--- a/integration/network/archive/command.docx
+++ b/integration/network/archive/command.docx
@@ -833,8 +833,36 @@
           <w:sz w:val="24"/>
           <w:szCs w:val="24"/>
         </w:rPr>
-        <w:t xml:space="preserve"> -l</w:t>
-      </w:r>
+        <w:t xml:space="preserve"> -l  </w:t>
+      </w:r>
+      <w:proofErr w:type="spellStart"/>
+      <w:r>
+        <w:rPr>
+          <w:rFonts w:hint="eastAsia"/>
+          <w:sz w:val="24"/>
+          <w:szCs w:val="24"/>
+        </w:rPr>
+        <w:t>fdisk</w:t>
+      </w:r>
+      <w:proofErr w:type="spellEnd"/>
+      <w:r>
+        <w:rPr>
+          <w:rFonts w:hint="eastAsia"/>
+          <w:sz w:val="24"/>
+          <w:szCs w:val="24"/>
+        </w:rPr>
+        <w:t xml:space="preserve"> disk  </w:t>
+      </w:r>
+      <w:proofErr w:type="spellStart"/>
+      <w:r>
+        <w:rPr>
+          <w:rFonts w:hint="eastAsia"/>
+          <w:sz w:val="24"/>
+          <w:szCs w:val="24"/>
+        </w:rPr>
+        <w:t>partprobe</w:t>
+      </w:r>
+      <w:proofErr w:type="spellEnd"/>
       <w:r>
         <w:rPr>
           <w:rFonts w:hint="eastAsia"/>
@@ -850,25 +878,521 @@
           <w:sz w:val="24"/>
           <w:szCs w:val="24"/>
         </w:rPr>
-        <w:t>fdisk</w:t>
-      </w:r>
-      <w:proofErr w:type="spellEnd"/>
-      <w:r>
-        <w:rPr>
-          <w:rFonts w:hint="eastAsia"/>
-          <w:sz w:val="24"/>
-          <w:szCs w:val="24"/>
-        </w:rPr>
-        <w:t xml:space="preserve"> disk  </w:t>
-      </w:r>
-      <w:proofErr w:type="spellStart"/>
-      <w:r>
-        <w:rPr>
-          <w:rFonts w:hint="eastAsia"/>
-          <w:sz w:val="24"/>
-          <w:szCs w:val="24"/>
-        </w:rPr>
-        <w:t>partprobe</w:t>
+        <w:t>mkfs</w:t>
+      </w:r>
+      <w:proofErr w:type="spellEnd"/>
+      <w:r>
+        <w:rPr>
+          <w:rFonts w:hint="eastAsia"/>
+          <w:sz w:val="24"/>
+          <w:szCs w:val="24"/>
+        </w:rPr>
+        <w:t xml:space="preserve"> -t ext3</w:t>
+      </w:r>
+    </w:p>
+    <w:p>
+      <w:pPr>
+        <w:spacing w:after="0" w:line="360" w:lineRule="auto"/>
+        <w:jc w:val="left"/>
+        <w:rPr>
+          <w:sz w:val="24"/>
+          <w:szCs w:val="24"/>
+        </w:rPr>
+      </w:pPr>
+      <w:proofErr w:type="gramStart"/>
+      <w:r>
+        <w:rPr>
+          <w:rFonts w:hint="eastAsia"/>
+          <w:sz w:val="24"/>
+          <w:szCs w:val="24"/>
+        </w:rPr>
+        <w:t>2.mount</w:t>
+      </w:r>
+      <w:proofErr w:type="gramEnd"/>
+      <w:r>
+        <w:rPr>
+          <w:rFonts w:hint="eastAsia"/>
+          <w:sz w:val="24"/>
+          <w:szCs w:val="24"/>
+        </w:rPr>
+        <w:t xml:space="preserve"> -l  </w:t>
+      </w:r>
+      <w:proofErr w:type="spellStart"/>
+      <w:r>
+        <w:rPr>
+          <w:rFonts w:hint="eastAsia"/>
+          <w:sz w:val="24"/>
+          <w:szCs w:val="24"/>
+        </w:rPr>
+        <w:t>df</w:t>
+      </w:r>
+      <w:proofErr w:type="spellEnd"/>
+      <w:r>
+        <w:rPr>
+          <w:rFonts w:hint="eastAsia"/>
+          <w:sz w:val="24"/>
+          <w:szCs w:val="24"/>
+        </w:rPr>
+        <w:t xml:space="preserve">  mount  </w:t>
+      </w:r>
+      <w:proofErr w:type="spellStart"/>
+      <w:r>
+        <w:rPr>
+          <w:rFonts w:hint="eastAsia"/>
+          <w:sz w:val="24"/>
+          <w:szCs w:val="24"/>
+        </w:rPr>
+        <w:t>umount</w:t>
+      </w:r>
+      <w:proofErr w:type="spellEnd"/>
+    </w:p>
+    <w:p>
+      <w:pPr>
+        <w:spacing w:after="0" w:line="360" w:lineRule="auto"/>
+        <w:jc w:val="left"/>
+        <w:rPr>
+          <w:sz w:val="24"/>
+          <w:szCs w:val="24"/>
+        </w:rPr>
+      </w:pPr>
+      <w:proofErr w:type="gramStart"/>
+      <w:r>
+        <w:rPr>
+          <w:rFonts w:hint="eastAsia"/>
+          <w:sz w:val="24"/>
+          <w:szCs w:val="24"/>
+        </w:rPr>
+        <w:t>3.mdadm</w:t>
+      </w:r>
+      <w:proofErr w:type="gramEnd"/>
+      <w:r>
+        <w:rPr>
+          <w:rFonts w:hint="eastAsia"/>
+          <w:sz w:val="24"/>
+          <w:szCs w:val="24"/>
+        </w:rPr>
+        <w:t xml:space="preserve"> --create /</w:t>
+      </w:r>
+      <w:proofErr w:type="spellStart"/>
+      <w:r>
+        <w:rPr>
+          <w:rFonts w:hint="eastAsia"/>
+          <w:sz w:val="24"/>
+          <w:szCs w:val="24"/>
+        </w:rPr>
+        <w:t>dev</w:t>
+      </w:r>
+      <w:proofErr w:type="spellEnd"/>
+      <w:r>
+        <w:rPr>
+          <w:rFonts w:hint="eastAsia"/>
+          <w:sz w:val="24"/>
+          <w:szCs w:val="24"/>
+        </w:rPr>
+        <w:t>/mdx --auto=yes --level=0/1/5 --raid-devices=m --spare-devices=n devices(</w:t>
+      </w:r>
+      <w:proofErr w:type="spellStart"/>
+      <w:r>
+        <w:rPr>
+          <w:rFonts w:hint="eastAsia"/>
+          <w:sz w:val="24"/>
+          <w:szCs w:val="24"/>
+        </w:rPr>
+        <w:t>m+n</w:t>
+      </w:r>
+      <w:proofErr w:type="spellEnd"/>
+      <w:r>
+        <w:rPr>
+          <w:rFonts w:hint="eastAsia"/>
+          <w:sz w:val="24"/>
+          <w:szCs w:val="24"/>
+        </w:rPr>
+        <w:t xml:space="preserve">)  </w:t>
+      </w:r>
+    </w:p>
+    <w:p>
+      <w:pPr>
+        <w:spacing w:after="0" w:line="360" w:lineRule="auto"/>
+        <w:jc w:val="left"/>
+        <w:rPr>
+          <w:sz w:val="24"/>
+          <w:szCs w:val="24"/>
+        </w:rPr>
+      </w:pPr>
+      <w:proofErr w:type="spellStart"/>
+      <w:proofErr w:type="gramStart"/>
+      <w:r>
+        <w:rPr>
+          <w:rFonts w:hint="eastAsia"/>
+          <w:sz w:val="24"/>
+          <w:szCs w:val="24"/>
+        </w:rPr>
+        <w:t>mdadm</w:t>
+      </w:r>
+      <w:proofErr w:type="spellEnd"/>
+      <w:proofErr w:type="gramEnd"/>
+      <w:r>
+        <w:rPr>
+          <w:rFonts w:hint="eastAsia"/>
+          <w:sz w:val="24"/>
+          <w:szCs w:val="24"/>
+        </w:rPr>
+        <w:t xml:space="preserve"> --detail /</w:t>
+      </w:r>
+      <w:proofErr w:type="spellStart"/>
+      <w:r>
+        <w:rPr>
+          <w:rFonts w:hint="eastAsia"/>
+          <w:sz w:val="24"/>
+          <w:szCs w:val="24"/>
+        </w:rPr>
+        <w:t>dev</w:t>
+      </w:r>
+      <w:proofErr w:type="spellEnd"/>
+      <w:r>
+        <w:rPr>
+          <w:rFonts w:hint="eastAsia"/>
+          <w:sz w:val="24"/>
+          <w:szCs w:val="24"/>
+        </w:rPr>
+        <w:t xml:space="preserve">/mdx  </w:t>
+      </w:r>
+    </w:p>
+    <w:p>
+      <w:pPr>
+        <w:spacing w:after="0" w:line="360" w:lineRule="auto"/>
+        <w:jc w:val="left"/>
+        <w:rPr>
+          <w:sz w:val="24"/>
+          <w:szCs w:val="24"/>
+        </w:rPr>
+      </w:pPr>
+      <w:proofErr w:type="spellStart"/>
+      <w:proofErr w:type="gramStart"/>
+      <w:r>
+        <w:rPr>
+          <w:rFonts w:hint="eastAsia"/>
+          <w:sz w:val="24"/>
+          <w:szCs w:val="24"/>
+        </w:rPr>
+        <w:t>mdadm</w:t>
+      </w:r>
+      <w:proofErr w:type="spellEnd"/>
+      <w:proofErr w:type="gramEnd"/>
+      <w:r>
+        <w:rPr>
+          <w:rFonts w:hint="eastAsia"/>
+          <w:sz w:val="24"/>
+          <w:szCs w:val="24"/>
+        </w:rPr>
+        <w:t xml:space="preserve"> --manage /</w:t>
+      </w:r>
+      <w:proofErr w:type="spellStart"/>
+      <w:r>
+        <w:rPr>
+          <w:rFonts w:hint="eastAsia"/>
+          <w:sz w:val="24"/>
+          <w:szCs w:val="24"/>
+        </w:rPr>
+        <w:t>dev</w:t>
+      </w:r>
+      <w:proofErr w:type="spellEnd"/>
+      <w:r>
+        <w:rPr>
+          <w:rFonts w:hint="eastAsia"/>
+          <w:sz w:val="24"/>
+          <w:szCs w:val="24"/>
+        </w:rPr>
+        <w:t xml:space="preserve">/mdx --add device --remove device  </w:t>
+      </w:r>
+    </w:p>
+    <w:p>
+      <w:pPr>
+        <w:spacing w:after="0" w:line="360" w:lineRule="auto"/>
+        <w:jc w:val="left"/>
+        <w:rPr>
+          <w:sz w:val="24"/>
+          <w:szCs w:val="24"/>
+        </w:rPr>
+      </w:pPr>
+      <w:proofErr w:type="spellStart"/>
+      <w:proofErr w:type="gramStart"/>
+      <w:r>
+        <w:rPr>
+          <w:rFonts w:hint="eastAsia"/>
+          <w:sz w:val="24"/>
+          <w:szCs w:val="24"/>
+        </w:rPr>
+        <w:t>mdadm</w:t>
+      </w:r>
+      <w:proofErr w:type="spellEnd"/>
+      <w:proofErr w:type="gramEnd"/>
+      <w:r>
+        <w:rPr>
+          <w:rFonts w:hint="eastAsia"/>
+          <w:sz w:val="24"/>
+          <w:szCs w:val="24"/>
+        </w:rPr>
+        <w:t xml:space="preserve"> --stop /</w:t>
+      </w:r>
+      <w:proofErr w:type="spellStart"/>
+      <w:r>
+        <w:rPr>
+          <w:rFonts w:hint="eastAsia"/>
+          <w:sz w:val="24"/>
+          <w:szCs w:val="24"/>
+        </w:rPr>
+        <w:t>dev</w:t>
+      </w:r>
+      <w:proofErr w:type="spellEnd"/>
+      <w:r>
+        <w:rPr>
+          <w:rFonts w:hint="eastAsia"/>
+          <w:sz w:val="24"/>
+          <w:szCs w:val="24"/>
+        </w:rPr>
+        <w:t xml:space="preserve">/mdx  </w:t>
+      </w:r>
+    </w:p>
+    <w:p>
+      <w:pPr>
+        <w:spacing w:after="0" w:line="360" w:lineRule="auto"/>
+        <w:jc w:val="left"/>
+        <w:rPr>
+          <w:sz w:val="24"/>
+          <w:szCs w:val="24"/>
+        </w:rPr>
+      </w:pPr>
+      <w:proofErr w:type="spellStart"/>
+      <w:proofErr w:type="gramStart"/>
+      <w:r>
+        <w:rPr>
+          <w:rFonts w:hint="eastAsia"/>
+          <w:sz w:val="24"/>
+          <w:szCs w:val="24"/>
+        </w:rPr>
+        <w:t>mdadm</w:t>
+      </w:r>
+      <w:proofErr w:type="spellEnd"/>
+      <w:proofErr w:type="gramEnd"/>
+      <w:r>
+        <w:rPr>
+          <w:rFonts w:hint="eastAsia"/>
+          <w:sz w:val="24"/>
+          <w:szCs w:val="24"/>
+        </w:rPr>
+        <w:t xml:space="preserve"> --assemble /</w:t>
+      </w:r>
+      <w:proofErr w:type="spellStart"/>
+      <w:r>
+        <w:rPr>
+          <w:rFonts w:hint="eastAsia"/>
+          <w:sz w:val="24"/>
+          <w:szCs w:val="24"/>
+        </w:rPr>
+        <w:t>dev</w:t>
+      </w:r>
+      <w:proofErr w:type="spellEnd"/>
+      <w:r>
+        <w:rPr>
+          <w:rFonts w:hint="eastAsia"/>
+          <w:sz w:val="24"/>
+          <w:szCs w:val="24"/>
+        </w:rPr>
+        <w:t xml:space="preserve">/mdx  </w:t>
+      </w:r>
+    </w:p>
+    <w:p>
+      <w:pPr>
+        <w:spacing w:after="0" w:line="360" w:lineRule="auto"/>
+        <w:jc w:val="left"/>
+        <w:rPr>
+          <w:sz w:val="24"/>
+          <w:szCs w:val="24"/>
+        </w:rPr>
+      </w:pPr>
+      <w:proofErr w:type="spellStart"/>
+      <w:proofErr w:type="gramStart"/>
+      <w:r>
+        <w:rPr>
+          <w:rFonts w:hint="eastAsia"/>
+          <w:sz w:val="24"/>
+          <w:szCs w:val="24"/>
+        </w:rPr>
+        <w:t>rm</w:t>
+      </w:r>
+      <w:proofErr w:type="spellEnd"/>
+      <w:proofErr w:type="gramEnd"/>
+      <w:r>
+        <w:rPr>
+          <w:rFonts w:hint="eastAsia"/>
+          <w:sz w:val="24"/>
+          <w:szCs w:val="24"/>
+        </w:rPr>
+        <w:t xml:space="preserve"> /</w:t>
+      </w:r>
+      <w:proofErr w:type="spellStart"/>
+      <w:r>
+        <w:rPr>
+          <w:rFonts w:hint="eastAsia"/>
+          <w:sz w:val="24"/>
+          <w:szCs w:val="24"/>
+        </w:rPr>
+        <w:t>dev</w:t>
+      </w:r>
+      <w:proofErr w:type="spellEnd"/>
+      <w:r>
+        <w:rPr>
+          <w:rFonts w:hint="eastAsia"/>
+          <w:sz w:val="24"/>
+          <w:szCs w:val="24"/>
+        </w:rPr>
+        <w:t>/mdx</w:t>
+      </w:r>
+    </w:p>
+    <w:p>
+      <w:pPr>
+        <w:spacing w:after="0" w:line="360" w:lineRule="auto"/>
+        <w:jc w:val="left"/>
+        <w:rPr>
+          <w:sz w:val="24"/>
+          <w:szCs w:val="24"/>
+        </w:rPr>
+      </w:pPr>
+      <w:proofErr w:type="gramStart"/>
+      <w:r>
+        <w:rPr>
+          <w:rFonts w:hint="eastAsia"/>
+          <w:sz w:val="24"/>
+          <w:szCs w:val="24"/>
+        </w:rPr>
+        <w:t>4.lvm</w:t>
+      </w:r>
+      <w:proofErr w:type="gramEnd"/>
+    </w:p>
+    <w:p>
+      <w:pPr>
+        <w:spacing w:after="0" w:line="360" w:lineRule="auto"/>
+        <w:jc w:val="left"/>
+        <w:rPr>
+          <w:sz w:val="24"/>
+          <w:szCs w:val="24"/>
+        </w:rPr>
+      </w:pPr>
+      <w:r>
+        <w:rPr>
+          <w:rFonts w:hint="eastAsia"/>
+          <w:sz w:val="24"/>
+          <w:szCs w:val="24"/>
+        </w:rPr>
+        <w:t>①</w:t>
+      </w:r>
+      <w:r>
+        <w:rPr>
+          <w:rFonts w:hint="eastAsia"/>
+          <w:sz w:val="24"/>
+          <w:szCs w:val="24"/>
+        </w:rPr>
+        <w:t xml:space="preserve">partition - </w:t>
+      </w:r>
+      <w:proofErr w:type="spellStart"/>
+      <w:r>
+        <w:rPr>
+          <w:rFonts w:hint="eastAsia"/>
+          <w:sz w:val="24"/>
+          <w:szCs w:val="24"/>
+        </w:rPr>
+        <w:t>pv</w:t>
+      </w:r>
+      <w:proofErr w:type="spellEnd"/>
+      <w:r>
+        <w:rPr>
+          <w:rFonts w:hint="eastAsia"/>
+          <w:sz w:val="24"/>
+          <w:szCs w:val="24"/>
+        </w:rPr>
+        <w:t>(physical volume) - vg(volume group)/</w:t>
+      </w:r>
+      <w:proofErr w:type="spellStart"/>
+      <w:r>
+        <w:rPr>
+          <w:rFonts w:hint="eastAsia"/>
+          <w:sz w:val="24"/>
+          <w:szCs w:val="24"/>
+        </w:rPr>
+        <w:t>pe</w:t>
+      </w:r>
+      <w:proofErr w:type="spellEnd"/>
+      <w:r>
+        <w:rPr>
+          <w:rFonts w:hint="eastAsia"/>
+          <w:sz w:val="24"/>
+          <w:szCs w:val="24"/>
+        </w:rPr>
+        <w:t>(physical extend) - lv(logic volume)</w:t>
+      </w:r>
+    </w:p>
+    <w:p>
+      <w:pPr>
+        <w:spacing w:after="0" w:line="360" w:lineRule="auto"/>
+        <w:jc w:val="left"/>
+        <w:rPr>
+          <w:sz w:val="24"/>
+          <w:szCs w:val="24"/>
+        </w:rPr>
+      </w:pPr>
+      <w:r>
+        <w:rPr>
+          <w:rFonts w:hint="eastAsia"/>
+          <w:sz w:val="24"/>
+          <w:szCs w:val="24"/>
+        </w:rPr>
+        <w:t>②</w:t>
+      </w:r>
+      <w:proofErr w:type="spellStart"/>
+      <w:r>
+        <w:rPr>
+          <w:rFonts w:hint="eastAsia"/>
+          <w:sz w:val="24"/>
+          <w:szCs w:val="24"/>
+        </w:rPr>
+        <w:t>pvcreate</w:t>
+      </w:r>
+      <w:proofErr w:type="spellEnd"/>
+      <w:r>
+        <w:rPr>
+          <w:rFonts w:hint="eastAsia"/>
+          <w:sz w:val="24"/>
+          <w:szCs w:val="24"/>
+        </w:rPr>
+        <w:t xml:space="preserve"> partition  </w:t>
+      </w:r>
+      <w:proofErr w:type="spellStart"/>
+      <w:r>
+        <w:rPr>
+          <w:rFonts w:hint="eastAsia"/>
+          <w:sz w:val="24"/>
+          <w:szCs w:val="24"/>
+        </w:rPr>
+        <w:t>pvremove</w:t>
+      </w:r>
+      <w:proofErr w:type="spellEnd"/>
+      <w:r>
+        <w:rPr>
+          <w:rFonts w:hint="eastAsia"/>
+          <w:sz w:val="24"/>
+          <w:szCs w:val="24"/>
+        </w:rPr>
+        <w:t xml:space="preserve"> partition  </w:t>
+      </w:r>
+      <w:proofErr w:type="spellStart"/>
+      <w:r>
+        <w:rPr>
+          <w:rFonts w:hint="eastAsia"/>
+          <w:sz w:val="24"/>
+          <w:szCs w:val="24"/>
+        </w:rPr>
+        <w:t>pvscan</w:t>
       </w:r>
       <w:proofErr w:type="spellEnd"/>
       <w:r>
@@ -886,255 +1410,55 @@
           <w:sz w:val="24"/>
           <w:szCs w:val="24"/>
         </w:rPr>
-        <w:t>mkfs</w:t>
-      </w:r>
-      <w:proofErr w:type="spellEnd"/>
-      <w:r>
-        <w:rPr>
-          <w:rFonts w:hint="eastAsia"/>
-          <w:sz w:val="24"/>
-          <w:szCs w:val="24"/>
-        </w:rPr>
-        <w:t xml:space="preserve"> -t ext3</w:t>
-      </w:r>
-    </w:p>
-    <w:p>
-      <w:pPr>
-        <w:spacing w:after="0" w:line="360" w:lineRule="auto"/>
-        <w:jc w:val="left"/>
-        <w:rPr>
-          <w:sz w:val="24"/>
-          <w:szCs w:val="24"/>
-        </w:rPr>
-      </w:pPr>
-      <w:proofErr w:type="gramStart"/>
-      <w:r>
-        <w:rPr>
-          <w:rFonts w:hint="eastAsia"/>
-          <w:sz w:val="24"/>
-          <w:szCs w:val="24"/>
-        </w:rPr>
-        <w:t>2.mount</w:t>
-      </w:r>
-      <w:proofErr w:type="gramEnd"/>
-      <w:r>
-        <w:rPr>
-          <w:rFonts w:hint="eastAsia"/>
-          <w:sz w:val="24"/>
-          <w:szCs w:val="24"/>
-        </w:rPr>
-        <w:t xml:space="preserve"> -l  </w:t>
-      </w:r>
-      <w:proofErr w:type="spellStart"/>
-      <w:r>
-        <w:rPr>
-          <w:rFonts w:hint="eastAsia"/>
-          <w:sz w:val="24"/>
-          <w:szCs w:val="24"/>
-        </w:rPr>
-        <w:t>df</w:t>
-      </w:r>
-      <w:proofErr w:type="spellEnd"/>
-      <w:r>
-        <w:rPr>
-          <w:rFonts w:hint="eastAsia"/>
-          <w:sz w:val="24"/>
-          <w:szCs w:val="24"/>
-        </w:rPr>
-        <w:t xml:space="preserve">  mount  </w:t>
-      </w:r>
-      <w:proofErr w:type="spellStart"/>
-      <w:r>
-        <w:rPr>
-          <w:rFonts w:hint="eastAsia"/>
-          <w:sz w:val="24"/>
-          <w:szCs w:val="24"/>
-        </w:rPr>
-        <w:t>umount</w:t>
-      </w:r>
-      <w:proofErr w:type="spellEnd"/>
-    </w:p>
-    <w:p>
-      <w:pPr>
-        <w:spacing w:after="0" w:line="360" w:lineRule="auto"/>
-        <w:jc w:val="left"/>
-        <w:rPr>
-          <w:sz w:val="24"/>
-          <w:szCs w:val="24"/>
-        </w:rPr>
-      </w:pPr>
-      <w:proofErr w:type="gramStart"/>
-      <w:r>
-        <w:rPr>
-          <w:rFonts w:hint="eastAsia"/>
-          <w:sz w:val="24"/>
-          <w:szCs w:val="24"/>
-        </w:rPr>
-        <w:t>3.mdadm</w:t>
-      </w:r>
-      <w:proofErr w:type="gramEnd"/>
-      <w:r>
-        <w:rPr>
-          <w:rFonts w:hint="eastAsia"/>
-          <w:sz w:val="24"/>
-          <w:szCs w:val="24"/>
-        </w:rPr>
-        <w:t xml:space="preserve"> --create /</w:t>
-      </w:r>
-      <w:proofErr w:type="spellStart"/>
-      <w:r>
-        <w:rPr>
-          <w:rFonts w:hint="eastAsia"/>
-          <w:sz w:val="24"/>
-          <w:szCs w:val="24"/>
-        </w:rPr>
-        <w:t>dev</w:t>
-      </w:r>
-      <w:proofErr w:type="spellEnd"/>
-      <w:r>
-        <w:rPr>
-          <w:rFonts w:hint="eastAsia"/>
-          <w:sz w:val="24"/>
-          <w:szCs w:val="24"/>
-        </w:rPr>
-        <w:t>/mdx --auto=yes --level=0/1/5 --raid-devices=m --spare-devices=n devices(</w:t>
-      </w:r>
-      <w:proofErr w:type="spellStart"/>
-      <w:r>
-        <w:rPr>
-          <w:rFonts w:hint="eastAsia"/>
-          <w:sz w:val="24"/>
-          <w:szCs w:val="24"/>
-        </w:rPr>
-        <w:t>m+n</w:t>
-      </w:r>
-      <w:proofErr w:type="spellEnd"/>
-      <w:r>
-        <w:rPr>
-          <w:rFonts w:hint="eastAsia"/>
-          <w:sz w:val="24"/>
-          <w:szCs w:val="24"/>
-        </w:rPr>
-        <w:t xml:space="preserve">)  </w:t>
-      </w:r>
-    </w:p>
-    <w:p>
-      <w:pPr>
-        <w:spacing w:after="0" w:line="360" w:lineRule="auto"/>
-        <w:jc w:val="left"/>
-        <w:rPr>
-          <w:sz w:val="24"/>
-          <w:szCs w:val="24"/>
-        </w:rPr>
-      </w:pPr>
-      <w:proofErr w:type="spellStart"/>
-      <w:proofErr w:type="gramStart"/>
-      <w:r>
-        <w:rPr>
-          <w:rFonts w:hint="eastAsia"/>
-          <w:sz w:val="24"/>
-          <w:szCs w:val="24"/>
-        </w:rPr>
-        <w:t>mdadm</w:t>
-      </w:r>
-      <w:proofErr w:type="spellEnd"/>
-      <w:proofErr w:type="gramEnd"/>
-      <w:r>
-        <w:rPr>
-          <w:rFonts w:hint="eastAsia"/>
-          <w:sz w:val="24"/>
-          <w:szCs w:val="24"/>
-        </w:rPr>
-        <w:t xml:space="preserve"> --detail /</w:t>
-      </w:r>
-      <w:proofErr w:type="spellStart"/>
-      <w:r>
-        <w:rPr>
-          <w:rFonts w:hint="eastAsia"/>
-          <w:sz w:val="24"/>
-          <w:szCs w:val="24"/>
-        </w:rPr>
-        <w:t>dev</w:t>
-      </w:r>
-      <w:proofErr w:type="spellEnd"/>
-      <w:r>
-        <w:rPr>
-          <w:rFonts w:hint="eastAsia"/>
-          <w:sz w:val="24"/>
-          <w:szCs w:val="24"/>
-        </w:rPr>
-        <w:t xml:space="preserve">/mdx  </w:t>
-      </w:r>
-    </w:p>
-    <w:p>
-      <w:pPr>
-        <w:spacing w:after="0" w:line="360" w:lineRule="auto"/>
-        <w:jc w:val="left"/>
-        <w:rPr>
-          <w:sz w:val="24"/>
-          <w:szCs w:val="24"/>
-        </w:rPr>
-      </w:pPr>
-      <w:proofErr w:type="spellStart"/>
-      <w:proofErr w:type="gramStart"/>
-      <w:r>
-        <w:rPr>
-          <w:rFonts w:hint="eastAsia"/>
-          <w:sz w:val="24"/>
-          <w:szCs w:val="24"/>
-        </w:rPr>
-        <w:t>mdadm</w:t>
-      </w:r>
-      <w:proofErr w:type="spellEnd"/>
-      <w:proofErr w:type="gramEnd"/>
-      <w:r>
-        <w:rPr>
-          <w:rFonts w:hint="eastAsia"/>
-          <w:sz w:val="24"/>
-          <w:szCs w:val="24"/>
-        </w:rPr>
-        <w:t xml:space="preserve"> --manage /</w:t>
-      </w:r>
-      <w:proofErr w:type="spellStart"/>
-      <w:r>
-        <w:rPr>
-          <w:rFonts w:hint="eastAsia"/>
-          <w:sz w:val="24"/>
-          <w:szCs w:val="24"/>
-        </w:rPr>
-        <w:t>dev</w:t>
-      </w:r>
-      <w:proofErr w:type="spellEnd"/>
-      <w:r>
-        <w:rPr>
-          <w:rFonts w:hint="eastAsia"/>
-          <w:sz w:val="24"/>
-          <w:szCs w:val="24"/>
-        </w:rPr>
-        <w:t xml:space="preserve">/mdx --add device --remove device  </w:t>
-      </w:r>
-    </w:p>
-    <w:p>
-      <w:pPr>
-        <w:spacing w:after="0" w:line="360" w:lineRule="auto"/>
-        <w:jc w:val="left"/>
-        <w:rPr>
-          <w:sz w:val="24"/>
-          <w:szCs w:val="24"/>
-        </w:rPr>
-      </w:pPr>
-      <w:proofErr w:type="spellStart"/>
-      <w:proofErr w:type="gramStart"/>
-      <w:r>
-        <w:rPr>
-          <w:rFonts w:hint="eastAsia"/>
-          <w:sz w:val="24"/>
-          <w:szCs w:val="24"/>
-        </w:rPr>
-        <w:t>mdadm</w:t>
-      </w:r>
-      <w:proofErr w:type="spellEnd"/>
-      <w:proofErr w:type="gramEnd"/>
+        <w:t>pvdisplay</w:t>
+      </w:r>
+      <w:proofErr w:type="spellEnd"/>
+    </w:p>
+    <w:p>
+      <w:pPr>
+        <w:spacing w:after="0" w:line="360" w:lineRule="auto"/>
+        <w:jc w:val="left"/>
+        <w:rPr>
+          <w:sz w:val="24"/>
+          <w:szCs w:val="24"/>
+        </w:rPr>
+      </w:pPr>
+      <w:r>
+        <w:rPr>
+          <w:rFonts w:hint="eastAsia"/>
+          <w:sz w:val="24"/>
+          <w:szCs w:val="24"/>
+        </w:rPr>
+        <w:t>③</w:t>
+      </w:r>
+      <w:proofErr w:type="spellStart"/>
+      <w:r>
+        <w:rPr>
+          <w:rFonts w:hint="eastAsia"/>
+          <w:sz w:val="24"/>
+          <w:szCs w:val="24"/>
+        </w:rPr>
+        <w:t>vgcreate</w:t>
+      </w:r>
+      <w:proofErr w:type="spellEnd"/>
+      <w:r>
+        <w:rPr>
+          <w:rFonts w:hint="eastAsia"/>
+          <w:sz w:val="24"/>
+          <w:szCs w:val="24"/>
+        </w:rPr>
+        <w:t xml:space="preserve"> -s 16m </w:t>
+      </w:r>
+      <w:proofErr w:type="spellStart"/>
+      <w:r>
+        <w:rPr>
+          <w:rFonts w:hint="eastAsia"/>
+          <w:sz w:val="24"/>
+          <w:szCs w:val="24"/>
+        </w:rPr>
+        <w:t>vg_name</w:t>
+      </w:r>
+      <w:proofErr w:type="spellEnd"/>
       <w:r>
         <w:rPr>
           <w:rFonts w:hint="eastAsia"/>
@@ -1143,272 +1467,14 @@
         </w:rPr>
         <w:t xml:space="preserve"> </w:t>
       </w:r>
-      <w:r>
-        <w:rPr>
-          <w:rFonts w:hint="eastAsia"/>
-          <w:sz w:val="24"/>
-          <w:szCs w:val="24"/>
-        </w:rPr>
-        <w:t>--stop /</w:t>
-      </w:r>
-      <w:proofErr w:type="spellStart"/>
-      <w:r>
-        <w:rPr>
-          <w:rFonts w:hint="eastAsia"/>
-          <w:sz w:val="24"/>
-          <w:szCs w:val="24"/>
-        </w:rPr>
-        <w:t>dev</w:t>
-      </w:r>
-      <w:proofErr w:type="spellEnd"/>
-      <w:r>
-        <w:rPr>
-          <w:rFonts w:hint="eastAsia"/>
-          <w:sz w:val="24"/>
-          <w:szCs w:val="24"/>
-        </w:rPr>
-        <w:t xml:space="preserve">/mdx  </w:t>
-      </w:r>
-    </w:p>
-    <w:p>
-      <w:pPr>
-        <w:spacing w:after="0" w:line="360" w:lineRule="auto"/>
-        <w:jc w:val="left"/>
-        <w:rPr>
-          <w:sz w:val="24"/>
-          <w:szCs w:val="24"/>
-        </w:rPr>
-      </w:pPr>
-      <w:proofErr w:type="spellStart"/>
-      <w:proofErr w:type="gramStart"/>
-      <w:r>
-        <w:rPr>
-          <w:rFonts w:hint="eastAsia"/>
-          <w:sz w:val="24"/>
-          <w:szCs w:val="24"/>
-        </w:rPr>
-        <w:t>mdadm</w:t>
-      </w:r>
-      <w:proofErr w:type="spellEnd"/>
-      <w:proofErr w:type="gramEnd"/>
-      <w:r>
-        <w:rPr>
-          <w:rFonts w:hint="eastAsia"/>
-          <w:sz w:val="24"/>
-          <w:szCs w:val="24"/>
-        </w:rPr>
-        <w:t xml:space="preserve"> --assemble /</w:t>
-      </w:r>
-      <w:proofErr w:type="spellStart"/>
-      <w:r>
-        <w:rPr>
-          <w:rFonts w:hint="eastAsia"/>
-          <w:sz w:val="24"/>
-          <w:szCs w:val="24"/>
-        </w:rPr>
-        <w:t>dev</w:t>
-      </w:r>
-      <w:proofErr w:type="spellEnd"/>
-      <w:r>
-        <w:rPr>
-          <w:rFonts w:hint="eastAsia"/>
-          <w:sz w:val="24"/>
-          <w:szCs w:val="24"/>
-        </w:rPr>
-        <w:t xml:space="preserve">/mdx  </w:t>
-      </w:r>
-    </w:p>
-    <w:p>
-      <w:pPr>
-        <w:spacing w:after="0" w:line="360" w:lineRule="auto"/>
-        <w:jc w:val="left"/>
-        <w:rPr>
-          <w:sz w:val="24"/>
-          <w:szCs w:val="24"/>
-        </w:rPr>
-      </w:pPr>
-      <w:proofErr w:type="spellStart"/>
-      <w:proofErr w:type="gramStart"/>
-      <w:r>
-        <w:rPr>
-          <w:rFonts w:hint="eastAsia"/>
-          <w:sz w:val="24"/>
-          <w:szCs w:val="24"/>
-        </w:rPr>
-        <w:t>rm</w:t>
-      </w:r>
-      <w:proofErr w:type="spellEnd"/>
-      <w:proofErr w:type="gramEnd"/>
-      <w:r>
-        <w:rPr>
-          <w:rFonts w:hint="eastAsia"/>
-          <w:sz w:val="24"/>
-          <w:szCs w:val="24"/>
-        </w:rPr>
-        <w:t xml:space="preserve"> /</w:t>
-      </w:r>
-      <w:proofErr w:type="spellStart"/>
-      <w:r>
-        <w:rPr>
-          <w:rFonts w:hint="eastAsia"/>
-          <w:sz w:val="24"/>
-          <w:szCs w:val="24"/>
-        </w:rPr>
-        <w:t>dev</w:t>
-      </w:r>
-      <w:proofErr w:type="spellEnd"/>
-      <w:r>
-        <w:rPr>
-          <w:rFonts w:hint="eastAsia"/>
-          <w:sz w:val="24"/>
-          <w:szCs w:val="24"/>
-        </w:rPr>
-        <w:t>/mdx</w:t>
-      </w:r>
-    </w:p>
-    <w:p>
-      <w:pPr>
-        <w:spacing w:after="0" w:line="360" w:lineRule="auto"/>
-        <w:jc w:val="left"/>
-        <w:rPr>
-          <w:sz w:val="24"/>
-          <w:szCs w:val="24"/>
-        </w:rPr>
-      </w:pPr>
-      <w:proofErr w:type="gramStart"/>
-      <w:r>
-        <w:rPr>
-          <w:rFonts w:hint="eastAsia"/>
-          <w:sz w:val="24"/>
-          <w:szCs w:val="24"/>
-        </w:rPr>
-        <w:t>4.lvm</w:t>
-      </w:r>
-      <w:proofErr w:type="gramEnd"/>
-    </w:p>
-    <w:p>
-      <w:pPr>
-        <w:spacing w:after="0" w:line="360" w:lineRule="auto"/>
-        <w:jc w:val="left"/>
-        <w:rPr>
-          <w:sz w:val="24"/>
-          <w:szCs w:val="24"/>
-        </w:rPr>
-      </w:pPr>
-      <w:r>
-        <w:rPr>
-          <w:rFonts w:hint="eastAsia"/>
-          <w:sz w:val="24"/>
-          <w:szCs w:val="24"/>
-        </w:rPr>
-        <w:t>①</w:t>
-      </w:r>
-      <w:r>
-        <w:rPr>
-          <w:rFonts w:hint="eastAsia"/>
-          <w:sz w:val="24"/>
-          <w:szCs w:val="24"/>
-        </w:rPr>
-        <w:t xml:space="preserve">partition - </w:t>
-      </w:r>
-      <w:proofErr w:type="spellStart"/>
-      <w:r>
-        <w:rPr>
-          <w:rFonts w:hint="eastAsia"/>
-          <w:sz w:val="24"/>
-          <w:szCs w:val="24"/>
-        </w:rPr>
-        <w:t>pv</w:t>
-      </w:r>
-      <w:proofErr w:type="spellEnd"/>
-      <w:r>
-        <w:rPr>
-          <w:rFonts w:hint="eastAsia"/>
-          <w:sz w:val="24"/>
-          <w:szCs w:val="24"/>
-        </w:rPr>
-        <w:t>(physical volume) - vg(volume group)/</w:t>
-      </w:r>
-      <w:proofErr w:type="spellStart"/>
-      <w:r>
-        <w:rPr>
-          <w:rFonts w:hint="eastAsia"/>
-          <w:sz w:val="24"/>
-          <w:szCs w:val="24"/>
-        </w:rPr>
-        <w:t>pe</w:t>
-      </w:r>
-      <w:proofErr w:type="spellEnd"/>
-      <w:r>
-        <w:rPr>
-          <w:rFonts w:hint="eastAsia"/>
-          <w:sz w:val="24"/>
-          <w:szCs w:val="24"/>
-        </w:rPr>
-        <w:t>(physical extend) - lv(logic volume)</w:t>
-      </w:r>
-    </w:p>
-    <w:p>
-      <w:pPr>
-        <w:spacing w:after="0" w:line="360" w:lineRule="auto"/>
-        <w:jc w:val="left"/>
-        <w:rPr>
-          <w:sz w:val="24"/>
-          <w:szCs w:val="24"/>
-        </w:rPr>
-      </w:pPr>
-      <w:r>
-        <w:rPr>
-          <w:rFonts w:hint="eastAsia"/>
-          <w:sz w:val="24"/>
-          <w:szCs w:val="24"/>
-        </w:rPr>
-        <w:t>②</w:t>
-      </w:r>
-      <w:proofErr w:type="spellStart"/>
-      <w:r>
-        <w:rPr>
-          <w:rFonts w:hint="eastAsia"/>
-          <w:sz w:val="24"/>
-          <w:szCs w:val="24"/>
-        </w:rPr>
-        <w:t>pvcreate</w:t>
-      </w:r>
-      <w:proofErr w:type="spellEnd"/>
-      <w:r>
-        <w:rPr>
-          <w:rFonts w:hint="eastAsia"/>
-          <w:sz w:val="24"/>
-          <w:szCs w:val="24"/>
-        </w:rPr>
-        <w:t xml:space="preserve"> partition  </w:t>
-      </w:r>
-      <w:proofErr w:type="spellStart"/>
-      <w:r>
-        <w:rPr>
-          <w:rFonts w:hint="eastAsia"/>
-          <w:sz w:val="24"/>
-          <w:szCs w:val="24"/>
-        </w:rPr>
-        <w:t>pvremove</w:t>
-      </w:r>
-      <w:proofErr w:type="spellEnd"/>
-      <w:r>
-        <w:rPr>
-          <w:rFonts w:hint="eastAsia"/>
-          <w:sz w:val="24"/>
-          <w:szCs w:val="24"/>
-        </w:rPr>
-        <w:t xml:space="preserve"> partition  </w:t>
-      </w:r>
-      <w:proofErr w:type="spellStart"/>
-      <w:r>
-        <w:rPr>
-          <w:rFonts w:hint="eastAsia"/>
-          <w:sz w:val="24"/>
-          <w:szCs w:val="24"/>
-        </w:rPr>
-        <w:t>pvscan</w:t>
+      <w:proofErr w:type="spellStart"/>
+      <w:r>
+        <w:rPr>
+          <w:rFonts w:hint="eastAsia"/>
+          <w:sz w:val="24"/>
+          <w:szCs w:val="24"/>
+        </w:rPr>
+        <w:t>pv_names</w:t>
       </w:r>
       <w:proofErr w:type="spellEnd"/>
       <w:r>
@@ -1426,97 +1492,7 @@
           <w:sz w:val="24"/>
           <w:szCs w:val="24"/>
         </w:rPr>
-        <w:t>pvdisplay</w:t>
-      </w:r>
-      <w:proofErr w:type="spellEnd"/>
-    </w:p>
-    <w:p>
-      <w:pPr>
-        <w:spacing w:after="0" w:line="360" w:lineRule="auto"/>
-        <w:jc w:val="left"/>
-        <w:rPr>
-          <w:sz w:val="24"/>
-          <w:szCs w:val="24"/>
-        </w:rPr>
-      </w:pPr>
-      <w:r>
-        <w:rPr>
-          <w:rFonts w:hint="eastAsia"/>
-          <w:sz w:val="24"/>
-          <w:szCs w:val="24"/>
-        </w:rPr>
-        <w:t>③</w:t>
-      </w:r>
-      <w:proofErr w:type="spellStart"/>
-      <w:r>
-        <w:rPr>
-          <w:rFonts w:hint="eastAsia"/>
-          <w:sz w:val="24"/>
-          <w:szCs w:val="24"/>
-        </w:rPr>
-        <w:t>vgcreate</w:t>
-      </w:r>
-      <w:proofErr w:type="spellEnd"/>
-      <w:r>
-        <w:rPr>
-          <w:rFonts w:hint="eastAsia"/>
-          <w:sz w:val="24"/>
-          <w:szCs w:val="24"/>
-        </w:rPr>
-        <w:t xml:space="preserve"> -s 16m </w:t>
-      </w:r>
-      <w:proofErr w:type="spellStart"/>
-      <w:r>
-        <w:rPr>
-          <w:rFonts w:hint="eastAsia"/>
-          <w:sz w:val="24"/>
-          <w:szCs w:val="24"/>
-        </w:rPr>
-        <w:t>vg_name</w:t>
-      </w:r>
-      <w:proofErr w:type="spellEnd"/>
-      <w:r>
-        <w:rPr>
-          <w:rFonts w:hint="eastAsia"/>
-          <w:sz w:val="24"/>
-          <w:szCs w:val="24"/>
-        </w:rPr>
-        <w:t xml:space="preserve"> </w:t>
-      </w:r>
-      <w:proofErr w:type="spellStart"/>
-      <w:r>
-        <w:rPr>
-          <w:rFonts w:hint="eastAsia"/>
-          <w:sz w:val="24"/>
-          <w:szCs w:val="24"/>
-        </w:rPr>
-        <w:t>pv_names</w:t>
-      </w:r>
-      <w:proofErr w:type="spellEnd"/>
-      <w:r>
-        <w:rPr>
-          <w:rFonts w:hint="eastAsia"/>
-          <w:sz w:val="24"/>
-          <w:szCs w:val="24"/>
-        </w:rPr>
-        <w:t xml:space="preserve">  </w:t>
-      </w:r>
-      <w:proofErr w:type="spellStart"/>
-      <w:r>
-        <w:rPr>
-          <w:rFonts w:hint="eastAsia"/>
-          <w:sz w:val="24"/>
-          <w:szCs w:val="24"/>
-        </w:rPr>
-        <w:t>vgremov</w:t>
-      </w:r>
-      <w:r>
-        <w:rPr>
-          <w:rFonts w:hint="eastAsia"/>
-          <w:sz w:val="24"/>
-          <w:szCs w:val="24"/>
-        </w:rPr>
-        <w:t>e</w:t>
+        <w:t>vgremove</w:t>
       </w:r>
       <w:proofErr w:type="spellEnd"/>
       <w:r>
@@ -2056,15 +2032,7 @@
           <w:sz w:val="24"/>
           <w:szCs w:val="24"/>
         </w:rPr>
-        <w:t xml:space="preserve"> </w:t>
-      </w:r>
-      <w:r>
-        <w:rPr>
-          <w:rFonts w:hint="eastAsia"/>
-          <w:sz w:val="24"/>
-          <w:szCs w:val="24"/>
-        </w:rPr>
-        <w:t>-l -</w:t>
+        <w:t xml:space="preserve"> -l -</w:t>
       </w:r>
       <w:proofErr w:type="spellStart"/>
       <w:r>
@@ -2587,15 +2555,7 @@
           <w:sz w:val="24"/>
           <w:szCs w:val="24"/>
         </w:rPr>
-        <w:t>3.</w:t>
-      </w:r>
-      <w:r>
-        <w:rPr>
-          <w:rFonts w:hint="eastAsia"/>
-          <w:sz w:val="24"/>
-          <w:szCs w:val="24"/>
-        </w:rPr>
-        <w:t>startx</w:t>
+        <w:t>3.startx</w:t>
       </w:r>
       <w:proofErr w:type="gramEnd"/>
       <w:r>
@@ -3100,15 +3060,7 @@
           <w:sz w:val="24"/>
           <w:szCs w:val="24"/>
         </w:rPr>
-        <w:t>/se</w:t>
-      </w:r>
-      <w:r>
-        <w:rPr>
-          <w:rFonts w:hint="eastAsia"/>
-          <w:sz w:val="24"/>
-          <w:szCs w:val="24"/>
-        </w:rPr>
-        <w:t xml:space="preserve">rvices </w:t>
+        <w:t xml:space="preserve">/services </w:t>
       </w:r>
     </w:p>
     <w:p>
@@ -3326,15 +3278,7 @@
           <w:sz w:val="24"/>
           <w:szCs w:val="24"/>
         </w:rPr>
-        <w:t xml:space="preserve"> d</w:t>
-      </w:r>
-      <w:r>
-        <w:rPr>
-          <w:rFonts w:hint="eastAsia"/>
-          <w:sz w:val="24"/>
-          <w:szCs w:val="24"/>
-        </w:rPr>
-        <w:t xml:space="preserve">isable </w:t>
+        <w:t xml:space="preserve"> disable </w:t>
       </w:r>
       <w:proofErr w:type="spellStart"/>
       <w:r>
@@ -3801,15 +3745,7 @@
           <w:sz w:val="24"/>
           <w:szCs w:val="24"/>
         </w:rPr>
-        <w:t>ba</w:t>
-      </w:r>
-      <w:r>
-        <w:rPr>
-          <w:rFonts w:hint="eastAsia"/>
-          <w:sz w:val="24"/>
-          <w:szCs w:val="24"/>
-        </w:rPr>
-        <w:t>sename</w:t>
+        <w:t>basename</w:t>
       </w:r>
       <w:proofErr w:type="spellEnd"/>
       <w:r>
@@ -4037,6 +3973,57 @@
         <w:spacing w:after="0" w:line="360" w:lineRule="auto"/>
         <w:jc w:val="left"/>
         <w:rPr>
+          <w:sz w:val="24"/>
+          <w:szCs w:val="24"/>
+        </w:rPr>
+      </w:pPr>
+      <w:r>
+        <w:rPr>
+          <w:sz w:val="24"/>
+          <w:szCs w:val="24"/>
+        </w:rPr>
+        <w:t>9.df -h  du -</w:t>
+      </w:r>
+      <w:proofErr w:type="spellStart"/>
+      <w:r>
+        <w:rPr>
+          <w:sz w:val="24"/>
+          <w:szCs w:val="24"/>
+        </w:rPr>
+        <w:t>sh</w:t>
+      </w:r>
+      <w:proofErr w:type="spellEnd"/>
+      <w:r>
+        <w:rPr>
+          <w:sz w:val="24"/>
+          <w:szCs w:val="24"/>
+        </w:rPr>
+        <w:t xml:space="preserve"> ./*  du -</w:t>
+      </w:r>
+      <w:proofErr w:type="spellStart"/>
+      <w:r>
+        <w:rPr>
+          <w:sz w:val="24"/>
+          <w:szCs w:val="24"/>
+        </w:rPr>
+        <w:t>sh</w:t>
+      </w:r>
+      <w:proofErr w:type="spellEnd"/>
+      <w:r>
+        <w:rPr>
+          <w:sz w:val="24"/>
+          <w:szCs w:val="24"/>
+        </w:rPr>
+        <w:t xml:space="preserve"> ./</w:t>
+      </w:r>
+      <w:bookmarkStart w:id="0" w:name="_GoBack"/>
+      <w:bookmarkEnd w:id="0"/>
+    </w:p>
+    <w:p>
+      <w:pPr>
+        <w:spacing w:after="0" w:line="360" w:lineRule="auto"/>
+        <w:jc w:val="left"/>
+        <w:rPr>
           <w:b/>
           <w:bCs/>
           <w:sz w:val="24"/>
@@ -4251,16 +4238,7 @@
           <w:sz w:val="24"/>
           <w:szCs w:val="24"/>
         </w:rPr>
-        <w:t>3.</w:t>
-      </w:r>
-      <w:bookmarkStart w:id="0" w:name="_GoBack"/>
-      <w:bookmarkEnd w:id="0"/>
-      <w:r>
-        <w:rPr>
-          <w:sz w:val="24"/>
-          <w:szCs w:val="24"/>
-        </w:rPr>
-        <w:t>/</w:t>
+        <w:t>3./</w:t>
       </w:r>
       <w:proofErr w:type="spellStart"/>
       <w:r>
@@ -4393,15 +4371,7 @@
           <w:sz w:val="24"/>
           <w:szCs w:val="24"/>
         </w:rPr>
-        <w:t xml:space="preserve"> -a  host</w:t>
-      </w:r>
-      <w:r>
-        <w:rPr>
-          <w:rFonts w:hint="eastAsia"/>
-          <w:sz w:val="24"/>
-          <w:szCs w:val="24"/>
-        </w:rPr>
-        <w:t xml:space="preserve">name  uptime  free  </w:t>
+        <w:t xml:space="preserve"> -a  hostname  uptime  free  </w:t>
       </w:r>
       <w:proofErr w:type="spellStart"/>
       <w:r>
@@ -4483,15 +4453,7 @@
           <w:sz w:val="24"/>
           <w:szCs w:val="24"/>
         </w:rPr>
-        <w:t>2.</w:t>
-      </w:r>
-      <w:r>
-        <w:rPr>
-          <w:rFonts w:hint="eastAsia"/>
-          <w:sz w:val="24"/>
-          <w:szCs w:val="24"/>
-        </w:rPr>
-        <w:t>/lib/modules/</w:t>
+        <w:t>2./lib/modules/</w:t>
       </w:r>
       <w:proofErr w:type="gramStart"/>
       <w:r>

--- a/integration/network/archive/command.docx
+++ b/integration/network/archive/command.docx
@@ -4016,663 +4016,696 @@
         </w:rPr>
         <w:t xml:space="preserve"> ./</w:t>
       </w:r>
+    </w:p>
+    <w:p>
+      <w:pPr>
+        <w:spacing w:after="0" w:line="360" w:lineRule="auto"/>
+        <w:jc w:val="left"/>
+        <w:rPr>
+          <w:b/>
+          <w:bCs/>
+          <w:sz w:val="24"/>
+          <w:szCs w:val="24"/>
+        </w:rPr>
+      </w:pPr>
+      <w:proofErr w:type="gramStart"/>
+      <w:r>
+        <w:rPr>
+          <w:rFonts w:hint="eastAsia"/>
+          <w:b/>
+          <w:bCs/>
+          <w:sz w:val="24"/>
+          <w:szCs w:val="24"/>
+        </w:rPr>
+        <w:t>user</w:t>
+      </w:r>
+      <w:proofErr w:type="gramEnd"/>
+    </w:p>
+    <w:p>
+      <w:pPr>
+        <w:spacing w:after="0" w:line="360" w:lineRule="auto"/>
+        <w:jc w:val="left"/>
+        <w:rPr>
+          <w:sz w:val="24"/>
+          <w:szCs w:val="24"/>
+        </w:rPr>
+      </w:pPr>
+      <w:proofErr w:type="gramStart"/>
+      <w:r>
+        <w:rPr>
+          <w:rFonts w:hint="eastAsia"/>
+          <w:sz w:val="24"/>
+          <w:szCs w:val="24"/>
+        </w:rPr>
+        <w:t>1.su</w:t>
+      </w:r>
+      <w:proofErr w:type="gramEnd"/>
+      <w:r>
+        <w:rPr>
+          <w:rFonts w:hint="eastAsia"/>
+          <w:sz w:val="24"/>
+          <w:szCs w:val="24"/>
+        </w:rPr>
+        <w:t xml:space="preserve"> -  </w:t>
+      </w:r>
+      <w:proofErr w:type="spellStart"/>
+      <w:r>
+        <w:rPr>
+          <w:rFonts w:hint="eastAsia"/>
+          <w:sz w:val="24"/>
+          <w:szCs w:val="24"/>
+        </w:rPr>
+        <w:t>sudo</w:t>
+      </w:r>
+      <w:proofErr w:type="spellEnd"/>
+      <w:r>
+        <w:rPr>
+          <w:rFonts w:hint="eastAsia"/>
+          <w:sz w:val="24"/>
+          <w:szCs w:val="24"/>
+        </w:rPr>
+        <w:t xml:space="preserve">  </w:t>
+      </w:r>
+      <w:proofErr w:type="spellStart"/>
+      <w:r>
+        <w:rPr>
+          <w:rFonts w:hint="eastAsia"/>
+          <w:sz w:val="24"/>
+          <w:szCs w:val="24"/>
+        </w:rPr>
+        <w:t>sudo</w:t>
+      </w:r>
+      <w:proofErr w:type="spellEnd"/>
+      <w:r>
+        <w:rPr>
+          <w:rFonts w:hint="eastAsia"/>
+          <w:sz w:val="24"/>
+          <w:szCs w:val="24"/>
+        </w:rPr>
+        <w:t xml:space="preserve"> </w:t>
+      </w:r>
+      <w:proofErr w:type="spellStart"/>
+      <w:r>
+        <w:rPr>
+          <w:rFonts w:hint="eastAsia"/>
+          <w:sz w:val="24"/>
+          <w:szCs w:val="24"/>
+        </w:rPr>
+        <w:t>passwd</w:t>
+      </w:r>
+      <w:proofErr w:type="spellEnd"/>
+      <w:r>
+        <w:rPr>
+          <w:rFonts w:hint="eastAsia"/>
+          <w:sz w:val="24"/>
+          <w:szCs w:val="24"/>
+        </w:rPr>
+        <w:t xml:space="preserve"> root </w:t>
+      </w:r>
+    </w:p>
+    <w:p>
+      <w:pPr>
+        <w:spacing w:after="0" w:line="360" w:lineRule="auto"/>
+        <w:jc w:val="left"/>
+        <w:rPr>
+          <w:sz w:val="24"/>
+          <w:szCs w:val="24"/>
+        </w:rPr>
+      </w:pPr>
+      <w:proofErr w:type="gramStart"/>
+      <w:r>
+        <w:rPr>
+          <w:sz w:val="24"/>
+          <w:szCs w:val="24"/>
+        </w:rPr>
+        <w:t>2.groupadd</w:t>
+      </w:r>
+      <w:proofErr w:type="gramEnd"/>
+      <w:r>
+        <w:rPr>
+          <w:sz w:val="24"/>
+          <w:szCs w:val="24"/>
+        </w:rPr>
+        <w:t xml:space="preserve">  </w:t>
+      </w:r>
+      <w:proofErr w:type="spellStart"/>
+      <w:r>
+        <w:rPr>
+          <w:sz w:val="24"/>
+          <w:szCs w:val="24"/>
+        </w:rPr>
+        <w:t>useradd</w:t>
+      </w:r>
+      <w:proofErr w:type="spellEnd"/>
+      <w:r>
+        <w:rPr>
+          <w:sz w:val="24"/>
+          <w:szCs w:val="24"/>
+        </w:rPr>
+        <w:t xml:space="preserve"> -G/-g  </w:t>
+      </w:r>
+      <w:proofErr w:type="spellStart"/>
+      <w:r>
+        <w:rPr>
+          <w:sz w:val="24"/>
+          <w:szCs w:val="24"/>
+        </w:rPr>
+        <w:t>usermod</w:t>
+      </w:r>
+      <w:proofErr w:type="spellEnd"/>
+      <w:r>
+        <w:rPr>
+          <w:sz w:val="24"/>
+          <w:szCs w:val="24"/>
+        </w:rPr>
+        <w:t xml:space="preserve"> -G/-g  </w:t>
+      </w:r>
+      <w:proofErr w:type="spellStart"/>
+      <w:r>
+        <w:rPr>
+          <w:sz w:val="24"/>
+          <w:szCs w:val="24"/>
+        </w:rPr>
+        <w:t>passwd</w:t>
+      </w:r>
+      <w:proofErr w:type="spellEnd"/>
+      <w:r>
+        <w:rPr>
+          <w:sz w:val="24"/>
+          <w:szCs w:val="24"/>
+        </w:rPr>
+        <w:t xml:space="preserve">  id  </w:t>
+      </w:r>
+      <w:proofErr w:type="spellStart"/>
+      <w:r>
+        <w:rPr>
+          <w:sz w:val="24"/>
+          <w:szCs w:val="24"/>
+        </w:rPr>
+        <w:t>chown</w:t>
+      </w:r>
+      <w:proofErr w:type="spellEnd"/>
+      <w:r>
+        <w:rPr>
+          <w:sz w:val="24"/>
+          <w:szCs w:val="24"/>
+        </w:rPr>
+        <w:t xml:space="preserve">  </w:t>
+      </w:r>
+      <w:proofErr w:type="spellStart"/>
+      <w:r>
+        <w:rPr>
+          <w:sz w:val="24"/>
+          <w:szCs w:val="24"/>
+        </w:rPr>
+        <w:t>chgrp</w:t>
+      </w:r>
+      <w:proofErr w:type="spellEnd"/>
+    </w:p>
+    <w:p>
+      <w:pPr>
+        <w:spacing w:after="0" w:line="360" w:lineRule="auto"/>
+        <w:jc w:val="left"/>
+        <w:rPr>
+          <w:sz w:val="24"/>
+          <w:szCs w:val="24"/>
+        </w:rPr>
+      </w:pPr>
+      <w:r>
+        <w:rPr>
+          <w:sz w:val="24"/>
+          <w:szCs w:val="24"/>
+        </w:rPr>
+        <w:t>3./</w:t>
+      </w:r>
+      <w:proofErr w:type="spellStart"/>
+      <w:r>
+        <w:rPr>
+          <w:sz w:val="24"/>
+          <w:szCs w:val="24"/>
+        </w:rPr>
+        <w:t>etc</w:t>
+      </w:r>
+      <w:proofErr w:type="spellEnd"/>
+      <w:r>
+        <w:rPr>
+          <w:sz w:val="24"/>
+          <w:szCs w:val="24"/>
+        </w:rPr>
+        <w:t>/</w:t>
+      </w:r>
+      <w:proofErr w:type="spellStart"/>
+      <w:r>
+        <w:rPr>
+          <w:sz w:val="24"/>
+          <w:szCs w:val="24"/>
+        </w:rPr>
+        <w:t>passwd</w:t>
+      </w:r>
+      <w:proofErr w:type="spellEnd"/>
+      <w:r>
+        <w:rPr>
+          <w:sz w:val="24"/>
+          <w:szCs w:val="24"/>
+        </w:rPr>
+        <w:t xml:space="preserve">  /</w:t>
+      </w:r>
+      <w:proofErr w:type="spellStart"/>
+      <w:r>
+        <w:rPr>
+          <w:sz w:val="24"/>
+          <w:szCs w:val="24"/>
+        </w:rPr>
+        <w:t>etc</w:t>
+      </w:r>
+      <w:proofErr w:type="spellEnd"/>
+      <w:r>
+        <w:rPr>
+          <w:sz w:val="24"/>
+          <w:szCs w:val="24"/>
+        </w:rPr>
+        <w:t>/group  /</w:t>
+      </w:r>
+      <w:proofErr w:type="spellStart"/>
+      <w:r>
+        <w:rPr>
+          <w:sz w:val="24"/>
+          <w:szCs w:val="24"/>
+        </w:rPr>
+        <w:t>etc</w:t>
+      </w:r>
+      <w:proofErr w:type="spellEnd"/>
+      <w:r>
+        <w:rPr>
+          <w:sz w:val="24"/>
+          <w:szCs w:val="24"/>
+        </w:rPr>
+        <w:t>/</w:t>
+      </w:r>
+      <w:proofErr w:type="spellStart"/>
+      <w:r>
+        <w:rPr>
+          <w:sz w:val="24"/>
+          <w:szCs w:val="24"/>
+        </w:rPr>
+        <w:t>sudoers</w:t>
+      </w:r>
+      <w:proofErr w:type="spellEnd"/>
+    </w:p>
+    <w:p>
+      <w:pPr>
+        <w:spacing w:after="0" w:line="360" w:lineRule="auto"/>
+        <w:jc w:val="left"/>
+        <w:rPr>
+          <w:b/>
+          <w:bCs/>
+          <w:sz w:val="24"/>
+          <w:szCs w:val="24"/>
+        </w:rPr>
+      </w:pPr>
+      <w:proofErr w:type="gramStart"/>
+      <w:r>
+        <w:rPr>
+          <w:rFonts w:hint="eastAsia"/>
+          <w:b/>
+          <w:bCs/>
+          <w:sz w:val="24"/>
+          <w:szCs w:val="24"/>
+        </w:rPr>
+        <w:t>system</w:t>
+      </w:r>
+      <w:proofErr w:type="gramEnd"/>
+    </w:p>
+    <w:p>
+      <w:pPr>
+        <w:spacing w:after="0" w:line="360" w:lineRule="auto"/>
+        <w:jc w:val="left"/>
+        <w:rPr>
+          <w:sz w:val="24"/>
+          <w:szCs w:val="24"/>
+        </w:rPr>
+      </w:pPr>
+      <w:r>
+        <w:rPr>
+          <w:rFonts w:hint="eastAsia"/>
+          <w:sz w:val="24"/>
+          <w:szCs w:val="24"/>
+        </w:rPr>
+        <w:t xml:space="preserve">1.uname -r  </w:t>
+      </w:r>
+      <w:proofErr w:type="spellStart"/>
+      <w:r>
+        <w:rPr>
+          <w:rFonts w:hint="eastAsia"/>
+          <w:sz w:val="24"/>
+          <w:szCs w:val="24"/>
+        </w:rPr>
+        <w:t>uname</w:t>
+      </w:r>
+      <w:proofErr w:type="spellEnd"/>
+      <w:r>
+        <w:rPr>
+          <w:rFonts w:hint="eastAsia"/>
+          <w:sz w:val="24"/>
+          <w:szCs w:val="24"/>
+        </w:rPr>
+        <w:t xml:space="preserve"> -a  hostname  uptime  free  </w:t>
+      </w:r>
+      <w:proofErr w:type="spellStart"/>
+      <w:r>
+        <w:rPr>
+          <w:rFonts w:hint="eastAsia"/>
+          <w:sz w:val="24"/>
+          <w:szCs w:val="24"/>
+        </w:rPr>
+        <w:t>dmesg</w:t>
+      </w:r>
+      <w:proofErr w:type="spellEnd"/>
+      <w:r>
+        <w:rPr>
+          <w:rFonts w:hint="eastAsia"/>
+          <w:sz w:val="24"/>
+          <w:szCs w:val="24"/>
+        </w:rPr>
+        <w:t xml:space="preserve">  </w:t>
+      </w:r>
+      <w:proofErr w:type="spellStart"/>
+      <w:r>
+        <w:rPr>
+          <w:rFonts w:hint="eastAsia"/>
+          <w:sz w:val="24"/>
+          <w:szCs w:val="24"/>
+        </w:rPr>
+        <w:t>vmstat</w:t>
+      </w:r>
+      <w:proofErr w:type="spellEnd"/>
+      <w:r>
+        <w:rPr>
+          <w:rFonts w:hint="eastAsia"/>
+          <w:sz w:val="24"/>
+          <w:szCs w:val="24"/>
+        </w:rPr>
+        <w:t xml:space="preserve">  </w:t>
+      </w:r>
+      <w:proofErr w:type="spellStart"/>
+      <w:r>
+        <w:rPr>
+          <w:rFonts w:hint="eastAsia"/>
+          <w:sz w:val="24"/>
+          <w:szCs w:val="24"/>
+        </w:rPr>
+        <w:t>lspci</w:t>
+      </w:r>
+      <w:proofErr w:type="spellEnd"/>
+      <w:r>
+        <w:rPr>
+          <w:rFonts w:hint="eastAsia"/>
+          <w:sz w:val="24"/>
+          <w:szCs w:val="24"/>
+        </w:rPr>
+        <w:t xml:space="preserve">  </w:t>
+      </w:r>
+      <w:proofErr w:type="spellStart"/>
+      <w:r>
+        <w:rPr>
+          <w:rFonts w:hint="eastAsia"/>
+          <w:sz w:val="24"/>
+          <w:szCs w:val="24"/>
+        </w:rPr>
+        <w:t>lsusb</w:t>
+      </w:r>
+      <w:proofErr w:type="spellEnd"/>
+    </w:p>
+    <w:p>
+      <w:pPr>
+        <w:spacing w:after="0" w:line="360" w:lineRule="auto"/>
+        <w:jc w:val="left"/>
+        <w:rPr>
+          <w:sz w:val="24"/>
+          <w:szCs w:val="24"/>
+        </w:rPr>
+      </w:pPr>
+      <w:r>
+        <w:rPr>
+          <w:rFonts w:hint="eastAsia"/>
+          <w:sz w:val="24"/>
+          <w:szCs w:val="24"/>
+        </w:rPr>
+        <w:t>2./lib/modules/</w:t>
+      </w:r>
+      <w:proofErr w:type="gramStart"/>
+      <w:r>
+        <w:rPr>
+          <w:rFonts w:hint="eastAsia"/>
+          <w:sz w:val="24"/>
+          <w:szCs w:val="24"/>
+        </w:rPr>
+        <w:t>$(</w:t>
+      </w:r>
+      <w:proofErr w:type="spellStart"/>
+      <w:proofErr w:type="gramEnd"/>
+      <w:r>
+        <w:rPr>
+          <w:rFonts w:hint="eastAsia"/>
+          <w:sz w:val="24"/>
+          <w:szCs w:val="24"/>
+        </w:rPr>
+        <w:t>uname</w:t>
+      </w:r>
+      <w:proofErr w:type="spellEnd"/>
+      <w:r>
+        <w:rPr>
+          <w:rFonts w:hint="eastAsia"/>
+          <w:sz w:val="24"/>
+          <w:szCs w:val="24"/>
+        </w:rPr>
+        <w:t xml:space="preserve"> -r)/</w:t>
+      </w:r>
+      <w:proofErr w:type="spellStart"/>
+      <w:r>
+        <w:rPr>
+          <w:rFonts w:hint="eastAsia"/>
+          <w:sz w:val="24"/>
+          <w:szCs w:val="24"/>
+        </w:rPr>
+        <w:t>modules.dep</w:t>
+      </w:r>
+      <w:proofErr w:type="spellEnd"/>
+      <w:r>
+        <w:rPr>
+          <w:rFonts w:hint="eastAsia"/>
+          <w:sz w:val="24"/>
+          <w:szCs w:val="24"/>
+        </w:rPr>
+        <w:t xml:space="preserve">  /lib/modules/$(</w:t>
+      </w:r>
+      <w:proofErr w:type="spellStart"/>
+      <w:r>
+        <w:rPr>
+          <w:rFonts w:hint="eastAsia"/>
+          <w:sz w:val="24"/>
+          <w:szCs w:val="24"/>
+        </w:rPr>
+        <w:t>uname</w:t>
+      </w:r>
+      <w:proofErr w:type="spellEnd"/>
+      <w:r>
+        <w:rPr>
+          <w:rFonts w:hint="eastAsia"/>
+          <w:sz w:val="24"/>
+          <w:szCs w:val="24"/>
+        </w:rPr>
+        <w:t xml:space="preserve"> -r)/kernel/</w:t>
+      </w:r>
+      <w:proofErr w:type="spellStart"/>
+      <w:r>
+        <w:rPr>
+          <w:rFonts w:hint="eastAsia"/>
+          <w:sz w:val="24"/>
+          <w:szCs w:val="24"/>
+        </w:rPr>
+        <w:t>xx.ko</w:t>
+      </w:r>
+      <w:proofErr w:type="spellEnd"/>
+      <w:r>
+        <w:rPr>
+          <w:rFonts w:hint="eastAsia"/>
+          <w:sz w:val="24"/>
+          <w:szCs w:val="24"/>
+        </w:rPr>
+        <w:t xml:space="preserve">  </w:t>
+      </w:r>
+      <w:proofErr w:type="spellStart"/>
+      <w:r>
+        <w:rPr>
+          <w:rFonts w:hint="eastAsia"/>
+          <w:sz w:val="24"/>
+          <w:szCs w:val="24"/>
+        </w:rPr>
+        <w:t>depmod</w:t>
+      </w:r>
+      <w:proofErr w:type="spellEnd"/>
+      <w:r>
+        <w:rPr>
+          <w:rFonts w:hint="eastAsia"/>
+          <w:sz w:val="24"/>
+          <w:szCs w:val="24"/>
+        </w:rPr>
+        <w:t xml:space="preserve">  </w:t>
+      </w:r>
+      <w:proofErr w:type="spellStart"/>
+      <w:r>
+        <w:rPr>
+          <w:rFonts w:hint="eastAsia"/>
+          <w:sz w:val="24"/>
+          <w:szCs w:val="24"/>
+        </w:rPr>
+        <w:t>lsmod</w:t>
+      </w:r>
+      <w:proofErr w:type="spellEnd"/>
+      <w:r>
+        <w:rPr>
+          <w:rFonts w:hint="eastAsia"/>
+          <w:sz w:val="24"/>
+          <w:szCs w:val="24"/>
+        </w:rPr>
+        <w:t xml:space="preserve">  </w:t>
+      </w:r>
+      <w:proofErr w:type="spellStart"/>
+      <w:r>
+        <w:rPr>
+          <w:rFonts w:hint="eastAsia"/>
+          <w:sz w:val="24"/>
+          <w:szCs w:val="24"/>
+        </w:rPr>
+        <w:t>modinfo</w:t>
+      </w:r>
+      <w:proofErr w:type="spellEnd"/>
+      <w:r>
+        <w:rPr>
+          <w:rFonts w:hint="eastAsia"/>
+          <w:sz w:val="24"/>
+          <w:szCs w:val="24"/>
+        </w:rPr>
+        <w:t xml:space="preserve"> </w:t>
+      </w:r>
+      <w:proofErr w:type="spellStart"/>
+      <w:r>
+        <w:rPr>
+          <w:rFonts w:hint="eastAsia"/>
+          <w:sz w:val="24"/>
+          <w:szCs w:val="24"/>
+        </w:rPr>
+        <w:t>mod_name</w:t>
+      </w:r>
+      <w:proofErr w:type="spellEnd"/>
+      <w:r>
+        <w:rPr>
+          <w:rFonts w:hint="eastAsia"/>
+          <w:sz w:val="24"/>
+          <w:szCs w:val="24"/>
+        </w:rPr>
+        <w:t xml:space="preserve">  </w:t>
+      </w:r>
+      <w:proofErr w:type="spellStart"/>
+      <w:r>
+        <w:rPr>
+          <w:rFonts w:hint="eastAsia"/>
+          <w:sz w:val="24"/>
+          <w:szCs w:val="24"/>
+        </w:rPr>
+        <w:t>modprobe</w:t>
+      </w:r>
+      <w:proofErr w:type="spellEnd"/>
+      <w:r>
+        <w:rPr>
+          <w:rFonts w:hint="eastAsia"/>
+          <w:sz w:val="24"/>
+          <w:szCs w:val="24"/>
+        </w:rPr>
+        <w:t xml:space="preserve"> </w:t>
+      </w:r>
+      <w:proofErr w:type="spellStart"/>
+      <w:r>
+        <w:rPr>
+          <w:rFonts w:hint="eastAsia"/>
+          <w:sz w:val="24"/>
+          <w:szCs w:val="24"/>
+        </w:rPr>
+        <w:t>mod_name</w:t>
+      </w:r>
+      <w:proofErr w:type="spellEnd"/>
+      <w:r>
+        <w:rPr>
+          <w:rFonts w:hint="eastAsia"/>
+          <w:sz w:val="24"/>
+          <w:szCs w:val="24"/>
+        </w:rPr>
+        <w:t xml:space="preserve">  </w:t>
+      </w:r>
+      <w:proofErr w:type="spellStart"/>
+      <w:r>
+        <w:rPr>
+          <w:rFonts w:hint="eastAsia"/>
+          <w:sz w:val="24"/>
+          <w:szCs w:val="24"/>
+        </w:rPr>
+        <w:t>modprobe</w:t>
+      </w:r>
+      <w:proofErr w:type="spellEnd"/>
+      <w:r>
+        <w:rPr>
+          <w:rFonts w:hint="eastAsia"/>
+          <w:sz w:val="24"/>
+          <w:szCs w:val="24"/>
+        </w:rPr>
+        <w:t xml:space="preserve"> -r </w:t>
+      </w:r>
+      <w:proofErr w:type="spellStart"/>
+      <w:r>
+        <w:rPr>
+          <w:rFonts w:hint="eastAsia"/>
+          <w:sz w:val="24"/>
+          <w:szCs w:val="24"/>
+        </w:rPr>
+        <w:t>mod_name</w:t>
+      </w:r>
+      <w:proofErr w:type="spellEnd"/>
+    </w:p>
+    <w:p>
+      <w:pPr>
+        <w:spacing w:after="0" w:line="360" w:lineRule="auto"/>
+        <w:jc w:val="left"/>
+        <w:rPr>
+          <w:sz w:val="24"/>
+          <w:szCs w:val="24"/>
+        </w:rPr>
+      </w:pPr>
+      <w:r>
+        <w:rPr>
+          <w:sz w:val="24"/>
+          <w:szCs w:val="24"/>
+        </w:rPr>
+        <w:t xml:space="preserve">3.watch </w:t>
+      </w:r>
+      <w:proofErr w:type="spellStart"/>
+      <w:r>
+        <w:rPr>
+          <w:sz w:val="24"/>
+          <w:szCs w:val="24"/>
+        </w:rPr>
+        <w:t>ntpq</w:t>
+      </w:r>
+      <w:proofErr w:type="spellEnd"/>
+      <w:r>
+        <w:rPr>
+          <w:sz w:val="24"/>
+          <w:szCs w:val="24"/>
+        </w:rPr>
+        <w:t xml:space="preserve"> -p</w:t>
+      </w:r>
       <w:bookmarkStart w:id="0" w:name="_GoBack"/>
       <w:bookmarkEnd w:id="0"/>
-    </w:p>
-    <w:p>
-      <w:pPr>
-        <w:spacing w:after="0" w:line="360" w:lineRule="auto"/>
-        <w:jc w:val="left"/>
-        <w:rPr>
-          <w:b/>
-          <w:bCs/>
-          <w:sz w:val="24"/>
-          <w:szCs w:val="24"/>
-        </w:rPr>
-      </w:pPr>
-      <w:proofErr w:type="gramStart"/>
-      <w:r>
-        <w:rPr>
-          <w:rFonts w:hint="eastAsia"/>
-          <w:b/>
-          <w:bCs/>
-          <w:sz w:val="24"/>
-          <w:szCs w:val="24"/>
-        </w:rPr>
-        <w:t>user</w:t>
-      </w:r>
-      <w:proofErr w:type="gramEnd"/>
-    </w:p>
-    <w:p>
-      <w:pPr>
-        <w:spacing w:after="0" w:line="360" w:lineRule="auto"/>
-        <w:jc w:val="left"/>
-        <w:rPr>
-          <w:sz w:val="24"/>
-          <w:szCs w:val="24"/>
-        </w:rPr>
-      </w:pPr>
-      <w:proofErr w:type="gramStart"/>
-      <w:r>
-        <w:rPr>
-          <w:rFonts w:hint="eastAsia"/>
-          <w:sz w:val="24"/>
-          <w:szCs w:val="24"/>
-        </w:rPr>
-        <w:t>1.su</w:t>
-      </w:r>
-      <w:proofErr w:type="gramEnd"/>
-      <w:r>
-        <w:rPr>
-          <w:rFonts w:hint="eastAsia"/>
-          <w:sz w:val="24"/>
-          <w:szCs w:val="24"/>
-        </w:rPr>
-        <w:t xml:space="preserve"> -  </w:t>
-      </w:r>
-      <w:proofErr w:type="spellStart"/>
-      <w:r>
-        <w:rPr>
-          <w:rFonts w:hint="eastAsia"/>
-          <w:sz w:val="24"/>
-          <w:szCs w:val="24"/>
-        </w:rPr>
-        <w:t>sudo</w:t>
-      </w:r>
-      <w:proofErr w:type="spellEnd"/>
-      <w:r>
-        <w:rPr>
-          <w:rFonts w:hint="eastAsia"/>
-          <w:sz w:val="24"/>
-          <w:szCs w:val="24"/>
-        </w:rPr>
-        <w:t xml:space="preserve">  </w:t>
-      </w:r>
-      <w:proofErr w:type="spellStart"/>
-      <w:r>
-        <w:rPr>
-          <w:rFonts w:hint="eastAsia"/>
-          <w:sz w:val="24"/>
-          <w:szCs w:val="24"/>
-        </w:rPr>
-        <w:t>sudo</w:t>
-      </w:r>
-      <w:proofErr w:type="spellEnd"/>
-      <w:r>
-        <w:rPr>
-          <w:rFonts w:hint="eastAsia"/>
-          <w:sz w:val="24"/>
-          <w:szCs w:val="24"/>
-        </w:rPr>
-        <w:t xml:space="preserve"> </w:t>
-      </w:r>
-      <w:proofErr w:type="spellStart"/>
-      <w:r>
-        <w:rPr>
-          <w:rFonts w:hint="eastAsia"/>
-          <w:sz w:val="24"/>
-          <w:szCs w:val="24"/>
-        </w:rPr>
-        <w:t>passwd</w:t>
-      </w:r>
-      <w:proofErr w:type="spellEnd"/>
-      <w:r>
-        <w:rPr>
-          <w:rFonts w:hint="eastAsia"/>
-          <w:sz w:val="24"/>
-          <w:szCs w:val="24"/>
-        </w:rPr>
-        <w:t xml:space="preserve"> root </w:t>
-      </w:r>
-    </w:p>
-    <w:p>
-      <w:pPr>
-        <w:spacing w:after="0" w:line="360" w:lineRule="auto"/>
-        <w:jc w:val="left"/>
-        <w:rPr>
-          <w:sz w:val="24"/>
-          <w:szCs w:val="24"/>
-        </w:rPr>
-      </w:pPr>
-      <w:proofErr w:type="gramStart"/>
-      <w:r>
-        <w:rPr>
-          <w:sz w:val="24"/>
-          <w:szCs w:val="24"/>
-        </w:rPr>
-        <w:t>2.groupadd</w:t>
-      </w:r>
-      <w:proofErr w:type="gramEnd"/>
-      <w:r>
-        <w:rPr>
-          <w:sz w:val="24"/>
-          <w:szCs w:val="24"/>
-        </w:rPr>
-        <w:t xml:space="preserve">  </w:t>
-      </w:r>
-      <w:proofErr w:type="spellStart"/>
-      <w:r>
-        <w:rPr>
-          <w:sz w:val="24"/>
-          <w:szCs w:val="24"/>
-        </w:rPr>
-        <w:t>useradd</w:t>
-      </w:r>
-      <w:proofErr w:type="spellEnd"/>
-      <w:r>
-        <w:rPr>
-          <w:sz w:val="24"/>
-          <w:szCs w:val="24"/>
-        </w:rPr>
-        <w:t xml:space="preserve"> -G/-g  </w:t>
-      </w:r>
-      <w:proofErr w:type="spellStart"/>
-      <w:r>
-        <w:rPr>
-          <w:sz w:val="24"/>
-          <w:szCs w:val="24"/>
-        </w:rPr>
-        <w:t>usermod</w:t>
-      </w:r>
-      <w:proofErr w:type="spellEnd"/>
-      <w:r>
-        <w:rPr>
-          <w:sz w:val="24"/>
-          <w:szCs w:val="24"/>
-        </w:rPr>
-        <w:t xml:space="preserve"> -G/-g  </w:t>
-      </w:r>
-      <w:proofErr w:type="spellStart"/>
-      <w:r>
-        <w:rPr>
-          <w:sz w:val="24"/>
-          <w:szCs w:val="24"/>
-        </w:rPr>
-        <w:t>passwd</w:t>
-      </w:r>
-      <w:proofErr w:type="spellEnd"/>
-      <w:r>
-        <w:rPr>
-          <w:sz w:val="24"/>
-          <w:szCs w:val="24"/>
-        </w:rPr>
-        <w:t xml:space="preserve">  id  </w:t>
-      </w:r>
-      <w:proofErr w:type="spellStart"/>
-      <w:r>
-        <w:rPr>
-          <w:sz w:val="24"/>
-          <w:szCs w:val="24"/>
-        </w:rPr>
-        <w:t>chown</w:t>
-      </w:r>
-      <w:proofErr w:type="spellEnd"/>
-      <w:r>
-        <w:rPr>
-          <w:sz w:val="24"/>
-          <w:szCs w:val="24"/>
-        </w:rPr>
-        <w:t xml:space="preserve">  </w:t>
-      </w:r>
-      <w:proofErr w:type="spellStart"/>
-      <w:r>
-        <w:rPr>
-          <w:sz w:val="24"/>
-          <w:szCs w:val="24"/>
-        </w:rPr>
-        <w:t>chgrp</w:t>
-      </w:r>
-      <w:proofErr w:type="spellEnd"/>
-    </w:p>
-    <w:p>
-      <w:pPr>
-        <w:spacing w:after="0" w:line="360" w:lineRule="auto"/>
-        <w:jc w:val="left"/>
-        <w:rPr>
-          <w:sz w:val="24"/>
-          <w:szCs w:val="24"/>
-        </w:rPr>
-      </w:pPr>
-      <w:r>
-        <w:rPr>
-          <w:sz w:val="24"/>
-          <w:szCs w:val="24"/>
-        </w:rPr>
-        <w:t>3./</w:t>
-      </w:r>
-      <w:proofErr w:type="spellStart"/>
-      <w:r>
-        <w:rPr>
-          <w:sz w:val="24"/>
-          <w:szCs w:val="24"/>
-        </w:rPr>
-        <w:t>etc</w:t>
-      </w:r>
-      <w:proofErr w:type="spellEnd"/>
-      <w:r>
-        <w:rPr>
-          <w:sz w:val="24"/>
-          <w:szCs w:val="24"/>
-        </w:rPr>
-        <w:t>/</w:t>
-      </w:r>
-      <w:proofErr w:type="spellStart"/>
-      <w:r>
-        <w:rPr>
-          <w:sz w:val="24"/>
-          <w:szCs w:val="24"/>
-        </w:rPr>
-        <w:t>passwd</w:t>
-      </w:r>
-      <w:proofErr w:type="spellEnd"/>
-      <w:r>
-        <w:rPr>
-          <w:sz w:val="24"/>
-          <w:szCs w:val="24"/>
-        </w:rPr>
-        <w:t xml:space="preserve">  /</w:t>
-      </w:r>
-      <w:proofErr w:type="spellStart"/>
-      <w:r>
-        <w:rPr>
-          <w:sz w:val="24"/>
-          <w:szCs w:val="24"/>
-        </w:rPr>
-        <w:t>etc</w:t>
-      </w:r>
-      <w:proofErr w:type="spellEnd"/>
-      <w:r>
-        <w:rPr>
-          <w:sz w:val="24"/>
-          <w:szCs w:val="24"/>
-        </w:rPr>
-        <w:t>/group  /</w:t>
-      </w:r>
-      <w:proofErr w:type="spellStart"/>
-      <w:r>
-        <w:rPr>
-          <w:sz w:val="24"/>
-          <w:szCs w:val="24"/>
-        </w:rPr>
-        <w:t>etc</w:t>
-      </w:r>
-      <w:proofErr w:type="spellEnd"/>
-      <w:r>
-        <w:rPr>
-          <w:sz w:val="24"/>
-          <w:szCs w:val="24"/>
-        </w:rPr>
-        <w:t>/</w:t>
-      </w:r>
-      <w:proofErr w:type="spellStart"/>
-      <w:r>
-        <w:rPr>
-          <w:sz w:val="24"/>
-          <w:szCs w:val="24"/>
-        </w:rPr>
-        <w:t>sudoers</w:t>
-      </w:r>
-      <w:proofErr w:type="spellEnd"/>
-    </w:p>
-    <w:p>
-      <w:pPr>
-        <w:spacing w:after="0" w:line="360" w:lineRule="auto"/>
-        <w:jc w:val="left"/>
-        <w:rPr>
-          <w:b/>
-          <w:bCs/>
-          <w:sz w:val="24"/>
-          <w:szCs w:val="24"/>
-        </w:rPr>
-      </w:pPr>
-      <w:proofErr w:type="gramStart"/>
-      <w:r>
-        <w:rPr>
-          <w:rFonts w:hint="eastAsia"/>
-          <w:b/>
-          <w:bCs/>
-          <w:sz w:val="24"/>
-          <w:szCs w:val="24"/>
-        </w:rPr>
-        <w:t>system</w:t>
-      </w:r>
-      <w:proofErr w:type="gramEnd"/>
-    </w:p>
-    <w:p>
-      <w:pPr>
-        <w:spacing w:after="0" w:line="360" w:lineRule="auto"/>
-        <w:jc w:val="left"/>
-        <w:rPr>
-          <w:sz w:val="24"/>
-          <w:szCs w:val="24"/>
-        </w:rPr>
-      </w:pPr>
-      <w:r>
-        <w:rPr>
-          <w:rFonts w:hint="eastAsia"/>
-          <w:sz w:val="24"/>
-          <w:szCs w:val="24"/>
-        </w:rPr>
-        <w:t xml:space="preserve">1.uname -r  </w:t>
-      </w:r>
-      <w:proofErr w:type="spellStart"/>
-      <w:r>
-        <w:rPr>
-          <w:rFonts w:hint="eastAsia"/>
-          <w:sz w:val="24"/>
-          <w:szCs w:val="24"/>
-        </w:rPr>
-        <w:t>uname</w:t>
-      </w:r>
-      <w:proofErr w:type="spellEnd"/>
-      <w:r>
-        <w:rPr>
-          <w:rFonts w:hint="eastAsia"/>
-          <w:sz w:val="24"/>
-          <w:szCs w:val="24"/>
-        </w:rPr>
-        <w:t xml:space="preserve"> -a  hostname  uptime  free  </w:t>
-      </w:r>
-      <w:proofErr w:type="spellStart"/>
-      <w:r>
-        <w:rPr>
-          <w:rFonts w:hint="eastAsia"/>
-          <w:sz w:val="24"/>
-          <w:szCs w:val="24"/>
-        </w:rPr>
-        <w:t>dmesg</w:t>
-      </w:r>
-      <w:proofErr w:type="spellEnd"/>
-      <w:r>
-        <w:rPr>
-          <w:rFonts w:hint="eastAsia"/>
-          <w:sz w:val="24"/>
-          <w:szCs w:val="24"/>
-        </w:rPr>
-        <w:t xml:space="preserve">  </w:t>
-      </w:r>
-      <w:proofErr w:type="spellStart"/>
-      <w:r>
-        <w:rPr>
-          <w:rFonts w:hint="eastAsia"/>
-          <w:sz w:val="24"/>
-          <w:szCs w:val="24"/>
-        </w:rPr>
-        <w:t>vmstat</w:t>
-      </w:r>
-      <w:proofErr w:type="spellEnd"/>
-      <w:r>
-        <w:rPr>
-          <w:rFonts w:hint="eastAsia"/>
-          <w:sz w:val="24"/>
-          <w:szCs w:val="24"/>
-        </w:rPr>
-        <w:t xml:space="preserve">  </w:t>
-      </w:r>
-      <w:proofErr w:type="spellStart"/>
-      <w:r>
-        <w:rPr>
-          <w:rFonts w:hint="eastAsia"/>
-          <w:sz w:val="24"/>
-          <w:szCs w:val="24"/>
-        </w:rPr>
-        <w:t>lspci</w:t>
-      </w:r>
-      <w:proofErr w:type="spellEnd"/>
-      <w:r>
-        <w:rPr>
-          <w:rFonts w:hint="eastAsia"/>
-          <w:sz w:val="24"/>
-          <w:szCs w:val="24"/>
-        </w:rPr>
-        <w:t xml:space="preserve">  </w:t>
-      </w:r>
-      <w:proofErr w:type="spellStart"/>
-      <w:r>
-        <w:rPr>
-          <w:rFonts w:hint="eastAsia"/>
-          <w:sz w:val="24"/>
-          <w:szCs w:val="24"/>
-        </w:rPr>
-        <w:t>lsusb</w:t>
-      </w:r>
-      <w:proofErr w:type="spellEnd"/>
-    </w:p>
-    <w:p>
-      <w:pPr>
-        <w:spacing w:after="0" w:line="360" w:lineRule="auto"/>
-        <w:jc w:val="left"/>
-        <w:rPr>
-          <w:sz w:val="24"/>
-          <w:szCs w:val="24"/>
-        </w:rPr>
-      </w:pPr>
-      <w:r>
-        <w:rPr>
-          <w:rFonts w:hint="eastAsia"/>
-          <w:sz w:val="24"/>
-          <w:szCs w:val="24"/>
-        </w:rPr>
-        <w:t>2./lib/modules/</w:t>
-      </w:r>
-      <w:proofErr w:type="gramStart"/>
-      <w:r>
-        <w:rPr>
-          <w:rFonts w:hint="eastAsia"/>
-          <w:sz w:val="24"/>
-          <w:szCs w:val="24"/>
-        </w:rPr>
-        <w:t>$(</w:t>
-      </w:r>
-      <w:proofErr w:type="spellStart"/>
-      <w:proofErr w:type="gramEnd"/>
-      <w:r>
-        <w:rPr>
-          <w:rFonts w:hint="eastAsia"/>
-          <w:sz w:val="24"/>
-          <w:szCs w:val="24"/>
-        </w:rPr>
-        <w:t>uname</w:t>
-      </w:r>
-      <w:proofErr w:type="spellEnd"/>
-      <w:r>
-        <w:rPr>
-          <w:rFonts w:hint="eastAsia"/>
-          <w:sz w:val="24"/>
-          <w:szCs w:val="24"/>
-        </w:rPr>
-        <w:t xml:space="preserve"> -r)/</w:t>
-      </w:r>
-      <w:proofErr w:type="spellStart"/>
-      <w:r>
-        <w:rPr>
-          <w:rFonts w:hint="eastAsia"/>
-          <w:sz w:val="24"/>
-          <w:szCs w:val="24"/>
-        </w:rPr>
-        <w:t>modules.dep</w:t>
-      </w:r>
-      <w:proofErr w:type="spellEnd"/>
-      <w:r>
-        <w:rPr>
-          <w:rFonts w:hint="eastAsia"/>
-          <w:sz w:val="24"/>
-          <w:szCs w:val="24"/>
-        </w:rPr>
-        <w:t xml:space="preserve">  /lib/modules/$(</w:t>
-      </w:r>
-      <w:proofErr w:type="spellStart"/>
-      <w:r>
-        <w:rPr>
-          <w:rFonts w:hint="eastAsia"/>
-          <w:sz w:val="24"/>
-          <w:szCs w:val="24"/>
-        </w:rPr>
-        <w:t>uname</w:t>
-      </w:r>
-      <w:proofErr w:type="spellEnd"/>
-      <w:r>
-        <w:rPr>
-          <w:rFonts w:hint="eastAsia"/>
-          <w:sz w:val="24"/>
-          <w:szCs w:val="24"/>
-        </w:rPr>
-        <w:t xml:space="preserve"> -r)/kernel/</w:t>
-      </w:r>
-      <w:proofErr w:type="spellStart"/>
-      <w:r>
-        <w:rPr>
-          <w:rFonts w:hint="eastAsia"/>
-          <w:sz w:val="24"/>
-          <w:szCs w:val="24"/>
-        </w:rPr>
-        <w:t>xx.ko</w:t>
-      </w:r>
-      <w:proofErr w:type="spellEnd"/>
-      <w:r>
-        <w:rPr>
-          <w:rFonts w:hint="eastAsia"/>
-          <w:sz w:val="24"/>
-          <w:szCs w:val="24"/>
-        </w:rPr>
-        <w:t xml:space="preserve">  </w:t>
-      </w:r>
-      <w:proofErr w:type="spellStart"/>
-      <w:r>
-        <w:rPr>
-          <w:rFonts w:hint="eastAsia"/>
-          <w:sz w:val="24"/>
-          <w:szCs w:val="24"/>
-        </w:rPr>
-        <w:t>depmod</w:t>
-      </w:r>
-      <w:proofErr w:type="spellEnd"/>
-      <w:r>
-        <w:rPr>
-          <w:rFonts w:hint="eastAsia"/>
-          <w:sz w:val="24"/>
-          <w:szCs w:val="24"/>
-        </w:rPr>
-        <w:t xml:space="preserve">  </w:t>
-      </w:r>
-      <w:proofErr w:type="spellStart"/>
-      <w:r>
-        <w:rPr>
-          <w:rFonts w:hint="eastAsia"/>
-          <w:sz w:val="24"/>
-          <w:szCs w:val="24"/>
-        </w:rPr>
-        <w:t>lsmod</w:t>
-      </w:r>
-      <w:proofErr w:type="spellEnd"/>
-      <w:r>
-        <w:rPr>
-          <w:rFonts w:hint="eastAsia"/>
-          <w:sz w:val="24"/>
-          <w:szCs w:val="24"/>
-        </w:rPr>
-        <w:t xml:space="preserve">  </w:t>
-      </w:r>
-      <w:proofErr w:type="spellStart"/>
-      <w:r>
-        <w:rPr>
-          <w:rFonts w:hint="eastAsia"/>
-          <w:sz w:val="24"/>
-          <w:szCs w:val="24"/>
-        </w:rPr>
-        <w:t>modinfo</w:t>
-      </w:r>
-      <w:proofErr w:type="spellEnd"/>
-      <w:r>
-        <w:rPr>
-          <w:rFonts w:hint="eastAsia"/>
-          <w:sz w:val="24"/>
-          <w:szCs w:val="24"/>
-        </w:rPr>
-        <w:t xml:space="preserve"> </w:t>
-      </w:r>
-      <w:proofErr w:type="spellStart"/>
-      <w:r>
-        <w:rPr>
-          <w:rFonts w:hint="eastAsia"/>
-          <w:sz w:val="24"/>
-          <w:szCs w:val="24"/>
-        </w:rPr>
-        <w:t>mod_name</w:t>
-      </w:r>
-      <w:proofErr w:type="spellEnd"/>
-      <w:r>
-        <w:rPr>
-          <w:rFonts w:hint="eastAsia"/>
-          <w:sz w:val="24"/>
-          <w:szCs w:val="24"/>
-        </w:rPr>
-        <w:t xml:space="preserve">  </w:t>
-      </w:r>
-      <w:proofErr w:type="spellStart"/>
-      <w:r>
-        <w:rPr>
-          <w:rFonts w:hint="eastAsia"/>
-          <w:sz w:val="24"/>
-          <w:szCs w:val="24"/>
-        </w:rPr>
-        <w:t>modprobe</w:t>
-      </w:r>
-      <w:proofErr w:type="spellEnd"/>
-      <w:r>
-        <w:rPr>
-          <w:rFonts w:hint="eastAsia"/>
-          <w:sz w:val="24"/>
-          <w:szCs w:val="24"/>
-        </w:rPr>
-        <w:t xml:space="preserve"> </w:t>
-      </w:r>
-      <w:proofErr w:type="spellStart"/>
-      <w:r>
-        <w:rPr>
-          <w:rFonts w:hint="eastAsia"/>
-          <w:sz w:val="24"/>
-          <w:szCs w:val="24"/>
-        </w:rPr>
-        <w:t>mod_name</w:t>
-      </w:r>
-      <w:proofErr w:type="spellEnd"/>
-      <w:r>
-        <w:rPr>
-          <w:rFonts w:hint="eastAsia"/>
-          <w:sz w:val="24"/>
-          <w:szCs w:val="24"/>
-        </w:rPr>
-        <w:t xml:space="preserve">  </w:t>
-      </w:r>
-      <w:proofErr w:type="spellStart"/>
-      <w:r>
-        <w:rPr>
-          <w:rFonts w:hint="eastAsia"/>
-          <w:sz w:val="24"/>
-          <w:szCs w:val="24"/>
-        </w:rPr>
-        <w:t>modprobe</w:t>
-      </w:r>
-      <w:proofErr w:type="spellEnd"/>
-      <w:r>
-        <w:rPr>
-          <w:rFonts w:hint="eastAsia"/>
-          <w:sz w:val="24"/>
-          <w:szCs w:val="24"/>
-        </w:rPr>
-        <w:t xml:space="preserve"> -r </w:t>
-      </w:r>
-      <w:proofErr w:type="spellStart"/>
-      <w:r>
-        <w:rPr>
-          <w:rFonts w:hint="eastAsia"/>
-          <w:sz w:val="24"/>
-          <w:szCs w:val="24"/>
-        </w:rPr>
-        <w:t>mod_name</w:t>
-      </w:r>
-      <w:proofErr w:type="spellEnd"/>
     </w:p>
     <w:p>
       <w:pPr>

--- a/integration/network/archive/command.docx
+++ b/integration/network/archive/command.docx
@@ -3813,14 +3813,210 @@
           <w:szCs w:val="24"/>
         </w:rPr>
       </w:pPr>
+      <w:r>
+        <w:rPr>
+          <w:rFonts w:hint="eastAsia"/>
+          <w:sz w:val="24"/>
+          <w:szCs w:val="24"/>
+        </w:rPr>
+        <w:t xml:space="preserve">7.which command  </w:t>
+      </w:r>
+      <w:proofErr w:type="spellStart"/>
+      <w:r>
+        <w:rPr>
+          <w:rFonts w:hint="eastAsia"/>
+          <w:sz w:val="24"/>
+          <w:szCs w:val="24"/>
+        </w:rPr>
+        <w:t>whereis</w:t>
+      </w:r>
+      <w:proofErr w:type="spellEnd"/>
+      <w:r>
+        <w:rPr>
+          <w:rFonts w:hint="eastAsia"/>
+          <w:sz w:val="24"/>
+          <w:szCs w:val="24"/>
+        </w:rPr>
+        <w:t xml:space="preserve"> command  type command  </w:t>
+      </w:r>
+      <w:proofErr w:type="spellStart"/>
+      <w:r>
+        <w:rPr>
+          <w:rFonts w:hint="eastAsia"/>
+          <w:sz w:val="24"/>
+          <w:szCs w:val="24"/>
+        </w:rPr>
+        <w:t>updatedb</w:t>
+      </w:r>
+      <w:proofErr w:type="spellEnd"/>
+      <w:r>
+        <w:rPr>
+          <w:rFonts w:hint="eastAsia"/>
+          <w:sz w:val="24"/>
+          <w:szCs w:val="24"/>
+        </w:rPr>
+        <w:t xml:space="preserve">  locate file  </w:t>
+      </w:r>
+      <w:r>
+        <w:rPr>
+          <w:sz w:val="24"/>
+          <w:szCs w:val="24"/>
+        </w:rPr>
+        <w:t>8.</w:t>
+      </w:r>
+      <w:r>
+        <w:rPr>
+          <w:sz w:val="24"/>
+          <w:szCs w:val="24"/>
+        </w:rPr>
+        <w:t>find /</w:t>
+      </w:r>
+      <w:proofErr w:type="spellStart"/>
+      <w:r>
+        <w:rPr>
+          <w:sz w:val="24"/>
+          <w:szCs w:val="24"/>
+        </w:rPr>
+        <w:t>local_stg</w:t>
+      </w:r>
+      <w:proofErr w:type="spellEnd"/>
+      <w:r>
+        <w:rPr>
+          <w:sz w:val="24"/>
+          <w:szCs w:val="24"/>
+        </w:rPr>
+        <w:t>/</w:t>
+      </w:r>
+      <w:proofErr w:type="spellStart"/>
+      <w:r>
+        <w:rPr>
+          <w:sz w:val="24"/>
+          <w:szCs w:val="24"/>
+        </w:rPr>
+        <w:t>lterbsFtp_up</w:t>
+      </w:r>
+      <w:proofErr w:type="spellEnd"/>
+      <w:r>
+        <w:rPr>
+          <w:sz w:val="24"/>
+          <w:szCs w:val="24"/>
+        </w:rPr>
+        <w:t>/up -</w:t>
+      </w:r>
+      <w:proofErr w:type="spellStart"/>
+      <w:r>
+        <w:rPr>
+          <w:sz w:val="24"/>
+          <w:szCs w:val="24"/>
+        </w:rPr>
+        <w:t>noleaf</w:t>
+      </w:r>
+      <w:proofErr w:type="spellEnd"/>
+      <w:r>
+        <w:rPr>
+          <w:sz w:val="24"/>
+          <w:szCs w:val="24"/>
+        </w:rPr>
+        <w:t xml:space="preserve"> -</w:t>
+      </w:r>
+      <w:proofErr w:type="spellStart"/>
+      <w:r>
+        <w:rPr>
+          <w:sz w:val="24"/>
+          <w:szCs w:val="24"/>
+        </w:rPr>
+        <w:t>maxdepth</w:t>
+      </w:r>
+      <w:proofErr w:type="spellEnd"/>
+      <w:r>
+        <w:rPr>
+          <w:sz w:val="24"/>
+          <w:szCs w:val="24"/>
+        </w:rPr>
+        <w:t xml:space="preserve"> 1 -</w:t>
+      </w:r>
+      <w:proofErr w:type="spellStart"/>
+      <w:r>
+        <w:rPr>
+          <w:sz w:val="24"/>
+          <w:szCs w:val="24"/>
+        </w:rPr>
+        <w:t>mtime</w:t>
+      </w:r>
+      <w:proofErr w:type="spellEnd"/>
+      <w:r>
+        <w:rPr>
+          <w:sz w:val="24"/>
+          <w:szCs w:val="24"/>
+        </w:rPr>
+        <w:t xml:space="preserve"> +90 -type d -name "CXP102051*" | </w:t>
+      </w:r>
+      <w:proofErr w:type="spellStart"/>
+      <w:r>
+        <w:rPr>
+          <w:sz w:val="24"/>
+          <w:szCs w:val="24"/>
+        </w:rPr>
+        <w:t>xargs</w:t>
+      </w:r>
+      <w:proofErr w:type="spellEnd"/>
+      <w:r>
+        <w:rPr>
+          <w:sz w:val="24"/>
+          <w:szCs w:val="24"/>
+        </w:rPr>
+        <w:t xml:space="preserve"> </w:t>
+      </w:r>
+      <w:proofErr w:type="spellStart"/>
+      <w:r>
+        <w:rPr>
+          <w:sz w:val="24"/>
+          <w:szCs w:val="24"/>
+        </w:rPr>
+        <w:t>rm</w:t>
+      </w:r>
+      <w:proofErr w:type="spellEnd"/>
+      <w:r>
+        <w:rPr>
+          <w:sz w:val="24"/>
+          <w:szCs w:val="24"/>
+        </w:rPr>
+        <w:t xml:space="preserve"> -</w:t>
+      </w:r>
+      <w:proofErr w:type="spellStart"/>
+      <w:r>
+        <w:rPr>
+          <w:sz w:val="24"/>
+          <w:szCs w:val="24"/>
+        </w:rPr>
+        <w:t>rf</w:t>
+      </w:r>
+      <w:proofErr w:type="spellEnd"/>
+    </w:p>
+    <w:p>
+      <w:pPr>
+        <w:spacing w:after="0" w:line="360" w:lineRule="auto"/>
+        <w:jc w:val="left"/>
+        <w:rPr>
+          <w:sz w:val="24"/>
+          <w:szCs w:val="24"/>
+        </w:rPr>
+      </w:pPr>
       <w:proofErr w:type="gramStart"/>
       <w:r>
         <w:rPr>
-          <w:rFonts w:hint="eastAsia"/>
-          <w:sz w:val="24"/>
-          <w:szCs w:val="24"/>
-        </w:rPr>
-        <w:t>7.which</w:t>
+          <w:sz w:val="24"/>
+          <w:szCs w:val="24"/>
+        </w:rPr>
+        <w:t>9</w:t>
+      </w:r>
+      <w:r>
+        <w:rPr>
+          <w:rFonts w:hint="eastAsia"/>
+          <w:sz w:val="24"/>
+          <w:szCs w:val="24"/>
+        </w:rPr>
+        <w:t>.man</w:t>
       </w:r>
       <w:proofErr w:type="gramEnd"/>
       <w:r>
@@ -3829,160 +4025,112 @@
           <w:sz w:val="24"/>
           <w:szCs w:val="24"/>
         </w:rPr>
-        <w:t xml:space="preserve"> command  </w:t>
-      </w:r>
-      <w:proofErr w:type="spellStart"/>
-      <w:r>
-        <w:rPr>
-          <w:rFonts w:hint="eastAsia"/>
-          <w:sz w:val="24"/>
-          <w:szCs w:val="24"/>
-        </w:rPr>
-        <w:t>whereis</w:t>
-      </w:r>
-      <w:proofErr w:type="spellEnd"/>
-      <w:r>
-        <w:rPr>
-          <w:rFonts w:hint="eastAsia"/>
-          <w:sz w:val="24"/>
-          <w:szCs w:val="24"/>
-        </w:rPr>
-        <w:t xml:space="preserve"> command  type command  </w:t>
-      </w:r>
-      <w:proofErr w:type="spellStart"/>
-      <w:r>
-        <w:rPr>
-          <w:rFonts w:hint="eastAsia"/>
-          <w:sz w:val="24"/>
-          <w:szCs w:val="24"/>
-        </w:rPr>
-        <w:t>updatedb</w:t>
-      </w:r>
-      <w:proofErr w:type="spellEnd"/>
-      <w:r>
-        <w:rPr>
-          <w:rFonts w:hint="eastAsia"/>
-          <w:sz w:val="24"/>
-          <w:szCs w:val="24"/>
-        </w:rPr>
-        <w:t xml:space="preserve">  locate file  find</w:t>
-      </w:r>
-    </w:p>
-    <w:p>
-      <w:pPr>
-        <w:spacing w:after="0" w:line="360" w:lineRule="auto"/>
-        <w:jc w:val="left"/>
-        <w:rPr>
-          <w:sz w:val="24"/>
-          <w:szCs w:val="24"/>
-        </w:rPr>
-      </w:pPr>
+        <w:t xml:space="preserve"> info  </w:t>
+      </w:r>
+      <w:proofErr w:type="spellStart"/>
+      <w:r>
+        <w:rPr>
+          <w:rFonts w:hint="eastAsia"/>
+          <w:sz w:val="24"/>
+          <w:szCs w:val="24"/>
+        </w:rPr>
+        <w:t>iconv</w:t>
+      </w:r>
+      <w:proofErr w:type="spellEnd"/>
+      <w:r>
+        <w:rPr>
+          <w:rFonts w:hint="eastAsia"/>
+          <w:sz w:val="24"/>
+          <w:szCs w:val="24"/>
+        </w:rPr>
+        <w:t xml:space="preserve"> -l  </w:t>
+      </w:r>
+      <w:proofErr w:type="spellStart"/>
+      <w:r>
+        <w:rPr>
+          <w:rFonts w:hint="eastAsia"/>
+          <w:sz w:val="24"/>
+          <w:szCs w:val="24"/>
+        </w:rPr>
+        <w:t>iconv</w:t>
+      </w:r>
+      <w:proofErr w:type="spellEnd"/>
+      <w:r>
+        <w:rPr>
+          <w:rFonts w:hint="eastAsia"/>
+          <w:sz w:val="24"/>
+          <w:szCs w:val="24"/>
+        </w:rPr>
+        <w:t xml:space="preserve"> -f </w:t>
+      </w:r>
+      <w:proofErr w:type="spellStart"/>
+      <w:r>
+        <w:rPr>
+          <w:rFonts w:hint="eastAsia"/>
+          <w:sz w:val="24"/>
+          <w:szCs w:val="24"/>
+        </w:rPr>
+        <w:t>gbk</w:t>
+      </w:r>
+      <w:proofErr w:type="spellEnd"/>
+      <w:r>
+        <w:rPr>
+          <w:rFonts w:hint="eastAsia"/>
+          <w:sz w:val="24"/>
+          <w:szCs w:val="24"/>
+        </w:rPr>
+        <w:t xml:space="preserve"> -t utf8 xx &gt; </w:t>
+      </w:r>
+      <w:proofErr w:type="spellStart"/>
+      <w:r>
+        <w:rPr>
+          <w:rFonts w:hint="eastAsia"/>
+          <w:sz w:val="24"/>
+          <w:szCs w:val="24"/>
+        </w:rPr>
+        <w:t>yy</w:t>
+      </w:r>
+      <w:proofErr w:type="spellEnd"/>
+      <w:r>
+        <w:rPr>
+          <w:rFonts w:hint="eastAsia"/>
+          <w:sz w:val="24"/>
+          <w:szCs w:val="24"/>
+        </w:rPr>
+        <w:t xml:space="preserve"> </w:t>
+      </w:r>
+    </w:p>
+    <w:p>
+      <w:pPr>
+        <w:spacing w:after="0" w:line="360" w:lineRule="auto"/>
+        <w:jc w:val="left"/>
+        <w:rPr>
+          <w:sz w:val="24"/>
+          <w:szCs w:val="24"/>
+        </w:rPr>
+      </w:pPr>
+      <w:r>
+        <w:rPr>
+          <w:sz w:val="24"/>
+          <w:szCs w:val="24"/>
+        </w:rPr>
+        <w:t>10</w:t>
+      </w:r>
       <w:proofErr w:type="gramStart"/>
       <w:r>
         <w:rPr>
-          <w:rFonts w:hint="eastAsia"/>
-          <w:sz w:val="24"/>
-          <w:szCs w:val="24"/>
-        </w:rPr>
-        <w:t>8.man</w:t>
+          <w:sz w:val="24"/>
+          <w:szCs w:val="24"/>
+        </w:rPr>
+        <w:t>.df</w:t>
       </w:r>
       <w:proofErr w:type="gramEnd"/>
       <w:r>
         <w:rPr>
-          <w:rFonts w:hint="eastAsia"/>
-          <w:sz w:val="24"/>
-          <w:szCs w:val="24"/>
-        </w:rPr>
-        <w:t xml:space="preserve"> info  </w:t>
-      </w:r>
-      <w:proofErr w:type="spellStart"/>
-      <w:r>
-        <w:rPr>
-          <w:rFonts w:hint="eastAsia"/>
-          <w:sz w:val="24"/>
-          <w:szCs w:val="24"/>
-        </w:rPr>
-        <w:t>iconv</w:t>
-      </w:r>
-      <w:proofErr w:type="spellEnd"/>
-      <w:r>
-        <w:rPr>
-          <w:rFonts w:hint="eastAsia"/>
-          <w:sz w:val="24"/>
-          <w:szCs w:val="24"/>
-        </w:rPr>
-        <w:t xml:space="preserve"> -l  </w:t>
-      </w:r>
-      <w:proofErr w:type="spellStart"/>
-      <w:r>
-        <w:rPr>
-          <w:rFonts w:hint="eastAsia"/>
-          <w:sz w:val="24"/>
-          <w:szCs w:val="24"/>
-        </w:rPr>
-        <w:t>iconv</w:t>
-      </w:r>
-      <w:proofErr w:type="spellEnd"/>
-      <w:r>
-        <w:rPr>
-          <w:rFonts w:hint="eastAsia"/>
-          <w:sz w:val="24"/>
-          <w:szCs w:val="24"/>
-        </w:rPr>
-        <w:t xml:space="preserve"> -f </w:t>
-      </w:r>
-      <w:proofErr w:type="spellStart"/>
-      <w:r>
-        <w:rPr>
-          <w:rFonts w:hint="eastAsia"/>
-          <w:sz w:val="24"/>
-          <w:szCs w:val="24"/>
-        </w:rPr>
-        <w:t>gbk</w:t>
-      </w:r>
-      <w:proofErr w:type="spellEnd"/>
-      <w:r>
-        <w:rPr>
-          <w:rFonts w:hint="eastAsia"/>
-          <w:sz w:val="24"/>
-          <w:szCs w:val="24"/>
-        </w:rPr>
-        <w:t xml:space="preserve"> -t utf8 xx &gt; </w:t>
-      </w:r>
-      <w:proofErr w:type="spellStart"/>
-      <w:r>
-        <w:rPr>
-          <w:rFonts w:hint="eastAsia"/>
-          <w:sz w:val="24"/>
-          <w:szCs w:val="24"/>
-        </w:rPr>
-        <w:t>yy</w:t>
-      </w:r>
-      <w:proofErr w:type="spellEnd"/>
-      <w:r>
-        <w:rPr>
-          <w:rFonts w:hint="eastAsia"/>
-          <w:sz w:val="24"/>
-          <w:szCs w:val="24"/>
-        </w:rPr>
-        <w:t xml:space="preserve"> </w:t>
-      </w:r>
-    </w:p>
-    <w:p>
-      <w:pPr>
-        <w:spacing w:after="0" w:line="360" w:lineRule="auto"/>
-        <w:jc w:val="left"/>
-        <w:rPr>
-          <w:sz w:val="24"/>
-          <w:szCs w:val="24"/>
-        </w:rPr>
-      </w:pPr>
-      <w:r>
-        <w:rPr>
-          <w:sz w:val="24"/>
-          <w:szCs w:val="24"/>
-        </w:rPr>
-        <w:t>9.df -h  du -</w:t>
+          <w:sz w:val="24"/>
+          <w:szCs w:val="24"/>
+        </w:rPr>
+        <w:t xml:space="preserve"> -h  du -</w:t>
       </w:r>
       <w:proofErr w:type="spellStart"/>
       <w:r>
@@ -4681,12 +4829,21 @@
           <w:szCs w:val="24"/>
         </w:rPr>
       </w:pPr>
-      <w:r>
-        <w:rPr>
-          <w:sz w:val="24"/>
-          <w:szCs w:val="24"/>
-        </w:rPr>
-        <w:t xml:space="preserve">3.watch </w:t>
+      <w:proofErr w:type="gramStart"/>
+      <w:r>
+        <w:rPr>
+          <w:sz w:val="24"/>
+          <w:szCs w:val="24"/>
+        </w:rPr>
+        <w:t>3.watch</w:t>
+      </w:r>
+      <w:proofErr w:type="gramEnd"/>
+      <w:r>
+        <w:rPr>
+          <w:sz w:val="24"/>
+          <w:szCs w:val="24"/>
+        </w:rPr>
+        <w:t xml:space="preserve"> </w:t>
       </w:r>
       <w:proofErr w:type="spellStart"/>
       <w:r>
@@ -4702,10 +4859,137 @@
           <w:sz w:val="24"/>
           <w:szCs w:val="24"/>
         </w:rPr>
-        <w:t xml:space="preserve"> -p</w:t>
+        <w:t xml:space="preserve"> </w:t>
+      </w:r>
+      <w:r>
+        <w:rPr>
+          <w:sz w:val="24"/>
+          <w:szCs w:val="24"/>
+        </w:rPr>
+        <w:t>–</w:t>
+      </w:r>
+      <w:r>
+        <w:rPr>
+          <w:sz w:val="24"/>
+          <w:szCs w:val="24"/>
+        </w:rPr>
+        <w:t>p</w:t>
+      </w:r>
+    </w:p>
+    <w:p>
+      <w:pPr>
+        <w:spacing w:after="0" w:line="360" w:lineRule="auto"/>
+        <w:jc w:val="left"/>
+        <w:rPr>
+          <w:sz w:val="24"/>
+          <w:szCs w:val="24"/>
+        </w:rPr>
+      </w:pPr>
+      <w:r>
+        <w:rPr>
+          <w:sz w:val="24"/>
+          <w:szCs w:val="24"/>
+        </w:rPr>
+        <w:t>4./</w:t>
+      </w:r>
+      <w:proofErr w:type="spellStart"/>
+      <w:r>
+        <w:rPr>
+          <w:sz w:val="24"/>
+          <w:szCs w:val="24"/>
+        </w:rPr>
+        <w:t>etc</w:t>
+      </w:r>
+      <w:proofErr w:type="spellEnd"/>
+      <w:r>
+        <w:rPr>
+          <w:sz w:val="24"/>
+          <w:szCs w:val="24"/>
+        </w:rPr>
+        <w:t>/</w:t>
+      </w:r>
+      <w:proofErr w:type="gramStart"/>
+      <w:r>
+        <w:rPr>
+          <w:sz w:val="24"/>
+          <w:szCs w:val="24"/>
+        </w:rPr>
+        <w:t xml:space="preserve">exports  </w:t>
+      </w:r>
+      <w:proofErr w:type="spellStart"/>
+      <w:r>
+        <w:rPr>
+          <w:sz w:val="24"/>
+          <w:szCs w:val="24"/>
+        </w:rPr>
+        <w:t>showmount</w:t>
+      </w:r>
+      <w:proofErr w:type="spellEnd"/>
+      <w:proofErr w:type="gramEnd"/>
+      <w:r>
+        <w:rPr>
+          <w:sz w:val="24"/>
+          <w:szCs w:val="24"/>
+        </w:rPr>
+        <w:t xml:space="preserve"> -a  </w:t>
+      </w:r>
+      <w:proofErr w:type="spellStart"/>
+      <w:r>
+        <w:rPr>
+          <w:sz w:val="24"/>
+          <w:szCs w:val="24"/>
+        </w:rPr>
+        <w:t>showmount</w:t>
+      </w:r>
+      <w:proofErr w:type="spellEnd"/>
+      <w:r>
+        <w:rPr>
+          <w:sz w:val="24"/>
+          <w:szCs w:val="24"/>
+        </w:rPr>
+        <w:t xml:space="preserve"> -e  </w:t>
+      </w:r>
+      <w:proofErr w:type="spellStart"/>
+      <w:r>
+        <w:rPr>
+          <w:sz w:val="24"/>
+          <w:szCs w:val="24"/>
+        </w:rPr>
+        <w:t>showmount</w:t>
+      </w:r>
+      <w:proofErr w:type="spellEnd"/>
+      <w:r>
+        <w:rPr>
+          <w:sz w:val="24"/>
+          <w:szCs w:val="24"/>
+        </w:rPr>
+        <w:t xml:space="preserve"> -e</w:t>
       </w:r>
       <w:bookmarkStart w:id="0" w:name="_GoBack"/>
       <w:bookmarkEnd w:id="0"/>
+      <w:r>
+        <w:rPr>
+          <w:sz w:val="24"/>
+          <w:szCs w:val="24"/>
+        </w:rPr>
+        <w:t xml:space="preserve"> &lt;</w:t>
+      </w:r>
+      <w:proofErr w:type="spellStart"/>
+      <w:r>
+        <w:rPr>
+          <w:sz w:val="24"/>
+          <w:szCs w:val="24"/>
+        </w:rPr>
+        <w:t>nfs</w:t>
+      </w:r>
+      <w:proofErr w:type="spellEnd"/>
+      <w:r>
+        <w:rPr>
+          <w:sz w:val="24"/>
+          <w:szCs w:val="24"/>
+        </w:rPr>
+        <w:t>-server-IP&gt;</w:t>
+      </w:r>
     </w:p>
     <w:p>
       <w:pPr>

--- a/integration/network/archive/command.docx
+++ b/integration/network/archive/command.docx
@@ -4906,64 +4906,275 @@
           <w:sz w:val="24"/>
           <w:szCs w:val="24"/>
         </w:rPr>
+        <w:t>/exports</w:t>
+      </w:r>
+      <w:r>
+        <w:rPr>
+          <w:sz w:val="24"/>
+          <w:szCs w:val="24"/>
+        </w:rPr>
+        <w:t xml:space="preserve">  service </w:t>
+      </w:r>
+      <w:proofErr w:type="spellStart"/>
+      <w:r>
+        <w:rPr>
+          <w:sz w:val="24"/>
+          <w:szCs w:val="24"/>
+        </w:rPr>
+        <w:t>rpcbind</w:t>
+      </w:r>
+      <w:proofErr w:type="spellEnd"/>
+      <w:r>
+        <w:rPr>
+          <w:sz w:val="24"/>
+          <w:szCs w:val="24"/>
+        </w:rPr>
+        <w:t xml:space="preserve"> start  service </w:t>
+      </w:r>
+      <w:proofErr w:type="spellStart"/>
+      <w:r>
+        <w:rPr>
+          <w:sz w:val="24"/>
+          <w:szCs w:val="24"/>
+        </w:rPr>
+        <w:t>nfsserver</w:t>
+      </w:r>
+      <w:proofErr w:type="spellEnd"/>
+      <w:r>
+        <w:rPr>
+          <w:sz w:val="24"/>
+          <w:szCs w:val="24"/>
+        </w:rPr>
+        <w:t xml:space="preserve"> start  </w:t>
+      </w:r>
+      <w:proofErr w:type="spellStart"/>
+      <w:r>
+        <w:rPr>
+          <w:sz w:val="24"/>
+          <w:szCs w:val="24"/>
+        </w:rPr>
+        <w:t>exportfs</w:t>
+      </w:r>
+      <w:proofErr w:type="spellEnd"/>
+      <w:r>
+        <w:rPr>
+          <w:sz w:val="24"/>
+          <w:szCs w:val="24"/>
+        </w:rPr>
+        <w:t xml:space="preserve"> -</w:t>
+      </w:r>
+      <w:proofErr w:type="spellStart"/>
+      <w:r>
+        <w:rPr>
+          <w:sz w:val="24"/>
+          <w:szCs w:val="24"/>
+        </w:rPr>
+        <w:t>arv</w:t>
+      </w:r>
+      <w:proofErr w:type="spellEnd"/>
+      <w:r>
+        <w:rPr>
+          <w:sz w:val="24"/>
+          <w:szCs w:val="24"/>
+        </w:rPr>
+        <w:t xml:space="preserve">  </w:t>
+      </w:r>
+      <w:proofErr w:type="spellStart"/>
+      <w:r>
+        <w:rPr>
+          <w:sz w:val="24"/>
+          <w:szCs w:val="24"/>
+        </w:rPr>
+        <w:t>exportfs</w:t>
+      </w:r>
+      <w:proofErr w:type="spellEnd"/>
+      <w:r>
+        <w:rPr>
+          <w:sz w:val="24"/>
+          <w:szCs w:val="24"/>
+        </w:rPr>
+        <w:t xml:space="preserve"> -</w:t>
+      </w:r>
+      <w:proofErr w:type="spellStart"/>
+      <w:r>
+        <w:rPr>
+          <w:sz w:val="24"/>
+          <w:szCs w:val="24"/>
+        </w:rPr>
+        <w:t>anv</w:t>
+      </w:r>
+      <w:proofErr w:type="spellEnd"/>
+      <w:r>
+        <w:rPr>
+          <w:sz w:val="24"/>
+          <w:szCs w:val="24"/>
+        </w:rPr>
+        <w:t xml:space="preserve"> </w:t>
+      </w:r>
+      <w:r>
+        <w:rPr>
+          <w:sz w:val="24"/>
+          <w:szCs w:val="24"/>
+        </w:rPr>
+        <w:t xml:space="preserve"> </w:t>
+      </w:r>
+      <w:proofErr w:type="spellStart"/>
+      <w:r>
+        <w:rPr>
+          <w:sz w:val="24"/>
+          <w:szCs w:val="24"/>
+        </w:rPr>
+        <w:t>rpcinfo</w:t>
+      </w:r>
+      <w:proofErr w:type="spellEnd"/>
+      <w:r>
+        <w:rPr>
+          <w:sz w:val="24"/>
+          <w:szCs w:val="24"/>
+        </w:rPr>
+        <w:t xml:space="preserve"> -p  </w:t>
+      </w:r>
+      <w:proofErr w:type="spellStart"/>
+      <w:r>
+        <w:rPr>
+          <w:sz w:val="24"/>
+          <w:szCs w:val="24"/>
+        </w:rPr>
+        <w:t>rpcinfo</w:t>
+      </w:r>
+      <w:proofErr w:type="spellEnd"/>
+      <w:r>
+        <w:rPr>
+          <w:sz w:val="24"/>
+          <w:szCs w:val="24"/>
+        </w:rPr>
+        <w:t xml:space="preserve"> -p &lt;server-IP&gt; </w:t>
+      </w:r>
+      <w:r>
+        <w:rPr>
+          <w:sz w:val="24"/>
+          <w:szCs w:val="24"/>
+        </w:rPr>
+        <w:t xml:space="preserve"> </w:t>
+      </w:r>
+      <w:proofErr w:type="spellStart"/>
+      <w:r>
+        <w:rPr>
+          <w:sz w:val="24"/>
+          <w:szCs w:val="24"/>
+        </w:rPr>
+        <w:t>showmount</w:t>
+      </w:r>
+      <w:proofErr w:type="spellEnd"/>
+      <w:r>
+        <w:rPr>
+          <w:sz w:val="24"/>
+          <w:szCs w:val="24"/>
+        </w:rPr>
+        <w:t xml:space="preserve"> -a  </w:t>
+      </w:r>
+      <w:proofErr w:type="spellStart"/>
+      <w:r>
+        <w:rPr>
+          <w:sz w:val="24"/>
+          <w:szCs w:val="24"/>
+        </w:rPr>
+        <w:t>showmount</w:t>
+      </w:r>
+      <w:proofErr w:type="spellEnd"/>
+      <w:r>
+        <w:rPr>
+          <w:sz w:val="24"/>
+          <w:szCs w:val="24"/>
+        </w:rPr>
+        <w:t xml:space="preserve"> -e  </w:t>
+      </w:r>
+      <w:proofErr w:type="spellStart"/>
+      <w:r>
+        <w:rPr>
+          <w:sz w:val="24"/>
+          <w:szCs w:val="24"/>
+        </w:rPr>
+        <w:t>showmount</w:t>
+      </w:r>
+      <w:proofErr w:type="spellEnd"/>
+      <w:r>
+        <w:rPr>
+          <w:sz w:val="24"/>
+          <w:szCs w:val="24"/>
+        </w:rPr>
+        <w:t xml:space="preserve"> -e &lt;</w:t>
+      </w:r>
+      <w:proofErr w:type="spellStart"/>
+      <w:r>
+        <w:rPr>
+          <w:sz w:val="24"/>
+          <w:szCs w:val="24"/>
+        </w:rPr>
+        <w:t>nfs</w:t>
+      </w:r>
+      <w:proofErr w:type="spellEnd"/>
+      <w:r>
+        <w:rPr>
+          <w:sz w:val="24"/>
+          <w:szCs w:val="24"/>
+        </w:rPr>
+        <w:t>-server-IP&gt;</w:t>
+      </w:r>
+      <w:r>
+        <w:rPr>
+          <w:sz w:val="24"/>
+          <w:szCs w:val="24"/>
+        </w:rPr>
+        <w:t xml:space="preserve">  tail /</w:t>
+      </w:r>
+      <w:proofErr w:type="spellStart"/>
+      <w:r>
+        <w:rPr>
+          <w:sz w:val="24"/>
+          <w:szCs w:val="24"/>
+        </w:rPr>
+        <w:t>var</w:t>
+      </w:r>
+      <w:proofErr w:type="spellEnd"/>
+      <w:r>
+        <w:rPr>
+          <w:sz w:val="24"/>
+          <w:szCs w:val="24"/>
+        </w:rPr>
+        <w:t>/lib/</w:t>
+      </w:r>
+      <w:proofErr w:type="spellStart"/>
+      <w:r>
+        <w:rPr>
+          <w:sz w:val="24"/>
+          <w:szCs w:val="24"/>
+        </w:rPr>
+        <w:t>nfs</w:t>
+      </w:r>
+      <w:proofErr w:type="spellEnd"/>
+      <w:r>
+        <w:rPr>
+          <w:sz w:val="24"/>
+          <w:szCs w:val="24"/>
+        </w:rPr>
         <w:t>/</w:t>
       </w:r>
-      <w:proofErr w:type="gramStart"/>
-      <w:r>
-        <w:rPr>
-          <w:sz w:val="24"/>
-          <w:szCs w:val="24"/>
-        </w:rPr>
-        <w:t xml:space="preserve">exports  </w:t>
-      </w:r>
-      <w:proofErr w:type="spellStart"/>
-      <w:r>
-        <w:rPr>
-          <w:sz w:val="24"/>
-          <w:szCs w:val="24"/>
-        </w:rPr>
-        <w:t>showmount</w:t>
-      </w:r>
-      <w:proofErr w:type="spellEnd"/>
-      <w:proofErr w:type="gramEnd"/>
-      <w:r>
-        <w:rPr>
-          <w:sz w:val="24"/>
-          <w:szCs w:val="24"/>
-        </w:rPr>
-        <w:t xml:space="preserve"> -a  </w:t>
-      </w:r>
-      <w:proofErr w:type="spellStart"/>
-      <w:r>
-        <w:rPr>
-          <w:sz w:val="24"/>
-          <w:szCs w:val="24"/>
-        </w:rPr>
-        <w:t>showmount</w:t>
-      </w:r>
-      <w:proofErr w:type="spellEnd"/>
-      <w:r>
-        <w:rPr>
-          <w:sz w:val="24"/>
-          <w:szCs w:val="24"/>
-        </w:rPr>
-        <w:t xml:space="preserve"> -e  </w:t>
-      </w:r>
-      <w:proofErr w:type="spellStart"/>
-      <w:r>
-        <w:rPr>
-          <w:sz w:val="24"/>
-          <w:szCs w:val="24"/>
-        </w:rPr>
-        <w:t>showmount</w:t>
-      </w:r>
-      <w:proofErr w:type="spellEnd"/>
-      <w:r>
-        <w:rPr>
-          <w:sz w:val="24"/>
-          <w:szCs w:val="24"/>
-        </w:rPr>
-        <w:t xml:space="preserve"> -e</w:t>
+      <w:proofErr w:type="spellStart"/>
+      <w:r>
+        <w:rPr>
+          <w:sz w:val="24"/>
+          <w:szCs w:val="24"/>
+        </w:rPr>
+        <w:t>etab</w:t>
+      </w:r>
+      <w:proofErr w:type="spellEnd"/>
+      <w:r>
+        <w:rPr>
+          <w:sz w:val="24"/>
+          <w:szCs w:val="24"/>
+        </w:rPr>
+        <w:t xml:space="preserve">  mount -</w:t>
       </w:r>
       <w:bookmarkStart w:id="0" w:name="_GoBack"/>
       <w:bookmarkEnd w:id="0"/>
@@ -4972,7 +5183,7 @@
           <w:sz w:val="24"/>
           <w:szCs w:val="24"/>
         </w:rPr>
-        <w:t xml:space="preserve"> &lt;</w:t>
+        <w:t xml:space="preserve">t </w:t>
       </w:r>
       <w:proofErr w:type="spellStart"/>
       <w:r>
@@ -4988,8 +5199,33 @@
           <w:sz w:val="24"/>
           <w:szCs w:val="24"/>
         </w:rPr>
-        <w:t>-server-IP&gt;</w:t>
-      </w:r>
+        <w:t xml:space="preserve"> </w:t>
+      </w:r>
+      <w:proofErr w:type="spellStart"/>
+      <w:r>
+        <w:rPr>
+          <w:sz w:val="24"/>
+          <w:szCs w:val="24"/>
+        </w:rPr>
+        <w:t>xx:x</w:t>
+      </w:r>
+      <w:proofErr w:type="spellEnd"/>
+      <w:r>
+        <w:rPr>
+          <w:sz w:val="24"/>
+          <w:szCs w:val="24"/>
+        </w:rPr>
+        <w:t xml:space="preserve"> </w:t>
+      </w:r>
+      <w:proofErr w:type="spellStart"/>
+      <w:r>
+        <w:rPr>
+          <w:sz w:val="24"/>
+          <w:szCs w:val="24"/>
+        </w:rPr>
+        <w:t>xxx</w:t>
+      </w:r>
+      <w:proofErr w:type="spellEnd"/>
     </w:p>
     <w:p>
       <w:pPr>

--- a/integration/network/archive/command.docx
+++ b/integration/network/archive/command.docx
@@ -7,6 +7,7 @@
         <w:spacing w:after="0" w:line="360" w:lineRule="auto"/>
         <w:jc w:val="left"/>
         <w:rPr>
+          <w:rFonts w:ascii="Calibri" w:hAnsi="Calibri"/>
           <w:b/>
           <w:bCs/>
           <w:sz w:val="24"/>
@@ -16,7 +17,7 @@
       <w:proofErr w:type="gramStart"/>
       <w:r>
         <w:rPr>
-          <w:rFonts w:hint="eastAsia"/>
+          <w:rFonts w:ascii="Calibri" w:hAnsi="Calibri"/>
           <w:b/>
           <w:bCs/>
           <w:sz w:val="24"/>
@@ -31,6 +32,7 @@
         <w:spacing w:after="0" w:line="360" w:lineRule="auto"/>
         <w:jc w:val="left"/>
         <w:rPr>
+          <w:rFonts w:ascii="Calibri" w:hAnsi="Calibri"/>
           <w:sz w:val="24"/>
           <w:szCs w:val="24"/>
         </w:rPr>
@@ -38,7 +40,7 @@
       <w:proofErr w:type="gramStart"/>
       <w:r>
         <w:rPr>
-          <w:rFonts w:hint="eastAsia"/>
+          <w:rFonts w:ascii="Calibri" w:hAnsi="Calibri"/>
           <w:sz w:val="24"/>
           <w:szCs w:val="24"/>
         </w:rPr>
@@ -47,7 +49,7 @@
       <w:proofErr w:type="gramEnd"/>
       <w:r>
         <w:rPr>
-          <w:rFonts w:hint="eastAsia"/>
+          <w:rFonts w:ascii="Calibri" w:hAnsi="Calibri"/>
           <w:sz w:val="24"/>
           <w:szCs w:val="24"/>
         </w:rPr>
@@ -56,7 +58,7 @@
       <w:proofErr w:type="spellStart"/>
       <w:r>
         <w:rPr>
-          <w:rFonts w:hint="eastAsia"/>
+          <w:rFonts w:ascii="Calibri" w:hAnsi="Calibri"/>
           <w:sz w:val="24"/>
           <w:szCs w:val="24"/>
         </w:rPr>
@@ -65,7 +67,7 @@
       <w:proofErr w:type="spellEnd"/>
       <w:r>
         <w:rPr>
-          <w:rFonts w:hint="eastAsia"/>
+          <w:rFonts w:ascii="Calibri" w:hAnsi="Calibri"/>
           <w:sz w:val="24"/>
           <w:szCs w:val="24"/>
         </w:rPr>
@@ -74,7 +76,7 @@
       <w:proofErr w:type="spellStart"/>
       <w:r>
         <w:rPr>
-          <w:rFonts w:hint="eastAsia"/>
+          <w:rFonts w:ascii="Calibri" w:hAnsi="Calibri"/>
           <w:sz w:val="24"/>
           <w:szCs w:val="24"/>
         </w:rPr>
@@ -83,7 +85,7 @@
       <w:proofErr w:type="spellEnd"/>
       <w:r>
         <w:rPr>
-          <w:rFonts w:hint="eastAsia"/>
+          <w:rFonts w:ascii="Calibri" w:hAnsi="Calibri"/>
           <w:sz w:val="24"/>
           <w:szCs w:val="24"/>
         </w:rPr>
@@ -92,7 +94,7 @@
       <w:proofErr w:type="spellStart"/>
       <w:r>
         <w:rPr>
-          <w:rFonts w:hint="eastAsia"/>
+          <w:rFonts w:ascii="Calibri" w:hAnsi="Calibri"/>
           <w:sz w:val="24"/>
           <w:szCs w:val="24"/>
         </w:rPr>
@@ -101,7 +103,7 @@
       <w:proofErr w:type="spellEnd"/>
       <w:r>
         <w:rPr>
-          <w:rFonts w:hint="eastAsia"/>
+          <w:rFonts w:ascii="Calibri" w:hAnsi="Calibri"/>
           <w:sz w:val="24"/>
           <w:szCs w:val="24"/>
         </w:rPr>
@@ -110,7 +112,7 @@
       <w:proofErr w:type="spellStart"/>
       <w:r>
         <w:rPr>
-          <w:rFonts w:hint="eastAsia"/>
+          <w:rFonts w:ascii="Calibri" w:hAnsi="Calibri"/>
           <w:sz w:val="24"/>
           <w:szCs w:val="24"/>
         </w:rPr>
@@ -119,7 +121,7 @@
       <w:proofErr w:type="spellEnd"/>
       <w:r>
         <w:rPr>
-          <w:rFonts w:hint="eastAsia"/>
+          <w:rFonts w:ascii="Calibri" w:hAnsi="Calibri"/>
           <w:sz w:val="24"/>
           <w:szCs w:val="24"/>
         </w:rPr>
@@ -131,6 +133,7 @@
         <w:spacing w:after="0" w:line="360" w:lineRule="auto"/>
         <w:jc w:val="left"/>
         <w:rPr>
+          <w:rFonts w:ascii="Calibri" w:hAnsi="Calibri"/>
           <w:sz w:val="24"/>
           <w:szCs w:val="24"/>
         </w:rPr>
@@ -138,7 +141,7 @@
       <w:proofErr w:type="gramStart"/>
       <w:r>
         <w:rPr>
-          <w:rFonts w:hint="eastAsia"/>
+          <w:rFonts w:ascii="Calibri" w:hAnsi="Calibri"/>
           <w:sz w:val="24"/>
           <w:szCs w:val="24"/>
         </w:rPr>
@@ -147,7 +150,7 @@
       <w:proofErr w:type="gramEnd"/>
       <w:r>
         <w:rPr>
-          <w:rFonts w:hint="eastAsia"/>
+          <w:rFonts w:ascii="Calibri" w:hAnsi="Calibri"/>
           <w:sz w:val="24"/>
           <w:szCs w:val="24"/>
         </w:rPr>
@@ -156,7 +159,7 @@
       <w:proofErr w:type="spellStart"/>
       <w:r>
         <w:rPr>
-          <w:rFonts w:hint="eastAsia"/>
+          <w:rFonts w:ascii="Calibri" w:hAnsi="Calibri"/>
           <w:sz w:val="24"/>
           <w:szCs w:val="24"/>
         </w:rPr>
@@ -165,7 +168,7 @@
       <w:proofErr w:type="spellEnd"/>
       <w:r>
         <w:rPr>
-          <w:rFonts w:hint="eastAsia"/>
+          <w:rFonts w:ascii="Calibri" w:hAnsi="Calibri"/>
           <w:sz w:val="24"/>
           <w:szCs w:val="24"/>
         </w:rPr>
@@ -173,7 +176,7 @@
       </w:r>
       <w:r>
         <w:rPr>
-          <w:rFonts w:hint="eastAsia"/>
+          <w:rFonts w:ascii="Calibri" w:hAnsi="Calibri"/>
           <w:i/>
           <w:iCs/>
           <w:sz w:val="24"/>
@@ -183,7 +186,7 @@
       </w:r>
       <w:r>
         <w:rPr>
-          <w:rFonts w:hint="eastAsia"/>
+          <w:rFonts w:ascii="Calibri" w:hAnsi="Calibri"/>
           <w:sz w:val="24"/>
           <w:szCs w:val="24"/>
         </w:rPr>
@@ -192,7 +195,7 @@
       <w:proofErr w:type="spellStart"/>
       <w:r>
         <w:rPr>
-          <w:rFonts w:hint="eastAsia"/>
+          <w:rFonts w:ascii="Calibri" w:hAnsi="Calibri"/>
           <w:sz w:val="24"/>
           <w:szCs w:val="24"/>
         </w:rPr>
@@ -201,7 +204,7 @@
       <w:proofErr w:type="spellEnd"/>
       <w:r>
         <w:rPr>
-          <w:rFonts w:hint="eastAsia"/>
+          <w:rFonts w:ascii="Calibri" w:hAnsi="Calibri"/>
           <w:sz w:val="24"/>
           <w:szCs w:val="24"/>
         </w:rPr>
@@ -210,7 +213,7 @@
       <w:proofErr w:type="spellStart"/>
       <w:r>
         <w:rPr>
-          <w:rFonts w:hint="eastAsia"/>
+          <w:rFonts w:ascii="Calibri" w:hAnsi="Calibri"/>
           <w:sz w:val="24"/>
           <w:szCs w:val="24"/>
         </w:rPr>
@@ -219,7 +222,7 @@
       <w:proofErr w:type="spellEnd"/>
       <w:r>
         <w:rPr>
-          <w:rFonts w:hint="eastAsia"/>
+          <w:rFonts w:ascii="Calibri" w:hAnsi="Calibri"/>
           <w:sz w:val="24"/>
           <w:szCs w:val="24"/>
         </w:rPr>
@@ -228,7 +231,7 @@
       <w:proofErr w:type="spellStart"/>
       <w:r>
         <w:rPr>
-          <w:rFonts w:hint="eastAsia"/>
+          <w:rFonts w:ascii="Calibri" w:hAnsi="Calibri"/>
           <w:sz w:val="24"/>
           <w:szCs w:val="24"/>
         </w:rPr>
@@ -237,7 +240,7 @@
       <w:proofErr w:type="spellEnd"/>
       <w:r>
         <w:rPr>
-          <w:rFonts w:hint="eastAsia"/>
+          <w:rFonts w:ascii="Calibri" w:hAnsi="Calibri"/>
           <w:sz w:val="24"/>
           <w:szCs w:val="24"/>
         </w:rPr>
@@ -246,7 +249,7 @@
       <w:proofErr w:type="spellStart"/>
       <w:r>
         <w:rPr>
-          <w:rFonts w:hint="eastAsia"/>
+          <w:rFonts w:ascii="Calibri" w:hAnsi="Calibri"/>
           <w:sz w:val="24"/>
           <w:szCs w:val="24"/>
         </w:rPr>
@@ -255,7 +258,7 @@
       <w:proofErr w:type="spellEnd"/>
       <w:r>
         <w:rPr>
-          <w:rFonts w:hint="eastAsia"/>
+          <w:rFonts w:ascii="Calibri" w:hAnsi="Calibri"/>
           <w:sz w:val="24"/>
           <w:szCs w:val="24"/>
         </w:rPr>
@@ -264,7 +267,7 @@
       <w:proofErr w:type="spellStart"/>
       <w:r>
         <w:rPr>
-          <w:rFonts w:hint="eastAsia"/>
+          <w:rFonts w:ascii="Calibri" w:hAnsi="Calibri"/>
           <w:sz w:val="24"/>
           <w:szCs w:val="24"/>
         </w:rPr>
@@ -273,7 +276,7 @@
       <w:proofErr w:type="spellEnd"/>
       <w:r>
         <w:rPr>
-          <w:rFonts w:hint="eastAsia"/>
+          <w:rFonts w:ascii="Calibri" w:hAnsi="Calibri"/>
           <w:sz w:val="24"/>
           <w:szCs w:val="24"/>
         </w:rPr>
@@ -282,7 +285,7 @@
       <w:proofErr w:type="spellStart"/>
       <w:r>
         <w:rPr>
-          <w:rFonts w:hint="eastAsia"/>
+          <w:rFonts w:ascii="Calibri" w:hAnsi="Calibri"/>
           <w:sz w:val="24"/>
           <w:szCs w:val="24"/>
         </w:rPr>
@@ -295,6 +298,7 @@
         <w:spacing w:after="0" w:line="360" w:lineRule="auto"/>
         <w:jc w:val="left"/>
         <w:rPr>
+          <w:rFonts w:ascii="Calibri" w:hAnsi="Calibri"/>
           <w:sz w:val="24"/>
           <w:szCs w:val="24"/>
         </w:rPr>
@@ -302,7 +306,7 @@
       <w:proofErr w:type="gramStart"/>
       <w:r>
         <w:rPr>
-          <w:rFonts w:hint="eastAsia"/>
+          <w:rFonts w:ascii="Calibri" w:hAnsi="Calibri"/>
           <w:sz w:val="24"/>
           <w:szCs w:val="24"/>
         </w:rPr>
@@ -311,7 +315,7 @@
       <w:proofErr w:type="gramEnd"/>
       <w:r>
         <w:rPr>
-          <w:rFonts w:hint="eastAsia"/>
+          <w:rFonts w:ascii="Calibri" w:hAnsi="Calibri"/>
           <w:sz w:val="24"/>
           <w:szCs w:val="24"/>
         </w:rPr>
@@ -320,7 +324,7 @@
       <w:proofErr w:type="spellStart"/>
       <w:r>
         <w:rPr>
-          <w:rFonts w:hint="eastAsia"/>
+          <w:rFonts w:ascii="Calibri" w:hAnsi="Calibri"/>
           <w:sz w:val="24"/>
           <w:szCs w:val="24"/>
         </w:rPr>
@@ -329,7 +333,7 @@
       <w:proofErr w:type="spellEnd"/>
       <w:r>
         <w:rPr>
-          <w:rFonts w:hint="eastAsia"/>
+          <w:rFonts w:ascii="Calibri" w:hAnsi="Calibri"/>
           <w:sz w:val="24"/>
           <w:szCs w:val="24"/>
         </w:rPr>
@@ -338,7 +342,7 @@
       <w:proofErr w:type="spellStart"/>
       <w:r>
         <w:rPr>
-          <w:rFonts w:hint="eastAsia"/>
+          <w:rFonts w:ascii="Calibri" w:hAnsi="Calibri"/>
           <w:sz w:val="24"/>
           <w:szCs w:val="24"/>
         </w:rPr>
@@ -347,7 +351,7 @@
       <w:proofErr w:type="spellEnd"/>
       <w:r>
         <w:rPr>
-          <w:rFonts w:hint="eastAsia"/>
+          <w:rFonts w:ascii="Calibri" w:hAnsi="Calibri"/>
           <w:sz w:val="24"/>
           <w:szCs w:val="24"/>
         </w:rPr>
@@ -356,7 +360,7 @@
       <w:proofErr w:type="spellStart"/>
       <w:r>
         <w:rPr>
-          <w:rFonts w:hint="eastAsia"/>
+          <w:rFonts w:ascii="Calibri" w:hAnsi="Calibri"/>
           <w:sz w:val="24"/>
           <w:szCs w:val="24"/>
         </w:rPr>
@@ -365,7 +369,7 @@
       <w:proofErr w:type="spellEnd"/>
       <w:r>
         <w:rPr>
-          <w:rFonts w:hint="eastAsia"/>
+          <w:rFonts w:ascii="Calibri" w:hAnsi="Calibri"/>
           <w:sz w:val="24"/>
           <w:szCs w:val="24"/>
         </w:rPr>
@@ -374,7 +378,7 @@
       <w:proofErr w:type="spellStart"/>
       <w:r>
         <w:rPr>
-          <w:rFonts w:hint="eastAsia"/>
+          <w:rFonts w:ascii="Calibri" w:hAnsi="Calibri"/>
           <w:sz w:val="24"/>
           <w:szCs w:val="24"/>
         </w:rPr>
@@ -383,7 +387,7 @@
       <w:proofErr w:type="spellEnd"/>
       <w:r>
         <w:rPr>
-          <w:rFonts w:hint="eastAsia"/>
+          <w:rFonts w:ascii="Calibri" w:hAnsi="Calibri"/>
           <w:sz w:val="24"/>
           <w:szCs w:val="24"/>
         </w:rPr>
@@ -392,7 +396,7 @@
       <w:proofErr w:type="spellStart"/>
       <w:r>
         <w:rPr>
-          <w:rFonts w:hint="eastAsia"/>
+          <w:rFonts w:ascii="Calibri" w:hAnsi="Calibri"/>
           <w:sz w:val="24"/>
           <w:szCs w:val="24"/>
         </w:rPr>
@@ -401,7 +405,7 @@
       <w:proofErr w:type="spellEnd"/>
       <w:r>
         <w:rPr>
-          <w:rFonts w:hint="eastAsia"/>
+          <w:rFonts w:ascii="Calibri" w:hAnsi="Calibri"/>
           <w:sz w:val="24"/>
           <w:szCs w:val="24"/>
         </w:rPr>
@@ -413,13 +417,14 @@
         <w:spacing w:after="0" w:line="360" w:lineRule="auto"/>
         <w:jc w:val="left"/>
         <w:rPr>
-          <w:sz w:val="24"/>
-          <w:szCs w:val="24"/>
-        </w:rPr>
-      </w:pPr>
-      <w:r>
-        <w:rPr>
-          <w:rFonts w:hint="eastAsia"/>
+          <w:rFonts w:ascii="Calibri" w:hAnsi="Calibri"/>
+          <w:sz w:val="24"/>
+          <w:szCs w:val="24"/>
+        </w:rPr>
+      </w:pPr>
+      <w:r>
+        <w:rPr>
+          <w:rFonts w:ascii="Calibri" w:hAnsi="Calibri"/>
           <w:sz w:val="24"/>
           <w:szCs w:val="24"/>
         </w:rPr>
@@ -428,7 +433,7 @@
       <w:proofErr w:type="spellStart"/>
       <w:r>
         <w:rPr>
-          <w:rFonts w:hint="eastAsia"/>
+          <w:rFonts w:ascii="Calibri" w:hAnsi="Calibri"/>
           <w:sz w:val="24"/>
           <w:szCs w:val="24"/>
         </w:rPr>
@@ -437,7 +442,7 @@
       <w:proofErr w:type="spellEnd"/>
       <w:r>
         <w:rPr>
-          <w:rFonts w:hint="eastAsia"/>
+          <w:rFonts w:ascii="Calibri" w:hAnsi="Calibri"/>
           <w:sz w:val="24"/>
           <w:szCs w:val="24"/>
         </w:rPr>
@@ -446,7 +451,7 @@
       <w:proofErr w:type="spellStart"/>
       <w:r>
         <w:rPr>
-          <w:rFonts w:hint="eastAsia"/>
+          <w:rFonts w:ascii="Calibri" w:hAnsi="Calibri"/>
           <w:sz w:val="24"/>
           <w:szCs w:val="24"/>
         </w:rPr>
@@ -455,7 +460,7 @@
       <w:proofErr w:type="spellEnd"/>
       <w:r>
         <w:rPr>
-          <w:rFonts w:hint="eastAsia"/>
+          <w:rFonts w:ascii="Calibri" w:hAnsi="Calibri"/>
           <w:sz w:val="24"/>
           <w:szCs w:val="24"/>
         </w:rPr>
@@ -464,7 +469,7 @@
       <w:proofErr w:type="gramStart"/>
       <w:r>
         <w:rPr>
-          <w:rFonts w:hint="eastAsia"/>
+          <w:rFonts w:ascii="Calibri" w:hAnsi="Calibri"/>
           <w:sz w:val="24"/>
           <w:szCs w:val="24"/>
         </w:rPr>
@@ -474,7 +479,7 @@
       <w:proofErr w:type="gramEnd"/>
       <w:r>
         <w:rPr>
-          <w:rFonts w:hint="eastAsia"/>
+          <w:rFonts w:ascii="Calibri" w:hAnsi="Calibri"/>
           <w:sz w:val="24"/>
           <w:szCs w:val="24"/>
         </w:rPr>
@@ -483,7 +488,7 @@
       <w:proofErr w:type="spellEnd"/>
       <w:r>
         <w:rPr>
-          <w:rFonts w:hint="eastAsia"/>
+          <w:rFonts w:ascii="Calibri" w:hAnsi="Calibri"/>
           <w:sz w:val="24"/>
           <w:szCs w:val="24"/>
         </w:rPr>
@@ -495,6 +500,7 @@
         <w:spacing w:after="0" w:line="360" w:lineRule="auto"/>
         <w:jc w:val="left"/>
         <w:rPr>
+          <w:rFonts w:ascii="Calibri" w:hAnsi="Calibri"/>
           <w:sz w:val="24"/>
           <w:szCs w:val="24"/>
         </w:rPr>
@@ -502,7 +508,7 @@
       <w:proofErr w:type="gramStart"/>
       <w:r>
         <w:rPr>
-          <w:rFonts w:hint="eastAsia"/>
+          <w:rFonts w:ascii="Calibri" w:hAnsi="Calibri"/>
           <w:sz w:val="24"/>
           <w:szCs w:val="24"/>
         </w:rPr>
@@ -511,7 +517,7 @@
       <w:proofErr w:type="gramEnd"/>
       <w:r>
         <w:rPr>
-          <w:rFonts w:hint="eastAsia"/>
+          <w:rFonts w:ascii="Calibri" w:hAnsi="Calibri"/>
           <w:sz w:val="24"/>
           <w:szCs w:val="24"/>
         </w:rPr>
@@ -520,7 +526,7 @@
       <w:proofErr w:type="spellStart"/>
       <w:r>
         <w:rPr>
-          <w:rFonts w:hint="eastAsia"/>
+          <w:rFonts w:ascii="Calibri" w:hAnsi="Calibri"/>
           <w:sz w:val="24"/>
           <w:szCs w:val="24"/>
         </w:rPr>
@@ -529,7 +535,7 @@
       <w:proofErr w:type="spellEnd"/>
       <w:r>
         <w:rPr>
-          <w:rFonts w:hint="eastAsia"/>
+          <w:rFonts w:ascii="Calibri" w:hAnsi="Calibri"/>
           <w:sz w:val="24"/>
           <w:szCs w:val="24"/>
         </w:rPr>
@@ -541,13 +547,14 @@
         <w:spacing w:after="0" w:line="360" w:lineRule="auto"/>
         <w:jc w:val="left"/>
         <w:rPr>
-          <w:sz w:val="24"/>
-          <w:szCs w:val="24"/>
-        </w:rPr>
-      </w:pPr>
-      <w:r>
-        <w:rPr>
-          <w:rFonts w:hint="eastAsia"/>
+          <w:rFonts w:ascii="Calibri" w:hAnsi="Calibri"/>
+          <w:sz w:val="24"/>
+          <w:szCs w:val="24"/>
+        </w:rPr>
+      </w:pPr>
+      <w:r>
+        <w:rPr>
+          <w:rFonts w:ascii="Calibri" w:hAnsi="Calibri"/>
           <w:sz w:val="24"/>
           <w:szCs w:val="24"/>
         </w:rPr>
@@ -556,7 +563,7 @@
       <w:proofErr w:type="spellStart"/>
       <w:r>
         <w:rPr>
-          <w:rFonts w:hint="eastAsia"/>
+          <w:rFonts w:ascii="Calibri" w:hAnsi="Calibri"/>
           <w:sz w:val="24"/>
           <w:szCs w:val="24"/>
         </w:rPr>
@@ -565,7 +572,7 @@
       <w:proofErr w:type="spellEnd"/>
       <w:r>
         <w:rPr>
-          <w:rFonts w:hint="eastAsia"/>
+          <w:rFonts w:ascii="Calibri" w:hAnsi="Calibri"/>
           <w:sz w:val="24"/>
           <w:szCs w:val="24"/>
         </w:rPr>
@@ -575,7 +582,7 @@
       <w:proofErr w:type="gramStart"/>
       <w:r>
         <w:rPr>
-          <w:rFonts w:hint="eastAsia"/>
+          <w:rFonts w:ascii="Calibri" w:hAnsi="Calibri"/>
           <w:sz w:val="24"/>
           <w:szCs w:val="24"/>
         </w:rPr>
@@ -584,7 +591,7 @@
       <w:proofErr w:type="spellEnd"/>
       <w:r>
         <w:rPr>
-          <w:rFonts w:hint="eastAsia"/>
+          <w:rFonts w:ascii="Calibri" w:hAnsi="Calibri"/>
           <w:sz w:val="24"/>
           <w:szCs w:val="24"/>
         </w:rPr>
@@ -593,7 +600,7 @@
       <w:proofErr w:type="spellStart"/>
       <w:r>
         <w:rPr>
-          <w:rFonts w:hint="eastAsia"/>
+          <w:rFonts w:ascii="Calibri" w:hAnsi="Calibri"/>
           <w:sz w:val="24"/>
           <w:szCs w:val="24"/>
         </w:rPr>
@@ -603,7 +610,7 @@
       <w:proofErr w:type="gramEnd"/>
       <w:r>
         <w:rPr>
-          <w:rFonts w:hint="eastAsia"/>
+          <w:rFonts w:ascii="Calibri" w:hAnsi="Calibri"/>
           <w:sz w:val="24"/>
           <w:szCs w:val="24"/>
         </w:rPr>
@@ -612,7 +619,7 @@
       <w:proofErr w:type="spellStart"/>
       <w:r>
         <w:rPr>
-          <w:rFonts w:hint="eastAsia"/>
+          <w:rFonts w:ascii="Calibri" w:hAnsi="Calibri"/>
           <w:sz w:val="24"/>
           <w:szCs w:val="24"/>
         </w:rPr>
@@ -621,7 +628,7 @@
       <w:proofErr w:type="spellEnd"/>
       <w:r>
         <w:rPr>
-          <w:rFonts w:hint="eastAsia"/>
+          <w:rFonts w:ascii="Calibri" w:hAnsi="Calibri"/>
           <w:sz w:val="24"/>
           <w:szCs w:val="24"/>
         </w:rPr>
@@ -630,7 +637,7 @@
       <w:proofErr w:type="spellStart"/>
       <w:r>
         <w:rPr>
-          <w:rFonts w:hint="eastAsia"/>
+          <w:rFonts w:ascii="Calibri" w:hAnsi="Calibri"/>
           <w:sz w:val="24"/>
           <w:szCs w:val="24"/>
         </w:rPr>
@@ -639,7 +646,7 @@
       <w:proofErr w:type="spellEnd"/>
       <w:r>
         <w:rPr>
-          <w:rFonts w:hint="eastAsia"/>
+          <w:rFonts w:ascii="Calibri" w:hAnsi="Calibri"/>
           <w:sz w:val="24"/>
           <w:szCs w:val="24"/>
         </w:rPr>
@@ -648,7 +655,7 @@
       <w:proofErr w:type="spellStart"/>
       <w:r>
         <w:rPr>
-          <w:rFonts w:hint="eastAsia"/>
+          <w:rFonts w:ascii="Calibri" w:hAnsi="Calibri"/>
           <w:sz w:val="24"/>
           <w:szCs w:val="24"/>
         </w:rPr>
@@ -657,7 +664,7 @@
       <w:proofErr w:type="spellEnd"/>
       <w:r>
         <w:rPr>
-          <w:rFonts w:hint="eastAsia"/>
+          <w:rFonts w:ascii="Calibri" w:hAnsi="Calibri"/>
           <w:sz w:val="24"/>
           <w:szCs w:val="24"/>
         </w:rPr>
@@ -669,6 +676,7 @@
         <w:spacing w:after="0" w:line="360" w:lineRule="auto"/>
         <w:jc w:val="left"/>
         <w:rPr>
+          <w:rFonts w:ascii="Calibri" w:hAnsi="Calibri"/>
           <w:sz w:val="24"/>
           <w:szCs w:val="24"/>
         </w:rPr>
@@ -676,7 +684,7 @@
       <w:proofErr w:type="gramStart"/>
       <w:r>
         <w:rPr>
-          <w:rFonts w:hint="eastAsia"/>
+          <w:rFonts w:ascii="Calibri" w:hAnsi="Calibri"/>
           <w:sz w:val="24"/>
           <w:szCs w:val="24"/>
         </w:rPr>
@@ -685,7 +693,7 @@
       <w:proofErr w:type="gramEnd"/>
       <w:r>
         <w:rPr>
-          <w:rFonts w:hint="eastAsia"/>
+          <w:rFonts w:ascii="Calibri" w:hAnsi="Calibri"/>
           <w:sz w:val="24"/>
           <w:szCs w:val="24"/>
         </w:rPr>
@@ -694,7 +702,7 @@
       <w:proofErr w:type="spellStart"/>
       <w:r>
         <w:rPr>
-          <w:rFonts w:hint="eastAsia"/>
+          <w:rFonts w:ascii="Calibri" w:hAnsi="Calibri"/>
           <w:sz w:val="24"/>
           <w:szCs w:val="24"/>
         </w:rPr>
@@ -703,7 +711,7 @@
       <w:proofErr w:type="spellEnd"/>
       <w:r>
         <w:rPr>
-          <w:rFonts w:hint="eastAsia"/>
+          <w:rFonts w:ascii="Calibri" w:hAnsi="Calibri"/>
           <w:sz w:val="24"/>
           <w:szCs w:val="24"/>
         </w:rPr>
@@ -715,6 +723,7 @@
         <w:spacing w:after="0" w:line="360" w:lineRule="auto"/>
         <w:jc w:val="left"/>
         <w:rPr>
+          <w:rFonts w:ascii="Calibri" w:hAnsi="Calibri"/>
           <w:sz w:val="24"/>
           <w:szCs w:val="24"/>
         </w:rPr>
@@ -722,7 +731,7 @@
       <w:proofErr w:type="gramStart"/>
       <w:r>
         <w:rPr>
-          <w:rFonts w:hint="eastAsia"/>
+          <w:rFonts w:ascii="Calibri" w:hAnsi="Calibri"/>
           <w:sz w:val="24"/>
           <w:szCs w:val="24"/>
         </w:rPr>
@@ -731,7 +740,7 @@
       <w:proofErr w:type="gramEnd"/>
       <w:r>
         <w:rPr>
-          <w:rFonts w:hint="eastAsia"/>
+          <w:rFonts w:ascii="Calibri" w:hAnsi="Calibri"/>
           <w:sz w:val="24"/>
           <w:szCs w:val="24"/>
         </w:rPr>
@@ -740,7 +749,7 @@
       <w:proofErr w:type="spellStart"/>
       <w:r>
         <w:rPr>
-          <w:rFonts w:hint="eastAsia"/>
+          <w:rFonts w:ascii="Calibri" w:hAnsi="Calibri"/>
           <w:sz w:val="24"/>
           <w:szCs w:val="24"/>
         </w:rPr>
@@ -749,7 +758,7 @@
       <w:proofErr w:type="spellEnd"/>
       <w:r>
         <w:rPr>
-          <w:rFonts w:hint="eastAsia"/>
+          <w:rFonts w:ascii="Calibri" w:hAnsi="Calibri"/>
           <w:sz w:val="24"/>
           <w:szCs w:val="24"/>
         </w:rPr>
@@ -758,7 +767,7 @@
       <w:proofErr w:type="spellStart"/>
       <w:r>
         <w:rPr>
-          <w:rFonts w:hint="eastAsia"/>
+          <w:rFonts w:ascii="Calibri" w:hAnsi="Calibri"/>
           <w:sz w:val="24"/>
           <w:szCs w:val="24"/>
         </w:rPr>
@@ -767,7 +776,7 @@
       <w:proofErr w:type="spellEnd"/>
       <w:r>
         <w:rPr>
-          <w:rFonts w:hint="eastAsia"/>
+          <w:rFonts w:ascii="Calibri" w:hAnsi="Calibri"/>
           <w:sz w:val="24"/>
           <w:szCs w:val="24"/>
         </w:rPr>
@@ -776,7 +785,7 @@
       <w:proofErr w:type="spellStart"/>
       <w:r>
         <w:rPr>
-          <w:rFonts w:hint="eastAsia"/>
+          <w:rFonts w:ascii="Calibri" w:hAnsi="Calibri"/>
           <w:sz w:val="24"/>
           <w:szCs w:val="24"/>
         </w:rPr>
@@ -789,6 +798,7 @@
         <w:spacing w:after="0" w:line="360" w:lineRule="auto"/>
         <w:jc w:val="left"/>
         <w:rPr>
+          <w:rFonts w:ascii="Calibri" w:hAnsi="Calibri"/>
           <w:b/>
           <w:bCs/>
           <w:sz w:val="24"/>
@@ -798,7 +808,7 @@
       <w:proofErr w:type="gramStart"/>
       <w:r>
         <w:rPr>
-          <w:rFonts w:hint="eastAsia"/>
+          <w:rFonts w:ascii="Calibri" w:hAnsi="Calibri"/>
           <w:b/>
           <w:bCs/>
           <w:sz w:val="24"/>
@@ -813,6 +823,7 @@
         <w:spacing w:after="0" w:line="360" w:lineRule="auto"/>
         <w:jc w:val="left"/>
         <w:rPr>
+          <w:rFonts w:ascii="Calibri" w:hAnsi="Calibri"/>
           <w:sz w:val="24"/>
           <w:szCs w:val="24"/>
         </w:rPr>
@@ -820,7 +831,7 @@
       <w:proofErr w:type="gramStart"/>
       <w:r>
         <w:rPr>
-          <w:rFonts w:hint="eastAsia"/>
+          <w:rFonts w:ascii="Calibri" w:hAnsi="Calibri"/>
           <w:sz w:val="24"/>
           <w:szCs w:val="24"/>
         </w:rPr>
@@ -829,7 +840,7 @@
       <w:proofErr w:type="gramEnd"/>
       <w:r>
         <w:rPr>
-          <w:rFonts w:hint="eastAsia"/>
+          <w:rFonts w:ascii="Calibri" w:hAnsi="Calibri"/>
           <w:sz w:val="24"/>
           <w:szCs w:val="24"/>
         </w:rPr>
@@ -838,7 +849,7 @@
       <w:proofErr w:type="spellStart"/>
       <w:r>
         <w:rPr>
-          <w:rFonts w:hint="eastAsia"/>
+          <w:rFonts w:ascii="Calibri" w:hAnsi="Calibri"/>
           <w:sz w:val="24"/>
           <w:szCs w:val="24"/>
         </w:rPr>
@@ -847,7 +858,7 @@
       <w:proofErr w:type="spellEnd"/>
       <w:r>
         <w:rPr>
-          <w:rFonts w:hint="eastAsia"/>
+          <w:rFonts w:ascii="Calibri" w:hAnsi="Calibri"/>
           <w:sz w:val="24"/>
           <w:szCs w:val="24"/>
         </w:rPr>
@@ -856,7 +867,7 @@
       <w:proofErr w:type="spellStart"/>
       <w:r>
         <w:rPr>
-          <w:rFonts w:hint="eastAsia"/>
+          <w:rFonts w:ascii="Calibri" w:hAnsi="Calibri"/>
           <w:sz w:val="24"/>
           <w:szCs w:val="24"/>
         </w:rPr>
@@ -865,7 +876,7 @@
       <w:proofErr w:type="spellEnd"/>
       <w:r>
         <w:rPr>
-          <w:rFonts w:hint="eastAsia"/>
+          <w:rFonts w:ascii="Calibri" w:hAnsi="Calibri"/>
           <w:sz w:val="24"/>
           <w:szCs w:val="24"/>
         </w:rPr>
@@ -874,7 +885,7 @@
       <w:proofErr w:type="spellStart"/>
       <w:r>
         <w:rPr>
-          <w:rFonts w:hint="eastAsia"/>
+          <w:rFonts w:ascii="Calibri" w:hAnsi="Calibri"/>
           <w:sz w:val="24"/>
           <w:szCs w:val="24"/>
         </w:rPr>
@@ -883,7 +894,7 @@
       <w:proofErr w:type="spellEnd"/>
       <w:r>
         <w:rPr>
-          <w:rFonts w:hint="eastAsia"/>
+          <w:rFonts w:ascii="Calibri" w:hAnsi="Calibri"/>
           <w:sz w:val="24"/>
           <w:szCs w:val="24"/>
         </w:rPr>
@@ -895,6 +906,7 @@
         <w:spacing w:after="0" w:line="360" w:lineRule="auto"/>
         <w:jc w:val="left"/>
         <w:rPr>
+          <w:rFonts w:ascii="Calibri" w:hAnsi="Calibri"/>
           <w:sz w:val="24"/>
           <w:szCs w:val="24"/>
         </w:rPr>
@@ -902,7 +914,7 @@
       <w:proofErr w:type="gramStart"/>
       <w:r>
         <w:rPr>
-          <w:rFonts w:hint="eastAsia"/>
+          <w:rFonts w:ascii="Calibri" w:hAnsi="Calibri"/>
           <w:sz w:val="24"/>
           <w:szCs w:val="24"/>
         </w:rPr>
@@ -911,7 +923,7 @@
       <w:proofErr w:type="gramEnd"/>
       <w:r>
         <w:rPr>
-          <w:rFonts w:hint="eastAsia"/>
+          <w:rFonts w:ascii="Calibri" w:hAnsi="Calibri"/>
           <w:sz w:val="24"/>
           <w:szCs w:val="24"/>
         </w:rPr>
@@ -920,7 +932,7 @@
       <w:proofErr w:type="spellStart"/>
       <w:r>
         <w:rPr>
-          <w:rFonts w:hint="eastAsia"/>
+          <w:rFonts w:ascii="Calibri" w:hAnsi="Calibri"/>
           <w:sz w:val="24"/>
           <w:szCs w:val="24"/>
         </w:rPr>
@@ -929,7 +941,7 @@
       <w:proofErr w:type="spellEnd"/>
       <w:r>
         <w:rPr>
-          <w:rFonts w:hint="eastAsia"/>
+          <w:rFonts w:ascii="Calibri" w:hAnsi="Calibri"/>
           <w:sz w:val="24"/>
           <w:szCs w:val="24"/>
         </w:rPr>
@@ -938,7 +950,7 @@
       <w:proofErr w:type="spellStart"/>
       <w:r>
         <w:rPr>
-          <w:rFonts w:hint="eastAsia"/>
+          <w:rFonts w:ascii="Calibri" w:hAnsi="Calibri"/>
           <w:sz w:val="24"/>
           <w:szCs w:val="24"/>
         </w:rPr>
@@ -951,6 +963,7 @@
         <w:spacing w:after="0" w:line="360" w:lineRule="auto"/>
         <w:jc w:val="left"/>
         <w:rPr>
+          <w:rFonts w:ascii="Calibri" w:hAnsi="Calibri"/>
           <w:sz w:val="24"/>
           <w:szCs w:val="24"/>
         </w:rPr>
@@ -958,7 +971,7 @@
       <w:proofErr w:type="gramStart"/>
       <w:r>
         <w:rPr>
-          <w:rFonts w:hint="eastAsia"/>
+          <w:rFonts w:ascii="Calibri" w:hAnsi="Calibri"/>
           <w:sz w:val="24"/>
           <w:szCs w:val="24"/>
         </w:rPr>
@@ -967,7 +980,7 @@
       <w:proofErr w:type="gramEnd"/>
       <w:r>
         <w:rPr>
-          <w:rFonts w:hint="eastAsia"/>
+          <w:rFonts w:ascii="Calibri" w:hAnsi="Calibri"/>
           <w:sz w:val="24"/>
           <w:szCs w:val="24"/>
         </w:rPr>
@@ -976,7 +989,7 @@
       <w:proofErr w:type="spellStart"/>
       <w:r>
         <w:rPr>
-          <w:rFonts w:hint="eastAsia"/>
+          <w:rFonts w:ascii="Calibri" w:hAnsi="Calibri"/>
           <w:sz w:val="24"/>
           <w:szCs w:val="24"/>
         </w:rPr>
@@ -985,7 +998,7 @@
       <w:proofErr w:type="spellEnd"/>
       <w:r>
         <w:rPr>
-          <w:rFonts w:hint="eastAsia"/>
+          <w:rFonts w:ascii="Calibri" w:hAnsi="Calibri"/>
           <w:sz w:val="24"/>
           <w:szCs w:val="24"/>
         </w:rPr>
@@ -994,7 +1007,7 @@
       <w:proofErr w:type="spellStart"/>
       <w:r>
         <w:rPr>
-          <w:rFonts w:hint="eastAsia"/>
+          <w:rFonts w:ascii="Calibri" w:hAnsi="Calibri"/>
           <w:sz w:val="24"/>
           <w:szCs w:val="24"/>
         </w:rPr>
@@ -1003,7 +1016,7 @@
       <w:proofErr w:type="spellEnd"/>
       <w:r>
         <w:rPr>
-          <w:rFonts w:hint="eastAsia"/>
+          <w:rFonts w:ascii="Calibri" w:hAnsi="Calibri"/>
           <w:sz w:val="24"/>
           <w:szCs w:val="24"/>
         </w:rPr>
@@ -1015,6 +1028,7 @@
         <w:spacing w:after="0" w:line="360" w:lineRule="auto"/>
         <w:jc w:val="left"/>
         <w:rPr>
+          <w:rFonts w:ascii="Calibri" w:hAnsi="Calibri"/>
           <w:sz w:val="24"/>
           <w:szCs w:val="24"/>
         </w:rPr>
@@ -1023,7 +1037,7 @@
       <w:proofErr w:type="gramStart"/>
       <w:r>
         <w:rPr>
-          <w:rFonts w:hint="eastAsia"/>
+          <w:rFonts w:ascii="Calibri" w:hAnsi="Calibri"/>
           <w:sz w:val="24"/>
           <w:szCs w:val="24"/>
         </w:rPr>
@@ -1033,7 +1047,7 @@
       <w:proofErr w:type="gramEnd"/>
       <w:r>
         <w:rPr>
-          <w:rFonts w:hint="eastAsia"/>
+          <w:rFonts w:ascii="Calibri" w:hAnsi="Calibri"/>
           <w:sz w:val="24"/>
           <w:szCs w:val="24"/>
         </w:rPr>
@@ -1042,7 +1056,7 @@
       <w:proofErr w:type="spellStart"/>
       <w:r>
         <w:rPr>
-          <w:rFonts w:hint="eastAsia"/>
+          <w:rFonts w:ascii="Calibri" w:hAnsi="Calibri"/>
           <w:sz w:val="24"/>
           <w:szCs w:val="24"/>
         </w:rPr>
@@ -1051,7 +1065,7 @@
       <w:proofErr w:type="spellEnd"/>
       <w:r>
         <w:rPr>
-          <w:rFonts w:hint="eastAsia"/>
+          <w:rFonts w:ascii="Calibri" w:hAnsi="Calibri"/>
           <w:sz w:val="24"/>
           <w:szCs w:val="24"/>
         </w:rPr>
@@ -1063,6 +1077,7 @@
         <w:spacing w:after="0" w:line="360" w:lineRule="auto"/>
         <w:jc w:val="left"/>
         <w:rPr>
+          <w:rFonts w:ascii="Calibri" w:hAnsi="Calibri"/>
           <w:sz w:val="24"/>
           <w:szCs w:val="24"/>
         </w:rPr>
@@ -1071,7 +1086,7 @@
       <w:proofErr w:type="gramStart"/>
       <w:r>
         <w:rPr>
-          <w:rFonts w:hint="eastAsia"/>
+          <w:rFonts w:ascii="Calibri" w:hAnsi="Calibri"/>
           <w:sz w:val="24"/>
           <w:szCs w:val="24"/>
         </w:rPr>
@@ -1081,7 +1096,7 @@
       <w:proofErr w:type="gramEnd"/>
       <w:r>
         <w:rPr>
-          <w:rFonts w:hint="eastAsia"/>
+          <w:rFonts w:ascii="Calibri" w:hAnsi="Calibri"/>
           <w:sz w:val="24"/>
           <w:szCs w:val="24"/>
         </w:rPr>
@@ -1090,7 +1105,7 @@
       <w:proofErr w:type="spellStart"/>
       <w:r>
         <w:rPr>
-          <w:rFonts w:hint="eastAsia"/>
+          <w:rFonts w:ascii="Calibri" w:hAnsi="Calibri"/>
           <w:sz w:val="24"/>
           <w:szCs w:val="24"/>
         </w:rPr>
@@ -1099,7 +1114,7 @@
       <w:proofErr w:type="spellEnd"/>
       <w:r>
         <w:rPr>
-          <w:rFonts w:hint="eastAsia"/>
+          <w:rFonts w:ascii="Calibri" w:hAnsi="Calibri"/>
           <w:sz w:val="24"/>
           <w:szCs w:val="24"/>
         </w:rPr>
@@ -1111,6 +1126,7 @@
         <w:spacing w:after="0" w:line="360" w:lineRule="auto"/>
         <w:jc w:val="left"/>
         <w:rPr>
+          <w:rFonts w:ascii="Calibri" w:hAnsi="Calibri"/>
           <w:sz w:val="24"/>
           <w:szCs w:val="24"/>
         </w:rPr>
@@ -1119,7 +1135,7 @@
       <w:proofErr w:type="gramStart"/>
       <w:r>
         <w:rPr>
-          <w:rFonts w:hint="eastAsia"/>
+          <w:rFonts w:ascii="Calibri" w:hAnsi="Calibri"/>
           <w:sz w:val="24"/>
           <w:szCs w:val="24"/>
         </w:rPr>
@@ -1129,7 +1145,7 @@
       <w:proofErr w:type="gramEnd"/>
       <w:r>
         <w:rPr>
-          <w:rFonts w:hint="eastAsia"/>
+          <w:rFonts w:ascii="Calibri" w:hAnsi="Calibri"/>
           <w:sz w:val="24"/>
           <w:szCs w:val="24"/>
         </w:rPr>
@@ -1138,7 +1154,7 @@
       <w:proofErr w:type="spellStart"/>
       <w:r>
         <w:rPr>
-          <w:rFonts w:hint="eastAsia"/>
+          <w:rFonts w:ascii="Calibri" w:hAnsi="Calibri"/>
           <w:sz w:val="24"/>
           <w:szCs w:val="24"/>
         </w:rPr>
@@ -1147,7 +1163,7 @@
       <w:proofErr w:type="spellEnd"/>
       <w:r>
         <w:rPr>
-          <w:rFonts w:hint="eastAsia"/>
+          <w:rFonts w:ascii="Calibri" w:hAnsi="Calibri"/>
           <w:sz w:val="24"/>
           <w:szCs w:val="24"/>
         </w:rPr>
@@ -1159,6 +1175,7 @@
         <w:spacing w:after="0" w:line="360" w:lineRule="auto"/>
         <w:jc w:val="left"/>
         <w:rPr>
+          <w:rFonts w:ascii="Calibri" w:hAnsi="Calibri"/>
           <w:sz w:val="24"/>
           <w:szCs w:val="24"/>
         </w:rPr>
@@ -1167,7 +1184,7 @@
       <w:proofErr w:type="gramStart"/>
       <w:r>
         <w:rPr>
-          <w:rFonts w:hint="eastAsia"/>
+          <w:rFonts w:ascii="Calibri" w:hAnsi="Calibri"/>
           <w:sz w:val="24"/>
           <w:szCs w:val="24"/>
         </w:rPr>
@@ -1177,7 +1194,7 @@
       <w:proofErr w:type="gramEnd"/>
       <w:r>
         <w:rPr>
-          <w:rFonts w:hint="eastAsia"/>
+          <w:rFonts w:ascii="Calibri" w:hAnsi="Calibri"/>
           <w:sz w:val="24"/>
           <w:szCs w:val="24"/>
         </w:rPr>
@@ -1186,7 +1203,7 @@
       <w:proofErr w:type="spellStart"/>
       <w:r>
         <w:rPr>
-          <w:rFonts w:hint="eastAsia"/>
+          <w:rFonts w:ascii="Calibri" w:hAnsi="Calibri"/>
           <w:sz w:val="24"/>
           <w:szCs w:val="24"/>
         </w:rPr>
@@ -1195,7 +1212,7 @@
       <w:proofErr w:type="spellEnd"/>
       <w:r>
         <w:rPr>
-          <w:rFonts w:hint="eastAsia"/>
+          <w:rFonts w:ascii="Calibri" w:hAnsi="Calibri"/>
           <w:sz w:val="24"/>
           <w:szCs w:val="24"/>
         </w:rPr>
@@ -1207,6 +1224,7 @@
         <w:spacing w:after="0" w:line="360" w:lineRule="auto"/>
         <w:jc w:val="left"/>
         <w:rPr>
+          <w:rFonts w:ascii="Calibri" w:hAnsi="Calibri"/>
           <w:sz w:val="24"/>
           <w:szCs w:val="24"/>
         </w:rPr>
@@ -1215,7 +1233,7 @@
       <w:proofErr w:type="gramStart"/>
       <w:r>
         <w:rPr>
-          <w:rFonts w:hint="eastAsia"/>
+          <w:rFonts w:ascii="Calibri" w:hAnsi="Calibri"/>
           <w:sz w:val="24"/>
           <w:szCs w:val="24"/>
         </w:rPr>
@@ -1225,7 +1243,7 @@
       <w:proofErr w:type="gramEnd"/>
       <w:r>
         <w:rPr>
-          <w:rFonts w:hint="eastAsia"/>
+          <w:rFonts w:ascii="Calibri" w:hAnsi="Calibri"/>
           <w:sz w:val="24"/>
           <w:szCs w:val="24"/>
         </w:rPr>
@@ -1234,7 +1252,7 @@
       <w:proofErr w:type="spellStart"/>
       <w:r>
         <w:rPr>
-          <w:rFonts w:hint="eastAsia"/>
+          <w:rFonts w:ascii="Calibri" w:hAnsi="Calibri"/>
           <w:sz w:val="24"/>
           <w:szCs w:val="24"/>
         </w:rPr>
@@ -1243,7 +1261,7 @@
       <w:proofErr w:type="spellEnd"/>
       <w:r>
         <w:rPr>
-          <w:rFonts w:hint="eastAsia"/>
+          <w:rFonts w:ascii="Calibri" w:hAnsi="Calibri"/>
           <w:sz w:val="24"/>
           <w:szCs w:val="24"/>
         </w:rPr>
@@ -1255,6 +1273,7 @@
         <w:spacing w:after="0" w:line="360" w:lineRule="auto"/>
         <w:jc w:val="left"/>
         <w:rPr>
+          <w:rFonts w:ascii="Calibri" w:hAnsi="Calibri"/>
           <w:sz w:val="24"/>
           <w:szCs w:val="24"/>
         </w:rPr>
@@ -1262,7 +1281,7 @@
       <w:proofErr w:type="gramStart"/>
       <w:r>
         <w:rPr>
-          <w:rFonts w:hint="eastAsia"/>
+          <w:rFonts w:ascii="Calibri" w:hAnsi="Calibri"/>
           <w:sz w:val="24"/>
           <w:szCs w:val="24"/>
         </w:rPr>
@@ -1275,30 +1294,23 @@
         <w:spacing w:after="0" w:line="360" w:lineRule="auto"/>
         <w:jc w:val="left"/>
         <w:rPr>
-          <w:sz w:val="24"/>
-          <w:szCs w:val="24"/>
-        </w:rPr>
-      </w:pPr>
-      <w:r>
-        <w:rPr>
-          <w:rFonts w:hint="eastAsia"/>
-          <w:sz w:val="24"/>
-          <w:szCs w:val="24"/>
-        </w:rPr>
-        <w:t>①</w:t>
-      </w:r>
-      <w:r>
-        <w:rPr>
-          <w:rFonts w:hint="eastAsia"/>
-          <w:sz w:val="24"/>
-          <w:szCs w:val="24"/>
-        </w:rPr>
-        <w:t xml:space="preserve">partition - </w:t>
-      </w:r>
-      <w:proofErr w:type="spellStart"/>
-      <w:r>
-        <w:rPr>
-          <w:rFonts w:hint="eastAsia"/>
+          <w:rFonts w:ascii="Calibri" w:hAnsi="Calibri"/>
+          <w:sz w:val="24"/>
+          <w:szCs w:val="24"/>
+        </w:rPr>
+      </w:pPr>
+      <w:r>
+        <w:rPr>
+          <w:rFonts w:ascii="Calibri" w:hAnsi="Calibri"/>
+          <w:sz w:val="24"/>
+          <w:szCs w:val="24"/>
+        </w:rPr>
+        <w:t xml:space="preserve">①partition - </w:t>
+      </w:r>
+      <w:proofErr w:type="spellStart"/>
+      <w:r>
+        <w:rPr>
+          <w:rFonts w:ascii="Calibri" w:hAnsi="Calibri"/>
           <w:sz w:val="24"/>
           <w:szCs w:val="24"/>
         </w:rPr>
@@ -1307,7 +1319,7 @@
       <w:proofErr w:type="spellEnd"/>
       <w:r>
         <w:rPr>
-          <w:rFonts w:hint="eastAsia"/>
+          <w:rFonts w:ascii="Calibri" w:hAnsi="Calibri"/>
           <w:sz w:val="24"/>
           <w:szCs w:val="24"/>
         </w:rPr>
@@ -1316,7 +1328,7 @@
       <w:proofErr w:type="spellStart"/>
       <w:r>
         <w:rPr>
-          <w:rFonts w:hint="eastAsia"/>
+          <w:rFonts w:ascii="Calibri" w:hAnsi="Calibri"/>
           <w:sz w:val="24"/>
           <w:szCs w:val="24"/>
         </w:rPr>
@@ -1325,7 +1337,7 @@
       <w:proofErr w:type="spellEnd"/>
       <w:r>
         <w:rPr>
-          <w:rFonts w:hint="eastAsia"/>
+          <w:rFonts w:ascii="Calibri" w:hAnsi="Calibri"/>
           <w:sz w:val="24"/>
           <w:szCs w:val="24"/>
         </w:rPr>
@@ -1337,13 +1349,14 @@
         <w:spacing w:after="0" w:line="360" w:lineRule="auto"/>
         <w:jc w:val="left"/>
         <w:rPr>
-          <w:sz w:val="24"/>
-          <w:szCs w:val="24"/>
-        </w:rPr>
-      </w:pPr>
-      <w:r>
-        <w:rPr>
-          <w:rFonts w:hint="eastAsia"/>
+          <w:rFonts w:ascii="Calibri" w:hAnsi="Calibri"/>
+          <w:sz w:val="24"/>
+          <w:szCs w:val="24"/>
+        </w:rPr>
+      </w:pPr>
+      <w:r>
+        <w:rPr>
+          <w:rFonts w:ascii="Calibri" w:hAnsi="Calibri"/>
           <w:sz w:val="24"/>
           <w:szCs w:val="24"/>
         </w:rPr>
@@ -1352,7 +1365,7 @@
       <w:proofErr w:type="spellStart"/>
       <w:r>
         <w:rPr>
-          <w:rFonts w:hint="eastAsia"/>
+          <w:rFonts w:ascii="Calibri" w:hAnsi="Calibri"/>
           <w:sz w:val="24"/>
           <w:szCs w:val="24"/>
         </w:rPr>
@@ -1361,7 +1374,7 @@
       <w:proofErr w:type="spellEnd"/>
       <w:r>
         <w:rPr>
-          <w:rFonts w:hint="eastAsia"/>
+          <w:rFonts w:ascii="Calibri" w:hAnsi="Calibri"/>
           <w:sz w:val="24"/>
           <w:szCs w:val="24"/>
         </w:rPr>
@@ -1370,7 +1383,7 @@
       <w:proofErr w:type="spellStart"/>
       <w:r>
         <w:rPr>
-          <w:rFonts w:hint="eastAsia"/>
+          <w:rFonts w:ascii="Calibri" w:hAnsi="Calibri"/>
           <w:sz w:val="24"/>
           <w:szCs w:val="24"/>
         </w:rPr>
@@ -1379,7 +1392,7 @@
       <w:proofErr w:type="spellEnd"/>
       <w:r>
         <w:rPr>
-          <w:rFonts w:hint="eastAsia"/>
+          <w:rFonts w:ascii="Calibri" w:hAnsi="Calibri"/>
           <w:sz w:val="24"/>
           <w:szCs w:val="24"/>
         </w:rPr>
@@ -1388,7 +1401,7 @@
       <w:proofErr w:type="spellStart"/>
       <w:r>
         <w:rPr>
-          <w:rFonts w:hint="eastAsia"/>
+          <w:rFonts w:ascii="Calibri" w:hAnsi="Calibri"/>
           <w:sz w:val="24"/>
           <w:szCs w:val="24"/>
         </w:rPr>
@@ -1397,7 +1410,7 @@
       <w:proofErr w:type="spellEnd"/>
       <w:r>
         <w:rPr>
-          <w:rFonts w:hint="eastAsia"/>
+          <w:rFonts w:ascii="Calibri" w:hAnsi="Calibri"/>
           <w:sz w:val="24"/>
           <w:szCs w:val="24"/>
         </w:rPr>
@@ -1406,7 +1419,7 @@
       <w:proofErr w:type="spellStart"/>
       <w:r>
         <w:rPr>
-          <w:rFonts w:hint="eastAsia"/>
+          <w:rFonts w:ascii="Calibri" w:hAnsi="Calibri"/>
           <w:sz w:val="24"/>
           <w:szCs w:val="24"/>
         </w:rPr>
@@ -1419,13 +1432,14 @@
         <w:spacing w:after="0" w:line="360" w:lineRule="auto"/>
         <w:jc w:val="left"/>
         <w:rPr>
-          <w:sz w:val="24"/>
-          <w:szCs w:val="24"/>
-        </w:rPr>
-      </w:pPr>
-      <w:r>
-        <w:rPr>
-          <w:rFonts w:hint="eastAsia"/>
+          <w:rFonts w:ascii="Calibri" w:hAnsi="Calibri"/>
+          <w:sz w:val="24"/>
+          <w:szCs w:val="24"/>
+        </w:rPr>
+      </w:pPr>
+      <w:r>
+        <w:rPr>
+          <w:rFonts w:ascii="Calibri" w:hAnsi="Calibri"/>
           <w:sz w:val="24"/>
           <w:szCs w:val="24"/>
         </w:rPr>
@@ -1434,7 +1448,7 @@
       <w:proofErr w:type="spellStart"/>
       <w:r>
         <w:rPr>
-          <w:rFonts w:hint="eastAsia"/>
+          <w:rFonts w:ascii="Calibri" w:hAnsi="Calibri"/>
           <w:sz w:val="24"/>
           <w:szCs w:val="24"/>
         </w:rPr>
@@ -1443,7 +1457,7 @@
       <w:proofErr w:type="spellEnd"/>
       <w:r>
         <w:rPr>
-          <w:rFonts w:hint="eastAsia"/>
+          <w:rFonts w:ascii="Calibri" w:hAnsi="Calibri"/>
           <w:sz w:val="24"/>
           <w:szCs w:val="24"/>
         </w:rPr>
@@ -1452,7 +1466,7 @@
       <w:proofErr w:type="spellStart"/>
       <w:r>
         <w:rPr>
-          <w:rFonts w:hint="eastAsia"/>
+          <w:rFonts w:ascii="Calibri" w:hAnsi="Calibri"/>
           <w:sz w:val="24"/>
           <w:szCs w:val="24"/>
         </w:rPr>
@@ -1461,7 +1475,7 @@
       <w:proofErr w:type="spellEnd"/>
       <w:r>
         <w:rPr>
-          <w:rFonts w:hint="eastAsia"/>
+          <w:rFonts w:ascii="Calibri" w:hAnsi="Calibri"/>
           <w:sz w:val="24"/>
           <w:szCs w:val="24"/>
         </w:rPr>
@@ -1470,7 +1484,7 @@
       <w:proofErr w:type="spellStart"/>
       <w:r>
         <w:rPr>
-          <w:rFonts w:hint="eastAsia"/>
+          <w:rFonts w:ascii="Calibri" w:hAnsi="Calibri"/>
           <w:sz w:val="24"/>
           <w:szCs w:val="24"/>
         </w:rPr>
@@ -1479,7 +1493,7 @@
       <w:proofErr w:type="spellEnd"/>
       <w:r>
         <w:rPr>
-          <w:rFonts w:hint="eastAsia"/>
+          <w:rFonts w:ascii="Calibri" w:hAnsi="Calibri"/>
           <w:sz w:val="24"/>
           <w:szCs w:val="24"/>
         </w:rPr>
@@ -1488,7 +1502,7 @@
       <w:proofErr w:type="spellStart"/>
       <w:r>
         <w:rPr>
-          <w:rFonts w:hint="eastAsia"/>
+          <w:rFonts w:ascii="Calibri" w:hAnsi="Calibri"/>
           <w:sz w:val="24"/>
           <w:szCs w:val="24"/>
         </w:rPr>
@@ -1497,7 +1511,7 @@
       <w:proofErr w:type="spellEnd"/>
       <w:r>
         <w:rPr>
-          <w:rFonts w:hint="eastAsia"/>
+          <w:rFonts w:ascii="Calibri" w:hAnsi="Calibri"/>
           <w:sz w:val="24"/>
           <w:szCs w:val="24"/>
         </w:rPr>
@@ -1506,7 +1520,7 @@
       <w:proofErr w:type="spellStart"/>
       <w:r>
         <w:rPr>
-          <w:rFonts w:hint="eastAsia"/>
+          <w:rFonts w:ascii="Calibri" w:hAnsi="Calibri"/>
           <w:sz w:val="24"/>
           <w:szCs w:val="24"/>
         </w:rPr>
@@ -1515,7 +1529,7 @@
       <w:proofErr w:type="spellEnd"/>
       <w:r>
         <w:rPr>
-          <w:rFonts w:hint="eastAsia"/>
+          <w:rFonts w:ascii="Calibri" w:hAnsi="Calibri"/>
           <w:sz w:val="24"/>
           <w:szCs w:val="24"/>
         </w:rPr>
@@ -1524,7 +1538,7 @@
       <w:proofErr w:type="spellStart"/>
       <w:r>
         <w:rPr>
-          <w:rFonts w:hint="eastAsia"/>
+          <w:rFonts w:ascii="Calibri" w:hAnsi="Calibri"/>
           <w:sz w:val="24"/>
           <w:szCs w:val="24"/>
         </w:rPr>
@@ -1533,7 +1547,7 @@
       <w:proofErr w:type="spellEnd"/>
       <w:r>
         <w:rPr>
-          <w:rFonts w:hint="eastAsia"/>
+          <w:rFonts w:ascii="Calibri" w:hAnsi="Calibri"/>
           <w:sz w:val="24"/>
           <w:szCs w:val="24"/>
         </w:rPr>
@@ -1542,7 +1556,7 @@
       <w:proofErr w:type="spellStart"/>
       <w:r>
         <w:rPr>
-          <w:rFonts w:hint="eastAsia"/>
+          <w:rFonts w:ascii="Calibri" w:hAnsi="Calibri"/>
           <w:sz w:val="24"/>
           <w:szCs w:val="24"/>
         </w:rPr>
@@ -1551,7 +1565,7 @@
       <w:proofErr w:type="spellEnd"/>
       <w:r>
         <w:rPr>
-          <w:rFonts w:hint="eastAsia"/>
+          <w:rFonts w:ascii="Calibri" w:hAnsi="Calibri"/>
           <w:sz w:val="24"/>
           <w:szCs w:val="24"/>
         </w:rPr>
@@ -1560,7 +1574,7 @@
       <w:proofErr w:type="spellStart"/>
       <w:r>
         <w:rPr>
-          <w:rFonts w:hint="eastAsia"/>
+          <w:rFonts w:ascii="Calibri" w:hAnsi="Calibri"/>
           <w:sz w:val="24"/>
           <w:szCs w:val="24"/>
         </w:rPr>
@@ -1569,7 +1583,7 @@
       <w:proofErr w:type="spellEnd"/>
       <w:r>
         <w:rPr>
-          <w:rFonts w:hint="eastAsia"/>
+          <w:rFonts w:ascii="Calibri" w:hAnsi="Calibri"/>
           <w:sz w:val="24"/>
           <w:szCs w:val="24"/>
         </w:rPr>
@@ -1578,7 +1592,7 @@
       <w:proofErr w:type="spellStart"/>
       <w:r>
         <w:rPr>
-          <w:rFonts w:hint="eastAsia"/>
+          <w:rFonts w:ascii="Calibri" w:hAnsi="Calibri"/>
           <w:sz w:val="24"/>
           <w:szCs w:val="24"/>
         </w:rPr>
@@ -1587,7 +1601,7 @@
       <w:proofErr w:type="spellEnd"/>
       <w:r>
         <w:rPr>
-          <w:rFonts w:hint="eastAsia"/>
+          <w:rFonts w:ascii="Calibri" w:hAnsi="Calibri"/>
           <w:sz w:val="24"/>
           <w:szCs w:val="24"/>
         </w:rPr>
@@ -1596,7 +1610,7 @@
       <w:proofErr w:type="spellStart"/>
       <w:r>
         <w:rPr>
-          <w:rFonts w:hint="eastAsia"/>
+          <w:rFonts w:ascii="Calibri" w:hAnsi="Calibri"/>
           <w:sz w:val="24"/>
           <w:szCs w:val="24"/>
         </w:rPr>
@@ -1605,7 +1619,7 @@
       <w:proofErr w:type="spellEnd"/>
       <w:r>
         <w:rPr>
-          <w:rFonts w:hint="eastAsia"/>
+          <w:rFonts w:ascii="Calibri" w:hAnsi="Calibri"/>
           <w:sz w:val="24"/>
           <w:szCs w:val="24"/>
         </w:rPr>
@@ -1614,7 +1628,7 @@
       <w:proofErr w:type="spellStart"/>
       <w:r>
         <w:rPr>
-          <w:rFonts w:hint="eastAsia"/>
+          <w:rFonts w:ascii="Calibri" w:hAnsi="Calibri"/>
           <w:sz w:val="24"/>
           <w:szCs w:val="24"/>
         </w:rPr>
@@ -1623,7 +1637,7 @@
       <w:proofErr w:type="spellEnd"/>
       <w:r>
         <w:rPr>
-          <w:rFonts w:hint="eastAsia"/>
+          <w:rFonts w:ascii="Calibri" w:hAnsi="Calibri"/>
           <w:sz w:val="24"/>
           <w:szCs w:val="24"/>
         </w:rPr>
@@ -1632,7 +1646,7 @@
       <w:proofErr w:type="spellStart"/>
       <w:r>
         <w:rPr>
-          <w:rFonts w:hint="eastAsia"/>
+          <w:rFonts w:ascii="Calibri" w:hAnsi="Calibri"/>
           <w:sz w:val="24"/>
           <w:szCs w:val="24"/>
         </w:rPr>
@@ -1641,7 +1655,7 @@
       <w:proofErr w:type="spellEnd"/>
       <w:r>
         <w:rPr>
-          <w:rFonts w:hint="eastAsia"/>
+          <w:rFonts w:ascii="Calibri" w:hAnsi="Calibri"/>
           <w:sz w:val="24"/>
           <w:szCs w:val="24"/>
         </w:rPr>
@@ -1650,7 +1664,7 @@
       <w:proofErr w:type="spellStart"/>
       <w:r>
         <w:rPr>
-          <w:rFonts w:hint="eastAsia"/>
+          <w:rFonts w:ascii="Calibri" w:hAnsi="Calibri"/>
           <w:sz w:val="24"/>
           <w:szCs w:val="24"/>
         </w:rPr>
@@ -1663,13 +1677,14 @@
         <w:spacing w:after="0" w:line="360" w:lineRule="auto"/>
         <w:jc w:val="left"/>
         <w:rPr>
-          <w:sz w:val="24"/>
-          <w:szCs w:val="24"/>
-        </w:rPr>
-      </w:pPr>
-      <w:r>
-        <w:rPr>
-          <w:rFonts w:hint="eastAsia"/>
+          <w:rFonts w:ascii="Calibri" w:hAnsi="Calibri"/>
+          <w:sz w:val="24"/>
+          <w:szCs w:val="24"/>
+        </w:rPr>
+      </w:pPr>
+      <w:r>
+        <w:rPr>
+          <w:rFonts w:ascii="Calibri" w:hAnsi="Calibri"/>
           <w:sz w:val="24"/>
           <w:szCs w:val="24"/>
         </w:rPr>
@@ -1678,7 +1693,7 @@
       <w:proofErr w:type="spellStart"/>
       <w:r>
         <w:rPr>
-          <w:rFonts w:hint="eastAsia"/>
+          <w:rFonts w:ascii="Calibri" w:hAnsi="Calibri"/>
           <w:sz w:val="24"/>
           <w:szCs w:val="24"/>
         </w:rPr>
@@ -1687,7 +1702,7 @@
       <w:proofErr w:type="spellEnd"/>
       <w:r>
         <w:rPr>
-          <w:rFonts w:hint="eastAsia"/>
+          <w:rFonts w:ascii="Calibri" w:hAnsi="Calibri"/>
           <w:sz w:val="24"/>
           <w:szCs w:val="24"/>
         </w:rPr>
@@ -1696,7 +1711,7 @@
       <w:proofErr w:type="spellStart"/>
       <w:r>
         <w:rPr>
-          <w:rFonts w:hint="eastAsia"/>
+          <w:rFonts w:ascii="Calibri" w:hAnsi="Calibri"/>
           <w:sz w:val="24"/>
           <w:szCs w:val="24"/>
         </w:rPr>
@@ -1705,7 +1720,7 @@
       <w:proofErr w:type="spellEnd"/>
       <w:r>
         <w:rPr>
-          <w:rFonts w:hint="eastAsia"/>
+          <w:rFonts w:ascii="Calibri" w:hAnsi="Calibri"/>
           <w:sz w:val="24"/>
           <w:szCs w:val="24"/>
         </w:rPr>
@@ -1714,7 +1729,7 @@
       <w:proofErr w:type="spellStart"/>
       <w:r>
         <w:rPr>
-          <w:rFonts w:hint="eastAsia"/>
+          <w:rFonts w:ascii="Calibri" w:hAnsi="Calibri"/>
           <w:sz w:val="24"/>
           <w:szCs w:val="24"/>
         </w:rPr>
@@ -1723,7 +1738,7 @@
       <w:proofErr w:type="spellEnd"/>
       <w:r>
         <w:rPr>
-          <w:rFonts w:hint="eastAsia"/>
+          <w:rFonts w:ascii="Calibri" w:hAnsi="Calibri"/>
           <w:sz w:val="24"/>
           <w:szCs w:val="24"/>
         </w:rPr>
@@ -1732,7 +1747,7 @@
       <w:proofErr w:type="spellStart"/>
       <w:r>
         <w:rPr>
-          <w:rFonts w:hint="eastAsia"/>
+          <w:rFonts w:ascii="Calibri" w:hAnsi="Calibri"/>
           <w:sz w:val="24"/>
           <w:szCs w:val="24"/>
         </w:rPr>
@@ -1741,7 +1756,7 @@
       <w:proofErr w:type="spellEnd"/>
       <w:r>
         <w:rPr>
-          <w:rFonts w:hint="eastAsia"/>
+          <w:rFonts w:ascii="Calibri" w:hAnsi="Calibri"/>
           <w:sz w:val="24"/>
           <w:szCs w:val="24"/>
         </w:rPr>
@@ -1750,7 +1765,7 @@
       <w:proofErr w:type="spellStart"/>
       <w:r>
         <w:rPr>
-          <w:rFonts w:hint="eastAsia"/>
+          <w:rFonts w:ascii="Calibri" w:hAnsi="Calibri"/>
           <w:sz w:val="24"/>
           <w:szCs w:val="24"/>
         </w:rPr>
@@ -1759,7 +1774,7 @@
       <w:proofErr w:type="spellEnd"/>
       <w:r>
         <w:rPr>
-          <w:rFonts w:hint="eastAsia"/>
+          <w:rFonts w:ascii="Calibri" w:hAnsi="Calibri"/>
           <w:sz w:val="24"/>
           <w:szCs w:val="24"/>
         </w:rPr>
@@ -1768,7 +1783,7 @@
       <w:proofErr w:type="spellStart"/>
       <w:r>
         <w:rPr>
-          <w:rFonts w:hint="eastAsia"/>
+          <w:rFonts w:ascii="Calibri" w:hAnsi="Calibri"/>
           <w:sz w:val="24"/>
           <w:szCs w:val="24"/>
         </w:rPr>
@@ -1777,7 +1792,7 @@
       <w:proofErr w:type="spellEnd"/>
       <w:r>
         <w:rPr>
-          <w:rFonts w:hint="eastAsia"/>
+          <w:rFonts w:ascii="Calibri" w:hAnsi="Calibri"/>
           <w:sz w:val="24"/>
           <w:szCs w:val="24"/>
         </w:rPr>
@@ -1786,7 +1801,7 @@
       <w:proofErr w:type="spellStart"/>
       <w:r>
         <w:rPr>
-          <w:rFonts w:hint="eastAsia"/>
+          <w:rFonts w:ascii="Calibri" w:hAnsi="Calibri"/>
           <w:sz w:val="24"/>
           <w:szCs w:val="24"/>
         </w:rPr>
@@ -1795,7 +1810,7 @@
       <w:proofErr w:type="spellEnd"/>
       <w:r>
         <w:rPr>
-          <w:rFonts w:hint="eastAsia"/>
+          <w:rFonts w:ascii="Calibri" w:hAnsi="Calibri"/>
           <w:sz w:val="24"/>
           <w:szCs w:val="24"/>
         </w:rPr>
@@ -1804,7 +1819,7 @@
       <w:proofErr w:type="spellStart"/>
       <w:r>
         <w:rPr>
-          <w:rFonts w:hint="eastAsia"/>
+          <w:rFonts w:ascii="Calibri" w:hAnsi="Calibri"/>
           <w:sz w:val="24"/>
           <w:szCs w:val="24"/>
         </w:rPr>
@@ -1813,7 +1828,7 @@
       <w:proofErr w:type="spellEnd"/>
       <w:r>
         <w:rPr>
-          <w:rFonts w:hint="eastAsia"/>
+          <w:rFonts w:ascii="Calibri" w:hAnsi="Calibri"/>
           <w:sz w:val="24"/>
           <w:szCs w:val="24"/>
         </w:rPr>
@@ -1822,7 +1837,7 @@
       <w:proofErr w:type="spellStart"/>
       <w:r>
         <w:rPr>
-          <w:rFonts w:hint="eastAsia"/>
+          <w:rFonts w:ascii="Calibri" w:hAnsi="Calibri"/>
           <w:sz w:val="24"/>
           <w:szCs w:val="24"/>
         </w:rPr>
@@ -1831,7 +1846,7 @@
       <w:proofErr w:type="spellEnd"/>
       <w:r>
         <w:rPr>
-          <w:rFonts w:hint="eastAsia"/>
+          <w:rFonts w:ascii="Calibri" w:hAnsi="Calibri"/>
           <w:sz w:val="24"/>
           <w:szCs w:val="24"/>
         </w:rPr>
@@ -1840,7 +1855,7 @@
       <w:proofErr w:type="spellStart"/>
       <w:r>
         <w:rPr>
-          <w:rFonts w:hint="eastAsia"/>
+          <w:rFonts w:ascii="Calibri" w:hAnsi="Calibri"/>
           <w:sz w:val="24"/>
           <w:szCs w:val="24"/>
         </w:rPr>
@@ -1849,7 +1864,7 @@
       <w:proofErr w:type="spellEnd"/>
       <w:r>
         <w:rPr>
-          <w:rFonts w:hint="eastAsia"/>
+          <w:rFonts w:ascii="Calibri" w:hAnsi="Calibri"/>
           <w:sz w:val="24"/>
           <w:szCs w:val="24"/>
         </w:rPr>
@@ -1858,7 +1873,7 @@
       <w:proofErr w:type="spellStart"/>
       <w:r>
         <w:rPr>
-          <w:rFonts w:hint="eastAsia"/>
+          <w:rFonts w:ascii="Calibri" w:hAnsi="Calibri"/>
           <w:sz w:val="24"/>
           <w:szCs w:val="24"/>
         </w:rPr>
@@ -1867,7 +1882,7 @@
       <w:proofErr w:type="spellEnd"/>
       <w:r>
         <w:rPr>
-          <w:rFonts w:hint="eastAsia"/>
+          <w:rFonts w:ascii="Calibri" w:hAnsi="Calibri"/>
           <w:sz w:val="24"/>
           <w:szCs w:val="24"/>
         </w:rPr>
@@ -1876,7 +1891,7 @@
       <w:proofErr w:type="spellStart"/>
       <w:r>
         <w:rPr>
-          <w:rFonts w:hint="eastAsia"/>
+          <w:rFonts w:ascii="Calibri" w:hAnsi="Calibri"/>
           <w:sz w:val="24"/>
           <w:szCs w:val="24"/>
         </w:rPr>
@@ -1885,7 +1900,7 @@
       <w:proofErr w:type="spellEnd"/>
       <w:r>
         <w:rPr>
-          <w:rFonts w:hint="eastAsia"/>
+          <w:rFonts w:ascii="Calibri" w:hAnsi="Calibri"/>
           <w:sz w:val="24"/>
           <w:szCs w:val="24"/>
         </w:rPr>
@@ -1894,7 +1909,7 @@
       <w:proofErr w:type="spellStart"/>
       <w:r>
         <w:rPr>
-          <w:rFonts w:hint="eastAsia"/>
+          <w:rFonts w:ascii="Calibri" w:hAnsi="Calibri"/>
           <w:sz w:val="24"/>
           <w:szCs w:val="24"/>
         </w:rPr>
@@ -1903,7 +1918,7 @@
       <w:proofErr w:type="spellEnd"/>
       <w:r>
         <w:rPr>
-          <w:rFonts w:hint="eastAsia"/>
+          <w:rFonts w:ascii="Calibri" w:hAnsi="Calibri"/>
           <w:sz w:val="24"/>
           <w:szCs w:val="24"/>
         </w:rPr>
@@ -1915,6 +1930,7 @@
         <w:spacing w:after="0" w:line="360" w:lineRule="auto"/>
         <w:jc w:val="left"/>
         <w:rPr>
+          <w:rFonts w:ascii="Calibri" w:hAnsi="Calibri"/>
           <w:sz w:val="24"/>
           <w:szCs w:val="24"/>
         </w:rPr>
@@ -1923,7 +1939,7 @@
       <w:proofErr w:type="gramStart"/>
       <w:r>
         <w:rPr>
-          <w:rFonts w:hint="eastAsia"/>
+          <w:rFonts w:ascii="Calibri" w:hAnsi="Calibri"/>
           <w:sz w:val="24"/>
           <w:szCs w:val="24"/>
         </w:rPr>
@@ -1934,7 +1950,7 @@
       <w:proofErr w:type="gramEnd"/>
       <w:r>
         <w:rPr>
-          <w:rFonts w:hint="eastAsia"/>
+          <w:rFonts w:ascii="Calibri" w:hAnsi="Calibri"/>
           <w:sz w:val="24"/>
           <w:szCs w:val="24"/>
         </w:rPr>
@@ -1943,7 +1959,7 @@
       <w:proofErr w:type="spellStart"/>
       <w:r>
         <w:rPr>
-          <w:rFonts w:hint="eastAsia"/>
+          <w:rFonts w:ascii="Calibri" w:hAnsi="Calibri"/>
           <w:sz w:val="24"/>
           <w:szCs w:val="24"/>
         </w:rPr>
@@ -1952,7 +1968,7 @@
       <w:proofErr w:type="spellEnd"/>
       <w:r>
         <w:rPr>
-          <w:rFonts w:hint="eastAsia"/>
+          <w:rFonts w:ascii="Calibri" w:hAnsi="Calibri"/>
           <w:sz w:val="24"/>
           <w:szCs w:val="24"/>
         </w:rPr>
@@ -1961,7 +1977,7 @@
       <w:proofErr w:type="spellStart"/>
       <w:r>
         <w:rPr>
-          <w:rFonts w:hint="eastAsia"/>
+          <w:rFonts w:ascii="Calibri" w:hAnsi="Calibri"/>
           <w:sz w:val="24"/>
           <w:szCs w:val="24"/>
         </w:rPr>
@@ -1970,7 +1986,7 @@
       <w:proofErr w:type="spellEnd"/>
       <w:r>
         <w:rPr>
-          <w:rFonts w:hint="eastAsia"/>
+          <w:rFonts w:ascii="Calibri" w:hAnsi="Calibri"/>
           <w:sz w:val="24"/>
           <w:szCs w:val="24"/>
         </w:rPr>
@@ -1979,7 +1995,7 @@
       <w:proofErr w:type="spellStart"/>
       <w:r>
         <w:rPr>
-          <w:rFonts w:hint="eastAsia"/>
+          <w:rFonts w:ascii="Calibri" w:hAnsi="Calibri"/>
           <w:sz w:val="24"/>
           <w:szCs w:val="24"/>
         </w:rPr>
@@ -1988,7 +2004,7 @@
       <w:proofErr w:type="spellEnd"/>
       <w:r>
         <w:rPr>
-          <w:rFonts w:hint="eastAsia"/>
+          <w:rFonts w:ascii="Calibri" w:hAnsi="Calibri"/>
           <w:sz w:val="24"/>
           <w:szCs w:val="24"/>
         </w:rPr>
@@ -1997,7 +2013,7 @@
       <w:proofErr w:type="spellStart"/>
       <w:r>
         <w:rPr>
-          <w:rFonts w:hint="eastAsia"/>
+          <w:rFonts w:ascii="Calibri" w:hAnsi="Calibri"/>
           <w:sz w:val="24"/>
           <w:szCs w:val="24"/>
         </w:rPr>
@@ -2010,6 +2026,7 @@
         <w:spacing w:after="0" w:line="360" w:lineRule="auto"/>
         <w:jc w:val="left"/>
         <w:rPr>
+          <w:rFonts w:ascii="Calibri" w:hAnsi="Calibri"/>
           <w:sz w:val="24"/>
           <w:szCs w:val="24"/>
         </w:rPr>
@@ -2018,7 +2035,7 @@
       <w:proofErr w:type="gramStart"/>
       <w:r>
         <w:rPr>
-          <w:rFonts w:hint="eastAsia"/>
+          <w:rFonts w:ascii="Calibri" w:hAnsi="Calibri"/>
           <w:sz w:val="24"/>
           <w:szCs w:val="24"/>
         </w:rPr>
@@ -2028,7 +2045,7 @@
       <w:proofErr w:type="gramEnd"/>
       <w:r>
         <w:rPr>
-          <w:rFonts w:hint="eastAsia"/>
+          <w:rFonts w:ascii="Calibri" w:hAnsi="Calibri"/>
           <w:sz w:val="24"/>
           <w:szCs w:val="24"/>
         </w:rPr>
@@ -2037,7 +2054,7 @@
       <w:proofErr w:type="spellStart"/>
       <w:r>
         <w:rPr>
-          <w:rFonts w:hint="eastAsia"/>
+          <w:rFonts w:ascii="Calibri" w:hAnsi="Calibri"/>
           <w:sz w:val="24"/>
           <w:szCs w:val="24"/>
         </w:rPr>
@@ -2046,7 +2063,7 @@
       <w:proofErr w:type="spellEnd"/>
       <w:r>
         <w:rPr>
-          <w:rFonts w:hint="eastAsia"/>
+          <w:rFonts w:ascii="Calibri" w:hAnsi="Calibri"/>
           <w:sz w:val="24"/>
           <w:szCs w:val="24"/>
         </w:rPr>
@@ -2055,7 +2072,7 @@
       <w:proofErr w:type="spellStart"/>
       <w:r>
         <w:rPr>
-          <w:rFonts w:hint="eastAsia"/>
+          <w:rFonts w:ascii="Calibri" w:hAnsi="Calibri"/>
           <w:sz w:val="24"/>
           <w:szCs w:val="24"/>
         </w:rPr>
@@ -2064,7 +2081,7 @@
       <w:proofErr w:type="spellEnd"/>
       <w:r>
         <w:rPr>
-          <w:rFonts w:hint="eastAsia"/>
+          <w:rFonts w:ascii="Calibri" w:hAnsi="Calibri"/>
           <w:sz w:val="24"/>
           <w:szCs w:val="24"/>
         </w:rPr>
@@ -2073,7 +2090,7 @@
       <w:proofErr w:type="spellStart"/>
       <w:r>
         <w:rPr>
-          <w:rFonts w:hint="eastAsia"/>
+          <w:rFonts w:ascii="Calibri" w:hAnsi="Calibri"/>
           <w:sz w:val="24"/>
           <w:szCs w:val="24"/>
         </w:rPr>
@@ -2082,7 +2099,7 @@
       <w:proofErr w:type="spellEnd"/>
       <w:r>
         <w:rPr>
-          <w:rFonts w:hint="eastAsia"/>
+          <w:rFonts w:ascii="Calibri" w:hAnsi="Calibri"/>
           <w:sz w:val="24"/>
           <w:szCs w:val="24"/>
         </w:rPr>
@@ -2091,7 +2108,7 @@
       <w:proofErr w:type="spellStart"/>
       <w:r>
         <w:rPr>
-          <w:rFonts w:hint="eastAsia"/>
+          <w:rFonts w:ascii="Calibri" w:hAnsi="Calibri"/>
           <w:sz w:val="24"/>
           <w:szCs w:val="24"/>
         </w:rPr>
@@ -2104,13 +2121,14 @@
         <w:spacing w:after="0" w:line="360" w:lineRule="auto"/>
         <w:jc w:val="left"/>
         <w:rPr>
-          <w:sz w:val="24"/>
-          <w:szCs w:val="24"/>
-        </w:rPr>
-      </w:pPr>
-      <w:r>
-        <w:rPr>
-          <w:rFonts w:hint="eastAsia"/>
+          <w:rFonts w:ascii="Calibri" w:hAnsi="Calibri"/>
+          <w:sz w:val="24"/>
+          <w:szCs w:val="24"/>
+        </w:rPr>
+      </w:pPr>
+      <w:r>
+        <w:rPr>
+          <w:rFonts w:ascii="Calibri" w:hAnsi="Calibri"/>
           <w:sz w:val="24"/>
           <w:szCs w:val="24"/>
         </w:rPr>
@@ -2119,7 +2137,7 @@
       <w:proofErr w:type="spellStart"/>
       <w:r>
         <w:rPr>
-          <w:rFonts w:hint="eastAsia"/>
+          <w:rFonts w:ascii="Calibri" w:hAnsi="Calibri"/>
           <w:sz w:val="24"/>
           <w:szCs w:val="24"/>
         </w:rPr>
@@ -2128,7 +2146,7 @@
       <w:proofErr w:type="spellEnd"/>
       <w:r>
         <w:rPr>
-          <w:rFonts w:hint="eastAsia"/>
+          <w:rFonts w:ascii="Calibri" w:hAnsi="Calibri"/>
           <w:sz w:val="24"/>
           <w:szCs w:val="24"/>
         </w:rPr>
@@ -2137,7 +2155,7 @@
       <w:proofErr w:type="spellStart"/>
       <w:r>
         <w:rPr>
-          <w:rFonts w:hint="eastAsia"/>
+          <w:rFonts w:ascii="Calibri" w:hAnsi="Calibri"/>
           <w:sz w:val="24"/>
           <w:szCs w:val="24"/>
         </w:rPr>
@@ -2146,7 +2164,7 @@
       <w:proofErr w:type="spellEnd"/>
       <w:r>
         <w:rPr>
-          <w:rFonts w:hint="eastAsia"/>
+          <w:rFonts w:ascii="Calibri" w:hAnsi="Calibri"/>
           <w:sz w:val="24"/>
           <w:szCs w:val="24"/>
         </w:rPr>
@@ -2155,7 +2173,7 @@
       <w:proofErr w:type="spellStart"/>
       <w:r>
         <w:rPr>
-          <w:rFonts w:hint="eastAsia"/>
+          <w:rFonts w:ascii="Calibri" w:hAnsi="Calibri"/>
           <w:sz w:val="24"/>
           <w:szCs w:val="24"/>
         </w:rPr>
@@ -2168,6 +2186,7 @@
         <w:spacing w:after="0" w:line="360" w:lineRule="auto"/>
         <w:jc w:val="left"/>
         <w:rPr>
+          <w:rFonts w:ascii="Calibri" w:hAnsi="Calibri"/>
           <w:sz w:val="24"/>
           <w:szCs w:val="24"/>
         </w:rPr>
@@ -2176,7 +2195,7 @@
       <w:proofErr w:type="gramStart"/>
       <w:r>
         <w:rPr>
-          <w:rFonts w:hint="eastAsia"/>
+          <w:rFonts w:ascii="Calibri" w:hAnsi="Calibri"/>
           <w:sz w:val="24"/>
           <w:szCs w:val="24"/>
         </w:rPr>
@@ -2185,7 +2204,7 @@
       <w:proofErr w:type="spellEnd"/>
       <w:r>
         <w:rPr>
-          <w:rFonts w:hint="eastAsia"/>
+          <w:rFonts w:ascii="Calibri" w:hAnsi="Calibri"/>
           <w:sz w:val="24"/>
           <w:szCs w:val="24"/>
         </w:rPr>
@@ -2194,7 +2213,7 @@
       <w:proofErr w:type="spellStart"/>
       <w:r>
         <w:rPr>
-          <w:rFonts w:hint="eastAsia"/>
+          <w:rFonts w:ascii="Calibri" w:hAnsi="Calibri"/>
           <w:sz w:val="24"/>
           <w:szCs w:val="24"/>
         </w:rPr>
@@ -2208,6 +2227,7 @@
         <w:spacing w:after="0" w:line="360" w:lineRule="auto"/>
         <w:jc w:val="left"/>
         <w:rPr>
+          <w:rFonts w:ascii="Calibri" w:hAnsi="Calibri"/>
           <w:b/>
           <w:bCs/>
           <w:sz w:val="24"/>
@@ -2218,7 +2238,7 @@
       <w:proofErr w:type="gramStart"/>
       <w:r>
         <w:rPr>
-          <w:rFonts w:hint="eastAsia"/>
+          <w:rFonts w:ascii="Calibri" w:hAnsi="Calibri"/>
           <w:b/>
           <w:bCs/>
           <w:sz w:val="24"/>
@@ -2234,13 +2254,14 @@
         <w:spacing w:after="0" w:line="360" w:lineRule="auto"/>
         <w:jc w:val="left"/>
         <w:rPr>
-          <w:sz w:val="24"/>
-          <w:szCs w:val="24"/>
-        </w:rPr>
-      </w:pPr>
-      <w:r>
-        <w:rPr>
-          <w:rFonts w:hint="eastAsia"/>
+          <w:rFonts w:ascii="Calibri" w:hAnsi="Calibri"/>
+          <w:sz w:val="24"/>
+          <w:szCs w:val="24"/>
+        </w:rPr>
+      </w:pPr>
+      <w:r>
+        <w:rPr>
+          <w:rFonts w:ascii="Calibri" w:hAnsi="Calibri"/>
           <w:sz w:val="24"/>
           <w:szCs w:val="24"/>
         </w:rPr>
@@ -2249,7 +2270,7 @@
       <w:proofErr w:type="spellStart"/>
       <w:r>
         <w:rPr>
-          <w:rFonts w:hint="eastAsia"/>
+          <w:rFonts w:ascii="Calibri" w:hAnsi="Calibri"/>
           <w:sz w:val="24"/>
           <w:szCs w:val="24"/>
         </w:rPr>
@@ -2258,7 +2279,7 @@
       <w:proofErr w:type="spellEnd"/>
       <w:r>
         <w:rPr>
-          <w:rFonts w:hint="eastAsia"/>
+          <w:rFonts w:ascii="Calibri" w:hAnsi="Calibri"/>
           <w:sz w:val="24"/>
           <w:szCs w:val="24"/>
         </w:rPr>
@@ -2267,7 +2288,7 @@
       <w:proofErr w:type="spellStart"/>
       <w:r>
         <w:rPr>
-          <w:rFonts w:hint="eastAsia"/>
+          <w:rFonts w:ascii="Calibri" w:hAnsi="Calibri"/>
           <w:sz w:val="24"/>
           <w:szCs w:val="24"/>
         </w:rPr>
@@ -2276,7 +2297,7 @@
       <w:proofErr w:type="spellEnd"/>
       <w:r>
         <w:rPr>
-          <w:rFonts w:hint="eastAsia"/>
+          <w:rFonts w:ascii="Calibri" w:hAnsi="Calibri"/>
           <w:sz w:val="24"/>
           <w:szCs w:val="24"/>
         </w:rPr>
@@ -2285,7 +2306,7 @@
       <w:proofErr w:type="spellStart"/>
       <w:r>
         <w:rPr>
-          <w:rFonts w:hint="eastAsia"/>
+          <w:rFonts w:ascii="Calibri" w:hAnsi="Calibri"/>
           <w:sz w:val="24"/>
           <w:szCs w:val="24"/>
         </w:rPr>
@@ -2294,7 +2315,7 @@
       <w:proofErr w:type="spellEnd"/>
       <w:r>
         <w:rPr>
-          <w:rFonts w:hint="eastAsia"/>
+          <w:rFonts w:ascii="Calibri" w:hAnsi="Calibri"/>
           <w:sz w:val="24"/>
           <w:szCs w:val="24"/>
         </w:rPr>
@@ -2303,7 +2324,7 @@
       <w:proofErr w:type="spellStart"/>
       <w:r>
         <w:rPr>
-          <w:rFonts w:hint="eastAsia"/>
+          <w:rFonts w:ascii="Calibri" w:hAnsi="Calibri"/>
           <w:sz w:val="24"/>
           <w:szCs w:val="24"/>
         </w:rPr>
@@ -2312,7 +2333,7 @@
       <w:proofErr w:type="spellEnd"/>
       <w:r>
         <w:rPr>
-          <w:rFonts w:hint="eastAsia"/>
+          <w:rFonts w:ascii="Calibri" w:hAnsi="Calibri"/>
           <w:sz w:val="24"/>
           <w:szCs w:val="24"/>
         </w:rPr>
@@ -2324,6 +2345,7 @@
         <w:spacing w:after="0" w:line="360" w:lineRule="auto"/>
         <w:jc w:val="left"/>
         <w:rPr>
+          <w:rFonts w:ascii="Calibri" w:hAnsi="Calibri"/>
           <w:b/>
           <w:bCs/>
           <w:sz w:val="24"/>
@@ -2334,7 +2356,7 @@
       <w:proofErr w:type="gramStart"/>
       <w:r>
         <w:rPr>
-          <w:rFonts w:hint="eastAsia"/>
+          <w:rFonts w:ascii="Calibri" w:hAnsi="Calibri"/>
           <w:b/>
           <w:bCs/>
           <w:sz w:val="24"/>
@@ -2345,7 +2367,7 @@
       <w:proofErr w:type="gramEnd"/>
       <w:r>
         <w:rPr>
-          <w:rFonts w:hint="eastAsia"/>
+          <w:rFonts w:ascii="Calibri" w:hAnsi="Calibri"/>
           <w:b/>
           <w:bCs/>
           <w:sz w:val="24"/>
@@ -2360,6 +2382,7 @@
         <w:spacing w:after="0" w:line="360" w:lineRule="auto"/>
         <w:jc w:val="left"/>
         <w:rPr>
+          <w:rFonts w:ascii="Calibri" w:hAnsi="Calibri"/>
           <w:sz w:val="24"/>
           <w:szCs w:val="24"/>
         </w:rPr>
@@ -2367,7 +2390,7 @@
       <w:proofErr w:type="gramStart"/>
       <w:r>
         <w:rPr>
-          <w:rFonts w:hint="eastAsia"/>
+          <w:rFonts w:ascii="Calibri" w:hAnsi="Calibri"/>
           <w:sz w:val="24"/>
           <w:szCs w:val="24"/>
         </w:rPr>
@@ -2376,7 +2399,7 @@
       <w:proofErr w:type="gramEnd"/>
       <w:r>
         <w:rPr>
-          <w:rFonts w:hint="eastAsia"/>
+          <w:rFonts w:ascii="Calibri" w:hAnsi="Calibri"/>
           <w:sz w:val="24"/>
           <w:szCs w:val="24"/>
         </w:rPr>
@@ -2385,7 +2408,7 @@
       <w:proofErr w:type="spellStart"/>
       <w:r>
         <w:rPr>
-          <w:rFonts w:hint="eastAsia"/>
+          <w:rFonts w:ascii="Calibri" w:hAnsi="Calibri"/>
           <w:sz w:val="24"/>
           <w:szCs w:val="24"/>
         </w:rPr>
@@ -2394,7 +2417,7 @@
       <w:proofErr w:type="spellEnd"/>
       <w:r>
         <w:rPr>
-          <w:rFonts w:hint="eastAsia"/>
+          <w:rFonts w:ascii="Calibri" w:hAnsi="Calibri"/>
           <w:sz w:val="24"/>
           <w:szCs w:val="24"/>
         </w:rPr>
@@ -2403,7 +2426,7 @@
       <w:proofErr w:type="spellStart"/>
       <w:r>
         <w:rPr>
-          <w:rFonts w:hint="eastAsia"/>
+          <w:rFonts w:ascii="Calibri" w:hAnsi="Calibri"/>
           <w:sz w:val="24"/>
           <w:szCs w:val="24"/>
         </w:rPr>
@@ -2412,7 +2435,7 @@
       <w:proofErr w:type="spellEnd"/>
       <w:r>
         <w:rPr>
-          <w:rFonts w:hint="eastAsia"/>
+          <w:rFonts w:ascii="Calibri" w:hAnsi="Calibri"/>
           <w:sz w:val="24"/>
           <w:szCs w:val="24"/>
         </w:rPr>
@@ -2421,7 +2444,7 @@
       <w:proofErr w:type="spellStart"/>
       <w:r>
         <w:rPr>
-          <w:rFonts w:hint="eastAsia"/>
+          <w:rFonts w:ascii="Calibri" w:hAnsi="Calibri"/>
           <w:sz w:val="24"/>
           <w:szCs w:val="24"/>
         </w:rPr>
@@ -2430,7 +2453,7 @@
       <w:proofErr w:type="spellEnd"/>
       <w:r>
         <w:rPr>
-          <w:rFonts w:hint="eastAsia"/>
+          <w:rFonts w:ascii="Calibri" w:hAnsi="Calibri"/>
           <w:sz w:val="24"/>
           <w:szCs w:val="24"/>
         </w:rPr>
@@ -2439,7 +2462,7 @@
       <w:proofErr w:type="spellStart"/>
       <w:r>
         <w:rPr>
-          <w:rFonts w:hint="eastAsia"/>
+          <w:rFonts w:ascii="Calibri" w:hAnsi="Calibri"/>
           <w:sz w:val="24"/>
           <w:szCs w:val="24"/>
         </w:rPr>
@@ -2448,7 +2471,7 @@
       <w:proofErr w:type="spellEnd"/>
       <w:r>
         <w:rPr>
-          <w:rFonts w:hint="eastAsia"/>
+          <w:rFonts w:ascii="Calibri" w:hAnsi="Calibri"/>
           <w:sz w:val="24"/>
           <w:szCs w:val="24"/>
         </w:rPr>
@@ -2457,7 +2480,7 @@
       <w:proofErr w:type="spellStart"/>
       <w:r>
         <w:rPr>
-          <w:rFonts w:hint="eastAsia"/>
+          <w:rFonts w:ascii="Calibri" w:hAnsi="Calibri"/>
           <w:sz w:val="24"/>
           <w:szCs w:val="24"/>
         </w:rPr>
@@ -2470,6 +2493,7 @@
         <w:spacing w:after="0" w:line="360" w:lineRule="auto"/>
         <w:jc w:val="left"/>
         <w:rPr>
+          <w:rFonts w:ascii="Calibri" w:hAnsi="Calibri"/>
           <w:sz w:val="24"/>
           <w:szCs w:val="24"/>
         </w:rPr>
@@ -2477,7 +2501,7 @@
       <w:proofErr w:type="gramStart"/>
       <w:r>
         <w:rPr>
-          <w:rFonts w:hint="eastAsia"/>
+          <w:rFonts w:ascii="Calibri" w:hAnsi="Calibri"/>
           <w:sz w:val="24"/>
           <w:szCs w:val="24"/>
         </w:rPr>
@@ -2486,7 +2510,7 @@
       <w:proofErr w:type="gramEnd"/>
       <w:r>
         <w:rPr>
-          <w:rFonts w:hint="eastAsia"/>
+          <w:rFonts w:ascii="Calibri" w:hAnsi="Calibri"/>
           <w:sz w:val="24"/>
           <w:szCs w:val="24"/>
         </w:rPr>
@@ -2495,7 +2519,7 @@
       <w:proofErr w:type="spellStart"/>
       <w:r>
         <w:rPr>
-          <w:rFonts w:hint="eastAsia"/>
+          <w:rFonts w:ascii="Calibri" w:hAnsi="Calibri"/>
           <w:sz w:val="24"/>
           <w:szCs w:val="24"/>
         </w:rPr>
@@ -2504,7 +2528,7 @@
       <w:proofErr w:type="spellEnd"/>
       <w:r>
         <w:rPr>
-          <w:rFonts w:hint="eastAsia"/>
+          <w:rFonts w:ascii="Calibri" w:hAnsi="Calibri"/>
           <w:sz w:val="24"/>
           <w:szCs w:val="24"/>
         </w:rPr>
@@ -2513,7 +2537,7 @@
       <w:proofErr w:type="spellStart"/>
       <w:r>
         <w:rPr>
-          <w:rFonts w:hint="eastAsia"/>
+          <w:rFonts w:ascii="Calibri" w:hAnsi="Calibri"/>
           <w:sz w:val="24"/>
           <w:szCs w:val="24"/>
         </w:rPr>
@@ -2522,7 +2546,7 @@
       <w:proofErr w:type="spellEnd"/>
       <w:r>
         <w:rPr>
-          <w:rFonts w:hint="eastAsia"/>
+          <w:rFonts w:ascii="Calibri" w:hAnsi="Calibri"/>
           <w:sz w:val="24"/>
           <w:szCs w:val="24"/>
         </w:rPr>
@@ -2531,7 +2555,7 @@
       <w:proofErr w:type="spellStart"/>
       <w:r>
         <w:rPr>
-          <w:rFonts w:hint="eastAsia"/>
+          <w:rFonts w:ascii="Calibri" w:hAnsi="Calibri"/>
           <w:sz w:val="24"/>
           <w:szCs w:val="24"/>
         </w:rPr>
@@ -2544,6 +2568,7 @@
         <w:spacing w:after="0" w:line="360" w:lineRule="auto"/>
         <w:jc w:val="left"/>
         <w:rPr>
+          <w:rFonts w:ascii="Calibri" w:hAnsi="Calibri"/>
           <w:sz w:val="24"/>
           <w:szCs w:val="24"/>
         </w:rPr>
@@ -2551,7 +2576,7 @@
       <w:proofErr w:type="gramStart"/>
       <w:r>
         <w:rPr>
-          <w:rFonts w:hint="eastAsia"/>
+          <w:rFonts w:ascii="Calibri" w:hAnsi="Calibri"/>
           <w:sz w:val="24"/>
           <w:szCs w:val="24"/>
         </w:rPr>
@@ -2560,7 +2585,7 @@
       <w:proofErr w:type="gramEnd"/>
       <w:r>
         <w:rPr>
-          <w:rFonts w:hint="eastAsia"/>
+          <w:rFonts w:ascii="Calibri" w:hAnsi="Calibri"/>
           <w:sz w:val="24"/>
           <w:szCs w:val="24"/>
         </w:rPr>
@@ -2569,7 +2594,7 @@
       <w:proofErr w:type="spellStart"/>
       <w:r>
         <w:rPr>
-          <w:rFonts w:hint="eastAsia"/>
+          <w:rFonts w:ascii="Calibri" w:hAnsi="Calibri"/>
           <w:sz w:val="24"/>
           <w:szCs w:val="24"/>
         </w:rPr>
@@ -2578,7 +2603,7 @@
       <w:proofErr w:type="spellEnd"/>
       <w:r>
         <w:rPr>
-          <w:rFonts w:hint="eastAsia"/>
+          <w:rFonts w:ascii="Calibri" w:hAnsi="Calibri"/>
           <w:sz w:val="24"/>
           <w:szCs w:val="24"/>
         </w:rPr>
@@ -2590,6 +2615,7 @@
         <w:spacing w:after="0" w:line="360" w:lineRule="auto"/>
         <w:jc w:val="left"/>
         <w:rPr>
+          <w:rFonts w:ascii="Calibri" w:hAnsi="Calibri"/>
           <w:sz w:val="24"/>
           <w:szCs w:val="24"/>
         </w:rPr>
@@ -2597,7 +2623,7 @@
       <w:proofErr w:type="gramStart"/>
       <w:r>
         <w:rPr>
-          <w:rFonts w:hint="eastAsia"/>
+          <w:rFonts w:ascii="Calibri" w:hAnsi="Calibri"/>
           <w:sz w:val="24"/>
           <w:szCs w:val="24"/>
         </w:rPr>
@@ -2606,7 +2632,7 @@
       <w:proofErr w:type="gramEnd"/>
       <w:r>
         <w:rPr>
-          <w:rFonts w:hint="eastAsia"/>
+          <w:rFonts w:ascii="Calibri" w:hAnsi="Calibri"/>
           <w:sz w:val="24"/>
           <w:szCs w:val="24"/>
         </w:rPr>
@@ -2615,7 +2641,7 @@
       <w:proofErr w:type="spellStart"/>
       <w:r>
         <w:rPr>
-          <w:rFonts w:hint="eastAsia"/>
+          <w:rFonts w:ascii="Calibri" w:hAnsi="Calibri"/>
           <w:sz w:val="24"/>
           <w:szCs w:val="24"/>
         </w:rPr>
@@ -2624,7 +2650,7 @@
       <w:proofErr w:type="spellEnd"/>
       <w:r>
         <w:rPr>
-          <w:rFonts w:hint="eastAsia"/>
+          <w:rFonts w:ascii="Calibri" w:hAnsi="Calibri"/>
           <w:sz w:val="24"/>
           <w:szCs w:val="24"/>
         </w:rPr>
@@ -2636,6 +2662,7 @@
         <w:spacing w:after="0" w:line="360" w:lineRule="auto"/>
         <w:jc w:val="left"/>
         <w:rPr>
+          <w:rFonts w:ascii="Calibri" w:hAnsi="Calibri"/>
           <w:b/>
           <w:bCs/>
           <w:sz w:val="24"/>
@@ -2645,7 +2672,7 @@
       <w:proofErr w:type="gramStart"/>
       <w:r>
         <w:rPr>
-          <w:rFonts w:hint="eastAsia"/>
+          <w:rFonts w:ascii="Calibri" w:hAnsi="Calibri"/>
           <w:b/>
           <w:bCs/>
           <w:sz w:val="24"/>
@@ -2660,6 +2687,7 @@
         <w:spacing w:after="0" w:line="360" w:lineRule="auto"/>
         <w:jc w:val="left"/>
         <w:rPr>
+          <w:rFonts w:ascii="Calibri" w:hAnsi="Calibri"/>
           <w:sz w:val="24"/>
           <w:szCs w:val="24"/>
         </w:rPr>
@@ -2667,7 +2695,7 @@
       <w:proofErr w:type="gramStart"/>
       <w:r>
         <w:rPr>
-          <w:rFonts w:hint="eastAsia"/>
+          <w:rFonts w:ascii="Calibri" w:hAnsi="Calibri"/>
           <w:sz w:val="24"/>
           <w:szCs w:val="24"/>
         </w:rPr>
@@ -2676,7 +2704,7 @@
       <w:proofErr w:type="gramEnd"/>
       <w:r>
         <w:rPr>
-          <w:rFonts w:hint="eastAsia"/>
+          <w:rFonts w:ascii="Calibri" w:hAnsi="Calibri"/>
           <w:sz w:val="24"/>
           <w:szCs w:val="24"/>
         </w:rPr>
@@ -2685,7 +2713,7 @@
       <w:proofErr w:type="spellStart"/>
       <w:r>
         <w:rPr>
-          <w:rFonts w:hint="eastAsia"/>
+          <w:rFonts w:ascii="Calibri" w:hAnsi="Calibri"/>
           <w:sz w:val="24"/>
           <w:szCs w:val="24"/>
         </w:rPr>
@@ -2694,7 +2722,7 @@
       <w:proofErr w:type="spellEnd"/>
       <w:r>
         <w:rPr>
-          <w:rFonts w:hint="eastAsia"/>
+          <w:rFonts w:ascii="Calibri" w:hAnsi="Calibri"/>
           <w:sz w:val="24"/>
           <w:szCs w:val="24"/>
         </w:rPr>
@@ -2703,7 +2731,7 @@
       <w:proofErr w:type="spellStart"/>
       <w:r>
         <w:rPr>
-          <w:rFonts w:hint="eastAsia"/>
+          <w:rFonts w:ascii="Calibri" w:hAnsi="Calibri"/>
           <w:sz w:val="24"/>
           <w:szCs w:val="24"/>
         </w:rPr>
@@ -2712,7 +2740,7 @@
       <w:proofErr w:type="spellEnd"/>
       <w:r>
         <w:rPr>
-          <w:rFonts w:hint="eastAsia"/>
+          <w:rFonts w:ascii="Calibri" w:hAnsi="Calibri"/>
           <w:sz w:val="24"/>
           <w:szCs w:val="24"/>
         </w:rPr>
@@ -2721,7 +2749,7 @@
       <w:proofErr w:type="spellStart"/>
       <w:r>
         <w:rPr>
-          <w:rFonts w:hint="eastAsia"/>
+          <w:rFonts w:ascii="Calibri" w:hAnsi="Calibri"/>
           <w:sz w:val="24"/>
           <w:szCs w:val="24"/>
         </w:rPr>
@@ -2734,6 +2762,7 @@
         <w:spacing w:after="0" w:line="360" w:lineRule="auto"/>
         <w:jc w:val="left"/>
         <w:rPr>
+          <w:rFonts w:ascii="Calibri" w:hAnsi="Calibri"/>
           <w:sz w:val="24"/>
           <w:szCs w:val="24"/>
         </w:rPr>
@@ -2741,7 +2770,7 @@
       <w:proofErr w:type="gramStart"/>
       <w:r>
         <w:rPr>
-          <w:rFonts w:hint="eastAsia"/>
+          <w:rFonts w:ascii="Calibri" w:hAnsi="Calibri"/>
           <w:sz w:val="24"/>
           <w:szCs w:val="24"/>
         </w:rPr>
@@ -2750,7 +2779,7 @@
       <w:proofErr w:type="gramEnd"/>
       <w:r>
         <w:rPr>
-          <w:rFonts w:hint="eastAsia"/>
+          <w:rFonts w:ascii="Calibri" w:hAnsi="Calibri"/>
           <w:sz w:val="24"/>
           <w:szCs w:val="24"/>
         </w:rPr>
@@ -2759,7 +2788,7 @@
       <w:proofErr w:type="spellStart"/>
       <w:r>
         <w:rPr>
-          <w:rFonts w:hint="eastAsia"/>
+          <w:rFonts w:ascii="Calibri" w:hAnsi="Calibri"/>
           <w:sz w:val="24"/>
           <w:szCs w:val="24"/>
         </w:rPr>
@@ -2768,7 +2797,7 @@
       <w:proofErr w:type="spellEnd"/>
       <w:r>
         <w:rPr>
-          <w:rFonts w:hint="eastAsia"/>
+          <w:rFonts w:ascii="Calibri" w:hAnsi="Calibri"/>
           <w:sz w:val="24"/>
           <w:szCs w:val="24"/>
         </w:rPr>
@@ -2777,7 +2806,7 @@
       <w:proofErr w:type="spellStart"/>
       <w:r>
         <w:rPr>
-          <w:rFonts w:hint="eastAsia"/>
+          <w:rFonts w:ascii="Calibri" w:hAnsi="Calibri"/>
           <w:sz w:val="24"/>
           <w:szCs w:val="24"/>
         </w:rPr>
@@ -2786,7 +2815,7 @@
       <w:proofErr w:type="spellEnd"/>
       <w:r>
         <w:rPr>
-          <w:rFonts w:hint="eastAsia"/>
+          <w:rFonts w:ascii="Calibri" w:hAnsi="Calibri"/>
           <w:sz w:val="24"/>
           <w:szCs w:val="24"/>
         </w:rPr>
@@ -2795,7 +2824,7 @@
       <w:proofErr w:type="spellStart"/>
       <w:r>
         <w:rPr>
-          <w:rFonts w:hint="eastAsia"/>
+          <w:rFonts w:ascii="Calibri" w:hAnsi="Calibri"/>
           <w:sz w:val="24"/>
           <w:szCs w:val="24"/>
         </w:rPr>
@@ -2804,7 +2833,7 @@
       <w:proofErr w:type="spellEnd"/>
       <w:r>
         <w:rPr>
-          <w:rFonts w:hint="eastAsia"/>
+          <w:rFonts w:ascii="Calibri" w:hAnsi="Calibri"/>
           <w:sz w:val="24"/>
           <w:szCs w:val="24"/>
         </w:rPr>
@@ -2813,7 +2842,7 @@
       <w:proofErr w:type="spellStart"/>
       <w:r>
         <w:rPr>
-          <w:rFonts w:hint="eastAsia"/>
+          <w:rFonts w:ascii="Calibri" w:hAnsi="Calibri"/>
           <w:sz w:val="24"/>
           <w:szCs w:val="24"/>
         </w:rPr>
@@ -2826,6 +2855,7 @@
         <w:spacing w:after="0" w:line="360" w:lineRule="auto"/>
         <w:jc w:val="left"/>
         <w:rPr>
+          <w:rFonts w:ascii="Calibri" w:hAnsi="Calibri"/>
           <w:b/>
           <w:bCs/>
           <w:sz w:val="24"/>
@@ -2835,7 +2865,7 @@
       <w:proofErr w:type="gramStart"/>
       <w:r>
         <w:rPr>
-          <w:rFonts w:hint="eastAsia"/>
+          <w:rFonts w:ascii="Calibri" w:hAnsi="Calibri"/>
           <w:b/>
           <w:bCs/>
           <w:sz w:val="24"/>
@@ -2850,13 +2880,14 @@
         <w:spacing w:after="0" w:line="360" w:lineRule="auto"/>
         <w:jc w:val="left"/>
         <w:rPr>
-          <w:sz w:val="24"/>
-          <w:szCs w:val="24"/>
-        </w:rPr>
-      </w:pPr>
-      <w:r>
-        <w:rPr>
-          <w:rFonts w:hint="eastAsia"/>
+          <w:rFonts w:ascii="Calibri" w:hAnsi="Calibri"/>
+          <w:sz w:val="24"/>
+          <w:szCs w:val="24"/>
+        </w:rPr>
+      </w:pPr>
+      <w:r>
+        <w:rPr>
+          <w:rFonts w:ascii="Calibri" w:hAnsi="Calibri"/>
           <w:sz w:val="24"/>
           <w:szCs w:val="24"/>
         </w:rPr>
@@ -2865,7 +2896,7 @@
       <w:proofErr w:type="spellStart"/>
       <w:r>
         <w:rPr>
-          <w:rFonts w:hint="eastAsia"/>
+          <w:rFonts w:ascii="Calibri" w:hAnsi="Calibri"/>
           <w:sz w:val="24"/>
           <w:szCs w:val="24"/>
         </w:rPr>
@@ -2874,7 +2905,7 @@
       <w:proofErr w:type="spellEnd"/>
       <w:r>
         <w:rPr>
-          <w:rFonts w:hint="eastAsia"/>
+          <w:rFonts w:ascii="Calibri" w:hAnsi="Calibri"/>
           <w:sz w:val="24"/>
           <w:szCs w:val="24"/>
         </w:rPr>
@@ -2883,7 +2914,7 @@
       <w:proofErr w:type="spellStart"/>
       <w:r>
         <w:rPr>
-          <w:rFonts w:hint="eastAsia"/>
+          <w:rFonts w:ascii="Calibri" w:hAnsi="Calibri"/>
           <w:sz w:val="24"/>
           <w:szCs w:val="24"/>
         </w:rPr>
@@ -2892,7 +2923,7 @@
       <w:proofErr w:type="spellEnd"/>
       <w:r>
         <w:rPr>
-          <w:rFonts w:hint="eastAsia"/>
+          <w:rFonts w:ascii="Calibri" w:hAnsi="Calibri"/>
           <w:sz w:val="24"/>
           <w:szCs w:val="24"/>
         </w:rPr>
@@ -2901,7 +2932,7 @@
       <w:proofErr w:type="gramStart"/>
       <w:r>
         <w:rPr>
-          <w:rFonts w:hint="eastAsia"/>
+          <w:rFonts w:ascii="Calibri" w:hAnsi="Calibri"/>
           <w:sz w:val="24"/>
           <w:szCs w:val="24"/>
         </w:rPr>
@@ -2910,7 +2941,7 @@
       <w:proofErr w:type="gramEnd"/>
       <w:r>
         <w:rPr>
-          <w:rFonts w:hint="eastAsia"/>
+          <w:rFonts w:ascii="Calibri" w:hAnsi="Calibri"/>
           <w:sz w:val="24"/>
           <w:szCs w:val="24"/>
         </w:rPr>
@@ -2919,7 +2950,7 @@
       <w:proofErr w:type="spellStart"/>
       <w:r>
         <w:rPr>
-          <w:rFonts w:hint="eastAsia"/>
+          <w:rFonts w:ascii="Calibri" w:hAnsi="Calibri"/>
           <w:sz w:val="24"/>
           <w:szCs w:val="24"/>
         </w:rPr>
@@ -2928,7 +2959,7 @@
       <w:proofErr w:type="spellEnd"/>
       <w:r>
         <w:rPr>
-          <w:rFonts w:hint="eastAsia"/>
+          <w:rFonts w:ascii="Calibri" w:hAnsi="Calibri"/>
           <w:sz w:val="24"/>
           <w:szCs w:val="24"/>
         </w:rPr>
@@ -2937,7 +2968,7 @@
       <w:proofErr w:type="spellStart"/>
       <w:r>
         <w:rPr>
-          <w:rFonts w:hint="eastAsia"/>
+          <w:rFonts w:ascii="Calibri" w:hAnsi="Calibri"/>
           <w:sz w:val="24"/>
           <w:szCs w:val="24"/>
         </w:rPr>
@@ -2946,7 +2977,7 @@
       <w:proofErr w:type="spellEnd"/>
       <w:r>
         <w:rPr>
-          <w:rFonts w:hint="eastAsia"/>
+          <w:rFonts w:ascii="Calibri" w:hAnsi="Calibri"/>
           <w:sz w:val="24"/>
           <w:szCs w:val="24"/>
         </w:rPr>
@@ -2955,7 +2986,7 @@
       <w:proofErr w:type="spellStart"/>
       <w:r>
         <w:rPr>
-          <w:rFonts w:hint="eastAsia"/>
+          <w:rFonts w:ascii="Calibri" w:hAnsi="Calibri"/>
           <w:sz w:val="24"/>
           <w:szCs w:val="24"/>
         </w:rPr>
@@ -2964,7 +2995,7 @@
       <w:proofErr w:type="spellEnd"/>
       <w:r>
         <w:rPr>
-          <w:rFonts w:hint="eastAsia"/>
+          <w:rFonts w:ascii="Calibri" w:hAnsi="Calibri"/>
           <w:sz w:val="24"/>
           <w:szCs w:val="24"/>
         </w:rPr>
@@ -2973,7 +3004,7 @@
       <w:proofErr w:type="spellStart"/>
       <w:r>
         <w:rPr>
-          <w:rFonts w:hint="eastAsia"/>
+          <w:rFonts w:ascii="Calibri" w:hAnsi="Calibri"/>
           <w:sz w:val="24"/>
           <w:szCs w:val="24"/>
         </w:rPr>
@@ -2982,7 +3013,7 @@
       <w:proofErr w:type="spellEnd"/>
       <w:r>
         <w:rPr>
-          <w:rFonts w:hint="eastAsia"/>
+          <w:rFonts w:ascii="Calibri" w:hAnsi="Calibri"/>
           <w:sz w:val="24"/>
           <w:szCs w:val="24"/>
         </w:rPr>
@@ -2994,13 +3025,14 @@
         <w:spacing w:after="0" w:line="360" w:lineRule="auto"/>
         <w:jc w:val="left"/>
         <w:rPr>
-          <w:sz w:val="24"/>
-          <w:szCs w:val="24"/>
-        </w:rPr>
-      </w:pPr>
-      <w:r>
-        <w:rPr>
-          <w:rFonts w:hint="eastAsia"/>
+          <w:rFonts w:ascii="Calibri" w:hAnsi="Calibri"/>
+          <w:sz w:val="24"/>
+          <w:szCs w:val="24"/>
+        </w:rPr>
+      </w:pPr>
+      <w:r>
+        <w:rPr>
+          <w:rFonts w:ascii="Calibri" w:hAnsi="Calibri"/>
           <w:sz w:val="24"/>
           <w:szCs w:val="24"/>
         </w:rPr>
@@ -3010,7 +3042,7 @@
       <w:proofErr w:type="gramStart"/>
       <w:r>
         <w:rPr>
-          <w:rFonts w:hint="eastAsia"/>
+          <w:rFonts w:ascii="Calibri" w:hAnsi="Calibri"/>
           <w:sz w:val="24"/>
           <w:szCs w:val="24"/>
         </w:rPr>
@@ -3020,7 +3052,7 @@
       <w:proofErr w:type="gramEnd"/>
       <w:r>
         <w:rPr>
-          <w:rFonts w:hint="eastAsia"/>
+          <w:rFonts w:ascii="Calibri" w:hAnsi="Calibri"/>
           <w:sz w:val="24"/>
           <w:szCs w:val="24"/>
         </w:rPr>
@@ -3029,7 +3061,7 @@
       <w:proofErr w:type="spellStart"/>
       <w:r>
         <w:rPr>
-          <w:rFonts w:hint="eastAsia"/>
+          <w:rFonts w:ascii="Calibri" w:hAnsi="Calibri"/>
           <w:sz w:val="24"/>
           <w:szCs w:val="24"/>
         </w:rPr>
@@ -3038,7 +3070,7 @@
       <w:proofErr w:type="spellEnd"/>
       <w:r>
         <w:rPr>
-          <w:rFonts w:hint="eastAsia"/>
+          <w:rFonts w:ascii="Calibri" w:hAnsi="Calibri"/>
           <w:sz w:val="24"/>
           <w:szCs w:val="24"/>
         </w:rPr>
@@ -3047,7 +3079,7 @@
       <w:proofErr w:type="spellStart"/>
       <w:r>
         <w:rPr>
-          <w:rFonts w:hint="eastAsia"/>
+          <w:rFonts w:ascii="Calibri" w:hAnsi="Calibri"/>
           <w:sz w:val="24"/>
           <w:szCs w:val="24"/>
         </w:rPr>
@@ -3056,7 +3088,7 @@
       <w:proofErr w:type="spellEnd"/>
       <w:r>
         <w:rPr>
-          <w:rFonts w:hint="eastAsia"/>
+          <w:rFonts w:ascii="Calibri" w:hAnsi="Calibri"/>
           <w:sz w:val="24"/>
           <w:szCs w:val="24"/>
         </w:rPr>
@@ -3068,6 +3100,7 @@
         <w:spacing w:after="0" w:line="360" w:lineRule="auto"/>
         <w:jc w:val="left"/>
         <w:rPr>
+          <w:rFonts w:ascii="Calibri" w:hAnsi="Calibri"/>
           <w:sz w:val="24"/>
           <w:szCs w:val="24"/>
         </w:rPr>
@@ -3075,7 +3108,7 @@
       <w:proofErr w:type="gramStart"/>
       <w:r>
         <w:rPr>
-          <w:rFonts w:hint="eastAsia"/>
+          <w:rFonts w:ascii="Calibri" w:hAnsi="Calibri"/>
           <w:sz w:val="24"/>
           <w:szCs w:val="24"/>
         </w:rPr>
@@ -3084,7 +3117,7 @@
       <w:proofErr w:type="gramEnd"/>
       <w:r>
         <w:rPr>
-          <w:rFonts w:hint="eastAsia"/>
+          <w:rFonts w:ascii="Calibri" w:hAnsi="Calibri"/>
           <w:sz w:val="24"/>
           <w:szCs w:val="24"/>
         </w:rPr>
@@ -3096,6 +3129,7 @@
         <w:spacing w:after="0" w:line="360" w:lineRule="auto"/>
         <w:jc w:val="left"/>
         <w:rPr>
+          <w:rFonts w:ascii="Calibri" w:hAnsi="Calibri"/>
           <w:sz w:val="24"/>
           <w:szCs w:val="24"/>
         </w:rPr>
@@ -3103,7 +3137,7 @@
       <w:proofErr w:type="gramStart"/>
       <w:r>
         <w:rPr>
-          <w:rFonts w:hint="eastAsia"/>
+          <w:rFonts w:ascii="Calibri" w:hAnsi="Calibri"/>
           <w:sz w:val="24"/>
           <w:szCs w:val="24"/>
         </w:rPr>
@@ -3112,7 +3146,7 @@
       <w:proofErr w:type="gramEnd"/>
       <w:r>
         <w:rPr>
-          <w:rFonts w:hint="eastAsia"/>
+          <w:rFonts w:ascii="Calibri" w:hAnsi="Calibri"/>
           <w:sz w:val="24"/>
           <w:szCs w:val="24"/>
         </w:rPr>
@@ -3121,7 +3155,7 @@
       <w:proofErr w:type="spellStart"/>
       <w:r>
         <w:rPr>
-          <w:rFonts w:hint="eastAsia"/>
+          <w:rFonts w:ascii="Calibri" w:hAnsi="Calibri"/>
           <w:sz w:val="24"/>
           <w:szCs w:val="24"/>
         </w:rPr>
@@ -3130,7 +3164,7 @@
       <w:proofErr w:type="spellEnd"/>
       <w:r>
         <w:rPr>
-          <w:rFonts w:hint="eastAsia"/>
+          <w:rFonts w:ascii="Calibri" w:hAnsi="Calibri"/>
           <w:sz w:val="24"/>
           <w:szCs w:val="24"/>
         </w:rPr>
@@ -3139,7 +3173,7 @@
       <w:proofErr w:type="spellStart"/>
       <w:r>
         <w:rPr>
-          <w:rFonts w:hint="eastAsia"/>
+          <w:rFonts w:ascii="Calibri" w:hAnsi="Calibri"/>
           <w:sz w:val="24"/>
           <w:szCs w:val="24"/>
         </w:rPr>
@@ -3148,7 +3182,7 @@
       <w:proofErr w:type="spellEnd"/>
       <w:r>
         <w:rPr>
-          <w:rFonts w:hint="eastAsia"/>
+          <w:rFonts w:ascii="Calibri" w:hAnsi="Calibri"/>
           <w:sz w:val="24"/>
           <w:szCs w:val="24"/>
         </w:rPr>
@@ -3157,7 +3191,7 @@
       <w:proofErr w:type="spellStart"/>
       <w:r>
         <w:rPr>
-          <w:rFonts w:hint="eastAsia"/>
+          <w:rFonts w:ascii="Calibri" w:hAnsi="Calibri"/>
           <w:sz w:val="24"/>
           <w:szCs w:val="24"/>
         </w:rPr>
@@ -3166,7 +3200,7 @@
       <w:proofErr w:type="spellEnd"/>
       <w:r>
         <w:rPr>
-          <w:rFonts w:hint="eastAsia"/>
+          <w:rFonts w:ascii="Calibri" w:hAnsi="Calibri"/>
           <w:sz w:val="24"/>
           <w:szCs w:val="24"/>
         </w:rPr>
@@ -3175,7 +3209,7 @@
       <w:proofErr w:type="spellStart"/>
       <w:r>
         <w:rPr>
-          <w:rFonts w:hint="eastAsia"/>
+          <w:rFonts w:ascii="Calibri" w:hAnsi="Calibri"/>
           <w:sz w:val="24"/>
           <w:szCs w:val="24"/>
         </w:rPr>
@@ -3184,7 +3218,7 @@
       <w:proofErr w:type="spellEnd"/>
       <w:r>
         <w:rPr>
-          <w:rFonts w:hint="eastAsia"/>
+          <w:rFonts w:ascii="Calibri" w:hAnsi="Calibri"/>
           <w:sz w:val="24"/>
           <w:szCs w:val="24"/>
         </w:rPr>
@@ -3193,7 +3227,7 @@
       <w:proofErr w:type="spellStart"/>
       <w:r>
         <w:rPr>
-          <w:rFonts w:hint="eastAsia"/>
+          <w:rFonts w:ascii="Calibri" w:hAnsi="Calibri"/>
           <w:sz w:val="24"/>
           <w:szCs w:val="24"/>
         </w:rPr>
@@ -3202,7 +3236,7 @@
       <w:proofErr w:type="spellEnd"/>
       <w:r>
         <w:rPr>
-          <w:rFonts w:hint="eastAsia"/>
+          <w:rFonts w:ascii="Calibri" w:hAnsi="Calibri"/>
           <w:sz w:val="24"/>
           <w:szCs w:val="24"/>
         </w:rPr>
@@ -3211,7 +3245,7 @@
       <w:proofErr w:type="spellStart"/>
       <w:r>
         <w:rPr>
-          <w:rFonts w:hint="eastAsia"/>
+          <w:rFonts w:ascii="Calibri" w:hAnsi="Calibri"/>
           <w:sz w:val="24"/>
           <w:szCs w:val="24"/>
         </w:rPr>
@@ -3220,7 +3254,7 @@
       <w:proofErr w:type="spellEnd"/>
       <w:r>
         <w:rPr>
-          <w:rFonts w:hint="eastAsia"/>
+          <w:rFonts w:ascii="Calibri" w:hAnsi="Calibri"/>
           <w:sz w:val="24"/>
           <w:szCs w:val="24"/>
         </w:rPr>
@@ -3229,7 +3263,7 @@
       <w:proofErr w:type="spellStart"/>
       <w:r>
         <w:rPr>
-          <w:rFonts w:hint="eastAsia"/>
+          <w:rFonts w:ascii="Calibri" w:hAnsi="Calibri"/>
           <w:sz w:val="24"/>
           <w:szCs w:val="24"/>
         </w:rPr>
@@ -3238,7 +3272,7 @@
       <w:proofErr w:type="spellEnd"/>
       <w:r>
         <w:rPr>
-          <w:rFonts w:hint="eastAsia"/>
+          <w:rFonts w:ascii="Calibri" w:hAnsi="Calibri"/>
           <w:sz w:val="24"/>
           <w:szCs w:val="24"/>
         </w:rPr>
@@ -3247,7 +3281,7 @@
       <w:proofErr w:type="spellStart"/>
       <w:r>
         <w:rPr>
-          <w:rFonts w:hint="eastAsia"/>
+          <w:rFonts w:ascii="Calibri" w:hAnsi="Calibri"/>
           <w:sz w:val="24"/>
           <w:szCs w:val="24"/>
         </w:rPr>
@@ -3256,7 +3290,7 @@
       <w:proofErr w:type="spellEnd"/>
       <w:r>
         <w:rPr>
-          <w:rFonts w:hint="eastAsia"/>
+          <w:rFonts w:ascii="Calibri" w:hAnsi="Calibri"/>
           <w:sz w:val="24"/>
           <w:szCs w:val="24"/>
         </w:rPr>
@@ -3265,7 +3299,7 @@
       <w:proofErr w:type="spellStart"/>
       <w:r>
         <w:rPr>
-          <w:rFonts w:hint="eastAsia"/>
+          <w:rFonts w:ascii="Calibri" w:hAnsi="Calibri"/>
           <w:sz w:val="24"/>
           <w:szCs w:val="24"/>
         </w:rPr>
@@ -3274,7 +3308,7 @@
       <w:proofErr w:type="spellEnd"/>
       <w:r>
         <w:rPr>
-          <w:rFonts w:hint="eastAsia"/>
+          <w:rFonts w:ascii="Calibri" w:hAnsi="Calibri"/>
           <w:sz w:val="24"/>
           <w:szCs w:val="24"/>
         </w:rPr>
@@ -3283,7 +3317,7 @@
       <w:proofErr w:type="spellStart"/>
       <w:r>
         <w:rPr>
-          <w:rFonts w:hint="eastAsia"/>
+          <w:rFonts w:ascii="Calibri" w:hAnsi="Calibri"/>
           <w:sz w:val="24"/>
           <w:szCs w:val="24"/>
         </w:rPr>
@@ -3296,6 +3330,7 @@
         <w:spacing w:after="0" w:line="360" w:lineRule="auto"/>
         <w:jc w:val="left"/>
         <w:rPr>
+          <w:rFonts w:ascii="Calibri" w:hAnsi="Calibri"/>
           <w:b/>
           <w:bCs/>
           <w:sz w:val="24"/>
@@ -3306,7 +3341,7 @@
       <w:proofErr w:type="gramStart"/>
       <w:r>
         <w:rPr>
-          <w:rFonts w:hint="eastAsia"/>
+          <w:rFonts w:ascii="Calibri" w:hAnsi="Calibri"/>
           <w:b/>
           <w:bCs/>
           <w:sz w:val="24"/>
@@ -3317,7 +3352,7 @@
       <w:proofErr w:type="gramEnd"/>
       <w:r>
         <w:rPr>
-          <w:rFonts w:hint="eastAsia"/>
+          <w:rFonts w:ascii="Calibri" w:hAnsi="Calibri"/>
           <w:b/>
           <w:bCs/>
           <w:sz w:val="24"/>
@@ -3332,6 +3367,7 @@
         <w:spacing w:after="0" w:line="360" w:lineRule="auto"/>
         <w:jc w:val="left"/>
         <w:rPr>
+          <w:rFonts w:ascii="Calibri" w:hAnsi="Calibri"/>
           <w:sz w:val="24"/>
           <w:szCs w:val="24"/>
         </w:rPr>
@@ -3339,7 +3375,7 @@
       <w:proofErr w:type="gramStart"/>
       <w:r>
         <w:rPr>
-          <w:rFonts w:hint="eastAsia"/>
+          <w:rFonts w:ascii="Calibri" w:hAnsi="Calibri"/>
           <w:sz w:val="24"/>
           <w:szCs w:val="24"/>
         </w:rPr>
@@ -3348,7 +3384,7 @@
       <w:proofErr w:type="gramEnd"/>
       <w:r>
         <w:rPr>
-          <w:rFonts w:hint="eastAsia"/>
+          <w:rFonts w:ascii="Calibri" w:hAnsi="Calibri"/>
           <w:sz w:val="24"/>
           <w:szCs w:val="24"/>
         </w:rPr>
@@ -3357,7 +3393,7 @@
       <w:proofErr w:type="spellStart"/>
       <w:r>
         <w:rPr>
-          <w:rFonts w:hint="eastAsia"/>
+          <w:rFonts w:ascii="Calibri" w:hAnsi="Calibri"/>
           <w:sz w:val="24"/>
           <w:szCs w:val="24"/>
         </w:rPr>
@@ -3366,7 +3402,7 @@
       <w:proofErr w:type="spellEnd"/>
       <w:r>
         <w:rPr>
-          <w:rFonts w:hint="eastAsia"/>
+          <w:rFonts w:ascii="Calibri" w:hAnsi="Calibri"/>
           <w:sz w:val="24"/>
           <w:szCs w:val="24"/>
         </w:rPr>
@@ -3375,7 +3411,7 @@
       <w:proofErr w:type="spellStart"/>
       <w:r>
         <w:rPr>
-          <w:rFonts w:hint="eastAsia"/>
+          <w:rFonts w:ascii="Calibri" w:hAnsi="Calibri"/>
           <w:sz w:val="24"/>
           <w:szCs w:val="24"/>
         </w:rPr>
@@ -3384,7 +3420,7 @@
       <w:proofErr w:type="spellEnd"/>
       <w:r>
         <w:rPr>
-          <w:rFonts w:hint="eastAsia"/>
+          <w:rFonts w:ascii="Calibri" w:hAnsi="Calibri"/>
           <w:sz w:val="24"/>
           <w:szCs w:val="24"/>
         </w:rPr>
@@ -3393,7 +3429,7 @@
       <w:proofErr w:type="spellStart"/>
       <w:r>
         <w:rPr>
-          <w:rFonts w:hint="eastAsia"/>
+          <w:rFonts w:ascii="Calibri" w:hAnsi="Calibri"/>
           <w:sz w:val="24"/>
           <w:szCs w:val="24"/>
         </w:rPr>
@@ -3402,7 +3438,7 @@
       <w:proofErr w:type="spellEnd"/>
       <w:r>
         <w:rPr>
-          <w:rFonts w:hint="eastAsia"/>
+          <w:rFonts w:ascii="Calibri" w:hAnsi="Calibri"/>
           <w:sz w:val="24"/>
           <w:szCs w:val="24"/>
         </w:rPr>
@@ -3411,7 +3447,7 @@
       <w:proofErr w:type="spellStart"/>
       <w:r>
         <w:rPr>
-          <w:rFonts w:hint="eastAsia"/>
+          <w:rFonts w:ascii="Calibri" w:hAnsi="Calibri"/>
           <w:sz w:val="24"/>
           <w:szCs w:val="24"/>
         </w:rPr>
@@ -3420,7 +3456,7 @@
       <w:proofErr w:type="spellEnd"/>
       <w:r>
         <w:rPr>
-          <w:rFonts w:hint="eastAsia"/>
+          <w:rFonts w:ascii="Calibri" w:hAnsi="Calibri"/>
           <w:sz w:val="24"/>
           <w:szCs w:val="24"/>
         </w:rPr>
@@ -3432,13 +3468,14 @@
         <w:spacing w:after="0" w:line="360" w:lineRule="auto"/>
         <w:jc w:val="left"/>
         <w:rPr>
-          <w:sz w:val="24"/>
-          <w:szCs w:val="24"/>
-        </w:rPr>
-      </w:pPr>
-      <w:r>
-        <w:rPr>
-          <w:rFonts w:hint="eastAsia"/>
+          <w:rFonts w:ascii="Calibri" w:hAnsi="Calibri"/>
+          <w:sz w:val="24"/>
+          <w:szCs w:val="24"/>
+        </w:rPr>
+      </w:pPr>
+      <w:r>
+        <w:rPr>
+          <w:rFonts w:ascii="Calibri" w:hAnsi="Calibri"/>
           <w:sz w:val="24"/>
           <w:szCs w:val="24"/>
         </w:rPr>
@@ -3447,7 +3484,7 @@
       <w:proofErr w:type="spellStart"/>
       <w:r>
         <w:rPr>
-          <w:rFonts w:hint="eastAsia"/>
+          <w:rFonts w:ascii="Calibri" w:hAnsi="Calibri"/>
           <w:sz w:val="24"/>
           <w:szCs w:val="24"/>
         </w:rPr>
@@ -3456,7 +3493,7 @@
       <w:proofErr w:type="spellEnd"/>
       <w:r>
         <w:rPr>
-          <w:rFonts w:hint="eastAsia"/>
+          <w:rFonts w:ascii="Calibri" w:hAnsi="Calibri"/>
           <w:sz w:val="24"/>
           <w:szCs w:val="24"/>
         </w:rPr>
@@ -3465,7 +3502,7 @@
       <w:proofErr w:type="spellStart"/>
       <w:r>
         <w:rPr>
-          <w:rFonts w:hint="eastAsia"/>
+          <w:rFonts w:ascii="Calibri" w:hAnsi="Calibri"/>
           <w:sz w:val="24"/>
           <w:szCs w:val="24"/>
         </w:rPr>
@@ -3474,7 +3511,7 @@
       <w:proofErr w:type="spellEnd"/>
       <w:r>
         <w:rPr>
-          <w:rFonts w:hint="eastAsia"/>
+          <w:rFonts w:ascii="Calibri" w:hAnsi="Calibri"/>
           <w:sz w:val="24"/>
           <w:szCs w:val="24"/>
         </w:rPr>
@@ -3484,7 +3521,7 @@
       <w:proofErr w:type="gramStart"/>
       <w:r>
         <w:rPr>
-          <w:rFonts w:hint="eastAsia"/>
+          <w:rFonts w:ascii="Calibri" w:hAnsi="Calibri"/>
           <w:sz w:val="24"/>
           <w:szCs w:val="24"/>
         </w:rPr>
@@ -3493,7 +3530,7 @@
       <w:proofErr w:type="spellEnd"/>
       <w:r>
         <w:rPr>
-          <w:rFonts w:hint="eastAsia"/>
+          <w:rFonts w:ascii="Calibri" w:hAnsi="Calibri"/>
           <w:sz w:val="24"/>
           <w:szCs w:val="24"/>
         </w:rPr>
@@ -3502,7 +3539,7 @@
       <w:proofErr w:type="spellStart"/>
       <w:r>
         <w:rPr>
-          <w:rFonts w:hint="eastAsia"/>
+          <w:rFonts w:ascii="Calibri" w:hAnsi="Calibri"/>
           <w:sz w:val="24"/>
           <w:szCs w:val="24"/>
         </w:rPr>
@@ -3512,7 +3549,7 @@
       <w:proofErr w:type="gramEnd"/>
       <w:r>
         <w:rPr>
-          <w:rFonts w:hint="eastAsia"/>
+          <w:rFonts w:ascii="Calibri" w:hAnsi="Calibri"/>
           <w:sz w:val="24"/>
           <w:szCs w:val="24"/>
         </w:rPr>
@@ -3521,7 +3558,7 @@
       <w:proofErr w:type="spellStart"/>
       <w:r>
         <w:rPr>
-          <w:rFonts w:hint="eastAsia"/>
+          <w:rFonts w:ascii="Calibri" w:hAnsi="Calibri"/>
           <w:sz w:val="24"/>
           <w:szCs w:val="24"/>
         </w:rPr>
@@ -3534,6 +3571,7 @@
         <w:spacing w:after="0" w:line="360" w:lineRule="auto"/>
         <w:jc w:val="left"/>
         <w:rPr>
+          <w:rFonts w:ascii="Calibri" w:hAnsi="Calibri"/>
           <w:sz w:val="24"/>
           <w:szCs w:val="24"/>
         </w:rPr>
@@ -3541,7 +3579,7 @@
       <w:proofErr w:type="gramStart"/>
       <w:r>
         <w:rPr>
-          <w:rFonts w:hint="eastAsia"/>
+          <w:rFonts w:ascii="Calibri" w:hAnsi="Calibri"/>
           <w:sz w:val="24"/>
           <w:szCs w:val="24"/>
         </w:rPr>
@@ -3550,7 +3588,7 @@
       <w:proofErr w:type="gramEnd"/>
       <w:r>
         <w:rPr>
-          <w:rFonts w:hint="eastAsia"/>
+          <w:rFonts w:ascii="Calibri" w:hAnsi="Calibri"/>
           <w:sz w:val="24"/>
           <w:szCs w:val="24"/>
         </w:rPr>
@@ -3559,7 +3597,7 @@
       <w:proofErr w:type="spellStart"/>
       <w:r>
         <w:rPr>
-          <w:rFonts w:hint="eastAsia"/>
+          <w:rFonts w:ascii="Calibri" w:hAnsi="Calibri"/>
           <w:sz w:val="24"/>
           <w:szCs w:val="24"/>
         </w:rPr>
@@ -3568,7 +3606,7 @@
       <w:proofErr w:type="spellEnd"/>
       <w:r>
         <w:rPr>
-          <w:rFonts w:hint="eastAsia"/>
+          <w:rFonts w:ascii="Calibri" w:hAnsi="Calibri"/>
           <w:sz w:val="24"/>
           <w:szCs w:val="24"/>
         </w:rPr>
@@ -3577,7 +3615,7 @@
       <w:proofErr w:type="spellStart"/>
       <w:r>
         <w:rPr>
-          <w:rFonts w:hint="eastAsia"/>
+          <w:rFonts w:ascii="Calibri" w:hAnsi="Calibri"/>
           <w:sz w:val="24"/>
           <w:szCs w:val="24"/>
         </w:rPr>
@@ -3590,13 +3628,14 @@
         <w:spacing w:after="0" w:line="360" w:lineRule="auto"/>
         <w:jc w:val="left"/>
         <w:rPr>
-          <w:sz w:val="24"/>
-          <w:szCs w:val="24"/>
-        </w:rPr>
-      </w:pPr>
-      <w:r>
-        <w:rPr>
-          <w:rFonts w:hint="eastAsia"/>
+          <w:rFonts w:ascii="Calibri" w:hAnsi="Calibri"/>
+          <w:sz w:val="24"/>
+          <w:szCs w:val="24"/>
+        </w:rPr>
+      </w:pPr>
+      <w:r>
+        <w:rPr>
+          <w:rFonts w:ascii="Calibri" w:hAnsi="Calibri"/>
           <w:sz w:val="24"/>
           <w:szCs w:val="24"/>
         </w:rPr>
@@ -3605,7 +3644,7 @@
       <w:proofErr w:type="spellStart"/>
       <w:r>
         <w:rPr>
-          <w:rFonts w:hint="eastAsia"/>
+          <w:rFonts w:ascii="Calibri" w:hAnsi="Calibri"/>
           <w:sz w:val="24"/>
           <w:szCs w:val="24"/>
         </w:rPr>
@@ -3614,7 +3653,7 @@
       <w:proofErr w:type="spellEnd"/>
       <w:r>
         <w:rPr>
-          <w:rFonts w:hint="eastAsia"/>
+          <w:rFonts w:ascii="Calibri" w:hAnsi="Calibri"/>
           <w:sz w:val="24"/>
           <w:szCs w:val="24"/>
         </w:rPr>
@@ -3623,7 +3662,7 @@
       <w:proofErr w:type="spellStart"/>
       <w:r>
         <w:rPr>
-          <w:rFonts w:hint="eastAsia"/>
+          <w:rFonts w:ascii="Calibri" w:hAnsi="Calibri"/>
           <w:sz w:val="24"/>
           <w:szCs w:val="24"/>
         </w:rPr>
@@ -3632,7 +3671,7 @@
       <w:proofErr w:type="spellEnd"/>
       <w:r>
         <w:rPr>
-          <w:rFonts w:hint="eastAsia"/>
+          <w:rFonts w:ascii="Calibri" w:hAnsi="Calibri"/>
           <w:sz w:val="24"/>
           <w:szCs w:val="24"/>
         </w:rPr>
@@ -3641,7 +3680,7 @@
       <w:proofErr w:type="spellStart"/>
       <w:r>
         <w:rPr>
-          <w:rFonts w:hint="eastAsia"/>
+          <w:rFonts w:ascii="Calibri" w:hAnsi="Calibri"/>
           <w:sz w:val="24"/>
           <w:szCs w:val="24"/>
         </w:rPr>
@@ -3650,7 +3689,7 @@
       <w:proofErr w:type="spellEnd"/>
       <w:r>
         <w:rPr>
-          <w:rFonts w:hint="eastAsia"/>
+          <w:rFonts w:ascii="Calibri" w:hAnsi="Calibri"/>
           <w:sz w:val="24"/>
           <w:szCs w:val="24"/>
         </w:rPr>
@@ -3659,7 +3698,7 @@
       <w:proofErr w:type="spellStart"/>
       <w:r>
         <w:rPr>
-          <w:rFonts w:hint="eastAsia"/>
+          <w:rFonts w:ascii="Calibri" w:hAnsi="Calibri"/>
           <w:sz w:val="24"/>
           <w:szCs w:val="24"/>
         </w:rPr>
@@ -3668,7 +3707,7 @@
       <w:proofErr w:type="spellEnd"/>
       <w:r>
         <w:rPr>
-          <w:rFonts w:hint="eastAsia"/>
+          <w:rFonts w:ascii="Calibri" w:hAnsi="Calibri"/>
           <w:sz w:val="24"/>
           <w:szCs w:val="24"/>
         </w:rPr>
@@ -3677,7 +3716,7 @@
       <w:proofErr w:type="spellStart"/>
       <w:r>
         <w:rPr>
-          <w:rFonts w:hint="eastAsia"/>
+          <w:rFonts w:ascii="Calibri" w:hAnsi="Calibri"/>
           <w:sz w:val="24"/>
           <w:szCs w:val="24"/>
         </w:rPr>
@@ -3686,7 +3725,7 @@
       <w:proofErr w:type="spellEnd"/>
       <w:r>
         <w:rPr>
-          <w:rFonts w:hint="eastAsia"/>
+          <w:rFonts w:ascii="Calibri" w:hAnsi="Calibri"/>
           <w:sz w:val="24"/>
           <w:szCs w:val="24"/>
         </w:rPr>
@@ -3695,7 +3734,7 @@
       <w:proofErr w:type="spellStart"/>
       <w:r>
         <w:rPr>
-          <w:rFonts w:hint="eastAsia"/>
+          <w:rFonts w:ascii="Calibri" w:hAnsi="Calibri"/>
           <w:sz w:val="24"/>
           <w:szCs w:val="24"/>
         </w:rPr>
@@ -3704,7 +3743,7 @@
       <w:proofErr w:type="spellEnd"/>
       <w:r>
         <w:rPr>
-          <w:rFonts w:hint="eastAsia"/>
+          <w:rFonts w:ascii="Calibri" w:hAnsi="Calibri"/>
           <w:sz w:val="24"/>
           <w:szCs w:val="24"/>
         </w:rPr>
@@ -3716,6 +3755,7 @@
         <w:spacing w:after="0" w:line="360" w:lineRule="auto"/>
         <w:jc w:val="left"/>
         <w:rPr>
+          <w:rFonts w:ascii="Calibri" w:hAnsi="Calibri"/>
           <w:sz w:val="24"/>
           <w:szCs w:val="24"/>
         </w:rPr>
@@ -3723,7 +3763,7 @@
       <w:proofErr w:type="gramStart"/>
       <w:r>
         <w:rPr>
-          <w:rFonts w:hint="eastAsia"/>
+          <w:rFonts w:ascii="Calibri" w:hAnsi="Calibri"/>
           <w:sz w:val="24"/>
           <w:szCs w:val="24"/>
         </w:rPr>
@@ -3732,7 +3772,7 @@
       <w:proofErr w:type="gramEnd"/>
       <w:r>
         <w:rPr>
-          <w:rFonts w:hint="eastAsia"/>
+          <w:rFonts w:ascii="Calibri" w:hAnsi="Calibri"/>
           <w:sz w:val="24"/>
           <w:szCs w:val="24"/>
         </w:rPr>
@@ -3741,7 +3781,7 @@
       <w:proofErr w:type="spellStart"/>
       <w:r>
         <w:rPr>
-          <w:rFonts w:hint="eastAsia"/>
+          <w:rFonts w:ascii="Calibri" w:hAnsi="Calibri"/>
           <w:sz w:val="24"/>
           <w:szCs w:val="24"/>
         </w:rPr>
@@ -3750,7 +3790,7 @@
       <w:proofErr w:type="spellEnd"/>
       <w:r>
         <w:rPr>
-          <w:rFonts w:hint="eastAsia"/>
+          <w:rFonts w:ascii="Calibri" w:hAnsi="Calibri"/>
           <w:sz w:val="24"/>
           <w:szCs w:val="24"/>
         </w:rPr>
@@ -3759,7 +3799,7 @@
       <w:proofErr w:type="spellStart"/>
       <w:r>
         <w:rPr>
-          <w:rFonts w:hint="eastAsia"/>
+          <w:rFonts w:ascii="Calibri" w:hAnsi="Calibri"/>
           <w:sz w:val="24"/>
           <w:szCs w:val="24"/>
         </w:rPr>
@@ -3768,7 +3808,7 @@
       <w:proofErr w:type="spellEnd"/>
       <w:r>
         <w:rPr>
-          <w:rFonts w:hint="eastAsia"/>
+          <w:rFonts w:ascii="Calibri" w:hAnsi="Calibri"/>
           <w:sz w:val="24"/>
           <w:szCs w:val="24"/>
         </w:rPr>
@@ -3780,6 +3820,7 @@
         <w:spacing w:after="0" w:line="360" w:lineRule="auto"/>
         <w:jc w:val="left"/>
         <w:rPr>
+          <w:rFonts w:ascii="Calibri" w:hAnsi="Calibri"/>
           <w:sz w:val="24"/>
           <w:szCs w:val="24"/>
         </w:rPr>
@@ -3787,7 +3828,7 @@
       <w:proofErr w:type="gramStart"/>
       <w:r>
         <w:rPr>
-          <w:rFonts w:hint="eastAsia"/>
+          <w:rFonts w:ascii="Calibri" w:hAnsi="Calibri"/>
           <w:sz w:val="24"/>
           <w:szCs w:val="24"/>
         </w:rPr>
@@ -3797,7 +3838,7 @@
       <w:proofErr w:type="gramEnd"/>
       <w:r>
         <w:rPr>
-          <w:rFonts w:hint="eastAsia"/>
+          <w:rFonts w:ascii="Calibri" w:hAnsi="Calibri"/>
           <w:sz w:val="24"/>
           <w:szCs w:val="24"/>
         </w:rPr>
@@ -3809,13 +3850,14 @@
         <w:spacing w:after="0" w:line="360" w:lineRule="auto"/>
         <w:jc w:val="left"/>
         <w:rPr>
-          <w:sz w:val="24"/>
-          <w:szCs w:val="24"/>
-        </w:rPr>
-      </w:pPr>
-      <w:r>
-        <w:rPr>
-          <w:rFonts w:hint="eastAsia"/>
+          <w:rFonts w:ascii="Calibri" w:hAnsi="Calibri"/>
+          <w:sz w:val="24"/>
+          <w:szCs w:val="24"/>
+        </w:rPr>
+      </w:pPr>
+      <w:r>
+        <w:rPr>
+          <w:rFonts w:ascii="Calibri" w:hAnsi="Calibri"/>
           <w:sz w:val="24"/>
           <w:szCs w:val="24"/>
         </w:rPr>
@@ -3824,7 +3866,7 @@
       <w:proofErr w:type="spellStart"/>
       <w:r>
         <w:rPr>
-          <w:rFonts w:hint="eastAsia"/>
+          <w:rFonts w:ascii="Calibri" w:hAnsi="Calibri"/>
           <w:sz w:val="24"/>
           <w:szCs w:val="24"/>
         </w:rPr>
@@ -3833,7 +3875,7 @@
       <w:proofErr w:type="spellEnd"/>
       <w:r>
         <w:rPr>
-          <w:rFonts w:hint="eastAsia"/>
+          <w:rFonts w:ascii="Calibri" w:hAnsi="Calibri"/>
           <w:sz w:val="24"/>
           <w:szCs w:val="24"/>
         </w:rPr>
@@ -3842,7 +3884,7 @@
       <w:proofErr w:type="spellStart"/>
       <w:r>
         <w:rPr>
-          <w:rFonts w:hint="eastAsia"/>
+          <w:rFonts w:ascii="Calibri" w:hAnsi="Calibri"/>
           <w:sz w:val="24"/>
           <w:szCs w:val="24"/>
         </w:rPr>
@@ -3851,7 +3893,7 @@
       <w:proofErr w:type="spellEnd"/>
       <w:r>
         <w:rPr>
-          <w:rFonts w:hint="eastAsia"/>
+          <w:rFonts w:ascii="Calibri" w:hAnsi="Calibri"/>
           <w:sz w:val="24"/>
           <w:szCs w:val="24"/>
         </w:rPr>
@@ -3859,21 +3901,16 @@
       </w:r>
       <w:r>
         <w:rPr>
-          <w:sz w:val="24"/>
-          <w:szCs w:val="24"/>
-        </w:rPr>
-        <w:t>8.</w:t>
-      </w:r>
-      <w:r>
-        <w:rPr>
-          <w:sz w:val="24"/>
-          <w:szCs w:val="24"/>
-        </w:rPr>
-        <w:t>find /</w:t>
-      </w:r>
-      <w:proofErr w:type="spellStart"/>
-      <w:r>
-        <w:rPr>
+          <w:rFonts w:ascii="Calibri" w:hAnsi="Calibri"/>
+          <w:sz w:val="24"/>
+          <w:szCs w:val="24"/>
+        </w:rPr>
+        <w:t>8.find /</w:t>
+      </w:r>
+      <w:proofErr w:type="spellStart"/>
+      <w:r>
+        <w:rPr>
+          <w:rFonts w:ascii="Calibri" w:hAnsi="Calibri"/>
           <w:sz w:val="24"/>
           <w:szCs w:val="24"/>
         </w:rPr>
@@ -3882,6 +3919,7 @@
       <w:proofErr w:type="spellEnd"/>
       <w:r>
         <w:rPr>
+          <w:rFonts w:ascii="Calibri" w:hAnsi="Calibri"/>
           <w:sz w:val="24"/>
           <w:szCs w:val="24"/>
         </w:rPr>
@@ -3890,6 +3928,7 @@
       <w:proofErr w:type="spellStart"/>
       <w:r>
         <w:rPr>
+          <w:rFonts w:ascii="Calibri" w:hAnsi="Calibri"/>
           <w:sz w:val="24"/>
           <w:szCs w:val="24"/>
         </w:rPr>
@@ -3898,6 +3937,7 @@
       <w:proofErr w:type="spellEnd"/>
       <w:r>
         <w:rPr>
+          <w:rFonts w:ascii="Calibri" w:hAnsi="Calibri"/>
           <w:sz w:val="24"/>
           <w:szCs w:val="24"/>
         </w:rPr>
@@ -3906,6 +3946,7 @@
       <w:proofErr w:type="spellStart"/>
       <w:r>
         <w:rPr>
+          <w:rFonts w:ascii="Calibri" w:hAnsi="Calibri"/>
           <w:sz w:val="24"/>
           <w:szCs w:val="24"/>
         </w:rPr>
@@ -3914,6 +3955,7 @@
       <w:proofErr w:type="spellEnd"/>
       <w:r>
         <w:rPr>
+          <w:rFonts w:ascii="Calibri" w:hAnsi="Calibri"/>
           <w:sz w:val="24"/>
           <w:szCs w:val="24"/>
         </w:rPr>
@@ -3922,6 +3964,7 @@
       <w:proofErr w:type="spellStart"/>
       <w:r>
         <w:rPr>
+          <w:rFonts w:ascii="Calibri" w:hAnsi="Calibri"/>
           <w:sz w:val="24"/>
           <w:szCs w:val="24"/>
         </w:rPr>
@@ -3930,6 +3973,7 @@
       <w:proofErr w:type="spellEnd"/>
       <w:r>
         <w:rPr>
+          <w:rFonts w:ascii="Calibri" w:hAnsi="Calibri"/>
           <w:sz w:val="24"/>
           <w:szCs w:val="24"/>
         </w:rPr>
@@ -3938,6 +3982,7 @@
       <w:proofErr w:type="spellStart"/>
       <w:r>
         <w:rPr>
+          <w:rFonts w:ascii="Calibri" w:hAnsi="Calibri"/>
           <w:sz w:val="24"/>
           <w:szCs w:val="24"/>
         </w:rPr>
@@ -3946,6 +3991,7 @@
       <w:proofErr w:type="spellEnd"/>
       <w:r>
         <w:rPr>
+          <w:rFonts w:ascii="Calibri" w:hAnsi="Calibri"/>
           <w:sz w:val="24"/>
           <w:szCs w:val="24"/>
         </w:rPr>
@@ -3954,6 +4000,7 @@
       <w:proofErr w:type="spellStart"/>
       <w:r>
         <w:rPr>
+          <w:rFonts w:ascii="Calibri" w:hAnsi="Calibri"/>
           <w:sz w:val="24"/>
           <w:szCs w:val="24"/>
         </w:rPr>
@@ -3962,6 +4009,7 @@
       <w:proofErr w:type="spellEnd"/>
       <w:r>
         <w:rPr>
+          <w:rFonts w:ascii="Calibri" w:hAnsi="Calibri"/>
           <w:sz w:val="24"/>
           <w:szCs w:val="24"/>
         </w:rPr>
@@ -3970,6 +4018,7 @@
       <w:proofErr w:type="spellStart"/>
       <w:r>
         <w:rPr>
+          <w:rFonts w:ascii="Calibri" w:hAnsi="Calibri"/>
           <w:sz w:val="24"/>
           <w:szCs w:val="24"/>
         </w:rPr>
@@ -3978,6 +4027,7 @@
       <w:proofErr w:type="spellEnd"/>
       <w:r>
         <w:rPr>
+          <w:rFonts w:ascii="Calibri" w:hAnsi="Calibri"/>
           <w:sz w:val="24"/>
           <w:szCs w:val="24"/>
         </w:rPr>
@@ -3986,6 +4036,7 @@
       <w:proofErr w:type="spellStart"/>
       <w:r>
         <w:rPr>
+          <w:rFonts w:ascii="Calibri" w:hAnsi="Calibri"/>
           <w:sz w:val="24"/>
           <w:szCs w:val="24"/>
         </w:rPr>
@@ -3998,6 +4049,7 @@
         <w:spacing w:after="0" w:line="360" w:lineRule="auto"/>
         <w:jc w:val="left"/>
         <w:rPr>
+          <w:rFonts w:ascii="Calibri" w:hAnsi="Calibri"/>
           <w:sz w:val="24"/>
           <w:szCs w:val="24"/>
         </w:rPr>
@@ -4005,6 +4057,7 @@
       <w:proofErr w:type="gramStart"/>
       <w:r>
         <w:rPr>
+          <w:rFonts w:ascii="Calibri" w:hAnsi="Calibri"/>
           <w:sz w:val="24"/>
           <w:szCs w:val="24"/>
         </w:rPr>
@@ -4012,7 +4065,7 @@
       </w:r>
       <w:r>
         <w:rPr>
-          <w:rFonts w:hint="eastAsia"/>
+          <w:rFonts w:ascii="Calibri" w:hAnsi="Calibri"/>
           <w:sz w:val="24"/>
           <w:szCs w:val="24"/>
         </w:rPr>
@@ -4021,7 +4074,7 @@
       <w:proofErr w:type="gramEnd"/>
       <w:r>
         <w:rPr>
-          <w:rFonts w:hint="eastAsia"/>
+          <w:rFonts w:ascii="Calibri" w:hAnsi="Calibri"/>
           <w:sz w:val="24"/>
           <w:szCs w:val="24"/>
         </w:rPr>
@@ -4030,7 +4083,7 @@
       <w:proofErr w:type="spellStart"/>
       <w:r>
         <w:rPr>
-          <w:rFonts w:hint="eastAsia"/>
+          <w:rFonts w:ascii="Calibri" w:hAnsi="Calibri"/>
           <w:sz w:val="24"/>
           <w:szCs w:val="24"/>
         </w:rPr>
@@ -4039,7 +4092,7 @@
       <w:proofErr w:type="spellEnd"/>
       <w:r>
         <w:rPr>
-          <w:rFonts w:hint="eastAsia"/>
+          <w:rFonts w:ascii="Calibri" w:hAnsi="Calibri"/>
           <w:sz w:val="24"/>
           <w:szCs w:val="24"/>
         </w:rPr>
@@ -4048,7 +4101,7 @@
       <w:proofErr w:type="spellStart"/>
       <w:r>
         <w:rPr>
-          <w:rFonts w:hint="eastAsia"/>
+          <w:rFonts w:ascii="Calibri" w:hAnsi="Calibri"/>
           <w:sz w:val="24"/>
           <w:szCs w:val="24"/>
         </w:rPr>
@@ -4057,7 +4110,7 @@
       <w:proofErr w:type="spellEnd"/>
       <w:r>
         <w:rPr>
-          <w:rFonts w:hint="eastAsia"/>
+          <w:rFonts w:ascii="Calibri" w:hAnsi="Calibri"/>
           <w:sz w:val="24"/>
           <w:szCs w:val="24"/>
         </w:rPr>
@@ -4066,7 +4119,7 @@
       <w:proofErr w:type="spellStart"/>
       <w:r>
         <w:rPr>
-          <w:rFonts w:hint="eastAsia"/>
+          <w:rFonts w:ascii="Calibri" w:hAnsi="Calibri"/>
           <w:sz w:val="24"/>
           <w:szCs w:val="24"/>
         </w:rPr>
@@ -4075,7 +4128,7 @@
       <w:proofErr w:type="spellEnd"/>
       <w:r>
         <w:rPr>
-          <w:rFonts w:hint="eastAsia"/>
+          <w:rFonts w:ascii="Calibri" w:hAnsi="Calibri"/>
           <w:sz w:val="24"/>
           <w:szCs w:val="24"/>
         </w:rPr>
@@ -4084,7 +4137,7 @@
       <w:proofErr w:type="spellStart"/>
       <w:r>
         <w:rPr>
-          <w:rFonts w:hint="eastAsia"/>
+          <w:rFonts w:ascii="Calibri" w:hAnsi="Calibri"/>
           <w:sz w:val="24"/>
           <w:szCs w:val="24"/>
         </w:rPr>
@@ -4093,7 +4146,7 @@
       <w:proofErr w:type="spellEnd"/>
       <w:r>
         <w:rPr>
-          <w:rFonts w:hint="eastAsia"/>
+          <w:rFonts w:ascii="Calibri" w:hAnsi="Calibri"/>
           <w:sz w:val="24"/>
           <w:szCs w:val="24"/>
         </w:rPr>
@@ -4105,12 +4158,14 @@
         <w:spacing w:after="0" w:line="360" w:lineRule="auto"/>
         <w:jc w:val="left"/>
         <w:rPr>
-          <w:sz w:val="24"/>
-          <w:szCs w:val="24"/>
-        </w:rPr>
-      </w:pPr>
-      <w:r>
-        <w:rPr>
+          <w:rFonts w:ascii="Calibri" w:hAnsi="Calibri"/>
+          <w:sz w:val="24"/>
+          <w:szCs w:val="24"/>
+        </w:rPr>
+      </w:pPr>
+      <w:r>
+        <w:rPr>
+          <w:rFonts w:ascii="Calibri" w:hAnsi="Calibri"/>
           <w:sz w:val="24"/>
           <w:szCs w:val="24"/>
         </w:rPr>
@@ -4119,6 +4174,7 @@
       <w:proofErr w:type="gramStart"/>
       <w:r>
         <w:rPr>
+          <w:rFonts w:ascii="Calibri" w:hAnsi="Calibri"/>
           <w:sz w:val="24"/>
           <w:szCs w:val="24"/>
         </w:rPr>
@@ -4127,6 +4183,7 @@
       <w:proofErr w:type="gramEnd"/>
       <w:r>
         <w:rPr>
+          <w:rFonts w:ascii="Calibri" w:hAnsi="Calibri"/>
           <w:sz w:val="24"/>
           <w:szCs w:val="24"/>
         </w:rPr>
@@ -4135,6 +4192,7 @@
       <w:proofErr w:type="spellStart"/>
       <w:r>
         <w:rPr>
+          <w:rFonts w:ascii="Calibri" w:hAnsi="Calibri"/>
           <w:sz w:val="24"/>
           <w:szCs w:val="24"/>
         </w:rPr>
@@ -4143,6 +4201,7 @@
       <w:proofErr w:type="spellEnd"/>
       <w:r>
         <w:rPr>
+          <w:rFonts w:ascii="Calibri" w:hAnsi="Calibri"/>
           <w:sz w:val="24"/>
           <w:szCs w:val="24"/>
         </w:rPr>
@@ -4151,6 +4210,7 @@
       <w:proofErr w:type="spellStart"/>
       <w:r>
         <w:rPr>
+          <w:rFonts w:ascii="Calibri" w:hAnsi="Calibri"/>
           <w:sz w:val="24"/>
           <w:szCs w:val="24"/>
         </w:rPr>
@@ -4159,6 +4219,7 @@
       <w:proofErr w:type="spellEnd"/>
       <w:r>
         <w:rPr>
+          <w:rFonts w:ascii="Calibri" w:hAnsi="Calibri"/>
           <w:sz w:val="24"/>
           <w:szCs w:val="24"/>
         </w:rPr>
@@ -4170,6 +4231,7 @@
         <w:spacing w:after="0" w:line="360" w:lineRule="auto"/>
         <w:jc w:val="left"/>
         <w:rPr>
+          <w:rFonts w:ascii="Calibri" w:hAnsi="Calibri"/>
           <w:b/>
           <w:bCs/>
           <w:sz w:val="24"/>
@@ -4179,7 +4241,7 @@
       <w:proofErr w:type="gramStart"/>
       <w:r>
         <w:rPr>
-          <w:rFonts w:hint="eastAsia"/>
+          <w:rFonts w:ascii="Calibri" w:hAnsi="Calibri"/>
           <w:b/>
           <w:bCs/>
           <w:sz w:val="24"/>
@@ -4194,6 +4256,7 @@
         <w:spacing w:after="0" w:line="360" w:lineRule="auto"/>
         <w:jc w:val="left"/>
         <w:rPr>
+          <w:rFonts w:ascii="Calibri" w:hAnsi="Calibri"/>
           <w:sz w:val="24"/>
           <w:szCs w:val="24"/>
         </w:rPr>
@@ -4201,7 +4264,7 @@
       <w:proofErr w:type="gramStart"/>
       <w:r>
         <w:rPr>
-          <w:rFonts w:hint="eastAsia"/>
+          <w:rFonts w:ascii="Calibri" w:hAnsi="Calibri"/>
           <w:sz w:val="24"/>
           <w:szCs w:val="24"/>
         </w:rPr>
@@ -4210,7 +4273,7 @@
       <w:proofErr w:type="gramEnd"/>
       <w:r>
         <w:rPr>
-          <w:rFonts w:hint="eastAsia"/>
+          <w:rFonts w:ascii="Calibri" w:hAnsi="Calibri"/>
           <w:sz w:val="24"/>
           <w:szCs w:val="24"/>
         </w:rPr>
@@ -4219,7 +4282,7 @@
       <w:proofErr w:type="spellStart"/>
       <w:r>
         <w:rPr>
-          <w:rFonts w:hint="eastAsia"/>
+          <w:rFonts w:ascii="Calibri" w:hAnsi="Calibri"/>
           <w:sz w:val="24"/>
           <w:szCs w:val="24"/>
         </w:rPr>
@@ -4228,7 +4291,7 @@
       <w:proofErr w:type="spellEnd"/>
       <w:r>
         <w:rPr>
-          <w:rFonts w:hint="eastAsia"/>
+          <w:rFonts w:ascii="Calibri" w:hAnsi="Calibri"/>
           <w:sz w:val="24"/>
           <w:szCs w:val="24"/>
         </w:rPr>
@@ -4237,7 +4300,7 @@
       <w:proofErr w:type="spellStart"/>
       <w:r>
         <w:rPr>
-          <w:rFonts w:hint="eastAsia"/>
+          <w:rFonts w:ascii="Calibri" w:hAnsi="Calibri"/>
           <w:sz w:val="24"/>
           <w:szCs w:val="24"/>
         </w:rPr>
@@ -4246,7 +4309,7 @@
       <w:proofErr w:type="spellEnd"/>
       <w:r>
         <w:rPr>
-          <w:rFonts w:hint="eastAsia"/>
+          <w:rFonts w:ascii="Calibri" w:hAnsi="Calibri"/>
           <w:sz w:val="24"/>
           <w:szCs w:val="24"/>
         </w:rPr>
@@ -4255,7 +4318,7 @@
       <w:proofErr w:type="spellStart"/>
       <w:r>
         <w:rPr>
-          <w:rFonts w:hint="eastAsia"/>
+          <w:rFonts w:ascii="Calibri" w:hAnsi="Calibri"/>
           <w:sz w:val="24"/>
           <w:szCs w:val="24"/>
         </w:rPr>
@@ -4264,7 +4327,7 @@
       <w:proofErr w:type="spellEnd"/>
       <w:r>
         <w:rPr>
-          <w:rFonts w:hint="eastAsia"/>
+          <w:rFonts w:ascii="Calibri" w:hAnsi="Calibri"/>
           <w:sz w:val="24"/>
           <w:szCs w:val="24"/>
         </w:rPr>
@@ -4276,6 +4339,7 @@
         <w:spacing w:after="0" w:line="360" w:lineRule="auto"/>
         <w:jc w:val="left"/>
         <w:rPr>
+          <w:rFonts w:ascii="Calibri" w:hAnsi="Calibri"/>
           <w:sz w:val="24"/>
           <w:szCs w:val="24"/>
         </w:rPr>
@@ -4283,6 +4347,7 @@
       <w:proofErr w:type="gramStart"/>
       <w:r>
         <w:rPr>
+          <w:rFonts w:ascii="Calibri" w:hAnsi="Calibri"/>
           <w:sz w:val="24"/>
           <w:szCs w:val="24"/>
         </w:rPr>
@@ -4291,6 +4356,7 @@
       <w:proofErr w:type="gramEnd"/>
       <w:r>
         <w:rPr>
+          <w:rFonts w:ascii="Calibri" w:hAnsi="Calibri"/>
           <w:sz w:val="24"/>
           <w:szCs w:val="24"/>
         </w:rPr>
@@ -4299,6 +4365,7 @@
       <w:proofErr w:type="spellStart"/>
       <w:r>
         <w:rPr>
+          <w:rFonts w:ascii="Calibri" w:hAnsi="Calibri"/>
           <w:sz w:val="24"/>
           <w:szCs w:val="24"/>
         </w:rPr>
@@ -4307,6 +4374,7 @@
       <w:proofErr w:type="spellEnd"/>
       <w:r>
         <w:rPr>
+          <w:rFonts w:ascii="Calibri" w:hAnsi="Calibri"/>
           <w:sz w:val="24"/>
           <w:szCs w:val="24"/>
         </w:rPr>
@@ -4315,6 +4383,7 @@
       <w:proofErr w:type="spellStart"/>
       <w:r>
         <w:rPr>
+          <w:rFonts w:ascii="Calibri" w:hAnsi="Calibri"/>
           <w:sz w:val="24"/>
           <w:szCs w:val="24"/>
         </w:rPr>
@@ -4323,6 +4392,7 @@
       <w:proofErr w:type="spellEnd"/>
       <w:r>
         <w:rPr>
+          <w:rFonts w:ascii="Calibri" w:hAnsi="Calibri"/>
           <w:sz w:val="24"/>
           <w:szCs w:val="24"/>
         </w:rPr>
@@ -4331,6 +4401,7 @@
       <w:proofErr w:type="spellStart"/>
       <w:r>
         <w:rPr>
+          <w:rFonts w:ascii="Calibri" w:hAnsi="Calibri"/>
           <w:sz w:val="24"/>
           <w:szCs w:val="24"/>
         </w:rPr>
@@ -4339,6 +4410,7 @@
       <w:proofErr w:type="spellEnd"/>
       <w:r>
         <w:rPr>
+          <w:rFonts w:ascii="Calibri" w:hAnsi="Calibri"/>
           <w:sz w:val="24"/>
           <w:szCs w:val="24"/>
         </w:rPr>
@@ -4347,6 +4419,7 @@
       <w:proofErr w:type="spellStart"/>
       <w:r>
         <w:rPr>
+          <w:rFonts w:ascii="Calibri" w:hAnsi="Calibri"/>
           <w:sz w:val="24"/>
           <w:szCs w:val="24"/>
         </w:rPr>
@@ -4355,6 +4428,7 @@
       <w:proofErr w:type="spellEnd"/>
       <w:r>
         <w:rPr>
+          <w:rFonts w:ascii="Calibri" w:hAnsi="Calibri"/>
           <w:sz w:val="24"/>
           <w:szCs w:val="24"/>
         </w:rPr>
@@ -4363,6 +4437,7 @@
       <w:proofErr w:type="spellStart"/>
       <w:r>
         <w:rPr>
+          <w:rFonts w:ascii="Calibri" w:hAnsi="Calibri"/>
           <w:sz w:val="24"/>
           <w:szCs w:val="24"/>
         </w:rPr>
@@ -4375,12 +4450,14 @@
         <w:spacing w:after="0" w:line="360" w:lineRule="auto"/>
         <w:jc w:val="left"/>
         <w:rPr>
-          <w:sz w:val="24"/>
-          <w:szCs w:val="24"/>
-        </w:rPr>
-      </w:pPr>
-      <w:r>
-        <w:rPr>
+          <w:rFonts w:ascii="Calibri" w:hAnsi="Calibri"/>
+          <w:sz w:val="24"/>
+          <w:szCs w:val="24"/>
+        </w:rPr>
+      </w:pPr>
+      <w:r>
+        <w:rPr>
+          <w:rFonts w:ascii="Calibri" w:hAnsi="Calibri"/>
           <w:sz w:val="24"/>
           <w:szCs w:val="24"/>
         </w:rPr>
@@ -4389,6 +4466,7 @@
       <w:proofErr w:type="spellStart"/>
       <w:r>
         <w:rPr>
+          <w:rFonts w:ascii="Calibri" w:hAnsi="Calibri"/>
           <w:sz w:val="24"/>
           <w:szCs w:val="24"/>
         </w:rPr>
@@ -4397,6 +4475,7 @@
       <w:proofErr w:type="spellEnd"/>
       <w:r>
         <w:rPr>
+          <w:rFonts w:ascii="Calibri" w:hAnsi="Calibri"/>
           <w:sz w:val="24"/>
           <w:szCs w:val="24"/>
         </w:rPr>
@@ -4405,6 +4484,7 @@
       <w:proofErr w:type="spellStart"/>
       <w:r>
         <w:rPr>
+          <w:rFonts w:ascii="Calibri" w:hAnsi="Calibri"/>
           <w:sz w:val="24"/>
           <w:szCs w:val="24"/>
         </w:rPr>
@@ -4413,6 +4493,7 @@
       <w:proofErr w:type="spellEnd"/>
       <w:r>
         <w:rPr>
+          <w:rFonts w:ascii="Calibri" w:hAnsi="Calibri"/>
           <w:sz w:val="24"/>
           <w:szCs w:val="24"/>
         </w:rPr>
@@ -4421,6 +4502,7 @@
       <w:proofErr w:type="spellStart"/>
       <w:r>
         <w:rPr>
+          <w:rFonts w:ascii="Calibri" w:hAnsi="Calibri"/>
           <w:sz w:val="24"/>
           <w:szCs w:val="24"/>
         </w:rPr>
@@ -4429,6 +4511,7 @@
       <w:proofErr w:type="spellEnd"/>
       <w:r>
         <w:rPr>
+          <w:rFonts w:ascii="Calibri" w:hAnsi="Calibri"/>
           <w:sz w:val="24"/>
           <w:szCs w:val="24"/>
         </w:rPr>
@@ -4437,6 +4520,7 @@
       <w:proofErr w:type="spellStart"/>
       <w:r>
         <w:rPr>
+          <w:rFonts w:ascii="Calibri" w:hAnsi="Calibri"/>
           <w:sz w:val="24"/>
           <w:szCs w:val="24"/>
         </w:rPr>
@@ -4445,6 +4529,7 @@
       <w:proofErr w:type="spellEnd"/>
       <w:r>
         <w:rPr>
+          <w:rFonts w:ascii="Calibri" w:hAnsi="Calibri"/>
           <w:sz w:val="24"/>
           <w:szCs w:val="24"/>
         </w:rPr>
@@ -4453,6 +4538,7 @@
       <w:proofErr w:type="spellStart"/>
       <w:r>
         <w:rPr>
+          <w:rFonts w:ascii="Calibri" w:hAnsi="Calibri"/>
           <w:sz w:val="24"/>
           <w:szCs w:val="24"/>
         </w:rPr>
@@ -4465,6 +4551,7 @@
         <w:spacing w:after="0" w:line="360" w:lineRule="auto"/>
         <w:jc w:val="left"/>
         <w:rPr>
+          <w:rFonts w:ascii="Calibri" w:hAnsi="Calibri"/>
           <w:b/>
           <w:bCs/>
           <w:sz w:val="24"/>
@@ -4474,7 +4561,7 @@
       <w:proofErr w:type="gramStart"/>
       <w:r>
         <w:rPr>
-          <w:rFonts w:hint="eastAsia"/>
+          <w:rFonts w:ascii="Calibri" w:hAnsi="Calibri"/>
           <w:b/>
           <w:bCs/>
           <w:sz w:val="24"/>
@@ -4489,13 +4576,14 @@
         <w:spacing w:after="0" w:line="360" w:lineRule="auto"/>
         <w:jc w:val="left"/>
         <w:rPr>
-          <w:sz w:val="24"/>
-          <w:szCs w:val="24"/>
-        </w:rPr>
-      </w:pPr>
-      <w:r>
-        <w:rPr>
-          <w:rFonts w:hint="eastAsia"/>
+          <w:rFonts w:ascii="Calibri" w:hAnsi="Calibri"/>
+          <w:sz w:val="24"/>
+          <w:szCs w:val="24"/>
+        </w:rPr>
+      </w:pPr>
+      <w:r>
+        <w:rPr>
+          <w:rFonts w:ascii="Calibri" w:hAnsi="Calibri"/>
           <w:sz w:val="24"/>
           <w:szCs w:val="24"/>
         </w:rPr>
@@ -4504,7 +4592,7 @@
       <w:proofErr w:type="spellStart"/>
       <w:r>
         <w:rPr>
-          <w:rFonts w:hint="eastAsia"/>
+          <w:rFonts w:ascii="Calibri" w:hAnsi="Calibri"/>
           <w:sz w:val="24"/>
           <w:szCs w:val="24"/>
         </w:rPr>
@@ -4513,7 +4601,7 @@
       <w:proofErr w:type="spellEnd"/>
       <w:r>
         <w:rPr>
-          <w:rFonts w:hint="eastAsia"/>
+          <w:rFonts w:ascii="Calibri" w:hAnsi="Calibri"/>
           <w:sz w:val="24"/>
           <w:szCs w:val="24"/>
         </w:rPr>
@@ -4522,7 +4610,7 @@
       <w:proofErr w:type="spellStart"/>
       <w:r>
         <w:rPr>
-          <w:rFonts w:hint="eastAsia"/>
+          <w:rFonts w:ascii="Calibri" w:hAnsi="Calibri"/>
           <w:sz w:val="24"/>
           <w:szCs w:val="24"/>
         </w:rPr>
@@ -4531,7 +4619,7 @@
       <w:proofErr w:type="spellEnd"/>
       <w:r>
         <w:rPr>
-          <w:rFonts w:hint="eastAsia"/>
+          <w:rFonts w:ascii="Calibri" w:hAnsi="Calibri"/>
           <w:sz w:val="24"/>
           <w:szCs w:val="24"/>
         </w:rPr>
@@ -4540,7 +4628,7 @@
       <w:proofErr w:type="spellStart"/>
       <w:r>
         <w:rPr>
-          <w:rFonts w:hint="eastAsia"/>
+          <w:rFonts w:ascii="Calibri" w:hAnsi="Calibri"/>
           <w:sz w:val="24"/>
           <w:szCs w:val="24"/>
         </w:rPr>
@@ -4549,7 +4637,7 @@
       <w:proofErr w:type="spellEnd"/>
       <w:r>
         <w:rPr>
-          <w:rFonts w:hint="eastAsia"/>
+          <w:rFonts w:ascii="Calibri" w:hAnsi="Calibri"/>
           <w:sz w:val="24"/>
           <w:szCs w:val="24"/>
         </w:rPr>
@@ -4558,7 +4646,7 @@
       <w:proofErr w:type="spellStart"/>
       <w:r>
         <w:rPr>
-          <w:rFonts w:hint="eastAsia"/>
+          <w:rFonts w:ascii="Calibri" w:hAnsi="Calibri"/>
           <w:sz w:val="24"/>
           <w:szCs w:val="24"/>
         </w:rPr>
@@ -4567,7 +4655,7 @@
       <w:proofErr w:type="spellEnd"/>
       <w:r>
         <w:rPr>
-          <w:rFonts w:hint="eastAsia"/>
+          <w:rFonts w:ascii="Calibri" w:hAnsi="Calibri"/>
           <w:sz w:val="24"/>
           <w:szCs w:val="24"/>
         </w:rPr>
@@ -4576,7 +4664,7 @@
       <w:proofErr w:type="spellStart"/>
       <w:r>
         <w:rPr>
-          <w:rFonts w:hint="eastAsia"/>
+          <w:rFonts w:ascii="Calibri" w:hAnsi="Calibri"/>
           <w:sz w:val="24"/>
           <w:szCs w:val="24"/>
         </w:rPr>
@@ -4589,13 +4677,14 @@
         <w:spacing w:after="0" w:line="360" w:lineRule="auto"/>
         <w:jc w:val="left"/>
         <w:rPr>
-          <w:sz w:val="24"/>
-          <w:szCs w:val="24"/>
-        </w:rPr>
-      </w:pPr>
-      <w:r>
-        <w:rPr>
-          <w:rFonts w:hint="eastAsia"/>
+          <w:rFonts w:ascii="Calibri" w:hAnsi="Calibri"/>
+          <w:sz w:val="24"/>
+          <w:szCs w:val="24"/>
+        </w:rPr>
+      </w:pPr>
+      <w:r>
+        <w:rPr>
+          <w:rFonts w:ascii="Calibri" w:hAnsi="Calibri"/>
           <w:sz w:val="24"/>
           <w:szCs w:val="24"/>
         </w:rPr>
@@ -4604,7 +4693,7 @@
       <w:proofErr w:type="gramStart"/>
       <w:r>
         <w:rPr>
-          <w:rFonts w:hint="eastAsia"/>
+          <w:rFonts w:ascii="Calibri" w:hAnsi="Calibri"/>
           <w:sz w:val="24"/>
           <w:szCs w:val="24"/>
         </w:rPr>
@@ -4614,7 +4703,7 @@
       <w:proofErr w:type="gramEnd"/>
       <w:r>
         <w:rPr>
-          <w:rFonts w:hint="eastAsia"/>
+          <w:rFonts w:ascii="Calibri" w:hAnsi="Calibri"/>
           <w:sz w:val="24"/>
           <w:szCs w:val="24"/>
         </w:rPr>
@@ -4623,7 +4712,7 @@
       <w:proofErr w:type="spellEnd"/>
       <w:r>
         <w:rPr>
-          <w:rFonts w:hint="eastAsia"/>
+          <w:rFonts w:ascii="Calibri" w:hAnsi="Calibri"/>
           <w:sz w:val="24"/>
           <w:szCs w:val="24"/>
         </w:rPr>
@@ -4632,7 +4721,7 @@
       <w:proofErr w:type="spellStart"/>
       <w:r>
         <w:rPr>
-          <w:rFonts w:hint="eastAsia"/>
+          <w:rFonts w:ascii="Calibri" w:hAnsi="Calibri"/>
           <w:sz w:val="24"/>
           <w:szCs w:val="24"/>
         </w:rPr>
@@ -4641,7 +4730,7 @@
       <w:proofErr w:type="spellEnd"/>
       <w:r>
         <w:rPr>
-          <w:rFonts w:hint="eastAsia"/>
+          <w:rFonts w:ascii="Calibri" w:hAnsi="Calibri"/>
           <w:sz w:val="24"/>
           <w:szCs w:val="24"/>
         </w:rPr>
@@ -4650,7 +4739,7 @@
       <w:proofErr w:type="spellStart"/>
       <w:r>
         <w:rPr>
-          <w:rFonts w:hint="eastAsia"/>
+          <w:rFonts w:ascii="Calibri" w:hAnsi="Calibri"/>
           <w:sz w:val="24"/>
           <w:szCs w:val="24"/>
         </w:rPr>
@@ -4659,7 +4748,7 @@
       <w:proofErr w:type="spellEnd"/>
       <w:r>
         <w:rPr>
-          <w:rFonts w:hint="eastAsia"/>
+          <w:rFonts w:ascii="Calibri" w:hAnsi="Calibri"/>
           <w:sz w:val="24"/>
           <w:szCs w:val="24"/>
         </w:rPr>
@@ -4668,7 +4757,7 @@
       <w:proofErr w:type="spellStart"/>
       <w:r>
         <w:rPr>
-          <w:rFonts w:hint="eastAsia"/>
+          <w:rFonts w:ascii="Calibri" w:hAnsi="Calibri"/>
           <w:sz w:val="24"/>
           <w:szCs w:val="24"/>
         </w:rPr>
@@ -4677,7 +4766,7 @@
       <w:proofErr w:type="spellEnd"/>
       <w:r>
         <w:rPr>
-          <w:rFonts w:hint="eastAsia"/>
+          <w:rFonts w:ascii="Calibri" w:hAnsi="Calibri"/>
           <w:sz w:val="24"/>
           <w:szCs w:val="24"/>
         </w:rPr>
@@ -4686,7 +4775,7 @@
       <w:proofErr w:type="spellStart"/>
       <w:r>
         <w:rPr>
-          <w:rFonts w:hint="eastAsia"/>
+          <w:rFonts w:ascii="Calibri" w:hAnsi="Calibri"/>
           <w:sz w:val="24"/>
           <w:szCs w:val="24"/>
         </w:rPr>
@@ -4695,7 +4784,7 @@
       <w:proofErr w:type="spellEnd"/>
       <w:r>
         <w:rPr>
-          <w:rFonts w:hint="eastAsia"/>
+          <w:rFonts w:ascii="Calibri" w:hAnsi="Calibri"/>
           <w:sz w:val="24"/>
           <w:szCs w:val="24"/>
         </w:rPr>
@@ -4704,7 +4793,7 @@
       <w:proofErr w:type="spellStart"/>
       <w:r>
         <w:rPr>
-          <w:rFonts w:hint="eastAsia"/>
+          <w:rFonts w:ascii="Calibri" w:hAnsi="Calibri"/>
           <w:sz w:val="24"/>
           <w:szCs w:val="24"/>
         </w:rPr>
@@ -4713,7 +4802,7 @@
       <w:proofErr w:type="spellEnd"/>
       <w:r>
         <w:rPr>
-          <w:rFonts w:hint="eastAsia"/>
+          <w:rFonts w:ascii="Calibri" w:hAnsi="Calibri"/>
           <w:sz w:val="24"/>
           <w:szCs w:val="24"/>
         </w:rPr>
@@ -4722,7 +4811,7 @@
       <w:proofErr w:type="spellStart"/>
       <w:r>
         <w:rPr>
-          <w:rFonts w:hint="eastAsia"/>
+          <w:rFonts w:ascii="Calibri" w:hAnsi="Calibri"/>
           <w:sz w:val="24"/>
           <w:szCs w:val="24"/>
         </w:rPr>
@@ -4731,7 +4820,7 @@
       <w:proofErr w:type="spellEnd"/>
       <w:r>
         <w:rPr>
-          <w:rFonts w:hint="eastAsia"/>
+          <w:rFonts w:ascii="Calibri" w:hAnsi="Calibri"/>
           <w:sz w:val="24"/>
           <w:szCs w:val="24"/>
         </w:rPr>
@@ -4740,7 +4829,7 @@
       <w:proofErr w:type="spellStart"/>
       <w:r>
         <w:rPr>
-          <w:rFonts w:hint="eastAsia"/>
+          <w:rFonts w:ascii="Calibri" w:hAnsi="Calibri"/>
           <w:sz w:val="24"/>
           <w:szCs w:val="24"/>
         </w:rPr>
@@ -4749,7 +4838,7 @@
       <w:proofErr w:type="spellEnd"/>
       <w:r>
         <w:rPr>
-          <w:rFonts w:hint="eastAsia"/>
+          <w:rFonts w:ascii="Calibri" w:hAnsi="Calibri"/>
           <w:sz w:val="24"/>
           <w:szCs w:val="24"/>
         </w:rPr>
@@ -4758,7 +4847,7 @@
       <w:proofErr w:type="spellStart"/>
       <w:r>
         <w:rPr>
-          <w:rFonts w:hint="eastAsia"/>
+          <w:rFonts w:ascii="Calibri" w:hAnsi="Calibri"/>
           <w:sz w:val="24"/>
           <w:szCs w:val="24"/>
         </w:rPr>
@@ -4767,7 +4856,7 @@
       <w:proofErr w:type="spellEnd"/>
       <w:r>
         <w:rPr>
-          <w:rFonts w:hint="eastAsia"/>
+          <w:rFonts w:ascii="Calibri" w:hAnsi="Calibri"/>
           <w:sz w:val="24"/>
           <w:szCs w:val="24"/>
         </w:rPr>
@@ -4776,7 +4865,7 @@
       <w:proofErr w:type="spellStart"/>
       <w:r>
         <w:rPr>
-          <w:rFonts w:hint="eastAsia"/>
+          <w:rFonts w:ascii="Calibri" w:hAnsi="Calibri"/>
           <w:sz w:val="24"/>
           <w:szCs w:val="24"/>
         </w:rPr>
@@ -4785,7 +4874,7 @@
       <w:proofErr w:type="spellEnd"/>
       <w:r>
         <w:rPr>
-          <w:rFonts w:hint="eastAsia"/>
+          <w:rFonts w:ascii="Calibri" w:hAnsi="Calibri"/>
           <w:sz w:val="24"/>
           <w:szCs w:val="24"/>
         </w:rPr>
@@ -4794,7 +4883,7 @@
       <w:proofErr w:type="spellStart"/>
       <w:r>
         <w:rPr>
-          <w:rFonts w:hint="eastAsia"/>
+          <w:rFonts w:ascii="Calibri" w:hAnsi="Calibri"/>
           <w:sz w:val="24"/>
           <w:szCs w:val="24"/>
         </w:rPr>
@@ -4803,7 +4892,7 @@
       <w:proofErr w:type="spellEnd"/>
       <w:r>
         <w:rPr>
-          <w:rFonts w:hint="eastAsia"/>
+          <w:rFonts w:ascii="Calibri" w:hAnsi="Calibri"/>
           <w:sz w:val="24"/>
           <w:szCs w:val="24"/>
         </w:rPr>
@@ -4812,7 +4901,7 @@
       <w:proofErr w:type="spellStart"/>
       <w:r>
         <w:rPr>
-          <w:rFonts w:hint="eastAsia"/>
+          <w:rFonts w:ascii="Calibri" w:hAnsi="Calibri"/>
           <w:sz w:val="24"/>
           <w:szCs w:val="24"/>
         </w:rPr>
@@ -4825,6 +4914,7 @@
         <w:spacing w:after="0" w:line="360" w:lineRule="auto"/>
         <w:jc w:val="left"/>
         <w:rPr>
+          <w:rFonts w:ascii="Calibri" w:hAnsi="Calibri"/>
           <w:sz w:val="24"/>
           <w:szCs w:val="24"/>
         </w:rPr>
@@ -4832,6 +4922,7 @@
       <w:proofErr w:type="gramStart"/>
       <w:r>
         <w:rPr>
+          <w:rFonts w:ascii="Calibri" w:hAnsi="Calibri"/>
           <w:sz w:val="24"/>
           <w:szCs w:val="24"/>
         </w:rPr>
@@ -4840,6 +4931,7 @@
       <w:proofErr w:type="gramEnd"/>
       <w:r>
         <w:rPr>
+          <w:rFonts w:ascii="Calibri" w:hAnsi="Calibri"/>
           <w:sz w:val="24"/>
           <w:szCs w:val="24"/>
         </w:rPr>
@@ -4848,6 +4940,7 @@
       <w:proofErr w:type="spellStart"/>
       <w:r>
         <w:rPr>
+          <w:rFonts w:ascii="Calibri" w:hAnsi="Calibri"/>
           <w:sz w:val="24"/>
           <w:szCs w:val="24"/>
         </w:rPr>
@@ -4856,6 +4949,7 @@
       <w:proofErr w:type="spellEnd"/>
       <w:r>
         <w:rPr>
+          <w:rFonts w:ascii="Calibri" w:hAnsi="Calibri"/>
           <w:sz w:val="24"/>
           <w:szCs w:val="24"/>
         </w:rPr>
@@ -4863,6 +4957,7 @@
       </w:r>
       <w:r>
         <w:rPr>
+          <w:rFonts w:ascii="Calibri" w:hAnsi="Calibri"/>
           <w:sz w:val="24"/>
           <w:szCs w:val="24"/>
         </w:rPr>
@@ -4870,6 +4965,7 @@
       </w:r>
       <w:r>
         <w:rPr>
+          <w:rFonts w:ascii="Calibri" w:hAnsi="Calibri"/>
           <w:sz w:val="24"/>
           <w:szCs w:val="24"/>
         </w:rPr>
@@ -4881,12 +4977,14 @@
         <w:spacing w:after="0" w:line="360" w:lineRule="auto"/>
         <w:jc w:val="left"/>
         <w:rPr>
-          <w:sz w:val="24"/>
-          <w:szCs w:val="24"/>
-        </w:rPr>
-      </w:pPr>
-      <w:r>
-        <w:rPr>
+          <w:rFonts w:ascii="Calibri" w:hAnsi="Calibri"/>
+          <w:sz w:val="24"/>
+          <w:szCs w:val="24"/>
+        </w:rPr>
+      </w:pPr>
+      <w:r>
+        <w:rPr>
+          <w:rFonts w:ascii="Calibri" w:hAnsi="Calibri"/>
           <w:sz w:val="24"/>
           <w:szCs w:val="24"/>
         </w:rPr>
@@ -4895,6 +4993,7 @@
       <w:proofErr w:type="spellStart"/>
       <w:r>
         <w:rPr>
+          <w:rFonts w:ascii="Calibri" w:hAnsi="Calibri"/>
           <w:sz w:val="24"/>
           <w:szCs w:val="24"/>
         </w:rPr>
@@ -4903,6 +5002,7 @@
       <w:proofErr w:type="spellEnd"/>
       <w:r>
         <w:rPr>
+          <w:rFonts w:ascii="Calibri" w:hAnsi="Calibri"/>
           <w:sz w:val="24"/>
           <w:szCs w:val="24"/>
         </w:rPr>
@@ -4910,6 +5010,7 @@
       </w:r>
       <w:r>
         <w:rPr>
+          <w:rFonts w:ascii="Calibri" w:hAnsi="Calibri"/>
           <w:sz w:val="24"/>
           <w:szCs w:val="24"/>
         </w:rPr>
@@ -4918,6 +5019,7 @@
       <w:proofErr w:type="spellStart"/>
       <w:r>
         <w:rPr>
+          <w:rFonts w:ascii="Calibri" w:hAnsi="Calibri"/>
           <w:sz w:val="24"/>
           <w:szCs w:val="24"/>
         </w:rPr>
@@ -4926,6 +5028,7 @@
       <w:proofErr w:type="spellEnd"/>
       <w:r>
         <w:rPr>
+          <w:rFonts w:ascii="Calibri" w:hAnsi="Calibri"/>
           <w:sz w:val="24"/>
           <w:szCs w:val="24"/>
         </w:rPr>
@@ -4934,6 +5037,7 @@
       <w:proofErr w:type="spellStart"/>
       <w:r>
         <w:rPr>
+          <w:rFonts w:ascii="Calibri" w:hAnsi="Calibri"/>
           <w:sz w:val="24"/>
           <w:szCs w:val="24"/>
         </w:rPr>
@@ -4942,6 +5046,7 @@
       <w:proofErr w:type="spellEnd"/>
       <w:r>
         <w:rPr>
+          <w:rFonts w:ascii="Calibri" w:hAnsi="Calibri"/>
           <w:sz w:val="24"/>
           <w:szCs w:val="24"/>
         </w:rPr>
@@ -4950,6 +5055,7 @@
       <w:proofErr w:type="spellStart"/>
       <w:r>
         <w:rPr>
+          <w:rFonts w:ascii="Calibri" w:hAnsi="Calibri"/>
           <w:sz w:val="24"/>
           <w:szCs w:val="24"/>
         </w:rPr>
@@ -4958,6 +5064,7 @@
       <w:proofErr w:type="spellEnd"/>
       <w:r>
         <w:rPr>
+          <w:rFonts w:ascii="Calibri" w:hAnsi="Calibri"/>
           <w:sz w:val="24"/>
           <w:szCs w:val="24"/>
         </w:rPr>
@@ -4966,6 +5073,7 @@
       <w:proofErr w:type="spellStart"/>
       <w:r>
         <w:rPr>
+          <w:rFonts w:ascii="Calibri" w:hAnsi="Calibri"/>
           <w:sz w:val="24"/>
           <w:szCs w:val="24"/>
         </w:rPr>
@@ -4974,6 +5082,7 @@
       <w:proofErr w:type="spellEnd"/>
       <w:r>
         <w:rPr>
+          <w:rFonts w:ascii="Calibri" w:hAnsi="Calibri"/>
           <w:sz w:val="24"/>
           <w:szCs w:val="24"/>
         </w:rPr>
@@ -4982,6 +5091,7 @@
       <w:proofErr w:type="spellStart"/>
       <w:r>
         <w:rPr>
+          <w:rFonts w:ascii="Calibri" w:hAnsi="Calibri"/>
           <w:sz w:val="24"/>
           <w:szCs w:val="24"/>
         </w:rPr>
@@ -4990,6 +5100,7 @@
       <w:proofErr w:type="spellEnd"/>
       <w:r>
         <w:rPr>
+          <w:rFonts w:ascii="Calibri" w:hAnsi="Calibri"/>
           <w:sz w:val="24"/>
           <w:szCs w:val="24"/>
         </w:rPr>
@@ -4998,6 +5109,7 @@
       <w:proofErr w:type="spellStart"/>
       <w:r>
         <w:rPr>
+          <w:rFonts w:ascii="Calibri" w:hAnsi="Calibri"/>
           <w:sz w:val="24"/>
           <w:szCs w:val="24"/>
         </w:rPr>
@@ -5006,6 +5118,7 @@
       <w:proofErr w:type="spellEnd"/>
       <w:r>
         <w:rPr>
+          <w:rFonts w:ascii="Calibri" w:hAnsi="Calibri"/>
           <w:sz w:val="24"/>
           <w:szCs w:val="24"/>
         </w:rPr>
@@ -5013,6 +5126,7 @@
       </w:r>
       <w:r>
         <w:rPr>
+          <w:rFonts w:ascii="Calibri" w:hAnsi="Calibri"/>
           <w:sz w:val="24"/>
           <w:szCs w:val="24"/>
         </w:rPr>
@@ -5021,6 +5135,7 @@
       <w:proofErr w:type="spellStart"/>
       <w:r>
         <w:rPr>
+          <w:rFonts w:ascii="Calibri" w:hAnsi="Calibri"/>
           <w:sz w:val="24"/>
           <w:szCs w:val="24"/>
         </w:rPr>
@@ -5029,6 +5144,7 @@
       <w:proofErr w:type="spellEnd"/>
       <w:r>
         <w:rPr>
+          <w:rFonts w:ascii="Calibri" w:hAnsi="Calibri"/>
           <w:sz w:val="24"/>
           <w:szCs w:val="24"/>
         </w:rPr>
@@ -5037,6 +5153,7 @@
       <w:proofErr w:type="spellStart"/>
       <w:r>
         <w:rPr>
+          <w:rFonts w:ascii="Calibri" w:hAnsi="Calibri"/>
           <w:sz w:val="24"/>
           <w:szCs w:val="24"/>
         </w:rPr>
@@ -5045,6 +5162,7 @@
       <w:proofErr w:type="spellEnd"/>
       <w:r>
         <w:rPr>
+          <w:rFonts w:ascii="Calibri" w:hAnsi="Calibri"/>
           <w:sz w:val="24"/>
           <w:szCs w:val="24"/>
         </w:rPr>
@@ -5052,6 +5170,7 @@
       </w:r>
       <w:r>
         <w:rPr>
+          <w:rFonts w:ascii="Calibri" w:hAnsi="Calibri"/>
           <w:sz w:val="24"/>
           <w:szCs w:val="24"/>
         </w:rPr>
@@ -5060,6 +5179,7 @@
       <w:proofErr w:type="spellStart"/>
       <w:r>
         <w:rPr>
+          <w:rFonts w:ascii="Calibri" w:hAnsi="Calibri"/>
           <w:sz w:val="24"/>
           <w:szCs w:val="24"/>
         </w:rPr>
@@ -5068,6 +5188,7 @@
       <w:proofErr w:type="spellEnd"/>
       <w:r>
         <w:rPr>
+          <w:rFonts w:ascii="Calibri" w:hAnsi="Calibri"/>
           <w:sz w:val="24"/>
           <w:szCs w:val="24"/>
         </w:rPr>
@@ -5076,6 +5197,7 @@
       <w:proofErr w:type="spellStart"/>
       <w:r>
         <w:rPr>
+          <w:rFonts w:ascii="Calibri" w:hAnsi="Calibri"/>
           <w:sz w:val="24"/>
           <w:szCs w:val="24"/>
         </w:rPr>
@@ -5084,6 +5206,7 @@
       <w:proofErr w:type="spellEnd"/>
       <w:r>
         <w:rPr>
+          <w:rFonts w:ascii="Calibri" w:hAnsi="Calibri"/>
           <w:sz w:val="24"/>
           <w:szCs w:val="24"/>
         </w:rPr>
@@ -5092,6 +5215,7 @@
       <w:proofErr w:type="spellStart"/>
       <w:r>
         <w:rPr>
+          <w:rFonts w:ascii="Calibri" w:hAnsi="Calibri"/>
           <w:sz w:val="24"/>
           <w:szCs w:val="24"/>
         </w:rPr>
@@ -5100,6 +5224,7 @@
       <w:proofErr w:type="spellEnd"/>
       <w:r>
         <w:rPr>
+          <w:rFonts w:ascii="Calibri" w:hAnsi="Calibri"/>
           <w:sz w:val="24"/>
           <w:szCs w:val="24"/>
         </w:rPr>
@@ -5108,6 +5233,7 @@
       <w:proofErr w:type="spellStart"/>
       <w:r>
         <w:rPr>
+          <w:rFonts w:ascii="Calibri" w:hAnsi="Calibri"/>
           <w:sz w:val="24"/>
           <w:szCs w:val="24"/>
         </w:rPr>
@@ -5116,6 +5242,7 @@
       <w:proofErr w:type="spellEnd"/>
       <w:r>
         <w:rPr>
+          <w:rFonts w:ascii="Calibri" w:hAnsi="Calibri"/>
           <w:sz w:val="24"/>
           <w:szCs w:val="24"/>
         </w:rPr>
@@ -5123,6 +5250,7 @@
       </w:r>
       <w:r>
         <w:rPr>
+          <w:rFonts w:ascii="Calibri" w:hAnsi="Calibri"/>
           <w:sz w:val="24"/>
           <w:szCs w:val="24"/>
         </w:rPr>
@@ -5131,6 +5259,7 @@
       <w:proofErr w:type="spellStart"/>
       <w:r>
         <w:rPr>
+          <w:rFonts w:ascii="Calibri" w:hAnsi="Calibri"/>
           <w:sz w:val="24"/>
           <w:szCs w:val="24"/>
         </w:rPr>
@@ -5139,6 +5268,7 @@
       <w:proofErr w:type="spellEnd"/>
       <w:r>
         <w:rPr>
+          <w:rFonts w:ascii="Calibri" w:hAnsi="Calibri"/>
           <w:sz w:val="24"/>
           <w:szCs w:val="24"/>
         </w:rPr>
@@ -5147,6 +5277,7 @@
       <w:proofErr w:type="spellStart"/>
       <w:r>
         <w:rPr>
+          <w:rFonts w:ascii="Calibri" w:hAnsi="Calibri"/>
           <w:sz w:val="24"/>
           <w:szCs w:val="24"/>
         </w:rPr>
@@ -5155,6 +5286,7 @@
       <w:proofErr w:type="spellEnd"/>
       <w:r>
         <w:rPr>
+          <w:rFonts w:ascii="Calibri" w:hAnsi="Calibri"/>
           <w:sz w:val="24"/>
           <w:szCs w:val="24"/>
         </w:rPr>
@@ -5163,6 +5295,7 @@
       <w:proofErr w:type="spellStart"/>
       <w:r>
         <w:rPr>
+          <w:rFonts w:ascii="Calibri" w:hAnsi="Calibri"/>
           <w:sz w:val="24"/>
           <w:szCs w:val="24"/>
         </w:rPr>
@@ -5171,306 +5304,586 @@
       <w:proofErr w:type="spellEnd"/>
       <w:r>
         <w:rPr>
-          <w:sz w:val="24"/>
-          <w:szCs w:val="24"/>
-        </w:rPr>
-        <w:t xml:space="preserve">  mount -</w:t>
+          <w:rFonts w:ascii="Calibri" w:hAnsi="Calibri"/>
+          <w:sz w:val="24"/>
+          <w:szCs w:val="24"/>
+        </w:rPr>
+        <w:t xml:space="preserve">  mount -t </w:t>
+      </w:r>
+      <w:proofErr w:type="spellStart"/>
+      <w:r>
+        <w:rPr>
+          <w:rFonts w:ascii="Calibri" w:hAnsi="Calibri"/>
+          <w:sz w:val="24"/>
+          <w:szCs w:val="24"/>
+        </w:rPr>
+        <w:t>nfs</w:t>
+      </w:r>
+      <w:proofErr w:type="spellEnd"/>
+      <w:r>
+        <w:rPr>
+          <w:rFonts w:ascii="Calibri" w:hAnsi="Calibri"/>
+          <w:sz w:val="24"/>
+          <w:szCs w:val="24"/>
+        </w:rPr>
+        <w:t xml:space="preserve"> </w:t>
+      </w:r>
+      <w:proofErr w:type="spellStart"/>
+      <w:r>
+        <w:rPr>
+          <w:rFonts w:ascii="Calibri" w:hAnsi="Calibri"/>
+          <w:sz w:val="24"/>
+          <w:szCs w:val="24"/>
+        </w:rPr>
+        <w:t>xx:x</w:t>
+      </w:r>
+      <w:proofErr w:type="spellEnd"/>
+      <w:r>
+        <w:rPr>
+          <w:rFonts w:ascii="Calibri" w:hAnsi="Calibri"/>
+          <w:sz w:val="24"/>
+          <w:szCs w:val="24"/>
+        </w:rPr>
+        <w:t xml:space="preserve"> xxx</w:t>
+      </w:r>
+    </w:p>
+    <w:p>
+      <w:pPr>
+        <w:spacing w:after="0" w:line="360" w:lineRule="auto"/>
+        <w:jc w:val="left"/>
+        <w:rPr>
+          <w:rFonts w:ascii="Calibri" w:hAnsi="Calibri"/>
+          <w:b/>
+          <w:bCs/>
+          <w:sz w:val="24"/>
+          <w:szCs w:val="24"/>
+        </w:rPr>
+      </w:pPr>
+      <w:proofErr w:type="spellStart"/>
+      <w:proofErr w:type="gramStart"/>
+      <w:r>
+        <w:rPr>
+          <w:rFonts w:ascii="Calibri" w:hAnsi="Calibri"/>
+          <w:b/>
+          <w:bCs/>
+          <w:sz w:val="24"/>
+          <w:szCs w:val="24"/>
+        </w:rPr>
+        <w:t>vm</w:t>
+      </w:r>
+      <w:proofErr w:type="spellEnd"/>
+      <w:proofErr w:type="gramEnd"/>
+      <w:r>
+        <w:rPr>
+          <w:rFonts w:ascii="Calibri" w:hAnsi="Calibri"/>
+          <w:b/>
+          <w:bCs/>
+          <w:sz w:val="24"/>
+          <w:szCs w:val="24"/>
+        </w:rPr>
+        <w:t xml:space="preserve"> tools</w:t>
+      </w:r>
+    </w:p>
+    <w:p>
+      <w:pPr>
+        <w:widowControl/>
+        <w:spacing w:after="0" w:line="360" w:lineRule="auto"/>
+        <w:jc w:val="left"/>
+        <w:rPr>
+          <w:rFonts w:ascii="Calibri" w:hAnsi="Calibri"/>
+          <w:sz w:val="24"/>
+          <w:szCs w:val="24"/>
+        </w:rPr>
+      </w:pPr>
+      <w:proofErr w:type="spellStart"/>
+      <w:proofErr w:type="gramStart"/>
+      <w:r>
+        <w:rPr>
+          <w:rFonts w:ascii="Calibri" w:hAnsi="Calibri"/>
+          <w:sz w:val="24"/>
+          <w:szCs w:val="24"/>
+        </w:rPr>
+        <w:t>liunx:</w:t>
+      </w:r>
+      <w:proofErr w:type="gramEnd"/>
+      <w:r>
+        <w:rPr>
+          <w:rFonts w:ascii="Calibri" w:hAnsi="Calibri"/>
+          <w:sz w:val="24"/>
+          <w:szCs w:val="24"/>
+        </w:rPr>
+        <w:t>lsmod</w:t>
+      </w:r>
+      <w:proofErr w:type="spellEnd"/>
+      <w:r>
+        <w:rPr>
+          <w:rFonts w:ascii="Calibri" w:hAnsi="Calibri"/>
+          <w:sz w:val="24"/>
+          <w:szCs w:val="24"/>
+        </w:rPr>
+        <w:t xml:space="preserve"> | </w:t>
+      </w:r>
+      <w:proofErr w:type="spellStart"/>
+      <w:r>
+        <w:rPr>
+          <w:rFonts w:ascii="Calibri" w:hAnsi="Calibri"/>
+          <w:sz w:val="24"/>
+          <w:szCs w:val="24"/>
+        </w:rPr>
+        <w:t>grep</w:t>
+      </w:r>
+      <w:proofErr w:type="spellEnd"/>
+      <w:r>
+        <w:rPr>
+          <w:rFonts w:ascii="Calibri" w:hAnsi="Calibri"/>
+          <w:sz w:val="24"/>
+          <w:szCs w:val="24"/>
+        </w:rPr>
+        <w:t xml:space="preserve"> </w:t>
+      </w:r>
+      <w:proofErr w:type="spellStart"/>
+      <w:r>
+        <w:rPr>
+          <w:rFonts w:ascii="Calibri" w:hAnsi="Calibri"/>
+          <w:sz w:val="24"/>
+          <w:szCs w:val="24"/>
+        </w:rPr>
+        <w:t>vmhgfs</w:t>
+      </w:r>
+      <w:proofErr w:type="spellEnd"/>
+      <w:r>
+        <w:rPr>
+          <w:rFonts w:ascii="Calibri" w:hAnsi="Calibri"/>
+          <w:sz w:val="24"/>
+          <w:szCs w:val="24"/>
+        </w:rPr>
+        <w:t xml:space="preserve">  /</w:t>
+      </w:r>
+      <w:proofErr w:type="spellStart"/>
+      <w:r>
+        <w:rPr>
+          <w:rFonts w:ascii="Calibri" w:hAnsi="Calibri"/>
+          <w:sz w:val="24"/>
+          <w:szCs w:val="24"/>
+        </w:rPr>
+        <w:t>sbin</w:t>
+      </w:r>
+      <w:proofErr w:type="spellEnd"/>
+      <w:r>
+        <w:rPr>
+          <w:rFonts w:ascii="Calibri" w:hAnsi="Calibri"/>
+          <w:sz w:val="24"/>
+          <w:szCs w:val="24"/>
+        </w:rPr>
+        <w:t>/</w:t>
+      </w:r>
+      <w:proofErr w:type="spellStart"/>
+      <w:r>
+        <w:rPr>
+          <w:rFonts w:ascii="Calibri" w:hAnsi="Calibri"/>
+          <w:sz w:val="24"/>
+          <w:szCs w:val="24"/>
+        </w:rPr>
+        <w:t>mount.vmhgfs</w:t>
+      </w:r>
+      <w:proofErr w:type="spellEnd"/>
+    </w:p>
+    <w:p>
+      <w:pPr>
+        <w:widowControl/>
+        <w:spacing w:after="0" w:line="360" w:lineRule="auto"/>
+        <w:jc w:val="left"/>
+        <w:rPr>
+          <w:rFonts w:ascii="Calibri" w:hAnsi="Calibri"/>
+          <w:sz w:val="24"/>
+          <w:szCs w:val="24"/>
+        </w:rPr>
+      </w:pPr>
+      <w:r>
+        <w:rPr>
+          <w:rFonts w:ascii="Calibri" w:hAnsi="Calibri"/>
+          <w:sz w:val="24"/>
+          <w:szCs w:val="24"/>
+        </w:rPr>
+        <w:t>.host:/share-</w:t>
+      </w:r>
+      <w:proofErr w:type="gramStart"/>
+      <w:r>
+        <w:rPr>
+          <w:rFonts w:ascii="Calibri" w:hAnsi="Calibri"/>
+          <w:sz w:val="24"/>
+          <w:szCs w:val="24"/>
+        </w:rPr>
+        <w:t>name  mount</w:t>
+      </w:r>
+      <w:proofErr w:type="gramEnd"/>
+      <w:r>
+        <w:rPr>
+          <w:rFonts w:ascii="Calibri" w:hAnsi="Calibri"/>
+          <w:sz w:val="24"/>
+          <w:szCs w:val="24"/>
+        </w:rPr>
+        <w:t xml:space="preserve"> -t </w:t>
+      </w:r>
+      <w:proofErr w:type="spellStart"/>
+      <w:r>
+        <w:rPr>
+          <w:rFonts w:ascii="Calibri" w:hAnsi="Calibri"/>
+          <w:sz w:val="24"/>
+          <w:szCs w:val="24"/>
+        </w:rPr>
+        <w:t>vmhgfs</w:t>
+      </w:r>
+      <w:proofErr w:type="spellEnd"/>
+      <w:r>
+        <w:rPr>
+          <w:rFonts w:ascii="Calibri" w:hAnsi="Calibri"/>
+          <w:sz w:val="24"/>
+          <w:szCs w:val="24"/>
+        </w:rPr>
+        <w:t xml:space="preserve"> .host:/share-name</w:t>
+      </w:r>
+    </w:p>
+    <w:p>
+      <w:pPr>
+        <w:widowControl/>
+        <w:spacing w:after="0" w:line="360" w:lineRule="auto"/>
+        <w:jc w:val="left"/>
+        <w:rPr>
+          <w:rFonts w:ascii="Calibri" w:hAnsi="Calibri"/>
+          <w:sz w:val="24"/>
+          <w:szCs w:val="24"/>
+        </w:rPr>
+      </w:pPr>
+      <w:proofErr w:type="gramStart"/>
+      <w:r>
+        <w:rPr>
+          <w:rFonts w:ascii="Calibri" w:hAnsi="Calibri"/>
+          <w:sz w:val="24"/>
+          <w:szCs w:val="24"/>
+        </w:rPr>
+        <w:t>windows</w:t>
+      </w:r>
+      <w:proofErr w:type="gramEnd"/>
+      <w:r>
+        <w:rPr>
+          <w:rFonts w:ascii="Calibri" w:hAnsi="Calibri"/>
+          <w:sz w:val="24"/>
+          <w:szCs w:val="24"/>
+        </w:rPr>
+        <w:t>:\\</w:t>
+      </w:r>
+      <w:proofErr w:type="spellStart"/>
+      <w:r>
+        <w:rPr>
+          <w:rFonts w:ascii="Calibri" w:hAnsi="Calibri"/>
+          <w:sz w:val="24"/>
+          <w:szCs w:val="24"/>
+        </w:rPr>
+        <w:t>vmware</w:t>
+      </w:r>
+      <w:proofErr w:type="spellEnd"/>
+      <w:r>
+        <w:rPr>
+          <w:rFonts w:ascii="Calibri" w:hAnsi="Calibri"/>
+          <w:sz w:val="24"/>
+          <w:szCs w:val="24"/>
+        </w:rPr>
+        <w:t>-host\Shared Folders\share-name</w:t>
+      </w:r>
+    </w:p>
+    <w:p>
+      <w:pPr>
+        <w:spacing w:after="0" w:line="360" w:lineRule="auto"/>
+        <w:jc w:val="left"/>
+        <w:rPr>
+          <w:rFonts w:ascii="Calibri" w:hAnsi="Calibri"/>
+          <w:b/>
+          <w:bCs/>
+          <w:sz w:val="24"/>
+          <w:szCs w:val="24"/>
+        </w:rPr>
+      </w:pPr>
+      <w:proofErr w:type="gramStart"/>
+      <w:r>
+        <w:rPr>
+          <w:rFonts w:ascii="Calibri" w:hAnsi="Calibri"/>
+          <w:b/>
+          <w:bCs/>
+          <w:sz w:val="24"/>
+          <w:szCs w:val="24"/>
+        </w:rPr>
+        <w:t>daemon</w:t>
+      </w:r>
+      <w:proofErr w:type="gramEnd"/>
+    </w:p>
+    <w:p>
+      <w:pPr>
+        <w:widowControl/>
+        <w:spacing w:after="0" w:line="360" w:lineRule="auto"/>
+        <w:jc w:val="left"/>
+        <w:rPr>
+          <w:rFonts w:ascii="Calibri" w:hAnsi="Calibri"/>
+          <w:sz w:val="24"/>
+          <w:szCs w:val="24"/>
+        </w:rPr>
+      </w:pPr>
+      <w:r>
+        <w:rPr>
+          <w:rFonts w:ascii="Calibri" w:hAnsi="Calibri"/>
+          <w:sz w:val="24"/>
+          <w:szCs w:val="24"/>
+        </w:rPr>
+        <w:t xml:space="preserve">1.crtl+z  jobs  </w:t>
+      </w:r>
+      <w:proofErr w:type="spellStart"/>
+      <w:r>
+        <w:rPr>
+          <w:rFonts w:ascii="Calibri" w:hAnsi="Calibri"/>
+          <w:sz w:val="24"/>
+          <w:szCs w:val="24"/>
+        </w:rPr>
+        <w:t>fg</w:t>
+      </w:r>
+      <w:proofErr w:type="spellEnd"/>
+      <w:r>
+        <w:rPr>
+          <w:rFonts w:ascii="Calibri" w:hAnsi="Calibri"/>
+          <w:sz w:val="24"/>
+          <w:szCs w:val="24"/>
+        </w:rPr>
+        <w:t xml:space="preserve"> %&lt;</w:t>
+      </w:r>
+      <w:proofErr w:type="spellStart"/>
+      <w:r>
+        <w:rPr>
+          <w:rFonts w:ascii="Calibri" w:hAnsi="Calibri"/>
+          <w:sz w:val="24"/>
+          <w:szCs w:val="24"/>
+        </w:rPr>
+        <w:t>job_num</w:t>
+      </w:r>
+      <w:proofErr w:type="spellEnd"/>
+      <w:r>
+        <w:rPr>
+          <w:rFonts w:ascii="Calibri" w:hAnsi="Calibri"/>
+          <w:sz w:val="24"/>
+          <w:szCs w:val="24"/>
+        </w:rPr>
+        <w:t xml:space="preserve">&gt;  </w:t>
+      </w:r>
+      <w:proofErr w:type="spellStart"/>
+      <w:r>
+        <w:rPr>
+          <w:rFonts w:ascii="Calibri" w:hAnsi="Calibri"/>
+          <w:sz w:val="24"/>
+          <w:szCs w:val="24"/>
+        </w:rPr>
+        <w:t>bg</w:t>
+      </w:r>
+      <w:proofErr w:type="spellEnd"/>
+      <w:r>
+        <w:rPr>
+          <w:rFonts w:ascii="Calibri" w:hAnsi="Calibri"/>
+          <w:sz w:val="24"/>
+          <w:szCs w:val="24"/>
+        </w:rPr>
+        <w:t xml:space="preserve"> %&lt;</w:t>
+      </w:r>
+      <w:proofErr w:type="spellStart"/>
+      <w:r>
+        <w:rPr>
+          <w:rFonts w:ascii="Calibri" w:hAnsi="Calibri"/>
+          <w:sz w:val="24"/>
+          <w:szCs w:val="24"/>
+        </w:rPr>
+        <w:t>job_num</w:t>
+      </w:r>
+      <w:proofErr w:type="spellEnd"/>
+      <w:r>
+        <w:rPr>
+          <w:rFonts w:ascii="Calibri" w:hAnsi="Calibri"/>
+          <w:sz w:val="24"/>
+          <w:szCs w:val="24"/>
+        </w:rPr>
+        <w:t>&gt;  kill -9 %&lt;</w:t>
+      </w:r>
+      <w:proofErr w:type="spellStart"/>
+      <w:r>
+        <w:rPr>
+          <w:rFonts w:ascii="Calibri" w:hAnsi="Calibri"/>
+          <w:sz w:val="24"/>
+          <w:szCs w:val="24"/>
+        </w:rPr>
+        <w:t>job_num</w:t>
+      </w:r>
+      <w:proofErr w:type="spellEnd"/>
+      <w:r>
+        <w:rPr>
+          <w:rFonts w:ascii="Calibri" w:hAnsi="Calibri"/>
+          <w:sz w:val="24"/>
+          <w:szCs w:val="24"/>
+        </w:rPr>
+        <w:t>&gt;</w:t>
+      </w:r>
+    </w:p>
+    <w:p>
+      <w:pPr>
+        <w:widowControl/>
+        <w:spacing w:after="0" w:line="360" w:lineRule="auto"/>
+        <w:jc w:val="left"/>
+        <w:rPr>
+          <w:rFonts w:ascii="Calibri" w:hAnsi="Calibri"/>
+          <w:sz w:val="24"/>
+          <w:szCs w:val="24"/>
+        </w:rPr>
+      </w:pPr>
+      <w:r>
+        <w:rPr>
+          <w:rFonts w:ascii="Calibri" w:hAnsi="Calibri"/>
+          <w:sz w:val="24"/>
+          <w:szCs w:val="24"/>
+        </w:rPr>
+        <w:t>2.</w:t>
+      </w:r>
+      <w:r>
+        <w:rPr>
+          <w:rFonts w:ascii="Calibri" w:hAnsi="Calibri"/>
+          <w:sz w:val="24"/>
+          <w:szCs w:val="24"/>
+        </w:rPr>
+        <w:t xml:space="preserve"> /xx/xx </w:t>
+      </w:r>
+      <w:proofErr w:type="gramStart"/>
+      <w:r>
+        <w:rPr>
+          <w:rFonts w:ascii="Calibri" w:hAnsi="Calibri"/>
+          <w:sz w:val="24"/>
+          <w:szCs w:val="24"/>
+        </w:rPr>
+        <w:t>&amp;  exit</w:t>
+      </w:r>
+      <w:proofErr w:type="gramEnd"/>
+    </w:p>
+    <w:p>
+      <w:pPr>
+        <w:widowControl/>
+        <w:spacing w:after="0" w:line="360" w:lineRule="auto"/>
+        <w:jc w:val="left"/>
+        <w:rPr>
+          <w:rFonts w:ascii="Calibri" w:hAnsi="Calibri"/>
+          <w:sz w:val="24"/>
+          <w:szCs w:val="24"/>
+        </w:rPr>
+      </w:pPr>
+      <w:r>
+        <w:rPr>
+          <w:rFonts w:ascii="Calibri" w:hAnsi="Calibri"/>
+          <w:sz w:val="24"/>
+          <w:szCs w:val="24"/>
+        </w:rPr>
+        <w:t>3.</w:t>
+      </w:r>
+      <w:r>
+        <w:t xml:space="preserve"> </w:t>
+      </w:r>
+      <w:r>
+        <w:rPr>
+          <w:rFonts w:ascii="Calibri" w:hAnsi="Calibri"/>
+          <w:sz w:val="24"/>
+          <w:szCs w:val="24"/>
+        </w:rPr>
+        <w:t>start-stop-daemon --start --background --exec /</w:t>
+      </w:r>
+      <w:proofErr w:type="spellStart"/>
+      <w:r>
+        <w:rPr>
+          <w:rFonts w:ascii="Calibri" w:hAnsi="Calibri"/>
+          <w:sz w:val="24"/>
+          <w:szCs w:val="24"/>
+        </w:rPr>
+        <w:t>usr</w:t>
+      </w:r>
+      <w:proofErr w:type="spellEnd"/>
+      <w:r>
+        <w:rPr>
+          <w:rFonts w:ascii="Calibri" w:hAnsi="Calibri"/>
+          <w:sz w:val="24"/>
+          <w:szCs w:val="24"/>
+        </w:rPr>
+        <w:t xml:space="preserve">/bin/java -- -jar </w:t>
+      </w:r>
+      <w:r>
+        <w:rPr>
+          <w:rFonts w:ascii="Calibri" w:hAnsi="Calibri"/>
+          <w:sz w:val="24"/>
+          <w:szCs w:val="24"/>
+        </w:rPr>
+        <w:t>/home/</w:t>
+      </w:r>
+      <w:proofErr w:type="spellStart"/>
+      <w:r>
+        <w:rPr>
+          <w:rFonts w:ascii="Calibri" w:hAnsi="Calibri"/>
+          <w:sz w:val="24"/>
+          <w:szCs w:val="24"/>
+        </w:rPr>
+        <w:t>bruce</w:t>
+      </w:r>
+      <w:proofErr w:type="spellEnd"/>
+      <w:r>
+        <w:rPr>
+          <w:rFonts w:ascii="Calibri" w:hAnsi="Calibri"/>
+          <w:sz w:val="24"/>
+          <w:szCs w:val="24"/>
+        </w:rPr>
+        <w:t>/Desktop/</w:t>
+      </w:r>
+      <w:proofErr w:type="spellStart"/>
+      <w:proofErr w:type="gramStart"/>
+      <w:r>
+        <w:rPr>
+          <w:rFonts w:ascii="Calibri" w:hAnsi="Calibri"/>
+          <w:sz w:val="24"/>
+          <w:szCs w:val="24"/>
+        </w:rPr>
+        <w:t>jenkins.war</w:t>
+      </w:r>
+      <w:proofErr w:type="spellEnd"/>
+      <w:r>
+        <w:rPr>
+          <w:rFonts w:ascii="Calibri" w:hAnsi="Calibri"/>
+          <w:sz w:val="24"/>
+          <w:szCs w:val="24"/>
+        </w:rPr>
+        <w:t xml:space="preserve">  </w:t>
+      </w:r>
+      <w:r>
+        <w:rPr>
+          <w:rFonts w:ascii="Calibri" w:hAnsi="Calibri"/>
+          <w:sz w:val="24"/>
+          <w:szCs w:val="24"/>
+        </w:rPr>
+        <w:t>start</w:t>
+      </w:r>
+      <w:proofErr w:type="gramEnd"/>
+      <w:r>
+        <w:rPr>
+          <w:rFonts w:ascii="Calibri" w:hAnsi="Calibri"/>
+          <w:sz w:val="24"/>
+          <w:szCs w:val="24"/>
+        </w:rPr>
+        <w:t xml:space="preserve">-stop-daemon </w:t>
       </w:r>
       <w:bookmarkStart w:id="0" w:name="_GoBack"/>
       <w:bookmarkEnd w:id="0"/>
       <w:r>
         <w:rPr>
-          <w:sz w:val="24"/>
-          <w:szCs w:val="24"/>
-        </w:rPr>
-        <w:t xml:space="preserve">t </w:t>
-      </w:r>
-      <w:proofErr w:type="spellStart"/>
-      <w:r>
-        <w:rPr>
-          <w:sz w:val="24"/>
-          <w:szCs w:val="24"/>
-        </w:rPr>
-        <w:t>nfs</w:t>
-      </w:r>
-      <w:proofErr w:type="spellEnd"/>
-      <w:r>
-        <w:rPr>
-          <w:sz w:val="24"/>
-          <w:szCs w:val="24"/>
-        </w:rPr>
-        <w:t xml:space="preserve"> </w:t>
-      </w:r>
-      <w:proofErr w:type="spellStart"/>
-      <w:r>
-        <w:rPr>
-          <w:sz w:val="24"/>
-          <w:szCs w:val="24"/>
-        </w:rPr>
-        <w:t>xx:x</w:t>
-      </w:r>
-      <w:proofErr w:type="spellEnd"/>
-      <w:r>
-        <w:rPr>
-          <w:sz w:val="24"/>
-          <w:szCs w:val="24"/>
-        </w:rPr>
-        <w:t xml:space="preserve"> </w:t>
-      </w:r>
-      <w:proofErr w:type="spellStart"/>
-      <w:r>
-        <w:rPr>
-          <w:sz w:val="24"/>
-          <w:szCs w:val="24"/>
-        </w:rPr>
-        <w:t>xxx</w:t>
-      </w:r>
-      <w:proofErr w:type="spellEnd"/>
-    </w:p>
-    <w:p>
-      <w:pPr>
-        <w:spacing w:after="0" w:line="360" w:lineRule="auto"/>
-        <w:jc w:val="left"/>
-        <w:rPr>
-          <w:b/>
-          <w:bCs/>
-          <w:sz w:val="24"/>
-          <w:szCs w:val="24"/>
-        </w:rPr>
-      </w:pPr>
-      <w:proofErr w:type="spellStart"/>
-      <w:proofErr w:type="gramStart"/>
-      <w:r>
-        <w:rPr>
-          <w:rFonts w:hint="eastAsia"/>
-          <w:b/>
-          <w:bCs/>
-          <w:sz w:val="24"/>
-          <w:szCs w:val="24"/>
-        </w:rPr>
-        <w:t>vm</w:t>
-      </w:r>
-      <w:proofErr w:type="spellEnd"/>
-      <w:proofErr w:type="gramEnd"/>
-      <w:r>
-        <w:rPr>
-          <w:rFonts w:hint="eastAsia"/>
-          <w:b/>
-          <w:bCs/>
-          <w:sz w:val="24"/>
-          <w:szCs w:val="24"/>
-        </w:rPr>
-        <w:t xml:space="preserve"> tools</w:t>
-      </w:r>
-    </w:p>
-    <w:p>
-      <w:pPr>
-        <w:widowControl/>
-        <w:spacing w:after="0" w:line="360" w:lineRule="auto"/>
-        <w:jc w:val="left"/>
-        <w:rPr>
-          <w:sz w:val="24"/>
-          <w:szCs w:val="24"/>
-        </w:rPr>
-      </w:pPr>
-      <w:proofErr w:type="spellStart"/>
-      <w:proofErr w:type="gramStart"/>
-      <w:r>
-        <w:rPr>
-          <w:rFonts w:hint="eastAsia"/>
-          <w:sz w:val="24"/>
-          <w:szCs w:val="24"/>
-        </w:rPr>
-        <w:t>liunx:</w:t>
-      </w:r>
-      <w:proofErr w:type="gramEnd"/>
-      <w:r>
-        <w:rPr>
-          <w:sz w:val="24"/>
-          <w:szCs w:val="24"/>
-        </w:rPr>
-        <w:t>lsmod</w:t>
-      </w:r>
-      <w:proofErr w:type="spellEnd"/>
-      <w:r>
-        <w:rPr>
-          <w:sz w:val="24"/>
-          <w:szCs w:val="24"/>
-        </w:rPr>
-        <w:t xml:space="preserve"> | </w:t>
-      </w:r>
-      <w:proofErr w:type="spellStart"/>
-      <w:r>
-        <w:rPr>
-          <w:sz w:val="24"/>
-          <w:szCs w:val="24"/>
-        </w:rPr>
-        <w:t>grep</w:t>
-      </w:r>
-      <w:proofErr w:type="spellEnd"/>
-      <w:r>
-        <w:rPr>
-          <w:sz w:val="24"/>
-          <w:szCs w:val="24"/>
-        </w:rPr>
-        <w:t xml:space="preserve"> </w:t>
-      </w:r>
-      <w:proofErr w:type="spellStart"/>
-      <w:r>
-        <w:rPr>
-          <w:sz w:val="24"/>
-          <w:szCs w:val="24"/>
-        </w:rPr>
-        <w:t>vmhgfs</w:t>
-      </w:r>
-      <w:proofErr w:type="spellEnd"/>
-      <w:r>
-        <w:rPr>
-          <w:rFonts w:hint="eastAsia"/>
-          <w:sz w:val="24"/>
-          <w:szCs w:val="24"/>
-        </w:rPr>
-        <w:t xml:space="preserve">  /</w:t>
-      </w:r>
-      <w:proofErr w:type="spellStart"/>
-      <w:r>
-        <w:rPr>
-          <w:rFonts w:hint="eastAsia"/>
-          <w:sz w:val="24"/>
-          <w:szCs w:val="24"/>
-        </w:rPr>
-        <w:t>sbin</w:t>
-      </w:r>
-      <w:proofErr w:type="spellEnd"/>
-      <w:r>
-        <w:rPr>
-          <w:rFonts w:hint="eastAsia"/>
-          <w:sz w:val="24"/>
-          <w:szCs w:val="24"/>
-        </w:rPr>
-        <w:t>/</w:t>
-      </w:r>
-      <w:proofErr w:type="spellStart"/>
-      <w:r>
-        <w:rPr>
-          <w:rFonts w:hint="eastAsia"/>
-          <w:sz w:val="24"/>
-          <w:szCs w:val="24"/>
-        </w:rPr>
-        <w:t>mount.vmhgfs</w:t>
-      </w:r>
-      <w:proofErr w:type="spellEnd"/>
-    </w:p>
-    <w:p>
-      <w:pPr>
-        <w:widowControl/>
-        <w:spacing w:after="0" w:line="360" w:lineRule="auto"/>
-        <w:jc w:val="left"/>
-        <w:rPr>
-          <w:sz w:val="24"/>
-          <w:szCs w:val="24"/>
-        </w:rPr>
-      </w:pPr>
-      <w:r>
-        <w:rPr>
-          <w:sz w:val="24"/>
-          <w:szCs w:val="24"/>
-        </w:rPr>
-        <w:t>.host:/share-</w:t>
-      </w:r>
-      <w:proofErr w:type="gramStart"/>
-      <w:r>
-        <w:rPr>
-          <w:sz w:val="24"/>
-          <w:szCs w:val="24"/>
-        </w:rPr>
-        <w:t>name</w:t>
-      </w:r>
-      <w:r>
-        <w:rPr>
-          <w:rFonts w:hint="eastAsia"/>
-          <w:sz w:val="24"/>
-          <w:szCs w:val="24"/>
-        </w:rPr>
-        <w:t xml:space="preserve">  </w:t>
-      </w:r>
-      <w:r>
-        <w:rPr>
-          <w:sz w:val="24"/>
-          <w:szCs w:val="24"/>
-        </w:rPr>
-        <w:t>mount</w:t>
-      </w:r>
-      <w:proofErr w:type="gramEnd"/>
-      <w:r>
-        <w:rPr>
-          <w:sz w:val="24"/>
-          <w:szCs w:val="24"/>
-        </w:rPr>
-        <w:t xml:space="preserve"> -t </w:t>
-      </w:r>
-      <w:proofErr w:type="spellStart"/>
-      <w:r>
-        <w:rPr>
-          <w:sz w:val="24"/>
-          <w:szCs w:val="24"/>
-        </w:rPr>
-        <w:t>vmhgfs</w:t>
-      </w:r>
-      <w:proofErr w:type="spellEnd"/>
-      <w:r>
-        <w:rPr>
-          <w:sz w:val="24"/>
-          <w:szCs w:val="24"/>
-        </w:rPr>
-        <w:t xml:space="preserve"> .host:/share-name</w:t>
-      </w:r>
-    </w:p>
-    <w:p>
-      <w:pPr>
-        <w:widowControl/>
-        <w:spacing w:after="0" w:line="360" w:lineRule="auto"/>
-        <w:jc w:val="left"/>
-        <w:rPr>
-          <w:sz w:val="24"/>
-          <w:szCs w:val="24"/>
-        </w:rPr>
-      </w:pPr>
-      <w:proofErr w:type="gramStart"/>
-      <w:r>
-        <w:rPr>
-          <w:rFonts w:hint="eastAsia"/>
-          <w:sz w:val="24"/>
-          <w:szCs w:val="24"/>
-        </w:rPr>
-        <w:t>windows</w:t>
-      </w:r>
-      <w:proofErr w:type="gramEnd"/>
-      <w:r>
-        <w:rPr>
-          <w:rFonts w:hint="eastAsia"/>
-          <w:sz w:val="24"/>
-          <w:szCs w:val="24"/>
-        </w:rPr>
-        <w:t>:\\</w:t>
-      </w:r>
-      <w:proofErr w:type="spellStart"/>
-      <w:r>
-        <w:rPr>
-          <w:rFonts w:hint="eastAsia"/>
-          <w:sz w:val="24"/>
-          <w:szCs w:val="24"/>
-        </w:rPr>
-        <w:t>vmware</w:t>
-      </w:r>
-      <w:proofErr w:type="spellEnd"/>
-      <w:r>
-        <w:rPr>
-          <w:rFonts w:hint="eastAsia"/>
-          <w:sz w:val="24"/>
-          <w:szCs w:val="24"/>
-        </w:rPr>
-        <w:t>-host\Shared Folders\share-name</w:t>
+          <w:rFonts w:ascii="Calibri" w:hAnsi="Calibri"/>
+          <w:sz w:val="24"/>
+          <w:szCs w:val="24"/>
+        </w:rPr>
+        <w:t>--stop --name java</w:t>
       </w:r>
     </w:p>
     <w:sectPr>

--- a/integration/network/archive/command.docx
+++ b/integration/network/archive/command.docx
@@ -4344,16 +4344,134 @@
           <w:szCs w:val="24"/>
         </w:rPr>
       </w:pPr>
-      <w:proofErr w:type="gramStart"/>
-      <w:r>
-        <w:rPr>
-          <w:rFonts w:ascii="Calibri" w:hAnsi="Calibri"/>
-          <w:sz w:val="24"/>
-          <w:szCs w:val="24"/>
-        </w:rPr>
-        <w:t>2.groupadd</w:t>
-      </w:r>
-      <w:proofErr w:type="gramEnd"/>
+      <w:r>
+        <w:rPr>
+          <w:rFonts w:ascii="Calibri" w:hAnsi="Calibri"/>
+          <w:sz w:val="24"/>
+          <w:szCs w:val="24"/>
+        </w:rPr>
+        <w:t xml:space="preserve">2.groupadd </w:t>
+      </w:r>
+      <w:r>
+        <w:rPr>
+          <w:rFonts w:ascii="Calibri" w:hAnsi="Calibri"/>
+          <w:sz w:val="24"/>
+          <w:szCs w:val="24"/>
+        </w:rPr>
+        <w:t xml:space="preserve">xx </w:t>
+      </w:r>
+      <w:r>
+        <w:rPr>
+          <w:rFonts w:ascii="Calibri" w:hAnsi="Calibri"/>
+          <w:sz w:val="24"/>
+          <w:szCs w:val="24"/>
+        </w:rPr>
+        <w:t xml:space="preserve"> </w:t>
+      </w:r>
+      <w:proofErr w:type="spellStart"/>
+      <w:r>
+        <w:rPr>
+          <w:rFonts w:ascii="Calibri" w:hAnsi="Calibri"/>
+          <w:sz w:val="24"/>
+          <w:szCs w:val="24"/>
+        </w:rPr>
+        <w:t>useradd</w:t>
+      </w:r>
+      <w:proofErr w:type="spellEnd"/>
+      <w:r>
+        <w:rPr>
+          <w:rFonts w:ascii="Calibri" w:hAnsi="Calibri"/>
+          <w:sz w:val="24"/>
+          <w:szCs w:val="24"/>
+        </w:rPr>
+        <w:t xml:space="preserve"> -G/-g </w:t>
+      </w:r>
+      <w:r>
+        <w:rPr>
+          <w:rFonts w:ascii="Calibri" w:hAnsi="Calibri"/>
+          <w:sz w:val="24"/>
+          <w:szCs w:val="24"/>
+        </w:rPr>
+        <w:t xml:space="preserve">xx </w:t>
+      </w:r>
+      <w:proofErr w:type="spellStart"/>
+      <w:r>
+        <w:rPr>
+          <w:rFonts w:ascii="Calibri" w:hAnsi="Calibri"/>
+          <w:sz w:val="24"/>
+          <w:szCs w:val="24"/>
+        </w:rPr>
+        <w:t>xx</w:t>
+      </w:r>
+      <w:proofErr w:type="spellEnd"/>
+      <w:r>
+        <w:rPr>
+          <w:rFonts w:ascii="Calibri" w:hAnsi="Calibri"/>
+          <w:sz w:val="24"/>
+          <w:szCs w:val="24"/>
+        </w:rPr>
+        <w:t xml:space="preserve"> </w:t>
+      </w:r>
+      <w:r>
+        <w:rPr>
+          <w:rFonts w:ascii="Calibri" w:hAnsi="Calibri"/>
+          <w:sz w:val="24"/>
+          <w:szCs w:val="24"/>
+        </w:rPr>
+        <w:t xml:space="preserve"> </w:t>
+      </w:r>
+      <w:proofErr w:type="spellStart"/>
+      <w:r>
+        <w:rPr>
+          <w:rFonts w:ascii="Calibri" w:hAnsi="Calibri"/>
+          <w:sz w:val="24"/>
+          <w:szCs w:val="24"/>
+        </w:rPr>
+        <w:t>usermod</w:t>
+      </w:r>
+      <w:proofErr w:type="spellEnd"/>
+      <w:r>
+        <w:rPr>
+          <w:rFonts w:ascii="Calibri" w:hAnsi="Calibri"/>
+          <w:sz w:val="24"/>
+          <w:szCs w:val="24"/>
+        </w:rPr>
+        <w:t xml:space="preserve"> </w:t>
+      </w:r>
+      <w:r>
+        <w:rPr>
+          <w:rFonts w:ascii="Calibri" w:hAnsi="Calibri"/>
+          <w:sz w:val="24"/>
+          <w:szCs w:val="24"/>
+        </w:rPr>
+        <w:t>-A/-R/</w:t>
+      </w:r>
+      <w:r>
+        <w:rPr>
+          <w:rFonts w:ascii="Calibri" w:hAnsi="Calibri"/>
+          <w:sz w:val="24"/>
+          <w:szCs w:val="24"/>
+        </w:rPr>
+        <w:t>-G/-g</w:t>
+      </w:r>
+      <w:r>
+        <w:rPr>
+          <w:rFonts w:ascii="Calibri" w:hAnsi="Calibri"/>
+          <w:sz w:val="24"/>
+          <w:szCs w:val="24"/>
+        </w:rPr>
+        <w:t xml:space="preserve"> xx -u xx -l xx </w:t>
+      </w:r>
+      <w:proofErr w:type="spellStart"/>
+      <w:r>
+        <w:rPr>
+          <w:rFonts w:ascii="Calibri" w:hAnsi="Calibri"/>
+          <w:sz w:val="24"/>
+          <w:szCs w:val="24"/>
+        </w:rPr>
+        <w:t>xx</w:t>
+      </w:r>
+      <w:proofErr w:type="spellEnd"/>
       <w:r>
         <w:rPr>
           <w:rFonts w:ascii="Calibri" w:hAnsi="Calibri"/>
@@ -4369,42 +4487,6 @@
           <w:sz w:val="24"/>
           <w:szCs w:val="24"/>
         </w:rPr>
-        <w:t>useradd</w:t>
-      </w:r>
-      <w:proofErr w:type="spellEnd"/>
-      <w:r>
-        <w:rPr>
-          <w:rFonts w:ascii="Calibri" w:hAnsi="Calibri"/>
-          <w:sz w:val="24"/>
-          <w:szCs w:val="24"/>
-        </w:rPr>
-        <w:t xml:space="preserve"> -G/-g  </w:t>
-      </w:r>
-      <w:proofErr w:type="spellStart"/>
-      <w:r>
-        <w:rPr>
-          <w:rFonts w:ascii="Calibri" w:hAnsi="Calibri"/>
-          <w:sz w:val="24"/>
-          <w:szCs w:val="24"/>
-        </w:rPr>
-        <w:t>usermod</w:t>
-      </w:r>
-      <w:proofErr w:type="spellEnd"/>
-      <w:r>
-        <w:rPr>
-          <w:rFonts w:ascii="Calibri" w:hAnsi="Calibri"/>
-          <w:sz w:val="24"/>
-          <w:szCs w:val="24"/>
-        </w:rPr>
-        <w:t xml:space="preserve"> -G/-g  </w:t>
-      </w:r>
-      <w:proofErr w:type="spellStart"/>
-      <w:r>
-        <w:rPr>
-          <w:rFonts w:ascii="Calibri" w:hAnsi="Calibri"/>
-          <w:sz w:val="24"/>
-          <w:szCs w:val="24"/>
-        </w:rPr>
         <w:t>passwd</w:t>
       </w:r>
       <w:proofErr w:type="spellEnd"/>
@@ -4414,7 +4496,121 @@
           <w:sz w:val="24"/>
           <w:szCs w:val="24"/>
         </w:rPr>
-        <w:t xml:space="preserve">  id  </w:t>
+        <w:t xml:space="preserve"> </w:t>
+      </w:r>
+      <w:r>
+        <w:rPr>
+          <w:rFonts w:ascii="Calibri" w:hAnsi="Calibri"/>
+          <w:sz w:val="24"/>
+          <w:szCs w:val="24"/>
+        </w:rPr>
+        <w:t xml:space="preserve">xx  </w:t>
+      </w:r>
+      <w:r>
+        <w:rPr>
+          <w:rFonts w:ascii="Calibri" w:hAnsi="Calibri"/>
+          <w:sz w:val="24"/>
+          <w:szCs w:val="24"/>
+        </w:rPr>
+        <w:t>id</w:t>
+      </w:r>
+      <w:r>
+        <w:rPr>
+          <w:rFonts w:ascii="Calibri" w:hAnsi="Calibri"/>
+          <w:sz w:val="24"/>
+          <w:szCs w:val="24"/>
+        </w:rPr>
+        <w:t xml:space="preserve"> xx</w:t>
+      </w:r>
+      <w:r>
+        <w:rPr>
+          <w:rFonts w:ascii="Calibri" w:hAnsi="Calibri"/>
+          <w:sz w:val="24"/>
+          <w:szCs w:val="24"/>
+        </w:rPr>
+        <w:t xml:space="preserve">  </w:t>
+      </w:r>
+      <w:proofErr w:type="spellStart"/>
+      <w:r>
+        <w:rPr>
+          <w:rFonts w:ascii="Calibri" w:hAnsi="Calibri"/>
+          <w:sz w:val="24"/>
+          <w:szCs w:val="24"/>
+        </w:rPr>
+        <w:t>groupmod</w:t>
+      </w:r>
+      <w:proofErr w:type="spellEnd"/>
+      <w:r>
+        <w:rPr>
+          <w:rFonts w:ascii="Calibri" w:hAnsi="Calibri"/>
+          <w:sz w:val="24"/>
+          <w:szCs w:val="24"/>
+        </w:rPr>
+        <w:t xml:space="preserve"> -g xx -n xx </w:t>
+      </w:r>
+      <w:proofErr w:type="spellStart"/>
+      <w:r>
+        <w:rPr>
+          <w:rFonts w:ascii="Calibri" w:hAnsi="Calibri"/>
+          <w:sz w:val="24"/>
+          <w:szCs w:val="24"/>
+        </w:rPr>
+        <w:t>xx</w:t>
+      </w:r>
+      <w:proofErr w:type="spellEnd"/>
+      <w:r>
+        <w:rPr>
+          <w:rFonts w:ascii="Calibri" w:hAnsi="Calibri"/>
+          <w:sz w:val="24"/>
+          <w:szCs w:val="24"/>
+        </w:rPr>
+        <w:t xml:space="preserve">  </w:t>
+      </w:r>
+      <w:proofErr w:type="spellStart"/>
+      <w:r>
+        <w:rPr>
+          <w:rFonts w:ascii="Calibri" w:hAnsi="Calibri"/>
+          <w:sz w:val="24"/>
+          <w:szCs w:val="24"/>
+        </w:rPr>
+        <w:t>userdel</w:t>
+      </w:r>
+      <w:proofErr w:type="spellEnd"/>
+      <w:r>
+        <w:rPr>
+          <w:rFonts w:ascii="Calibri" w:hAnsi="Calibri"/>
+          <w:sz w:val="24"/>
+          <w:szCs w:val="24"/>
+        </w:rPr>
+        <w:t xml:space="preserve"> xx  </w:t>
+      </w:r>
+      <w:proofErr w:type="spellStart"/>
+      <w:r>
+        <w:rPr>
+          <w:rFonts w:ascii="Calibri" w:hAnsi="Calibri"/>
+          <w:sz w:val="24"/>
+          <w:szCs w:val="24"/>
+        </w:rPr>
+        <w:t>groupd</w:t>
+      </w:r>
+      <w:bookmarkStart w:id="0" w:name="_GoBack"/>
+      <w:bookmarkEnd w:id="0"/>
+      <w:r>
+        <w:rPr>
+          <w:rFonts w:ascii="Calibri" w:hAnsi="Calibri"/>
+          <w:sz w:val="24"/>
+          <w:szCs w:val="24"/>
+        </w:rPr>
+        <w:t>el</w:t>
+      </w:r>
+      <w:proofErr w:type="spellEnd"/>
+      <w:r>
+        <w:rPr>
+          <w:rFonts w:ascii="Calibri" w:hAnsi="Calibri"/>
+          <w:sz w:val="24"/>
+          <w:szCs w:val="24"/>
+        </w:rPr>
+        <w:t xml:space="preserve"> xx  </w:t>
       </w:r>
       <w:proofErr w:type="spellStart"/>
       <w:r>
@@ -4455,13 +4651,39 @@
           <w:szCs w:val="24"/>
         </w:rPr>
       </w:pPr>
-      <w:r>
-        <w:rPr>
-          <w:rFonts w:ascii="Calibri" w:hAnsi="Calibri"/>
-          <w:sz w:val="24"/>
-          <w:szCs w:val="24"/>
-        </w:rPr>
-        <w:t>3./</w:t>
+      <w:proofErr w:type="gramStart"/>
+      <w:r>
+        <w:rPr>
+          <w:rFonts w:ascii="Calibri" w:hAnsi="Calibri"/>
+          <w:sz w:val="24"/>
+          <w:szCs w:val="24"/>
+        </w:rPr>
+        <w:t>3.</w:t>
+      </w:r>
+      <w:r>
+        <w:rPr>
+          <w:rFonts w:ascii="Calibri" w:hAnsi="Calibri"/>
+          <w:sz w:val="24"/>
+          <w:szCs w:val="24"/>
+        </w:rPr>
+        <w:t>grep</w:t>
+      </w:r>
+      <w:proofErr w:type="gramEnd"/>
+      <w:r>
+        <w:rPr>
+          <w:rFonts w:ascii="Calibri" w:hAnsi="Calibri"/>
+          <w:sz w:val="24"/>
+          <w:szCs w:val="24"/>
+        </w:rPr>
+        <w:t xml:space="preserve"> xx </w:t>
+      </w:r>
+      <w:r>
+        <w:rPr>
+          <w:rFonts w:ascii="Calibri" w:hAnsi="Calibri"/>
+          <w:sz w:val="24"/>
+          <w:szCs w:val="24"/>
+        </w:rPr>
+        <w:t>/</w:t>
       </w:r>
       <w:proofErr w:type="spellStart"/>
       <w:r>
@@ -4497,7 +4719,33 @@
           <w:sz w:val="24"/>
           <w:szCs w:val="24"/>
         </w:rPr>
-        <w:t xml:space="preserve">  /</w:t>
+        <w:t xml:space="preserve">  </w:t>
+      </w:r>
+      <w:proofErr w:type="spellStart"/>
+      <w:r>
+        <w:rPr>
+          <w:rFonts w:ascii="Calibri" w:hAnsi="Calibri"/>
+          <w:sz w:val="24"/>
+          <w:szCs w:val="24"/>
+        </w:rPr>
+        <w:t>grep</w:t>
+      </w:r>
+      <w:proofErr w:type="spellEnd"/>
+      <w:r>
+        <w:rPr>
+          <w:rFonts w:ascii="Calibri" w:hAnsi="Calibri"/>
+          <w:sz w:val="24"/>
+          <w:szCs w:val="24"/>
+        </w:rPr>
+        <w:t xml:space="preserve"> xx </w:t>
+      </w:r>
+      <w:r>
+        <w:rPr>
+          <w:rFonts w:ascii="Calibri" w:hAnsi="Calibri"/>
+          <w:sz w:val="24"/>
+          <w:szCs w:val="24"/>
+        </w:rPr>
+        <w:t>/</w:t>
       </w:r>
       <w:proofErr w:type="spellStart"/>
       <w:r>
@@ -5873,17 +6121,7 @@
           <w:sz w:val="24"/>
           <w:szCs w:val="24"/>
         </w:rPr>
-        <w:t xml:space="preserve">-stop-daemon </w:t>
-      </w:r>
-      <w:bookmarkStart w:id="0" w:name="_GoBack"/>
-      <w:bookmarkEnd w:id="0"/>
-      <w:r>
-        <w:rPr>
-          <w:rFonts w:ascii="Calibri" w:hAnsi="Calibri"/>
-          <w:sz w:val="24"/>
-          <w:szCs w:val="24"/>
-        </w:rPr>
-        <w:t>--stop --name java</w:t>
+        <w:t>-stop-daemon --stop --name java</w:t>
       </w:r>
     </w:p>
     <w:sectPr>

--- a/integration/network/archive/command.docx
+++ b/integration/network/archive/command.docx
@@ -2744,6 +2744,50 @@
           <w:sz w:val="24"/>
           <w:szCs w:val="24"/>
         </w:rPr>
+        <w:t xml:space="preserve"> </w:t>
+      </w:r>
+      <w:r>
+        <w:rPr>
+          <w:rFonts w:ascii="Calibri" w:hAnsi="Calibri"/>
+          <w:sz w:val="24"/>
+          <w:szCs w:val="24"/>
+        </w:rPr>
+        <w:t>-</w:t>
+      </w:r>
+      <w:proofErr w:type="spellStart"/>
+      <w:r>
+        <w:rPr>
+          <w:rFonts w:ascii="Calibri" w:hAnsi="Calibri"/>
+          <w:sz w:val="24"/>
+          <w:szCs w:val="24"/>
+        </w:rPr>
+        <w:t>Aup</w:t>
+      </w:r>
+      <w:proofErr w:type="spellEnd"/>
+      <w:r>
+        <w:rPr>
+          <w:rFonts w:ascii="Calibri" w:hAnsi="Calibri"/>
+          <w:sz w:val="24"/>
+          <w:szCs w:val="24"/>
+        </w:rPr>
+        <w:t xml:space="preserve">  </w:t>
+      </w:r>
+      <w:proofErr w:type="spellStart"/>
+      <w:r>
+        <w:rPr>
+          <w:rFonts w:ascii="Calibri" w:hAnsi="Calibri"/>
+          <w:sz w:val="24"/>
+          <w:szCs w:val="24"/>
+        </w:rPr>
+        <w:t>ps</w:t>
+      </w:r>
+      <w:proofErr w:type="spellEnd"/>
+      <w:r>
+        <w:rPr>
+          <w:rFonts w:ascii="Calibri" w:hAnsi="Calibri"/>
+          <w:sz w:val="24"/>
+          <w:szCs w:val="24"/>
+        </w:rPr>
         <w:t xml:space="preserve"> -</w:t>
       </w:r>
       <w:proofErr w:type="spellStart"/>
@@ -2753,9 +2797,35 @@
           <w:sz w:val="24"/>
           <w:szCs w:val="24"/>
         </w:rPr>
-        <w:t>Aup</w:t>
-      </w:r>
-      <w:proofErr w:type="spellEnd"/>
+        <w:t>ef</w:t>
+      </w:r>
+      <w:proofErr w:type="spellEnd"/>
+      <w:r>
+        <w:rPr>
+          <w:rFonts w:ascii="Calibri" w:hAnsi="Calibri"/>
+          <w:sz w:val="24"/>
+          <w:szCs w:val="24"/>
+        </w:rPr>
+        <w:t xml:space="preserve">  </w:t>
+      </w:r>
+      <w:proofErr w:type="spellStart"/>
+      <w:r>
+        <w:rPr>
+          <w:rFonts w:ascii="Calibri" w:hAnsi="Calibri"/>
+          <w:sz w:val="24"/>
+          <w:szCs w:val="24"/>
+        </w:rPr>
+        <w:t>pstree</w:t>
+      </w:r>
+      <w:proofErr w:type="spellEnd"/>
+      <w:r>
+        <w:rPr>
+          <w:rFonts w:ascii="Calibri" w:hAnsi="Calibri"/>
+          <w:sz w:val="24"/>
+          <w:szCs w:val="24"/>
+        </w:rPr>
+        <w:t xml:space="preserve"> -H &lt;PID&gt;</w:t>
+      </w:r>
     </w:p>
     <w:p>
       <w:pPr>
@@ -4591,7 +4661,1885 @@
           <w:sz w:val="24"/>
           <w:szCs w:val="24"/>
         </w:rPr>
-        <w:t>groupd</w:t>
+        <w:t>groupdel</w:t>
+      </w:r>
+      <w:proofErr w:type="spellEnd"/>
+      <w:r>
+        <w:rPr>
+          <w:rFonts w:ascii="Calibri" w:hAnsi="Calibri"/>
+          <w:sz w:val="24"/>
+          <w:szCs w:val="24"/>
+        </w:rPr>
+        <w:t xml:space="preserve"> xx  </w:t>
+      </w:r>
+      <w:proofErr w:type="spellStart"/>
+      <w:r>
+        <w:rPr>
+          <w:rFonts w:ascii="Calibri" w:hAnsi="Calibri"/>
+          <w:sz w:val="24"/>
+          <w:szCs w:val="24"/>
+        </w:rPr>
+        <w:t>chown</w:t>
+      </w:r>
+      <w:proofErr w:type="spellEnd"/>
+      <w:r>
+        <w:rPr>
+          <w:rFonts w:ascii="Calibri" w:hAnsi="Calibri"/>
+          <w:sz w:val="24"/>
+          <w:szCs w:val="24"/>
+        </w:rPr>
+        <w:t xml:space="preserve">  </w:t>
+      </w:r>
+      <w:proofErr w:type="spellStart"/>
+      <w:r>
+        <w:rPr>
+          <w:rFonts w:ascii="Calibri" w:hAnsi="Calibri"/>
+          <w:sz w:val="24"/>
+          <w:szCs w:val="24"/>
+        </w:rPr>
+        <w:t>chgrp</w:t>
+      </w:r>
+      <w:proofErr w:type="spellEnd"/>
+    </w:p>
+    <w:p>
+      <w:pPr>
+        <w:spacing w:after="0" w:line="360" w:lineRule="auto"/>
+        <w:jc w:val="left"/>
+        <w:rPr>
+          <w:rFonts w:ascii="Calibri" w:hAnsi="Calibri"/>
+          <w:sz w:val="24"/>
+          <w:szCs w:val="24"/>
+        </w:rPr>
+      </w:pPr>
+      <w:proofErr w:type="gramStart"/>
+      <w:r>
+        <w:rPr>
+          <w:rFonts w:ascii="Calibri" w:hAnsi="Calibri"/>
+          <w:sz w:val="24"/>
+          <w:szCs w:val="24"/>
+        </w:rPr>
+        <w:t>3.</w:t>
+      </w:r>
+      <w:r>
+        <w:rPr>
+          <w:rFonts w:ascii="Calibri" w:hAnsi="Calibri"/>
+          <w:sz w:val="24"/>
+          <w:szCs w:val="24"/>
+        </w:rPr>
+        <w:t>grep</w:t>
+      </w:r>
+      <w:proofErr w:type="gramEnd"/>
+      <w:r>
+        <w:rPr>
+          <w:rFonts w:ascii="Calibri" w:hAnsi="Calibri"/>
+          <w:sz w:val="24"/>
+          <w:szCs w:val="24"/>
+        </w:rPr>
+        <w:t xml:space="preserve"> xx </w:t>
+      </w:r>
+      <w:r>
+        <w:rPr>
+          <w:rFonts w:ascii="Calibri" w:hAnsi="Calibri"/>
+          <w:sz w:val="24"/>
+          <w:szCs w:val="24"/>
+        </w:rPr>
+        <w:t>/</w:t>
+      </w:r>
+      <w:proofErr w:type="spellStart"/>
+      <w:r>
+        <w:rPr>
+          <w:rFonts w:ascii="Calibri" w:hAnsi="Calibri"/>
+          <w:sz w:val="24"/>
+          <w:szCs w:val="24"/>
+        </w:rPr>
+        <w:t>etc</w:t>
+      </w:r>
+      <w:proofErr w:type="spellEnd"/>
+      <w:r>
+        <w:rPr>
+          <w:rFonts w:ascii="Calibri" w:hAnsi="Calibri"/>
+          <w:sz w:val="24"/>
+          <w:szCs w:val="24"/>
+        </w:rPr>
+        <w:t>/</w:t>
+      </w:r>
+      <w:proofErr w:type="spellStart"/>
+      <w:r>
+        <w:rPr>
+          <w:rFonts w:ascii="Calibri" w:hAnsi="Calibri"/>
+          <w:sz w:val="24"/>
+          <w:szCs w:val="24"/>
+        </w:rPr>
+        <w:t>passwd</w:t>
+      </w:r>
+      <w:proofErr w:type="spellEnd"/>
+      <w:r>
+        <w:rPr>
+          <w:rFonts w:ascii="Calibri" w:hAnsi="Calibri"/>
+          <w:sz w:val="24"/>
+          <w:szCs w:val="24"/>
+        </w:rPr>
+        <w:t xml:space="preserve">  </w:t>
+      </w:r>
+      <w:proofErr w:type="spellStart"/>
+      <w:r>
+        <w:rPr>
+          <w:rFonts w:ascii="Calibri" w:hAnsi="Calibri"/>
+          <w:sz w:val="24"/>
+          <w:szCs w:val="24"/>
+        </w:rPr>
+        <w:t>grep</w:t>
+      </w:r>
+      <w:proofErr w:type="spellEnd"/>
+      <w:r>
+        <w:rPr>
+          <w:rFonts w:ascii="Calibri" w:hAnsi="Calibri"/>
+          <w:sz w:val="24"/>
+          <w:szCs w:val="24"/>
+        </w:rPr>
+        <w:t xml:space="preserve"> xx </w:t>
+      </w:r>
+      <w:r>
+        <w:rPr>
+          <w:rFonts w:ascii="Calibri" w:hAnsi="Calibri"/>
+          <w:sz w:val="24"/>
+          <w:szCs w:val="24"/>
+        </w:rPr>
+        <w:t>/</w:t>
+      </w:r>
+      <w:proofErr w:type="spellStart"/>
+      <w:r>
+        <w:rPr>
+          <w:rFonts w:ascii="Calibri" w:hAnsi="Calibri"/>
+          <w:sz w:val="24"/>
+          <w:szCs w:val="24"/>
+        </w:rPr>
+        <w:t>etc</w:t>
+      </w:r>
+      <w:proofErr w:type="spellEnd"/>
+      <w:r>
+        <w:rPr>
+          <w:rFonts w:ascii="Calibri" w:hAnsi="Calibri"/>
+          <w:sz w:val="24"/>
+          <w:szCs w:val="24"/>
+        </w:rPr>
+        <w:t>/group  /</w:t>
+      </w:r>
+      <w:proofErr w:type="spellStart"/>
+      <w:r>
+        <w:rPr>
+          <w:rFonts w:ascii="Calibri" w:hAnsi="Calibri"/>
+          <w:sz w:val="24"/>
+          <w:szCs w:val="24"/>
+        </w:rPr>
+        <w:t>etc</w:t>
+      </w:r>
+      <w:proofErr w:type="spellEnd"/>
+      <w:r>
+        <w:rPr>
+          <w:rFonts w:ascii="Calibri" w:hAnsi="Calibri"/>
+          <w:sz w:val="24"/>
+          <w:szCs w:val="24"/>
+        </w:rPr>
+        <w:t>/</w:t>
+      </w:r>
+      <w:proofErr w:type="spellStart"/>
+      <w:r>
+        <w:rPr>
+          <w:rFonts w:ascii="Calibri" w:hAnsi="Calibri"/>
+          <w:sz w:val="24"/>
+          <w:szCs w:val="24"/>
+        </w:rPr>
+        <w:t>sudoers</w:t>
+      </w:r>
+      <w:proofErr w:type="spellEnd"/>
+    </w:p>
+    <w:p>
+      <w:pPr>
+        <w:spacing w:after="0" w:line="360" w:lineRule="auto"/>
+        <w:jc w:val="left"/>
+        <w:rPr>
+          <w:rFonts w:ascii="Calibri" w:hAnsi="Calibri"/>
+          <w:b/>
+          <w:bCs/>
+          <w:sz w:val="24"/>
+          <w:szCs w:val="24"/>
+        </w:rPr>
+      </w:pPr>
+      <w:proofErr w:type="gramStart"/>
+      <w:r>
+        <w:rPr>
+          <w:rFonts w:ascii="Calibri" w:hAnsi="Calibri"/>
+          <w:b/>
+          <w:bCs/>
+          <w:sz w:val="24"/>
+          <w:szCs w:val="24"/>
+        </w:rPr>
+        <w:t>system</w:t>
+      </w:r>
+      <w:proofErr w:type="gramEnd"/>
+    </w:p>
+    <w:p>
+      <w:pPr>
+        <w:spacing w:after="0" w:line="360" w:lineRule="auto"/>
+        <w:jc w:val="left"/>
+        <w:rPr>
+          <w:rFonts w:ascii="Calibri" w:hAnsi="Calibri"/>
+          <w:sz w:val="24"/>
+          <w:szCs w:val="24"/>
+        </w:rPr>
+      </w:pPr>
+      <w:r>
+        <w:rPr>
+          <w:rFonts w:ascii="Calibri" w:hAnsi="Calibri"/>
+          <w:sz w:val="24"/>
+          <w:szCs w:val="24"/>
+        </w:rPr>
+        <w:t xml:space="preserve">1.uname -r  </w:t>
+      </w:r>
+      <w:proofErr w:type="spellStart"/>
+      <w:r>
+        <w:rPr>
+          <w:rFonts w:ascii="Calibri" w:hAnsi="Calibri"/>
+          <w:sz w:val="24"/>
+          <w:szCs w:val="24"/>
+        </w:rPr>
+        <w:t>uname</w:t>
+      </w:r>
+      <w:proofErr w:type="spellEnd"/>
+      <w:r>
+        <w:rPr>
+          <w:rFonts w:ascii="Calibri" w:hAnsi="Calibri"/>
+          <w:sz w:val="24"/>
+          <w:szCs w:val="24"/>
+        </w:rPr>
+        <w:t xml:space="preserve"> -a  hostname  uptime  free  </w:t>
+      </w:r>
+      <w:proofErr w:type="spellStart"/>
+      <w:r>
+        <w:rPr>
+          <w:rFonts w:ascii="Calibri" w:hAnsi="Calibri"/>
+          <w:sz w:val="24"/>
+          <w:szCs w:val="24"/>
+        </w:rPr>
+        <w:t>dmesg</w:t>
+      </w:r>
+      <w:proofErr w:type="spellEnd"/>
+      <w:r>
+        <w:rPr>
+          <w:rFonts w:ascii="Calibri" w:hAnsi="Calibri"/>
+          <w:sz w:val="24"/>
+          <w:szCs w:val="24"/>
+        </w:rPr>
+        <w:t xml:space="preserve">  </w:t>
+      </w:r>
+      <w:proofErr w:type="spellStart"/>
+      <w:r>
+        <w:rPr>
+          <w:rFonts w:ascii="Calibri" w:hAnsi="Calibri"/>
+          <w:sz w:val="24"/>
+          <w:szCs w:val="24"/>
+        </w:rPr>
+        <w:t>vmstat</w:t>
+      </w:r>
+      <w:proofErr w:type="spellEnd"/>
+      <w:r>
+        <w:rPr>
+          <w:rFonts w:ascii="Calibri" w:hAnsi="Calibri"/>
+          <w:sz w:val="24"/>
+          <w:szCs w:val="24"/>
+        </w:rPr>
+        <w:t xml:space="preserve">  </w:t>
+      </w:r>
+      <w:proofErr w:type="spellStart"/>
+      <w:r>
+        <w:rPr>
+          <w:rFonts w:ascii="Calibri" w:hAnsi="Calibri"/>
+          <w:sz w:val="24"/>
+          <w:szCs w:val="24"/>
+        </w:rPr>
+        <w:t>lspci</w:t>
+      </w:r>
+      <w:proofErr w:type="spellEnd"/>
+      <w:r>
+        <w:rPr>
+          <w:rFonts w:ascii="Calibri" w:hAnsi="Calibri"/>
+          <w:sz w:val="24"/>
+          <w:szCs w:val="24"/>
+        </w:rPr>
+        <w:t xml:space="preserve">  </w:t>
+      </w:r>
+      <w:proofErr w:type="spellStart"/>
+      <w:r>
+        <w:rPr>
+          <w:rFonts w:ascii="Calibri" w:hAnsi="Calibri"/>
+          <w:sz w:val="24"/>
+          <w:szCs w:val="24"/>
+        </w:rPr>
+        <w:t>lsusb</w:t>
+      </w:r>
+      <w:proofErr w:type="spellEnd"/>
+    </w:p>
+    <w:p>
+      <w:pPr>
+        <w:spacing w:after="0" w:line="360" w:lineRule="auto"/>
+        <w:jc w:val="left"/>
+        <w:rPr>
+          <w:rFonts w:ascii="Calibri" w:hAnsi="Calibri"/>
+          <w:sz w:val="24"/>
+          <w:szCs w:val="24"/>
+        </w:rPr>
+      </w:pPr>
+      <w:r>
+        <w:rPr>
+          <w:rFonts w:ascii="Calibri" w:hAnsi="Calibri"/>
+          <w:sz w:val="24"/>
+          <w:szCs w:val="24"/>
+        </w:rPr>
+        <w:t>2./lib/modules/</w:t>
+      </w:r>
+      <w:proofErr w:type="gramStart"/>
+      <w:r>
+        <w:rPr>
+          <w:rFonts w:ascii="Calibri" w:hAnsi="Calibri"/>
+          <w:sz w:val="24"/>
+          <w:szCs w:val="24"/>
+        </w:rPr>
+        <w:t>$(</w:t>
+      </w:r>
+      <w:proofErr w:type="spellStart"/>
+      <w:proofErr w:type="gramEnd"/>
+      <w:r>
+        <w:rPr>
+          <w:rFonts w:ascii="Calibri" w:hAnsi="Calibri"/>
+          <w:sz w:val="24"/>
+          <w:szCs w:val="24"/>
+        </w:rPr>
+        <w:t>uname</w:t>
+      </w:r>
+      <w:proofErr w:type="spellEnd"/>
+      <w:r>
+        <w:rPr>
+          <w:rFonts w:ascii="Calibri" w:hAnsi="Calibri"/>
+          <w:sz w:val="24"/>
+          <w:szCs w:val="24"/>
+        </w:rPr>
+        <w:t xml:space="preserve"> -r)/</w:t>
+      </w:r>
+      <w:proofErr w:type="spellStart"/>
+      <w:r>
+        <w:rPr>
+          <w:rFonts w:ascii="Calibri" w:hAnsi="Calibri"/>
+          <w:sz w:val="24"/>
+          <w:szCs w:val="24"/>
+        </w:rPr>
+        <w:t>modules.dep</w:t>
+      </w:r>
+      <w:proofErr w:type="spellEnd"/>
+      <w:r>
+        <w:rPr>
+          <w:rFonts w:ascii="Calibri" w:hAnsi="Calibri"/>
+          <w:sz w:val="24"/>
+          <w:szCs w:val="24"/>
+        </w:rPr>
+        <w:t xml:space="preserve">  /lib/modules/$(</w:t>
+      </w:r>
+      <w:proofErr w:type="spellStart"/>
+      <w:r>
+        <w:rPr>
+          <w:rFonts w:ascii="Calibri" w:hAnsi="Calibri"/>
+          <w:sz w:val="24"/>
+          <w:szCs w:val="24"/>
+        </w:rPr>
+        <w:t>uname</w:t>
+      </w:r>
+      <w:proofErr w:type="spellEnd"/>
+      <w:r>
+        <w:rPr>
+          <w:rFonts w:ascii="Calibri" w:hAnsi="Calibri"/>
+          <w:sz w:val="24"/>
+          <w:szCs w:val="24"/>
+        </w:rPr>
+        <w:t xml:space="preserve"> -r)/kernel/</w:t>
+      </w:r>
+      <w:proofErr w:type="spellStart"/>
+      <w:r>
+        <w:rPr>
+          <w:rFonts w:ascii="Calibri" w:hAnsi="Calibri"/>
+          <w:sz w:val="24"/>
+          <w:szCs w:val="24"/>
+        </w:rPr>
+        <w:t>xx.ko</w:t>
+      </w:r>
+      <w:proofErr w:type="spellEnd"/>
+      <w:r>
+        <w:rPr>
+          <w:rFonts w:ascii="Calibri" w:hAnsi="Calibri"/>
+          <w:sz w:val="24"/>
+          <w:szCs w:val="24"/>
+        </w:rPr>
+        <w:t xml:space="preserve">  </w:t>
+      </w:r>
+      <w:proofErr w:type="spellStart"/>
+      <w:r>
+        <w:rPr>
+          <w:rFonts w:ascii="Calibri" w:hAnsi="Calibri"/>
+          <w:sz w:val="24"/>
+          <w:szCs w:val="24"/>
+        </w:rPr>
+        <w:t>depmod</w:t>
+      </w:r>
+      <w:proofErr w:type="spellEnd"/>
+      <w:r>
+        <w:rPr>
+          <w:rFonts w:ascii="Calibri" w:hAnsi="Calibri"/>
+          <w:sz w:val="24"/>
+          <w:szCs w:val="24"/>
+        </w:rPr>
+        <w:t xml:space="preserve">  </w:t>
+      </w:r>
+      <w:proofErr w:type="spellStart"/>
+      <w:r>
+        <w:rPr>
+          <w:rFonts w:ascii="Calibri" w:hAnsi="Calibri"/>
+          <w:sz w:val="24"/>
+          <w:szCs w:val="24"/>
+        </w:rPr>
+        <w:t>lsmod</w:t>
+      </w:r>
+      <w:proofErr w:type="spellEnd"/>
+      <w:r>
+        <w:rPr>
+          <w:rFonts w:ascii="Calibri" w:hAnsi="Calibri"/>
+          <w:sz w:val="24"/>
+          <w:szCs w:val="24"/>
+        </w:rPr>
+        <w:t xml:space="preserve">  </w:t>
+      </w:r>
+      <w:proofErr w:type="spellStart"/>
+      <w:r>
+        <w:rPr>
+          <w:rFonts w:ascii="Calibri" w:hAnsi="Calibri"/>
+          <w:sz w:val="24"/>
+          <w:szCs w:val="24"/>
+        </w:rPr>
+        <w:t>modinfo</w:t>
+      </w:r>
+      <w:proofErr w:type="spellEnd"/>
+      <w:r>
+        <w:rPr>
+          <w:rFonts w:ascii="Calibri" w:hAnsi="Calibri"/>
+          <w:sz w:val="24"/>
+          <w:szCs w:val="24"/>
+        </w:rPr>
+        <w:t xml:space="preserve"> </w:t>
+      </w:r>
+      <w:proofErr w:type="spellStart"/>
+      <w:r>
+        <w:rPr>
+          <w:rFonts w:ascii="Calibri" w:hAnsi="Calibri"/>
+          <w:sz w:val="24"/>
+          <w:szCs w:val="24"/>
+        </w:rPr>
+        <w:t>mod_name</w:t>
+      </w:r>
+      <w:proofErr w:type="spellEnd"/>
+      <w:r>
+        <w:rPr>
+          <w:rFonts w:ascii="Calibri" w:hAnsi="Calibri"/>
+          <w:sz w:val="24"/>
+          <w:szCs w:val="24"/>
+        </w:rPr>
+        <w:t xml:space="preserve">  </w:t>
+      </w:r>
+      <w:proofErr w:type="spellStart"/>
+      <w:r>
+        <w:rPr>
+          <w:rFonts w:ascii="Calibri" w:hAnsi="Calibri"/>
+          <w:sz w:val="24"/>
+          <w:szCs w:val="24"/>
+        </w:rPr>
+        <w:t>modprobe</w:t>
+      </w:r>
+      <w:proofErr w:type="spellEnd"/>
+      <w:r>
+        <w:rPr>
+          <w:rFonts w:ascii="Calibri" w:hAnsi="Calibri"/>
+          <w:sz w:val="24"/>
+          <w:szCs w:val="24"/>
+        </w:rPr>
+        <w:t xml:space="preserve"> </w:t>
+      </w:r>
+      <w:proofErr w:type="spellStart"/>
+      <w:r>
+        <w:rPr>
+          <w:rFonts w:ascii="Calibri" w:hAnsi="Calibri"/>
+          <w:sz w:val="24"/>
+          <w:szCs w:val="24"/>
+        </w:rPr>
+        <w:t>mod_name</w:t>
+      </w:r>
+      <w:proofErr w:type="spellEnd"/>
+      <w:r>
+        <w:rPr>
+          <w:rFonts w:ascii="Calibri" w:hAnsi="Calibri"/>
+          <w:sz w:val="24"/>
+          <w:szCs w:val="24"/>
+        </w:rPr>
+        <w:t xml:space="preserve">  </w:t>
+      </w:r>
+      <w:proofErr w:type="spellStart"/>
+      <w:r>
+        <w:rPr>
+          <w:rFonts w:ascii="Calibri" w:hAnsi="Calibri"/>
+          <w:sz w:val="24"/>
+          <w:szCs w:val="24"/>
+        </w:rPr>
+        <w:t>modprobe</w:t>
+      </w:r>
+      <w:proofErr w:type="spellEnd"/>
+      <w:r>
+        <w:rPr>
+          <w:rFonts w:ascii="Calibri" w:hAnsi="Calibri"/>
+          <w:sz w:val="24"/>
+          <w:szCs w:val="24"/>
+        </w:rPr>
+        <w:t xml:space="preserve"> -r </w:t>
+      </w:r>
+      <w:proofErr w:type="spellStart"/>
+      <w:r>
+        <w:rPr>
+          <w:rFonts w:ascii="Calibri" w:hAnsi="Calibri"/>
+          <w:sz w:val="24"/>
+          <w:szCs w:val="24"/>
+        </w:rPr>
+        <w:t>mod_name</w:t>
+      </w:r>
+      <w:proofErr w:type="spellEnd"/>
+    </w:p>
+    <w:p>
+      <w:pPr>
+        <w:spacing w:after="0" w:line="360" w:lineRule="auto"/>
+        <w:jc w:val="left"/>
+        <w:rPr>
+          <w:rFonts w:ascii="Calibri" w:hAnsi="Calibri"/>
+          <w:sz w:val="24"/>
+          <w:szCs w:val="24"/>
+        </w:rPr>
+      </w:pPr>
+      <w:proofErr w:type="gramStart"/>
+      <w:r>
+        <w:rPr>
+          <w:rFonts w:ascii="Calibri" w:hAnsi="Calibri"/>
+          <w:sz w:val="24"/>
+          <w:szCs w:val="24"/>
+        </w:rPr>
+        <w:t>3.watch</w:t>
+      </w:r>
+      <w:proofErr w:type="gramEnd"/>
+      <w:r>
+        <w:rPr>
+          <w:rFonts w:ascii="Calibri" w:hAnsi="Calibri"/>
+          <w:sz w:val="24"/>
+          <w:szCs w:val="24"/>
+        </w:rPr>
+        <w:t xml:space="preserve"> </w:t>
+      </w:r>
+      <w:proofErr w:type="spellStart"/>
+      <w:r>
+        <w:rPr>
+          <w:rFonts w:ascii="Calibri" w:hAnsi="Calibri"/>
+          <w:sz w:val="24"/>
+          <w:szCs w:val="24"/>
+        </w:rPr>
+        <w:t>ntpq</w:t>
+      </w:r>
+      <w:proofErr w:type="spellEnd"/>
+      <w:r>
+        <w:rPr>
+          <w:rFonts w:ascii="Calibri" w:hAnsi="Calibri"/>
+          <w:sz w:val="24"/>
+          <w:szCs w:val="24"/>
+        </w:rPr>
+        <w:t xml:space="preserve"> </w:t>
+      </w:r>
+      <w:r>
+        <w:rPr>
+          <w:rFonts w:ascii="Calibri" w:hAnsi="Calibri"/>
+          <w:sz w:val="24"/>
+          <w:szCs w:val="24"/>
+        </w:rPr>
+        <w:t>–</w:t>
+      </w:r>
+      <w:r>
+        <w:rPr>
+          <w:rFonts w:ascii="Calibri" w:hAnsi="Calibri"/>
+          <w:sz w:val="24"/>
+          <w:szCs w:val="24"/>
+        </w:rPr>
+        <w:t>p</w:t>
+      </w:r>
+    </w:p>
+    <w:p>
+      <w:pPr>
+        <w:spacing w:after="0" w:line="360" w:lineRule="auto"/>
+        <w:jc w:val="left"/>
+        <w:rPr>
+          <w:rFonts w:ascii="Calibri" w:hAnsi="Calibri"/>
+          <w:sz w:val="24"/>
+          <w:szCs w:val="24"/>
+        </w:rPr>
+      </w:pPr>
+      <w:r>
+        <w:rPr>
+          <w:rFonts w:ascii="Calibri" w:hAnsi="Calibri"/>
+          <w:sz w:val="24"/>
+          <w:szCs w:val="24"/>
+        </w:rPr>
+        <w:t>4./</w:t>
+      </w:r>
+      <w:proofErr w:type="spellStart"/>
+      <w:r>
+        <w:rPr>
+          <w:rFonts w:ascii="Calibri" w:hAnsi="Calibri"/>
+          <w:sz w:val="24"/>
+          <w:szCs w:val="24"/>
+        </w:rPr>
+        <w:t>etc</w:t>
+      </w:r>
+      <w:proofErr w:type="spellEnd"/>
+      <w:r>
+        <w:rPr>
+          <w:rFonts w:ascii="Calibri" w:hAnsi="Calibri"/>
+          <w:sz w:val="24"/>
+          <w:szCs w:val="24"/>
+        </w:rPr>
+        <w:t>/exports</w:t>
+      </w:r>
+      <w:r>
+        <w:rPr>
+          <w:rFonts w:ascii="Calibri" w:hAnsi="Calibri"/>
+          <w:sz w:val="24"/>
+          <w:szCs w:val="24"/>
+        </w:rPr>
+        <w:t xml:space="preserve">  service </w:t>
+      </w:r>
+      <w:proofErr w:type="spellStart"/>
+      <w:r>
+        <w:rPr>
+          <w:rFonts w:ascii="Calibri" w:hAnsi="Calibri"/>
+          <w:sz w:val="24"/>
+          <w:szCs w:val="24"/>
+        </w:rPr>
+        <w:t>rpcbind</w:t>
+      </w:r>
+      <w:proofErr w:type="spellEnd"/>
+      <w:r>
+        <w:rPr>
+          <w:rFonts w:ascii="Calibri" w:hAnsi="Calibri"/>
+          <w:sz w:val="24"/>
+          <w:szCs w:val="24"/>
+        </w:rPr>
+        <w:t xml:space="preserve"> start  service </w:t>
+      </w:r>
+      <w:proofErr w:type="spellStart"/>
+      <w:r>
+        <w:rPr>
+          <w:rFonts w:ascii="Calibri" w:hAnsi="Calibri"/>
+          <w:sz w:val="24"/>
+          <w:szCs w:val="24"/>
+        </w:rPr>
+        <w:t>nfsserver</w:t>
+      </w:r>
+      <w:proofErr w:type="spellEnd"/>
+      <w:r>
+        <w:rPr>
+          <w:rFonts w:ascii="Calibri" w:hAnsi="Calibri"/>
+          <w:sz w:val="24"/>
+          <w:szCs w:val="24"/>
+        </w:rPr>
+        <w:t xml:space="preserve"> start  </w:t>
+      </w:r>
+      <w:proofErr w:type="spellStart"/>
+      <w:r>
+        <w:rPr>
+          <w:rFonts w:ascii="Calibri" w:hAnsi="Calibri"/>
+          <w:sz w:val="24"/>
+          <w:szCs w:val="24"/>
+        </w:rPr>
+        <w:t>exportfs</w:t>
+      </w:r>
+      <w:proofErr w:type="spellEnd"/>
+      <w:r>
+        <w:rPr>
+          <w:rFonts w:ascii="Calibri" w:hAnsi="Calibri"/>
+          <w:sz w:val="24"/>
+          <w:szCs w:val="24"/>
+        </w:rPr>
+        <w:t xml:space="preserve"> -</w:t>
+      </w:r>
+      <w:proofErr w:type="spellStart"/>
+      <w:r>
+        <w:rPr>
+          <w:rFonts w:ascii="Calibri" w:hAnsi="Calibri"/>
+          <w:sz w:val="24"/>
+          <w:szCs w:val="24"/>
+        </w:rPr>
+        <w:t>arv</w:t>
+      </w:r>
+      <w:proofErr w:type="spellEnd"/>
+      <w:r>
+        <w:rPr>
+          <w:rFonts w:ascii="Calibri" w:hAnsi="Calibri"/>
+          <w:sz w:val="24"/>
+          <w:szCs w:val="24"/>
+        </w:rPr>
+        <w:t xml:space="preserve">  </w:t>
+      </w:r>
+      <w:proofErr w:type="spellStart"/>
+      <w:r>
+        <w:rPr>
+          <w:rFonts w:ascii="Calibri" w:hAnsi="Calibri"/>
+          <w:sz w:val="24"/>
+          <w:szCs w:val="24"/>
+        </w:rPr>
+        <w:t>exportfs</w:t>
+      </w:r>
+      <w:proofErr w:type="spellEnd"/>
+      <w:r>
+        <w:rPr>
+          <w:rFonts w:ascii="Calibri" w:hAnsi="Calibri"/>
+          <w:sz w:val="24"/>
+          <w:szCs w:val="24"/>
+        </w:rPr>
+        <w:t xml:space="preserve"> -</w:t>
+      </w:r>
+      <w:proofErr w:type="spellStart"/>
+      <w:r>
+        <w:rPr>
+          <w:rFonts w:ascii="Calibri" w:hAnsi="Calibri"/>
+          <w:sz w:val="24"/>
+          <w:szCs w:val="24"/>
+        </w:rPr>
+        <w:t>anv</w:t>
+      </w:r>
+      <w:proofErr w:type="spellEnd"/>
+      <w:r>
+        <w:rPr>
+          <w:rFonts w:ascii="Calibri" w:hAnsi="Calibri"/>
+          <w:sz w:val="24"/>
+          <w:szCs w:val="24"/>
+        </w:rPr>
+        <w:t xml:space="preserve"> </w:t>
+      </w:r>
+      <w:r>
+        <w:rPr>
+          <w:rFonts w:ascii="Calibri" w:hAnsi="Calibri"/>
+          <w:sz w:val="24"/>
+          <w:szCs w:val="24"/>
+        </w:rPr>
+        <w:t xml:space="preserve"> </w:t>
+      </w:r>
+      <w:proofErr w:type="spellStart"/>
+      <w:r>
+        <w:rPr>
+          <w:rFonts w:ascii="Calibri" w:hAnsi="Calibri"/>
+          <w:sz w:val="24"/>
+          <w:szCs w:val="24"/>
+        </w:rPr>
+        <w:t>rpcinfo</w:t>
+      </w:r>
+      <w:proofErr w:type="spellEnd"/>
+      <w:r>
+        <w:rPr>
+          <w:rFonts w:ascii="Calibri" w:hAnsi="Calibri"/>
+          <w:sz w:val="24"/>
+          <w:szCs w:val="24"/>
+        </w:rPr>
+        <w:t xml:space="preserve"> -p  </w:t>
+      </w:r>
+      <w:proofErr w:type="spellStart"/>
+      <w:r>
+        <w:rPr>
+          <w:rFonts w:ascii="Calibri" w:hAnsi="Calibri"/>
+          <w:sz w:val="24"/>
+          <w:szCs w:val="24"/>
+        </w:rPr>
+        <w:t>rpcinfo</w:t>
+      </w:r>
+      <w:proofErr w:type="spellEnd"/>
+      <w:r>
+        <w:rPr>
+          <w:rFonts w:ascii="Calibri" w:hAnsi="Calibri"/>
+          <w:sz w:val="24"/>
+          <w:szCs w:val="24"/>
+        </w:rPr>
+        <w:t xml:space="preserve"> -p &lt;server-IP&gt; </w:t>
+      </w:r>
+      <w:r>
+        <w:rPr>
+          <w:rFonts w:ascii="Calibri" w:hAnsi="Calibri"/>
+          <w:sz w:val="24"/>
+          <w:szCs w:val="24"/>
+        </w:rPr>
+        <w:t xml:space="preserve"> </w:t>
+      </w:r>
+      <w:proofErr w:type="spellStart"/>
+      <w:r>
+        <w:rPr>
+          <w:rFonts w:ascii="Calibri" w:hAnsi="Calibri"/>
+          <w:sz w:val="24"/>
+          <w:szCs w:val="24"/>
+        </w:rPr>
+        <w:t>showmount</w:t>
+      </w:r>
+      <w:proofErr w:type="spellEnd"/>
+      <w:r>
+        <w:rPr>
+          <w:rFonts w:ascii="Calibri" w:hAnsi="Calibri"/>
+          <w:sz w:val="24"/>
+          <w:szCs w:val="24"/>
+        </w:rPr>
+        <w:t xml:space="preserve"> -a  </w:t>
+      </w:r>
+      <w:proofErr w:type="spellStart"/>
+      <w:r>
+        <w:rPr>
+          <w:rFonts w:ascii="Calibri" w:hAnsi="Calibri"/>
+          <w:sz w:val="24"/>
+          <w:szCs w:val="24"/>
+        </w:rPr>
+        <w:t>showmount</w:t>
+      </w:r>
+      <w:proofErr w:type="spellEnd"/>
+      <w:r>
+        <w:rPr>
+          <w:rFonts w:ascii="Calibri" w:hAnsi="Calibri"/>
+          <w:sz w:val="24"/>
+          <w:szCs w:val="24"/>
+        </w:rPr>
+        <w:t xml:space="preserve"> -e  </w:t>
+      </w:r>
+      <w:proofErr w:type="spellStart"/>
+      <w:r>
+        <w:rPr>
+          <w:rFonts w:ascii="Calibri" w:hAnsi="Calibri"/>
+          <w:sz w:val="24"/>
+          <w:szCs w:val="24"/>
+        </w:rPr>
+        <w:t>showmount</w:t>
+      </w:r>
+      <w:proofErr w:type="spellEnd"/>
+      <w:r>
+        <w:rPr>
+          <w:rFonts w:ascii="Calibri" w:hAnsi="Calibri"/>
+          <w:sz w:val="24"/>
+          <w:szCs w:val="24"/>
+        </w:rPr>
+        <w:t xml:space="preserve"> -e &lt;</w:t>
+      </w:r>
+      <w:proofErr w:type="spellStart"/>
+      <w:r>
+        <w:rPr>
+          <w:rFonts w:ascii="Calibri" w:hAnsi="Calibri"/>
+          <w:sz w:val="24"/>
+          <w:szCs w:val="24"/>
+        </w:rPr>
+        <w:t>nfs</w:t>
+      </w:r>
+      <w:proofErr w:type="spellEnd"/>
+      <w:r>
+        <w:rPr>
+          <w:rFonts w:ascii="Calibri" w:hAnsi="Calibri"/>
+          <w:sz w:val="24"/>
+          <w:szCs w:val="24"/>
+        </w:rPr>
+        <w:t>-server-IP&gt;</w:t>
+      </w:r>
+      <w:r>
+        <w:rPr>
+          <w:rFonts w:ascii="Calibri" w:hAnsi="Calibri"/>
+          <w:sz w:val="24"/>
+          <w:szCs w:val="24"/>
+        </w:rPr>
+        <w:t xml:space="preserve">  tail /</w:t>
+      </w:r>
+      <w:proofErr w:type="spellStart"/>
+      <w:r>
+        <w:rPr>
+          <w:rFonts w:ascii="Calibri" w:hAnsi="Calibri"/>
+          <w:sz w:val="24"/>
+          <w:szCs w:val="24"/>
+        </w:rPr>
+        <w:t>var</w:t>
+      </w:r>
+      <w:proofErr w:type="spellEnd"/>
+      <w:r>
+        <w:rPr>
+          <w:rFonts w:ascii="Calibri" w:hAnsi="Calibri"/>
+          <w:sz w:val="24"/>
+          <w:szCs w:val="24"/>
+        </w:rPr>
+        <w:t>/lib/</w:t>
+      </w:r>
+      <w:proofErr w:type="spellStart"/>
+      <w:r>
+        <w:rPr>
+          <w:rFonts w:ascii="Calibri" w:hAnsi="Calibri"/>
+          <w:sz w:val="24"/>
+          <w:szCs w:val="24"/>
+        </w:rPr>
+        <w:t>nfs</w:t>
+      </w:r>
+      <w:proofErr w:type="spellEnd"/>
+      <w:r>
+        <w:rPr>
+          <w:rFonts w:ascii="Calibri" w:hAnsi="Calibri"/>
+          <w:sz w:val="24"/>
+          <w:szCs w:val="24"/>
+        </w:rPr>
+        <w:t>/</w:t>
+      </w:r>
+      <w:proofErr w:type="spellStart"/>
+      <w:r>
+        <w:rPr>
+          <w:rFonts w:ascii="Calibri" w:hAnsi="Calibri"/>
+          <w:sz w:val="24"/>
+          <w:szCs w:val="24"/>
+        </w:rPr>
+        <w:t>etab</w:t>
+      </w:r>
+      <w:proofErr w:type="spellEnd"/>
+      <w:r>
+        <w:rPr>
+          <w:rFonts w:ascii="Calibri" w:hAnsi="Calibri"/>
+          <w:sz w:val="24"/>
+          <w:szCs w:val="24"/>
+        </w:rPr>
+        <w:t xml:space="preserve">  mount -t </w:t>
+      </w:r>
+      <w:proofErr w:type="spellStart"/>
+      <w:r>
+        <w:rPr>
+          <w:rFonts w:ascii="Calibri" w:hAnsi="Calibri"/>
+          <w:sz w:val="24"/>
+          <w:szCs w:val="24"/>
+        </w:rPr>
+        <w:t>nfs</w:t>
+      </w:r>
+      <w:proofErr w:type="spellEnd"/>
+      <w:r>
+        <w:rPr>
+          <w:rFonts w:ascii="Calibri" w:hAnsi="Calibri"/>
+          <w:sz w:val="24"/>
+          <w:szCs w:val="24"/>
+        </w:rPr>
+        <w:t xml:space="preserve"> </w:t>
+      </w:r>
+      <w:proofErr w:type="spellStart"/>
+      <w:r>
+        <w:rPr>
+          <w:rFonts w:ascii="Calibri" w:hAnsi="Calibri"/>
+          <w:sz w:val="24"/>
+          <w:szCs w:val="24"/>
+        </w:rPr>
+        <w:t>xx:x</w:t>
+      </w:r>
+      <w:proofErr w:type="spellEnd"/>
+      <w:r>
+        <w:rPr>
+          <w:rFonts w:ascii="Calibri" w:hAnsi="Calibri"/>
+          <w:sz w:val="24"/>
+          <w:szCs w:val="24"/>
+        </w:rPr>
+        <w:t xml:space="preserve"> xxx</w:t>
+      </w:r>
+    </w:p>
+    <w:p>
+      <w:pPr>
+        <w:spacing w:after="0" w:line="360" w:lineRule="auto"/>
+        <w:jc w:val="left"/>
+        <w:rPr>
+          <w:rFonts w:ascii="Calibri" w:hAnsi="Calibri"/>
+          <w:b/>
+          <w:bCs/>
+          <w:sz w:val="24"/>
+          <w:szCs w:val="24"/>
+        </w:rPr>
+      </w:pPr>
+      <w:proofErr w:type="spellStart"/>
+      <w:proofErr w:type="gramStart"/>
+      <w:r>
+        <w:rPr>
+          <w:rFonts w:ascii="Calibri" w:hAnsi="Calibri"/>
+          <w:b/>
+          <w:bCs/>
+          <w:sz w:val="24"/>
+          <w:szCs w:val="24"/>
+        </w:rPr>
+        <w:t>vm</w:t>
+      </w:r>
+      <w:proofErr w:type="spellEnd"/>
+      <w:proofErr w:type="gramEnd"/>
+      <w:r>
+        <w:rPr>
+          <w:rFonts w:ascii="Calibri" w:hAnsi="Calibri"/>
+          <w:b/>
+          <w:bCs/>
+          <w:sz w:val="24"/>
+          <w:szCs w:val="24"/>
+        </w:rPr>
+        <w:t xml:space="preserve"> tools</w:t>
+      </w:r>
+    </w:p>
+    <w:p>
+      <w:pPr>
+        <w:widowControl/>
+        <w:spacing w:after="0" w:line="360" w:lineRule="auto"/>
+        <w:jc w:val="left"/>
+        <w:rPr>
+          <w:rFonts w:ascii="Calibri" w:hAnsi="Calibri"/>
+          <w:sz w:val="24"/>
+          <w:szCs w:val="24"/>
+        </w:rPr>
+      </w:pPr>
+      <w:proofErr w:type="spellStart"/>
+      <w:proofErr w:type="gramStart"/>
+      <w:r>
+        <w:rPr>
+          <w:rFonts w:ascii="Calibri" w:hAnsi="Calibri"/>
+          <w:sz w:val="24"/>
+          <w:szCs w:val="24"/>
+        </w:rPr>
+        <w:t>liunx:</w:t>
+      </w:r>
+      <w:proofErr w:type="gramEnd"/>
+      <w:r>
+        <w:rPr>
+          <w:rFonts w:ascii="Calibri" w:hAnsi="Calibri"/>
+          <w:sz w:val="24"/>
+          <w:szCs w:val="24"/>
+        </w:rPr>
+        <w:t>lsmod</w:t>
+      </w:r>
+      <w:proofErr w:type="spellEnd"/>
+      <w:r>
+        <w:rPr>
+          <w:rFonts w:ascii="Calibri" w:hAnsi="Calibri"/>
+          <w:sz w:val="24"/>
+          <w:szCs w:val="24"/>
+        </w:rPr>
+        <w:t xml:space="preserve"> | </w:t>
+      </w:r>
+      <w:proofErr w:type="spellStart"/>
+      <w:r>
+        <w:rPr>
+          <w:rFonts w:ascii="Calibri" w:hAnsi="Calibri"/>
+          <w:sz w:val="24"/>
+          <w:szCs w:val="24"/>
+        </w:rPr>
+        <w:t>grep</w:t>
+      </w:r>
+      <w:proofErr w:type="spellEnd"/>
+      <w:r>
+        <w:rPr>
+          <w:rFonts w:ascii="Calibri" w:hAnsi="Calibri"/>
+          <w:sz w:val="24"/>
+          <w:szCs w:val="24"/>
+        </w:rPr>
+        <w:t xml:space="preserve"> </w:t>
+      </w:r>
+      <w:proofErr w:type="spellStart"/>
+      <w:r>
+        <w:rPr>
+          <w:rFonts w:ascii="Calibri" w:hAnsi="Calibri"/>
+          <w:sz w:val="24"/>
+          <w:szCs w:val="24"/>
+        </w:rPr>
+        <w:t>vmhgfs</w:t>
+      </w:r>
+      <w:proofErr w:type="spellEnd"/>
+      <w:r>
+        <w:rPr>
+          <w:rFonts w:ascii="Calibri" w:hAnsi="Calibri"/>
+          <w:sz w:val="24"/>
+          <w:szCs w:val="24"/>
+        </w:rPr>
+        <w:t xml:space="preserve">  /</w:t>
+      </w:r>
+      <w:proofErr w:type="spellStart"/>
+      <w:r>
+        <w:rPr>
+          <w:rFonts w:ascii="Calibri" w:hAnsi="Calibri"/>
+          <w:sz w:val="24"/>
+          <w:szCs w:val="24"/>
+        </w:rPr>
+        <w:t>sbin</w:t>
+      </w:r>
+      <w:proofErr w:type="spellEnd"/>
+      <w:r>
+        <w:rPr>
+          <w:rFonts w:ascii="Calibri" w:hAnsi="Calibri"/>
+          <w:sz w:val="24"/>
+          <w:szCs w:val="24"/>
+        </w:rPr>
+        <w:t>/</w:t>
+      </w:r>
+      <w:proofErr w:type="spellStart"/>
+      <w:r>
+        <w:rPr>
+          <w:rFonts w:ascii="Calibri" w:hAnsi="Calibri"/>
+          <w:sz w:val="24"/>
+          <w:szCs w:val="24"/>
+        </w:rPr>
+        <w:t>mount.vmhgfs</w:t>
+      </w:r>
+      <w:proofErr w:type="spellEnd"/>
+    </w:p>
+    <w:p>
+      <w:pPr>
+        <w:widowControl/>
+        <w:spacing w:after="0" w:line="360" w:lineRule="auto"/>
+        <w:jc w:val="left"/>
+        <w:rPr>
+          <w:rFonts w:ascii="Calibri" w:hAnsi="Calibri"/>
+          <w:sz w:val="24"/>
+          <w:szCs w:val="24"/>
+        </w:rPr>
+      </w:pPr>
+      <w:r>
+        <w:rPr>
+          <w:rFonts w:ascii="Calibri" w:hAnsi="Calibri"/>
+          <w:sz w:val="24"/>
+          <w:szCs w:val="24"/>
+        </w:rPr>
+        <w:t>.host:/share-</w:t>
+      </w:r>
+      <w:proofErr w:type="gramStart"/>
+      <w:r>
+        <w:rPr>
+          <w:rFonts w:ascii="Calibri" w:hAnsi="Calibri"/>
+          <w:sz w:val="24"/>
+          <w:szCs w:val="24"/>
+        </w:rPr>
+        <w:t>name  mount</w:t>
+      </w:r>
+      <w:proofErr w:type="gramEnd"/>
+      <w:r>
+        <w:rPr>
+          <w:rFonts w:ascii="Calibri" w:hAnsi="Calibri"/>
+          <w:sz w:val="24"/>
+          <w:szCs w:val="24"/>
+        </w:rPr>
+        <w:t xml:space="preserve"> -t </w:t>
+      </w:r>
+      <w:proofErr w:type="spellStart"/>
+      <w:r>
+        <w:rPr>
+          <w:rFonts w:ascii="Calibri" w:hAnsi="Calibri"/>
+          <w:sz w:val="24"/>
+          <w:szCs w:val="24"/>
+        </w:rPr>
+        <w:t>vmhgfs</w:t>
+      </w:r>
+      <w:proofErr w:type="spellEnd"/>
+      <w:r>
+        <w:rPr>
+          <w:rFonts w:ascii="Calibri" w:hAnsi="Calibri"/>
+          <w:sz w:val="24"/>
+          <w:szCs w:val="24"/>
+        </w:rPr>
+        <w:t xml:space="preserve"> .host:/share-name</w:t>
+      </w:r>
+    </w:p>
+    <w:p>
+      <w:pPr>
+        <w:widowControl/>
+        <w:spacing w:after="0" w:line="360" w:lineRule="auto"/>
+        <w:jc w:val="left"/>
+        <w:rPr>
+          <w:rFonts w:ascii="Calibri" w:hAnsi="Calibri"/>
+          <w:sz w:val="24"/>
+          <w:szCs w:val="24"/>
+        </w:rPr>
+      </w:pPr>
+      <w:proofErr w:type="gramStart"/>
+      <w:r>
+        <w:rPr>
+          <w:rFonts w:ascii="Calibri" w:hAnsi="Calibri"/>
+          <w:sz w:val="24"/>
+          <w:szCs w:val="24"/>
+        </w:rPr>
+        <w:t>windows</w:t>
+      </w:r>
+      <w:proofErr w:type="gramEnd"/>
+      <w:r>
+        <w:rPr>
+          <w:rFonts w:ascii="Calibri" w:hAnsi="Calibri"/>
+          <w:sz w:val="24"/>
+          <w:szCs w:val="24"/>
+        </w:rPr>
+        <w:t>:\\</w:t>
+      </w:r>
+      <w:proofErr w:type="spellStart"/>
+      <w:r>
+        <w:rPr>
+          <w:rFonts w:ascii="Calibri" w:hAnsi="Calibri"/>
+          <w:sz w:val="24"/>
+          <w:szCs w:val="24"/>
+        </w:rPr>
+        <w:t>vmware</w:t>
+      </w:r>
+      <w:proofErr w:type="spellEnd"/>
+      <w:r>
+        <w:rPr>
+          <w:rFonts w:ascii="Calibri" w:hAnsi="Calibri"/>
+          <w:sz w:val="24"/>
+          <w:szCs w:val="24"/>
+        </w:rPr>
+        <w:t>-host\Shared Folders\share-name</w:t>
+      </w:r>
+    </w:p>
+    <w:p>
+      <w:pPr>
+        <w:spacing w:after="0" w:line="360" w:lineRule="auto"/>
+        <w:jc w:val="left"/>
+        <w:rPr>
+          <w:rFonts w:ascii="Calibri" w:hAnsi="Calibri"/>
+          <w:b/>
+          <w:bCs/>
+          <w:sz w:val="24"/>
+          <w:szCs w:val="24"/>
+        </w:rPr>
+      </w:pPr>
+      <w:proofErr w:type="gramStart"/>
+      <w:r>
+        <w:rPr>
+          <w:rFonts w:ascii="Calibri" w:hAnsi="Calibri"/>
+          <w:b/>
+          <w:bCs/>
+          <w:sz w:val="24"/>
+          <w:szCs w:val="24"/>
+        </w:rPr>
+        <w:t>daemon</w:t>
+      </w:r>
+      <w:proofErr w:type="gramEnd"/>
+    </w:p>
+    <w:p>
+      <w:pPr>
+        <w:widowControl/>
+        <w:spacing w:after="0" w:line="360" w:lineRule="auto"/>
+        <w:jc w:val="left"/>
+        <w:rPr>
+          <w:rFonts w:ascii="Calibri" w:hAnsi="Calibri"/>
+          <w:sz w:val="24"/>
+          <w:szCs w:val="24"/>
+        </w:rPr>
+      </w:pPr>
+      <w:r>
+        <w:rPr>
+          <w:rFonts w:ascii="Calibri" w:hAnsi="Calibri"/>
+          <w:sz w:val="24"/>
+          <w:szCs w:val="24"/>
+        </w:rPr>
+        <w:t xml:space="preserve">1.crtl+z  jobs  </w:t>
+      </w:r>
+      <w:proofErr w:type="spellStart"/>
+      <w:r>
+        <w:rPr>
+          <w:rFonts w:ascii="Calibri" w:hAnsi="Calibri"/>
+          <w:sz w:val="24"/>
+          <w:szCs w:val="24"/>
+        </w:rPr>
+        <w:t>fg</w:t>
+      </w:r>
+      <w:proofErr w:type="spellEnd"/>
+      <w:r>
+        <w:rPr>
+          <w:rFonts w:ascii="Calibri" w:hAnsi="Calibri"/>
+          <w:sz w:val="24"/>
+          <w:szCs w:val="24"/>
+        </w:rPr>
+        <w:t xml:space="preserve"> %&lt;</w:t>
+      </w:r>
+      <w:proofErr w:type="spellStart"/>
+      <w:r>
+        <w:rPr>
+          <w:rFonts w:ascii="Calibri" w:hAnsi="Calibri"/>
+          <w:sz w:val="24"/>
+          <w:szCs w:val="24"/>
+        </w:rPr>
+        <w:t>job_num</w:t>
+      </w:r>
+      <w:proofErr w:type="spellEnd"/>
+      <w:r>
+        <w:rPr>
+          <w:rFonts w:ascii="Calibri" w:hAnsi="Calibri"/>
+          <w:sz w:val="24"/>
+          <w:szCs w:val="24"/>
+        </w:rPr>
+        <w:t xml:space="preserve">&gt;  </w:t>
+      </w:r>
+      <w:proofErr w:type="spellStart"/>
+      <w:r>
+        <w:rPr>
+          <w:rFonts w:ascii="Calibri" w:hAnsi="Calibri"/>
+          <w:sz w:val="24"/>
+          <w:szCs w:val="24"/>
+        </w:rPr>
+        <w:t>bg</w:t>
+      </w:r>
+      <w:proofErr w:type="spellEnd"/>
+      <w:r>
+        <w:rPr>
+          <w:rFonts w:ascii="Calibri" w:hAnsi="Calibri"/>
+          <w:sz w:val="24"/>
+          <w:szCs w:val="24"/>
+        </w:rPr>
+        <w:t xml:space="preserve"> %&lt;</w:t>
+      </w:r>
+      <w:proofErr w:type="spellStart"/>
+      <w:r>
+        <w:rPr>
+          <w:rFonts w:ascii="Calibri" w:hAnsi="Calibri"/>
+          <w:sz w:val="24"/>
+          <w:szCs w:val="24"/>
+        </w:rPr>
+        <w:t>job_num</w:t>
+      </w:r>
+      <w:proofErr w:type="spellEnd"/>
+      <w:r>
+        <w:rPr>
+          <w:rFonts w:ascii="Calibri" w:hAnsi="Calibri"/>
+          <w:sz w:val="24"/>
+          <w:szCs w:val="24"/>
+        </w:rPr>
+        <w:t>&gt;  kill -9 %&lt;</w:t>
+      </w:r>
+      <w:proofErr w:type="spellStart"/>
+      <w:r>
+        <w:rPr>
+          <w:rFonts w:ascii="Calibri" w:hAnsi="Calibri"/>
+          <w:sz w:val="24"/>
+          <w:szCs w:val="24"/>
+        </w:rPr>
+        <w:t>job_num</w:t>
+      </w:r>
+      <w:proofErr w:type="spellEnd"/>
+      <w:r>
+        <w:rPr>
+          <w:rFonts w:ascii="Calibri" w:hAnsi="Calibri"/>
+          <w:sz w:val="24"/>
+          <w:szCs w:val="24"/>
+        </w:rPr>
+        <w:t>&gt;</w:t>
+      </w:r>
+    </w:p>
+    <w:p>
+      <w:pPr>
+        <w:widowControl/>
+        <w:spacing w:after="0" w:line="360" w:lineRule="auto"/>
+        <w:jc w:val="left"/>
+        <w:rPr>
+          <w:rFonts w:ascii="Calibri" w:hAnsi="Calibri"/>
+          <w:sz w:val="24"/>
+          <w:szCs w:val="24"/>
+        </w:rPr>
+      </w:pPr>
+      <w:r>
+        <w:rPr>
+          <w:rFonts w:ascii="Calibri" w:hAnsi="Calibri"/>
+          <w:sz w:val="24"/>
+          <w:szCs w:val="24"/>
+        </w:rPr>
+        <w:t>2.</w:t>
+      </w:r>
+      <w:r>
+        <w:rPr>
+          <w:rFonts w:ascii="Calibri" w:hAnsi="Calibri"/>
+          <w:sz w:val="24"/>
+          <w:szCs w:val="24"/>
+        </w:rPr>
+        <w:t xml:space="preserve"> /xx/xx &amp;, </w:t>
+      </w:r>
+      <w:proofErr w:type="gramStart"/>
+      <w:r>
+        <w:rPr>
+          <w:rFonts w:ascii="Calibri" w:hAnsi="Calibri"/>
+          <w:sz w:val="24"/>
+          <w:szCs w:val="24"/>
+        </w:rPr>
+        <w:t>exit</w:t>
+      </w:r>
+      <w:r>
+        <w:rPr>
+          <w:rFonts w:ascii="Calibri" w:hAnsi="Calibri"/>
+          <w:sz w:val="24"/>
+          <w:szCs w:val="24"/>
+        </w:rPr>
+        <w:t xml:space="preserve">  </w:t>
+      </w:r>
+      <w:proofErr w:type="spellStart"/>
+      <w:r>
+        <w:rPr>
+          <w:rFonts w:ascii="Calibri" w:hAnsi="Calibri"/>
+          <w:sz w:val="24"/>
+          <w:szCs w:val="24"/>
+        </w:rPr>
+        <w:t>nohup</w:t>
+      </w:r>
+      <w:proofErr w:type="spellEnd"/>
+      <w:proofErr w:type="gramEnd"/>
+      <w:r>
+        <w:rPr>
+          <w:rFonts w:ascii="Calibri" w:hAnsi="Calibri"/>
+          <w:sz w:val="24"/>
+          <w:szCs w:val="24"/>
+        </w:rPr>
+        <w:t xml:space="preserve"> /xx/xx, exit  disown -h %&lt;</w:t>
+      </w:r>
+      <w:proofErr w:type="spellStart"/>
+      <w:r>
+        <w:rPr>
+          <w:rFonts w:ascii="Calibri" w:hAnsi="Calibri"/>
+          <w:sz w:val="24"/>
+          <w:szCs w:val="24"/>
+        </w:rPr>
+        <w:t>job_num</w:t>
+      </w:r>
+      <w:proofErr w:type="spellEnd"/>
+      <w:r>
+        <w:rPr>
+          <w:rFonts w:ascii="Calibri" w:hAnsi="Calibri"/>
+          <w:sz w:val="24"/>
+          <w:szCs w:val="24"/>
+        </w:rPr>
+        <w:t>&gt;</w:t>
+      </w:r>
+    </w:p>
+    <w:p>
+      <w:pPr>
+        <w:widowControl/>
+        <w:spacing w:after="0" w:line="360" w:lineRule="auto"/>
+        <w:jc w:val="left"/>
+        <w:rPr>
+          <w:rFonts w:ascii="Calibri" w:hAnsi="Calibri"/>
+          <w:sz w:val="24"/>
+          <w:szCs w:val="24"/>
+        </w:rPr>
+      </w:pPr>
+      <w:r>
+        <w:rPr>
+          <w:rFonts w:ascii="Calibri" w:hAnsi="Calibri"/>
+          <w:sz w:val="24"/>
+          <w:szCs w:val="24"/>
+        </w:rPr>
+        <w:t xml:space="preserve">3. </w:t>
+      </w:r>
+      <w:proofErr w:type="spellStart"/>
+      <w:proofErr w:type="gramStart"/>
+      <w:r>
+        <w:rPr>
+          <w:rFonts w:ascii="Calibri" w:hAnsi="Calibri"/>
+          <w:sz w:val="24"/>
+          <w:szCs w:val="24"/>
+        </w:rPr>
+        <w:t>setsid</w:t>
+      </w:r>
+      <w:proofErr w:type="spellEnd"/>
+      <w:proofErr w:type="gramEnd"/>
+      <w:r>
+        <w:rPr>
+          <w:rFonts w:ascii="Calibri" w:hAnsi="Calibri"/>
+          <w:sz w:val="24"/>
+          <w:szCs w:val="24"/>
+        </w:rPr>
+        <w:t xml:space="preserve"> /xx/xx  (/xx/xx &amp;)</w:t>
+      </w:r>
+    </w:p>
+    <w:p>
+      <w:pPr>
+        <w:widowControl/>
+        <w:spacing w:after="0" w:line="360" w:lineRule="auto"/>
+        <w:jc w:val="left"/>
+        <w:rPr>
+          <w:rFonts w:ascii="Calibri" w:hAnsi="Calibri"/>
+          <w:sz w:val="24"/>
+          <w:szCs w:val="24"/>
+        </w:rPr>
+      </w:pPr>
+      <w:r>
+        <w:rPr>
+          <w:rFonts w:ascii="Calibri" w:hAnsi="Calibri"/>
+          <w:sz w:val="24"/>
+          <w:szCs w:val="24"/>
+        </w:rPr>
+        <w:t>4</w:t>
+      </w:r>
+      <w:r>
+        <w:rPr>
+          <w:rFonts w:ascii="Calibri" w:hAnsi="Calibri"/>
+          <w:sz w:val="24"/>
+          <w:szCs w:val="24"/>
+        </w:rPr>
+        <w:t>.</w:t>
+      </w:r>
+      <w:r>
+        <w:t xml:space="preserve"> </w:t>
+      </w:r>
+      <w:r>
+        <w:rPr>
+          <w:rFonts w:ascii="Calibri" w:hAnsi="Calibri"/>
+          <w:sz w:val="24"/>
+          <w:szCs w:val="24"/>
+        </w:rPr>
+        <w:t>start-stop-daemon --start --background --exec /</w:t>
+      </w:r>
+      <w:proofErr w:type="spellStart"/>
+      <w:r>
+        <w:rPr>
+          <w:rFonts w:ascii="Calibri" w:hAnsi="Calibri"/>
+          <w:sz w:val="24"/>
+          <w:szCs w:val="24"/>
+        </w:rPr>
+        <w:t>usr</w:t>
+      </w:r>
+      <w:proofErr w:type="spellEnd"/>
+      <w:r>
+        <w:rPr>
+          <w:rFonts w:ascii="Calibri" w:hAnsi="Calibri"/>
+          <w:sz w:val="24"/>
+          <w:szCs w:val="24"/>
+        </w:rPr>
+        <w:t xml:space="preserve">/bin/java -- -jar </w:t>
+      </w:r>
+      <w:r>
+        <w:rPr>
+          <w:rFonts w:ascii="Calibri" w:hAnsi="Calibri"/>
+          <w:sz w:val="24"/>
+          <w:szCs w:val="24"/>
+        </w:rPr>
+        <w:t>/home/</w:t>
+      </w:r>
+      <w:proofErr w:type="spellStart"/>
+      <w:r>
+        <w:rPr>
+          <w:rFonts w:ascii="Calibri" w:hAnsi="Calibri"/>
+          <w:sz w:val="24"/>
+          <w:szCs w:val="24"/>
+        </w:rPr>
+        <w:t>bruce</w:t>
+      </w:r>
+      <w:proofErr w:type="spellEnd"/>
+      <w:r>
+        <w:rPr>
+          <w:rFonts w:ascii="Calibri" w:hAnsi="Calibri"/>
+          <w:sz w:val="24"/>
+          <w:szCs w:val="24"/>
+        </w:rPr>
+        <w:t>/Desktop/</w:t>
+      </w:r>
+      <w:proofErr w:type="spellStart"/>
+      <w:proofErr w:type="gramStart"/>
+      <w:r>
+        <w:rPr>
+          <w:rFonts w:ascii="Calibri" w:hAnsi="Calibri"/>
+          <w:sz w:val="24"/>
+          <w:szCs w:val="24"/>
+        </w:rPr>
+        <w:t>jenkins.war</w:t>
+      </w:r>
+      <w:proofErr w:type="spellEnd"/>
+      <w:r>
+        <w:rPr>
+          <w:rFonts w:ascii="Calibri" w:hAnsi="Calibri"/>
+          <w:sz w:val="24"/>
+          <w:szCs w:val="24"/>
+        </w:rPr>
+        <w:t xml:space="preserve">  </w:t>
+      </w:r>
+      <w:r>
+        <w:rPr>
+          <w:rFonts w:ascii="Calibri" w:hAnsi="Calibri"/>
+          <w:sz w:val="24"/>
+          <w:szCs w:val="24"/>
+        </w:rPr>
+        <w:t>start</w:t>
+      </w:r>
+      <w:proofErr w:type="gramEnd"/>
+      <w:r>
+        <w:rPr>
+          <w:rFonts w:ascii="Calibri" w:hAnsi="Calibri"/>
+          <w:sz w:val="24"/>
+          <w:szCs w:val="24"/>
+        </w:rPr>
+        <w:t>-stop-daemon --stop --name java</w:t>
+      </w:r>
+    </w:p>
+    <w:p>
+      <w:pPr>
+        <w:widowControl/>
+        <w:spacing w:after="0" w:line="360" w:lineRule="auto"/>
+        <w:jc w:val="left"/>
+        <w:rPr>
+          <w:rFonts w:ascii="Calibri" w:hAnsi="Calibri"/>
+          <w:sz w:val="24"/>
+          <w:szCs w:val="24"/>
+        </w:rPr>
+      </w:pPr>
+      <w:r>
+        <w:rPr>
+          <w:rFonts w:ascii="Calibri" w:hAnsi="Calibri"/>
+          <w:sz w:val="24"/>
+          <w:szCs w:val="24"/>
+        </w:rPr>
+        <w:lastRenderedPageBreak/>
+        <w:t xml:space="preserve">5. </w:t>
+      </w:r>
+      <w:proofErr w:type="gramStart"/>
+      <w:r>
+        <w:rPr>
+          <w:rFonts w:ascii="Calibri" w:hAnsi="Calibri"/>
+          <w:sz w:val="24"/>
+          <w:szCs w:val="24"/>
+        </w:rPr>
+        <w:t>screen</w:t>
+      </w:r>
+      <w:proofErr w:type="gramEnd"/>
+      <w:r>
+        <w:rPr>
+          <w:rFonts w:ascii="Calibri" w:hAnsi="Calibri"/>
+          <w:sz w:val="24"/>
+          <w:szCs w:val="24"/>
+        </w:rPr>
+        <w:t xml:space="preserve"> -</w:t>
+      </w:r>
+      <w:proofErr w:type="spellStart"/>
+      <w:r>
+        <w:rPr>
+          <w:rFonts w:ascii="Calibri" w:hAnsi="Calibri"/>
+          <w:sz w:val="24"/>
+          <w:szCs w:val="24"/>
+        </w:rPr>
+        <w:t>dmS</w:t>
+      </w:r>
+      <w:proofErr w:type="spellEnd"/>
+      <w:r>
+        <w:rPr>
+          <w:rFonts w:ascii="Calibri" w:hAnsi="Calibri"/>
+          <w:sz w:val="24"/>
+          <w:szCs w:val="24"/>
+        </w:rPr>
+        <w:t xml:space="preserve"> &lt;</w:t>
+      </w:r>
+      <w:proofErr w:type="spellStart"/>
+      <w:r>
+        <w:rPr>
+          <w:rFonts w:ascii="Calibri" w:hAnsi="Calibri"/>
+          <w:sz w:val="24"/>
+          <w:szCs w:val="24"/>
+        </w:rPr>
+        <w:t>screen_name</w:t>
+      </w:r>
+      <w:proofErr w:type="spellEnd"/>
+      <w:r>
+        <w:rPr>
+          <w:rFonts w:ascii="Calibri" w:hAnsi="Calibri"/>
+          <w:sz w:val="24"/>
+          <w:szCs w:val="24"/>
+        </w:rPr>
+        <w:t>&gt;  screen -r &lt;</w:t>
+      </w:r>
+      <w:proofErr w:type="spellStart"/>
+      <w:r>
+        <w:rPr>
+          <w:rFonts w:ascii="Calibri" w:hAnsi="Calibri"/>
+          <w:sz w:val="24"/>
+          <w:szCs w:val="24"/>
+        </w:rPr>
+        <w:t>screen_name</w:t>
+      </w:r>
+      <w:proofErr w:type="spellEnd"/>
+      <w:r>
+        <w:rPr>
+          <w:rFonts w:ascii="Calibri" w:hAnsi="Calibri"/>
+          <w:sz w:val="24"/>
+          <w:szCs w:val="24"/>
+        </w:rPr>
+        <w:t>&gt;  screen -d  exit</w:t>
+      </w:r>
+    </w:p>
+    <w:p>
+      <w:pPr>
+        <w:spacing w:after="0" w:line="360" w:lineRule="auto"/>
+        <w:jc w:val="left"/>
+        <w:rPr>
+          <w:rFonts w:ascii="Calibri" w:hAnsi="Calibri"/>
+          <w:b/>
+          <w:bCs/>
+          <w:sz w:val="24"/>
+          <w:szCs w:val="24"/>
+        </w:rPr>
+      </w:pPr>
+      <w:proofErr w:type="spellStart"/>
+      <w:r>
+        <w:rPr>
+          <w:rFonts w:ascii="Calibri" w:hAnsi="Calibri"/>
+          <w:b/>
+          <w:bCs/>
+          <w:sz w:val="24"/>
+          <w:szCs w:val="24"/>
+        </w:rPr>
+        <w:t>Inode</w:t>
+      </w:r>
+      <w:proofErr w:type="spellEnd"/>
+    </w:p>
+    <w:p>
+      <w:pPr>
+        <w:widowControl/>
+        <w:spacing w:after="0" w:line="360" w:lineRule="auto"/>
+        <w:jc w:val="left"/>
+        <w:rPr>
+          <w:rFonts w:ascii="Calibri" w:hAnsi="Calibri"/>
+          <w:sz w:val="24"/>
+          <w:szCs w:val="24"/>
+        </w:rPr>
+      </w:pPr>
+      <w:r>
+        <w:rPr>
+          <w:rFonts w:ascii="Calibri" w:hAnsi="Calibri"/>
+          <w:sz w:val="24"/>
+          <w:szCs w:val="24"/>
+        </w:rPr>
+        <w:t xml:space="preserve">1. </w:t>
+      </w:r>
+      <w:proofErr w:type="gramStart"/>
+      <w:r>
+        <w:rPr>
+          <w:rFonts w:ascii="Calibri" w:hAnsi="Calibri"/>
+          <w:sz w:val="24"/>
+          <w:szCs w:val="24"/>
+        </w:rPr>
+        <w:t>stat</w:t>
+      </w:r>
+      <w:proofErr w:type="gramEnd"/>
+      <w:r>
+        <w:rPr>
+          <w:rFonts w:ascii="Calibri" w:hAnsi="Calibri"/>
+          <w:sz w:val="24"/>
+          <w:szCs w:val="24"/>
+        </w:rPr>
+        <w:t xml:space="preserve"> xx  </w:t>
+      </w:r>
+      <w:proofErr w:type="spellStart"/>
+      <w:r>
+        <w:rPr>
+          <w:rFonts w:ascii="Calibri" w:hAnsi="Calibri"/>
+          <w:sz w:val="24"/>
+          <w:szCs w:val="24"/>
+        </w:rPr>
+        <w:t>df</w:t>
+      </w:r>
+      <w:proofErr w:type="spellEnd"/>
+      <w:r>
+        <w:rPr>
+          <w:rFonts w:ascii="Calibri" w:hAnsi="Calibri"/>
+          <w:sz w:val="24"/>
+          <w:szCs w:val="24"/>
+        </w:rPr>
+        <w:t xml:space="preserve"> -</w:t>
+      </w:r>
+      <w:proofErr w:type="spellStart"/>
+      <w:r>
+        <w:rPr>
+          <w:rFonts w:ascii="Calibri" w:hAnsi="Calibri"/>
+          <w:sz w:val="24"/>
+          <w:szCs w:val="24"/>
+        </w:rPr>
+        <w:t>i</w:t>
+      </w:r>
+      <w:proofErr w:type="spellEnd"/>
+      <w:r>
+        <w:rPr>
+          <w:rFonts w:ascii="Calibri" w:hAnsi="Calibri"/>
+          <w:sz w:val="24"/>
+          <w:szCs w:val="24"/>
+        </w:rPr>
+        <w:t xml:space="preserve">  </w:t>
+      </w:r>
+      <w:proofErr w:type="spellStart"/>
+      <w:r>
+        <w:rPr>
+          <w:rFonts w:ascii="Calibri" w:hAnsi="Calibri"/>
+          <w:sz w:val="24"/>
+          <w:szCs w:val="24"/>
+        </w:rPr>
+        <w:t>ls</w:t>
+      </w:r>
+      <w:proofErr w:type="spellEnd"/>
+      <w:r>
+        <w:rPr>
+          <w:rFonts w:ascii="Calibri" w:hAnsi="Calibri"/>
+          <w:sz w:val="24"/>
+          <w:szCs w:val="24"/>
+        </w:rPr>
+        <w:t xml:space="preserve"> -</w:t>
+      </w:r>
+      <w:proofErr w:type="spellStart"/>
+      <w:r>
+        <w:rPr>
+          <w:rFonts w:ascii="Calibri" w:hAnsi="Calibri"/>
+          <w:sz w:val="24"/>
+          <w:szCs w:val="24"/>
+        </w:rPr>
+        <w:t>i</w:t>
+      </w:r>
+      <w:proofErr w:type="spellEnd"/>
+      <w:r>
+        <w:rPr>
+          <w:rFonts w:ascii="Calibri" w:hAnsi="Calibri"/>
+          <w:sz w:val="24"/>
+          <w:szCs w:val="24"/>
+        </w:rPr>
+        <w:t xml:space="preserve"> xx</w:t>
+      </w:r>
+    </w:p>
+    <w:p>
+      <w:pPr>
+        <w:widowControl/>
+        <w:spacing w:after="0" w:line="360" w:lineRule="auto"/>
+        <w:jc w:val="left"/>
+        <w:rPr>
+          <w:rFonts w:ascii="Calibri" w:hAnsi="Calibri"/>
+          <w:sz w:val="24"/>
+          <w:szCs w:val="24"/>
+        </w:rPr>
+      </w:pPr>
+      <w:r>
+        <w:rPr>
+          <w:rFonts w:ascii="Calibri" w:hAnsi="Calibri"/>
+          <w:sz w:val="24"/>
+          <w:szCs w:val="24"/>
+        </w:rPr>
+        <w:t xml:space="preserve">2. ln xx </w:t>
+      </w:r>
+      <w:proofErr w:type="spellStart"/>
+      <w:r>
+        <w:rPr>
+          <w:rFonts w:ascii="Calibri" w:hAnsi="Calibri"/>
+          <w:sz w:val="24"/>
+          <w:szCs w:val="24"/>
+        </w:rPr>
+        <w:t>xx</w:t>
+      </w:r>
+      <w:proofErr w:type="spellEnd"/>
+      <w:r>
+        <w:rPr>
+          <w:rFonts w:ascii="Calibri" w:hAnsi="Calibri"/>
+          <w:sz w:val="24"/>
+          <w:szCs w:val="24"/>
+        </w:rPr>
+        <w:t xml:space="preserve">  ln -</w:t>
       </w:r>
       <w:bookmarkStart w:id="0" w:name="_GoBack"/>
       <w:bookmarkEnd w:id="0"/>
@@ -4601,1528 +6549,18 @@
           <w:sz w:val="24"/>
           <w:szCs w:val="24"/>
         </w:rPr>
-        <w:t>el</w:t>
-      </w:r>
-      <w:proofErr w:type="spellEnd"/>
-      <w:r>
-        <w:rPr>
-          <w:rFonts w:ascii="Calibri" w:hAnsi="Calibri"/>
-          <w:sz w:val="24"/>
-          <w:szCs w:val="24"/>
-        </w:rPr>
-        <w:t xml:space="preserve"> xx  </w:t>
-      </w:r>
-      <w:proofErr w:type="spellStart"/>
-      <w:r>
-        <w:rPr>
-          <w:rFonts w:ascii="Calibri" w:hAnsi="Calibri"/>
-          <w:sz w:val="24"/>
-          <w:szCs w:val="24"/>
-        </w:rPr>
-        <w:t>chown</w:t>
-      </w:r>
-      <w:proofErr w:type="spellEnd"/>
-      <w:r>
-        <w:rPr>
-          <w:rFonts w:ascii="Calibri" w:hAnsi="Calibri"/>
-          <w:sz w:val="24"/>
-          <w:szCs w:val="24"/>
-        </w:rPr>
-        <w:t xml:space="preserve">  </w:t>
-      </w:r>
-      <w:proofErr w:type="spellStart"/>
-      <w:r>
-        <w:rPr>
-          <w:rFonts w:ascii="Calibri" w:hAnsi="Calibri"/>
-          <w:sz w:val="24"/>
-          <w:szCs w:val="24"/>
-        </w:rPr>
-        <w:t>chgrp</w:t>
-      </w:r>
-      <w:proofErr w:type="spellEnd"/>
-    </w:p>
-    <w:p>
-      <w:pPr>
-        <w:spacing w:after="0" w:line="360" w:lineRule="auto"/>
-        <w:jc w:val="left"/>
-        <w:rPr>
-          <w:rFonts w:ascii="Calibri" w:hAnsi="Calibri"/>
-          <w:sz w:val="24"/>
-          <w:szCs w:val="24"/>
-        </w:rPr>
-      </w:pPr>
-      <w:proofErr w:type="gramStart"/>
-      <w:r>
-        <w:rPr>
-          <w:rFonts w:ascii="Calibri" w:hAnsi="Calibri"/>
-          <w:sz w:val="24"/>
-          <w:szCs w:val="24"/>
-        </w:rPr>
-        <w:t>3.</w:t>
-      </w:r>
-      <w:r>
-        <w:rPr>
-          <w:rFonts w:ascii="Calibri" w:hAnsi="Calibri"/>
-          <w:sz w:val="24"/>
-          <w:szCs w:val="24"/>
-        </w:rPr>
-        <w:t>grep</w:t>
-      </w:r>
-      <w:proofErr w:type="gramEnd"/>
-      <w:r>
-        <w:rPr>
-          <w:rFonts w:ascii="Calibri" w:hAnsi="Calibri"/>
-          <w:sz w:val="24"/>
-          <w:szCs w:val="24"/>
-        </w:rPr>
-        <w:t xml:space="preserve"> xx </w:t>
-      </w:r>
-      <w:r>
-        <w:rPr>
-          <w:rFonts w:ascii="Calibri" w:hAnsi="Calibri"/>
-          <w:sz w:val="24"/>
-          <w:szCs w:val="24"/>
-        </w:rPr>
-        <w:t>/</w:t>
-      </w:r>
-      <w:proofErr w:type="spellStart"/>
-      <w:r>
-        <w:rPr>
-          <w:rFonts w:ascii="Calibri" w:hAnsi="Calibri"/>
-          <w:sz w:val="24"/>
-          <w:szCs w:val="24"/>
-        </w:rPr>
-        <w:t>etc</w:t>
-      </w:r>
-      <w:proofErr w:type="spellEnd"/>
-      <w:r>
-        <w:rPr>
-          <w:rFonts w:ascii="Calibri" w:hAnsi="Calibri"/>
-          <w:sz w:val="24"/>
-          <w:szCs w:val="24"/>
-        </w:rPr>
-        <w:t>/</w:t>
-      </w:r>
-      <w:proofErr w:type="spellStart"/>
-      <w:r>
-        <w:rPr>
-          <w:rFonts w:ascii="Calibri" w:hAnsi="Calibri"/>
-          <w:sz w:val="24"/>
-          <w:szCs w:val="24"/>
-        </w:rPr>
-        <w:t>passwd</w:t>
-      </w:r>
-      <w:proofErr w:type="spellEnd"/>
-      <w:r>
-        <w:rPr>
-          <w:rFonts w:ascii="Calibri" w:hAnsi="Calibri"/>
-          <w:sz w:val="24"/>
-          <w:szCs w:val="24"/>
-        </w:rPr>
-        <w:t xml:space="preserve">  </w:t>
-      </w:r>
-      <w:proofErr w:type="spellStart"/>
-      <w:r>
-        <w:rPr>
-          <w:rFonts w:ascii="Calibri" w:hAnsi="Calibri"/>
-          <w:sz w:val="24"/>
-          <w:szCs w:val="24"/>
-        </w:rPr>
-        <w:t>grep</w:t>
-      </w:r>
-      <w:proofErr w:type="spellEnd"/>
-      <w:r>
-        <w:rPr>
-          <w:rFonts w:ascii="Calibri" w:hAnsi="Calibri"/>
-          <w:sz w:val="24"/>
-          <w:szCs w:val="24"/>
-        </w:rPr>
-        <w:t xml:space="preserve"> xx </w:t>
-      </w:r>
-      <w:r>
-        <w:rPr>
-          <w:rFonts w:ascii="Calibri" w:hAnsi="Calibri"/>
-          <w:sz w:val="24"/>
-          <w:szCs w:val="24"/>
-        </w:rPr>
-        <w:t>/</w:t>
-      </w:r>
-      <w:proofErr w:type="spellStart"/>
-      <w:r>
-        <w:rPr>
-          <w:rFonts w:ascii="Calibri" w:hAnsi="Calibri"/>
-          <w:sz w:val="24"/>
-          <w:szCs w:val="24"/>
-        </w:rPr>
-        <w:t>etc</w:t>
-      </w:r>
-      <w:proofErr w:type="spellEnd"/>
-      <w:r>
-        <w:rPr>
-          <w:rFonts w:ascii="Calibri" w:hAnsi="Calibri"/>
-          <w:sz w:val="24"/>
-          <w:szCs w:val="24"/>
-        </w:rPr>
-        <w:t>/group  /</w:t>
-      </w:r>
-      <w:proofErr w:type="spellStart"/>
-      <w:r>
-        <w:rPr>
-          <w:rFonts w:ascii="Calibri" w:hAnsi="Calibri"/>
-          <w:sz w:val="24"/>
-          <w:szCs w:val="24"/>
-        </w:rPr>
-        <w:t>etc</w:t>
-      </w:r>
-      <w:proofErr w:type="spellEnd"/>
-      <w:r>
-        <w:rPr>
-          <w:rFonts w:ascii="Calibri" w:hAnsi="Calibri"/>
-          <w:sz w:val="24"/>
-          <w:szCs w:val="24"/>
-        </w:rPr>
-        <w:t>/</w:t>
-      </w:r>
-      <w:proofErr w:type="spellStart"/>
-      <w:r>
-        <w:rPr>
-          <w:rFonts w:ascii="Calibri" w:hAnsi="Calibri"/>
-          <w:sz w:val="24"/>
-          <w:szCs w:val="24"/>
-        </w:rPr>
-        <w:t>sudoers</w:t>
-      </w:r>
-      <w:proofErr w:type="spellEnd"/>
-    </w:p>
-    <w:p>
-      <w:pPr>
-        <w:spacing w:after="0" w:line="360" w:lineRule="auto"/>
-        <w:jc w:val="left"/>
-        <w:rPr>
-          <w:rFonts w:ascii="Calibri" w:hAnsi="Calibri"/>
-          <w:b/>
-          <w:bCs/>
-          <w:sz w:val="24"/>
-          <w:szCs w:val="24"/>
-        </w:rPr>
-      </w:pPr>
-      <w:proofErr w:type="gramStart"/>
-      <w:r>
-        <w:rPr>
-          <w:rFonts w:ascii="Calibri" w:hAnsi="Calibri"/>
-          <w:b/>
-          <w:bCs/>
-          <w:sz w:val="24"/>
-          <w:szCs w:val="24"/>
-        </w:rPr>
-        <w:t>system</w:t>
-      </w:r>
-      <w:proofErr w:type="gramEnd"/>
-    </w:p>
-    <w:p>
-      <w:pPr>
-        <w:spacing w:after="0" w:line="360" w:lineRule="auto"/>
-        <w:jc w:val="left"/>
-        <w:rPr>
-          <w:rFonts w:ascii="Calibri" w:hAnsi="Calibri"/>
-          <w:sz w:val="24"/>
-          <w:szCs w:val="24"/>
-        </w:rPr>
-      </w:pPr>
-      <w:r>
-        <w:rPr>
-          <w:rFonts w:ascii="Calibri" w:hAnsi="Calibri"/>
-          <w:sz w:val="24"/>
-          <w:szCs w:val="24"/>
-        </w:rPr>
-        <w:t xml:space="preserve">1.uname -r  </w:t>
-      </w:r>
-      <w:proofErr w:type="spellStart"/>
-      <w:r>
-        <w:rPr>
-          <w:rFonts w:ascii="Calibri" w:hAnsi="Calibri"/>
-          <w:sz w:val="24"/>
-          <w:szCs w:val="24"/>
-        </w:rPr>
-        <w:t>uname</w:t>
-      </w:r>
-      <w:proofErr w:type="spellEnd"/>
-      <w:r>
-        <w:rPr>
-          <w:rFonts w:ascii="Calibri" w:hAnsi="Calibri"/>
-          <w:sz w:val="24"/>
-          <w:szCs w:val="24"/>
-        </w:rPr>
-        <w:t xml:space="preserve"> -a  hostname  uptime  free  </w:t>
-      </w:r>
-      <w:proofErr w:type="spellStart"/>
-      <w:r>
-        <w:rPr>
-          <w:rFonts w:ascii="Calibri" w:hAnsi="Calibri"/>
-          <w:sz w:val="24"/>
-          <w:szCs w:val="24"/>
-        </w:rPr>
-        <w:t>dmesg</w:t>
-      </w:r>
-      <w:proofErr w:type="spellEnd"/>
-      <w:r>
-        <w:rPr>
-          <w:rFonts w:ascii="Calibri" w:hAnsi="Calibri"/>
-          <w:sz w:val="24"/>
-          <w:szCs w:val="24"/>
-        </w:rPr>
-        <w:t xml:space="preserve">  </w:t>
-      </w:r>
-      <w:proofErr w:type="spellStart"/>
-      <w:r>
-        <w:rPr>
-          <w:rFonts w:ascii="Calibri" w:hAnsi="Calibri"/>
-          <w:sz w:val="24"/>
-          <w:szCs w:val="24"/>
-        </w:rPr>
-        <w:t>vmstat</w:t>
-      </w:r>
-      <w:proofErr w:type="spellEnd"/>
-      <w:r>
-        <w:rPr>
-          <w:rFonts w:ascii="Calibri" w:hAnsi="Calibri"/>
-          <w:sz w:val="24"/>
-          <w:szCs w:val="24"/>
-        </w:rPr>
-        <w:t xml:space="preserve">  </w:t>
-      </w:r>
-      <w:proofErr w:type="spellStart"/>
-      <w:r>
-        <w:rPr>
-          <w:rFonts w:ascii="Calibri" w:hAnsi="Calibri"/>
-          <w:sz w:val="24"/>
-          <w:szCs w:val="24"/>
-        </w:rPr>
-        <w:t>lspci</w:t>
-      </w:r>
-      <w:proofErr w:type="spellEnd"/>
-      <w:r>
-        <w:rPr>
-          <w:rFonts w:ascii="Calibri" w:hAnsi="Calibri"/>
-          <w:sz w:val="24"/>
-          <w:szCs w:val="24"/>
-        </w:rPr>
-        <w:t xml:space="preserve">  </w:t>
-      </w:r>
-      <w:proofErr w:type="spellStart"/>
-      <w:r>
-        <w:rPr>
-          <w:rFonts w:ascii="Calibri" w:hAnsi="Calibri"/>
-          <w:sz w:val="24"/>
-          <w:szCs w:val="24"/>
-        </w:rPr>
-        <w:t>lsusb</w:t>
-      </w:r>
-      <w:proofErr w:type="spellEnd"/>
-    </w:p>
-    <w:p>
-      <w:pPr>
-        <w:spacing w:after="0" w:line="360" w:lineRule="auto"/>
-        <w:jc w:val="left"/>
-        <w:rPr>
-          <w:rFonts w:ascii="Calibri" w:hAnsi="Calibri"/>
-          <w:sz w:val="24"/>
-          <w:szCs w:val="24"/>
-        </w:rPr>
-      </w:pPr>
-      <w:r>
-        <w:rPr>
-          <w:rFonts w:ascii="Calibri" w:hAnsi="Calibri"/>
-          <w:sz w:val="24"/>
-          <w:szCs w:val="24"/>
-        </w:rPr>
-        <w:t>2./lib/modules/</w:t>
-      </w:r>
-      <w:proofErr w:type="gramStart"/>
-      <w:r>
-        <w:rPr>
-          <w:rFonts w:ascii="Calibri" w:hAnsi="Calibri"/>
-          <w:sz w:val="24"/>
-          <w:szCs w:val="24"/>
-        </w:rPr>
-        <w:t>$(</w:t>
-      </w:r>
-      <w:proofErr w:type="spellStart"/>
-      <w:proofErr w:type="gramEnd"/>
-      <w:r>
-        <w:rPr>
-          <w:rFonts w:ascii="Calibri" w:hAnsi="Calibri"/>
-          <w:sz w:val="24"/>
-          <w:szCs w:val="24"/>
-        </w:rPr>
-        <w:t>uname</w:t>
-      </w:r>
-      <w:proofErr w:type="spellEnd"/>
-      <w:r>
-        <w:rPr>
-          <w:rFonts w:ascii="Calibri" w:hAnsi="Calibri"/>
-          <w:sz w:val="24"/>
-          <w:szCs w:val="24"/>
-        </w:rPr>
-        <w:t xml:space="preserve"> -r)/</w:t>
-      </w:r>
-      <w:proofErr w:type="spellStart"/>
-      <w:r>
-        <w:rPr>
-          <w:rFonts w:ascii="Calibri" w:hAnsi="Calibri"/>
-          <w:sz w:val="24"/>
-          <w:szCs w:val="24"/>
-        </w:rPr>
-        <w:t>modules.dep</w:t>
-      </w:r>
-      <w:proofErr w:type="spellEnd"/>
-      <w:r>
-        <w:rPr>
-          <w:rFonts w:ascii="Calibri" w:hAnsi="Calibri"/>
-          <w:sz w:val="24"/>
-          <w:szCs w:val="24"/>
-        </w:rPr>
-        <w:t xml:space="preserve">  /lib/modules/$(</w:t>
-      </w:r>
-      <w:proofErr w:type="spellStart"/>
-      <w:r>
-        <w:rPr>
-          <w:rFonts w:ascii="Calibri" w:hAnsi="Calibri"/>
-          <w:sz w:val="24"/>
-          <w:szCs w:val="24"/>
-        </w:rPr>
-        <w:t>uname</w:t>
-      </w:r>
-      <w:proofErr w:type="spellEnd"/>
-      <w:r>
-        <w:rPr>
-          <w:rFonts w:ascii="Calibri" w:hAnsi="Calibri"/>
-          <w:sz w:val="24"/>
-          <w:szCs w:val="24"/>
-        </w:rPr>
-        <w:t xml:space="preserve"> -r)/kernel/</w:t>
-      </w:r>
-      <w:proofErr w:type="spellStart"/>
-      <w:r>
-        <w:rPr>
-          <w:rFonts w:ascii="Calibri" w:hAnsi="Calibri"/>
-          <w:sz w:val="24"/>
-          <w:szCs w:val="24"/>
-        </w:rPr>
-        <w:t>xx.ko</w:t>
-      </w:r>
-      <w:proofErr w:type="spellEnd"/>
-      <w:r>
-        <w:rPr>
-          <w:rFonts w:ascii="Calibri" w:hAnsi="Calibri"/>
-          <w:sz w:val="24"/>
-          <w:szCs w:val="24"/>
-        </w:rPr>
-        <w:t xml:space="preserve">  </w:t>
-      </w:r>
-      <w:proofErr w:type="spellStart"/>
-      <w:r>
-        <w:rPr>
-          <w:rFonts w:ascii="Calibri" w:hAnsi="Calibri"/>
-          <w:sz w:val="24"/>
-          <w:szCs w:val="24"/>
-        </w:rPr>
-        <w:t>depmod</w:t>
-      </w:r>
-      <w:proofErr w:type="spellEnd"/>
-      <w:r>
-        <w:rPr>
-          <w:rFonts w:ascii="Calibri" w:hAnsi="Calibri"/>
-          <w:sz w:val="24"/>
-          <w:szCs w:val="24"/>
-        </w:rPr>
-        <w:t xml:space="preserve">  </w:t>
-      </w:r>
-      <w:proofErr w:type="spellStart"/>
-      <w:r>
-        <w:rPr>
-          <w:rFonts w:ascii="Calibri" w:hAnsi="Calibri"/>
-          <w:sz w:val="24"/>
-          <w:szCs w:val="24"/>
-        </w:rPr>
-        <w:t>lsmod</w:t>
-      </w:r>
-      <w:proofErr w:type="spellEnd"/>
-      <w:r>
-        <w:rPr>
-          <w:rFonts w:ascii="Calibri" w:hAnsi="Calibri"/>
-          <w:sz w:val="24"/>
-          <w:szCs w:val="24"/>
-        </w:rPr>
-        <w:t xml:space="preserve">  </w:t>
-      </w:r>
-      <w:proofErr w:type="spellStart"/>
-      <w:r>
-        <w:rPr>
-          <w:rFonts w:ascii="Calibri" w:hAnsi="Calibri"/>
-          <w:sz w:val="24"/>
-          <w:szCs w:val="24"/>
-        </w:rPr>
-        <w:t>modinfo</w:t>
-      </w:r>
-      <w:proofErr w:type="spellEnd"/>
-      <w:r>
-        <w:rPr>
-          <w:rFonts w:ascii="Calibri" w:hAnsi="Calibri"/>
-          <w:sz w:val="24"/>
-          <w:szCs w:val="24"/>
-        </w:rPr>
-        <w:t xml:space="preserve"> </w:t>
-      </w:r>
-      <w:proofErr w:type="spellStart"/>
-      <w:r>
-        <w:rPr>
-          <w:rFonts w:ascii="Calibri" w:hAnsi="Calibri"/>
-          <w:sz w:val="24"/>
-          <w:szCs w:val="24"/>
-        </w:rPr>
-        <w:t>mod_name</w:t>
-      </w:r>
-      <w:proofErr w:type="spellEnd"/>
-      <w:r>
-        <w:rPr>
-          <w:rFonts w:ascii="Calibri" w:hAnsi="Calibri"/>
-          <w:sz w:val="24"/>
-          <w:szCs w:val="24"/>
-        </w:rPr>
-        <w:t xml:space="preserve">  </w:t>
-      </w:r>
-      <w:proofErr w:type="spellStart"/>
-      <w:r>
-        <w:rPr>
-          <w:rFonts w:ascii="Calibri" w:hAnsi="Calibri"/>
-          <w:sz w:val="24"/>
-          <w:szCs w:val="24"/>
-        </w:rPr>
-        <w:t>modprobe</w:t>
-      </w:r>
-      <w:proofErr w:type="spellEnd"/>
-      <w:r>
-        <w:rPr>
-          <w:rFonts w:ascii="Calibri" w:hAnsi="Calibri"/>
-          <w:sz w:val="24"/>
-          <w:szCs w:val="24"/>
-        </w:rPr>
-        <w:t xml:space="preserve"> </w:t>
-      </w:r>
-      <w:proofErr w:type="spellStart"/>
-      <w:r>
-        <w:rPr>
-          <w:rFonts w:ascii="Calibri" w:hAnsi="Calibri"/>
-          <w:sz w:val="24"/>
-          <w:szCs w:val="24"/>
-        </w:rPr>
-        <w:t>mod_name</w:t>
-      </w:r>
-      <w:proofErr w:type="spellEnd"/>
-      <w:r>
-        <w:rPr>
-          <w:rFonts w:ascii="Calibri" w:hAnsi="Calibri"/>
-          <w:sz w:val="24"/>
-          <w:szCs w:val="24"/>
-        </w:rPr>
-        <w:t xml:space="preserve">  </w:t>
-      </w:r>
-      <w:proofErr w:type="spellStart"/>
-      <w:r>
-        <w:rPr>
-          <w:rFonts w:ascii="Calibri" w:hAnsi="Calibri"/>
-          <w:sz w:val="24"/>
-          <w:szCs w:val="24"/>
-        </w:rPr>
-        <w:t>modprobe</w:t>
-      </w:r>
-      <w:proofErr w:type="spellEnd"/>
-      <w:r>
-        <w:rPr>
-          <w:rFonts w:ascii="Calibri" w:hAnsi="Calibri"/>
-          <w:sz w:val="24"/>
-          <w:szCs w:val="24"/>
-        </w:rPr>
-        <w:t xml:space="preserve"> -r </w:t>
-      </w:r>
-      <w:proofErr w:type="spellStart"/>
-      <w:r>
-        <w:rPr>
-          <w:rFonts w:ascii="Calibri" w:hAnsi="Calibri"/>
-          <w:sz w:val="24"/>
-          <w:szCs w:val="24"/>
-        </w:rPr>
-        <w:t>mod_name</w:t>
-      </w:r>
-      <w:proofErr w:type="spellEnd"/>
-    </w:p>
-    <w:p>
-      <w:pPr>
-        <w:spacing w:after="0" w:line="360" w:lineRule="auto"/>
-        <w:jc w:val="left"/>
-        <w:rPr>
-          <w:rFonts w:ascii="Calibri" w:hAnsi="Calibri"/>
-          <w:sz w:val="24"/>
-          <w:szCs w:val="24"/>
-        </w:rPr>
-      </w:pPr>
-      <w:proofErr w:type="gramStart"/>
-      <w:r>
-        <w:rPr>
-          <w:rFonts w:ascii="Calibri" w:hAnsi="Calibri"/>
-          <w:sz w:val="24"/>
-          <w:szCs w:val="24"/>
-        </w:rPr>
-        <w:t>3.watch</w:t>
-      </w:r>
-      <w:proofErr w:type="gramEnd"/>
-      <w:r>
-        <w:rPr>
-          <w:rFonts w:ascii="Calibri" w:hAnsi="Calibri"/>
-          <w:sz w:val="24"/>
-          <w:szCs w:val="24"/>
-        </w:rPr>
-        <w:t xml:space="preserve"> </w:t>
-      </w:r>
-      <w:proofErr w:type="spellStart"/>
-      <w:r>
-        <w:rPr>
-          <w:rFonts w:ascii="Calibri" w:hAnsi="Calibri"/>
-          <w:sz w:val="24"/>
-          <w:szCs w:val="24"/>
-        </w:rPr>
-        <w:t>ntpq</w:t>
-      </w:r>
-      <w:proofErr w:type="spellEnd"/>
-      <w:r>
-        <w:rPr>
-          <w:rFonts w:ascii="Calibri" w:hAnsi="Calibri"/>
-          <w:sz w:val="24"/>
-          <w:szCs w:val="24"/>
-        </w:rPr>
-        <w:t xml:space="preserve"> </w:t>
-      </w:r>
-      <w:r>
-        <w:rPr>
-          <w:rFonts w:ascii="Calibri" w:hAnsi="Calibri"/>
-          <w:sz w:val="24"/>
-          <w:szCs w:val="24"/>
-        </w:rPr>
-        <w:t>–</w:t>
-      </w:r>
-      <w:r>
-        <w:rPr>
-          <w:rFonts w:ascii="Calibri" w:hAnsi="Calibri"/>
-          <w:sz w:val="24"/>
-          <w:szCs w:val="24"/>
-        </w:rPr>
-        <w:t>p</w:t>
-      </w:r>
-    </w:p>
-    <w:p>
-      <w:pPr>
-        <w:spacing w:after="0" w:line="360" w:lineRule="auto"/>
-        <w:jc w:val="left"/>
-        <w:rPr>
-          <w:rFonts w:ascii="Calibri" w:hAnsi="Calibri"/>
-          <w:sz w:val="24"/>
-          <w:szCs w:val="24"/>
-        </w:rPr>
-      </w:pPr>
-      <w:r>
-        <w:rPr>
-          <w:rFonts w:ascii="Calibri" w:hAnsi="Calibri"/>
-          <w:sz w:val="24"/>
-          <w:szCs w:val="24"/>
-        </w:rPr>
-        <w:t>4./</w:t>
-      </w:r>
-      <w:proofErr w:type="spellStart"/>
-      <w:r>
-        <w:rPr>
-          <w:rFonts w:ascii="Calibri" w:hAnsi="Calibri"/>
-          <w:sz w:val="24"/>
-          <w:szCs w:val="24"/>
-        </w:rPr>
-        <w:t>etc</w:t>
-      </w:r>
-      <w:proofErr w:type="spellEnd"/>
-      <w:r>
-        <w:rPr>
-          <w:rFonts w:ascii="Calibri" w:hAnsi="Calibri"/>
-          <w:sz w:val="24"/>
-          <w:szCs w:val="24"/>
-        </w:rPr>
-        <w:t>/exports</w:t>
-      </w:r>
-      <w:r>
-        <w:rPr>
-          <w:rFonts w:ascii="Calibri" w:hAnsi="Calibri"/>
-          <w:sz w:val="24"/>
-          <w:szCs w:val="24"/>
-        </w:rPr>
-        <w:t xml:space="preserve">  service </w:t>
-      </w:r>
-      <w:proofErr w:type="spellStart"/>
-      <w:r>
-        <w:rPr>
-          <w:rFonts w:ascii="Calibri" w:hAnsi="Calibri"/>
-          <w:sz w:val="24"/>
-          <w:szCs w:val="24"/>
-        </w:rPr>
-        <w:t>rpcbind</w:t>
-      </w:r>
-      <w:proofErr w:type="spellEnd"/>
-      <w:r>
-        <w:rPr>
-          <w:rFonts w:ascii="Calibri" w:hAnsi="Calibri"/>
-          <w:sz w:val="24"/>
-          <w:szCs w:val="24"/>
-        </w:rPr>
-        <w:t xml:space="preserve"> start  service </w:t>
-      </w:r>
-      <w:proofErr w:type="spellStart"/>
-      <w:r>
-        <w:rPr>
-          <w:rFonts w:ascii="Calibri" w:hAnsi="Calibri"/>
-          <w:sz w:val="24"/>
-          <w:szCs w:val="24"/>
-        </w:rPr>
-        <w:t>nfsserver</w:t>
-      </w:r>
-      <w:proofErr w:type="spellEnd"/>
-      <w:r>
-        <w:rPr>
-          <w:rFonts w:ascii="Calibri" w:hAnsi="Calibri"/>
-          <w:sz w:val="24"/>
-          <w:szCs w:val="24"/>
-        </w:rPr>
-        <w:t xml:space="preserve"> start  </w:t>
-      </w:r>
-      <w:proofErr w:type="spellStart"/>
-      <w:r>
-        <w:rPr>
-          <w:rFonts w:ascii="Calibri" w:hAnsi="Calibri"/>
-          <w:sz w:val="24"/>
-          <w:szCs w:val="24"/>
-        </w:rPr>
-        <w:t>exportfs</w:t>
-      </w:r>
-      <w:proofErr w:type="spellEnd"/>
-      <w:r>
-        <w:rPr>
-          <w:rFonts w:ascii="Calibri" w:hAnsi="Calibri"/>
-          <w:sz w:val="24"/>
-          <w:szCs w:val="24"/>
-        </w:rPr>
-        <w:t xml:space="preserve"> -</w:t>
-      </w:r>
-      <w:proofErr w:type="spellStart"/>
-      <w:r>
-        <w:rPr>
-          <w:rFonts w:ascii="Calibri" w:hAnsi="Calibri"/>
-          <w:sz w:val="24"/>
-          <w:szCs w:val="24"/>
-        </w:rPr>
-        <w:t>arv</w:t>
-      </w:r>
-      <w:proofErr w:type="spellEnd"/>
-      <w:r>
-        <w:rPr>
-          <w:rFonts w:ascii="Calibri" w:hAnsi="Calibri"/>
-          <w:sz w:val="24"/>
-          <w:szCs w:val="24"/>
-        </w:rPr>
-        <w:t xml:space="preserve">  </w:t>
-      </w:r>
-      <w:proofErr w:type="spellStart"/>
-      <w:r>
-        <w:rPr>
-          <w:rFonts w:ascii="Calibri" w:hAnsi="Calibri"/>
-          <w:sz w:val="24"/>
-          <w:szCs w:val="24"/>
-        </w:rPr>
-        <w:t>exportfs</w:t>
-      </w:r>
-      <w:proofErr w:type="spellEnd"/>
-      <w:r>
-        <w:rPr>
-          <w:rFonts w:ascii="Calibri" w:hAnsi="Calibri"/>
-          <w:sz w:val="24"/>
-          <w:szCs w:val="24"/>
-        </w:rPr>
-        <w:t xml:space="preserve"> -</w:t>
-      </w:r>
-      <w:proofErr w:type="spellStart"/>
-      <w:r>
-        <w:rPr>
-          <w:rFonts w:ascii="Calibri" w:hAnsi="Calibri"/>
-          <w:sz w:val="24"/>
-          <w:szCs w:val="24"/>
-        </w:rPr>
-        <w:t>anv</w:t>
-      </w:r>
-      <w:proofErr w:type="spellEnd"/>
-      <w:r>
-        <w:rPr>
-          <w:rFonts w:ascii="Calibri" w:hAnsi="Calibri"/>
-          <w:sz w:val="24"/>
-          <w:szCs w:val="24"/>
-        </w:rPr>
-        <w:t xml:space="preserve"> </w:t>
-      </w:r>
-      <w:r>
-        <w:rPr>
-          <w:rFonts w:ascii="Calibri" w:hAnsi="Calibri"/>
-          <w:sz w:val="24"/>
-          <w:szCs w:val="24"/>
-        </w:rPr>
-        <w:t xml:space="preserve"> </w:t>
-      </w:r>
-      <w:proofErr w:type="spellStart"/>
-      <w:r>
-        <w:rPr>
-          <w:rFonts w:ascii="Calibri" w:hAnsi="Calibri"/>
-          <w:sz w:val="24"/>
-          <w:szCs w:val="24"/>
-        </w:rPr>
-        <w:t>rpcinfo</w:t>
-      </w:r>
-      <w:proofErr w:type="spellEnd"/>
-      <w:r>
-        <w:rPr>
-          <w:rFonts w:ascii="Calibri" w:hAnsi="Calibri"/>
-          <w:sz w:val="24"/>
-          <w:szCs w:val="24"/>
-        </w:rPr>
-        <w:t xml:space="preserve"> -p  </w:t>
-      </w:r>
-      <w:proofErr w:type="spellStart"/>
-      <w:r>
-        <w:rPr>
-          <w:rFonts w:ascii="Calibri" w:hAnsi="Calibri"/>
-          <w:sz w:val="24"/>
-          <w:szCs w:val="24"/>
-        </w:rPr>
-        <w:t>rpcinfo</w:t>
-      </w:r>
-      <w:proofErr w:type="spellEnd"/>
-      <w:r>
-        <w:rPr>
-          <w:rFonts w:ascii="Calibri" w:hAnsi="Calibri"/>
-          <w:sz w:val="24"/>
-          <w:szCs w:val="24"/>
-        </w:rPr>
-        <w:t xml:space="preserve"> -p &lt;server-IP&gt; </w:t>
-      </w:r>
-      <w:r>
-        <w:rPr>
-          <w:rFonts w:ascii="Calibri" w:hAnsi="Calibri"/>
-          <w:sz w:val="24"/>
-          <w:szCs w:val="24"/>
-        </w:rPr>
-        <w:t xml:space="preserve"> </w:t>
-      </w:r>
-      <w:proofErr w:type="spellStart"/>
-      <w:r>
-        <w:rPr>
-          <w:rFonts w:ascii="Calibri" w:hAnsi="Calibri"/>
-          <w:sz w:val="24"/>
-          <w:szCs w:val="24"/>
-        </w:rPr>
-        <w:t>showmount</w:t>
-      </w:r>
-      <w:proofErr w:type="spellEnd"/>
-      <w:r>
-        <w:rPr>
-          <w:rFonts w:ascii="Calibri" w:hAnsi="Calibri"/>
-          <w:sz w:val="24"/>
-          <w:szCs w:val="24"/>
-        </w:rPr>
-        <w:t xml:space="preserve"> -a  </w:t>
-      </w:r>
-      <w:proofErr w:type="spellStart"/>
-      <w:r>
-        <w:rPr>
-          <w:rFonts w:ascii="Calibri" w:hAnsi="Calibri"/>
-          <w:sz w:val="24"/>
-          <w:szCs w:val="24"/>
-        </w:rPr>
-        <w:t>showmount</w:t>
-      </w:r>
-      <w:proofErr w:type="spellEnd"/>
-      <w:r>
-        <w:rPr>
-          <w:rFonts w:ascii="Calibri" w:hAnsi="Calibri"/>
-          <w:sz w:val="24"/>
-          <w:szCs w:val="24"/>
-        </w:rPr>
-        <w:t xml:space="preserve"> -e  </w:t>
-      </w:r>
-      <w:proofErr w:type="spellStart"/>
-      <w:r>
-        <w:rPr>
-          <w:rFonts w:ascii="Calibri" w:hAnsi="Calibri"/>
-          <w:sz w:val="24"/>
-          <w:szCs w:val="24"/>
-        </w:rPr>
-        <w:t>showmount</w:t>
-      </w:r>
-      <w:proofErr w:type="spellEnd"/>
-      <w:r>
-        <w:rPr>
-          <w:rFonts w:ascii="Calibri" w:hAnsi="Calibri"/>
-          <w:sz w:val="24"/>
-          <w:szCs w:val="24"/>
-        </w:rPr>
-        <w:t xml:space="preserve"> -e &lt;</w:t>
-      </w:r>
-      <w:proofErr w:type="spellStart"/>
-      <w:r>
-        <w:rPr>
-          <w:rFonts w:ascii="Calibri" w:hAnsi="Calibri"/>
-          <w:sz w:val="24"/>
-          <w:szCs w:val="24"/>
-        </w:rPr>
-        <w:t>nfs</w:t>
-      </w:r>
-      <w:proofErr w:type="spellEnd"/>
-      <w:r>
-        <w:rPr>
-          <w:rFonts w:ascii="Calibri" w:hAnsi="Calibri"/>
-          <w:sz w:val="24"/>
-          <w:szCs w:val="24"/>
-        </w:rPr>
-        <w:t>-server-IP&gt;</w:t>
-      </w:r>
-      <w:r>
-        <w:rPr>
-          <w:rFonts w:ascii="Calibri" w:hAnsi="Calibri"/>
-          <w:sz w:val="24"/>
-          <w:szCs w:val="24"/>
-        </w:rPr>
-        <w:t xml:space="preserve">  tail /</w:t>
-      </w:r>
-      <w:proofErr w:type="spellStart"/>
-      <w:r>
-        <w:rPr>
-          <w:rFonts w:ascii="Calibri" w:hAnsi="Calibri"/>
-          <w:sz w:val="24"/>
-          <w:szCs w:val="24"/>
-        </w:rPr>
-        <w:t>var</w:t>
-      </w:r>
-      <w:proofErr w:type="spellEnd"/>
-      <w:r>
-        <w:rPr>
-          <w:rFonts w:ascii="Calibri" w:hAnsi="Calibri"/>
-          <w:sz w:val="24"/>
-          <w:szCs w:val="24"/>
-        </w:rPr>
-        <w:t>/lib/</w:t>
-      </w:r>
-      <w:proofErr w:type="spellStart"/>
-      <w:r>
-        <w:rPr>
-          <w:rFonts w:ascii="Calibri" w:hAnsi="Calibri"/>
-          <w:sz w:val="24"/>
-          <w:szCs w:val="24"/>
-        </w:rPr>
-        <w:t>nfs</w:t>
-      </w:r>
-      <w:proofErr w:type="spellEnd"/>
-      <w:r>
-        <w:rPr>
-          <w:rFonts w:ascii="Calibri" w:hAnsi="Calibri"/>
-          <w:sz w:val="24"/>
-          <w:szCs w:val="24"/>
-        </w:rPr>
-        <w:t>/</w:t>
-      </w:r>
-      <w:proofErr w:type="spellStart"/>
-      <w:r>
-        <w:rPr>
-          <w:rFonts w:ascii="Calibri" w:hAnsi="Calibri"/>
-          <w:sz w:val="24"/>
-          <w:szCs w:val="24"/>
-        </w:rPr>
-        <w:t>etab</w:t>
-      </w:r>
-      <w:proofErr w:type="spellEnd"/>
-      <w:r>
-        <w:rPr>
-          <w:rFonts w:ascii="Calibri" w:hAnsi="Calibri"/>
-          <w:sz w:val="24"/>
-          <w:szCs w:val="24"/>
-        </w:rPr>
-        <w:t xml:space="preserve">  mount -t </w:t>
-      </w:r>
-      <w:proofErr w:type="spellStart"/>
-      <w:r>
-        <w:rPr>
-          <w:rFonts w:ascii="Calibri" w:hAnsi="Calibri"/>
-          <w:sz w:val="24"/>
-          <w:szCs w:val="24"/>
-        </w:rPr>
-        <w:t>nfs</w:t>
-      </w:r>
-      <w:proofErr w:type="spellEnd"/>
-      <w:r>
-        <w:rPr>
-          <w:rFonts w:ascii="Calibri" w:hAnsi="Calibri"/>
-          <w:sz w:val="24"/>
-          <w:szCs w:val="24"/>
-        </w:rPr>
-        <w:t xml:space="preserve"> </w:t>
-      </w:r>
-      <w:proofErr w:type="spellStart"/>
-      <w:r>
-        <w:rPr>
-          <w:rFonts w:ascii="Calibri" w:hAnsi="Calibri"/>
-          <w:sz w:val="24"/>
-          <w:szCs w:val="24"/>
-        </w:rPr>
-        <w:t>xx:x</w:t>
-      </w:r>
-      <w:proofErr w:type="spellEnd"/>
-      <w:r>
-        <w:rPr>
-          <w:rFonts w:ascii="Calibri" w:hAnsi="Calibri"/>
-          <w:sz w:val="24"/>
-          <w:szCs w:val="24"/>
-        </w:rPr>
-        <w:t xml:space="preserve"> xxx</w:t>
-      </w:r>
-    </w:p>
-    <w:p>
-      <w:pPr>
-        <w:spacing w:after="0" w:line="360" w:lineRule="auto"/>
-        <w:jc w:val="left"/>
-        <w:rPr>
-          <w:rFonts w:ascii="Calibri" w:hAnsi="Calibri"/>
-          <w:b/>
-          <w:bCs/>
-          <w:sz w:val="24"/>
-          <w:szCs w:val="24"/>
-        </w:rPr>
-      </w:pPr>
-      <w:proofErr w:type="spellStart"/>
-      <w:proofErr w:type="gramStart"/>
-      <w:r>
-        <w:rPr>
-          <w:rFonts w:ascii="Calibri" w:hAnsi="Calibri"/>
-          <w:b/>
-          <w:bCs/>
-          <w:sz w:val="24"/>
-          <w:szCs w:val="24"/>
-        </w:rPr>
-        <w:t>vm</w:t>
-      </w:r>
-      <w:proofErr w:type="spellEnd"/>
-      <w:proofErr w:type="gramEnd"/>
-      <w:r>
-        <w:rPr>
-          <w:rFonts w:ascii="Calibri" w:hAnsi="Calibri"/>
-          <w:b/>
-          <w:bCs/>
-          <w:sz w:val="24"/>
-          <w:szCs w:val="24"/>
-        </w:rPr>
-        <w:t xml:space="preserve"> tools</w:t>
-      </w:r>
-    </w:p>
-    <w:p>
-      <w:pPr>
-        <w:widowControl/>
-        <w:spacing w:after="0" w:line="360" w:lineRule="auto"/>
-        <w:jc w:val="left"/>
-        <w:rPr>
-          <w:rFonts w:ascii="Calibri" w:hAnsi="Calibri"/>
-          <w:sz w:val="24"/>
-          <w:szCs w:val="24"/>
-        </w:rPr>
-      </w:pPr>
-      <w:proofErr w:type="spellStart"/>
-      <w:proofErr w:type="gramStart"/>
-      <w:r>
-        <w:rPr>
-          <w:rFonts w:ascii="Calibri" w:hAnsi="Calibri"/>
-          <w:sz w:val="24"/>
-          <w:szCs w:val="24"/>
-        </w:rPr>
-        <w:t>liunx:</w:t>
-      </w:r>
-      <w:proofErr w:type="gramEnd"/>
-      <w:r>
-        <w:rPr>
-          <w:rFonts w:ascii="Calibri" w:hAnsi="Calibri"/>
-          <w:sz w:val="24"/>
-          <w:szCs w:val="24"/>
-        </w:rPr>
-        <w:t>lsmod</w:t>
-      </w:r>
-      <w:proofErr w:type="spellEnd"/>
-      <w:r>
-        <w:rPr>
-          <w:rFonts w:ascii="Calibri" w:hAnsi="Calibri"/>
-          <w:sz w:val="24"/>
-          <w:szCs w:val="24"/>
-        </w:rPr>
-        <w:t xml:space="preserve"> | </w:t>
-      </w:r>
-      <w:proofErr w:type="spellStart"/>
-      <w:r>
-        <w:rPr>
-          <w:rFonts w:ascii="Calibri" w:hAnsi="Calibri"/>
-          <w:sz w:val="24"/>
-          <w:szCs w:val="24"/>
-        </w:rPr>
-        <w:t>grep</w:t>
-      </w:r>
-      <w:proofErr w:type="spellEnd"/>
-      <w:r>
-        <w:rPr>
-          <w:rFonts w:ascii="Calibri" w:hAnsi="Calibri"/>
-          <w:sz w:val="24"/>
-          <w:szCs w:val="24"/>
-        </w:rPr>
-        <w:t xml:space="preserve"> </w:t>
-      </w:r>
-      <w:proofErr w:type="spellStart"/>
-      <w:r>
-        <w:rPr>
-          <w:rFonts w:ascii="Calibri" w:hAnsi="Calibri"/>
-          <w:sz w:val="24"/>
-          <w:szCs w:val="24"/>
-        </w:rPr>
-        <w:t>vmhgfs</w:t>
-      </w:r>
-      <w:proofErr w:type="spellEnd"/>
-      <w:r>
-        <w:rPr>
-          <w:rFonts w:ascii="Calibri" w:hAnsi="Calibri"/>
-          <w:sz w:val="24"/>
-          <w:szCs w:val="24"/>
-        </w:rPr>
-        <w:t xml:space="preserve">  /</w:t>
-      </w:r>
-      <w:proofErr w:type="spellStart"/>
-      <w:r>
-        <w:rPr>
-          <w:rFonts w:ascii="Calibri" w:hAnsi="Calibri"/>
-          <w:sz w:val="24"/>
-          <w:szCs w:val="24"/>
-        </w:rPr>
-        <w:t>sbin</w:t>
-      </w:r>
-      <w:proofErr w:type="spellEnd"/>
-      <w:r>
-        <w:rPr>
-          <w:rFonts w:ascii="Calibri" w:hAnsi="Calibri"/>
-          <w:sz w:val="24"/>
-          <w:szCs w:val="24"/>
-        </w:rPr>
-        <w:t>/</w:t>
-      </w:r>
-      <w:proofErr w:type="spellStart"/>
-      <w:r>
-        <w:rPr>
-          <w:rFonts w:ascii="Calibri" w:hAnsi="Calibri"/>
-          <w:sz w:val="24"/>
-          <w:szCs w:val="24"/>
-        </w:rPr>
-        <w:t>mount.vmhgfs</w:t>
-      </w:r>
-      <w:proofErr w:type="spellEnd"/>
-    </w:p>
-    <w:p>
-      <w:pPr>
-        <w:widowControl/>
-        <w:spacing w:after="0" w:line="360" w:lineRule="auto"/>
-        <w:jc w:val="left"/>
-        <w:rPr>
-          <w:rFonts w:ascii="Calibri" w:hAnsi="Calibri"/>
-          <w:sz w:val="24"/>
-          <w:szCs w:val="24"/>
-        </w:rPr>
-      </w:pPr>
-      <w:r>
-        <w:rPr>
-          <w:rFonts w:ascii="Calibri" w:hAnsi="Calibri"/>
-          <w:sz w:val="24"/>
-          <w:szCs w:val="24"/>
-        </w:rPr>
-        <w:t>.host:/share-</w:t>
-      </w:r>
-      <w:proofErr w:type="gramStart"/>
-      <w:r>
-        <w:rPr>
-          <w:rFonts w:ascii="Calibri" w:hAnsi="Calibri"/>
-          <w:sz w:val="24"/>
-          <w:szCs w:val="24"/>
-        </w:rPr>
-        <w:t>name  mount</w:t>
-      </w:r>
-      <w:proofErr w:type="gramEnd"/>
-      <w:r>
-        <w:rPr>
-          <w:rFonts w:ascii="Calibri" w:hAnsi="Calibri"/>
-          <w:sz w:val="24"/>
-          <w:szCs w:val="24"/>
-        </w:rPr>
-        <w:t xml:space="preserve"> -t </w:t>
-      </w:r>
-      <w:proofErr w:type="spellStart"/>
-      <w:r>
-        <w:rPr>
-          <w:rFonts w:ascii="Calibri" w:hAnsi="Calibri"/>
-          <w:sz w:val="24"/>
-          <w:szCs w:val="24"/>
-        </w:rPr>
-        <w:t>vmhgfs</w:t>
-      </w:r>
-      <w:proofErr w:type="spellEnd"/>
-      <w:r>
-        <w:rPr>
-          <w:rFonts w:ascii="Calibri" w:hAnsi="Calibri"/>
-          <w:sz w:val="24"/>
-          <w:szCs w:val="24"/>
-        </w:rPr>
-        <w:t xml:space="preserve"> .host:/share-name</w:t>
-      </w:r>
-    </w:p>
-    <w:p>
-      <w:pPr>
-        <w:widowControl/>
-        <w:spacing w:after="0" w:line="360" w:lineRule="auto"/>
-        <w:jc w:val="left"/>
-        <w:rPr>
-          <w:rFonts w:ascii="Calibri" w:hAnsi="Calibri"/>
-          <w:sz w:val="24"/>
-          <w:szCs w:val="24"/>
-        </w:rPr>
-      </w:pPr>
-      <w:proofErr w:type="gramStart"/>
-      <w:r>
-        <w:rPr>
-          <w:rFonts w:ascii="Calibri" w:hAnsi="Calibri"/>
-          <w:sz w:val="24"/>
-          <w:szCs w:val="24"/>
-        </w:rPr>
-        <w:t>windows</w:t>
-      </w:r>
-      <w:proofErr w:type="gramEnd"/>
-      <w:r>
-        <w:rPr>
-          <w:rFonts w:ascii="Calibri" w:hAnsi="Calibri"/>
-          <w:sz w:val="24"/>
-          <w:szCs w:val="24"/>
-        </w:rPr>
-        <w:t>:\\</w:t>
-      </w:r>
-      <w:proofErr w:type="spellStart"/>
-      <w:r>
-        <w:rPr>
-          <w:rFonts w:ascii="Calibri" w:hAnsi="Calibri"/>
-          <w:sz w:val="24"/>
-          <w:szCs w:val="24"/>
-        </w:rPr>
-        <w:t>vmware</w:t>
-      </w:r>
-      <w:proofErr w:type="spellEnd"/>
-      <w:r>
-        <w:rPr>
-          <w:rFonts w:ascii="Calibri" w:hAnsi="Calibri"/>
-          <w:sz w:val="24"/>
-          <w:szCs w:val="24"/>
-        </w:rPr>
-        <w:t>-host\Shared Folders\share-name</w:t>
-      </w:r>
-    </w:p>
-    <w:p>
-      <w:pPr>
-        <w:spacing w:after="0" w:line="360" w:lineRule="auto"/>
-        <w:jc w:val="left"/>
-        <w:rPr>
-          <w:rFonts w:ascii="Calibri" w:hAnsi="Calibri"/>
-          <w:b/>
-          <w:bCs/>
-          <w:sz w:val="24"/>
-          <w:szCs w:val="24"/>
-        </w:rPr>
-      </w:pPr>
-      <w:proofErr w:type="gramStart"/>
-      <w:r>
-        <w:rPr>
-          <w:rFonts w:ascii="Calibri" w:hAnsi="Calibri"/>
-          <w:b/>
-          <w:bCs/>
-          <w:sz w:val="24"/>
-          <w:szCs w:val="24"/>
-        </w:rPr>
-        <w:t>daemon</w:t>
-      </w:r>
-      <w:proofErr w:type="gramEnd"/>
-    </w:p>
-    <w:p>
-      <w:pPr>
-        <w:widowControl/>
-        <w:spacing w:after="0" w:line="360" w:lineRule="auto"/>
-        <w:jc w:val="left"/>
-        <w:rPr>
-          <w:rFonts w:ascii="Calibri" w:hAnsi="Calibri"/>
-          <w:sz w:val="24"/>
-          <w:szCs w:val="24"/>
-        </w:rPr>
-      </w:pPr>
-      <w:r>
-        <w:rPr>
-          <w:rFonts w:ascii="Calibri" w:hAnsi="Calibri"/>
-          <w:sz w:val="24"/>
-          <w:szCs w:val="24"/>
-        </w:rPr>
-        <w:t xml:space="preserve">1.crtl+z  jobs  </w:t>
-      </w:r>
-      <w:proofErr w:type="spellStart"/>
-      <w:r>
-        <w:rPr>
-          <w:rFonts w:ascii="Calibri" w:hAnsi="Calibri"/>
-          <w:sz w:val="24"/>
-          <w:szCs w:val="24"/>
-        </w:rPr>
-        <w:t>fg</w:t>
-      </w:r>
-      <w:proofErr w:type="spellEnd"/>
-      <w:r>
-        <w:rPr>
-          <w:rFonts w:ascii="Calibri" w:hAnsi="Calibri"/>
-          <w:sz w:val="24"/>
-          <w:szCs w:val="24"/>
-        </w:rPr>
-        <w:t xml:space="preserve"> %&lt;</w:t>
-      </w:r>
-      <w:proofErr w:type="spellStart"/>
-      <w:r>
-        <w:rPr>
-          <w:rFonts w:ascii="Calibri" w:hAnsi="Calibri"/>
-          <w:sz w:val="24"/>
-          <w:szCs w:val="24"/>
-        </w:rPr>
-        <w:t>job_num</w:t>
-      </w:r>
-      <w:proofErr w:type="spellEnd"/>
-      <w:r>
-        <w:rPr>
-          <w:rFonts w:ascii="Calibri" w:hAnsi="Calibri"/>
-          <w:sz w:val="24"/>
-          <w:szCs w:val="24"/>
-        </w:rPr>
-        <w:t xml:space="preserve">&gt;  </w:t>
-      </w:r>
-      <w:proofErr w:type="spellStart"/>
-      <w:r>
-        <w:rPr>
-          <w:rFonts w:ascii="Calibri" w:hAnsi="Calibri"/>
-          <w:sz w:val="24"/>
-          <w:szCs w:val="24"/>
-        </w:rPr>
-        <w:t>bg</w:t>
-      </w:r>
-      <w:proofErr w:type="spellEnd"/>
-      <w:r>
-        <w:rPr>
-          <w:rFonts w:ascii="Calibri" w:hAnsi="Calibri"/>
-          <w:sz w:val="24"/>
-          <w:szCs w:val="24"/>
-        </w:rPr>
-        <w:t xml:space="preserve"> %&lt;</w:t>
-      </w:r>
-      <w:proofErr w:type="spellStart"/>
-      <w:r>
-        <w:rPr>
-          <w:rFonts w:ascii="Calibri" w:hAnsi="Calibri"/>
-          <w:sz w:val="24"/>
-          <w:szCs w:val="24"/>
-        </w:rPr>
-        <w:t>job_num</w:t>
-      </w:r>
-      <w:proofErr w:type="spellEnd"/>
-      <w:r>
-        <w:rPr>
-          <w:rFonts w:ascii="Calibri" w:hAnsi="Calibri"/>
-          <w:sz w:val="24"/>
-          <w:szCs w:val="24"/>
-        </w:rPr>
-        <w:t>&gt;  kill -9 %&lt;</w:t>
-      </w:r>
-      <w:proofErr w:type="spellStart"/>
-      <w:r>
-        <w:rPr>
-          <w:rFonts w:ascii="Calibri" w:hAnsi="Calibri"/>
-          <w:sz w:val="24"/>
-          <w:szCs w:val="24"/>
-        </w:rPr>
-        <w:t>job_num</w:t>
-      </w:r>
-      <w:proofErr w:type="spellEnd"/>
-      <w:r>
-        <w:rPr>
-          <w:rFonts w:ascii="Calibri" w:hAnsi="Calibri"/>
-          <w:sz w:val="24"/>
-          <w:szCs w:val="24"/>
-        </w:rPr>
-        <w:t>&gt;</w:t>
-      </w:r>
-    </w:p>
-    <w:p>
-      <w:pPr>
-        <w:widowControl/>
-        <w:spacing w:after="0" w:line="360" w:lineRule="auto"/>
-        <w:jc w:val="left"/>
-        <w:rPr>
-          <w:rFonts w:ascii="Calibri" w:hAnsi="Calibri"/>
-          <w:sz w:val="24"/>
-          <w:szCs w:val="24"/>
-        </w:rPr>
-      </w:pPr>
-      <w:r>
-        <w:rPr>
-          <w:rFonts w:ascii="Calibri" w:hAnsi="Calibri"/>
-          <w:sz w:val="24"/>
-          <w:szCs w:val="24"/>
-        </w:rPr>
-        <w:t>2.</w:t>
-      </w:r>
-      <w:r>
-        <w:rPr>
-          <w:rFonts w:ascii="Calibri" w:hAnsi="Calibri"/>
-          <w:sz w:val="24"/>
-          <w:szCs w:val="24"/>
-        </w:rPr>
-        <w:t xml:space="preserve"> /xx/xx </w:t>
-      </w:r>
-      <w:proofErr w:type="gramStart"/>
-      <w:r>
-        <w:rPr>
-          <w:rFonts w:ascii="Calibri" w:hAnsi="Calibri"/>
-          <w:sz w:val="24"/>
-          <w:szCs w:val="24"/>
-        </w:rPr>
-        <w:t>&amp;  exit</w:t>
-      </w:r>
-      <w:proofErr w:type="gramEnd"/>
-    </w:p>
-    <w:p>
-      <w:pPr>
-        <w:widowControl/>
-        <w:spacing w:after="0" w:line="360" w:lineRule="auto"/>
-        <w:jc w:val="left"/>
-        <w:rPr>
-          <w:rFonts w:ascii="Calibri" w:hAnsi="Calibri"/>
-          <w:sz w:val="24"/>
-          <w:szCs w:val="24"/>
-        </w:rPr>
-      </w:pPr>
-      <w:r>
-        <w:rPr>
-          <w:rFonts w:ascii="Calibri" w:hAnsi="Calibri"/>
-          <w:sz w:val="24"/>
-          <w:szCs w:val="24"/>
-        </w:rPr>
-        <w:t>3.</w:t>
-      </w:r>
-      <w:r>
-        <w:t xml:space="preserve"> </w:t>
-      </w:r>
-      <w:r>
-        <w:rPr>
-          <w:rFonts w:ascii="Calibri" w:hAnsi="Calibri"/>
-          <w:sz w:val="24"/>
-          <w:szCs w:val="24"/>
-        </w:rPr>
-        <w:t>start-stop-daemon --start --background --exec /</w:t>
-      </w:r>
-      <w:proofErr w:type="spellStart"/>
-      <w:r>
-        <w:rPr>
-          <w:rFonts w:ascii="Calibri" w:hAnsi="Calibri"/>
-          <w:sz w:val="24"/>
-          <w:szCs w:val="24"/>
-        </w:rPr>
-        <w:t>usr</w:t>
-      </w:r>
-      <w:proofErr w:type="spellEnd"/>
-      <w:r>
-        <w:rPr>
-          <w:rFonts w:ascii="Calibri" w:hAnsi="Calibri"/>
-          <w:sz w:val="24"/>
-          <w:szCs w:val="24"/>
-        </w:rPr>
-        <w:t xml:space="preserve">/bin/java -- -jar </w:t>
-      </w:r>
-      <w:r>
-        <w:rPr>
-          <w:rFonts w:ascii="Calibri" w:hAnsi="Calibri"/>
-          <w:sz w:val="24"/>
-          <w:szCs w:val="24"/>
-        </w:rPr>
-        <w:t>/home/</w:t>
-      </w:r>
-      <w:proofErr w:type="spellStart"/>
-      <w:r>
-        <w:rPr>
-          <w:rFonts w:ascii="Calibri" w:hAnsi="Calibri"/>
-          <w:sz w:val="24"/>
-          <w:szCs w:val="24"/>
-        </w:rPr>
-        <w:t>bruce</w:t>
-      </w:r>
-      <w:proofErr w:type="spellEnd"/>
-      <w:r>
-        <w:rPr>
-          <w:rFonts w:ascii="Calibri" w:hAnsi="Calibri"/>
-          <w:sz w:val="24"/>
-          <w:szCs w:val="24"/>
-        </w:rPr>
-        <w:t>/Desktop/</w:t>
-      </w:r>
-      <w:proofErr w:type="spellStart"/>
-      <w:proofErr w:type="gramStart"/>
-      <w:r>
-        <w:rPr>
-          <w:rFonts w:ascii="Calibri" w:hAnsi="Calibri"/>
-          <w:sz w:val="24"/>
-          <w:szCs w:val="24"/>
-        </w:rPr>
-        <w:t>jenkins.war</w:t>
-      </w:r>
-      <w:proofErr w:type="spellEnd"/>
-      <w:r>
-        <w:rPr>
-          <w:rFonts w:ascii="Calibri" w:hAnsi="Calibri"/>
-          <w:sz w:val="24"/>
-          <w:szCs w:val="24"/>
-        </w:rPr>
-        <w:t xml:space="preserve">  </w:t>
-      </w:r>
-      <w:r>
-        <w:rPr>
-          <w:rFonts w:ascii="Calibri" w:hAnsi="Calibri"/>
-          <w:sz w:val="24"/>
-          <w:szCs w:val="24"/>
-        </w:rPr>
-        <w:t>start</w:t>
-      </w:r>
-      <w:proofErr w:type="gramEnd"/>
-      <w:r>
-        <w:rPr>
-          <w:rFonts w:ascii="Calibri" w:hAnsi="Calibri"/>
-          <w:sz w:val="24"/>
-          <w:szCs w:val="24"/>
-        </w:rPr>
-        <w:t>-stop-daemon --stop --name java</w:t>
-      </w:r>
+        <w:t xml:space="preserve">s xx </w:t>
+      </w:r>
+      <w:proofErr w:type="spellStart"/>
+      <w:r>
+        <w:rPr>
+          <w:rFonts w:ascii="Calibri" w:hAnsi="Calibri"/>
+          <w:sz w:val="24"/>
+          <w:szCs w:val="24"/>
+        </w:rPr>
+        <w:t>xx</w:t>
+      </w:r>
+      <w:proofErr w:type="spellEnd"/>
     </w:p>
     <w:sectPr>
       <w:pgSz w:w="11906" w:h="16838"/>

--- a/integration/network/archive/command.docx
+++ b/integration/network/archive/command.docx
@@ -5661,6 +5661,99 @@
         <w:jc w:val="left"/>
         <w:rPr>
           <w:rFonts w:ascii="Calibri" w:hAnsi="Calibri"/>
+          <w:sz w:val="24"/>
+          <w:szCs w:val="24"/>
+        </w:rPr>
+      </w:pPr>
+      <w:r>
+        <w:rPr>
+          <w:rFonts w:ascii="Calibri" w:hAnsi="Calibri"/>
+          <w:sz w:val="24"/>
+          <w:szCs w:val="24"/>
+        </w:rPr>
+        <w:t>5. more /</w:t>
+      </w:r>
+      <w:proofErr w:type="spellStart"/>
+      <w:r>
+        <w:rPr>
+          <w:rFonts w:ascii="Calibri" w:hAnsi="Calibri"/>
+          <w:sz w:val="24"/>
+          <w:szCs w:val="24"/>
+        </w:rPr>
+        <w:t>proc</w:t>
+      </w:r>
+      <w:proofErr w:type="spellEnd"/>
+      <w:r>
+        <w:rPr>
+          <w:rFonts w:ascii="Calibri" w:hAnsi="Calibri"/>
+          <w:sz w:val="24"/>
+          <w:szCs w:val="24"/>
+        </w:rPr>
+        <w:t>/</w:t>
+      </w:r>
+      <w:proofErr w:type="spellStart"/>
+      <w:r>
+        <w:rPr>
+          <w:rFonts w:ascii="Calibri" w:hAnsi="Calibri"/>
+          <w:sz w:val="24"/>
+          <w:szCs w:val="24"/>
+        </w:rPr>
+        <w:t>cpuinfo</w:t>
+      </w:r>
+      <w:proofErr w:type="spellEnd"/>
+      <w:r>
+        <w:rPr>
+          <w:rFonts w:ascii="Calibri" w:hAnsi="Calibri"/>
+          <w:sz w:val="24"/>
+          <w:szCs w:val="24"/>
+        </w:rPr>
+        <w:t xml:space="preserve"> | </w:t>
+      </w:r>
+      <w:proofErr w:type="spellStart"/>
+      <w:r>
+        <w:rPr>
+          <w:rFonts w:ascii="Calibri" w:hAnsi="Calibri"/>
+          <w:sz w:val="24"/>
+          <w:szCs w:val="24"/>
+        </w:rPr>
+        <w:t>grep</w:t>
+      </w:r>
+      <w:proofErr w:type="spellEnd"/>
+      <w:r>
+        <w:rPr>
+          <w:rFonts w:ascii="Calibri" w:hAnsi="Calibri"/>
+          <w:sz w:val="24"/>
+          <w:szCs w:val="24"/>
+        </w:rPr>
+        <w:t xml:space="preserve"> processor | </w:t>
+      </w:r>
+      <w:proofErr w:type="spellStart"/>
+      <w:r>
+        <w:rPr>
+          <w:rFonts w:ascii="Calibri" w:hAnsi="Calibri"/>
+          <w:sz w:val="24"/>
+          <w:szCs w:val="24"/>
+        </w:rPr>
+        <w:t>wc</w:t>
+      </w:r>
+      <w:proofErr w:type="spellEnd"/>
+      <w:r>
+        <w:rPr>
+          <w:rFonts w:ascii="Calibri" w:hAnsi="Calibri"/>
+          <w:sz w:val="24"/>
+          <w:szCs w:val="24"/>
+        </w:rPr>
+        <w:t xml:space="preserve"> -l</w:t>
+      </w:r>
+      <w:bookmarkStart w:id="0" w:name="_GoBack"/>
+      <w:bookmarkEnd w:id="0"/>
+    </w:p>
+    <w:p>
+      <w:pPr>
+        <w:spacing w:after="0" w:line="360" w:lineRule="auto"/>
+        <w:jc w:val="left"/>
+        <w:rPr>
+          <w:rFonts w:ascii="Calibri" w:hAnsi="Calibri"/>
           <w:b/>
           <w:bCs/>
           <w:sz w:val="24"/>
@@ -6174,6 +6267,7 @@
           <w:sz w:val="24"/>
           <w:szCs w:val="24"/>
         </w:rPr>
+        <w:lastRenderedPageBreak/>
         <w:t>4</w:t>
       </w:r>
       <w:r>
@@ -6293,7 +6387,6 @@
           <w:sz w:val="24"/>
           <w:szCs w:val="24"/>
         </w:rPr>
-        <w:lastRenderedPageBreak/>
         <w:t xml:space="preserve">5. </w:t>
       </w:r>
       <w:proofErr w:type="gramStart"/>
@@ -6539,17 +6632,7 @@
           <w:sz w:val="24"/>
           <w:szCs w:val="24"/>
         </w:rPr>
-        <w:t xml:space="preserve">  ln -</w:t>
-      </w:r>
-      <w:bookmarkStart w:id="0" w:name="_GoBack"/>
-      <w:bookmarkEnd w:id="0"/>
-      <w:r>
-        <w:rPr>
-          <w:rFonts w:ascii="Calibri" w:hAnsi="Calibri"/>
-          <w:sz w:val="24"/>
-          <w:szCs w:val="24"/>
-        </w:rPr>
-        <w:t xml:space="preserve">s xx </w:t>
+        <w:t xml:space="preserve">  ln -s xx </w:t>
       </w:r>
       <w:proofErr w:type="spellStart"/>
       <w:r>

--- a/integration/network/archive/command.docx
+++ b/integration/network/archive/command.docx
@@ -4302,6 +4302,71 @@
         <w:jc w:val="left"/>
         <w:rPr>
           <w:rFonts w:ascii="Calibri" w:hAnsi="Calibri"/>
+          <w:sz w:val="24"/>
+          <w:szCs w:val="24"/>
+        </w:rPr>
+      </w:pPr>
+      <w:r>
+        <w:rPr>
+          <w:rFonts w:ascii="Calibri" w:hAnsi="Calibri"/>
+          <w:sz w:val="24"/>
+          <w:szCs w:val="24"/>
+        </w:rPr>
+        <w:t xml:space="preserve">11. </w:t>
+      </w:r>
+      <w:proofErr w:type="spellStart"/>
+      <w:r>
+        <w:rPr>
+          <w:rFonts w:ascii="Calibri" w:hAnsi="Calibri"/>
+          <w:sz w:val="24"/>
+          <w:szCs w:val="24"/>
+        </w:rPr>
+        <w:t>scp</w:t>
+      </w:r>
+      <w:proofErr w:type="spellEnd"/>
+      <w:r>
+        <w:rPr>
+          <w:rFonts w:ascii="Calibri" w:hAnsi="Calibri"/>
+          <w:sz w:val="24"/>
+          <w:szCs w:val="24"/>
+        </w:rPr>
+        <w:t xml:space="preserve"> -p &lt;port&gt; -r /xx/xx/</w:t>
+      </w:r>
+      <w:bookmarkStart w:id="0" w:name="_GoBack"/>
+      <w:bookmarkEnd w:id="0"/>
+      <w:r>
+        <w:rPr>
+          <w:rFonts w:ascii="Calibri" w:hAnsi="Calibri"/>
+          <w:sz w:val="24"/>
+          <w:szCs w:val="24"/>
+        </w:rPr>
+        <w:t xml:space="preserve"> </w:t>
+      </w:r>
+      <w:proofErr w:type="spellStart"/>
+      <w:r>
+        <w:rPr>
+          <w:rFonts w:ascii="Calibri" w:hAnsi="Calibri"/>
+          <w:sz w:val="24"/>
+          <w:szCs w:val="24"/>
+        </w:rPr>
+        <w:t>ejqizng@ip</w:t>
+      </w:r>
+      <w:proofErr w:type="spellEnd"/>
+      <w:r>
+        <w:rPr>
+          <w:rFonts w:ascii="Calibri" w:hAnsi="Calibri"/>
+          <w:sz w:val="24"/>
+          <w:szCs w:val="24"/>
+        </w:rPr>
+        <w:t>:/xx/xx</w:t>
+      </w:r>
+    </w:p>
+    <w:p>
+      <w:pPr>
+        <w:spacing w:after="0" w:line="360" w:lineRule="auto"/>
+        <w:jc w:val="left"/>
+        <w:rPr>
+          <w:rFonts w:ascii="Calibri" w:hAnsi="Calibri"/>
           <w:b/>
           <w:bCs/>
           <w:sz w:val="24"/>
@@ -5745,8 +5810,6 @@
         </w:rPr>
         <w:t xml:space="preserve"> -l</w:t>
       </w:r>
-      <w:bookmarkStart w:id="0" w:name="_GoBack"/>
-      <w:bookmarkEnd w:id="0"/>
     </w:p>
     <w:p>
       <w:pPr>

--- a/integration/network/archive/command.docx
+++ b/integration/network/archive/command.docx
@@ -4330,2383 +4330,2789 @@
           <w:sz w:val="24"/>
           <w:szCs w:val="24"/>
         </w:rPr>
-        <w:t xml:space="preserve"> -p &lt;port&gt; -r /xx/xx/</w:t>
-      </w:r>
+        <w:t xml:space="preserve"> -p &lt;port&gt; -r /xx/xx/ </w:t>
+      </w:r>
+      <w:proofErr w:type="spellStart"/>
+      <w:r>
+        <w:rPr>
+          <w:rFonts w:ascii="Calibri" w:hAnsi="Calibri"/>
+          <w:sz w:val="24"/>
+          <w:szCs w:val="24"/>
+        </w:rPr>
+        <w:t>ejqizng@ip</w:t>
+      </w:r>
+      <w:proofErr w:type="spellEnd"/>
+      <w:r>
+        <w:rPr>
+          <w:rFonts w:ascii="Calibri" w:hAnsi="Calibri"/>
+          <w:sz w:val="24"/>
+          <w:szCs w:val="24"/>
+        </w:rPr>
+        <w:t>:/xx/xx</w:t>
+      </w:r>
+    </w:p>
+    <w:p>
+      <w:pPr>
+        <w:spacing w:after="0" w:line="360" w:lineRule="auto"/>
+        <w:jc w:val="left"/>
+        <w:rPr>
+          <w:rFonts w:ascii="Calibri" w:hAnsi="Calibri"/>
+          <w:b/>
+          <w:bCs/>
+          <w:sz w:val="24"/>
+          <w:szCs w:val="24"/>
+        </w:rPr>
+      </w:pPr>
+      <w:proofErr w:type="gramStart"/>
+      <w:r>
+        <w:rPr>
+          <w:rFonts w:ascii="Calibri" w:hAnsi="Calibri"/>
+          <w:b/>
+          <w:bCs/>
+          <w:sz w:val="24"/>
+          <w:szCs w:val="24"/>
+        </w:rPr>
+        <w:t>user</w:t>
+      </w:r>
+      <w:proofErr w:type="gramEnd"/>
+    </w:p>
+    <w:p>
+      <w:pPr>
+        <w:spacing w:after="0" w:line="360" w:lineRule="auto"/>
+        <w:jc w:val="left"/>
+        <w:rPr>
+          <w:rFonts w:ascii="Calibri" w:hAnsi="Calibri"/>
+          <w:sz w:val="24"/>
+          <w:szCs w:val="24"/>
+        </w:rPr>
+      </w:pPr>
+      <w:proofErr w:type="gramStart"/>
+      <w:r>
+        <w:rPr>
+          <w:rFonts w:ascii="Calibri" w:hAnsi="Calibri"/>
+          <w:sz w:val="24"/>
+          <w:szCs w:val="24"/>
+        </w:rPr>
+        <w:t>1.su</w:t>
+      </w:r>
+      <w:proofErr w:type="gramEnd"/>
+      <w:r>
+        <w:rPr>
+          <w:rFonts w:ascii="Calibri" w:hAnsi="Calibri"/>
+          <w:sz w:val="24"/>
+          <w:szCs w:val="24"/>
+        </w:rPr>
+        <w:t xml:space="preserve"> -  </w:t>
+      </w:r>
+      <w:proofErr w:type="spellStart"/>
+      <w:r>
+        <w:rPr>
+          <w:rFonts w:ascii="Calibri" w:hAnsi="Calibri"/>
+          <w:sz w:val="24"/>
+          <w:szCs w:val="24"/>
+        </w:rPr>
+        <w:t>sudo</w:t>
+      </w:r>
+      <w:proofErr w:type="spellEnd"/>
+      <w:r>
+        <w:rPr>
+          <w:rFonts w:ascii="Calibri" w:hAnsi="Calibri"/>
+          <w:sz w:val="24"/>
+          <w:szCs w:val="24"/>
+        </w:rPr>
+        <w:t xml:space="preserve">  </w:t>
+      </w:r>
+      <w:proofErr w:type="spellStart"/>
+      <w:r>
+        <w:rPr>
+          <w:rFonts w:ascii="Calibri" w:hAnsi="Calibri"/>
+          <w:sz w:val="24"/>
+          <w:szCs w:val="24"/>
+        </w:rPr>
+        <w:t>sudo</w:t>
+      </w:r>
+      <w:proofErr w:type="spellEnd"/>
+      <w:r>
+        <w:rPr>
+          <w:rFonts w:ascii="Calibri" w:hAnsi="Calibri"/>
+          <w:sz w:val="24"/>
+          <w:szCs w:val="24"/>
+        </w:rPr>
+        <w:t xml:space="preserve"> </w:t>
+      </w:r>
+      <w:proofErr w:type="spellStart"/>
+      <w:r>
+        <w:rPr>
+          <w:rFonts w:ascii="Calibri" w:hAnsi="Calibri"/>
+          <w:sz w:val="24"/>
+          <w:szCs w:val="24"/>
+        </w:rPr>
+        <w:t>passwd</w:t>
+      </w:r>
+      <w:proofErr w:type="spellEnd"/>
+      <w:r>
+        <w:rPr>
+          <w:rFonts w:ascii="Calibri" w:hAnsi="Calibri"/>
+          <w:sz w:val="24"/>
+          <w:szCs w:val="24"/>
+        </w:rPr>
+        <w:t xml:space="preserve"> root </w:t>
+      </w:r>
+    </w:p>
+    <w:p>
+      <w:pPr>
+        <w:spacing w:after="0" w:line="360" w:lineRule="auto"/>
+        <w:jc w:val="left"/>
+        <w:rPr>
+          <w:rFonts w:ascii="Calibri" w:hAnsi="Calibri"/>
+          <w:sz w:val="24"/>
+          <w:szCs w:val="24"/>
+        </w:rPr>
+      </w:pPr>
+      <w:r>
+        <w:rPr>
+          <w:rFonts w:ascii="Calibri" w:hAnsi="Calibri"/>
+          <w:sz w:val="24"/>
+          <w:szCs w:val="24"/>
+        </w:rPr>
+        <w:t xml:space="preserve">2.groupadd </w:t>
+      </w:r>
+      <w:r>
+        <w:rPr>
+          <w:rFonts w:ascii="Calibri" w:hAnsi="Calibri"/>
+          <w:sz w:val="24"/>
+          <w:szCs w:val="24"/>
+        </w:rPr>
+        <w:t xml:space="preserve">xx </w:t>
+      </w:r>
+      <w:r>
+        <w:rPr>
+          <w:rFonts w:ascii="Calibri" w:hAnsi="Calibri"/>
+          <w:sz w:val="24"/>
+          <w:szCs w:val="24"/>
+        </w:rPr>
+        <w:t xml:space="preserve"> </w:t>
+      </w:r>
+      <w:proofErr w:type="spellStart"/>
+      <w:r>
+        <w:rPr>
+          <w:rFonts w:ascii="Calibri" w:hAnsi="Calibri"/>
+          <w:sz w:val="24"/>
+          <w:szCs w:val="24"/>
+        </w:rPr>
+        <w:t>useradd</w:t>
+      </w:r>
+      <w:proofErr w:type="spellEnd"/>
+      <w:r>
+        <w:rPr>
+          <w:rFonts w:ascii="Calibri" w:hAnsi="Calibri"/>
+          <w:sz w:val="24"/>
+          <w:szCs w:val="24"/>
+        </w:rPr>
+        <w:t xml:space="preserve"> -G/-g </w:t>
+      </w:r>
+      <w:r>
+        <w:rPr>
+          <w:rFonts w:ascii="Calibri" w:hAnsi="Calibri"/>
+          <w:sz w:val="24"/>
+          <w:szCs w:val="24"/>
+        </w:rPr>
+        <w:t xml:space="preserve">xx </w:t>
+      </w:r>
+      <w:proofErr w:type="spellStart"/>
+      <w:r>
+        <w:rPr>
+          <w:rFonts w:ascii="Calibri" w:hAnsi="Calibri"/>
+          <w:sz w:val="24"/>
+          <w:szCs w:val="24"/>
+        </w:rPr>
+        <w:t>xx</w:t>
+      </w:r>
+      <w:proofErr w:type="spellEnd"/>
+      <w:r>
+        <w:rPr>
+          <w:rFonts w:ascii="Calibri" w:hAnsi="Calibri"/>
+          <w:sz w:val="24"/>
+          <w:szCs w:val="24"/>
+        </w:rPr>
+        <w:t xml:space="preserve"> </w:t>
+      </w:r>
+      <w:r>
+        <w:rPr>
+          <w:rFonts w:ascii="Calibri" w:hAnsi="Calibri"/>
+          <w:sz w:val="24"/>
+          <w:szCs w:val="24"/>
+        </w:rPr>
+        <w:t xml:space="preserve"> </w:t>
+      </w:r>
+      <w:proofErr w:type="spellStart"/>
+      <w:r>
+        <w:rPr>
+          <w:rFonts w:ascii="Calibri" w:hAnsi="Calibri"/>
+          <w:sz w:val="24"/>
+          <w:szCs w:val="24"/>
+        </w:rPr>
+        <w:t>usermod</w:t>
+      </w:r>
+      <w:proofErr w:type="spellEnd"/>
+      <w:r>
+        <w:rPr>
+          <w:rFonts w:ascii="Calibri" w:hAnsi="Calibri"/>
+          <w:sz w:val="24"/>
+          <w:szCs w:val="24"/>
+        </w:rPr>
+        <w:t xml:space="preserve"> </w:t>
+      </w:r>
+      <w:r>
+        <w:rPr>
+          <w:rFonts w:ascii="Calibri" w:hAnsi="Calibri"/>
+          <w:sz w:val="24"/>
+          <w:szCs w:val="24"/>
+        </w:rPr>
+        <w:t>-A/-R/</w:t>
+      </w:r>
+      <w:r>
+        <w:rPr>
+          <w:rFonts w:ascii="Calibri" w:hAnsi="Calibri"/>
+          <w:sz w:val="24"/>
+          <w:szCs w:val="24"/>
+        </w:rPr>
+        <w:t>-G/-g</w:t>
+      </w:r>
+      <w:r>
+        <w:rPr>
+          <w:rFonts w:ascii="Calibri" w:hAnsi="Calibri"/>
+          <w:sz w:val="24"/>
+          <w:szCs w:val="24"/>
+        </w:rPr>
+        <w:t xml:space="preserve"> xx -u xx -l xx </w:t>
+      </w:r>
+      <w:proofErr w:type="spellStart"/>
+      <w:r>
+        <w:rPr>
+          <w:rFonts w:ascii="Calibri" w:hAnsi="Calibri"/>
+          <w:sz w:val="24"/>
+          <w:szCs w:val="24"/>
+        </w:rPr>
+        <w:t>xx</w:t>
+      </w:r>
+      <w:proofErr w:type="spellEnd"/>
+      <w:r>
+        <w:rPr>
+          <w:rFonts w:ascii="Calibri" w:hAnsi="Calibri"/>
+          <w:sz w:val="24"/>
+          <w:szCs w:val="24"/>
+        </w:rPr>
+        <w:t xml:space="preserve">  </w:t>
+      </w:r>
+      <w:proofErr w:type="spellStart"/>
+      <w:r>
+        <w:rPr>
+          <w:rFonts w:ascii="Calibri" w:hAnsi="Calibri"/>
+          <w:sz w:val="24"/>
+          <w:szCs w:val="24"/>
+        </w:rPr>
+        <w:t>passwd</w:t>
+      </w:r>
+      <w:proofErr w:type="spellEnd"/>
+      <w:r>
+        <w:rPr>
+          <w:rFonts w:ascii="Calibri" w:hAnsi="Calibri"/>
+          <w:sz w:val="24"/>
+          <w:szCs w:val="24"/>
+        </w:rPr>
+        <w:t xml:space="preserve"> </w:t>
+      </w:r>
+      <w:r>
+        <w:rPr>
+          <w:rFonts w:ascii="Calibri" w:hAnsi="Calibri"/>
+          <w:sz w:val="24"/>
+          <w:szCs w:val="24"/>
+        </w:rPr>
+        <w:t xml:space="preserve">xx  </w:t>
+      </w:r>
+      <w:r>
+        <w:rPr>
+          <w:rFonts w:ascii="Calibri" w:hAnsi="Calibri"/>
+          <w:sz w:val="24"/>
+          <w:szCs w:val="24"/>
+        </w:rPr>
+        <w:t>id</w:t>
+      </w:r>
+      <w:r>
+        <w:rPr>
+          <w:rFonts w:ascii="Calibri" w:hAnsi="Calibri"/>
+          <w:sz w:val="24"/>
+          <w:szCs w:val="24"/>
+        </w:rPr>
+        <w:t xml:space="preserve"> xx</w:t>
+      </w:r>
+      <w:r>
+        <w:rPr>
+          <w:rFonts w:ascii="Calibri" w:hAnsi="Calibri"/>
+          <w:sz w:val="24"/>
+          <w:szCs w:val="24"/>
+        </w:rPr>
+        <w:t xml:space="preserve">  </w:t>
+      </w:r>
+      <w:proofErr w:type="spellStart"/>
+      <w:r>
+        <w:rPr>
+          <w:rFonts w:ascii="Calibri" w:hAnsi="Calibri"/>
+          <w:sz w:val="24"/>
+          <w:szCs w:val="24"/>
+        </w:rPr>
+        <w:t>groupmod</w:t>
+      </w:r>
+      <w:proofErr w:type="spellEnd"/>
+      <w:r>
+        <w:rPr>
+          <w:rFonts w:ascii="Calibri" w:hAnsi="Calibri"/>
+          <w:sz w:val="24"/>
+          <w:szCs w:val="24"/>
+        </w:rPr>
+        <w:t xml:space="preserve"> -g xx -n xx </w:t>
+      </w:r>
+      <w:proofErr w:type="spellStart"/>
+      <w:r>
+        <w:rPr>
+          <w:rFonts w:ascii="Calibri" w:hAnsi="Calibri"/>
+          <w:sz w:val="24"/>
+          <w:szCs w:val="24"/>
+        </w:rPr>
+        <w:t>xx</w:t>
+      </w:r>
+      <w:proofErr w:type="spellEnd"/>
+      <w:r>
+        <w:rPr>
+          <w:rFonts w:ascii="Calibri" w:hAnsi="Calibri"/>
+          <w:sz w:val="24"/>
+          <w:szCs w:val="24"/>
+        </w:rPr>
+        <w:t xml:space="preserve">  </w:t>
+      </w:r>
+      <w:proofErr w:type="spellStart"/>
+      <w:r>
+        <w:rPr>
+          <w:rFonts w:ascii="Calibri" w:hAnsi="Calibri"/>
+          <w:sz w:val="24"/>
+          <w:szCs w:val="24"/>
+        </w:rPr>
+        <w:t>userdel</w:t>
+      </w:r>
+      <w:proofErr w:type="spellEnd"/>
+      <w:r>
+        <w:rPr>
+          <w:rFonts w:ascii="Calibri" w:hAnsi="Calibri"/>
+          <w:sz w:val="24"/>
+          <w:szCs w:val="24"/>
+        </w:rPr>
+        <w:t xml:space="preserve"> xx  </w:t>
+      </w:r>
+      <w:proofErr w:type="spellStart"/>
+      <w:r>
+        <w:rPr>
+          <w:rFonts w:ascii="Calibri" w:hAnsi="Calibri"/>
+          <w:sz w:val="24"/>
+          <w:szCs w:val="24"/>
+        </w:rPr>
+        <w:t>groupdel</w:t>
+      </w:r>
+      <w:proofErr w:type="spellEnd"/>
+      <w:r>
+        <w:rPr>
+          <w:rFonts w:ascii="Calibri" w:hAnsi="Calibri"/>
+          <w:sz w:val="24"/>
+          <w:szCs w:val="24"/>
+        </w:rPr>
+        <w:t xml:space="preserve"> xx  </w:t>
+      </w:r>
+      <w:proofErr w:type="spellStart"/>
+      <w:r>
+        <w:rPr>
+          <w:rFonts w:ascii="Calibri" w:hAnsi="Calibri"/>
+          <w:sz w:val="24"/>
+          <w:szCs w:val="24"/>
+        </w:rPr>
+        <w:t>chown</w:t>
+      </w:r>
+      <w:proofErr w:type="spellEnd"/>
+      <w:r>
+        <w:rPr>
+          <w:rFonts w:ascii="Calibri" w:hAnsi="Calibri"/>
+          <w:sz w:val="24"/>
+          <w:szCs w:val="24"/>
+        </w:rPr>
+        <w:t xml:space="preserve">  </w:t>
+      </w:r>
+      <w:proofErr w:type="spellStart"/>
+      <w:r>
+        <w:rPr>
+          <w:rFonts w:ascii="Calibri" w:hAnsi="Calibri"/>
+          <w:sz w:val="24"/>
+          <w:szCs w:val="24"/>
+        </w:rPr>
+        <w:t>chgrp</w:t>
+      </w:r>
+      <w:proofErr w:type="spellEnd"/>
+    </w:p>
+    <w:p>
+      <w:pPr>
+        <w:spacing w:after="0" w:line="360" w:lineRule="auto"/>
+        <w:jc w:val="left"/>
+        <w:rPr>
+          <w:rFonts w:ascii="Calibri" w:hAnsi="Calibri"/>
+          <w:sz w:val="24"/>
+          <w:szCs w:val="24"/>
+        </w:rPr>
+      </w:pPr>
+      <w:proofErr w:type="gramStart"/>
+      <w:r>
+        <w:rPr>
+          <w:rFonts w:ascii="Calibri" w:hAnsi="Calibri"/>
+          <w:sz w:val="24"/>
+          <w:szCs w:val="24"/>
+        </w:rPr>
+        <w:t>3.</w:t>
+      </w:r>
+      <w:r>
+        <w:rPr>
+          <w:rFonts w:ascii="Calibri" w:hAnsi="Calibri"/>
+          <w:sz w:val="24"/>
+          <w:szCs w:val="24"/>
+        </w:rPr>
+        <w:t>grep</w:t>
+      </w:r>
+      <w:proofErr w:type="gramEnd"/>
+      <w:r>
+        <w:rPr>
+          <w:rFonts w:ascii="Calibri" w:hAnsi="Calibri"/>
+          <w:sz w:val="24"/>
+          <w:szCs w:val="24"/>
+        </w:rPr>
+        <w:t xml:space="preserve"> xx </w:t>
+      </w:r>
+      <w:r>
+        <w:rPr>
+          <w:rFonts w:ascii="Calibri" w:hAnsi="Calibri"/>
+          <w:sz w:val="24"/>
+          <w:szCs w:val="24"/>
+        </w:rPr>
+        <w:t>/</w:t>
+      </w:r>
+      <w:proofErr w:type="spellStart"/>
+      <w:r>
+        <w:rPr>
+          <w:rFonts w:ascii="Calibri" w:hAnsi="Calibri"/>
+          <w:sz w:val="24"/>
+          <w:szCs w:val="24"/>
+        </w:rPr>
+        <w:t>etc</w:t>
+      </w:r>
+      <w:proofErr w:type="spellEnd"/>
+      <w:r>
+        <w:rPr>
+          <w:rFonts w:ascii="Calibri" w:hAnsi="Calibri"/>
+          <w:sz w:val="24"/>
+          <w:szCs w:val="24"/>
+        </w:rPr>
+        <w:t>/</w:t>
+      </w:r>
+      <w:proofErr w:type="spellStart"/>
+      <w:r>
+        <w:rPr>
+          <w:rFonts w:ascii="Calibri" w:hAnsi="Calibri"/>
+          <w:sz w:val="24"/>
+          <w:szCs w:val="24"/>
+        </w:rPr>
+        <w:t>passwd</w:t>
+      </w:r>
+      <w:proofErr w:type="spellEnd"/>
+      <w:r>
+        <w:rPr>
+          <w:rFonts w:ascii="Calibri" w:hAnsi="Calibri"/>
+          <w:sz w:val="24"/>
+          <w:szCs w:val="24"/>
+        </w:rPr>
+        <w:t xml:space="preserve">  </w:t>
+      </w:r>
+      <w:proofErr w:type="spellStart"/>
+      <w:r>
+        <w:rPr>
+          <w:rFonts w:ascii="Calibri" w:hAnsi="Calibri"/>
+          <w:sz w:val="24"/>
+          <w:szCs w:val="24"/>
+        </w:rPr>
+        <w:t>grep</w:t>
+      </w:r>
+      <w:proofErr w:type="spellEnd"/>
+      <w:r>
+        <w:rPr>
+          <w:rFonts w:ascii="Calibri" w:hAnsi="Calibri"/>
+          <w:sz w:val="24"/>
+          <w:szCs w:val="24"/>
+        </w:rPr>
+        <w:t xml:space="preserve"> xx </w:t>
+      </w:r>
+      <w:r>
+        <w:rPr>
+          <w:rFonts w:ascii="Calibri" w:hAnsi="Calibri"/>
+          <w:sz w:val="24"/>
+          <w:szCs w:val="24"/>
+        </w:rPr>
+        <w:t>/</w:t>
+      </w:r>
+      <w:proofErr w:type="spellStart"/>
+      <w:r>
+        <w:rPr>
+          <w:rFonts w:ascii="Calibri" w:hAnsi="Calibri"/>
+          <w:sz w:val="24"/>
+          <w:szCs w:val="24"/>
+        </w:rPr>
+        <w:t>etc</w:t>
+      </w:r>
+      <w:proofErr w:type="spellEnd"/>
+      <w:r>
+        <w:rPr>
+          <w:rFonts w:ascii="Calibri" w:hAnsi="Calibri"/>
+          <w:sz w:val="24"/>
+          <w:szCs w:val="24"/>
+        </w:rPr>
+        <w:t>/group  /</w:t>
+      </w:r>
+      <w:proofErr w:type="spellStart"/>
+      <w:r>
+        <w:rPr>
+          <w:rFonts w:ascii="Calibri" w:hAnsi="Calibri"/>
+          <w:sz w:val="24"/>
+          <w:szCs w:val="24"/>
+        </w:rPr>
+        <w:t>etc</w:t>
+      </w:r>
+      <w:proofErr w:type="spellEnd"/>
+      <w:r>
+        <w:rPr>
+          <w:rFonts w:ascii="Calibri" w:hAnsi="Calibri"/>
+          <w:sz w:val="24"/>
+          <w:szCs w:val="24"/>
+        </w:rPr>
+        <w:t>/</w:t>
+      </w:r>
+      <w:proofErr w:type="spellStart"/>
+      <w:r>
+        <w:rPr>
+          <w:rFonts w:ascii="Calibri" w:hAnsi="Calibri"/>
+          <w:sz w:val="24"/>
+          <w:szCs w:val="24"/>
+        </w:rPr>
+        <w:t>sudoers</w:t>
+      </w:r>
+      <w:proofErr w:type="spellEnd"/>
+    </w:p>
+    <w:p>
+      <w:pPr>
+        <w:spacing w:after="0" w:line="360" w:lineRule="auto"/>
+        <w:jc w:val="left"/>
+        <w:rPr>
+          <w:rFonts w:ascii="Calibri" w:hAnsi="Calibri"/>
+          <w:b/>
+          <w:bCs/>
+          <w:sz w:val="24"/>
+          <w:szCs w:val="24"/>
+        </w:rPr>
+      </w:pPr>
+      <w:proofErr w:type="gramStart"/>
+      <w:r>
+        <w:rPr>
+          <w:rFonts w:ascii="Calibri" w:hAnsi="Calibri"/>
+          <w:b/>
+          <w:bCs/>
+          <w:sz w:val="24"/>
+          <w:szCs w:val="24"/>
+        </w:rPr>
+        <w:t>system</w:t>
+      </w:r>
+      <w:proofErr w:type="gramEnd"/>
+    </w:p>
+    <w:p>
+      <w:pPr>
+        <w:spacing w:after="0" w:line="360" w:lineRule="auto"/>
+        <w:jc w:val="left"/>
+        <w:rPr>
+          <w:rFonts w:ascii="Calibri" w:hAnsi="Calibri"/>
+          <w:sz w:val="24"/>
+          <w:szCs w:val="24"/>
+        </w:rPr>
+      </w:pPr>
+      <w:r>
+        <w:rPr>
+          <w:rFonts w:ascii="Calibri" w:hAnsi="Calibri"/>
+          <w:sz w:val="24"/>
+          <w:szCs w:val="24"/>
+        </w:rPr>
+        <w:t xml:space="preserve">1.uname -r  </w:t>
+      </w:r>
+      <w:proofErr w:type="spellStart"/>
+      <w:r>
+        <w:rPr>
+          <w:rFonts w:ascii="Calibri" w:hAnsi="Calibri"/>
+          <w:sz w:val="24"/>
+          <w:szCs w:val="24"/>
+        </w:rPr>
+        <w:t>uname</w:t>
+      </w:r>
+      <w:proofErr w:type="spellEnd"/>
+      <w:r>
+        <w:rPr>
+          <w:rFonts w:ascii="Calibri" w:hAnsi="Calibri"/>
+          <w:sz w:val="24"/>
+          <w:szCs w:val="24"/>
+        </w:rPr>
+        <w:t xml:space="preserve"> -a  hostname  uptime  free  </w:t>
+      </w:r>
+      <w:proofErr w:type="spellStart"/>
+      <w:r>
+        <w:rPr>
+          <w:rFonts w:ascii="Calibri" w:hAnsi="Calibri"/>
+          <w:sz w:val="24"/>
+          <w:szCs w:val="24"/>
+        </w:rPr>
+        <w:t>dmesg</w:t>
+      </w:r>
+      <w:proofErr w:type="spellEnd"/>
+      <w:r>
+        <w:rPr>
+          <w:rFonts w:ascii="Calibri" w:hAnsi="Calibri"/>
+          <w:sz w:val="24"/>
+          <w:szCs w:val="24"/>
+        </w:rPr>
+        <w:t xml:space="preserve">  </w:t>
+      </w:r>
+      <w:proofErr w:type="spellStart"/>
+      <w:r>
+        <w:rPr>
+          <w:rFonts w:ascii="Calibri" w:hAnsi="Calibri"/>
+          <w:sz w:val="24"/>
+          <w:szCs w:val="24"/>
+        </w:rPr>
+        <w:t>vmstat</w:t>
+      </w:r>
+      <w:proofErr w:type="spellEnd"/>
+      <w:r>
+        <w:rPr>
+          <w:rFonts w:ascii="Calibri" w:hAnsi="Calibri"/>
+          <w:sz w:val="24"/>
+          <w:szCs w:val="24"/>
+        </w:rPr>
+        <w:t xml:space="preserve">  </w:t>
+      </w:r>
+      <w:proofErr w:type="spellStart"/>
+      <w:r>
+        <w:rPr>
+          <w:rFonts w:ascii="Calibri" w:hAnsi="Calibri"/>
+          <w:sz w:val="24"/>
+          <w:szCs w:val="24"/>
+        </w:rPr>
+        <w:t>lspci</w:t>
+      </w:r>
+      <w:proofErr w:type="spellEnd"/>
+      <w:r>
+        <w:rPr>
+          <w:rFonts w:ascii="Calibri" w:hAnsi="Calibri"/>
+          <w:sz w:val="24"/>
+          <w:szCs w:val="24"/>
+        </w:rPr>
+        <w:t xml:space="preserve">  </w:t>
+      </w:r>
+      <w:proofErr w:type="spellStart"/>
+      <w:r>
+        <w:rPr>
+          <w:rFonts w:ascii="Calibri" w:hAnsi="Calibri"/>
+          <w:sz w:val="24"/>
+          <w:szCs w:val="24"/>
+        </w:rPr>
+        <w:t>lsusb</w:t>
+      </w:r>
+      <w:proofErr w:type="spellEnd"/>
+    </w:p>
+    <w:p>
+      <w:pPr>
+        <w:spacing w:after="0" w:line="360" w:lineRule="auto"/>
+        <w:jc w:val="left"/>
+        <w:rPr>
+          <w:rFonts w:ascii="Calibri" w:hAnsi="Calibri"/>
+          <w:sz w:val="24"/>
+          <w:szCs w:val="24"/>
+        </w:rPr>
+      </w:pPr>
+      <w:r>
+        <w:rPr>
+          <w:rFonts w:ascii="Calibri" w:hAnsi="Calibri"/>
+          <w:sz w:val="24"/>
+          <w:szCs w:val="24"/>
+        </w:rPr>
+        <w:t>2./lib/modules/</w:t>
+      </w:r>
+      <w:proofErr w:type="gramStart"/>
+      <w:r>
+        <w:rPr>
+          <w:rFonts w:ascii="Calibri" w:hAnsi="Calibri"/>
+          <w:sz w:val="24"/>
+          <w:szCs w:val="24"/>
+        </w:rPr>
+        <w:t>$(</w:t>
+      </w:r>
+      <w:proofErr w:type="spellStart"/>
+      <w:proofErr w:type="gramEnd"/>
+      <w:r>
+        <w:rPr>
+          <w:rFonts w:ascii="Calibri" w:hAnsi="Calibri"/>
+          <w:sz w:val="24"/>
+          <w:szCs w:val="24"/>
+        </w:rPr>
+        <w:t>uname</w:t>
+      </w:r>
+      <w:proofErr w:type="spellEnd"/>
+      <w:r>
+        <w:rPr>
+          <w:rFonts w:ascii="Calibri" w:hAnsi="Calibri"/>
+          <w:sz w:val="24"/>
+          <w:szCs w:val="24"/>
+        </w:rPr>
+        <w:t xml:space="preserve"> -r)/</w:t>
+      </w:r>
+      <w:proofErr w:type="spellStart"/>
+      <w:r>
+        <w:rPr>
+          <w:rFonts w:ascii="Calibri" w:hAnsi="Calibri"/>
+          <w:sz w:val="24"/>
+          <w:szCs w:val="24"/>
+        </w:rPr>
+        <w:t>modules.dep</w:t>
+      </w:r>
+      <w:proofErr w:type="spellEnd"/>
+      <w:r>
+        <w:rPr>
+          <w:rFonts w:ascii="Calibri" w:hAnsi="Calibri"/>
+          <w:sz w:val="24"/>
+          <w:szCs w:val="24"/>
+        </w:rPr>
+        <w:t xml:space="preserve">  /lib/modules/$(</w:t>
+      </w:r>
+      <w:proofErr w:type="spellStart"/>
+      <w:r>
+        <w:rPr>
+          <w:rFonts w:ascii="Calibri" w:hAnsi="Calibri"/>
+          <w:sz w:val="24"/>
+          <w:szCs w:val="24"/>
+        </w:rPr>
+        <w:t>uname</w:t>
+      </w:r>
+      <w:proofErr w:type="spellEnd"/>
+      <w:r>
+        <w:rPr>
+          <w:rFonts w:ascii="Calibri" w:hAnsi="Calibri"/>
+          <w:sz w:val="24"/>
+          <w:szCs w:val="24"/>
+        </w:rPr>
+        <w:t xml:space="preserve"> -r)/kernel/</w:t>
+      </w:r>
+      <w:proofErr w:type="spellStart"/>
+      <w:r>
+        <w:rPr>
+          <w:rFonts w:ascii="Calibri" w:hAnsi="Calibri"/>
+          <w:sz w:val="24"/>
+          <w:szCs w:val="24"/>
+        </w:rPr>
+        <w:t>xx.ko</w:t>
+      </w:r>
+      <w:proofErr w:type="spellEnd"/>
+      <w:r>
+        <w:rPr>
+          <w:rFonts w:ascii="Calibri" w:hAnsi="Calibri"/>
+          <w:sz w:val="24"/>
+          <w:szCs w:val="24"/>
+        </w:rPr>
+        <w:t xml:space="preserve">  </w:t>
+      </w:r>
+      <w:proofErr w:type="spellStart"/>
+      <w:r>
+        <w:rPr>
+          <w:rFonts w:ascii="Calibri" w:hAnsi="Calibri"/>
+          <w:sz w:val="24"/>
+          <w:szCs w:val="24"/>
+        </w:rPr>
+        <w:t>depmod</w:t>
+      </w:r>
+      <w:proofErr w:type="spellEnd"/>
+      <w:r>
+        <w:rPr>
+          <w:rFonts w:ascii="Calibri" w:hAnsi="Calibri"/>
+          <w:sz w:val="24"/>
+          <w:szCs w:val="24"/>
+        </w:rPr>
+        <w:t xml:space="preserve">  </w:t>
+      </w:r>
+      <w:proofErr w:type="spellStart"/>
+      <w:r>
+        <w:rPr>
+          <w:rFonts w:ascii="Calibri" w:hAnsi="Calibri"/>
+          <w:sz w:val="24"/>
+          <w:szCs w:val="24"/>
+        </w:rPr>
+        <w:t>lsmod</w:t>
+      </w:r>
+      <w:proofErr w:type="spellEnd"/>
+      <w:r>
+        <w:rPr>
+          <w:rFonts w:ascii="Calibri" w:hAnsi="Calibri"/>
+          <w:sz w:val="24"/>
+          <w:szCs w:val="24"/>
+        </w:rPr>
+        <w:t xml:space="preserve">  </w:t>
+      </w:r>
+      <w:proofErr w:type="spellStart"/>
+      <w:r>
+        <w:rPr>
+          <w:rFonts w:ascii="Calibri" w:hAnsi="Calibri"/>
+          <w:sz w:val="24"/>
+          <w:szCs w:val="24"/>
+        </w:rPr>
+        <w:t>modinfo</w:t>
+      </w:r>
+      <w:proofErr w:type="spellEnd"/>
+      <w:r>
+        <w:rPr>
+          <w:rFonts w:ascii="Calibri" w:hAnsi="Calibri"/>
+          <w:sz w:val="24"/>
+          <w:szCs w:val="24"/>
+        </w:rPr>
+        <w:t xml:space="preserve"> </w:t>
+      </w:r>
+      <w:proofErr w:type="spellStart"/>
+      <w:r>
+        <w:rPr>
+          <w:rFonts w:ascii="Calibri" w:hAnsi="Calibri"/>
+          <w:sz w:val="24"/>
+          <w:szCs w:val="24"/>
+        </w:rPr>
+        <w:t>mod_name</w:t>
+      </w:r>
+      <w:proofErr w:type="spellEnd"/>
+      <w:r>
+        <w:rPr>
+          <w:rFonts w:ascii="Calibri" w:hAnsi="Calibri"/>
+          <w:sz w:val="24"/>
+          <w:szCs w:val="24"/>
+        </w:rPr>
+        <w:t xml:space="preserve">  </w:t>
+      </w:r>
+      <w:proofErr w:type="spellStart"/>
+      <w:r>
+        <w:rPr>
+          <w:rFonts w:ascii="Calibri" w:hAnsi="Calibri"/>
+          <w:sz w:val="24"/>
+          <w:szCs w:val="24"/>
+        </w:rPr>
+        <w:t>modprobe</w:t>
+      </w:r>
+      <w:proofErr w:type="spellEnd"/>
+      <w:r>
+        <w:rPr>
+          <w:rFonts w:ascii="Calibri" w:hAnsi="Calibri"/>
+          <w:sz w:val="24"/>
+          <w:szCs w:val="24"/>
+        </w:rPr>
+        <w:t xml:space="preserve"> </w:t>
+      </w:r>
+      <w:proofErr w:type="spellStart"/>
+      <w:r>
+        <w:rPr>
+          <w:rFonts w:ascii="Calibri" w:hAnsi="Calibri"/>
+          <w:sz w:val="24"/>
+          <w:szCs w:val="24"/>
+        </w:rPr>
+        <w:t>mod_name</w:t>
+      </w:r>
+      <w:proofErr w:type="spellEnd"/>
+      <w:r>
+        <w:rPr>
+          <w:rFonts w:ascii="Calibri" w:hAnsi="Calibri"/>
+          <w:sz w:val="24"/>
+          <w:szCs w:val="24"/>
+        </w:rPr>
+        <w:t xml:space="preserve">  </w:t>
+      </w:r>
+      <w:proofErr w:type="spellStart"/>
+      <w:r>
+        <w:rPr>
+          <w:rFonts w:ascii="Calibri" w:hAnsi="Calibri"/>
+          <w:sz w:val="24"/>
+          <w:szCs w:val="24"/>
+        </w:rPr>
+        <w:t>modprobe</w:t>
+      </w:r>
+      <w:proofErr w:type="spellEnd"/>
+      <w:r>
+        <w:rPr>
+          <w:rFonts w:ascii="Calibri" w:hAnsi="Calibri"/>
+          <w:sz w:val="24"/>
+          <w:szCs w:val="24"/>
+        </w:rPr>
+        <w:t xml:space="preserve"> -r </w:t>
+      </w:r>
+      <w:proofErr w:type="spellStart"/>
+      <w:r>
+        <w:rPr>
+          <w:rFonts w:ascii="Calibri" w:hAnsi="Calibri"/>
+          <w:sz w:val="24"/>
+          <w:szCs w:val="24"/>
+        </w:rPr>
+        <w:t>mod_name</w:t>
+      </w:r>
+      <w:proofErr w:type="spellEnd"/>
+    </w:p>
+    <w:p>
+      <w:pPr>
+        <w:spacing w:after="0" w:line="360" w:lineRule="auto"/>
+        <w:jc w:val="left"/>
+        <w:rPr>
+          <w:rFonts w:ascii="Calibri" w:hAnsi="Calibri"/>
+          <w:sz w:val="24"/>
+          <w:szCs w:val="24"/>
+        </w:rPr>
+      </w:pPr>
+      <w:proofErr w:type="gramStart"/>
+      <w:r>
+        <w:rPr>
+          <w:rFonts w:ascii="Calibri" w:hAnsi="Calibri"/>
+          <w:sz w:val="24"/>
+          <w:szCs w:val="24"/>
+        </w:rPr>
+        <w:t>3.watch</w:t>
+      </w:r>
+      <w:proofErr w:type="gramEnd"/>
+      <w:r>
+        <w:rPr>
+          <w:rFonts w:ascii="Calibri" w:hAnsi="Calibri"/>
+          <w:sz w:val="24"/>
+          <w:szCs w:val="24"/>
+        </w:rPr>
+        <w:t xml:space="preserve"> </w:t>
+      </w:r>
+      <w:proofErr w:type="spellStart"/>
+      <w:r>
+        <w:rPr>
+          <w:rFonts w:ascii="Calibri" w:hAnsi="Calibri"/>
+          <w:sz w:val="24"/>
+          <w:szCs w:val="24"/>
+        </w:rPr>
+        <w:t>ntpq</w:t>
+      </w:r>
+      <w:proofErr w:type="spellEnd"/>
+      <w:r>
+        <w:rPr>
+          <w:rFonts w:ascii="Calibri" w:hAnsi="Calibri"/>
+          <w:sz w:val="24"/>
+          <w:szCs w:val="24"/>
+        </w:rPr>
+        <w:t xml:space="preserve"> </w:t>
+      </w:r>
+      <w:r>
+        <w:rPr>
+          <w:rFonts w:ascii="Calibri" w:hAnsi="Calibri"/>
+          <w:sz w:val="24"/>
+          <w:szCs w:val="24"/>
+        </w:rPr>
+        <w:t>–</w:t>
+      </w:r>
+      <w:r>
+        <w:rPr>
+          <w:rFonts w:ascii="Calibri" w:hAnsi="Calibri"/>
+          <w:sz w:val="24"/>
+          <w:szCs w:val="24"/>
+        </w:rPr>
+        <w:t>p</w:t>
+      </w:r>
+    </w:p>
+    <w:p>
+      <w:pPr>
+        <w:spacing w:after="0" w:line="360" w:lineRule="auto"/>
+        <w:jc w:val="left"/>
+        <w:rPr>
+          <w:rFonts w:ascii="Calibri" w:hAnsi="Calibri"/>
+          <w:sz w:val="24"/>
+          <w:szCs w:val="24"/>
+        </w:rPr>
+      </w:pPr>
+      <w:r>
+        <w:rPr>
+          <w:rFonts w:ascii="Calibri" w:hAnsi="Calibri"/>
+          <w:sz w:val="24"/>
+          <w:szCs w:val="24"/>
+        </w:rPr>
+        <w:t>4./</w:t>
+      </w:r>
+      <w:proofErr w:type="spellStart"/>
+      <w:r>
+        <w:rPr>
+          <w:rFonts w:ascii="Calibri" w:hAnsi="Calibri"/>
+          <w:sz w:val="24"/>
+          <w:szCs w:val="24"/>
+        </w:rPr>
+        <w:t>etc</w:t>
+      </w:r>
+      <w:proofErr w:type="spellEnd"/>
+      <w:r>
+        <w:rPr>
+          <w:rFonts w:ascii="Calibri" w:hAnsi="Calibri"/>
+          <w:sz w:val="24"/>
+          <w:szCs w:val="24"/>
+        </w:rPr>
+        <w:t>/exports</w:t>
+      </w:r>
+      <w:r>
+        <w:rPr>
+          <w:rFonts w:ascii="Calibri" w:hAnsi="Calibri"/>
+          <w:sz w:val="24"/>
+          <w:szCs w:val="24"/>
+        </w:rPr>
+        <w:t xml:space="preserve">  service </w:t>
+      </w:r>
+      <w:proofErr w:type="spellStart"/>
+      <w:r>
+        <w:rPr>
+          <w:rFonts w:ascii="Calibri" w:hAnsi="Calibri"/>
+          <w:sz w:val="24"/>
+          <w:szCs w:val="24"/>
+        </w:rPr>
+        <w:t>rpcbind</w:t>
+      </w:r>
+      <w:proofErr w:type="spellEnd"/>
+      <w:r>
+        <w:rPr>
+          <w:rFonts w:ascii="Calibri" w:hAnsi="Calibri"/>
+          <w:sz w:val="24"/>
+          <w:szCs w:val="24"/>
+        </w:rPr>
+        <w:t xml:space="preserve"> start  service </w:t>
+      </w:r>
+      <w:proofErr w:type="spellStart"/>
+      <w:r>
+        <w:rPr>
+          <w:rFonts w:ascii="Calibri" w:hAnsi="Calibri"/>
+          <w:sz w:val="24"/>
+          <w:szCs w:val="24"/>
+        </w:rPr>
+        <w:t>nfsserver</w:t>
+      </w:r>
+      <w:proofErr w:type="spellEnd"/>
+      <w:r>
+        <w:rPr>
+          <w:rFonts w:ascii="Calibri" w:hAnsi="Calibri"/>
+          <w:sz w:val="24"/>
+          <w:szCs w:val="24"/>
+        </w:rPr>
+        <w:t xml:space="preserve"> start  </w:t>
+      </w:r>
+      <w:proofErr w:type="spellStart"/>
+      <w:r>
+        <w:rPr>
+          <w:rFonts w:ascii="Calibri" w:hAnsi="Calibri"/>
+          <w:sz w:val="24"/>
+          <w:szCs w:val="24"/>
+        </w:rPr>
+        <w:t>exportfs</w:t>
+      </w:r>
+      <w:proofErr w:type="spellEnd"/>
+      <w:r>
+        <w:rPr>
+          <w:rFonts w:ascii="Calibri" w:hAnsi="Calibri"/>
+          <w:sz w:val="24"/>
+          <w:szCs w:val="24"/>
+        </w:rPr>
+        <w:t xml:space="preserve"> -</w:t>
+      </w:r>
+      <w:proofErr w:type="spellStart"/>
+      <w:r>
+        <w:rPr>
+          <w:rFonts w:ascii="Calibri" w:hAnsi="Calibri"/>
+          <w:sz w:val="24"/>
+          <w:szCs w:val="24"/>
+        </w:rPr>
+        <w:t>arv</w:t>
+      </w:r>
+      <w:proofErr w:type="spellEnd"/>
+      <w:r>
+        <w:rPr>
+          <w:rFonts w:ascii="Calibri" w:hAnsi="Calibri"/>
+          <w:sz w:val="24"/>
+          <w:szCs w:val="24"/>
+        </w:rPr>
+        <w:t xml:space="preserve">  </w:t>
+      </w:r>
+      <w:proofErr w:type="spellStart"/>
+      <w:r>
+        <w:rPr>
+          <w:rFonts w:ascii="Calibri" w:hAnsi="Calibri"/>
+          <w:sz w:val="24"/>
+          <w:szCs w:val="24"/>
+        </w:rPr>
+        <w:t>exportfs</w:t>
+      </w:r>
+      <w:proofErr w:type="spellEnd"/>
+      <w:r>
+        <w:rPr>
+          <w:rFonts w:ascii="Calibri" w:hAnsi="Calibri"/>
+          <w:sz w:val="24"/>
+          <w:szCs w:val="24"/>
+        </w:rPr>
+        <w:t xml:space="preserve"> -</w:t>
+      </w:r>
+      <w:proofErr w:type="spellStart"/>
+      <w:r>
+        <w:rPr>
+          <w:rFonts w:ascii="Calibri" w:hAnsi="Calibri"/>
+          <w:sz w:val="24"/>
+          <w:szCs w:val="24"/>
+        </w:rPr>
+        <w:t>anv</w:t>
+      </w:r>
+      <w:proofErr w:type="spellEnd"/>
+      <w:r>
+        <w:rPr>
+          <w:rFonts w:ascii="Calibri" w:hAnsi="Calibri"/>
+          <w:sz w:val="24"/>
+          <w:szCs w:val="24"/>
+        </w:rPr>
+        <w:t xml:space="preserve"> </w:t>
+      </w:r>
+      <w:r>
+        <w:rPr>
+          <w:rFonts w:ascii="Calibri" w:hAnsi="Calibri"/>
+          <w:sz w:val="24"/>
+          <w:szCs w:val="24"/>
+        </w:rPr>
+        <w:t xml:space="preserve"> </w:t>
+      </w:r>
+      <w:proofErr w:type="spellStart"/>
+      <w:r>
+        <w:rPr>
+          <w:rFonts w:ascii="Calibri" w:hAnsi="Calibri"/>
+          <w:sz w:val="24"/>
+          <w:szCs w:val="24"/>
+        </w:rPr>
+        <w:t>rpcinfo</w:t>
+      </w:r>
+      <w:proofErr w:type="spellEnd"/>
+      <w:r>
+        <w:rPr>
+          <w:rFonts w:ascii="Calibri" w:hAnsi="Calibri"/>
+          <w:sz w:val="24"/>
+          <w:szCs w:val="24"/>
+        </w:rPr>
+        <w:t xml:space="preserve"> -p  </w:t>
+      </w:r>
+      <w:proofErr w:type="spellStart"/>
+      <w:r>
+        <w:rPr>
+          <w:rFonts w:ascii="Calibri" w:hAnsi="Calibri"/>
+          <w:sz w:val="24"/>
+          <w:szCs w:val="24"/>
+        </w:rPr>
+        <w:t>rpcinfo</w:t>
+      </w:r>
+      <w:proofErr w:type="spellEnd"/>
+      <w:r>
+        <w:rPr>
+          <w:rFonts w:ascii="Calibri" w:hAnsi="Calibri"/>
+          <w:sz w:val="24"/>
+          <w:szCs w:val="24"/>
+        </w:rPr>
+        <w:t xml:space="preserve"> -p &lt;server-IP&gt; </w:t>
+      </w:r>
+      <w:r>
+        <w:rPr>
+          <w:rFonts w:ascii="Calibri" w:hAnsi="Calibri"/>
+          <w:sz w:val="24"/>
+          <w:szCs w:val="24"/>
+        </w:rPr>
+        <w:t xml:space="preserve"> </w:t>
+      </w:r>
+      <w:proofErr w:type="spellStart"/>
+      <w:r>
+        <w:rPr>
+          <w:rFonts w:ascii="Calibri" w:hAnsi="Calibri"/>
+          <w:sz w:val="24"/>
+          <w:szCs w:val="24"/>
+        </w:rPr>
+        <w:t>showmount</w:t>
+      </w:r>
+      <w:proofErr w:type="spellEnd"/>
+      <w:r>
+        <w:rPr>
+          <w:rFonts w:ascii="Calibri" w:hAnsi="Calibri"/>
+          <w:sz w:val="24"/>
+          <w:szCs w:val="24"/>
+        </w:rPr>
+        <w:t xml:space="preserve"> -a  </w:t>
+      </w:r>
+      <w:proofErr w:type="spellStart"/>
+      <w:r>
+        <w:rPr>
+          <w:rFonts w:ascii="Calibri" w:hAnsi="Calibri"/>
+          <w:sz w:val="24"/>
+          <w:szCs w:val="24"/>
+        </w:rPr>
+        <w:t>showmount</w:t>
+      </w:r>
+      <w:proofErr w:type="spellEnd"/>
+      <w:r>
+        <w:rPr>
+          <w:rFonts w:ascii="Calibri" w:hAnsi="Calibri"/>
+          <w:sz w:val="24"/>
+          <w:szCs w:val="24"/>
+        </w:rPr>
+        <w:t xml:space="preserve"> -e  </w:t>
+      </w:r>
+      <w:proofErr w:type="spellStart"/>
+      <w:r>
+        <w:rPr>
+          <w:rFonts w:ascii="Calibri" w:hAnsi="Calibri"/>
+          <w:sz w:val="24"/>
+          <w:szCs w:val="24"/>
+        </w:rPr>
+        <w:t>showmount</w:t>
+      </w:r>
+      <w:proofErr w:type="spellEnd"/>
+      <w:r>
+        <w:rPr>
+          <w:rFonts w:ascii="Calibri" w:hAnsi="Calibri"/>
+          <w:sz w:val="24"/>
+          <w:szCs w:val="24"/>
+        </w:rPr>
+        <w:t xml:space="preserve"> -e &lt;</w:t>
+      </w:r>
+      <w:proofErr w:type="spellStart"/>
+      <w:r>
+        <w:rPr>
+          <w:rFonts w:ascii="Calibri" w:hAnsi="Calibri"/>
+          <w:sz w:val="24"/>
+          <w:szCs w:val="24"/>
+        </w:rPr>
+        <w:t>nfs</w:t>
+      </w:r>
+      <w:proofErr w:type="spellEnd"/>
+      <w:r>
+        <w:rPr>
+          <w:rFonts w:ascii="Calibri" w:hAnsi="Calibri"/>
+          <w:sz w:val="24"/>
+          <w:szCs w:val="24"/>
+        </w:rPr>
+        <w:t>-server-IP&gt;</w:t>
+      </w:r>
+      <w:r>
+        <w:rPr>
+          <w:rFonts w:ascii="Calibri" w:hAnsi="Calibri"/>
+          <w:sz w:val="24"/>
+          <w:szCs w:val="24"/>
+        </w:rPr>
+        <w:t xml:space="preserve">  tail /</w:t>
+      </w:r>
+      <w:proofErr w:type="spellStart"/>
+      <w:r>
+        <w:rPr>
+          <w:rFonts w:ascii="Calibri" w:hAnsi="Calibri"/>
+          <w:sz w:val="24"/>
+          <w:szCs w:val="24"/>
+        </w:rPr>
+        <w:t>var</w:t>
+      </w:r>
+      <w:proofErr w:type="spellEnd"/>
+      <w:r>
+        <w:rPr>
+          <w:rFonts w:ascii="Calibri" w:hAnsi="Calibri"/>
+          <w:sz w:val="24"/>
+          <w:szCs w:val="24"/>
+        </w:rPr>
+        <w:t>/lib/</w:t>
+      </w:r>
+      <w:proofErr w:type="spellStart"/>
+      <w:r>
+        <w:rPr>
+          <w:rFonts w:ascii="Calibri" w:hAnsi="Calibri"/>
+          <w:sz w:val="24"/>
+          <w:szCs w:val="24"/>
+        </w:rPr>
+        <w:t>nfs</w:t>
+      </w:r>
+      <w:proofErr w:type="spellEnd"/>
+      <w:r>
+        <w:rPr>
+          <w:rFonts w:ascii="Calibri" w:hAnsi="Calibri"/>
+          <w:sz w:val="24"/>
+          <w:szCs w:val="24"/>
+        </w:rPr>
+        <w:t>/</w:t>
+      </w:r>
+      <w:proofErr w:type="spellStart"/>
+      <w:r>
+        <w:rPr>
+          <w:rFonts w:ascii="Calibri" w:hAnsi="Calibri"/>
+          <w:sz w:val="24"/>
+          <w:szCs w:val="24"/>
+        </w:rPr>
+        <w:t>etab</w:t>
+      </w:r>
+      <w:proofErr w:type="spellEnd"/>
+      <w:r>
+        <w:rPr>
+          <w:rFonts w:ascii="Calibri" w:hAnsi="Calibri"/>
+          <w:sz w:val="24"/>
+          <w:szCs w:val="24"/>
+        </w:rPr>
+        <w:t xml:space="preserve">  mount -t </w:t>
+      </w:r>
+      <w:proofErr w:type="spellStart"/>
+      <w:r>
+        <w:rPr>
+          <w:rFonts w:ascii="Calibri" w:hAnsi="Calibri"/>
+          <w:sz w:val="24"/>
+          <w:szCs w:val="24"/>
+        </w:rPr>
+        <w:t>nfs</w:t>
+      </w:r>
+      <w:proofErr w:type="spellEnd"/>
+      <w:r>
+        <w:rPr>
+          <w:rFonts w:ascii="Calibri" w:hAnsi="Calibri"/>
+          <w:sz w:val="24"/>
+          <w:szCs w:val="24"/>
+        </w:rPr>
+        <w:t xml:space="preserve"> </w:t>
+      </w:r>
+      <w:proofErr w:type="spellStart"/>
+      <w:r>
+        <w:rPr>
+          <w:rFonts w:ascii="Calibri" w:hAnsi="Calibri"/>
+          <w:sz w:val="24"/>
+          <w:szCs w:val="24"/>
+        </w:rPr>
+        <w:t>xx:x</w:t>
+      </w:r>
+      <w:proofErr w:type="spellEnd"/>
+      <w:r>
+        <w:rPr>
+          <w:rFonts w:ascii="Calibri" w:hAnsi="Calibri"/>
+          <w:sz w:val="24"/>
+          <w:szCs w:val="24"/>
+        </w:rPr>
+        <w:t xml:space="preserve"> xxx</w:t>
+      </w:r>
+    </w:p>
+    <w:p>
+      <w:pPr>
+        <w:spacing w:after="0" w:line="360" w:lineRule="auto"/>
+        <w:jc w:val="left"/>
+        <w:rPr>
+          <w:rFonts w:ascii="Calibri" w:hAnsi="Calibri"/>
+          <w:sz w:val="24"/>
+          <w:szCs w:val="24"/>
+        </w:rPr>
+      </w:pPr>
+      <w:r>
+        <w:rPr>
+          <w:rFonts w:ascii="Calibri" w:hAnsi="Calibri"/>
+          <w:sz w:val="24"/>
+          <w:szCs w:val="24"/>
+        </w:rPr>
+        <w:t>5. more /</w:t>
+      </w:r>
+      <w:proofErr w:type="spellStart"/>
+      <w:r>
+        <w:rPr>
+          <w:rFonts w:ascii="Calibri" w:hAnsi="Calibri"/>
+          <w:sz w:val="24"/>
+          <w:szCs w:val="24"/>
+        </w:rPr>
+        <w:t>proc</w:t>
+      </w:r>
+      <w:proofErr w:type="spellEnd"/>
+      <w:r>
+        <w:rPr>
+          <w:rFonts w:ascii="Calibri" w:hAnsi="Calibri"/>
+          <w:sz w:val="24"/>
+          <w:szCs w:val="24"/>
+        </w:rPr>
+        <w:t>/</w:t>
+      </w:r>
+      <w:proofErr w:type="spellStart"/>
+      <w:r>
+        <w:rPr>
+          <w:rFonts w:ascii="Calibri" w:hAnsi="Calibri"/>
+          <w:sz w:val="24"/>
+          <w:szCs w:val="24"/>
+        </w:rPr>
+        <w:t>cpuinfo</w:t>
+      </w:r>
+      <w:proofErr w:type="spellEnd"/>
+      <w:r>
+        <w:rPr>
+          <w:rFonts w:ascii="Calibri" w:hAnsi="Calibri"/>
+          <w:sz w:val="24"/>
+          <w:szCs w:val="24"/>
+        </w:rPr>
+        <w:t xml:space="preserve"> | </w:t>
+      </w:r>
+      <w:proofErr w:type="spellStart"/>
+      <w:r>
+        <w:rPr>
+          <w:rFonts w:ascii="Calibri" w:hAnsi="Calibri"/>
+          <w:sz w:val="24"/>
+          <w:szCs w:val="24"/>
+        </w:rPr>
+        <w:t>grep</w:t>
+      </w:r>
+      <w:proofErr w:type="spellEnd"/>
+      <w:r>
+        <w:rPr>
+          <w:rFonts w:ascii="Calibri" w:hAnsi="Calibri"/>
+          <w:sz w:val="24"/>
+          <w:szCs w:val="24"/>
+        </w:rPr>
+        <w:t xml:space="preserve"> processor | </w:t>
+      </w:r>
+      <w:proofErr w:type="spellStart"/>
+      <w:r>
+        <w:rPr>
+          <w:rFonts w:ascii="Calibri" w:hAnsi="Calibri"/>
+          <w:sz w:val="24"/>
+          <w:szCs w:val="24"/>
+        </w:rPr>
+        <w:t>wc</w:t>
+      </w:r>
+      <w:proofErr w:type="spellEnd"/>
+      <w:r>
+        <w:rPr>
+          <w:rFonts w:ascii="Calibri" w:hAnsi="Calibri"/>
+          <w:sz w:val="24"/>
+          <w:szCs w:val="24"/>
+        </w:rPr>
+        <w:t xml:space="preserve"> -l</w:t>
+      </w:r>
+    </w:p>
+    <w:p>
+      <w:pPr>
+        <w:spacing w:after="0" w:line="360" w:lineRule="auto"/>
+        <w:jc w:val="left"/>
+        <w:rPr>
+          <w:rFonts w:ascii="Calibri" w:hAnsi="Calibri"/>
+          <w:b/>
+          <w:bCs/>
+          <w:sz w:val="24"/>
+          <w:szCs w:val="24"/>
+        </w:rPr>
+      </w:pPr>
+      <w:proofErr w:type="spellStart"/>
+      <w:proofErr w:type="gramStart"/>
+      <w:r>
+        <w:rPr>
+          <w:rFonts w:ascii="Calibri" w:hAnsi="Calibri"/>
+          <w:b/>
+          <w:bCs/>
+          <w:sz w:val="24"/>
+          <w:szCs w:val="24"/>
+        </w:rPr>
+        <w:t>vm</w:t>
+      </w:r>
+      <w:proofErr w:type="spellEnd"/>
+      <w:proofErr w:type="gramEnd"/>
+      <w:r>
+        <w:rPr>
+          <w:rFonts w:ascii="Calibri" w:hAnsi="Calibri"/>
+          <w:b/>
+          <w:bCs/>
+          <w:sz w:val="24"/>
+          <w:szCs w:val="24"/>
+        </w:rPr>
+        <w:t xml:space="preserve"> tools</w:t>
+      </w:r>
+    </w:p>
+    <w:p>
+      <w:pPr>
+        <w:widowControl/>
+        <w:spacing w:after="0" w:line="360" w:lineRule="auto"/>
+        <w:jc w:val="left"/>
+        <w:rPr>
+          <w:rFonts w:ascii="Calibri" w:hAnsi="Calibri"/>
+          <w:sz w:val="24"/>
+          <w:szCs w:val="24"/>
+        </w:rPr>
+      </w:pPr>
+      <w:proofErr w:type="spellStart"/>
+      <w:proofErr w:type="gramStart"/>
+      <w:r>
+        <w:rPr>
+          <w:rFonts w:ascii="Calibri" w:hAnsi="Calibri"/>
+          <w:sz w:val="24"/>
+          <w:szCs w:val="24"/>
+        </w:rPr>
+        <w:t>liunx:</w:t>
+      </w:r>
+      <w:proofErr w:type="gramEnd"/>
+      <w:r>
+        <w:rPr>
+          <w:rFonts w:ascii="Calibri" w:hAnsi="Calibri"/>
+          <w:sz w:val="24"/>
+          <w:szCs w:val="24"/>
+        </w:rPr>
+        <w:t>lsmod</w:t>
+      </w:r>
+      <w:proofErr w:type="spellEnd"/>
+      <w:r>
+        <w:rPr>
+          <w:rFonts w:ascii="Calibri" w:hAnsi="Calibri"/>
+          <w:sz w:val="24"/>
+          <w:szCs w:val="24"/>
+        </w:rPr>
+        <w:t xml:space="preserve"> | </w:t>
+      </w:r>
+      <w:proofErr w:type="spellStart"/>
+      <w:r>
+        <w:rPr>
+          <w:rFonts w:ascii="Calibri" w:hAnsi="Calibri"/>
+          <w:sz w:val="24"/>
+          <w:szCs w:val="24"/>
+        </w:rPr>
+        <w:t>grep</w:t>
+      </w:r>
+      <w:proofErr w:type="spellEnd"/>
+      <w:r>
+        <w:rPr>
+          <w:rFonts w:ascii="Calibri" w:hAnsi="Calibri"/>
+          <w:sz w:val="24"/>
+          <w:szCs w:val="24"/>
+        </w:rPr>
+        <w:t xml:space="preserve"> </w:t>
+      </w:r>
+      <w:proofErr w:type="spellStart"/>
+      <w:r>
+        <w:rPr>
+          <w:rFonts w:ascii="Calibri" w:hAnsi="Calibri"/>
+          <w:sz w:val="24"/>
+          <w:szCs w:val="24"/>
+        </w:rPr>
+        <w:t>vmhgfs</w:t>
+      </w:r>
+      <w:proofErr w:type="spellEnd"/>
+      <w:r>
+        <w:rPr>
+          <w:rFonts w:ascii="Calibri" w:hAnsi="Calibri"/>
+          <w:sz w:val="24"/>
+          <w:szCs w:val="24"/>
+        </w:rPr>
+        <w:t xml:space="preserve">  /</w:t>
+      </w:r>
+      <w:proofErr w:type="spellStart"/>
+      <w:r>
+        <w:rPr>
+          <w:rFonts w:ascii="Calibri" w:hAnsi="Calibri"/>
+          <w:sz w:val="24"/>
+          <w:szCs w:val="24"/>
+        </w:rPr>
+        <w:t>sbin</w:t>
+      </w:r>
+      <w:proofErr w:type="spellEnd"/>
+      <w:r>
+        <w:rPr>
+          <w:rFonts w:ascii="Calibri" w:hAnsi="Calibri"/>
+          <w:sz w:val="24"/>
+          <w:szCs w:val="24"/>
+        </w:rPr>
+        <w:t>/</w:t>
+      </w:r>
+      <w:proofErr w:type="spellStart"/>
+      <w:r>
+        <w:rPr>
+          <w:rFonts w:ascii="Calibri" w:hAnsi="Calibri"/>
+          <w:sz w:val="24"/>
+          <w:szCs w:val="24"/>
+        </w:rPr>
+        <w:t>mount.vmhgfs</w:t>
+      </w:r>
+      <w:proofErr w:type="spellEnd"/>
+    </w:p>
+    <w:p>
+      <w:pPr>
+        <w:widowControl/>
+        <w:spacing w:after="0" w:line="360" w:lineRule="auto"/>
+        <w:jc w:val="left"/>
+        <w:rPr>
+          <w:rFonts w:ascii="Calibri" w:hAnsi="Calibri"/>
+          <w:sz w:val="24"/>
+          <w:szCs w:val="24"/>
+        </w:rPr>
+      </w:pPr>
+      <w:r>
+        <w:rPr>
+          <w:rFonts w:ascii="Calibri" w:hAnsi="Calibri"/>
+          <w:sz w:val="24"/>
+          <w:szCs w:val="24"/>
+        </w:rPr>
+        <w:t>.host:/share-</w:t>
+      </w:r>
+      <w:proofErr w:type="gramStart"/>
+      <w:r>
+        <w:rPr>
+          <w:rFonts w:ascii="Calibri" w:hAnsi="Calibri"/>
+          <w:sz w:val="24"/>
+          <w:szCs w:val="24"/>
+        </w:rPr>
+        <w:t>name  mount</w:t>
+      </w:r>
+      <w:proofErr w:type="gramEnd"/>
+      <w:r>
+        <w:rPr>
+          <w:rFonts w:ascii="Calibri" w:hAnsi="Calibri"/>
+          <w:sz w:val="24"/>
+          <w:szCs w:val="24"/>
+        </w:rPr>
+        <w:t xml:space="preserve"> -t </w:t>
+      </w:r>
+      <w:proofErr w:type="spellStart"/>
+      <w:r>
+        <w:rPr>
+          <w:rFonts w:ascii="Calibri" w:hAnsi="Calibri"/>
+          <w:sz w:val="24"/>
+          <w:szCs w:val="24"/>
+        </w:rPr>
+        <w:t>vmhgfs</w:t>
+      </w:r>
+      <w:proofErr w:type="spellEnd"/>
+      <w:r>
+        <w:rPr>
+          <w:rFonts w:ascii="Calibri" w:hAnsi="Calibri"/>
+          <w:sz w:val="24"/>
+          <w:szCs w:val="24"/>
+        </w:rPr>
+        <w:t xml:space="preserve"> .host:/share-name</w:t>
+      </w:r>
+    </w:p>
+    <w:p>
+      <w:pPr>
+        <w:widowControl/>
+        <w:spacing w:after="0" w:line="360" w:lineRule="auto"/>
+        <w:jc w:val="left"/>
+        <w:rPr>
+          <w:rFonts w:ascii="Calibri" w:hAnsi="Calibri"/>
+          <w:sz w:val="24"/>
+          <w:szCs w:val="24"/>
+        </w:rPr>
+      </w:pPr>
+      <w:proofErr w:type="gramStart"/>
+      <w:r>
+        <w:rPr>
+          <w:rFonts w:ascii="Calibri" w:hAnsi="Calibri"/>
+          <w:sz w:val="24"/>
+          <w:szCs w:val="24"/>
+        </w:rPr>
+        <w:t>windows</w:t>
+      </w:r>
+      <w:proofErr w:type="gramEnd"/>
+      <w:r>
+        <w:rPr>
+          <w:rFonts w:ascii="Calibri" w:hAnsi="Calibri"/>
+          <w:sz w:val="24"/>
+          <w:szCs w:val="24"/>
+        </w:rPr>
+        <w:t>:\\</w:t>
+      </w:r>
+      <w:proofErr w:type="spellStart"/>
+      <w:r>
+        <w:rPr>
+          <w:rFonts w:ascii="Calibri" w:hAnsi="Calibri"/>
+          <w:sz w:val="24"/>
+          <w:szCs w:val="24"/>
+        </w:rPr>
+        <w:t>vmware</w:t>
+      </w:r>
+      <w:proofErr w:type="spellEnd"/>
+      <w:r>
+        <w:rPr>
+          <w:rFonts w:ascii="Calibri" w:hAnsi="Calibri"/>
+          <w:sz w:val="24"/>
+          <w:szCs w:val="24"/>
+        </w:rPr>
+        <w:t>-host\Shared Folders\share-name</w:t>
+      </w:r>
+    </w:p>
+    <w:p>
+      <w:pPr>
+        <w:spacing w:after="0" w:line="360" w:lineRule="auto"/>
+        <w:jc w:val="left"/>
+        <w:rPr>
+          <w:rFonts w:ascii="Calibri" w:hAnsi="Calibri"/>
+          <w:b/>
+          <w:bCs/>
+          <w:sz w:val="24"/>
+          <w:szCs w:val="24"/>
+        </w:rPr>
+      </w:pPr>
+      <w:proofErr w:type="gramStart"/>
+      <w:r>
+        <w:rPr>
+          <w:rFonts w:ascii="Calibri" w:hAnsi="Calibri"/>
+          <w:b/>
+          <w:bCs/>
+          <w:sz w:val="24"/>
+          <w:szCs w:val="24"/>
+        </w:rPr>
+        <w:t>daemon</w:t>
+      </w:r>
+      <w:proofErr w:type="gramEnd"/>
+    </w:p>
+    <w:p>
+      <w:pPr>
+        <w:widowControl/>
+        <w:spacing w:after="0" w:line="360" w:lineRule="auto"/>
+        <w:jc w:val="left"/>
+        <w:rPr>
+          <w:rFonts w:ascii="Calibri" w:hAnsi="Calibri"/>
+          <w:sz w:val="24"/>
+          <w:szCs w:val="24"/>
+        </w:rPr>
+      </w:pPr>
+      <w:r>
+        <w:rPr>
+          <w:rFonts w:ascii="Calibri" w:hAnsi="Calibri"/>
+          <w:sz w:val="24"/>
+          <w:szCs w:val="24"/>
+        </w:rPr>
+        <w:t xml:space="preserve">1.crtl+z  jobs  </w:t>
+      </w:r>
+      <w:proofErr w:type="spellStart"/>
+      <w:r>
+        <w:rPr>
+          <w:rFonts w:ascii="Calibri" w:hAnsi="Calibri"/>
+          <w:sz w:val="24"/>
+          <w:szCs w:val="24"/>
+        </w:rPr>
+        <w:t>fg</w:t>
+      </w:r>
+      <w:proofErr w:type="spellEnd"/>
+      <w:r>
+        <w:rPr>
+          <w:rFonts w:ascii="Calibri" w:hAnsi="Calibri"/>
+          <w:sz w:val="24"/>
+          <w:szCs w:val="24"/>
+        </w:rPr>
+        <w:t xml:space="preserve"> %&lt;</w:t>
+      </w:r>
+      <w:proofErr w:type="spellStart"/>
+      <w:r>
+        <w:rPr>
+          <w:rFonts w:ascii="Calibri" w:hAnsi="Calibri"/>
+          <w:sz w:val="24"/>
+          <w:szCs w:val="24"/>
+        </w:rPr>
+        <w:t>job_num</w:t>
+      </w:r>
+      <w:proofErr w:type="spellEnd"/>
+      <w:r>
+        <w:rPr>
+          <w:rFonts w:ascii="Calibri" w:hAnsi="Calibri"/>
+          <w:sz w:val="24"/>
+          <w:szCs w:val="24"/>
+        </w:rPr>
+        <w:t xml:space="preserve">&gt;  </w:t>
+      </w:r>
+      <w:proofErr w:type="spellStart"/>
+      <w:r>
+        <w:rPr>
+          <w:rFonts w:ascii="Calibri" w:hAnsi="Calibri"/>
+          <w:sz w:val="24"/>
+          <w:szCs w:val="24"/>
+        </w:rPr>
+        <w:t>bg</w:t>
+      </w:r>
+      <w:proofErr w:type="spellEnd"/>
+      <w:r>
+        <w:rPr>
+          <w:rFonts w:ascii="Calibri" w:hAnsi="Calibri"/>
+          <w:sz w:val="24"/>
+          <w:szCs w:val="24"/>
+        </w:rPr>
+        <w:t xml:space="preserve"> %&lt;</w:t>
+      </w:r>
+      <w:proofErr w:type="spellStart"/>
+      <w:r>
+        <w:rPr>
+          <w:rFonts w:ascii="Calibri" w:hAnsi="Calibri"/>
+          <w:sz w:val="24"/>
+          <w:szCs w:val="24"/>
+        </w:rPr>
+        <w:t>job_num</w:t>
+      </w:r>
+      <w:proofErr w:type="spellEnd"/>
+      <w:r>
+        <w:rPr>
+          <w:rFonts w:ascii="Calibri" w:hAnsi="Calibri"/>
+          <w:sz w:val="24"/>
+          <w:szCs w:val="24"/>
+        </w:rPr>
+        <w:t>&gt;  kill -9 %&lt;</w:t>
+      </w:r>
+      <w:proofErr w:type="spellStart"/>
+      <w:r>
+        <w:rPr>
+          <w:rFonts w:ascii="Calibri" w:hAnsi="Calibri"/>
+          <w:sz w:val="24"/>
+          <w:szCs w:val="24"/>
+        </w:rPr>
+        <w:t>job_num</w:t>
+      </w:r>
+      <w:proofErr w:type="spellEnd"/>
+      <w:r>
+        <w:rPr>
+          <w:rFonts w:ascii="Calibri" w:hAnsi="Calibri"/>
+          <w:sz w:val="24"/>
+          <w:szCs w:val="24"/>
+        </w:rPr>
+        <w:t>&gt;</w:t>
+      </w:r>
+    </w:p>
+    <w:p>
+      <w:pPr>
+        <w:widowControl/>
+        <w:spacing w:after="0" w:line="360" w:lineRule="auto"/>
+        <w:jc w:val="left"/>
+        <w:rPr>
+          <w:rFonts w:ascii="Calibri" w:hAnsi="Calibri"/>
+          <w:sz w:val="24"/>
+          <w:szCs w:val="24"/>
+        </w:rPr>
+      </w:pPr>
+      <w:r>
+        <w:rPr>
+          <w:rFonts w:ascii="Calibri" w:hAnsi="Calibri"/>
+          <w:sz w:val="24"/>
+          <w:szCs w:val="24"/>
+        </w:rPr>
+        <w:t>2.</w:t>
+      </w:r>
+      <w:r>
+        <w:rPr>
+          <w:rFonts w:ascii="Calibri" w:hAnsi="Calibri"/>
+          <w:sz w:val="24"/>
+          <w:szCs w:val="24"/>
+        </w:rPr>
+        <w:t xml:space="preserve"> /xx/xx &amp;, </w:t>
+      </w:r>
+      <w:proofErr w:type="gramStart"/>
+      <w:r>
+        <w:rPr>
+          <w:rFonts w:ascii="Calibri" w:hAnsi="Calibri"/>
+          <w:sz w:val="24"/>
+          <w:szCs w:val="24"/>
+        </w:rPr>
+        <w:t>exit</w:t>
+      </w:r>
+      <w:r>
+        <w:rPr>
+          <w:rFonts w:ascii="Calibri" w:hAnsi="Calibri"/>
+          <w:sz w:val="24"/>
+          <w:szCs w:val="24"/>
+        </w:rPr>
+        <w:t xml:space="preserve">  </w:t>
+      </w:r>
+      <w:proofErr w:type="spellStart"/>
+      <w:r>
+        <w:rPr>
+          <w:rFonts w:ascii="Calibri" w:hAnsi="Calibri"/>
+          <w:sz w:val="24"/>
+          <w:szCs w:val="24"/>
+        </w:rPr>
+        <w:t>nohup</w:t>
+      </w:r>
+      <w:proofErr w:type="spellEnd"/>
+      <w:proofErr w:type="gramEnd"/>
+      <w:r>
+        <w:rPr>
+          <w:rFonts w:ascii="Calibri" w:hAnsi="Calibri"/>
+          <w:sz w:val="24"/>
+          <w:szCs w:val="24"/>
+        </w:rPr>
+        <w:t xml:space="preserve"> /xx/xx, exit  disown -h %&lt;</w:t>
+      </w:r>
+      <w:proofErr w:type="spellStart"/>
+      <w:r>
+        <w:rPr>
+          <w:rFonts w:ascii="Calibri" w:hAnsi="Calibri"/>
+          <w:sz w:val="24"/>
+          <w:szCs w:val="24"/>
+        </w:rPr>
+        <w:t>job_num</w:t>
+      </w:r>
+      <w:proofErr w:type="spellEnd"/>
+      <w:r>
+        <w:rPr>
+          <w:rFonts w:ascii="Calibri" w:hAnsi="Calibri"/>
+          <w:sz w:val="24"/>
+          <w:szCs w:val="24"/>
+        </w:rPr>
+        <w:t>&gt;</w:t>
+      </w:r>
+    </w:p>
+    <w:p>
+      <w:pPr>
+        <w:widowControl/>
+        <w:spacing w:after="0" w:line="360" w:lineRule="auto"/>
+        <w:jc w:val="left"/>
+        <w:rPr>
+          <w:rFonts w:ascii="Calibri" w:hAnsi="Calibri"/>
+          <w:sz w:val="24"/>
+          <w:szCs w:val="24"/>
+        </w:rPr>
+      </w:pPr>
+      <w:r>
+        <w:rPr>
+          <w:rFonts w:ascii="Calibri" w:hAnsi="Calibri"/>
+          <w:sz w:val="24"/>
+          <w:szCs w:val="24"/>
+        </w:rPr>
+        <w:t xml:space="preserve">3. </w:t>
+      </w:r>
+      <w:proofErr w:type="spellStart"/>
+      <w:proofErr w:type="gramStart"/>
+      <w:r>
+        <w:rPr>
+          <w:rFonts w:ascii="Calibri" w:hAnsi="Calibri"/>
+          <w:sz w:val="24"/>
+          <w:szCs w:val="24"/>
+        </w:rPr>
+        <w:t>setsid</w:t>
+      </w:r>
+      <w:proofErr w:type="spellEnd"/>
+      <w:proofErr w:type="gramEnd"/>
+      <w:r>
+        <w:rPr>
+          <w:rFonts w:ascii="Calibri" w:hAnsi="Calibri"/>
+          <w:sz w:val="24"/>
+          <w:szCs w:val="24"/>
+        </w:rPr>
+        <w:t xml:space="preserve"> /xx/xx  (/xx/xx &amp;)</w:t>
+      </w:r>
+    </w:p>
+    <w:p>
+      <w:pPr>
+        <w:widowControl/>
+        <w:spacing w:after="0" w:line="360" w:lineRule="auto"/>
+        <w:jc w:val="left"/>
+        <w:rPr>
+          <w:rFonts w:ascii="Calibri" w:hAnsi="Calibri"/>
+          <w:sz w:val="24"/>
+          <w:szCs w:val="24"/>
+        </w:rPr>
+      </w:pPr>
+      <w:r>
+        <w:rPr>
+          <w:rFonts w:ascii="Calibri" w:hAnsi="Calibri"/>
+          <w:sz w:val="24"/>
+          <w:szCs w:val="24"/>
+        </w:rPr>
+        <w:lastRenderedPageBreak/>
+        <w:t>4</w:t>
+      </w:r>
+      <w:r>
+        <w:rPr>
+          <w:rFonts w:ascii="Calibri" w:hAnsi="Calibri"/>
+          <w:sz w:val="24"/>
+          <w:szCs w:val="24"/>
+        </w:rPr>
+        <w:t>.</w:t>
+      </w:r>
+      <w:r>
+        <w:t xml:space="preserve"> </w:t>
+      </w:r>
+      <w:r>
+        <w:rPr>
+          <w:rFonts w:ascii="Calibri" w:hAnsi="Calibri"/>
+          <w:sz w:val="24"/>
+          <w:szCs w:val="24"/>
+        </w:rPr>
+        <w:t>start-stop-daemon --start --background --exec /</w:t>
+      </w:r>
+      <w:proofErr w:type="spellStart"/>
+      <w:r>
+        <w:rPr>
+          <w:rFonts w:ascii="Calibri" w:hAnsi="Calibri"/>
+          <w:sz w:val="24"/>
+          <w:szCs w:val="24"/>
+        </w:rPr>
+        <w:t>usr</w:t>
+      </w:r>
+      <w:proofErr w:type="spellEnd"/>
+      <w:r>
+        <w:rPr>
+          <w:rFonts w:ascii="Calibri" w:hAnsi="Calibri"/>
+          <w:sz w:val="24"/>
+          <w:szCs w:val="24"/>
+        </w:rPr>
+        <w:t xml:space="preserve">/bin/java -- -jar </w:t>
+      </w:r>
+      <w:r>
+        <w:rPr>
+          <w:rFonts w:ascii="Calibri" w:hAnsi="Calibri"/>
+          <w:sz w:val="24"/>
+          <w:szCs w:val="24"/>
+        </w:rPr>
+        <w:t>/home/</w:t>
+      </w:r>
+      <w:proofErr w:type="spellStart"/>
+      <w:r>
+        <w:rPr>
+          <w:rFonts w:ascii="Calibri" w:hAnsi="Calibri"/>
+          <w:sz w:val="24"/>
+          <w:szCs w:val="24"/>
+        </w:rPr>
+        <w:t>bruce</w:t>
+      </w:r>
+      <w:proofErr w:type="spellEnd"/>
+      <w:r>
+        <w:rPr>
+          <w:rFonts w:ascii="Calibri" w:hAnsi="Calibri"/>
+          <w:sz w:val="24"/>
+          <w:szCs w:val="24"/>
+        </w:rPr>
+        <w:t>/Desktop/</w:t>
+      </w:r>
+      <w:proofErr w:type="spellStart"/>
+      <w:proofErr w:type="gramStart"/>
+      <w:r>
+        <w:rPr>
+          <w:rFonts w:ascii="Calibri" w:hAnsi="Calibri"/>
+          <w:sz w:val="24"/>
+          <w:szCs w:val="24"/>
+        </w:rPr>
+        <w:t>jenkins.war</w:t>
+      </w:r>
+      <w:proofErr w:type="spellEnd"/>
+      <w:r>
+        <w:rPr>
+          <w:rFonts w:ascii="Calibri" w:hAnsi="Calibri"/>
+          <w:sz w:val="24"/>
+          <w:szCs w:val="24"/>
+        </w:rPr>
+        <w:t xml:space="preserve">  </w:t>
+      </w:r>
+      <w:r>
+        <w:rPr>
+          <w:rFonts w:ascii="Calibri" w:hAnsi="Calibri"/>
+          <w:sz w:val="24"/>
+          <w:szCs w:val="24"/>
+        </w:rPr>
+        <w:t>start</w:t>
+      </w:r>
+      <w:proofErr w:type="gramEnd"/>
+      <w:r>
+        <w:rPr>
+          <w:rFonts w:ascii="Calibri" w:hAnsi="Calibri"/>
+          <w:sz w:val="24"/>
+          <w:szCs w:val="24"/>
+        </w:rPr>
+        <w:t>-stop-daemon --stop --name java</w:t>
+      </w:r>
+    </w:p>
+    <w:p>
+      <w:pPr>
+        <w:widowControl/>
+        <w:spacing w:after="0" w:line="360" w:lineRule="auto"/>
+        <w:jc w:val="left"/>
+        <w:rPr>
+          <w:rFonts w:ascii="Calibri" w:hAnsi="Calibri"/>
+          <w:sz w:val="24"/>
+          <w:szCs w:val="24"/>
+        </w:rPr>
+      </w:pPr>
+      <w:r>
+        <w:rPr>
+          <w:rFonts w:ascii="Calibri" w:hAnsi="Calibri"/>
+          <w:sz w:val="24"/>
+          <w:szCs w:val="24"/>
+        </w:rPr>
+        <w:t xml:space="preserve">5. </w:t>
+      </w:r>
+      <w:proofErr w:type="gramStart"/>
+      <w:r>
+        <w:rPr>
+          <w:rFonts w:ascii="Calibri" w:hAnsi="Calibri"/>
+          <w:sz w:val="24"/>
+          <w:szCs w:val="24"/>
+        </w:rPr>
+        <w:t>screen</w:t>
+      </w:r>
+      <w:proofErr w:type="gramEnd"/>
+      <w:r>
+        <w:rPr>
+          <w:rFonts w:ascii="Calibri" w:hAnsi="Calibri"/>
+          <w:sz w:val="24"/>
+          <w:szCs w:val="24"/>
+        </w:rPr>
+        <w:t xml:space="preserve"> -</w:t>
+      </w:r>
+      <w:proofErr w:type="spellStart"/>
+      <w:r>
+        <w:rPr>
+          <w:rFonts w:ascii="Calibri" w:hAnsi="Calibri"/>
+          <w:sz w:val="24"/>
+          <w:szCs w:val="24"/>
+        </w:rPr>
+        <w:t>dmS</w:t>
+      </w:r>
+      <w:proofErr w:type="spellEnd"/>
+      <w:r>
+        <w:rPr>
+          <w:rFonts w:ascii="Calibri" w:hAnsi="Calibri"/>
+          <w:sz w:val="24"/>
+          <w:szCs w:val="24"/>
+        </w:rPr>
+        <w:t xml:space="preserve"> &lt;</w:t>
+      </w:r>
+      <w:proofErr w:type="spellStart"/>
+      <w:r>
+        <w:rPr>
+          <w:rFonts w:ascii="Calibri" w:hAnsi="Calibri"/>
+          <w:sz w:val="24"/>
+          <w:szCs w:val="24"/>
+        </w:rPr>
+        <w:t>screen_name</w:t>
+      </w:r>
+      <w:proofErr w:type="spellEnd"/>
+      <w:r>
+        <w:rPr>
+          <w:rFonts w:ascii="Calibri" w:hAnsi="Calibri"/>
+          <w:sz w:val="24"/>
+          <w:szCs w:val="24"/>
+        </w:rPr>
+        <w:t>&gt;  screen -r &lt;</w:t>
+      </w:r>
+      <w:proofErr w:type="spellStart"/>
+      <w:r>
+        <w:rPr>
+          <w:rFonts w:ascii="Calibri" w:hAnsi="Calibri"/>
+          <w:sz w:val="24"/>
+          <w:szCs w:val="24"/>
+        </w:rPr>
+        <w:t>screen_name</w:t>
+      </w:r>
+      <w:proofErr w:type="spellEnd"/>
+      <w:r>
+        <w:rPr>
+          <w:rFonts w:ascii="Calibri" w:hAnsi="Calibri"/>
+          <w:sz w:val="24"/>
+          <w:szCs w:val="24"/>
+        </w:rPr>
+        <w:t>&gt;  screen -d  exit</w:t>
+      </w:r>
+    </w:p>
+    <w:p>
+      <w:pPr>
+        <w:spacing w:after="0" w:line="360" w:lineRule="auto"/>
+        <w:jc w:val="left"/>
+        <w:rPr>
+          <w:rFonts w:ascii="Calibri" w:hAnsi="Calibri"/>
+          <w:b/>
+          <w:bCs/>
+          <w:sz w:val="24"/>
+          <w:szCs w:val="24"/>
+        </w:rPr>
+      </w:pPr>
+      <w:proofErr w:type="spellStart"/>
+      <w:r>
+        <w:rPr>
+          <w:rFonts w:ascii="Calibri" w:hAnsi="Calibri"/>
+          <w:b/>
+          <w:bCs/>
+          <w:sz w:val="24"/>
+          <w:szCs w:val="24"/>
+        </w:rPr>
+        <w:t>Inode</w:t>
+      </w:r>
+      <w:proofErr w:type="spellEnd"/>
+    </w:p>
+    <w:p>
+      <w:pPr>
+        <w:widowControl/>
+        <w:spacing w:after="0" w:line="360" w:lineRule="auto"/>
+        <w:jc w:val="left"/>
+        <w:rPr>
+          <w:rFonts w:ascii="Calibri" w:hAnsi="Calibri"/>
+          <w:sz w:val="24"/>
+          <w:szCs w:val="24"/>
+        </w:rPr>
+      </w:pPr>
+      <w:r>
+        <w:rPr>
+          <w:rFonts w:ascii="Calibri" w:hAnsi="Calibri"/>
+          <w:sz w:val="24"/>
+          <w:szCs w:val="24"/>
+        </w:rPr>
+        <w:t xml:space="preserve">1. </w:t>
+      </w:r>
+      <w:proofErr w:type="gramStart"/>
+      <w:r>
+        <w:rPr>
+          <w:rFonts w:ascii="Calibri" w:hAnsi="Calibri"/>
+          <w:sz w:val="24"/>
+          <w:szCs w:val="24"/>
+        </w:rPr>
+        <w:t>stat</w:t>
+      </w:r>
+      <w:proofErr w:type="gramEnd"/>
+      <w:r>
+        <w:rPr>
+          <w:rFonts w:ascii="Calibri" w:hAnsi="Calibri"/>
+          <w:sz w:val="24"/>
+          <w:szCs w:val="24"/>
+        </w:rPr>
+        <w:t xml:space="preserve"> xx  </w:t>
+      </w:r>
+      <w:proofErr w:type="spellStart"/>
+      <w:r>
+        <w:rPr>
+          <w:rFonts w:ascii="Calibri" w:hAnsi="Calibri"/>
+          <w:sz w:val="24"/>
+          <w:szCs w:val="24"/>
+        </w:rPr>
+        <w:t>df</w:t>
+      </w:r>
+      <w:proofErr w:type="spellEnd"/>
+      <w:r>
+        <w:rPr>
+          <w:rFonts w:ascii="Calibri" w:hAnsi="Calibri"/>
+          <w:sz w:val="24"/>
+          <w:szCs w:val="24"/>
+        </w:rPr>
+        <w:t xml:space="preserve"> -</w:t>
+      </w:r>
+      <w:proofErr w:type="spellStart"/>
+      <w:r>
+        <w:rPr>
+          <w:rFonts w:ascii="Calibri" w:hAnsi="Calibri"/>
+          <w:sz w:val="24"/>
+          <w:szCs w:val="24"/>
+        </w:rPr>
+        <w:t>i</w:t>
+      </w:r>
+      <w:proofErr w:type="spellEnd"/>
+      <w:r>
+        <w:rPr>
+          <w:rFonts w:ascii="Calibri" w:hAnsi="Calibri"/>
+          <w:sz w:val="24"/>
+          <w:szCs w:val="24"/>
+        </w:rPr>
+        <w:t xml:space="preserve">  </w:t>
+      </w:r>
+      <w:proofErr w:type="spellStart"/>
+      <w:r>
+        <w:rPr>
+          <w:rFonts w:ascii="Calibri" w:hAnsi="Calibri"/>
+          <w:sz w:val="24"/>
+          <w:szCs w:val="24"/>
+        </w:rPr>
+        <w:t>ls</w:t>
+      </w:r>
+      <w:proofErr w:type="spellEnd"/>
+      <w:r>
+        <w:rPr>
+          <w:rFonts w:ascii="Calibri" w:hAnsi="Calibri"/>
+          <w:sz w:val="24"/>
+          <w:szCs w:val="24"/>
+        </w:rPr>
+        <w:t xml:space="preserve"> -</w:t>
+      </w:r>
+      <w:proofErr w:type="spellStart"/>
+      <w:r>
+        <w:rPr>
+          <w:rFonts w:ascii="Calibri" w:hAnsi="Calibri"/>
+          <w:sz w:val="24"/>
+          <w:szCs w:val="24"/>
+        </w:rPr>
+        <w:t>i</w:t>
+      </w:r>
+      <w:proofErr w:type="spellEnd"/>
+      <w:r>
+        <w:rPr>
+          <w:rFonts w:ascii="Calibri" w:hAnsi="Calibri"/>
+          <w:sz w:val="24"/>
+          <w:szCs w:val="24"/>
+        </w:rPr>
+        <w:t xml:space="preserve"> xx</w:t>
+      </w:r>
+    </w:p>
+    <w:p>
+      <w:pPr>
+        <w:widowControl/>
+        <w:spacing w:after="0" w:line="360" w:lineRule="auto"/>
+        <w:jc w:val="left"/>
+        <w:rPr>
+          <w:rFonts w:ascii="Calibri" w:hAnsi="Calibri"/>
+          <w:sz w:val="24"/>
+          <w:szCs w:val="24"/>
+        </w:rPr>
+      </w:pPr>
+      <w:r>
+        <w:rPr>
+          <w:rFonts w:ascii="Calibri" w:hAnsi="Calibri"/>
+          <w:sz w:val="24"/>
+          <w:szCs w:val="24"/>
+        </w:rPr>
+        <w:t xml:space="preserve">2. </w:t>
+      </w:r>
+      <w:proofErr w:type="gramStart"/>
+      <w:r>
+        <w:rPr>
+          <w:rFonts w:ascii="Calibri" w:hAnsi="Calibri"/>
+          <w:sz w:val="24"/>
+          <w:szCs w:val="24"/>
+        </w:rPr>
+        <w:t>ln</w:t>
+      </w:r>
+      <w:proofErr w:type="gramEnd"/>
+      <w:r>
+        <w:rPr>
+          <w:rFonts w:ascii="Calibri" w:hAnsi="Calibri"/>
+          <w:sz w:val="24"/>
+          <w:szCs w:val="24"/>
+        </w:rPr>
+        <w:t xml:space="preserve"> xx </w:t>
+      </w:r>
+      <w:proofErr w:type="spellStart"/>
+      <w:r>
+        <w:rPr>
+          <w:rFonts w:ascii="Calibri" w:hAnsi="Calibri"/>
+          <w:sz w:val="24"/>
+          <w:szCs w:val="24"/>
+        </w:rPr>
+        <w:t>xx</w:t>
+      </w:r>
+      <w:proofErr w:type="spellEnd"/>
+      <w:r>
+        <w:rPr>
+          <w:rFonts w:ascii="Calibri" w:hAnsi="Calibri"/>
+          <w:sz w:val="24"/>
+          <w:szCs w:val="24"/>
+        </w:rPr>
+        <w:t xml:space="preserve">  ln -s xx </w:t>
+      </w:r>
+      <w:proofErr w:type="spellStart"/>
+      <w:r>
+        <w:rPr>
+          <w:rFonts w:ascii="Calibri" w:hAnsi="Calibri"/>
+          <w:sz w:val="24"/>
+          <w:szCs w:val="24"/>
+        </w:rPr>
+        <w:t>xx</w:t>
+      </w:r>
+      <w:proofErr w:type="spellEnd"/>
+      <w:r>
+        <w:rPr>
+          <w:rFonts w:ascii="Calibri" w:hAnsi="Calibri"/>
+          <w:sz w:val="24"/>
+          <w:szCs w:val="24"/>
+        </w:rPr>
+        <w:t xml:space="preserve">  </w:t>
+      </w:r>
+      <w:proofErr w:type="spellStart"/>
+      <w:r>
+        <w:rPr>
+          <w:rFonts w:ascii="Calibri" w:hAnsi="Calibri"/>
+          <w:sz w:val="24"/>
+          <w:szCs w:val="24"/>
+        </w:rPr>
+        <w:t>rm</w:t>
+      </w:r>
+      <w:proofErr w:type="spellEnd"/>
+      <w:r>
+        <w:rPr>
+          <w:rFonts w:ascii="Calibri" w:hAnsi="Calibri"/>
+          <w:sz w:val="24"/>
+          <w:szCs w:val="24"/>
+        </w:rPr>
+        <w:t xml:space="preserve"> -</w:t>
+      </w:r>
+      <w:proofErr w:type="spellStart"/>
+      <w:r>
+        <w:rPr>
+          <w:rFonts w:ascii="Calibri" w:hAnsi="Calibri"/>
+          <w:sz w:val="24"/>
+          <w:szCs w:val="24"/>
+        </w:rPr>
+        <w:t>rf</w:t>
+      </w:r>
+      <w:proofErr w:type="spellEnd"/>
+      <w:r>
+        <w:rPr>
+          <w:rFonts w:ascii="Calibri" w:hAnsi="Calibri"/>
+          <w:sz w:val="24"/>
+          <w:szCs w:val="24"/>
+        </w:rPr>
+        <w:t xml:space="preserve"> xx</w:t>
+      </w:r>
+    </w:p>
+    <w:p>
+      <w:pPr>
+        <w:widowControl/>
+        <w:spacing w:after="0" w:line="360" w:lineRule="auto"/>
+        <w:jc w:val="left"/>
+        <w:rPr>
+          <w:rFonts w:ascii="Calibri" w:hAnsi="Calibri"/>
+          <w:b/>
+          <w:sz w:val="24"/>
+          <w:szCs w:val="24"/>
+        </w:rPr>
+      </w:pPr>
+      <w:r>
+        <w:rPr>
+          <w:rFonts w:ascii="Calibri" w:hAnsi="Calibri"/>
+          <w:b/>
+          <w:sz w:val="24"/>
+          <w:szCs w:val="24"/>
+        </w:rPr>
+        <w:t>Shell Variable</w:t>
+      </w:r>
+    </w:p>
+    <w:p>
+      <w:pPr>
+        <w:widowControl/>
+        <w:spacing w:after="0" w:line="360" w:lineRule="auto"/>
+        <w:jc w:val="left"/>
+        <w:rPr>
+          <w:rFonts w:ascii="Calibri" w:hAnsi="Calibri"/>
+          <w:sz w:val="24"/>
+          <w:szCs w:val="24"/>
+        </w:rPr>
+      </w:pPr>
+      <w:r>
+        <w:rPr>
+          <w:rFonts w:ascii="Calibri" w:hAnsi="Calibri"/>
+          <w:sz w:val="24"/>
+          <w:szCs w:val="24"/>
+        </w:rPr>
+        <w:t xml:space="preserve">1. </w:t>
+      </w:r>
+      <w:proofErr w:type="gramStart"/>
+      <w:r>
+        <w:rPr>
+          <w:rFonts w:ascii="Calibri" w:hAnsi="Calibri"/>
+          <w:sz w:val="24"/>
+          <w:szCs w:val="24"/>
+        </w:rPr>
+        <w:t>set</w:t>
+      </w:r>
+      <w:proofErr w:type="gramEnd"/>
+      <w:r>
+        <w:rPr>
+          <w:rFonts w:ascii="Calibri" w:hAnsi="Calibri"/>
+          <w:sz w:val="24"/>
+          <w:szCs w:val="24"/>
+        </w:rPr>
+        <w:t xml:space="preserve"> &lt;</w:t>
+      </w:r>
+      <w:proofErr w:type="spellStart"/>
+      <w:r>
+        <w:rPr>
+          <w:rFonts w:ascii="Calibri" w:hAnsi="Calibri"/>
+          <w:sz w:val="24"/>
+          <w:szCs w:val="24"/>
+        </w:rPr>
+        <w:t>var</w:t>
+      </w:r>
+      <w:proofErr w:type="spellEnd"/>
+      <w:r>
+        <w:rPr>
+          <w:rFonts w:ascii="Calibri" w:hAnsi="Calibri"/>
+          <w:sz w:val="24"/>
+          <w:szCs w:val="24"/>
+        </w:rPr>
+        <w:t>/</w:t>
+      </w:r>
+      <w:r>
+        <w:rPr>
+          <w:rFonts w:ascii="Calibri" w:hAnsi="Calibri"/>
+          <w:sz w:val="24"/>
+          <w:szCs w:val="24"/>
+        </w:rPr>
+        <w:t>lower-case</w:t>
+      </w:r>
+      <w:r>
+        <w:rPr>
+          <w:rFonts w:ascii="Calibri" w:hAnsi="Calibri"/>
+          <w:sz w:val="24"/>
+          <w:szCs w:val="24"/>
+        </w:rPr>
+        <w:t xml:space="preserve">&gt;=&lt;value&gt;  set  </w:t>
+      </w:r>
+      <w:proofErr w:type="spellStart"/>
+      <w:r>
+        <w:rPr>
+          <w:rFonts w:ascii="Calibri" w:hAnsi="Calibri"/>
+          <w:i/>
+          <w:color w:val="FF0000"/>
+          <w:sz w:val="24"/>
+          <w:szCs w:val="24"/>
+        </w:rPr>
+        <w:t>local_variable</w:t>
+      </w:r>
+      <w:proofErr w:type="spellEnd"/>
+    </w:p>
+    <w:p>
+      <w:pPr>
+        <w:widowControl/>
+        <w:spacing w:after="0" w:line="360" w:lineRule="auto"/>
+        <w:jc w:val="left"/>
+        <w:rPr>
+          <w:rFonts w:ascii="Calibri" w:hAnsi="Calibri"/>
+          <w:sz w:val="24"/>
+          <w:szCs w:val="24"/>
+        </w:rPr>
+      </w:pPr>
+      <w:r>
+        <w:rPr>
+          <w:rFonts w:ascii="Calibri" w:hAnsi="Calibri"/>
+          <w:sz w:val="24"/>
+          <w:szCs w:val="24"/>
+        </w:rPr>
+        <w:t xml:space="preserve">2. </w:t>
+      </w:r>
+      <w:proofErr w:type="gramStart"/>
+      <w:r>
+        <w:rPr>
+          <w:rFonts w:ascii="Calibri" w:hAnsi="Calibri"/>
+          <w:sz w:val="24"/>
+          <w:szCs w:val="24"/>
+        </w:rPr>
+        <w:t>export</w:t>
+      </w:r>
+      <w:proofErr w:type="gramEnd"/>
+      <w:r>
+        <w:rPr>
+          <w:rFonts w:ascii="Calibri" w:hAnsi="Calibri"/>
+          <w:sz w:val="24"/>
+          <w:szCs w:val="24"/>
+        </w:rPr>
+        <w:t xml:space="preserve"> &lt;</w:t>
+      </w:r>
+      <w:proofErr w:type="spellStart"/>
+      <w:r>
+        <w:rPr>
+          <w:rFonts w:ascii="Calibri" w:hAnsi="Calibri"/>
+          <w:sz w:val="24"/>
+          <w:szCs w:val="24"/>
+        </w:rPr>
+        <w:t>var</w:t>
+      </w:r>
+      <w:proofErr w:type="spellEnd"/>
+      <w:r>
+        <w:rPr>
+          <w:rFonts w:ascii="Calibri" w:hAnsi="Calibri"/>
+          <w:sz w:val="24"/>
+          <w:szCs w:val="24"/>
+        </w:rPr>
+        <w:t xml:space="preserve">/upper-case&gt;=&lt;value&gt;  </w:t>
+      </w:r>
+      <w:proofErr w:type="spellStart"/>
+      <w:r>
+        <w:rPr>
+          <w:rFonts w:ascii="Calibri" w:hAnsi="Calibri"/>
+          <w:sz w:val="24"/>
+          <w:szCs w:val="24"/>
+        </w:rPr>
+        <w:t>setenv</w:t>
+      </w:r>
+      <w:proofErr w:type="spellEnd"/>
+      <w:r>
+        <w:rPr>
+          <w:rFonts w:ascii="Calibri" w:hAnsi="Calibri"/>
+          <w:sz w:val="24"/>
+          <w:szCs w:val="24"/>
+        </w:rPr>
+        <w:t xml:space="preserve"> &lt;</w:t>
+      </w:r>
+      <w:proofErr w:type="spellStart"/>
+      <w:r>
+        <w:rPr>
+          <w:rFonts w:ascii="Calibri" w:hAnsi="Calibri"/>
+          <w:sz w:val="24"/>
+          <w:szCs w:val="24"/>
+        </w:rPr>
+        <w:t>var</w:t>
+      </w:r>
+      <w:proofErr w:type="spellEnd"/>
+      <w:r>
+        <w:rPr>
+          <w:rFonts w:ascii="Calibri" w:hAnsi="Calibri"/>
+          <w:sz w:val="24"/>
+          <w:szCs w:val="24"/>
+        </w:rPr>
+        <w:t xml:space="preserve">/upper-case&gt; &lt;value&gt;  </w:t>
+      </w:r>
+      <w:proofErr w:type="spellStart"/>
+      <w:r>
+        <w:rPr>
+          <w:rFonts w:ascii="Calibri" w:hAnsi="Calibri"/>
+          <w:sz w:val="24"/>
+          <w:szCs w:val="24"/>
+        </w:rPr>
+        <w:t>env</w:t>
+      </w:r>
+      <w:proofErr w:type="spellEnd"/>
+      <w:r>
+        <w:rPr>
+          <w:rFonts w:ascii="Calibri" w:hAnsi="Calibri"/>
+          <w:sz w:val="24"/>
+          <w:szCs w:val="24"/>
+        </w:rPr>
+        <w:t xml:space="preserve">  </w:t>
+      </w:r>
+      <w:proofErr w:type="spellStart"/>
+      <w:r>
+        <w:rPr>
+          <w:rFonts w:ascii="Calibri" w:hAnsi="Calibri"/>
+          <w:i/>
+          <w:color w:val="FF0000"/>
+          <w:sz w:val="24"/>
+          <w:szCs w:val="24"/>
+        </w:rPr>
+        <w:t>global_variable</w:t>
+      </w:r>
+      <w:proofErr w:type="spellEnd"/>
+    </w:p>
+    <w:p>
+      <w:pPr>
+        <w:widowControl/>
+        <w:spacing w:after="0" w:line="360" w:lineRule="auto"/>
+        <w:jc w:val="left"/>
+        <w:rPr>
+          <w:rFonts w:ascii="Calibri" w:hAnsi="Calibri"/>
+          <w:sz w:val="24"/>
+          <w:szCs w:val="24"/>
+        </w:rPr>
+      </w:pPr>
+      <w:r>
+        <w:rPr>
+          <w:rFonts w:ascii="Calibri" w:hAnsi="Calibri"/>
+          <w:sz w:val="24"/>
+          <w:szCs w:val="24"/>
+        </w:rPr>
+        <w:t xml:space="preserve">3. </w:t>
+      </w:r>
+      <w:proofErr w:type="gramStart"/>
+      <w:r>
+        <w:rPr>
+          <w:rFonts w:ascii="Calibri" w:hAnsi="Calibri"/>
+          <w:sz w:val="24"/>
+          <w:szCs w:val="24"/>
+        </w:rPr>
+        <w:t>echo</w:t>
+      </w:r>
+      <w:proofErr w:type="gramEnd"/>
+      <w:r>
+        <w:rPr>
+          <w:rFonts w:ascii="Calibri" w:hAnsi="Calibri"/>
+          <w:sz w:val="24"/>
+          <w:szCs w:val="24"/>
+        </w:rPr>
+        <w:t xml:space="preserve"> $xx  unset &lt;</w:t>
+      </w:r>
+      <w:proofErr w:type="spellStart"/>
+      <w:r>
+        <w:rPr>
+          <w:rFonts w:ascii="Calibri" w:hAnsi="Calibri"/>
+          <w:sz w:val="24"/>
+          <w:szCs w:val="24"/>
+        </w:rPr>
+        <w:t>var</w:t>
+      </w:r>
+      <w:proofErr w:type="spellEnd"/>
+      <w:r>
+        <w:rPr>
+          <w:rFonts w:ascii="Calibri" w:hAnsi="Calibri"/>
+          <w:sz w:val="24"/>
+          <w:szCs w:val="24"/>
+        </w:rPr>
+        <w:t>&gt;</w:t>
+      </w:r>
+    </w:p>
+    <w:p>
+      <w:pPr>
+        <w:widowControl/>
+        <w:spacing w:after="0" w:line="360" w:lineRule="auto"/>
+        <w:jc w:val="left"/>
+        <w:rPr>
+          <w:rFonts w:ascii="Calibri" w:hAnsi="Calibri"/>
+          <w:sz w:val="24"/>
+          <w:szCs w:val="24"/>
+        </w:rPr>
+      </w:pPr>
+      <w:r>
+        <w:rPr>
+          <w:rFonts w:ascii="Calibri" w:hAnsi="Calibri"/>
+          <w:sz w:val="24"/>
+          <w:szCs w:val="24"/>
+        </w:rPr>
+        <w:t>4. /</w:t>
+      </w:r>
+      <w:proofErr w:type="spellStart"/>
+      <w:r>
+        <w:rPr>
+          <w:rFonts w:ascii="Calibri" w:hAnsi="Calibri"/>
+          <w:sz w:val="24"/>
+          <w:szCs w:val="24"/>
+        </w:rPr>
+        <w:t>etc</w:t>
+      </w:r>
+      <w:proofErr w:type="spellEnd"/>
+      <w:r>
+        <w:rPr>
+          <w:rFonts w:ascii="Calibri" w:hAnsi="Calibri"/>
+          <w:sz w:val="24"/>
+          <w:szCs w:val="24"/>
+        </w:rPr>
+        <w:t>/.</w:t>
+      </w:r>
+      <w:proofErr w:type="gramStart"/>
+      <w:r>
+        <w:rPr>
+          <w:rFonts w:ascii="Calibri" w:hAnsi="Calibri"/>
+          <w:sz w:val="24"/>
+          <w:szCs w:val="24"/>
+        </w:rPr>
+        <w:t>profile  /</w:t>
+      </w:r>
+      <w:proofErr w:type="gramEnd"/>
+      <w:r>
+        <w:rPr>
+          <w:rFonts w:ascii="Calibri" w:hAnsi="Calibri"/>
+          <w:sz w:val="24"/>
+          <w:szCs w:val="24"/>
+        </w:rPr>
+        <w:t xml:space="preserve">home/xx/.profile  source /xx/xx  </w:t>
+      </w:r>
+    </w:p>
+    <w:p>
+      <w:pPr>
+        <w:widowControl/>
+        <w:spacing w:after="0" w:line="360" w:lineRule="auto"/>
+        <w:jc w:val="left"/>
+        <w:rPr>
+          <w:rFonts w:ascii="Calibri" w:hAnsi="Calibri"/>
+          <w:sz w:val="24"/>
+          <w:szCs w:val="24"/>
+        </w:rPr>
+      </w:pPr>
       <w:bookmarkStart w:id="0" w:name="_GoBack"/>
       <w:bookmarkEnd w:id="0"/>
-      <w:r>
-        <w:rPr>
-          <w:rFonts w:ascii="Calibri" w:hAnsi="Calibri"/>
-          <w:sz w:val="24"/>
-          <w:szCs w:val="24"/>
-        </w:rPr>
-        <w:t xml:space="preserve"> </w:t>
-      </w:r>
-      <w:proofErr w:type="spellStart"/>
-      <w:r>
-        <w:rPr>
-          <w:rFonts w:ascii="Calibri" w:hAnsi="Calibri"/>
-          <w:sz w:val="24"/>
-          <w:szCs w:val="24"/>
-        </w:rPr>
-        <w:t>ejqizng@ip</w:t>
-      </w:r>
-      <w:proofErr w:type="spellEnd"/>
-      <w:r>
-        <w:rPr>
-          <w:rFonts w:ascii="Calibri" w:hAnsi="Calibri"/>
-          <w:sz w:val="24"/>
-          <w:szCs w:val="24"/>
-        </w:rPr>
-        <w:t>:/xx/xx</w:t>
-      </w:r>
-    </w:p>
-    <w:p>
-      <w:pPr>
-        <w:spacing w:after="0" w:line="360" w:lineRule="auto"/>
-        <w:jc w:val="left"/>
-        <w:rPr>
-          <w:rFonts w:ascii="Calibri" w:hAnsi="Calibri"/>
-          <w:b/>
-          <w:bCs/>
-          <w:sz w:val="24"/>
-          <w:szCs w:val="24"/>
-        </w:rPr>
-      </w:pPr>
-      <w:proofErr w:type="gramStart"/>
-      <w:r>
-        <w:rPr>
-          <w:rFonts w:ascii="Calibri" w:hAnsi="Calibri"/>
-          <w:b/>
-          <w:bCs/>
-          <w:sz w:val="24"/>
-          <w:szCs w:val="24"/>
-        </w:rPr>
-        <w:t>user</w:t>
-      </w:r>
-      <w:proofErr w:type="gramEnd"/>
-    </w:p>
-    <w:p>
-      <w:pPr>
-        <w:spacing w:after="0" w:line="360" w:lineRule="auto"/>
-        <w:jc w:val="left"/>
-        <w:rPr>
-          <w:rFonts w:ascii="Calibri" w:hAnsi="Calibri"/>
-          <w:sz w:val="24"/>
-          <w:szCs w:val="24"/>
-        </w:rPr>
-      </w:pPr>
-      <w:proofErr w:type="gramStart"/>
-      <w:r>
-        <w:rPr>
-          <w:rFonts w:ascii="Calibri" w:hAnsi="Calibri"/>
-          <w:sz w:val="24"/>
-          <w:szCs w:val="24"/>
-        </w:rPr>
-        <w:t>1.su</w:t>
-      </w:r>
-      <w:proofErr w:type="gramEnd"/>
-      <w:r>
-        <w:rPr>
-          <w:rFonts w:ascii="Calibri" w:hAnsi="Calibri"/>
-          <w:sz w:val="24"/>
-          <w:szCs w:val="24"/>
-        </w:rPr>
-        <w:t xml:space="preserve"> -  </w:t>
-      </w:r>
-      <w:proofErr w:type="spellStart"/>
-      <w:r>
-        <w:rPr>
-          <w:rFonts w:ascii="Calibri" w:hAnsi="Calibri"/>
-          <w:sz w:val="24"/>
-          <w:szCs w:val="24"/>
-        </w:rPr>
-        <w:t>sudo</w:t>
-      </w:r>
-      <w:proofErr w:type="spellEnd"/>
-      <w:r>
-        <w:rPr>
-          <w:rFonts w:ascii="Calibri" w:hAnsi="Calibri"/>
-          <w:sz w:val="24"/>
-          <w:szCs w:val="24"/>
-        </w:rPr>
-        <w:t xml:space="preserve">  </w:t>
-      </w:r>
-      <w:proofErr w:type="spellStart"/>
-      <w:r>
-        <w:rPr>
-          <w:rFonts w:ascii="Calibri" w:hAnsi="Calibri"/>
-          <w:sz w:val="24"/>
-          <w:szCs w:val="24"/>
-        </w:rPr>
-        <w:t>sudo</w:t>
-      </w:r>
-      <w:proofErr w:type="spellEnd"/>
-      <w:r>
-        <w:rPr>
-          <w:rFonts w:ascii="Calibri" w:hAnsi="Calibri"/>
-          <w:sz w:val="24"/>
-          <w:szCs w:val="24"/>
-        </w:rPr>
-        <w:t xml:space="preserve"> </w:t>
-      </w:r>
-      <w:proofErr w:type="spellStart"/>
-      <w:r>
-        <w:rPr>
-          <w:rFonts w:ascii="Calibri" w:hAnsi="Calibri"/>
-          <w:sz w:val="24"/>
-          <w:szCs w:val="24"/>
-        </w:rPr>
-        <w:t>passwd</w:t>
-      </w:r>
-      <w:proofErr w:type="spellEnd"/>
-      <w:r>
-        <w:rPr>
-          <w:rFonts w:ascii="Calibri" w:hAnsi="Calibri"/>
-          <w:sz w:val="24"/>
-          <w:szCs w:val="24"/>
-        </w:rPr>
-        <w:t xml:space="preserve"> root </w:t>
-      </w:r>
-    </w:p>
-    <w:p>
-      <w:pPr>
-        <w:spacing w:after="0" w:line="360" w:lineRule="auto"/>
-        <w:jc w:val="left"/>
-        <w:rPr>
-          <w:rFonts w:ascii="Calibri" w:hAnsi="Calibri"/>
-          <w:sz w:val="24"/>
-          <w:szCs w:val="24"/>
-        </w:rPr>
-      </w:pPr>
-      <w:r>
-        <w:rPr>
-          <w:rFonts w:ascii="Calibri" w:hAnsi="Calibri"/>
-          <w:sz w:val="24"/>
-          <w:szCs w:val="24"/>
-        </w:rPr>
-        <w:t xml:space="preserve">2.groupadd </w:t>
-      </w:r>
-      <w:r>
-        <w:rPr>
-          <w:rFonts w:ascii="Calibri" w:hAnsi="Calibri"/>
-          <w:sz w:val="24"/>
-          <w:szCs w:val="24"/>
-        </w:rPr>
-        <w:t xml:space="preserve">xx </w:t>
-      </w:r>
-      <w:r>
-        <w:rPr>
-          <w:rFonts w:ascii="Calibri" w:hAnsi="Calibri"/>
-          <w:sz w:val="24"/>
-          <w:szCs w:val="24"/>
-        </w:rPr>
-        <w:t xml:space="preserve"> </w:t>
-      </w:r>
-      <w:proofErr w:type="spellStart"/>
-      <w:r>
-        <w:rPr>
-          <w:rFonts w:ascii="Calibri" w:hAnsi="Calibri"/>
-          <w:sz w:val="24"/>
-          <w:szCs w:val="24"/>
-        </w:rPr>
-        <w:t>useradd</w:t>
-      </w:r>
-      <w:proofErr w:type="spellEnd"/>
-      <w:r>
-        <w:rPr>
-          <w:rFonts w:ascii="Calibri" w:hAnsi="Calibri"/>
-          <w:sz w:val="24"/>
-          <w:szCs w:val="24"/>
-        </w:rPr>
-        <w:t xml:space="preserve"> -G/-g </w:t>
-      </w:r>
-      <w:r>
-        <w:rPr>
-          <w:rFonts w:ascii="Calibri" w:hAnsi="Calibri"/>
-          <w:sz w:val="24"/>
-          <w:szCs w:val="24"/>
-        </w:rPr>
-        <w:t xml:space="preserve">xx </w:t>
-      </w:r>
-      <w:proofErr w:type="spellStart"/>
-      <w:r>
-        <w:rPr>
-          <w:rFonts w:ascii="Calibri" w:hAnsi="Calibri"/>
-          <w:sz w:val="24"/>
-          <w:szCs w:val="24"/>
-        </w:rPr>
-        <w:t>xx</w:t>
-      </w:r>
-      <w:proofErr w:type="spellEnd"/>
-      <w:r>
-        <w:rPr>
-          <w:rFonts w:ascii="Calibri" w:hAnsi="Calibri"/>
-          <w:sz w:val="24"/>
-          <w:szCs w:val="24"/>
-        </w:rPr>
-        <w:t xml:space="preserve"> </w:t>
-      </w:r>
-      <w:r>
-        <w:rPr>
-          <w:rFonts w:ascii="Calibri" w:hAnsi="Calibri"/>
-          <w:sz w:val="24"/>
-          <w:szCs w:val="24"/>
-        </w:rPr>
-        <w:t xml:space="preserve"> </w:t>
-      </w:r>
-      <w:proofErr w:type="spellStart"/>
-      <w:r>
-        <w:rPr>
-          <w:rFonts w:ascii="Calibri" w:hAnsi="Calibri"/>
-          <w:sz w:val="24"/>
-          <w:szCs w:val="24"/>
-        </w:rPr>
-        <w:t>usermod</w:t>
-      </w:r>
-      <w:proofErr w:type="spellEnd"/>
-      <w:r>
-        <w:rPr>
-          <w:rFonts w:ascii="Calibri" w:hAnsi="Calibri"/>
-          <w:sz w:val="24"/>
-          <w:szCs w:val="24"/>
-        </w:rPr>
-        <w:t xml:space="preserve"> </w:t>
-      </w:r>
-      <w:r>
-        <w:rPr>
-          <w:rFonts w:ascii="Calibri" w:hAnsi="Calibri"/>
-          <w:sz w:val="24"/>
-          <w:szCs w:val="24"/>
-        </w:rPr>
-        <w:t>-A/-R/</w:t>
-      </w:r>
-      <w:r>
-        <w:rPr>
-          <w:rFonts w:ascii="Calibri" w:hAnsi="Calibri"/>
-          <w:sz w:val="24"/>
-          <w:szCs w:val="24"/>
-        </w:rPr>
-        <w:t>-G/-g</w:t>
-      </w:r>
-      <w:r>
-        <w:rPr>
-          <w:rFonts w:ascii="Calibri" w:hAnsi="Calibri"/>
-          <w:sz w:val="24"/>
-          <w:szCs w:val="24"/>
-        </w:rPr>
-        <w:t xml:space="preserve"> xx -u xx -l xx </w:t>
-      </w:r>
-      <w:proofErr w:type="spellStart"/>
-      <w:r>
-        <w:rPr>
-          <w:rFonts w:ascii="Calibri" w:hAnsi="Calibri"/>
-          <w:sz w:val="24"/>
-          <w:szCs w:val="24"/>
-        </w:rPr>
-        <w:t>xx</w:t>
-      </w:r>
-      <w:proofErr w:type="spellEnd"/>
-      <w:r>
-        <w:rPr>
-          <w:rFonts w:ascii="Calibri" w:hAnsi="Calibri"/>
-          <w:sz w:val="24"/>
-          <w:szCs w:val="24"/>
-        </w:rPr>
-        <w:t xml:space="preserve">  </w:t>
-      </w:r>
-      <w:proofErr w:type="spellStart"/>
-      <w:r>
-        <w:rPr>
-          <w:rFonts w:ascii="Calibri" w:hAnsi="Calibri"/>
-          <w:sz w:val="24"/>
-          <w:szCs w:val="24"/>
-        </w:rPr>
-        <w:t>passwd</w:t>
-      </w:r>
-      <w:proofErr w:type="spellEnd"/>
-      <w:r>
-        <w:rPr>
-          <w:rFonts w:ascii="Calibri" w:hAnsi="Calibri"/>
-          <w:sz w:val="24"/>
-          <w:szCs w:val="24"/>
-        </w:rPr>
-        <w:t xml:space="preserve"> </w:t>
-      </w:r>
-      <w:r>
-        <w:rPr>
-          <w:rFonts w:ascii="Calibri" w:hAnsi="Calibri"/>
-          <w:sz w:val="24"/>
-          <w:szCs w:val="24"/>
-        </w:rPr>
-        <w:t xml:space="preserve">xx  </w:t>
-      </w:r>
-      <w:r>
-        <w:rPr>
-          <w:rFonts w:ascii="Calibri" w:hAnsi="Calibri"/>
-          <w:sz w:val="24"/>
-          <w:szCs w:val="24"/>
-        </w:rPr>
-        <w:t>id</w:t>
-      </w:r>
-      <w:r>
-        <w:rPr>
-          <w:rFonts w:ascii="Calibri" w:hAnsi="Calibri"/>
-          <w:sz w:val="24"/>
-          <w:szCs w:val="24"/>
-        </w:rPr>
-        <w:t xml:space="preserve"> xx</w:t>
-      </w:r>
-      <w:r>
-        <w:rPr>
-          <w:rFonts w:ascii="Calibri" w:hAnsi="Calibri"/>
-          <w:sz w:val="24"/>
-          <w:szCs w:val="24"/>
-        </w:rPr>
-        <w:t xml:space="preserve">  </w:t>
-      </w:r>
-      <w:proofErr w:type="spellStart"/>
-      <w:r>
-        <w:rPr>
-          <w:rFonts w:ascii="Calibri" w:hAnsi="Calibri"/>
-          <w:sz w:val="24"/>
-          <w:szCs w:val="24"/>
-        </w:rPr>
-        <w:t>groupmod</w:t>
-      </w:r>
-      <w:proofErr w:type="spellEnd"/>
-      <w:r>
-        <w:rPr>
-          <w:rFonts w:ascii="Calibri" w:hAnsi="Calibri"/>
-          <w:sz w:val="24"/>
-          <w:szCs w:val="24"/>
-        </w:rPr>
-        <w:t xml:space="preserve"> -g xx -n xx </w:t>
-      </w:r>
-      <w:proofErr w:type="spellStart"/>
-      <w:r>
-        <w:rPr>
-          <w:rFonts w:ascii="Calibri" w:hAnsi="Calibri"/>
-          <w:sz w:val="24"/>
-          <w:szCs w:val="24"/>
-        </w:rPr>
-        <w:t>xx</w:t>
-      </w:r>
-      <w:proofErr w:type="spellEnd"/>
-      <w:r>
-        <w:rPr>
-          <w:rFonts w:ascii="Calibri" w:hAnsi="Calibri"/>
-          <w:sz w:val="24"/>
-          <w:szCs w:val="24"/>
-        </w:rPr>
-        <w:t xml:space="preserve">  </w:t>
-      </w:r>
-      <w:proofErr w:type="spellStart"/>
-      <w:r>
-        <w:rPr>
-          <w:rFonts w:ascii="Calibri" w:hAnsi="Calibri"/>
-          <w:sz w:val="24"/>
-          <w:szCs w:val="24"/>
-        </w:rPr>
-        <w:t>userdel</w:t>
-      </w:r>
-      <w:proofErr w:type="spellEnd"/>
-      <w:r>
-        <w:rPr>
-          <w:rFonts w:ascii="Calibri" w:hAnsi="Calibri"/>
-          <w:sz w:val="24"/>
-          <w:szCs w:val="24"/>
-        </w:rPr>
-        <w:t xml:space="preserve"> xx  </w:t>
-      </w:r>
-      <w:proofErr w:type="spellStart"/>
-      <w:r>
-        <w:rPr>
-          <w:rFonts w:ascii="Calibri" w:hAnsi="Calibri"/>
-          <w:sz w:val="24"/>
-          <w:szCs w:val="24"/>
-        </w:rPr>
-        <w:t>groupdel</w:t>
-      </w:r>
-      <w:proofErr w:type="spellEnd"/>
-      <w:r>
-        <w:rPr>
-          <w:rFonts w:ascii="Calibri" w:hAnsi="Calibri"/>
-          <w:sz w:val="24"/>
-          <w:szCs w:val="24"/>
-        </w:rPr>
-        <w:t xml:space="preserve"> xx  </w:t>
-      </w:r>
-      <w:proofErr w:type="spellStart"/>
-      <w:r>
-        <w:rPr>
-          <w:rFonts w:ascii="Calibri" w:hAnsi="Calibri"/>
-          <w:sz w:val="24"/>
-          <w:szCs w:val="24"/>
-        </w:rPr>
-        <w:t>chown</w:t>
-      </w:r>
-      <w:proofErr w:type="spellEnd"/>
-      <w:r>
-        <w:rPr>
-          <w:rFonts w:ascii="Calibri" w:hAnsi="Calibri"/>
-          <w:sz w:val="24"/>
-          <w:szCs w:val="24"/>
-        </w:rPr>
-        <w:t xml:space="preserve">  </w:t>
-      </w:r>
-      <w:proofErr w:type="spellStart"/>
-      <w:r>
-        <w:rPr>
-          <w:rFonts w:ascii="Calibri" w:hAnsi="Calibri"/>
-          <w:sz w:val="24"/>
-          <w:szCs w:val="24"/>
-        </w:rPr>
-        <w:t>chgrp</w:t>
-      </w:r>
-      <w:proofErr w:type="spellEnd"/>
-    </w:p>
-    <w:p>
-      <w:pPr>
-        <w:spacing w:after="0" w:line="360" w:lineRule="auto"/>
-        <w:jc w:val="left"/>
-        <w:rPr>
-          <w:rFonts w:ascii="Calibri" w:hAnsi="Calibri"/>
-          <w:sz w:val="24"/>
-          <w:szCs w:val="24"/>
-        </w:rPr>
-      </w:pPr>
-      <w:proofErr w:type="gramStart"/>
-      <w:r>
-        <w:rPr>
-          <w:rFonts w:ascii="Calibri" w:hAnsi="Calibri"/>
-          <w:sz w:val="24"/>
-          <w:szCs w:val="24"/>
-        </w:rPr>
-        <w:t>3.</w:t>
-      </w:r>
-      <w:r>
-        <w:rPr>
-          <w:rFonts w:ascii="Calibri" w:hAnsi="Calibri"/>
-          <w:sz w:val="24"/>
-          <w:szCs w:val="24"/>
-        </w:rPr>
-        <w:t>grep</w:t>
-      </w:r>
-      <w:proofErr w:type="gramEnd"/>
-      <w:r>
-        <w:rPr>
-          <w:rFonts w:ascii="Calibri" w:hAnsi="Calibri"/>
-          <w:sz w:val="24"/>
-          <w:szCs w:val="24"/>
-        </w:rPr>
-        <w:t xml:space="preserve"> xx </w:t>
-      </w:r>
-      <w:r>
-        <w:rPr>
-          <w:rFonts w:ascii="Calibri" w:hAnsi="Calibri"/>
-          <w:sz w:val="24"/>
-          <w:szCs w:val="24"/>
-        </w:rPr>
-        <w:t>/</w:t>
-      </w:r>
-      <w:proofErr w:type="spellStart"/>
-      <w:r>
-        <w:rPr>
-          <w:rFonts w:ascii="Calibri" w:hAnsi="Calibri"/>
-          <w:sz w:val="24"/>
-          <w:szCs w:val="24"/>
-        </w:rPr>
-        <w:t>etc</w:t>
-      </w:r>
-      <w:proofErr w:type="spellEnd"/>
-      <w:r>
-        <w:rPr>
-          <w:rFonts w:ascii="Calibri" w:hAnsi="Calibri"/>
-          <w:sz w:val="24"/>
-          <w:szCs w:val="24"/>
-        </w:rPr>
-        <w:t>/</w:t>
-      </w:r>
-      <w:proofErr w:type="spellStart"/>
-      <w:r>
-        <w:rPr>
-          <w:rFonts w:ascii="Calibri" w:hAnsi="Calibri"/>
-          <w:sz w:val="24"/>
-          <w:szCs w:val="24"/>
-        </w:rPr>
-        <w:t>passwd</w:t>
-      </w:r>
-      <w:proofErr w:type="spellEnd"/>
-      <w:r>
-        <w:rPr>
-          <w:rFonts w:ascii="Calibri" w:hAnsi="Calibri"/>
-          <w:sz w:val="24"/>
-          <w:szCs w:val="24"/>
-        </w:rPr>
-        <w:t xml:space="preserve">  </w:t>
-      </w:r>
-      <w:proofErr w:type="spellStart"/>
-      <w:r>
-        <w:rPr>
-          <w:rFonts w:ascii="Calibri" w:hAnsi="Calibri"/>
-          <w:sz w:val="24"/>
-          <w:szCs w:val="24"/>
-        </w:rPr>
-        <w:t>grep</w:t>
-      </w:r>
-      <w:proofErr w:type="spellEnd"/>
-      <w:r>
-        <w:rPr>
-          <w:rFonts w:ascii="Calibri" w:hAnsi="Calibri"/>
-          <w:sz w:val="24"/>
-          <w:szCs w:val="24"/>
-        </w:rPr>
-        <w:t xml:space="preserve"> xx </w:t>
-      </w:r>
-      <w:r>
-        <w:rPr>
-          <w:rFonts w:ascii="Calibri" w:hAnsi="Calibri"/>
-          <w:sz w:val="24"/>
-          <w:szCs w:val="24"/>
-        </w:rPr>
-        <w:t>/</w:t>
-      </w:r>
-      <w:proofErr w:type="spellStart"/>
-      <w:r>
-        <w:rPr>
-          <w:rFonts w:ascii="Calibri" w:hAnsi="Calibri"/>
-          <w:sz w:val="24"/>
-          <w:szCs w:val="24"/>
-        </w:rPr>
-        <w:t>etc</w:t>
-      </w:r>
-      <w:proofErr w:type="spellEnd"/>
-      <w:r>
-        <w:rPr>
-          <w:rFonts w:ascii="Calibri" w:hAnsi="Calibri"/>
-          <w:sz w:val="24"/>
-          <w:szCs w:val="24"/>
-        </w:rPr>
-        <w:t>/group  /</w:t>
-      </w:r>
-      <w:proofErr w:type="spellStart"/>
-      <w:r>
-        <w:rPr>
-          <w:rFonts w:ascii="Calibri" w:hAnsi="Calibri"/>
-          <w:sz w:val="24"/>
-          <w:szCs w:val="24"/>
-        </w:rPr>
-        <w:t>etc</w:t>
-      </w:r>
-      <w:proofErr w:type="spellEnd"/>
-      <w:r>
-        <w:rPr>
-          <w:rFonts w:ascii="Calibri" w:hAnsi="Calibri"/>
-          <w:sz w:val="24"/>
-          <w:szCs w:val="24"/>
-        </w:rPr>
-        <w:t>/</w:t>
-      </w:r>
-      <w:proofErr w:type="spellStart"/>
-      <w:r>
-        <w:rPr>
-          <w:rFonts w:ascii="Calibri" w:hAnsi="Calibri"/>
-          <w:sz w:val="24"/>
-          <w:szCs w:val="24"/>
-        </w:rPr>
-        <w:t>sudoers</w:t>
-      </w:r>
-      <w:proofErr w:type="spellEnd"/>
-    </w:p>
-    <w:p>
-      <w:pPr>
-        <w:spacing w:after="0" w:line="360" w:lineRule="auto"/>
-        <w:jc w:val="left"/>
-        <w:rPr>
-          <w:rFonts w:ascii="Calibri" w:hAnsi="Calibri"/>
-          <w:b/>
-          <w:bCs/>
-          <w:sz w:val="24"/>
-          <w:szCs w:val="24"/>
-        </w:rPr>
-      </w:pPr>
-      <w:proofErr w:type="gramStart"/>
-      <w:r>
-        <w:rPr>
-          <w:rFonts w:ascii="Calibri" w:hAnsi="Calibri"/>
-          <w:b/>
-          <w:bCs/>
-          <w:sz w:val="24"/>
-          <w:szCs w:val="24"/>
-        </w:rPr>
-        <w:t>system</w:t>
-      </w:r>
-      <w:proofErr w:type="gramEnd"/>
-    </w:p>
-    <w:p>
-      <w:pPr>
-        <w:spacing w:after="0" w:line="360" w:lineRule="auto"/>
-        <w:jc w:val="left"/>
-        <w:rPr>
-          <w:rFonts w:ascii="Calibri" w:hAnsi="Calibri"/>
-          <w:sz w:val="24"/>
-          <w:szCs w:val="24"/>
-        </w:rPr>
-      </w:pPr>
-      <w:r>
-        <w:rPr>
-          <w:rFonts w:ascii="Calibri" w:hAnsi="Calibri"/>
-          <w:sz w:val="24"/>
-          <w:szCs w:val="24"/>
-        </w:rPr>
-        <w:t xml:space="preserve">1.uname -r  </w:t>
-      </w:r>
-      <w:proofErr w:type="spellStart"/>
-      <w:r>
-        <w:rPr>
-          <w:rFonts w:ascii="Calibri" w:hAnsi="Calibri"/>
-          <w:sz w:val="24"/>
-          <w:szCs w:val="24"/>
-        </w:rPr>
-        <w:t>uname</w:t>
-      </w:r>
-      <w:proofErr w:type="spellEnd"/>
-      <w:r>
-        <w:rPr>
-          <w:rFonts w:ascii="Calibri" w:hAnsi="Calibri"/>
-          <w:sz w:val="24"/>
-          <w:szCs w:val="24"/>
-        </w:rPr>
-        <w:t xml:space="preserve"> -a  hostname  uptime  free  </w:t>
-      </w:r>
-      <w:proofErr w:type="spellStart"/>
-      <w:r>
-        <w:rPr>
-          <w:rFonts w:ascii="Calibri" w:hAnsi="Calibri"/>
-          <w:sz w:val="24"/>
-          <w:szCs w:val="24"/>
-        </w:rPr>
-        <w:t>dmesg</w:t>
-      </w:r>
-      <w:proofErr w:type="spellEnd"/>
-      <w:r>
-        <w:rPr>
-          <w:rFonts w:ascii="Calibri" w:hAnsi="Calibri"/>
-          <w:sz w:val="24"/>
-          <w:szCs w:val="24"/>
-        </w:rPr>
-        <w:t xml:space="preserve">  </w:t>
-      </w:r>
-      <w:proofErr w:type="spellStart"/>
-      <w:r>
-        <w:rPr>
-          <w:rFonts w:ascii="Calibri" w:hAnsi="Calibri"/>
-          <w:sz w:val="24"/>
-          <w:szCs w:val="24"/>
-        </w:rPr>
-        <w:t>vmstat</w:t>
-      </w:r>
-      <w:proofErr w:type="spellEnd"/>
-      <w:r>
-        <w:rPr>
-          <w:rFonts w:ascii="Calibri" w:hAnsi="Calibri"/>
-          <w:sz w:val="24"/>
-          <w:szCs w:val="24"/>
-        </w:rPr>
-        <w:t xml:space="preserve">  </w:t>
-      </w:r>
-      <w:proofErr w:type="spellStart"/>
-      <w:r>
-        <w:rPr>
-          <w:rFonts w:ascii="Calibri" w:hAnsi="Calibri"/>
-          <w:sz w:val="24"/>
-          <w:szCs w:val="24"/>
-        </w:rPr>
-        <w:t>lspci</w:t>
-      </w:r>
-      <w:proofErr w:type="spellEnd"/>
-      <w:r>
-        <w:rPr>
-          <w:rFonts w:ascii="Calibri" w:hAnsi="Calibri"/>
-          <w:sz w:val="24"/>
-          <w:szCs w:val="24"/>
-        </w:rPr>
-        <w:t xml:space="preserve">  </w:t>
-      </w:r>
-      <w:proofErr w:type="spellStart"/>
-      <w:r>
-        <w:rPr>
-          <w:rFonts w:ascii="Calibri" w:hAnsi="Calibri"/>
-          <w:sz w:val="24"/>
-          <w:szCs w:val="24"/>
-        </w:rPr>
-        <w:t>lsusb</w:t>
-      </w:r>
-      <w:proofErr w:type="spellEnd"/>
-    </w:p>
-    <w:p>
-      <w:pPr>
-        <w:spacing w:after="0" w:line="360" w:lineRule="auto"/>
-        <w:jc w:val="left"/>
-        <w:rPr>
-          <w:rFonts w:ascii="Calibri" w:hAnsi="Calibri"/>
-          <w:sz w:val="24"/>
-          <w:szCs w:val="24"/>
-        </w:rPr>
-      </w:pPr>
-      <w:r>
-        <w:rPr>
-          <w:rFonts w:ascii="Calibri" w:hAnsi="Calibri"/>
-          <w:sz w:val="24"/>
-          <w:szCs w:val="24"/>
-        </w:rPr>
-        <w:t>2./lib/modules/</w:t>
-      </w:r>
-      <w:proofErr w:type="gramStart"/>
-      <w:r>
-        <w:rPr>
-          <w:rFonts w:ascii="Calibri" w:hAnsi="Calibri"/>
-          <w:sz w:val="24"/>
-          <w:szCs w:val="24"/>
-        </w:rPr>
-        <w:t>$(</w:t>
-      </w:r>
-      <w:proofErr w:type="spellStart"/>
-      <w:proofErr w:type="gramEnd"/>
-      <w:r>
-        <w:rPr>
-          <w:rFonts w:ascii="Calibri" w:hAnsi="Calibri"/>
-          <w:sz w:val="24"/>
-          <w:szCs w:val="24"/>
-        </w:rPr>
-        <w:t>uname</w:t>
-      </w:r>
-      <w:proofErr w:type="spellEnd"/>
-      <w:r>
-        <w:rPr>
-          <w:rFonts w:ascii="Calibri" w:hAnsi="Calibri"/>
-          <w:sz w:val="24"/>
-          <w:szCs w:val="24"/>
-        </w:rPr>
-        <w:t xml:space="preserve"> -r)/</w:t>
-      </w:r>
-      <w:proofErr w:type="spellStart"/>
-      <w:r>
-        <w:rPr>
-          <w:rFonts w:ascii="Calibri" w:hAnsi="Calibri"/>
-          <w:sz w:val="24"/>
-          <w:szCs w:val="24"/>
-        </w:rPr>
-        <w:t>modules.dep</w:t>
-      </w:r>
-      <w:proofErr w:type="spellEnd"/>
-      <w:r>
-        <w:rPr>
-          <w:rFonts w:ascii="Calibri" w:hAnsi="Calibri"/>
-          <w:sz w:val="24"/>
-          <w:szCs w:val="24"/>
-        </w:rPr>
-        <w:t xml:space="preserve">  /lib/modules/$(</w:t>
-      </w:r>
-      <w:proofErr w:type="spellStart"/>
-      <w:r>
-        <w:rPr>
-          <w:rFonts w:ascii="Calibri" w:hAnsi="Calibri"/>
-          <w:sz w:val="24"/>
-          <w:szCs w:val="24"/>
-        </w:rPr>
-        <w:t>uname</w:t>
-      </w:r>
-      <w:proofErr w:type="spellEnd"/>
-      <w:r>
-        <w:rPr>
-          <w:rFonts w:ascii="Calibri" w:hAnsi="Calibri"/>
-          <w:sz w:val="24"/>
-          <w:szCs w:val="24"/>
-        </w:rPr>
-        <w:t xml:space="preserve"> -r)/kernel/</w:t>
-      </w:r>
-      <w:proofErr w:type="spellStart"/>
-      <w:r>
-        <w:rPr>
-          <w:rFonts w:ascii="Calibri" w:hAnsi="Calibri"/>
-          <w:sz w:val="24"/>
-          <w:szCs w:val="24"/>
-        </w:rPr>
-        <w:t>xx.ko</w:t>
-      </w:r>
-      <w:proofErr w:type="spellEnd"/>
-      <w:r>
-        <w:rPr>
-          <w:rFonts w:ascii="Calibri" w:hAnsi="Calibri"/>
-          <w:sz w:val="24"/>
-          <w:szCs w:val="24"/>
-        </w:rPr>
-        <w:t xml:space="preserve">  </w:t>
-      </w:r>
-      <w:proofErr w:type="spellStart"/>
-      <w:r>
-        <w:rPr>
-          <w:rFonts w:ascii="Calibri" w:hAnsi="Calibri"/>
-          <w:sz w:val="24"/>
-          <w:szCs w:val="24"/>
-        </w:rPr>
-        <w:t>depmod</w:t>
-      </w:r>
-      <w:proofErr w:type="spellEnd"/>
-      <w:r>
-        <w:rPr>
-          <w:rFonts w:ascii="Calibri" w:hAnsi="Calibri"/>
-          <w:sz w:val="24"/>
-          <w:szCs w:val="24"/>
-        </w:rPr>
-        <w:t xml:space="preserve">  </w:t>
-      </w:r>
-      <w:proofErr w:type="spellStart"/>
-      <w:r>
-        <w:rPr>
-          <w:rFonts w:ascii="Calibri" w:hAnsi="Calibri"/>
-          <w:sz w:val="24"/>
-          <w:szCs w:val="24"/>
-        </w:rPr>
-        <w:t>lsmod</w:t>
-      </w:r>
-      <w:proofErr w:type="spellEnd"/>
-      <w:r>
-        <w:rPr>
-          <w:rFonts w:ascii="Calibri" w:hAnsi="Calibri"/>
-          <w:sz w:val="24"/>
-          <w:szCs w:val="24"/>
-        </w:rPr>
-        <w:t xml:space="preserve">  </w:t>
-      </w:r>
-      <w:proofErr w:type="spellStart"/>
-      <w:r>
-        <w:rPr>
-          <w:rFonts w:ascii="Calibri" w:hAnsi="Calibri"/>
-          <w:sz w:val="24"/>
-          <w:szCs w:val="24"/>
-        </w:rPr>
-        <w:t>modinfo</w:t>
-      </w:r>
-      <w:proofErr w:type="spellEnd"/>
-      <w:r>
-        <w:rPr>
-          <w:rFonts w:ascii="Calibri" w:hAnsi="Calibri"/>
-          <w:sz w:val="24"/>
-          <w:szCs w:val="24"/>
-        </w:rPr>
-        <w:t xml:space="preserve"> </w:t>
-      </w:r>
-      <w:proofErr w:type="spellStart"/>
-      <w:r>
-        <w:rPr>
-          <w:rFonts w:ascii="Calibri" w:hAnsi="Calibri"/>
-          <w:sz w:val="24"/>
-          <w:szCs w:val="24"/>
-        </w:rPr>
-        <w:t>mod_name</w:t>
-      </w:r>
-      <w:proofErr w:type="spellEnd"/>
-      <w:r>
-        <w:rPr>
-          <w:rFonts w:ascii="Calibri" w:hAnsi="Calibri"/>
-          <w:sz w:val="24"/>
-          <w:szCs w:val="24"/>
-        </w:rPr>
-        <w:t xml:space="preserve">  </w:t>
-      </w:r>
-      <w:proofErr w:type="spellStart"/>
-      <w:r>
-        <w:rPr>
-          <w:rFonts w:ascii="Calibri" w:hAnsi="Calibri"/>
-          <w:sz w:val="24"/>
-          <w:szCs w:val="24"/>
-        </w:rPr>
-        <w:t>modprobe</w:t>
-      </w:r>
-      <w:proofErr w:type="spellEnd"/>
-      <w:r>
-        <w:rPr>
-          <w:rFonts w:ascii="Calibri" w:hAnsi="Calibri"/>
-          <w:sz w:val="24"/>
-          <w:szCs w:val="24"/>
-        </w:rPr>
-        <w:t xml:space="preserve"> </w:t>
-      </w:r>
-      <w:proofErr w:type="spellStart"/>
-      <w:r>
-        <w:rPr>
-          <w:rFonts w:ascii="Calibri" w:hAnsi="Calibri"/>
-          <w:sz w:val="24"/>
-          <w:szCs w:val="24"/>
-        </w:rPr>
-        <w:t>mod_name</w:t>
-      </w:r>
-      <w:proofErr w:type="spellEnd"/>
-      <w:r>
-        <w:rPr>
-          <w:rFonts w:ascii="Calibri" w:hAnsi="Calibri"/>
-          <w:sz w:val="24"/>
-          <w:szCs w:val="24"/>
-        </w:rPr>
-        <w:t xml:space="preserve">  </w:t>
-      </w:r>
-      <w:proofErr w:type="spellStart"/>
-      <w:r>
-        <w:rPr>
-          <w:rFonts w:ascii="Calibri" w:hAnsi="Calibri"/>
-          <w:sz w:val="24"/>
-          <w:szCs w:val="24"/>
-        </w:rPr>
-        <w:t>modprobe</w:t>
-      </w:r>
-      <w:proofErr w:type="spellEnd"/>
-      <w:r>
-        <w:rPr>
-          <w:rFonts w:ascii="Calibri" w:hAnsi="Calibri"/>
-          <w:sz w:val="24"/>
-          <w:szCs w:val="24"/>
-        </w:rPr>
-        <w:t xml:space="preserve"> -r </w:t>
-      </w:r>
-      <w:proofErr w:type="spellStart"/>
-      <w:r>
-        <w:rPr>
-          <w:rFonts w:ascii="Calibri" w:hAnsi="Calibri"/>
-          <w:sz w:val="24"/>
-          <w:szCs w:val="24"/>
-        </w:rPr>
-        <w:t>mod_name</w:t>
-      </w:r>
-      <w:proofErr w:type="spellEnd"/>
-    </w:p>
-    <w:p>
-      <w:pPr>
-        <w:spacing w:after="0" w:line="360" w:lineRule="auto"/>
-        <w:jc w:val="left"/>
-        <w:rPr>
-          <w:rFonts w:ascii="Calibri" w:hAnsi="Calibri"/>
-          <w:sz w:val="24"/>
-          <w:szCs w:val="24"/>
-        </w:rPr>
-      </w:pPr>
-      <w:proofErr w:type="gramStart"/>
-      <w:r>
-        <w:rPr>
-          <w:rFonts w:ascii="Calibri" w:hAnsi="Calibri"/>
-          <w:sz w:val="24"/>
-          <w:szCs w:val="24"/>
-        </w:rPr>
-        <w:t>3.watch</w:t>
-      </w:r>
-      <w:proofErr w:type="gramEnd"/>
-      <w:r>
-        <w:rPr>
-          <w:rFonts w:ascii="Calibri" w:hAnsi="Calibri"/>
-          <w:sz w:val="24"/>
-          <w:szCs w:val="24"/>
-        </w:rPr>
-        <w:t xml:space="preserve"> </w:t>
-      </w:r>
-      <w:proofErr w:type="spellStart"/>
-      <w:r>
-        <w:rPr>
-          <w:rFonts w:ascii="Calibri" w:hAnsi="Calibri"/>
-          <w:sz w:val="24"/>
-          <w:szCs w:val="24"/>
-        </w:rPr>
-        <w:t>ntpq</w:t>
-      </w:r>
-      <w:proofErr w:type="spellEnd"/>
-      <w:r>
-        <w:rPr>
-          <w:rFonts w:ascii="Calibri" w:hAnsi="Calibri"/>
-          <w:sz w:val="24"/>
-          <w:szCs w:val="24"/>
-        </w:rPr>
-        <w:t xml:space="preserve"> </w:t>
-      </w:r>
-      <w:r>
-        <w:rPr>
-          <w:rFonts w:ascii="Calibri" w:hAnsi="Calibri"/>
-          <w:sz w:val="24"/>
-          <w:szCs w:val="24"/>
-        </w:rPr>
-        <w:t>–</w:t>
-      </w:r>
-      <w:r>
-        <w:rPr>
-          <w:rFonts w:ascii="Calibri" w:hAnsi="Calibri"/>
-          <w:sz w:val="24"/>
-          <w:szCs w:val="24"/>
-        </w:rPr>
-        <w:t>p</w:t>
-      </w:r>
-    </w:p>
-    <w:p>
-      <w:pPr>
-        <w:spacing w:after="0" w:line="360" w:lineRule="auto"/>
-        <w:jc w:val="left"/>
-        <w:rPr>
-          <w:rFonts w:ascii="Calibri" w:hAnsi="Calibri"/>
-          <w:sz w:val="24"/>
-          <w:szCs w:val="24"/>
-        </w:rPr>
-      </w:pPr>
-      <w:r>
-        <w:rPr>
-          <w:rFonts w:ascii="Calibri" w:hAnsi="Calibri"/>
-          <w:sz w:val="24"/>
-          <w:szCs w:val="24"/>
-        </w:rPr>
-        <w:t>4./</w:t>
-      </w:r>
-      <w:proofErr w:type="spellStart"/>
-      <w:r>
-        <w:rPr>
-          <w:rFonts w:ascii="Calibri" w:hAnsi="Calibri"/>
-          <w:sz w:val="24"/>
-          <w:szCs w:val="24"/>
-        </w:rPr>
-        <w:t>etc</w:t>
-      </w:r>
-      <w:proofErr w:type="spellEnd"/>
-      <w:r>
-        <w:rPr>
-          <w:rFonts w:ascii="Calibri" w:hAnsi="Calibri"/>
-          <w:sz w:val="24"/>
-          <w:szCs w:val="24"/>
-        </w:rPr>
-        <w:t>/exports</w:t>
-      </w:r>
-      <w:r>
-        <w:rPr>
-          <w:rFonts w:ascii="Calibri" w:hAnsi="Calibri"/>
-          <w:sz w:val="24"/>
-          <w:szCs w:val="24"/>
-        </w:rPr>
-        <w:t xml:space="preserve">  service </w:t>
-      </w:r>
-      <w:proofErr w:type="spellStart"/>
-      <w:r>
-        <w:rPr>
-          <w:rFonts w:ascii="Calibri" w:hAnsi="Calibri"/>
-          <w:sz w:val="24"/>
-          <w:szCs w:val="24"/>
-        </w:rPr>
-        <w:t>rpcbind</w:t>
-      </w:r>
-      <w:proofErr w:type="spellEnd"/>
-      <w:r>
-        <w:rPr>
-          <w:rFonts w:ascii="Calibri" w:hAnsi="Calibri"/>
-          <w:sz w:val="24"/>
-          <w:szCs w:val="24"/>
-        </w:rPr>
-        <w:t xml:space="preserve"> start  service </w:t>
-      </w:r>
-      <w:proofErr w:type="spellStart"/>
-      <w:r>
-        <w:rPr>
-          <w:rFonts w:ascii="Calibri" w:hAnsi="Calibri"/>
-          <w:sz w:val="24"/>
-          <w:szCs w:val="24"/>
-        </w:rPr>
-        <w:t>nfsserver</w:t>
-      </w:r>
-      <w:proofErr w:type="spellEnd"/>
-      <w:r>
-        <w:rPr>
-          <w:rFonts w:ascii="Calibri" w:hAnsi="Calibri"/>
-          <w:sz w:val="24"/>
-          <w:szCs w:val="24"/>
-        </w:rPr>
-        <w:t xml:space="preserve"> start  </w:t>
-      </w:r>
-      <w:proofErr w:type="spellStart"/>
-      <w:r>
-        <w:rPr>
-          <w:rFonts w:ascii="Calibri" w:hAnsi="Calibri"/>
-          <w:sz w:val="24"/>
-          <w:szCs w:val="24"/>
-        </w:rPr>
-        <w:t>exportfs</w:t>
-      </w:r>
-      <w:proofErr w:type="spellEnd"/>
-      <w:r>
-        <w:rPr>
-          <w:rFonts w:ascii="Calibri" w:hAnsi="Calibri"/>
-          <w:sz w:val="24"/>
-          <w:szCs w:val="24"/>
-        </w:rPr>
-        <w:t xml:space="preserve"> -</w:t>
-      </w:r>
-      <w:proofErr w:type="spellStart"/>
-      <w:r>
-        <w:rPr>
-          <w:rFonts w:ascii="Calibri" w:hAnsi="Calibri"/>
-          <w:sz w:val="24"/>
-          <w:szCs w:val="24"/>
-        </w:rPr>
-        <w:t>arv</w:t>
-      </w:r>
-      <w:proofErr w:type="spellEnd"/>
-      <w:r>
-        <w:rPr>
-          <w:rFonts w:ascii="Calibri" w:hAnsi="Calibri"/>
-          <w:sz w:val="24"/>
-          <w:szCs w:val="24"/>
-        </w:rPr>
-        <w:t xml:space="preserve">  </w:t>
-      </w:r>
-      <w:proofErr w:type="spellStart"/>
-      <w:r>
-        <w:rPr>
-          <w:rFonts w:ascii="Calibri" w:hAnsi="Calibri"/>
-          <w:sz w:val="24"/>
-          <w:szCs w:val="24"/>
-        </w:rPr>
-        <w:t>exportfs</w:t>
-      </w:r>
-      <w:proofErr w:type="spellEnd"/>
-      <w:r>
-        <w:rPr>
-          <w:rFonts w:ascii="Calibri" w:hAnsi="Calibri"/>
-          <w:sz w:val="24"/>
-          <w:szCs w:val="24"/>
-        </w:rPr>
-        <w:t xml:space="preserve"> -</w:t>
-      </w:r>
-      <w:proofErr w:type="spellStart"/>
-      <w:r>
-        <w:rPr>
-          <w:rFonts w:ascii="Calibri" w:hAnsi="Calibri"/>
-          <w:sz w:val="24"/>
-          <w:szCs w:val="24"/>
-        </w:rPr>
-        <w:t>anv</w:t>
-      </w:r>
-      <w:proofErr w:type="spellEnd"/>
-      <w:r>
-        <w:rPr>
-          <w:rFonts w:ascii="Calibri" w:hAnsi="Calibri"/>
-          <w:sz w:val="24"/>
-          <w:szCs w:val="24"/>
-        </w:rPr>
-        <w:t xml:space="preserve"> </w:t>
-      </w:r>
-      <w:r>
-        <w:rPr>
-          <w:rFonts w:ascii="Calibri" w:hAnsi="Calibri"/>
-          <w:sz w:val="24"/>
-          <w:szCs w:val="24"/>
-        </w:rPr>
-        <w:t xml:space="preserve"> </w:t>
-      </w:r>
-      <w:proofErr w:type="spellStart"/>
-      <w:r>
-        <w:rPr>
-          <w:rFonts w:ascii="Calibri" w:hAnsi="Calibri"/>
-          <w:sz w:val="24"/>
-          <w:szCs w:val="24"/>
-        </w:rPr>
-        <w:t>rpcinfo</w:t>
-      </w:r>
-      <w:proofErr w:type="spellEnd"/>
-      <w:r>
-        <w:rPr>
-          <w:rFonts w:ascii="Calibri" w:hAnsi="Calibri"/>
-          <w:sz w:val="24"/>
-          <w:szCs w:val="24"/>
-        </w:rPr>
-        <w:t xml:space="preserve"> -p  </w:t>
-      </w:r>
-      <w:proofErr w:type="spellStart"/>
-      <w:r>
-        <w:rPr>
-          <w:rFonts w:ascii="Calibri" w:hAnsi="Calibri"/>
-          <w:sz w:val="24"/>
-          <w:szCs w:val="24"/>
-        </w:rPr>
-        <w:t>rpcinfo</w:t>
-      </w:r>
-      <w:proofErr w:type="spellEnd"/>
-      <w:r>
-        <w:rPr>
-          <w:rFonts w:ascii="Calibri" w:hAnsi="Calibri"/>
-          <w:sz w:val="24"/>
-          <w:szCs w:val="24"/>
-        </w:rPr>
-        <w:t xml:space="preserve"> -p &lt;server-IP&gt; </w:t>
-      </w:r>
-      <w:r>
-        <w:rPr>
-          <w:rFonts w:ascii="Calibri" w:hAnsi="Calibri"/>
-          <w:sz w:val="24"/>
-          <w:szCs w:val="24"/>
-        </w:rPr>
-        <w:t xml:space="preserve"> </w:t>
-      </w:r>
-      <w:proofErr w:type="spellStart"/>
-      <w:r>
-        <w:rPr>
-          <w:rFonts w:ascii="Calibri" w:hAnsi="Calibri"/>
-          <w:sz w:val="24"/>
-          <w:szCs w:val="24"/>
-        </w:rPr>
-        <w:t>showmount</w:t>
-      </w:r>
-      <w:proofErr w:type="spellEnd"/>
-      <w:r>
-        <w:rPr>
-          <w:rFonts w:ascii="Calibri" w:hAnsi="Calibri"/>
-          <w:sz w:val="24"/>
-          <w:szCs w:val="24"/>
-        </w:rPr>
-        <w:t xml:space="preserve"> -a  </w:t>
-      </w:r>
-      <w:proofErr w:type="spellStart"/>
-      <w:r>
-        <w:rPr>
-          <w:rFonts w:ascii="Calibri" w:hAnsi="Calibri"/>
-          <w:sz w:val="24"/>
-          <w:szCs w:val="24"/>
-        </w:rPr>
-        <w:t>showmount</w:t>
-      </w:r>
-      <w:proofErr w:type="spellEnd"/>
-      <w:r>
-        <w:rPr>
-          <w:rFonts w:ascii="Calibri" w:hAnsi="Calibri"/>
-          <w:sz w:val="24"/>
-          <w:szCs w:val="24"/>
-        </w:rPr>
-        <w:t xml:space="preserve"> -e  </w:t>
-      </w:r>
-      <w:proofErr w:type="spellStart"/>
-      <w:r>
-        <w:rPr>
-          <w:rFonts w:ascii="Calibri" w:hAnsi="Calibri"/>
-          <w:sz w:val="24"/>
-          <w:szCs w:val="24"/>
-        </w:rPr>
-        <w:t>showmount</w:t>
-      </w:r>
-      <w:proofErr w:type="spellEnd"/>
-      <w:r>
-        <w:rPr>
-          <w:rFonts w:ascii="Calibri" w:hAnsi="Calibri"/>
-          <w:sz w:val="24"/>
-          <w:szCs w:val="24"/>
-        </w:rPr>
-        <w:t xml:space="preserve"> -e &lt;</w:t>
-      </w:r>
-      <w:proofErr w:type="spellStart"/>
-      <w:r>
-        <w:rPr>
-          <w:rFonts w:ascii="Calibri" w:hAnsi="Calibri"/>
-          <w:sz w:val="24"/>
-          <w:szCs w:val="24"/>
-        </w:rPr>
-        <w:t>nfs</w:t>
-      </w:r>
-      <w:proofErr w:type="spellEnd"/>
-      <w:r>
-        <w:rPr>
-          <w:rFonts w:ascii="Calibri" w:hAnsi="Calibri"/>
-          <w:sz w:val="24"/>
-          <w:szCs w:val="24"/>
-        </w:rPr>
-        <w:t>-server-IP&gt;</w:t>
-      </w:r>
-      <w:r>
-        <w:rPr>
-          <w:rFonts w:ascii="Calibri" w:hAnsi="Calibri"/>
-          <w:sz w:val="24"/>
-          <w:szCs w:val="24"/>
-        </w:rPr>
-        <w:t xml:space="preserve">  tail /</w:t>
-      </w:r>
-      <w:proofErr w:type="spellStart"/>
-      <w:r>
-        <w:rPr>
-          <w:rFonts w:ascii="Calibri" w:hAnsi="Calibri"/>
-          <w:sz w:val="24"/>
-          <w:szCs w:val="24"/>
-        </w:rPr>
-        <w:t>var</w:t>
-      </w:r>
-      <w:proofErr w:type="spellEnd"/>
-      <w:r>
-        <w:rPr>
-          <w:rFonts w:ascii="Calibri" w:hAnsi="Calibri"/>
-          <w:sz w:val="24"/>
-          <w:szCs w:val="24"/>
-        </w:rPr>
-        <w:t>/lib/</w:t>
-      </w:r>
-      <w:proofErr w:type="spellStart"/>
-      <w:r>
-        <w:rPr>
-          <w:rFonts w:ascii="Calibri" w:hAnsi="Calibri"/>
-          <w:sz w:val="24"/>
-          <w:szCs w:val="24"/>
-        </w:rPr>
-        <w:t>nfs</w:t>
-      </w:r>
-      <w:proofErr w:type="spellEnd"/>
-      <w:r>
-        <w:rPr>
-          <w:rFonts w:ascii="Calibri" w:hAnsi="Calibri"/>
-          <w:sz w:val="24"/>
-          <w:szCs w:val="24"/>
-        </w:rPr>
-        <w:t>/</w:t>
-      </w:r>
-      <w:proofErr w:type="spellStart"/>
-      <w:r>
-        <w:rPr>
-          <w:rFonts w:ascii="Calibri" w:hAnsi="Calibri"/>
-          <w:sz w:val="24"/>
-          <w:szCs w:val="24"/>
-        </w:rPr>
-        <w:t>etab</w:t>
-      </w:r>
-      <w:proofErr w:type="spellEnd"/>
-      <w:r>
-        <w:rPr>
-          <w:rFonts w:ascii="Calibri" w:hAnsi="Calibri"/>
-          <w:sz w:val="24"/>
-          <w:szCs w:val="24"/>
-        </w:rPr>
-        <w:t xml:space="preserve">  mount -t </w:t>
-      </w:r>
-      <w:proofErr w:type="spellStart"/>
-      <w:r>
-        <w:rPr>
-          <w:rFonts w:ascii="Calibri" w:hAnsi="Calibri"/>
-          <w:sz w:val="24"/>
-          <w:szCs w:val="24"/>
-        </w:rPr>
-        <w:t>nfs</w:t>
-      </w:r>
-      <w:proofErr w:type="spellEnd"/>
-      <w:r>
-        <w:rPr>
-          <w:rFonts w:ascii="Calibri" w:hAnsi="Calibri"/>
-          <w:sz w:val="24"/>
-          <w:szCs w:val="24"/>
-        </w:rPr>
-        <w:t xml:space="preserve"> </w:t>
-      </w:r>
-      <w:proofErr w:type="spellStart"/>
-      <w:r>
-        <w:rPr>
-          <w:rFonts w:ascii="Calibri" w:hAnsi="Calibri"/>
-          <w:sz w:val="24"/>
-          <w:szCs w:val="24"/>
-        </w:rPr>
-        <w:t>xx:x</w:t>
-      </w:r>
-      <w:proofErr w:type="spellEnd"/>
-      <w:r>
-        <w:rPr>
-          <w:rFonts w:ascii="Calibri" w:hAnsi="Calibri"/>
-          <w:sz w:val="24"/>
-          <w:szCs w:val="24"/>
-        </w:rPr>
-        <w:t xml:space="preserve"> xxx</w:t>
-      </w:r>
-    </w:p>
-    <w:p>
-      <w:pPr>
-        <w:spacing w:after="0" w:line="360" w:lineRule="auto"/>
-        <w:jc w:val="left"/>
-        <w:rPr>
-          <w:rFonts w:ascii="Calibri" w:hAnsi="Calibri"/>
-          <w:sz w:val="24"/>
-          <w:szCs w:val="24"/>
-        </w:rPr>
-      </w:pPr>
-      <w:r>
-        <w:rPr>
-          <w:rFonts w:ascii="Calibri" w:hAnsi="Calibri"/>
-          <w:sz w:val="24"/>
-          <w:szCs w:val="24"/>
-        </w:rPr>
-        <w:t>5. more /</w:t>
-      </w:r>
-      <w:proofErr w:type="spellStart"/>
-      <w:r>
-        <w:rPr>
-          <w:rFonts w:ascii="Calibri" w:hAnsi="Calibri"/>
-          <w:sz w:val="24"/>
-          <w:szCs w:val="24"/>
-        </w:rPr>
-        <w:t>proc</w:t>
-      </w:r>
-      <w:proofErr w:type="spellEnd"/>
-      <w:r>
-        <w:rPr>
-          <w:rFonts w:ascii="Calibri" w:hAnsi="Calibri"/>
-          <w:sz w:val="24"/>
-          <w:szCs w:val="24"/>
-        </w:rPr>
-        <w:t>/</w:t>
-      </w:r>
-      <w:proofErr w:type="spellStart"/>
-      <w:r>
-        <w:rPr>
-          <w:rFonts w:ascii="Calibri" w:hAnsi="Calibri"/>
-          <w:sz w:val="24"/>
-          <w:szCs w:val="24"/>
-        </w:rPr>
-        <w:t>cpuinfo</w:t>
-      </w:r>
-      <w:proofErr w:type="spellEnd"/>
-      <w:r>
-        <w:rPr>
-          <w:rFonts w:ascii="Calibri" w:hAnsi="Calibri"/>
-          <w:sz w:val="24"/>
-          <w:szCs w:val="24"/>
-        </w:rPr>
-        <w:t xml:space="preserve"> | </w:t>
-      </w:r>
-      <w:proofErr w:type="spellStart"/>
-      <w:r>
-        <w:rPr>
-          <w:rFonts w:ascii="Calibri" w:hAnsi="Calibri"/>
-          <w:sz w:val="24"/>
-          <w:szCs w:val="24"/>
-        </w:rPr>
-        <w:t>grep</w:t>
-      </w:r>
-      <w:proofErr w:type="spellEnd"/>
-      <w:r>
-        <w:rPr>
-          <w:rFonts w:ascii="Calibri" w:hAnsi="Calibri"/>
-          <w:sz w:val="24"/>
-          <w:szCs w:val="24"/>
-        </w:rPr>
-        <w:t xml:space="preserve"> processor | </w:t>
-      </w:r>
-      <w:proofErr w:type="spellStart"/>
-      <w:r>
-        <w:rPr>
-          <w:rFonts w:ascii="Calibri" w:hAnsi="Calibri"/>
-          <w:sz w:val="24"/>
-          <w:szCs w:val="24"/>
-        </w:rPr>
-        <w:t>wc</w:t>
-      </w:r>
-      <w:proofErr w:type="spellEnd"/>
-      <w:r>
-        <w:rPr>
-          <w:rFonts w:ascii="Calibri" w:hAnsi="Calibri"/>
-          <w:sz w:val="24"/>
-          <w:szCs w:val="24"/>
-        </w:rPr>
-        <w:t xml:space="preserve"> -l</w:t>
-      </w:r>
-    </w:p>
-    <w:p>
-      <w:pPr>
-        <w:spacing w:after="0" w:line="360" w:lineRule="auto"/>
-        <w:jc w:val="left"/>
-        <w:rPr>
-          <w:rFonts w:ascii="Calibri" w:hAnsi="Calibri"/>
-          <w:b/>
-          <w:bCs/>
-          <w:sz w:val="24"/>
-          <w:szCs w:val="24"/>
-        </w:rPr>
-      </w:pPr>
-      <w:proofErr w:type="spellStart"/>
-      <w:proofErr w:type="gramStart"/>
-      <w:r>
-        <w:rPr>
-          <w:rFonts w:ascii="Calibri" w:hAnsi="Calibri"/>
-          <w:b/>
-          <w:bCs/>
-          <w:sz w:val="24"/>
-          <w:szCs w:val="24"/>
-        </w:rPr>
-        <w:t>vm</w:t>
-      </w:r>
-      <w:proofErr w:type="spellEnd"/>
-      <w:proofErr w:type="gramEnd"/>
-      <w:r>
-        <w:rPr>
-          <w:rFonts w:ascii="Calibri" w:hAnsi="Calibri"/>
-          <w:b/>
-          <w:bCs/>
-          <w:sz w:val="24"/>
-          <w:szCs w:val="24"/>
-        </w:rPr>
-        <w:t xml:space="preserve"> tools</w:t>
-      </w:r>
-    </w:p>
-    <w:p>
-      <w:pPr>
-        <w:widowControl/>
-        <w:spacing w:after="0" w:line="360" w:lineRule="auto"/>
-        <w:jc w:val="left"/>
-        <w:rPr>
-          <w:rFonts w:ascii="Calibri" w:hAnsi="Calibri"/>
-          <w:sz w:val="24"/>
-          <w:szCs w:val="24"/>
-        </w:rPr>
-      </w:pPr>
-      <w:proofErr w:type="spellStart"/>
-      <w:proofErr w:type="gramStart"/>
-      <w:r>
-        <w:rPr>
-          <w:rFonts w:ascii="Calibri" w:hAnsi="Calibri"/>
-          <w:sz w:val="24"/>
-          <w:szCs w:val="24"/>
-        </w:rPr>
-        <w:t>liunx:</w:t>
-      </w:r>
-      <w:proofErr w:type="gramEnd"/>
-      <w:r>
-        <w:rPr>
-          <w:rFonts w:ascii="Calibri" w:hAnsi="Calibri"/>
-          <w:sz w:val="24"/>
-          <w:szCs w:val="24"/>
-        </w:rPr>
-        <w:t>lsmod</w:t>
-      </w:r>
-      <w:proofErr w:type="spellEnd"/>
-      <w:r>
-        <w:rPr>
-          <w:rFonts w:ascii="Calibri" w:hAnsi="Calibri"/>
-          <w:sz w:val="24"/>
-          <w:szCs w:val="24"/>
-        </w:rPr>
-        <w:t xml:space="preserve"> | </w:t>
-      </w:r>
-      <w:proofErr w:type="spellStart"/>
-      <w:r>
-        <w:rPr>
-          <w:rFonts w:ascii="Calibri" w:hAnsi="Calibri"/>
-          <w:sz w:val="24"/>
-          <w:szCs w:val="24"/>
-        </w:rPr>
-        <w:t>grep</w:t>
-      </w:r>
-      <w:proofErr w:type="spellEnd"/>
-      <w:r>
-        <w:rPr>
-          <w:rFonts w:ascii="Calibri" w:hAnsi="Calibri"/>
-          <w:sz w:val="24"/>
-          <w:szCs w:val="24"/>
-        </w:rPr>
-        <w:t xml:space="preserve"> </w:t>
-      </w:r>
-      <w:proofErr w:type="spellStart"/>
-      <w:r>
-        <w:rPr>
-          <w:rFonts w:ascii="Calibri" w:hAnsi="Calibri"/>
-          <w:sz w:val="24"/>
-          <w:szCs w:val="24"/>
-        </w:rPr>
-        <w:t>vmhgfs</w:t>
-      </w:r>
-      <w:proofErr w:type="spellEnd"/>
-      <w:r>
-        <w:rPr>
-          <w:rFonts w:ascii="Calibri" w:hAnsi="Calibri"/>
-          <w:sz w:val="24"/>
-          <w:szCs w:val="24"/>
-        </w:rPr>
-        <w:t xml:space="preserve">  /</w:t>
-      </w:r>
-      <w:proofErr w:type="spellStart"/>
-      <w:r>
-        <w:rPr>
-          <w:rFonts w:ascii="Calibri" w:hAnsi="Calibri"/>
-          <w:sz w:val="24"/>
-          <w:szCs w:val="24"/>
-        </w:rPr>
-        <w:t>sbin</w:t>
-      </w:r>
-      <w:proofErr w:type="spellEnd"/>
-      <w:r>
-        <w:rPr>
-          <w:rFonts w:ascii="Calibri" w:hAnsi="Calibri"/>
-          <w:sz w:val="24"/>
-          <w:szCs w:val="24"/>
-        </w:rPr>
-        <w:t>/</w:t>
-      </w:r>
-      <w:proofErr w:type="spellStart"/>
-      <w:r>
-        <w:rPr>
-          <w:rFonts w:ascii="Calibri" w:hAnsi="Calibri"/>
-          <w:sz w:val="24"/>
-          <w:szCs w:val="24"/>
-        </w:rPr>
-        <w:t>mount.vmhgfs</w:t>
-      </w:r>
-      <w:proofErr w:type="spellEnd"/>
-    </w:p>
-    <w:p>
-      <w:pPr>
-        <w:widowControl/>
-        <w:spacing w:after="0" w:line="360" w:lineRule="auto"/>
-        <w:jc w:val="left"/>
-        <w:rPr>
-          <w:rFonts w:ascii="Calibri" w:hAnsi="Calibri"/>
-          <w:sz w:val="24"/>
-          <w:szCs w:val="24"/>
-        </w:rPr>
-      </w:pPr>
-      <w:r>
-        <w:rPr>
-          <w:rFonts w:ascii="Calibri" w:hAnsi="Calibri"/>
-          <w:sz w:val="24"/>
-          <w:szCs w:val="24"/>
-        </w:rPr>
-        <w:t>.host:/share-</w:t>
-      </w:r>
-      <w:proofErr w:type="gramStart"/>
-      <w:r>
-        <w:rPr>
-          <w:rFonts w:ascii="Calibri" w:hAnsi="Calibri"/>
-          <w:sz w:val="24"/>
-          <w:szCs w:val="24"/>
-        </w:rPr>
-        <w:t>name  mount</w:t>
-      </w:r>
-      <w:proofErr w:type="gramEnd"/>
-      <w:r>
-        <w:rPr>
-          <w:rFonts w:ascii="Calibri" w:hAnsi="Calibri"/>
-          <w:sz w:val="24"/>
-          <w:szCs w:val="24"/>
-        </w:rPr>
-        <w:t xml:space="preserve"> -t </w:t>
-      </w:r>
-      <w:proofErr w:type="spellStart"/>
-      <w:r>
-        <w:rPr>
-          <w:rFonts w:ascii="Calibri" w:hAnsi="Calibri"/>
-          <w:sz w:val="24"/>
-          <w:szCs w:val="24"/>
-        </w:rPr>
-        <w:t>vmhgfs</w:t>
-      </w:r>
-      <w:proofErr w:type="spellEnd"/>
-      <w:r>
-        <w:rPr>
-          <w:rFonts w:ascii="Calibri" w:hAnsi="Calibri"/>
-          <w:sz w:val="24"/>
-          <w:szCs w:val="24"/>
-        </w:rPr>
-        <w:t xml:space="preserve"> .host:/share-name</w:t>
-      </w:r>
-    </w:p>
-    <w:p>
-      <w:pPr>
-        <w:widowControl/>
-        <w:spacing w:after="0" w:line="360" w:lineRule="auto"/>
-        <w:jc w:val="left"/>
-        <w:rPr>
-          <w:rFonts w:ascii="Calibri" w:hAnsi="Calibri"/>
-          <w:sz w:val="24"/>
-          <w:szCs w:val="24"/>
-        </w:rPr>
-      </w:pPr>
-      <w:proofErr w:type="gramStart"/>
-      <w:r>
-        <w:rPr>
-          <w:rFonts w:ascii="Calibri" w:hAnsi="Calibri"/>
-          <w:sz w:val="24"/>
-          <w:szCs w:val="24"/>
-        </w:rPr>
-        <w:t>windows</w:t>
-      </w:r>
-      <w:proofErr w:type="gramEnd"/>
-      <w:r>
-        <w:rPr>
-          <w:rFonts w:ascii="Calibri" w:hAnsi="Calibri"/>
-          <w:sz w:val="24"/>
-          <w:szCs w:val="24"/>
-        </w:rPr>
-        <w:t>:\\</w:t>
-      </w:r>
-      <w:proofErr w:type="spellStart"/>
-      <w:r>
-        <w:rPr>
-          <w:rFonts w:ascii="Calibri" w:hAnsi="Calibri"/>
-          <w:sz w:val="24"/>
-          <w:szCs w:val="24"/>
-        </w:rPr>
-        <w:t>vmware</w:t>
-      </w:r>
-      <w:proofErr w:type="spellEnd"/>
-      <w:r>
-        <w:rPr>
-          <w:rFonts w:ascii="Calibri" w:hAnsi="Calibri"/>
-          <w:sz w:val="24"/>
-          <w:szCs w:val="24"/>
-        </w:rPr>
-        <w:t>-host\Shared Folders\share-name</w:t>
-      </w:r>
-    </w:p>
-    <w:p>
-      <w:pPr>
-        <w:spacing w:after="0" w:line="360" w:lineRule="auto"/>
-        <w:jc w:val="left"/>
-        <w:rPr>
-          <w:rFonts w:ascii="Calibri" w:hAnsi="Calibri"/>
-          <w:b/>
-          <w:bCs/>
-          <w:sz w:val="24"/>
-          <w:szCs w:val="24"/>
-        </w:rPr>
-      </w:pPr>
-      <w:proofErr w:type="gramStart"/>
-      <w:r>
-        <w:rPr>
-          <w:rFonts w:ascii="Calibri" w:hAnsi="Calibri"/>
-          <w:b/>
-          <w:bCs/>
-          <w:sz w:val="24"/>
-          <w:szCs w:val="24"/>
-        </w:rPr>
-        <w:t>daemon</w:t>
-      </w:r>
-      <w:proofErr w:type="gramEnd"/>
-    </w:p>
-    <w:p>
-      <w:pPr>
-        <w:widowControl/>
-        <w:spacing w:after="0" w:line="360" w:lineRule="auto"/>
-        <w:jc w:val="left"/>
-        <w:rPr>
-          <w:rFonts w:ascii="Calibri" w:hAnsi="Calibri"/>
-          <w:sz w:val="24"/>
-          <w:szCs w:val="24"/>
-        </w:rPr>
-      </w:pPr>
-      <w:r>
-        <w:rPr>
-          <w:rFonts w:ascii="Calibri" w:hAnsi="Calibri"/>
-          <w:sz w:val="24"/>
-          <w:szCs w:val="24"/>
-        </w:rPr>
-        <w:t xml:space="preserve">1.crtl+z  jobs  </w:t>
-      </w:r>
-      <w:proofErr w:type="spellStart"/>
-      <w:r>
-        <w:rPr>
-          <w:rFonts w:ascii="Calibri" w:hAnsi="Calibri"/>
-          <w:sz w:val="24"/>
-          <w:szCs w:val="24"/>
-        </w:rPr>
-        <w:t>fg</w:t>
-      </w:r>
-      <w:proofErr w:type="spellEnd"/>
-      <w:r>
-        <w:rPr>
-          <w:rFonts w:ascii="Calibri" w:hAnsi="Calibri"/>
-          <w:sz w:val="24"/>
-          <w:szCs w:val="24"/>
-        </w:rPr>
-        <w:t xml:space="preserve"> %&lt;</w:t>
-      </w:r>
-      <w:proofErr w:type="spellStart"/>
-      <w:r>
-        <w:rPr>
-          <w:rFonts w:ascii="Calibri" w:hAnsi="Calibri"/>
-          <w:sz w:val="24"/>
-          <w:szCs w:val="24"/>
-        </w:rPr>
-        <w:t>job_num</w:t>
-      </w:r>
-      <w:proofErr w:type="spellEnd"/>
-      <w:r>
-        <w:rPr>
-          <w:rFonts w:ascii="Calibri" w:hAnsi="Calibri"/>
-          <w:sz w:val="24"/>
-          <w:szCs w:val="24"/>
-        </w:rPr>
-        <w:t xml:space="preserve">&gt;  </w:t>
-      </w:r>
-      <w:proofErr w:type="spellStart"/>
-      <w:r>
-        <w:rPr>
-          <w:rFonts w:ascii="Calibri" w:hAnsi="Calibri"/>
-          <w:sz w:val="24"/>
-          <w:szCs w:val="24"/>
-        </w:rPr>
-        <w:t>bg</w:t>
-      </w:r>
-      <w:proofErr w:type="spellEnd"/>
-      <w:r>
-        <w:rPr>
-          <w:rFonts w:ascii="Calibri" w:hAnsi="Calibri"/>
-          <w:sz w:val="24"/>
-          <w:szCs w:val="24"/>
-        </w:rPr>
-        <w:t xml:space="preserve"> %&lt;</w:t>
-      </w:r>
-      <w:proofErr w:type="spellStart"/>
-      <w:r>
-        <w:rPr>
-          <w:rFonts w:ascii="Calibri" w:hAnsi="Calibri"/>
-          <w:sz w:val="24"/>
-          <w:szCs w:val="24"/>
-        </w:rPr>
-        <w:t>job_num</w:t>
-      </w:r>
-      <w:proofErr w:type="spellEnd"/>
-      <w:r>
-        <w:rPr>
-          <w:rFonts w:ascii="Calibri" w:hAnsi="Calibri"/>
-          <w:sz w:val="24"/>
-          <w:szCs w:val="24"/>
-        </w:rPr>
-        <w:t>&gt;  kill -9 %&lt;</w:t>
-      </w:r>
-      <w:proofErr w:type="spellStart"/>
-      <w:r>
-        <w:rPr>
-          <w:rFonts w:ascii="Calibri" w:hAnsi="Calibri"/>
-          <w:sz w:val="24"/>
-          <w:szCs w:val="24"/>
-        </w:rPr>
-        <w:t>job_num</w:t>
-      </w:r>
-      <w:proofErr w:type="spellEnd"/>
-      <w:r>
-        <w:rPr>
-          <w:rFonts w:ascii="Calibri" w:hAnsi="Calibri"/>
-          <w:sz w:val="24"/>
-          <w:szCs w:val="24"/>
-        </w:rPr>
-        <w:t>&gt;</w:t>
-      </w:r>
-    </w:p>
-    <w:p>
-      <w:pPr>
-        <w:widowControl/>
-        <w:spacing w:after="0" w:line="360" w:lineRule="auto"/>
-        <w:jc w:val="left"/>
-        <w:rPr>
-          <w:rFonts w:ascii="Calibri" w:hAnsi="Calibri"/>
-          <w:sz w:val="24"/>
-          <w:szCs w:val="24"/>
-        </w:rPr>
-      </w:pPr>
-      <w:r>
-        <w:rPr>
-          <w:rFonts w:ascii="Calibri" w:hAnsi="Calibri"/>
-          <w:sz w:val="24"/>
-          <w:szCs w:val="24"/>
-        </w:rPr>
-        <w:t>2.</w:t>
-      </w:r>
-      <w:r>
-        <w:rPr>
-          <w:rFonts w:ascii="Calibri" w:hAnsi="Calibri"/>
-          <w:sz w:val="24"/>
-          <w:szCs w:val="24"/>
-        </w:rPr>
-        <w:t xml:space="preserve"> /xx/xx &amp;, </w:t>
-      </w:r>
-      <w:proofErr w:type="gramStart"/>
-      <w:r>
-        <w:rPr>
-          <w:rFonts w:ascii="Calibri" w:hAnsi="Calibri"/>
-          <w:sz w:val="24"/>
-          <w:szCs w:val="24"/>
-        </w:rPr>
-        <w:t>exit</w:t>
-      </w:r>
-      <w:r>
-        <w:rPr>
-          <w:rFonts w:ascii="Calibri" w:hAnsi="Calibri"/>
-          <w:sz w:val="24"/>
-          <w:szCs w:val="24"/>
-        </w:rPr>
-        <w:t xml:space="preserve">  </w:t>
-      </w:r>
-      <w:proofErr w:type="spellStart"/>
-      <w:r>
-        <w:rPr>
-          <w:rFonts w:ascii="Calibri" w:hAnsi="Calibri"/>
-          <w:sz w:val="24"/>
-          <w:szCs w:val="24"/>
-        </w:rPr>
-        <w:t>nohup</w:t>
-      </w:r>
-      <w:proofErr w:type="spellEnd"/>
-      <w:proofErr w:type="gramEnd"/>
-      <w:r>
-        <w:rPr>
-          <w:rFonts w:ascii="Calibri" w:hAnsi="Calibri"/>
-          <w:sz w:val="24"/>
-          <w:szCs w:val="24"/>
-        </w:rPr>
-        <w:t xml:space="preserve"> /xx/xx, exit  disown -h %&lt;</w:t>
-      </w:r>
-      <w:proofErr w:type="spellStart"/>
-      <w:r>
-        <w:rPr>
-          <w:rFonts w:ascii="Calibri" w:hAnsi="Calibri"/>
-          <w:sz w:val="24"/>
-          <w:szCs w:val="24"/>
-        </w:rPr>
-        <w:t>job_num</w:t>
-      </w:r>
-      <w:proofErr w:type="spellEnd"/>
-      <w:r>
-        <w:rPr>
-          <w:rFonts w:ascii="Calibri" w:hAnsi="Calibri"/>
-          <w:sz w:val="24"/>
-          <w:szCs w:val="24"/>
-        </w:rPr>
-        <w:t>&gt;</w:t>
-      </w:r>
-    </w:p>
-    <w:p>
-      <w:pPr>
-        <w:widowControl/>
-        <w:spacing w:after="0" w:line="360" w:lineRule="auto"/>
-        <w:jc w:val="left"/>
-        <w:rPr>
-          <w:rFonts w:ascii="Calibri" w:hAnsi="Calibri"/>
-          <w:sz w:val="24"/>
-          <w:szCs w:val="24"/>
-        </w:rPr>
-      </w:pPr>
-      <w:r>
-        <w:rPr>
-          <w:rFonts w:ascii="Calibri" w:hAnsi="Calibri"/>
-          <w:sz w:val="24"/>
-          <w:szCs w:val="24"/>
-        </w:rPr>
-        <w:t xml:space="preserve">3. </w:t>
-      </w:r>
-      <w:proofErr w:type="spellStart"/>
-      <w:proofErr w:type="gramStart"/>
-      <w:r>
-        <w:rPr>
-          <w:rFonts w:ascii="Calibri" w:hAnsi="Calibri"/>
-          <w:sz w:val="24"/>
-          <w:szCs w:val="24"/>
-        </w:rPr>
-        <w:t>setsid</w:t>
-      </w:r>
-      <w:proofErr w:type="spellEnd"/>
-      <w:proofErr w:type="gramEnd"/>
-      <w:r>
-        <w:rPr>
-          <w:rFonts w:ascii="Calibri" w:hAnsi="Calibri"/>
-          <w:sz w:val="24"/>
-          <w:szCs w:val="24"/>
-        </w:rPr>
-        <w:t xml:space="preserve"> /xx/xx  (/xx/xx &amp;)</w:t>
-      </w:r>
-    </w:p>
-    <w:p>
-      <w:pPr>
-        <w:widowControl/>
-        <w:spacing w:after="0" w:line="360" w:lineRule="auto"/>
-        <w:jc w:val="left"/>
-        <w:rPr>
-          <w:rFonts w:ascii="Calibri" w:hAnsi="Calibri"/>
-          <w:sz w:val="24"/>
-          <w:szCs w:val="24"/>
-        </w:rPr>
-      </w:pPr>
-      <w:r>
-        <w:rPr>
-          <w:rFonts w:ascii="Calibri" w:hAnsi="Calibri"/>
-          <w:sz w:val="24"/>
-          <w:szCs w:val="24"/>
-        </w:rPr>
-        <w:lastRenderedPageBreak/>
-        <w:t>4</w:t>
-      </w:r>
-      <w:r>
-        <w:rPr>
-          <w:rFonts w:ascii="Calibri" w:hAnsi="Calibri"/>
-          <w:sz w:val="24"/>
-          <w:szCs w:val="24"/>
-        </w:rPr>
-        <w:t>.</w:t>
-      </w:r>
-      <w:r>
-        <w:t xml:space="preserve"> </w:t>
-      </w:r>
-      <w:r>
-        <w:rPr>
-          <w:rFonts w:ascii="Calibri" w:hAnsi="Calibri"/>
-          <w:sz w:val="24"/>
-          <w:szCs w:val="24"/>
-        </w:rPr>
-        <w:t>start-stop-daemon --start --background --exec /</w:t>
-      </w:r>
-      <w:proofErr w:type="spellStart"/>
-      <w:r>
-        <w:rPr>
-          <w:rFonts w:ascii="Calibri" w:hAnsi="Calibri"/>
-          <w:sz w:val="24"/>
-          <w:szCs w:val="24"/>
-        </w:rPr>
-        <w:t>usr</w:t>
-      </w:r>
-      <w:proofErr w:type="spellEnd"/>
-      <w:r>
-        <w:rPr>
-          <w:rFonts w:ascii="Calibri" w:hAnsi="Calibri"/>
-          <w:sz w:val="24"/>
-          <w:szCs w:val="24"/>
-        </w:rPr>
-        <w:t xml:space="preserve">/bin/java -- -jar </w:t>
-      </w:r>
-      <w:r>
-        <w:rPr>
-          <w:rFonts w:ascii="Calibri" w:hAnsi="Calibri"/>
-          <w:sz w:val="24"/>
-          <w:szCs w:val="24"/>
-        </w:rPr>
-        <w:t>/home/</w:t>
-      </w:r>
-      <w:proofErr w:type="spellStart"/>
-      <w:r>
-        <w:rPr>
-          <w:rFonts w:ascii="Calibri" w:hAnsi="Calibri"/>
-          <w:sz w:val="24"/>
-          <w:szCs w:val="24"/>
-        </w:rPr>
-        <w:t>bruce</w:t>
-      </w:r>
-      <w:proofErr w:type="spellEnd"/>
-      <w:r>
-        <w:rPr>
-          <w:rFonts w:ascii="Calibri" w:hAnsi="Calibri"/>
-          <w:sz w:val="24"/>
-          <w:szCs w:val="24"/>
-        </w:rPr>
-        <w:t>/Desktop/</w:t>
-      </w:r>
-      <w:proofErr w:type="spellStart"/>
-      <w:proofErr w:type="gramStart"/>
-      <w:r>
-        <w:rPr>
-          <w:rFonts w:ascii="Calibri" w:hAnsi="Calibri"/>
-          <w:sz w:val="24"/>
-          <w:szCs w:val="24"/>
-        </w:rPr>
-        <w:t>jenkins.war</w:t>
-      </w:r>
-      <w:proofErr w:type="spellEnd"/>
-      <w:r>
-        <w:rPr>
-          <w:rFonts w:ascii="Calibri" w:hAnsi="Calibri"/>
-          <w:sz w:val="24"/>
-          <w:szCs w:val="24"/>
-        </w:rPr>
-        <w:t xml:space="preserve">  </w:t>
-      </w:r>
-      <w:r>
-        <w:rPr>
-          <w:rFonts w:ascii="Calibri" w:hAnsi="Calibri"/>
-          <w:sz w:val="24"/>
-          <w:szCs w:val="24"/>
-        </w:rPr>
-        <w:t>start</w:t>
-      </w:r>
-      <w:proofErr w:type="gramEnd"/>
-      <w:r>
-        <w:rPr>
-          <w:rFonts w:ascii="Calibri" w:hAnsi="Calibri"/>
-          <w:sz w:val="24"/>
-          <w:szCs w:val="24"/>
-        </w:rPr>
-        <w:t>-stop-daemon --stop --name java</w:t>
-      </w:r>
-    </w:p>
-    <w:p>
-      <w:pPr>
-        <w:widowControl/>
-        <w:spacing w:after="0" w:line="360" w:lineRule="auto"/>
-        <w:jc w:val="left"/>
-        <w:rPr>
-          <w:rFonts w:ascii="Calibri" w:hAnsi="Calibri"/>
-          <w:sz w:val="24"/>
-          <w:szCs w:val="24"/>
-        </w:rPr>
-      </w:pPr>
-      <w:r>
-        <w:rPr>
-          <w:rFonts w:ascii="Calibri" w:hAnsi="Calibri"/>
-          <w:sz w:val="24"/>
-          <w:szCs w:val="24"/>
-        </w:rPr>
-        <w:t xml:space="preserve">5. </w:t>
-      </w:r>
-      <w:proofErr w:type="gramStart"/>
-      <w:r>
-        <w:rPr>
-          <w:rFonts w:ascii="Calibri" w:hAnsi="Calibri"/>
-          <w:sz w:val="24"/>
-          <w:szCs w:val="24"/>
-        </w:rPr>
-        <w:t>screen</w:t>
-      </w:r>
-      <w:proofErr w:type="gramEnd"/>
-      <w:r>
-        <w:rPr>
-          <w:rFonts w:ascii="Calibri" w:hAnsi="Calibri"/>
-          <w:sz w:val="24"/>
-          <w:szCs w:val="24"/>
-        </w:rPr>
-        <w:t xml:space="preserve"> -</w:t>
-      </w:r>
-      <w:proofErr w:type="spellStart"/>
-      <w:r>
-        <w:rPr>
-          <w:rFonts w:ascii="Calibri" w:hAnsi="Calibri"/>
-          <w:sz w:val="24"/>
-          <w:szCs w:val="24"/>
-        </w:rPr>
-        <w:t>dmS</w:t>
-      </w:r>
-      <w:proofErr w:type="spellEnd"/>
-      <w:r>
-        <w:rPr>
-          <w:rFonts w:ascii="Calibri" w:hAnsi="Calibri"/>
-          <w:sz w:val="24"/>
-          <w:szCs w:val="24"/>
-        </w:rPr>
-        <w:t xml:space="preserve"> &lt;</w:t>
-      </w:r>
-      <w:proofErr w:type="spellStart"/>
-      <w:r>
-        <w:rPr>
-          <w:rFonts w:ascii="Calibri" w:hAnsi="Calibri"/>
-          <w:sz w:val="24"/>
-          <w:szCs w:val="24"/>
-        </w:rPr>
-        <w:t>screen_name</w:t>
-      </w:r>
-      <w:proofErr w:type="spellEnd"/>
-      <w:r>
-        <w:rPr>
-          <w:rFonts w:ascii="Calibri" w:hAnsi="Calibri"/>
-          <w:sz w:val="24"/>
-          <w:szCs w:val="24"/>
-        </w:rPr>
-        <w:t>&gt;  screen -r &lt;</w:t>
-      </w:r>
-      <w:proofErr w:type="spellStart"/>
-      <w:r>
-        <w:rPr>
-          <w:rFonts w:ascii="Calibri" w:hAnsi="Calibri"/>
-          <w:sz w:val="24"/>
-          <w:szCs w:val="24"/>
-        </w:rPr>
-        <w:t>screen_name</w:t>
-      </w:r>
-      <w:proofErr w:type="spellEnd"/>
-      <w:r>
-        <w:rPr>
-          <w:rFonts w:ascii="Calibri" w:hAnsi="Calibri"/>
-          <w:sz w:val="24"/>
-          <w:szCs w:val="24"/>
-        </w:rPr>
-        <w:t>&gt;  screen -d  exit</w:t>
-      </w:r>
-    </w:p>
-    <w:p>
-      <w:pPr>
-        <w:spacing w:after="0" w:line="360" w:lineRule="auto"/>
-        <w:jc w:val="left"/>
-        <w:rPr>
-          <w:rFonts w:ascii="Calibri" w:hAnsi="Calibri"/>
-          <w:b/>
-          <w:bCs/>
-          <w:sz w:val="24"/>
-          <w:szCs w:val="24"/>
-        </w:rPr>
-      </w:pPr>
-      <w:proofErr w:type="spellStart"/>
-      <w:r>
-        <w:rPr>
-          <w:rFonts w:ascii="Calibri" w:hAnsi="Calibri"/>
-          <w:b/>
-          <w:bCs/>
-          <w:sz w:val="24"/>
-          <w:szCs w:val="24"/>
-        </w:rPr>
-        <w:t>Inode</w:t>
-      </w:r>
-      <w:proofErr w:type="spellEnd"/>
-    </w:p>
-    <w:p>
-      <w:pPr>
-        <w:widowControl/>
-        <w:spacing w:after="0" w:line="360" w:lineRule="auto"/>
-        <w:jc w:val="left"/>
-        <w:rPr>
-          <w:rFonts w:ascii="Calibri" w:hAnsi="Calibri"/>
-          <w:sz w:val="24"/>
-          <w:szCs w:val="24"/>
-        </w:rPr>
-      </w:pPr>
-      <w:r>
-        <w:rPr>
-          <w:rFonts w:ascii="Calibri" w:hAnsi="Calibri"/>
-          <w:sz w:val="24"/>
-          <w:szCs w:val="24"/>
-        </w:rPr>
-        <w:t xml:space="preserve">1. </w:t>
-      </w:r>
-      <w:proofErr w:type="gramStart"/>
-      <w:r>
-        <w:rPr>
-          <w:rFonts w:ascii="Calibri" w:hAnsi="Calibri"/>
-          <w:sz w:val="24"/>
-          <w:szCs w:val="24"/>
-        </w:rPr>
-        <w:t>stat</w:t>
-      </w:r>
-      <w:proofErr w:type="gramEnd"/>
-      <w:r>
-        <w:rPr>
-          <w:rFonts w:ascii="Calibri" w:hAnsi="Calibri"/>
-          <w:sz w:val="24"/>
-          <w:szCs w:val="24"/>
-        </w:rPr>
-        <w:t xml:space="preserve"> xx  </w:t>
-      </w:r>
-      <w:proofErr w:type="spellStart"/>
-      <w:r>
-        <w:rPr>
-          <w:rFonts w:ascii="Calibri" w:hAnsi="Calibri"/>
-          <w:sz w:val="24"/>
-          <w:szCs w:val="24"/>
-        </w:rPr>
-        <w:t>df</w:t>
-      </w:r>
-      <w:proofErr w:type="spellEnd"/>
-      <w:r>
-        <w:rPr>
-          <w:rFonts w:ascii="Calibri" w:hAnsi="Calibri"/>
-          <w:sz w:val="24"/>
-          <w:szCs w:val="24"/>
-        </w:rPr>
-        <w:t xml:space="preserve"> -</w:t>
-      </w:r>
-      <w:proofErr w:type="spellStart"/>
-      <w:r>
-        <w:rPr>
-          <w:rFonts w:ascii="Calibri" w:hAnsi="Calibri"/>
-          <w:sz w:val="24"/>
-          <w:szCs w:val="24"/>
-        </w:rPr>
-        <w:t>i</w:t>
-      </w:r>
-      <w:proofErr w:type="spellEnd"/>
-      <w:r>
-        <w:rPr>
-          <w:rFonts w:ascii="Calibri" w:hAnsi="Calibri"/>
-          <w:sz w:val="24"/>
-          <w:szCs w:val="24"/>
-        </w:rPr>
-        <w:t xml:space="preserve">  </w:t>
-      </w:r>
-      <w:proofErr w:type="spellStart"/>
-      <w:r>
-        <w:rPr>
-          <w:rFonts w:ascii="Calibri" w:hAnsi="Calibri"/>
-          <w:sz w:val="24"/>
-          <w:szCs w:val="24"/>
-        </w:rPr>
-        <w:t>ls</w:t>
-      </w:r>
-      <w:proofErr w:type="spellEnd"/>
-      <w:r>
-        <w:rPr>
-          <w:rFonts w:ascii="Calibri" w:hAnsi="Calibri"/>
-          <w:sz w:val="24"/>
-          <w:szCs w:val="24"/>
-        </w:rPr>
-        <w:t xml:space="preserve"> -</w:t>
-      </w:r>
-      <w:proofErr w:type="spellStart"/>
-      <w:r>
-        <w:rPr>
-          <w:rFonts w:ascii="Calibri" w:hAnsi="Calibri"/>
-          <w:sz w:val="24"/>
-          <w:szCs w:val="24"/>
-        </w:rPr>
-        <w:t>i</w:t>
-      </w:r>
-      <w:proofErr w:type="spellEnd"/>
-      <w:r>
-        <w:rPr>
-          <w:rFonts w:ascii="Calibri" w:hAnsi="Calibri"/>
-          <w:sz w:val="24"/>
-          <w:szCs w:val="24"/>
-        </w:rPr>
-        <w:t xml:space="preserve"> xx</w:t>
-      </w:r>
-    </w:p>
-    <w:p>
-      <w:pPr>
-        <w:widowControl/>
-        <w:spacing w:after="0" w:line="360" w:lineRule="auto"/>
-        <w:jc w:val="left"/>
-        <w:rPr>
-          <w:rFonts w:ascii="Calibri" w:hAnsi="Calibri"/>
-          <w:sz w:val="24"/>
-          <w:szCs w:val="24"/>
-        </w:rPr>
-      </w:pPr>
-      <w:r>
-        <w:rPr>
-          <w:rFonts w:ascii="Calibri" w:hAnsi="Calibri"/>
-          <w:sz w:val="24"/>
-          <w:szCs w:val="24"/>
-        </w:rPr>
-        <w:t xml:space="preserve">2. ln xx </w:t>
-      </w:r>
-      <w:proofErr w:type="spellStart"/>
-      <w:r>
-        <w:rPr>
-          <w:rFonts w:ascii="Calibri" w:hAnsi="Calibri"/>
-          <w:sz w:val="24"/>
-          <w:szCs w:val="24"/>
-        </w:rPr>
-        <w:t>xx</w:t>
-      </w:r>
-      <w:proofErr w:type="spellEnd"/>
-      <w:r>
-        <w:rPr>
-          <w:rFonts w:ascii="Calibri" w:hAnsi="Calibri"/>
-          <w:sz w:val="24"/>
-          <w:szCs w:val="24"/>
-        </w:rPr>
-        <w:t xml:space="preserve">  ln -s xx </w:t>
-      </w:r>
-      <w:proofErr w:type="spellStart"/>
-      <w:r>
-        <w:rPr>
-          <w:rFonts w:ascii="Calibri" w:hAnsi="Calibri"/>
-          <w:sz w:val="24"/>
-          <w:szCs w:val="24"/>
-        </w:rPr>
-        <w:t>xx</w:t>
-      </w:r>
-      <w:proofErr w:type="spellEnd"/>
     </w:p>
     <w:sectPr>
       <w:pgSz w:w="11906" w:h="16838"/>

--- a/integration/network/archive/command.docx
+++ b/integration/network/archive/command.docx
@@ -6835,23 +6835,7 @@
           <w:sz w:val="24"/>
           <w:szCs w:val="24"/>
         </w:rPr>
-        <w:t>/</w:t>
-      </w:r>
-      <w:r>
-        <w:rPr>
-          <w:rFonts w:ascii="Calibri" w:hAnsi="Calibri"/>
-          <w:sz w:val="24"/>
-          <w:szCs w:val="24"/>
-        </w:rPr>
-        <w:t>lower-case</w:t>
-      </w:r>
-      <w:r>
-        <w:rPr>
-          <w:rFonts w:ascii="Calibri" w:hAnsi="Calibri"/>
-          <w:sz w:val="24"/>
-          <w:szCs w:val="24"/>
-        </w:rPr>
-        <w:t xml:space="preserve">&gt;=&lt;value&gt;  set  </w:t>
+        <w:t xml:space="preserve">/lower-case&gt;=&lt;value&gt;  set  </w:t>
       </w:r>
       <w:proofErr w:type="spellStart"/>
       <w:r>
@@ -7079,40 +7063,40 @@
           <w:sz w:val="24"/>
           <w:szCs w:val="24"/>
         </w:rPr>
-        <w:t>/.</w:t>
-      </w:r>
-      <w:proofErr w:type="gramStart"/>
-      <w:r>
-        <w:rPr>
-          <w:rFonts w:ascii="Calibri" w:hAnsi="Calibri"/>
-          <w:sz w:val="24"/>
-          <w:szCs w:val="24"/>
-        </w:rPr>
-        <w:t>profile  /</w:t>
-      </w:r>
-      <w:proofErr w:type="gramEnd"/>
-      <w:r>
-        <w:rPr>
-          <w:rFonts w:ascii="Calibri" w:hAnsi="Calibri"/>
-          <w:sz w:val="24"/>
-          <w:szCs w:val="24"/>
-        </w:rPr>
-        <w:t xml:space="preserve">home/xx/.profile  source /xx/xx  </w:t>
-      </w:r>
-    </w:p>
-    <w:p>
-      <w:pPr>
-        <w:widowControl/>
-        <w:spacing w:after="0" w:line="360" w:lineRule="auto"/>
-        <w:jc w:val="left"/>
-        <w:rPr>
-          <w:rFonts w:ascii="Calibri" w:hAnsi="Calibri"/>
-          <w:sz w:val="24"/>
-          <w:szCs w:val="24"/>
-        </w:rPr>
-      </w:pPr>
+        <w:t>/</w:t>
+      </w:r>
       <w:bookmarkStart w:id="0" w:name="_GoBack"/>
       <w:bookmarkEnd w:id="0"/>
+      <w:proofErr w:type="gramStart"/>
+      <w:r>
+        <w:rPr>
+          <w:rFonts w:ascii="Calibri" w:hAnsi="Calibri"/>
+          <w:sz w:val="24"/>
+          <w:szCs w:val="24"/>
+        </w:rPr>
+        <w:t>profile  /</w:t>
+      </w:r>
+      <w:proofErr w:type="gramEnd"/>
+      <w:r>
+        <w:rPr>
+          <w:rFonts w:ascii="Calibri" w:hAnsi="Calibri"/>
+          <w:sz w:val="24"/>
+          <w:szCs w:val="24"/>
+        </w:rPr>
+        <w:t xml:space="preserve">home/xx/.profile  source /xx/xx  </w:t>
+      </w:r>
+    </w:p>
+    <w:p>
+      <w:pPr>
+        <w:widowControl/>
+        <w:spacing w:after="0" w:line="360" w:lineRule="auto"/>
+        <w:jc w:val="left"/>
+        <w:rPr>
+          <w:rFonts w:ascii="Calibri" w:hAnsi="Calibri"/>
+          <w:sz w:val="24"/>
+          <w:szCs w:val="24"/>
+        </w:rPr>
+      </w:pPr>
     </w:p>
     <w:sectPr>
       <w:pgSz w:w="11906" w:h="16838"/>

--- a/integration/network/archive/command.docx
+++ b/integration/network/archive/command.docx
@@ -7065,25 +7065,53 @@
         </w:rPr>
         <w:t>/</w:t>
       </w:r>
+      <w:proofErr w:type="gramStart"/>
+      <w:r>
+        <w:rPr>
+          <w:rFonts w:ascii="Calibri" w:hAnsi="Calibri"/>
+          <w:sz w:val="24"/>
+          <w:szCs w:val="24"/>
+        </w:rPr>
+        <w:t>profile  /</w:t>
+      </w:r>
+      <w:proofErr w:type="gramEnd"/>
+      <w:r>
+        <w:rPr>
+          <w:rFonts w:ascii="Calibri" w:hAnsi="Calibri"/>
+          <w:sz w:val="24"/>
+          <w:szCs w:val="24"/>
+        </w:rPr>
+        <w:t>home/xx/.profile  source /xx/xx</w:t>
+      </w:r>
+    </w:p>
+    <w:p>
+      <w:pPr>
+        <w:widowControl/>
+        <w:spacing w:after="0" w:line="360" w:lineRule="auto"/>
+        <w:jc w:val="left"/>
+        <w:rPr>
+          <w:rFonts w:ascii="Calibri" w:hAnsi="Calibri"/>
+          <w:sz w:val="24"/>
+          <w:szCs w:val="24"/>
+        </w:rPr>
+      </w:pPr>
+      <w:r>
+        <w:rPr>
+          <w:rFonts w:ascii="Calibri" w:hAnsi="Calibri"/>
+          <w:sz w:val="24"/>
+          <w:szCs w:val="24"/>
+        </w:rPr>
+        <w:t>5. alias</w:t>
+      </w:r>
       <w:bookmarkStart w:id="0" w:name="_GoBack"/>
       <w:bookmarkEnd w:id="0"/>
-      <w:proofErr w:type="gramStart"/>
-      <w:r>
-        <w:rPr>
-          <w:rFonts w:ascii="Calibri" w:hAnsi="Calibri"/>
-          <w:sz w:val="24"/>
-          <w:szCs w:val="24"/>
-        </w:rPr>
-        <w:t>profile  /</w:t>
-      </w:r>
-      <w:proofErr w:type="gramEnd"/>
-      <w:r>
-        <w:rPr>
-          <w:rFonts w:ascii="Calibri" w:hAnsi="Calibri"/>
-          <w:sz w:val="24"/>
-          <w:szCs w:val="24"/>
-        </w:rPr>
-        <w:t xml:space="preserve">home/xx/.profile  source /xx/xx  </w:t>
+      <w:r>
+        <w:rPr>
+          <w:rFonts w:ascii="Calibri" w:hAnsi="Calibri"/>
+          <w:sz w:val="24"/>
+          <w:szCs w:val="24"/>
+        </w:rPr>
+        <w:t xml:space="preserve">  </w:t>
       </w:r>
     </w:p>
     <w:p>

--- a/integration/network/archive/command.docx
+++ b/integration/network/archive/command.docx
@@ -5434,13 +5434,124 @@
           <w:szCs w:val="24"/>
         </w:rPr>
       </w:pPr>
-      <w:r>
-        <w:rPr>
-          <w:rFonts w:ascii="Calibri" w:hAnsi="Calibri"/>
-          <w:sz w:val="24"/>
-          <w:szCs w:val="24"/>
-        </w:rPr>
-        <w:t>5. more /</w:t>
+      <w:proofErr w:type="gramStart"/>
+      <w:r>
+        <w:rPr>
+          <w:rFonts w:ascii="Calibri" w:hAnsi="Calibri"/>
+          <w:sz w:val="24"/>
+          <w:szCs w:val="24"/>
+        </w:rPr>
+        <w:t>5.fuser</w:t>
+      </w:r>
+      <w:proofErr w:type="gramEnd"/>
+      <w:r>
+        <w:rPr>
+          <w:rFonts w:ascii="Calibri" w:hAnsi="Calibri"/>
+          <w:sz w:val="24"/>
+          <w:szCs w:val="24"/>
+        </w:rPr>
+        <w:t xml:space="preserve"> -m /</w:t>
+      </w:r>
+      <w:proofErr w:type="spellStart"/>
+      <w:r>
+        <w:rPr>
+          <w:rFonts w:ascii="Calibri" w:hAnsi="Calibri"/>
+          <w:sz w:val="24"/>
+          <w:szCs w:val="24"/>
+        </w:rPr>
+        <w:t>proj</w:t>
+      </w:r>
+      <w:proofErr w:type="spellEnd"/>
+      <w:r>
+        <w:rPr>
+          <w:rFonts w:ascii="Calibri" w:hAnsi="Calibri"/>
+          <w:sz w:val="24"/>
+          <w:szCs w:val="24"/>
+        </w:rPr>
+        <w:t>/</w:t>
+      </w:r>
+      <w:proofErr w:type="spellStart"/>
+      <w:r>
+        <w:rPr>
+          <w:rFonts w:ascii="Calibri" w:hAnsi="Calibri"/>
+          <w:sz w:val="24"/>
+          <w:szCs w:val="24"/>
+        </w:rPr>
+        <w:t>lterbsdailytest</w:t>
+      </w:r>
+      <w:proofErr w:type="spellEnd"/>
+      <w:r>
+        <w:rPr>
+          <w:rFonts w:ascii="Calibri" w:hAnsi="Calibri"/>
+          <w:sz w:val="24"/>
+          <w:szCs w:val="24"/>
+        </w:rPr>
+        <w:t xml:space="preserve">  </w:t>
+      </w:r>
+      <w:proofErr w:type="spellStart"/>
+      <w:r>
+        <w:rPr>
+          <w:rFonts w:ascii="Calibri" w:hAnsi="Calibri"/>
+          <w:sz w:val="24"/>
+          <w:szCs w:val="24"/>
+        </w:rPr>
+        <w:t>umount</w:t>
+      </w:r>
+      <w:proofErr w:type="spellEnd"/>
+      <w:r>
+        <w:rPr>
+          <w:rFonts w:ascii="Calibri" w:hAnsi="Calibri"/>
+          <w:sz w:val="24"/>
+          <w:szCs w:val="24"/>
+        </w:rPr>
+        <w:t xml:space="preserve"> -l/-f /proj/lterbsdailytest</w:t>
+      </w:r>
+      <w:bookmarkStart w:id="0" w:name="_GoBack"/>
+      <w:bookmarkEnd w:id="0"/>
+    </w:p>
+    <w:p>
+      <w:pPr>
+        <w:spacing w:after="0" w:line="360" w:lineRule="auto"/>
+        <w:jc w:val="left"/>
+        <w:rPr>
+          <w:rFonts w:ascii="Calibri" w:hAnsi="Calibri"/>
+          <w:sz w:val="24"/>
+          <w:szCs w:val="24"/>
+        </w:rPr>
+      </w:pPr>
+      <w:r>
+        <w:rPr>
+          <w:rFonts w:ascii="Calibri" w:hAnsi="Calibri"/>
+          <w:sz w:val="24"/>
+          <w:szCs w:val="24"/>
+        </w:rPr>
+        <w:t>6</w:t>
+      </w:r>
+      <w:r>
+        <w:rPr>
+          <w:rFonts w:ascii="Calibri" w:hAnsi="Calibri"/>
+          <w:sz w:val="24"/>
+          <w:szCs w:val="24"/>
+        </w:rPr>
+        <w:t xml:space="preserve">. </w:t>
+      </w:r>
+      <w:proofErr w:type="gramStart"/>
+      <w:r>
+        <w:rPr>
+          <w:rFonts w:ascii="Calibri" w:hAnsi="Calibri"/>
+          <w:sz w:val="24"/>
+          <w:szCs w:val="24"/>
+        </w:rPr>
+        <w:t>more</w:t>
+      </w:r>
+      <w:proofErr w:type="gramEnd"/>
+      <w:r>
+        <w:rPr>
+          <w:rFonts w:ascii="Calibri" w:hAnsi="Calibri"/>
+          <w:sz w:val="24"/>
+          <w:szCs w:val="24"/>
+        </w:rPr>
+        <w:t xml:space="preserve"> /</w:t>
       </w:r>
       <w:proofErr w:type="spellStart"/>
       <w:r>
@@ -5950,6 +6061,7 @@
           <w:sz w:val="24"/>
           <w:szCs w:val="24"/>
         </w:rPr>
+        <w:lastRenderedPageBreak/>
         <w:t xml:space="preserve">3. </w:t>
       </w:r>
       <w:proofErr w:type="spellStart"/>
@@ -5988,7 +6100,6 @@
           <w:sz w:val="24"/>
           <w:szCs w:val="24"/>
         </w:rPr>
-        <w:lastRenderedPageBreak/>
         <w:t>4</w:t>
       </w:r>
       <w:r>
@@ -6106,17 +6217,7 @@
           <w:sz w:val="24"/>
           <w:szCs w:val="24"/>
         </w:rPr>
-        <w:t>screen -</w:t>
-      </w:r>
-      <w:bookmarkStart w:id="0" w:name="_GoBack"/>
-      <w:bookmarkEnd w:id="0"/>
-      <w:r>
-        <w:rPr>
-          <w:rFonts w:ascii="Calibri" w:hAnsi="Calibri"/>
-          <w:sz w:val="24"/>
-          <w:szCs w:val="24"/>
-        </w:rPr>
-        <w:t xml:space="preserve">list  </w:t>
+        <w:t xml:space="preserve">screen -list  </w:t>
       </w:r>
       <w:r>
         <w:rPr>

--- a/integration/network/archive/command.docx
+++ b/integration/network/archive/command.docx
@@ -2721,13 +2721,23 @@
           <w:szCs w:val="24"/>
         </w:rPr>
       </w:pPr>
-      <w:r>
-        <w:rPr>
-          <w:rFonts w:ascii="Calibri" w:hAnsi="Calibri"/>
-          <w:sz w:val="24"/>
-          <w:szCs w:val="24"/>
-        </w:rPr>
-        <w:t xml:space="preserve">2.pidof </w:t>
+      <w:proofErr w:type="gramStart"/>
+      <w:r>
+        <w:rPr>
+          <w:rFonts w:ascii="Calibri" w:hAnsi="Calibri"/>
+          <w:sz w:val="24"/>
+          <w:szCs w:val="24"/>
+        </w:rPr>
+        <w:t>2.pidof</w:t>
+      </w:r>
+      <w:proofErr w:type="gramEnd"/>
+      <w:r>
+        <w:rPr>
+          <w:rFonts w:ascii="Calibri" w:hAnsi="Calibri"/>
+          <w:sz w:val="24"/>
+          <w:szCs w:val="24"/>
+        </w:rPr>
+        <w:t xml:space="preserve"> </w:t>
       </w:r>
       <w:proofErr w:type="spellStart"/>
       <w:r>
@@ -2793,6 +2803,136 @@
         <w:t>command_name</w:t>
       </w:r>
       <w:proofErr w:type="spellEnd"/>
+    </w:p>
+    <w:p>
+      <w:pPr>
+        <w:spacing w:after="0" w:line="360" w:lineRule="auto"/>
+        <w:jc w:val="left"/>
+        <w:rPr>
+          <w:rFonts w:ascii="Calibri" w:hAnsi="Calibri"/>
+          <w:sz w:val="24"/>
+          <w:szCs w:val="24"/>
+        </w:rPr>
+      </w:pPr>
+      <w:r>
+        <w:rPr>
+          <w:rFonts w:ascii="Calibri" w:hAnsi="Calibri"/>
+          <w:sz w:val="24"/>
+          <w:szCs w:val="24"/>
+        </w:rPr>
+        <w:t>3.</w:t>
+      </w:r>
+      <w:r>
+        <w:t xml:space="preserve"> </w:t>
+      </w:r>
+      <w:proofErr w:type="spellStart"/>
+      <w:r>
+        <w:rPr>
+          <w:rFonts w:ascii="Calibri" w:hAnsi="Calibri"/>
+          <w:sz w:val="24"/>
+          <w:szCs w:val="24"/>
+        </w:rPr>
+        <w:t>ps</w:t>
+      </w:r>
+      <w:proofErr w:type="spellEnd"/>
+      <w:r>
+        <w:rPr>
+          <w:rFonts w:ascii="Calibri" w:hAnsi="Calibri"/>
+          <w:sz w:val="24"/>
+          <w:szCs w:val="24"/>
+        </w:rPr>
+        <w:t xml:space="preserve"> -A -o </w:t>
+      </w:r>
+      <w:proofErr w:type="spellStart"/>
+      <w:r>
+        <w:rPr>
+          <w:rFonts w:ascii="Calibri" w:hAnsi="Calibri"/>
+          <w:sz w:val="24"/>
+          <w:szCs w:val="24"/>
+        </w:rPr>
+        <w:t>stat,ppid,pid,cmd</w:t>
+      </w:r>
+      <w:proofErr w:type="spellEnd"/>
+      <w:r>
+        <w:rPr>
+          <w:rFonts w:ascii="Calibri" w:hAnsi="Calibri"/>
+          <w:sz w:val="24"/>
+          <w:szCs w:val="24"/>
+        </w:rPr>
+        <w:t xml:space="preserve"> | </w:t>
+      </w:r>
+      <w:proofErr w:type="spellStart"/>
+      <w:r>
+        <w:rPr>
+          <w:rFonts w:ascii="Calibri" w:hAnsi="Calibri"/>
+          <w:sz w:val="24"/>
+          <w:szCs w:val="24"/>
+        </w:rPr>
+        <w:t>grep</w:t>
+      </w:r>
+      <w:proofErr w:type="spellEnd"/>
+      <w:r>
+        <w:rPr>
+          <w:rFonts w:ascii="Calibri" w:hAnsi="Calibri"/>
+          <w:sz w:val="24"/>
+          <w:szCs w:val="24"/>
+        </w:rPr>
+        <w:t xml:space="preserve"> -e 'bjenb03' | </w:t>
+      </w:r>
+      <w:proofErr w:type="spellStart"/>
+      <w:r>
+        <w:rPr>
+          <w:rFonts w:ascii="Calibri" w:hAnsi="Calibri"/>
+          <w:sz w:val="24"/>
+          <w:szCs w:val="24"/>
+        </w:rPr>
+        <w:t>awk</w:t>
+      </w:r>
+      <w:proofErr w:type="spellEnd"/>
+      <w:r>
+        <w:rPr>
+          <w:rFonts w:ascii="Calibri" w:hAnsi="Calibri"/>
+          <w:sz w:val="24"/>
+          <w:szCs w:val="24"/>
+        </w:rPr>
+        <w:t xml:space="preserve"> '{print $3}' | </w:t>
+      </w:r>
+      <w:proofErr w:type="spellStart"/>
+      <w:r>
+        <w:rPr>
+          <w:rFonts w:ascii="Calibri" w:hAnsi="Calibri"/>
+          <w:sz w:val="24"/>
+          <w:szCs w:val="24"/>
+        </w:rPr>
+        <w:t>xargs</w:t>
+      </w:r>
+      <w:proofErr w:type="spellEnd"/>
+      <w:r>
+        <w:rPr>
+          <w:rFonts w:ascii="Calibri" w:hAnsi="Calibri"/>
+          <w:sz w:val="24"/>
+          <w:szCs w:val="24"/>
+        </w:rPr>
+        <w:t xml:space="preserve"> kill -9</w:t>
+      </w:r>
+      <w:r>
+        <w:rPr>
+          <w:rFonts w:ascii="Calibri" w:hAnsi="Calibri"/>
+          <w:sz w:val="24"/>
+          <w:szCs w:val="24"/>
+        </w:rPr>
+        <w:t xml:space="preserve">  </w:t>
+      </w:r>
+      <w:r>
+        <w:rPr>
+          <w:rFonts w:ascii="Calibri" w:hAnsi="Calibri"/>
+          <w:sz w:val="24"/>
+          <w:szCs w:val="24"/>
+        </w:rPr>
+        <w:t>kill -HUP xxx</w:t>
+      </w:r>
+      <w:bookmarkStart w:id="0" w:name="_GoBack"/>
+      <w:bookmarkEnd w:id="0"/>
     </w:p>
     <w:p>
       <w:pPr>
@@ -2806,6 +2946,7 @@
           <w:szCs w:val="24"/>
         </w:rPr>
       </w:pPr>
+      <w:proofErr w:type="gramStart"/>
       <w:r>
         <w:rPr>
           <w:rFonts w:ascii="Calibri" w:hAnsi="Calibri"/>
@@ -2816,6 +2957,7 @@
         </w:rPr>
         <w:t>service</w:t>
       </w:r>
+      <w:proofErr w:type="gramEnd"/>
     </w:p>
     <w:p>
       <w:pPr>
@@ -3507,6 +3649,7 @@
           <w:sz w:val="24"/>
           <w:szCs w:val="24"/>
         </w:rPr>
+        <w:lastRenderedPageBreak/>
         <w:t xml:space="preserve">4.cd  </w:t>
       </w:r>
       <w:proofErr w:type="spellStart"/>
@@ -3689,7 +3832,6 @@
           <w:sz w:val="24"/>
           <w:szCs w:val="24"/>
         </w:rPr>
-        <w:lastRenderedPageBreak/>
         <w:t>6.cat  file  vim  more  less  od</w:t>
       </w:r>
     </w:p>
@@ -5504,10 +5646,36 @@
           <w:sz w:val="24"/>
           <w:szCs w:val="24"/>
         </w:rPr>
-        <w:t xml:space="preserve"> -l/-f /proj/lterbsdailytest</w:t>
-      </w:r>
-      <w:bookmarkStart w:id="0" w:name="_GoBack"/>
-      <w:bookmarkEnd w:id="0"/>
+        <w:t xml:space="preserve"> -l/-f /</w:t>
+      </w:r>
+      <w:proofErr w:type="spellStart"/>
+      <w:r>
+        <w:rPr>
+          <w:rFonts w:ascii="Calibri" w:hAnsi="Calibri"/>
+          <w:sz w:val="24"/>
+          <w:szCs w:val="24"/>
+        </w:rPr>
+        <w:t>proj</w:t>
+      </w:r>
+      <w:proofErr w:type="spellEnd"/>
+      <w:r>
+        <w:rPr>
+          <w:rFonts w:ascii="Calibri" w:hAnsi="Calibri"/>
+          <w:sz w:val="24"/>
+          <w:szCs w:val="24"/>
+        </w:rPr>
+        <w:t>/</w:t>
+      </w:r>
+      <w:proofErr w:type="spellStart"/>
+      <w:r>
+        <w:rPr>
+          <w:rFonts w:ascii="Calibri" w:hAnsi="Calibri"/>
+          <w:sz w:val="24"/>
+          <w:szCs w:val="24"/>
+        </w:rPr>
+        <w:t>lterbsdailytest</w:t>
+      </w:r>
+      <w:proofErr w:type="spellEnd"/>
     </w:p>
     <w:p>
       <w:pPr>
@@ -5871,6 +6039,7 @@
           <w:sz w:val="24"/>
           <w:szCs w:val="24"/>
         </w:rPr>
+        <w:lastRenderedPageBreak/>
         <w:t xml:space="preserve">1.crtl+z  jobs  </w:t>
       </w:r>
       <w:proofErr w:type="spellStart"/>
@@ -6061,7 +6230,6 @@
           <w:sz w:val="24"/>
           <w:szCs w:val="24"/>
         </w:rPr>
-        <w:lastRenderedPageBreak/>
         <w:t xml:space="preserve">3. </w:t>
       </w:r>
       <w:proofErr w:type="spellStart"/>

--- a/integration/network/archive/command.docx
+++ b/integration/network/archive/command.docx
@@ -681,23 +681,13 @@
           <w:szCs w:val="24"/>
         </w:rPr>
       </w:pPr>
-      <w:proofErr w:type="gramStart"/>
-      <w:r>
-        <w:rPr>
-          <w:rFonts w:ascii="Calibri" w:hAnsi="Calibri"/>
-          <w:sz w:val="24"/>
-          <w:szCs w:val="24"/>
-        </w:rPr>
-        <w:t>7.route</w:t>
-      </w:r>
-      <w:proofErr w:type="gramEnd"/>
-      <w:r>
-        <w:rPr>
-          <w:rFonts w:ascii="Calibri" w:hAnsi="Calibri"/>
-          <w:sz w:val="24"/>
-          <w:szCs w:val="24"/>
-        </w:rPr>
-        <w:t xml:space="preserve"> -n  </w:t>
+      <w:r>
+        <w:rPr>
+          <w:rFonts w:ascii="Calibri" w:hAnsi="Calibri"/>
+          <w:sz w:val="24"/>
+          <w:szCs w:val="24"/>
+        </w:rPr>
+        <w:t xml:space="preserve">7.route -n  </w:t>
       </w:r>
       <w:proofErr w:type="spellStart"/>
       <w:r>
@@ -728,23 +718,13 @@
           <w:szCs w:val="24"/>
         </w:rPr>
       </w:pPr>
-      <w:proofErr w:type="gramStart"/>
-      <w:r>
-        <w:rPr>
-          <w:rFonts w:ascii="Calibri" w:hAnsi="Calibri"/>
-          <w:sz w:val="24"/>
-          <w:szCs w:val="24"/>
-        </w:rPr>
-        <w:t>8.ping</w:t>
-      </w:r>
-      <w:proofErr w:type="gramEnd"/>
-      <w:r>
-        <w:rPr>
-          <w:rFonts w:ascii="Calibri" w:hAnsi="Calibri"/>
-          <w:sz w:val="24"/>
-          <w:szCs w:val="24"/>
-        </w:rPr>
-        <w:t xml:space="preserve"> -c N </w:t>
+      <w:r>
+        <w:rPr>
+          <w:rFonts w:ascii="Calibri" w:hAnsi="Calibri"/>
+          <w:sz w:val="24"/>
+          <w:szCs w:val="24"/>
+        </w:rPr>
+        <w:t xml:space="preserve">8.ping -c N </w:t>
       </w:r>
       <w:proofErr w:type="spellStart"/>
       <w:r>
@@ -2721,22 +2701,98 @@
           <w:szCs w:val="24"/>
         </w:rPr>
       </w:pPr>
-      <w:proofErr w:type="gramStart"/>
-      <w:r>
-        <w:rPr>
-          <w:rFonts w:ascii="Calibri" w:hAnsi="Calibri"/>
-          <w:sz w:val="24"/>
-          <w:szCs w:val="24"/>
-        </w:rPr>
-        <w:t>2.pidof</w:t>
-      </w:r>
-      <w:proofErr w:type="gramEnd"/>
-      <w:r>
-        <w:rPr>
-          <w:rFonts w:ascii="Calibri" w:hAnsi="Calibri"/>
-          <w:sz w:val="24"/>
-          <w:szCs w:val="24"/>
-        </w:rPr>
+      <w:r>
+        <w:rPr>
+          <w:rFonts w:ascii="Calibri" w:hAnsi="Calibri"/>
+          <w:sz w:val="24"/>
+          <w:szCs w:val="24"/>
+        </w:rPr>
+        <w:t xml:space="preserve">2.pidof </w:t>
+      </w:r>
+      <w:proofErr w:type="spellStart"/>
+      <w:r>
+        <w:rPr>
+          <w:rFonts w:ascii="Calibri" w:hAnsi="Calibri"/>
+          <w:sz w:val="24"/>
+          <w:szCs w:val="24"/>
+        </w:rPr>
+        <w:t>command_name</w:t>
+      </w:r>
+      <w:proofErr w:type="spellEnd"/>
+      <w:r>
+        <w:rPr>
+          <w:rFonts w:ascii="Calibri" w:hAnsi="Calibri"/>
+          <w:sz w:val="24"/>
+          <w:szCs w:val="24"/>
+        </w:rPr>
+        <w:t xml:space="preserve">  kill -9 </w:t>
+      </w:r>
+      <w:proofErr w:type="spellStart"/>
+      <w:r>
+        <w:rPr>
+          <w:rFonts w:ascii="Calibri" w:hAnsi="Calibri"/>
+          <w:sz w:val="24"/>
+          <w:szCs w:val="24"/>
+        </w:rPr>
+        <w:t>pid</w:t>
+      </w:r>
+      <w:proofErr w:type="spellEnd"/>
+      <w:r>
+        <w:rPr>
+          <w:rFonts w:ascii="Calibri" w:hAnsi="Calibri"/>
+          <w:sz w:val="24"/>
+          <w:szCs w:val="24"/>
+        </w:rPr>
+        <w:t xml:space="preserve">  </w:t>
+      </w:r>
+      <w:proofErr w:type="spellStart"/>
+      <w:r>
+        <w:rPr>
+          <w:rFonts w:ascii="Calibri" w:hAnsi="Calibri"/>
+          <w:sz w:val="24"/>
+          <w:szCs w:val="24"/>
+        </w:rPr>
+        <w:t>killall</w:t>
+      </w:r>
+      <w:proofErr w:type="spellEnd"/>
+      <w:r>
+        <w:rPr>
+          <w:rFonts w:ascii="Calibri" w:hAnsi="Calibri"/>
+          <w:sz w:val="24"/>
+          <w:szCs w:val="24"/>
+        </w:rPr>
+        <w:t xml:space="preserve"> -9 </w:t>
+      </w:r>
+      <w:proofErr w:type="spellStart"/>
+      <w:r>
+        <w:rPr>
+          <w:rFonts w:ascii="Calibri" w:hAnsi="Calibri"/>
+          <w:sz w:val="24"/>
+          <w:szCs w:val="24"/>
+        </w:rPr>
+        <w:t>command_name</w:t>
+      </w:r>
+      <w:proofErr w:type="spellEnd"/>
+    </w:p>
+    <w:p>
+      <w:pPr>
+        <w:spacing w:after="0" w:line="360" w:lineRule="auto"/>
+        <w:jc w:val="left"/>
+        <w:rPr>
+          <w:rFonts w:ascii="Calibri" w:hAnsi="Calibri"/>
+          <w:sz w:val="24"/>
+          <w:szCs w:val="24"/>
+        </w:rPr>
+      </w:pPr>
+      <w:r>
+        <w:rPr>
+          <w:rFonts w:ascii="Calibri" w:hAnsi="Calibri"/>
+          <w:sz w:val="24"/>
+          <w:szCs w:val="24"/>
+        </w:rPr>
+        <w:t>3.</w:t>
+      </w:r>
+      <w:r>
         <w:t xml:space="preserve"> </w:t>
       </w:r>
       <w:proofErr w:type="spellStart"/>
@@ -2746,27 +2802,89 @@
           <w:sz w:val="24"/>
           <w:szCs w:val="24"/>
         </w:rPr>
-        <w:t>command_name</w:t>
-      </w:r>
-      <w:proofErr w:type="spellEnd"/>
-      <w:r>
-        <w:rPr>
-          <w:rFonts w:ascii="Calibri" w:hAnsi="Calibri"/>
-          <w:sz w:val="24"/>
-          <w:szCs w:val="24"/>
-        </w:rPr>
-        <w:t xml:space="preserve">  kill -9 </w:t>
-      </w:r>
-      <w:proofErr w:type="spellStart"/>
-      <w:r>
-        <w:rPr>
-          <w:rFonts w:ascii="Calibri" w:hAnsi="Calibri"/>
-          <w:sz w:val="24"/>
-          <w:szCs w:val="24"/>
-        </w:rPr>
-        <w:t>pid</w:t>
-      </w:r>
-      <w:proofErr w:type="spellEnd"/>
+        <w:t>ps</w:t>
+      </w:r>
+      <w:proofErr w:type="spellEnd"/>
+      <w:r>
+        <w:rPr>
+          <w:rFonts w:ascii="Calibri" w:hAnsi="Calibri"/>
+          <w:sz w:val="24"/>
+          <w:szCs w:val="24"/>
+        </w:rPr>
+        <w:t xml:space="preserve"> -A -o </w:t>
+      </w:r>
+      <w:proofErr w:type="spellStart"/>
+      <w:r>
+        <w:rPr>
+          <w:rFonts w:ascii="Calibri" w:hAnsi="Calibri"/>
+          <w:sz w:val="24"/>
+          <w:szCs w:val="24"/>
+        </w:rPr>
+        <w:t>stat,ppid,pid,cmd</w:t>
+      </w:r>
+      <w:proofErr w:type="spellEnd"/>
+      <w:r>
+        <w:rPr>
+          <w:rFonts w:ascii="Calibri" w:hAnsi="Calibri"/>
+          <w:sz w:val="24"/>
+          <w:szCs w:val="24"/>
+        </w:rPr>
+        <w:t xml:space="preserve"> | </w:t>
+      </w:r>
+      <w:proofErr w:type="spellStart"/>
+      <w:r>
+        <w:rPr>
+          <w:rFonts w:ascii="Calibri" w:hAnsi="Calibri"/>
+          <w:sz w:val="24"/>
+          <w:szCs w:val="24"/>
+        </w:rPr>
+        <w:t>grep</w:t>
+      </w:r>
+      <w:proofErr w:type="spellEnd"/>
+      <w:r>
+        <w:rPr>
+          <w:rFonts w:ascii="Calibri" w:hAnsi="Calibri"/>
+          <w:sz w:val="24"/>
+          <w:szCs w:val="24"/>
+        </w:rPr>
+        <w:t xml:space="preserve"> -e 'bjenb03' | </w:t>
+      </w:r>
+      <w:proofErr w:type="spellStart"/>
+      <w:r>
+        <w:rPr>
+          <w:rFonts w:ascii="Calibri" w:hAnsi="Calibri"/>
+          <w:sz w:val="24"/>
+          <w:szCs w:val="24"/>
+        </w:rPr>
+        <w:t>awk</w:t>
+      </w:r>
+      <w:proofErr w:type="spellEnd"/>
+      <w:r>
+        <w:rPr>
+          <w:rFonts w:ascii="Calibri" w:hAnsi="Calibri"/>
+          <w:sz w:val="24"/>
+          <w:szCs w:val="24"/>
+        </w:rPr>
+        <w:t xml:space="preserve"> '{print $3}' | </w:t>
+      </w:r>
+      <w:proofErr w:type="spellStart"/>
+      <w:r>
+        <w:rPr>
+          <w:rFonts w:ascii="Calibri" w:hAnsi="Calibri"/>
+          <w:sz w:val="24"/>
+          <w:szCs w:val="24"/>
+        </w:rPr>
+        <w:t>xargs</w:t>
+      </w:r>
+      <w:proofErr w:type="spellEnd"/>
+      <w:r>
+        <w:rPr>
+          <w:rFonts w:ascii="Calibri" w:hAnsi="Calibri"/>
+          <w:sz w:val="24"/>
+          <w:szCs w:val="24"/>
+        </w:rPr>
+        <w:t xml:space="preserve"> kill -9</w:t>
+      </w:r>
       <w:r>
         <w:rPr>
           <w:rFonts w:ascii="Calibri" w:hAnsi="Calibri"/>
@@ -2775,32 +2893,1720 @@
         </w:rPr>
         <w:t xml:space="preserve">  </w:t>
       </w:r>
-      <w:proofErr w:type="spellStart"/>
-      <w:r>
-        <w:rPr>
-          <w:rFonts w:ascii="Calibri" w:hAnsi="Calibri"/>
-          <w:sz w:val="24"/>
-          <w:szCs w:val="24"/>
-        </w:rPr>
-        <w:t>killall</w:t>
-      </w:r>
-      <w:proofErr w:type="spellEnd"/>
-      <w:r>
-        <w:rPr>
-          <w:rFonts w:ascii="Calibri" w:hAnsi="Calibri"/>
-          <w:sz w:val="24"/>
-          <w:szCs w:val="24"/>
-        </w:rPr>
-        <w:t xml:space="preserve"> -9 </w:t>
-      </w:r>
-      <w:proofErr w:type="spellStart"/>
-      <w:r>
-        <w:rPr>
-          <w:rFonts w:ascii="Calibri" w:hAnsi="Calibri"/>
-          <w:sz w:val="24"/>
-          <w:szCs w:val="24"/>
-        </w:rPr>
-        <w:t>command_name</w:t>
+      <w:r>
+        <w:rPr>
+          <w:rFonts w:ascii="Calibri" w:hAnsi="Calibri"/>
+          <w:sz w:val="24"/>
+          <w:szCs w:val="24"/>
+        </w:rPr>
+        <w:t>kill -HUP xxx</w:t>
+      </w:r>
+    </w:p>
+    <w:p>
+      <w:pPr>
+        <w:spacing w:after="0" w:line="360" w:lineRule="auto"/>
+        <w:jc w:val="left"/>
+        <w:rPr>
+          <w:rFonts w:ascii="Calibri" w:hAnsi="Calibri"/>
+          <w:b/>
+          <w:bCs/>
+          <w:sz w:val="24"/>
+          <w:szCs w:val="24"/>
+        </w:rPr>
+      </w:pPr>
+      <w:r>
+        <w:rPr>
+          <w:rFonts w:ascii="Calibri" w:hAnsi="Calibri"/>
+          <w:b/>
+          <w:bCs/>
+          <w:sz w:val="24"/>
+          <w:szCs w:val="24"/>
+        </w:rPr>
+        <w:t>service</w:t>
+      </w:r>
+    </w:p>
+    <w:p>
+      <w:pPr>
+        <w:spacing w:after="0" w:line="360" w:lineRule="auto"/>
+        <w:jc w:val="left"/>
+        <w:rPr>
+          <w:rFonts w:ascii="Calibri" w:hAnsi="Calibri"/>
+          <w:sz w:val="24"/>
+          <w:szCs w:val="24"/>
+        </w:rPr>
+      </w:pPr>
+      <w:r>
+        <w:rPr>
+          <w:rFonts w:ascii="Calibri" w:hAnsi="Calibri"/>
+          <w:sz w:val="24"/>
+          <w:szCs w:val="24"/>
+        </w:rPr>
+        <w:t>1./</w:t>
+      </w:r>
+      <w:proofErr w:type="spellStart"/>
+      <w:r>
+        <w:rPr>
+          <w:rFonts w:ascii="Calibri" w:hAnsi="Calibri"/>
+          <w:sz w:val="24"/>
+          <w:szCs w:val="24"/>
+        </w:rPr>
+        <w:t>etc</w:t>
+      </w:r>
+      <w:proofErr w:type="spellEnd"/>
+      <w:r>
+        <w:rPr>
+          <w:rFonts w:ascii="Calibri" w:hAnsi="Calibri"/>
+          <w:sz w:val="24"/>
+          <w:szCs w:val="24"/>
+        </w:rPr>
+        <w:t>/</w:t>
+      </w:r>
+      <w:proofErr w:type="spellStart"/>
+      <w:r>
+        <w:rPr>
+          <w:rFonts w:ascii="Calibri" w:hAnsi="Calibri"/>
+          <w:sz w:val="24"/>
+          <w:szCs w:val="24"/>
+        </w:rPr>
+        <w:t>init.d</w:t>
+      </w:r>
+      <w:proofErr w:type="spellEnd"/>
+      <w:r>
+        <w:rPr>
+          <w:rFonts w:ascii="Calibri" w:hAnsi="Calibri"/>
+          <w:sz w:val="24"/>
+          <w:szCs w:val="24"/>
+        </w:rPr>
+        <w:t xml:space="preserve">/script start/restart/stop/status  service </w:t>
+      </w:r>
+      <w:proofErr w:type="spellStart"/>
+      <w:r>
+        <w:rPr>
+          <w:rFonts w:ascii="Calibri" w:hAnsi="Calibri"/>
+          <w:sz w:val="24"/>
+          <w:szCs w:val="24"/>
+        </w:rPr>
+        <w:t>service_name</w:t>
+      </w:r>
+      <w:proofErr w:type="spellEnd"/>
+      <w:r>
+        <w:rPr>
+          <w:rFonts w:ascii="Calibri" w:hAnsi="Calibri"/>
+          <w:sz w:val="24"/>
+          <w:szCs w:val="24"/>
+        </w:rPr>
+        <w:t xml:space="preserve">  start/restart/stop/status  service --status-all  </w:t>
+      </w:r>
+      <w:proofErr w:type="spellStart"/>
+      <w:r>
+        <w:rPr>
+          <w:rFonts w:ascii="Calibri" w:hAnsi="Calibri"/>
+          <w:sz w:val="24"/>
+          <w:szCs w:val="24"/>
+        </w:rPr>
+        <w:t>systemctl</w:t>
+      </w:r>
+      <w:proofErr w:type="spellEnd"/>
+      <w:r>
+        <w:rPr>
+          <w:rFonts w:ascii="Calibri" w:hAnsi="Calibri"/>
+          <w:sz w:val="24"/>
+          <w:szCs w:val="24"/>
+        </w:rPr>
+        <w:t xml:space="preserve"> start/restart/stop/status </w:t>
+      </w:r>
+      <w:proofErr w:type="spellStart"/>
+      <w:r>
+        <w:rPr>
+          <w:rFonts w:ascii="Calibri" w:hAnsi="Calibri"/>
+          <w:sz w:val="24"/>
+          <w:szCs w:val="24"/>
+        </w:rPr>
+        <w:t>service_name</w:t>
+      </w:r>
+      <w:proofErr w:type="spellEnd"/>
+      <w:r>
+        <w:rPr>
+          <w:rFonts w:ascii="Calibri" w:hAnsi="Calibri"/>
+          <w:sz w:val="24"/>
+          <w:szCs w:val="24"/>
+        </w:rPr>
+        <w:t xml:space="preserve">  </w:t>
+      </w:r>
+      <w:proofErr w:type="spellStart"/>
+      <w:r>
+        <w:rPr>
+          <w:rFonts w:ascii="Calibri" w:hAnsi="Calibri"/>
+          <w:sz w:val="24"/>
+          <w:szCs w:val="24"/>
+        </w:rPr>
+        <w:t>systemctl</w:t>
+      </w:r>
+      <w:proofErr w:type="spellEnd"/>
+      <w:r>
+        <w:rPr>
+          <w:rFonts w:ascii="Calibri" w:hAnsi="Calibri"/>
+          <w:sz w:val="24"/>
+          <w:szCs w:val="24"/>
+        </w:rPr>
+        <w:t xml:space="preserve"> list-units --type=service</w:t>
+      </w:r>
+    </w:p>
+    <w:p>
+      <w:pPr>
+        <w:spacing w:after="0" w:line="360" w:lineRule="auto"/>
+        <w:jc w:val="left"/>
+        <w:rPr>
+          <w:rFonts w:ascii="Calibri" w:hAnsi="Calibri"/>
+          <w:sz w:val="24"/>
+          <w:szCs w:val="24"/>
+        </w:rPr>
+      </w:pPr>
+      <w:r>
+        <w:rPr>
+          <w:rFonts w:ascii="Calibri" w:hAnsi="Calibri"/>
+          <w:sz w:val="24"/>
+          <w:szCs w:val="24"/>
+        </w:rPr>
+        <w:t xml:space="preserve">2. </w:t>
+      </w:r>
+      <w:proofErr w:type="spellStart"/>
+      <w:r>
+        <w:rPr>
+          <w:rFonts w:ascii="Calibri" w:hAnsi="Calibri"/>
+          <w:sz w:val="24"/>
+          <w:szCs w:val="24"/>
+        </w:rPr>
+        <w:t>netstat</w:t>
+      </w:r>
+      <w:proofErr w:type="spellEnd"/>
+      <w:r>
+        <w:rPr>
+          <w:rFonts w:ascii="Calibri" w:hAnsi="Calibri"/>
+          <w:sz w:val="24"/>
+          <w:szCs w:val="24"/>
+        </w:rPr>
+        <w:t xml:space="preserve"> -</w:t>
+      </w:r>
+      <w:proofErr w:type="spellStart"/>
+      <w:r>
+        <w:rPr>
+          <w:rFonts w:ascii="Calibri" w:hAnsi="Calibri"/>
+          <w:sz w:val="24"/>
+          <w:szCs w:val="24"/>
+        </w:rPr>
+        <w:t>tulnp</w:t>
+      </w:r>
+      <w:proofErr w:type="spellEnd"/>
+      <w:r>
+        <w:rPr>
+          <w:rFonts w:ascii="Calibri" w:hAnsi="Calibri"/>
+          <w:sz w:val="24"/>
+          <w:szCs w:val="24"/>
+        </w:rPr>
+        <w:t xml:space="preserve">  cat /</w:t>
+      </w:r>
+      <w:proofErr w:type="spellStart"/>
+      <w:r>
+        <w:rPr>
+          <w:rFonts w:ascii="Calibri" w:hAnsi="Calibri"/>
+          <w:sz w:val="24"/>
+          <w:szCs w:val="24"/>
+        </w:rPr>
+        <w:t>etc</w:t>
+      </w:r>
+      <w:proofErr w:type="spellEnd"/>
+      <w:r>
+        <w:rPr>
+          <w:rFonts w:ascii="Calibri" w:hAnsi="Calibri"/>
+          <w:sz w:val="24"/>
+          <w:szCs w:val="24"/>
+        </w:rPr>
+        <w:t xml:space="preserve">/services </w:t>
+      </w:r>
+    </w:p>
+    <w:p>
+      <w:pPr>
+        <w:spacing w:after="0" w:line="360" w:lineRule="auto"/>
+        <w:jc w:val="left"/>
+        <w:rPr>
+          <w:rFonts w:ascii="Calibri" w:hAnsi="Calibri"/>
+          <w:sz w:val="24"/>
+          <w:szCs w:val="24"/>
+        </w:rPr>
+      </w:pPr>
+      <w:r>
+        <w:rPr>
+          <w:rFonts w:ascii="Calibri" w:hAnsi="Calibri"/>
+          <w:sz w:val="24"/>
+          <w:szCs w:val="24"/>
+        </w:rPr>
+        <w:t>local address -- 0.0.0.0/*:listen all interface | 127.0.0.1/*:only listen lo interface</w:t>
+      </w:r>
+    </w:p>
+    <w:p>
+      <w:pPr>
+        <w:spacing w:after="0" w:line="360" w:lineRule="auto"/>
+        <w:jc w:val="left"/>
+        <w:rPr>
+          <w:rFonts w:ascii="Calibri" w:hAnsi="Calibri"/>
+          <w:sz w:val="24"/>
+          <w:szCs w:val="24"/>
+        </w:rPr>
+      </w:pPr>
+      <w:r>
+        <w:rPr>
+          <w:rFonts w:ascii="Calibri" w:hAnsi="Calibri"/>
+          <w:sz w:val="24"/>
+          <w:szCs w:val="24"/>
+        </w:rPr>
+        <w:t xml:space="preserve">3.chkconfig --list  </w:t>
+      </w:r>
+      <w:proofErr w:type="spellStart"/>
+      <w:r>
+        <w:rPr>
+          <w:rFonts w:ascii="Calibri" w:hAnsi="Calibri"/>
+          <w:sz w:val="24"/>
+          <w:szCs w:val="24"/>
+        </w:rPr>
+        <w:t>chkconfig</w:t>
+      </w:r>
+      <w:proofErr w:type="spellEnd"/>
+      <w:r>
+        <w:rPr>
+          <w:rFonts w:ascii="Calibri" w:hAnsi="Calibri"/>
+          <w:sz w:val="24"/>
+          <w:szCs w:val="24"/>
+        </w:rPr>
+        <w:t xml:space="preserve"> </w:t>
+      </w:r>
+      <w:proofErr w:type="spellStart"/>
+      <w:r>
+        <w:rPr>
+          <w:rFonts w:ascii="Calibri" w:hAnsi="Calibri"/>
+          <w:sz w:val="24"/>
+          <w:szCs w:val="24"/>
+        </w:rPr>
+        <w:t>service_name</w:t>
+      </w:r>
+      <w:proofErr w:type="spellEnd"/>
+      <w:r>
+        <w:rPr>
+          <w:rFonts w:ascii="Calibri" w:hAnsi="Calibri"/>
+          <w:sz w:val="24"/>
+          <w:szCs w:val="24"/>
+        </w:rPr>
+        <w:t xml:space="preserve"> on/off  update-</w:t>
+      </w:r>
+      <w:proofErr w:type="spellStart"/>
+      <w:r>
+        <w:rPr>
+          <w:rFonts w:ascii="Calibri" w:hAnsi="Calibri"/>
+          <w:sz w:val="24"/>
+          <w:szCs w:val="24"/>
+        </w:rPr>
+        <w:t>rc.d</w:t>
+      </w:r>
+      <w:proofErr w:type="spellEnd"/>
+      <w:r>
+        <w:rPr>
+          <w:rFonts w:ascii="Calibri" w:hAnsi="Calibri"/>
+          <w:sz w:val="24"/>
+          <w:szCs w:val="24"/>
+        </w:rPr>
+        <w:t xml:space="preserve"> </w:t>
+      </w:r>
+      <w:proofErr w:type="spellStart"/>
+      <w:r>
+        <w:rPr>
+          <w:rFonts w:ascii="Calibri" w:hAnsi="Calibri"/>
+          <w:sz w:val="24"/>
+          <w:szCs w:val="24"/>
+        </w:rPr>
+        <w:t>service_name</w:t>
+      </w:r>
+      <w:proofErr w:type="spellEnd"/>
+      <w:r>
+        <w:rPr>
+          <w:rFonts w:ascii="Calibri" w:hAnsi="Calibri"/>
+          <w:sz w:val="24"/>
+          <w:szCs w:val="24"/>
+        </w:rPr>
+        <w:t xml:space="preserve"> defaults  update-</w:t>
+      </w:r>
+      <w:proofErr w:type="spellStart"/>
+      <w:r>
+        <w:rPr>
+          <w:rFonts w:ascii="Calibri" w:hAnsi="Calibri"/>
+          <w:sz w:val="24"/>
+          <w:szCs w:val="24"/>
+        </w:rPr>
+        <w:t>rc.d</w:t>
+      </w:r>
+      <w:proofErr w:type="spellEnd"/>
+      <w:r>
+        <w:rPr>
+          <w:rFonts w:ascii="Calibri" w:hAnsi="Calibri"/>
+          <w:sz w:val="24"/>
+          <w:szCs w:val="24"/>
+        </w:rPr>
+        <w:t xml:space="preserve"> </w:t>
+      </w:r>
+      <w:proofErr w:type="spellStart"/>
+      <w:r>
+        <w:rPr>
+          <w:rFonts w:ascii="Calibri" w:hAnsi="Calibri"/>
+          <w:sz w:val="24"/>
+          <w:szCs w:val="24"/>
+        </w:rPr>
+        <w:t>service_name</w:t>
+      </w:r>
+      <w:proofErr w:type="spellEnd"/>
+      <w:r>
+        <w:rPr>
+          <w:rFonts w:ascii="Calibri" w:hAnsi="Calibri"/>
+          <w:sz w:val="24"/>
+          <w:szCs w:val="24"/>
+        </w:rPr>
+        <w:t xml:space="preserve"> remove  </w:t>
+      </w:r>
+      <w:proofErr w:type="spellStart"/>
+      <w:r>
+        <w:rPr>
+          <w:rFonts w:ascii="Calibri" w:hAnsi="Calibri"/>
+          <w:sz w:val="24"/>
+          <w:szCs w:val="24"/>
+        </w:rPr>
+        <w:t>systemctl</w:t>
+      </w:r>
+      <w:proofErr w:type="spellEnd"/>
+      <w:r>
+        <w:rPr>
+          <w:rFonts w:ascii="Calibri" w:hAnsi="Calibri"/>
+          <w:sz w:val="24"/>
+          <w:szCs w:val="24"/>
+        </w:rPr>
+        <w:t xml:space="preserve"> enable </w:t>
+      </w:r>
+      <w:proofErr w:type="spellStart"/>
+      <w:r>
+        <w:rPr>
+          <w:rFonts w:ascii="Calibri" w:hAnsi="Calibri"/>
+          <w:sz w:val="24"/>
+          <w:szCs w:val="24"/>
+        </w:rPr>
+        <w:t>service_name</w:t>
+      </w:r>
+      <w:proofErr w:type="spellEnd"/>
+      <w:r>
+        <w:rPr>
+          <w:rFonts w:ascii="Calibri" w:hAnsi="Calibri"/>
+          <w:sz w:val="24"/>
+          <w:szCs w:val="24"/>
+        </w:rPr>
+        <w:t xml:space="preserve">  </w:t>
+      </w:r>
+      <w:proofErr w:type="spellStart"/>
+      <w:r>
+        <w:rPr>
+          <w:rFonts w:ascii="Calibri" w:hAnsi="Calibri"/>
+          <w:sz w:val="24"/>
+          <w:szCs w:val="24"/>
+        </w:rPr>
+        <w:t>systemctl</w:t>
+      </w:r>
+      <w:proofErr w:type="spellEnd"/>
+      <w:r>
+        <w:rPr>
+          <w:rFonts w:ascii="Calibri" w:hAnsi="Calibri"/>
+          <w:sz w:val="24"/>
+          <w:szCs w:val="24"/>
+        </w:rPr>
+        <w:t xml:space="preserve"> disable </w:t>
+      </w:r>
+      <w:proofErr w:type="spellStart"/>
+      <w:r>
+        <w:rPr>
+          <w:rFonts w:ascii="Calibri" w:hAnsi="Calibri"/>
+          <w:sz w:val="24"/>
+          <w:szCs w:val="24"/>
+        </w:rPr>
+        <w:t>service_name</w:t>
+      </w:r>
+      <w:proofErr w:type="spellEnd"/>
+    </w:p>
+    <w:p>
+      <w:pPr>
+        <w:spacing w:after="0" w:line="360" w:lineRule="auto"/>
+        <w:jc w:val="left"/>
+        <w:rPr>
+          <w:rFonts w:ascii="Calibri" w:hAnsi="Calibri"/>
+          <w:b/>
+          <w:bCs/>
+          <w:sz w:val="24"/>
+          <w:szCs w:val="24"/>
+        </w:rPr>
+      </w:pPr>
+      <w:proofErr w:type="spellStart"/>
+      <w:r>
+        <w:rPr>
+          <w:rFonts w:ascii="Calibri" w:hAnsi="Calibri"/>
+          <w:b/>
+          <w:bCs/>
+          <w:sz w:val="24"/>
+          <w:szCs w:val="24"/>
+        </w:rPr>
+        <w:t>file&amp;directory</w:t>
+      </w:r>
+      <w:proofErr w:type="spellEnd"/>
+    </w:p>
+    <w:p>
+      <w:pPr>
+        <w:spacing w:after="0" w:line="360" w:lineRule="auto"/>
+        <w:jc w:val="left"/>
+        <w:rPr>
+          <w:rFonts w:ascii="Calibri" w:hAnsi="Calibri"/>
+          <w:sz w:val="24"/>
+          <w:szCs w:val="24"/>
+        </w:rPr>
+      </w:pPr>
+      <w:r>
+        <w:rPr>
+          <w:rFonts w:ascii="Calibri" w:hAnsi="Calibri"/>
+          <w:sz w:val="24"/>
+          <w:szCs w:val="24"/>
+        </w:rPr>
+        <w:t xml:space="preserve">1.chgrp  </w:t>
+      </w:r>
+      <w:proofErr w:type="spellStart"/>
+      <w:r>
+        <w:rPr>
+          <w:rFonts w:ascii="Calibri" w:hAnsi="Calibri"/>
+          <w:sz w:val="24"/>
+          <w:szCs w:val="24"/>
+        </w:rPr>
+        <w:t>chown</w:t>
+      </w:r>
+      <w:proofErr w:type="spellEnd"/>
+      <w:r>
+        <w:rPr>
+          <w:rFonts w:ascii="Calibri" w:hAnsi="Calibri"/>
+          <w:sz w:val="24"/>
+          <w:szCs w:val="24"/>
+        </w:rPr>
+        <w:t xml:space="preserve">  </w:t>
+      </w:r>
+      <w:proofErr w:type="spellStart"/>
+      <w:r>
+        <w:rPr>
+          <w:rFonts w:ascii="Calibri" w:hAnsi="Calibri"/>
+          <w:sz w:val="24"/>
+          <w:szCs w:val="24"/>
+        </w:rPr>
+        <w:t>chmod</w:t>
+      </w:r>
+      <w:proofErr w:type="spellEnd"/>
+      <w:r>
+        <w:rPr>
+          <w:rFonts w:ascii="Calibri" w:hAnsi="Calibri"/>
+          <w:sz w:val="24"/>
+          <w:szCs w:val="24"/>
+        </w:rPr>
+        <w:t xml:space="preserve"> -R 755  </w:t>
+      </w:r>
+      <w:proofErr w:type="spellStart"/>
+      <w:r>
+        <w:rPr>
+          <w:rFonts w:ascii="Calibri" w:hAnsi="Calibri"/>
+          <w:sz w:val="24"/>
+          <w:szCs w:val="24"/>
+        </w:rPr>
+        <w:t>umask</w:t>
+      </w:r>
+      <w:proofErr w:type="spellEnd"/>
+      <w:r>
+        <w:rPr>
+          <w:rFonts w:ascii="Calibri" w:hAnsi="Calibri"/>
+          <w:sz w:val="24"/>
+          <w:szCs w:val="24"/>
+        </w:rPr>
+        <w:t xml:space="preserve">  </w:t>
+      </w:r>
+      <w:proofErr w:type="spellStart"/>
+      <w:r>
+        <w:rPr>
+          <w:rFonts w:ascii="Calibri" w:hAnsi="Calibri"/>
+          <w:sz w:val="24"/>
+          <w:szCs w:val="24"/>
+        </w:rPr>
+        <w:t>umask</w:t>
+      </w:r>
+      <w:proofErr w:type="spellEnd"/>
+      <w:r>
+        <w:rPr>
+          <w:rFonts w:ascii="Calibri" w:hAnsi="Calibri"/>
+          <w:sz w:val="24"/>
+          <w:szCs w:val="24"/>
+        </w:rPr>
+        <w:t xml:space="preserve"> 022 (file:666 dir:777)</w:t>
+      </w:r>
+    </w:p>
+    <w:p>
+      <w:pPr>
+        <w:spacing w:after="0" w:line="360" w:lineRule="auto"/>
+        <w:jc w:val="left"/>
+        <w:rPr>
+          <w:rFonts w:ascii="Calibri" w:hAnsi="Calibri"/>
+          <w:sz w:val="24"/>
+          <w:szCs w:val="24"/>
+        </w:rPr>
+      </w:pPr>
+      <w:r>
+        <w:rPr>
+          <w:rFonts w:ascii="Calibri" w:hAnsi="Calibri"/>
+          <w:sz w:val="24"/>
+          <w:szCs w:val="24"/>
+        </w:rPr>
+        <w:t>2./</w:t>
+      </w:r>
+      <w:proofErr w:type="spellStart"/>
+      <w:r>
+        <w:rPr>
+          <w:rFonts w:ascii="Calibri" w:hAnsi="Calibri"/>
+          <w:sz w:val="24"/>
+          <w:szCs w:val="24"/>
+        </w:rPr>
+        <w:t>etc</w:t>
+      </w:r>
+      <w:proofErr w:type="spellEnd"/>
+      <w:r>
+        <w:rPr>
+          <w:rFonts w:ascii="Calibri" w:hAnsi="Calibri"/>
+          <w:sz w:val="24"/>
+          <w:szCs w:val="24"/>
+        </w:rPr>
+        <w:t>/</w:t>
+      </w:r>
+      <w:proofErr w:type="spellStart"/>
+      <w:r>
+        <w:rPr>
+          <w:rFonts w:ascii="Calibri" w:hAnsi="Calibri"/>
+          <w:sz w:val="24"/>
+          <w:szCs w:val="24"/>
+        </w:rPr>
+        <w:t>selinux</w:t>
+      </w:r>
+      <w:proofErr w:type="spellEnd"/>
+      <w:r>
+        <w:rPr>
+          <w:rFonts w:ascii="Calibri" w:hAnsi="Calibri"/>
+          <w:sz w:val="24"/>
+          <w:szCs w:val="24"/>
+        </w:rPr>
+        <w:t>/</w:t>
+      </w:r>
+      <w:proofErr w:type="spellStart"/>
+      <w:r>
+        <w:rPr>
+          <w:rFonts w:ascii="Calibri" w:hAnsi="Calibri"/>
+          <w:sz w:val="24"/>
+          <w:szCs w:val="24"/>
+        </w:rPr>
+        <w:t>config</w:t>
+      </w:r>
+      <w:proofErr w:type="spellEnd"/>
+      <w:r>
+        <w:rPr>
+          <w:rFonts w:ascii="Calibri" w:hAnsi="Calibri"/>
+          <w:sz w:val="24"/>
+          <w:szCs w:val="24"/>
+        </w:rPr>
+        <w:t xml:space="preserve">  </w:t>
+      </w:r>
+      <w:proofErr w:type="spellStart"/>
+      <w:r>
+        <w:rPr>
+          <w:rFonts w:ascii="Calibri" w:hAnsi="Calibri"/>
+          <w:sz w:val="24"/>
+          <w:szCs w:val="24"/>
+        </w:rPr>
+        <w:t>setenforce</w:t>
+      </w:r>
+      <w:proofErr w:type="spellEnd"/>
+      <w:r>
+        <w:rPr>
+          <w:rFonts w:ascii="Calibri" w:hAnsi="Calibri"/>
+          <w:sz w:val="24"/>
+          <w:szCs w:val="24"/>
+        </w:rPr>
+        <w:t xml:space="preserve">  </w:t>
+      </w:r>
+      <w:proofErr w:type="spellStart"/>
+      <w:r>
+        <w:rPr>
+          <w:rFonts w:ascii="Calibri" w:hAnsi="Calibri"/>
+          <w:sz w:val="24"/>
+          <w:szCs w:val="24"/>
+        </w:rPr>
+        <w:t>getenforce</w:t>
+      </w:r>
+      <w:proofErr w:type="spellEnd"/>
+    </w:p>
+    <w:p>
+      <w:pPr>
+        <w:spacing w:after="0" w:line="360" w:lineRule="auto"/>
+        <w:jc w:val="left"/>
+        <w:rPr>
+          <w:rFonts w:ascii="Calibri" w:hAnsi="Calibri"/>
+          <w:sz w:val="24"/>
+          <w:szCs w:val="24"/>
+        </w:rPr>
+      </w:pPr>
+      <w:r>
+        <w:rPr>
+          <w:rFonts w:ascii="Calibri" w:hAnsi="Calibri"/>
+          <w:sz w:val="24"/>
+          <w:szCs w:val="24"/>
+        </w:rPr>
+        <w:t xml:space="preserve">3.service </w:t>
+      </w:r>
+      <w:proofErr w:type="spellStart"/>
+      <w:r>
+        <w:rPr>
+          <w:rFonts w:ascii="Calibri" w:hAnsi="Calibri"/>
+          <w:sz w:val="24"/>
+          <w:szCs w:val="24"/>
+        </w:rPr>
+        <w:t>iptables</w:t>
+      </w:r>
+      <w:proofErr w:type="spellEnd"/>
+      <w:r>
+        <w:rPr>
+          <w:rFonts w:ascii="Calibri" w:hAnsi="Calibri"/>
+          <w:sz w:val="24"/>
+          <w:szCs w:val="24"/>
+        </w:rPr>
+        <w:t xml:space="preserve">  service </w:t>
+      </w:r>
+      <w:proofErr w:type="spellStart"/>
+      <w:r>
+        <w:rPr>
+          <w:rFonts w:ascii="Calibri" w:hAnsi="Calibri"/>
+          <w:sz w:val="24"/>
+          <w:szCs w:val="24"/>
+        </w:rPr>
+        <w:t>ufw</w:t>
+      </w:r>
+      <w:proofErr w:type="spellEnd"/>
+    </w:p>
+    <w:p>
+      <w:pPr>
+        <w:spacing w:after="0" w:line="360" w:lineRule="auto"/>
+        <w:jc w:val="left"/>
+        <w:rPr>
+          <w:rFonts w:ascii="Calibri" w:hAnsi="Calibri"/>
+          <w:sz w:val="24"/>
+          <w:szCs w:val="24"/>
+        </w:rPr>
+      </w:pPr>
+      <w:r>
+        <w:rPr>
+          <w:rFonts w:ascii="Calibri" w:hAnsi="Calibri"/>
+          <w:sz w:val="24"/>
+          <w:szCs w:val="24"/>
+        </w:rPr>
+        <w:lastRenderedPageBreak/>
+        <w:t xml:space="preserve">4.cd  </w:t>
+      </w:r>
+      <w:proofErr w:type="spellStart"/>
+      <w:r>
+        <w:rPr>
+          <w:rFonts w:ascii="Calibri" w:hAnsi="Calibri"/>
+          <w:sz w:val="24"/>
+          <w:szCs w:val="24"/>
+        </w:rPr>
+        <w:t>ls</w:t>
+      </w:r>
+      <w:proofErr w:type="spellEnd"/>
+      <w:r>
+        <w:rPr>
+          <w:rFonts w:ascii="Calibri" w:hAnsi="Calibri"/>
+          <w:sz w:val="24"/>
+          <w:szCs w:val="24"/>
+        </w:rPr>
+        <w:t xml:space="preserve"> -al  </w:t>
+      </w:r>
+      <w:proofErr w:type="spellStart"/>
+      <w:r>
+        <w:rPr>
+          <w:rFonts w:ascii="Calibri" w:hAnsi="Calibri"/>
+          <w:sz w:val="24"/>
+          <w:szCs w:val="24"/>
+        </w:rPr>
+        <w:t>mkdir</w:t>
+      </w:r>
+      <w:proofErr w:type="spellEnd"/>
+      <w:r>
+        <w:rPr>
+          <w:rFonts w:ascii="Calibri" w:hAnsi="Calibri"/>
+          <w:sz w:val="24"/>
+          <w:szCs w:val="24"/>
+        </w:rPr>
+        <w:t xml:space="preserve">  </w:t>
+      </w:r>
+      <w:proofErr w:type="spellStart"/>
+      <w:r>
+        <w:rPr>
+          <w:rFonts w:ascii="Calibri" w:hAnsi="Calibri"/>
+          <w:sz w:val="24"/>
+          <w:szCs w:val="24"/>
+        </w:rPr>
+        <w:t>rmdir</w:t>
+      </w:r>
+      <w:proofErr w:type="spellEnd"/>
+      <w:r>
+        <w:rPr>
+          <w:rFonts w:ascii="Calibri" w:hAnsi="Calibri"/>
+          <w:sz w:val="24"/>
+          <w:szCs w:val="24"/>
+        </w:rPr>
+        <w:t xml:space="preserve">  touch  ln  </w:t>
+      </w:r>
+      <w:proofErr w:type="spellStart"/>
+      <w:r>
+        <w:rPr>
+          <w:rFonts w:ascii="Calibri" w:hAnsi="Calibri"/>
+          <w:sz w:val="24"/>
+          <w:szCs w:val="24"/>
+        </w:rPr>
+        <w:t>cp</w:t>
+      </w:r>
+      <w:proofErr w:type="spellEnd"/>
+      <w:r>
+        <w:rPr>
+          <w:rFonts w:ascii="Calibri" w:hAnsi="Calibri"/>
+          <w:sz w:val="24"/>
+          <w:szCs w:val="24"/>
+        </w:rPr>
+        <w:t xml:space="preserve">  mv  </w:t>
+      </w:r>
+      <w:proofErr w:type="spellStart"/>
+      <w:r>
+        <w:rPr>
+          <w:rFonts w:ascii="Calibri" w:hAnsi="Calibri"/>
+          <w:sz w:val="24"/>
+          <w:szCs w:val="24"/>
+        </w:rPr>
+        <w:t>rm</w:t>
+      </w:r>
+      <w:proofErr w:type="spellEnd"/>
+      <w:r>
+        <w:rPr>
+          <w:rFonts w:ascii="Calibri" w:hAnsi="Calibri"/>
+          <w:sz w:val="24"/>
+          <w:szCs w:val="24"/>
+        </w:rPr>
+        <w:t xml:space="preserve"> -r or \</w:t>
+      </w:r>
+      <w:proofErr w:type="spellStart"/>
+      <w:r>
+        <w:rPr>
+          <w:rFonts w:ascii="Calibri" w:hAnsi="Calibri"/>
+          <w:sz w:val="24"/>
+          <w:szCs w:val="24"/>
+        </w:rPr>
+        <w:t>rm</w:t>
+      </w:r>
+      <w:proofErr w:type="spellEnd"/>
+      <w:r>
+        <w:rPr>
+          <w:rFonts w:ascii="Calibri" w:hAnsi="Calibri"/>
+          <w:sz w:val="24"/>
+          <w:szCs w:val="24"/>
+        </w:rPr>
+        <w:t xml:space="preserve"> -r  </w:t>
+      </w:r>
+    </w:p>
+    <w:p>
+      <w:pPr>
+        <w:spacing w:after="0" w:line="360" w:lineRule="auto"/>
+        <w:jc w:val="left"/>
+        <w:rPr>
+          <w:rFonts w:ascii="Calibri" w:hAnsi="Calibri"/>
+          <w:sz w:val="24"/>
+          <w:szCs w:val="24"/>
+        </w:rPr>
+      </w:pPr>
+      <w:r>
+        <w:rPr>
+          <w:rFonts w:ascii="Calibri" w:hAnsi="Calibri"/>
+          <w:sz w:val="24"/>
+          <w:szCs w:val="24"/>
+        </w:rPr>
+        <w:t xml:space="preserve">5.pwd -p  </w:t>
+      </w:r>
+      <w:proofErr w:type="spellStart"/>
+      <w:r>
+        <w:rPr>
+          <w:rFonts w:ascii="Calibri" w:hAnsi="Calibri"/>
+          <w:sz w:val="24"/>
+          <w:szCs w:val="24"/>
+        </w:rPr>
+        <w:t>basename</w:t>
+      </w:r>
+      <w:proofErr w:type="spellEnd"/>
+      <w:r>
+        <w:rPr>
+          <w:rFonts w:ascii="Calibri" w:hAnsi="Calibri"/>
+          <w:sz w:val="24"/>
+          <w:szCs w:val="24"/>
+        </w:rPr>
+        <w:t xml:space="preserve">  </w:t>
+      </w:r>
+      <w:proofErr w:type="spellStart"/>
+      <w:r>
+        <w:rPr>
+          <w:rFonts w:ascii="Calibri" w:hAnsi="Calibri"/>
+          <w:sz w:val="24"/>
+          <w:szCs w:val="24"/>
+        </w:rPr>
+        <w:t>dirname</w:t>
+      </w:r>
+      <w:proofErr w:type="spellEnd"/>
+      <w:r>
+        <w:rPr>
+          <w:rFonts w:ascii="Calibri" w:hAnsi="Calibri"/>
+          <w:sz w:val="24"/>
+          <w:szCs w:val="24"/>
+        </w:rPr>
+        <w:t xml:space="preserve">  history</w:t>
+      </w:r>
+    </w:p>
+    <w:p>
+      <w:pPr>
+        <w:spacing w:after="0" w:line="360" w:lineRule="auto"/>
+        <w:jc w:val="left"/>
+        <w:rPr>
+          <w:rFonts w:ascii="Calibri" w:hAnsi="Calibri"/>
+          <w:sz w:val="24"/>
+          <w:szCs w:val="24"/>
+        </w:rPr>
+      </w:pPr>
+      <w:r>
+        <w:rPr>
+          <w:rFonts w:ascii="Calibri" w:hAnsi="Calibri"/>
+          <w:sz w:val="24"/>
+          <w:szCs w:val="24"/>
+        </w:rPr>
+        <w:t>6.cat  file  vim  more  less  od</w:t>
+      </w:r>
+    </w:p>
+    <w:p>
+      <w:pPr>
+        <w:spacing w:after="0" w:line="360" w:lineRule="auto"/>
+        <w:jc w:val="left"/>
+        <w:rPr>
+          <w:rFonts w:ascii="Calibri" w:hAnsi="Calibri"/>
+          <w:sz w:val="24"/>
+          <w:szCs w:val="24"/>
+        </w:rPr>
+      </w:pPr>
+      <w:r>
+        <w:rPr>
+          <w:rFonts w:ascii="Calibri" w:hAnsi="Calibri"/>
+          <w:sz w:val="24"/>
+          <w:szCs w:val="24"/>
+        </w:rPr>
+        <w:t xml:space="preserve">7.which command  </w:t>
+      </w:r>
+      <w:proofErr w:type="spellStart"/>
+      <w:r>
+        <w:rPr>
+          <w:rFonts w:ascii="Calibri" w:hAnsi="Calibri"/>
+          <w:sz w:val="24"/>
+          <w:szCs w:val="24"/>
+        </w:rPr>
+        <w:t>whereis</w:t>
+      </w:r>
+      <w:proofErr w:type="spellEnd"/>
+      <w:r>
+        <w:rPr>
+          <w:rFonts w:ascii="Calibri" w:hAnsi="Calibri"/>
+          <w:sz w:val="24"/>
+          <w:szCs w:val="24"/>
+        </w:rPr>
+        <w:t xml:space="preserve"> command  type command  </w:t>
+      </w:r>
+      <w:proofErr w:type="spellStart"/>
+      <w:r>
+        <w:rPr>
+          <w:rFonts w:ascii="Calibri" w:hAnsi="Calibri"/>
+          <w:sz w:val="24"/>
+          <w:szCs w:val="24"/>
+        </w:rPr>
+        <w:t>updatedb</w:t>
+      </w:r>
+      <w:proofErr w:type="spellEnd"/>
+      <w:r>
+        <w:rPr>
+          <w:rFonts w:ascii="Calibri" w:hAnsi="Calibri"/>
+          <w:sz w:val="24"/>
+          <w:szCs w:val="24"/>
+        </w:rPr>
+        <w:t xml:space="preserve">  locate file  </w:t>
+      </w:r>
+      <w:r>
+        <w:rPr>
+          <w:rFonts w:ascii="Calibri" w:hAnsi="Calibri"/>
+          <w:sz w:val="24"/>
+          <w:szCs w:val="24"/>
+        </w:rPr>
+        <w:t>8.find /</w:t>
+      </w:r>
+      <w:proofErr w:type="spellStart"/>
+      <w:r>
+        <w:rPr>
+          <w:rFonts w:ascii="Calibri" w:hAnsi="Calibri"/>
+          <w:sz w:val="24"/>
+          <w:szCs w:val="24"/>
+        </w:rPr>
+        <w:t>local_stg</w:t>
+      </w:r>
+      <w:proofErr w:type="spellEnd"/>
+      <w:r>
+        <w:rPr>
+          <w:rFonts w:ascii="Calibri" w:hAnsi="Calibri"/>
+          <w:sz w:val="24"/>
+          <w:szCs w:val="24"/>
+        </w:rPr>
+        <w:t>/</w:t>
+      </w:r>
+      <w:proofErr w:type="spellStart"/>
+      <w:r>
+        <w:rPr>
+          <w:rFonts w:ascii="Calibri" w:hAnsi="Calibri"/>
+          <w:sz w:val="24"/>
+          <w:szCs w:val="24"/>
+        </w:rPr>
+        <w:t>lterbsFtp_up</w:t>
+      </w:r>
+      <w:proofErr w:type="spellEnd"/>
+      <w:r>
+        <w:rPr>
+          <w:rFonts w:ascii="Calibri" w:hAnsi="Calibri"/>
+          <w:sz w:val="24"/>
+          <w:szCs w:val="24"/>
+        </w:rPr>
+        <w:t>/up -</w:t>
+      </w:r>
+      <w:proofErr w:type="spellStart"/>
+      <w:r>
+        <w:rPr>
+          <w:rFonts w:ascii="Calibri" w:hAnsi="Calibri"/>
+          <w:sz w:val="24"/>
+          <w:szCs w:val="24"/>
+        </w:rPr>
+        <w:t>noleaf</w:t>
+      </w:r>
+      <w:proofErr w:type="spellEnd"/>
+      <w:r>
+        <w:rPr>
+          <w:rFonts w:ascii="Calibri" w:hAnsi="Calibri"/>
+          <w:sz w:val="24"/>
+          <w:szCs w:val="24"/>
+        </w:rPr>
+        <w:t xml:space="preserve"> -</w:t>
+      </w:r>
+      <w:proofErr w:type="spellStart"/>
+      <w:r>
+        <w:rPr>
+          <w:rFonts w:ascii="Calibri" w:hAnsi="Calibri"/>
+          <w:sz w:val="24"/>
+          <w:szCs w:val="24"/>
+        </w:rPr>
+        <w:t>maxdepth</w:t>
+      </w:r>
+      <w:proofErr w:type="spellEnd"/>
+      <w:r>
+        <w:rPr>
+          <w:rFonts w:ascii="Calibri" w:hAnsi="Calibri"/>
+          <w:sz w:val="24"/>
+          <w:szCs w:val="24"/>
+        </w:rPr>
+        <w:t xml:space="preserve"> 1 -</w:t>
+      </w:r>
+      <w:proofErr w:type="spellStart"/>
+      <w:r>
+        <w:rPr>
+          <w:rFonts w:ascii="Calibri" w:hAnsi="Calibri"/>
+          <w:sz w:val="24"/>
+          <w:szCs w:val="24"/>
+        </w:rPr>
+        <w:t>mtime</w:t>
+      </w:r>
+      <w:proofErr w:type="spellEnd"/>
+      <w:r>
+        <w:rPr>
+          <w:rFonts w:ascii="Calibri" w:hAnsi="Calibri"/>
+          <w:sz w:val="24"/>
+          <w:szCs w:val="24"/>
+        </w:rPr>
+        <w:t xml:space="preserve"> +90 -type d -name "CXP102051*" | </w:t>
+      </w:r>
+      <w:proofErr w:type="spellStart"/>
+      <w:r>
+        <w:rPr>
+          <w:rFonts w:ascii="Calibri" w:hAnsi="Calibri"/>
+          <w:sz w:val="24"/>
+          <w:szCs w:val="24"/>
+        </w:rPr>
+        <w:t>xargs</w:t>
+      </w:r>
+      <w:proofErr w:type="spellEnd"/>
+      <w:r>
+        <w:rPr>
+          <w:rFonts w:ascii="Calibri" w:hAnsi="Calibri"/>
+          <w:sz w:val="24"/>
+          <w:szCs w:val="24"/>
+        </w:rPr>
+        <w:t xml:space="preserve"> </w:t>
+      </w:r>
+      <w:proofErr w:type="spellStart"/>
+      <w:r>
+        <w:rPr>
+          <w:rFonts w:ascii="Calibri" w:hAnsi="Calibri"/>
+          <w:sz w:val="24"/>
+          <w:szCs w:val="24"/>
+        </w:rPr>
+        <w:t>rm</w:t>
+      </w:r>
+      <w:proofErr w:type="spellEnd"/>
+      <w:r>
+        <w:rPr>
+          <w:rFonts w:ascii="Calibri" w:hAnsi="Calibri"/>
+          <w:sz w:val="24"/>
+          <w:szCs w:val="24"/>
+        </w:rPr>
+        <w:t xml:space="preserve"> -</w:t>
+      </w:r>
+      <w:proofErr w:type="spellStart"/>
+      <w:r>
+        <w:rPr>
+          <w:rFonts w:ascii="Calibri" w:hAnsi="Calibri"/>
+          <w:sz w:val="24"/>
+          <w:szCs w:val="24"/>
+        </w:rPr>
+        <w:t>rf</w:t>
+      </w:r>
+      <w:proofErr w:type="spellEnd"/>
+    </w:p>
+    <w:p>
+      <w:pPr>
+        <w:spacing w:after="0" w:line="360" w:lineRule="auto"/>
+        <w:jc w:val="left"/>
+        <w:rPr>
+          <w:rFonts w:ascii="Calibri" w:hAnsi="Calibri"/>
+          <w:sz w:val="24"/>
+          <w:szCs w:val="24"/>
+        </w:rPr>
+      </w:pPr>
+      <w:r>
+        <w:rPr>
+          <w:rFonts w:ascii="Calibri" w:hAnsi="Calibri"/>
+          <w:sz w:val="24"/>
+          <w:szCs w:val="24"/>
+        </w:rPr>
+        <w:t>9</w:t>
+      </w:r>
+      <w:r>
+        <w:rPr>
+          <w:rFonts w:ascii="Calibri" w:hAnsi="Calibri"/>
+          <w:sz w:val="24"/>
+          <w:szCs w:val="24"/>
+        </w:rPr>
+        <w:t xml:space="preserve">.man info  </w:t>
+      </w:r>
+      <w:proofErr w:type="spellStart"/>
+      <w:r>
+        <w:rPr>
+          <w:rFonts w:ascii="Calibri" w:hAnsi="Calibri"/>
+          <w:sz w:val="24"/>
+          <w:szCs w:val="24"/>
+        </w:rPr>
+        <w:t>iconv</w:t>
+      </w:r>
+      <w:proofErr w:type="spellEnd"/>
+      <w:r>
+        <w:rPr>
+          <w:rFonts w:ascii="Calibri" w:hAnsi="Calibri"/>
+          <w:sz w:val="24"/>
+          <w:szCs w:val="24"/>
+        </w:rPr>
+        <w:t xml:space="preserve"> -l  </w:t>
+      </w:r>
+      <w:proofErr w:type="spellStart"/>
+      <w:r>
+        <w:rPr>
+          <w:rFonts w:ascii="Calibri" w:hAnsi="Calibri"/>
+          <w:sz w:val="24"/>
+          <w:szCs w:val="24"/>
+        </w:rPr>
+        <w:t>iconv</w:t>
+      </w:r>
+      <w:proofErr w:type="spellEnd"/>
+      <w:r>
+        <w:rPr>
+          <w:rFonts w:ascii="Calibri" w:hAnsi="Calibri"/>
+          <w:sz w:val="24"/>
+          <w:szCs w:val="24"/>
+        </w:rPr>
+        <w:t xml:space="preserve"> -f </w:t>
+      </w:r>
+      <w:proofErr w:type="spellStart"/>
+      <w:r>
+        <w:rPr>
+          <w:rFonts w:ascii="Calibri" w:hAnsi="Calibri"/>
+          <w:sz w:val="24"/>
+          <w:szCs w:val="24"/>
+        </w:rPr>
+        <w:t>gbk</w:t>
+      </w:r>
+      <w:proofErr w:type="spellEnd"/>
+      <w:r>
+        <w:rPr>
+          <w:rFonts w:ascii="Calibri" w:hAnsi="Calibri"/>
+          <w:sz w:val="24"/>
+          <w:szCs w:val="24"/>
+        </w:rPr>
+        <w:t xml:space="preserve"> -t utf8 xx &gt; </w:t>
+      </w:r>
+      <w:proofErr w:type="spellStart"/>
+      <w:r>
+        <w:rPr>
+          <w:rFonts w:ascii="Calibri" w:hAnsi="Calibri"/>
+          <w:sz w:val="24"/>
+          <w:szCs w:val="24"/>
+        </w:rPr>
+        <w:t>yy</w:t>
+      </w:r>
+      <w:proofErr w:type="spellEnd"/>
+      <w:r>
+        <w:rPr>
+          <w:rFonts w:ascii="Calibri" w:hAnsi="Calibri"/>
+          <w:sz w:val="24"/>
+          <w:szCs w:val="24"/>
+        </w:rPr>
+        <w:t xml:space="preserve"> </w:t>
+      </w:r>
+    </w:p>
+    <w:p>
+      <w:pPr>
+        <w:spacing w:after="0" w:line="360" w:lineRule="auto"/>
+        <w:jc w:val="left"/>
+        <w:rPr>
+          <w:rFonts w:ascii="Calibri" w:hAnsi="Calibri"/>
+          <w:sz w:val="24"/>
+          <w:szCs w:val="24"/>
+        </w:rPr>
+      </w:pPr>
+      <w:r>
+        <w:rPr>
+          <w:rFonts w:ascii="Calibri" w:hAnsi="Calibri"/>
+          <w:sz w:val="24"/>
+          <w:szCs w:val="24"/>
+        </w:rPr>
+        <w:t>10</w:t>
+      </w:r>
+      <w:r>
+        <w:rPr>
+          <w:rFonts w:ascii="Calibri" w:hAnsi="Calibri"/>
+          <w:sz w:val="24"/>
+          <w:szCs w:val="24"/>
+        </w:rPr>
+        <w:t>.df -h  du -</w:t>
+      </w:r>
+      <w:proofErr w:type="spellStart"/>
+      <w:r>
+        <w:rPr>
+          <w:rFonts w:ascii="Calibri" w:hAnsi="Calibri"/>
+          <w:sz w:val="24"/>
+          <w:szCs w:val="24"/>
+        </w:rPr>
+        <w:t>sh</w:t>
+      </w:r>
+      <w:proofErr w:type="spellEnd"/>
+      <w:r>
+        <w:rPr>
+          <w:rFonts w:ascii="Calibri" w:hAnsi="Calibri"/>
+          <w:sz w:val="24"/>
+          <w:szCs w:val="24"/>
+        </w:rPr>
+        <w:t xml:space="preserve"> ./*  du -</w:t>
+      </w:r>
+      <w:proofErr w:type="spellStart"/>
+      <w:r>
+        <w:rPr>
+          <w:rFonts w:ascii="Calibri" w:hAnsi="Calibri"/>
+          <w:sz w:val="24"/>
+          <w:szCs w:val="24"/>
+        </w:rPr>
+        <w:t>sh</w:t>
+      </w:r>
+      <w:proofErr w:type="spellEnd"/>
+      <w:r>
+        <w:rPr>
+          <w:rFonts w:ascii="Calibri" w:hAnsi="Calibri"/>
+          <w:sz w:val="24"/>
+          <w:szCs w:val="24"/>
+        </w:rPr>
+        <w:t xml:space="preserve"> ./</w:t>
+      </w:r>
+    </w:p>
+    <w:p>
+      <w:pPr>
+        <w:spacing w:after="0" w:line="360" w:lineRule="auto"/>
+        <w:jc w:val="left"/>
+        <w:rPr>
+          <w:rFonts w:ascii="Calibri" w:hAnsi="Calibri"/>
+          <w:sz w:val="24"/>
+          <w:szCs w:val="24"/>
+        </w:rPr>
+      </w:pPr>
+      <w:r>
+        <w:rPr>
+          <w:rFonts w:ascii="Calibri" w:hAnsi="Calibri"/>
+          <w:sz w:val="24"/>
+          <w:szCs w:val="24"/>
+        </w:rPr>
+        <w:t xml:space="preserve">11. </w:t>
+      </w:r>
+      <w:proofErr w:type="spellStart"/>
+      <w:r>
+        <w:rPr>
+          <w:rFonts w:ascii="Calibri" w:hAnsi="Calibri"/>
+          <w:sz w:val="24"/>
+          <w:szCs w:val="24"/>
+        </w:rPr>
+        <w:t>scp</w:t>
+      </w:r>
+      <w:proofErr w:type="spellEnd"/>
+      <w:r>
+        <w:rPr>
+          <w:rFonts w:ascii="Calibri" w:hAnsi="Calibri"/>
+          <w:sz w:val="24"/>
+          <w:szCs w:val="24"/>
+        </w:rPr>
+        <w:t xml:space="preserve"> -p &lt;port&gt; -r /xx/xx/ </w:t>
+      </w:r>
+      <w:proofErr w:type="spellStart"/>
+      <w:r>
+        <w:rPr>
+          <w:rFonts w:ascii="Calibri" w:hAnsi="Calibri"/>
+          <w:sz w:val="24"/>
+          <w:szCs w:val="24"/>
+        </w:rPr>
+        <w:t>ejqizng@ip</w:t>
+      </w:r>
+      <w:proofErr w:type="spellEnd"/>
+      <w:r>
+        <w:rPr>
+          <w:rFonts w:ascii="Calibri" w:hAnsi="Calibri"/>
+          <w:sz w:val="24"/>
+          <w:szCs w:val="24"/>
+        </w:rPr>
+        <w:t>:/xx/xx</w:t>
+      </w:r>
+    </w:p>
+    <w:p>
+      <w:pPr>
+        <w:spacing w:after="0" w:line="360" w:lineRule="auto"/>
+        <w:jc w:val="left"/>
+        <w:rPr>
+          <w:rFonts w:ascii="Calibri" w:hAnsi="Calibri"/>
+          <w:b/>
+          <w:bCs/>
+          <w:sz w:val="24"/>
+          <w:szCs w:val="24"/>
+        </w:rPr>
+      </w:pPr>
+      <w:r>
+        <w:rPr>
+          <w:rFonts w:ascii="Calibri" w:hAnsi="Calibri"/>
+          <w:b/>
+          <w:bCs/>
+          <w:sz w:val="24"/>
+          <w:szCs w:val="24"/>
+        </w:rPr>
+        <w:t>user</w:t>
+      </w:r>
+    </w:p>
+    <w:p>
+      <w:pPr>
+        <w:spacing w:after="0" w:line="360" w:lineRule="auto"/>
+        <w:jc w:val="left"/>
+        <w:rPr>
+          <w:rFonts w:ascii="Calibri" w:hAnsi="Calibri"/>
+          <w:sz w:val="24"/>
+          <w:szCs w:val="24"/>
+        </w:rPr>
+      </w:pPr>
+      <w:r>
+        <w:rPr>
+          <w:rFonts w:ascii="Calibri" w:hAnsi="Calibri"/>
+          <w:sz w:val="24"/>
+          <w:szCs w:val="24"/>
+        </w:rPr>
+        <w:t xml:space="preserve">1.su -  </w:t>
+      </w:r>
+      <w:proofErr w:type="spellStart"/>
+      <w:r>
+        <w:rPr>
+          <w:rFonts w:ascii="Calibri" w:hAnsi="Calibri"/>
+          <w:sz w:val="24"/>
+          <w:szCs w:val="24"/>
+        </w:rPr>
+        <w:t>sudo</w:t>
+      </w:r>
+      <w:proofErr w:type="spellEnd"/>
+      <w:r>
+        <w:rPr>
+          <w:rFonts w:ascii="Calibri" w:hAnsi="Calibri"/>
+          <w:sz w:val="24"/>
+          <w:szCs w:val="24"/>
+        </w:rPr>
+        <w:t xml:space="preserve">  </w:t>
+      </w:r>
+      <w:proofErr w:type="spellStart"/>
+      <w:r>
+        <w:rPr>
+          <w:rFonts w:ascii="Calibri" w:hAnsi="Calibri"/>
+          <w:sz w:val="24"/>
+          <w:szCs w:val="24"/>
+        </w:rPr>
+        <w:t>sudo</w:t>
+      </w:r>
+      <w:proofErr w:type="spellEnd"/>
+      <w:r>
+        <w:rPr>
+          <w:rFonts w:ascii="Calibri" w:hAnsi="Calibri"/>
+          <w:sz w:val="24"/>
+          <w:szCs w:val="24"/>
+        </w:rPr>
+        <w:t xml:space="preserve"> </w:t>
+      </w:r>
+      <w:proofErr w:type="spellStart"/>
+      <w:r>
+        <w:rPr>
+          <w:rFonts w:ascii="Calibri" w:hAnsi="Calibri"/>
+          <w:sz w:val="24"/>
+          <w:szCs w:val="24"/>
+        </w:rPr>
+        <w:t>passwd</w:t>
+      </w:r>
+      <w:proofErr w:type="spellEnd"/>
+      <w:r>
+        <w:rPr>
+          <w:rFonts w:ascii="Calibri" w:hAnsi="Calibri"/>
+          <w:sz w:val="24"/>
+          <w:szCs w:val="24"/>
+        </w:rPr>
+        <w:t xml:space="preserve"> root </w:t>
+      </w:r>
+    </w:p>
+    <w:p>
+      <w:pPr>
+        <w:spacing w:after="0" w:line="360" w:lineRule="auto"/>
+        <w:jc w:val="left"/>
+        <w:rPr>
+          <w:rFonts w:ascii="Calibri" w:hAnsi="Calibri"/>
+          <w:sz w:val="24"/>
+          <w:szCs w:val="24"/>
+        </w:rPr>
+      </w:pPr>
+      <w:r>
+        <w:rPr>
+          <w:rFonts w:ascii="Calibri" w:hAnsi="Calibri"/>
+          <w:sz w:val="24"/>
+          <w:szCs w:val="24"/>
+        </w:rPr>
+        <w:t xml:space="preserve">2.groupadd </w:t>
+      </w:r>
+      <w:r>
+        <w:rPr>
+          <w:rFonts w:ascii="Calibri" w:hAnsi="Calibri"/>
+          <w:sz w:val="24"/>
+          <w:szCs w:val="24"/>
+        </w:rPr>
+        <w:t xml:space="preserve">xx </w:t>
+      </w:r>
+      <w:r>
+        <w:rPr>
+          <w:rFonts w:ascii="Calibri" w:hAnsi="Calibri"/>
+          <w:sz w:val="24"/>
+          <w:szCs w:val="24"/>
+        </w:rPr>
+        <w:t xml:space="preserve"> </w:t>
+      </w:r>
+      <w:proofErr w:type="spellStart"/>
+      <w:r>
+        <w:rPr>
+          <w:rFonts w:ascii="Calibri" w:hAnsi="Calibri"/>
+          <w:sz w:val="24"/>
+          <w:szCs w:val="24"/>
+        </w:rPr>
+        <w:t>useradd</w:t>
+      </w:r>
+      <w:proofErr w:type="spellEnd"/>
+      <w:r>
+        <w:rPr>
+          <w:rFonts w:ascii="Calibri" w:hAnsi="Calibri"/>
+          <w:sz w:val="24"/>
+          <w:szCs w:val="24"/>
+        </w:rPr>
+        <w:t xml:space="preserve"> -G/-g </w:t>
+      </w:r>
+      <w:r>
+        <w:rPr>
+          <w:rFonts w:ascii="Calibri" w:hAnsi="Calibri"/>
+          <w:sz w:val="24"/>
+          <w:szCs w:val="24"/>
+        </w:rPr>
+        <w:t xml:space="preserve">xx </w:t>
+      </w:r>
+      <w:proofErr w:type="spellStart"/>
+      <w:r>
+        <w:rPr>
+          <w:rFonts w:ascii="Calibri" w:hAnsi="Calibri"/>
+          <w:sz w:val="24"/>
+          <w:szCs w:val="24"/>
+        </w:rPr>
+        <w:t>xx</w:t>
+      </w:r>
+      <w:proofErr w:type="spellEnd"/>
+      <w:r>
+        <w:rPr>
+          <w:rFonts w:ascii="Calibri" w:hAnsi="Calibri"/>
+          <w:sz w:val="24"/>
+          <w:szCs w:val="24"/>
+        </w:rPr>
+        <w:t xml:space="preserve"> </w:t>
+      </w:r>
+      <w:r>
+        <w:rPr>
+          <w:rFonts w:ascii="Calibri" w:hAnsi="Calibri"/>
+          <w:sz w:val="24"/>
+          <w:szCs w:val="24"/>
+        </w:rPr>
+        <w:t xml:space="preserve"> </w:t>
+      </w:r>
+      <w:proofErr w:type="spellStart"/>
+      <w:r>
+        <w:rPr>
+          <w:rFonts w:ascii="Calibri" w:hAnsi="Calibri"/>
+          <w:sz w:val="24"/>
+          <w:szCs w:val="24"/>
+        </w:rPr>
+        <w:t>usermod</w:t>
+      </w:r>
+      <w:proofErr w:type="spellEnd"/>
+      <w:r>
+        <w:rPr>
+          <w:rFonts w:ascii="Calibri" w:hAnsi="Calibri"/>
+          <w:sz w:val="24"/>
+          <w:szCs w:val="24"/>
+        </w:rPr>
+        <w:t xml:space="preserve"> </w:t>
+      </w:r>
+      <w:r>
+        <w:rPr>
+          <w:rFonts w:ascii="Calibri" w:hAnsi="Calibri"/>
+          <w:sz w:val="24"/>
+          <w:szCs w:val="24"/>
+        </w:rPr>
+        <w:t>-A/-R/</w:t>
+      </w:r>
+      <w:r>
+        <w:rPr>
+          <w:rFonts w:ascii="Calibri" w:hAnsi="Calibri"/>
+          <w:sz w:val="24"/>
+          <w:szCs w:val="24"/>
+        </w:rPr>
+        <w:t>-G/-g</w:t>
+      </w:r>
+      <w:r>
+        <w:rPr>
+          <w:rFonts w:ascii="Calibri" w:hAnsi="Calibri"/>
+          <w:sz w:val="24"/>
+          <w:szCs w:val="24"/>
+        </w:rPr>
+        <w:t xml:space="preserve"> xx -u xx -l xx </w:t>
+      </w:r>
+      <w:proofErr w:type="spellStart"/>
+      <w:r>
+        <w:rPr>
+          <w:rFonts w:ascii="Calibri" w:hAnsi="Calibri"/>
+          <w:sz w:val="24"/>
+          <w:szCs w:val="24"/>
+        </w:rPr>
+        <w:t>xx</w:t>
+      </w:r>
+      <w:proofErr w:type="spellEnd"/>
+      <w:r>
+        <w:rPr>
+          <w:rFonts w:ascii="Calibri" w:hAnsi="Calibri"/>
+          <w:sz w:val="24"/>
+          <w:szCs w:val="24"/>
+        </w:rPr>
+        <w:t xml:space="preserve">  </w:t>
+      </w:r>
+      <w:proofErr w:type="spellStart"/>
+      <w:r>
+        <w:rPr>
+          <w:rFonts w:ascii="Calibri" w:hAnsi="Calibri"/>
+          <w:sz w:val="24"/>
+          <w:szCs w:val="24"/>
+        </w:rPr>
+        <w:t>passwd</w:t>
+      </w:r>
+      <w:proofErr w:type="spellEnd"/>
+      <w:r>
+        <w:rPr>
+          <w:rFonts w:ascii="Calibri" w:hAnsi="Calibri"/>
+          <w:sz w:val="24"/>
+          <w:szCs w:val="24"/>
+        </w:rPr>
+        <w:t xml:space="preserve"> </w:t>
+      </w:r>
+      <w:r>
+        <w:rPr>
+          <w:rFonts w:ascii="Calibri" w:hAnsi="Calibri"/>
+          <w:sz w:val="24"/>
+          <w:szCs w:val="24"/>
+        </w:rPr>
+        <w:t xml:space="preserve">xx  </w:t>
+      </w:r>
+      <w:r>
+        <w:rPr>
+          <w:rFonts w:ascii="Calibri" w:hAnsi="Calibri"/>
+          <w:sz w:val="24"/>
+          <w:szCs w:val="24"/>
+        </w:rPr>
+        <w:t>id</w:t>
+      </w:r>
+      <w:r>
+        <w:rPr>
+          <w:rFonts w:ascii="Calibri" w:hAnsi="Calibri"/>
+          <w:sz w:val="24"/>
+          <w:szCs w:val="24"/>
+        </w:rPr>
+        <w:t xml:space="preserve"> xx</w:t>
+      </w:r>
+      <w:r>
+        <w:rPr>
+          <w:rFonts w:ascii="Calibri" w:hAnsi="Calibri"/>
+          <w:sz w:val="24"/>
+          <w:szCs w:val="24"/>
+        </w:rPr>
+        <w:t xml:space="preserve">  </w:t>
+      </w:r>
+      <w:proofErr w:type="spellStart"/>
+      <w:r>
+        <w:rPr>
+          <w:rFonts w:ascii="Calibri" w:hAnsi="Calibri"/>
+          <w:sz w:val="24"/>
+          <w:szCs w:val="24"/>
+        </w:rPr>
+        <w:t>groupmod</w:t>
+      </w:r>
+      <w:proofErr w:type="spellEnd"/>
+      <w:r>
+        <w:rPr>
+          <w:rFonts w:ascii="Calibri" w:hAnsi="Calibri"/>
+          <w:sz w:val="24"/>
+          <w:szCs w:val="24"/>
+        </w:rPr>
+        <w:t xml:space="preserve"> -g xx -n xx </w:t>
+      </w:r>
+      <w:proofErr w:type="spellStart"/>
+      <w:r>
+        <w:rPr>
+          <w:rFonts w:ascii="Calibri" w:hAnsi="Calibri"/>
+          <w:sz w:val="24"/>
+          <w:szCs w:val="24"/>
+        </w:rPr>
+        <w:t>xx</w:t>
+      </w:r>
+      <w:proofErr w:type="spellEnd"/>
+      <w:r>
+        <w:rPr>
+          <w:rFonts w:ascii="Calibri" w:hAnsi="Calibri"/>
+          <w:sz w:val="24"/>
+          <w:szCs w:val="24"/>
+        </w:rPr>
+        <w:t xml:space="preserve">  </w:t>
+      </w:r>
+      <w:proofErr w:type="spellStart"/>
+      <w:r>
+        <w:rPr>
+          <w:rFonts w:ascii="Calibri" w:hAnsi="Calibri"/>
+          <w:sz w:val="24"/>
+          <w:szCs w:val="24"/>
+        </w:rPr>
+        <w:t>userdel</w:t>
+      </w:r>
+      <w:proofErr w:type="spellEnd"/>
+      <w:r>
+        <w:rPr>
+          <w:rFonts w:ascii="Calibri" w:hAnsi="Calibri"/>
+          <w:sz w:val="24"/>
+          <w:szCs w:val="24"/>
+        </w:rPr>
+        <w:t xml:space="preserve"> xx  </w:t>
+      </w:r>
+      <w:proofErr w:type="spellStart"/>
+      <w:r>
+        <w:rPr>
+          <w:rFonts w:ascii="Calibri" w:hAnsi="Calibri"/>
+          <w:sz w:val="24"/>
+          <w:szCs w:val="24"/>
+        </w:rPr>
+        <w:t>groupdel</w:t>
+      </w:r>
+      <w:proofErr w:type="spellEnd"/>
+      <w:r>
+        <w:rPr>
+          <w:rFonts w:ascii="Calibri" w:hAnsi="Calibri"/>
+          <w:sz w:val="24"/>
+          <w:szCs w:val="24"/>
+        </w:rPr>
+        <w:t xml:space="preserve"> xx  </w:t>
+      </w:r>
+      <w:proofErr w:type="spellStart"/>
+      <w:r>
+        <w:rPr>
+          <w:rFonts w:ascii="Calibri" w:hAnsi="Calibri"/>
+          <w:sz w:val="24"/>
+          <w:szCs w:val="24"/>
+        </w:rPr>
+        <w:t>chown</w:t>
+      </w:r>
+      <w:proofErr w:type="spellEnd"/>
+      <w:r>
+        <w:rPr>
+          <w:rFonts w:ascii="Calibri" w:hAnsi="Calibri"/>
+          <w:sz w:val="24"/>
+          <w:szCs w:val="24"/>
+        </w:rPr>
+        <w:t xml:space="preserve">  </w:t>
+      </w:r>
+      <w:proofErr w:type="spellStart"/>
+      <w:r>
+        <w:rPr>
+          <w:rFonts w:ascii="Calibri" w:hAnsi="Calibri"/>
+          <w:sz w:val="24"/>
+          <w:szCs w:val="24"/>
+        </w:rPr>
+        <w:t>chgrp</w:t>
       </w:r>
       <w:proofErr w:type="spellEnd"/>
     </w:p>
@@ -2823,6 +4629,396 @@
         <w:t>3.</w:t>
       </w:r>
       <w:r>
+        <w:rPr>
+          <w:rFonts w:ascii="Calibri" w:hAnsi="Calibri"/>
+          <w:sz w:val="24"/>
+          <w:szCs w:val="24"/>
+        </w:rPr>
+        <w:t xml:space="preserve">grep xx </w:t>
+      </w:r>
+      <w:r>
+        <w:rPr>
+          <w:rFonts w:ascii="Calibri" w:hAnsi="Calibri"/>
+          <w:sz w:val="24"/>
+          <w:szCs w:val="24"/>
+        </w:rPr>
+        <w:t>/</w:t>
+      </w:r>
+      <w:proofErr w:type="spellStart"/>
+      <w:r>
+        <w:rPr>
+          <w:rFonts w:ascii="Calibri" w:hAnsi="Calibri"/>
+          <w:sz w:val="24"/>
+          <w:szCs w:val="24"/>
+        </w:rPr>
+        <w:t>etc</w:t>
+      </w:r>
+      <w:proofErr w:type="spellEnd"/>
+      <w:r>
+        <w:rPr>
+          <w:rFonts w:ascii="Calibri" w:hAnsi="Calibri"/>
+          <w:sz w:val="24"/>
+          <w:szCs w:val="24"/>
+        </w:rPr>
+        <w:t>/</w:t>
+      </w:r>
+      <w:proofErr w:type="spellStart"/>
+      <w:r>
+        <w:rPr>
+          <w:rFonts w:ascii="Calibri" w:hAnsi="Calibri"/>
+          <w:sz w:val="24"/>
+          <w:szCs w:val="24"/>
+        </w:rPr>
+        <w:t>passwd</w:t>
+      </w:r>
+      <w:proofErr w:type="spellEnd"/>
+      <w:r>
+        <w:rPr>
+          <w:rFonts w:ascii="Calibri" w:hAnsi="Calibri"/>
+          <w:sz w:val="24"/>
+          <w:szCs w:val="24"/>
+        </w:rPr>
+        <w:t xml:space="preserve">  </w:t>
+      </w:r>
+      <w:proofErr w:type="spellStart"/>
+      <w:r>
+        <w:rPr>
+          <w:rFonts w:ascii="Calibri" w:hAnsi="Calibri"/>
+          <w:sz w:val="24"/>
+          <w:szCs w:val="24"/>
+        </w:rPr>
+        <w:t>grep</w:t>
+      </w:r>
+      <w:proofErr w:type="spellEnd"/>
+      <w:r>
+        <w:rPr>
+          <w:rFonts w:ascii="Calibri" w:hAnsi="Calibri"/>
+          <w:sz w:val="24"/>
+          <w:szCs w:val="24"/>
+        </w:rPr>
+        <w:t xml:space="preserve"> xx </w:t>
+      </w:r>
+      <w:r>
+        <w:rPr>
+          <w:rFonts w:ascii="Calibri" w:hAnsi="Calibri"/>
+          <w:sz w:val="24"/>
+          <w:szCs w:val="24"/>
+        </w:rPr>
+        <w:t>/</w:t>
+      </w:r>
+      <w:proofErr w:type="spellStart"/>
+      <w:r>
+        <w:rPr>
+          <w:rFonts w:ascii="Calibri" w:hAnsi="Calibri"/>
+          <w:sz w:val="24"/>
+          <w:szCs w:val="24"/>
+        </w:rPr>
+        <w:t>etc</w:t>
+      </w:r>
+      <w:proofErr w:type="spellEnd"/>
+      <w:r>
+        <w:rPr>
+          <w:rFonts w:ascii="Calibri" w:hAnsi="Calibri"/>
+          <w:sz w:val="24"/>
+          <w:szCs w:val="24"/>
+        </w:rPr>
+        <w:t>/group  /</w:t>
+      </w:r>
+      <w:proofErr w:type="spellStart"/>
+      <w:r>
+        <w:rPr>
+          <w:rFonts w:ascii="Calibri" w:hAnsi="Calibri"/>
+          <w:sz w:val="24"/>
+          <w:szCs w:val="24"/>
+        </w:rPr>
+        <w:t>etc</w:t>
+      </w:r>
+      <w:proofErr w:type="spellEnd"/>
+      <w:r>
+        <w:rPr>
+          <w:rFonts w:ascii="Calibri" w:hAnsi="Calibri"/>
+          <w:sz w:val="24"/>
+          <w:szCs w:val="24"/>
+        </w:rPr>
+        <w:t>/</w:t>
+      </w:r>
+      <w:proofErr w:type="spellStart"/>
+      <w:r>
+        <w:rPr>
+          <w:rFonts w:ascii="Calibri" w:hAnsi="Calibri"/>
+          <w:sz w:val="24"/>
+          <w:szCs w:val="24"/>
+        </w:rPr>
+        <w:t>sudoers</w:t>
+      </w:r>
+      <w:proofErr w:type="spellEnd"/>
+    </w:p>
+    <w:p>
+      <w:pPr>
+        <w:spacing w:after="0" w:line="360" w:lineRule="auto"/>
+        <w:jc w:val="left"/>
+        <w:rPr>
+          <w:rFonts w:ascii="Calibri" w:hAnsi="Calibri"/>
+          <w:b/>
+          <w:bCs/>
+          <w:sz w:val="24"/>
+          <w:szCs w:val="24"/>
+        </w:rPr>
+      </w:pPr>
+      <w:r>
+        <w:rPr>
+          <w:rFonts w:ascii="Calibri" w:hAnsi="Calibri"/>
+          <w:b/>
+          <w:bCs/>
+          <w:sz w:val="24"/>
+          <w:szCs w:val="24"/>
+        </w:rPr>
+        <w:t>system</w:t>
+      </w:r>
+    </w:p>
+    <w:p>
+      <w:pPr>
+        <w:spacing w:after="0" w:line="360" w:lineRule="auto"/>
+        <w:jc w:val="left"/>
+        <w:rPr>
+          <w:rFonts w:ascii="Calibri" w:hAnsi="Calibri"/>
+          <w:sz w:val="24"/>
+          <w:szCs w:val="24"/>
+        </w:rPr>
+      </w:pPr>
+      <w:r>
+        <w:rPr>
+          <w:rFonts w:ascii="Calibri" w:hAnsi="Calibri"/>
+          <w:sz w:val="24"/>
+          <w:szCs w:val="24"/>
+        </w:rPr>
+        <w:t xml:space="preserve">1.uname -r  </w:t>
+      </w:r>
+      <w:proofErr w:type="spellStart"/>
+      <w:r>
+        <w:rPr>
+          <w:rFonts w:ascii="Calibri" w:hAnsi="Calibri"/>
+          <w:sz w:val="24"/>
+          <w:szCs w:val="24"/>
+        </w:rPr>
+        <w:t>uname</w:t>
+      </w:r>
+      <w:proofErr w:type="spellEnd"/>
+      <w:r>
+        <w:rPr>
+          <w:rFonts w:ascii="Calibri" w:hAnsi="Calibri"/>
+          <w:sz w:val="24"/>
+          <w:szCs w:val="24"/>
+        </w:rPr>
+        <w:t xml:space="preserve"> -a  hostname  uptime  free  </w:t>
+      </w:r>
+      <w:proofErr w:type="spellStart"/>
+      <w:r>
+        <w:rPr>
+          <w:rFonts w:ascii="Calibri" w:hAnsi="Calibri"/>
+          <w:sz w:val="24"/>
+          <w:szCs w:val="24"/>
+        </w:rPr>
+        <w:t>dmesg</w:t>
+      </w:r>
+      <w:proofErr w:type="spellEnd"/>
+      <w:r>
+        <w:rPr>
+          <w:rFonts w:ascii="Calibri" w:hAnsi="Calibri"/>
+          <w:sz w:val="24"/>
+          <w:szCs w:val="24"/>
+        </w:rPr>
+        <w:t xml:space="preserve">  </w:t>
+      </w:r>
+      <w:proofErr w:type="spellStart"/>
+      <w:r>
+        <w:rPr>
+          <w:rFonts w:ascii="Calibri" w:hAnsi="Calibri"/>
+          <w:sz w:val="24"/>
+          <w:szCs w:val="24"/>
+        </w:rPr>
+        <w:t>vmstat</w:t>
+      </w:r>
+      <w:proofErr w:type="spellEnd"/>
+      <w:r>
+        <w:rPr>
+          <w:rFonts w:ascii="Calibri" w:hAnsi="Calibri"/>
+          <w:sz w:val="24"/>
+          <w:szCs w:val="24"/>
+        </w:rPr>
+        <w:t xml:space="preserve">  </w:t>
+      </w:r>
+      <w:proofErr w:type="spellStart"/>
+      <w:r>
+        <w:rPr>
+          <w:rFonts w:ascii="Calibri" w:hAnsi="Calibri"/>
+          <w:sz w:val="24"/>
+          <w:szCs w:val="24"/>
+        </w:rPr>
+        <w:t>lspci</w:t>
+      </w:r>
+      <w:proofErr w:type="spellEnd"/>
+      <w:r>
+        <w:rPr>
+          <w:rFonts w:ascii="Calibri" w:hAnsi="Calibri"/>
+          <w:sz w:val="24"/>
+          <w:szCs w:val="24"/>
+        </w:rPr>
+        <w:t xml:space="preserve">  </w:t>
+      </w:r>
+      <w:proofErr w:type="spellStart"/>
+      <w:r>
+        <w:rPr>
+          <w:rFonts w:ascii="Calibri" w:hAnsi="Calibri"/>
+          <w:sz w:val="24"/>
+          <w:szCs w:val="24"/>
+        </w:rPr>
+        <w:t>lsusb</w:t>
+      </w:r>
+      <w:proofErr w:type="spellEnd"/>
+    </w:p>
+    <w:p>
+      <w:pPr>
+        <w:spacing w:after="0" w:line="360" w:lineRule="auto"/>
+        <w:jc w:val="left"/>
+        <w:rPr>
+          <w:rFonts w:ascii="Calibri" w:hAnsi="Calibri"/>
+          <w:sz w:val="24"/>
+          <w:szCs w:val="24"/>
+        </w:rPr>
+      </w:pPr>
+      <w:r>
+        <w:rPr>
+          <w:rFonts w:ascii="Calibri" w:hAnsi="Calibri"/>
+          <w:sz w:val="24"/>
+          <w:szCs w:val="24"/>
+        </w:rPr>
+        <w:t>2./lib/modules/$(</w:t>
+      </w:r>
+      <w:proofErr w:type="spellStart"/>
+      <w:r>
+        <w:rPr>
+          <w:rFonts w:ascii="Calibri" w:hAnsi="Calibri"/>
+          <w:sz w:val="24"/>
+          <w:szCs w:val="24"/>
+        </w:rPr>
+        <w:t>uname</w:t>
+      </w:r>
+      <w:proofErr w:type="spellEnd"/>
+      <w:r>
+        <w:rPr>
+          <w:rFonts w:ascii="Calibri" w:hAnsi="Calibri"/>
+          <w:sz w:val="24"/>
+          <w:szCs w:val="24"/>
+        </w:rPr>
+        <w:t xml:space="preserve"> -r)/</w:t>
+      </w:r>
+      <w:proofErr w:type="spellStart"/>
+      <w:r>
+        <w:rPr>
+          <w:rFonts w:ascii="Calibri" w:hAnsi="Calibri"/>
+          <w:sz w:val="24"/>
+          <w:szCs w:val="24"/>
+        </w:rPr>
+        <w:t>modules.dep</w:t>
+      </w:r>
+      <w:proofErr w:type="spellEnd"/>
+      <w:r>
+        <w:rPr>
+          <w:rFonts w:ascii="Calibri" w:hAnsi="Calibri"/>
+          <w:sz w:val="24"/>
+          <w:szCs w:val="24"/>
+        </w:rPr>
+        <w:t xml:space="preserve">  /lib/modules/$(</w:t>
+      </w:r>
+      <w:proofErr w:type="spellStart"/>
+      <w:r>
+        <w:rPr>
+          <w:rFonts w:ascii="Calibri" w:hAnsi="Calibri"/>
+          <w:sz w:val="24"/>
+          <w:szCs w:val="24"/>
+        </w:rPr>
+        <w:t>uname</w:t>
+      </w:r>
+      <w:proofErr w:type="spellEnd"/>
+      <w:r>
+        <w:rPr>
+          <w:rFonts w:ascii="Calibri" w:hAnsi="Calibri"/>
+          <w:sz w:val="24"/>
+          <w:szCs w:val="24"/>
+        </w:rPr>
+        <w:t xml:space="preserve"> -r)/kernel/</w:t>
+      </w:r>
+      <w:proofErr w:type="spellStart"/>
+      <w:r>
+        <w:rPr>
+          <w:rFonts w:ascii="Calibri" w:hAnsi="Calibri"/>
+          <w:sz w:val="24"/>
+          <w:szCs w:val="24"/>
+        </w:rPr>
+        <w:t>xx.ko</w:t>
+      </w:r>
+      <w:proofErr w:type="spellEnd"/>
+      <w:r>
+        <w:rPr>
+          <w:rFonts w:ascii="Calibri" w:hAnsi="Calibri"/>
+          <w:sz w:val="24"/>
+          <w:szCs w:val="24"/>
+        </w:rPr>
+        <w:t xml:space="preserve">  </w:t>
+      </w:r>
+      <w:proofErr w:type="spellStart"/>
+      <w:r>
+        <w:rPr>
+          <w:rFonts w:ascii="Calibri" w:hAnsi="Calibri"/>
+          <w:sz w:val="24"/>
+          <w:szCs w:val="24"/>
+        </w:rPr>
+        <w:t>depmod</w:t>
+      </w:r>
+      <w:proofErr w:type="spellEnd"/>
+      <w:r>
+        <w:rPr>
+          <w:rFonts w:ascii="Calibri" w:hAnsi="Calibri"/>
+          <w:sz w:val="24"/>
+          <w:szCs w:val="24"/>
+        </w:rPr>
+        <w:t xml:space="preserve">  </w:t>
+      </w:r>
+      <w:proofErr w:type="spellStart"/>
+      <w:r>
+        <w:rPr>
+          <w:rFonts w:ascii="Calibri" w:hAnsi="Calibri"/>
+          <w:sz w:val="24"/>
+          <w:szCs w:val="24"/>
+        </w:rPr>
+        <w:t>lsmod</w:t>
+      </w:r>
+      <w:proofErr w:type="spellEnd"/>
+      <w:r>
+        <w:rPr>
+          <w:rFonts w:ascii="Calibri" w:hAnsi="Calibri"/>
+          <w:sz w:val="24"/>
+          <w:szCs w:val="24"/>
+        </w:rPr>
+        <w:t xml:space="preserve">  </w:t>
+      </w:r>
+      <w:proofErr w:type="spellStart"/>
+      <w:r>
+        <w:rPr>
+          <w:rFonts w:ascii="Calibri" w:hAnsi="Calibri"/>
+          <w:sz w:val="24"/>
+          <w:szCs w:val="24"/>
+        </w:rPr>
+        <w:t>modinfo</w:t>
+      </w:r>
+      <w:proofErr w:type="spellEnd"/>
+      <w:r>
+        <w:rPr>
+          <w:rFonts w:ascii="Calibri" w:hAnsi="Calibri"/>
+          <w:sz w:val="24"/>
+          <w:szCs w:val="24"/>
+        </w:rPr>
         <w:t xml:space="preserve"> </w:t>
       </w:r>
       <w:proofErr w:type="spellStart"/>
@@ -2832,25 +5028,663 @@
           <w:sz w:val="24"/>
           <w:szCs w:val="24"/>
         </w:rPr>
-        <w:t>ps</w:t>
-      </w:r>
-      <w:proofErr w:type="spellEnd"/>
-      <w:r>
-        <w:rPr>
-          <w:rFonts w:ascii="Calibri" w:hAnsi="Calibri"/>
-          <w:sz w:val="24"/>
-          <w:szCs w:val="24"/>
-        </w:rPr>
-        <w:t xml:space="preserve"> -A -o </w:t>
-      </w:r>
-      <w:proofErr w:type="spellStart"/>
-      <w:r>
-        <w:rPr>
-          <w:rFonts w:ascii="Calibri" w:hAnsi="Calibri"/>
-          <w:sz w:val="24"/>
-          <w:szCs w:val="24"/>
-        </w:rPr>
-        <w:t>stat,ppid,pid,cmd</w:t>
+        <w:t>mod_name</w:t>
+      </w:r>
+      <w:proofErr w:type="spellEnd"/>
+      <w:r>
+        <w:rPr>
+          <w:rFonts w:ascii="Calibri" w:hAnsi="Calibri"/>
+          <w:sz w:val="24"/>
+          <w:szCs w:val="24"/>
+        </w:rPr>
+        <w:t xml:space="preserve">  </w:t>
+      </w:r>
+      <w:proofErr w:type="spellStart"/>
+      <w:r>
+        <w:rPr>
+          <w:rFonts w:ascii="Calibri" w:hAnsi="Calibri"/>
+          <w:sz w:val="24"/>
+          <w:szCs w:val="24"/>
+        </w:rPr>
+        <w:t>modprobe</w:t>
+      </w:r>
+      <w:proofErr w:type="spellEnd"/>
+      <w:r>
+        <w:rPr>
+          <w:rFonts w:ascii="Calibri" w:hAnsi="Calibri"/>
+          <w:sz w:val="24"/>
+          <w:szCs w:val="24"/>
+        </w:rPr>
+        <w:t xml:space="preserve"> </w:t>
+      </w:r>
+      <w:proofErr w:type="spellStart"/>
+      <w:r>
+        <w:rPr>
+          <w:rFonts w:ascii="Calibri" w:hAnsi="Calibri"/>
+          <w:sz w:val="24"/>
+          <w:szCs w:val="24"/>
+        </w:rPr>
+        <w:t>mod_name</w:t>
+      </w:r>
+      <w:proofErr w:type="spellEnd"/>
+      <w:r>
+        <w:rPr>
+          <w:rFonts w:ascii="Calibri" w:hAnsi="Calibri"/>
+          <w:sz w:val="24"/>
+          <w:szCs w:val="24"/>
+        </w:rPr>
+        <w:t xml:space="preserve">  </w:t>
+      </w:r>
+      <w:proofErr w:type="spellStart"/>
+      <w:r>
+        <w:rPr>
+          <w:rFonts w:ascii="Calibri" w:hAnsi="Calibri"/>
+          <w:sz w:val="24"/>
+          <w:szCs w:val="24"/>
+        </w:rPr>
+        <w:t>modprobe</w:t>
+      </w:r>
+      <w:proofErr w:type="spellEnd"/>
+      <w:r>
+        <w:rPr>
+          <w:rFonts w:ascii="Calibri" w:hAnsi="Calibri"/>
+          <w:sz w:val="24"/>
+          <w:szCs w:val="24"/>
+        </w:rPr>
+        <w:t xml:space="preserve"> -r </w:t>
+      </w:r>
+      <w:proofErr w:type="spellStart"/>
+      <w:r>
+        <w:rPr>
+          <w:rFonts w:ascii="Calibri" w:hAnsi="Calibri"/>
+          <w:sz w:val="24"/>
+          <w:szCs w:val="24"/>
+        </w:rPr>
+        <w:t>mod_name</w:t>
+      </w:r>
+      <w:proofErr w:type="spellEnd"/>
+    </w:p>
+    <w:p>
+      <w:pPr>
+        <w:spacing w:after="0" w:line="360" w:lineRule="auto"/>
+        <w:jc w:val="left"/>
+        <w:rPr>
+          <w:rFonts w:ascii="Calibri" w:hAnsi="Calibri"/>
+          <w:sz w:val="24"/>
+          <w:szCs w:val="24"/>
+        </w:rPr>
+      </w:pPr>
+      <w:r>
+        <w:rPr>
+          <w:rFonts w:ascii="Calibri" w:hAnsi="Calibri"/>
+          <w:sz w:val="24"/>
+          <w:szCs w:val="24"/>
+        </w:rPr>
+        <w:t xml:space="preserve">3.watch </w:t>
+      </w:r>
+      <w:proofErr w:type="spellStart"/>
+      <w:r>
+        <w:rPr>
+          <w:rFonts w:ascii="Calibri" w:hAnsi="Calibri"/>
+          <w:sz w:val="24"/>
+          <w:szCs w:val="24"/>
+        </w:rPr>
+        <w:t>ntpq</w:t>
+      </w:r>
+      <w:proofErr w:type="spellEnd"/>
+      <w:r>
+        <w:rPr>
+          <w:rFonts w:ascii="Calibri" w:hAnsi="Calibri"/>
+          <w:sz w:val="24"/>
+          <w:szCs w:val="24"/>
+        </w:rPr>
+        <w:t xml:space="preserve"> </w:t>
+      </w:r>
+      <w:r>
+        <w:rPr>
+          <w:rFonts w:ascii="Calibri" w:hAnsi="Calibri"/>
+          <w:sz w:val="24"/>
+          <w:szCs w:val="24"/>
+        </w:rPr>
+        <w:t>–</w:t>
+      </w:r>
+      <w:r>
+        <w:rPr>
+          <w:rFonts w:ascii="Calibri" w:hAnsi="Calibri"/>
+          <w:sz w:val="24"/>
+          <w:szCs w:val="24"/>
+        </w:rPr>
+        <w:t>p</w:t>
+      </w:r>
+    </w:p>
+    <w:p>
+      <w:pPr>
+        <w:spacing w:after="0" w:line="360" w:lineRule="auto"/>
+        <w:jc w:val="left"/>
+        <w:rPr>
+          <w:rFonts w:ascii="Calibri" w:hAnsi="Calibri"/>
+          <w:sz w:val="24"/>
+          <w:szCs w:val="24"/>
+        </w:rPr>
+      </w:pPr>
+      <w:r>
+        <w:rPr>
+          <w:rFonts w:ascii="Calibri" w:hAnsi="Calibri"/>
+          <w:sz w:val="24"/>
+          <w:szCs w:val="24"/>
+        </w:rPr>
+        <w:t>4./</w:t>
+      </w:r>
+      <w:proofErr w:type="spellStart"/>
+      <w:r>
+        <w:rPr>
+          <w:rFonts w:ascii="Calibri" w:hAnsi="Calibri"/>
+          <w:sz w:val="24"/>
+          <w:szCs w:val="24"/>
+        </w:rPr>
+        <w:t>etc</w:t>
+      </w:r>
+      <w:proofErr w:type="spellEnd"/>
+      <w:r>
+        <w:rPr>
+          <w:rFonts w:ascii="Calibri" w:hAnsi="Calibri"/>
+          <w:sz w:val="24"/>
+          <w:szCs w:val="24"/>
+        </w:rPr>
+        <w:t>/exports</w:t>
+      </w:r>
+      <w:r>
+        <w:rPr>
+          <w:rFonts w:ascii="Calibri" w:hAnsi="Calibri"/>
+          <w:sz w:val="24"/>
+          <w:szCs w:val="24"/>
+        </w:rPr>
+        <w:t xml:space="preserve">  service </w:t>
+      </w:r>
+      <w:proofErr w:type="spellStart"/>
+      <w:r>
+        <w:rPr>
+          <w:rFonts w:ascii="Calibri" w:hAnsi="Calibri"/>
+          <w:sz w:val="24"/>
+          <w:szCs w:val="24"/>
+        </w:rPr>
+        <w:t>rpcbind</w:t>
+      </w:r>
+      <w:proofErr w:type="spellEnd"/>
+      <w:r>
+        <w:rPr>
+          <w:rFonts w:ascii="Calibri" w:hAnsi="Calibri"/>
+          <w:sz w:val="24"/>
+          <w:szCs w:val="24"/>
+        </w:rPr>
+        <w:t xml:space="preserve"> start  service </w:t>
+      </w:r>
+      <w:proofErr w:type="spellStart"/>
+      <w:r>
+        <w:rPr>
+          <w:rFonts w:ascii="Calibri" w:hAnsi="Calibri"/>
+          <w:sz w:val="24"/>
+          <w:szCs w:val="24"/>
+        </w:rPr>
+        <w:t>nfsserver</w:t>
+      </w:r>
+      <w:proofErr w:type="spellEnd"/>
+      <w:r>
+        <w:rPr>
+          <w:rFonts w:ascii="Calibri" w:hAnsi="Calibri"/>
+          <w:sz w:val="24"/>
+          <w:szCs w:val="24"/>
+        </w:rPr>
+        <w:t xml:space="preserve"> start  </w:t>
+      </w:r>
+      <w:proofErr w:type="spellStart"/>
+      <w:r>
+        <w:rPr>
+          <w:rFonts w:ascii="Calibri" w:hAnsi="Calibri"/>
+          <w:sz w:val="24"/>
+          <w:szCs w:val="24"/>
+        </w:rPr>
+        <w:t>exportfs</w:t>
+      </w:r>
+      <w:proofErr w:type="spellEnd"/>
+      <w:r>
+        <w:rPr>
+          <w:rFonts w:ascii="Calibri" w:hAnsi="Calibri"/>
+          <w:sz w:val="24"/>
+          <w:szCs w:val="24"/>
+        </w:rPr>
+        <w:t xml:space="preserve"> -</w:t>
+      </w:r>
+      <w:proofErr w:type="spellStart"/>
+      <w:r>
+        <w:rPr>
+          <w:rFonts w:ascii="Calibri" w:hAnsi="Calibri"/>
+          <w:sz w:val="24"/>
+          <w:szCs w:val="24"/>
+        </w:rPr>
+        <w:t>arv</w:t>
+      </w:r>
+      <w:proofErr w:type="spellEnd"/>
+      <w:r>
+        <w:rPr>
+          <w:rFonts w:ascii="Calibri" w:hAnsi="Calibri"/>
+          <w:sz w:val="24"/>
+          <w:szCs w:val="24"/>
+        </w:rPr>
+        <w:t xml:space="preserve">  </w:t>
+      </w:r>
+      <w:proofErr w:type="spellStart"/>
+      <w:r>
+        <w:rPr>
+          <w:rFonts w:ascii="Calibri" w:hAnsi="Calibri"/>
+          <w:sz w:val="24"/>
+          <w:szCs w:val="24"/>
+        </w:rPr>
+        <w:t>exportfs</w:t>
+      </w:r>
+      <w:proofErr w:type="spellEnd"/>
+      <w:r>
+        <w:rPr>
+          <w:rFonts w:ascii="Calibri" w:hAnsi="Calibri"/>
+          <w:sz w:val="24"/>
+          <w:szCs w:val="24"/>
+        </w:rPr>
+        <w:t xml:space="preserve"> -</w:t>
+      </w:r>
+      <w:proofErr w:type="spellStart"/>
+      <w:r>
+        <w:rPr>
+          <w:rFonts w:ascii="Calibri" w:hAnsi="Calibri"/>
+          <w:sz w:val="24"/>
+          <w:szCs w:val="24"/>
+        </w:rPr>
+        <w:t>anv</w:t>
+      </w:r>
+      <w:proofErr w:type="spellEnd"/>
+      <w:r>
+        <w:rPr>
+          <w:rFonts w:ascii="Calibri" w:hAnsi="Calibri"/>
+          <w:sz w:val="24"/>
+          <w:szCs w:val="24"/>
+        </w:rPr>
+        <w:t xml:space="preserve"> </w:t>
+      </w:r>
+      <w:r>
+        <w:rPr>
+          <w:rFonts w:ascii="Calibri" w:hAnsi="Calibri"/>
+          <w:sz w:val="24"/>
+          <w:szCs w:val="24"/>
+        </w:rPr>
+        <w:t xml:space="preserve"> </w:t>
+      </w:r>
+      <w:proofErr w:type="spellStart"/>
+      <w:r>
+        <w:rPr>
+          <w:rFonts w:ascii="Calibri" w:hAnsi="Calibri"/>
+          <w:sz w:val="24"/>
+          <w:szCs w:val="24"/>
+        </w:rPr>
+        <w:t>rpcinfo</w:t>
+      </w:r>
+      <w:proofErr w:type="spellEnd"/>
+      <w:r>
+        <w:rPr>
+          <w:rFonts w:ascii="Calibri" w:hAnsi="Calibri"/>
+          <w:sz w:val="24"/>
+          <w:szCs w:val="24"/>
+        </w:rPr>
+        <w:t xml:space="preserve"> -p  </w:t>
+      </w:r>
+      <w:proofErr w:type="spellStart"/>
+      <w:r>
+        <w:rPr>
+          <w:rFonts w:ascii="Calibri" w:hAnsi="Calibri"/>
+          <w:sz w:val="24"/>
+          <w:szCs w:val="24"/>
+        </w:rPr>
+        <w:t>rpcinfo</w:t>
+      </w:r>
+      <w:proofErr w:type="spellEnd"/>
+      <w:r>
+        <w:rPr>
+          <w:rFonts w:ascii="Calibri" w:hAnsi="Calibri"/>
+          <w:sz w:val="24"/>
+          <w:szCs w:val="24"/>
+        </w:rPr>
+        <w:t xml:space="preserve"> -p &lt;server-IP&gt; </w:t>
+      </w:r>
+      <w:r>
+        <w:rPr>
+          <w:rFonts w:ascii="Calibri" w:hAnsi="Calibri"/>
+          <w:sz w:val="24"/>
+          <w:szCs w:val="24"/>
+        </w:rPr>
+        <w:t xml:space="preserve"> </w:t>
+      </w:r>
+      <w:proofErr w:type="spellStart"/>
+      <w:r>
+        <w:rPr>
+          <w:rFonts w:ascii="Calibri" w:hAnsi="Calibri"/>
+          <w:sz w:val="24"/>
+          <w:szCs w:val="24"/>
+        </w:rPr>
+        <w:t>showmount</w:t>
+      </w:r>
+      <w:proofErr w:type="spellEnd"/>
+      <w:r>
+        <w:rPr>
+          <w:rFonts w:ascii="Calibri" w:hAnsi="Calibri"/>
+          <w:sz w:val="24"/>
+          <w:szCs w:val="24"/>
+        </w:rPr>
+        <w:t xml:space="preserve"> -a  </w:t>
+      </w:r>
+      <w:proofErr w:type="spellStart"/>
+      <w:r>
+        <w:rPr>
+          <w:rFonts w:ascii="Calibri" w:hAnsi="Calibri"/>
+          <w:sz w:val="24"/>
+          <w:szCs w:val="24"/>
+        </w:rPr>
+        <w:t>showmount</w:t>
+      </w:r>
+      <w:proofErr w:type="spellEnd"/>
+      <w:r>
+        <w:rPr>
+          <w:rFonts w:ascii="Calibri" w:hAnsi="Calibri"/>
+          <w:sz w:val="24"/>
+          <w:szCs w:val="24"/>
+        </w:rPr>
+        <w:t xml:space="preserve"> -e  </w:t>
+      </w:r>
+      <w:proofErr w:type="spellStart"/>
+      <w:r>
+        <w:rPr>
+          <w:rFonts w:ascii="Calibri" w:hAnsi="Calibri"/>
+          <w:sz w:val="24"/>
+          <w:szCs w:val="24"/>
+        </w:rPr>
+        <w:t>showmount</w:t>
+      </w:r>
+      <w:proofErr w:type="spellEnd"/>
+      <w:r>
+        <w:rPr>
+          <w:rFonts w:ascii="Calibri" w:hAnsi="Calibri"/>
+          <w:sz w:val="24"/>
+          <w:szCs w:val="24"/>
+        </w:rPr>
+        <w:t xml:space="preserve"> -e &lt;</w:t>
+      </w:r>
+      <w:proofErr w:type="spellStart"/>
+      <w:r>
+        <w:rPr>
+          <w:rFonts w:ascii="Calibri" w:hAnsi="Calibri"/>
+          <w:sz w:val="24"/>
+          <w:szCs w:val="24"/>
+        </w:rPr>
+        <w:t>nfs</w:t>
+      </w:r>
+      <w:proofErr w:type="spellEnd"/>
+      <w:r>
+        <w:rPr>
+          <w:rFonts w:ascii="Calibri" w:hAnsi="Calibri"/>
+          <w:sz w:val="24"/>
+          <w:szCs w:val="24"/>
+        </w:rPr>
+        <w:t>-server-IP&gt;</w:t>
+      </w:r>
+      <w:r>
+        <w:rPr>
+          <w:rFonts w:ascii="Calibri" w:hAnsi="Calibri"/>
+          <w:sz w:val="24"/>
+          <w:szCs w:val="24"/>
+        </w:rPr>
+        <w:t xml:space="preserve">  tail /</w:t>
+      </w:r>
+      <w:proofErr w:type="spellStart"/>
+      <w:r>
+        <w:rPr>
+          <w:rFonts w:ascii="Calibri" w:hAnsi="Calibri"/>
+          <w:sz w:val="24"/>
+          <w:szCs w:val="24"/>
+        </w:rPr>
+        <w:t>var</w:t>
+      </w:r>
+      <w:proofErr w:type="spellEnd"/>
+      <w:r>
+        <w:rPr>
+          <w:rFonts w:ascii="Calibri" w:hAnsi="Calibri"/>
+          <w:sz w:val="24"/>
+          <w:szCs w:val="24"/>
+        </w:rPr>
+        <w:t>/lib/</w:t>
+      </w:r>
+      <w:proofErr w:type="spellStart"/>
+      <w:r>
+        <w:rPr>
+          <w:rFonts w:ascii="Calibri" w:hAnsi="Calibri"/>
+          <w:sz w:val="24"/>
+          <w:szCs w:val="24"/>
+        </w:rPr>
+        <w:t>nfs</w:t>
+      </w:r>
+      <w:proofErr w:type="spellEnd"/>
+      <w:r>
+        <w:rPr>
+          <w:rFonts w:ascii="Calibri" w:hAnsi="Calibri"/>
+          <w:sz w:val="24"/>
+          <w:szCs w:val="24"/>
+        </w:rPr>
+        <w:t>/</w:t>
+      </w:r>
+      <w:proofErr w:type="spellStart"/>
+      <w:r>
+        <w:rPr>
+          <w:rFonts w:ascii="Calibri" w:hAnsi="Calibri"/>
+          <w:sz w:val="24"/>
+          <w:szCs w:val="24"/>
+        </w:rPr>
+        <w:t>etab</w:t>
+      </w:r>
+      <w:proofErr w:type="spellEnd"/>
+      <w:r>
+        <w:rPr>
+          <w:rFonts w:ascii="Calibri" w:hAnsi="Calibri"/>
+          <w:sz w:val="24"/>
+          <w:szCs w:val="24"/>
+        </w:rPr>
+        <w:t xml:space="preserve">  mount -t </w:t>
+      </w:r>
+      <w:proofErr w:type="spellStart"/>
+      <w:r>
+        <w:rPr>
+          <w:rFonts w:ascii="Calibri" w:hAnsi="Calibri"/>
+          <w:sz w:val="24"/>
+          <w:szCs w:val="24"/>
+        </w:rPr>
+        <w:t>nfs</w:t>
+      </w:r>
+      <w:proofErr w:type="spellEnd"/>
+      <w:r>
+        <w:rPr>
+          <w:rFonts w:ascii="Calibri" w:hAnsi="Calibri"/>
+          <w:sz w:val="24"/>
+          <w:szCs w:val="24"/>
+        </w:rPr>
+        <w:t xml:space="preserve"> </w:t>
+      </w:r>
+      <w:proofErr w:type="spellStart"/>
+      <w:r>
+        <w:rPr>
+          <w:rFonts w:ascii="Calibri" w:hAnsi="Calibri"/>
+          <w:sz w:val="24"/>
+          <w:szCs w:val="24"/>
+        </w:rPr>
+        <w:t>xx:x</w:t>
+      </w:r>
+      <w:proofErr w:type="spellEnd"/>
+      <w:r>
+        <w:rPr>
+          <w:rFonts w:ascii="Calibri" w:hAnsi="Calibri"/>
+          <w:sz w:val="24"/>
+          <w:szCs w:val="24"/>
+        </w:rPr>
+        <w:t xml:space="preserve"> xxx</w:t>
+      </w:r>
+    </w:p>
+    <w:p>
+      <w:pPr>
+        <w:spacing w:after="0" w:line="360" w:lineRule="auto"/>
+        <w:jc w:val="left"/>
+        <w:rPr>
+          <w:rFonts w:ascii="Calibri" w:hAnsi="Calibri"/>
+          <w:sz w:val="24"/>
+          <w:szCs w:val="24"/>
+        </w:rPr>
+      </w:pPr>
+      <w:r>
+        <w:rPr>
+          <w:rFonts w:ascii="Calibri" w:hAnsi="Calibri"/>
+          <w:sz w:val="24"/>
+          <w:szCs w:val="24"/>
+        </w:rPr>
+        <w:t>5.fuser -m /</w:t>
+      </w:r>
+      <w:proofErr w:type="spellStart"/>
+      <w:r>
+        <w:rPr>
+          <w:rFonts w:ascii="Calibri" w:hAnsi="Calibri"/>
+          <w:sz w:val="24"/>
+          <w:szCs w:val="24"/>
+        </w:rPr>
+        <w:t>proj</w:t>
+      </w:r>
+      <w:proofErr w:type="spellEnd"/>
+      <w:r>
+        <w:rPr>
+          <w:rFonts w:ascii="Calibri" w:hAnsi="Calibri"/>
+          <w:sz w:val="24"/>
+          <w:szCs w:val="24"/>
+        </w:rPr>
+        <w:t>/</w:t>
+      </w:r>
+      <w:proofErr w:type="spellStart"/>
+      <w:r>
+        <w:rPr>
+          <w:rFonts w:ascii="Calibri" w:hAnsi="Calibri"/>
+          <w:sz w:val="24"/>
+          <w:szCs w:val="24"/>
+        </w:rPr>
+        <w:t>lterbsdailytest</w:t>
+      </w:r>
+      <w:proofErr w:type="spellEnd"/>
+      <w:r>
+        <w:rPr>
+          <w:rFonts w:ascii="Calibri" w:hAnsi="Calibri"/>
+          <w:sz w:val="24"/>
+          <w:szCs w:val="24"/>
+        </w:rPr>
+        <w:t xml:space="preserve">  </w:t>
+      </w:r>
+      <w:proofErr w:type="spellStart"/>
+      <w:r>
+        <w:rPr>
+          <w:rFonts w:ascii="Calibri" w:hAnsi="Calibri"/>
+          <w:sz w:val="24"/>
+          <w:szCs w:val="24"/>
+        </w:rPr>
+        <w:t>umount</w:t>
+      </w:r>
+      <w:proofErr w:type="spellEnd"/>
+      <w:r>
+        <w:rPr>
+          <w:rFonts w:ascii="Calibri" w:hAnsi="Calibri"/>
+          <w:sz w:val="24"/>
+          <w:szCs w:val="24"/>
+        </w:rPr>
+        <w:t xml:space="preserve"> -l/-f /</w:t>
+      </w:r>
+      <w:proofErr w:type="spellStart"/>
+      <w:r>
+        <w:rPr>
+          <w:rFonts w:ascii="Calibri" w:hAnsi="Calibri"/>
+          <w:sz w:val="24"/>
+          <w:szCs w:val="24"/>
+        </w:rPr>
+        <w:t>proj</w:t>
+      </w:r>
+      <w:proofErr w:type="spellEnd"/>
+      <w:r>
+        <w:rPr>
+          <w:rFonts w:ascii="Calibri" w:hAnsi="Calibri"/>
+          <w:sz w:val="24"/>
+          <w:szCs w:val="24"/>
+        </w:rPr>
+        <w:t>/</w:t>
+      </w:r>
+      <w:proofErr w:type="spellStart"/>
+      <w:r>
+        <w:rPr>
+          <w:rFonts w:ascii="Calibri" w:hAnsi="Calibri"/>
+          <w:sz w:val="24"/>
+          <w:szCs w:val="24"/>
+        </w:rPr>
+        <w:t>lterbsdailytest</w:t>
+      </w:r>
+      <w:proofErr w:type="spellEnd"/>
+    </w:p>
+    <w:p>
+      <w:pPr>
+        <w:spacing w:after="0" w:line="360" w:lineRule="auto"/>
+        <w:jc w:val="left"/>
+        <w:rPr>
+          <w:rFonts w:ascii="Calibri" w:hAnsi="Calibri"/>
+          <w:sz w:val="24"/>
+          <w:szCs w:val="24"/>
+        </w:rPr>
+      </w:pPr>
+      <w:r>
+        <w:rPr>
+          <w:rFonts w:ascii="Calibri" w:hAnsi="Calibri"/>
+          <w:sz w:val="24"/>
+          <w:szCs w:val="24"/>
+        </w:rPr>
+        <w:t>6</w:t>
+      </w:r>
+      <w:r>
+        <w:rPr>
+          <w:rFonts w:ascii="Calibri" w:hAnsi="Calibri"/>
+          <w:sz w:val="24"/>
+          <w:szCs w:val="24"/>
+        </w:rPr>
+        <w:t>. more /</w:t>
+      </w:r>
+      <w:proofErr w:type="spellStart"/>
+      <w:r>
+        <w:rPr>
+          <w:rFonts w:ascii="Calibri" w:hAnsi="Calibri"/>
+          <w:sz w:val="24"/>
+          <w:szCs w:val="24"/>
+        </w:rPr>
+        <w:t>proc</w:t>
+      </w:r>
+      <w:proofErr w:type="spellEnd"/>
+      <w:r>
+        <w:rPr>
+          <w:rFonts w:ascii="Calibri" w:hAnsi="Calibri"/>
+          <w:sz w:val="24"/>
+          <w:szCs w:val="24"/>
+        </w:rPr>
+        <w:t>/</w:t>
+      </w:r>
+      <w:proofErr w:type="spellStart"/>
+      <w:r>
+        <w:rPr>
+          <w:rFonts w:ascii="Calibri" w:hAnsi="Calibri"/>
+          <w:sz w:val="24"/>
+          <w:szCs w:val="24"/>
+        </w:rPr>
+        <w:t>cpuinfo</w:t>
       </w:r>
       <w:proofErr w:type="spellEnd"/>
       <w:r>
@@ -2877,71 +5711,532 @@
           <w:sz w:val="24"/>
           <w:szCs w:val="24"/>
         </w:rPr>
-        <w:t xml:space="preserve"> -e 'bjenb03' | </w:t>
-      </w:r>
-      <w:proofErr w:type="spellStart"/>
-      <w:r>
-        <w:rPr>
-          <w:rFonts w:ascii="Calibri" w:hAnsi="Calibri"/>
-          <w:sz w:val="24"/>
-          <w:szCs w:val="24"/>
-        </w:rPr>
-        <w:t>awk</w:t>
-      </w:r>
-      <w:proofErr w:type="spellEnd"/>
-      <w:r>
-        <w:rPr>
-          <w:rFonts w:ascii="Calibri" w:hAnsi="Calibri"/>
-          <w:sz w:val="24"/>
-          <w:szCs w:val="24"/>
-        </w:rPr>
-        <w:t xml:space="preserve"> '{print $3}' | </w:t>
-      </w:r>
-      <w:proofErr w:type="spellStart"/>
-      <w:r>
-        <w:rPr>
-          <w:rFonts w:ascii="Calibri" w:hAnsi="Calibri"/>
-          <w:sz w:val="24"/>
-          <w:szCs w:val="24"/>
-        </w:rPr>
-        <w:t>xargs</w:t>
-      </w:r>
-      <w:proofErr w:type="spellEnd"/>
-      <w:r>
-        <w:rPr>
-          <w:rFonts w:ascii="Calibri" w:hAnsi="Calibri"/>
-          <w:sz w:val="24"/>
-          <w:szCs w:val="24"/>
-        </w:rPr>
-        <w:t xml:space="preserve"> kill -9</w:t>
-      </w:r>
-      <w:r>
-        <w:rPr>
-          <w:rFonts w:ascii="Calibri" w:hAnsi="Calibri"/>
-          <w:sz w:val="24"/>
-          <w:szCs w:val="24"/>
-        </w:rPr>
-        <w:t xml:space="preserve">  </w:t>
-      </w:r>
-      <w:r>
-        <w:rPr>
-          <w:rFonts w:ascii="Calibri" w:hAnsi="Calibri"/>
-          <w:sz w:val="24"/>
-          <w:szCs w:val="24"/>
-        </w:rPr>
-        <w:t>kill -HUP xxx</w:t>
+        <w:t xml:space="preserve"> processor | </w:t>
+      </w:r>
+      <w:proofErr w:type="spellStart"/>
+      <w:r>
+        <w:rPr>
+          <w:rFonts w:ascii="Calibri" w:hAnsi="Calibri"/>
+          <w:sz w:val="24"/>
+          <w:szCs w:val="24"/>
+        </w:rPr>
+        <w:t>wc</w:t>
+      </w:r>
+      <w:proofErr w:type="spellEnd"/>
+      <w:r>
+        <w:rPr>
+          <w:rFonts w:ascii="Calibri" w:hAnsi="Calibri"/>
+          <w:sz w:val="24"/>
+          <w:szCs w:val="24"/>
+        </w:rPr>
+        <w:t xml:space="preserve"> -l</w:t>
+      </w:r>
+    </w:p>
+    <w:p>
+      <w:pPr>
+        <w:spacing w:after="0" w:line="360" w:lineRule="auto"/>
+        <w:jc w:val="left"/>
+        <w:rPr>
+          <w:rFonts w:ascii="Calibri" w:hAnsi="Calibri"/>
+          <w:b/>
+          <w:bCs/>
+          <w:sz w:val="24"/>
+          <w:szCs w:val="24"/>
+        </w:rPr>
+      </w:pPr>
+      <w:proofErr w:type="spellStart"/>
+      <w:r>
+        <w:rPr>
+          <w:rFonts w:ascii="Calibri" w:hAnsi="Calibri"/>
+          <w:b/>
+          <w:bCs/>
+          <w:sz w:val="24"/>
+          <w:szCs w:val="24"/>
+        </w:rPr>
+        <w:t>vm</w:t>
+      </w:r>
+      <w:proofErr w:type="spellEnd"/>
+      <w:r>
+        <w:rPr>
+          <w:rFonts w:ascii="Calibri" w:hAnsi="Calibri"/>
+          <w:b/>
+          <w:bCs/>
+          <w:sz w:val="24"/>
+          <w:szCs w:val="24"/>
+        </w:rPr>
+        <w:t xml:space="preserve"> tools</w:t>
+      </w:r>
+    </w:p>
+    <w:p>
+      <w:pPr>
+        <w:widowControl/>
+        <w:spacing w:after="0" w:line="360" w:lineRule="auto"/>
+        <w:jc w:val="left"/>
+        <w:rPr>
+          <w:rFonts w:ascii="Calibri" w:hAnsi="Calibri"/>
+          <w:sz w:val="24"/>
+          <w:szCs w:val="24"/>
+        </w:rPr>
+      </w:pPr>
+      <w:proofErr w:type="spellStart"/>
+      <w:r>
+        <w:rPr>
+          <w:rFonts w:ascii="Calibri" w:hAnsi="Calibri"/>
+          <w:sz w:val="24"/>
+          <w:szCs w:val="24"/>
+        </w:rPr>
+        <w:t>liunx:lsmod</w:t>
+      </w:r>
+      <w:proofErr w:type="spellEnd"/>
+      <w:r>
+        <w:rPr>
+          <w:rFonts w:ascii="Calibri" w:hAnsi="Calibri"/>
+          <w:sz w:val="24"/>
+          <w:szCs w:val="24"/>
+        </w:rPr>
+        <w:t xml:space="preserve"> | </w:t>
+      </w:r>
+      <w:proofErr w:type="spellStart"/>
+      <w:r>
+        <w:rPr>
+          <w:rFonts w:ascii="Calibri" w:hAnsi="Calibri"/>
+          <w:sz w:val="24"/>
+          <w:szCs w:val="24"/>
+        </w:rPr>
+        <w:t>grep</w:t>
+      </w:r>
+      <w:proofErr w:type="spellEnd"/>
+      <w:r>
+        <w:rPr>
+          <w:rFonts w:ascii="Calibri" w:hAnsi="Calibri"/>
+          <w:sz w:val="24"/>
+          <w:szCs w:val="24"/>
+        </w:rPr>
+        <w:t xml:space="preserve"> </w:t>
+      </w:r>
+      <w:proofErr w:type="spellStart"/>
+      <w:r>
+        <w:rPr>
+          <w:rFonts w:ascii="Calibri" w:hAnsi="Calibri"/>
+          <w:sz w:val="24"/>
+          <w:szCs w:val="24"/>
+        </w:rPr>
+        <w:t>vmhgfs</w:t>
+      </w:r>
+      <w:proofErr w:type="spellEnd"/>
+      <w:r>
+        <w:rPr>
+          <w:rFonts w:ascii="Calibri" w:hAnsi="Calibri"/>
+          <w:sz w:val="24"/>
+          <w:szCs w:val="24"/>
+        </w:rPr>
+        <w:t xml:space="preserve">  /</w:t>
+      </w:r>
+      <w:proofErr w:type="spellStart"/>
+      <w:r>
+        <w:rPr>
+          <w:rFonts w:ascii="Calibri" w:hAnsi="Calibri"/>
+          <w:sz w:val="24"/>
+          <w:szCs w:val="24"/>
+        </w:rPr>
+        <w:t>sbin</w:t>
+      </w:r>
+      <w:proofErr w:type="spellEnd"/>
+      <w:r>
+        <w:rPr>
+          <w:rFonts w:ascii="Calibri" w:hAnsi="Calibri"/>
+          <w:sz w:val="24"/>
+          <w:szCs w:val="24"/>
+        </w:rPr>
+        <w:t>/</w:t>
+      </w:r>
+      <w:proofErr w:type="spellStart"/>
+      <w:r>
+        <w:rPr>
+          <w:rFonts w:ascii="Calibri" w:hAnsi="Calibri"/>
+          <w:sz w:val="24"/>
+          <w:szCs w:val="24"/>
+        </w:rPr>
+        <w:t>mount.vmhgfs</w:t>
+      </w:r>
+      <w:proofErr w:type="spellEnd"/>
+    </w:p>
+    <w:p>
+      <w:pPr>
+        <w:widowControl/>
+        <w:spacing w:after="0" w:line="360" w:lineRule="auto"/>
+        <w:jc w:val="left"/>
+        <w:rPr>
+          <w:rFonts w:ascii="Calibri" w:hAnsi="Calibri"/>
+          <w:sz w:val="24"/>
+          <w:szCs w:val="24"/>
+        </w:rPr>
+      </w:pPr>
+      <w:r>
+        <w:rPr>
+          <w:rFonts w:ascii="Calibri" w:hAnsi="Calibri"/>
+          <w:sz w:val="24"/>
+          <w:szCs w:val="24"/>
+        </w:rPr>
+        <w:t xml:space="preserve">.host:/share-name  mount -t </w:t>
+      </w:r>
+      <w:proofErr w:type="spellStart"/>
+      <w:r>
+        <w:rPr>
+          <w:rFonts w:ascii="Calibri" w:hAnsi="Calibri"/>
+          <w:sz w:val="24"/>
+          <w:szCs w:val="24"/>
+        </w:rPr>
+        <w:t>vmhgfs</w:t>
+      </w:r>
+      <w:proofErr w:type="spellEnd"/>
+      <w:r>
+        <w:rPr>
+          <w:rFonts w:ascii="Calibri" w:hAnsi="Calibri"/>
+          <w:sz w:val="24"/>
+          <w:szCs w:val="24"/>
+        </w:rPr>
+        <w:t xml:space="preserve"> .host:/share-name</w:t>
+      </w:r>
+    </w:p>
+    <w:p>
+      <w:pPr>
+        <w:widowControl/>
+        <w:spacing w:after="0" w:line="360" w:lineRule="auto"/>
+        <w:jc w:val="left"/>
+        <w:rPr>
+          <w:rFonts w:ascii="Calibri" w:hAnsi="Calibri"/>
+          <w:sz w:val="24"/>
+          <w:szCs w:val="24"/>
+        </w:rPr>
+      </w:pPr>
+      <w:r>
+        <w:rPr>
+          <w:rFonts w:ascii="Calibri" w:hAnsi="Calibri"/>
+          <w:sz w:val="24"/>
+          <w:szCs w:val="24"/>
+        </w:rPr>
+        <w:t>windows:\\</w:t>
+      </w:r>
+      <w:proofErr w:type="spellStart"/>
+      <w:r>
+        <w:rPr>
+          <w:rFonts w:ascii="Calibri" w:hAnsi="Calibri"/>
+          <w:sz w:val="24"/>
+          <w:szCs w:val="24"/>
+        </w:rPr>
+        <w:t>vmware</w:t>
+      </w:r>
+      <w:proofErr w:type="spellEnd"/>
+      <w:r>
+        <w:rPr>
+          <w:rFonts w:ascii="Calibri" w:hAnsi="Calibri"/>
+          <w:sz w:val="24"/>
+          <w:szCs w:val="24"/>
+        </w:rPr>
+        <w:t>-host\Shared Folders\share-name</w:t>
+      </w:r>
+    </w:p>
+    <w:p>
+      <w:pPr>
+        <w:spacing w:after="0" w:line="360" w:lineRule="auto"/>
+        <w:jc w:val="left"/>
+        <w:rPr>
+          <w:rFonts w:ascii="Calibri" w:hAnsi="Calibri"/>
+          <w:b/>
+          <w:bCs/>
+          <w:sz w:val="24"/>
+          <w:szCs w:val="24"/>
+        </w:rPr>
+      </w:pPr>
+      <w:r>
+        <w:rPr>
+          <w:rFonts w:ascii="Calibri" w:hAnsi="Calibri"/>
+          <w:b/>
+          <w:bCs/>
+          <w:sz w:val="24"/>
+          <w:szCs w:val="24"/>
+        </w:rPr>
+        <w:t>daemon</w:t>
+      </w:r>
+    </w:p>
+    <w:p>
+      <w:pPr>
+        <w:widowControl/>
+        <w:spacing w:after="0" w:line="360" w:lineRule="auto"/>
+        <w:jc w:val="left"/>
+        <w:rPr>
+          <w:rFonts w:ascii="Calibri" w:hAnsi="Calibri"/>
+          <w:sz w:val="24"/>
+          <w:szCs w:val="24"/>
+        </w:rPr>
+      </w:pPr>
+      <w:r>
+        <w:rPr>
+          <w:rFonts w:ascii="Calibri" w:hAnsi="Calibri"/>
+          <w:sz w:val="24"/>
+          <w:szCs w:val="24"/>
+        </w:rPr>
+        <w:lastRenderedPageBreak/>
+        <w:t>1.</w:t>
+      </w:r>
+      <w:r>
+        <w:rPr>
+          <w:rFonts w:ascii="Calibri" w:hAnsi="Calibri"/>
+          <w:sz w:val="24"/>
+          <w:szCs w:val="24"/>
+        </w:rPr>
+        <w:t xml:space="preserve">generally the shell will send </w:t>
+      </w:r>
+      <w:r>
+        <w:rPr>
+          <w:rFonts w:ascii="Calibri" w:hAnsi="Calibri"/>
+          <w:i/>
+          <w:sz w:val="24"/>
+          <w:szCs w:val="24"/>
+        </w:rPr>
+        <w:t>HUP</w:t>
+      </w:r>
+      <w:r>
+        <w:rPr>
+          <w:rFonts w:ascii="Calibri" w:hAnsi="Calibri"/>
+          <w:sz w:val="24"/>
+          <w:szCs w:val="24"/>
+        </w:rPr>
+        <w:t xml:space="preserve"> signal to </w:t>
       </w:r>
       <w:bookmarkStart w:id="0" w:name="_GoBack"/>
       <w:bookmarkEnd w:id="0"/>
-    </w:p>
-    <w:p>
-      <w:pPr>
-        <w:spacing w:after="0" w:line="360" w:lineRule="auto"/>
-        <w:jc w:val="left"/>
-        <w:rPr>
-          <w:rFonts w:ascii="Calibri" w:hAnsi="Calibri"/>
-          <w:b/>
-          <w:bCs/>
+      <w:r>
+        <w:rPr>
+          <w:rFonts w:ascii="Calibri" w:hAnsi="Calibri"/>
+          <w:i/>
+          <w:sz w:val="24"/>
+          <w:szCs w:val="24"/>
+        </w:rPr>
+        <w:t>all</w:t>
+      </w:r>
+      <w:r>
+        <w:rPr>
+          <w:rFonts w:ascii="Calibri" w:hAnsi="Calibri"/>
+          <w:i/>
+          <w:sz w:val="24"/>
+          <w:szCs w:val="24"/>
+        </w:rPr>
+        <w:t xml:space="preserve"> child process </w:t>
+      </w:r>
+      <w:r>
+        <w:rPr>
+          <w:rFonts w:ascii="Calibri" w:hAnsi="Calibri"/>
+          <w:sz w:val="24"/>
+          <w:szCs w:val="24"/>
+        </w:rPr>
+        <w:t>when shell logout/exit</w:t>
+      </w:r>
+    </w:p>
+    <w:p>
+      <w:pPr>
+        <w:widowControl/>
+        <w:spacing w:after="0" w:line="360" w:lineRule="auto"/>
+        <w:jc w:val="left"/>
+        <w:rPr>
+          <w:rFonts w:ascii="Calibri" w:hAnsi="Calibri"/>
+          <w:sz w:val="24"/>
+          <w:szCs w:val="24"/>
+        </w:rPr>
+      </w:pPr>
+      <w:r>
+        <w:rPr>
+          <w:rFonts w:ascii="Calibri" w:hAnsi="Calibri"/>
+          <w:sz w:val="24"/>
+          <w:szCs w:val="24"/>
+        </w:rPr>
+        <w:t>2.</w:t>
+      </w:r>
+      <w:r>
+        <w:rPr>
+          <w:rFonts w:ascii="Calibri" w:hAnsi="Calibri"/>
+          <w:sz w:val="24"/>
+          <w:szCs w:val="24"/>
+        </w:rPr>
+        <w:t xml:space="preserve">crtl+z  jobs  </w:t>
+      </w:r>
+      <w:proofErr w:type="spellStart"/>
+      <w:r>
+        <w:rPr>
+          <w:rFonts w:ascii="Calibri" w:hAnsi="Calibri"/>
+          <w:sz w:val="24"/>
+          <w:szCs w:val="24"/>
+        </w:rPr>
+        <w:t>fg</w:t>
+      </w:r>
+      <w:proofErr w:type="spellEnd"/>
+      <w:r>
+        <w:rPr>
+          <w:rFonts w:ascii="Calibri" w:hAnsi="Calibri"/>
+          <w:sz w:val="24"/>
+          <w:szCs w:val="24"/>
+        </w:rPr>
+        <w:t xml:space="preserve"> %&lt;</w:t>
+      </w:r>
+      <w:proofErr w:type="spellStart"/>
+      <w:r>
+        <w:rPr>
+          <w:rFonts w:ascii="Calibri" w:hAnsi="Calibri"/>
+          <w:sz w:val="24"/>
+          <w:szCs w:val="24"/>
+        </w:rPr>
+        <w:t>job_num</w:t>
+      </w:r>
+      <w:proofErr w:type="spellEnd"/>
+      <w:r>
+        <w:rPr>
+          <w:rFonts w:ascii="Calibri" w:hAnsi="Calibri"/>
+          <w:sz w:val="24"/>
+          <w:szCs w:val="24"/>
+        </w:rPr>
+        <w:t xml:space="preserve">&gt;  </w:t>
+      </w:r>
+      <w:proofErr w:type="spellStart"/>
+      <w:r>
+        <w:rPr>
+          <w:rFonts w:ascii="Calibri" w:hAnsi="Calibri"/>
+          <w:sz w:val="24"/>
+          <w:szCs w:val="24"/>
+        </w:rPr>
+        <w:t>bg</w:t>
+      </w:r>
+      <w:proofErr w:type="spellEnd"/>
+      <w:r>
+        <w:rPr>
+          <w:rFonts w:ascii="Calibri" w:hAnsi="Calibri"/>
+          <w:sz w:val="24"/>
+          <w:szCs w:val="24"/>
+        </w:rPr>
+        <w:t xml:space="preserve"> %&lt;</w:t>
+      </w:r>
+      <w:proofErr w:type="spellStart"/>
+      <w:r>
+        <w:rPr>
+          <w:rFonts w:ascii="Calibri" w:hAnsi="Calibri"/>
+          <w:sz w:val="24"/>
+          <w:szCs w:val="24"/>
+        </w:rPr>
+        <w:t>job_num</w:t>
+      </w:r>
+      <w:proofErr w:type="spellEnd"/>
+      <w:r>
+        <w:rPr>
+          <w:rFonts w:ascii="Calibri" w:hAnsi="Calibri"/>
+          <w:sz w:val="24"/>
+          <w:szCs w:val="24"/>
+        </w:rPr>
+        <w:t>&gt;  kill -9 %&lt;</w:t>
+      </w:r>
+      <w:proofErr w:type="spellStart"/>
+      <w:r>
+        <w:rPr>
+          <w:rFonts w:ascii="Calibri" w:hAnsi="Calibri"/>
+          <w:sz w:val="24"/>
+          <w:szCs w:val="24"/>
+        </w:rPr>
+        <w:t>job_num</w:t>
+      </w:r>
+      <w:proofErr w:type="spellEnd"/>
+      <w:r>
+        <w:rPr>
+          <w:rFonts w:ascii="Calibri" w:hAnsi="Calibri"/>
+          <w:sz w:val="24"/>
+          <w:szCs w:val="24"/>
+        </w:rPr>
+        <w:t>&gt;</w:t>
+      </w:r>
+      <w:r>
+        <w:rPr>
+          <w:rFonts w:ascii="Calibri" w:hAnsi="Calibri"/>
+          <w:sz w:val="24"/>
+          <w:szCs w:val="24"/>
+        </w:rPr>
+        <w:t xml:space="preserve">  /xx/xx &amp;</w:t>
+      </w:r>
+    </w:p>
+    <w:p>
+      <w:pPr>
+        <w:widowControl/>
+        <w:spacing w:after="0" w:line="360" w:lineRule="auto"/>
+        <w:jc w:val="left"/>
+        <w:rPr>
+          <w:rFonts w:ascii="Calibri" w:hAnsi="Calibri"/>
+          <w:sz w:val="24"/>
+          <w:szCs w:val="24"/>
+        </w:rPr>
+      </w:pPr>
+      <w:r>
+        <w:rPr>
+          <w:rFonts w:ascii="Calibri" w:hAnsi="Calibri"/>
+          <w:sz w:val="24"/>
+          <w:szCs w:val="24"/>
+        </w:rPr>
+        <w:t>3</w:t>
+      </w:r>
+      <w:r>
+        <w:rPr>
+          <w:rFonts w:ascii="Calibri" w:hAnsi="Calibri"/>
+          <w:sz w:val="24"/>
+          <w:szCs w:val="24"/>
+        </w:rPr>
+        <w:t>.</w:t>
+      </w:r>
+      <w:r>
+        <w:rPr>
+          <w:rFonts w:ascii="Calibri" w:hAnsi="Calibri"/>
+          <w:sz w:val="24"/>
+          <w:szCs w:val="24"/>
+        </w:rPr>
+        <w:t>nohup /xx/xx &amp;</w:t>
+      </w:r>
+      <w:r>
+        <w:rPr>
+          <w:rFonts w:ascii="Calibri" w:hAnsi="Calibri"/>
+          <w:sz w:val="24"/>
+          <w:szCs w:val="24"/>
+        </w:rPr>
+        <w:t xml:space="preserve">  disown -h %&lt;</w:t>
+      </w:r>
+      <w:proofErr w:type="spellStart"/>
+      <w:r>
+        <w:rPr>
+          <w:rFonts w:ascii="Calibri" w:hAnsi="Calibri"/>
+          <w:sz w:val="24"/>
+          <w:szCs w:val="24"/>
+        </w:rPr>
+        <w:t>job_num</w:t>
+      </w:r>
+      <w:proofErr w:type="spellEnd"/>
+      <w:r>
+        <w:rPr>
+          <w:rFonts w:ascii="Calibri" w:hAnsi="Calibri"/>
+          <w:sz w:val="24"/>
+          <w:szCs w:val="24"/>
+        </w:rPr>
+        <w:t>&gt;</w:t>
+      </w:r>
+      <w:r>
+        <w:rPr>
+          <w:rFonts w:ascii="Calibri" w:hAnsi="Calibri"/>
+          <w:sz w:val="24"/>
+          <w:szCs w:val="24"/>
+        </w:rPr>
+        <w:t xml:space="preserve">  -&gt; exit</w:t>
+      </w:r>
+    </w:p>
+    <w:p>
+      <w:pPr>
+        <w:widowControl/>
+        <w:spacing w:after="0" w:line="360" w:lineRule="auto"/>
+        <w:jc w:val="left"/>
+        <w:rPr>
+          <w:rFonts w:ascii="Calibri" w:hAnsi="Calibri"/>
           <w:sz w:val="24"/>
           <w:szCs w:val="24"/>
         </w:rPr>
@@ -2950,113 +6245,126 @@
       <w:r>
         <w:rPr>
           <w:rFonts w:ascii="Calibri" w:hAnsi="Calibri"/>
-          <w:b/>
-          <w:bCs/>
-          <w:sz w:val="24"/>
-          <w:szCs w:val="24"/>
-        </w:rPr>
-        <w:t>service</w:t>
+          <w:sz w:val="24"/>
+          <w:szCs w:val="24"/>
+        </w:rPr>
+        <w:t>4.</w:t>
+      </w:r>
+      <w:r>
+        <w:rPr>
+          <w:rFonts w:ascii="Calibri" w:hAnsi="Calibri"/>
+          <w:sz w:val="24"/>
+          <w:szCs w:val="24"/>
+        </w:rPr>
+        <w:t>setsid</w:t>
       </w:r>
       <w:proofErr w:type="gramEnd"/>
-    </w:p>
-    <w:p>
-      <w:pPr>
-        <w:spacing w:after="0" w:line="360" w:lineRule="auto"/>
-        <w:jc w:val="left"/>
-        <w:rPr>
-          <w:rFonts w:ascii="Calibri" w:hAnsi="Calibri"/>
-          <w:sz w:val="24"/>
-          <w:szCs w:val="24"/>
-        </w:rPr>
-      </w:pPr>
-      <w:r>
-        <w:rPr>
-          <w:rFonts w:ascii="Calibri" w:hAnsi="Calibri"/>
-          <w:sz w:val="24"/>
-          <w:szCs w:val="24"/>
-        </w:rPr>
-        <w:t>1./</w:t>
-      </w:r>
-      <w:proofErr w:type="spellStart"/>
-      <w:r>
-        <w:rPr>
-          <w:rFonts w:ascii="Calibri" w:hAnsi="Calibri"/>
-          <w:sz w:val="24"/>
-          <w:szCs w:val="24"/>
-        </w:rPr>
-        <w:t>etc</w:t>
-      </w:r>
-      <w:proofErr w:type="spellEnd"/>
-      <w:r>
-        <w:rPr>
-          <w:rFonts w:ascii="Calibri" w:hAnsi="Calibri"/>
-          <w:sz w:val="24"/>
-          <w:szCs w:val="24"/>
-        </w:rPr>
-        <w:t>/</w:t>
-      </w:r>
-      <w:proofErr w:type="spellStart"/>
-      <w:r>
-        <w:rPr>
-          <w:rFonts w:ascii="Calibri" w:hAnsi="Calibri"/>
-          <w:sz w:val="24"/>
-          <w:szCs w:val="24"/>
-        </w:rPr>
-        <w:t>init.d</w:t>
-      </w:r>
-      <w:proofErr w:type="spellEnd"/>
-      <w:r>
-        <w:rPr>
-          <w:rFonts w:ascii="Calibri" w:hAnsi="Calibri"/>
-          <w:sz w:val="24"/>
-          <w:szCs w:val="24"/>
-        </w:rPr>
-        <w:t xml:space="preserve">/script start/restart/stop/status  service </w:t>
-      </w:r>
-      <w:proofErr w:type="spellStart"/>
-      <w:r>
-        <w:rPr>
-          <w:rFonts w:ascii="Calibri" w:hAnsi="Calibri"/>
-          <w:sz w:val="24"/>
-          <w:szCs w:val="24"/>
-        </w:rPr>
-        <w:t>service_name</w:t>
-      </w:r>
-      <w:proofErr w:type="spellEnd"/>
-      <w:r>
-        <w:rPr>
-          <w:rFonts w:ascii="Calibri" w:hAnsi="Calibri"/>
-          <w:sz w:val="24"/>
-          <w:szCs w:val="24"/>
-        </w:rPr>
-        <w:t xml:space="preserve">  start/restart/stop/status  service --status-all  </w:t>
-      </w:r>
-      <w:proofErr w:type="spellStart"/>
-      <w:r>
-        <w:rPr>
-          <w:rFonts w:ascii="Calibri" w:hAnsi="Calibri"/>
-          <w:sz w:val="24"/>
-          <w:szCs w:val="24"/>
-        </w:rPr>
-        <w:t>systemctl</w:t>
-      </w:r>
-      <w:proofErr w:type="spellEnd"/>
-      <w:r>
-        <w:rPr>
-          <w:rFonts w:ascii="Calibri" w:hAnsi="Calibri"/>
-          <w:sz w:val="24"/>
-          <w:szCs w:val="24"/>
-        </w:rPr>
-        <w:t xml:space="preserve"> start/restart/stop/status </w:t>
-      </w:r>
-      <w:proofErr w:type="spellStart"/>
-      <w:r>
-        <w:rPr>
-          <w:rFonts w:ascii="Calibri" w:hAnsi="Calibri"/>
-          <w:sz w:val="24"/>
-          <w:szCs w:val="24"/>
-        </w:rPr>
-        <w:t>service_name</w:t>
+      <w:r>
+        <w:rPr>
+          <w:rFonts w:ascii="Calibri" w:hAnsi="Calibri"/>
+          <w:sz w:val="24"/>
+          <w:szCs w:val="24"/>
+        </w:rPr>
+        <w:t xml:space="preserve"> /xx/xx  (/xx/xx &amp;)</w:t>
+      </w:r>
+    </w:p>
+    <w:p>
+      <w:pPr>
+        <w:widowControl/>
+        <w:spacing w:after="0" w:line="360" w:lineRule="auto"/>
+        <w:jc w:val="left"/>
+        <w:rPr>
+          <w:rFonts w:ascii="Calibri" w:hAnsi="Calibri"/>
+          <w:sz w:val="24"/>
+          <w:szCs w:val="24"/>
+        </w:rPr>
+      </w:pPr>
+      <w:proofErr w:type="gramStart"/>
+      <w:r>
+        <w:rPr>
+          <w:rFonts w:ascii="Calibri" w:hAnsi="Calibri"/>
+          <w:sz w:val="24"/>
+          <w:szCs w:val="24"/>
+        </w:rPr>
+        <w:t>5</w:t>
+      </w:r>
+      <w:r>
+        <w:rPr>
+          <w:rFonts w:ascii="Calibri" w:hAnsi="Calibri"/>
+          <w:sz w:val="24"/>
+          <w:szCs w:val="24"/>
+        </w:rPr>
+        <w:t>.</w:t>
+      </w:r>
+      <w:r>
+        <w:rPr>
+          <w:rFonts w:ascii="Calibri" w:hAnsi="Calibri"/>
+          <w:sz w:val="24"/>
+          <w:szCs w:val="24"/>
+        </w:rPr>
+        <w:t>start</w:t>
+      </w:r>
+      <w:proofErr w:type="gramEnd"/>
+      <w:r>
+        <w:rPr>
+          <w:rFonts w:ascii="Calibri" w:hAnsi="Calibri"/>
+          <w:sz w:val="24"/>
+          <w:szCs w:val="24"/>
+        </w:rPr>
+        <w:t>-stop-daemon --start --background --exec /</w:t>
+      </w:r>
+      <w:proofErr w:type="spellStart"/>
+      <w:r>
+        <w:rPr>
+          <w:rFonts w:ascii="Calibri" w:hAnsi="Calibri"/>
+          <w:sz w:val="24"/>
+          <w:szCs w:val="24"/>
+        </w:rPr>
+        <w:t>usr</w:t>
+      </w:r>
+      <w:proofErr w:type="spellEnd"/>
+      <w:r>
+        <w:rPr>
+          <w:rFonts w:ascii="Calibri" w:hAnsi="Calibri"/>
+          <w:sz w:val="24"/>
+          <w:szCs w:val="24"/>
+        </w:rPr>
+        <w:t xml:space="preserve">/bin/java -- -jar </w:t>
+      </w:r>
+      <w:r>
+        <w:rPr>
+          <w:rFonts w:ascii="Calibri" w:hAnsi="Calibri"/>
+          <w:sz w:val="24"/>
+          <w:szCs w:val="24"/>
+        </w:rPr>
+        <w:t>/home/</w:t>
+      </w:r>
+      <w:proofErr w:type="spellStart"/>
+      <w:r>
+        <w:rPr>
+          <w:rFonts w:ascii="Calibri" w:hAnsi="Calibri"/>
+          <w:sz w:val="24"/>
+          <w:szCs w:val="24"/>
+        </w:rPr>
+        <w:t>bruce</w:t>
+      </w:r>
+      <w:proofErr w:type="spellEnd"/>
+      <w:r>
+        <w:rPr>
+          <w:rFonts w:ascii="Calibri" w:hAnsi="Calibri"/>
+          <w:sz w:val="24"/>
+          <w:szCs w:val="24"/>
+        </w:rPr>
+        <w:t>/Desktop/</w:t>
+      </w:r>
+      <w:proofErr w:type="spellStart"/>
+      <w:r>
+        <w:rPr>
+          <w:rFonts w:ascii="Calibri" w:hAnsi="Calibri"/>
+          <w:sz w:val="24"/>
+          <w:szCs w:val="24"/>
+        </w:rPr>
+        <w:t>jenkins.war</w:t>
       </w:r>
       <w:proofErr w:type="spellEnd"/>
       <w:r>
@@ -3067,2507 +6375,18 @@
         </w:rPr>
         <w:t xml:space="preserve">  </w:t>
       </w:r>
-      <w:proofErr w:type="spellStart"/>
-      <w:r>
-        <w:rPr>
-          <w:rFonts w:ascii="Calibri" w:hAnsi="Calibri"/>
-          <w:sz w:val="24"/>
-          <w:szCs w:val="24"/>
-        </w:rPr>
-        <w:t>systemctl</w:t>
-      </w:r>
-      <w:proofErr w:type="spellEnd"/>
-      <w:r>
-        <w:rPr>
-          <w:rFonts w:ascii="Calibri" w:hAnsi="Calibri"/>
-          <w:sz w:val="24"/>
-          <w:szCs w:val="24"/>
-        </w:rPr>
-        <w:t xml:space="preserve"> list-units --type=service</w:t>
-      </w:r>
-    </w:p>
-    <w:p>
-      <w:pPr>
-        <w:spacing w:after="0" w:line="360" w:lineRule="auto"/>
-        <w:jc w:val="left"/>
-        <w:rPr>
-          <w:rFonts w:ascii="Calibri" w:hAnsi="Calibri"/>
-          <w:sz w:val="24"/>
-          <w:szCs w:val="24"/>
-        </w:rPr>
-      </w:pPr>
-      <w:r>
-        <w:rPr>
-          <w:rFonts w:ascii="Calibri" w:hAnsi="Calibri"/>
-          <w:sz w:val="24"/>
-          <w:szCs w:val="24"/>
-        </w:rPr>
-        <w:t xml:space="preserve">2. </w:t>
-      </w:r>
-      <w:proofErr w:type="spellStart"/>
-      <w:r>
-        <w:rPr>
-          <w:rFonts w:ascii="Calibri" w:hAnsi="Calibri"/>
-          <w:sz w:val="24"/>
-          <w:szCs w:val="24"/>
-        </w:rPr>
-        <w:t>netstat</w:t>
-      </w:r>
-      <w:proofErr w:type="spellEnd"/>
-      <w:r>
-        <w:rPr>
-          <w:rFonts w:ascii="Calibri" w:hAnsi="Calibri"/>
-          <w:sz w:val="24"/>
-          <w:szCs w:val="24"/>
-        </w:rPr>
-        <w:t xml:space="preserve"> -</w:t>
-      </w:r>
-      <w:proofErr w:type="spellStart"/>
-      <w:r>
-        <w:rPr>
-          <w:rFonts w:ascii="Calibri" w:hAnsi="Calibri"/>
-          <w:sz w:val="24"/>
-          <w:szCs w:val="24"/>
-        </w:rPr>
-        <w:t>tulnp</w:t>
-      </w:r>
-      <w:proofErr w:type="spellEnd"/>
-      <w:r>
-        <w:rPr>
-          <w:rFonts w:ascii="Calibri" w:hAnsi="Calibri"/>
-          <w:sz w:val="24"/>
-          <w:szCs w:val="24"/>
-        </w:rPr>
-        <w:t xml:space="preserve">  cat /</w:t>
-      </w:r>
-      <w:proofErr w:type="spellStart"/>
-      <w:r>
-        <w:rPr>
-          <w:rFonts w:ascii="Calibri" w:hAnsi="Calibri"/>
-          <w:sz w:val="24"/>
-          <w:szCs w:val="24"/>
-        </w:rPr>
-        <w:t>etc</w:t>
-      </w:r>
-      <w:proofErr w:type="spellEnd"/>
-      <w:r>
-        <w:rPr>
-          <w:rFonts w:ascii="Calibri" w:hAnsi="Calibri"/>
-          <w:sz w:val="24"/>
-          <w:szCs w:val="24"/>
-        </w:rPr>
-        <w:t xml:space="preserve">/services </w:t>
-      </w:r>
-    </w:p>
-    <w:p>
-      <w:pPr>
-        <w:spacing w:after="0" w:line="360" w:lineRule="auto"/>
-        <w:jc w:val="left"/>
-        <w:rPr>
-          <w:rFonts w:ascii="Calibri" w:hAnsi="Calibri"/>
-          <w:sz w:val="24"/>
-          <w:szCs w:val="24"/>
-        </w:rPr>
-      </w:pPr>
-      <w:r>
-        <w:rPr>
-          <w:rFonts w:ascii="Calibri" w:hAnsi="Calibri"/>
-          <w:sz w:val="24"/>
-          <w:szCs w:val="24"/>
-        </w:rPr>
-        <w:t>local address -- 0.0.0.0/*:listen all interface | 127.0.0.1/*:only listen lo interface</w:t>
-      </w:r>
-    </w:p>
-    <w:p>
-      <w:pPr>
-        <w:spacing w:after="0" w:line="360" w:lineRule="auto"/>
-        <w:jc w:val="left"/>
-        <w:rPr>
-          <w:rFonts w:ascii="Calibri" w:hAnsi="Calibri"/>
-          <w:sz w:val="24"/>
-          <w:szCs w:val="24"/>
-        </w:rPr>
-      </w:pPr>
-      <w:r>
-        <w:rPr>
-          <w:rFonts w:ascii="Calibri" w:hAnsi="Calibri"/>
-          <w:sz w:val="24"/>
-          <w:szCs w:val="24"/>
-        </w:rPr>
-        <w:t xml:space="preserve">3.chkconfig --list  </w:t>
-      </w:r>
-      <w:proofErr w:type="spellStart"/>
-      <w:r>
-        <w:rPr>
-          <w:rFonts w:ascii="Calibri" w:hAnsi="Calibri"/>
-          <w:sz w:val="24"/>
-          <w:szCs w:val="24"/>
-        </w:rPr>
-        <w:t>chkconfig</w:t>
-      </w:r>
-      <w:proofErr w:type="spellEnd"/>
-      <w:r>
-        <w:rPr>
-          <w:rFonts w:ascii="Calibri" w:hAnsi="Calibri"/>
-          <w:sz w:val="24"/>
-          <w:szCs w:val="24"/>
-        </w:rPr>
-        <w:t xml:space="preserve"> </w:t>
-      </w:r>
-      <w:proofErr w:type="spellStart"/>
-      <w:r>
-        <w:rPr>
-          <w:rFonts w:ascii="Calibri" w:hAnsi="Calibri"/>
-          <w:sz w:val="24"/>
-          <w:szCs w:val="24"/>
-        </w:rPr>
-        <w:t>service_name</w:t>
-      </w:r>
-      <w:proofErr w:type="spellEnd"/>
-      <w:r>
-        <w:rPr>
-          <w:rFonts w:ascii="Calibri" w:hAnsi="Calibri"/>
-          <w:sz w:val="24"/>
-          <w:szCs w:val="24"/>
-        </w:rPr>
-        <w:t xml:space="preserve"> on/off  update-</w:t>
-      </w:r>
-      <w:proofErr w:type="spellStart"/>
-      <w:r>
-        <w:rPr>
-          <w:rFonts w:ascii="Calibri" w:hAnsi="Calibri"/>
-          <w:sz w:val="24"/>
-          <w:szCs w:val="24"/>
-        </w:rPr>
-        <w:t>rc.d</w:t>
-      </w:r>
-      <w:proofErr w:type="spellEnd"/>
-      <w:r>
-        <w:rPr>
-          <w:rFonts w:ascii="Calibri" w:hAnsi="Calibri"/>
-          <w:sz w:val="24"/>
-          <w:szCs w:val="24"/>
-        </w:rPr>
-        <w:t xml:space="preserve"> </w:t>
-      </w:r>
-      <w:proofErr w:type="spellStart"/>
-      <w:r>
-        <w:rPr>
-          <w:rFonts w:ascii="Calibri" w:hAnsi="Calibri"/>
-          <w:sz w:val="24"/>
-          <w:szCs w:val="24"/>
-        </w:rPr>
-        <w:t>service_name</w:t>
-      </w:r>
-      <w:proofErr w:type="spellEnd"/>
-      <w:r>
-        <w:rPr>
-          <w:rFonts w:ascii="Calibri" w:hAnsi="Calibri"/>
-          <w:sz w:val="24"/>
-          <w:szCs w:val="24"/>
-        </w:rPr>
-        <w:t xml:space="preserve"> defaults  update-</w:t>
-      </w:r>
-      <w:proofErr w:type="spellStart"/>
-      <w:r>
-        <w:rPr>
-          <w:rFonts w:ascii="Calibri" w:hAnsi="Calibri"/>
-          <w:sz w:val="24"/>
-          <w:szCs w:val="24"/>
-        </w:rPr>
-        <w:t>rc.d</w:t>
-      </w:r>
-      <w:proofErr w:type="spellEnd"/>
-      <w:r>
-        <w:rPr>
-          <w:rFonts w:ascii="Calibri" w:hAnsi="Calibri"/>
-          <w:sz w:val="24"/>
-          <w:szCs w:val="24"/>
-        </w:rPr>
-        <w:t xml:space="preserve"> </w:t>
-      </w:r>
-      <w:proofErr w:type="spellStart"/>
-      <w:r>
-        <w:rPr>
-          <w:rFonts w:ascii="Calibri" w:hAnsi="Calibri"/>
-          <w:sz w:val="24"/>
-          <w:szCs w:val="24"/>
-        </w:rPr>
-        <w:t>service_name</w:t>
-      </w:r>
-      <w:proofErr w:type="spellEnd"/>
-      <w:r>
-        <w:rPr>
-          <w:rFonts w:ascii="Calibri" w:hAnsi="Calibri"/>
-          <w:sz w:val="24"/>
-          <w:szCs w:val="24"/>
-        </w:rPr>
-        <w:t xml:space="preserve"> remove  </w:t>
-      </w:r>
-      <w:proofErr w:type="spellStart"/>
-      <w:r>
-        <w:rPr>
-          <w:rFonts w:ascii="Calibri" w:hAnsi="Calibri"/>
-          <w:sz w:val="24"/>
-          <w:szCs w:val="24"/>
-        </w:rPr>
-        <w:t>systemctl</w:t>
-      </w:r>
-      <w:proofErr w:type="spellEnd"/>
-      <w:r>
-        <w:rPr>
-          <w:rFonts w:ascii="Calibri" w:hAnsi="Calibri"/>
-          <w:sz w:val="24"/>
-          <w:szCs w:val="24"/>
-        </w:rPr>
-        <w:t xml:space="preserve"> enable </w:t>
-      </w:r>
-      <w:proofErr w:type="spellStart"/>
-      <w:r>
-        <w:rPr>
-          <w:rFonts w:ascii="Calibri" w:hAnsi="Calibri"/>
-          <w:sz w:val="24"/>
-          <w:szCs w:val="24"/>
-        </w:rPr>
-        <w:t>service_name</w:t>
-      </w:r>
-      <w:proofErr w:type="spellEnd"/>
-      <w:r>
-        <w:rPr>
-          <w:rFonts w:ascii="Calibri" w:hAnsi="Calibri"/>
-          <w:sz w:val="24"/>
-          <w:szCs w:val="24"/>
-        </w:rPr>
-        <w:t xml:space="preserve">  </w:t>
-      </w:r>
-      <w:proofErr w:type="spellStart"/>
-      <w:r>
-        <w:rPr>
-          <w:rFonts w:ascii="Calibri" w:hAnsi="Calibri"/>
-          <w:sz w:val="24"/>
-          <w:szCs w:val="24"/>
-        </w:rPr>
-        <w:t>systemctl</w:t>
-      </w:r>
-      <w:proofErr w:type="spellEnd"/>
-      <w:r>
-        <w:rPr>
-          <w:rFonts w:ascii="Calibri" w:hAnsi="Calibri"/>
-          <w:sz w:val="24"/>
-          <w:szCs w:val="24"/>
-        </w:rPr>
-        <w:t xml:space="preserve"> disable </w:t>
-      </w:r>
-      <w:proofErr w:type="spellStart"/>
-      <w:r>
-        <w:rPr>
-          <w:rFonts w:ascii="Calibri" w:hAnsi="Calibri"/>
-          <w:sz w:val="24"/>
-          <w:szCs w:val="24"/>
-        </w:rPr>
-        <w:t>service_name</w:t>
-      </w:r>
-      <w:proofErr w:type="spellEnd"/>
-    </w:p>
-    <w:p>
-      <w:pPr>
-        <w:spacing w:after="0" w:line="360" w:lineRule="auto"/>
-        <w:jc w:val="left"/>
-        <w:rPr>
-          <w:rFonts w:ascii="Calibri" w:hAnsi="Calibri"/>
-          <w:b/>
-          <w:bCs/>
-          <w:sz w:val="24"/>
-          <w:szCs w:val="24"/>
-        </w:rPr>
-      </w:pPr>
-      <w:proofErr w:type="spellStart"/>
-      <w:r>
-        <w:rPr>
-          <w:rFonts w:ascii="Calibri" w:hAnsi="Calibri"/>
-          <w:b/>
-          <w:bCs/>
-          <w:sz w:val="24"/>
-          <w:szCs w:val="24"/>
-        </w:rPr>
-        <w:t>file&amp;directory</w:t>
-      </w:r>
-      <w:proofErr w:type="spellEnd"/>
-    </w:p>
-    <w:p>
-      <w:pPr>
-        <w:spacing w:after="0" w:line="360" w:lineRule="auto"/>
-        <w:jc w:val="left"/>
-        <w:rPr>
-          <w:rFonts w:ascii="Calibri" w:hAnsi="Calibri"/>
-          <w:sz w:val="24"/>
-          <w:szCs w:val="24"/>
-        </w:rPr>
-      </w:pPr>
-      <w:r>
-        <w:rPr>
-          <w:rFonts w:ascii="Calibri" w:hAnsi="Calibri"/>
-          <w:sz w:val="24"/>
-          <w:szCs w:val="24"/>
-        </w:rPr>
-        <w:t xml:space="preserve">1.chgrp  </w:t>
-      </w:r>
-      <w:proofErr w:type="spellStart"/>
-      <w:r>
-        <w:rPr>
-          <w:rFonts w:ascii="Calibri" w:hAnsi="Calibri"/>
-          <w:sz w:val="24"/>
-          <w:szCs w:val="24"/>
-        </w:rPr>
-        <w:t>chown</w:t>
-      </w:r>
-      <w:proofErr w:type="spellEnd"/>
-      <w:r>
-        <w:rPr>
-          <w:rFonts w:ascii="Calibri" w:hAnsi="Calibri"/>
-          <w:sz w:val="24"/>
-          <w:szCs w:val="24"/>
-        </w:rPr>
-        <w:t xml:space="preserve">  </w:t>
-      </w:r>
-      <w:proofErr w:type="spellStart"/>
-      <w:r>
-        <w:rPr>
-          <w:rFonts w:ascii="Calibri" w:hAnsi="Calibri"/>
-          <w:sz w:val="24"/>
-          <w:szCs w:val="24"/>
-        </w:rPr>
-        <w:t>chmod</w:t>
-      </w:r>
-      <w:proofErr w:type="spellEnd"/>
-      <w:r>
-        <w:rPr>
-          <w:rFonts w:ascii="Calibri" w:hAnsi="Calibri"/>
-          <w:sz w:val="24"/>
-          <w:szCs w:val="24"/>
-        </w:rPr>
-        <w:t xml:space="preserve"> -R 755  </w:t>
-      </w:r>
-      <w:proofErr w:type="spellStart"/>
-      <w:r>
-        <w:rPr>
-          <w:rFonts w:ascii="Calibri" w:hAnsi="Calibri"/>
-          <w:sz w:val="24"/>
-          <w:szCs w:val="24"/>
-        </w:rPr>
-        <w:t>umask</w:t>
-      </w:r>
-      <w:proofErr w:type="spellEnd"/>
-      <w:r>
-        <w:rPr>
-          <w:rFonts w:ascii="Calibri" w:hAnsi="Calibri"/>
-          <w:sz w:val="24"/>
-          <w:szCs w:val="24"/>
-        </w:rPr>
-        <w:t xml:space="preserve">  </w:t>
-      </w:r>
-      <w:proofErr w:type="spellStart"/>
-      <w:r>
-        <w:rPr>
-          <w:rFonts w:ascii="Calibri" w:hAnsi="Calibri"/>
-          <w:sz w:val="24"/>
-          <w:szCs w:val="24"/>
-        </w:rPr>
-        <w:t>umask</w:t>
-      </w:r>
-      <w:proofErr w:type="spellEnd"/>
-      <w:r>
-        <w:rPr>
-          <w:rFonts w:ascii="Calibri" w:hAnsi="Calibri"/>
-          <w:sz w:val="24"/>
-          <w:szCs w:val="24"/>
-        </w:rPr>
-        <w:t xml:space="preserve"> 022 (file:666 dir:777)</w:t>
-      </w:r>
-    </w:p>
-    <w:p>
-      <w:pPr>
-        <w:spacing w:after="0" w:line="360" w:lineRule="auto"/>
-        <w:jc w:val="left"/>
-        <w:rPr>
-          <w:rFonts w:ascii="Calibri" w:hAnsi="Calibri"/>
-          <w:sz w:val="24"/>
-          <w:szCs w:val="24"/>
-        </w:rPr>
-      </w:pPr>
-      <w:r>
-        <w:rPr>
-          <w:rFonts w:ascii="Calibri" w:hAnsi="Calibri"/>
-          <w:sz w:val="24"/>
-          <w:szCs w:val="24"/>
-        </w:rPr>
-        <w:t>2./</w:t>
-      </w:r>
-      <w:proofErr w:type="spellStart"/>
-      <w:r>
-        <w:rPr>
-          <w:rFonts w:ascii="Calibri" w:hAnsi="Calibri"/>
-          <w:sz w:val="24"/>
-          <w:szCs w:val="24"/>
-        </w:rPr>
-        <w:t>etc</w:t>
-      </w:r>
-      <w:proofErr w:type="spellEnd"/>
-      <w:r>
-        <w:rPr>
-          <w:rFonts w:ascii="Calibri" w:hAnsi="Calibri"/>
-          <w:sz w:val="24"/>
-          <w:szCs w:val="24"/>
-        </w:rPr>
-        <w:t>/</w:t>
-      </w:r>
-      <w:proofErr w:type="spellStart"/>
-      <w:r>
-        <w:rPr>
-          <w:rFonts w:ascii="Calibri" w:hAnsi="Calibri"/>
-          <w:sz w:val="24"/>
-          <w:szCs w:val="24"/>
-        </w:rPr>
-        <w:t>selinux</w:t>
-      </w:r>
-      <w:proofErr w:type="spellEnd"/>
-      <w:r>
-        <w:rPr>
-          <w:rFonts w:ascii="Calibri" w:hAnsi="Calibri"/>
-          <w:sz w:val="24"/>
-          <w:szCs w:val="24"/>
-        </w:rPr>
-        <w:t>/</w:t>
-      </w:r>
-      <w:proofErr w:type="spellStart"/>
-      <w:r>
-        <w:rPr>
-          <w:rFonts w:ascii="Calibri" w:hAnsi="Calibri"/>
-          <w:sz w:val="24"/>
-          <w:szCs w:val="24"/>
-        </w:rPr>
-        <w:t>config</w:t>
-      </w:r>
-      <w:proofErr w:type="spellEnd"/>
-      <w:r>
-        <w:rPr>
-          <w:rFonts w:ascii="Calibri" w:hAnsi="Calibri"/>
-          <w:sz w:val="24"/>
-          <w:szCs w:val="24"/>
-        </w:rPr>
-        <w:t xml:space="preserve">  </w:t>
-      </w:r>
-      <w:proofErr w:type="spellStart"/>
-      <w:r>
-        <w:rPr>
-          <w:rFonts w:ascii="Calibri" w:hAnsi="Calibri"/>
-          <w:sz w:val="24"/>
-          <w:szCs w:val="24"/>
-        </w:rPr>
-        <w:t>setenforce</w:t>
-      </w:r>
-      <w:proofErr w:type="spellEnd"/>
-      <w:r>
-        <w:rPr>
-          <w:rFonts w:ascii="Calibri" w:hAnsi="Calibri"/>
-          <w:sz w:val="24"/>
-          <w:szCs w:val="24"/>
-        </w:rPr>
-        <w:t xml:space="preserve">  </w:t>
-      </w:r>
-      <w:proofErr w:type="spellStart"/>
-      <w:r>
-        <w:rPr>
-          <w:rFonts w:ascii="Calibri" w:hAnsi="Calibri"/>
-          <w:sz w:val="24"/>
-          <w:szCs w:val="24"/>
-        </w:rPr>
-        <w:t>getenforce</w:t>
-      </w:r>
-      <w:proofErr w:type="spellEnd"/>
-    </w:p>
-    <w:p>
-      <w:pPr>
-        <w:spacing w:after="0" w:line="360" w:lineRule="auto"/>
-        <w:jc w:val="left"/>
-        <w:rPr>
-          <w:rFonts w:ascii="Calibri" w:hAnsi="Calibri"/>
-          <w:sz w:val="24"/>
-          <w:szCs w:val="24"/>
-        </w:rPr>
-      </w:pPr>
-      <w:r>
-        <w:rPr>
-          <w:rFonts w:ascii="Calibri" w:hAnsi="Calibri"/>
-          <w:sz w:val="24"/>
-          <w:szCs w:val="24"/>
-        </w:rPr>
-        <w:t xml:space="preserve">3.service </w:t>
-      </w:r>
-      <w:proofErr w:type="spellStart"/>
-      <w:r>
-        <w:rPr>
-          <w:rFonts w:ascii="Calibri" w:hAnsi="Calibri"/>
-          <w:sz w:val="24"/>
-          <w:szCs w:val="24"/>
-        </w:rPr>
-        <w:t>iptables</w:t>
-      </w:r>
-      <w:proofErr w:type="spellEnd"/>
-      <w:r>
-        <w:rPr>
-          <w:rFonts w:ascii="Calibri" w:hAnsi="Calibri"/>
-          <w:sz w:val="24"/>
-          <w:szCs w:val="24"/>
-        </w:rPr>
-        <w:t xml:space="preserve">  service </w:t>
-      </w:r>
-      <w:proofErr w:type="spellStart"/>
-      <w:r>
-        <w:rPr>
-          <w:rFonts w:ascii="Calibri" w:hAnsi="Calibri"/>
-          <w:sz w:val="24"/>
-          <w:szCs w:val="24"/>
-        </w:rPr>
-        <w:t>ufw</w:t>
-      </w:r>
-      <w:proofErr w:type="spellEnd"/>
-    </w:p>
-    <w:p>
-      <w:pPr>
-        <w:spacing w:after="0" w:line="360" w:lineRule="auto"/>
-        <w:jc w:val="left"/>
-        <w:rPr>
-          <w:rFonts w:ascii="Calibri" w:hAnsi="Calibri"/>
-          <w:sz w:val="24"/>
-          <w:szCs w:val="24"/>
-        </w:rPr>
-      </w:pPr>
-      <w:r>
-        <w:rPr>
-          <w:rFonts w:ascii="Calibri" w:hAnsi="Calibri"/>
-          <w:sz w:val="24"/>
-          <w:szCs w:val="24"/>
-        </w:rPr>
-        <w:lastRenderedPageBreak/>
-        <w:t xml:space="preserve">4.cd  </w:t>
-      </w:r>
-      <w:proofErr w:type="spellStart"/>
-      <w:r>
-        <w:rPr>
-          <w:rFonts w:ascii="Calibri" w:hAnsi="Calibri"/>
-          <w:sz w:val="24"/>
-          <w:szCs w:val="24"/>
-        </w:rPr>
-        <w:t>ls</w:t>
-      </w:r>
-      <w:proofErr w:type="spellEnd"/>
-      <w:r>
-        <w:rPr>
-          <w:rFonts w:ascii="Calibri" w:hAnsi="Calibri"/>
-          <w:sz w:val="24"/>
-          <w:szCs w:val="24"/>
-        </w:rPr>
-        <w:t xml:space="preserve"> -al  </w:t>
-      </w:r>
-      <w:proofErr w:type="spellStart"/>
-      <w:r>
-        <w:rPr>
-          <w:rFonts w:ascii="Calibri" w:hAnsi="Calibri"/>
-          <w:sz w:val="24"/>
-          <w:szCs w:val="24"/>
-        </w:rPr>
-        <w:t>mkdir</w:t>
-      </w:r>
-      <w:proofErr w:type="spellEnd"/>
-      <w:r>
-        <w:rPr>
-          <w:rFonts w:ascii="Calibri" w:hAnsi="Calibri"/>
-          <w:sz w:val="24"/>
-          <w:szCs w:val="24"/>
-        </w:rPr>
-        <w:t xml:space="preserve">  </w:t>
-      </w:r>
-      <w:proofErr w:type="spellStart"/>
-      <w:r>
-        <w:rPr>
-          <w:rFonts w:ascii="Calibri" w:hAnsi="Calibri"/>
-          <w:sz w:val="24"/>
-          <w:szCs w:val="24"/>
-        </w:rPr>
-        <w:t>rmdir</w:t>
-      </w:r>
-      <w:proofErr w:type="spellEnd"/>
-      <w:r>
-        <w:rPr>
-          <w:rFonts w:ascii="Calibri" w:hAnsi="Calibri"/>
-          <w:sz w:val="24"/>
-          <w:szCs w:val="24"/>
-        </w:rPr>
-        <w:t xml:space="preserve">  touch  ln  </w:t>
-      </w:r>
-      <w:proofErr w:type="spellStart"/>
-      <w:r>
-        <w:rPr>
-          <w:rFonts w:ascii="Calibri" w:hAnsi="Calibri"/>
-          <w:sz w:val="24"/>
-          <w:szCs w:val="24"/>
-        </w:rPr>
-        <w:t>cp</w:t>
-      </w:r>
-      <w:proofErr w:type="spellEnd"/>
-      <w:r>
-        <w:rPr>
-          <w:rFonts w:ascii="Calibri" w:hAnsi="Calibri"/>
-          <w:sz w:val="24"/>
-          <w:szCs w:val="24"/>
-        </w:rPr>
-        <w:t xml:space="preserve">  mv  </w:t>
-      </w:r>
-      <w:proofErr w:type="spellStart"/>
-      <w:r>
-        <w:rPr>
-          <w:rFonts w:ascii="Calibri" w:hAnsi="Calibri"/>
-          <w:sz w:val="24"/>
-          <w:szCs w:val="24"/>
-        </w:rPr>
-        <w:t>rm</w:t>
-      </w:r>
-      <w:proofErr w:type="spellEnd"/>
-      <w:r>
-        <w:rPr>
-          <w:rFonts w:ascii="Calibri" w:hAnsi="Calibri"/>
-          <w:sz w:val="24"/>
-          <w:szCs w:val="24"/>
-        </w:rPr>
-        <w:t xml:space="preserve"> -r or \</w:t>
-      </w:r>
-      <w:proofErr w:type="spellStart"/>
-      <w:r>
-        <w:rPr>
-          <w:rFonts w:ascii="Calibri" w:hAnsi="Calibri"/>
-          <w:sz w:val="24"/>
-          <w:szCs w:val="24"/>
-        </w:rPr>
-        <w:t>rm</w:t>
-      </w:r>
-      <w:proofErr w:type="spellEnd"/>
-      <w:r>
-        <w:rPr>
-          <w:rFonts w:ascii="Calibri" w:hAnsi="Calibri"/>
-          <w:sz w:val="24"/>
-          <w:szCs w:val="24"/>
-        </w:rPr>
-        <w:t xml:space="preserve"> -r  </w:t>
-      </w:r>
-    </w:p>
-    <w:p>
-      <w:pPr>
-        <w:spacing w:after="0" w:line="360" w:lineRule="auto"/>
-        <w:jc w:val="left"/>
-        <w:rPr>
-          <w:rFonts w:ascii="Calibri" w:hAnsi="Calibri"/>
-          <w:sz w:val="24"/>
-          <w:szCs w:val="24"/>
-        </w:rPr>
-      </w:pPr>
-      <w:r>
-        <w:rPr>
-          <w:rFonts w:ascii="Calibri" w:hAnsi="Calibri"/>
-          <w:sz w:val="24"/>
-          <w:szCs w:val="24"/>
-        </w:rPr>
-        <w:t xml:space="preserve">5.pwd -p  </w:t>
-      </w:r>
-      <w:proofErr w:type="spellStart"/>
-      <w:r>
-        <w:rPr>
-          <w:rFonts w:ascii="Calibri" w:hAnsi="Calibri"/>
-          <w:sz w:val="24"/>
-          <w:szCs w:val="24"/>
-        </w:rPr>
-        <w:t>basename</w:t>
-      </w:r>
-      <w:proofErr w:type="spellEnd"/>
-      <w:r>
-        <w:rPr>
-          <w:rFonts w:ascii="Calibri" w:hAnsi="Calibri"/>
-          <w:sz w:val="24"/>
-          <w:szCs w:val="24"/>
-        </w:rPr>
-        <w:t xml:space="preserve">  </w:t>
-      </w:r>
-      <w:proofErr w:type="spellStart"/>
-      <w:r>
-        <w:rPr>
-          <w:rFonts w:ascii="Calibri" w:hAnsi="Calibri"/>
-          <w:sz w:val="24"/>
-          <w:szCs w:val="24"/>
-        </w:rPr>
-        <w:t>dirname</w:t>
-      </w:r>
-      <w:proofErr w:type="spellEnd"/>
-      <w:r>
-        <w:rPr>
-          <w:rFonts w:ascii="Calibri" w:hAnsi="Calibri"/>
-          <w:sz w:val="24"/>
-          <w:szCs w:val="24"/>
-        </w:rPr>
-        <w:t xml:space="preserve">  history</w:t>
-      </w:r>
-    </w:p>
-    <w:p>
-      <w:pPr>
-        <w:spacing w:after="0" w:line="360" w:lineRule="auto"/>
-        <w:jc w:val="left"/>
-        <w:rPr>
-          <w:rFonts w:ascii="Calibri" w:hAnsi="Calibri"/>
-          <w:sz w:val="24"/>
-          <w:szCs w:val="24"/>
-        </w:rPr>
-      </w:pPr>
-      <w:r>
-        <w:rPr>
-          <w:rFonts w:ascii="Calibri" w:hAnsi="Calibri"/>
-          <w:sz w:val="24"/>
-          <w:szCs w:val="24"/>
-        </w:rPr>
-        <w:t>6.cat  file  vim  more  less  od</w:t>
-      </w:r>
-    </w:p>
-    <w:p>
-      <w:pPr>
-        <w:spacing w:after="0" w:line="360" w:lineRule="auto"/>
-        <w:jc w:val="left"/>
-        <w:rPr>
-          <w:rFonts w:ascii="Calibri" w:hAnsi="Calibri"/>
-          <w:sz w:val="24"/>
-          <w:szCs w:val="24"/>
-        </w:rPr>
-      </w:pPr>
-      <w:r>
-        <w:rPr>
-          <w:rFonts w:ascii="Calibri" w:hAnsi="Calibri"/>
-          <w:sz w:val="24"/>
-          <w:szCs w:val="24"/>
-        </w:rPr>
-        <w:t xml:space="preserve">7.which command  </w:t>
-      </w:r>
-      <w:proofErr w:type="spellStart"/>
-      <w:r>
-        <w:rPr>
-          <w:rFonts w:ascii="Calibri" w:hAnsi="Calibri"/>
-          <w:sz w:val="24"/>
-          <w:szCs w:val="24"/>
-        </w:rPr>
-        <w:t>whereis</w:t>
-      </w:r>
-      <w:proofErr w:type="spellEnd"/>
-      <w:r>
-        <w:rPr>
-          <w:rFonts w:ascii="Calibri" w:hAnsi="Calibri"/>
-          <w:sz w:val="24"/>
-          <w:szCs w:val="24"/>
-        </w:rPr>
-        <w:t xml:space="preserve"> command  type command  </w:t>
-      </w:r>
-      <w:proofErr w:type="spellStart"/>
-      <w:r>
-        <w:rPr>
-          <w:rFonts w:ascii="Calibri" w:hAnsi="Calibri"/>
-          <w:sz w:val="24"/>
-          <w:szCs w:val="24"/>
-        </w:rPr>
-        <w:t>updatedb</w:t>
-      </w:r>
-      <w:proofErr w:type="spellEnd"/>
-      <w:r>
-        <w:rPr>
-          <w:rFonts w:ascii="Calibri" w:hAnsi="Calibri"/>
-          <w:sz w:val="24"/>
-          <w:szCs w:val="24"/>
-        </w:rPr>
-        <w:t xml:space="preserve">  locate file  </w:t>
-      </w:r>
-      <w:r>
-        <w:rPr>
-          <w:rFonts w:ascii="Calibri" w:hAnsi="Calibri"/>
-          <w:sz w:val="24"/>
-          <w:szCs w:val="24"/>
-        </w:rPr>
-        <w:t>8.find /</w:t>
-      </w:r>
-      <w:proofErr w:type="spellStart"/>
-      <w:r>
-        <w:rPr>
-          <w:rFonts w:ascii="Calibri" w:hAnsi="Calibri"/>
-          <w:sz w:val="24"/>
-          <w:szCs w:val="24"/>
-        </w:rPr>
-        <w:t>local_stg</w:t>
-      </w:r>
-      <w:proofErr w:type="spellEnd"/>
-      <w:r>
-        <w:rPr>
-          <w:rFonts w:ascii="Calibri" w:hAnsi="Calibri"/>
-          <w:sz w:val="24"/>
-          <w:szCs w:val="24"/>
-        </w:rPr>
-        <w:t>/</w:t>
-      </w:r>
-      <w:proofErr w:type="spellStart"/>
-      <w:r>
-        <w:rPr>
-          <w:rFonts w:ascii="Calibri" w:hAnsi="Calibri"/>
-          <w:sz w:val="24"/>
-          <w:szCs w:val="24"/>
-        </w:rPr>
-        <w:t>lterbsFtp_up</w:t>
-      </w:r>
-      <w:proofErr w:type="spellEnd"/>
-      <w:r>
-        <w:rPr>
-          <w:rFonts w:ascii="Calibri" w:hAnsi="Calibri"/>
-          <w:sz w:val="24"/>
-          <w:szCs w:val="24"/>
-        </w:rPr>
-        <w:t>/up -</w:t>
-      </w:r>
-      <w:proofErr w:type="spellStart"/>
-      <w:r>
-        <w:rPr>
-          <w:rFonts w:ascii="Calibri" w:hAnsi="Calibri"/>
-          <w:sz w:val="24"/>
-          <w:szCs w:val="24"/>
-        </w:rPr>
-        <w:t>noleaf</w:t>
-      </w:r>
-      <w:proofErr w:type="spellEnd"/>
-      <w:r>
-        <w:rPr>
-          <w:rFonts w:ascii="Calibri" w:hAnsi="Calibri"/>
-          <w:sz w:val="24"/>
-          <w:szCs w:val="24"/>
-        </w:rPr>
-        <w:t xml:space="preserve"> -</w:t>
-      </w:r>
-      <w:proofErr w:type="spellStart"/>
-      <w:r>
-        <w:rPr>
-          <w:rFonts w:ascii="Calibri" w:hAnsi="Calibri"/>
-          <w:sz w:val="24"/>
-          <w:szCs w:val="24"/>
-        </w:rPr>
-        <w:t>maxdepth</w:t>
-      </w:r>
-      <w:proofErr w:type="spellEnd"/>
-      <w:r>
-        <w:rPr>
-          <w:rFonts w:ascii="Calibri" w:hAnsi="Calibri"/>
-          <w:sz w:val="24"/>
-          <w:szCs w:val="24"/>
-        </w:rPr>
-        <w:t xml:space="preserve"> 1 -</w:t>
-      </w:r>
-      <w:proofErr w:type="spellStart"/>
-      <w:r>
-        <w:rPr>
-          <w:rFonts w:ascii="Calibri" w:hAnsi="Calibri"/>
-          <w:sz w:val="24"/>
-          <w:szCs w:val="24"/>
-        </w:rPr>
-        <w:t>mtime</w:t>
-      </w:r>
-      <w:proofErr w:type="spellEnd"/>
-      <w:r>
-        <w:rPr>
-          <w:rFonts w:ascii="Calibri" w:hAnsi="Calibri"/>
-          <w:sz w:val="24"/>
-          <w:szCs w:val="24"/>
-        </w:rPr>
-        <w:t xml:space="preserve"> +90 -type d -name "CXP102051*" | </w:t>
-      </w:r>
-      <w:proofErr w:type="spellStart"/>
-      <w:r>
-        <w:rPr>
-          <w:rFonts w:ascii="Calibri" w:hAnsi="Calibri"/>
-          <w:sz w:val="24"/>
-          <w:szCs w:val="24"/>
-        </w:rPr>
-        <w:t>xargs</w:t>
-      </w:r>
-      <w:proofErr w:type="spellEnd"/>
-      <w:r>
-        <w:rPr>
-          <w:rFonts w:ascii="Calibri" w:hAnsi="Calibri"/>
-          <w:sz w:val="24"/>
-          <w:szCs w:val="24"/>
-        </w:rPr>
-        <w:t xml:space="preserve"> </w:t>
-      </w:r>
-      <w:proofErr w:type="spellStart"/>
-      <w:r>
-        <w:rPr>
-          <w:rFonts w:ascii="Calibri" w:hAnsi="Calibri"/>
-          <w:sz w:val="24"/>
-          <w:szCs w:val="24"/>
-        </w:rPr>
-        <w:t>rm</w:t>
-      </w:r>
-      <w:proofErr w:type="spellEnd"/>
-      <w:r>
-        <w:rPr>
-          <w:rFonts w:ascii="Calibri" w:hAnsi="Calibri"/>
-          <w:sz w:val="24"/>
-          <w:szCs w:val="24"/>
-        </w:rPr>
-        <w:t xml:space="preserve"> -</w:t>
-      </w:r>
-      <w:proofErr w:type="spellStart"/>
-      <w:r>
-        <w:rPr>
-          <w:rFonts w:ascii="Calibri" w:hAnsi="Calibri"/>
-          <w:sz w:val="24"/>
-          <w:szCs w:val="24"/>
-        </w:rPr>
-        <w:t>rf</w:t>
-      </w:r>
-      <w:proofErr w:type="spellEnd"/>
-    </w:p>
-    <w:p>
-      <w:pPr>
-        <w:spacing w:after="0" w:line="360" w:lineRule="auto"/>
-        <w:jc w:val="left"/>
-        <w:rPr>
-          <w:rFonts w:ascii="Calibri" w:hAnsi="Calibri"/>
-          <w:sz w:val="24"/>
-          <w:szCs w:val="24"/>
-        </w:rPr>
-      </w:pPr>
-      <w:r>
-        <w:rPr>
-          <w:rFonts w:ascii="Calibri" w:hAnsi="Calibri"/>
-          <w:sz w:val="24"/>
-          <w:szCs w:val="24"/>
-        </w:rPr>
-        <w:t>9</w:t>
-      </w:r>
-      <w:r>
-        <w:rPr>
-          <w:rFonts w:ascii="Calibri" w:hAnsi="Calibri"/>
-          <w:sz w:val="24"/>
-          <w:szCs w:val="24"/>
-        </w:rPr>
-        <w:t xml:space="preserve">.man info  </w:t>
-      </w:r>
-      <w:proofErr w:type="spellStart"/>
-      <w:r>
-        <w:rPr>
-          <w:rFonts w:ascii="Calibri" w:hAnsi="Calibri"/>
-          <w:sz w:val="24"/>
-          <w:szCs w:val="24"/>
-        </w:rPr>
-        <w:t>iconv</w:t>
-      </w:r>
-      <w:proofErr w:type="spellEnd"/>
-      <w:r>
-        <w:rPr>
-          <w:rFonts w:ascii="Calibri" w:hAnsi="Calibri"/>
-          <w:sz w:val="24"/>
-          <w:szCs w:val="24"/>
-        </w:rPr>
-        <w:t xml:space="preserve"> -l  </w:t>
-      </w:r>
-      <w:proofErr w:type="spellStart"/>
-      <w:r>
-        <w:rPr>
-          <w:rFonts w:ascii="Calibri" w:hAnsi="Calibri"/>
-          <w:sz w:val="24"/>
-          <w:szCs w:val="24"/>
-        </w:rPr>
-        <w:t>iconv</w:t>
-      </w:r>
-      <w:proofErr w:type="spellEnd"/>
-      <w:r>
-        <w:rPr>
-          <w:rFonts w:ascii="Calibri" w:hAnsi="Calibri"/>
-          <w:sz w:val="24"/>
-          <w:szCs w:val="24"/>
-        </w:rPr>
-        <w:t xml:space="preserve"> -f </w:t>
-      </w:r>
-      <w:proofErr w:type="spellStart"/>
-      <w:r>
-        <w:rPr>
-          <w:rFonts w:ascii="Calibri" w:hAnsi="Calibri"/>
-          <w:sz w:val="24"/>
-          <w:szCs w:val="24"/>
-        </w:rPr>
-        <w:t>gbk</w:t>
-      </w:r>
-      <w:proofErr w:type="spellEnd"/>
-      <w:r>
-        <w:rPr>
-          <w:rFonts w:ascii="Calibri" w:hAnsi="Calibri"/>
-          <w:sz w:val="24"/>
-          <w:szCs w:val="24"/>
-        </w:rPr>
-        <w:t xml:space="preserve"> -t utf8 xx &gt; </w:t>
-      </w:r>
-      <w:proofErr w:type="spellStart"/>
-      <w:r>
-        <w:rPr>
-          <w:rFonts w:ascii="Calibri" w:hAnsi="Calibri"/>
-          <w:sz w:val="24"/>
-          <w:szCs w:val="24"/>
-        </w:rPr>
-        <w:t>yy</w:t>
-      </w:r>
-      <w:proofErr w:type="spellEnd"/>
-      <w:r>
-        <w:rPr>
-          <w:rFonts w:ascii="Calibri" w:hAnsi="Calibri"/>
-          <w:sz w:val="24"/>
-          <w:szCs w:val="24"/>
-        </w:rPr>
-        <w:t xml:space="preserve"> </w:t>
-      </w:r>
-    </w:p>
-    <w:p>
-      <w:pPr>
-        <w:spacing w:after="0" w:line="360" w:lineRule="auto"/>
-        <w:jc w:val="left"/>
-        <w:rPr>
-          <w:rFonts w:ascii="Calibri" w:hAnsi="Calibri"/>
-          <w:sz w:val="24"/>
-          <w:szCs w:val="24"/>
-        </w:rPr>
-      </w:pPr>
-      <w:r>
-        <w:rPr>
-          <w:rFonts w:ascii="Calibri" w:hAnsi="Calibri"/>
-          <w:sz w:val="24"/>
-          <w:szCs w:val="24"/>
-        </w:rPr>
-        <w:t>10</w:t>
-      </w:r>
-      <w:r>
-        <w:rPr>
-          <w:rFonts w:ascii="Calibri" w:hAnsi="Calibri"/>
-          <w:sz w:val="24"/>
-          <w:szCs w:val="24"/>
-        </w:rPr>
-        <w:t>.df -h  du -</w:t>
-      </w:r>
-      <w:proofErr w:type="spellStart"/>
-      <w:r>
-        <w:rPr>
-          <w:rFonts w:ascii="Calibri" w:hAnsi="Calibri"/>
-          <w:sz w:val="24"/>
-          <w:szCs w:val="24"/>
-        </w:rPr>
-        <w:t>sh</w:t>
-      </w:r>
-      <w:proofErr w:type="spellEnd"/>
-      <w:r>
-        <w:rPr>
-          <w:rFonts w:ascii="Calibri" w:hAnsi="Calibri"/>
-          <w:sz w:val="24"/>
-          <w:szCs w:val="24"/>
-        </w:rPr>
-        <w:t xml:space="preserve"> ./*  du -</w:t>
-      </w:r>
-      <w:proofErr w:type="spellStart"/>
-      <w:r>
-        <w:rPr>
-          <w:rFonts w:ascii="Calibri" w:hAnsi="Calibri"/>
-          <w:sz w:val="24"/>
-          <w:szCs w:val="24"/>
-        </w:rPr>
-        <w:t>sh</w:t>
-      </w:r>
-      <w:proofErr w:type="spellEnd"/>
-      <w:r>
-        <w:rPr>
-          <w:rFonts w:ascii="Calibri" w:hAnsi="Calibri"/>
-          <w:sz w:val="24"/>
-          <w:szCs w:val="24"/>
-        </w:rPr>
-        <w:t xml:space="preserve"> ./</w:t>
-      </w:r>
-    </w:p>
-    <w:p>
-      <w:pPr>
-        <w:spacing w:after="0" w:line="360" w:lineRule="auto"/>
-        <w:jc w:val="left"/>
-        <w:rPr>
-          <w:rFonts w:ascii="Calibri" w:hAnsi="Calibri"/>
-          <w:sz w:val="24"/>
-          <w:szCs w:val="24"/>
-        </w:rPr>
-      </w:pPr>
-      <w:r>
-        <w:rPr>
-          <w:rFonts w:ascii="Calibri" w:hAnsi="Calibri"/>
-          <w:sz w:val="24"/>
-          <w:szCs w:val="24"/>
-        </w:rPr>
-        <w:t xml:space="preserve">11. </w:t>
-      </w:r>
-      <w:proofErr w:type="spellStart"/>
-      <w:r>
-        <w:rPr>
-          <w:rFonts w:ascii="Calibri" w:hAnsi="Calibri"/>
-          <w:sz w:val="24"/>
-          <w:szCs w:val="24"/>
-        </w:rPr>
-        <w:t>scp</w:t>
-      </w:r>
-      <w:proofErr w:type="spellEnd"/>
-      <w:r>
-        <w:rPr>
-          <w:rFonts w:ascii="Calibri" w:hAnsi="Calibri"/>
-          <w:sz w:val="24"/>
-          <w:szCs w:val="24"/>
-        </w:rPr>
-        <w:t xml:space="preserve"> -p &lt;port&gt; -r /xx/xx/ </w:t>
-      </w:r>
-      <w:proofErr w:type="spellStart"/>
-      <w:r>
-        <w:rPr>
-          <w:rFonts w:ascii="Calibri" w:hAnsi="Calibri"/>
-          <w:sz w:val="24"/>
-          <w:szCs w:val="24"/>
-        </w:rPr>
-        <w:t>ejqizng@ip</w:t>
-      </w:r>
-      <w:proofErr w:type="spellEnd"/>
-      <w:r>
-        <w:rPr>
-          <w:rFonts w:ascii="Calibri" w:hAnsi="Calibri"/>
-          <w:sz w:val="24"/>
-          <w:szCs w:val="24"/>
-        </w:rPr>
-        <w:t>:/xx/xx</w:t>
-      </w:r>
-    </w:p>
-    <w:p>
-      <w:pPr>
-        <w:spacing w:after="0" w:line="360" w:lineRule="auto"/>
-        <w:jc w:val="left"/>
-        <w:rPr>
-          <w:rFonts w:ascii="Calibri" w:hAnsi="Calibri"/>
-          <w:b/>
-          <w:bCs/>
-          <w:sz w:val="24"/>
-          <w:szCs w:val="24"/>
-        </w:rPr>
-      </w:pPr>
-      <w:r>
-        <w:rPr>
-          <w:rFonts w:ascii="Calibri" w:hAnsi="Calibri"/>
-          <w:b/>
-          <w:bCs/>
-          <w:sz w:val="24"/>
-          <w:szCs w:val="24"/>
-        </w:rPr>
-        <w:t>user</w:t>
-      </w:r>
-    </w:p>
-    <w:p>
-      <w:pPr>
-        <w:spacing w:after="0" w:line="360" w:lineRule="auto"/>
-        <w:jc w:val="left"/>
-        <w:rPr>
-          <w:rFonts w:ascii="Calibri" w:hAnsi="Calibri"/>
-          <w:sz w:val="24"/>
-          <w:szCs w:val="24"/>
-        </w:rPr>
-      </w:pPr>
-      <w:r>
-        <w:rPr>
-          <w:rFonts w:ascii="Calibri" w:hAnsi="Calibri"/>
-          <w:sz w:val="24"/>
-          <w:szCs w:val="24"/>
-        </w:rPr>
-        <w:t xml:space="preserve">1.su -  </w:t>
-      </w:r>
-      <w:proofErr w:type="spellStart"/>
-      <w:r>
-        <w:rPr>
-          <w:rFonts w:ascii="Calibri" w:hAnsi="Calibri"/>
-          <w:sz w:val="24"/>
-          <w:szCs w:val="24"/>
-        </w:rPr>
-        <w:t>sudo</w:t>
-      </w:r>
-      <w:proofErr w:type="spellEnd"/>
-      <w:r>
-        <w:rPr>
-          <w:rFonts w:ascii="Calibri" w:hAnsi="Calibri"/>
-          <w:sz w:val="24"/>
-          <w:szCs w:val="24"/>
-        </w:rPr>
-        <w:t xml:space="preserve">  </w:t>
-      </w:r>
-      <w:proofErr w:type="spellStart"/>
-      <w:r>
-        <w:rPr>
-          <w:rFonts w:ascii="Calibri" w:hAnsi="Calibri"/>
-          <w:sz w:val="24"/>
-          <w:szCs w:val="24"/>
-        </w:rPr>
-        <w:t>sudo</w:t>
-      </w:r>
-      <w:proofErr w:type="spellEnd"/>
-      <w:r>
-        <w:rPr>
-          <w:rFonts w:ascii="Calibri" w:hAnsi="Calibri"/>
-          <w:sz w:val="24"/>
-          <w:szCs w:val="24"/>
-        </w:rPr>
-        <w:t xml:space="preserve"> </w:t>
-      </w:r>
-      <w:proofErr w:type="spellStart"/>
-      <w:r>
-        <w:rPr>
-          <w:rFonts w:ascii="Calibri" w:hAnsi="Calibri"/>
-          <w:sz w:val="24"/>
-          <w:szCs w:val="24"/>
-        </w:rPr>
-        <w:t>passwd</w:t>
-      </w:r>
-      <w:proofErr w:type="spellEnd"/>
-      <w:r>
-        <w:rPr>
-          <w:rFonts w:ascii="Calibri" w:hAnsi="Calibri"/>
-          <w:sz w:val="24"/>
-          <w:szCs w:val="24"/>
-        </w:rPr>
-        <w:t xml:space="preserve"> root </w:t>
-      </w:r>
-    </w:p>
-    <w:p>
-      <w:pPr>
-        <w:spacing w:after="0" w:line="360" w:lineRule="auto"/>
-        <w:jc w:val="left"/>
-        <w:rPr>
-          <w:rFonts w:ascii="Calibri" w:hAnsi="Calibri"/>
-          <w:sz w:val="24"/>
-          <w:szCs w:val="24"/>
-        </w:rPr>
-      </w:pPr>
-      <w:r>
-        <w:rPr>
-          <w:rFonts w:ascii="Calibri" w:hAnsi="Calibri"/>
-          <w:sz w:val="24"/>
-          <w:szCs w:val="24"/>
-        </w:rPr>
-        <w:t xml:space="preserve">2.groupadd </w:t>
-      </w:r>
-      <w:r>
-        <w:rPr>
-          <w:rFonts w:ascii="Calibri" w:hAnsi="Calibri"/>
-          <w:sz w:val="24"/>
-          <w:szCs w:val="24"/>
-        </w:rPr>
-        <w:t xml:space="preserve">xx </w:t>
-      </w:r>
-      <w:r>
-        <w:rPr>
-          <w:rFonts w:ascii="Calibri" w:hAnsi="Calibri"/>
-          <w:sz w:val="24"/>
-          <w:szCs w:val="24"/>
-        </w:rPr>
-        <w:t xml:space="preserve"> </w:t>
-      </w:r>
-      <w:proofErr w:type="spellStart"/>
-      <w:r>
-        <w:rPr>
-          <w:rFonts w:ascii="Calibri" w:hAnsi="Calibri"/>
-          <w:sz w:val="24"/>
-          <w:szCs w:val="24"/>
-        </w:rPr>
-        <w:t>useradd</w:t>
-      </w:r>
-      <w:proofErr w:type="spellEnd"/>
-      <w:r>
-        <w:rPr>
-          <w:rFonts w:ascii="Calibri" w:hAnsi="Calibri"/>
-          <w:sz w:val="24"/>
-          <w:szCs w:val="24"/>
-        </w:rPr>
-        <w:t xml:space="preserve"> -G/-g </w:t>
-      </w:r>
-      <w:r>
-        <w:rPr>
-          <w:rFonts w:ascii="Calibri" w:hAnsi="Calibri"/>
-          <w:sz w:val="24"/>
-          <w:szCs w:val="24"/>
-        </w:rPr>
-        <w:t xml:space="preserve">xx </w:t>
-      </w:r>
-      <w:proofErr w:type="spellStart"/>
-      <w:r>
-        <w:rPr>
-          <w:rFonts w:ascii="Calibri" w:hAnsi="Calibri"/>
-          <w:sz w:val="24"/>
-          <w:szCs w:val="24"/>
-        </w:rPr>
-        <w:t>xx</w:t>
-      </w:r>
-      <w:proofErr w:type="spellEnd"/>
-      <w:r>
-        <w:rPr>
-          <w:rFonts w:ascii="Calibri" w:hAnsi="Calibri"/>
-          <w:sz w:val="24"/>
-          <w:szCs w:val="24"/>
-        </w:rPr>
-        <w:t xml:space="preserve"> </w:t>
-      </w:r>
-      <w:r>
-        <w:rPr>
-          <w:rFonts w:ascii="Calibri" w:hAnsi="Calibri"/>
-          <w:sz w:val="24"/>
-          <w:szCs w:val="24"/>
-        </w:rPr>
-        <w:t xml:space="preserve"> </w:t>
-      </w:r>
-      <w:proofErr w:type="spellStart"/>
-      <w:r>
-        <w:rPr>
-          <w:rFonts w:ascii="Calibri" w:hAnsi="Calibri"/>
-          <w:sz w:val="24"/>
-          <w:szCs w:val="24"/>
-        </w:rPr>
-        <w:t>usermod</w:t>
-      </w:r>
-      <w:proofErr w:type="spellEnd"/>
-      <w:r>
-        <w:rPr>
-          <w:rFonts w:ascii="Calibri" w:hAnsi="Calibri"/>
-          <w:sz w:val="24"/>
-          <w:szCs w:val="24"/>
-        </w:rPr>
-        <w:t xml:space="preserve"> </w:t>
-      </w:r>
-      <w:r>
-        <w:rPr>
-          <w:rFonts w:ascii="Calibri" w:hAnsi="Calibri"/>
-          <w:sz w:val="24"/>
-          <w:szCs w:val="24"/>
-        </w:rPr>
-        <w:t>-A/-R/</w:t>
-      </w:r>
-      <w:r>
-        <w:rPr>
-          <w:rFonts w:ascii="Calibri" w:hAnsi="Calibri"/>
-          <w:sz w:val="24"/>
-          <w:szCs w:val="24"/>
-        </w:rPr>
-        <w:t>-G/-g</w:t>
-      </w:r>
-      <w:r>
-        <w:rPr>
-          <w:rFonts w:ascii="Calibri" w:hAnsi="Calibri"/>
-          <w:sz w:val="24"/>
-          <w:szCs w:val="24"/>
-        </w:rPr>
-        <w:t xml:space="preserve"> xx -u xx -l xx </w:t>
-      </w:r>
-      <w:proofErr w:type="spellStart"/>
-      <w:r>
-        <w:rPr>
-          <w:rFonts w:ascii="Calibri" w:hAnsi="Calibri"/>
-          <w:sz w:val="24"/>
-          <w:szCs w:val="24"/>
-        </w:rPr>
-        <w:t>xx</w:t>
-      </w:r>
-      <w:proofErr w:type="spellEnd"/>
-      <w:r>
-        <w:rPr>
-          <w:rFonts w:ascii="Calibri" w:hAnsi="Calibri"/>
-          <w:sz w:val="24"/>
-          <w:szCs w:val="24"/>
-        </w:rPr>
-        <w:t xml:space="preserve">  </w:t>
-      </w:r>
-      <w:proofErr w:type="spellStart"/>
-      <w:r>
-        <w:rPr>
-          <w:rFonts w:ascii="Calibri" w:hAnsi="Calibri"/>
-          <w:sz w:val="24"/>
-          <w:szCs w:val="24"/>
-        </w:rPr>
-        <w:t>passwd</w:t>
-      </w:r>
-      <w:proofErr w:type="spellEnd"/>
-      <w:r>
-        <w:rPr>
-          <w:rFonts w:ascii="Calibri" w:hAnsi="Calibri"/>
-          <w:sz w:val="24"/>
-          <w:szCs w:val="24"/>
-        </w:rPr>
-        <w:t xml:space="preserve"> </w:t>
-      </w:r>
-      <w:r>
-        <w:rPr>
-          <w:rFonts w:ascii="Calibri" w:hAnsi="Calibri"/>
-          <w:sz w:val="24"/>
-          <w:szCs w:val="24"/>
-        </w:rPr>
-        <w:t xml:space="preserve">xx  </w:t>
-      </w:r>
-      <w:r>
-        <w:rPr>
-          <w:rFonts w:ascii="Calibri" w:hAnsi="Calibri"/>
-          <w:sz w:val="24"/>
-          <w:szCs w:val="24"/>
-        </w:rPr>
-        <w:t>id</w:t>
-      </w:r>
-      <w:r>
-        <w:rPr>
-          <w:rFonts w:ascii="Calibri" w:hAnsi="Calibri"/>
-          <w:sz w:val="24"/>
-          <w:szCs w:val="24"/>
-        </w:rPr>
-        <w:t xml:space="preserve"> xx</w:t>
-      </w:r>
-      <w:r>
-        <w:rPr>
-          <w:rFonts w:ascii="Calibri" w:hAnsi="Calibri"/>
-          <w:sz w:val="24"/>
-          <w:szCs w:val="24"/>
-        </w:rPr>
-        <w:t xml:space="preserve">  </w:t>
-      </w:r>
-      <w:proofErr w:type="spellStart"/>
-      <w:r>
-        <w:rPr>
-          <w:rFonts w:ascii="Calibri" w:hAnsi="Calibri"/>
-          <w:sz w:val="24"/>
-          <w:szCs w:val="24"/>
-        </w:rPr>
-        <w:t>groupmod</w:t>
-      </w:r>
-      <w:proofErr w:type="spellEnd"/>
-      <w:r>
-        <w:rPr>
-          <w:rFonts w:ascii="Calibri" w:hAnsi="Calibri"/>
-          <w:sz w:val="24"/>
-          <w:szCs w:val="24"/>
-        </w:rPr>
-        <w:t xml:space="preserve"> -g xx -n xx </w:t>
-      </w:r>
-      <w:proofErr w:type="spellStart"/>
-      <w:r>
-        <w:rPr>
-          <w:rFonts w:ascii="Calibri" w:hAnsi="Calibri"/>
-          <w:sz w:val="24"/>
-          <w:szCs w:val="24"/>
-        </w:rPr>
-        <w:t>xx</w:t>
-      </w:r>
-      <w:proofErr w:type="spellEnd"/>
-      <w:r>
-        <w:rPr>
-          <w:rFonts w:ascii="Calibri" w:hAnsi="Calibri"/>
-          <w:sz w:val="24"/>
-          <w:szCs w:val="24"/>
-        </w:rPr>
-        <w:t xml:space="preserve">  </w:t>
-      </w:r>
-      <w:proofErr w:type="spellStart"/>
-      <w:r>
-        <w:rPr>
-          <w:rFonts w:ascii="Calibri" w:hAnsi="Calibri"/>
-          <w:sz w:val="24"/>
-          <w:szCs w:val="24"/>
-        </w:rPr>
-        <w:t>userdel</w:t>
-      </w:r>
-      <w:proofErr w:type="spellEnd"/>
-      <w:r>
-        <w:rPr>
-          <w:rFonts w:ascii="Calibri" w:hAnsi="Calibri"/>
-          <w:sz w:val="24"/>
-          <w:szCs w:val="24"/>
-        </w:rPr>
-        <w:t xml:space="preserve"> xx  </w:t>
-      </w:r>
-      <w:proofErr w:type="spellStart"/>
-      <w:r>
-        <w:rPr>
-          <w:rFonts w:ascii="Calibri" w:hAnsi="Calibri"/>
-          <w:sz w:val="24"/>
-          <w:szCs w:val="24"/>
-        </w:rPr>
-        <w:t>groupdel</w:t>
-      </w:r>
-      <w:proofErr w:type="spellEnd"/>
-      <w:r>
-        <w:rPr>
-          <w:rFonts w:ascii="Calibri" w:hAnsi="Calibri"/>
-          <w:sz w:val="24"/>
-          <w:szCs w:val="24"/>
-        </w:rPr>
-        <w:t xml:space="preserve"> xx  </w:t>
-      </w:r>
-      <w:proofErr w:type="spellStart"/>
-      <w:r>
-        <w:rPr>
-          <w:rFonts w:ascii="Calibri" w:hAnsi="Calibri"/>
-          <w:sz w:val="24"/>
-          <w:szCs w:val="24"/>
-        </w:rPr>
-        <w:t>chown</w:t>
-      </w:r>
-      <w:proofErr w:type="spellEnd"/>
-      <w:r>
-        <w:rPr>
-          <w:rFonts w:ascii="Calibri" w:hAnsi="Calibri"/>
-          <w:sz w:val="24"/>
-          <w:szCs w:val="24"/>
-        </w:rPr>
-        <w:t xml:space="preserve">  </w:t>
-      </w:r>
-      <w:proofErr w:type="spellStart"/>
-      <w:r>
-        <w:rPr>
-          <w:rFonts w:ascii="Calibri" w:hAnsi="Calibri"/>
-          <w:sz w:val="24"/>
-          <w:szCs w:val="24"/>
-        </w:rPr>
-        <w:t>chgrp</w:t>
-      </w:r>
-      <w:proofErr w:type="spellEnd"/>
-    </w:p>
-    <w:p>
-      <w:pPr>
-        <w:spacing w:after="0" w:line="360" w:lineRule="auto"/>
-        <w:jc w:val="left"/>
-        <w:rPr>
-          <w:rFonts w:ascii="Calibri" w:hAnsi="Calibri"/>
-          <w:sz w:val="24"/>
-          <w:szCs w:val="24"/>
-        </w:rPr>
-      </w:pPr>
-      <w:r>
-        <w:rPr>
-          <w:rFonts w:ascii="Calibri" w:hAnsi="Calibri"/>
-          <w:sz w:val="24"/>
-          <w:szCs w:val="24"/>
-        </w:rPr>
-        <w:t>3.</w:t>
-      </w:r>
-      <w:r>
-        <w:rPr>
-          <w:rFonts w:ascii="Calibri" w:hAnsi="Calibri"/>
-          <w:sz w:val="24"/>
-          <w:szCs w:val="24"/>
-        </w:rPr>
-        <w:t xml:space="preserve">grep xx </w:t>
-      </w:r>
-      <w:r>
-        <w:rPr>
-          <w:rFonts w:ascii="Calibri" w:hAnsi="Calibri"/>
-          <w:sz w:val="24"/>
-          <w:szCs w:val="24"/>
-        </w:rPr>
-        <w:t>/</w:t>
-      </w:r>
-      <w:proofErr w:type="spellStart"/>
-      <w:r>
-        <w:rPr>
-          <w:rFonts w:ascii="Calibri" w:hAnsi="Calibri"/>
-          <w:sz w:val="24"/>
-          <w:szCs w:val="24"/>
-        </w:rPr>
-        <w:t>etc</w:t>
-      </w:r>
-      <w:proofErr w:type="spellEnd"/>
-      <w:r>
-        <w:rPr>
-          <w:rFonts w:ascii="Calibri" w:hAnsi="Calibri"/>
-          <w:sz w:val="24"/>
-          <w:szCs w:val="24"/>
-        </w:rPr>
-        <w:t>/</w:t>
-      </w:r>
-      <w:proofErr w:type="spellStart"/>
-      <w:r>
-        <w:rPr>
-          <w:rFonts w:ascii="Calibri" w:hAnsi="Calibri"/>
-          <w:sz w:val="24"/>
-          <w:szCs w:val="24"/>
-        </w:rPr>
-        <w:t>passwd</w:t>
-      </w:r>
-      <w:proofErr w:type="spellEnd"/>
-      <w:r>
-        <w:rPr>
-          <w:rFonts w:ascii="Calibri" w:hAnsi="Calibri"/>
-          <w:sz w:val="24"/>
-          <w:szCs w:val="24"/>
-        </w:rPr>
-        <w:t xml:space="preserve">  </w:t>
-      </w:r>
-      <w:proofErr w:type="spellStart"/>
-      <w:r>
-        <w:rPr>
-          <w:rFonts w:ascii="Calibri" w:hAnsi="Calibri"/>
-          <w:sz w:val="24"/>
-          <w:szCs w:val="24"/>
-        </w:rPr>
-        <w:t>grep</w:t>
-      </w:r>
-      <w:proofErr w:type="spellEnd"/>
-      <w:r>
-        <w:rPr>
-          <w:rFonts w:ascii="Calibri" w:hAnsi="Calibri"/>
-          <w:sz w:val="24"/>
-          <w:szCs w:val="24"/>
-        </w:rPr>
-        <w:t xml:space="preserve"> xx </w:t>
-      </w:r>
-      <w:r>
-        <w:rPr>
-          <w:rFonts w:ascii="Calibri" w:hAnsi="Calibri"/>
-          <w:sz w:val="24"/>
-          <w:szCs w:val="24"/>
-        </w:rPr>
-        <w:t>/</w:t>
-      </w:r>
-      <w:proofErr w:type="spellStart"/>
-      <w:r>
-        <w:rPr>
-          <w:rFonts w:ascii="Calibri" w:hAnsi="Calibri"/>
-          <w:sz w:val="24"/>
-          <w:szCs w:val="24"/>
-        </w:rPr>
-        <w:t>etc</w:t>
-      </w:r>
-      <w:proofErr w:type="spellEnd"/>
-      <w:r>
-        <w:rPr>
-          <w:rFonts w:ascii="Calibri" w:hAnsi="Calibri"/>
-          <w:sz w:val="24"/>
-          <w:szCs w:val="24"/>
-        </w:rPr>
-        <w:t>/group  /</w:t>
-      </w:r>
-      <w:proofErr w:type="spellStart"/>
-      <w:r>
-        <w:rPr>
-          <w:rFonts w:ascii="Calibri" w:hAnsi="Calibri"/>
-          <w:sz w:val="24"/>
-          <w:szCs w:val="24"/>
-        </w:rPr>
-        <w:t>etc</w:t>
-      </w:r>
-      <w:proofErr w:type="spellEnd"/>
-      <w:r>
-        <w:rPr>
-          <w:rFonts w:ascii="Calibri" w:hAnsi="Calibri"/>
-          <w:sz w:val="24"/>
-          <w:szCs w:val="24"/>
-        </w:rPr>
-        <w:t>/</w:t>
-      </w:r>
-      <w:proofErr w:type="spellStart"/>
-      <w:r>
-        <w:rPr>
-          <w:rFonts w:ascii="Calibri" w:hAnsi="Calibri"/>
-          <w:sz w:val="24"/>
-          <w:szCs w:val="24"/>
-        </w:rPr>
-        <w:t>sudoers</w:t>
-      </w:r>
-      <w:proofErr w:type="spellEnd"/>
-    </w:p>
-    <w:p>
-      <w:pPr>
-        <w:spacing w:after="0" w:line="360" w:lineRule="auto"/>
-        <w:jc w:val="left"/>
-        <w:rPr>
-          <w:rFonts w:ascii="Calibri" w:hAnsi="Calibri"/>
-          <w:b/>
-          <w:bCs/>
-          <w:sz w:val="24"/>
-          <w:szCs w:val="24"/>
-        </w:rPr>
-      </w:pPr>
-      <w:r>
-        <w:rPr>
-          <w:rFonts w:ascii="Calibri" w:hAnsi="Calibri"/>
-          <w:b/>
-          <w:bCs/>
-          <w:sz w:val="24"/>
-          <w:szCs w:val="24"/>
-        </w:rPr>
-        <w:t>system</w:t>
-      </w:r>
-    </w:p>
-    <w:p>
-      <w:pPr>
-        <w:spacing w:after="0" w:line="360" w:lineRule="auto"/>
-        <w:jc w:val="left"/>
-        <w:rPr>
-          <w:rFonts w:ascii="Calibri" w:hAnsi="Calibri"/>
-          <w:sz w:val="24"/>
-          <w:szCs w:val="24"/>
-        </w:rPr>
-      </w:pPr>
-      <w:r>
-        <w:rPr>
-          <w:rFonts w:ascii="Calibri" w:hAnsi="Calibri"/>
-          <w:sz w:val="24"/>
-          <w:szCs w:val="24"/>
-        </w:rPr>
-        <w:t xml:space="preserve">1.uname -r  </w:t>
-      </w:r>
-      <w:proofErr w:type="spellStart"/>
-      <w:r>
-        <w:rPr>
-          <w:rFonts w:ascii="Calibri" w:hAnsi="Calibri"/>
-          <w:sz w:val="24"/>
-          <w:szCs w:val="24"/>
-        </w:rPr>
-        <w:t>uname</w:t>
-      </w:r>
-      <w:proofErr w:type="spellEnd"/>
-      <w:r>
-        <w:rPr>
-          <w:rFonts w:ascii="Calibri" w:hAnsi="Calibri"/>
-          <w:sz w:val="24"/>
-          <w:szCs w:val="24"/>
-        </w:rPr>
-        <w:t xml:space="preserve"> -a  hostname  uptime  free  </w:t>
-      </w:r>
-      <w:proofErr w:type="spellStart"/>
-      <w:r>
-        <w:rPr>
-          <w:rFonts w:ascii="Calibri" w:hAnsi="Calibri"/>
-          <w:sz w:val="24"/>
-          <w:szCs w:val="24"/>
-        </w:rPr>
-        <w:t>dmesg</w:t>
-      </w:r>
-      <w:proofErr w:type="spellEnd"/>
-      <w:r>
-        <w:rPr>
-          <w:rFonts w:ascii="Calibri" w:hAnsi="Calibri"/>
-          <w:sz w:val="24"/>
-          <w:szCs w:val="24"/>
-        </w:rPr>
-        <w:t xml:space="preserve">  </w:t>
-      </w:r>
-      <w:proofErr w:type="spellStart"/>
-      <w:r>
-        <w:rPr>
-          <w:rFonts w:ascii="Calibri" w:hAnsi="Calibri"/>
-          <w:sz w:val="24"/>
-          <w:szCs w:val="24"/>
-        </w:rPr>
-        <w:t>vmstat</w:t>
-      </w:r>
-      <w:proofErr w:type="spellEnd"/>
-      <w:r>
-        <w:rPr>
-          <w:rFonts w:ascii="Calibri" w:hAnsi="Calibri"/>
-          <w:sz w:val="24"/>
-          <w:szCs w:val="24"/>
-        </w:rPr>
-        <w:t xml:space="preserve">  </w:t>
-      </w:r>
-      <w:proofErr w:type="spellStart"/>
-      <w:r>
-        <w:rPr>
-          <w:rFonts w:ascii="Calibri" w:hAnsi="Calibri"/>
-          <w:sz w:val="24"/>
-          <w:szCs w:val="24"/>
-        </w:rPr>
-        <w:t>lspci</w:t>
-      </w:r>
-      <w:proofErr w:type="spellEnd"/>
-      <w:r>
-        <w:rPr>
-          <w:rFonts w:ascii="Calibri" w:hAnsi="Calibri"/>
-          <w:sz w:val="24"/>
-          <w:szCs w:val="24"/>
-        </w:rPr>
-        <w:t xml:space="preserve">  </w:t>
-      </w:r>
-      <w:proofErr w:type="spellStart"/>
-      <w:r>
-        <w:rPr>
-          <w:rFonts w:ascii="Calibri" w:hAnsi="Calibri"/>
-          <w:sz w:val="24"/>
-          <w:szCs w:val="24"/>
-        </w:rPr>
-        <w:t>lsusb</w:t>
-      </w:r>
-      <w:proofErr w:type="spellEnd"/>
-    </w:p>
-    <w:p>
-      <w:pPr>
-        <w:spacing w:after="0" w:line="360" w:lineRule="auto"/>
-        <w:jc w:val="left"/>
-        <w:rPr>
-          <w:rFonts w:ascii="Calibri" w:hAnsi="Calibri"/>
-          <w:sz w:val="24"/>
-          <w:szCs w:val="24"/>
-        </w:rPr>
-      </w:pPr>
-      <w:r>
-        <w:rPr>
-          <w:rFonts w:ascii="Calibri" w:hAnsi="Calibri"/>
-          <w:sz w:val="24"/>
-          <w:szCs w:val="24"/>
-        </w:rPr>
-        <w:t>2./lib/modules/$(</w:t>
-      </w:r>
-      <w:proofErr w:type="spellStart"/>
-      <w:r>
-        <w:rPr>
-          <w:rFonts w:ascii="Calibri" w:hAnsi="Calibri"/>
-          <w:sz w:val="24"/>
-          <w:szCs w:val="24"/>
-        </w:rPr>
-        <w:t>uname</w:t>
-      </w:r>
-      <w:proofErr w:type="spellEnd"/>
-      <w:r>
-        <w:rPr>
-          <w:rFonts w:ascii="Calibri" w:hAnsi="Calibri"/>
-          <w:sz w:val="24"/>
-          <w:szCs w:val="24"/>
-        </w:rPr>
-        <w:t xml:space="preserve"> -r)/</w:t>
-      </w:r>
-      <w:proofErr w:type="spellStart"/>
-      <w:r>
-        <w:rPr>
-          <w:rFonts w:ascii="Calibri" w:hAnsi="Calibri"/>
-          <w:sz w:val="24"/>
-          <w:szCs w:val="24"/>
-        </w:rPr>
-        <w:t>modules.dep</w:t>
-      </w:r>
-      <w:proofErr w:type="spellEnd"/>
-      <w:r>
-        <w:rPr>
-          <w:rFonts w:ascii="Calibri" w:hAnsi="Calibri"/>
-          <w:sz w:val="24"/>
-          <w:szCs w:val="24"/>
-        </w:rPr>
-        <w:t xml:space="preserve">  /lib/modules/$(</w:t>
-      </w:r>
-      <w:proofErr w:type="spellStart"/>
-      <w:r>
-        <w:rPr>
-          <w:rFonts w:ascii="Calibri" w:hAnsi="Calibri"/>
-          <w:sz w:val="24"/>
-          <w:szCs w:val="24"/>
-        </w:rPr>
-        <w:t>uname</w:t>
-      </w:r>
-      <w:proofErr w:type="spellEnd"/>
-      <w:r>
-        <w:rPr>
-          <w:rFonts w:ascii="Calibri" w:hAnsi="Calibri"/>
-          <w:sz w:val="24"/>
-          <w:szCs w:val="24"/>
-        </w:rPr>
-        <w:t xml:space="preserve"> -r)/kernel/</w:t>
-      </w:r>
-      <w:proofErr w:type="spellStart"/>
-      <w:r>
-        <w:rPr>
-          <w:rFonts w:ascii="Calibri" w:hAnsi="Calibri"/>
-          <w:sz w:val="24"/>
-          <w:szCs w:val="24"/>
-        </w:rPr>
-        <w:t>xx.ko</w:t>
-      </w:r>
-      <w:proofErr w:type="spellEnd"/>
-      <w:r>
-        <w:rPr>
-          <w:rFonts w:ascii="Calibri" w:hAnsi="Calibri"/>
-          <w:sz w:val="24"/>
-          <w:szCs w:val="24"/>
-        </w:rPr>
-        <w:t xml:space="preserve">  </w:t>
-      </w:r>
-      <w:proofErr w:type="spellStart"/>
-      <w:r>
-        <w:rPr>
-          <w:rFonts w:ascii="Calibri" w:hAnsi="Calibri"/>
-          <w:sz w:val="24"/>
-          <w:szCs w:val="24"/>
-        </w:rPr>
-        <w:t>depmod</w:t>
-      </w:r>
-      <w:proofErr w:type="spellEnd"/>
-      <w:r>
-        <w:rPr>
-          <w:rFonts w:ascii="Calibri" w:hAnsi="Calibri"/>
-          <w:sz w:val="24"/>
-          <w:szCs w:val="24"/>
-        </w:rPr>
-        <w:t xml:space="preserve">  </w:t>
-      </w:r>
-      <w:proofErr w:type="spellStart"/>
-      <w:r>
-        <w:rPr>
-          <w:rFonts w:ascii="Calibri" w:hAnsi="Calibri"/>
-          <w:sz w:val="24"/>
-          <w:szCs w:val="24"/>
-        </w:rPr>
-        <w:t>lsmod</w:t>
-      </w:r>
-      <w:proofErr w:type="spellEnd"/>
-      <w:r>
-        <w:rPr>
-          <w:rFonts w:ascii="Calibri" w:hAnsi="Calibri"/>
-          <w:sz w:val="24"/>
-          <w:szCs w:val="24"/>
-        </w:rPr>
-        <w:t xml:space="preserve">  </w:t>
-      </w:r>
-      <w:proofErr w:type="spellStart"/>
-      <w:r>
-        <w:rPr>
-          <w:rFonts w:ascii="Calibri" w:hAnsi="Calibri"/>
-          <w:sz w:val="24"/>
-          <w:szCs w:val="24"/>
-        </w:rPr>
-        <w:t>modinfo</w:t>
-      </w:r>
-      <w:proofErr w:type="spellEnd"/>
-      <w:r>
-        <w:rPr>
-          <w:rFonts w:ascii="Calibri" w:hAnsi="Calibri"/>
-          <w:sz w:val="24"/>
-          <w:szCs w:val="24"/>
-        </w:rPr>
-        <w:t xml:space="preserve"> </w:t>
-      </w:r>
-      <w:proofErr w:type="spellStart"/>
-      <w:r>
-        <w:rPr>
-          <w:rFonts w:ascii="Calibri" w:hAnsi="Calibri"/>
-          <w:sz w:val="24"/>
-          <w:szCs w:val="24"/>
-        </w:rPr>
-        <w:t>mod_name</w:t>
-      </w:r>
-      <w:proofErr w:type="spellEnd"/>
-      <w:r>
-        <w:rPr>
-          <w:rFonts w:ascii="Calibri" w:hAnsi="Calibri"/>
-          <w:sz w:val="24"/>
-          <w:szCs w:val="24"/>
-        </w:rPr>
-        <w:t xml:space="preserve">  </w:t>
-      </w:r>
-      <w:proofErr w:type="spellStart"/>
-      <w:r>
-        <w:rPr>
-          <w:rFonts w:ascii="Calibri" w:hAnsi="Calibri"/>
-          <w:sz w:val="24"/>
-          <w:szCs w:val="24"/>
-        </w:rPr>
-        <w:t>modprobe</w:t>
-      </w:r>
-      <w:proofErr w:type="spellEnd"/>
-      <w:r>
-        <w:rPr>
-          <w:rFonts w:ascii="Calibri" w:hAnsi="Calibri"/>
-          <w:sz w:val="24"/>
-          <w:szCs w:val="24"/>
-        </w:rPr>
-        <w:t xml:space="preserve"> </w:t>
-      </w:r>
-      <w:proofErr w:type="spellStart"/>
-      <w:r>
-        <w:rPr>
-          <w:rFonts w:ascii="Calibri" w:hAnsi="Calibri"/>
-          <w:sz w:val="24"/>
-          <w:szCs w:val="24"/>
-        </w:rPr>
-        <w:t>mod_name</w:t>
-      </w:r>
-      <w:proofErr w:type="spellEnd"/>
-      <w:r>
-        <w:rPr>
-          <w:rFonts w:ascii="Calibri" w:hAnsi="Calibri"/>
-          <w:sz w:val="24"/>
-          <w:szCs w:val="24"/>
-        </w:rPr>
-        <w:t xml:space="preserve">  </w:t>
-      </w:r>
-      <w:proofErr w:type="spellStart"/>
-      <w:r>
-        <w:rPr>
-          <w:rFonts w:ascii="Calibri" w:hAnsi="Calibri"/>
-          <w:sz w:val="24"/>
-          <w:szCs w:val="24"/>
-        </w:rPr>
-        <w:t>modprobe</w:t>
-      </w:r>
-      <w:proofErr w:type="spellEnd"/>
-      <w:r>
-        <w:rPr>
-          <w:rFonts w:ascii="Calibri" w:hAnsi="Calibri"/>
-          <w:sz w:val="24"/>
-          <w:szCs w:val="24"/>
-        </w:rPr>
-        <w:t xml:space="preserve"> -r </w:t>
-      </w:r>
-      <w:proofErr w:type="spellStart"/>
-      <w:r>
-        <w:rPr>
-          <w:rFonts w:ascii="Calibri" w:hAnsi="Calibri"/>
-          <w:sz w:val="24"/>
-          <w:szCs w:val="24"/>
-        </w:rPr>
-        <w:t>mod_name</w:t>
-      </w:r>
-      <w:proofErr w:type="spellEnd"/>
-    </w:p>
-    <w:p>
-      <w:pPr>
-        <w:spacing w:after="0" w:line="360" w:lineRule="auto"/>
-        <w:jc w:val="left"/>
-        <w:rPr>
-          <w:rFonts w:ascii="Calibri" w:hAnsi="Calibri"/>
-          <w:sz w:val="24"/>
-          <w:szCs w:val="24"/>
-        </w:rPr>
-      </w:pPr>
-      <w:r>
-        <w:rPr>
-          <w:rFonts w:ascii="Calibri" w:hAnsi="Calibri"/>
-          <w:sz w:val="24"/>
-          <w:szCs w:val="24"/>
-        </w:rPr>
-        <w:t xml:space="preserve">3.watch </w:t>
-      </w:r>
-      <w:proofErr w:type="spellStart"/>
-      <w:r>
-        <w:rPr>
-          <w:rFonts w:ascii="Calibri" w:hAnsi="Calibri"/>
-          <w:sz w:val="24"/>
-          <w:szCs w:val="24"/>
-        </w:rPr>
-        <w:t>ntpq</w:t>
-      </w:r>
-      <w:proofErr w:type="spellEnd"/>
-      <w:r>
-        <w:rPr>
-          <w:rFonts w:ascii="Calibri" w:hAnsi="Calibri"/>
-          <w:sz w:val="24"/>
-          <w:szCs w:val="24"/>
-        </w:rPr>
-        <w:t xml:space="preserve"> </w:t>
-      </w:r>
-      <w:r>
-        <w:rPr>
-          <w:rFonts w:ascii="Calibri" w:hAnsi="Calibri"/>
-          <w:sz w:val="24"/>
-          <w:szCs w:val="24"/>
-        </w:rPr>
-        <w:t>–</w:t>
-      </w:r>
-      <w:r>
-        <w:rPr>
-          <w:rFonts w:ascii="Calibri" w:hAnsi="Calibri"/>
-          <w:sz w:val="24"/>
-          <w:szCs w:val="24"/>
-        </w:rPr>
-        <w:t>p</w:t>
-      </w:r>
-    </w:p>
-    <w:p>
-      <w:pPr>
-        <w:spacing w:after="0" w:line="360" w:lineRule="auto"/>
-        <w:jc w:val="left"/>
-        <w:rPr>
-          <w:rFonts w:ascii="Calibri" w:hAnsi="Calibri"/>
-          <w:sz w:val="24"/>
-          <w:szCs w:val="24"/>
-        </w:rPr>
-      </w:pPr>
-      <w:r>
-        <w:rPr>
-          <w:rFonts w:ascii="Calibri" w:hAnsi="Calibri"/>
-          <w:sz w:val="24"/>
-          <w:szCs w:val="24"/>
-        </w:rPr>
-        <w:t>4./</w:t>
-      </w:r>
-      <w:proofErr w:type="spellStart"/>
-      <w:r>
-        <w:rPr>
-          <w:rFonts w:ascii="Calibri" w:hAnsi="Calibri"/>
-          <w:sz w:val="24"/>
-          <w:szCs w:val="24"/>
-        </w:rPr>
-        <w:t>etc</w:t>
-      </w:r>
-      <w:proofErr w:type="spellEnd"/>
-      <w:r>
-        <w:rPr>
-          <w:rFonts w:ascii="Calibri" w:hAnsi="Calibri"/>
-          <w:sz w:val="24"/>
-          <w:szCs w:val="24"/>
-        </w:rPr>
-        <w:t>/exports</w:t>
-      </w:r>
-      <w:r>
-        <w:rPr>
-          <w:rFonts w:ascii="Calibri" w:hAnsi="Calibri"/>
-          <w:sz w:val="24"/>
-          <w:szCs w:val="24"/>
-        </w:rPr>
-        <w:t xml:space="preserve">  service </w:t>
-      </w:r>
-      <w:proofErr w:type="spellStart"/>
-      <w:r>
-        <w:rPr>
-          <w:rFonts w:ascii="Calibri" w:hAnsi="Calibri"/>
-          <w:sz w:val="24"/>
-          <w:szCs w:val="24"/>
-        </w:rPr>
-        <w:t>rpcbind</w:t>
-      </w:r>
-      <w:proofErr w:type="spellEnd"/>
-      <w:r>
-        <w:rPr>
-          <w:rFonts w:ascii="Calibri" w:hAnsi="Calibri"/>
-          <w:sz w:val="24"/>
-          <w:szCs w:val="24"/>
-        </w:rPr>
-        <w:t xml:space="preserve"> start  service </w:t>
-      </w:r>
-      <w:proofErr w:type="spellStart"/>
-      <w:r>
-        <w:rPr>
-          <w:rFonts w:ascii="Calibri" w:hAnsi="Calibri"/>
-          <w:sz w:val="24"/>
-          <w:szCs w:val="24"/>
-        </w:rPr>
-        <w:t>nfsserver</w:t>
-      </w:r>
-      <w:proofErr w:type="spellEnd"/>
-      <w:r>
-        <w:rPr>
-          <w:rFonts w:ascii="Calibri" w:hAnsi="Calibri"/>
-          <w:sz w:val="24"/>
-          <w:szCs w:val="24"/>
-        </w:rPr>
-        <w:t xml:space="preserve"> start  </w:t>
-      </w:r>
-      <w:proofErr w:type="spellStart"/>
-      <w:r>
-        <w:rPr>
-          <w:rFonts w:ascii="Calibri" w:hAnsi="Calibri"/>
-          <w:sz w:val="24"/>
-          <w:szCs w:val="24"/>
-        </w:rPr>
-        <w:t>exportfs</w:t>
-      </w:r>
-      <w:proofErr w:type="spellEnd"/>
-      <w:r>
-        <w:rPr>
-          <w:rFonts w:ascii="Calibri" w:hAnsi="Calibri"/>
-          <w:sz w:val="24"/>
-          <w:szCs w:val="24"/>
-        </w:rPr>
-        <w:t xml:space="preserve"> -</w:t>
-      </w:r>
-      <w:proofErr w:type="spellStart"/>
-      <w:r>
-        <w:rPr>
-          <w:rFonts w:ascii="Calibri" w:hAnsi="Calibri"/>
-          <w:sz w:val="24"/>
-          <w:szCs w:val="24"/>
-        </w:rPr>
-        <w:t>arv</w:t>
-      </w:r>
-      <w:proofErr w:type="spellEnd"/>
-      <w:r>
-        <w:rPr>
-          <w:rFonts w:ascii="Calibri" w:hAnsi="Calibri"/>
-          <w:sz w:val="24"/>
-          <w:szCs w:val="24"/>
-        </w:rPr>
-        <w:t xml:space="preserve">  </w:t>
-      </w:r>
-      <w:proofErr w:type="spellStart"/>
-      <w:r>
-        <w:rPr>
-          <w:rFonts w:ascii="Calibri" w:hAnsi="Calibri"/>
-          <w:sz w:val="24"/>
-          <w:szCs w:val="24"/>
-        </w:rPr>
-        <w:t>exportfs</w:t>
-      </w:r>
-      <w:proofErr w:type="spellEnd"/>
-      <w:r>
-        <w:rPr>
-          <w:rFonts w:ascii="Calibri" w:hAnsi="Calibri"/>
-          <w:sz w:val="24"/>
-          <w:szCs w:val="24"/>
-        </w:rPr>
-        <w:t xml:space="preserve"> -</w:t>
-      </w:r>
-      <w:proofErr w:type="spellStart"/>
-      <w:r>
-        <w:rPr>
-          <w:rFonts w:ascii="Calibri" w:hAnsi="Calibri"/>
-          <w:sz w:val="24"/>
-          <w:szCs w:val="24"/>
-        </w:rPr>
-        <w:t>anv</w:t>
-      </w:r>
-      <w:proofErr w:type="spellEnd"/>
-      <w:r>
-        <w:rPr>
-          <w:rFonts w:ascii="Calibri" w:hAnsi="Calibri"/>
-          <w:sz w:val="24"/>
-          <w:szCs w:val="24"/>
-        </w:rPr>
-        <w:t xml:space="preserve"> </w:t>
-      </w:r>
-      <w:r>
-        <w:rPr>
-          <w:rFonts w:ascii="Calibri" w:hAnsi="Calibri"/>
-          <w:sz w:val="24"/>
-          <w:szCs w:val="24"/>
-        </w:rPr>
-        <w:t xml:space="preserve"> </w:t>
-      </w:r>
-      <w:proofErr w:type="spellStart"/>
-      <w:r>
-        <w:rPr>
-          <w:rFonts w:ascii="Calibri" w:hAnsi="Calibri"/>
-          <w:sz w:val="24"/>
-          <w:szCs w:val="24"/>
-        </w:rPr>
-        <w:t>rpcinfo</w:t>
-      </w:r>
-      <w:proofErr w:type="spellEnd"/>
-      <w:r>
-        <w:rPr>
-          <w:rFonts w:ascii="Calibri" w:hAnsi="Calibri"/>
-          <w:sz w:val="24"/>
-          <w:szCs w:val="24"/>
-        </w:rPr>
-        <w:t xml:space="preserve"> -p  </w:t>
-      </w:r>
-      <w:proofErr w:type="spellStart"/>
-      <w:r>
-        <w:rPr>
-          <w:rFonts w:ascii="Calibri" w:hAnsi="Calibri"/>
-          <w:sz w:val="24"/>
-          <w:szCs w:val="24"/>
-        </w:rPr>
-        <w:t>rpcinfo</w:t>
-      </w:r>
-      <w:proofErr w:type="spellEnd"/>
-      <w:r>
-        <w:rPr>
-          <w:rFonts w:ascii="Calibri" w:hAnsi="Calibri"/>
-          <w:sz w:val="24"/>
-          <w:szCs w:val="24"/>
-        </w:rPr>
-        <w:t xml:space="preserve"> -p &lt;server-IP&gt; </w:t>
-      </w:r>
-      <w:r>
-        <w:rPr>
-          <w:rFonts w:ascii="Calibri" w:hAnsi="Calibri"/>
-          <w:sz w:val="24"/>
-          <w:szCs w:val="24"/>
-        </w:rPr>
-        <w:t xml:space="preserve"> </w:t>
-      </w:r>
-      <w:proofErr w:type="spellStart"/>
-      <w:r>
-        <w:rPr>
-          <w:rFonts w:ascii="Calibri" w:hAnsi="Calibri"/>
-          <w:sz w:val="24"/>
-          <w:szCs w:val="24"/>
-        </w:rPr>
-        <w:t>showmount</w:t>
-      </w:r>
-      <w:proofErr w:type="spellEnd"/>
-      <w:r>
-        <w:rPr>
-          <w:rFonts w:ascii="Calibri" w:hAnsi="Calibri"/>
-          <w:sz w:val="24"/>
-          <w:szCs w:val="24"/>
-        </w:rPr>
-        <w:t xml:space="preserve"> -a  </w:t>
-      </w:r>
-      <w:proofErr w:type="spellStart"/>
-      <w:r>
-        <w:rPr>
-          <w:rFonts w:ascii="Calibri" w:hAnsi="Calibri"/>
-          <w:sz w:val="24"/>
-          <w:szCs w:val="24"/>
-        </w:rPr>
-        <w:t>showmount</w:t>
-      </w:r>
-      <w:proofErr w:type="spellEnd"/>
-      <w:r>
-        <w:rPr>
-          <w:rFonts w:ascii="Calibri" w:hAnsi="Calibri"/>
-          <w:sz w:val="24"/>
-          <w:szCs w:val="24"/>
-        </w:rPr>
-        <w:t xml:space="preserve"> -e  </w:t>
-      </w:r>
-      <w:proofErr w:type="spellStart"/>
-      <w:r>
-        <w:rPr>
-          <w:rFonts w:ascii="Calibri" w:hAnsi="Calibri"/>
-          <w:sz w:val="24"/>
-          <w:szCs w:val="24"/>
-        </w:rPr>
-        <w:t>showmount</w:t>
-      </w:r>
-      <w:proofErr w:type="spellEnd"/>
-      <w:r>
-        <w:rPr>
-          <w:rFonts w:ascii="Calibri" w:hAnsi="Calibri"/>
-          <w:sz w:val="24"/>
-          <w:szCs w:val="24"/>
-        </w:rPr>
-        <w:t xml:space="preserve"> -e &lt;</w:t>
-      </w:r>
-      <w:proofErr w:type="spellStart"/>
-      <w:r>
-        <w:rPr>
-          <w:rFonts w:ascii="Calibri" w:hAnsi="Calibri"/>
-          <w:sz w:val="24"/>
-          <w:szCs w:val="24"/>
-        </w:rPr>
-        <w:t>nfs</w:t>
-      </w:r>
-      <w:proofErr w:type="spellEnd"/>
-      <w:r>
-        <w:rPr>
-          <w:rFonts w:ascii="Calibri" w:hAnsi="Calibri"/>
-          <w:sz w:val="24"/>
-          <w:szCs w:val="24"/>
-        </w:rPr>
-        <w:t>-server-IP&gt;</w:t>
-      </w:r>
-      <w:r>
-        <w:rPr>
-          <w:rFonts w:ascii="Calibri" w:hAnsi="Calibri"/>
-          <w:sz w:val="24"/>
-          <w:szCs w:val="24"/>
-        </w:rPr>
-        <w:t xml:space="preserve">  tail /</w:t>
-      </w:r>
-      <w:proofErr w:type="spellStart"/>
-      <w:r>
-        <w:rPr>
-          <w:rFonts w:ascii="Calibri" w:hAnsi="Calibri"/>
-          <w:sz w:val="24"/>
-          <w:szCs w:val="24"/>
-        </w:rPr>
-        <w:t>var</w:t>
-      </w:r>
-      <w:proofErr w:type="spellEnd"/>
-      <w:r>
-        <w:rPr>
-          <w:rFonts w:ascii="Calibri" w:hAnsi="Calibri"/>
-          <w:sz w:val="24"/>
-          <w:szCs w:val="24"/>
-        </w:rPr>
-        <w:t>/lib/</w:t>
-      </w:r>
-      <w:proofErr w:type="spellStart"/>
-      <w:r>
-        <w:rPr>
-          <w:rFonts w:ascii="Calibri" w:hAnsi="Calibri"/>
-          <w:sz w:val="24"/>
-          <w:szCs w:val="24"/>
-        </w:rPr>
-        <w:t>nfs</w:t>
-      </w:r>
-      <w:proofErr w:type="spellEnd"/>
-      <w:r>
-        <w:rPr>
-          <w:rFonts w:ascii="Calibri" w:hAnsi="Calibri"/>
-          <w:sz w:val="24"/>
-          <w:szCs w:val="24"/>
-        </w:rPr>
-        <w:t>/</w:t>
-      </w:r>
-      <w:proofErr w:type="spellStart"/>
-      <w:r>
-        <w:rPr>
-          <w:rFonts w:ascii="Calibri" w:hAnsi="Calibri"/>
-          <w:sz w:val="24"/>
-          <w:szCs w:val="24"/>
-        </w:rPr>
-        <w:t>etab</w:t>
-      </w:r>
-      <w:proofErr w:type="spellEnd"/>
-      <w:r>
-        <w:rPr>
-          <w:rFonts w:ascii="Calibri" w:hAnsi="Calibri"/>
-          <w:sz w:val="24"/>
-          <w:szCs w:val="24"/>
-        </w:rPr>
-        <w:t xml:space="preserve">  mount -t </w:t>
-      </w:r>
-      <w:proofErr w:type="spellStart"/>
-      <w:r>
-        <w:rPr>
-          <w:rFonts w:ascii="Calibri" w:hAnsi="Calibri"/>
-          <w:sz w:val="24"/>
-          <w:szCs w:val="24"/>
-        </w:rPr>
-        <w:t>nfs</w:t>
-      </w:r>
-      <w:proofErr w:type="spellEnd"/>
-      <w:r>
-        <w:rPr>
-          <w:rFonts w:ascii="Calibri" w:hAnsi="Calibri"/>
-          <w:sz w:val="24"/>
-          <w:szCs w:val="24"/>
-        </w:rPr>
-        <w:t xml:space="preserve"> </w:t>
-      </w:r>
-      <w:proofErr w:type="spellStart"/>
-      <w:r>
-        <w:rPr>
-          <w:rFonts w:ascii="Calibri" w:hAnsi="Calibri"/>
-          <w:sz w:val="24"/>
-          <w:szCs w:val="24"/>
-        </w:rPr>
-        <w:t>xx:x</w:t>
-      </w:r>
-      <w:proofErr w:type="spellEnd"/>
-      <w:r>
-        <w:rPr>
-          <w:rFonts w:ascii="Calibri" w:hAnsi="Calibri"/>
-          <w:sz w:val="24"/>
-          <w:szCs w:val="24"/>
-        </w:rPr>
-        <w:t xml:space="preserve"> xxx</w:t>
-      </w:r>
-    </w:p>
-    <w:p>
-      <w:pPr>
+      <w:r>
+        <w:rPr>
+          <w:rFonts w:ascii="Calibri" w:hAnsi="Calibri"/>
+          <w:sz w:val="24"/>
+          <w:szCs w:val="24"/>
+        </w:rPr>
+        <w:t>start-stop-daemon --stop --name java</w:t>
+      </w:r>
+    </w:p>
+    <w:p>
+      <w:pPr>
+        <w:widowControl/>
         <w:spacing w:after="0" w:line="360" w:lineRule="auto"/>
         <w:jc w:val="left"/>
         <w:rPr>
@@ -5583,7 +6402,15 @@
           <w:sz w:val="24"/>
           <w:szCs w:val="24"/>
         </w:rPr>
-        <w:t>5.fuser</w:t>
+        <w:t>6.</w:t>
+      </w:r>
+      <w:r>
+        <w:rPr>
+          <w:rFonts w:ascii="Calibri" w:hAnsi="Calibri"/>
+          <w:sz w:val="24"/>
+          <w:szCs w:val="24"/>
+        </w:rPr>
+        <w:t>screen</w:t>
       </w:r>
       <w:proofErr w:type="gramEnd"/>
       <w:r>
@@ -5592,800 +6419,7 @@
           <w:sz w:val="24"/>
           <w:szCs w:val="24"/>
         </w:rPr>
-        <w:t xml:space="preserve"> -m /</w:t>
-      </w:r>
-      <w:proofErr w:type="spellStart"/>
-      <w:r>
-        <w:rPr>
-          <w:rFonts w:ascii="Calibri" w:hAnsi="Calibri"/>
-          <w:sz w:val="24"/>
-          <w:szCs w:val="24"/>
-        </w:rPr>
-        <w:t>proj</w:t>
-      </w:r>
-      <w:proofErr w:type="spellEnd"/>
-      <w:r>
-        <w:rPr>
-          <w:rFonts w:ascii="Calibri" w:hAnsi="Calibri"/>
-          <w:sz w:val="24"/>
-          <w:szCs w:val="24"/>
-        </w:rPr>
-        <w:t>/</w:t>
-      </w:r>
-      <w:proofErr w:type="spellStart"/>
-      <w:r>
-        <w:rPr>
-          <w:rFonts w:ascii="Calibri" w:hAnsi="Calibri"/>
-          <w:sz w:val="24"/>
-          <w:szCs w:val="24"/>
-        </w:rPr>
-        <w:t>lterbsdailytest</w:t>
-      </w:r>
-      <w:proofErr w:type="spellEnd"/>
-      <w:r>
-        <w:rPr>
-          <w:rFonts w:ascii="Calibri" w:hAnsi="Calibri"/>
-          <w:sz w:val="24"/>
-          <w:szCs w:val="24"/>
-        </w:rPr>
-        <w:t xml:space="preserve">  </w:t>
-      </w:r>
-      <w:proofErr w:type="spellStart"/>
-      <w:r>
-        <w:rPr>
-          <w:rFonts w:ascii="Calibri" w:hAnsi="Calibri"/>
-          <w:sz w:val="24"/>
-          <w:szCs w:val="24"/>
-        </w:rPr>
-        <w:t>umount</w:t>
-      </w:r>
-      <w:proofErr w:type="spellEnd"/>
-      <w:r>
-        <w:rPr>
-          <w:rFonts w:ascii="Calibri" w:hAnsi="Calibri"/>
-          <w:sz w:val="24"/>
-          <w:szCs w:val="24"/>
-        </w:rPr>
-        <w:t xml:space="preserve"> -l/-f /</w:t>
-      </w:r>
-      <w:proofErr w:type="spellStart"/>
-      <w:r>
-        <w:rPr>
-          <w:rFonts w:ascii="Calibri" w:hAnsi="Calibri"/>
-          <w:sz w:val="24"/>
-          <w:szCs w:val="24"/>
-        </w:rPr>
-        <w:t>proj</w:t>
-      </w:r>
-      <w:proofErr w:type="spellEnd"/>
-      <w:r>
-        <w:rPr>
-          <w:rFonts w:ascii="Calibri" w:hAnsi="Calibri"/>
-          <w:sz w:val="24"/>
-          <w:szCs w:val="24"/>
-        </w:rPr>
-        <w:t>/</w:t>
-      </w:r>
-      <w:proofErr w:type="spellStart"/>
-      <w:r>
-        <w:rPr>
-          <w:rFonts w:ascii="Calibri" w:hAnsi="Calibri"/>
-          <w:sz w:val="24"/>
-          <w:szCs w:val="24"/>
-        </w:rPr>
-        <w:t>lterbsdailytest</w:t>
-      </w:r>
-      <w:proofErr w:type="spellEnd"/>
-    </w:p>
-    <w:p>
-      <w:pPr>
-        <w:spacing w:after="0" w:line="360" w:lineRule="auto"/>
-        <w:jc w:val="left"/>
-        <w:rPr>
-          <w:rFonts w:ascii="Calibri" w:hAnsi="Calibri"/>
-          <w:sz w:val="24"/>
-          <w:szCs w:val="24"/>
-        </w:rPr>
-      </w:pPr>
-      <w:r>
-        <w:rPr>
-          <w:rFonts w:ascii="Calibri" w:hAnsi="Calibri"/>
-          <w:sz w:val="24"/>
-          <w:szCs w:val="24"/>
-        </w:rPr>
-        <w:t>6</w:t>
-      </w:r>
-      <w:r>
-        <w:rPr>
-          <w:rFonts w:ascii="Calibri" w:hAnsi="Calibri"/>
-          <w:sz w:val="24"/>
-          <w:szCs w:val="24"/>
-        </w:rPr>
-        <w:t xml:space="preserve">. </w:t>
-      </w:r>
-      <w:proofErr w:type="gramStart"/>
-      <w:r>
-        <w:rPr>
-          <w:rFonts w:ascii="Calibri" w:hAnsi="Calibri"/>
-          <w:sz w:val="24"/>
-          <w:szCs w:val="24"/>
-        </w:rPr>
-        <w:t>more</w:t>
-      </w:r>
-      <w:proofErr w:type="gramEnd"/>
-      <w:r>
-        <w:rPr>
-          <w:rFonts w:ascii="Calibri" w:hAnsi="Calibri"/>
-          <w:sz w:val="24"/>
-          <w:szCs w:val="24"/>
-        </w:rPr>
-        <w:t xml:space="preserve"> /</w:t>
-      </w:r>
-      <w:proofErr w:type="spellStart"/>
-      <w:r>
-        <w:rPr>
-          <w:rFonts w:ascii="Calibri" w:hAnsi="Calibri"/>
-          <w:sz w:val="24"/>
-          <w:szCs w:val="24"/>
-        </w:rPr>
-        <w:t>proc</w:t>
-      </w:r>
-      <w:proofErr w:type="spellEnd"/>
-      <w:r>
-        <w:rPr>
-          <w:rFonts w:ascii="Calibri" w:hAnsi="Calibri"/>
-          <w:sz w:val="24"/>
-          <w:szCs w:val="24"/>
-        </w:rPr>
-        <w:t>/</w:t>
-      </w:r>
-      <w:proofErr w:type="spellStart"/>
-      <w:r>
-        <w:rPr>
-          <w:rFonts w:ascii="Calibri" w:hAnsi="Calibri"/>
-          <w:sz w:val="24"/>
-          <w:szCs w:val="24"/>
-        </w:rPr>
-        <w:t>cpuinfo</w:t>
-      </w:r>
-      <w:proofErr w:type="spellEnd"/>
-      <w:r>
-        <w:rPr>
-          <w:rFonts w:ascii="Calibri" w:hAnsi="Calibri"/>
-          <w:sz w:val="24"/>
-          <w:szCs w:val="24"/>
-        </w:rPr>
-        <w:t xml:space="preserve"> | </w:t>
-      </w:r>
-      <w:proofErr w:type="spellStart"/>
-      <w:r>
-        <w:rPr>
-          <w:rFonts w:ascii="Calibri" w:hAnsi="Calibri"/>
-          <w:sz w:val="24"/>
-          <w:szCs w:val="24"/>
-        </w:rPr>
-        <w:t>grep</w:t>
-      </w:r>
-      <w:proofErr w:type="spellEnd"/>
-      <w:r>
-        <w:rPr>
-          <w:rFonts w:ascii="Calibri" w:hAnsi="Calibri"/>
-          <w:sz w:val="24"/>
-          <w:szCs w:val="24"/>
-        </w:rPr>
-        <w:t xml:space="preserve"> processor | </w:t>
-      </w:r>
-      <w:proofErr w:type="spellStart"/>
-      <w:r>
-        <w:rPr>
-          <w:rFonts w:ascii="Calibri" w:hAnsi="Calibri"/>
-          <w:sz w:val="24"/>
-          <w:szCs w:val="24"/>
-        </w:rPr>
-        <w:t>wc</w:t>
-      </w:r>
-      <w:proofErr w:type="spellEnd"/>
-      <w:r>
-        <w:rPr>
-          <w:rFonts w:ascii="Calibri" w:hAnsi="Calibri"/>
-          <w:sz w:val="24"/>
-          <w:szCs w:val="24"/>
-        </w:rPr>
-        <w:t xml:space="preserve"> -l</w:t>
-      </w:r>
-    </w:p>
-    <w:p>
-      <w:pPr>
-        <w:spacing w:after="0" w:line="360" w:lineRule="auto"/>
-        <w:jc w:val="left"/>
-        <w:rPr>
-          <w:rFonts w:ascii="Calibri" w:hAnsi="Calibri"/>
-          <w:b/>
-          <w:bCs/>
-          <w:sz w:val="24"/>
-          <w:szCs w:val="24"/>
-        </w:rPr>
-      </w:pPr>
-      <w:proofErr w:type="spellStart"/>
-      <w:r>
-        <w:rPr>
-          <w:rFonts w:ascii="Calibri" w:hAnsi="Calibri"/>
-          <w:b/>
-          <w:bCs/>
-          <w:sz w:val="24"/>
-          <w:szCs w:val="24"/>
-        </w:rPr>
-        <w:t>vm</w:t>
-      </w:r>
-      <w:proofErr w:type="spellEnd"/>
-      <w:r>
-        <w:rPr>
-          <w:rFonts w:ascii="Calibri" w:hAnsi="Calibri"/>
-          <w:b/>
-          <w:bCs/>
-          <w:sz w:val="24"/>
-          <w:szCs w:val="24"/>
-        </w:rPr>
-        <w:t xml:space="preserve"> tools</w:t>
-      </w:r>
-    </w:p>
-    <w:p>
-      <w:pPr>
-        <w:widowControl/>
-        <w:spacing w:after="0" w:line="360" w:lineRule="auto"/>
-        <w:jc w:val="left"/>
-        <w:rPr>
-          <w:rFonts w:ascii="Calibri" w:hAnsi="Calibri"/>
-          <w:sz w:val="24"/>
-          <w:szCs w:val="24"/>
-        </w:rPr>
-      </w:pPr>
-      <w:proofErr w:type="spellStart"/>
-      <w:r>
-        <w:rPr>
-          <w:rFonts w:ascii="Calibri" w:hAnsi="Calibri"/>
-          <w:sz w:val="24"/>
-          <w:szCs w:val="24"/>
-        </w:rPr>
-        <w:t>liunx:lsmod</w:t>
-      </w:r>
-      <w:proofErr w:type="spellEnd"/>
-      <w:r>
-        <w:rPr>
-          <w:rFonts w:ascii="Calibri" w:hAnsi="Calibri"/>
-          <w:sz w:val="24"/>
-          <w:szCs w:val="24"/>
-        </w:rPr>
-        <w:t xml:space="preserve"> | </w:t>
-      </w:r>
-      <w:proofErr w:type="spellStart"/>
-      <w:r>
-        <w:rPr>
-          <w:rFonts w:ascii="Calibri" w:hAnsi="Calibri"/>
-          <w:sz w:val="24"/>
-          <w:szCs w:val="24"/>
-        </w:rPr>
-        <w:t>grep</w:t>
-      </w:r>
-      <w:proofErr w:type="spellEnd"/>
-      <w:r>
-        <w:rPr>
-          <w:rFonts w:ascii="Calibri" w:hAnsi="Calibri"/>
-          <w:sz w:val="24"/>
-          <w:szCs w:val="24"/>
-        </w:rPr>
-        <w:t xml:space="preserve"> </w:t>
-      </w:r>
-      <w:proofErr w:type="spellStart"/>
-      <w:r>
-        <w:rPr>
-          <w:rFonts w:ascii="Calibri" w:hAnsi="Calibri"/>
-          <w:sz w:val="24"/>
-          <w:szCs w:val="24"/>
-        </w:rPr>
-        <w:t>vmhgfs</w:t>
-      </w:r>
-      <w:proofErr w:type="spellEnd"/>
-      <w:r>
-        <w:rPr>
-          <w:rFonts w:ascii="Calibri" w:hAnsi="Calibri"/>
-          <w:sz w:val="24"/>
-          <w:szCs w:val="24"/>
-        </w:rPr>
-        <w:t xml:space="preserve">  /</w:t>
-      </w:r>
-      <w:proofErr w:type="spellStart"/>
-      <w:r>
-        <w:rPr>
-          <w:rFonts w:ascii="Calibri" w:hAnsi="Calibri"/>
-          <w:sz w:val="24"/>
-          <w:szCs w:val="24"/>
-        </w:rPr>
-        <w:t>sbin</w:t>
-      </w:r>
-      <w:proofErr w:type="spellEnd"/>
-      <w:r>
-        <w:rPr>
-          <w:rFonts w:ascii="Calibri" w:hAnsi="Calibri"/>
-          <w:sz w:val="24"/>
-          <w:szCs w:val="24"/>
-        </w:rPr>
-        <w:t>/</w:t>
-      </w:r>
-      <w:proofErr w:type="spellStart"/>
-      <w:r>
-        <w:rPr>
-          <w:rFonts w:ascii="Calibri" w:hAnsi="Calibri"/>
-          <w:sz w:val="24"/>
-          <w:szCs w:val="24"/>
-        </w:rPr>
-        <w:t>mount.vmhgfs</w:t>
-      </w:r>
-      <w:proofErr w:type="spellEnd"/>
-    </w:p>
-    <w:p>
-      <w:pPr>
-        <w:widowControl/>
-        <w:spacing w:after="0" w:line="360" w:lineRule="auto"/>
-        <w:jc w:val="left"/>
-        <w:rPr>
-          <w:rFonts w:ascii="Calibri" w:hAnsi="Calibri"/>
-          <w:sz w:val="24"/>
-          <w:szCs w:val="24"/>
-        </w:rPr>
-      </w:pPr>
-      <w:r>
-        <w:rPr>
-          <w:rFonts w:ascii="Calibri" w:hAnsi="Calibri"/>
-          <w:sz w:val="24"/>
-          <w:szCs w:val="24"/>
-        </w:rPr>
-        <w:t xml:space="preserve">.host:/share-name  mount -t </w:t>
-      </w:r>
-      <w:proofErr w:type="spellStart"/>
-      <w:r>
-        <w:rPr>
-          <w:rFonts w:ascii="Calibri" w:hAnsi="Calibri"/>
-          <w:sz w:val="24"/>
-          <w:szCs w:val="24"/>
-        </w:rPr>
-        <w:t>vmhgfs</w:t>
-      </w:r>
-      <w:proofErr w:type="spellEnd"/>
-      <w:r>
-        <w:rPr>
-          <w:rFonts w:ascii="Calibri" w:hAnsi="Calibri"/>
-          <w:sz w:val="24"/>
-          <w:szCs w:val="24"/>
-        </w:rPr>
-        <w:t xml:space="preserve"> .host:/share-name</w:t>
-      </w:r>
-    </w:p>
-    <w:p>
-      <w:pPr>
-        <w:widowControl/>
-        <w:spacing w:after="0" w:line="360" w:lineRule="auto"/>
-        <w:jc w:val="left"/>
-        <w:rPr>
-          <w:rFonts w:ascii="Calibri" w:hAnsi="Calibri"/>
-          <w:sz w:val="24"/>
-          <w:szCs w:val="24"/>
-        </w:rPr>
-      </w:pPr>
-      <w:r>
-        <w:rPr>
-          <w:rFonts w:ascii="Calibri" w:hAnsi="Calibri"/>
-          <w:sz w:val="24"/>
-          <w:szCs w:val="24"/>
-        </w:rPr>
-        <w:t>windows:\\</w:t>
-      </w:r>
-      <w:proofErr w:type="spellStart"/>
-      <w:r>
-        <w:rPr>
-          <w:rFonts w:ascii="Calibri" w:hAnsi="Calibri"/>
-          <w:sz w:val="24"/>
-          <w:szCs w:val="24"/>
-        </w:rPr>
-        <w:t>vmware</w:t>
-      </w:r>
-      <w:proofErr w:type="spellEnd"/>
-      <w:r>
-        <w:rPr>
-          <w:rFonts w:ascii="Calibri" w:hAnsi="Calibri"/>
-          <w:sz w:val="24"/>
-          <w:szCs w:val="24"/>
-        </w:rPr>
-        <w:t>-host\Shared Folders\share-name</w:t>
-      </w:r>
-    </w:p>
-    <w:p>
-      <w:pPr>
-        <w:spacing w:after="0" w:line="360" w:lineRule="auto"/>
-        <w:jc w:val="left"/>
-        <w:rPr>
-          <w:rFonts w:ascii="Calibri" w:hAnsi="Calibri"/>
-          <w:b/>
-          <w:bCs/>
-          <w:sz w:val="24"/>
-          <w:szCs w:val="24"/>
-        </w:rPr>
-      </w:pPr>
-      <w:r>
-        <w:rPr>
-          <w:rFonts w:ascii="Calibri" w:hAnsi="Calibri"/>
-          <w:b/>
-          <w:bCs/>
-          <w:sz w:val="24"/>
-          <w:szCs w:val="24"/>
-        </w:rPr>
-        <w:t>daemon</w:t>
-      </w:r>
-    </w:p>
-    <w:p>
-      <w:pPr>
-        <w:widowControl/>
-        <w:spacing w:after="0" w:line="360" w:lineRule="auto"/>
-        <w:jc w:val="left"/>
-        <w:rPr>
-          <w:rFonts w:ascii="Calibri" w:hAnsi="Calibri"/>
-          <w:sz w:val="24"/>
-          <w:szCs w:val="24"/>
-        </w:rPr>
-      </w:pPr>
-      <w:r>
-        <w:rPr>
-          <w:rFonts w:ascii="Calibri" w:hAnsi="Calibri"/>
-          <w:sz w:val="24"/>
-          <w:szCs w:val="24"/>
-        </w:rPr>
-        <w:lastRenderedPageBreak/>
-        <w:t xml:space="preserve">1.crtl+z  jobs  </w:t>
-      </w:r>
-      <w:proofErr w:type="spellStart"/>
-      <w:r>
-        <w:rPr>
-          <w:rFonts w:ascii="Calibri" w:hAnsi="Calibri"/>
-          <w:sz w:val="24"/>
-          <w:szCs w:val="24"/>
-        </w:rPr>
-        <w:t>fg</w:t>
-      </w:r>
-      <w:proofErr w:type="spellEnd"/>
-      <w:r>
-        <w:rPr>
-          <w:rFonts w:ascii="Calibri" w:hAnsi="Calibri"/>
-          <w:sz w:val="24"/>
-          <w:szCs w:val="24"/>
-        </w:rPr>
-        <w:t xml:space="preserve"> %&lt;</w:t>
-      </w:r>
-      <w:proofErr w:type="spellStart"/>
-      <w:r>
-        <w:rPr>
-          <w:rFonts w:ascii="Calibri" w:hAnsi="Calibri"/>
-          <w:sz w:val="24"/>
-          <w:szCs w:val="24"/>
-        </w:rPr>
-        <w:t>job_num</w:t>
-      </w:r>
-      <w:proofErr w:type="spellEnd"/>
-      <w:r>
-        <w:rPr>
-          <w:rFonts w:ascii="Calibri" w:hAnsi="Calibri"/>
-          <w:sz w:val="24"/>
-          <w:szCs w:val="24"/>
-        </w:rPr>
-        <w:t xml:space="preserve">&gt;  </w:t>
-      </w:r>
-      <w:proofErr w:type="spellStart"/>
-      <w:r>
-        <w:rPr>
-          <w:rFonts w:ascii="Calibri" w:hAnsi="Calibri"/>
-          <w:sz w:val="24"/>
-          <w:szCs w:val="24"/>
-        </w:rPr>
-        <w:t>bg</w:t>
-      </w:r>
-      <w:proofErr w:type="spellEnd"/>
-      <w:r>
-        <w:rPr>
-          <w:rFonts w:ascii="Calibri" w:hAnsi="Calibri"/>
-          <w:sz w:val="24"/>
-          <w:szCs w:val="24"/>
-        </w:rPr>
-        <w:t xml:space="preserve"> %&lt;</w:t>
-      </w:r>
-      <w:proofErr w:type="spellStart"/>
-      <w:r>
-        <w:rPr>
-          <w:rFonts w:ascii="Calibri" w:hAnsi="Calibri"/>
-          <w:sz w:val="24"/>
-          <w:szCs w:val="24"/>
-        </w:rPr>
-        <w:t>job_num</w:t>
-      </w:r>
-      <w:proofErr w:type="spellEnd"/>
-      <w:r>
-        <w:rPr>
-          <w:rFonts w:ascii="Calibri" w:hAnsi="Calibri"/>
-          <w:sz w:val="24"/>
-          <w:szCs w:val="24"/>
-        </w:rPr>
-        <w:t>&gt;  kill -9 %&lt;</w:t>
-      </w:r>
-      <w:proofErr w:type="spellStart"/>
-      <w:r>
-        <w:rPr>
-          <w:rFonts w:ascii="Calibri" w:hAnsi="Calibri"/>
-          <w:sz w:val="24"/>
-          <w:szCs w:val="24"/>
-        </w:rPr>
-        <w:t>job_num</w:t>
-      </w:r>
-      <w:proofErr w:type="spellEnd"/>
-      <w:r>
-        <w:rPr>
-          <w:rFonts w:ascii="Calibri" w:hAnsi="Calibri"/>
-          <w:sz w:val="24"/>
-          <w:szCs w:val="24"/>
-        </w:rPr>
-        <w:t>&gt;</w:t>
-      </w:r>
-    </w:p>
-    <w:p>
-      <w:pPr>
-        <w:widowControl/>
-        <w:spacing w:after="0" w:line="360" w:lineRule="auto"/>
-        <w:jc w:val="left"/>
-        <w:rPr>
-          <w:rFonts w:ascii="Calibri" w:hAnsi="Calibri"/>
-          <w:sz w:val="24"/>
-          <w:szCs w:val="24"/>
-        </w:rPr>
-      </w:pPr>
-      <w:r>
-        <w:rPr>
-          <w:rFonts w:ascii="Calibri" w:hAnsi="Calibri"/>
-          <w:sz w:val="24"/>
-          <w:szCs w:val="24"/>
-        </w:rPr>
-        <w:t>2.</w:t>
-      </w:r>
-      <w:r>
-        <w:rPr>
-          <w:rFonts w:ascii="Calibri" w:hAnsi="Calibri"/>
-          <w:sz w:val="24"/>
-          <w:szCs w:val="24"/>
-        </w:rPr>
-        <w:t xml:space="preserve"> /xx/xx &amp;, </w:t>
-      </w:r>
-      <w:r>
-        <w:rPr>
-          <w:rFonts w:ascii="Calibri" w:hAnsi="Calibri"/>
-          <w:sz w:val="24"/>
-          <w:szCs w:val="24"/>
-        </w:rPr>
-        <w:t>exit</w:t>
-      </w:r>
-      <w:r>
-        <w:rPr>
-          <w:rFonts w:ascii="Calibri" w:hAnsi="Calibri"/>
-          <w:sz w:val="24"/>
-          <w:szCs w:val="24"/>
-        </w:rPr>
-        <w:t xml:space="preserve">  </w:t>
-      </w:r>
-      <w:proofErr w:type="spellStart"/>
-      <w:r>
-        <w:rPr>
-          <w:rFonts w:ascii="Calibri" w:hAnsi="Calibri"/>
-          <w:sz w:val="24"/>
-          <w:szCs w:val="24"/>
-        </w:rPr>
-        <w:t>nohup</w:t>
-      </w:r>
-      <w:proofErr w:type="spellEnd"/>
-      <w:r>
-        <w:rPr>
-          <w:rFonts w:ascii="Calibri" w:hAnsi="Calibri"/>
-          <w:sz w:val="24"/>
-          <w:szCs w:val="24"/>
-        </w:rPr>
-        <w:t xml:space="preserve"> /xx/xx, exit  disown -h %&lt;</w:t>
-      </w:r>
-      <w:proofErr w:type="spellStart"/>
-      <w:r>
-        <w:rPr>
-          <w:rFonts w:ascii="Calibri" w:hAnsi="Calibri"/>
-          <w:sz w:val="24"/>
-          <w:szCs w:val="24"/>
-        </w:rPr>
-        <w:t>job_num</w:t>
-      </w:r>
-      <w:proofErr w:type="spellEnd"/>
-      <w:r>
-        <w:rPr>
-          <w:rFonts w:ascii="Calibri" w:hAnsi="Calibri"/>
-          <w:sz w:val="24"/>
-          <w:szCs w:val="24"/>
-        </w:rPr>
-        <w:t>&gt;</w:t>
-      </w:r>
-    </w:p>
-    <w:p>
-      <w:pPr>
-        <w:widowControl/>
-        <w:spacing w:after="0" w:line="360" w:lineRule="auto"/>
-        <w:jc w:val="left"/>
-        <w:rPr>
-          <w:rFonts w:ascii="Calibri" w:hAnsi="Calibri"/>
-          <w:sz w:val="24"/>
-          <w:szCs w:val="24"/>
-        </w:rPr>
-      </w:pPr>
-      <w:r>
-        <w:rPr>
-          <w:rFonts w:ascii="Calibri" w:hAnsi="Calibri"/>
-          <w:sz w:val="24"/>
-          <w:szCs w:val="24"/>
-        </w:rPr>
-        <w:t xml:space="preserve">3. </w:t>
-      </w:r>
-      <w:proofErr w:type="spellStart"/>
-      <w:r>
-        <w:rPr>
-          <w:rFonts w:ascii="Calibri" w:hAnsi="Calibri"/>
-          <w:sz w:val="24"/>
-          <w:szCs w:val="24"/>
-        </w:rPr>
-        <w:t>setsid</w:t>
-      </w:r>
-      <w:proofErr w:type="spellEnd"/>
-      <w:r>
-        <w:rPr>
-          <w:rFonts w:ascii="Calibri" w:hAnsi="Calibri"/>
-          <w:sz w:val="24"/>
-          <w:szCs w:val="24"/>
-        </w:rPr>
-        <w:t xml:space="preserve"> /xx/xx  (/xx/xx &amp;)</w:t>
-      </w:r>
-    </w:p>
-    <w:p>
-      <w:pPr>
-        <w:widowControl/>
-        <w:spacing w:after="0" w:line="360" w:lineRule="auto"/>
-        <w:jc w:val="left"/>
-        <w:rPr>
-          <w:rFonts w:ascii="Calibri" w:hAnsi="Calibri"/>
-          <w:sz w:val="24"/>
-          <w:szCs w:val="24"/>
-        </w:rPr>
-      </w:pPr>
-      <w:r>
-        <w:rPr>
-          <w:rFonts w:ascii="Calibri" w:hAnsi="Calibri"/>
-          <w:sz w:val="24"/>
-          <w:szCs w:val="24"/>
-        </w:rPr>
-        <w:t>4</w:t>
-      </w:r>
-      <w:r>
-        <w:rPr>
-          <w:rFonts w:ascii="Calibri" w:hAnsi="Calibri"/>
-          <w:sz w:val="24"/>
-          <w:szCs w:val="24"/>
-        </w:rPr>
-        <w:t>.</w:t>
-      </w:r>
-      <w:r>
-        <w:t xml:space="preserve"> </w:t>
-      </w:r>
-      <w:r>
-        <w:rPr>
-          <w:rFonts w:ascii="Calibri" w:hAnsi="Calibri"/>
-          <w:sz w:val="24"/>
-          <w:szCs w:val="24"/>
-        </w:rPr>
-        <w:t>start-stop-daemon --start --background --exec /</w:t>
-      </w:r>
-      <w:proofErr w:type="spellStart"/>
-      <w:r>
-        <w:rPr>
-          <w:rFonts w:ascii="Calibri" w:hAnsi="Calibri"/>
-          <w:sz w:val="24"/>
-          <w:szCs w:val="24"/>
-        </w:rPr>
-        <w:t>usr</w:t>
-      </w:r>
-      <w:proofErr w:type="spellEnd"/>
-      <w:r>
-        <w:rPr>
-          <w:rFonts w:ascii="Calibri" w:hAnsi="Calibri"/>
-          <w:sz w:val="24"/>
-          <w:szCs w:val="24"/>
-        </w:rPr>
-        <w:t xml:space="preserve">/bin/java -- -jar </w:t>
-      </w:r>
-      <w:r>
-        <w:rPr>
-          <w:rFonts w:ascii="Calibri" w:hAnsi="Calibri"/>
-          <w:sz w:val="24"/>
-          <w:szCs w:val="24"/>
-        </w:rPr>
-        <w:t>/home/</w:t>
-      </w:r>
-      <w:proofErr w:type="spellStart"/>
-      <w:r>
-        <w:rPr>
-          <w:rFonts w:ascii="Calibri" w:hAnsi="Calibri"/>
-          <w:sz w:val="24"/>
-          <w:szCs w:val="24"/>
-        </w:rPr>
-        <w:t>bruce</w:t>
-      </w:r>
-      <w:proofErr w:type="spellEnd"/>
-      <w:r>
-        <w:rPr>
-          <w:rFonts w:ascii="Calibri" w:hAnsi="Calibri"/>
-          <w:sz w:val="24"/>
-          <w:szCs w:val="24"/>
-        </w:rPr>
-        <w:t>/Desktop/</w:t>
-      </w:r>
-      <w:proofErr w:type="spellStart"/>
-      <w:r>
-        <w:rPr>
-          <w:rFonts w:ascii="Calibri" w:hAnsi="Calibri"/>
-          <w:sz w:val="24"/>
-          <w:szCs w:val="24"/>
-        </w:rPr>
-        <w:t>jenkins.war</w:t>
-      </w:r>
-      <w:proofErr w:type="spellEnd"/>
-      <w:r>
-        <w:rPr>
-          <w:rFonts w:ascii="Calibri" w:hAnsi="Calibri"/>
-          <w:sz w:val="24"/>
-          <w:szCs w:val="24"/>
-        </w:rPr>
-        <w:t xml:space="preserve">  </w:t>
-      </w:r>
-      <w:r>
-        <w:rPr>
-          <w:rFonts w:ascii="Calibri" w:hAnsi="Calibri"/>
-          <w:sz w:val="24"/>
-          <w:szCs w:val="24"/>
-        </w:rPr>
-        <w:t>start-stop-daemon --stop --name java</w:t>
-      </w:r>
-    </w:p>
-    <w:p>
-      <w:pPr>
-        <w:widowControl/>
-        <w:spacing w:after="0" w:line="360" w:lineRule="auto"/>
-        <w:jc w:val="left"/>
-        <w:rPr>
-          <w:rFonts w:ascii="Calibri" w:hAnsi="Calibri"/>
-          <w:sz w:val="24"/>
-          <w:szCs w:val="24"/>
-        </w:rPr>
-      </w:pPr>
-      <w:r>
-        <w:rPr>
-          <w:rFonts w:ascii="Calibri" w:hAnsi="Calibri"/>
-          <w:sz w:val="24"/>
-          <w:szCs w:val="24"/>
-        </w:rPr>
-        <w:t xml:space="preserve">5. </w:t>
-      </w:r>
-      <w:r>
-        <w:rPr>
-          <w:rFonts w:ascii="Calibri" w:hAnsi="Calibri"/>
-          <w:sz w:val="24"/>
-          <w:szCs w:val="24"/>
-        </w:rPr>
-        <w:t xml:space="preserve">screen -list  </w:t>
+        <w:t xml:space="preserve"> -list  </w:t>
       </w:r>
       <w:r>
         <w:rPr>

--- a/integration/network/archive/command.docx
+++ b/integration/network/archive/command.docx
@@ -138,23 +138,13 @@
           <w:szCs w:val="24"/>
         </w:rPr>
       </w:pPr>
-      <w:proofErr w:type="gramStart"/>
-      <w:r>
-        <w:rPr>
-          <w:rFonts w:ascii="Calibri" w:hAnsi="Calibri"/>
-          <w:sz w:val="24"/>
-          <w:szCs w:val="24"/>
-        </w:rPr>
-        <w:t>2.rfkill</w:t>
-      </w:r>
-      <w:proofErr w:type="gramEnd"/>
-      <w:r>
-        <w:rPr>
-          <w:rFonts w:ascii="Calibri" w:hAnsi="Calibri"/>
-          <w:sz w:val="24"/>
-          <w:szCs w:val="24"/>
-        </w:rPr>
-        <w:t xml:space="preserve"> list  </w:t>
+      <w:r>
+        <w:rPr>
+          <w:rFonts w:ascii="Calibri" w:hAnsi="Calibri"/>
+          <w:sz w:val="24"/>
+          <w:szCs w:val="24"/>
+        </w:rPr>
+        <w:t xml:space="preserve">2.rfkill list  </w:t>
       </w:r>
       <w:proofErr w:type="spellStart"/>
       <w:r>
@@ -303,16 +293,42 @@
           <w:szCs w:val="24"/>
         </w:rPr>
       </w:pPr>
-      <w:proofErr w:type="gramStart"/>
-      <w:r>
-        <w:rPr>
-          <w:rFonts w:ascii="Calibri" w:hAnsi="Calibri"/>
-          <w:sz w:val="24"/>
-          <w:szCs w:val="24"/>
-        </w:rPr>
-        <w:t>3.dhclient</w:t>
-      </w:r>
-      <w:proofErr w:type="gramEnd"/>
+      <w:r>
+        <w:rPr>
+          <w:rFonts w:ascii="Calibri" w:hAnsi="Calibri"/>
+          <w:sz w:val="24"/>
+          <w:szCs w:val="24"/>
+        </w:rPr>
+        <w:t xml:space="preserve">3.dhclient </w:t>
+      </w:r>
+      <w:proofErr w:type="spellStart"/>
+      <w:r>
+        <w:rPr>
+          <w:rFonts w:ascii="Calibri" w:hAnsi="Calibri"/>
+          <w:sz w:val="24"/>
+          <w:szCs w:val="24"/>
+        </w:rPr>
+        <w:t>inter_name</w:t>
+      </w:r>
+      <w:proofErr w:type="spellEnd"/>
+      <w:r>
+        <w:rPr>
+          <w:rFonts w:ascii="Calibri" w:hAnsi="Calibri"/>
+          <w:sz w:val="24"/>
+          <w:szCs w:val="24"/>
+        </w:rPr>
+        <w:t xml:space="preserve">  </w:t>
+      </w:r>
+      <w:proofErr w:type="spellStart"/>
+      <w:r>
+        <w:rPr>
+          <w:rFonts w:ascii="Calibri" w:hAnsi="Calibri"/>
+          <w:sz w:val="24"/>
+          <w:szCs w:val="24"/>
+        </w:rPr>
+        <w:t>ifconfig</w:t>
+      </w:r>
+      <w:proofErr w:type="spellEnd"/>
       <w:r>
         <w:rPr>
           <w:rFonts w:ascii="Calibri" w:hAnsi="Calibri"/>
@@ -337,6 +353,207 @@
           <w:sz w:val="24"/>
           <w:szCs w:val="24"/>
         </w:rPr>
+        <w:t xml:space="preserve"> parameters  </w:t>
+      </w:r>
+      <w:proofErr w:type="spellStart"/>
+      <w:r>
+        <w:rPr>
+          <w:rFonts w:ascii="Calibri" w:hAnsi="Calibri"/>
+          <w:sz w:val="24"/>
+          <w:szCs w:val="24"/>
+        </w:rPr>
+        <w:t>iwconfig</w:t>
+      </w:r>
+      <w:proofErr w:type="spellEnd"/>
+      <w:r>
+        <w:rPr>
+          <w:rFonts w:ascii="Calibri" w:hAnsi="Calibri"/>
+          <w:sz w:val="24"/>
+          <w:szCs w:val="24"/>
+        </w:rPr>
+        <w:t xml:space="preserve"> </w:t>
+      </w:r>
+      <w:proofErr w:type="spellStart"/>
+      <w:r>
+        <w:rPr>
+          <w:rFonts w:ascii="Calibri" w:hAnsi="Calibri"/>
+          <w:sz w:val="24"/>
+          <w:szCs w:val="24"/>
+        </w:rPr>
+        <w:t>inter_name</w:t>
+      </w:r>
+      <w:proofErr w:type="spellEnd"/>
+      <w:r>
+        <w:rPr>
+          <w:rFonts w:ascii="Calibri" w:hAnsi="Calibri"/>
+          <w:sz w:val="24"/>
+          <w:szCs w:val="24"/>
+        </w:rPr>
+        <w:t xml:space="preserve"> parameters</w:t>
+      </w:r>
+    </w:p>
+    <w:p>
+      <w:pPr>
+        <w:spacing w:after="0" w:line="360" w:lineRule="auto"/>
+        <w:jc w:val="left"/>
+        <w:rPr>
+          <w:rFonts w:ascii="Calibri" w:hAnsi="Calibri"/>
+          <w:sz w:val="24"/>
+          <w:szCs w:val="24"/>
+        </w:rPr>
+      </w:pPr>
+      <w:r>
+        <w:rPr>
+          <w:rFonts w:ascii="Calibri" w:hAnsi="Calibri"/>
+          <w:sz w:val="24"/>
+          <w:szCs w:val="24"/>
+        </w:rPr>
+        <w:t>4./</w:t>
+      </w:r>
+      <w:proofErr w:type="spellStart"/>
+      <w:r>
+        <w:rPr>
+          <w:rFonts w:ascii="Calibri" w:hAnsi="Calibri"/>
+          <w:sz w:val="24"/>
+          <w:szCs w:val="24"/>
+        </w:rPr>
+        <w:t>etc</w:t>
+      </w:r>
+      <w:proofErr w:type="spellEnd"/>
+      <w:r>
+        <w:rPr>
+          <w:rFonts w:ascii="Calibri" w:hAnsi="Calibri"/>
+          <w:sz w:val="24"/>
+          <w:szCs w:val="24"/>
+        </w:rPr>
+        <w:t>/</w:t>
+      </w:r>
+      <w:proofErr w:type="spellStart"/>
+      <w:r>
+        <w:rPr>
+          <w:rFonts w:ascii="Calibri" w:hAnsi="Calibri"/>
+          <w:sz w:val="24"/>
+          <w:szCs w:val="24"/>
+        </w:rPr>
+        <w:t>init.d</w:t>
+      </w:r>
+      <w:proofErr w:type="spellEnd"/>
+      <w:r>
+        <w:rPr>
+          <w:rFonts w:ascii="Calibri" w:hAnsi="Calibri"/>
+          <w:sz w:val="24"/>
+          <w:szCs w:val="24"/>
+        </w:rPr>
+        <w:t>/networking  /</w:t>
+      </w:r>
+      <w:proofErr w:type="spellStart"/>
+      <w:r>
+        <w:rPr>
+          <w:rFonts w:ascii="Calibri" w:hAnsi="Calibri"/>
+          <w:sz w:val="24"/>
+          <w:szCs w:val="24"/>
+        </w:rPr>
+        <w:t>etc</w:t>
+      </w:r>
+      <w:proofErr w:type="spellEnd"/>
+      <w:r>
+        <w:rPr>
+          <w:rFonts w:ascii="Calibri" w:hAnsi="Calibri"/>
+          <w:sz w:val="24"/>
+          <w:szCs w:val="24"/>
+        </w:rPr>
+        <w:t>/network/interfaces</w:t>
+      </w:r>
+    </w:p>
+    <w:p>
+      <w:pPr>
+        <w:spacing w:after="0" w:line="360" w:lineRule="auto"/>
+        <w:jc w:val="left"/>
+        <w:rPr>
+          <w:rFonts w:ascii="Calibri" w:hAnsi="Calibri"/>
+          <w:sz w:val="24"/>
+          <w:szCs w:val="24"/>
+        </w:rPr>
+      </w:pPr>
+      <w:r>
+        <w:rPr>
+          <w:rFonts w:ascii="Calibri" w:hAnsi="Calibri"/>
+          <w:sz w:val="24"/>
+          <w:szCs w:val="24"/>
+        </w:rPr>
+        <w:t>5.hostname  /</w:t>
+      </w:r>
+      <w:proofErr w:type="spellStart"/>
+      <w:r>
+        <w:rPr>
+          <w:rFonts w:ascii="Calibri" w:hAnsi="Calibri"/>
+          <w:sz w:val="24"/>
+          <w:szCs w:val="24"/>
+        </w:rPr>
+        <w:t>etc</w:t>
+      </w:r>
+      <w:proofErr w:type="spellEnd"/>
+      <w:r>
+        <w:rPr>
+          <w:rFonts w:ascii="Calibri" w:hAnsi="Calibri"/>
+          <w:sz w:val="24"/>
+          <w:szCs w:val="24"/>
+        </w:rPr>
+        <w:t>/hosts</w:t>
+      </w:r>
+    </w:p>
+    <w:p>
+      <w:pPr>
+        <w:spacing w:after="0" w:line="360" w:lineRule="auto"/>
+        <w:jc w:val="left"/>
+        <w:rPr>
+          <w:rFonts w:ascii="Calibri" w:hAnsi="Calibri"/>
+          <w:sz w:val="24"/>
+          <w:szCs w:val="24"/>
+        </w:rPr>
+      </w:pPr>
+      <w:r>
+        <w:rPr>
+          <w:rFonts w:ascii="Calibri" w:hAnsi="Calibri"/>
+          <w:sz w:val="24"/>
+          <w:szCs w:val="24"/>
+        </w:rPr>
+        <w:t>6./</w:t>
+      </w:r>
+      <w:proofErr w:type="spellStart"/>
+      <w:r>
+        <w:rPr>
+          <w:rFonts w:ascii="Calibri" w:hAnsi="Calibri"/>
+          <w:sz w:val="24"/>
+          <w:szCs w:val="24"/>
+        </w:rPr>
+        <w:t>etc</w:t>
+      </w:r>
+      <w:proofErr w:type="spellEnd"/>
+      <w:r>
+        <w:rPr>
+          <w:rFonts w:ascii="Calibri" w:hAnsi="Calibri"/>
+          <w:sz w:val="24"/>
+          <w:szCs w:val="24"/>
+        </w:rPr>
+        <w:t>/</w:t>
+      </w:r>
+      <w:proofErr w:type="spellStart"/>
+      <w:r>
+        <w:rPr>
+          <w:rFonts w:ascii="Calibri" w:hAnsi="Calibri"/>
+          <w:sz w:val="24"/>
+          <w:szCs w:val="24"/>
+        </w:rPr>
+        <w:t>resolv.conf</w:t>
+      </w:r>
+      <w:proofErr w:type="spellEnd"/>
+      <w:r>
+        <w:rPr>
+          <w:rFonts w:ascii="Calibri" w:hAnsi="Calibri"/>
+          <w:sz w:val="24"/>
+          <w:szCs w:val="24"/>
+        </w:rPr>
         <w:t xml:space="preserve">  </w:t>
       </w:r>
       <w:proofErr w:type="spellStart"/>
@@ -346,15 +563,193 @@
           <w:sz w:val="24"/>
           <w:szCs w:val="24"/>
         </w:rPr>
-        <w:t>ifconfig</w:t>
-      </w:r>
-      <w:proofErr w:type="spellEnd"/>
-      <w:r>
-        <w:rPr>
-          <w:rFonts w:ascii="Calibri" w:hAnsi="Calibri"/>
-          <w:sz w:val="24"/>
-          <w:szCs w:val="24"/>
-        </w:rPr>
+        <w:t>nslookup</w:t>
+      </w:r>
+      <w:proofErr w:type="spellEnd"/>
+      <w:r>
+        <w:rPr>
+          <w:rFonts w:ascii="Calibri" w:hAnsi="Calibri"/>
+          <w:sz w:val="24"/>
+          <w:szCs w:val="24"/>
+        </w:rPr>
+        <w:t xml:space="preserve"> domain  </w:t>
+      </w:r>
+      <w:proofErr w:type="spellStart"/>
+      <w:r>
+        <w:rPr>
+          <w:rFonts w:ascii="Calibri" w:hAnsi="Calibri"/>
+          <w:sz w:val="24"/>
+          <w:szCs w:val="24"/>
+        </w:rPr>
+        <w:t>nslookup</w:t>
+      </w:r>
+      <w:proofErr w:type="spellEnd"/>
+      <w:r>
+        <w:rPr>
+          <w:rFonts w:ascii="Calibri" w:hAnsi="Calibri"/>
+          <w:sz w:val="24"/>
+          <w:szCs w:val="24"/>
+        </w:rPr>
+        <w:t xml:space="preserve"> -</w:t>
+      </w:r>
+      <w:proofErr w:type="spellStart"/>
+      <w:r>
+        <w:rPr>
+          <w:rFonts w:ascii="Calibri" w:hAnsi="Calibri"/>
+          <w:sz w:val="24"/>
+          <w:szCs w:val="24"/>
+        </w:rPr>
+        <w:t>qf</w:t>
+      </w:r>
+      <w:proofErr w:type="spellEnd"/>
+      <w:r>
+        <w:rPr>
+          <w:rFonts w:ascii="Calibri" w:hAnsi="Calibri"/>
+          <w:sz w:val="24"/>
+          <w:szCs w:val="24"/>
+        </w:rPr>
+        <w:t xml:space="preserve">=ns </w:t>
+      </w:r>
+      <w:proofErr w:type="spellStart"/>
+      <w:r>
+        <w:rPr>
+          <w:rFonts w:ascii="Calibri" w:hAnsi="Calibri"/>
+          <w:sz w:val="24"/>
+          <w:szCs w:val="24"/>
+        </w:rPr>
+        <w:t>xx.xx</w:t>
+      </w:r>
+      <w:proofErr w:type="spellEnd"/>
+      <w:r>
+        <w:rPr>
+          <w:rFonts w:ascii="Calibri" w:hAnsi="Calibri"/>
+          <w:sz w:val="24"/>
+          <w:szCs w:val="24"/>
+        </w:rPr>
+        <w:t xml:space="preserve">  dig domain  host domain</w:t>
+      </w:r>
+    </w:p>
+    <w:p>
+      <w:pPr>
+        <w:spacing w:after="0" w:line="360" w:lineRule="auto"/>
+        <w:jc w:val="left"/>
+        <w:rPr>
+          <w:rFonts w:ascii="Calibri" w:hAnsi="Calibri"/>
+          <w:sz w:val="24"/>
+          <w:szCs w:val="24"/>
+        </w:rPr>
+      </w:pPr>
+      <w:r>
+        <w:rPr>
+          <w:rFonts w:ascii="Calibri" w:hAnsi="Calibri"/>
+          <w:sz w:val="24"/>
+          <w:szCs w:val="24"/>
+        </w:rPr>
+        <w:t xml:space="preserve">7.route -n  </w:t>
+      </w:r>
+      <w:proofErr w:type="spellStart"/>
+      <w:r>
+        <w:rPr>
+          <w:rFonts w:ascii="Calibri" w:hAnsi="Calibri"/>
+          <w:sz w:val="24"/>
+          <w:szCs w:val="24"/>
+        </w:rPr>
+        <w:t>arp</w:t>
+      </w:r>
+      <w:proofErr w:type="spellEnd"/>
+      <w:r>
+        <w:rPr>
+          <w:rFonts w:ascii="Calibri" w:hAnsi="Calibri"/>
+          <w:sz w:val="24"/>
+          <w:szCs w:val="24"/>
+        </w:rPr>
+        <w:t xml:space="preserve"> -n</w:t>
+      </w:r>
+    </w:p>
+    <w:p>
+      <w:pPr>
+        <w:spacing w:after="0" w:line="360" w:lineRule="auto"/>
+        <w:jc w:val="left"/>
+        <w:rPr>
+          <w:rFonts w:ascii="Calibri" w:hAnsi="Calibri"/>
+          <w:sz w:val="24"/>
+          <w:szCs w:val="24"/>
+        </w:rPr>
+      </w:pPr>
+      <w:r>
+        <w:rPr>
+          <w:rFonts w:ascii="Calibri" w:hAnsi="Calibri"/>
+          <w:sz w:val="24"/>
+          <w:szCs w:val="24"/>
+        </w:rPr>
+        <w:t xml:space="preserve">8.ping -c N </w:t>
+      </w:r>
+      <w:proofErr w:type="spellStart"/>
+      <w:r>
+        <w:rPr>
+          <w:rFonts w:ascii="Calibri" w:hAnsi="Calibri"/>
+          <w:sz w:val="24"/>
+          <w:szCs w:val="24"/>
+        </w:rPr>
+        <w:t>ip</w:t>
+      </w:r>
+      <w:proofErr w:type="spellEnd"/>
+      <w:r>
+        <w:rPr>
+          <w:rFonts w:ascii="Calibri" w:hAnsi="Calibri"/>
+          <w:sz w:val="24"/>
+          <w:szCs w:val="24"/>
+        </w:rPr>
+        <w:t xml:space="preserve">  </w:t>
+      </w:r>
+      <w:proofErr w:type="spellStart"/>
+      <w:r>
+        <w:rPr>
+          <w:rFonts w:ascii="Calibri" w:hAnsi="Calibri"/>
+          <w:sz w:val="24"/>
+          <w:szCs w:val="24"/>
+        </w:rPr>
+        <w:t>traceroute</w:t>
+      </w:r>
+      <w:proofErr w:type="spellEnd"/>
+      <w:r>
+        <w:rPr>
+          <w:rFonts w:ascii="Calibri" w:hAnsi="Calibri"/>
+          <w:sz w:val="24"/>
+          <w:szCs w:val="24"/>
+        </w:rPr>
+        <w:t xml:space="preserve"> -n </w:t>
+      </w:r>
+      <w:proofErr w:type="spellStart"/>
+      <w:r>
+        <w:rPr>
+          <w:rFonts w:ascii="Calibri" w:hAnsi="Calibri"/>
+          <w:sz w:val="24"/>
+          <w:szCs w:val="24"/>
+        </w:rPr>
+        <w:t>ip</w:t>
+      </w:r>
+      <w:proofErr w:type="spellEnd"/>
+    </w:p>
+    <w:p>
+      <w:pPr>
+        <w:spacing w:after="0" w:line="360" w:lineRule="auto"/>
+        <w:jc w:val="left"/>
+        <w:rPr>
+          <w:rFonts w:ascii="Calibri" w:hAnsi="Calibri"/>
+          <w:sz w:val="24"/>
+          <w:szCs w:val="24"/>
+        </w:rPr>
+      </w:pPr>
+      <w:r>
+        <w:rPr>
+          <w:rFonts w:ascii="Calibri" w:hAnsi="Calibri"/>
+          <w:sz w:val="24"/>
+          <w:szCs w:val="24"/>
+        </w:rPr>
+        <w:t>9.</w:t>
+      </w:r>
+      <w:r>
         <w:t xml:space="preserve"> </w:t>
       </w:r>
       <w:proofErr w:type="spellStart"/>
@@ -364,414 +759,287 @@
           <w:sz w:val="24"/>
           <w:szCs w:val="24"/>
         </w:rPr>
-        <w:t>inter_name</w:t>
-      </w:r>
-      <w:proofErr w:type="spellEnd"/>
-      <w:r>
-        <w:rPr>
-          <w:rFonts w:ascii="Calibri" w:hAnsi="Calibri"/>
-          <w:sz w:val="24"/>
-          <w:szCs w:val="24"/>
-        </w:rPr>
-        <w:t xml:space="preserve"> parameters  </w:t>
-      </w:r>
-      <w:proofErr w:type="spellStart"/>
-      <w:r>
-        <w:rPr>
-          <w:rFonts w:ascii="Calibri" w:hAnsi="Calibri"/>
-          <w:sz w:val="24"/>
-          <w:szCs w:val="24"/>
-        </w:rPr>
-        <w:t>iwconfig</w:t>
-      </w:r>
-      <w:proofErr w:type="spellEnd"/>
-      <w:r>
-        <w:rPr>
-          <w:rFonts w:ascii="Calibri" w:hAnsi="Calibri"/>
-          <w:sz w:val="24"/>
-          <w:szCs w:val="24"/>
-        </w:rPr>
-        <w:t xml:space="preserve"> </w:t>
-      </w:r>
-      <w:proofErr w:type="spellStart"/>
-      <w:r>
-        <w:rPr>
-          <w:rFonts w:ascii="Calibri" w:hAnsi="Calibri"/>
-          <w:sz w:val="24"/>
-          <w:szCs w:val="24"/>
-        </w:rPr>
-        <w:t>inter_name</w:t>
-      </w:r>
-      <w:proofErr w:type="spellEnd"/>
-      <w:r>
-        <w:rPr>
-          <w:rFonts w:ascii="Calibri" w:hAnsi="Calibri"/>
-          <w:sz w:val="24"/>
-          <w:szCs w:val="24"/>
-        </w:rPr>
-        <w:t xml:space="preserve"> parameters</w:t>
-      </w:r>
-    </w:p>
-    <w:p>
-      <w:pPr>
-        <w:spacing w:after="0" w:line="360" w:lineRule="auto"/>
-        <w:jc w:val="left"/>
-        <w:rPr>
-          <w:rFonts w:ascii="Calibri" w:hAnsi="Calibri"/>
-          <w:sz w:val="24"/>
-          <w:szCs w:val="24"/>
-        </w:rPr>
-      </w:pPr>
-      <w:r>
-        <w:rPr>
-          <w:rFonts w:ascii="Calibri" w:hAnsi="Calibri"/>
-          <w:sz w:val="24"/>
-          <w:szCs w:val="24"/>
-        </w:rPr>
-        <w:t>4./</w:t>
-      </w:r>
-      <w:proofErr w:type="spellStart"/>
-      <w:r>
-        <w:rPr>
-          <w:rFonts w:ascii="Calibri" w:hAnsi="Calibri"/>
-          <w:sz w:val="24"/>
-          <w:szCs w:val="24"/>
-        </w:rPr>
-        <w:t>etc</w:t>
-      </w:r>
-      <w:proofErr w:type="spellEnd"/>
-      <w:r>
-        <w:rPr>
-          <w:rFonts w:ascii="Calibri" w:hAnsi="Calibri"/>
-          <w:sz w:val="24"/>
-          <w:szCs w:val="24"/>
-        </w:rPr>
-        <w:t>/</w:t>
-      </w:r>
-      <w:proofErr w:type="spellStart"/>
-      <w:r>
-        <w:rPr>
-          <w:rFonts w:ascii="Calibri" w:hAnsi="Calibri"/>
-          <w:sz w:val="24"/>
-          <w:szCs w:val="24"/>
-        </w:rPr>
-        <w:t>init.d</w:t>
-      </w:r>
-      <w:proofErr w:type="spellEnd"/>
-      <w:r>
-        <w:rPr>
-          <w:rFonts w:ascii="Calibri" w:hAnsi="Calibri"/>
-          <w:sz w:val="24"/>
-          <w:szCs w:val="24"/>
-        </w:rPr>
-        <w:t>/</w:t>
-      </w:r>
-      <w:proofErr w:type="gramStart"/>
-      <w:r>
-        <w:rPr>
-          <w:rFonts w:ascii="Calibri" w:hAnsi="Calibri"/>
-          <w:sz w:val="24"/>
-          <w:szCs w:val="24"/>
-        </w:rPr>
-        <w:t>networking  /</w:t>
-      </w:r>
-      <w:proofErr w:type="spellStart"/>
-      <w:proofErr w:type="gramEnd"/>
-      <w:r>
-        <w:rPr>
-          <w:rFonts w:ascii="Calibri" w:hAnsi="Calibri"/>
-          <w:sz w:val="24"/>
-          <w:szCs w:val="24"/>
-        </w:rPr>
-        <w:t>etc</w:t>
-      </w:r>
-      <w:proofErr w:type="spellEnd"/>
-      <w:r>
-        <w:rPr>
-          <w:rFonts w:ascii="Calibri" w:hAnsi="Calibri"/>
-          <w:sz w:val="24"/>
-          <w:szCs w:val="24"/>
-        </w:rPr>
-        <w:t>/network/interfaces</w:t>
-      </w:r>
-    </w:p>
-    <w:p>
-      <w:pPr>
-        <w:spacing w:after="0" w:line="360" w:lineRule="auto"/>
-        <w:jc w:val="left"/>
-        <w:rPr>
-          <w:rFonts w:ascii="Calibri" w:hAnsi="Calibri"/>
-          <w:sz w:val="24"/>
-          <w:szCs w:val="24"/>
-        </w:rPr>
-      </w:pPr>
-      <w:proofErr w:type="gramStart"/>
-      <w:r>
-        <w:rPr>
-          <w:rFonts w:ascii="Calibri" w:hAnsi="Calibri"/>
-          <w:sz w:val="24"/>
-          <w:szCs w:val="24"/>
-        </w:rPr>
-        <w:t>5.hostname</w:t>
-      </w:r>
-      <w:proofErr w:type="gramEnd"/>
-      <w:r>
-        <w:rPr>
-          <w:rFonts w:ascii="Calibri" w:hAnsi="Calibri"/>
-          <w:sz w:val="24"/>
-          <w:szCs w:val="24"/>
-        </w:rPr>
-        <w:t xml:space="preserve">  /</w:t>
-      </w:r>
-      <w:proofErr w:type="spellStart"/>
-      <w:r>
-        <w:rPr>
-          <w:rFonts w:ascii="Calibri" w:hAnsi="Calibri"/>
-          <w:sz w:val="24"/>
-          <w:szCs w:val="24"/>
-        </w:rPr>
-        <w:t>etc</w:t>
-      </w:r>
-      <w:proofErr w:type="spellEnd"/>
-      <w:r>
-        <w:rPr>
-          <w:rFonts w:ascii="Calibri" w:hAnsi="Calibri"/>
-          <w:sz w:val="24"/>
-          <w:szCs w:val="24"/>
-        </w:rPr>
-        <w:t>/hosts</w:t>
-      </w:r>
-    </w:p>
-    <w:p>
-      <w:pPr>
-        <w:spacing w:after="0" w:line="360" w:lineRule="auto"/>
-        <w:jc w:val="left"/>
-        <w:rPr>
-          <w:rFonts w:ascii="Calibri" w:hAnsi="Calibri"/>
-          <w:sz w:val="24"/>
-          <w:szCs w:val="24"/>
-        </w:rPr>
-      </w:pPr>
-      <w:r>
-        <w:rPr>
-          <w:rFonts w:ascii="Calibri" w:hAnsi="Calibri"/>
-          <w:sz w:val="24"/>
-          <w:szCs w:val="24"/>
-        </w:rPr>
-        <w:t>6./</w:t>
-      </w:r>
-      <w:proofErr w:type="spellStart"/>
-      <w:r>
-        <w:rPr>
-          <w:rFonts w:ascii="Calibri" w:hAnsi="Calibri"/>
-          <w:sz w:val="24"/>
-          <w:szCs w:val="24"/>
-        </w:rPr>
-        <w:t>etc</w:t>
-      </w:r>
-      <w:proofErr w:type="spellEnd"/>
-      <w:r>
-        <w:rPr>
-          <w:rFonts w:ascii="Calibri" w:hAnsi="Calibri"/>
-          <w:sz w:val="24"/>
-          <w:szCs w:val="24"/>
-        </w:rPr>
-        <w:t>/</w:t>
-      </w:r>
-      <w:proofErr w:type="spellStart"/>
-      <w:proofErr w:type="gramStart"/>
-      <w:r>
-        <w:rPr>
-          <w:rFonts w:ascii="Calibri" w:hAnsi="Calibri"/>
-          <w:sz w:val="24"/>
-          <w:szCs w:val="24"/>
-        </w:rPr>
-        <w:t>resolv.conf</w:t>
-      </w:r>
-      <w:proofErr w:type="spellEnd"/>
-      <w:r>
-        <w:rPr>
-          <w:rFonts w:ascii="Calibri" w:hAnsi="Calibri"/>
-          <w:sz w:val="24"/>
-          <w:szCs w:val="24"/>
-        </w:rPr>
-        <w:t xml:space="preserve">  </w:t>
-      </w:r>
-      <w:proofErr w:type="spellStart"/>
-      <w:r>
-        <w:rPr>
-          <w:rFonts w:ascii="Calibri" w:hAnsi="Calibri"/>
-          <w:sz w:val="24"/>
-          <w:szCs w:val="24"/>
-        </w:rPr>
-        <w:t>nslookup</w:t>
-      </w:r>
-      <w:proofErr w:type="spellEnd"/>
-      <w:proofErr w:type="gramEnd"/>
-      <w:r>
-        <w:rPr>
-          <w:rFonts w:ascii="Calibri" w:hAnsi="Calibri"/>
-          <w:sz w:val="24"/>
-          <w:szCs w:val="24"/>
-        </w:rPr>
-        <w:t xml:space="preserve"> domain  </w:t>
-      </w:r>
-      <w:proofErr w:type="spellStart"/>
-      <w:r>
-        <w:rPr>
-          <w:rFonts w:ascii="Calibri" w:hAnsi="Calibri"/>
-          <w:sz w:val="24"/>
-          <w:szCs w:val="24"/>
-        </w:rPr>
-        <w:t>nslookup</w:t>
-      </w:r>
-      <w:proofErr w:type="spellEnd"/>
-      <w:r>
-        <w:rPr>
-          <w:rFonts w:ascii="Calibri" w:hAnsi="Calibri"/>
-          <w:sz w:val="24"/>
-          <w:szCs w:val="24"/>
-        </w:rPr>
-        <w:t xml:space="preserve"> -</w:t>
-      </w:r>
-      <w:proofErr w:type="spellStart"/>
-      <w:r>
-        <w:rPr>
-          <w:rFonts w:ascii="Calibri" w:hAnsi="Calibri"/>
-          <w:sz w:val="24"/>
-          <w:szCs w:val="24"/>
-        </w:rPr>
-        <w:t>qf</w:t>
-      </w:r>
-      <w:proofErr w:type="spellEnd"/>
-      <w:r>
-        <w:rPr>
-          <w:rFonts w:ascii="Calibri" w:hAnsi="Calibri"/>
-          <w:sz w:val="24"/>
-          <w:szCs w:val="24"/>
-        </w:rPr>
-        <w:t xml:space="preserve">=ns </w:t>
-      </w:r>
-      <w:proofErr w:type="spellStart"/>
-      <w:r>
-        <w:rPr>
-          <w:rFonts w:ascii="Calibri" w:hAnsi="Calibri"/>
-          <w:sz w:val="24"/>
-          <w:szCs w:val="24"/>
-        </w:rPr>
-        <w:t>xx.xx</w:t>
-      </w:r>
-      <w:proofErr w:type="spellEnd"/>
-      <w:r>
-        <w:rPr>
-          <w:rFonts w:ascii="Calibri" w:hAnsi="Calibri"/>
-          <w:sz w:val="24"/>
-          <w:szCs w:val="24"/>
-        </w:rPr>
-        <w:t xml:space="preserve">  dig domain  host domain</w:t>
-      </w:r>
-    </w:p>
-    <w:p>
-      <w:pPr>
-        <w:spacing w:after="0" w:line="360" w:lineRule="auto"/>
-        <w:jc w:val="left"/>
-        <w:rPr>
-          <w:rFonts w:ascii="Calibri" w:hAnsi="Calibri"/>
-          <w:sz w:val="24"/>
-          <w:szCs w:val="24"/>
-        </w:rPr>
-      </w:pPr>
-      <w:r>
-        <w:rPr>
-          <w:rFonts w:ascii="Calibri" w:hAnsi="Calibri"/>
-          <w:sz w:val="24"/>
-          <w:szCs w:val="24"/>
-        </w:rPr>
-        <w:t xml:space="preserve">7.route -n  </w:t>
-      </w:r>
-      <w:proofErr w:type="spellStart"/>
-      <w:r>
-        <w:rPr>
-          <w:rFonts w:ascii="Calibri" w:hAnsi="Calibri"/>
-          <w:sz w:val="24"/>
-          <w:szCs w:val="24"/>
-        </w:rPr>
-        <w:t>arp</w:t>
-      </w:r>
-      <w:proofErr w:type="spellEnd"/>
-      <w:r>
-        <w:rPr>
-          <w:rFonts w:ascii="Calibri" w:hAnsi="Calibri"/>
-          <w:sz w:val="24"/>
-          <w:szCs w:val="24"/>
-        </w:rPr>
-        <w:t xml:space="preserve"> -n</w:t>
-      </w:r>
-    </w:p>
-    <w:p>
-      <w:pPr>
-        <w:spacing w:after="0" w:line="360" w:lineRule="auto"/>
-        <w:jc w:val="left"/>
-        <w:rPr>
-          <w:rFonts w:ascii="Calibri" w:hAnsi="Calibri"/>
-          <w:sz w:val="24"/>
-          <w:szCs w:val="24"/>
-        </w:rPr>
-      </w:pPr>
-      <w:r>
-        <w:rPr>
-          <w:rFonts w:ascii="Calibri" w:hAnsi="Calibri"/>
-          <w:sz w:val="24"/>
-          <w:szCs w:val="24"/>
-        </w:rPr>
-        <w:t xml:space="preserve">8.ping -c N </w:t>
-      </w:r>
-      <w:proofErr w:type="spellStart"/>
-      <w:r>
-        <w:rPr>
-          <w:rFonts w:ascii="Calibri" w:hAnsi="Calibri"/>
-          <w:sz w:val="24"/>
-          <w:szCs w:val="24"/>
-        </w:rPr>
-        <w:t>ip</w:t>
-      </w:r>
-      <w:proofErr w:type="spellEnd"/>
-      <w:r>
-        <w:rPr>
-          <w:rFonts w:ascii="Calibri" w:hAnsi="Calibri"/>
-          <w:sz w:val="24"/>
-          <w:szCs w:val="24"/>
-        </w:rPr>
-        <w:t xml:space="preserve">  </w:t>
-      </w:r>
-      <w:proofErr w:type="spellStart"/>
-      <w:r>
-        <w:rPr>
-          <w:rFonts w:ascii="Calibri" w:hAnsi="Calibri"/>
-          <w:sz w:val="24"/>
-          <w:szCs w:val="24"/>
-        </w:rPr>
-        <w:t>traceroute</w:t>
-      </w:r>
-      <w:proofErr w:type="spellEnd"/>
-      <w:r>
-        <w:rPr>
-          <w:rFonts w:ascii="Calibri" w:hAnsi="Calibri"/>
-          <w:sz w:val="24"/>
-          <w:szCs w:val="24"/>
-        </w:rPr>
-        <w:t xml:space="preserve"> -n </w:t>
-      </w:r>
-      <w:proofErr w:type="spellStart"/>
-      <w:r>
-        <w:rPr>
-          <w:rFonts w:ascii="Calibri" w:hAnsi="Calibri"/>
-          <w:sz w:val="24"/>
-          <w:szCs w:val="24"/>
-        </w:rPr>
-        <w:t>ip</w:t>
-      </w:r>
-      <w:proofErr w:type="spellEnd"/>
+        <w:t>sctp_darn</w:t>
+      </w:r>
+      <w:proofErr w:type="spellEnd"/>
+      <w:r>
+        <w:rPr>
+          <w:rFonts w:ascii="Calibri" w:hAnsi="Calibri"/>
+          <w:sz w:val="24"/>
+          <w:szCs w:val="24"/>
+        </w:rPr>
+        <w:t xml:space="preserve"> -H &lt;</w:t>
+      </w:r>
+      <w:proofErr w:type="spellStart"/>
+      <w:r>
+        <w:rPr>
+          <w:rFonts w:ascii="Calibri" w:hAnsi="Calibri"/>
+          <w:sz w:val="24"/>
+          <w:szCs w:val="24"/>
+        </w:rPr>
+        <w:t>local_IP</w:t>
+      </w:r>
+      <w:proofErr w:type="spellEnd"/>
+      <w:r>
+        <w:rPr>
+          <w:rFonts w:ascii="Calibri" w:hAnsi="Calibri"/>
+          <w:sz w:val="24"/>
+          <w:szCs w:val="24"/>
+        </w:rPr>
+        <w:t>&gt; -P &lt;</w:t>
+      </w:r>
+      <w:proofErr w:type="spellStart"/>
+      <w:r>
+        <w:rPr>
+          <w:rFonts w:ascii="Calibri" w:hAnsi="Calibri"/>
+          <w:sz w:val="24"/>
+          <w:szCs w:val="24"/>
+        </w:rPr>
+        <w:t>local_port</w:t>
+      </w:r>
+      <w:proofErr w:type="spellEnd"/>
+      <w:r>
+        <w:rPr>
+          <w:rFonts w:ascii="Calibri" w:hAnsi="Calibri"/>
+          <w:sz w:val="24"/>
+          <w:szCs w:val="24"/>
+        </w:rPr>
+        <w:t xml:space="preserve">&gt; -l  </w:t>
+      </w:r>
+      <w:proofErr w:type="spellStart"/>
+      <w:r>
+        <w:rPr>
+          <w:rFonts w:ascii="Calibri" w:hAnsi="Calibri"/>
+          <w:sz w:val="24"/>
+          <w:szCs w:val="24"/>
+        </w:rPr>
+        <w:t>sctp_darn</w:t>
+      </w:r>
+      <w:proofErr w:type="spellEnd"/>
+      <w:r>
+        <w:rPr>
+          <w:rFonts w:ascii="Calibri" w:hAnsi="Calibri"/>
+          <w:sz w:val="24"/>
+          <w:szCs w:val="24"/>
+        </w:rPr>
+        <w:t xml:space="preserve"> -H &lt;</w:t>
+      </w:r>
+      <w:proofErr w:type="spellStart"/>
+      <w:r>
+        <w:rPr>
+          <w:rFonts w:ascii="Calibri" w:hAnsi="Calibri"/>
+          <w:sz w:val="24"/>
+          <w:szCs w:val="24"/>
+        </w:rPr>
+        <w:t>local_IP</w:t>
+      </w:r>
+      <w:proofErr w:type="spellEnd"/>
+      <w:r>
+        <w:rPr>
+          <w:rFonts w:ascii="Calibri" w:hAnsi="Calibri"/>
+          <w:sz w:val="24"/>
+          <w:szCs w:val="24"/>
+        </w:rPr>
+        <w:t>&gt; -P &lt;</w:t>
+      </w:r>
+      <w:proofErr w:type="spellStart"/>
+      <w:r>
+        <w:rPr>
+          <w:rFonts w:ascii="Calibri" w:hAnsi="Calibri"/>
+          <w:sz w:val="24"/>
+          <w:szCs w:val="24"/>
+        </w:rPr>
+        <w:t>local_port</w:t>
+      </w:r>
+      <w:proofErr w:type="spellEnd"/>
+      <w:r>
+        <w:rPr>
+          <w:rFonts w:ascii="Calibri" w:hAnsi="Calibri"/>
+          <w:sz w:val="24"/>
+          <w:szCs w:val="24"/>
+        </w:rPr>
+        <w:t>&gt; -h &lt;</w:t>
+      </w:r>
+      <w:proofErr w:type="spellStart"/>
+      <w:r>
+        <w:rPr>
+          <w:rFonts w:ascii="Calibri" w:hAnsi="Calibri"/>
+          <w:sz w:val="24"/>
+          <w:szCs w:val="24"/>
+        </w:rPr>
+        <w:t>remote_IP</w:t>
+      </w:r>
+      <w:proofErr w:type="spellEnd"/>
+      <w:r>
+        <w:rPr>
+          <w:rFonts w:ascii="Calibri" w:hAnsi="Calibri"/>
+          <w:sz w:val="24"/>
+          <w:szCs w:val="24"/>
+        </w:rPr>
+        <w:t>&gt; -p &lt;</w:t>
+      </w:r>
+      <w:proofErr w:type="spellStart"/>
+      <w:r>
+        <w:rPr>
+          <w:rFonts w:ascii="Calibri" w:hAnsi="Calibri"/>
+          <w:sz w:val="24"/>
+          <w:szCs w:val="24"/>
+        </w:rPr>
+        <w:t>remote_port</w:t>
+      </w:r>
+      <w:proofErr w:type="spellEnd"/>
+      <w:r>
+        <w:rPr>
+          <w:rFonts w:ascii="Calibri" w:hAnsi="Calibri"/>
+          <w:sz w:val="24"/>
+          <w:szCs w:val="24"/>
+        </w:rPr>
+        <w:t xml:space="preserve">&gt; -s  </w:t>
+      </w:r>
+      <w:proofErr w:type="spellStart"/>
+      <w:r>
+        <w:rPr>
+          <w:rFonts w:ascii="Calibri" w:hAnsi="Calibri"/>
+          <w:sz w:val="24"/>
+          <w:szCs w:val="24"/>
+        </w:rPr>
+        <w:t>sctp_test</w:t>
+      </w:r>
+      <w:proofErr w:type="spellEnd"/>
+      <w:r>
+        <w:rPr>
+          <w:rFonts w:ascii="Calibri" w:hAnsi="Calibri"/>
+          <w:sz w:val="24"/>
+          <w:szCs w:val="24"/>
+        </w:rPr>
+        <w:t xml:space="preserve"> -H &lt;</w:t>
+      </w:r>
+      <w:proofErr w:type="spellStart"/>
+      <w:r>
+        <w:rPr>
+          <w:rFonts w:ascii="Calibri" w:hAnsi="Calibri"/>
+          <w:sz w:val="24"/>
+          <w:szCs w:val="24"/>
+        </w:rPr>
+        <w:t>local_IP</w:t>
+      </w:r>
+      <w:proofErr w:type="spellEnd"/>
+      <w:r>
+        <w:rPr>
+          <w:rFonts w:ascii="Calibri" w:hAnsi="Calibri"/>
+          <w:sz w:val="24"/>
+          <w:szCs w:val="24"/>
+        </w:rPr>
+        <w:t>&gt; -P &lt;</w:t>
+      </w:r>
+      <w:proofErr w:type="spellStart"/>
+      <w:r>
+        <w:rPr>
+          <w:rFonts w:ascii="Calibri" w:hAnsi="Calibri"/>
+          <w:sz w:val="24"/>
+          <w:szCs w:val="24"/>
+        </w:rPr>
+        <w:t>local_port</w:t>
+      </w:r>
+      <w:proofErr w:type="spellEnd"/>
+      <w:r>
+        <w:rPr>
+          <w:rFonts w:ascii="Calibri" w:hAnsi="Calibri"/>
+          <w:sz w:val="24"/>
+          <w:szCs w:val="24"/>
+        </w:rPr>
+        <w:t>&gt; -h &lt;</w:t>
+      </w:r>
+      <w:proofErr w:type="spellStart"/>
+      <w:r>
+        <w:rPr>
+          <w:rFonts w:ascii="Calibri" w:hAnsi="Calibri"/>
+          <w:sz w:val="24"/>
+          <w:szCs w:val="24"/>
+        </w:rPr>
+        <w:t>remote_IP</w:t>
+      </w:r>
+      <w:proofErr w:type="spellEnd"/>
+      <w:r>
+        <w:rPr>
+          <w:rFonts w:ascii="Calibri" w:hAnsi="Calibri"/>
+          <w:sz w:val="24"/>
+          <w:szCs w:val="24"/>
+        </w:rPr>
+        <w:t>&gt; -p &lt;</w:t>
+      </w:r>
+      <w:proofErr w:type="spellStart"/>
+      <w:r>
+        <w:rPr>
+          <w:rFonts w:ascii="Calibri" w:hAnsi="Calibri"/>
+          <w:sz w:val="24"/>
+          <w:szCs w:val="24"/>
+        </w:rPr>
+        <w:t>remote_port</w:t>
+      </w:r>
+      <w:proofErr w:type="spellEnd"/>
+      <w:r>
+        <w:rPr>
+          <w:rFonts w:ascii="Calibri" w:hAnsi="Calibri"/>
+          <w:sz w:val="24"/>
+          <w:szCs w:val="24"/>
+        </w:rPr>
+        <w:t xml:space="preserve">&gt; -s  </w:t>
+      </w:r>
+      <w:proofErr w:type="spellStart"/>
+      <w:r>
+        <w:rPr>
+          <w:rFonts w:ascii="Calibri" w:hAnsi="Calibri"/>
+          <w:sz w:val="24"/>
+          <w:szCs w:val="24"/>
+        </w:rPr>
+        <w:t>sctp_test</w:t>
+      </w:r>
+      <w:proofErr w:type="spellEnd"/>
+      <w:r>
+        <w:rPr>
+          <w:rFonts w:ascii="Calibri" w:hAnsi="Calibri"/>
+          <w:sz w:val="24"/>
+          <w:szCs w:val="24"/>
+        </w:rPr>
+        <w:t xml:space="preserve"> -H &lt;</w:t>
+      </w:r>
+      <w:proofErr w:type="spellStart"/>
+      <w:r>
+        <w:rPr>
+          <w:rFonts w:ascii="Calibri" w:hAnsi="Calibri"/>
+          <w:sz w:val="24"/>
+          <w:szCs w:val="24"/>
+        </w:rPr>
+        <w:t>local_IP</w:t>
+      </w:r>
+      <w:proofErr w:type="spellEnd"/>
+      <w:r>
+        <w:rPr>
+          <w:rFonts w:ascii="Calibri" w:hAnsi="Calibri"/>
+          <w:sz w:val="24"/>
+          <w:szCs w:val="24"/>
+        </w:rPr>
+        <w:t>&gt; -P &lt;</w:t>
+      </w:r>
+      <w:proofErr w:type="spellStart"/>
+      <w:r>
+        <w:rPr>
+          <w:rFonts w:ascii="Calibri" w:hAnsi="Calibri"/>
+          <w:sz w:val="24"/>
+          <w:szCs w:val="24"/>
+        </w:rPr>
+        <w:t>local_port</w:t>
+      </w:r>
+      <w:proofErr w:type="spellEnd"/>
+      <w:r>
+        <w:rPr>
+          <w:rFonts w:ascii="Calibri" w:hAnsi="Calibri"/>
+          <w:sz w:val="24"/>
+          <w:szCs w:val="24"/>
+        </w:rPr>
+        <w:t>&gt; -l</w:t>
+      </w:r>
     </w:p>
     <w:p>
       <w:pPr>
@@ -1379,6 +1647,7 @@
           <w:sz w:val="24"/>
           <w:szCs w:val="24"/>
         </w:rPr>
+        <w:lastRenderedPageBreak/>
         <w:t>③</w:t>
       </w:r>
       <w:proofErr w:type="spellStart"/>
@@ -1878,7 +2147,6 @@
           <w:sz w:val="24"/>
           <w:szCs w:val="24"/>
         </w:rPr>
-        <w:lastRenderedPageBreak/>
         <w:t>lvextend</w:t>
       </w:r>
       <w:proofErr w:type="spellEnd"/>
@@ -3356,6 +3624,7 @@
           <w:sz w:val="24"/>
           <w:szCs w:val="24"/>
         </w:rPr>
+        <w:lastRenderedPageBreak/>
         <w:t>file&amp;directory</w:t>
       </w:r>
       <w:proofErr w:type="spellEnd"/>
@@ -3615,7 +3884,6 @@
           <w:sz w:val="24"/>
           <w:szCs w:val="24"/>
         </w:rPr>
-        <w:lastRenderedPageBreak/>
         <w:t xml:space="preserve">4.cd  </w:t>
       </w:r>
       <w:proofErr w:type="spellStart"/>
@@ -4215,6 +4483,158 @@
           <w:szCs w:val="24"/>
         </w:rPr>
         <w:t>:/xx/xx</w:t>
+      </w:r>
+      <w:r>
+        <w:rPr>
+          <w:rFonts w:ascii="Calibri" w:hAnsi="Calibri"/>
+          <w:sz w:val="24"/>
+          <w:szCs w:val="24"/>
+        </w:rPr>
+        <w:t xml:space="preserve">  </w:t>
+      </w:r>
+      <w:proofErr w:type="spellStart"/>
+      <w:r>
+        <w:rPr>
+          <w:rFonts w:ascii="Calibri" w:hAnsi="Calibri"/>
+          <w:sz w:val="24"/>
+          <w:szCs w:val="24"/>
+        </w:rPr>
+        <w:t>rsync</w:t>
+      </w:r>
+      <w:proofErr w:type="spellEnd"/>
+      <w:r>
+        <w:rPr>
+          <w:rFonts w:ascii="Calibri" w:hAnsi="Calibri"/>
+          <w:sz w:val="24"/>
+          <w:szCs w:val="24"/>
+        </w:rPr>
+        <w:t xml:space="preserve"> -</w:t>
+      </w:r>
+      <w:proofErr w:type="spellStart"/>
+      <w:r>
+        <w:rPr>
+          <w:rFonts w:ascii="Calibri" w:hAnsi="Calibri"/>
+          <w:sz w:val="24"/>
+          <w:szCs w:val="24"/>
+        </w:rPr>
+        <w:t>arv</w:t>
+      </w:r>
+      <w:proofErr w:type="spellEnd"/>
+      <w:r>
+        <w:rPr>
+          <w:rFonts w:ascii="Calibri" w:hAnsi="Calibri"/>
+          <w:sz w:val="24"/>
+          <w:szCs w:val="24"/>
+        </w:rPr>
+        <w:t xml:space="preserve"> --delete /xx/xx /</w:t>
+      </w:r>
+      <w:proofErr w:type="spellStart"/>
+      <w:r>
+        <w:rPr>
+          <w:rFonts w:ascii="Calibri" w:hAnsi="Calibri"/>
+          <w:sz w:val="24"/>
+          <w:szCs w:val="24"/>
+        </w:rPr>
+        <w:t>yy</w:t>
+      </w:r>
+      <w:proofErr w:type="spellEnd"/>
+      <w:r>
+        <w:rPr>
+          <w:rFonts w:ascii="Calibri" w:hAnsi="Calibri"/>
+          <w:sz w:val="24"/>
+          <w:szCs w:val="24"/>
+        </w:rPr>
+        <w:t>/</w:t>
+      </w:r>
+      <w:proofErr w:type="spellStart"/>
+      <w:r>
+        <w:rPr>
+          <w:rFonts w:ascii="Calibri" w:hAnsi="Calibri"/>
+          <w:sz w:val="24"/>
+          <w:szCs w:val="24"/>
+        </w:rPr>
+        <w:t>yy</w:t>
+      </w:r>
+      <w:proofErr w:type="spellEnd"/>
+      <w:r>
+        <w:rPr>
+          <w:rFonts w:ascii="Calibri" w:hAnsi="Calibri"/>
+          <w:sz w:val="24"/>
+          <w:szCs w:val="24"/>
+        </w:rPr>
+        <w:t xml:space="preserve">/  </w:t>
+      </w:r>
+      <w:proofErr w:type="spellStart"/>
+      <w:r>
+        <w:rPr>
+          <w:rFonts w:ascii="Calibri" w:hAnsi="Calibri"/>
+          <w:sz w:val="24"/>
+          <w:szCs w:val="24"/>
+        </w:rPr>
+        <w:t>rsync</w:t>
+      </w:r>
+      <w:proofErr w:type="spellEnd"/>
+      <w:r>
+        <w:rPr>
+          <w:rFonts w:ascii="Calibri" w:hAnsi="Calibri"/>
+          <w:sz w:val="24"/>
+          <w:szCs w:val="24"/>
+        </w:rPr>
+        <w:t xml:space="preserve"> -</w:t>
+      </w:r>
+      <w:proofErr w:type="spellStart"/>
+      <w:r>
+        <w:rPr>
+          <w:rFonts w:ascii="Calibri" w:hAnsi="Calibri"/>
+          <w:sz w:val="24"/>
+          <w:szCs w:val="24"/>
+        </w:rPr>
+        <w:t>arv</w:t>
+      </w:r>
+      <w:proofErr w:type="spellEnd"/>
+      <w:r>
+        <w:rPr>
+          <w:rFonts w:ascii="Calibri" w:hAnsi="Calibri"/>
+          <w:sz w:val="24"/>
+          <w:szCs w:val="24"/>
+        </w:rPr>
+        <w:t xml:space="preserve"> --delete /xx/xx/ /</w:t>
+      </w:r>
+      <w:proofErr w:type="spellStart"/>
+      <w:r>
+        <w:rPr>
+          <w:rFonts w:ascii="Calibri" w:hAnsi="Calibri"/>
+          <w:sz w:val="24"/>
+          <w:szCs w:val="24"/>
+        </w:rPr>
+        <w:t>yy</w:t>
+      </w:r>
+      <w:proofErr w:type="spellEnd"/>
+      <w:r>
+        <w:rPr>
+          <w:rFonts w:ascii="Calibri" w:hAnsi="Calibri"/>
+          <w:sz w:val="24"/>
+          <w:szCs w:val="24"/>
+        </w:rPr>
+        <w:t>/</w:t>
+      </w:r>
+      <w:proofErr w:type="spellStart"/>
+      <w:r>
+        <w:rPr>
+          <w:rFonts w:ascii="Calibri" w:hAnsi="Calibri"/>
+          <w:sz w:val="24"/>
+          <w:szCs w:val="24"/>
+        </w:rPr>
+        <w:t>yy</w:t>
+      </w:r>
+      <w:proofErr w:type="spellEnd"/>
+      <w:r>
+        <w:rPr>
+          <w:rFonts w:ascii="Calibri" w:hAnsi="Calibri"/>
+          <w:sz w:val="24"/>
+          <w:szCs w:val="24"/>
+        </w:rPr>
+        <w:t>/</w:t>
       </w:r>
     </w:p>
     <w:p>
@@ -5729,7 +6149,148 @@
           <w:sz w:val="24"/>
           <w:szCs w:val="24"/>
         </w:rPr>
-        <w:t xml:space="preserve"> -l</w:t>
+        <w:t xml:space="preserve"> </w:t>
+      </w:r>
+      <w:r>
+        <w:rPr>
+          <w:rFonts w:ascii="Calibri" w:hAnsi="Calibri"/>
+          <w:sz w:val="24"/>
+          <w:szCs w:val="24"/>
+        </w:rPr>
+        <w:t>–</w:t>
+      </w:r>
+      <w:r>
+        <w:rPr>
+          <w:rFonts w:ascii="Calibri" w:hAnsi="Calibri"/>
+          <w:sz w:val="24"/>
+          <w:szCs w:val="24"/>
+        </w:rPr>
+        <w:t>l</w:t>
+      </w:r>
+    </w:p>
+    <w:p>
+      <w:pPr>
+        <w:spacing w:after="0" w:line="360" w:lineRule="auto"/>
+        <w:jc w:val="left"/>
+        <w:rPr>
+          <w:rFonts w:ascii="Calibri" w:hAnsi="Calibri"/>
+          <w:sz w:val="24"/>
+          <w:szCs w:val="24"/>
+        </w:rPr>
+      </w:pPr>
+      <w:r>
+        <w:rPr>
+          <w:rFonts w:ascii="Calibri" w:hAnsi="Calibri"/>
+          <w:sz w:val="24"/>
+          <w:szCs w:val="24"/>
+        </w:rPr>
+        <w:lastRenderedPageBreak/>
+        <w:t>7.</w:t>
+      </w:r>
+      <w:r>
+        <w:t xml:space="preserve"> </w:t>
+      </w:r>
+      <w:r>
+        <w:rPr>
+          <w:rFonts w:ascii="Calibri" w:hAnsi="Calibri"/>
+          <w:sz w:val="24"/>
+          <w:szCs w:val="24"/>
+        </w:rPr>
+        <w:t>[1,2,&amp;] &gt;/&gt;&gt; &amp;[n],file,&amp;-,/</w:t>
+      </w:r>
+      <w:proofErr w:type="spellStart"/>
+      <w:r>
+        <w:rPr>
+          <w:rFonts w:ascii="Calibri" w:hAnsi="Calibri"/>
+          <w:sz w:val="24"/>
+          <w:szCs w:val="24"/>
+        </w:rPr>
+        <w:t>dev</w:t>
+      </w:r>
+      <w:proofErr w:type="spellEnd"/>
+      <w:r>
+        <w:rPr>
+          <w:rFonts w:ascii="Calibri" w:hAnsi="Calibri"/>
+          <w:sz w:val="24"/>
+          <w:szCs w:val="24"/>
+        </w:rPr>
+        <w:t>/null  0 &lt; &amp;[n],file</w:t>
+      </w:r>
+    </w:p>
+    <w:p>
+      <w:pPr>
+        <w:spacing w:after="0" w:line="360" w:lineRule="auto"/>
+        <w:jc w:val="left"/>
+        <w:rPr>
+          <w:rFonts w:ascii="Calibri" w:hAnsi="Calibri"/>
+          <w:sz w:val="24"/>
+          <w:szCs w:val="24"/>
+        </w:rPr>
+      </w:pPr>
+      <w:r>
+        <w:rPr>
+          <w:rFonts w:ascii="Calibri" w:hAnsi="Calibri"/>
+          <w:sz w:val="24"/>
+          <w:szCs w:val="24"/>
+        </w:rPr>
+        <w:t>8.</w:t>
+      </w:r>
+      <w:r>
+        <w:t xml:space="preserve"> </w:t>
+      </w:r>
+      <w:r>
+        <w:rPr>
+          <w:rFonts w:ascii="Calibri" w:hAnsi="Calibri"/>
+          <w:sz w:val="24"/>
+          <w:szCs w:val="24"/>
+        </w:rPr>
+        <w:t>free -m/-g &lt;total = code/data + buffers + cached + free&gt;  top &lt;"1","b","x","shift+&lt;/&gt;"&gt;</w:t>
+      </w:r>
+      <w:r>
+        <w:rPr>
+          <w:rFonts w:ascii="Calibri" w:hAnsi="Calibri"/>
+          <w:sz w:val="24"/>
+          <w:szCs w:val="24"/>
+        </w:rPr>
+        <w:t xml:space="preserve">  </w:t>
+      </w:r>
+      <w:r>
+        <w:rPr>
+          <w:rFonts w:ascii="Calibri" w:hAnsi="Calibri"/>
+          <w:sz w:val="24"/>
+          <w:szCs w:val="24"/>
+        </w:rPr>
+        <w:t>echo $0  echo $$</w:t>
+      </w:r>
+    </w:p>
+    <w:p>
+      <w:pPr>
+        <w:spacing w:after="0" w:line="360" w:lineRule="auto"/>
+        <w:jc w:val="left"/>
+        <w:rPr>
+          <w:rFonts w:ascii="Calibri" w:hAnsi="Calibri"/>
+          <w:sz w:val="24"/>
+          <w:szCs w:val="24"/>
+        </w:rPr>
+      </w:pPr>
+      <w:r>
+        <w:rPr>
+          <w:rFonts w:ascii="Calibri" w:hAnsi="Calibri"/>
+          <w:sz w:val="24"/>
+          <w:szCs w:val="24"/>
+        </w:rPr>
+        <w:t>9.</w:t>
+      </w:r>
+      <w:r>
+        <w:t xml:space="preserve"> </w:t>
+      </w:r>
+      <w:r>
+        <w:rPr>
+          <w:rFonts w:ascii="Calibri" w:hAnsi="Calibri"/>
+          <w:sz w:val="24"/>
+          <w:szCs w:val="24"/>
+        </w:rPr>
+        <w:t>@reboot - Run once, at startup; @yearly/@annually - Run once a year, "0 0 1 1 *"; @monthly - Run once a month, "0 0 1 * *"; @weekly - Run once a week, "0 0 * * 0"; @daily/@midnight - Run once a day, "0 0 * * *"; @hourly - Run once an hour, "0 * * * *"</w:t>
       </w:r>
     </w:p>
     <w:p>
@@ -5744,7 +6305,6 @@
           <w:szCs w:val="24"/>
         </w:rPr>
       </w:pPr>
-      <w:proofErr w:type="spellStart"/>
       <w:r>
         <w:rPr>
           <w:rFonts w:ascii="Calibri" w:hAnsi="Calibri"/>
@@ -5753,10 +6313,504 @@
           <w:sz w:val="24"/>
           <w:szCs w:val="24"/>
         </w:rPr>
-        <w:t>vm</w:t>
-      </w:r>
-      <w:proofErr w:type="spellEnd"/>
-      <w:r>
+        <w:t>daemon</w:t>
+      </w:r>
+    </w:p>
+    <w:p>
+      <w:pPr>
+        <w:widowControl/>
+        <w:spacing w:after="0" w:line="360" w:lineRule="auto"/>
+        <w:jc w:val="left"/>
+        <w:rPr>
+          <w:rFonts w:ascii="Calibri" w:hAnsi="Calibri"/>
+          <w:sz w:val="24"/>
+          <w:szCs w:val="24"/>
+        </w:rPr>
+      </w:pPr>
+      <w:r>
+        <w:rPr>
+          <w:rFonts w:ascii="Calibri" w:hAnsi="Calibri"/>
+          <w:sz w:val="24"/>
+          <w:szCs w:val="24"/>
+        </w:rPr>
+        <w:t>1.</w:t>
+      </w:r>
+      <w:r>
+        <w:rPr>
+          <w:rFonts w:ascii="Calibri" w:hAnsi="Calibri"/>
+          <w:sz w:val="24"/>
+          <w:szCs w:val="24"/>
+        </w:rPr>
+        <w:t xml:space="preserve">generally the shell will send </w:t>
+      </w:r>
+      <w:r>
+        <w:rPr>
+          <w:rFonts w:ascii="Calibri" w:hAnsi="Calibri"/>
+          <w:i/>
+          <w:sz w:val="24"/>
+          <w:szCs w:val="24"/>
+        </w:rPr>
+        <w:t>HUP</w:t>
+      </w:r>
+      <w:r>
+        <w:rPr>
+          <w:rFonts w:ascii="Calibri" w:hAnsi="Calibri"/>
+          <w:sz w:val="24"/>
+          <w:szCs w:val="24"/>
+        </w:rPr>
+        <w:t xml:space="preserve"> signal to </w:t>
+      </w:r>
+      <w:r>
+        <w:rPr>
+          <w:rFonts w:ascii="Calibri" w:hAnsi="Calibri"/>
+          <w:i/>
+          <w:sz w:val="24"/>
+          <w:szCs w:val="24"/>
+        </w:rPr>
+        <w:t>all</w:t>
+      </w:r>
+      <w:r>
+        <w:rPr>
+          <w:rFonts w:ascii="Calibri" w:hAnsi="Calibri"/>
+          <w:i/>
+          <w:sz w:val="24"/>
+          <w:szCs w:val="24"/>
+        </w:rPr>
+        <w:t xml:space="preserve"> child process </w:t>
+      </w:r>
+      <w:r>
+        <w:rPr>
+          <w:rFonts w:ascii="Calibri" w:hAnsi="Calibri"/>
+          <w:sz w:val="24"/>
+          <w:szCs w:val="24"/>
+        </w:rPr>
+        <w:t>when shell logout/exit</w:t>
+      </w:r>
+    </w:p>
+    <w:p>
+      <w:pPr>
+        <w:widowControl/>
+        <w:spacing w:after="0" w:line="360" w:lineRule="auto"/>
+        <w:jc w:val="left"/>
+        <w:rPr>
+          <w:rFonts w:ascii="Calibri" w:hAnsi="Calibri"/>
+          <w:sz w:val="24"/>
+          <w:szCs w:val="24"/>
+        </w:rPr>
+      </w:pPr>
+      <w:r>
+        <w:rPr>
+          <w:rFonts w:ascii="Calibri" w:hAnsi="Calibri"/>
+          <w:sz w:val="24"/>
+          <w:szCs w:val="24"/>
+        </w:rPr>
+        <w:t>2.</w:t>
+      </w:r>
+      <w:r>
+        <w:rPr>
+          <w:rFonts w:ascii="Calibri" w:hAnsi="Calibri"/>
+          <w:sz w:val="24"/>
+          <w:szCs w:val="24"/>
+        </w:rPr>
+        <w:t xml:space="preserve">crtl+z  jobs  </w:t>
+      </w:r>
+      <w:proofErr w:type="spellStart"/>
+      <w:r>
+        <w:rPr>
+          <w:rFonts w:ascii="Calibri" w:hAnsi="Calibri"/>
+          <w:sz w:val="24"/>
+          <w:szCs w:val="24"/>
+        </w:rPr>
+        <w:t>fg</w:t>
+      </w:r>
+      <w:proofErr w:type="spellEnd"/>
+      <w:r>
+        <w:rPr>
+          <w:rFonts w:ascii="Calibri" w:hAnsi="Calibri"/>
+          <w:sz w:val="24"/>
+          <w:szCs w:val="24"/>
+        </w:rPr>
+        <w:t xml:space="preserve"> %&lt;</w:t>
+      </w:r>
+      <w:proofErr w:type="spellStart"/>
+      <w:r>
+        <w:rPr>
+          <w:rFonts w:ascii="Calibri" w:hAnsi="Calibri"/>
+          <w:sz w:val="24"/>
+          <w:szCs w:val="24"/>
+        </w:rPr>
+        <w:t>job_num</w:t>
+      </w:r>
+      <w:proofErr w:type="spellEnd"/>
+      <w:r>
+        <w:rPr>
+          <w:rFonts w:ascii="Calibri" w:hAnsi="Calibri"/>
+          <w:sz w:val="24"/>
+          <w:szCs w:val="24"/>
+        </w:rPr>
+        <w:t xml:space="preserve">&gt;  </w:t>
+      </w:r>
+      <w:proofErr w:type="spellStart"/>
+      <w:r>
+        <w:rPr>
+          <w:rFonts w:ascii="Calibri" w:hAnsi="Calibri"/>
+          <w:sz w:val="24"/>
+          <w:szCs w:val="24"/>
+        </w:rPr>
+        <w:t>bg</w:t>
+      </w:r>
+      <w:proofErr w:type="spellEnd"/>
+      <w:r>
+        <w:rPr>
+          <w:rFonts w:ascii="Calibri" w:hAnsi="Calibri"/>
+          <w:sz w:val="24"/>
+          <w:szCs w:val="24"/>
+        </w:rPr>
+        <w:t xml:space="preserve"> %&lt;</w:t>
+      </w:r>
+      <w:proofErr w:type="spellStart"/>
+      <w:r>
+        <w:rPr>
+          <w:rFonts w:ascii="Calibri" w:hAnsi="Calibri"/>
+          <w:sz w:val="24"/>
+          <w:szCs w:val="24"/>
+        </w:rPr>
+        <w:t>job_num</w:t>
+      </w:r>
+      <w:proofErr w:type="spellEnd"/>
+      <w:r>
+        <w:rPr>
+          <w:rFonts w:ascii="Calibri" w:hAnsi="Calibri"/>
+          <w:sz w:val="24"/>
+          <w:szCs w:val="24"/>
+        </w:rPr>
+        <w:t>&gt;  kill -9 %&lt;</w:t>
+      </w:r>
+      <w:proofErr w:type="spellStart"/>
+      <w:r>
+        <w:rPr>
+          <w:rFonts w:ascii="Calibri" w:hAnsi="Calibri"/>
+          <w:sz w:val="24"/>
+          <w:szCs w:val="24"/>
+        </w:rPr>
+        <w:t>job_num</w:t>
+      </w:r>
+      <w:proofErr w:type="spellEnd"/>
+      <w:r>
+        <w:rPr>
+          <w:rFonts w:ascii="Calibri" w:hAnsi="Calibri"/>
+          <w:sz w:val="24"/>
+          <w:szCs w:val="24"/>
+        </w:rPr>
+        <w:t>&gt;</w:t>
+      </w:r>
+      <w:r>
+        <w:rPr>
+          <w:rFonts w:ascii="Calibri" w:hAnsi="Calibri"/>
+          <w:sz w:val="24"/>
+          <w:szCs w:val="24"/>
+        </w:rPr>
+        <w:t xml:space="preserve">  /xx/xx &amp;</w:t>
+      </w:r>
+    </w:p>
+    <w:p>
+      <w:pPr>
+        <w:widowControl/>
+        <w:spacing w:after="0" w:line="360" w:lineRule="auto"/>
+        <w:jc w:val="left"/>
+        <w:rPr>
+          <w:rFonts w:ascii="Calibri" w:hAnsi="Calibri"/>
+          <w:sz w:val="24"/>
+          <w:szCs w:val="24"/>
+        </w:rPr>
+      </w:pPr>
+      <w:r>
+        <w:rPr>
+          <w:rFonts w:ascii="Calibri" w:hAnsi="Calibri"/>
+          <w:sz w:val="24"/>
+          <w:szCs w:val="24"/>
+        </w:rPr>
+        <w:t>3</w:t>
+      </w:r>
+      <w:r>
+        <w:rPr>
+          <w:rFonts w:ascii="Calibri" w:hAnsi="Calibri"/>
+          <w:sz w:val="24"/>
+          <w:szCs w:val="24"/>
+        </w:rPr>
+        <w:t>.</w:t>
+      </w:r>
+      <w:r>
+        <w:rPr>
+          <w:rFonts w:ascii="Calibri" w:hAnsi="Calibri"/>
+          <w:sz w:val="24"/>
+          <w:szCs w:val="24"/>
+        </w:rPr>
+        <w:t>nohup /xx/xx &amp;</w:t>
+      </w:r>
+      <w:r>
+        <w:rPr>
+          <w:rFonts w:ascii="Calibri" w:hAnsi="Calibri"/>
+          <w:sz w:val="24"/>
+          <w:szCs w:val="24"/>
+        </w:rPr>
+        <w:t xml:space="preserve">  disown -h %&lt;</w:t>
+      </w:r>
+      <w:proofErr w:type="spellStart"/>
+      <w:r>
+        <w:rPr>
+          <w:rFonts w:ascii="Calibri" w:hAnsi="Calibri"/>
+          <w:sz w:val="24"/>
+          <w:szCs w:val="24"/>
+        </w:rPr>
+        <w:t>job_num</w:t>
+      </w:r>
+      <w:proofErr w:type="spellEnd"/>
+      <w:r>
+        <w:rPr>
+          <w:rFonts w:ascii="Calibri" w:hAnsi="Calibri"/>
+          <w:sz w:val="24"/>
+          <w:szCs w:val="24"/>
+        </w:rPr>
+        <w:t>&gt;</w:t>
+      </w:r>
+      <w:r>
+        <w:rPr>
+          <w:rFonts w:ascii="Calibri" w:hAnsi="Calibri"/>
+          <w:sz w:val="24"/>
+          <w:szCs w:val="24"/>
+        </w:rPr>
+        <w:t xml:space="preserve">  -&gt; exit</w:t>
+      </w:r>
+    </w:p>
+    <w:p>
+      <w:pPr>
+        <w:widowControl/>
+        <w:spacing w:after="0" w:line="360" w:lineRule="auto"/>
+        <w:jc w:val="left"/>
+        <w:rPr>
+          <w:rFonts w:ascii="Calibri" w:hAnsi="Calibri"/>
+          <w:sz w:val="24"/>
+          <w:szCs w:val="24"/>
+        </w:rPr>
+      </w:pPr>
+      <w:r>
+        <w:rPr>
+          <w:rFonts w:ascii="Calibri" w:hAnsi="Calibri"/>
+          <w:sz w:val="24"/>
+          <w:szCs w:val="24"/>
+        </w:rPr>
+        <w:t>4.</w:t>
+      </w:r>
+      <w:r>
+        <w:rPr>
+          <w:rFonts w:ascii="Calibri" w:hAnsi="Calibri"/>
+          <w:sz w:val="24"/>
+          <w:szCs w:val="24"/>
+        </w:rPr>
+        <w:t>setsid /xx/xx  (/xx/xx &amp;)</w:t>
+      </w:r>
+    </w:p>
+    <w:p>
+      <w:pPr>
+        <w:widowControl/>
+        <w:spacing w:after="0" w:line="360" w:lineRule="auto"/>
+        <w:jc w:val="left"/>
+        <w:rPr>
+          <w:rFonts w:ascii="Calibri" w:hAnsi="Calibri"/>
+          <w:sz w:val="24"/>
+          <w:szCs w:val="24"/>
+        </w:rPr>
+      </w:pPr>
+      <w:r>
+        <w:rPr>
+          <w:rFonts w:ascii="Calibri" w:hAnsi="Calibri"/>
+          <w:sz w:val="24"/>
+          <w:szCs w:val="24"/>
+        </w:rPr>
+        <w:t>5</w:t>
+      </w:r>
+      <w:r>
+        <w:rPr>
+          <w:rFonts w:ascii="Calibri" w:hAnsi="Calibri"/>
+          <w:sz w:val="24"/>
+          <w:szCs w:val="24"/>
+        </w:rPr>
+        <w:t>.</w:t>
+      </w:r>
+      <w:r>
+        <w:rPr>
+          <w:rFonts w:ascii="Calibri" w:hAnsi="Calibri"/>
+          <w:sz w:val="24"/>
+          <w:szCs w:val="24"/>
+        </w:rPr>
+        <w:t>start-stop-daemon --start --background --exec /</w:t>
+      </w:r>
+      <w:proofErr w:type="spellStart"/>
+      <w:r>
+        <w:rPr>
+          <w:rFonts w:ascii="Calibri" w:hAnsi="Calibri"/>
+          <w:sz w:val="24"/>
+          <w:szCs w:val="24"/>
+        </w:rPr>
+        <w:t>usr</w:t>
+      </w:r>
+      <w:proofErr w:type="spellEnd"/>
+      <w:r>
+        <w:rPr>
+          <w:rFonts w:ascii="Calibri" w:hAnsi="Calibri"/>
+          <w:sz w:val="24"/>
+          <w:szCs w:val="24"/>
+        </w:rPr>
+        <w:t xml:space="preserve">/bin/java -- -jar </w:t>
+      </w:r>
+      <w:r>
+        <w:rPr>
+          <w:rFonts w:ascii="Calibri" w:hAnsi="Calibri"/>
+          <w:sz w:val="24"/>
+          <w:szCs w:val="24"/>
+        </w:rPr>
+        <w:t>/home/</w:t>
+      </w:r>
+      <w:proofErr w:type="spellStart"/>
+      <w:r>
+        <w:rPr>
+          <w:rFonts w:ascii="Calibri" w:hAnsi="Calibri"/>
+          <w:sz w:val="24"/>
+          <w:szCs w:val="24"/>
+        </w:rPr>
+        <w:t>bruce</w:t>
+      </w:r>
+      <w:proofErr w:type="spellEnd"/>
+      <w:r>
+        <w:rPr>
+          <w:rFonts w:ascii="Calibri" w:hAnsi="Calibri"/>
+          <w:sz w:val="24"/>
+          <w:szCs w:val="24"/>
+        </w:rPr>
+        <w:t>/Desktop/</w:t>
+      </w:r>
+      <w:proofErr w:type="spellStart"/>
+      <w:r>
+        <w:rPr>
+          <w:rFonts w:ascii="Calibri" w:hAnsi="Calibri"/>
+          <w:sz w:val="24"/>
+          <w:szCs w:val="24"/>
+        </w:rPr>
+        <w:t>jenkins.war</w:t>
+      </w:r>
+      <w:proofErr w:type="spellEnd"/>
+      <w:r>
+        <w:rPr>
+          <w:rFonts w:ascii="Calibri" w:hAnsi="Calibri"/>
+          <w:sz w:val="24"/>
+          <w:szCs w:val="24"/>
+        </w:rPr>
+        <w:t xml:space="preserve">  </w:t>
+      </w:r>
+      <w:r>
+        <w:rPr>
+          <w:rFonts w:ascii="Calibri" w:hAnsi="Calibri"/>
+          <w:sz w:val="24"/>
+          <w:szCs w:val="24"/>
+        </w:rPr>
+        <w:t>start-stop-daemon --stop --name java</w:t>
+      </w:r>
+    </w:p>
+    <w:p>
+      <w:pPr>
+        <w:widowControl/>
+        <w:spacing w:after="0" w:line="360" w:lineRule="auto"/>
+        <w:jc w:val="left"/>
+        <w:rPr>
+          <w:rFonts w:ascii="Calibri" w:hAnsi="Calibri"/>
+          <w:sz w:val="24"/>
+          <w:szCs w:val="24"/>
+        </w:rPr>
+      </w:pPr>
+      <w:r>
+        <w:rPr>
+          <w:rFonts w:ascii="Calibri" w:hAnsi="Calibri"/>
+          <w:sz w:val="24"/>
+          <w:szCs w:val="24"/>
+        </w:rPr>
+        <w:t>6.</w:t>
+      </w:r>
+      <w:r>
+        <w:rPr>
+          <w:rFonts w:ascii="Calibri" w:hAnsi="Calibri"/>
+          <w:sz w:val="24"/>
+          <w:szCs w:val="24"/>
+        </w:rPr>
+        <w:t xml:space="preserve">screen -list  </w:t>
+      </w:r>
+      <w:r>
+        <w:rPr>
+          <w:rFonts w:ascii="Calibri" w:hAnsi="Calibri"/>
+          <w:sz w:val="24"/>
+          <w:szCs w:val="24"/>
+        </w:rPr>
+        <w:t>screen -</w:t>
+      </w:r>
+      <w:proofErr w:type="spellStart"/>
+      <w:r>
+        <w:rPr>
+          <w:rFonts w:ascii="Calibri" w:hAnsi="Calibri"/>
+          <w:sz w:val="24"/>
+          <w:szCs w:val="24"/>
+        </w:rPr>
+        <w:t>dmS</w:t>
+      </w:r>
+      <w:proofErr w:type="spellEnd"/>
+      <w:r>
+        <w:rPr>
+          <w:rFonts w:ascii="Calibri" w:hAnsi="Calibri"/>
+          <w:sz w:val="24"/>
+          <w:szCs w:val="24"/>
+        </w:rPr>
+        <w:t xml:space="preserve"> &lt;</w:t>
+      </w:r>
+      <w:proofErr w:type="spellStart"/>
+      <w:r>
+        <w:rPr>
+          <w:rFonts w:ascii="Calibri" w:hAnsi="Calibri"/>
+          <w:sz w:val="24"/>
+          <w:szCs w:val="24"/>
+        </w:rPr>
+        <w:t>screen_name</w:t>
+      </w:r>
+      <w:proofErr w:type="spellEnd"/>
+      <w:r>
+        <w:rPr>
+          <w:rFonts w:ascii="Calibri" w:hAnsi="Calibri"/>
+          <w:sz w:val="24"/>
+          <w:szCs w:val="24"/>
+        </w:rPr>
+        <w:t>&gt;  screen -r &lt;</w:t>
+      </w:r>
+      <w:proofErr w:type="spellStart"/>
+      <w:r>
+        <w:rPr>
+          <w:rFonts w:ascii="Calibri" w:hAnsi="Calibri"/>
+          <w:sz w:val="24"/>
+          <w:szCs w:val="24"/>
+        </w:rPr>
+        <w:t>screen_name</w:t>
+      </w:r>
+      <w:proofErr w:type="spellEnd"/>
+      <w:r>
+        <w:rPr>
+          <w:rFonts w:ascii="Calibri" w:hAnsi="Calibri"/>
+          <w:sz w:val="24"/>
+          <w:szCs w:val="24"/>
+        </w:rPr>
+        <w:t>&gt;  screen -d  exit</w:t>
+      </w:r>
+    </w:p>
+    <w:p>
+      <w:pPr>
+        <w:spacing w:after="0" w:line="360" w:lineRule="auto"/>
+        <w:jc w:val="left"/>
         <w:rPr>
           <w:rFonts w:ascii="Calibri" w:hAnsi="Calibri"/>
           <w:b/>
@@ -5764,183 +6818,9 @@
           <w:sz w:val="24"/>
           <w:szCs w:val="24"/>
         </w:rPr>
-        <w:t xml:space="preserve"> tools</w:t>
-      </w:r>
-    </w:p>
-    <w:p>
-      <w:pPr>
-        <w:widowControl/>
-        <w:spacing w:after="0" w:line="360" w:lineRule="auto"/>
-        <w:jc w:val="left"/>
-        <w:rPr>
-          <w:rFonts w:ascii="Calibri" w:hAnsi="Calibri"/>
-          <w:sz w:val="24"/>
-          <w:szCs w:val="24"/>
-        </w:rPr>
-      </w:pPr>
-      <w:proofErr w:type="spellStart"/>
-      <w:r>
-        <w:rPr>
-          <w:rFonts w:ascii="Calibri" w:hAnsi="Calibri"/>
-          <w:sz w:val="24"/>
-          <w:szCs w:val="24"/>
-        </w:rPr>
-        <w:t>liunx:lsmod</w:t>
-      </w:r>
-      <w:proofErr w:type="spellEnd"/>
-      <w:r>
-        <w:rPr>
-          <w:rFonts w:ascii="Calibri" w:hAnsi="Calibri"/>
-          <w:sz w:val="24"/>
-          <w:szCs w:val="24"/>
-        </w:rPr>
-        <w:t xml:space="preserve"> | </w:t>
-      </w:r>
-      <w:proofErr w:type="spellStart"/>
-      <w:r>
-        <w:rPr>
-          <w:rFonts w:ascii="Calibri" w:hAnsi="Calibri"/>
-          <w:sz w:val="24"/>
-          <w:szCs w:val="24"/>
-        </w:rPr>
-        <w:t>grep</w:t>
-      </w:r>
-      <w:proofErr w:type="spellEnd"/>
-      <w:r>
-        <w:rPr>
-          <w:rFonts w:ascii="Calibri" w:hAnsi="Calibri"/>
-          <w:sz w:val="24"/>
-          <w:szCs w:val="24"/>
-        </w:rPr>
-        <w:t xml:space="preserve"> </w:t>
-      </w:r>
-      <w:proofErr w:type="spellStart"/>
-      <w:r>
-        <w:rPr>
-          <w:rFonts w:ascii="Calibri" w:hAnsi="Calibri"/>
-          <w:sz w:val="24"/>
-          <w:szCs w:val="24"/>
-        </w:rPr>
-        <w:t>vmhgfs</w:t>
-      </w:r>
-      <w:proofErr w:type="spellEnd"/>
-      <w:r>
-        <w:rPr>
-          <w:rFonts w:ascii="Calibri" w:hAnsi="Calibri"/>
-          <w:sz w:val="24"/>
-          <w:szCs w:val="24"/>
-        </w:rPr>
-        <w:t xml:space="preserve">  /</w:t>
-      </w:r>
-      <w:proofErr w:type="spellStart"/>
-      <w:r>
-        <w:rPr>
-          <w:rFonts w:ascii="Calibri" w:hAnsi="Calibri"/>
-          <w:sz w:val="24"/>
-          <w:szCs w:val="24"/>
-        </w:rPr>
-        <w:t>sbin</w:t>
-      </w:r>
-      <w:proofErr w:type="spellEnd"/>
-      <w:r>
-        <w:rPr>
-          <w:rFonts w:ascii="Calibri" w:hAnsi="Calibri"/>
-          <w:sz w:val="24"/>
-          <w:szCs w:val="24"/>
-        </w:rPr>
-        <w:t>/</w:t>
-      </w:r>
-      <w:proofErr w:type="spellStart"/>
-      <w:r>
-        <w:rPr>
-          <w:rFonts w:ascii="Calibri" w:hAnsi="Calibri"/>
-          <w:sz w:val="24"/>
-          <w:szCs w:val="24"/>
-        </w:rPr>
-        <w:t>mount.vmhgfs</w:t>
-      </w:r>
-      <w:proofErr w:type="spellEnd"/>
-    </w:p>
-    <w:p>
-      <w:pPr>
-        <w:widowControl/>
-        <w:spacing w:after="0" w:line="360" w:lineRule="auto"/>
-        <w:jc w:val="left"/>
-        <w:rPr>
-          <w:rFonts w:ascii="Calibri" w:hAnsi="Calibri"/>
-          <w:sz w:val="24"/>
-          <w:szCs w:val="24"/>
-        </w:rPr>
-      </w:pPr>
-      <w:r>
-        <w:rPr>
-          <w:rFonts w:ascii="Calibri" w:hAnsi="Calibri"/>
-          <w:sz w:val="24"/>
-          <w:szCs w:val="24"/>
-        </w:rPr>
-        <w:t xml:space="preserve">.host:/share-name  mount -t </w:t>
-      </w:r>
-      <w:proofErr w:type="spellStart"/>
-      <w:r>
-        <w:rPr>
-          <w:rFonts w:ascii="Calibri" w:hAnsi="Calibri"/>
-          <w:sz w:val="24"/>
-          <w:szCs w:val="24"/>
-        </w:rPr>
-        <w:t>vmhgfs</w:t>
-      </w:r>
-      <w:proofErr w:type="spellEnd"/>
-      <w:r>
-        <w:rPr>
-          <w:rFonts w:ascii="Calibri" w:hAnsi="Calibri"/>
-          <w:sz w:val="24"/>
-          <w:szCs w:val="24"/>
-        </w:rPr>
-        <w:t xml:space="preserve"> .host:/share-name</w:t>
-      </w:r>
-    </w:p>
-    <w:p>
-      <w:pPr>
-        <w:widowControl/>
-        <w:spacing w:after="0" w:line="360" w:lineRule="auto"/>
-        <w:jc w:val="left"/>
-        <w:rPr>
-          <w:rFonts w:ascii="Calibri" w:hAnsi="Calibri"/>
-          <w:sz w:val="24"/>
-          <w:szCs w:val="24"/>
-        </w:rPr>
-      </w:pPr>
-      <w:r>
-        <w:rPr>
-          <w:rFonts w:ascii="Calibri" w:hAnsi="Calibri"/>
-          <w:sz w:val="24"/>
-          <w:szCs w:val="24"/>
-        </w:rPr>
-        <w:t>windows:\\</w:t>
-      </w:r>
-      <w:proofErr w:type="spellStart"/>
-      <w:r>
-        <w:rPr>
-          <w:rFonts w:ascii="Calibri" w:hAnsi="Calibri"/>
-          <w:sz w:val="24"/>
-          <w:szCs w:val="24"/>
-        </w:rPr>
-        <w:t>vmware</w:t>
-      </w:r>
-      <w:proofErr w:type="spellEnd"/>
-      <w:r>
-        <w:rPr>
-          <w:rFonts w:ascii="Calibri" w:hAnsi="Calibri"/>
-          <w:sz w:val="24"/>
-          <w:szCs w:val="24"/>
-        </w:rPr>
-        <w:t>-host\Shared Folders\share-name</w:t>
-      </w:r>
-    </w:p>
-    <w:p>
-      <w:pPr>
-        <w:spacing w:after="0" w:line="360" w:lineRule="auto"/>
-        <w:jc w:val="left"/>
+      </w:pPr>
+      <w:proofErr w:type="spellStart"/>
+      <w:r>
         <w:rPr>
           <w:rFonts w:ascii="Calibri" w:hAnsi="Calibri"/>
           <w:b/>
@@ -5948,8 +6828,486 @@
           <w:sz w:val="24"/>
           <w:szCs w:val="24"/>
         </w:rPr>
-      </w:pPr>
-      <w:r>
+        <w:t>Inode</w:t>
+      </w:r>
+      <w:proofErr w:type="spellEnd"/>
+    </w:p>
+    <w:p>
+      <w:pPr>
+        <w:widowControl/>
+        <w:spacing w:after="0" w:line="360" w:lineRule="auto"/>
+        <w:jc w:val="left"/>
+        <w:rPr>
+          <w:rFonts w:ascii="Calibri" w:hAnsi="Calibri"/>
+          <w:sz w:val="24"/>
+          <w:szCs w:val="24"/>
+        </w:rPr>
+      </w:pPr>
+      <w:r>
+        <w:rPr>
+          <w:rFonts w:ascii="Calibri" w:hAnsi="Calibri"/>
+          <w:sz w:val="24"/>
+          <w:szCs w:val="24"/>
+        </w:rPr>
+        <w:t xml:space="preserve">1. stat xx  </w:t>
+      </w:r>
+      <w:proofErr w:type="spellStart"/>
+      <w:r>
+        <w:rPr>
+          <w:rFonts w:ascii="Calibri" w:hAnsi="Calibri"/>
+          <w:sz w:val="24"/>
+          <w:szCs w:val="24"/>
+        </w:rPr>
+        <w:t>df</w:t>
+      </w:r>
+      <w:proofErr w:type="spellEnd"/>
+      <w:r>
+        <w:rPr>
+          <w:rFonts w:ascii="Calibri" w:hAnsi="Calibri"/>
+          <w:sz w:val="24"/>
+          <w:szCs w:val="24"/>
+        </w:rPr>
+        <w:t xml:space="preserve"> -</w:t>
+      </w:r>
+      <w:proofErr w:type="spellStart"/>
+      <w:r>
+        <w:rPr>
+          <w:rFonts w:ascii="Calibri" w:hAnsi="Calibri"/>
+          <w:sz w:val="24"/>
+          <w:szCs w:val="24"/>
+        </w:rPr>
+        <w:t>i</w:t>
+      </w:r>
+      <w:proofErr w:type="spellEnd"/>
+      <w:r>
+        <w:rPr>
+          <w:rFonts w:ascii="Calibri" w:hAnsi="Calibri"/>
+          <w:sz w:val="24"/>
+          <w:szCs w:val="24"/>
+        </w:rPr>
+        <w:t xml:space="preserve">  </w:t>
+      </w:r>
+      <w:proofErr w:type="spellStart"/>
+      <w:r>
+        <w:rPr>
+          <w:rFonts w:ascii="Calibri" w:hAnsi="Calibri"/>
+          <w:sz w:val="24"/>
+          <w:szCs w:val="24"/>
+        </w:rPr>
+        <w:t>ls</w:t>
+      </w:r>
+      <w:proofErr w:type="spellEnd"/>
+      <w:r>
+        <w:rPr>
+          <w:rFonts w:ascii="Calibri" w:hAnsi="Calibri"/>
+          <w:sz w:val="24"/>
+          <w:szCs w:val="24"/>
+        </w:rPr>
+        <w:t xml:space="preserve"> -</w:t>
+      </w:r>
+      <w:proofErr w:type="spellStart"/>
+      <w:r>
+        <w:rPr>
+          <w:rFonts w:ascii="Calibri" w:hAnsi="Calibri"/>
+          <w:sz w:val="24"/>
+          <w:szCs w:val="24"/>
+        </w:rPr>
+        <w:t>i</w:t>
+      </w:r>
+      <w:proofErr w:type="spellEnd"/>
+      <w:r>
+        <w:rPr>
+          <w:rFonts w:ascii="Calibri" w:hAnsi="Calibri"/>
+          <w:sz w:val="24"/>
+          <w:szCs w:val="24"/>
+        </w:rPr>
+        <w:t xml:space="preserve"> xx</w:t>
+      </w:r>
+    </w:p>
+    <w:p>
+      <w:pPr>
+        <w:widowControl/>
+        <w:spacing w:after="0" w:line="360" w:lineRule="auto"/>
+        <w:jc w:val="left"/>
+        <w:rPr>
+          <w:rFonts w:ascii="Calibri" w:hAnsi="Calibri"/>
+          <w:sz w:val="24"/>
+          <w:szCs w:val="24"/>
+        </w:rPr>
+      </w:pPr>
+      <w:r>
+        <w:rPr>
+          <w:rFonts w:ascii="Calibri" w:hAnsi="Calibri"/>
+          <w:sz w:val="24"/>
+          <w:szCs w:val="24"/>
+        </w:rPr>
+        <w:t xml:space="preserve">2. ln xx </w:t>
+      </w:r>
+      <w:proofErr w:type="spellStart"/>
+      <w:r>
+        <w:rPr>
+          <w:rFonts w:ascii="Calibri" w:hAnsi="Calibri"/>
+          <w:sz w:val="24"/>
+          <w:szCs w:val="24"/>
+        </w:rPr>
+        <w:t>xx</w:t>
+      </w:r>
+      <w:proofErr w:type="spellEnd"/>
+      <w:r>
+        <w:rPr>
+          <w:rFonts w:ascii="Calibri" w:hAnsi="Calibri"/>
+          <w:sz w:val="24"/>
+          <w:szCs w:val="24"/>
+        </w:rPr>
+        <w:t xml:space="preserve">  ln -s xx </w:t>
+      </w:r>
+      <w:proofErr w:type="spellStart"/>
+      <w:r>
+        <w:rPr>
+          <w:rFonts w:ascii="Calibri" w:hAnsi="Calibri"/>
+          <w:sz w:val="24"/>
+          <w:szCs w:val="24"/>
+        </w:rPr>
+        <w:t>xx</w:t>
+      </w:r>
+      <w:proofErr w:type="spellEnd"/>
+      <w:r>
+        <w:rPr>
+          <w:rFonts w:ascii="Calibri" w:hAnsi="Calibri"/>
+          <w:sz w:val="24"/>
+          <w:szCs w:val="24"/>
+        </w:rPr>
+        <w:t xml:space="preserve">  </w:t>
+      </w:r>
+      <w:proofErr w:type="spellStart"/>
+      <w:r>
+        <w:rPr>
+          <w:rFonts w:ascii="Calibri" w:hAnsi="Calibri"/>
+          <w:sz w:val="24"/>
+          <w:szCs w:val="24"/>
+        </w:rPr>
+        <w:t>rm</w:t>
+      </w:r>
+      <w:proofErr w:type="spellEnd"/>
+      <w:r>
+        <w:rPr>
+          <w:rFonts w:ascii="Calibri" w:hAnsi="Calibri"/>
+          <w:sz w:val="24"/>
+          <w:szCs w:val="24"/>
+        </w:rPr>
+        <w:t xml:space="preserve"> -</w:t>
+      </w:r>
+      <w:proofErr w:type="spellStart"/>
+      <w:r>
+        <w:rPr>
+          <w:rFonts w:ascii="Calibri" w:hAnsi="Calibri"/>
+          <w:sz w:val="24"/>
+          <w:szCs w:val="24"/>
+        </w:rPr>
+        <w:t>rf</w:t>
+      </w:r>
+      <w:proofErr w:type="spellEnd"/>
+      <w:r>
+        <w:rPr>
+          <w:rFonts w:ascii="Calibri" w:hAnsi="Calibri"/>
+          <w:sz w:val="24"/>
+          <w:szCs w:val="24"/>
+        </w:rPr>
+        <w:t xml:space="preserve"> xx</w:t>
+      </w:r>
+    </w:p>
+    <w:p>
+      <w:pPr>
+        <w:widowControl/>
+        <w:spacing w:after="0" w:line="360" w:lineRule="auto"/>
+        <w:jc w:val="left"/>
+        <w:rPr>
+          <w:rFonts w:ascii="Calibri" w:hAnsi="Calibri"/>
+          <w:b/>
+          <w:sz w:val="24"/>
+          <w:szCs w:val="24"/>
+        </w:rPr>
+      </w:pPr>
+      <w:r>
+        <w:rPr>
+          <w:rFonts w:ascii="Calibri" w:hAnsi="Calibri"/>
+          <w:b/>
+          <w:sz w:val="24"/>
+          <w:szCs w:val="24"/>
+        </w:rPr>
+        <w:t>Shell Variable</w:t>
+      </w:r>
+    </w:p>
+    <w:p>
+      <w:pPr>
+        <w:widowControl/>
+        <w:spacing w:after="0" w:line="360" w:lineRule="auto"/>
+        <w:jc w:val="left"/>
+        <w:rPr>
+          <w:rFonts w:ascii="Calibri" w:hAnsi="Calibri"/>
+          <w:sz w:val="24"/>
+          <w:szCs w:val="24"/>
+        </w:rPr>
+      </w:pPr>
+      <w:r>
+        <w:rPr>
+          <w:rFonts w:ascii="Calibri" w:hAnsi="Calibri"/>
+          <w:sz w:val="24"/>
+          <w:szCs w:val="24"/>
+        </w:rPr>
+        <w:t>1. set &lt;</w:t>
+      </w:r>
+      <w:proofErr w:type="spellStart"/>
+      <w:r>
+        <w:rPr>
+          <w:rFonts w:ascii="Calibri" w:hAnsi="Calibri"/>
+          <w:sz w:val="24"/>
+          <w:szCs w:val="24"/>
+        </w:rPr>
+        <w:t>var</w:t>
+      </w:r>
+      <w:proofErr w:type="spellEnd"/>
+      <w:r>
+        <w:rPr>
+          <w:rFonts w:ascii="Calibri" w:hAnsi="Calibri"/>
+          <w:sz w:val="24"/>
+          <w:szCs w:val="24"/>
+        </w:rPr>
+        <w:t xml:space="preserve">/lower-case&gt;=&lt;value&gt;  set  </w:t>
+      </w:r>
+      <w:proofErr w:type="spellStart"/>
+      <w:r>
+        <w:rPr>
+          <w:rFonts w:ascii="Calibri" w:hAnsi="Calibri"/>
+          <w:i/>
+          <w:color w:val="FF0000"/>
+          <w:sz w:val="24"/>
+          <w:szCs w:val="24"/>
+        </w:rPr>
+        <w:t>local_variable</w:t>
+      </w:r>
+      <w:proofErr w:type="spellEnd"/>
+    </w:p>
+    <w:p>
+      <w:pPr>
+        <w:widowControl/>
+        <w:spacing w:after="0" w:line="360" w:lineRule="auto"/>
+        <w:jc w:val="left"/>
+        <w:rPr>
+          <w:rFonts w:ascii="Calibri" w:hAnsi="Calibri"/>
+          <w:sz w:val="24"/>
+          <w:szCs w:val="24"/>
+        </w:rPr>
+      </w:pPr>
+      <w:r>
+        <w:rPr>
+          <w:rFonts w:ascii="Calibri" w:hAnsi="Calibri"/>
+          <w:sz w:val="24"/>
+          <w:szCs w:val="24"/>
+        </w:rPr>
+        <w:t>2. export &lt;</w:t>
+      </w:r>
+      <w:proofErr w:type="spellStart"/>
+      <w:r>
+        <w:rPr>
+          <w:rFonts w:ascii="Calibri" w:hAnsi="Calibri"/>
+          <w:sz w:val="24"/>
+          <w:szCs w:val="24"/>
+        </w:rPr>
+        <w:t>var</w:t>
+      </w:r>
+      <w:proofErr w:type="spellEnd"/>
+      <w:r>
+        <w:rPr>
+          <w:rFonts w:ascii="Calibri" w:hAnsi="Calibri"/>
+          <w:sz w:val="24"/>
+          <w:szCs w:val="24"/>
+        </w:rPr>
+        <w:t xml:space="preserve">/upper-case&gt;=&lt;value&gt;  </w:t>
+      </w:r>
+      <w:proofErr w:type="spellStart"/>
+      <w:r>
+        <w:rPr>
+          <w:rFonts w:ascii="Calibri" w:hAnsi="Calibri"/>
+          <w:sz w:val="24"/>
+          <w:szCs w:val="24"/>
+        </w:rPr>
+        <w:t>setenv</w:t>
+      </w:r>
+      <w:proofErr w:type="spellEnd"/>
+      <w:r>
+        <w:rPr>
+          <w:rFonts w:ascii="Calibri" w:hAnsi="Calibri"/>
+          <w:sz w:val="24"/>
+          <w:szCs w:val="24"/>
+        </w:rPr>
+        <w:t xml:space="preserve"> &lt;</w:t>
+      </w:r>
+      <w:proofErr w:type="spellStart"/>
+      <w:r>
+        <w:rPr>
+          <w:rFonts w:ascii="Calibri" w:hAnsi="Calibri"/>
+          <w:sz w:val="24"/>
+          <w:szCs w:val="24"/>
+        </w:rPr>
+        <w:t>var</w:t>
+      </w:r>
+      <w:proofErr w:type="spellEnd"/>
+      <w:r>
+        <w:rPr>
+          <w:rFonts w:ascii="Calibri" w:hAnsi="Calibri"/>
+          <w:sz w:val="24"/>
+          <w:szCs w:val="24"/>
+        </w:rPr>
+        <w:t xml:space="preserve">/upper-case&gt; &lt;value&gt;  </w:t>
+      </w:r>
+      <w:proofErr w:type="spellStart"/>
+      <w:r>
+        <w:rPr>
+          <w:rFonts w:ascii="Calibri" w:hAnsi="Calibri"/>
+          <w:sz w:val="24"/>
+          <w:szCs w:val="24"/>
+        </w:rPr>
+        <w:t>env</w:t>
+      </w:r>
+      <w:proofErr w:type="spellEnd"/>
+      <w:r>
+        <w:rPr>
+          <w:rFonts w:ascii="Calibri" w:hAnsi="Calibri"/>
+          <w:sz w:val="24"/>
+          <w:szCs w:val="24"/>
+        </w:rPr>
+        <w:t xml:space="preserve">  </w:t>
+      </w:r>
+      <w:proofErr w:type="spellStart"/>
+      <w:r>
+        <w:rPr>
+          <w:rFonts w:ascii="Calibri" w:hAnsi="Calibri"/>
+          <w:i/>
+          <w:color w:val="FF0000"/>
+          <w:sz w:val="24"/>
+          <w:szCs w:val="24"/>
+        </w:rPr>
+        <w:t>global_variable</w:t>
+      </w:r>
+      <w:proofErr w:type="spellEnd"/>
+    </w:p>
+    <w:p>
+      <w:pPr>
+        <w:widowControl/>
+        <w:spacing w:after="0" w:line="360" w:lineRule="auto"/>
+        <w:jc w:val="left"/>
+        <w:rPr>
+          <w:rFonts w:ascii="Calibri" w:hAnsi="Calibri"/>
+          <w:sz w:val="24"/>
+          <w:szCs w:val="24"/>
+        </w:rPr>
+      </w:pPr>
+      <w:r>
+        <w:rPr>
+          <w:rFonts w:ascii="Calibri" w:hAnsi="Calibri"/>
+          <w:sz w:val="24"/>
+          <w:szCs w:val="24"/>
+        </w:rPr>
+        <w:t>3. echo $xx  unset &lt;</w:t>
+      </w:r>
+      <w:proofErr w:type="spellStart"/>
+      <w:r>
+        <w:rPr>
+          <w:rFonts w:ascii="Calibri" w:hAnsi="Calibri"/>
+          <w:sz w:val="24"/>
+          <w:szCs w:val="24"/>
+        </w:rPr>
+        <w:t>var</w:t>
+      </w:r>
+      <w:proofErr w:type="spellEnd"/>
+      <w:r>
+        <w:rPr>
+          <w:rFonts w:ascii="Calibri" w:hAnsi="Calibri"/>
+          <w:sz w:val="24"/>
+          <w:szCs w:val="24"/>
+        </w:rPr>
+        <w:t>&gt;</w:t>
+      </w:r>
+    </w:p>
+    <w:p>
+      <w:pPr>
+        <w:widowControl/>
+        <w:spacing w:after="0" w:line="360" w:lineRule="auto"/>
+        <w:jc w:val="left"/>
+        <w:rPr>
+          <w:rFonts w:ascii="Calibri" w:hAnsi="Calibri"/>
+          <w:sz w:val="24"/>
+          <w:szCs w:val="24"/>
+        </w:rPr>
+      </w:pPr>
+      <w:r>
+        <w:rPr>
+          <w:rFonts w:ascii="Calibri" w:hAnsi="Calibri"/>
+          <w:sz w:val="24"/>
+          <w:szCs w:val="24"/>
+        </w:rPr>
+        <w:t>4. /</w:t>
+      </w:r>
+      <w:proofErr w:type="spellStart"/>
+      <w:r>
+        <w:rPr>
+          <w:rFonts w:ascii="Calibri" w:hAnsi="Calibri"/>
+          <w:sz w:val="24"/>
+          <w:szCs w:val="24"/>
+        </w:rPr>
+        <w:t>etc</w:t>
+      </w:r>
+      <w:proofErr w:type="spellEnd"/>
+      <w:r>
+        <w:rPr>
+          <w:rFonts w:ascii="Calibri" w:hAnsi="Calibri"/>
+          <w:sz w:val="24"/>
+          <w:szCs w:val="24"/>
+        </w:rPr>
+        <w:t>/</w:t>
+      </w:r>
+      <w:r>
+        <w:rPr>
+          <w:rFonts w:ascii="Calibri" w:hAnsi="Calibri"/>
+          <w:sz w:val="24"/>
+          <w:szCs w:val="24"/>
+        </w:rPr>
+        <w:t>profile  /home/xx/.profile  source /xx/xx</w:t>
+      </w:r>
+    </w:p>
+    <w:p>
+      <w:pPr>
+        <w:widowControl/>
+        <w:spacing w:after="0" w:line="360" w:lineRule="auto"/>
+        <w:jc w:val="left"/>
+        <w:rPr>
+          <w:rFonts w:ascii="Calibri" w:hAnsi="Calibri"/>
+          <w:sz w:val="24"/>
+          <w:szCs w:val="24"/>
+        </w:rPr>
+      </w:pPr>
+      <w:r>
+        <w:rPr>
+          <w:rFonts w:ascii="Calibri" w:hAnsi="Calibri"/>
+          <w:sz w:val="24"/>
+          <w:szCs w:val="24"/>
+        </w:rPr>
+        <w:t>5. alias</w:t>
+      </w:r>
+      <w:r>
+        <w:rPr>
+          <w:rFonts w:ascii="Calibri" w:hAnsi="Calibri"/>
+          <w:sz w:val="24"/>
+          <w:szCs w:val="24"/>
+        </w:rPr>
+        <w:t xml:space="preserve">  </w:t>
+      </w:r>
+    </w:p>
+    <w:p>
+      <w:pPr>
+        <w:spacing w:after="0" w:line="360" w:lineRule="auto"/>
+        <w:jc w:val="left"/>
         <w:rPr>
           <w:rFonts w:ascii="Calibri" w:hAnsi="Calibri"/>
           <w:b/>
@@ -5957,7 +7315,28 @@
           <w:sz w:val="24"/>
           <w:szCs w:val="24"/>
         </w:rPr>
-        <w:t>daemon</w:t>
+      </w:pPr>
+      <w:proofErr w:type="spellStart"/>
+      <w:r>
+        <w:rPr>
+          <w:rFonts w:ascii="Calibri" w:hAnsi="Calibri"/>
+          <w:b/>
+          <w:bCs/>
+          <w:sz w:val="24"/>
+          <w:szCs w:val="24"/>
+        </w:rPr>
+        <w:t>vm</w:t>
+      </w:r>
+      <w:proofErr w:type="spellEnd"/>
+      <w:r>
+        <w:rPr>
+          <w:rFonts w:ascii="Calibri" w:hAnsi="Calibri"/>
+          <w:b/>
+          <w:bCs/>
+          <w:sz w:val="24"/>
+          <w:szCs w:val="24"/>
+        </w:rPr>
+        <w:t xml:space="preserve"> tools</w:t>
       </w:r>
     </w:p>
     <w:p>
@@ -5971,1127 +7350,166 @@
           <w:szCs w:val="24"/>
         </w:rPr>
       </w:pPr>
-      <w:r>
-        <w:rPr>
-          <w:rFonts w:ascii="Calibri" w:hAnsi="Calibri"/>
-          <w:sz w:val="24"/>
-          <w:szCs w:val="24"/>
-        </w:rPr>
-        <w:lastRenderedPageBreak/>
-        <w:t>1.</w:t>
-      </w:r>
-      <w:r>
-        <w:rPr>
-          <w:rFonts w:ascii="Calibri" w:hAnsi="Calibri"/>
-          <w:sz w:val="24"/>
-          <w:szCs w:val="24"/>
-        </w:rPr>
-        <w:t xml:space="preserve">generally the shell will send </w:t>
-      </w:r>
-      <w:r>
-        <w:rPr>
-          <w:rFonts w:ascii="Calibri" w:hAnsi="Calibri"/>
-          <w:i/>
-          <w:sz w:val="24"/>
-          <w:szCs w:val="24"/>
-        </w:rPr>
-        <w:t>HUP</w:t>
-      </w:r>
-      <w:r>
-        <w:rPr>
-          <w:rFonts w:ascii="Calibri" w:hAnsi="Calibri"/>
-          <w:sz w:val="24"/>
-          <w:szCs w:val="24"/>
-        </w:rPr>
-        <w:t xml:space="preserve"> signal to </w:t>
+      <w:proofErr w:type="spellStart"/>
+      <w:r>
+        <w:rPr>
+          <w:rFonts w:ascii="Calibri" w:hAnsi="Calibri"/>
+          <w:sz w:val="24"/>
+          <w:szCs w:val="24"/>
+        </w:rPr>
+        <w:t>liunx:lsmod</w:t>
+      </w:r>
+      <w:proofErr w:type="spellEnd"/>
+      <w:r>
+        <w:rPr>
+          <w:rFonts w:ascii="Calibri" w:hAnsi="Calibri"/>
+          <w:sz w:val="24"/>
+          <w:szCs w:val="24"/>
+        </w:rPr>
+        <w:t xml:space="preserve"> | </w:t>
+      </w:r>
+      <w:proofErr w:type="spellStart"/>
+      <w:r>
+        <w:rPr>
+          <w:rFonts w:ascii="Calibri" w:hAnsi="Calibri"/>
+          <w:sz w:val="24"/>
+          <w:szCs w:val="24"/>
+        </w:rPr>
+        <w:t>grep</w:t>
+      </w:r>
+      <w:proofErr w:type="spellEnd"/>
+      <w:r>
+        <w:rPr>
+          <w:rFonts w:ascii="Calibri" w:hAnsi="Calibri"/>
+          <w:sz w:val="24"/>
+          <w:szCs w:val="24"/>
+        </w:rPr>
+        <w:t xml:space="preserve"> </w:t>
+      </w:r>
+      <w:proofErr w:type="spellStart"/>
+      <w:r>
+        <w:rPr>
+          <w:rFonts w:ascii="Calibri" w:hAnsi="Calibri"/>
+          <w:sz w:val="24"/>
+          <w:szCs w:val="24"/>
+        </w:rPr>
+        <w:t>vmhgfs</w:t>
+      </w:r>
+      <w:proofErr w:type="spellEnd"/>
+      <w:r>
+        <w:rPr>
+          <w:rFonts w:ascii="Calibri" w:hAnsi="Calibri"/>
+          <w:sz w:val="24"/>
+          <w:szCs w:val="24"/>
+        </w:rPr>
+        <w:t xml:space="preserve">  /</w:t>
+      </w:r>
+      <w:proofErr w:type="spellStart"/>
+      <w:r>
+        <w:rPr>
+          <w:rFonts w:ascii="Calibri" w:hAnsi="Calibri"/>
+          <w:sz w:val="24"/>
+          <w:szCs w:val="24"/>
+        </w:rPr>
+        <w:t>sbin</w:t>
+      </w:r>
+      <w:proofErr w:type="spellEnd"/>
+      <w:r>
+        <w:rPr>
+          <w:rFonts w:ascii="Calibri" w:hAnsi="Calibri"/>
+          <w:sz w:val="24"/>
+          <w:szCs w:val="24"/>
+        </w:rPr>
+        <w:t>/</w:t>
+      </w:r>
+      <w:proofErr w:type="spellStart"/>
+      <w:r>
+        <w:rPr>
+          <w:rFonts w:ascii="Calibri" w:hAnsi="Calibri"/>
+          <w:sz w:val="24"/>
+          <w:szCs w:val="24"/>
+        </w:rPr>
+        <w:t>mount.vmhgfs</w:t>
+      </w:r>
+      <w:proofErr w:type="spellEnd"/>
+    </w:p>
+    <w:p>
+      <w:pPr>
+        <w:widowControl/>
+        <w:spacing w:after="0" w:line="360" w:lineRule="auto"/>
+        <w:jc w:val="left"/>
+        <w:rPr>
+          <w:rFonts w:ascii="Calibri" w:hAnsi="Calibri"/>
+          <w:sz w:val="24"/>
+          <w:szCs w:val="24"/>
+        </w:rPr>
+      </w:pPr>
+      <w:r>
+        <w:rPr>
+          <w:rFonts w:ascii="Calibri" w:hAnsi="Calibri"/>
+          <w:sz w:val="24"/>
+          <w:szCs w:val="24"/>
+        </w:rPr>
+        <w:t xml:space="preserve">.host:/share-name  mount -t </w:t>
+      </w:r>
+      <w:proofErr w:type="spellStart"/>
+      <w:r>
+        <w:rPr>
+          <w:rFonts w:ascii="Calibri" w:hAnsi="Calibri"/>
+          <w:sz w:val="24"/>
+          <w:szCs w:val="24"/>
+        </w:rPr>
+        <w:t>vmhgfs</w:t>
+      </w:r>
+      <w:proofErr w:type="spellEnd"/>
+      <w:r>
+        <w:rPr>
+          <w:rFonts w:ascii="Calibri" w:hAnsi="Calibri"/>
+          <w:sz w:val="24"/>
+          <w:szCs w:val="24"/>
+        </w:rPr>
+        <w:t xml:space="preserve"> .host:/share-name</w:t>
+      </w:r>
+    </w:p>
+    <w:p>
+      <w:pPr>
+        <w:widowControl/>
+        <w:spacing w:after="0" w:line="360" w:lineRule="auto"/>
+        <w:jc w:val="left"/>
+        <w:rPr>
+          <w:rFonts w:ascii="Calibri" w:hAnsi="Calibri"/>
+          <w:sz w:val="24"/>
+          <w:szCs w:val="24"/>
+        </w:rPr>
+      </w:pPr>
+      <w:r>
+        <w:rPr>
+          <w:rFonts w:ascii="Calibri" w:hAnsi="Calibri"/>
+          <w:sz w:val="24"/>
+          <w:szCs w:val="24"/>
+        </w:rPr>
+        <w:t>windows:\\</w:t>
+      </w:r>
+      <w:proofErr w:type="spellStart"/>
+      <w:r>
+        <w:rPr>
+          <w:rFonts w:ascii="Calibri" w:hAnsi="Calibri"/>
+          <w:sz w:val="24"/>
+          <w:szCs w:val="24"/>
+        </w:rPr>
+        <w:t>vmware</w:t>
+      </w:r>
+      <w:proofErr w:type="spellEnd"/>
+      <w:r>
+        <w:rPr>
+          <w:rFonts w:ascii="Calibri" w:hAnsi="Calibri"/>
+          <w:sz w:val="24"/>
+          <w:szCs w:val="24"/>
+        </w:rPr>
+        <w:t>-host\Shared Folders\share-name</w:t>
       </w:r>
       <w:bookmarkStart w:id="0" w:name="_GoBack"/>
       <w:bookmarkEnd w:id="0"/>
-      <w:r>
-        <w:rPr>
-          <w:rFonts w:ascii="Calibri" w:hAnsi="Calibri"/>
-          <w:i/>
-          <w:sz w:val="24"/>
-          <w:szCs w:val="24"/>
-        </w:rPr>
-        <w:t>all</w:t>
-      </w:r>
-      <w:r>
-        <w:rPr>
-          <w:rFonts w:ascii="Calibri" w:hAnsi="Calibri"/>
-          <w:i/>
-          <w:sz w:val="24"/>
-          <w:szCs w:val="24"/>
-        </w:rPr>
-        <w:t xml:space="preserve"> child process </w:t>
-      </w:r>
-      <w:r>
-        <w:rPr>
-          <w:rFonts w:ascii="Calibri" w:hAnsi="Calibri"/>
-          <w:sz w:val="24"/>
-          <w:szCs w:val="24"/>
-        </w:rPr>
-        <w:t>when shell logout/exit</w:t>
-      </w:r>
-    </w:p>
-    <w:p>
-      <w:pPr>
-        <w:widowControl/>
-        <w:spacing w:after="0" w:line="360" w:lineRule="auto"/>
-        <w:jc w:val="left"/>
-        <w:rPr>
-          <w:rFonts w:ascii="Calibri" w:hAnsi="Calibri"/>
-          <w:sz w:val="24"/>
-          <w:szCs w:val="24"/>
-        </w:rPr>
-      </w:pPr>
-      <w:r>
-        <w:rPr>
-          <w:rFonts w:ascii="Calibri" w:hAnsi="Calibri"/>
-          <w:sz w:val="24"/>
-          <w:szCs w:val="24"/>
-        </w:rPr>
-        <w:t>2.</w:t>
-      </w:r>
-      <w:r>
-        <w:rPr>
-          <w:rFonts w:ascii="Calibri" w:hAnsi="Calibri"/>
-          <w:sz w:val="24"/>
-          <w:szCs w:val="24"/>
-        </w:rPr>
-        <w:t xml:space="preserve">crtl+z  jobs  </w:t>
-      </w:r>
-      <w:proofErr w:type="spellStart"/>
-      <w:r>
-        <w:rPr>
-          <w:rFonts w:ascii="Calibri" w:hAnsi="Calibri"/>
-          <w:sz w:val="24"/>
-          <w:szCs w:val="24"/>
-        </w:rPr>
-        <w:t>fg</w:t>
-      </w:r>
-      <w:proofErr w:type="spellEnd"/>
-      <w:r>
-        <w:rPr>
-          <w:rFonts w:ascii="Calibri" w:hAnsi="Calibri"/>
-          <w:sz w:val="24"/>
-          <w:szCs w:val="24"/>
-        </w:rPr>
-        <w:t xml:space="preserve"> %&lt;</w:t>
-      </w:r>
-      <w:proofErr w:type="spellStart"/>
-      <w:r>
-        <w:rPr>
-          <w:rFonts w:ascii="Calibri" w:hAnsi="Calibri"/>
-          <w:sz w:val="24"/>
-          <w:szCs w:val="24"/>
-        </w:rPr>
-        <w:t>job_num</w:t>
-      </w:r>
-      <w:proofErr w:type="spellEnd"/>
-      <w:r>
-        <w:rPr>
-          <w:rFonts w:ascii="Calibri" w:hAnsi="Calibri"/>
-          <w:sz w:val="24"/>
-          <w:szCs w:val="24"/>
-        </w:rPr>
-        <w:t xml:space="preserve">&gt;  </w:t>
-      </w:r>
-      <w:proofErr w:type="spellStart"/>
-      <w:r>
-        <w:rPr>
-          <w:rFonts w:ascii="Calibri" w:hAnsi="Calibri"/>
-          <w:sz w:val="24"/>
-          <w:szCs w:val="24"/>
-        </w:rPr>
-        <w:t>bg</w:t>
-      </w:r>
-      <w:proofErr w:type="spellEnd"/>
-      <w:r>
-        <w:rPr>
-          <w:rFonts w:ascii="Calibri" w:hAnsi="Calibri"/>
-          <w:sz w:val="24"/>
-          <w:szCs w:val="24"/>
-        </w:rPr>
-        <w:t xml:space="preserve"> %&lt;</w:t>
-      </w:r>
-      <w:proofErr w:type="spellStart"/>
-      <w:r>
-        <w:rPr>
-          <w:rFonts w:ascii="Calibri" w:hAnsi="Calibri"/>
-          <w:sz w:val="24"/>
-          <w:szCs w:val="24"/>
-        </w:rPr>
-        <w:t>job_num</w:t>
-      </w:r>
-      <w:proofErr w:type="spellEnd"/>
-      <w:r>
-        <w:rPr>
-          <w:rFonts w:ascii="Calibri" w:hAnsi="Calibri"/>
-          <w:sz w:val="24"/>
-          <w:szCs w:val="24"/>
-        </w:rPr>
-        <w:t>&gt;  kill -9 %&lt;</w:t>
-      </w:r>
-      <w:proofErr w:type="spellStart"/>
-      <w:r>
-        <w:rPr>
-          <w:rFonts w:ascii="Calibri" w:hAnsi="Calibri"/>
-          <w:sz w:val="24"/>
-          <w:szCs w:val="24"/>
-        </w:rPr>
-        <w:t>job_num</w:t>
-      </w:r>
-      <w:proofErr w:type="spellEnd"/>
-      <w:r>
-        <w:rPr>
-          <w:rFonts w:ascii="Calibri" w:hAnsi="Calibri"/>
-          <w:sz w:val="24"/>
-          <w:szCs w:val="24"/>
-        </w:rPr>
-        <w:t>&gt;</w:t>
-      </w:r>
-      <w:r>
-        <w:rPr>
-          <w:rFonts w:ascii="Calibri" w:hAnsi="Calibri"/>
-          <w:sz w:val="24"/>
-          <w:szCs w:val="24"/>
-        </w:rPr>
-        <w:t xml:space="preserve">  /xx/xx &amp;</w:t>
-      </w:r>
-    </w:p>
-    <w:p>
-      <w:pPr>
-        <w:widowControl/>
-        <w:spacing w:after="0" w:line="360" w:lineRule="auto"/>
-        <w:jc w:val="left"/>
-        <w:rPr>
-          <w:rFonts w:ascii="Calibri" w:hAnsi="Calibri"/>
-          <w:sz w:val="24"/>
-          <w:szCs w:val="24"/>
-        </w:rPr>
-      </w:pPr>
-      <w:r>
-        <w:rPr>
-          <w:rFonts w:ascii="Calibri" w:hAnsi="Calibri"/>
-          <w:sz w:val="24"/>
-          <w:szCs w:val="24"/>
-        </w:rPr>
-        <w:t>3</w:t>
-      </w:r>
-      <w:r>
-        <w:rPr>
-          <w:rFonts w:ascii="Calibri" w:hAnsi="Calibri"/>
-          <w:sz w:val="24"/>
-          <w:szCs w:val="24"/>
-        </w:rPr>
-        <w:t>.</w:t>
-      </w:r>
-      <w:r>
-        <w:rPr>
-          <w:rFonts w:ascii="Calibri" w:hAnsi="Calibri"/>
-          <w:sz w:val="24"/>
-          <w:szCs w:val="24"/>
-        </w:rPr>
-        <w:t>nohup /xx/xx &amp;</w:t>
-      </w:r>
-      <w:r>
-        <w:rPr>
-          <w:rFonts w:ascii="Calibri" w:hAnsi="Calibri"/>
-          <w:sz w:val="24"/>
-          <w:szCs w:val="24"/>
-        </w:rPr>
-        <w:t xml:space="preserve">  disown -h %&lt;</w:t>
-      </w:r>
-      <w:proofErr w:type="spellStart"/>
-      <w:r>
-        <w:rPr>
-          <w:rFonts w:ascii="Calibri" w:hAnsi="Calibri"/>
-          <w:sz w:val="24"/>
-          <w:szCs w:val="24"/>
-        </w:rPr>
-        <w:t>job_num</w:t>
-      </w:r>
-      <w:proofErr w:type="spellEnd"/>
-      <w:r>
-        <w:rPr>
-          <w:rFonts w:ascii="Calibri" w:hAnsi="Calibri"/>
-          <w:sz w:val="24"/>
-          <w:szCs w:val="24"/>
-        </w:rPr>
-        <w:t>&gt;</w:t>
-      </w:r>
-      <w:r>
-        <w:rPr>
-          <w:rFonts w:ascii="Calibri" w:hAnsi="Calibri"/>
-          <w:sz w:val="24"/>
-          <w:szCs w:val="24"/>
-        </w:rPr>
-        <w:t xml:space="preserve">  -&gt; exit</w:t>
-      </w:r>
-    </w:p>
-    <w:p>
-      <w:pPr>
-        <w:widowControl/>
-        <w:spacing w:after="0" w:line="360" w:lineRule="auto"/>
-        <w:jc w:val="left"/>
-        <w:rPr>
-          <w:rFonts w:ascii="Calibri" w:hAnsi="Calibri"/>
-          <w:sz w:val="24"/>
-          <w:szCs w:val="24"/>
-        </w:rPr>
-      </w:pPr>
-      <w:proofErr w:type="gramStart"/>
-      <w:r>
-        <w:rPr>
-          <w:rFonts w:ascii="Calibri" w:hAnsi="Calibri"/>
-          <w:sz w:val="24"/>
-          <w:szCs w:val="24"/>
-        </w:rPr>
-        <w:t>4.</w:t>
-      </w:r>
-      <w:r>
-        <w:rPr>
-          <w:rFonts w:ascii="Calibri" w:hAnsi="Calibri"/>
-          <w:sz w:val="24"/>
-          <w:szCs w:val="24"/>
-        </w:rPr>
-        <w:t>setsid</w:t>
-      </w:r>
-      <w:proofErr w:type="gramEnd"/>
-      <w:r>
-        <w:rPr>
-          <w:rFonts w:ascii="Calibri" w:hAnsi="Calibri"/>
-          <w:sz w:val="24"/>
-          <w:szCs w:val="24"/>
-        </w:rPr>
-        <w:t xml:space="preserve"> /xx/xx  (/xx/xx &amp;)</w:t>
-      </w:r>
-    </w:p>
-    <w:p>
-      <w:pPr>
-        <w:widowControl/>
-        <w:spacing w:after="0" w:line="360" w:lineRule="auto"/>
-        <w:jc w:val="left"/>
-        <w:rPr>
-          <w:rFonts w:ascii="Calibri" w:hAnsi="Calibri"/>
-          <w:sz w:val="24"/>
-          <w:szCs w:val="24"/>
-        </w:rPr>
-      </w:pPr>
-      <w:proofErr w:type="gramStart"/>
-      <w:r>
-        <w:rPr>
-          <w:rFonts w:ascii="Calibri" w:hAnsi="Calibri"/>
-          <w:sz w:val="24"/>
-          <w:szCs w:val="24"/>
-        </w:rPr>
-        <w:t>5</w:t>
-      </w:r>
-      <w:r>
-        <w:rPr>
-          <w:rFonts w:ascii="Calibri" w:hAnsi="Calibri"/>
-          <w:sz w:val="24"/>
-          <w:szCs w:val="24"/>
-        </w:rPr>
-        <w:t>.</w:t>
-      </w:r>
-      <w:r>
-        <w:rPr>
-          <w:rFonts w:ascii="Calibri" w:hAnsi="Calibri"/>
-          <w:sz w:val="24"/>
-          <w:szCs w:val="24"/>
-        </w:rPr>
-        <w:t>start</w:t>
-      </w:r>
-      <w:proofErr w:type="gramEnd"/>
-      <w:r>
-        <w:rPr>
-          <w:rFonts w:ascii="Calibri" w:hAnsi="Calibri"/>
-          <w:sz w:val="24"/>
-          <w:szCs w:val="24"/>
-        </w:rPr>
-        <w:t>-stop-daemon --start --background --exec /</w:t>
-      </w:r>
-      <w:proofErr w:type="spellStart"/>
-      <w:r>
-        <w:rPr>
-          <w:rFonts w:ascii="Calibri" w:hAnsi="Calibri"/>
-          <w:sz w:val="24"/>
-          <w:szCs w:val="24"/>
-        </w:rPr>
-        <w:t>usr</w:t>
-      </w:r>
-      <w:proofErr w:type="spellEnd"/>
-      <w:r>
-        <w:rPr>
-          <w:rFonts w:ascii="Calibri" w:hAnsi="Calibri"/>
-          <w:sz w:val="24"/>
-          <w:szCs w:val="24"/>
-        </w:rPr>
-        <w:t xml:space="preserve">/bin/java -- -jar </w:t>
-      </w:r>
-      <w:r>
-        <w:rPr>
-          <w:rFonts w:ascii="Calibri" w:hAnsi="Calibri"/>
-          <w:sz w:val="24"/>
-          <w:szCs w:val="24"/>
-        </w:rPr>
-        <w:t>/home/</w:t>
-      </w:r>
-      <w:proofErr w:type="spellStart"/>
-      <w:r>
-        <w:rPr>
-          <w:rFonts w:ascii="Calibri" w:hAnsi="Calibri"/>
-          <w:sz w:val="24"/>
-          <w:szCs w:val="24"/>
-        </w:rPr>
-        <w:t>bruce</w:t>
-      </w:r>
-      <w:proofErr w:type="spellEnd"/>
-      <w:r>
-        <w:rPr>
-          <w:rFonts w:ascii="Calibri" w:hAnsi="Calibri"/>
-          <w:sz w:val="24"/>
-          <w:szCs w:val="24"/>
-        </w:rPr>
-        <w:t>/Desktop/</w:t>
-      </w:r>
-      <w:proofErr w:type="spellStart"/>
-      <w:r>
-        <w:rPr>
-          <w:rFonts w:ascii="Calibri" w:hAnsi="Calibri"/>
-          <w:sz w:val="24"/>
-          <w:szCs w:val="24"/>
-        </w:rPr>
-        <w:t>jenkins.war</w:t>
-      </w:r>
-      <w:proofErr w:type="spellEnd"/>
-      <w:r>
-        <w:rPr>
-          <w:rFonts w:ascii="Calibri" w:hAnsi="Calibri"/>
-          <w:sz w:val="24"/>
-          <w:szCs w:val="24"/>
-        </w:rPr>
-        <w:t xml:space="preserve">  </w:t>
-      </w:r>
-      <w:r>
-        <w:rPr>
-          <w:rFonts w:ascii="Calibri" w:hAnsi="Calibri"/>
-          <w:sz w:val="24"/>
-          <w:szCs w:val="24"/>
-        </w:rPr>
-        <w:t>start-stop-daemon --stop --name java</w:t>
-      </w:r>
-    </w:p>
-    <w:p>
-      <w:pPr>
-        <w:widowControl/>
-        <w:spacing w:after="0" w:line="360" w:lineRule="auto"/>
-        <w:jc w:val="left"/>
-        <w:rPr>
-          <w:rFonts w:ascii="Calibri" w:hAnsi="Calibri"/>
-          <w:sz w:val="24"/>
-          <w:szCs w:val="24"/>
-        </w:rPr>
-      </w:pPr>
-      <w:proofErr w:type="gramStart"/>
-      <w:r>
-        <w:rPr>
-          <w:rFonts w:ascii="Calibri" w:hAnsi="Calibri"/>
-          <w:sz w:val="24"/>
-          <w:szCs w:val="24"/>
-        </w:rPr>
-        <w:t>6.</w:t>
-      </w:r>
-      <w:r>
-        <w:rPr>
-          <w:rFonts w:ascii="Calibri" w:hAnsi="Calibri"/>
-          <w:sz w:val="24"/>
-          <w:szCs w:val="24"/>
-        </w:rPr>
-        <w:t>screen</w:t>
-      </w:r>
-      <w:proofErr w:type="gramEnd"/>
-      <w:r>
-        <w:rPr>
-          <w:rFonts w:ascii="Calibri" w:hAnsi="Calibri"/>
-          <w:sz w:val="24"/>
-          <w:szCs w:val="24"/>
-        </w:rPr>
-        <w:t xml:space="preserve"> -list  </w:t>
-      </w:r>
-      <w:r>
-        <w:rPr>
-          <w:rFonts w:ascii="Calibri" w:hAnsi="Calibri"/>
-          <w:sz w:val="24"/>
-          <w:szCs w:val="24"/>
-        </w:rPr>
-        <w:t>screen -</w:t>
-      </w:r>
-      <w:proofErr w:type="spellStart"/>
-      <w:r>
-        <w:rPr>
-          <w:rFonts w:ascii="Calibri" w:hAnsi="Calibri"/>
-          <w:sz w:val="24"/>
-          <w:szCs w:val="24"/>
-        </w:rPr>
-        <w:t>dmS</w:t>
-      </w:r>
-      <w:proofErr w:type="spellEnd"/>
-      <w:r>
-        <w:rPr>
-          <w:rFonts w:ascii="Calibri" w:hAnsi="Calibri"/>
-          <w:sz w:val="24"/>
-          <w:szCs w:val="24"/>
-        </w:rPr>
-        <w:t xml:space="preserve"> &lt;</w:t>
-      </w:r>
-      <w:proofErr w:type="spellStart"/>
-      <w:r>
-        <w:rPr>
-          <w:rFonts w:ascii="Calibri" w:hAnsi="Calibri"/>
-          <w:sz w:val="24"/>
-          <w:szCs w:val="24"/>
-        </w:rPr>
-        <w:t>screen_name</w:t>
-      </w:r>
-      <w:proofErr w:type="spellEnd"/>
-      <w:r>
-        <w:rPr>
-          <w:rFonts w:ascii="Calibri" w:hAnsi="Calibri"/>
-          <w:sz w:val="24"/>
-          <w:szCs w:val="24"/>
-        </w:rPr>
-        <w:t>&gt;  screen -r &lt;</w:t>
-      </w:r>
-      <w:proofErr w:type="spellStart"/>
-      <w:r>
-        <w:rPr>
-          <w:rFonts w:ascii="Calibri" w:hAnsi="Calibri"/>
-          <w:sz w:val="24"/>
-          <w:szCs w:val="24"/>
-        </w:rPr>
-        <w:t>screen_name</w:t>
-      </w:r>
-      <w:proofErr w:type="spellEnd"/>
-      <w:r>
-        <w:rPr>
-          <w:rFonts w:ascii="Calibri" w:hAnsi="Calibri"/>
-          <w:sz w:val="24"/>
-          <w:szCs w:val="24"/>
-        </w:rPr>
-        <w:t>&gt;  screen -d  exit</w:t>
-      </w:r>
-    </w:p>
-    <w:p>
-      <w:pPr>
-        <w:spacing w:after="0" w:line="360" w:lineRule="auto"/>
-        <w:jc w:val="left"/>
-        <w:rPr>
-          <w:rFonts w:ascii="Calibri" w:hAnsi="Calibri"/>
-          <w:b/>
-          <w:bCs/>
-          <w:sz w:val="24"/>
-          <w:szCs w:val="24"/>
-        </w:rPr>
-      </w:pPr>
-      <w:proofErr w:type="spellStart"/>
-      <w:r>
-        <w:rPr>
-          <w:rFonts w:ascii="Calibri" w:hAnsi="Calibri"/>
-          <w:b/>
-          <w:bCs/>
-          <w:sz w:val="24"/>
-          <w:szCs w:val="24"/>
-        </w:rPr>
-        <w:t>Inode</w:t>
-      </w:r>
-      <w:proofErr w:type="spellEnd"/>
-    </w:p>
-    <w:p>
-      <w:pPr>
-        <w:widowControl/>
-        <w:spacing w:after="0" w:line="360" w:lineRule="auto"/>
-        <w:jc w:val="left"/>
-        <w:rPr>
-          <w:rFonts w:ascii="Calibri" w:hAnsi="Calibri"/>
-          <w:sz w:val="24"/>
-          <w:szCs w:val="24"/>
-        </w:rPr>
-      </w:pPr>
-      <w:r>
-        <w:rPr>
-          <w:rFonts w:ascii="Calibri" w:hAnsi="Calibri"/>
-          <w:sz w:val="24"/>
-          <w:szCs w:val="24"/>
-        </w:rPr>
-        <w:t xml:space="preserve">1. </w:t>
-      </w:r>
-      <w:proofErr w:type="gramStart"/>
-      <w:r>
-        <w:rPr>
-          <w:rFonts w:ascii="Calibri" w:hAnsi="Calibri"/>
-          <w:sz w:val="24"/>
-          <w:szCs w:val="24"/>
-        </w:rPr>
-        <w:t>stat</w:t>
-      </w:r>
-      <w:proofErr w:type="gramEnd"/>
-      <w:r>
-        <w:rPr>
-          <w:rFonts w:ascii="Calibri" w:hAnsi="Calibri"/>
-          <w:sz w:val="24"/>
-          <w:szCs w:val="24"/>
-        </w:rPr>
-        <w:t xml:space="preserve"> xx  </w:t>
-      </w:r>
-      <w:proofErr w:type="spellStart"/>
-      <w:r>
-        <w:rPr>
-          <w:rFonts w:ascii="Calibri" w:hAnsi="Calibri"/>
-          <w:sz w:val="24"/>
-          <w:szCs w:val="24"/>
-        </w:rPr>
-        <w:t>df</w:t>
-      </w:r>
-      <w:proofErr w:type="spellEnd"/>
-      <w:r>
-        <w:rPr>
-          <w:rFonts w:ascii="Calibri" w:hAnsi="Calibri"/>
-          <w:sz w:val="24"/>
-          <w:szCs w:val="24"/>
-        </w:rPr>
-        <w:t xml:space="preserve"> -</w:t>
-      </w:r>
-      <w:proofErr w:type="spellStart"/>
-      <w:r>
-        <w:rPr>
-          <w:rFonts w:ascii="Calibri" w:hAnsi="Calibri"/>
-          <w:sz w:val="24"/>
-          <w:szCs w:val="24"/>
-        </w:rPr>
-        <w:t>i</w:t>
-      </w:r>
-      <w:proofErr w:type="spellEnd"/>
-      <w:r>
-        <w:rPr>
-          <w:rFonts w:ascii="Calibri" w:hAnsi="Calibri"/>
-          <w:sz w:val="24"/>
-          <w:szCs w:val="24"/>
-        </w:rPr>
-        <w:t xml:space="preserve">  </w:t>
-      </w:r>
-      <w:proofErr w:type="spellStart"/>
-      <w:r>
-        <w:rPr>
-          <w:rFonts w:ascii="Calibri" w:hAnsi="Calibri"/>
-          <w:sz w:val="24"/>
-          <w:szCs w:val="24"/>
-        </w:rPr>
-        <w:t>ls</w:t>
-      </w:r>
-      <w:proofErr w:type="spellEnd"/>
-      <w:r>
-        <w:rPr>
-          <w:rFonts w:ascii="Calibri" w:hAnsi="Calibri"/>
-          <w:sz w:val="24"/>
-          <w:szCs w:val="24"/>
-        </w:rPr>
-        <w:t xml:space="preserve"> -</w:t>
-      </w:r>
-      <w:proofErr w:type="spellStart"/>
-      <w:r>
-        <w:rPr>
-          <w:rFonts w:ascii="Calibri" w:hAnsi="Calibri"/>
-          <w:sz w:val="24"/>
-          <w:szCs w:val="24"/>
-        </w:rPr>
-        <w:t>i</w:t>
-      </w:r>
-      <w:proofErr w:type="spellEnd"/>
-      <w:r>
-        <w:rPr>
-          <w:rFonts w:ascii="Calibri" w:hAnsi="Calibri"/>
-          <w:sz w:val="24"/>
-          <w:szCs w:val="24"/>
-        </w:rPr>
-        <w:t xml:space="preserve"> xx</w:t>
-      </w:r>
-    </w:p>
-    <w:p>
-      <w:pPr>
-        <w:widowControl/>
-        <w:spacing w:after="0" w:line="360" w:lineRule="auto"/>
-        <w:jc w:val="left"/>
-        <w:rPr>
-          <w:rFonts w:ascii="Calibri" w:hAnsi="Calibri"/>
-          <w:sz w:val="24"/>
-          <w:szCs w:val="24"/>
-        </w:rPr>
-      </w:pPr>
-      <w:r>
-        <w:rPr>
-          <w:rFonts w:ascii="Calibri" w:hAnsi="Calibri"/>
-          <w:sz w:val="24"/>
-          <w:szCs w:val="24"/>
-        </w:rPr>
-        <w:t xml:space="preserve">2. </w:t>
-      </w:r>
-      <w:proofErr w:type="gramStart"/>
-      <w:r>
-        <w:rPr>
-          <w:rFonts w:ascii="Calibri" w:hAnsi="Calibri"/>
-          <w:sz w:val="24"/>
-          <w:szCs w:val="24"/>
-        </w:rPr>
-        <w:t>ln</w:t>
-      </w:r>
-      <w:proofErr w:type="gramEnd"/>
-      <w:r>
-        <w:rPr>
-          <w:rFonts w:ascii="Calibri" w:hAnsi="Calibri"/>
-          <w:sz w:val="24"/>
-          <w:szCs w:val="24"/>
-        </w:rPr>
-        <w:t xml:space="preserve"> xx </w:t>
-      </w:r>
-      <w:proofErr w:type="spellStart"/>
-      <w:r>
-        <w:rPr>
-          <w:rFonts w:ascii="Calibri" w:hAnsi="Calibri"/>
-          <w:sz w:val="24"/>
-          <w:szCs w:val="24"/>
-        </w:rPr>
-        <w:t>xx</w:t>
-      </w:r>
-      <w:proofErr w:type="spellEnd"/>
-      <w:r>
-        <w:rPr>
-          <w:rFonts w:ascii="Calibri" w:hAnsi="Calibri"/>
-          <w:sz w:val="24"/>
-          <w:szCs w:val="24"/>
-        </w:rPr>
-        <w:t xml:space="preserve">  ln -s xx </w:t>
-      </w:r>
-      <w:proofErr w:type="spellStart"/>
-      <w:r>
-        <w:rPr>
-          <w:rFonts w:ascii="Calibri" w:hAnsi="Calibri"/>
-          <w:sz w:val="24"/>
-          <w:szCs w:val="24"/>
-        </w:rPr>
-        <w:t>xx</w:t>
-      </w:r>
-      <w:proofErr w:type="spellEnd"/>
-      <w:r>
-        <w:rPr>
-          <w:rFonts w:ascii="Calibri" w:hAnsi="Calibri"/>
-          <w:sz w:val="24"/>
-          <w:szCs w:val="24"/>
-        </w:rPr>
-        <w:t xml:space="preserve">  </w:t>
-      </w:r>
-      <w:proofErr w:type="spellStart"/>
-      <w:r>
-        <w:rPr>
-          <w:rFonts w:ascii="Calibri" w:hAnsi="Calibri"/>
-          <w:sz w:val="24"/>
-          <w:szCs w:val="24"/>
-        </w:rPr>
-        <w:t>rm</w:t>
-      </w:r>
-      <w:proofErr w:type="spellEnd"/>
-      <w:r>
-        <w:rPr>
-          <w:rFonts w:ascii="Calibri" w:hAnsi="Calibri"/>
-          <w:sz w:val="24"/>
-          <w:szCs w:val="24"/>
-        </w:rPr>
-        <w:t xml:space="preserve"> -</w:t>
-      </w:r>
-      <w:proofErr w:type="spellStart"/>
-      <w:r>
-        <w:rPr>
-          <w:rFonts w:ascii="Calibri" w:hAnsi="Calibri"/>
-          <w:sz w:val="24"/>
-          <w:szCs w:val="24"/>
-        </w:rPr>
-        <w:t>rf</w:t>
-      </w:r>
-      <w:proofErr w:type="spellEnd"/>
-      <w:r>
-        <w:rPr>
-          <w:rFonts w:ascii="Calibri" w:hAnsi="Calibri"/>
-          <w:sz w:val="24"/>
-          <w:szCs w:val="24"/>
-        </w:rPr>
-        <w:t xml:space="preserve"> xx</w:t>
-      </w:r>
-    </w:p>
-    <w:p>
-      <w:pPr>
-        <w:widowControl/>
-        <w:spacing w:after="0" w:line="360" w:lineRule="auto"/>
-        <w:jc w:val="left"/>
-        <w:rPr>
-          <w:rFonts w:ascii="Calibri" w:hAnsi="Calibri"/>
-          <w:b/>
-          <w:sz w:val="24"/>
-          <w:szCs w:val="24"/>
-        </w:rPr>
-      </w:pPr>
-      <w:r>
-        <w:rPr>
-          <w:rFonts w:ascii="Calibri" w:hAnsi="Calibri"/>
-          <w:b/>
-          <w:sz w:val="24"/>
-          <w:szCs w:val="24"/>
-        </w:rPr>
-        <w:t>Shell Variable</w:t>
-      </w:r>
-    </w:p>
-    <w:p>
-      <w:pPr>
-        <w:widowControl/>
-        <w:spacing w:after="0" w:line="360" w:lineRule="auto"/>
-        <w:jc w:val="left"/>
-        <w:rPr>
-          <w:rFonts w:ascii="Calibri" w:hAnsi="Calibri"/>
-          <w:sz w:val="24"/>
-          <w:szCs w:val="24"/>
-        </w:rPr>
-      </w:pPr>
-      <w:r>
-        <w:rPr>
-          <w:rFonts w:ascii="Calibri" w:hAnsi="Calibri"/>
-          <w:sz w:val="24"/>
-          <w:szCs w:val="24"/>
-        </w:rPr>
-        <w:t xml:space="preserve">1. </w:t>
-      </w:r>
-      <w:proofErr w:type="gramStart"/>
-      <w:r>
-        <w:rPr>
-          <w:rFonts w:ascii="Calibri" w:hAnsi="Calibri"/>
-          <w:sz w:val="24"/>
-          <w:szCs w:val="24"/>
-        </w:rPr>
-        <w:t>set</w:t>
-      </w:r>
-      <w:proofErr w:type="gramEnd"/>
-      <w:r>
-        <w:rPr>
-          <w:rFonts w:ascii="Calibri" w:hAnsi="Calibri"/>
-          <w:sz w:val="24"/>
-          <w:szCs w:val="24"/>
-        </w:rPr>
-        <w:t xml:space="preserve"> &lt;</w:t>
-      </w:r>
-      <w:proofErr w:type="spellStart"/>
-      <w:r>
-        <w:rPr>
-          <w:rFonts w:ascii="Calibri" w:hAnsi="Calibri"/>
-          <w:sz w:val="24"/>
-          <w:szCs w:val="24"/>
-        </w:rPr>
-        <w:t>var</w:t>
-      </w:r>
-      <w:proofErr w:type="spellEnd"/>
-      <w:r>
-        <w:rPr>
-          <w:rFonts w:ascii="Calibri" w:hAnsi="Calibri"/>
-          <w:sz w:val="24"/>
-          <w:szCs w:val="24"/>
-        </w:rPr>
-        <w:t xml:space="preserve">/lower-case&gt;=&lt;value&gt;  set  </w:t>
-      </w:r>
-      <w:proofErr w:type="spellStart"/>
-      <w:r>
-        <w:rPr>
-          <w:rFonts w:ascii="Calibri" w:hAnsi="Calibri"/>
-          <w:i/>
-          <w:color w:val="FF0000"/>
-          <w:sz w:val="24"/>
-          <w:szCs w:val="24"/>
-        </w:rPr>
-        <w:t>local_variable</w:t>
-      </w:r>
-      <w:proofErr w:type="spellEnd"/>
-    </w:p>
-    <w:p>
-      <w:pPr>
-        <w:widowControl/>
-        <w:spacing w:after="0" w:line="360" w:lineRule="auto"/>
-        <w:jc w:val="left"/>
-        <w:rPr>
-          <w:rFonts w:ascii="Calibri" w:hAnsi="Calibri"/>
-          <w:sz w:val="24"/>
-          <w:szCs w:val="24"/>
-        </w:rPr>
-      </w:pPr>
-      <w:r>
-        <w:rPr>
-          <w:rFonts w:ascii="Calibri" w:hAnsi="Calibri"/>
-          <w:sz w:val="24"/>
-          <w:szCs w:val="24"/>
-        </w:rPr>
-        <w:t xml:space="preserve">2. </w:t>
-      </w:r>
-      <w:proofErr w:type="gramStart"/>
-      <w:r>
-        <w:rPr>
-          <w:rFonts w:ascii="Calibri" w:hAnsi="Calibri"/>
-          <w:sz w:val="24"/>
-          <w:szCs w:val="24"/>
-        </w:rPr>
-        <w:t>export</w:t>
-      </w:r>
-      <w:proofErr w:type="gramEnd"/>
-      <w:r>
-        <w:rPr>
-          <w:rFonts w:ascii="Calibri" w:hAnsi="Calibri"/>
-          <w:sz w:val="24"/>
-          <w:szCs w:val="24"/>
-        </w:rPr>
-        <w:t xml:space="preserve"> &lt;</w:t>
-      </w:r>
-      <w:proofErr w:type="spellStart"/>
-      <w:r>
-        <w:rPr>
-          <w:rFonts w:ascii="Calibri" w:hAnsi="Calibri"/>
-          <w:sz w:val="24"/>
-          <w:szCs w:val="24"/>
-        </w:rPr>
-        <w:t>var</w:t>
-      </w:r>
-      <w:proofErr w:type="spellEnd"/>
-      <w:r>
-        <w:rPr>
-          <w:rFonts w:ascii="Calibri" w:hAnsi="Calibri"/>
-          <w:sz w:val="24"/>
-          <w:szCs w:val="24"/>
-        </w:rPr>
-        <w:t xml:space="preserve">/upper-case&gt;=&lt;value&gt;  </w:t>
-      </w:r>
-      <w:proofErr w:type="spellStart"/>
-      <w:r>
-        <w:rPr>
-          <w:rFonts w:ascii="Calibri" w:hAnsi="Calibri"/>
-          <w:sz w:val="24"/>
-          <w:szCs w:val="24"/>
-        </w:rPr>
-        <w:t>setenv</w:t>
-      </w:r>
-      <w:proofErr w:type="spellEnd"/>
-      <w:r>
-        <w:rPr>
-          <w:rFonts w:ascii="Calibri" w:hAnsi="Calibri"/>
-          <w:sz w:val="24"/>
-          <w:szCs w:val="24"/>
-        </w:rPr>
-        <w:t xml:space="preserve"> &lt;</w:t>
-      </w:r>
-      <w:proofErr w:type="spellStart"/>
-      <w:r>
-        <w:rPr>
-          <w:rFonts w:ascii="Calibri" w:hAnsi="Calibri"/>
-          <w:sz w:val="24"/>
-          <w:szCs w:val="24"/>
-        </w:rPr>
-        <w:t>var</w:t>
-      </w:r>
-      <w:proofErr w:type="spellEnd"/>
-      <w:r>
-        <w:rPr>
-          <w:rFonts w:ascii="Calibri" w:hAnsi="Calibri"/>
-          <w:sz w:val="24"/>
-          <w:szCs w:val="24"/>
-        </w:rPr>
-        <w:t xml:space="preserve">/upper-case&gt; &lt;value&gt;  </w:t>
-      </w:r>
-      <w:proofErr w:type="spellStart"/>
-      <w:r>
-        <w:rPr>
-          <w:rFonts w:ascii="Calibri" w:hAnsi="Calibri"/>
-          <w:sz w:val="24"/>
-          <w:szCs w:val="24"/>
-        </w:rPr>
-        <w:t>env</w:t>
-      </w:r>
-      <w:proofErr w:type="spellEnd"/>
-      <w:r>
-        <w:rPr>
-          <w:rFonts w:ascii="Calibri" w:hAnsi="Calibri"/>
-          <w:sz w:val="24"/>
-          <w:szCs w:val="24"/>
-        </w:rPr>
-        <w:t xml:space="preserve">  </w:t>
-      </w:r>
-      <w:proofErr w:type="spellStart"/>
-      <w:r>
-        <w:rPr>
-          <w:rFonts w:ascii="Calibri" w:hAnsi="Calibri"/>
-          <w:i/>
-          <w:color w:val="FF0000"/>
-          <w:sz w:val="24"/>
-          <w:szCs w:val="24"/>
-        </w:rPr>
-        <w:t>global_variable</w:t>
-      </w:r>
-      <w:proofErr w:type="spellEnd"/>
-    </w:p>
-    <w:p>
-      <w:pPr>
-        <w:widowControl/>
-        <w:spacing w:after="0" w:line="360" w:lineRule="auto"/>
-        <w:jc w:val="left"/>
-        <w:rPr>
-          <w:rFonts w:ascii="Calibri" w:hAnsi="Calibri"/>
-          <w:sz w:val="24"/>
-          <w:szCs w:val="24"/>
-        </w:rPr>
-      </w:pPr>
-      <w:r>
-        <w:rPr>
-          <w:rFonts w:ascii="Calibri" w:hAnsi="Calibri"/>
-          <w:sz w:val="24"/>
-          <w:szCs w:val="24"/>
-        </w:rPr>
-        <w:t xml:space="preserve">3. </w:t>
-      </w:r>
-      <w:proofErr w:type="gramStart"/>
-      <w:r>
-        <w:rPr>
-          <w:rFonts w:ascii="Calibri" w:hAnsi="Calibri"/>
-          <w:sz w:val="24"/>
-          <w:szCs w:val="24"/>
-        </w:rPr>
-        <w:t>echo</w:t>
-      </w:r>
-      <w:proofErr w:type="gramEnd"/>
-      <w:r>
-        <w:rPr>
-          <w:rFonts w:ascii="Calibri" w:hAnsi="Calibri"/>
-          <w:sz w:val="24"/>
-          <w:szCs w:val="24"/>
-        </w:rPr>
-        <w:t xml:space="preserve"> $xx  unset &lt;</w:t>
-      </w:r>
-      <w:proofErr w:type="spellStart"/>
-      <w:r>
-        <w:rPr>
-          <w:rFonts w:ascii="Calibri" w:hAnsi="Calibri"/>
-          <w:sz w:val="24"/>
-          <w:szCs w:val="24"/>
-        </w:rPr>
-        <w:t>var</w:t>
-      </w:r>
-      <w:proofErr w:type="spellEnd"/>
-      <w:r>
-        <w:rPr>
-          <w:rFonts w:ascii="Calibri" w:hAnsi="Calibri"/>
-          <w:sz w:val="24"/>
-          <w:szCs w:val="24"/>
-        </w:rPr>
-        <w:t>&gt;</w:t>
-      </w:r>
-    </w:p>
-    <w:p>
-      <w:pPr>
-        <w:widowControl/>
-        <w:spacing w:after="0" w:line="360" w:lineRule="auto"/>
-        <w:jc w:val="left"/>
-        <w:rPr>
-          <w:rFonts w:ascii="Calibri" w:hAnsi="Calibri"/>
-          <w:sz w:val="24"/>
-          <w:szCs w:val="24"/>
-        </w:rPr>
-      </w:pPr>
-      <w:r>
-        <w:rPr>
-          <w:rFonts w:ascii="Calibri" w:hAnsi="Calibri"/>
-          <w:sz w:val="24"/>
-          <w:szCs w:val="24"/>
-        </w:rPr>
-        <w:t>4. /</w:t>
-      </w:r>
-      <w:proofErr w:type="spellStart"/>
-      <w:r>
-        <w:rPr>
-          <w:rFonts w:ascii="Calibri" w:hAnsi="Calibri"/>
-          <w:sz w:val="24"/>
-          <w:szCs w:val="24"/>
-        </w:rPr>
-        <w:t>etc</w:t>
-      </w:r>
-      <w:proofErr w:type="spellEnd"/>
-      <w:r>
-        <w:rPr>
-          <w:rFonts w:ascii="Calibri" w:hAnsi="Calibri"/>
-          <w:sz w:val="24"/>
-          <w:szCs w:val="24"/>
-        </w:rPr>
-        <w:t>/</w:t>
-      </w:r>
-      <w:proofErr w:type="gramStart"/>
-      <w:r>
-        <w:rPr>
-          <w:rFonts w:ascii="Calibri" w:hAnsi="Calibri"/>
-          <w:sz w:val="24"/>
-          <w:szCs w:val="24"/>
-        </w:rPr>
-        <w:t>profile  /</w:t>
-      </w:r>
-      <w:proofErr w:type="gramEnd"/>
-      <w:r>
-        <w:rPr>
-          <w:rFonts w:ascii="Calibri" w:hAnsi="Calibri"/>
-          <w:sz w:val="24"/>
-          <w:szCs w:val="24"/>
-        </w:rPr>
-        <w:t>home/xx/.profile  source /xx/xx</w:t>
-      </w:r>
-    </w:p>
-    <w:p>
-      <w:pPr>
-        <w:widowControl/>
-        <w:spacing w:after="0" w:line="360" w:lineRule="auto"/>
-        <w:jc w:val="left"/>
-        <w:rPr>
-          <w:rFonts w:ascii="Calibri" w:hAnsi="Calibri"/>
-          <w:sz w:val="24"/>
-          <w:szCs w:val="24"/>
-        </w:rPr>
-      </w:pPr>
-      <w:r>
-        <w:rPr>
-          <w:rFonts w:ascii="Calibri" w:hAnsi="Calibri"/>
-          <w:sz w:val="24"/>
-          <w:szCs w:val="24"/>
-        </w:rPr>
-        <w:t>5. alias</w:t>
-      </w:r>
-      <w:r>
-        <w:rPr>
-          <w:rFonts w:ascii="Calibri" w:hAnsi="Calibri"/>
-          <w:sz w:val="24"/>
-          <w:szCs w:val="24"/>
-        </w:rPr>
-        <w:t xml:space="preserve">  </w:t>
-      </w:r>
-    </w:p>
-    <w:p>
-      <w:pPr>
-        <w:widowControl/>
-        <w:spacing w:after="0" w:line="360" w:lineRule="auto"/>
-        <w:jc w:val="left"/>
-        <w:rPr>
-          <w:rFonts w:ascii="Calibri" w:hAnsi="Calibri"/>
-          <w:sz w:val="24"/>
-          <w:szCs w:val="24"/>
-        </w:rPr>
-      </w:pPr>
     </w:p>
     <w:sectPr>
       <w:pgSz w:w="11906" w:h="16838"/>

--- a/integration/network/archive/command.docx
+++ b/integration/network/archive/command.docx
@@ -4861,6 +4861,16 @@
         </w:rPr>
         <w:t xml:space="preserve"> xx -u xx -l xx </w:t>
       </w:r>
+      <w:r>
+        <w:rPr>
+          <w:rFonts w:ascii="Calibri" w:hAnsi="Calibri"/>
+          <w:sz w:val="24"/>
+          <w:szCs w:val="24"/>
+        </w:rPr>
+        <w:t xml:space="preserve">-d xx </w:t>
+      </w:r>
+      <w:bookmarkStart w:id="0" w:name="_GoBack"/>
+      <w:bookmarkEnd w:id="0"/>
       <w:proofErr w:type="spellStart"/>
       <w:r>
         <w:rPr>
@@ -6069,6 +6079,7 @@
           <w:sz w:val="24"/>
           <w:szCs w:val="24"/>
         </w:rPr>
+        <w:lastRenderedPageBreak/>
         <w:t>6</w:t>
       </w:r>
       <w:r>
@@ -6184,7 +6195,6 @@
           <w:sz w:val="24"/>
           <w:szCs w:val="24"/>
         </w:rPr>
-        <w:lastRenderedPageBreak/>
         <w:t>7.</w:t>
       </w:r>
       <w:r>
@@ -7488,6 +7498,7 @@
           <w:sz w:val="24"/>
           <w:szCs w:val="24"/>
         </w:rPr>
+        <w:lastRenderedPageBreak/>
         <w:t>windows:\\</w:t>
       </w:r>
       <w:proofErr w:type="spellStart"/>
@@ -7508,8 +7519,6 @@
         </w:rPr>
         <w:t>-host\Shared Folders\share-name</w:t>
       </w:r>
-      <w:bookmarkStart w:id="0" w:name="_GoBack"/>
-      <w:bookmarkEnd w:id="0"/>
     </w:p>
     <w:sectPr>
       <w:pgSz w:w="11906" w:h="16838"/>

--- a/integration/network/archive/command.docx
+++ b/integration/network/archive/command.docx
@@ -4869,319 +4869,2224 @@
         </w:rPr>
         <w:t xml:space="preserve">-d xx </w:t>
       </w:r>
+      <w:proofErr w:type="spellStart"/>
+      <w:r>
+        <w:rPr>
+          <w:rFonts w:ascii="Calibri" w:hAnsi="Calibri"/>
+          <w:sz w:val="24"/>
+          <w:szCs w:val="24"/>
+        </w:rPr>
+        <w:t>xx</w:t>
+      </w:r>
+      <w:proofErr w:type="spellEnd"/>
+      <w:r>
+        <w:rPr>
+          <w:rFonts w:ascii="Calibri" w:hAnsi="Calibri"/>
+          <w:sz w:val="24"/>
+          <w:szCs w:val="24"/>
+        </w:rPr>
+        <w:t xml:space="preserve">  </w:t>
+      </w:r>
+      <w:proofErr w:type="spellStart"/>
+      <w:r>
+        <w:rPr>
+          <w:rFonts w:ascii="Calibri" w:hAnsi="Calibri"/>
+          <w:sz w:val="24"/>
+          <w:szCs w:val="24"/>
+        </w:rPr>
+        <w:t>passwd</w:t>
+      </w:r>
+      <w:proofErr w:type="spellEnd"/>
+      <w:r>
+        <w:rPr>
+          <w:rFonts w:ascii="Calibri" w:hAnsi="Calibri"/>
+          <w:sz w:val="24"/>
+          <w:szCs w:val="24"/>
+        </w:rPr>
+        <w:t xml:space="preserve"> </w:t>
+      </w:r>
+      <w:r>
+        <w:rPr>
+          <w:rFonts w:ascii="Calibri" w:hAnsi="Calibri"/>
+          <w:sz w:val="24"/>
+          <w:szCs w:val="24"/>
+        </w:rPr>
+        <w:t xml:space="preserve">xx  </w:t>
+      </w:r>
+      <w:r>
+        <w:rPr>
+          <w:rFonts w:ascii="Calibri" w:hAnsi="Calibri"/>
+          <w:sz w:val="24"/>
+          <w:szCs w:val="24"/>
+        </w:rPr>
+        <w:t>id</w:t>
+      </w:r>
+      <w:r>
+        <w:rPr>
+          <w:rFonts w:ascii="Calibri" w:hAnsi="Calibri"/>
+          <w:sz w:val="24"/>
+          <w:szCs w:val="24"/>
+        </w:rPr>
+        <w:t xml:space="preserve"> xx</w:t>
+      </w:r>
+      <w:r>
+        <w:rPr>
+          <w:rFonts w:ascii="Calibri" w:hAnsi="Calibri"/>
+          <w:sz w:val="24"/>
+          <w:szCs w:val="24"/>
+        </w:rPr>
+        <w:t xml:space="preserve">  </w:t>
+      </w:r>
+      <w:proofErr w:type="spellStart"/>
+      <w:r>
+        <w:rPr>
+          <w:rFonts w:ascii="Calibri" w:hAnsi="Calibri"/>
+          <w:sz w:val="24"/>
+          <w:szCs w:val="24"/>
+        </w:rPr>
+        <w:t>groupmod</w:t>
+      </w:r>
+      <w:proofErr w:type="spellEnd"/>
+      <w:r>
+        <w:rPr>
+          <w:rFonts w:ascii="Calibri" w:hAnsi="Calibri"/>
+          <w:sz w:val="24"/>
+          <w:szCs w:val="24"/>
+        </w:rPr>
+        <w:t xml:space="preserve"> -g xx -n xx </w:t>
+      </w:r>
+      <w:proofErr w:type="spellStart"/>
+      <w:r>
+        <w:rPr>
+          <w:rFonts w:ascii="Calibri" w:hAnsi="Calibri"/>
+          <w:sz w:val="24"/>
+          <w:szCs w:val="24"/>
+        </w:rPr>
+        <w:t>xx</w:t>
+      </w:r>
+      <w:proofErr w:type="spellEnd"/>
+      <w:r>
+        <w:rPr>
+          <w:rFonts w:ascii="Calibri" w:hAnsi="Calibri"/>
+          <w:sz w:val="24"/>
+          <w:szCs w:val="24"/>
+        </w:rPr>
+        <w:t xml:space="preserve">  </w:t>
+      </w:r>
+      <w:proofErr w:type="spellStart"/>
+      <w:r>
+        <w:rPr>
+          <w:rFonts w:ascii="Calibri" w:hAnsi="Calibri"/>
+          <w:sz w:val="24"/>
+          <w:szCs w:val="24"/>
+        </w:rPr>
+        <w:t>userdel</w:t>
+      </w:r>
+      <w:proofErr w:type="spellEnd"/>
+      <w:r>
+        <w:rPr>
+          <w:rFonts w:ascii="Calibri" w:hAnsi="Calibri"/>
+          <w:sz w:val="24"/>
+          <w:szCs w:val="24"/>
+        </w:rPr>
+        <w:t xml:space="preserve"> xx  </w:t>
+      </w:r>
+      <w:proofErr w:type="spellStart"/>
+      <w:r>
+        <w:rPr>
+          <w:rFonts w:ascii="Calibri" w:hAnsi="Calibri"/>
+          <w:sz w:val="24"/>
+          <w:szCs w:val="24"/>
+        </w:rPr>
+        <w:t>groupdel</w:t>
+      </w:r>
+      <w:proofErr w:type="spellEnd"/>
+      <w:r>
+        <w:rPr>
+          <w:rFonts w:ascii="Calibri" w:hAnsi="Calibri"/>
+          <w:sz w:val="24"/>
+          <w:szCs w:val="24"/>
+        </w:rPr>
+        <w:t xml:space="preserve"> xx  </w:t>
+      </w:r>
+      <w:proofErr w:type="spellStart"/>
+      <w:r>
+        <w:rPr>
+          <w:rFonts w:ascii="Calibri" w:hAnsi="Calibri"/>
+          <w:sz w:val="24"/>
+          <w:szCs w:val="24"/>
+        </w:rPr>
+        <w:t>chown</w:t>
+      </w:r>
+      <w:proofErr w:type="spellEnd"/>
+      <w:r>
+        <w:rPr>
+          <w:rFonts w:ascii="Calibri" w:hAnsi="Calibri"/>
+          <w:sz w:val="24"/>
+          <w:szCs w:val="24"/>
+        </w:rPr>
+        <w:t xml:space="preserve">  </w:t>
+      </w:r>
+      <w:proofErr w:type="spellStart"/>
+      <w:r>
+        <w:rPr>
+          <w:rFonts w:ascii="Calibri" w:hAnsi="Calibri"/>
+          <w:sz w:val="24"/>
+          <w:szCs w:val="24"/>
+        </w:rPr>
+        <w:t>chgrp</w:t>
+      </w:r>
+      <w:proofErr w:type="spellEnd"/>
+    </w:p>
+    <w:p>
+      <w:pPr>
+        <w:spacing w:after="0" w:line="360" w:lineRule="auto"/>
+        <w:jc w:val="left"/>
+        <w:rPr>
+          <w:rFonts w:ascii="Calibri" w:hAnsi="Calibri"/>
+          <w:sz w:val="24"/>
+          <w:szCs w:val="24"/>
+        </w:rPr>
+      </w:pPr>
+      <w:r>
+        <w:rPr>
+          <w:rFonts w:ascii="Calibri" w:hAnsi="Calibri"/>
+          <w:sz w:val="24"/>
+          <w:szCs w:val="24"/>
+        </w:rPr>
+        <w:t>3.</w:t>
+      </w:r>
+      <w:r>
+        <w:rPr>
+          <w:rFonts w:ascii="Calibri" w:hAnsi="Calibri"/>
+          <w:sz w:val="24"/>
+          <w:szCs w:val="24"/>
+        </w:rPr>
+        <w:t xml:space="preserve">grep xx </w:t>
+      </w:r>
+      <w:r>
+        <w:rPr>
+          <w:rFonts w:ascii="Calibri" w:hAnsi="Calibri"/>
+          <w:sz w:val="24"/>
+          <w:szCs w:val="24"/>
+        </w:rPr>
+        <w:t>/</w:t>
+      </w:r>
+      <w:proofErr w:type="spellStart"/>
+      <w:r>
+        <w:rPr>
+          <w:rFonts w:ascii="Calibri" w:hAnsi="Calibri"/>
+          <w:sz w:val="24"/>
+          <w:szCs w:val="24"/>
+        </w:rPr>
+        <w:t>etc</w:t>
+      </w:r>
+      <w:proofErr w:type="spellEnd"/>
+      <w:r>
+        <w:rPr>
+          <w:rFonts w:ascii="Calibri" w:hAnsi="Calibri"/>
+          <w:sz w:val="24"/>
+          <w:szCs w:val="24"/>
+        </w:rPr>
+        <w:t>/</w:t>
+      </w:r>
+      <w:proofErr w:type="spellStart"/>
+      <w:r>
+        <w:rPr>
+          <w:rFonts w:ascii="Calibri" w:hAnsi="Calibri"/>
+          <w:sz w:val="24"/>
+          <w:szCs w:val="24"/>
+        </w:rPr>
+        <w:t>passwd</w:t>
+      </w:r>
+      <w:proofErr w:type="spellEnd"/>
+      <w:r>
+        <w:rPr>
+          <w:rFonts w:ascii="Calibri" w:hAnsi="Calibri"/>
+          <w:sz w:val="24"/>
+          <w:szCs w:val="24"/>
+        </w:rPr>
+        <w:t xml:space="preserve">  </w:t>
+      </w:r>
+      <w:proofErr w:type="spellStart"/>
+      <w:r>
+        <w:rPr>
+          <w:rFonts w:ascii="Calibri" w:hAnsi="Calibri"/>
+          <w:sz w:val="24"/>
+          <w:szCs w:val="24"/>
+        </w:rPr>
+        <w:t>grep</w:t>
+      </w:r>
+      <w:proofErr w:type="spellEnd"/>
+      <w:r>
+        <w:rPr>
+          <w:rFonts w:ascii="Calibri" w:hAnsi="Calibri"/>
+          <w:sz w:val="24"/>
+          <w:szCs w:val="24"/>
+        </w:rPr>
+        <w:t xml:space="preserve"> xx </w:t>
+      </w:r>
+      <w:r>
+        <w:rPr>
+          <w:rFonts w:ascii="Calibri" w:hAnsi="Calibri"/>
+          <w:sz w:val="24"/>
+          <w:szCs w:val="24"/>
+        </w:rPr>
+        <w:t>/</w:t>
+      </w:r>
+      <w:proofErr w:type="spellStart"/>
+      <w:r>
+        <w:rPr>
+          <w:rFonts w:ascii="Calibri" w:hAnsi="Calibri"/>
+          <w:sz w:val="24"/>
+          <w:szCs w:val="24"/>
+        </w:rPr>
+        <w:t>etc</w:t>
+      </w:r>
+      <w:proofErr w:type="spellEnd"/>
+      <w:r>
+        <w:rPr>
+          <w:rFonts w:ascii="Calibri" w:hAnsi="Calibri"/>
+          <w:sz w:val="24"/>
+          <w:szCs w:val="24"/>
+        </w:rPr>
+        <w:t>/group  /</w:t>
+      </w:r>
+      <w:proofErr w:type="spellStart"/>
+      <w:r>
+        <w:rPr>
+          <w:rFonts w:ascii="Calibri" w:hAnsi="Calibri"/>
+          <w:sz w:val="24"/>
+          <w:szCs w:val="24"/>
+        </w:rPr>
+        <w:t>etc</w:t>
+      </w:r>
+      <w:proofErr w:type="spellEnd"/>
+      <w:r>
+        <w:rPr>
+          <w:rFonts w:ascii="Calibri" w:hAnsi="Calibri"/>
+          <w:sz w:val="24"/>
+          <w:szCs w:val="24"/>
+        </w:rPr>
+        <w:t>/</w:t>
+      </w:r>
+      <w:proofErr w:type="spellStart"/>
+      <w:r>
+        <w:rPr>
+          <w:rFonts w:ascii="Calibri" w:hAnsi="Calibri"/>
+          <w:sz w:val="24"/>
+          <w:szCs w:val="24"/>
+        </w:rPr>
+        <w:t>sudoers</w:t>
+      </w:r>
+      <w:proofErr w:type="spellEnd"/>
+    </w:p>
+    <w:p>
+      <w:pPr>
+        <w:spacing w:after="0" w:line="360" w:lineRule="auto"/>
+        <w:jc w:val="left"/>
+        <w:rPr>
+          <w:rFonts w:ascii="Calibri" w:hAnsi="Calibri"/>
+          <w:b/>
+          <w:bCs/>
+          <w:sz w:val="24"/>
+          <w:szCs w:val="24"/>
+        </w:rPr>
+      </w:pPr>
+      <w:r>
+        <w:rPr>
+          <w:rFonts w:ascii="Calibri" w:hAnsi="Calibri"/>
+          <w:b/>
+          <w:bCs/>
+          <w:sz w:val="24"/>
+          <w:szCs w:val="24"/>
+        </w:rPr>
+        <w:t>system</w:t>
+      </w:r>
+    </w:p>
+    <w:p>
+      <w:pPr>
+        <w:spacing w:after="0" w:line="360" w:lineRule="auto"/>
+        <w:jc w:val="left"/>
+        <w:rPr>
+          <w:rFonts w:ascii="Calibri" w:hAnsi="Calibri"/>
+          <w:sz w:val="24"/>
+          <w:szCs w:val="24"/>
+        </w:rPr>
+      </w:pPr>
+      <w:r>
+        <w:rPr>
+          <w:rFonts w:ascii="Calibri" w:hAnsi="Calibri"/>
+          <w:sz w:val="24"/>
+          <w:szCs w:val="24"/>
+        </w:rPr>
+        <w:t xml:space="preserve">1.uname -r  </w:t>
+      </w:r>
+      <w:proofErr w:type="spellStart"/>
+      <w:r>
+        <w:rPr>
+          <w:rFonts w:ascii="Calibri" w:hAnsi="Calibri"/>
+          <w:sz w:val="24"/>
+          <w:szCs w:val="24"/>
+        </w:rPr>
+        <w:t>uname</w:t>
+      </w:r>
+      <w:proofErr w:type="spellEnd"/>
+      <w:r>
+        <w:rPr>
+          <w:rFonts w:ascii="Calibri" w:hAnsi="Calibri"/>
+          <w:sz w:val="24"/>
+          <w:szCs w:val="24"/>
+        </w:rPr>
+        <w:t xml:space="preserve"> -a  hostname  uptime  free  </w:t>
+      </w:r>
+      <w:proofErr w:type="spellStart"/>
+      <w:r>
+        <w:rPr>
+          <w:rFonts w:ascii="Calibri" w:hAnsi="Calibri"/>
+          <w:sz w:val="24"/>
+          <w:szCs w:val="24"/>
+        </w:rPr>
+        <w:t>dmesg</w:t>
+      </w:r>
+      <w:proofErr w:type="spellEnd"/>
+      <w:r>
+        <w:rPr>
+          <w:rFonts w:ascii="Calibri" w:hAnsi="Calibri"/>
+          <w:sz w:val="24"/>
+          <w:szCs w:val="24"/>
+        </w:rPr>
+        <w:t xml:space="preserve">  </w:t>
+      </w:r>
+      <w:proofErr w:type="spellStart"/>
+      <w:r>
+        <w:rPr>
+          <w:rFonts w:ascii="Calibri" w:hAnsi="Calibri"/>
+          <w:sz w:val="24"/>
+          <w:szCs w:val="24"/>
+        </w:rPr>
+        <w:t>vmstat</w:t>
+      </w:r>
+      <w:proofErr w:type="spellEnd"/>
+      <w:r>
+        <w:rPr>
+          <w:rFonts w:ascii="Calibri" w:hAnsi="Calibri"/>
+          <w:sz w:val="24"/>
+          <w:szCs w:val="24"/>
+        </w:rPr>
+        <w:t xml:space="preserve">  </w:t>
+      </w:r>
+      <w:proofErr w:type="spellStart"/>
+      <w:r>
+        <w:rPr>
+          <w:rFonts w:ascii="Calibri" w:hAnsi="Calibri"/>
+          <w:sz w:val="24"/>
+          <w:szCs w:val="24"/>
+        </w:rPr>
+        <w:t>lspci</w:t>
+      </w:r>
+      <w:proofErr w:type="spellEnd"/>
+      <w:r>
+        <w:rPr>
+          <w:rFonts w:ascii="Calibri" w:hAnsi="Calibri"/>
+          <w:sz w:val="24"/>
+          <w:szCs w:val="24"/>
+        </w:rPr>
+        <w:t xml:space="preserve">  </w:t>
+      </w:r>
+      <w:proofErr w:type="spellStart"/>
+      <w:r>
+        <w:rPr>
+          <w:rFonts w:ascii="Calibri" w:hAnsi="Calibri"/>
+          <w:sz w:val="24"/>
+          <w:szCs w:val="24"/>
+        </w:rPr>
+        <w:t>lsusb</w:t>
+      </w:r>
+      <w:proofErr w:type="spellEnd"/>
+    </w:p>
+    <w:p>
+      <w:pPr>
+        <w:spacing w:after="0" w:line="360" w:lineRule="auto"/>
+        <w:jc w:val="left"/>
+        <w:rPr>
+          <w:rFonts w:ascii="Calibri" w:hAnsi="Calibri"/>
+          <w:sz w:val="24"/>
+          <w:szCs w:val="24"/>
+        </w:rPr>
+      </w:pPr>
+      <w:r>
+        <w:rPr>
+          <w:rFonts w:ascii="Calibri" w:hAnsi="Calibri"/>
+          <w:sz w:val="24"/>
+          <w:szCs w:val="24"/>
+        </w:rPr>
+        <w:t>2./lib/modules/$(</w:t>
+      </w:r>
+      <w:proofErr w:type="spellStart"/>
+      <w:r>
+        <w:rPr>
+          <w:rFonts w:ascii="Calibri" w:hAnsi="Calibri"/>
+          <w:sz w:val="24"/>
+          <w:szCs w:val="24"/>
+        </w:rPr>
+        <w:t>uname</w:t>
+      </w:r>
+      <w:proofErr w:type="spellEnd"/>
+      <w:r>
+        <w:rPr>
+          <w:rFonts w:ascii="Calibri" w:hAnsi="Calibri"/>
+          <w:sz w:val="24"/>
+          <w:szCs w:val="24"/>
+        </w:rPr>
+        <w:t xml:space="preserve"> -r)/</w:t>
+      </w:r>
+      <w:proofErr w:type="spellStart"/>
+      <w:r>
+        <w:rPr>
+          <w:rFonts w:ascii="Calibri" w:hAnsi="Calibri"/>
+          <w:sz w:val="24"/>
+          <w:szCs w:val="24"/>
+        </w:rPr>
+        <w:t>modules.dep</w:t>
+      </w:r>
+      <w:proofErr w:type="spellEnd"/>
+      <w:r>
+        <w:rPr>
+          <w:rFonts w:ascii="Calibri" w:hAnsi="Calibri"/>
+          <w:sz w:val="24"/>
+          <w:szCs w:val="24"/>
+        </w:rPr>
+        <w:t xml:space="preserve">  /lib/modules/$(</w:t>
+      </w:r>
+      <w:proofErr w:type="spellStart"/>
+      <w:r>
+        <w:rPr>
+          <w:rFonts w:ascii="Calibri" w:hAnsi="Calibri"/>
+          <w:sz w:val="24"/>
+          <w:szCs w:val="24"/>
+        </w:rPr>
+        <w:t>uname</w:t>
+      </w:r>
+      <w:proofErr w:type="spellEnd"/>
+      <w:r>
+        <w:rPr>
+          <w:rFonts w:ascii="Calibri" w:hAnsi="Calibri"/>
+          <w:sz w:val="24"/>
+          <w:szCs w:val="24"/>
+        </w:rPr>
+        <w:t xml:space="preserve"> -r)/kernel/</w:t>
+      </w:r>
+      <w:proofErr w:type="spellStart"/>
+      <w:r>
+        <w:rPr>
+          <w:rFonts w:ascii="Calibri" w:hAnsi="Calibri"/>
+          <w:sz w:val="24"/>
+          <w:szCs w:val="24"/>
+        </w:rPr>
+        <w:t>xx.ko</w:t>
+      </w:r>
+      <w:proofErr w:type="spellEnd"/>
+      <w:r>
+        <w:rPr>
+          <w:rFonts w:ascii="Calibri" w:hAnsi="Calibri"/>
+          <w:sz w:val="24"/>
+          <w:szCs w:val="24"/>
+        </w:rPr>
+        <w:t xml:space="preserve">  </w:t>
+      </w:r>
+      <w:proofErr w:type="spellStart"/>
+      <w:r>
+        <w:rPr>
+          <w:rFonts w:ascii="Calibri" w:hAnsi="Calibri"/>
+          <w:sz w:val="24"/>
+          <w:szCs w:val="24"/>
+        </w:rPr>
+        <w:t>depmod</w:t>
+      </w:r>
+      <w:proofErr w:type="spellEnd"/>
+      <w:r>
+        <w:rPr>
+          <w:rFonts w:ascii="Calibri" w:hAnsi="Calibri"/>
+          <w:sz w:val="24"/>
+          <w:szCs w:val="24"/>
+        </w:rPr>
+        <w:t xml:space="preserve">  </w:t>
+      </w:r>
+      <w:proofErr w:type="spellStart"/>
+      <w:r>
+        <w:rPr>
+          <w:rFonts w:ascii="Calibri" w:hAnsi="Calibri"/>
+          <w:sz w:val="24"/>
+          <w:szCs w:val="24"/>
+        </w:rPr>
+        <w:t>lsmod</w:t>
+      </w:r>
+      <w:proofErr w:type="spellEnd"/>
+      <w:r>
+        <w:rPr>
+          <w:rFonts w:ascii="Calibri" w:hAnsi="Calibri"/>
+          <w:sz w:val="24"/>
+          <w:szCs w:val="24"/>
+        </w:rPr>
+        <w:t xml:space="preserve">  </w:t>
+      </w:r>
+      <w:proofErr w:type="spellStart"/>
+      <w:r>
+        <w:rPr>
+          <w:rFonts w:ascii="Calibri" w:hAnsi="Calibri"/>
+          <w:sz w:val="24"/>
+          <w:szCs w:val="24"/>
+        </w:rPr>
+        <w:t>modinfo</w:t>
+      </w:r>
+      <w:proofErr w:type="spellEnd"/>
+      <w:r>
+        <w:rPr>
+          <w:rFonts w:ascii="Calibri" w:hAnsi="Calibri"/>
+          <w:sz w:val="24"/>
+          <w:szCs w:val="24"/>
+        </w:rPr>
+        <w:t xml:space="preserve"> </w:t>
+      </w:r>
+      <w:proofErr w:type="spellStart"/>
+      <w:r>
+        <w:rPr>
+          <w:rFonts w:ascii="Calibri" w:hAnsi="Calibri"/>
+          <w:sz w:val="24"/>
+          <w:szCs w:val="24"/>
+        </w:rPr>
+        <w:t>mod_name</w:t>
+      </w:r>
+      <w:proofErr w:type="spellEnd"/>
+      <w:r>
+        <w:rPr>
+          <w:rFonts w:ascii="Calibri" w:hAnsi="Calibri"/>
+          <w:sz w:val="24"/>
+          <w:szCs w:val="24"/>
+        </w:rPr>
+        <w:t xml:space="preserve">  </w:t>
+      </w:r>
+      <w:proofErr w:type="spellStart"/>
+      <w:r>
+        <w:rPr>
+          <w:rFonts w:ascii="Calibri" w:hAnsi="Calibri"/>
+          <w:sz w:val="24"/>
+          <w:szCs w:val="24"/>
+        </w:rPr>
+        <w:t>modprobe</w:t>
+      </w:r>
+      <w:proofErr w:type="spellEnd"/>
+      <w:r>
+        <w:rPr>
+          <w:rFonts w:ascii="Calibri" w:hAnsi="Calibri"/>
+          <w:sz w:val="24"/>
+          <w:szCs w:val="24"/>
+        </w:rPr>
+        <w:t xml:space="preserve"> </w:t>
+      </w:r>
+      <w:proofErr w:type="spellStart"/>
+      <w:r>
+        <w:rPr>
+          <w:rFonts w:ascii="Calibri" w:hAnsi="Calibri"/>
+          <w:sz w:val="24"/>
+          <w:szCs w:val="24"/>
+        </w:rPr>
+        <w:t>mod_name</w:t>
+      </w:r>
+      <w:proofErr w:type="spellEnd"/>
+      <w:r>
+        <w:rPr>
+          <w:rFonts w:ascii="Calibri" w:hAnsi="Calibri"/>
+          <w:sz w:val="24"/>
+          <w:szCs w:val="24"/>
+        </w:rPr>
+        <w:t xml:space="preserve">  </w:t>
+      </w:r>
+      <w:proofErr w:type="spellStart"/>
+      <w:r>
+        <w:rPr>
+          <w:rFonts w:ascii="Calibri" w:hAnsi="Calibri"/>
+          <w:sz w:val="24"/>
+          <w:szCs w:val="24"/>
+        </w:rPr>
+        <w:t>modprobe</w:t>
+      </w:r>
+      <w:proofErr w:type="spellEnd"/>
+      <w:r>
+        <w:rPr>
+          <w:rFonts w:ascii="Calibri" w:hAnsi="Calibri"/>
+          <w:sz w:val="24"/>
+          <w:szCs w:val="24"/>
+        </w:rPr>
+        <w:t xml:space="preserve"> -r </w:t>
+      </w:r>
+      <w:proofErr w:type="spellStart"/>
+      <w:r>
+        <w:rPr>
+          <w:rFonts w:ascii="Calibri" w:hAnsi="Calibri"/>
+          <w:sz w:val="24"/>
+          <w:szCs w:val="24"/>
+        </w:rPr>
+        <w:t>mod_name</w:t>
+      </w:r>
+      <w:proofErr w:type="spellEnd"/>
+    </w:p>
+    <w:p>
+      <w:pPr>
+        <w:spacing w:after="0" w:line="360" w:lineRule="auto"/>
+        <w:jc w:val="left"/>
+        <w:rPr>
+          <w:rFonts w:ascii="Calibri" w:hAnsi="Calibri"/>
+          <w:sz w:val="24"/>
+          <w:szCs w:val="24"/>
+        </w:rPr>
+      </w:pPr>
+      <w:r>
+        <w:rPr>
+          <w:rFonts w:ascii="Calibri" w:hAnsi="Calibri"/>
+          <w:sz w:val="24"/>
+          <w:szCs w:val="24"/>
+        </w:rPr>
+        <w:t xml:space="preserve">3.watch </w:t>
+      </w:r>
+      <w:proofErr w:type="spellStart"/>
+      <w:r>
+        <w:rPr>
+          <w:rFonts w:ascii="Calibri" w:hAnsi="Calibri"/>
+          <w:sz w:val="24"/>
+          <w:szCs w:val="24"/>
+        </w:rPr>
+        <w:t>ntpq</w:t>
+      </w:r>
+      <w:proofErr w:type="spellEnd"/>
+      <w:r>
+        <w:rPr>
+          <w:rFonts w:ascii="Calibri" w:hAnsi="Calibri"/>
+          <w:sz w:val="24"/>
+          <w:szCs w:val="24"/>
+        </w:rPr>
+        <w:t xml:space="preserve"> </w:t>
+      </w:r>
+      <w:r>
+        <w:rPr>
+          <w:rFonts w:ascii="Calibri" w:hAnsi="Calibri"/>
+          <w:sz w:val="24"/>
+          <w:szCs w:val="24"/>
+        </w:rPr>
+        <w:t>–</w:t>
+      </w:r>
+      <w:r>
+        <w:rPr>
+          <w:rFonts w:ascii="Calibri" w:hAnsi="Calibri"/>
+          <w:sz w:val="24"/>
+          <w:szCs w:val="24"/>
+        </w:rPr>
+        <w:t>p</w:t>
+      </w:r>
+    </w:p>
+    <w:p>
+      <w:pPr>
+        <w:spacing w:after="0" w:line="360" w:lineRule="auto"/>
+        <w:jc w:val="left"/>
+        <w:rPr>
+          <w:rFonts w:ascii="Calibri" w:hAnsi="Calibri"/>
+          <w:sz w:val="24"/>
+          <w:szCs w:val="24"/>
+        </w:rPr>
+      </w:pPr>
+      <w:r>
+        <w:rPr>
+          <w:rFonts w:ascii="Calibri" w:hAnsi="Calibri"/>
+          <w:sz w:val="24"/>
+          <w:szCs w:val="24"/>
+        </w:rPr>
+        <w:t>4./</w:t>
+      </w:r>
+      <w:proofErr w:type="spellStart"/>
+      <w:r>
+        <w:rPr>
+          <w:rFonts w:ascii="Calibri" w:hAnsi="Calibri"/>
+          <w:sz w:val="24"/>
+          <w:szCs w:val="24"/>
+        </w:rPr>
+        <w:t>etc</w:t>
+      </w:r>
+      <w:proofErr w:type="spellEnd"/>
+      <w:r>
+        <w:rPr>
+          <w:rFonts w:ascii="Calibri" w:hAnsi="Calibri"/>
+          <w:sz w:val="24"/>
+          <w:szCs w:val="24"/>
+        </w:rPr>
+        <w:t>/exports</w:t>
+      </w:r>
+      <w:r>
+        <w:rPr>
+          <w:rFonts w:ascii="Calibri" w:hAnsi="Calibri"/>
+          <w:sz w:val="24"/>
+          <w:szCs w:val="24"/>
+        </w:rPr>
+        <w:t xml:space="preserve">  service </w:t>
+      </w:r>
+      <w:proofErr w:type="spellStart"/>
+      <w:r>
+        <w:rPr>
+          <w:rFonts w:ascii="Calibri" w:hAnsi="Calibri"/>
+          <w:sz w:val="24"/>
+          <w:szCs w:val="24"/>
+        </w:rPr>
+        <w:t>rpcbind</w:t>
+      </w:r>
+      <w:proofErr w:type="spellEnd"/>
+      <w:r>
+        <w:rPr>
+          <w:rFonts w:ascii="Calibri" w:hAnsi="Calibri"/>
+          <w:sz w:val="24"/>
+          <w:szCs w:val="24"/>
+        </w:rPr>
+        <w:t xml:space="preserve"> start  service </w:t>
+      </w:r>
+      <w:proofErr w:type="spellStart"/>
+      <w:r>
+        <w:rPr>
+          <w:rFonts w:ascii="Calibri" w:hAnsi="Calibri"/>
+          <w:sz w:val="24"/>
+          <w:szCs w:val="24"/>
+        </w:rPr>
+        <w:t>nfsserver</w:t>
+      </w:r>
+      <w:proofErr w:type="spellEnd"/>
+      <w:r>
+        <w:rPr>
+          <w:rFonts w:ascii="Calibri" w:hAnsi="Calibri"/>
+          <w:sz w:val="24"/>
+          <w:szCs w:val="24"/>
+        </w:rPr>
+        <w:t xml:space="preserve"> start  </w:t>
+      </w:r>
+      <w:proofErr w:type="spellStart"/>
+      <w:r>
+        <w:rPr>
+          <w:rFonts w:ascii="Calibri" w:hAnsi="Calibri"/>
+          <w:sz w:val="24"/>
+          <w:szCs w:val="24"/>
+        </w:rPr>
+        <w:t>exportfs</w:t>
+      </w:r>
+      <w:proofErr w:type="spellEnd"/>
+      <w:r>
+        <w:rPr>
+          <w:rFonts w:ascii="Calibri" w:hAnsi="Calibri"/>
+          <w:sz w:val="24"/>
+          <w:szCs w:val="24"/>
+        </w:rPr>
+        <w:t xml:space="preserve"> -</w:t>
+      </w:r>
+      <w:proofErr w:type="spellStart"/>
+      <w:r>
+        <w:rPr>
+          <w:rFonts w:ascii="Calibri" w:hAnsi="Calibri"/>
+          <w:sz w:val="24"/>
+          <w:szCs w:val="24"/>
+        </w:rPr>
+        <w:t>arv</w:t>
+      </w:r>
+      <w:proofErr w:type="spellEnd"/>
+      <w:r>
+        <w:rPr>
+          <w:rFonts w:ascii="Calibri" w:hAnsi="Calibri"/>
+          <w:sz w:val="24"/>
+          <w:szCs w:val="24"/>
+        </w:rPr>
+        <w:t xml:space="preserve">  </w:t>
+      </w:r>
+      <w:proofErr w:type="spellStart"/>
+      <w:r>
+        <w:rPr>
+          <w:rFonts w:ascii="Calibri" w:hAnsi="Calibri"/>
+          <w:sz w:val="24"/>
+          <w:szCs w:val="24"/>
+        </w:rPr>
+        <w:t>exportfs</w:t>
+      </w:r>
+      <w:proofErr w:type="spellEnd"/>
+      <w:r>
+        <w:rPr>
+          <w:rFonts w:ascii="Calibri" w:hAnsi="Calibri"/>
+          <w:sz w:val="24"/>
+          <w:szCs w:val="24"/>
+        </w:rPr>
+        <w:t xml:space="preserve"> -</w:t>
+      </w:r>
+      <w:proofErr w:type="spellStart"/>
+      <w:r>
+        <w:rPr>
+          <w:rFonts w:ascii="Calibri" w:hAnsi="Calibri"/>
+          <w:sz w:val="24"/>
+          <w:szCs w:val="24"/>
+        </w:rPr>
+        <w:t>anv</w:t>
+      </w:r>
+      <w:proofErr w:type="spellEnd"/>
+      <w:r>
+        <w:rPr>
+          <w:rFonts w:ascii="Calibri" w:hAnsi="Calibri"/>
+          <w:sz w:val="24"/>
+          <w:szCs w:val="24"/>
+        </w:rPr>
+        <w:t xml:space="preserve"> </w:t>
+      </w:r>
+      <w:r>
+        <w:rPr>
+          <w:rFonts w:ascii="Calibri" w:hAnsi="Calibri"/>
+          <w:sz w:val="24"/>
+          <w:szCs w:val="24"/>
+        </w:rPr>
+        <w:t xml:space="preserve"> </w:t>
+      </w:r>
+      <w:proofErr w:type="spellStart"/>
+      <w:r>
+        <w:rPr>
+          <w:rFonts w:ascii="Calibri" w:hAnsi="Calibri"/>
+          <w:sz w:val="24"/>
+          <w:szCs w:val="24"/>
+        </w:rPr>
+        <w:t>rpcinfo</w:t>
+      </w:r>
+      <w:proofErr w:type="spellEnd"/>
+      <w:r>
+        <w:rPr>
+          <w:rFonts w:ascii="Calibri" w:hAnsi="Calibri"/>
+          <w:sz w:val="24"/>
+          <w:szCs w:val="24"/>
+        </w:rPr>
+        <w:t xml:space="preserve"> -p  </w:t>
+      </w:r>
+      <w:proofErr w:type="spellStart"/>
+      <w:r>
+        <w:rPr>
+          <w:rFonts w:ascii="Calibri" w:hAnsi="Calibri"/>
+          <w:sz w:val="24"/>
+          <w:szCs w:val="24"/>
+        </w:rPr>
+        <w:t>rpcinfo</w:t>
+      </w:r>
+      <w:proofErr w:type="spellEnd"/>
+      <w:r>
+        <w:rPr>
+          <w:rFonts w:ascii="Calibri" w:hAnsi="Calibri"/>
+          <w:sz w:val="24"/>
+          <w:szCs w:val="24"/>
+        </w:rPr>
+        <w:t xml:space="preserve"> -p &lt;server-IP&gt; </w:t>
+      </w:r>
+      <w:r>
+        <w:rPr>
+          <w:rFonts w:ascii="Calibri" w:hAnsi="Calibri"/>
+          <w:sz w:val="24"/>
+          <w:szCs w:val="24"/>
+        </w:rPr>
+        <w:t xml:space="preserve"> </w:t>
+      </w:r>
+      <w:proofErr w:type="spellStart"/>
+      <w:r>
+        <w:rPr>
+          <w:rFonts w:ascii="Calibri" w:hAnsi="Calibri"/>
+          <w:sz w:val="24"/>
+          <w:szCs w:val="24"/>
+        </w:rPr>
+        <w:t>showmount</w:t>
+      </w:r>
+      <w:proofErr w:type="spellEnd"/>
+      <w:r>
+        <w:rPr>
+          <w:rFonts w:ascii="Calibri" w:hAnsi="Calibri"/>
+          <w:sz w:val="24"/>
+          <w:szCs w:val="24"/>
+        </w:rPr>
+        <w:t xml:space="preserve"> -a  </w:t>
+      </w:r>
+      <w:proofErr w:type="spellStart"/>
+      <w:r>
+        <w:rPr>
+          <w:rFonts w:ascii="Calibri" w:hAnsi="Calibri"/>
+          <w:sz w:val="24"/>
+          <w:szCs w:val="24"/>
+        </w:rPr>
+        <w:t>showmount</w:t>
+      </w:r>
+      <w:proofErr w:type="spellEnd"/>
+      <w:r>
+        <w:rPr>
+          <w:rFonts w:ascii="Calibri" w:hAnsi="Calibri"/>
+          <w:sz w:val="24"/>
+          <w:szCs w:val="24"/>
+        </w:rPr>
+        <w:t xml:space="preserve"> -e  </w:t>
+      </w:r>
+      <w:proofErr w:type="spellStart"/>
+      <w:r>
+        <w:rPr>
+          <w:rFonts w:ascii="Calibri" w:hAnsi="Calibri"/>
+          <w:sz w:val="24"/>
+          <w:szCs w:val="24"/>
+        </w:rPr>
+        <w:t>showmount</w:t>
+      </w:r>
+      <w:proofErr w:type="spellEnd"/>
+      <w:r>
+        <w:rPr>
+          <w:rFonts w:ascii="Calibri" w:hAnsi="Calibri"/>
+          <w:sz w:val="24"/>
+          <w:szCs w:val="24"/>
+        </w:rPr>
+        <w:t xml:space="preserve"> -e &lt;</w:t>
+      </w:r>
+      <w:proofErr w:type="spellStart"/>
+      <w:r>
+        <w:rPr>
+          <w:rFonts w:ascii="Calibri" w:hAnsi="Calibri"/>
+          <w:sz w:val="24"/>
+          <w:szCs w:val="24"/>
+        </w:rPr>
+        <w:t>nfs</w:t>
+      </w:r>
+      <w:proofErr w:type="spellEnd"/>
+      <w:r>
+        <w:rPr>
+          <w:rFonts w:ascii="Calibri" w:hAnsi="Calibri"/>
+          <w:sz w:val="24"/>
+          <w:szCs w:val="24"/>
+        </w:rPr>
+        <w:t>-server-IP&gt;</w:t>
+      </w:r>
+      <w:r>
+        <w:rPr>
+          <w:rFonts w:ascii="Calibri" w:hAnsi="Calibri"/>
+          <w:sz w:val="24"/>
+          <w:szCs w:val="24"/>
+        </w:rPr>
+        <w:t xml:space="preserve">  tail /</w:t>
+      </w:r>
+      <w:proofErr w:type="spellStart"/>
+      <w:r>
+        <w:rPr>
+          <w:rFonts w:ascii="Calibri" w:hAnsi="Calibri"/>
+          <w:sz w:val="24"/>
+          <w:szCs w:val="24"/>
+        </w:rPr>
+        <w:t>var</w:t>
+      </w:r>
+      <w:proofErr w:type="spellEnd"/>
+      <w:r>
+        <w:rPr>
+          <w:rFonts w:ascii="Calibri" w:hAnsi="Calibri"/>
+          <w:sz w:val="24"/>
+          <w:szCs w:val="24"/>
+        </w:rPr>
+        <w:t>/lib/</w:t>
+      </w:r>
+      <w:proofErr w:type="spellStart"/>
+      <w:r>
+        <w:rPr>
+          <w:rFonts w:ascii="Calibri" w:hAnsi="Calibri"/>
+          <w:sz w:val="24"/>
+          <w:szCs w:val="24"/>
+        </w:rPr>
+        <w:t>nfs</w:t>
+      </w:r>
+      <w:proofErr w:type="spellEnd"/>
+      <w:r>
+        <w:rPr>
+          <w:rFonts w:ascii="Calibri" w:hAnsi="Calibri"/>
+          <w:sz w:val="24"/>
+          <w:szCs w:val="24"/>
+        </w:rPr>
+        <w:t>/</w:t>
+      </w:r>
+      <w:proofErr w:type="spellStart"/>
+      <w:r>
+        <w:rPr>
+          <w:rFonts w:ascii="Calibri" w:hAnsi="Calibri"/>
+          <w:sz w:val="24"/>
+          <w:szCs w:val="24"/>
+        </w:rPr>
+        <w:t>etab</w:t>
+      </w:r>
+      <w:proofErr w:type="spellEnd"/>
+      <w:r>
+        <w:rPr>
+          <w:rFonts w:ascii="Calibri" w:hAnsi="Calibri"/>
+          <w:sz w:val="24"/>
+          <w:szCs w:val="24"/>
+        </w:rPr>
+        <w:t xml:space="preserve">  mount -t </w:t>
+      </w:r>
+      <w:proofErr w:type="spellStart"/>
+      <w:r>
+        <w:rPr>
+          <w:rFonts w:ascii="Calibri" w:hAnsi="Calibri"/>
+          <w:sz w:val="24"/>
+          <w:szCs w:val="24"/>
+        </w:rPr>
+        <w:t>nfs</w:t>
+      </w:r>
+      <w:proofErr w:type="spellEnd"/>
+      <w:r>
+        <w:rPr>
+          <w:rFonts w:ascii="Calibri" w:hAnsi="Calibri"/>
+          <w:sz w:val="24"/>
+          <w:szCs w:val="24"/>
+        </w:rPr>
+        <w:t xml:space="preserve"> </w:t>
+      </w:r>
+      <w:proofErr w:type="spellStart"/>
+      <w:r>
+        <w:rPr>
+          <w:rFonts w:ascii="Calibri" w:hAnsi="Calibri"/>
+          <w:sz w:val="24"/>
+          <w:szCs w:val="24"/>
+        </w:rPr>
+        <w:t>xx:x</w:t>
+      </w:r>
+      <w:proofErr w:type="spellEnd"/>
+      <w:r>
+        <w:rPr>
+          <w:rFonts w:ascii="Calibri" w:hAnsi="Calibri"/>
+          <w:sz w:val="24"/>
+          <w:szCs w:val="24"/>
+        </w:rPr>
+        <w:t xml:space="preserve"> xxx</w:t>
+      </w:r>
+    </w:p>
+    <w:p>
+      <w:pPr>
+        <w:spacing w:after="0" w:line="360" w:lineRule="auto"/>
+        <w:jc w:val="left"/>
+        <w:rPr>
+          <w:rFonts w:ascii="Calibri" w:hAnsi="Calibri"/>
+          <w:sz w:val="24"/>
+          <w:szCs w:val="24"/>
+        </w:rPr>
+      </w:pPr>
+      <w:r>
+        <w:rPr>
+          <w:rFonts w:ascii="Calibri" w:hAnsi="Calibri"/>
+          <w:sz w:val="24"/>
+          <w:szCs w:val="24"/>
+        </w:rPr>
+        <w:t>5.fuser -m /</w:t>
+      </w:r>
+      <w:proofErr w:type="spellStart"/>
+      <w:r>
+        <w:rPr>
+          <w:rFonts w:ascii="Calibri" w:hAnsi="Calibri"/>
+          <w:sz w:val="24"/>
+          <w:szCs w:val="24"/>
+        </w:rPr>
+        <w:t>proj</w:t>
+      </w:r>
+      <w:proofErr w:type="spellEnd"/>
+      <w:r>
+        <w:rPr>
+          <w:rFonts w:ascii="Calibri" w:hAnsi="Calibri"/>
+          <w:sz w:val="24"/>
+          <w:szCs w:val="24"/>
+        </w:rPr>
+        <w:t>/</w:t>
+      </w:r>
+      <w:proofErr w:type="spellStart"/>
+      <w:r>
+        <w:rPr>
+          <w:rFonts w:ascii="Calibri" w:hAnsi="Calibri"/>
+          <w:sz w:val="24"/>
+          <w:szCs w:val="24"/>
+        </w:rPr>
+        <w:t>lterbsdailytest</w:t>
+      </w:r>
+      <w:proofErr w:type="spellEnd"/>
+      <w:r>
+        <w:rPr>
+          <w:rFonts w:ascii="Calibri" w:hAnsi="Calibri"/>
+          <w:sz w:val="24"/>
+          <w:szCs w:val="24"/>
+        </w:rPr>
+        <w:t xml:space="preserve">  </w:t>
+      </w:r>
+      <w:proofErr w:type="spellStart"/>
+      <w:r>
+        <w:rPr>
+          <w:rFonts w:ascii="Calibri" w:hAnsi="Calibri"/>
+          <w:sz w:val="24"/>
+          <w:szCs w:val="24"/>
+        </w:rPr>
+        <w:t>umount</w:t>
+      </w:r>
+      <w:proofErr w:type="spellEnd"/>
+      <w:r>
+        <w:rPr>
+          <w:rFonts w:ascii="Calibri" w:hAnsi="Calibri"/>
+          <w:sz w:val="24"/>
+          <w:szCs w:val="24"/>
+        </w:rPr>
+        <w:t xml:space="preserve"> -l/-f /</w:t>
+      </w:r>
+      <w:proofErr w:type="spellStart"/>
+      <w:r>
+        <w:rPr>
+          <w:rFonts w:ascii="Calibri" w:hAnsi="Calibri"/>
+          <w:sz w:val="24"/>
+          <w:szCs w:val="24"/>
+        </w:rPr>
+        <w:t>proj</w:t>
+      </w:r>
+      <w:proofErr w:type="spellEnd"/>
+      <w:r>
+        <w:rPr>
+          <w:rFonts w:ascii="Calibri" w:hAnsi="Calibri"/>
+          <w:sz w:val="24"/>
+          <w:szCs w:val="24"/>
+        </w:rPr>
+        <w:t>/</w:t>
+      </w:r>
+      <w:proofErr w:type="spellStart"/>
+      <w:r>
+        <w:rPr>
+          <w:rFonts w:ascii="Calibri" w:hAnsi="Calibri"/>
+          <w:sz w:val="24"/>
+          <w:szCs w:val="24"/>
+        </w:rPr>
+        <w:t>lterbsdailytest</w:t>
+      </w:r>
+      <w:proofErr w:type="spellEnd"/>
+    </w:p>
+    <w:p>
+      <w:pPr>
+        <w:spacing w:after="0" w:line="360" w:lineRule="auto"/>
+        <w:jc w:val="left"/>
+        <w:rPr>
+          <w:rFonts w:ascii="Calibri" w:hAnsi="Calibri"/>
+          <w:sz w:val="24"/>
+          <w:szCs w:val="24"/>
+        </w:rPr>
+      </w:pPr>
+      <w:r>
+        <w:rPr>
+          <w:rFonts w:ascii="Calibri" w:hAnsi="Calibri"/>
+          <w:sz w:val="24"/>
+          <w:szCs w:val="24"/>
+        </w:rPr>
+        <w:lastRenderedPageBreak/>
+        <w:t>6</w:t>
+      </w:r>
+      <w:r>
+        <w:rPr>
+          <w:rFonts w:ascii="Calibri" w:hAnsi="Calibri"/>
+          <w:sz w:val="24"/>
+          <w:szCs w:val="24"/>
+        </w:rPr>
+        <w:t>. more /</w:t>
+      </w:r>
+      <w:proofErr w:type="spellStart"/>
+      <w:r>
+        <w:rPr>
+          <w:rFonts w:ascii="Calibri" w:hAnsi="Calibri"/>
+          <w:sz w:val="24"/>
+          <w:szCs w:val="24"/>
+        </w:rPr>
+        <w:t>proc</w:t>
+      </w:r>
+      <w:proofErr w:type="spellEnd"/>
+      <w:r>
+        <w:rPr>
+          <w:rFonts w:ascii="Calibri" w:hAnsi="Calibri"/>
+          <w:sz w:val="24"/>
+          <w:szCs w:val="24"/>
+        </w:rPr>
+        <w:t>/</w:t>
+      </w:r>
+      <w:proofErr w:type="spellStart"/>
+      <w:r>
+        <w:rPr>
+          <w:rFonts w:ascii="Calibri" w:hAnsi="Calibri"/>
+          <w:sz w:val="24"/>
+          <w:szCs w:val="24"/>
+        </w:rPr>
+        <w:t>cpuinfo</w:t>
+      </w:r>
+      <w:proofErr w:type="spellEnd"/>
+      <w:r>
+        <w:rPr>
+          <w:rFonts w:ascii="Calibri" w:hAnsi="Calibri"/>
+          <w:sz w:val="24"/>
+          <w:szCs w:val="24"/>
+        </w:rPr>
+        <w:t xml:space="preserve"> | </w:t>
+      </w:r>
+      <w:proofErr w:type="spellStart"/>
+      <w:r>
+        <w:rPr>
+          <w:rFonts w:ascii="Calibri" w:hAnsi="Calibri"/>
+          <w:sz w:val="24"/>
+          <w:szCs w:val="24"/>
+        </w:rPr>
+        <w:t>grep</w:t>
+      </w:r>
+      <w:proofErr w:type="spellEnd"/>
+      <w:r>
+        <w:rPr>
+          <w:rFonts w:ascii="Calibri" w:hAnsi="Calibri"/>
+          <w:sz w:val="24"/>
+          <w:szCs w:val="24"/>
+        </w:rPr>
+        <w:t xml:space="preserve"> processor | </w:t>
+      </w:r>
+      <w:proofErr w:type="spellStart"/>
+      <w:r>
+        <w:rPr>
+          <w:rFonts w:ascii="Calibri" w:hAnsi="Calibri"/>
+          <w:sz w:val="24"/>
+          <w:szCs w:val="24"/>
+        </w:rPr>
+        <w:t>wc</w:t>
+      </w:r>
+      <w:proofErr w:type="spellEnd"/>
+      <w:r>
+        <w:rPr>
+          <w:rFonts w:ascii="Calibri" w:hAnsi="Calibri"/>
+          <w:sz w:val="24"/>
+          <w:szCs w:val="24"/>
+        </w:rPr>
+        <w:t xml:space="preserve"> </w:t>
+      </w:r>
+      <w:r>
+        <w:rPr>
+          <w:rFonts w:ascii="Calibri" w:hAnsi="Calibri"/>
+          <w:sz w:val="24"/>
+          <w:szCs w:val="24"/>
+        </w:rPr>
+        <w:t>–</w:t>
+      </w:r>
+      <w:r>
+        <w:rPr>
+          <w:rFonts w:ascii="Calibri" w:hAnsi="Calibri"/>
+          <w:sz w:val="24"/>
+          <w:szCs w:val="24"/>
+        </w:rPr>
+        <w:t>l</w:t>
+      </w:r>
+    </w:p>
+    <w:p>
+      <w:pPr>
+        <w:spacing w:after="0" w:line="360" w:lineRule="auto"/>
+        <w:jc w:val="left"/>
+        <w:rPr>
+          <w:rFonts w:ascii="Calibri" w:hAnsi="Calibri"/>
+          <w:sz w:val="24"/>
+          <w:szCs w:val="24"/>
+        </w:rPr>
+      </w:pPr>
+      <w:r>
+        <w:rPr>
+          <w:rFonts w:ascii="Calibri" w:hAnsi="Calibri"/>
+          <w:sz w:val="24"/>
+          <w:szCs w:val="24"/>
+        </w:rPr>
+        <w:t>7.</w:t>
+      </w:r>
+      <w:r>
+        <w:t xml:space="preserve"> </w:t>
+      </w:r>
+      <w:r>
+        <w:rPr>
+          <w:rFonts w:ascii="Calibri" w:hAnsi="Calibri"/>
+          <w:sz w:val="24"/>
+          <w:szCs w:val="24"/>
+        </w:rPr>
+        <w:t>[1,2,&amp;] &gt;/&gt;&gt; &amp;[n],file,&amp;-,/</w:t>
+      </w:r>
+      <w:proofErr w:type="spellStart"/>
+      <w:r>
+        <w:rPr>
+          <w:rFonts w:ascii="Calibri" w:hAnsi="Calibri"/>
+          <w:sz w:val="24"/>
+          <w:szCs w:val="24"/>
+        </w:rPr>
+        <w:t>dev</w:t>
+      </w:r>
+      <w:proofErr w:type="spellEnd"/>
+      <w:r>
+        <w:rPr>
+          <w:rFonts w:ascii="Calibri" w:hAnsi="Calibri"/>
+          <w:sz w:val="24"/>
+          <w:szCs w:val="24"/>
+        </w:rPr>
+        <w:t>/null  0 &lt; &amp;[n],file</w:t>
+      </w:r>
+    </w:p>
+    <w:p>
+      <w:pPr>
+        <w:spacing w:after="0" w:line="360" w:lineRule="auto"/>
+        <w:jc w:val="left"/>
+        <w:rPr>
+          <w:rFonts w:ascii="Calibri" w:hAnsi="Calibri"/>
+          <w:sz w:val="24"/>
+          <w:szCs w:val="24"/>
+        </w:rPr>
+      </w:pPr>
+      <w:r>
+        <w:rPr>
+          <w:rFonts w:ascii="Calibri" w:hAnsi="Calibri"/>
+          <w:sz w:val="24"/>
+          <w:szCs w:val="24"/>
+        </w:rPr>
+        <w:t>8.</w:t>
+      </w:r>
+      <w:r>
+        <w:t xml:space="preserve"> </w:t>
+      </w:r>
+      <w:r>
+        <w:rPr>
+          <w:rFonts w:ascii="Calibri" w:hAnsi="Calibri"/>
+          <w:sz w:val="24"/>
+          <w:szCs w:val="24"/>
+        </w:rPr>
+        <w:t>free -m/-g &lt;total = code/data + buffers + cached + free&gt;  top &lt;"1","b","x","shift+&lt;/&gt;"&gt;</w:t>
+      </w:r>
+      <w:r>
+        <w:rPr>
+          <w:rFonts w:ascii="Calibri" w:hAnsi="Calibri"/>
+          <w:sz w:val="24"/>
+          <w:szCs w:val="24"/>
+        </w:rPr>
+        <w:t xml:space="preserve">  </w:t>
+      </w:r>
+      <w:r>
+        <w:rPr>
+          <w:rFonts w:ascii="Calibri" w:hAnsi="Calibri"/>
+          <w:sz w:val="24"/>
+          <w:szCs w:val="24"/>
+        </w:rPr>
+        <w:t>echo $0  echo $$</w:t>
+      </w:r>
+    </w:p>
+    <w:p>
+      <w:pPr>
+        <w:spacing w:after="0" w:line="360" w:lineRule="auto"/>
+        <w:jc w:val="left"/>
+        <w:rPr>
+          <w:rFonts w:ascii="Calibri" w:hAnsi="Calibri"/>
+          <w:sz w:val="24"/>
+          <w:szCs w:val="24"/>
+        </w:rPr>
+      </w:pPr>
+      <w:r>
+        <w:rPr>
+          <w:rFonts w:ascii="Calibri" w:hAnsi="Calibri"/>
+          <w:sz w:val="24"/>
+          <w:szCs w:val="24"/>
+        </w:rPr>
+        <w:t>9.</w:t>
+      </w:r>
+      <w:r>
+        <w:t xml:space="preserve"> </w:t>
+      </w:r>
+      <w:r>
+        <w:rPr>
+          <w:rFonts w:ascii="Calibri" w:hAnsi="Calibri"/>
+          <w:sz w:val="24"/>
+          <w:szCs w:val="24"/>
+        </w:rPr>
+        <w:t>@reboot - Run once, at startup; @yearly/@annually - Run once a year, "0 0 1 1 *"; @monthly - Run once a month, "0 0 1 * *"; @weekly - Run once a week, "0 0 * * 0"; @daily/@midnight - Run once a day, "0 0 * * *"; @hourly - Run once an hour, "0 * * * *"</w:t>
+      </w:r>
+    </w:p>
+    <w:p>
+      <w:pPr>
+        <w:spacing w:after="0" w:line="360" w:lineRule="auto"/>
+        <w:jc w:val="left"/>
+        <w:rPr>
+          <w:rFonts w:ascii="Calibri" w:hAnsi="Calibri"/>
+          <w:b/>
+          <w:bCs/>
+          <w:sz w:val="24"/>
+          <w:szCs w:val="24"/>
+        </w:rPr>
+      </w:pPr>
+      <w:r>
+        <w:rPr>
+          <w:rFonts w:ascii="Calibri" w:hAnsi="Calibri"/>
+          <w:b/>
+          <w:bCs/>
+          <w:sz w:val="24"/>
+          <w:szCs w:val="24"/>
+        </w:rPr>
+        <w:t>daemon</w:t>
+      </w:r>
+    </w:p>
+    <w:p>
+      <w:pPr>
+        <w:widowControl/>
+        <w:spacing w:after="0" w:line="360" w:lineRule="auto"/>
+        <w:jc w:val="left"/>
+        <w:rPr>
+          <w:rFonts w:ascii="Calibri" w:hAnsi="Calibri"/>
+          <w:sz w:val="24"/>
+          <w:szCs w:val="24"/>
+        </w:rPr>
+      </w:pPr>
+      <w:r>
+        <w:rPr>
+          <w:rFonts w:ascii="Calibri" w:hAnsi="Calibri"/>
+          <w:sz w:val="24"/>
+          <w:szCs w:val="24"/>
+        </w:rPr>
+        <w:t>1.</w:t>
+      </w:r>
+      <w:r>
+        <w:rPr>
+          <w:rFonts w:ascii="Calibri" w:hAnsi="Calibri"/>
+          <w:sz w:val="24"/>
+          <w:szCs w:val="24"/>
+        </w:rPr>
+        <w:t xml:space="preserve">generally the shell will send </w:t>
+      </w:r>
+      <w:r>
+        <w:rPr>
+          <w:rFonts w:ascii="Calibri" w:hAnsi="Calibri"/>
+          <w:i/>
+          <w:sz w:val="24"/>
+          <w:szCs w:val="24"/>
+        </w:rPr>
+        <w:t>HUP</w:t>
+      </w:r>
+      <w:r>
+        <w:rPr>
+          <w:rFonts w:ascii="Calibri" w:hAnsi="Calibri"/>
+          <w:sz w:val="24"/>
+          <w:szCs w:val="24"/>
+        </w:rPr>
+        <w:t xml:space="preserve"> signal to </w:t>
+      </w:r>
+      <w:r>
+        <w:rPr>
+          <w:rFonts w:ascii="Calibri" w:hAnsi="Calibri"/>
+          <w:i/>
+          <w:sz w:val="24"/>
+          <w:szCs w:val="24"/>
+        </w:rPr>
+        <w:t>all</w:t>
+      </w:r>
+      <w:r>
+        <w:rPr>
+          <w:rFonts w:ascii="Calibri" w:hAnsi="Calibri"/>
+          <w:i/>
+          <w:sz w:val="24"/>
+          <w:szCs w:val="24"/>
+        </w:rPr>
+        <w:t xml:space="preserve"> child process </w:t>
+      </w:r>
+      <w:r>
+        <w:rPr>
+          <w:rFonts w:ascii="Calibri" w:hAnsi="Calibri"/>
+          <w:sz w:val="24"/>
+          <w:szCs w:val="24"/>
+        </w:rPr>
+        <w:t>when shell logout/exit</w:t>
+      </w:r>
+    </w:p>
+    <w:p>
+      <w:pPr>
+        <w:widowControl/>
+        <w:spacing w:after="0" w:line="360" w:lineRule="auto"/>
+        <w:jc w:val="left"/>
+        <w:rPr>
+          <w:rFonts w:ascii="Calibri" w:hAnsi="Calibri"/>
+          <w:sz w:val="24"/>
+          <w:szCs w:val="24"/>
+        </w:rPr>
+      </w:pPr>
+      <w:r>
+        <w:rPr>
+          <w:rFonts w:ascii="Calibri" w:hAnsi="Calibri"/>
+          <w:sz w:val="24"/>
+          <w:szCs w:val="24"/>
+        </w:rPr>
+        <w:t>2.</w:t>
+      </w:r>
+      <w:r>
+        <w:rPr>
+          <w:rFonts w:ascii="Calibri" w:hAnsi="Calibri"/>
+          <w:sz w:val="24"/>
+          <w:szCs w:val="24"/>
+        </w:rPr>
+        <w:t xml:space="preserve">crtl+z  jobs  </w:t>
+      </w:r>
+      <w:proofErr w:type="spellStart"/>
+      <w:r>
+        <w:rPr>
+          <w:rFonts w:ascii="Calibri" w:hAnsi="Calibri"/>
+          <w:sz w:val="24"/>
+          <w:szCs w:val="24"/>
+        </w:rPr>
+        <w:t>fg</w:t>
+      </w:r>
+      <w:proofErr w:type="spellEnd"/>
+      <w:r>
+        <w:rPr>
+          <w:rFonts w:ascii="Calibri" w:hAnsi="Calibri"/>
+          <w:sz w:val="24"/>
+          <w:szCs w:val="24"/>
+        </w:rPr>
+        <w:t xml:space="preserve"> %&lt;</w:t>
+      </w:r>
+      <w:proofErr w:type="spellStart"/>
+      <w:r>
+        <w:rPr>
+          <w:rFonts w:ascii="Calibri" w:hAnsi="Calibri"/>
+          <w:sz w:val="24"/>
+          <w:szCs w:val="24"/>
+        </w:rPr>
+        <w:t>job_num</w:t>
+      </w:r>
+      <w:proofErr w:type="spellEnd"/>
+      <w:r>
+        <w:rPr>
+          <w:rFonts w:ascii="Calibri" w:hAnsi="Calibri"/>
+          <w:sz w:val="24"/>
+          <w:szCs w:val="24"/>
+        </w:rPr>
+        <w:t xml:space="preserve">&gt;  </w:t>
+      </w:r>
+      <w:proofErr w:type="spellStart"/>
+      <w:r>
+        <w:rPr>
+          <w:rFonts w:ascii="Calibri" w:hAnsi="Calibri"/>
+          <w:sz w:val="24"/>
+          <w:szCs w:val="24"/>
+        </w:rPr>
+        <w:t>bg</w:t>
+      </w:r>
+      <w:proofErr w:type="spellEnd"/>
+      <w:r>
+        <w:rPr>
+          <w:rFonts w:ascii="Calibri" w:hAnsi="Calibri"/>
+          <w:sz w:val="24"/>
+          <w:szCs w:val="24"/>
+        </w:rPr>
+        <w:t xml:space="preserve"> %&lt;</w:t>
+      </w:r>
+      <w:proofErr w:type="spellStart"/>
+      <w:r>
+        <w:rPr>
+          <w:rFonts w:ascii="Calibri" w:hAnsi="Calibri"/>
+          <w:sz w:val="24"/>
+          <w:szCs w:val="24"/>
+        </w:rPr>
+        <w:t>job_num</w:t>
+      </w:r>
+      <w:proofErr w:type="spellEnd"/>
+      <w:r>
+        <w:rPr>
+          <w:rFonts w:ascii="Calibri" w:hAnsi="Calibri"/>
+          <w:sz w:val="24"/>
+          <w:szCs w:val="24"/>
+        </w:rPr>
+        <w:t>&gt;  kill -9 %&lt;</w:t>
+      </w:r>
+      <w:proofErr w:type="spellStart"/>
+      <w:r>
+        <w:rPr>
+          <w:rFonts w:ascii="Calibri" w:hAnsi="Calibri"/>
+          <w:sz w:val="24"/>
+          <w:szCs w:val="24"/>
+        </w:rPr>
+        <w:t>job_num</w:t>
+      </w:r>
+      <w:proofErr w:type="spellEnd"/>
+      <w:r>
+        <w:rPr>
+          <w:rFonts w:ascii="Calibri" w:hAnsi="Calibri"/>
+          <w:sz w:val="24"/>
+          <w:szCs w:val="24"/>
+        </w:rPr>
+        <w:t>&gt;</w:t>
+      </w:r>
+      <w:r>
+        <w:rPr>
+          <w:rFonts w:ascii="Calibri" w:hAnsi="Calibri"/>
+          <w:sz w:val="24"/>
+          <w:szCs w:val="24"/>
+        </w:rPr>
+        <w:t xml:space="preserve">  /xx/xx &amp;</w:t>
+      </w:r>
+    </w:p>
+    <w:p>
+      <w:pPr>
+        <w:widowControl/>
+        <w:spacing w:after="0" w:line="360" w:lineRule="auto"/>
+        <w:jc w:val="left"/>
+        <w:rPr>
+          <w:rFonts w:ascii="Calibri" w:hAnsi="Calibri"/>
+          <w:sz w:val="24"/>
+          <w:szCs w:val="24"/>
+        </w:rPr>
+      </w:pPr>
+      <w:r>
+        <w:rPr>
+          <w:rFonts w:ascii="Calibri" w:hAnsi="Calibri"/>
+          <w:sz w:val="24"/>
+          <w:szCs w:val="24"/>
+        </w:rPr>
+        <w:t>3</w:t>
+      </w:r>
+      <w:r>
+        <w:rPr>
+          <w:rFonts w:ascii="Calibri" w:hAnsi="Calibri"/>
+          <w:sz w:val="24"/>
+          <w:szCs w:val="24"/>
+        </w:rPr>
+        <w:t>.</w:t>
+      </w:r>
+      <w:r>
+        <w:rPr>
+          <w:rFonts w:ascii="Calibri" w:hAnsi="Calibri"/>
+          <w:sz w:val="24"/>
+          <w:szCs w:val="24"/>
+        </w:rPr>
+        <w:t>nohup /xx/xx &amp;</w:t>
+      </w:r>
+      <w:r>
+        <w:rPr>
+          <w:rFonts w:ascii="Calibri" w:hAnsi="Calibri"/>
+          <w:sz w:val="24"/>
+          <w:szCs w:val="24"/>
+        </w:rPr>
+        <w:t xml:space="preserve">  disown -h %&lt;</w:t>
+      </w:r>
+      <w:proofErr w:type="spellStart"/>
+      <w:r>
+        <w:rPr>
+          <w:rFonts w:ascii="Calibri" w:hAnsi="Calibri"/>
+          <w:sz w:val="24"/>
+          <w:szCs w:val="24"/>
+        </w:rPr>
+        <w:t>job_num</w:t>
+      </w:r>
+      <w:proofErr w:type="spellEnd"/>
+      <w:r>
+        <w:rPr>
+          <w:rFonts w:ascii="Calibri" w:hAnsi="Calibri"/>
+          <w:sz w:val="24"/>
+          <w:szCs w:val="24"/>
+        </w:rPr>
+        <w:t>&gt;</w:t>
+      </w:r>
+      <w:r>
+        <w:rPr>
+          <w:rFonts w:ascii="Calibri" w:hAnsi="Calibri"/>
+          <w:sz w:val="24"/>
+          <w:szCs w:val="24"/>
+        </w:rPr>
+        <w:t xml:space="preserve">  -&gt; exit</w:t>
+      </w:r>
+    </w:p>
+    <w:p>
+      <w:pPr>
+        <w:widowControl/>
+        <w:spacing w:after="0" w:line="360" w:lineRule="auto"/>
+        <w:jc w:val="left"/>
+        <w:rPr>
+          <w:rFonts w:ascii="Calibri" w:hAnsi="Calibri"/>
+          <w:sz w:val="24"/>
+          <w:szCs w:val="24"/>
+        </w:rPr>
+      </w:pPr>
+      <w:r>
+        <w:rPr>
+          <w:rFonts w:ascii="Calibri" w:hAnsi="Calibri"/>
+          <w:sz w:val="24"/>
+          <w:szCs w:val="24"/>
+        </w:rPr>
+        <w:t>4.</w:t>
+      </w:r>
+      <w:r>
+        <w:rPr>
+          <w:rFonts w:ascii="Calibri" w:hAnsi="Calibri"/>
+          <w:sz w:val="24"/>
+          <w:szCs w:val="24"/>
+        </w:rPr>
+        <w:t>setsid /xx/xx  (/xx/xx &amp;)</w:t>
+      </w:r>
+    </w:p>
+    <w:p>
+      <w:pPr>
+        <w:widowControl/>
+        <w:spacing w:after="0" w:line="360" w:lineRule="auto"/>
+        <w:jc w:val="left"/>
+        <w:rPr>
+          <w:rFonts w:ascii="Calibri" w:hAnsi="Calibri"/>
+          <w:sz w:val="24"/>
+          <w:szCs w:val="24"/>
+        </w:rPr>
+      </w:pPr>
+      <w:r>
+        <w:rPr>
+          <w:rFonts w:ascii="Calibri" w:hAnsi="Calibri"/>
+          <w:sz w:val="24"/>
+          <w:szCs w:val="24"/>
+        </w:rPr>
+        <w:t>5</w:t>
+      </w:r>
+      <w:r>
+        <w:rPr>
+          <w:rFonts w:ascii="Calibri" w:hAnsi="Calibri"/>
+          <w:sz w:val="24"/>
+          <w:szCs w:val="24"/>
+        </w:rPr>
+        <w:t>.</w:t>
+      </w:r>
+      <w:r>
+        <w:rPr>
+          <w:rFonts w:ascii="Calibri" w:hAnsi="Calibri"/>
+          <w:sz w:val="24"/>
+          <w:szCs w:val="24"/>
+        </w:rPr>
+        <w:t>start-stop-daemon --start --background --exec /</w:t>
+      </w:r>
+      <w:proofErr w:type="spellStart"/>
+      <w:r>
+        <w:rPr>
+          <w:rFonts w:ascii="Calibri" w:hAnsi="Calibri"/>
+          <w:sz w:val="24"/>
+          <w:szCs w:val="24"/>
+        </w:rPr>
+        <w:t>usr</w:t>
+      </w:r>
+      <w:proofErr w:type="spellEnd"/>
+      <w:r>
+        <w:rPr>
+          <w:rFonts w:ascii="Calibri" w:hAnsi="Calibri"/>
+          <w:sz w:val="24"/>
+          <w:szCs w:val="24"/>
+        </w:rPr>
+        <w:t xml:space="preserve">/bin/java -- -jar </w:t>
+      </w:r>
+      <w:r>
+        <w:rPr>
+          <w:rFonts w:ascii="Calibri" w:hAnsi="Calibri"/>
+          <w:sz w:val="24"/>
+          <w:szCs w:val="24"/>
+        </w:rPr>
+        <w:t>/home/</w:t>
+      </w:r>
+      <w:proofErr w:type="spellStart"/>
+      <w:r>
+        <w:rPr>
+          <w:rFonts w:ascii="Calibri" w:hAnsi="Calibri"/>
+          <w:sz w:val="24"/>
+          <w:szCs w:val="24"/>
+        </w:rPr>
+        <w:t>bruce</w:t>
+      </w:r>
+      <w:proofErr w:type="spellEnd"/>
+      <w:r>
+        <w:rPr>
+          <w:rFonts w:ascii="Calibri" w:hAnsi="Calibri"/>
+          <w:sz w:val="24"/>
+          <w:szCs w:val="24"/>
+        </w:rPr>
+        <w:t>/Desktop/</w:t>
+      </w:r>
+      <w:proofErr w:type="spellStart"/>
+      <w:r>
+        <w:rPr>
+          <w:rFonts w:ascii="Calibri" w:hAnsi="Calibri"/>
+          <w:sz w:val="24"/>
+          <w:szCs w:val="24"/>
+        </w:rPr>
+        <w:t>jenkins.war</w:t>
+      </w:r>
+      <w:proofErr w:type="spellEnd"/>
+      <w:r>
+        <w:rPr>
+          <w:rFonts w:ascii="Calibri" w:hAnsi="Calibri"/>
+          <w:sz w:val="24"/>
+          <w:szCs w:val="24"/>
+        </w:rPr>
+        <w:t xml:space="preserve">  </w:t>
+      </w:r>
+      <w:r>
+        <w:rPr>
+          <w:rFonts w:ascii="Calibri" w:hAnsi="Calibri"/>
+          <w:sz w:val="24"/>
+          <w:szCs w:val="24"/>
+        </w:rPr>
+        <w:t>start-stop-daemon --stop --name java</w:t>
+      </w:r>
+    </w:p>
+    <w:p>
+      <w:pPr>
+        <w:widowControl/>
+        <w:spacing w:after="0" w:line="360" w:lineRule="auto"/>
+        <w:jc w:val="left"/>
+        <w:rPr>
+          <w:rFonts w:ascii="Calibri" w:hAnsi="Calibri"/>
+          <w:sz w:val="24"/>
+          <w:szCs w:val="24"/>
+        </w:rPr>
+      </w:pPr>
+      <w:r>
+        <w:rPr>
+          <w:rFonts w:ascii="Calibri" w:hAnsi="Calibri"/>
+          <w:sz w:val="24"/>
+          <w:szCs w:val="24"/>
+        </w:rPr>
+        <w:t>6.</w:t>
+      </w:r>
+      <w:r>
+        <w:rPr>
+          <w:rFonts w:ascii="Calibri" w:hAnsi="Calibri"/>
+          <w:sz w:val="24"/>
+          <w:szCs w:val="24"/>
+        </w:rPr>
+        <w:t xml:space="preserve">screen </w:t>
+      </w:r>
+      <w:r>
+        <w:rPr>
+          <w:rFonts w:ascii="Calibri" w:hAnsi="Calibri"/>
+          <w:sz w:val="24"/>
+          <w:szCs w:val="24"/>
+        </w:rPr>
+        <w:t>–</w:t>
+      </w:r>
+      <w:r>
+        <w:rPr>
+          <w:rFonts w:ascii="Calibri" w:hAnsi="Calibri"/>
+          <w:sz w:val="24"/>
+          <w:szCs w:val="24"/>
+        </w:rPr>
+        <w:t>list</w:t>
+      </w:r>
+      <w:r>
+        <w:rPr>
+          <w:rFonts w:ascii="Calibri" w:hAnsi="Calibri"/>
+          <w:sz w:val="24"/>
+          <w:szCs w:val="24"/>
+        </w:rPr>
+        <w:t>/-</w:t>
+      </w:r>
+      <w:proofErr w:type="spellStart"/>
+      <w:r>
+        <w:rPr>
+          <w:rFonts w:ascii="Calibri" w:hAnsi="Calibri"/>
+          <w:sz w:val="24"/>
+          <w:szCs w:val="24"/>
+        </w:rPr>
+        <w:t>ls</w:t>
+      </w:r>
+      <w:proofErr w:type="spellEnd"/>
+      <w:r>
+        <w:rPr>
+          <w:rFonts w:ascii="Calibri" w:hAnsi="Calibri"/>
+          <w:sz w:val="24"/>
+          <w:szCs w:val="24"/>
+        </w:rPr>
+        <w:t xml:space="preserve">  </w:t>
+      </w:r>
+      <w:r>
+        <w:rPr>
+          <w:rFonts w:ascii="Calibri" w:hAnsi="Calibri"/>
+          <w:sz w:val="24"/>
+          <w:szCs w:val="24"/>
+        </w:rPr>
+        <w:t>screen -</w:t>
+      </w:r>
+      <w:proofErr w:type="spellStart"/>
+      <w:r>
+        <w:rPr>
+          <w:rFonts w:ascii="Calibri" w:hAnsi="Calibri"/>
+          <w:i/>
+          <w:sz w:val="24"/>
+          <w:szCs w:val="24"/>
+        </w:rPr>
+        <w:t>dm</w:t>
+      </w:r>
+      <w:r>
+        <w:rPr>
+          <w:rFonts w:ascii="Calibri" w:hAnsi="Calibri"/>
+          <w:sz w:val="24"/>
+          <w:szCs w:val="24"/>
+        </w:rPr>
+        <w:t>S</w:t>
+      </w:r>
+      <w:proofErr w:type="spellEnd"/>
+      <w:r>
+        <w:rPr>
+          <w:rFonts w:ascii="Calibri" w:hAnsi="Calibri"/>
+          <w:sz w:val="24"/>
+          <w:szCs w:val="24"/>
+        </w:rPr>
+        <w:t xml:space="preserve"> &lt;</w:t>
+      </w:r>
+      <w:proofErr w:type="spellStart"/>
+      <w:r>
+        <w:rPr>
+          <w:rFonts w:ascii="Calibri" w:hAnsi="Calibri"/>
+          <w:sz w:val="24"/>
+          <w:szCs w:val="24"/>
+        </w:rPr>
+        <w:t>screen_name</w:t>
+      </w:r>
+      <w:proofErr w:type="spellEnd"/>
+      <w:r>
+        <w:rPr>
+          <w:rFonts w:ascii="Calibri" w:hAnsi="Calibri"/>
+          <w:sz w:val="24"/>
+          <w:szCs w:val="24"/>
+        </w:rPr>
+        <w:t>&gt;  screen -r &lt;</w:t>
+      </w:r>
+      <w:proofErr w:type="spellStart"/>
+      <w:r>
+        <w:rPr>
+          <w:rFonts w:ascii="Calibri" w:hAnsi="Calibri"/>
+          <w:sz w:val="24"/>
+          <w:szCs w:val="24"/>
+        </w:rPr>
+        <w:t>screen_name</w:t>
+      </w:r>
+      <w:proofErr w:type="spellEnd"/>
+      <w:r>
+        <w:rPr>
+          <w:rFonts w:ascii="Calibri" w:hAnsi="Calibri"/>
+          <w:sz w:val="24"/>
+          <w:szCs w:val="24"/>
+        </w:rPr>
+        <w:t xml:space="preserve">&gt;  screen </w:t>
+      </w:r>
+      <w:r>
+        <w:rPr>
+          <w:rFonts w:ascii="Calibri" w:hAnsi="Calibri"/>
+          <w:sz w:val="24"/>
+          <w:szCs w:val="24"/>
+        </w:rPr>
+        <w:t>-</w:t>
+      </w:r>
+      <w:r>
+        <w:rPr>
+          <w:rFonts w:ascii="Calibri" w:hAnsi="Calibri"/>
+          <w:sz w:val="24"/>
+          <w:szCs w:val="24"/>
+        </w:rPr>
+        <w:t>d</w:t>
+      </w:r>
+      <w:r>
+        <w:rPr>
+          <w:rFonts w:ascii="Calibri" w:hAnsi="Calibri"/>
+          <w:sz w:val="24"/>
+          <w:szCs w:val="24"/>
+        </w:rPr>
+        <w:t>/screen -d &lt;</w:t>
+      </w:r>
+      <w:proofErr w:type="spellStart"/>
+      <w:r>
+        <w:rPr>
+          <w:rFonts w:ascii="Calibri" w:hAnsi="Calibri"/>
+          <w:sz w:val="24"/>
+          <w:szCs w:val="24"/>
+        </w:rPr>
+        <w:t>screen_name</w:t>
+      </w:r>
+      <w:proofErr w:type="spellEnd"/>
+      <w:r>
+        <w:rPr>
+          <w:rFonts w:ascii="Calibri" w:hAnsi="Calibri"/>
+          <w:sz w:val="24"/>
+          <w:szCs w:val="24"/>
+        </w:rPr>
+        <w:t>&gt;</w:t>
+      </w:r>
+      <w:r>
+        <w:rPr>
+          <w:rFonts w:ascii="Calibri" w:hAnsi="Calibri"/>
+          <w:sz w:val="24"/>
+          <w:szCs w:val="24"/>
+        </w:rPr>
+        <w:t xml:space="preserve">  exit</w:t>
+      </w:r>
+      <w:r>
+        <w:rPr>
+          <w:rFonts w:ascii="Calibri" w:hAnsi="Calibri"/>
+          <w:sz w:val="24"/>
+          <w:szCs w:val="24"/>
+        </w:rPr>
+        <w:t xml:space="preserve">  screen -x  </w:t>
+      </w:r>
+      <w:proofErr w:type="spellStart"/>
+      <w:r>
+        <w:rPr>
+          <w:rFonts w:ascii="Calibri" w:hAnsi="Calibri"/>
+          <w:sz w:val="24"/>
+          <w:szCs w:val="24"/>
+        </w:rPr>
+        <w:t>ctrl+a</w:t>
+      </w:r>
+      <w:r>
+        <w:rPr>
+          <w:rFonts w:ascii="Calibri" w:hAnsi="Calibri"/>
+          <w:sz w:val="24"/>
+          <w:szCs w:val="24"/>
+        </w:rPr>
+        <w:t>,ctrl</w:t>
+      </w:r>
+      <w:r>
+        <w:rPr>
+          <w:rFonts w:ascii="Calibri" w:hAnsi="Calibri"/>
+          <w:sz w:val="24"/>
+          <w:szCs w:val="24"/>
+        </w:rPr>
+        <w:t>+d</w:t>
+      </w:r>
+      <w:proofErr w:type="spellEnd"/>
+      <w:r>
+        <w:rPr>
+          <w:rFonts w:ascii="Calibri" w:hAnsi="Calibri"/>
+          <w:sz w:val="24"/>
+          <w:szCs w:val="24"/>
+        </w:rPr>
+        <w:t xml:space="preserve">  </w:t>
+      </w:r>
+      <w:proofErr w:type="spellStart"/>
+      <w:r>
+        <w:rPr>
+          <w:rFonts w:ascii="Calibri" w:hAnsi="Calibri"/>
+          <w:sz w:val="24"/>
+          <w:szCs w:val="24"/>
+        </w:rPr>
+        <w:t>ctrl+a</w:t>
+      </w:r>
+      <w:r>
+        <w:rPr>
+          <w:rFonts w:ascii="Calibri" w:hAnsi="Calibri"/>
+          <w:sz w:val="24"/>
+          <w:szCs w:val="24"/>
+        </w:rPr>
+        <w:t>,ctrl</w:t>
+      </w:r>
+      <w:r>
+        <w:rPr>
+          <w:rFonts w:ascii="Calibri" w:hAnsi="Calibri"/>
+          <w:sz w:val="24"/>
+          <w:szCs w:val="24"/>
+        </w:rPr>
+        <w:t>+c</w:t>
+      </w:r>
+      <w:proofErr w:type="spellEnd"/>
+      <w:r>
+        <w:rPr>
+          <w:rFonts w:ascii="Calibri" w:hAnsi="Calibri"/>
+          <w:sz w:val="24"/>
+          <w:szCs w:val="24"/>
+        </w:rPr>
+        <w:t xml:space="preserve">  </w:t>
+      </w:r>
+      <w:proofErr w:type="spellStart"/>
+      <w:r>
+        <w:rPr>
+          <w:rFonts w:ascii="Calibri" w:hAnsi="Calibri"/>
+          <w:sz w:val="24"/>
+          <w:szCs w:val="24"/>
+        </w:rPr>
+        <w:t>ctrl+a</w:t>
+      </w:r>
+      <w:r>
+        <w:rPr>
+          <w:rFonts w:ascii="Calibri" w:hAnsi="Calibri"/>
+          <w:sz w:val="24"/>
+          <w:szCs w:val="24"/>
+        </w:rPr>
+        <w:t>,ctrl</w:t>
+      </w:r>
+      <w:r>
+        <w:rPr>
+          <w:rFonts w:ascii="Calibri" w:hAnsi="Calibri"/>
+          <w:sz w:val="24"/>
+          <w:szCs w:val="24"/>
+        </w:rPr>
+        <w:t>+p</w:t>
+      </w:r>
+      <w:proofErr w:type="spellEnd"/>
+      <w:r>
+        <w:rPr>
+          <w:rFonts w:ascii="Calibri" w:hAnsi="Calibri"/>
+          <w:sz w:val="24"/>
+          <w:szCs w:val="24"/>
+        </w:rPr>
+        <w:t>/</w:t>
+      </w:r>
+      <w:proofErr w:type="spellStart"/>
+      <w:r>
+        <w:rPr>
+          <w:rFonts w:ascii="Calibri" w:hAnsi="Calibri"/>
+          <w:sz w:val="24"/>
+          <w:szCs w:val="24"/>
+        </w:rPr>
+        <w:t>ctrl+a</w:t>
+      </w:r>
+      <w:r>
+        <w:rPr>
+          <w:rFonts w:ascii="Calibri" w:hAnsi="Calibri"/>
+          <w:sz w:val="24"/>
+          <w:szCs w:val="24"/>
+        </w:rPr>
+        <w:t>,ctrl</w:t>
+      </w:r>
+      <w:r>
+        <w:rPr>
+          <w:rFonts w:ascii="Calibri" w:hAnsi="Calibri"/>
+          <w:sz w:val="24"/>
+          <w:szCs w:val="24"/>
+        </w:rPr>
+        <w:t>+n</w:t>
+      </w:r>
+      <w:proofErr w:type="spellEnd"/>
+      <w:r>
+        <w:rPr>
+          <w:rFonts w:ascii="Calibri" w:hAnsi="Calibri"/>
+          <w:sz w:val="24"/>
+          <w:szCs w:val="24"/>
+        </w:rPr>
+        <w:t xml:space="preserve">  </w:t>
+      </w:r>
+      <w:proofErr w:type="spellStart"/>
+      <w:r>
+        <w:rPr>
+          <w:rFonts w:ascii="Calibri" w:hAnsi="Calibri"/>
+          <w:sz w:val="24"/>
+          <w:szCs w:val="24"/>
+        </w:rPr>
+        <w:t>ctrl+a,ctrl+a</w:t>
+      </w:r>
+      <w:proofErr w:type="spellEnd"/>
+      <w:r>
+        <w:rPr>
+          <w:rFonts w:ascii="Calibri" w:hAnsi="Calibri"/>
+          <w:sz w:val="24"/>
+          <w:szCs w:val="24"/>
+        </w:rPr>
+        <w:t xml:space="preserve">  </w:t>
+      </w:r>
       <w:bookmarkStart w:id="0" w:name="_GoBack"/>
       <w:bookmarkEnd w:id="0"/>
-      <w:proofErr w:type="spellStart"/>
-      <w:r>
-        <w:rPr>
-          <w:rFonts w:ascii="Calibri" w:hAnsi="Calibri"/>
-          <w:sz w:val="24"/>
-          <w:szCs w:val="24"/>
-        </w:rPr>
-        <w:t>xx</w:t>
-      </w:r>
-      <w:proofErr w:type="spellEnd"/>
-      <w:r>
-        <w:rPr>
-          <w:rFonts w:ascii="Calibri" w:hAnsi="Calibri"/>
-          <w:sz w:val="24"/>
-          <w:szCs w:val="24"/>
-        </w:rPr>
-        <w:t xml:space="preserve">  </w:t>
-      </w:r>
-      <w:proofErr w:type="spellStart"/>
-      <w:r>
-        <w:rPr>
-          <w:rFonts w:ascii="Calibri" w:hAnsi="Calibri"/>
-          <w:sz w:val="24"/>
-          <w:szCs w:val="24"/>
-        </w:rPr>
-        <w:t>passwd</w:t>
-      </w:r>
-      <w:proofErr w:type="spellEnd"/>
-      <w:r>
-        <w:rPr>
-          <w:rFonts w:ascii="Calibri" w:hAnsi="Calibri"/>
-          <w:sz w:val="24"/>
-          <w:szCs w:val="24"/>
-        </w:rPr>
-        <w:t xml:space="preserve"> </w:t>
-      </w:r>
-      <w:r>
-        <w:rPr>
-          <w:rFonts w:ascii="Calibri" w:hAnsi="Calibri"/>
-          <w:sz w:val="24"/>
-          <w:szCs w:val="24"/>
-        </w:rPr>
-        <w:t xml:space="preserve">xx  </w:t>
-      </w:r>
-      <w:r>
-        <w:rPr>
-          <w:rFonts w:ascii="Calibri" w:hAnsi="Calibri"/>
-          <w:sz w:val="24"/>
-          <w:szCs w:val="24"/>
-        </w:rPr>
-        <w:t>id</w:t>
-      </w:r>
-      <w:r>
-        <w:rPr>
-          <w:rFonts w:ascii="Calibri" w:hAnsi="Calibri"/>
-          <w:sz w:val="24"/>
-          <w:szCs w:val="24"/>
-        </w:rPr>
-        <w:t xml:space="preserve"> xx</w:t>
-      </w:r>
-      <w:r>
-        <w:rPr>
-          <w:rFonts w:ascii="Calibri" w:hAnsi="Calibri"/>
-          <w:sz w:val="24"/>
-          <w:szCs w:val="24"/>
-        </w:rPr>
-        <w:t xml:space="preserve">  </w:t>
-      </w:r>
-      <w:proofErr w:type="spellStart"/>
-      <w:r>
-        <w:rPr>
-          <w:rFonts w:ascii="Calibri" w:hAnsi="Calibri"/>
-          <w:sz w:val="24"/>
-          <w:szCs w:val="24"/>
-        </w:rPr>
-        <w:t>groupmod</w:t>
-      </w:r>
-      <w:proofErr w:type="spellEnd"/>
-      <w:r>
-        <w:rPr>
-          <w:rFonts w:ascii="Calibri" w:hAnsi="Calibri"/>
-          <w:sz w:val="24"/>
-          <w:szCs w:val="24"/>
-        </w:rPr>
-        <w:t xml:space="preserve"> -g xx -n xx </w:t>
-      </w:r>
-      <w:proofErr w:type="spellStart"/>
-      <w:r>
-        <w:rPr>
-          <w:rFonts w:ascii="Calibri" w:hAnsi="Calibri"/>
-          <w:sz w:val="24"/>
-          <w:szCs w:val="24"/>
-        </w:rPr>
-        <w:t>xx</w:t>
-      </w:r>
-      <w:proofErr w:type="spellEnd"/>
-      <w:r>
-        <w:rPr>
-          <w:rFonts w:ascii="Calibri" w:hAnsi="Calibri"/>
-          <w:sz w:val="24"/>
-          <w:szCs w:val="24"/>
-        </w:rPr>
-        <w:t xml:space="preserve">  </w:t>
-      </w:r>
-      <w:proofErr w:type="spellStart"/>
-      <w:r>
-        <w:rPr>
-          <w:rFonts w:ascii="Calibri" w:hAnsi="Calibri"/>
-          <w:sz w:val="24"/>
-          <w:szCs w:val="24"/>
-        </w:rPr>
-        <w:t>userdel</w:t>
-      </w:r>
-      <w:proofErr w:type="spellEnd"/>
-      <w:r>
-        <w:rPr>
-          <w:rFonts w:ascii="Calibri" w:hAnsi="Calibri"/>
-          <w:sz w:val="24"/>
-          <w:szCs w:val="24"/>
-        </w:rPr>
-        <w:t xml:space="preserve"> xx  </w:t>
-      </w:r>
-      <w:proofErr w:type="spellStart"/>
-      <w:r>
-        <w:rPr>
-          <w:rFonts w:ascii="Calibri" w:hAnsi="Calibri"/>
-          <w:sz w:val="24"/>
-          <w:szCs w:val="24"/>
-        </w:rPr>
-        <w:t>groupdel</w:t>
-      </w:r>
-      <w:proofErr w:type="spellEnd"/>
-      <w:r>
-        <w:rPr>
-          <w:rFonts w:ascii="Calibri" w:hAnsi="Calibri"/>
-          <w:sz w:val="24"/>
-          <w:szCs w:val="24"/>
-        </w:rPr>
-        <w:t xml:space="preserve"> xx  </w:t>
-      </w:r>
-      <w:proofErr w:type="spellStart"/>
-      <w:r>
-        <w:rPr>
-          <w:rFonts w:ascii="Calibri" w:hAnsi="Calibri"/>
-          <w:sz w:val="24"/>
-          <w:szCs w:val="24"/>
-        </w:rPr>
-        <w:t>chown</w:t>
-      </w:r>
-      <w:proofErr w:type="spellEnd"/>
-      <w:r>
-        <w:rPr>
-          <w:rFonts w:ascii="Calibri" w:hAnsi="Calibri"/>
-          <w:sz w:val="24"/>
-          <w:szCs w:val="24"/>
-        </w:rPr>
-        <w:t xml:space="preserve">  </w:t>
-      </w:r>
-      <w:proofErr w:type="spellStart"/>
-      <w:r>
-        <w:rPr>
-          <w:rFonts w:ascii="Calibri" w:hAnsi="Calibri"/>
-          <w:sz w:val="24"/>
-          <w:szCs w:val="24"/>
-        </w:rPr>
-        <w:t>chgrp</w:t>
-      </w:r>
-      <w:proofErr w:type="spellEnd"/>
-    </w:p>
-    <w:p>
-      <w:pPr>
-        <w:spacing w:after="0" w:line="360" w:lineRule="auto"/>
-        <w:jc w:val="left"/>
-        <w:rPr>
-          <w:rFonts w:ascii="Calibri" w:hAnsi="Calibri"/>
-          <w:sz w:val="24"/>
-          <w:szCs w:val="24"/>
-        </w:rPr>
-      </w:pPr>
-      <w:r>
-        <w:rPr>
-          <w:rFonts w:ascii="Calibri" w:hAnsi="Calibri"/>
-          <w:sz w:val="24"/>
-          <w:szCs w:val="24"/>
-        </w:rPr>
-        <w:t>3.</w:t>
-      </w:r>
-      <w:r>
-        <w:rPr>
-          <w:rFonts w:ascii="Calibri" w:hAnsi="Calibri"/>
-          <w:sz w:val="24"/>
-          <w:szCs w:val="24"/>
-        </w:rPr>
-        <w:t xml:space="preserve">grep xx </w:t>
-      </w:r>
-      <w:r>
-        <w:rPr>
-          <w:rFonts w:ascii="Calibri" w:hAnsi="Calibri"/>
-          <w:sz w:val="24"/>
-          <w:szCs w:val="24"/>
-        </w:rPr>
-        <w:t>/</w:t>
-      </w:r>
-      <w:proofErr w:type="spellStart"/>
-      <w:r>
-        <w:rPr>
-          <w:rFonts w:ascii="Calibri" w:hAnsi="Calibri"/>
-          <w:sz w:val="24"/>
-          <w:szCs w:val="24"/>
-        </w:rPr>
-        <w:t>etc</w:t>
-      </w:r>
-      <w:proofErr w:type="spellEnd"/>
-      <w:r>
-        <w:rPr>
-          <w:rFonts w:ascii="Calibri" w:hAnsi="Calibri"/>
-          <w:sz w:val="24"/>
-          <w:szCs w:val="24"/>
-        </w:rPr>
-        <w:t>/</w:t>
-      </w:r>
-      <w:proofErr w:type="spellStart"/>
-      <w:r>
-        <w:rPr>
-          <w:rFonts w:ascii="Calibri" w:hAnsi="Calibri"/>
-          <w:sz w:val="24"/>
-          <w:szCs w:val="24"/>
-        </w:rPr>
-        <w:t>passwd</w:t>
-      </w:r>
-      <w:proofErr w:type="spellEnd"/>
-      <w:r>
-        <w:rPr>
-          <w:rFonts w:ascii="Calibri" w:hAnsi="Calibri"/>
-          <w:sz w:val="24"/>
-          <w:szCs w:val="24"/>
-        </w:rPr>
-        <w:t xml:space="preserve">  </w:t>
-      </w:r>
-      <w:proofErr w:type="spellStart"/>
-      <w:r>
-        <w:rPr>
-          <w:rFonts w:ascii="Calibri" w:hAnsi="Calibri"/>
-          <w:sz w:val="24"/>
-          <w:szCs w:val="24"/>
-        </w:rPr>
-        <w:t>grep</w:t>
-      </w:r>
-      <w:proofErr w:type="spellEnd"/>
-      <w:r>
-        <w:rPr>
-          <w:rFonts w:ascii="Calibri" w:hAnsi="Calibri"/>
-          <w:sz w:val="24"/>
-          <w:szCs w:val="24"/>
-        </w:rPr>
-        <w:t xml:space="preserve"> xx </w:t>
-      </w:r>
-      <w:r>
-        <w:rPr>
-          <w:rFonts w:ascii="Calibri" w:hAnsi="Calibri"/>
-          <w:sz w:val="24"/>
-          <w:szCs w:val="24"/>
-        </w:rPr>
-        <w:t>/</w:t>
-      </w:r>
-      <w:proofErr w:type="spellStart"/>
-      <w:r>
-        <w:rPr>
-          <w:rFonts w:ascii="Calibri" w:hAnsi="Calibri"/>
-          <w:sz w:val="24"/>
-          <w:szCs w:val="24"/>
-        </w:rPr>
-        <w:t>etc</w:t>
-      </w:r>
-      <w:proofErr w:type="spellEnd"/>
-      <w:r>
-        <w:rPr>
-          <w:rFonts w:ascii="Calibri" w:hAnsi="Calibri"/>
-          <w:sz w:val="24"/>
-          <w:szCs w:val="24"/>
-        </w:rPr>
-        <w:t>/group  /</w:t>
-      </w:r>
-      <w:proofErr w:type="spellStart"/>
-      <w:r>
-        <w:rPr>
-          <w:rFonts w:ascii="Calibri" w:hAnsi="Calibri"/>
-          <w:sz w:val="24"/>
-          <w:szCs w:val="24"/>
-        </w:rPr>
-        <w:t>etc</w:t>
-      </w:r>
-      <w:proofErr w:type="spellEnd"/>
-      <w:r>
-        <w:rPr>
-          <w:rFonts w:ascii="Calibri" w:hAnsi="Calibri"/>
-          <w:sz w:val="24"/>
-          <w:szCs w:val="24"/>
-        </w:rPr>
-        <w:t>/</w:t>
-      </w:r>
-      <w:proofErr w:type="spellStart"/>
-      <w:r>
-        <w:rPr>
-          <w:rFonts w:ascii="Calibri" w:hAnsi="Calibri"/>
-          <w:sz w:val="24"/>
-          <w:szCs w:val="24"/>
-        </w:rPr>
-        <w:t>sudoers</w:t>
-      </w:r>
-      <w:proofErr w:type="spellEnd"/>
+      <w:r>
+        <w:rPr>
+          <w:rFonts w:ascii="Calibri" w:hAnsi="Calibri"/>
+          <w:sz w:val="24"/>
+          <w:szCs w:val="24"/>
+        </w:rPr>
+        <w:t>exit</w:t>
+      </w:r>
     </w:p>
     <w:p>
       <w:pPr>
@@ -5195,6 +7100,7 @@
           <w:szCs w:val="24"/>
         </w:rPr>
       </w:pPr>
+      <w:proofErr w:type="spellStart"/>
       <w:r>
         <w:rPr>
           <w:rFonts w:ascii="Calibri" w:hAnsi="Calibri"/>
@@ -5203,53 +7109,55 @@
           <w:sz w:val="24"/>
           <w:szCs w:val="24"/>
         </w:rPr>
-        <w:t>system</w:t>
-      </w:r>
-    </w:p>
-    <w:p>
-      <w:pPr>
-        <w:spacing w:after="0" w:line="360" w:lineRule="auto"/>
-        <w:jc w:val="left"/>
-        <w:rPr>
-          <w:rFonts w:ascii="Calibri" w:hAnsi="Calibri"/>
-          <w:sz w:val="24"/>
-          <w:szCs w:val="24"/>
-        </w:rPr>
-      </w:pPr>
-      <w:r>
-        <w:rPr>
-          <w:rFonts w:ascii="Calibri" w:hAnsi="Calibri"/>
-          <w:sz w:val="24"/>
-          <w:szCs w:val="24"/>
-        </w:rPr>
-        <w:t xml:space="preserve">1.uname -r  </w:t>
-      </w:r>
-      <w:proofErr w:type="spellStart"/>
-      <w:r>
-        <w:rPr>
-          <w:rFonts w:ascii="Calibri" w:hAnsi="Calibri"/>
-          <w:sz w:val="24"/>
-          <w:szCs w:val="24"/>
-        </w:rPr>
-        <w:t>uname</w:t>
-      </w:r>
-      <w:proofErr w:type="spellEnd"/>
-      <w:r>
-        <w:rPr>
-          <w:rFonts w:ascii="Calibri" w:hAnsi="Calibri"/>
-          <w:sz w:val="24"/>
-          <w:szCs w:val="24"/>
-        </w:rPr>
-        <w:t xml:space="preserve"> -a  hostname  uptime  free  </w:t>
-      </w:r>
-      <w:proofErr w:type="spellStart"/>
-      <w:r>
-        <w:rPr>
-          <w:rFonts w:ascii="Calibri" w:hAnsi="Calibri"/>
-          <w:sz w:val="24"/>
-          <w:szCs w:val="24"/>
-        </w:rPr>
-        <w:t>dmesg</w:t>
+        <w:t>Inode</w:t>
+      </w:r>
+      <w:proofErr w:type="spellEnd"/>
+    </w:p>
+    <w:p>
+      <w:pPr>
+        <w:widowControl/>
+        <w:spacing w:after="0" w:line="360" w:lineRule="auto"/>
+        <w:jc w:val="left"/>
+        <w:rPr>
+          <w:rFonts w:ascii="Calibri" w:hAnsi="Calibri"/>
+          <w:sz w:val="24"/>
+          <w:szCs w:val="24"/>
+        </w:rPr>
+      </w:pPr>
+      <w:r>
+        <w:rPr>
+          <w:rFonts w:ascii="Calibri" w:hAnsi="Calibri"/>
+          <w:sz w:val="24"/>
+          <w:szCs w:val="24"/>
+        </w:rPr>
+        <w:t xml:space="preserve">1. stat xx  </w:t>
+      </w:r>
+      <w:proofErr w:type="spellStart"/>
+      <w:r>
+        <w:rPr>
+          <w:rFonts w:ascii="Calibri" w:hAnsi="Calibri"/>
+          <w:sz w:val="24"/>
+          <w:szCs w:val="24"/>
+        </w:rPr>
+        <w:t>df</w:t>
+      </w:r>
+      <w:proofErr w:type="spellEnd"/>
+      <w:r>
+        <w:rPr>
+          <w:rFonts w:ascii="Calibri" w:hAnsi="Calibri"/>
+          <w:sz w:val="24"/>
+          <w:szCs w:val="24"/>
+        </w:rPr>
+        <w:t xml:space="preserve"> -</w:t>
+      </w:r>
+      <w:proofErr w:type="spellStart"/>
+      <w:r>
+        <w:rPr>
+          <w:rFonts w:ascii="Calibri" w:hAnsi="Calibri"/>
+          <w:sz w:val="24"/>
+          <w:szCs w:val="24"/>
+        </w:rPr>
+        <w:t>i</w:t>
       </w:r>
       <w:proofErr w:type="spellEnd"/>
       <w:r>
@@ -5267,7 +7175,81 @@
           <w:sz w:val="24"/>
           <w:szCs w:val="24"/>
         </w:rPr>
-        <w:t>vmstat</w:t>
+        <w:t>ls</w:t>
+      </w:r>
+      <w:proofErr w:type="spellEnd"/>
+      <w:r>
+        <w:rPr>
+          <w:rFonts w:ascii="Calibri" w:hAnsi="Calibri"/>
+          <w:sz w:val="24"/>
+          <w:szCs w:val="24"/>
+        </w:rPr>
+        <w:t xml:space="preserve"> -</w:t>
+      </w:r>
+      <w:proofErr w:type="spellStart"/>
+      <w:r>
+        <w:rPr>
+          <w:rFonts w:ascii="Calibri" w:hAnsi="Calibri"/>
+          <w:sz w:val="24"/>
+          <w:szCs w:val="24"/>
+        </w:rPr>
+        <w:t>i</w:t>
+      </w:r>
+      <w:proofErr w:type="spellEnd"/>
+      <w:r>
+        <w:rPr>
+          <w:rFonts w:ascii="Calibri" w:hAnsi="Calibri"/>
+          <w:sz w:val="24"/>
+          <w:szCs w:val="24"/>
+        </w:rPr>
+        <w:t xml:space="preserve"> xx</w:t>
+      </w:r>
+    </w:p>
+    <w:p>
+      <w:pPr>
+        <w:widowControl/>
+        <w:spacing w:after="0" w:line="360" w:lineRule="auto"/>
+        <w:jc w:val="left"/>
+        <w:rPr>
+          <w:rFonts w:ascii="Calibri" w:hAnsi="Calibri"/>
+          <w:sz w:val="24"/>
+          <w:szCs w:val="24"/>
+        </w:rPr>
+      </w:pPr>
+      <w:r>
+        <w:rPr>
+          <w:rFonts w:ascii="Calibri" w:hAnsi="Calibri"/>
+          <w:sz w:val="24"/>
+          <w:szCs w:val="24"/>
+        </w:rPr>
+        <w:t xml:space="preserve">2. ln xx </w:t>
+      </w:r>
+      <w:proofErr w:type="spellStart"/>
+      <w:r>
+        <w:rPr>
+          <w:rFonts w:ascii="Calibri" w:hAnsi="Calibri"/>
+          <w:sz w:val="24"/>
+          <w:szCs w:val="24"/>
+        </w:rPr>
+        <w:t>xx</w:t>
+      </w:r>
+      <w:proofErr w:type="spellEnd"/>
+      <w:r>
+        <w:rPr>
+          <w:rFonts w:ascii="Calibri" w:hAnsi="Calibri"/>
+          <w:sz w:val="24"/>
+          <w:szCs w:val="24"/>
+        </w:rPr>
+        <w:t xml:space="preserve">  ln -s xx </w:t>
+      </w:r>
+      <w:proofErr w:type="spellStart"/>
+      <w:r>
+        <w:rPr>
+          <w:rFonts w:ascii="Calibri" w:hAnsi="Calibri"/>
+          <w:sz w:val="24"/>
+          <w:szCs w:val="24"/>
+        </w:rPr>
+        <w:t>xx</w:t>
       </w:r>
       <w:proofErr w:type="spellEnd"/>
       <w:r>
@@ -5285,7 +7267,189 @@
           <w:sz w:val="24"/>
           <w:szCs w:val="24"/>
         </w:rPr>
-        <w:t>lspci</w:t>
+        <w:t>rm</w:t>
+      </w:r>
+      <w:proofErr w:type="spellEnd"/>
+      <w:r>
+        <w:rPr>
+          <w:rFonts w:ascii="Calibri" w:hAnsi="Calibri"/>
+          <w:sz w:val="24"/>
+          <w:szCs w:val="24"/>
+        </w:rPr>
+        <w:t xml:space="preserve"> -</w:t>
+      </w:r>
+      <w:proofErr w:type="spellStart"/>
+      <w:r>
+        <w:rPr>
+          <w:rFonts w:ascii="Calibri" w:hAnsi="Calibri"/>
+          <w:sz w:val="24"/>
+          <w:szCs w:val="24"/>
+        </w:rPr>
+        <w:t>rf</w:t>
+      </w:r>
+      <w:proofErr w:type="spellEnd"/>
+      <w:r>
+        <w:rPr>
+          <w:rFonts w:ascii="Calibri" w:hAnsi="Calibri"/>
+          <w:sz w:val="24"/>
+          <w:szCs w:val="24"/>
+        </w:rPr>
+        <w:t xml:space="preserve"> xx</w:t>
+      </w:r>
+    </w:p>
+    <w:p>
+      <w:pPr>
+        <w:widowControl/>
+        <w:spacing w:after="0" w:line="360" w:lineRule="auto"/>
+        <w:jc w:val="left"/>
+        <w:rPr>
+          <w:rFonts w:ascii="Calibri" w:hAnsi="Calibri"/>
+          <w:b/>
+          <w:sz w:val="24"/>
+          <w:szCs w:val="24"/>
+        </w:rPr>
+      </w:pPr>
+      <w:r>
+        <w:rPr>
+          <w:rFonts w:ascii="Calibri" w:hAnsi="Calibri"/>
+          <w:b/>
+          <w:sz w:val="24"/>
+          <w:szCs w:val="24"/>
+        </w:rPr>
+        <w:t>Shell Variable</w:t>
+      </w:r>
+    </w:p>
+    <w:p>
+      <w:pPr>
+        <w:widowControl/>
+        <w:spacing w:after="0" w:line="360" w:lineRule="auto"/>
+        <w:jc w:val="left"/>
+        <w:rPr>
+          <w:rFonts w:ascii="Calibri" w:hAnsi="Calibri"/>
+          <w:sz w:val="24"/>
+          <w:szCs w:val="24"/>
+        </w:rPr>
+      </w:pPr>
+      <w:r>
+        <w:rPr>
+          <w:rFonts w:ascii="Calibri" w:hAnsi="Calibri"/>
+          <w:sz w:val="24"/>
+          <w:szCs w:val="24"/>
+        </w:rPr>
+        <w:t>1. set &lt;</w:t>
+      </w:r>
+      <w:proofErr w:type="spellStart"/>
+      <w:r>
+        <w:rPr>
+          <w:rFonts w:ascii="Calibri" w:hAnsi="Calibri"/>
+          <w:sz w:val="24"/>
+          <w:szCs w:val="24"/>
+        </w:rPr>
+        <w:t>var</w:t>
+      </w:r>
+      <w:proofErr w:type="spellEnd"/>
+      <w:r>
+        <w:rPr>
+          <w:rFonts w:ascii="Calibri" w:hAnsi="Calibri"/>
+          <w:sz w:val="24"/>
+          <w:szCs w:val="24"/>
+        </w:rPr>
+        <w:t xml:space="preserve">/lower-case&gt;=&lt;value&gt;  set  </w:t>
+      </w:r>
+      <w:proofErr w:type="spellStart"/>
+      <w:r>
+        <w:rPr>
+          <w:rFonts w:ascii="Calibri" w:hAnsi="Calibri"/>
+          <w:i/>
+          <w:color w:val="FF0000"/>
+          <w:sz w:val="24"/>
+          <w:szCs w:val="24"/>
+        </w:rPr>
+        <w:t>local_variable</w:t>
+      </w:r>
+      <w:proofErr w:type="spellEnd"/>
+    </w:p>
+    <w:p>
+      <w:pPr>
+        <w:widowControl/>
+        <w:spacing w:after="0" w:line="360" w:lineRule="auto"/>
+        <w:jc w:val="left"/>
+        <w:rPr>
+          <w:rFonts w:ascii="Calibri" w:hAnsi="Calibri"/>
+          <w:sz w:val="24"/>
+          <w:szCs w:val="24"/>
+        </w:rPr>
+      </w:pPr>
+      <w:r>
+        <w:rPr>
+          <w:rFonts w:ascii="Calibri" w:hAnsi="Calibri"/>
+          <w:sz w:val="24"/>
+          <w:szCs w:val="24"/>
+        </w:rPr>
+        <w:t>2. export &lt;</w:t>
+      </w:r>
+      <w:proofErr w:type="spellStart"/>
+      <w:r>
+        <w:rPr>
+          <w:rFonts w:ascii="Calibri" w:hAnsi="Calibri"/>
+          <w:sz w:val="24"/>
+          <w:szCs w:val="24"/>
+        </w:rPr>
+        <w:t>var</w:t>
+      </w:r>
+      <w:proofErr w:type="spellEnd"/>
+      <w:r>
+        <w:rPr>
+          <w:rFonts w:ascii="Calibri" w:hAnsi="Calibri"/>
+          <w:sz w:val="24"/>
+          <w:szCs w:val="24"/>
+        </w:rPr>
+        <w:t xml:space="preserve">/upper-case&gt;=&lt;value&gt;  </w:t>
+      </w:r>
+      <w:proofErr w:type="spellStart"/>
+      <w:r>
+        <w:rPr>
+          <w:rFonts w:ascii="Calibri" w:hAnsi="Calibri"/>
+          <w:sz w:val="24"/>
+          <w:szCs w:val="24"/>
+        </w:rPr>
+        <w:t>setenv</w:t>
+      </w:r>
+      <w:proofErr w:type="spellEnd"/>
+      <w:r>
+        <w:rPr>
+          <w:rFonts w:ascii="Calibri" w:hAnsi="Calibri"/>
+          <w:sz w:val="24"/>
+          <w:szCs w:val="24"/>
+        </w:rPr>
+        <w:t xml:space="preserve"> &lt;</w:t>
+      </w:r>
+      <w:proofErr w:type="spellStart"/>
+      <w:r>
+        <w:rPr>
+          <w:rFonts w:ascii="Calibri" w:hAnsi="Calibri"/>
+          <w:sz w:val="24"/>
+          <w:szCs w:val="24"/>
+        </w:rPr>
+        <w:t>var</w:t>
+      </w:r>
+      <w:proofErr w:type="spellEnd"/>
+      <w:r>
+        <w:rPr>
+          <w:rFonts w:ascii="Calibri" w:hAnsi="Calibri"/>
+          <w:sz w:val="24"/>
+          <w:szCs w:val="24"/>
+        </w:rPr>
+        <w:t xml:space="preserve">/upper-case&gt; &lt;value&gt;  </w:t>
+      </w:r>
+      <w:proofErr w:type="spellStart"/>
+      <w:r>
+        <w:rPr>
+          <w:rFonts w:ascii="Calibri" w:hAnsi="Calibri"/>
+          <w:sz w:val="24"/>
+          <w:szCs w:val="24"/>
+        </w:rPr>
+        <w:t>env</w:t>
       </w:r>
       <w:proofErr w:type="spellEnd"/>
       <w:r>
@@ -5300,95 +7464,118 @@
       <w:r>
         <w:rPr>
           <w:rFonts w:ascii="Calibri" w:hAnsi="Calibri"/>
-          <w:sz w:val="24"/>
-          <w:szCs w:val="24"/>
-        </w:rPr>
-        <w:t>lsusb</w:t>
-      </w:r>
-      <w:proofErr w:type="spellEnd"/>
-    </w:p>
-    <w:p>
-      <w:pPr>
-        <w:spacing w:after="0" w:line="360" w:lineRule="auto"/>
-        <w:jc w:val="left"/>
-        <w:rPr>
-          <w:rFonts w:ascii="Calibri" w:hAnsi="Calibri"/>
-          <w:sz w:val="24"/>
-          <w:szCs w:val="24"/>
-        </w:rPr>
-      </w:pPr>
-      <w:r>
-        <w:rPr>
-          <w:rFonts w:ascii="Calibri" w:hAnsi="Calibri"/>
-          <w:sz w:val="24"/>
-          <w:szCs w:val="24"/>
-        </w:rPr>
-        <w:t>2./lib/modules/$(</w:t>
-      </w:r>
-      <w:proofErr w:type="spellStart"/>
-      <w:r>
-        <w:rPr>
-          <w:rFonts w:ascii="Calibri" w:hAnsi="Calibri"/>
-          <w:sz w:val="24"/>
-          <w:szCs w:val="24"/>
-        </w:rPr>
-        <w:t>uname</w:t>
-      </w:r>
-      <w:proofErr w:type="spellEnd"/>
-      <w:r>
-        <w:rPr>
-          <w:rFonts w:ascii="Calibri" w:hAnsi="Calibri"/>
-          <w:sz w:val="24"/>
-          <w:szCs w:val="24"/>
-        </w:rPr>
-        <w:t xml:space="preserve"> -r)/</w:t>
-      </w:r>
-      <w:proofErr w:type="spellStart"/>
-      <w:r>
-        <w:rPr>
-          <w:rFonts w:ascii="Calibri" w:hAnsi="Calibri"/>
-          <w:sz w:val="24"/>
-          <w:szCs w:val="24"/>
-        </w:rPr>
-        <w:t>modules.dep</w:t>
-      </w:r>
-      <w:proofErr w:type="spellEnd"/>
-      <w:r>
-        <w:rPr>
-          <w:rFonts w:ascii="Calibri" w:hAnsi="Calibri"/>
-          <w:sz w:val="24"/>
-          <w:szCs w:val="24"/>
-        </w:rPr>
-        <w:t xml:space="preserve">  /lib/modules/$(</w:t>
-      </w:r>
-      <w:proofErr w:type="spellStart"/>
-      <w:r>
-        <w:rPr>
-          <w:rFonts w:ascii="Calibri" w:hAnsi="Calibri"/>
-          <w:sz w:val="24"/>
-          <w:szCs w:val="24"/>
-        </w:rPr>
-        <w:t>uname</w:t>
-      </w:r>
-      <w:proofErr w:type="spellEnd"/>
-      <w:r>
-        <w:rPr>
-          <w:rFonts w:ascii="Calibri" w:hAnsi="Calibri"/>
-          <w:sz w:val="24"/>
-          <w:szCs w:val="24"/>
-        </w:rPr>
-        <w:t xml:space="preserve"> -r)/kernel/</w:t>
-      </w:r>
-      <w:proofErr w:type="spellStart"/>
-      <w:r>
-        <w:rPr>
-          <w:rFonts w:ascii="Calibri" w:hAnsi="Calibri"/>
-          <w:sz w:val="24"/>
-          <w:szCs w:val="24"/>
-        </w:rPr>
-        <w:t>xx.ko</w:t>
-      </w:r>
-      <w:proofErr w:type="spellEnd"/>
+          <w:i/>
+          <w:color w:val="FF0000"/>
+          <w:sz w:val="24"/>
+          <w:szCs w:val="24"/>
+        </w:rPr>
+        <w:t>global_variable</w:t>
+      </w:r>
+      <w:proofErr w:type="spellEnd"/>
+    </w:p>
+    <w:p>
+      <w:pPr>
+        <w:widowControl/>
+        <w:spacing w:after="0" w:line="360" w:lineRule="auto"/>
+        <w:jc w:val="left"/>
+        <w:rPr>
+          <w:rFonts w:ascii="Calibri" w:hAnsi="Calibri"/>
+          <w:sz w:val="24"/>
+          <w:szCs w:val="24"/>
+        </w:rPr>
+      </w:pPr>
+      <w:r>
+        <w:rPr>
+          <w:rFonts w:ascii="Calibri" w:hAnsi="Calibri"/>
+          <w:sz w:val="24"/>
+          <w:szCs w:val="24"/>
+        </w:rPr>
+        <w:t>3. echo $xx  unset &lt;</w:t>
+      </w:r>
+      <w:proofErr w:type="spellStart"/>
+      <w:r>
+        <w:rPr>
+          <w:rFonts w:ascii="Calibri" w:hAnsi="Calibri"/>
+          <w:sz w:val="24"/>
+          <w:szCs w:val="24"/>
+        </w:rPr>
+        <w:t>var</w:t>
+      </w:r>
+      <w:proofErr w:type="spellEnd"/>
+      <w:r>
+        <w:rPr>
+          <w:rFonts w:ascii="Calibri" w:hAnsi="Calibri"/>
+          <w:sz w:val="24"/>
+          <w:szCs w:val="24"/>
+        </w:rPr>
+        <w:t>&gt;</w:t>
+      </w:r>
+    </w:p>
+    <w:p>
+      <w:pPr>
+        <w:widowControl/>
+        <w:spacing w:after="0" w:line="360" w:lineRule="auto"/>
+        <w:jc w:val="left"/>
+        <w:rPr>
+          <w:rFonts w:ascii="Calibri" w:hAnsi="Calibri"/>
+          <w:sz w:val="24"/>
+          <w:szCs w:val="24"/>
+        </w:rPr>
+      </w:pPr>
+      <w:r>
+        <w:rPr>
+          <w:rFonts w:ascii="Calibri" w:hAnsi="Calibri"/>
+          <w:sz w:val="24"/>
+          <w:szCs w:val="24"/>
+        </w:rPr>
+        <w:t>4. /</w:t>
+      </w:r>
+      <w:proofErr w:type="spellStart"/>
+      <w:r>
+        <w:rPr>
+          <w:rFonts w:ascii="Calibri" w:hAnsi="Calibri"/>
+          <w:sz w:val="24"/>
+          <w:szCs w:val="24"/>
+        </w:rPr>
+        <w:t>etc</w:t>
+      </w:r>
+      <w:proofErr w:type="spellEnd"/>
+      <w:r>
+        <w:rPr>
+          <w:rFonts w:ascii="Calibri" w:hAnsi="Calibri"/>
+          <w:sz w:val="24"/>
+          <w:szCs w:val="24"/>
+        </w:rPr>
+        <w:t>/</w:t>
+      </w:r>
+      <w:r>
+        <w:rPr>
+          <w:rFonts w:ascii="Calibri" w:hAnsi="Calibri"/>
+          <w:sz w:val="24"/>
+          <w:szCs w:val="24"/>
+        </w:rPr>
+        <w:t>profile  /home/xx/.profile  source /xx/xx</w:t>
+      </w:r>
+    </w:p>
+    <w:p>
+      <w:pPr>
+        <w:widowControl/>
+        <w:spacing w:after="0" w:line="360" w:lineRule="auto"/>
+        <w:jc w:val="left"/>
+        <w:rPr>
+          <w:rFonts w:ascii="Calibri" w:hAnsi="Calibri"/>
+          <w:sz w:val="24"/>
+          <w:szCs w:val="24"/>
+        </w:rPr>
+      </w:pPr>
+      <w:r>
+        <w:rPr>
+          <w:rFonts w:ascii="Calibri" w:hAnsi="Calibri"/>
+          <w:sz w:val="24"/>
+          <w:szCs w:val="24"/>
+        </w:rPr>
+        <w:t>5. alias</w:t>
+      </w:r>
       <w:r>
         <w:rPr>
           <w:rFonts w:ascii="Calibri" w:hAnsi="Calibri"/>
@@ -5396,911 +7583,6 @@
           <w:szCs w:val="24"/>
         </w:rPr>
         <w:t xml:space="preserve">  </w:t>
-      </w:r>
-      <w:proofErr w:type="spellStart"/>
-      <w:r>
-        <w:rPr>
-          <w:rFonts w:ascii="Calibri" w:hAnsi="Calibri"/>
-          <w:sz w:val="24"/>
-          <w:szCs w:val="24"/>
-        </w:rPr>
-        <w:t>depmod</w:t>
-      </w:r>
-      <w:proofErr w:type="spellEnd"/>
-      <w:r>
-        <w:rPr>
-          <w:rFonts w:ascii="Calibri" w:hAnsi="Calibri"/>
-          <w:sz w:val="24"/>
-          <w:szCs w:val="24"/>
-        </w:rPr>
-        <w:t xml:space="preserve">  </w:t>
-      </w:r>
-      <w:proofErr w:type="spellStart"/>
-      <w:r>
-        <w:rPr>
-          <w:rFonts w:ascii="Calibri" w:hAnsi="Calibri"/>
-          <w:sz w:val="24"/>
-          <w:szCs w:val="24"/>
-        </w:rPr>
-        <w:t>lsmod</w:t>
-      </w:r>
-      <w:proofErr w:type="spellEnd"/>
-      <w:r>
-        <w:rPr>
-          <w:rFonts w:ascii="Calibri" w:hAnsi="Calibri"/>
-          <w:sz w:val="24"/>
-          <w:szCs w:val="24"/>
-        </w:rPr>
-        <w:t xml:space="preserve">  </w:t>
-      </w:r>
-      <w:proofErr w:type="spellStart"/>
-      <w:r>
-        <w:rPr>
-          <w:rFonts w:ascii="Calibri" w:hAnsi="Calibri"/>
-          <w:sz w:val="24"/>
-          <w:szCs w:val="24"/>
-        </w:rPr>
-        <w:t>modinfo</w:t>
-      </w:r>
-      <w:proofErr w:type="spellEnd"/>
-      <w:r>
-        <w:rPr>
-          <w:rFonts w:ascii="Calibri" w:hAnsi="Calibri"/>
-          <w:sz w:val="24"/>
-          <w:szCs w:val="24"/>
-        </w:rPr>
-        <w:t xml:space="preserve"> </w:t>
-      </w:r>
-      <w:proofErr w:type="spellStart"/>
-      <w:r>
-        <w:rPr>
-          <w:rFonts w:ascii="Calibri" w:hAnsi="Calibri"/>
-          <w:sz w:val="24"/>
-          <w:szCs w:val="24"/>
-        </w:rPr>
-        <w:t>mod_name</w:t>
-      </w:r>
-      <w:proofErr w:type="spellEnd"/>
-      <w:r>
-        <w:rPr>
-          <w:rFonts w:ascii="Calibri" w:hAnsi="Calibri"/>
-          <w:sz w:val="24"/>
-          <w:szCs w:val="24"/>
-        </w:rPr>
-        <w:t xml:space="preserve">  </w:t>
-      </w:r>
-      <w:proofErr w:type="spellStart"/>
-      <w:r>
-        <w:rPr>
-          <w:rFonts w:ascii="Calibri" w:hAnsi="Calibri"/>
-          <w:sz w:val="24"/>
-          <w:szCs w:val="24"/>
-        </w:rPr>
-        <w:t>modprobe</w:t>
-      </w:r>
-      <w:proofErr w:type="spellEnd"/>
-      <w:r>
-        <w:rPr>
-          <w:rFonts w:ascii="Calibri" w:hAnsi="Calibri"/>
-          <w:sz w:val="24"/>
-          <w:szCs w:val="24"/>
-        </w:rPr>
-        <w:t xml:space="preserve"> </w:t>
-      </w:r>
-      <w:proofErr w:type="spellStart"/>
-      <w:r>
-        <w:rPr>
-          <w:rFonts w:ascii="Calibri" w:hAnsi="Calibri"/>
-          <w:sz w:val="24"/>
-          <w:szCs w:val="24"/>
-        </w:rPr>
-        <w:t>mod_name</w:t>
-      </w:r>
-      <w:proofErr w:type="spellEnd"/>
-      <w:r>
-        <w:rPr>
-          <w:rFonts w:ascii="Calibri" w:hAnsi="Calibri"/>
-          <w:sz w:val="24"/>
-          <w:szCs w:val="24"/>
-        </w:rPr>
-        <w:t xml:space="preserve">  </w:t>
-      </w:r>
-      <w:proofErr w:type="spellStart"/>
-      <w:r>
-        <w:rPr>
-          <w:rFonts w:ascii="Calibri" w:hAnsi="Calibri"/>
-          <w:sz w:val="24"/>
-          <w:szCs w:val="24"/>
-        </w:rPr>
-        <w:t>modprobe</w:t>
-      </w:r>
-      <w:proofErr w:type="spellEnd"/>
-      <w:r>
-        <w:rPr>
-          <w:rFonts w:ascii="Calibri" w:hAnsi="Calibri"/>
-          <w:sz w:val="24"/>
-          <w:szCs w:val="24"/>
-        </w:rPr>
-        <w:t xml:space="preserve"> -r </w:t>
-      </w:r>
-      <w:proofErr w:type="spellStart"/>
-      <w:r>
-        <w:rPr>
-          <w:rFonts w:ascii="Calibri" w:hAnsi="Calibri"/>
-          <w:sz w:val="24"/>
-          <w:szCs w:val="24"/>
-        </w:rPr>
-        <w:t>mod_name</w:t>
-      </w:r>
-      <w:proofErr w:type="spellEnd"/>
-    </w:p>
-    <w:p>
-      <w:pPr>
-        <w:spacing w:after="0" w:line="360" w:lineRule="auto"/>
-        <w:jc w:val="left"/>
-        <w:rPr>
-          <w:rFonts w:ascii="Calibri" w:hAnsi="Calibri"/>
-          <w:sz w:val="24"/>
-          <w:szCs w:val="24"/>
-        </w:rPr>
-      </w:pPr>
-      <w:r>
-        <w:rPr>
-          <w:rFonts w:ascii="Calibri" w:hAnsi="Calibri"/>
-          <w:sz w:val="24"/>
-          <w:szCs w:val="24"/>
-        </w:rPr>
-        <w:t xml:space="preserve">3.watch </w:t>
-      </w:r>
-      <w:proofErr w:type="spellStart"/>
-      <w:r>
-        <w:rPr>
-          <w:rFonts w:ascii="Calibri" w:hAnsi="Calibri"/>
-          <w:sz w:val="24"/>
-          <w:szCs w:val="24"/>
-        </w:rPr>
-        <w:t>ntpq</w:t>
-      </w:r>
-      <w:proofErr w:type="spellEnd"/>
-      <w:r>
-        <w:rPr>
-          <w:rFonts w:ascii="Calibri" w:hAnsi="Calibri"/>
-          <w:sz w:val="24"/>
-          <w:szCs w:val="24"/>
-        </w:rPr>
-        <w:t xml:space="preserve"> </w:t>
-      </w:r>
-      <w:r>
-        <w:rPr>
-          <w:rFonts w:ascii="Calibri" w:hAnsi="Calibri"/>
-          <w:sz w:val="24"/>
-          <w:szCs w:val="24"/>
-        </w:rPr>
-        <w:t>–</w:t>
-      </w:r>
-      <w:r>
-        <w:rPr>
-          <w:rFonts w:ascii="Calibri" w:hAnsi="Calibri"/>
-          <w:sz w:val="24"/>
-          <w:szCs w:val="24"/>
-        </w:rPr>
-        <w:t>p</w:t>
-      </w:r>
-    </w:p>
-    <w:p>
-      <w:pPr>
-        <w:spacing w:after="0" w:line="360" w:lineRule="auto"/>
-        <w:jc w:val="left"/>
-        <w:rPr>
-          <w:rFonts w:ascii="Calibri" w:hAnsi="Calibri"/>
-          <w:sz w:val="24"/>
-          <w:szCs w:val="24"/>
-        </w:rPr>
-      </w:pPr>
-      <w:r>
-        <w:rPr>
-          <w:rFonts w:ascii="Calibri" w:hAnsi="Calibri"/>
-          <w:sz w:val="24"/>
-          <w:szCs w:val="24"/>
-        </w:rPr>
-        <w:t>4./</w:t>
-      </w:r>
-      <w:proofErr w:type="spellStart"/>
-      <w:r>
-        <w:rPr>
-          <w:rFonts w:ascii="Calibri" w:hAnsi="Calibri"/>
-          <w:sz w:val="24"/>
-          <w:szCs w:val="24"/>
-        </w:rPr>
-        <w:t>etc</w:t>
-      </w:r>
-      <w:proofErr w:type="spellEnd"/>
-      <w:r>
-        <w:rPr>
-          <w:rFonts w:ascii="Calibri" w:hAnsi="Calibri"/>
-          <w:sz w:val="24"/>
-          <w:szCs w:val="24"/>
-        </w:rPr>
-        <w:t>/exports</w:t>
-      </w:r>
-      <w:r>
-        <w:rPr>
-          <w:rFonts w:ascii="Calibri" w:hAnsi="Calibri"/>
-          <w:sz w:val="24"/>
-          <w:szCs w:val="24"/>
-        </w:rPr>
-        <w:t xml:space="preserve">  service </w:t>
-      </w:r>
-      <w:proofErr w:type="spellStart"/>
-      <w:r>
-        <w:rPr>
-          <w:rFonts w:ascii="Calibri" w:hAnsi="Calibri"/>
-          <w:sz w:val="24"/>
-          <w:szCs w:val="24"/>
-        </w:rPr>
-        <w:t>rpcbind</w:t>
-      </w:r>
-      <w:proofErr w:type="spellEnd"/>
-      <w:r>
-        <w:rPr>
-          <w:rFonts w:ascii="Calibri" w:hAnsi="Calibri"/>
-          <w:sz w:val="24"/>
-          <w:szCs w:val="24"/>
-        </w:rPr>
-        <w:t xml:space="preserve"> start  service </w:t>
-      </w:r>
-      <w:proofErr w:type="spellStart"/>
-      <w:r>
-        <w:rPr>
-          <w:rFonts w:ascii="Calibri" w:hAnsi="Calibri"/>
-          <w:sz w:val="24"/>
-          <w:szCs w:val="24"/>
-        </w:rPr>
-        <w:t>nfsserver</w:t>
-      </w:r>
-      <w:proofErr w:type="spellEnd"/>
-      <w:r>
-        <w:rPr>
-          <w:rFonts w:ascii="Calibri" w:hAnsi="Calibri"/>
-          <w:sz w:val="24"/>
-          <w:szCs w:val="24"/>
-        </w:rPr>
-        <w:t xml:space="preserve"> start  </w:t>
-      </w:r>
-      <w:proofErr w:type="spellStart"/>
-      <w:r>
-        <w:rPr>
-          <w:rFonts w:ascii="Calibri" w:hAnsi="Calibri"/>
-          <w:sz w:val="24"/>
-          <w:szCs w:val="24"/>
-        </w:rPr>
-        <w:t>exportfs</w:t>
-      </w:r>
-      <w:proofErr w:type="spellEnd"/>
-      <w:r>
-        <w:rPr>
-          <w:rFonts w:ascii="Calibri" w:hAnsi="Calibri"/>
-          <w:sz w:val="24"/>
-          <w:szCs w:val="24"/>
-        </w:rPr>
-        <w:t xml:space="preserve"> -</w:t>
-      </w:r>
-      <w:proofErr w:type="spellStart"/>
-      <w:r>
-        <w:rPr>
-          <w:rFonts w:ascii="Calibri" w:hAnsi="Calibri"/>
-          <w:sz w:val="24"/>
-          <w:szCs w:val="24"/>
-        </w:rPr>
-        <w:t>arv</w:t>
-      </w:r>
-      <w:proofErr w:type="spellEnd"/>
-      <w:r>
-        <w:rPr>
-          <w:rFonts w:ascii="Calibri" w:hAnsi="Calibri"/>
-          <w:sz w:val="24"/>
-          <w:szCs w:val="24"/>
-        </w:rPr>
-        <w:t xml:space="preserve">  </w:t>
-      </w:r>
-      <w:proofErr w:type="spellStart"/>
-      <w:r>
-        <w:rPr>
-          <w:rFonts w:ascii="Calibri" w:hAnsi="Calibri"/>
-          <w:sz w:val="24"/>
-          <w:szCs w:val="24"/>
-        </w:rPr>
-        <w:t>exportfs</w:t>
-      </w:r>
-      <w:proofErr w:type="spellEnd"/>
-      <w:r>
-        <w:rPr>
-          <w:rFonts w:ascii="Calibri" w:hAnsi="Calibri"/>
-          <w:sz w:val="24"/>
-          <w:szCs w:val="24"/>
-        </w:rPr>
-        <w:t xml:space="preserve"> -</w:t>
-      </w:r>
-      <w:proofErr w:type="spellStart"/>
-      <w:r>
-        <w:rPr>
-          <w:rFonts w:ascii="Calibri" w:hAnsi="Calibri"/>
-          <w:sz w:val="24"/>
-          <w:szCs w:val="24"/>
-        </w:rPr>
-        <w:t>anv</w:t>
-      </w:r>
-      <w:proofErr w:type="spellEnd"/>
-      <w:r>
-        <w:rPr>
-          <w:rFonts w:ascii="Calibri" w:hAnsi="Calibri"/>
-          <w:sz w:val="24"/>
-          <w:szCs w:val="24"/>
-        </w:rPr>
-        <w:t xml:space="preserve"> </w:t>
-      </w:r>
-      <w:r>
-        <w:rPr>
-          <w:rFonts w:ascii="Calibri" w:hAnsi="Calibri"/>
-          <w:sz w:val="24"/>
-          <w:szCs w:val="24"/>
-        </w:rPr>
-        <w:t xml:space="preserve"> </w:t>
-      </w:r>
-      <w:proofErr w:type="spellStart"/>
-      <w:r>
-        <w:rPr>
-          <w:rFonts w:ascii="Calibri" w:hAnsi="Calibri"/>
-          <w:sz w:val="24"/>
-          <w:szCs w:val="24"/>
-        </w:rPr>
-        <w:t>rpcinfo</w:t>
-      </w:r>
-      <w:proofErr w:type="spellEnd"/>
-      <w:r>
-        <w:rPr>
-          <w:rFonts w:ascii="Calibri" w:hAnsi="Calibri"/>
-          <w:sz w:val="24"/>
-          <w:szCs w:val="24"/>
-        </w:rPr>
-        <w:t xml:space="preserve"> -p  </w:t>
-      </w:r>
-      <w:proofErr w:type="spellStart"/>
-      <w:r>
-        <w:rPr>
-          <w:rFonts w:ascii="Calibri" w:hAnsi="Calibri"/>
-          <w:sz w:val="24"/>
-          <w:szCs w:val="24"/>
-        </w:rPr>
-        <w:t>rpcinfo</w:t>
-      </w:r>
-      <w:proofErr w:type="spellEnd"/>
-      <w:r>
-        <w:rPr>
-          <w:rFonts w:ascii="Calibri" w:hAnsi="Calibri"/>
-          <w:sz w:val="24"/>
-          <w:szCs w:val="24"/>
-        </w:rPr>
-        <w:t xml:space="preserve"> -p &lt;server-IP&gt; </w:t>
-      </w:r>
-      <w:r>
-        <w:rPr>
-          <w:rFonts w:ascii="Calibri" w:hAnsi="Calibri"/>
-          <w:sz w:val="24"/>
-          <w:szCs w:val="24"/>
-        </w:rPr>
-        <w:t xml:space="preserve"> </w:t>
-      </w:r>
-      <w:proofErr w:type="spellStart"/>
-      <w:r>
-        <w:rPr>
-          <w:rFonts w:ascii="Calibri" w:hAnsi="Calibri"/>
-          <w:sz w:val="24"/>
-          <w:szCs w:val="24"/>
-        </w:rPr>
-        <w:t>showmount</w:t>
-      </w:r>
-      <w:proofErr w:type="spellEnd"/>
-      <w:r>
-        <w:rPr>
-          <w:rFonts w:ascii="Calibri" w:hAnsi="Calibri"/>
-          <w:sz w:val="24"/>
-          <w:szCs w:val="24"/>
-        </w:rPr>
-        <w:t xml:space="preserve"> -a  </w:t>
-      </w:r>
-      <w:proofErr w:type="spellStart"/>
-      <w:r>
-        <w:rPr>
-          <w:rFonts w:ascii="Calibri" w:hAnsi="Calibri"/>
-          <w:sz w:val="24"/>
-          <w:szCs w:val="24"/>
-        </w:rPr>
-        <w:t>showmount</w:t>
-      </w:r>
-      <w:proofErr w:type="spellEnd"/>
-      <w:r>
-        <w:rPr>
-          <w:rFonts w:ascii="Calibri" w:hAnsi="Calibri"/>
-          <w:sz w:val="24"/>
-          <w:szCs w:val="24"/>
-        </w:rPr>
-        <w:t xml:space="preserve"> -e  </w:t>
-      </w:r>
-      <w:proofErr w:type="spellStart"/>
-      <w:r>
-        <w:rPr>
-          <w:rFonts w:ascii="Calibri" w:hAnsi="Calibri"/>
-          <w:sz w:val="24"/>
-          <w:szCs w:val="24"/>
-        </w:rPr>
-        <w:t>showmount</w:t>
-      </w:r>
-      <w:proofErr w:type="spellEnd"/>
-      <w:r>
-        <w:rPr>
-          <w:rFonts w:ascii="Calibri" w:hAnsi="Calibri"/>
-          <w:sz w:val="24"/>
-          <w:szCs w:val="24"/>
-        </w:rPr>
-        <w:t xml:space="preserve"> -e &lt;</w:t>
-      </w:r>
-      <w:proofErr w:type="spellStart"/>
-      <w:r>
-        <w:rPr>
-          <w:rFonts w:ascii="Calibri" w:hAnsi="Calibri"/>
-          <w:sz w:val="24"/>
-          <w:szCs w:val="24"/>
-        </w:rPr>
-        <w:t>nfs</w:t>
-      </w:r>
-      <w:proofErr w:type="spellEnd"/>
-      <w:r>
-        <w:rPr>
-          <w:rFonts w:ascii="Calibri" w:hAnsi="Calibri"/>
-          <w:sz w:val="24"/>
-          <w:szCs w:val="24"/>
-        </w:rPr>
-        <w:t>-server-IP&gt;</w:t>
-      </w:r>
-      <w:r>
-        <w:rPr>
-          <w:rFonts w:ascii="Calibri" w:hAnsi="Calibri"/>
-          <w:sz w:val="24"/>
-          <w:szCs w:val="24"/>
-        </w:rPr>
-        <w:t xml:space="preserve">  tail /</w:t>
-      </w:r>
-      <w:proofErr w:type="spellStart"/>
-      <w:r>
-        <w:rPr>
-          <w:rFonts w:ascii="Calibri" w:hAnsi="Calibri"/>
-          <w:sz w:val="24"/>
-          <w:szCs w:val="24"/>
-        </w:rPr>
-        <w:t>var</w:t>
-      </w:r>
-      <w:proofErr w:type="spellEnd"/>
-      <w:r>
-        <w:rPr>
-          <w:rFonts w:ascii="Calibri" w:hAnsi="Calibri"/>
-          <w:sz w:val="24"/>
-          <w:szCs w:val="24"/>
-        </w:rPr>
-        <w:t>/lib/</w:t>
-      </w:r>
-      <w:proofErr w:type="spellStart"/>
-      <w:r>
-        <w:rPr>
-          <w:rFonts w:ascii="Calibri" w:hAnsi="Calibri"/>
-          <w:sz w:val="24"/>
-          <w:szCs w:val="24"/>
-        </w:rPr>
-        <w:t>nfs</w:t>
-      </w:r>
-      <w:proofErr w:type="spellEnd"/>
-      <w:r>
-        <w:rPr>
-          <w:rFonts w:ascii="Calibri" w:hAnsi="Calibri"/>
-          <w:sz w:val="24"/>
-          <w:szCs w:val="24"/>
-        </w:rPr>
-        <w:t>/</w:t>
-      </w:r>
-      <w:proofErr w:type="spellStart"/>
-      <w:r>
-        <w:rPr>
-          <w:rFonts w:ascii="Calibri" w:hAnsi="Calibri"/>
-          <w:sz w:val="24"/>
-          <w:szCs w:val="24"/>
-        </w:rPr>
-        <w:t>etab</w:t>
-      </w:r>
-      <w:proofErr w:type="spellEnd"/>
-      <w:r>
-        <w:rPr>
-          <w:rFonts w:ascii="Calibri" w:hAnsi="Calibri"/>
-          <w:sz w:val="24"/>
-          <w:szCs w:val="24"/>
-        </w:rPr>
-        <w:t xml:space="preserve">  mount -t </w:t>
-      </w:r>
-      <w:proofErr w:type="spellStart"/>
-      <w:r>
-        <w:rPr>
-          <w:rFonts w:ascii="Calibri" w:hAnsi="Calibri"/>
-          <w:sz w:val="24"/>
-          <w:szCs w:val="24"/>
-        </w:rPr>
-        <w:t>nfs</w:t>
-      </w:r>
-      <w:proofErr w:type="spellEnd"/>
-      <w:r>
-        <w:rPr>
-          <w:rFonts w:ascii="Calibri" w:hAnsi="Calibri"/>
-          <w:sz w:val="24"/>
-          <w:szCs w:val="24"/>
-        </w:rPr>
-        <w:t xml:space="preserve"> </w:t>
-      </w:r>
-      <w:proofErr w:type="spellStart"/>
-      <w:r>
-        <w:rPr>
-          <w:rFonts w:ascii="Calibri" w:hAnsi="Calibri"/>
-          <w:sz w:val="24"/>
-          <w:szCs w:val="24"/>
-        </w:rPr>
-        <w:t>xx:x</w:t>
-      </w:r>
-      <w:proofErr w:type="spellEnd"/>
-      <w:r>
-        <w:rPr>
-          <w:rFonts w:ascii="Calibri" w:hAnsi="Calibri"/>
-          <w:sz w:val="24"/>
-          <w:szCs w:val="24"/>
-        </w:rPr>
-        <w:t xml:space="preserve"> xxx</w:t>
-      </w:r>
-    </w:p>
-    <w:p>
-      <w:pPr>
-        <w:spacing w:after="0" w:line="360" w:lineRule="auto"/>
-        <w:jc w:val="left"/>
-        <w:rPr>
-          <w:rFonts w:ascii="Calibri" w:hAnsi="Calibri"/>
-          <w:sz w:val="24"/>
-          <w:szCs w:val="24"/>
-        </w:rPr>
-      </w:pPr>
-      <w:r>
-        <w:rPr>
-          <w:rFonts w:ascii="Calibri" w:hAnsi="Calibri"/>
-          <w:sz w:val="24"/>
-          <w:szCs w:val="24"/>
-        </w:rPr>
-        <w:t>5.fuser -m /</w:t>
-      </w:r>
-      <w:proofErr w:type="spellStart"/>
-      <w:r>
-        <w:rPr>
-          <w:rFonts w:ascii="Calibri" w:hAnsi="Calibri"/>
-          <w:sz w:val="24"/>
-          <w:szCs w:val="24"/>
-        </w:rPr>
-        <w:t>proj</w:t>
-      </w:r>
-      <w:proofErr w:type="spellEnd"/>
-      <w:r>
-        <w:rPr>
-          <w:rFonts w:ascii="Calibri" w:hAnsi="Calibri"/>
-          <w:sz w:val="24"/>
-          <w:szCs w:val="24"/>
-        </w:rPr>
-        <w:t>/</w:t>
-      </w:r>
-      <w:proofErr w:type="spellStart"/>
-      <w:r>
-        <w:rPr>
-          <w:rFonts w:ascii="Calibri" w:hAnsi="Calibri"/>
-          <w:sz w:val="24"/>
-          <w:szCs w:val="24"/>
-        </w:rPr>
-        <w:t>lterbsdailytest</w:t>
-      </w:r>
-      <w:proofErr w:type="spellEnd"/>
-      <w:r>
-        <w:rPr>
-          <w:rFonts w:ascii="Calibri" w:hAnsi="Calibri"/>
-          <w:sz w:val="24"/>
-          <w:szCs w:val="24"/>
-        </w:rPr>
-        <w:t xml:space="preserve">  </w:t>
-      </w:r>
-      <w:proofErr w:type="spellStart"/>
-      <w:r>
-        <w:rPr>
-          <w:rFonts w:ascii="Calibri" w:hAnsi="Calibri"/>
-          <w:sz w:val="24"/>
-          <w:szCs w:val="24"/>
-        </w:rPr>
-        <w:t>umount</w:t>
-      </w:r>
-      <w:proofErr w:type="spellEnd"/>
-      <w:r>
-        <w:rPr>
-          <w:rFonts w:ascii="Calibri" w:hAnsi="Calibri"/>
-          <w:sz w:val="24"/>
-          <w:szCs w:val="24"/>
-        </w:rPr>
-        <w:t xml:space="preserve"> -l/-f /</w:t>
-      </w:r>
-      <w:proofErr w:type="spellStart"/>
-      <w:r>
-        <w:rPr>
-          <w:rFonts w:ascii="Calibri" w:hAnsi="Calibri"/>
-          <w:sz w:val="24"/>
-          <w:szCs w:val="24"/>
-        </w:rPr>
-        <w:t>proj</w:t>
-      </w:r>
-      <w:proofErr w:type="spellEnd"/>
-      <w:r>
-        <w:rPr>
-          <w:rFonts w:ascii="Calibri" w:hAnsi="Calibri"/>
-          <w:sz w:val="24"/>
-          <w:szCs w:val="24"/>
-        </w:rPr>
-        <w:t>/</w:t>
-      </w:r>
-      <w:proofErr w:type="spellStart"/>
-      <w:r>
-        <w:rPr>
-          <w:rFonts w:ascii="Calibri" w:hAnsi="Calibri"/>
-          <w:sz w:val="24"/>
-          <w:szCs w:val="24"/>
-        </w:rPr>
-        <w:t>lterbsdailytest</w:t>
-      </w:r>
-      <w:proofErr w:type="spellEnd"/>
-    </w:p>
-    <w:p>
-      <w:pPr>
-        <w:spacing w:after="0" w:line="360" w:lineRule="auto"/>
-        <w:jc w:val="left"/>
-        <w:rPr>
-          <w:rFonts w:ascii="Calibri" w:hAnsi="Calibri"/>
-          <w:sz w:val="24"/>
-          <w:szCs w:val="24"/>
-        </w:rPr>
-      </w:pPr>
-      <w:r>
-        <w:rPr>
-          <w:rFonts w:ascii="Calibri" w:hAnsi="Calibri"/>
-          <w:sz w:val="24"/>
-          <w:szCs w:val="24"/>
-        </w:rPr>
-        <w:lastRenderedPageBreak/>
-        <w:t>6</w:t>
-      </w:r>
-      <w:r>
-        <w:rPr>
-          <w:rFonts w:ascii="Calibri" w:hAnsi="Calibri"/>
-          <w:sz w:val="24"/>
-          <w:szCs w:val="24"/>
-        </w:rPr>
-        <w:t>. more /</w:t>
-      </w:r>
-      <w:proofErr w:type="spellStart"/>
-      <w:r>
-        <w:rPr>
-          <w:rFonts w:ascii="Calibri" w:hAnsi="Calibri"/>
-          <w:sz w:val="24"/>
-          <w:szCs w:val="24"/>
-        </w:rPr>
-        <w:t>proc</w:t>
-      </w:r>
-      <w:proofErr w:type="spellEnd"/>
-      <w:r>
-        <w:rPr>
-          <w:rFonts w:ascii="Calibri" w:hAnsi="Calibri"/>
-          <w:sz w:val="24"/>
-          <w:szCs w:val="24"/>
-        </w:rPr>
-        <w:t>/</w:t>
-      </w:r>
-      <w:proofErr w:type="spellStart"/>
-      <w:r>
-        <w:rPr>
-          <w:rFonts w:ascii="Calibri" w:hAnsi="Calibri"/>
-          <w:sz w:val="24"/>
-          <w:szCs w:val="24"/>
-        </w:rPr>
-        <w:t>cpuinfo</w:t>
-      </w:r>
-      <w:proofErr w:type="spellEnd"/>
-      <w:r>
-        <w:rPr>
-          <w:rFonts w:ascii="Calibri" w:hAnsi="Calibri"/>
-          <w:sz w:val="24"/>
-          <w:szCs w:val="24"/>
-        </w:rPr>
-        <w:t xml:space="preserve"> | </w:t>
-      </w:r>
-      <w:proofErr w:type="spellStart"/>
-      <w:r>
-        <w:rPr>
-          <w:rFonts w:ascii="Calibri" w:hAnsi="Calibri"/>
-          <w:sz w:val="24"/>
-          <w:szCs w:val="24"/>
-        </w:rPr>
-        <w:t>grep</w:t>
-      </w:r>
-      <w:proofErr w:type="spellEnd"/>
-      <w:r>
-        <w:rPr>
-          <w:rFonts w:ascii="Calibri" w:hAnsi="Calibri"/>
-          <w:sz w:val="24"/>
-          <w:szCs w:val="24"/>
-        </w:rPr>
-        <w:t xml:space="preserve"> processor | </w:t>
-      </w:r>
-      <w:proofErr w:type="spellStart"/>
-      <w:r>
-        <w:rPr>
-          <w:rFonts w:ascii="Calibri" w:hAnsi="Calibri"/>
-          <w:sz w:val="24"/>
-          <w:szCs w:val="24"/>
-        </w:rPr>
-        <w:t>wc</w:t>
-      </w:r>
-      <w:proofErr w:type="spellEnd"/>
-      <w:r>
-        <w:rPr>
-          <w:rFonts w:ascii="Calibri" w:hAnsi="Calibri"/>
-          <w:sz w:val="24"/>
-          <w:szCs w:val="24"/>
-        </w:rPr>
-        <w:t xml:space="preserve"> </w:t>
-      </w:r>
-      <w:r>
-        <w:rPr>
-          <w:rFonts w:ascii="Calibri" w:hAnsi="Calibri"/>
-          <w:sz w:val="24"/>
-          <w:szCs w:val="24"/>
-        </w:rPr>
-        <w:t>–</w:t>
-      </w:r>
-      <w:r>
-        <w:rPr>
-          <w:rFonts w:ascii="Calibri" w:hAnsi="Calibri"/>
-          <w:sz w:val="24"/>
-          <w:szCs w:val="24"/>
-        </w:rPr>
-        <w:t>l</w:t>
-      </w:r>
-    </w:p>
-    <w:p>
-      <w:pPr>
-        <w:spacing w:after="0" w:line="360" w:lineRule="auto"/>
-        <w:jc w:val="left"/>
-        <w:rPr>
-          <w:rFonts w:ascii="Calibri" w:hAnsi="Calibri"/>
-          <w:sz w:val="24"/>
-          <w:szCs w:val="24"/>
-        </w:rPr>
-      </w:pPr>
-      <w:r>
-        <w:rPr>
-          <w:rFonts w:ascii="Calibri" w:hAnsi="Calibri"/>
-          <w:sz w:val="24"/>
-          <w:szCs w:val="24"/>
-        </w:rPr>
-        <w:t>7.</w:t>
-      </w:r>
-      <w:r>
-        <w:t xml:space="preserve"> </w:t>
-      </w:r>
-      <w:r>
-        <w:rPr>
-          <w:rFonts w:ascii="Calibri" w:hAnsi="Calibri"/>
-          <w:sz w:val="24"/>
-          <w:szCs w:val="24"/>
-        </w:rPr>
-        <w:t>[1,2,&amp;] &gt;/&gt;&gt; &amp;[n],file,&amp;-,/</w:t>
-      </w:r>
-      <w:proofErr w:type="spellStart"/>
-      <w:r>
-        <w:rPr>
-          <w:rFonts w:ascii="Calibri" w:hAnsi="Calibri"/>
-          <w:sz w:val="24"/>
-          <w:szCs w:val="24"/>
-        </w:rPr>
-        <w:t>dev</w:t>
-      </w:r>
-      <w:proofErr w:type="spellEnd"/>
-      <w:r>
-        <w:rPr>
-          <w:rFonts w:ascii="Calibri" w:hAnsi="Calibri"/>
-          <w:sz w:val="24"/>
-          <w:szCs w:val="24"/>
-        </w:rPr>
-        <w:t>/null  0 &lt; &amp;[n],file</w:t>
-      </w:r>
-    </w:p>
-    <w:p>
-      <w:pPr>
-        <w:spacing w:after="0" w:line="360" w:lineRule="auto"/>
-        <w:jc w:val="left"/>
-        <w:rPr>
-          <w:rFonts w:ascii="Calibri" w:hAnsi="Calibri"/>
-          <w:sz w:val="24"/>
-          <w:szCs w:val="24"/>
-        </w:rPr>
-      </w:pPr>
-      <w:r>
-        <w:rPr>
-          <w:rFonts w:ascii="Calibri" w:hAnsi="Calibri"/>
-          <w:sz w:val="24"/>
-          <w:szCs w:val="24"/>
-        </w:rPr>
-        <w:t>8.</w:t>
-      </w:r>
-      <w:r>
-        <w:t xml:space="preserve"> </w:t>
-      </w:r>
-      <w:r>
-        <w:rPr>
-          <w:rFonts w:ascii="Calibri" w:hAnsi="Calibri"/>
-          <w:sz w:val="24"/>
-          <w:szCs w:val="24"/>
-        </w:rPr>
-        <w:t>free -m/-g &lt;total = code/data + buffers + cached + free&gt;  top &lt;"1","b","x","shift+&lt;/&gt;"&gt;</w:t>
-      </w:r>
-      <w:r>
-        <w:rPr>
-          <w:rFonts w:ascii="Calibri" w:hAnsi="Calibri"/>
-          <w:sz w:val="24"/>
-          <w:szCs w:val="24"/>
-        </w:rPr>
-        <w:t xml:space="preserve">  </w:t>
-      </w:r>
-      <w:r>
-        <w:rPr>
-          <w:rFonts w:ascii="Calibri" w:hAnsi="Calibri"/>
-          <w:sz w:val="24"/>
-          <w:szCs w:val="24"/>
-        </w:rPr>
-        <w:t>echo $0  echo $$</w:t>
-      </w:r>
-    </w:p>
-    <w:p>
-      <w:pPr>
-        <w:spacing w:after="0" w:line="360" w:lineRule="auto"/>
-        <w:jc w:val="left"/>
-        <w:rPr>
-          <w:rFonts w:ascii="Calibri" w:hAnsi="Calibri"/>
-          <w:sz w:val="24"/>
-          <w:szCs w:val="24"/>
-        </w:rPr>
-      </w:pPr>
-      <w:r>
-        <w:rPr>
-          <w:rFonts w:ascii="Calibri" w:hAnsi="Calibri"/>
-          <w:sz w:val="24"/>
-          <w:szCs w:val="24"/>
-        </w:rPr>
-        <w:t>9.</w:t>
-      </w:r>
-      <w:r>
-        <w:t xml:space="preserve"> </w:t>
-      </w:r>
-      <w:r>
-        <w:rPr>
-          <w:rFonts w:ascii="Calibri" w:hAnsi="Calibri"/>
-          <w:sz w:val="24"/>
-          <w:szCs w:val="24"/>
-        </w:rPr>
-        <w:t>@reboot - Run once, at startup; @yearly/@annually - Run once a year, "0 0 1 1 *"; @monthly - Run once a month, "0 0 1 * *"; @weekly - Run once a week, "0 0 * * 0"; @daily/@midnight - Run once a day, "0 0 * * *"; @hourly - Run once an hour, "0 * * * *"</w:t>
       </w:r>
     </w:p>
     <w:p>
@@ -6315,6 +7597,7 @@
           <w:szCs w:val="24"/>
         </w:rPr>
       </w:pPr>
+      <w:proofErr w:type="spellStart"/>
       <w:r>
         <w:rPr>
           <w:rFonts w:ascii="Calibri" w:hAnsi="Calibri"/>
@@ -6323,504 +7606,10 @@
           <w:sz w:val="24"/>
           <w:szCs w:val="24"/>
         </w:rPr>
-        <w:t>daemon</w:t>
-      </w:r>
-    </w:p>
-    <w:p>
-      <w:pPr>
-        <w:widowControl/>
-        <w:spacing w:after="0" w:line="360" w:lineRule="auto"/>
-        <w:jc w:val="left"/>
-        <w:rPr>
-          <w:rFonts w:ascii="Calibri" w:hAnsi="Calibri"/>
-          <w:sz w:val="24"/>
-          <w:szCs w:val="24"/>
-        </w:rPr>
-      </w:pPr>
-      <w:r>
-        <w:rPr>
-          <w:rFonts w:ascii="Calibri" w:hAnsi="Calibri"/>
-          <w:sz w:val="24"/>
-          <w:szCs w:val="24"/>
-        </w:rPr>
-        <w:t>1.</w:t>
-      </w:r>
-      <w:r>
-        <w:rPr>
-          <w:rFonts w:ascii="Calibri" w:hAnsi="Calibri"/>
-          <w:sz w:val="24"/>
-          <w:szCs w:val="24"/>
-        </w:rPr>
-        <w:t xml:space="preserve">generally the shell will send </w:t>
-      </w:r>
-      <w:r>
-        <w:rPr>
-          <w:rFonts w:ascii="Calibri" w:hAnsi="Calibri"/>
-          <w:i/>
-          <w:sz w:val="24"/>
-          <w:szCs w:val="24"/>
-        </w:rPr>
-        <w:t>HUP</w:t>
-      </w:r>
-      <w:r>
-        <w:rPr>
-          <w:rFonts w:ascii="Calibri" w:hAnsi="Calibri"/>
-          <w:sz w:val="24"/>
-          <w:szCs w:val="24"/>
-        </w:rPr>
-        <w:t xml:space="preserve"> signal to </w:t>
-      </w:r>
-      <w:r>
-        <w:rPr>
-          <w:rFonts w:ascii="Calibri" w:hAnsi="Calibri"/>
-          <w:i/>
-          <w:sz w:val="24"/>
-          <w:szCs w:val="24"/>
-        </w:rPr>
-        <w:t>all</w:t>
-      </w:r>
-      <w:r>
-        <w:rPr>
-          <w:rFonts w:ascii="Calibri" w:hAnsi="Calibri"/>
-          <w:i/>
-          <w:sz w:val="24"/>
-          <w:szCs w:val="24"/>
-        </w:rPr>
-        <w:t xml:space="preserve"> child process </w:t>
-      </w:r>
-      <w:r>
-        <w:rPr>
-          <w:rFonts w:ascii="Calibri" w:hAnsi="Calibri"/>
-          <w:sz w:val="24"/>
-          <w:szCs w:val="24"/>
-        </w:rPr>
-        <w:t>when shell logout/exit</w:t>
-      </w:r>
-    </w:p>
-    <w:p>
-      <w:pPr>
-        <w:widowControl/>
-        <w:spacing w:after="0" w:line="360" w:lineRule="auto"/>
-        <w:jc w:val="left"/>
-        <w:rPr>
-          <w:rFonts w:ascii="Calibri" w:hAnsi="Calibri"/>
-          <w:sz w:val="24"/>
-          <w:szCs w:val="24"/>
-        </w:rPr>
-      </w:pPr>
-      <w:r>
-        <w:rPr>
-          <w:rFonts w:ascii="Calibri" w:hAnsi="Calibri"/>
-          <w:sz w:val="24"/>
-          <w:szCs w:val="24"/>
-        </w:rPr>
-        <w:t>2.</w:t>
-      </w:r>
-      <w:r>
-        <w:rPr>
-          <w:rFonts w:ascii="Calibri" w:hAnsi="Calibri"/>
-          <w:sz w:val="24"/>
-          <w:szCs w:val="24"/>
-        </w:rPr>
-        <w:t xml:space="preserve">crtl+z  jobs  </w:t>
-      </w:r>
-      <w:proofErr w:type="spellStart"/>
-      <w:r>
-        <w:rPr>
-          <w:rFonts w:ascii="Calibri" w:hAnsi="Calibri"/>
-          <w:sz w:val="24"/>
-          <w:szCs w:val="24"/>
-        </w:rPr>
-        <w:t>fg</w:t>
-      </w:r>
-      <w:proofErr w:type="spellEnd"/>
-      <w:r>
-        <w:rPr>
-          <w:rFonts w:ascii="Calibri" w:hAnsi="Calibri"/>
-          <w:sz w:val="24"/>
-          <w:szCs w:val="24"/>
-        </w:rPr>
-        <w:t xml:space="preserve"> %&lt;</w:t>
-      </w:r>
-      <w:proofErr w:type="spellStart"/>
-      <w:r>
-        <w:rPr>
-          <w:rFonts w:ascii="Calibri" w:hAnsi="Calibri"/>
-          <w:sz w:val="24"/>
-          <w:szCs w:val="24"/>
-        </w:rPr>
-        <w:t>job_num</w:t>
-      </w:r>
-      <w:proofErr w:type="spellEnd"/>
-      <w:r>
-        <w:rPr>
-          <w:rFonts w:ascii="Calibri" w:hAnsi="Calibri"/>
-          <w:sz w:val="24"/>
-          <w:szCs w:val="24"/>
-        </w:rPr>
-        <w:t xml:space="preserve">&gt;  </w:t>
-      </w:r>
-      <w:proofErr w:type="spellStart"/>
-      <w:r>
-        <w:rPr>
-          <w:rFonts w:ascii="Calibri" w:hAnsi="Calibri"/>
-          <w:sz w:val="24"/>
-          <w:szCs w:val="24"/>
-        </w:rPr>
-        <w:t>bg</w:t>
-      </w:r>
-      <w:proofErr w:type="spellEnd"/>
-      <w:r>
-        <w:rPr>
-          <w:rFonts w:ascii="Calibri" w:hAnsi="Calibri"/>
-          <w:sz w:val="24"/>
-          <w:szCs w:val="24"/>
-        </w:rPr>
-        <w:t xml:space="preserve"> %&lt;</w:t>
-      </w:r>
-      <w:proofErr w:type="spellStart"/>
-      <w:r>
-        <w:rPr>
-          <w:rFonts w:ascii="Calibri" w:hAnsi="Calibri"/>
-          <w:sz w:val="24"/>
-          <w:szCs w:val="24"/>
-        </w:rPr>
-        <w:t>job_num</w:t>
-      </w:r>
-      <w:proofErr w:type="spellEnd"/>
-      <w:r>
-        <w:rPr>
-          <w:rFonts w:ascii="Calibri" w:hAnsi="Calibri"/>
-          <w:sz w:val="24"/>
-          <w:szCs w:val="24"/>
-        </w:rPr>
-        <w:t>&gt;  kill -9 %&lt;</w:t>
-      </w:r>
-      <w:proofErr w:type="spellStart"/>
-      <w:r>
-        <w:rPr>
-          <w:rFonts w:ascii="Calibri" w:hAnsi="Calibri"/>
-          <w:sz w:val="24"/>
-          <w:szCs w:val="24"/>
-        </w:rPr>
-        <w:t>job_num</w:t>
-      </w:r>
-      <w:proofErr w:type="spellEnd"/>
-      <w:r>
-        <w:rPr>
-          <w:rFonts w:ascii="Calibri" w:hAnsi="Calibri"/>
-          <w:sz w:val="24"/>
-          <w:szCs w:val="24"/>
-        </w:rPr>
-        <w:t>&gt;</w:t>
-      </w:r>
-      <w:r>
-        <w:rPr>
-          <w:rFonts w:ascii="Calibri" w:hAnsi="Calibri"/>
-          <w:sz w:val="24"/>
-          <w:szCs w:val="24"/>
-        </w:rPr>
-        <w:t xml:space="preserve">  /xx/xx &amp;</w:t>
-      </w:r>
-    </w:p>
-    <w:p>
-      <w:pPr>
-        <w:widowControl/>
-        <w:spacing w:after="0" w:line="360" w:lineRule="auto"/>
-        <w:jc w:val="left"/>
-        <w:rPr>
-          <w:rFonts w:ascii="Calibri" w:hAnsi="Calibri"/>
-          <w:sz w:val="24"/>
-          <w:szCs w:val="24"/>
-        </w:rPr>
-      </w:pPr>
-      <w:r>
-        <w:rPr>
-          <w:rFonts w:ascii="Calibri" w:hAnsi="Calibri"/>
-          <w:sz w:val="24"/>
-          <w:szCs w:val="24"/>
-        </w:rPr>
-        <w:t>3</w:t>
-      </w:r>
-      <w:r>
-        <w:rPr>
-          <w:rFonts w:ascii="Calibri" w:hAnsi="Calibri"/>
-          <w:sz w:val="24"/>
-          <w:szCs w:val="24"/>
-        </w:rPr>
-        <w:t>.</w:t>
-      </w:r>
-      <w:r>
-        <w:rPr>
-          <w:rFonts w:ascii="Calibri" w:hAnsi="Calibri"/>
-          <w:sz w:val="24"/>
-          <w:szCs w:val="24"/>
-        </w:rPr>
-        <w:t>nohup /xx/xx &amp;</w:t>
-      </w:r>
-      <w:r>
-        <w:rPr>
-          <w:rFonts w:ascii="Calibri" w:hAnsi="Calibri"/>
-          <w:sz w:val="24"/>
-          <w:szCs w:val="24"/>
-        </w:rPr>
-        <w:t xml:space="preserve">  disown -h %&lt;</w:t>
-      </w:r>
-      <w:proofErr w:type="spellStart"/>
-      <w:r>
-        <w:rPr>
-          <w:rFonts w:ascii="Calibri" w:hAnsi="Calibri"/>
-          <w:sz w:val="24"/>
-          <w:szCs w:val="24"/>
-        </w:rPr>
-        <w:t>job_num</w:t>
-      </w:r>
-      <w:proofErr w:type="spellEnd"/>
-      <w:r>
-        <w:rPr>
-          <w:rFonts w:ascii="Calibri" w:hAnsi="Calibri"/>
-          <w:sz w:val="24"/>
-          <w:szCs w:val="24"/>
-        </w:rPr>
-        <w:t>&gt;</w:t>
-      </w:r>
-      <w:r>
-        <w:rPr>
-          <w:rFonts w:ascii="Calibri" w:hAnsi="Calibri"/>
-          <w:sz w:val="24"/>
-          <w:szCs w:val="24"/>
-        </w:rPr>
-        <w:t xml:space="preserve">  -&gt; exit</w:t>
-      </w:r>
-    </w:p>
-    <w:p>
-      <w:pPr>
-        <w:widowControl/>
-        <w:spacing w:after="0" w:line="360" w:lineRule="auto"/>
-        <w:jc w:val="left"/>
-        <w:rPr>
-          <w:rFonts w:ascii="Calibri" w:hAnsi="Calibri"/>
-          <w:sz w:val="24"/>
-          <w:szCs w:val="24"/>
-        </w:rPr>
-      </w:pPr>
-      <w:r>
-        <w:rPr>
-          <w:rFonts w:ascii="Calibri" w:hAnsi="Calibri"/>
-          <w:sz w:val="24"/>
-          <w:szCs w:val="24"/>
-        </w:rPr>
-        <w:t>4.</w:t>
-      </w:r>
-      <w:r>
-        <w:rPr>
-          <w:rFonts w:ascii="Calibri" w:hAnsi="Calibri"/>
-          <w:sz w:val="24"/>
-          <w:szCs w:val="24"/>
-        </w:rPr>
-        <w:t>setsid /xx/xx  (/xx/xx &amp;)</w:t>
-      </w:r>
-    </w:p>
-    <w:p>
-      <w:pPr>
-        <w:widowControl/>
-        <w:spacing w:after="0" w:line="360" w:lineRule="auto"/>
-        <w:jc w:val="left"/>
-        <w:rPr>
-          <w:rFonts w:ascii="Calibri" w:hAnsi="Calibri"/>
-          <w:sz w:val="24"/>
-          <w:szCs w:val="24"/>
-        </w:rPr>
-      </w:pPr>
-      <w:r>
-        <w:rPr>
-          <w:rFonts w:ascii="Calibri" w:hAnsi="Calibri"/>
-          <w:sz w:val="24"/>
-          <w:szCs w:val="24"/>
-        </w:rPr>
-        <w:t>5</w:t>
-      </w:r>
-      <w:r>
-        <w:rPr>
-          <w:rFonts w:ascii="Calibri" w:hAnsi="Calibri"/>
-          <w:sz w:val="24"/>
-          <w:szCs w:val="24"/>
-        </w:rPr>
-        <w:t>.</w:t>
-      </w:r>
-      <w:r>
-        <w:rPr>
-          <w:rFonts w:ascii="Calibri" w:hAnsi="Calibri"/>
-          <w:sz w:val="24"/>
-          <w:szCs w:val="24"/>
-        </w:rPr>
-        <w:t>start-stop-daemon --start --background --exec /</w:t>
-      </w:r>
-      <w:proofErr w:type="spellStart"/>
-      <w:r>
-        <w:rPr>
-          <w:rFonts w:ascii="Calibri" w:hAnsi="Calibri"/>
-          <w:sz w:val="24"/>
-          <w:szCs w:val="24"/>
-        </w:rPr>
-        <w:t>usr</w:t>
-      </w:r>
-      <w:proofErr w:type="spellEnd"/>
-      <w:r>
-        <w:rPr>
-          <w:rFonts w:ascii="Calibri" w:hAnsi="Calibri"/>
-          <w:sz w:val="24"/>
-          <w:szCs w:val="24"/>
-        </w:rPr>
-        <w:t xml:space="preserve">/bin/java -- -jar </w:t>
-      </w:r>
-      <w:r>
-        <w:rPr>
-          <w:rFonts w:ascii="Calibri" w:hAnsi="Calibri"/>
-          <w:sz w:val="24"/>
-          <w:szCs w:val="24"/>
-        </w:rPr>
-        <w:t>/home/</w:t>
-      </w:r>
-      <w:proofErr w:type="spellStart"/>
-      <w:r>
-        <w:rPr>
-          <w:rFonts w:ascii="Calibri" w:hAnsi="Calibri"/>
-          <w:sz w:val="24"/>
-          <w:szCs w:val="24"/>
-        </w:rPr>
-        <w:t>bruce</w:t>
-      </w:r>
-      <w:proofErr w:type="spellEnd"/>
-      <w:r>
-        <w:rPr>
-          <w:rFonts w:ascii="Calibri" w:hAnsi="Calibri"/>
-          <w:sz w:val="24"/>
-          <w:szCs w:val="24"/>
-        </w:rPr>
-        <w:t>/Desktop/</w:t>
-      </w:r>
-      <w:proofErr w:type="spellStart"/>
-      <w:r>
-        <w:rPr>
-          <w:rFonts w:ascii="Calibri" w:hAnsi="Calibri"/>
-          <w:sz w:val="24"/>
-          <w:szCs w:val="24"/>
-        </w:rPr>
-        <w:t>jenkins.war</w:t>
-      </w:r>
-      <w:proofErr w:type="spellEnd"/>
-      <w:r>
-        <w:rPr>
-          <w:rFonts w:ascii="Calibri" w:hAnsi="Calibri"/>
-          <w:sz w:val="24"/>
-          <w:szCs w:val="24"/>
-        </w:rPr>
-        <w:t xml:space="preserve">  </w:t>
-      </w:r>
-      <w:r>
-        <w:rPr>
-          <w:rFonts w:ascii="Calibri" w:hAnsi="Calibri"/>
-          <w:sz w:val="24"/>
-          <w:szCs w:val="24"/>
-        </w:rPr>
-        <w:t>start-stop-daemon --stop --name java</w:t>
-      </w:r>
-    </w:p>
-    <w:p>
-      <w:pPr>
-        <w:widowControl/>
-        <w:spacing w:after="0" w:line="360" w:lineRule="auto"/>
-        <w:jc w:val="left"/>
-        <w:rPr>
-          <w:rFonts w:ascii="Calibri" w:hAnsi="Calibri"/>
-          <w:sz w:val="24"/>
-          <w:szCs w:val="24"/>
-        </w:rPr>
-      </w:pPr>
-      <w:r>
-        <w:rPr>
-          <w:rFonts w:ascii="Calibri" w:hAnsi="Calibri"/>
-          <w:sz w:val="24"/>
-          <w:szCs w:val="24"/>
-        </w:rPr>
-        <w:t>6.</w:t>
-      </w:r>
-      <w:r>
-        <w:rPr>
-          <w:rFonts w:ascii="Calibri" w:hAnsi="Calibri"/>
-          <w:sz w:val="24"/>
-          <w:szCs w:val="24"/>
-        </w:rPr>
-        <w:t xml:space="preserve">screen -list  </w:t>
-      </w:r>
-      <w:r>
-        <w:rPr>
-          <w:rFonts w:ascii="Calibri" w:hAnsi="Calibri"/>
-          <w:sz w:val="24"/>
-          <w:szCs w:val="24"/>
-        </w:rPr>
-        <w:t>screen -</w:t>
-      </w:r>
-      <w:proofErr w:type="spellStart"/>
-      <w:r>
-        <w:rPr>
-          <w:rFonts w:ascii="Calibri" w:hAnsi="Calibri"/>
-          <w:sz w:val="24"/>
-          <w:szCs w:val="24"/>
-        </w:rPr>
-        <w:t>dmS</w:t>
-      </w:r>
-      <w:proofErr w:type="spellEnd"/>
-      <w:r>
-        <w:rPr>
-          <w:rFonts w:ascii="Calibri" w:hAnsi="Calibri"/>
-          <w:sz w:val="24"/>
-          <w:szCs w:val="24"/>
-        </w:rPr>
-        <w:t xml:space="preserve"> &lt;</w:t>
-      </w:r>
-      <w:proofErr w:type="spellStart"/>
-      <w:r>
-        <w:rPr>
-          <w:rFonts w:ascii="Calibri" w:hAnsi="Calibri"/>
-          <w:sz w:val="24"/>
-          <w:szCs w:val="24"/>
-        </w:rPr>
-        <w:t>screen_name</w:t>
-      </w:r>
-      <w:proofErr w:type="spellEnd"/>
-      <w:r>
-        <w:rPr>
-          <w:rFonts w:ascii="Calibri" w:hAnsi="Calibri"/>
-          <w:sz w:val="24"/>
-          <w:szCs w:val="24"/>
-        </w:rPr>
-        <w:t>&gt;  screen -r &lt;</w:t>
-      </w:r>
-      <w:proofErr w:type="spellStart"/>
-      <w:r>
-        <w:rPr>
-          <w:rFonts w:ascii="Calibri" w:hAnsi="Calibri"/>
-          <w:sz w:val="24"/>
-          <w:szCs w:val="24"/>
-        </w:rPr>
-        <w:t>screen_name</w:t>
-      </w:r>
-      <w:proofErr w:type="spellEnd"/>
-      <w:r>
-        <w:rPr>
-          <w:rFonts w:ascii="Calibri" w:hAnsi="Calibri"/>
-          <w:sz w:val="24"/>
-          <w:szCs w:val="24"/>
-        </w:rPr>
-        <w:t>&gt;  screen -d  exit</w:t>
-      </w:r>
-    </w:p>
-    <w:p>
-      <w:pPr>
-        <w:spacing w:after="0" w:line="360" w:lineRule="auto"/>
-        <w:jc w:val="left"/>
+        <w:t>vm</w:t>
+      </w:r>
+      <w:proofErr w:type="spellEnd"/>
+      <w:r>
         <w:rPr>
           <w:rFonts w:ascii="Calibri" w:hAnsi="Calibri"/>
           <w:b/>
@@ -6828,19 +7617,8 @@
           <w:sz w:val="24"/>
           <w:szCs w:val="24"/>
         </w:rPr>
-      </w:pPr>
-      <w:proofErr w:type="spellStart"/>
-      <w:r>
-        <w:rPr>
-          <w:rFonts w:ascii="Calibri" w:hAnsi="Calibri"/>
-          <w:b/>
-          <w:bCs/>
-          <w:sz w:val="24"/>
-          <w:szCs w:val="24"/>
-        </w:rPr>
-        <w:t>Inode</w:t>
-      </w:r>
-      <w:proofErr w:type="spellEnd"/>
+        <w:t xml:space="preserve"> tools</w:t>
+      </w:r>
     </w:p>
     <w:p>
       <w:pPr>
@@ -6853,86 +7631,88 @@
           <w:szCs w:val="24"/>
         </w:rPr>
       </w:pPr>
-      <w:r>
-        <w:rPr>
-          <w:rFonts w:ascii="Calibri" w:hAnsi="Calibri"/>
-          <w:sz w:val="24"/>
-          <w:szCs w:val="24"/>
-        </w:rPr>
-        <w:t xml:space="preserve">1. stat xx  </w:t>
-      </w:r>
-      <w:proofErr w:type="spellStart"/>
-      <w:r>
-        <w:rPr>
-          <w:rFonts w:ascii="Calibri" w:hAnsi="Calibri"/>
-          <w:sz w:val="24"/>
-          <w:szCs w:val="24"/>
-        </w:rPr>
-        <w:t>df</w:t>
-      </w:r>
-      <w:proofErr w:type="spellEnd"/>
-      <w:r>
-        <w:rPr>
-          <w:rFonts w:ascii="Calibri" w:hAnsi="Calibri"/>
-          <w:sz w:val="24"/>
-          <w:szCs w:val="24"/>
-        </w:rPr>
-        <w:t xml:space="preserve"> -</w:t>
-      </w:r>
-      <w:proofErr w:type="spellStart"/>
-      <w:r>
-        <w:rPr>
-          <w:rFonts w:ascii="Calibri" w:hAnsi="Calibri"/>
-          <w:sz w:val="24"/>
-          <w:szCs w:val="24"/>
-        </w:rPr>
-        <w:t>i</w:t>
-      </w:r>
-      <w:proofErr w:type="spellEnd"/>
-      <w:r>
-        <w:rPr>
-          <w:rFonts w:ascii="Calibri" w:hAnsi="Calibri"/>
-          <w:sz w:val="24"/>
-          <w:szCs w:val="24"/>
-        </w:rPr>
-        <w:t xml:space="preserve">  </w:t>
-      </w:r>
-      <w:proofErr w:type="spellStart"/>
-      <w:r>
-        <w:rPr>
-          <w:rFonts w:ascii="Calibri" w:hAnsi="Calibri"/>
-          <w:sz w:val="24"/>
-          <w:szCs w:val="24"/>
-        </w:rPr>
-        <w:t>ls</w:t>
-      </w:r>
-      <w:proofErr w:type="spellEnd"/>
-      <w:r>
-        <w:rPr>
-          <w:rFonts w:ascii="Calibri" w:hAnsi="Calibri"/>
-          <w:sz w:val="24"/>
-          <w:szCs w:val="24"/>
-        </w:rPr>
-        <w:t xml:space="preserve"> -</w:t>
-      </w:r>
-      <w:proofErr w:type="spellStart"/>
-      <w:r>
-        <w:rPr>
-          <w:rFonts w:ascii="Calibri" w:hAnsi="Calibri"/>
-          <w:sz w:val="24"/>
-          <w:szCs w:val="24"/>
-        </w:rPr>
-        <w:t>i</w:t>
-      </w:r>
-      <w:proofErr w:type="spellEnd"/>
-      <w:r>
-        <w:rPr>
-          <w:rFonts w:ascii="Calibri" w:hAnsi="Calibri"/>
-          <w:sz w:val="24"/>
-          <w:szCs w:val="24"/>
-        </w:rPr>
-        <w:t xml:space="preserve"> xx</w:t>
-      </w:r>
+      <w:proofErr w:type="spellStart"/>
+      <w:r>
+        <w:rPr>
+          <w:rFonts w:ascii="Calibri" w:hAnsi="Calibri"/>
+          <w:sz w:val="24"/>
+          <w:szCs w:val="24"/>
+        </w:rPr>
+        <w:t>liunx:lsmod</w:t>
+      </w:r>
+      <w:proofErr w:type="spellEnd"/>
+      <w:r>
+        <w:rPr>
+          <w:rFonts w:ascii="Calibri" w:hAnsi="Calibri"/>
+          <w:sz w:val="24"/>
+          <w:szCs w:val="24"/>
+        </w:rPr>
+        <w:t xml:space="preserve"> | </w:t>
+      </w:r>
+      <w:proofErr w:type="spellStart"/>
+      <w:r>
+        <w:rPr>
+          <w:rFonts w:ascii="Calibri" w:hAnsi="Calibri"/>
+          <w:sz w:val="24"/>
+          <w:szCs w:val="24"/>
+        </w:rPr>
+        <w:t>grep</w:t>
+      </w:r>
+      <w:proofErr w:type="spellEnd"/>
+      <w:r>
+        <w:rPr>
+          <w:rFonts w:ascii="Calibri" w:hAnsi="Calibri"/>
+          <w:sz w:val="24"/>
+          <w:szCs w:val="24"/>
+        </w:rPr>
+        <w:t xml:space="preserve"> </w:t>
+      </w:r>
+      <w:proofErr w:type="spellStart"/>
+      <w:r>
+        <w:rPr>
+          <w:rFonts w:ascii="Calibri" w:hAnsi="Calibri"/>
+          <w:sz w:val="24"/>
+          <w:szCs w:val="24"/>
+        </w:rPr>
+        <w:t>vmhgfs</w:t>
+      </w:r>
+      <w:proofErr w:type="spellEnd"/>
+      <w:r>
+        <w:rPr>
+          <w:rFonts w:ascii="Calibri" w:hAnsi="Calibri"/>
+          <w:sz w:val="24"/>
+          <w:szCs w:val="24"/>
+        </w:rPr>
+        <w:t xml:space="preserve">  /</w:t>
+      </w:r>
+      <w:proofErr w:type="spellStart"/>
+      <w:r>
+        <w:rPr>
+          <w:rFonts w:ascii="Calibri" w:hAnsi="Calibri"/>
+          <w:sz w:val="24"/>
+          <w:szCs w:val="24"/>
+        </w:rPr>
+        <w:t>sbin</w:t>
+      </w:r>
+      <w:proofErr w:type="spellEnd"/>
+      <w:r>
+        <w:rPr>
+          <w:rFonts w:ascii="Calibri" w:hAnsi="Calibri"/>
+          <w:sz w:val="24"/>
+          <w:szCs w:val="24"/>
+        </w:rPr>
+        <w:t>/</w:t>
+      </w:r>
+      <w:proofErr w:type="spellStart"/>
+      <w:r>
+        <w:rPr>
+          <w:rFonts w:ascii="Calibri" w:hAnsi="Calibri"/>
+          <w:sz w:val="24"/>
+          <w:szCs w:val="24"/>
+        </w:rPr>
+        <w:t>mount.vmhgfs</w:t>
+      </w:r>
+      <w:proofErr w:type="spellEnd"/>
     </w:p>
     <w:p>
       <w:pPr>
@@ -6951,79 +7731,26 @@
           <w:sz w:val="24"/>
           <w:szCs w:val="24"/>
         </w:rPr>
-        <w:t xml:space="preserve">2. ln xx </w:t>
-      </w:r>
-      <w:proofErr w:type="spellStart"/>
-      <w:r>
-        <w:rPr>
-          <w:rFonts w:ascii="Calibri" w:hAnsi="Calibri"/>
-          <w:sz w:val="24"/>
-          <w:szCs w:val="24"/>
-        </w:rPr>
-        <w:t>xx</w:t>
-      </w:r>
-      <w:proofErr w:type="spellEnd"/>
-      <w:r>
-        <w:rPr>
-          <w:rFonts w:ascii="Calibri" w:hAnsi="Calibri"/>
-          <w:sz w:val="24"/>
-          <w:szCs w:val="24"/>
-        </w:rPr>
-        <w:t xml:space="preserve">  ln -s xx </w:t>
-      </w:r>
-      <w:proofErr w:type="spellStart"/>
-      <w:r>
-        <w:rPr>
-          <w:rFonts w:ascii="Calibri" w:hAnsi="Calibri"/>
-          <w:sz w:val="24"/>
-          <w:szCs w:val="24"/>
-        </w:rPr>
-        <w:t>xx</w:t>
-      </w:r>
-      <w:proofErr w:type="spellEnd"/>
-      <w:r>
-        <w:rPr>
-          <w:rFonts w:ascii="Calibri" w:hAnsi="Calibri"/>
-          <w:sz w:val="24"/>
-          <w:szCs w:val="24"/>
-        </w:rPr>
-        <w:t xml:space="preserve">  </w:t>
-      </w:r>
-      <w:proofErr w:type="spellStart"/>
-      <w:r>
-        <w:rPr>
-          <w:rFonts w:ascii="Calibri" w:hAnsi="Calibri"/>
-          <w:sz w:val="24"/>
-          <w:szCs w:val="24"/>
-        </w:rPr>
-        <w:t>rm</w:t>
-      </w:r>
-      <w:proofErr w:type="spellEnd"/>
-      <w:r>
-        <w:rPr>
-          <w:rFonts w:ascii="Calibri" w:hAnsi="Calibri"/>
-          <w:sz w:val="24"/>
-          <w:szCs w:val="24"/>
-        </w:rPr>
-        <w:t xml:space="preserve"> -</w:t>
-      </w:r>
-      <w:proofErr w:type="spellStart"/>
-      <w:r>
-        <w:rPr>
-          <w:rFonts w:ascii="Calibri" w:hAnsi="Calibri"/>
-          <w:sz w:val="24"/>
-          <w:szCs w:val="24"/>
-        </w:rPr>
-        <w:t>rf</w:t>
-      </w:r>
-      <w:proofErr w:type="spellEnd"/>
-      <w:r>
-        <w:rPr>
-          <w:rFonts w:ascii="Calibri" w:hAnsi="Calibri"/>
-          <w:sz w:val="24"/>
-          <w:szCs w:val="24"/>
-        </w:rPr>
-        <w:t xml:space="preserve"> xx</w:t>
+        <w:lastRenderedPageBreak/>
+        <w:t xml:space="preserve">.host:/share-name  mount -t </w:t>
+      </w:r>
+      <w:proofErr w:type="spellStart"/>
+      <w:r>
+        <w:rPr>
+          <w:rFonts w:ascii="Calibri" w:hAnsi="Calibri"/>
+          <w:sz w:val="24"/>
+          <w:szCs w:val="24"/>
+        </w:rPr>
+        <w:t>vmhgfs</w:t>
+      </w:r>
+      <w:proofErr w:type="spellEnd"/>
+      <w:r>
+        <w:rPr>
+          <w:rFonts w:ascii="Calibri" w:hAnsi="Calibri"/>
+          <w:sz w:val="24"/>
+          <w:szCs w:val="24"/>
+        </w:rPr>
+        <w:t xml:space="preserve"> .host:/share-name</w:t>
       </w:r>
     </w:p>
     <w:p>
@@ -7033,472 +7760,16 @@
         <w:jc w:val="left"/>
         <w:rPr>
           <w:rFonts w:ascii="Calibri" w:hAnsi="Calibri"/>
-          <w:b/>
-          <w:sz w:val="24"/>
-          <w:szCs w:val="24"/>
-        </w:rPr>
-      </w:pPr>
-      <w:r>
-        <w:rPr>
-          <w:rFonts w:ascii="Calibri" w:hAnsi="Calibri"/>
-          <w:b/>
-          <w:sz w:val="24"/>
-          <w:szCs w:val="24"/>
-        </w:rPr>
-        <w:t>Shell Variable</w:t>
-      </w:r>
-    </w:p>
-    <w:p>
-      <w:pPr>
-        <w:widowControl/>
-        <w:spacing w:after="0" w:line="360" w:lineRule="auto"/>
-        <w:jc w:val="left"/>
-        <w:rPr>
-          <w:rFonts w:ascii="Calibri" w:hAnsi="Calibri"/>
-          <w:sz w:val="24"/>
-          <w:szCs w:val="24"/>
-        </w:rPr>
-      </w:pPr>
-      <w:r>
-        <w:rPr>
-          <w:rFonts w:ascii="Calibri" w:hAnsi="Calibri"/>
-          <w:sz w:val="24"/>
-          <w:szCs w:val="24"/>
-        </w:rPr>
-        <w:t>1. set &lt;</w:t>
-      </w:r>
-      <w:proofErr w:type="spellStart"/>
-      <w:r>
-        <w:rPr>
-          <w:rFonts w:ascii="Calibri" w:hAnsi="Calibri"/>
-          <w:sz w:val="24"/>
-          <w:szCs w:val="24"/>
-        </w:rPr>
-        <w:t>var</w:t>
-      </w:r>
-      <w:proofErr w:type="spellEnd"/>
-      <w:r>
-        <w:rPr>
-          <w:rFonts w:ascii="Calibri" w:hAnsi="Calibri"/>
-          <w:sz w:val="24"/>
-          <w:szCs w:val="24"/>
-        </w:rPr>
-        <w:t xml:space="preserve">/lower-case&gt;=&lt;value&gt;  set  </w:t>
-      </w:r>
-      <w:proofErr w:type="spellStart"/>
-      <w:r>
-        <w:rPr>
-          <w:rFonts w:ascii="Calibri" w:hAnsi="Calibri"/>
-          <w:i/>
-          <w:color w:val="FF0000"/>
-          <w:sz w:val="24"/>
-          <w:szCs w:val="24"/>
-        </w:rPr>
-        <w:t>local_variable</w:t>
-      </w:r>
-      <w:proofErr w:type="spellEnd"/>
-    </w:p>
-    <w:p>
-      <w:pPr>
-        <w:widowControl/>
-        <w:spacing w:after="0" w:line="360" w:lineRule="auto"/>
-        <w:jc w:val="left"/>
-        <w:rPr>
-          <w:rFonts w:ascii="Calibri" w:hAnsi="Calibri"/>
-          <w:sz w:val="24"/>
-          <w:szCs w:val="24"/>
-        </w:rPr>
-      </w:pPr>
-      <w:r>
-        <w:rPr>
-          <w:rFonts w:ascii="Calibri" w:hAnsi="Calibri"/>
-          <w:sz w:val="24"/>
-          <w:szCs w:val="24"/>
-        </w:rPr>
-        <w:t>2. export &lt;</w:t>
-      </w:r>
-      <w:proofErr w:type="spellStart"/>
-      <w:r>
-        <w:rPr>
-          <w:rFonts w:ascii="Calibri" w:hAnsi="Calibri"/>
-          <w:sz w:val="24"/>
-          <w:szCs w:val="24"/>
-        </w:rPr>
-        <w:t>var</w:t>
-      </w:r>
-      <w:proofErr w:type="spellEnd"/>
-      <w:r>
-        <w:rPr>
-          <w:rFonts w:ascii="Calibri" w:hAnsi="Calibri"/>
-          <w:sz w:val="24"/>
-          <w:szCs w:val="24"/>
-        </w:rPr>
-        <w:t xml:space="preserve">/upper-case&gt;=&lt;value&gt;  </w:t>
-      </w:r>
-      <w:proofErr w:type="spellStart"/>
-      <w:r>
-        <w:rPr>
-          <w:rFonts w:ascii="Calibri" w:hAnsi="Calibri"/>
-          <w:sz w:val="24"/>
-          <w:szCs w:val="24"/>
-        </w:rPr>
-        <w:t>setenv</w:t>
-      </w:r>
-      <w:proofErr w:type="spellEnd"/>
-      <w:r>
-        <w:rPr>
-          <w:rFonts w:ascii="Calibri" w:hAnsi="Calibri"/>
-          <w:sz w:val="24"/>
-          <w:szCs w:val="24"/>
-        </w:rPr>
-        <w:t xml:space="preserve"> &lt;</w:t>
-      </w:r>
-      <w:proofErr w:type="spellStart"/>
-      <w:r>
-        <w:rPr>
-          <w:rFonts w:ascii="Calibri" w:hAnsi="Calibri"/>
-          <w:sz w:val="24"/>
-          <w:szCs w:val="24"/>
-        </w:rPr>
-        <w:t>var</w:t>
-      </w:r>
-      <w:proofErr w:type="spellEnd"/>
-      <w:r>
-        <w:rPr>
-          <w:rFonts w:ascii="Calibri" w:hAnsi="Calibri"/>
-          <w:sz w:val="24"/>
-          <w:szCs w:val="24"/>
-        </w:rPr>
-        <w:t xml:space="preserve">/upper-case&gt; &lt;value&gt;  </w:t>
-      </w:r>
-      <w:proofErr w:type="spellStart"/>
-      <w:r>
-        <w:rPr>
-          <w:rFonts w:ascii="Calibri" w:hAnsi="Calibri"/>
-          <w:sz w:val="24"/>
-          <w:szCs w:val="24"/>
-        </w:rPr>
-        <w:t>env</w:t>
-      </w:r>
-      <w:proofErr w:type="spellEnd"/>
-      <w:r>
-        <w:rPr>
-          <w:rFonts w:ascii="Calibri" w:hAnsi="Calibri"/>
-          <w:sz w:val="24"/>
-          <w:szCs w:val="24"/>
-        </w:rPr>
-        <w:t xml:space="preserve">  </w:t>
-      </w:r>
-      <w:proofErr w:type="spellStart"/>
-      <w:r>
-        <w:rPr>
-          <w:rFonts w:ascii="Calibri" w:hAnsi="Calibri"/>
-          <w:i/>
-          <w:color w:val="FF0000"/>
-          <w:sz w:val="24"/>
-          <w:szCs w:val="24"/>
-        </w:rPr>
-        <w:t>global_variable</w:t>
-      </w:r>
-      <w:proofErr w:type="spellEnd"/>
-    </w:p>
-    <w:p>
-      <w:pPr>
-        <w:widowControl/>
-        <w:spacing w:after="0" w:line="360" w:lineRule="auto"/>
-        <w:jc w:val="left"/>
-        <w:rPr>
-          <w:rFonts w:ascii="Calibri" w:hAnsi="Calibri"/>
-          <w:sz w:val="24"/>
-          <w:szCs w:val="24"/>
-        </w:rPr>
-      </w:pPr>
-      <w:r>
-        <w:rPr>
-          <w:rFonts w:ascii="Calibri" w:hAnsi="Calibri"/>
-          <w:sz w:val="24"/>
-          <w:szCs w:val="24"/>
-        </w:rPr>
-        <w:t>3. echo $xx  unset &lt;</w:t>
-      </w:r>
-      <w:proofErr w:type="spellStart"/>
-      <w:r>
-        <w:rPr>
-          <w:rFonts w:ascii="Calibri" w:hAnsi="Calibri"/>
-          <w:sz w:val="24"/>
-          <w:szCs w:val="24"/>
-        </w:rPr>
-        <w:t>var</w:t>
-      </w:r>
-      <w:proofErr w:type="spellEnd"/>
-      <w:r>
-        <w:rPr>
-          <w:rFonts w:ascii="Calibri" w:hAnsi="Calibri"/>
-          <w:sz w:val="24"/>
-          <w:szCs w:val="24"/>
-        </w:rPr>
-        <w:t>&gt;</w:t>
-      </w:r>
-    </w:p>
-    <w:p>
-      <w:pPr>
-        <w:widowControl/>
-        <w:spacing w:after="0" w:line="360" w:lineRule="auto"/>
-        <w:jc w:val="left"/>
-        <w:rPr>
-          <w:rFonts w:ascii="Calibri" w:hAnsi="Calibri"/>
-          <w:sz w:val="24"/>
-          <w:szCs w:val="24"/>
-        </w:rPr>
-      </w:pPr>
-      <w:r>
-        <w:rPr>
-          <w:rFonts w:ascii="Calibri" w:hAnsi="Calibri"/>
-          <w:sz w:val="24"/>
-          <w:szCs w:val="24"/>
-        </w:rPr>
-        <w:t>4. /</w:t>
-      </w:r>
-      <w:proofErr w:type="spellStart"/>
-      <w:r>
-        <w:rPr>
-          <w:rFonts w:ascii="Calibri" w:hAnsi="Calibri"/>
-          <w:sz w:val="24"/>
-          <w:szCs w:val="24"/>
-        </w:rPr>
-        <w:t>etc</w:t>
-      </w:r>
-      <w:proofErr w:type="spellEnd"/>
-      <w:r>
-        <w:rPr>
-          <w:rFonts w:ascii="Calibri" w:hAnsi="Calibri"/>
-          <w:sz w:val="24"/>
-          <w:szCs w:val="24"/>
-        </w:rPr>
-        <w:t>/</w:t>
-      </w:r>
-      <w:r>
-        <w:rPr>
-          <w:rFonts w:ascii="Calibri" w:hAnsi="Calibri"/>
-          <w:sz w:val="24"/>
-          <w:szCs w:val="24"/>
-        </w:rPr>
-        <w:t>profile  /home/xx/.profile  source /xx/xx</w:t>
-      </w:r>
-    </w:p>
-    <w:p>
-      <w:pPr>
-        <w:widowControl/>
-        <w:spacing w:after="0" w:line="360" w:lineRule="auto"/>
-        <w:jc w:val="left"/>
-        <w:rPr>
-          <w:rFonts w:ascii="Calibri" w:hAnsi="Calibri"/>
-          <w:sz w:val="24"/>
-          <w:szCs w:val="24"/>
-        </w:rPr>
-      </w:pPr>
-      <w:r>
-        <w:rPr>
-          <w:rFonts w:ascii="Calibri" w:hAnsi="Calibri"/>
-          <w:sz w:val="24"/>
-          <w:szCs w:val="24"/>
-        </w:rPr>
-        <w:t>5. alias</w:t>
-      </w:r>
-      <w:r>
-        <w:rPr>
-          <w:rFonts w:ascii="Calibri" w:hAnsi="Calibri"/>
-          <w:sz w:val="24"/>
-          <w:szCs w:val="24"/>
-        </w:rPr>
-        <w:t xml:space="preserve">  </w:t>
-      </w:r>
-    </w:p>
-    <w:p>
-      <w:pPr>
-        <w:spacing w:after="0" w:line="360" w:lineRule="auto"/>
-        <w:jc w:val="left"/>
-        <w:rPr>
-          <w:rFonts w:ascii="Calibri" w:hAnsi="Calibri"/>
-          <w:b/>
-          <w:bCs/>
-          <w:sz w:val="24"/>
-          <w:szCs w:val="24"/>
-        </w:rPr>
-      </w:pPr>
-      <w:proofErr w:type="spellStart"/>
-      <w:r>
-        <w:rPr>
-          <w:rFonts w:ascii="Calibri" w:hAnsi="Calibri"/>
-          <w:b/>
-          <w:bCs/>
-          <w:sz w:val="24"/>
-          <w:szCs w:val="24"/>
-        </w:rPr>
-        <w:t>vm</w:t>
-      </w:r>
-      <w:proofErr w:type="spellEnd"/>
-      <w:r>
-        <w:rPr>
-          <w:rFonts w:ascii="Calibri" w:hAnsi="Calibri"/>
-          <w:b/>
-          <w:bCs/>
-          <w:sz w:val="24"/>
-          <w:szCs w:val="24"/>
-        </w:rPr>
-        <w:t xml:space="preserve"> tools</w:t>
-      </w:r>
-    </w:p>
-    <w:p>
-      <w:pPr>
-        <w:widowControl/>
-        <w:spacing w:after="0" w:line="360" w:lineRule="auto"/>
-        <w:jc w:val="left"/>
-        <w:rPr>
-          <w:rFonts w:ascii="Calibri" w:hAnsi="Calibri"/>
-          <w:sz w:val="24"/>
-          <w:szCs w:val="24"/>
-        </w:rPr>
-      </w:pPr>
-      <w:proofErr w:type="spellStart"/>
-      <w:r>
-        <w:rPr>
-          <w:rFonts w:ascii="Calibri" w:hAnsi="Calibri"/>
-          <w:sz w:val="24"/>
-          <w:szCs w:val="24"/>
-        </w:rPr>
-        <w:t>liunx:lsmod</w:t>
-      </w:r>
-      <w:proofErr w:type="spellEnd"/>
-      <w:r>
-        <w:rPr>
-          <w:rFonts w:ascii="Calibri" w:hAnsi="Calibri"/>
-          <w:sz w:val="24"/>
-          <w:szCs w:val="24"/>
-        </w:rPr>
-        <w:t xml:space="preserve"> | </w:t>
-      </w:r>
-      <w:proofErr w:type="spellStart"/>
-      <w:r>
-        <w:rPr>
-          <w:rFonts w:ascii="Calibri" w:hAnsi="Calibri"/>
-          <w:sz w:val="24"/>
-          <w:szCs w:val="24"/>
-        </w:rPr>
-        <w:t>grep</w:t>
-      </w:r>
-      <w:proofErr w:type="spellEnd"/>
-      <w:r>
-        <w:rPr>
-          <w:rFonts w:ascii="Calibri" w:hAnsi="Calibri"/>
-          <w:sz w:val="24"/>
-          <w:szCs w:val="24"/>
-        </w:rPr>
-        <w:t xml:space="preserve"> </w:t>
-      </w:r>
-      <w:proofErr w:type="spellStart"/>
-      <w:r>
-        <w:rPr>
-          <w:rFonts w:ascii="Calibri" w:hAnsi="Calibri"/>
-          <w:sz w:val="24"/>
-          <w:szCs w:val="24"/>
-        </w:rPr>
-        <w:t>vmhgfs</w:t>
-      </w:r>
-      <w:proofErr w:type="spellEnd"/>
-      <w:r>
-        <w:rPr>
-          <w:rFonts w:ascii="Calibri" w:hAnsi="Calibri"/>
-          <w:sz w:val="24"/>
-          <w:szCs w:val="24"/>
-        </w:rPr>
-        <w:t xml:space="preserve">  /</w:t>
-      </w:r>
-      <w:proofErr w:type="spellStart"/>
-      <w:r>
-        <w:rPr>
-          <w:rFonts w:ascii="Calibri" w:hAnsi="Calibri"/>
-          <w:sz w:val="24"/>
-          <w:szCs w:val="24"/>
-        </w:rPr>
-        <w:t>sbin</w:t>
-      </w:r>
-      <w:proofErr w:type="spellEnd"/>
-      <w:r>
-        <w:rPr>
-          <w:rFonts w:ascii="Calibri" w:hAnsi="Calibri"/>
-          <w:sz w:val="24"/>
-          <w:szCs w:val="24"/>
-        </w:rPr>
-        <w:t>/</w:t>
-      </w:r>
-      <w:proofErr w:type="spellStart"/>
-      <w:r>
-        <w:rPr>
-          <w:rFonts w:ascii="Calibri" w:hAnsi="Calibri"/>
-          <w:sz w:val="24"/>
-          <w:szCs w:val="24"/>
-        </w:rPr>
-        <w:t>mount.vmhgfs</w:t>
-      </w:r>
-      <w:proofErr w:type="spellEnd"/>
-    </w:p>
-    <w:p>
-      <w:pPr>
-        <w:widowControl/>
-        <w:spacing w:after="0" w:line="360" w:lineRule="auto"/>
-        <w:jc w:val="left"/>
-        <w:rPr>
-          <w:rFonts w:ascii="Calibri" w:hAnsi="Calibri"/>
-          <w:sz w:val="24"/>
-          <w:szCs w:val="24"/>
-        </w:rPr>
-      </w:pPr>
-      <w:r>
-        <w:rPr>
-          <w:rFonts w:ascii="Calibri" w:hAnsi="Calibri"/>
-          <w:sz w:val="24"/>
-          <w:szCs w:val="24"/>
-        </w:rPr>
-        <w:t xml:space="preserve">.host:/share-name  mount -t </w:t>
-      </w:r>
-      <w:proofErr w:type="spellStart"/>
-      <w:r>
-        <w:rPr>
-          <w:rFonts w:ascii="Calibri" w:hAnsi="Calibri"/>
-          <w:sz w:val="24"/>
-          <w:szCs w:val="24"/>
-        </w:rPr>
-        <w:t>vmhgfs</w:t>
-      </w:r>
-      <w:proofErr w:type="spellEnd"/>
-      <w:r>
-        <w:rPr>
-          <w:rFonts w:ascii="Calibri" w:hAnsi="Calibri"/>
-          <w:sz w:val="24"/>
-          <w:szCs w:val="24"/>
-        </w:rPr>
-        <w:t xml:space="preserve"> .host:/share-name</w:t>
-      </w:r>
-    </w:p>
-    <w:p>
-      <w:pPr>
-        <w:widowControl/>
-        <w:spacing w:after="0" w:line="360" w:lineRule="auto"/>
-        <w:jc w:val="left"/>
-        <w:rPr>
-          <w:rFonts w:ascii="Calibri" w:hAnsi="Calibri"/>
-          <w:sz w:val="24"/>
-          <w:szCs w:val="24"/>
-        </w:rPr>
-      </w:pPr>
-      <w:r>
-        <w:rPr>
-          <w:rFonts w:ascii="Calibri" w:hAnsi="Calibri"/>
-          <w:sz w:val="24"/>
-          <w:szCs w:val="24"/>
-        </w:rPr>
-        <w:lastRenderedPageBreak/>
+          <w:sz w:val="24"/>
+          <w:szCs w:val="24"/>
+        </w:rPr>
+      </w:pPr>
+      <w:r>
+        <w:rPr>
+          <w:rFonts w:ascii="Calibri" w:hAnsi="Calibri"/>
+          <w:sz w:val="24"/>
+          <w:szCs w:val="24"/>
+        </w:rPr>
         <w:t>windows:\\</w:t>
       </w:r>
       <w:proofErr w:type="spellStart"/>

--- a/integration/network/archive/command.docx
+++ b/integration/network/archive/command.docx
@@ -6923,169 +6923,169 @@
         </w:rPr>
         <w:t xml:space="preserve">  screen -x  </w:t>
       </w:r>
-      <w:proofErr w:type="spellStart"/>
-      <w:r>
-        <w:rPr>
-          <w:rFonts w:ascii="Calibri" w:hAnsi="Calibri"/>
-          <w:sz w:val="24"/>
-          <w:szCs w:val="24"/>
-        </w:rPr>
-        <w:t>ctrl+a</w:t>
-      </w:r>
-      <w:r>
-        <w:rPr>
-          <w:rFonts w:ascii="Calibri" w:hAnsi="Calibri"/>
-          <w:sz w:val="24"/>
-          <w:szCs w:val="24"/>
-        </w:rPr>
-        <w:t>,ctrl</w:t>
-      </w:r>
-      <w:r>
-        <w:rPr>
-          <w:rFonts w:ascii="Calibri" w:hAnsi="Calibri"/>
-          <w:sz w:val="24"/>
-          <w:szCs w:val="24"/>
-        </w:rPr>
-        <w:t>+d</w:t>
-      </w:r>
-      <w:proofErr w:type="spellEnd"/>
-      <w:r>
-        <w:rPr>
-          <w:rFonts w:ascii="Calibri" w:hAnsi="Calibri"/>
-          <w:sz w:val="24"/>
-          <w:szCs w:val="24"/>
-        </w:rPr>
-        <w:t xml:space="preserve">  </w:t>
-      </w:r>
-      <w:proofErr w:type="spellStart"/>
-      <w:r>
-        <w:rPr>
-          <w:rFonts w:ascii="Calibri" w:hAnsi="Calibri"/>
-          <w:sz w:val="24"/>
-          <w:szCs w:val="24"/>
-        </w:rPr>
-        <w:t>ctrl+a</w:t>
-      </w:r>
-      <w:r>
-        <w:rPr>
-          <w:rFonts w:ascii="Calibri" w:hAnsi="Calibri"/>
-          <w:sz w:val="24"/>
-          <w:szCs w:val="24"/>
-        </w:rPr>
-        <w:t>,ctrl</w:t>
-      </w:r>
-      <w:r>
-        <w:rPr>
-          <w:rFonts w:ascii="Calibri" w:hAnsi="Calibri"/>
-          <w:sz w:val="24"/>
-          <w:szCs w:val="24"/>
-        </w:rPr>
-        <w:t>+c</w:t>
-      </w:r>
-      <w:proofErr w:type="spellEnd"/>
-      <w:r>
-        <w:rPr>
-          <w:rFonts w:ascii="Calibri" w:hAnsi="Calibri"/>
-          <w:sz w:val="24"/>
-          <w:szCs w:val="24"/>
-        </w:rPr>
-        <w:t xml:space="preserve">  </w:t>
-      </w:r>
-      <w:proofErr w:type="spellStart"/>
-      <w:r>
-        <w:rPr>
-          <w:rFonts w:ascii="Calibri" w:hAnsi="Calibri"/>
-          <w:sz w:val="24"/>
-          <w:szCs w:val="24"/>
-        </w:rPr>
-        <w:t>ctrl+a</w:t>
-      </w:r>
-      <w:r>
-        <w:rPr>
-          <w:rFonts w:ascii="Calibri" w:hAnsi="Calibri"/>
-          <w:sz w:val="24"/>
-          <w:szCs w:val="24"/>
-        </w:rPr>
-        <w:t>,ctrl</w:t>
-      </w:r>
-      <w:r>
-        <w:rPr>
-          <w:rFonts w:ascii="Calibri" w:hAnsi="Calibri"/>
-          <w:sz w:val="24"/>
-          <w:szCs w:val="24"/>
-        </w:rPr>
-        <w:t>+p</w:t>
-      </w:r>
-      <w:proofErr w:type="spellEnd"/>
-      <w:r>
-        <w:rPr>
-          <w:rFonts w:ascii="Calibri" w:hAnsi="Calibri"/>
-          <w:sz w:val="24"/>
-          <w:szCs w:val="24"/>
-        </w:rPr>
-        <w:t>/</w:t>
-      </w:r>
-      <w:proofErr w:type="spellStart"/>
-      <w:r>
-        <w:rPr>
-          <w:rFonts w:ascii="Calibri" w:hAnsi="Calibri"/>
-          <w:sz w:val="24"/>
-          <w:szCs w:val="24"/>
-        </w:rPr>
-        <w:t>ctrl+a</w:t>
-      </w:r>
-      <w:r>
-        <w:rPr>
-          <w:rFonts w:ascii="Calibri" w:hAnsi="Calibri"/>
-          <w:sz w:val="24"/>
-          <w:szCs w:val="24"/>
-        </w:rPr>
-        <w:t>,ctrl</w:t>
-      </w:r>
-      <w:r>
-        <w:rPr>
-          <w:rFonts w:ascii="Calibri" w:hAnsi="Calibri"/>
-          <w:sz w:val="24"/>
-          <w:szCs w:val="24"/>
-        </w:rPr>
-        <w:t>+n</w:t>
-      </w:r>
-      <w:proofErr w:type="spellEnd"/>
-      <w:r>
-        <w:rPr>
-          <w:rFonts w:ascii="Calibri" w:hAnsi="Calibri"/>
-          <w:sz w:val="24"/>
-          <w:szCs w:val="24"/>
-        </w:rPr>
-        <w:t xml:space="preserve">  </w:t>
-      </w:r>
-      <w:proofErr w:type="spellStart"/>
-      <w:r>
-        <w:rPr>
-          <w:rFonts w:ascii="Calibri" w:hAnsi="Calibri"/>
-          <w:sz w:val="24"/>
-          <w:szCs w:val="24"/>
-        </w:rPr>
-        <w:t>ctrl+a,ctrl+a</w:t>
-      </w:r>
-      <w:proofErr w:type="spellEnd"/>
-      <w:r>
-        <w:rPr>
-          <w:rFonts w:ascii="Calibri" w:hAnsi="Calibri"/>
-          <w:sz w:val="24"/>
-          <w:szCs w:val="24"/>
-        </w:rPr>
-        <w:t xml:space="preserve">  </w:t>
+      <w:r>
+        <w:rPr>
+          <w:rFonts w:ascii="Calibri" w:hAnsi="Calibri"/>
+          <w:sz w:val="24"/>
+          <w:szCs w:val="24"/>
+        </w:rPr>
+        <w:t xml:space="preserve">kill -9 &lt;PID&gt;  screen -wipe  </w:t>
       </w:r>
       <w:bookmarkStart w:id="0" w:name="_GoBack"/>
       <w:bookmarkEnd w:id="0"/>
-      <w:r>
-        <w:rPr>
-          <w:rFonts w:ascii="Calibri" w:hAnsi="Calibri"/>
-          <w:sz w:val="24"/>
-          <w:szCs w:val="24"/>
-        </w:rPr>
-        <w:t>exit</w:t>
+      <w:proofErr w:type="spellStart"/>
+      <w:r>
+        <w:rPr>
+          <w:rFonts w:ascii="Calibri" w:hAnsi="Calibri"/>
+          <w:sz w:val="24"/>
+          <w:szCs w:val="24"/>
+        </w:rPr>
+        <w:t>ctrl+a</w:t>
+      </w:r>
+      <w:r>
+        <w:rPr>
+          <w:rFonts w:ascii="Calibri" w:hAnsi="Calibri"/>
+          <w:sz w:val="24"/>
+          <w:szCs w:val="24"/>
+        </w:rPr>
+        <w:t>,ctrl</w:t>
+      </w:r>
+      <w:r>
+        <w:rPr>
+          <w:rFonts w:ascii="Calibri" w:hAnsi="Calibri"/>
+          <w:sz w:val="24"/>
+          <w:szCs w:val="24"/>
+        </w:rPr>
+        <w:t>+d</w:t>
+      </w:r>
+      <w:proofErr w:type="spellEnd"/>
+      <w:r>
+        <w:rPr>
+          <w:rFonts w:ascii="Calibri" w:hAnsi="Calibri"/>
+          <w:sz w:val="24"/>
+          <w:szCs w:val="24"/>
+        </w:rPr>
+        <w:t xml:space="preserve">  </w:t>
+      </w:r>
+      <w:proofErr w:type="spellStart"/>
+      <w:r>
+        <w:rPr>
+          <w:rFonts w:ascii="Calibri" w:hAnsi="Calibri"/>
+          <w:sz w:val="24"/>
+          <w:szCs w:val="24"/>
+        </w:rPr>
+        <w:t>ctrl+a</w:t>
+      </w:r>
+      <w:r>
+        <w:rPr>
+          <w:rFonts w:ascii="Calibri" w:hAnsi="Calibri"/>
+          <w:sz w:val="24"/>
+          <w:szCs w:val="24"/>
+        </w:rPr>
+        <w:t>,ctrl</w:t>
+      </w:r>
+      <w:r>
+        <w:rPr>
+          <w:rFonts w:ascii="Calibri" w:hAnsi="Calibri"/>
+          <w:sz w:val="24"/>
+          <w:szCs w:val="24"/>
+        </w:rPr>
+        <w:t>+c</w:t>
+      </w:r>
+      <w:proofErr w:type="spellEnd"/>
+      <w:r>
+        <w:rPr>
+          <w:rFonts w:ascii="Calibri" w:hAnsi="Calibri"/>
+          <w:sz w:val="24"/>
+          <w:szCs w:val="24"/>
+        </w:rPr>
+        <w:t xml:space="preserve">  </w:t>
+      </w:r>
+      <w:proofErr w:type="spellStart"/>
+      <w:r>
+        <w:rPr>
+          <w:rFonts w:ascii="Calibri" w:hAnsi="Calibri"/>
+          <w:sz w:val="24"/>
+          <w:szCs w:val="24"/>
+        </w:rPr>
+        <w:t>ctrl+a</w:t>
+      </w:r>
+      <w:r>
+        <w:rPr>
+          <w:rFonts w:ascii="Calibri" w:hAnsi="Calibri"/>
+          <w:sz w:val="24"/>
+          <w:szCs w:val="24"/>
+        </w:rPr>
+        <w:t>,ctrl</w:t>
+      </w:r>
+      <w:r>
+        <w:rPr>
+          <w:rFonts w:ascii="Calibri" w:hAnsi="Calibri"/>
+          <w:sz w:val="24"/>
+          <w:szCs w:val="24"/>
+        </w:rPr>
+        <w:t>+p</w:t>
+      </w:r>
+      <w:proofErr w:type="spellEnd"/>
+      <w:r>
+        <w:rPr>
+          <w:rFonts w:ascii="Calibri" w:hAnsi="Calibri"/>
+          <w:sz w:val="24"/>
+          <w:szCs w:val="24"/>
+        </w:rPr>
+        <w:t>/</w:t>
+      </w:r>
+      <w:proofErr w:type="spellStart"/>
+      <w:r>
+        <w:rPr>
+          <w:rFonts w:ascii="Calibri" w:hAnsi="Calibri"/>
+          <w:sz w:val="24"/>
+          <w:szCs w:val="24"/>
+        </w:rPr>
+        <w:t>ctrl+a</w:t>
+      </w:r>
+      <w:r>
+        <w:rPr>
+          <w:rFonts w:ascii="Calibri" w:hAnsi="Calibri"/>
+          <w:sz w:val="24"/>
+          <w:szCs w:val="24"/>
+        </w:rPr>
+        <w:t>,ctrl</w:t>
+      </w:r>
+      <w:r>
+        <w:rPr>
+          <w:rFonts w:ascii="Calibri" w:hAnsi="Calibri"/>
+          <w:sz w:val="24"/>
+          <w:szCs w:val="24"/>
+        </w:rPr>
+        <w:t>+n</w:t>
+      </w:r>
+      <w:proofErr w:type="spellEnd"/>
+      <w:r>
+        <w:rPr>
+          <w:rFonts w:ascii="Calibri" w:hAnsi="Calibri"/>
+          <w:sz w:val="24"/>
+          <w:szCs w:val="24"/>
+        </w:rPr>
+        <w:t xml:space="preserve">  </w:t>
+      </w:r>
+      <w:proofErr w:type="spellStart"/>
+      <w:r>
+        <w:rPr>
+          <w:rFonts w:ascii="Calibri" w:hAnsi="Calibri"/>
+          <w:sz w:val="24"/>
+          <w:szCs w:val="24"/>
+        </w:rPr>
+        <w:t>ctrl+a,ctrl+a</w:t>
+      </w:r>
+      <w:proofErr w:type="spellEnd"/>
+      <w:r>
+        <w:rPr>
+          <w:rFonts w:ascii="Calibri" w:hAnsi="Calibri"/>
+          <w:sz w:val="24"/>
+          <w:szCs w:val="24"/>
+        </w:rPr>
+        <w:t xml:space="preserve">  exit</w:t>
       </w:r>
     </w:p>
     <w:p>

--- a/integration/network/archive/command.docx
+++ b/integration/network/archive/command.docx
@@ -1047,12 +1047,500 @@
         <w:jc w:val="left"/>
         <w:rPr>
           <w:rFonts w:ascii="Calibri" w:hAnsi="Calibri"/>
+          <w:sz w:val="24"/>
+          <w:szCs w:val="24"/>
+        </w:rPr>
+      </w:pPr>
+      <w:r>
+        <w:rPr>
+          <w:rFonts w:ascii="Calibri" w:hAnsi="Calibri"/>
+          <w:sz w:val="24"/>
+          <w:szCs w:val="24"/>
+        </w:rPr>
+        <w:t xml:space="preserve">10. </w:t>
+      </w:r>
+      <w:proofErr w:type="gramStart"/>
+      <w:r>
+        <w:rPr>
+          <w:rFonts w:ascii="Calibri" w:hAnsi="Calibri"/>
+          <w:i/>
+          <w:color w:val="FF0000"/>
+          <w:sz w:val="24"/>
+          <w:szCs w:val="24"/>
+        </w:rPr>
+        <w:t>interface</w:t>
+      </w:r>
+      <w:proofErr w:type="gramEnd"/>
+      <w:r>
+        <w:rPr>
+          <w:rFonts w:ascii="Calibri" w:hAnsi="Calibri"/>
+          <w:sz w:val="24"/>
+          <w:szCs w:val="24"/>
+        </w:rPr>
+        <w:t xml:space="preserve">: </w:t>
+      </w:r>
+      <w:r>
+        <w:rPr>
+          <w:rFonts w:ascii="Calibri" w:hAnsi="Calibri"/>
+          <w:sz w:val="24"/>
+          <w:szCs w:val="24"/>
+        </w:rPr>
+        <w:t>/</w:t>
+      </w:r>
+      <w:proofErr w:type="spellStart"/>
+      <w:r>
+        <w:rPr>
+          <w:rFonts w:ascii="Calibri" w:hAnsi="Calibri"/>
+          <w:sz w:val="24"/>
+          <w:szCs w:val="24"/>
+        </w:rPr>
+        <w:t>etc</w:t>
+      </w:r>
+      <w:proofErr w:type="spellEnd"/>
+      <w:r>
+        <w:rPr>
+          <w:rFonts w:ascii="Calibri" w:hAnsi="Calibri"/>
+          <w:sz w:val="24"/>
+          <w:szCs w:val="24"/>
+        </w:rPr>
+        <w:t>/</w:t>
+      </w:r>
+      <w:proofErr w:type="spellStart"/>
+      <w:r>
+        <w:rPr>
+          <w:rFonts w:ascii="Calibri" w:hAnsi="Calibri"/>
+          <w:sz w:val="24"/>
+          <w:szCs w:val="24"/>
+        </w:rPr>
+        <w:t>sysconfig</w:t>
+      </w:r>
+      <w:proofErr w:type="spellEnd"/>
+      <w:r>
+        <w:rPr>
+          <w:rFonts w:ascii="Calibri" w:hAnsi="Calibri"/>
+          <w:sz w:val="24"/>
+          <w:szCs w:val="24"/>
+        </w:rPr>
+        <w:t>/network</w:t>
+      </w:r>
+      <w:r>
+        <w:rPr>
+          <w:rFonts w:ascii="Calibri" w:hAnsi="Calibri"/>
+          <w:sz w:val="24"/>
+          <w:szCs w:val="24"/>
+        </w:rPr>
+        <w:t>/</w:t>
+      </w:r>
+      <w:proofErr w:type="spellStart"/>
+      <w:r>
+        <w:rPr>
+          <w:rFonts w:ascii="Calibri" w:hAnsi="Calibri"/>
+          <w:sz w:val="24"/>
+          <w:szCs w:val="24"/>
+        </w:rPr>
+        <w:t>ifcfg-ethx</w:t>
+      </w:r>
+      <w:proofErr w:type="spellEnd"/>
+      <w:r>
+        <w:rPr>
+          <w:rFonts w:ascii="Calibri" w:hAnsi="Calibri"/>
+          <w:sz w:val="24"/>
+          <w:szCs w:val="24"/>
+        </w:rPr>
+        <w:t xml:space="preserve">, </w:t>
+      </w:r>
+      <w:proofErr w:type="spellStart"/>
+      <w:r>
+        <w:rPr>
+          <w:rFonts w:ascii="Calibri" w:hAnsi="Calibri"/>
+          <w:sz w:val="24"/>
+          <w:szCs w:val="24"/>
+        </w:rPr>
+        <w:t>BOOTPROTO:static</w:t>
+      </w:r>
+      <w:proofErr w:type="spellEnd"/>
+      <w:r>
+        <w:rPr>
+          <w:rFonts w:ascii="Calibri" w:hAnsi="Calibri"/>
+          <w:sz w:val="24"/>
+          <w:szCs w:val="24"/>
+        </w:rPr>
+        <w:t>/</w:t>
+      </w:r>
+      <w:proofErr w:type="spellStart"/>
+      <w:r>
+        <w:rPr>
+          <w:rFonts w:ascii="Calibri" w:hAnsi="Calibri"/>
+          <w:sz w:val="24"/>
+          <w:szCs w:val="24"/>
+        </w:rPr>
+        <w:t>dhcp</w:t>
+      </w:r>
+      <w:proofErr w:type="spellEnd"/>
+      <w:r>
+        <w:rPr>
+          <w:rFonts w:ascii="Calibri" w:hAnsi="Calibri"/>
+          <w:sz w:val="24"/>
+          <w:szCs w:val="24"/>
+        </w:rPr>
+        <w:t xml:space="preserve">  </w:t>
+      </w:r>
+      <w:r>
+        <w:rPr>
+          <w:rFonts w:ascii="Calibri" w:hAnsi="Calibri"/>
+          <w:i/>
+          <w:color w:val="FF0000"/>
+          <w:sz w:val="24"/>
+          <w:szCs w:val="24"/>
+        </w:rPr>
+        <w:t>route</w:t>
+      </w:r>
+      <w:r>
+        <w:rPr>
+          <w:rFonts w:ascii="Calibri" w:hAnsi="Calibri"/>
+          <w:sz w:val="24"/>
+          <w:szCs w:val="24"/>
+        </w:rPr>
+        <w:t xml:space="preserve">: </w:t>
+      </w:r>
+      <w:r>
+        <w:rPr>
+          <w:rFonts w:ascii="Calibri" w:hAnsi="Calibri"/>
+          <w:sz w:val="24"/>
+          <w:szCs w:val="24"/>
+        </w:rPr>
+        <w:t>/</w:t>
+      </w:r>
+      <w:proofErr w:type="spellStart"/>
+      <w:r>
+        <w:rPr>
+          <w:rFonts w:ascii="Calibri" w:hAnsi="Calibri"/>
+          <w:sz w:val="24"/>
+          <w:szCs w:val="24"/>
+        </w:rPr>
+        <w:t>etc</w:t>
+      </w:r>
+      <w:proofErr w:type="spellEnd"/>
+      <w:r>
+        <w:rPr>
+          <w:rFonts w:ascii="Calibri" w:hAnsi="Calibri"/>
+          <w:sz w:val="24"/>
+          <w:szCs w:val="24"/>
+        </w:rPr>
+        <w:t>/</w:t>
+      </w:r>
+      <w:proofErr w:type="spellStart"/>
+      <w:r>
+        <w:rPr>
+          <w:rFonts w:ascii="Calibri" w:hAnsi="Calibri"/>
+          <w:sz w:val="24"/>
+          <w:szCs w:val="24"/>
+        </w:rPr>
+        <w:t>sysconfig</w:t>
+      </w:r>
+      <w:proofErr w:type="spellEnd"/>
+      <w:r>
+        <w:rPr>
+          <w:rFonts w:ascii="Calibri" w:hAnsi="Calibri"/>
+          <w:sz w:val="24"/>
+          <w:szCs w:val="24"/>
+        </w:rPr>
+        <w:t>/network</w:t>
+      </w:r>
+      <w:r>
+        <w:rPr>
+          <w:rFonts w:ascii="Calibri" w:hAnsi="Calibri"/>
+          <w:sz w:val="24"/>
+          <w:szCs w:val="24"/>
+        </w:rPr>
+        <w:t xml:space="preserve">/routes  </w:t>
+      </w:r>
+      <w:r>
+        <w:rPr>
+          <w:rFonts w:ascii="Calibri" w:hAnsi="Calibri"/>
+          <w:i/>
+          <w:color w:val="FF0000"/>
+          <w:sz w:val="24"/>
+          <w:szCs w:val="24"/>
+        </w:rPr>
+        <w:t>DNS</w:t>
+      </w:r>
+      <w:r>
+        <w:rPr>
+          <w:rFonts w:ascii="Calibri" w:hAnsi="Calibri"/>
+          <w:sz w:val="24"/>
+          <w:szCs w:val="24"/>
+        </w:rPr>
+        <w:t xml:space="preserve">: </w:t>
+      </w:r>
+      <w:r>
+        <w:rPr>
+          <w:rFonts w:ascii="Calibri" w:hAnsi="Calibri"/>
+          <w:sz w:val="24"/>
+          <w:szCs w:val="24"/>
+        </w:rPr>
+        <w:t>/</w:t>
+      </w:r>
+      <w:proofErr w:type="spellStart"/>
+      <w:r>
+        <w:rPr>
+          <w:rFonts w:ascii="Calibri" w:hAnsi="Calibri"/>
+          <w:sz w:val="24"/>
+          <w:szCs w:val="24"/>
+        </w:rPr>
+        <w:t>etc</w:t>
+      </w:r>
+      <w:proofErr w:type="spellEnd"/>
+      <w:r>
+        <w:rPr>
+          <w:rFonts w:ascii="Calibri" w:hAnsi="Calibri"/>
+          <w:sz w:val="24"/>
+          <w:szCs w:val="24"/>
+        </w:rPr>
+        <w:t>/</w:t>
+      </w:r>
+      <w:proofErr w:type="spellStart"/>
+      <w:r>
+        <w:rPr>
+          <w:rFonts w:ascii="Calibri" w:hAnsi="Calibri"/>
+          <w:sz w:val="24"/>
+          <w:szCs w:val="24"/>
+        </w:rPr>
+        <w:t>resolv.conf</w:t>
+      </w:r>
+      <w:proofErr w:type="spellEnd"/>
+      <w:r>
+        <w:rPr>
+          <w:rFonts w:ascii="Calibri" w:hAnsi="Calibri"/>
+          <w:sz w:val="24"/>
+          <w:szCs w:val="24"/>
+        </w:rPr>
+        <w:t xml:space="preserve">  </w:t>
+      </w:r>
+    </w:p>
+    <w:p>
+      <w:pPr>
+        <w:spacing w:after="0" w:line="360" w:lineRule="auto"/>
+        <w:jc w:val="left"/>
+        <w:rPr>
+          <w:rFonts w:ascii="Calibri" w:hAnsi="Calibri"/>
+          <w:sz w:val="24"/>
+          <w:szCs w:val="24"/>
+        </w:rPr>
+      </w:pPr>
+      <w:r>
+        <w:rPr>
+          <w:rFonts w:ascii="Calibri" w:hAnsi="Calibri"/>
+          <w:sz w:val="24"/>
+          <w:szCs w:val="24"/>
+        </w:rPr>
+        <w:t xml:space="preserve">DHCP: </w:t>
+      </w:r>
+      <w:r>
+        <w:rPr>
+          <w:rFonts w:ascii="Calibri" w:hAnsi="Calibri"/>
+          <w:sz w:val="24"/>
+          <w:szCs w:val="24"/>
+        </w:rPr>
+        <w:t>/</w:t>
+      </w:r>
+      <w:proofErr w:type="spellStart"/>
+      <w:r>
+        <w:rPr>
+          <w:rFonts w:ascii="Calibri" w:hAnsi="Calibri"/>
+          <w:sz w:val="24"/>
+          <w:szCs w:val="24"/>
+        </w:rPr>
+        <w:t>var</w:t>
+      </w:r>
+      <w:proofErr w:type="spellEnd"/>
+      <w:r>
+        <w:rPr>
+          <w:rFonts w:ascii="Calibri" w:hAnsi="Calibri"/>
+          <w:sz w:val="24"/>
+          <w:szCs w:val="24"/>
+        </w:rPr>
+        <w:t>/lib/</w:t>
+      </w:r>
+      <w:proofErr w:type="spellStart"/>
+      <w:r>
+        <w:rPr>
+          <w:rFonts w:ascii="Calibri" w:hAnsi="Calibri"/>
+          <w:sz w:val="24"/>
+          <w:szCs w:val="24"/>
+        </w:rPr>
+        <w:t>dhcp</w:t>
+      </w:r>
+      <w:proofErr w:type="spellEnd"/>
+      <w:r>
+        <w:rPr>
+          <w:rFonts w:ascii="Calibri" w:hAnsi="Calibri"/>
+          <w:sz w:val="24"/>
+          <w:szCs w:val="24"/>
+        </w:rPr>
+        <w:t>/</w:t>
+      </w:r>
+      <w:proofErr w:type="spellStart"/>
+      <w:r>
+        <w:rPr>
+          <w:rFonts w:ascii="Calibri" w:hAnsi="Calibri"/>
+          <w:sz w:val="24"/>
+          <w:szCs w:val="24"/>
+        </w:rPr>
+        <w:t>dhclient</w:t>
+      </w:r>
+      <w:proofErr w:type="spellEnd"/>
+      <w:r>
+        <w:rPr>
+          <w:rFonts w:ascii="Calibri" w:hAnsi="Calibri"/>
+          <w:sz w:val="24"/>
+          <w:szCs w:val="24"/>
+        </w:rPr>
+        <w:t>*-</w:t>
+      </w:r>
+      <w:proofErr w:type="spellStart"/>
+      <w:r>
+        <w:rPr>
+          <w:rFonts w:ascii="Calibri" w:hAnsi="Calibri"/>
+          <w:sz w:val="24"/>
+          <w:szCs w:val="24"/>
+        </w:rPr>
+        <w:t>ethx</w:t>
+      </w:r>
+      <w:r>
+        <w:rPr>
+          <w:rFonts w:ascii="Calibri" w:hAnsi="Calibri"/>
+          <w:sz w:val="24"/>
+          <w:szCs w:val="24"/>
+        </w:rPr>
+        <w:t>.lease</w:t>
+      </w:r>
+      <w:proofErr w:type="spellEnd"/>
+    </w:p>
+    <w:p>
+      <w:pPr>
+        <w:spacing w:after="0" w:line="360" w:lineRule="auto"/>
+        <w:jc w:val="left"/>
+        <w:rPr>
+          <w:rFonts w:ascii="Calibri" w:hAnsi="Calibri"/>
+          <w:sz w:val="24"/>
+          <w:szCs w:val="24"/>
+        </w:rPr>
+      </w:pPr>
+      <w:r>
+        <w:rPr>
+          <w:rFonts w:ascii="Calibri" w:hAnsi="Calibri"/>
+          <w:sz w:val="24"/>
+          <w:szCs w:val="24"/>
+        </w:rPr>
+        <w:t xml:space="preserve">11. </w:t>
+      </w:r>
+      <w:proofErr w:type="spellStart"/>
+      <w:proofErr w:type="gramStart"/>
+      <w:r>
+        <w:rPr>
+          <w:rFonts w:ascii="Calibri" w:hAnsi="Calibri"/>
+          <w:sz w:val="24"/>
+          <w:szCs w:val="24"/>
+        </w:rPr>
+        <w:t>dhcpd</w:t>
+      </w:r>
+      <w:proofErr w:type="spellEnd"/>
+      <w:proofErr w:type="gramEnd"/>
+      <w:r>
+        <w:rPr>
+          <w:rFonts w:ascii="Calibri" w:hAnsi="Calibri"/>
+          <w:sz w:val="24"/>
+          <w:szCs w:val="24"/>
+        </w:rPr>
+        <w:t>: /</w:t>
+      </w:r>
+      <w:proofErr w:type="spellStart"/>
+      <w:r>
+        <w:rPr>
+          <w:rFonts w:ascii="Calibri" w:hAnsi="Calibri"/>
+          <w:sz w:val="24"/>
+          <w:szCs w:val="24"/>
+        </w:rPr>
+        <w:t>etc</w:t>
+      </w:r>
+      <w:proofErr w:type="spellEnd"/>
+      <w:r>
+        <w:rPr>
+          <w:rFonts w:ascii="Calibri" w:hAnsi="Calibri"/>
+          <w:sz w:val="24"/>
+          <w:szCs w:val="24"/>
+        </w:rPr>
+        <w:t>/</w:t>
+      </w:r>
+      <w:proofErr w:type="spellStart"/>
+      <w:r>
+        <w:rPr>
+          <w:rFonts w:ascii="Calibri" w:hAnsi="Calibri"/>
+          <w:sz w:val="24"/>
+          <w:szCs w:val="24"/>
+        </w:rPr>
+        <w:t>dhcpd.conf</w:t>
+      </w:r>
+      <w:proofErr w:type="spellEnd"/>
+      <w:r>
+        <w:rPr>
+          <w:rFonts w:ascii="Calibri" w:hAnsi="Calibri"/>
+          <w:sz w:val="24"/>
+          <w:szCs w:val="24"/>
+        </w:rPr>
+        <w:t xml:space="preserve">  option routers 192.168.4.1, option domain-name-server 10.185.56.40, option </w:t>
+      </w:r>
+      <w:proofErr w:type="spellStart"/>
+      <w:r>
+        <w:rPr>
+          <w:rFonts w:ascii="Calibri" w:hAnsi="Calibri"/>
+          <w:sz w:val="24"/>
+          <w:szCs w:val="24"/>
+        </w:rPr>
+        <w:t>ntp</w:t>
+      </w:r>
+      <w:proofErr w:type="spellEnd"/>
+      <w:r>
+        <w:rPr>
+          <w:rFonts w:ascii="Calibri" w:hAnsi="Calibri"/>
+          <w:sz w:val="24"/>
+          <w:szCs w:val="24"/>
+        </w:rPr>
+        <w:t xml:space="preserve">-server 150.236.57.81, subnet 192.168.0.0 </w:t>
+      </w:r>
+      <w:proofErr w:type="spellStart"/>
+      <w:r>
+        <w:rPr>
+          <w:rFonts w:ascii="Calibri" w:hAnsi="Calibri"/>
+          <w:sz w:val="24"/>
+          <w:szCs w:val="24"/>
+        </w:rPr>
+        <w:t>netmask</w:t>
+      </w:r>
+      <w:proofErr w:type="spellEnd"/>
+      <w:r>
+        <w:rPr>
+          <w:rFonts w:ascii="Calibri" w:hAnsi="Calibri"/>
+          <w:sz w:val="24"/>
+          <w:szCs w:val="24"/>
+        </w:rPr>
+        <w:t xml:space="preserve"> 255.255.0.0 {}, host bjg2enb01 {}</w:t>
+      </w:r>
+    </w:p>
+    <w:p>
+      <w:pPr>
+        <w:spacing w:after="0" w:line="360" w:lineRule="auto"/>
+        <w:jc w:val="left"/>
+        <w:rPr>
+          <w:rFonts w:ascii="Calibri" w:hAnsi="Calibri"/>
           <w:b/>
           <w:bCs/>
           <w:sz w:val="24"/>
           <w:szCs w:val="24"/>
         </w:rPr>
       </w:pPr>
+      <w:proofErr w:type="gramStart"/>
       <w:r>
         <w:rPr>
           <w:rFonts w:ascii="Calibri" w:hAnsi="Calibri"/>
@@ -1063,6 +1551,7 @@
         </w:rPr>
         <w:t>disk/partition</w:t>
       </w:r>
+      <w:proofErr w:type="gramEnd"/>
     </w:p>
     <w:p>
       <w:pPr>
@@ -1397,6 +1886,7 @@
           <w:sz w:val="24"/>
           <w:szCs w:val="24"/>
         </w:rPr>
+        <w:lastRenderedPageBreak/>
         <w:t>mdadm</w:t>
       </w:r>
       <w:proofErr w:type="spellEnd"/>
@@ -1647,7 +2137,6 @@
           <w:sz w:val="24"/>
           <w:szCs w:val="24"/>
         </w:rPr>
-        <w:lastRenderedPageBreak/>
         <w:t>③</w:t>
       </w:r>
       <w:proofErr w:type="spellStart"/>
@@ -3290,6 +3779,7 @@
           <w:sz w:val="24"/>
           <w:szCs w:val="24"/>
         </w:rPr>
+        <w:lastRenderedPageBreak/>
         <w:t>service_name</w:t>
       </w:r>
       <w:proofErr w:type="spellEnd"/>
@@ -3624,7 +4114,6 @@
           <w:sz w:val="24"/>
           <w:szCs w:val="24"/>
         </w:rPr>
-        <w:lastRenderedPageBreak/>
         <w:t>file&amp;directory</w:t>
       </w:r>
       <w:proofErr w:type="spellEnd"/>
@@ -4636,6 +5125,47 @@
         </w:rPr>
         <w:t>/</w:t>
       </w:r>
+    </w:p>
+    <w:p>
+      <w:pPr>
+        <w:spacing w:after="0" w:line="360" w:lineRule="auto"/>
+        <w:jc w:val="left"/>
+        <w:rPr>
+          <w:rFonts w:ascii="Calibri" w:hAnsi="Calibri"/>
+          <w:sz w:val="24"/>
+          <w:szCs w:val="24"/>
+        </w:rPr>
+      </w:pPr>
+      <w:r>
+        <w:rPr>
+          <w:rFonts w:ascii="Calibri" w:hAnsi="Calibri"/>
+          <w:sz w:val="24"/>
+          <w:szCs w:val="24"/>
+        </w:rPr>
+        <w:t xml:space="preserve">12. </w:t>
+      </w:r>
+      <w:proofErr w:type="spellStart"/>
+      <w:proofErr w:type="gramStart"/>
+      <w:r>
+        <w:rPr>
+          <w:rFonts w:ascii="Calibri" w:hAnsi="Calibri"/>
+          <w:sz w:val="24"/>
+          <w:szCs w:val="24"/>
+        </w:rPr>
+        <w:t>tftp</w:t>
+      </w:r>
+      <w:proofErr w:type="spellEnd"/>
+      <w:proofErr w:type="gramEnd"/>
+      <w:r>
+        <w:rPr>
+          <w:rFonts w:ascii="Calibri" w:hAnsi="Calibri"/>
+          <w:sz w:val="24"/>
+          <w:szCs w:val="24"/>
+        </w:rPr>
+        <w:t xml:space="preserve"> -g/-p -r/-l file host</w:t>
+      </w:r>
+      <w:bookmarkStart w:id="0" w:name="_GoBack"/>
+      <w:bookmarkEnd w:id="0"/>
     </w:p>
     <w:p>
       <w:pPr>
@@ -4649,6 +5179,7 @@
           <w:szCs w:val="24"/>
         </w:rPr>
       </w:pPr>
+      <w:proofErr w:type="gramStart"/>
       <w:r>
         <w:rPr>
           <w:rFonts w:ascii="Calibri" w:hAnsi="Calibri"/>
@@ -4659,6 +5190,7 @@
         </w:rPr>
         <w:t>user</w:t>
       </w:r>
+      <w:proofErr w:type="gramEnd"/>
     </w:p>
     <w:p>
       <w:pPr>
@@ -5402,6 +5934,7 @@
           <w:sz w:val="24"/>
           <w:szCs w:val="24"/>
         </w:rPr>
+        <w:lastRenderedPageBreak/>
         <w:t>depmod</w:t>
       </w:r>
       <w:proofErr w:type="spellEnd"/>
@@ -6077,7 +6610,6 @@
           <w:sz w:val="24"/>
           <w:szCs w:val="24"/>
         </w:rPr>
-        <w:lastRenderedPageBreak/>
         <w:t>6</w:t>
       </w:r>
       <w:r>
@@ -6931,8 +7463,6 @@
         </w:rPr>
         <w:t xml:space="preserve">kill -9 &lt;PID&gt;  screen -wipe  </w:t>
       </w:r>
-      <w:bookmarkStart w:id="0" w:name="_GoBack"/>
-      <w:bookmarkEnd w:id="0"/>
       <w:proofErr w:type="spellStart"/>
       <w:r>
         <w:rPr>
@@ -7386,6 +7916,7 @@
           <w:sz w:val="24"/>
           <w:szCs w:val="24"/>
         </w:rPr>
+        <w:lastRenderedPageBreak/>
         <w:t>2. export &lt;</w:t>
       </w:r>
       <w:proofErr w:type="spellStart"/>
@@ -7731,7 +8262,6 @@
           <w:sz w:val="24"/>
           <w:szCs w:val="24"/>
         </w:rPr>
-        <w:lastRenderedPageBreak/>
         <w:t xml:space="preserve">.host:/share-name  mount -t </w:t>
       </w:r>
       <w:proofErr w:type="spellStart"/>

--- a/integration/network/archive/command.docx
+++ b/integration/network/archive/command.docx
@@ -1453,7 +1453,87 @@
           <w:sz w:val="24"/>
           <w:szCs w:val="24"/>
         </w:rPr>
-        <w:t>: /</w:t>
+        <w:t>:</w:t>
+      </w:r>
+      <w:bookmarkStart w:id="0" w:name="_GoBack"/>
+      <w:bookmarkEnd w:id="0"/>
+      <w:r>
+        <w:rPr>
+          <w:rFonts w:ascii="Calibri" w:hAnsi="Calibri"/>
+          <w:sz w:val="24"/>
+          <w:szCs w:val="24"/>
+        </w:rPr>
+        <w:t xml:space="preserve"> </w:t>
+      </w:r>
+      <w:r>
+        <w:rPr>
+          <w:rFonts w:ascii="Calibri" w:hAnsi="Calibri"/>
+          <w:sz w:val="24"/>
+          <w:szCs w:val="24"/>
+        </w:rPr>
+        <w:t>/</w:t>
+      </w:r>
+      <w:proofErr w:type="spellStart"/>
+      <w:r>
+        <w:rPr>
+          <w:rFonts w:ascii="Calibri" w:hAnsi="Calibri"/>
+          <w:sz w:val="24"/>
+          <w:szCs w:val="24"/>
+        </w:rPr>
+        <w:t>var</w:t>
+      </w:r>
+      <w:proofErr w:type="spellEnd"/>
+      <w:r>
+        <w:rPr>
+          <w:rFonts w:ascii="Calibri" w:hAnsi="Calibri"/>
+          <w:sz w:val="24"/>
+          <w:szCs w:val="24"/>
+        </w:rPr>
+        <w:t>/lib/</w:t>
+      </w:r>
+      <w:proofErr w:type="spellStart"/>
+      <w:r>
+        <w:rPr>
+          <w:rFonts w:ascii="Calibri" w:hAnsi="Calibri"/>
+          <w:sz w:val="24"/>
+          <w:szCs w:val="24"/>
+        </w:rPr>
+        <w:t>dhcp</w:t>
+      </w:r>
+      <w:proofErr w:type="spellEnd"/>
+      <w:r>
+        <w:rPr>
+          <w:rFonts w:ascii="Calibri" w:hAnsi="Calibri"/>
+          <w:sz w:val="24"/>
+          <w:szCs w:val="24"/>
+        </w:rPr>
+        <w:t>/</w:t>
+      </w:r>
+      <w:proofErr w:type="spellStart"/>
+      <w:r>
+        <w:rPr>
+          <w:rFonts w:ascii="Calibri" w:hAnsi="Calibri"/>
+          <w:sz w:val="24"/>
+          <w:szCs w:val="24"/>
+        </w:rPr>
+        <w:t>dhclient.leases</w:t>
+      </w:r>
+      <w:proofErr w:type="spellEnd"/>
+      <w:r>
+        <w:rPr>
+          <w:rFonts w:ascii="Calibri" w:hAnsi="Calibri"/>
+          <w:sz w:val="24"/>
+          <w:szCs w:val="24"/>
+        </w:rPr>
+        <w:t xml:space="preserve">  </w:t>
+      </w:r>
+      <w:r>
+        <w:rPr>
+          <w:rFonts w:ascii="Calibri" w:hAnsi="Calibri"/>
+          <w:sz w:val="24"/>
+          <w:szCs w:val="24"/>
+        </w:rPr>
+        <w:t>/</w:t>
       </w:r>
       <w:proofErr w:type="spellStart"/>
       <w:r>
@@ -5164,8 +5244,6 @@
         </w:rPr>
         <w:t xml:space="preserve"> -g/-p -r/-l file host</w:t>
       </w:r>
-      <w:bookmarkStart w:id="0" w:name="_GoBack"/>
-      <w:bookmarkEnd w:id="0"/>
     </w:p>
     <w:p>
       <w:pPr>

--- a/integration/network/archive/command.docx
+++ b/integration/network/archive/command.docx
@@ -8654,21 +8654,447 @@
         </w:rPr>
         <w:t>lterbsdailytest</w:t>
       </w:r>
+      <w:proofErr w:type="spellEnd"/>
+    </w:p>
+    <w:p>
+      <w:pPr>
+        <w:widowControl/>
+        <w:spacing w:after="0" w:line="360" w:lineRule="auto"/>
+        <w:jc w:val="left"/>
+        <w:rPr>
+          <w:rFonts w:ascii="Calibri" w:hAnsi="Calibri" w:hint="eastAsia"/>
+          <w:b/>
+          <w:sz w:val="24"/>
+          <w:szCs w:val="24"/>
+        </w:rPr>
+      </w:pPr>
+      <w:r>
+        <w:rPr>
+          <w:rFonts w:ascii="Calibri" w:hAnsi="Calibri" w:hint="eastAsia"/>
+          <w:b/>
+          <w:sz w:val="24"/>
+          <w:szCs w:val="24"/>
+        </w:rPr>
+        <w:t>NTP</w:t>
+      </w:r>
+    </w:p>
+    <w:p>
+      <w:pPr>
+        <w:widowControl/>
+        <w:spacing w:after="0" w:line="360" w:lineRule="auto"/>
+        <w:jc w:val="left"/>
+        <w:rPr>
+          <w:rFonts w:ascii="Calibri" w:hAnsi="Calibri"/>
+          <w:sz w:val="24"/>
+          <w:szCs w:val="24"/>
+        </w:rPr>
+      </w:pPr>
+      <w:r>
+        <w:rPr>
+          <w:rFonts w:ascii="Calibri" w:hAnsi="Calibri" w:hint="eastAsia"/>
+          <w:sz w:val="24"/>
+          <w:szCs w:val="24"/>
+        </w:rPr>
+        <w:t>1</w:t>
+      </w:r>
+      <w:r>
+        <w:rPr>
+          <w:rFonts w:ascii="Calibri" w:hAnsi="Calibri"/>
+          <w:sz w:val="24"/>
+          <w:szCs w:val="24"/>
+        </w:rPr>
+        <w:t>.</w:t>
+      </w:r>
+      <w:r>
+        <w:rPr>
+          <w:rFonts w:ascii="Calibri" w:hAnsi="Calibri"/>
+          <w:sz w:val="24"/>
+          <w:szCs w:val="24"/>
+        </w:rPr>
+        <w:t xml:space="preserve"> </w:t>
+      </w:r>
+      <w:proofErr w:type="spellStart"/>
+      <w:proofErr w:type="gramStart"/>
+      <w:r>
+        <w:rPr>
+          <w:rFonts w:ascii="Calibri" w:hAnsi="Calibri"/>
+          <w:sz w:val="24"/>
+          <w:szCs w:val="24"/>
+        </w:rPr>
+        <w:t>hwclock</w:t>
+      </w:r>
+      <w:proofErr w:type="spellEnd"/>
+      <w:proofErr w:type="gramEnd"/>
+      <w:r>
+        <w:rPr>
+          <w:rFonts w:ascii="Calibri" w:hAnsi="Calibri"/>
+          <w:sz w:val="24"/>
+          <w:szCs w:val="24"/>
+        </w:rPr>
+        <w:t xml:space="preserve"> –show  </w:t>
+      </w:r>
+      <w:proofErr w:type="spellStart"/>
+      <w:r>
+        <w:rPr>
+          <w:rFonts w:ascii="Calibri" w:hAnsi="Calibri"/>
+          <w:sz w:val="24"/>
+          <w:szCs w:val="24"/>
+        </w:rPr>
+        <w:t>hwclock</w:t>
+      </w:r>
+      <w:proofErr w:type="spellEnd"/>
+      <w:r>
+        <w:rPr>
+          <w:rFonts w:ascii="Calibri" w:hAnsi="Calibri"/>
+          <w:sz w:val="24"/>
+          <w:szCs w:val="24"/>
+        </w:rPr>
+        <w:t xml:space="preserve"> –</w:t>
+      </w:r>
+      <w:proofErr w:type="spellStart"/>
+      <w:r>
+        <w:rPr>
+          <w:rFonts w:ascii="Calibri" w:hAnsi="Calibri"/>
+          <w:sz w:val="24"/>
+          <w:szCs w:val="24"/>
+        </w:rPr>
+        <w:t>systohc</w:t>
+      </w:r>
+      <w:proofErr w:type="spellEnd"/>
+      <w:r>
+        <w:rPr>
+          <w:rFonts w:ascii="Calibri" w:hAnsi="Calibri"/>
+          <w:sz w:val="24"/>
+          <w:szCs w:val="24"/>
+        </w:rPr>
+        <w:t xml:space="preserve">  </w:t>
+      </w:r>
+      <w:proofErr w:type="spellStart"/>
+      <w:r>
+        <w:rPr>
+          <w:rFonts w:ascii="Calibri" w:hAnsi="Calibri"/>
+          <w:sz w:val="24"/>
+          <w:szCs w:val="24"/>
+        </w:rPr>
+        <w:t>hwclock</w:t>
+      </w:r>
+      <w:proofErr w:type="spellEnd"/>
+      <w:r>
+        <w:rPr>
+          <w:rFonts w:ascii="Calibri" w:hAnsi="Calibri"/>
+          <w:sz w:val="24"/>
+          <w:szCs w:val="24"/>
+        </w:rPr>
+        <w:t xml:space="preserve"> –</w:t>
+      </w:r>
+      <w:proofErr w:type="spellStart"/>
+      <w:r>
+        <w:rPr>
+          <w:rFonts w:ascii="Calibri" w:hAnsi="Calibri"/>
+          <w:sz w:val="24"/>
+          <w:szCs w:val="24"/>
+        </w:rPr>
+        <w:t>hctosys</w:t>
+      </w:r>
+      <w:proofErr w:type="spellEnd"/>
+      <w:r>
+        <w:rPr>
+          <w:rFonts w:ascii="Calibri" w:hAnsi="Calibri"/>
+          <w:sz w:val="24"/>
+          <w:szCs w:val="24"/>
+        </w:rPr>
+        <w:t xml:space="preserve">  date</w:t>
+      </w:r>
+    </w:p>
+    <w:p>
+      <w:pPr>
+        <w:widowControl/>
+        <w:spacing w:after="0" w:line="360" w:lineRule="auto"/>
+        <w:jc w:val="left"/>
+        <w:rPr>
+          <w:rFonts w:ascii="Calibri" w:hAnsi="Calibri"/>
+          <w:sz w:val="24"/>
+          <w:szCs w:val="24"/>
+        </w:rPr>
+      </w:pPr>
+      <w:r>
+        <w:rPr>
+          <w:rFonts w:ascii="Calibri" w:hAnsi="Calibri"/>
+          <w:sz w:val="24"/>
+          <w:szCs w:val="24"/>
+        </w:rPr>
+        <w:t xml:space="preserve">2. </w:t>
+      </w:r>
+      <w:proofErr w:type="gramStart"/>
+      <w:r>
+        <w:rPr>
+          <w:rFonts w:ascii="Calibri" w:hAnsi="Calibri"/>
+          <w:sz w:val="24"/>
+          <w:szCs w:val="24"/>
+        </w:rPr>
+        <w:t>watch</w:t>
+      </w:r>
+      <w:proofErr w:type="gramEnd"/>
+      <w:r>
+        <w:rPr>
+          <w:rFonts w:ascii="Calibri" w:hAnsi="Calibri"/>
+          <w:sz w:val="24"/>
+          <w:szCs w:val="24"/>
+        </w:rPr>
+        <w:t xml:space="preserve"> </w:t>
+      </w:r>
+      <w:proofErr w:type="spellStart"/>
+      <w:r>
+        <w:rPr>
+          <w:rFonts w:ascii="Calibri" w:hAnsi="Calibri"/>
+          <w:sz w:val="24"/>
+          <w:szCs w:val="24"/>
+        </w:rPr>
+        <w:t>ntpq</w:t>
+      </w:r>
+      <w:proofErr w:type="spellEnd"/>
+      <w:r>
+        <w:rPr>
+          <w:rFonts w:ascii="Calibri" w:hAnsi="Calibri"/>
+          <w:sz w:val="24"/>
+          <w:szCs w:val="24"/>
+        </w:rPr>
+        <w:t xml:space="preserve"> –p  /</w:t>
+      </w:r>
+      <w:proofErr w:type="spellStart"/>
+      <w:r>
+        <w:rPr>
+          <w:rFonts w:ascii="Calibri" w:hAnsi="Calibri"/>
+          <w:sz w:val="24"/>
+          <w:szCs w:val="24"/>
+        </w:rPr>
+        <w:t>etc</w:t>
+      </w:r>
+      <w:proofErr w:type="spellEnd"/>
+      <w:r>
+        <w:rPr>
+          <w:rFonts w:ascii="Calibri" w:hAnsi="Calibri"/>
+          <w:sz w:val="24"/>
+          <w:szCs w:val="24"/>
+        </w:rPr>
+        <w:t>/</w:t>
+      </w:r>
+      <w:proofErr w:type="spellStart"/>
+      <w:r>
+        <w:rPr>
+          <w:rFonts w:ascii="Calibri" w:hAnsi="Calibri"/>
+          <w:sz w:val="24"/>
+          <w:szCs w:val="24"/>
+        </w:rPr>
+        <w:t>ntp.conf</w:t>
+      </w:r>
+      <w:proofErr w:type="spellEnd"/>
+      <w:r>
+        <w:rPr>
+          <w:rFonts w:ascii="Calibri" w:hAnsi="Calibri"/>
+          <w:sz w:val="24"/>
+          <w:szCs w:val="24"/>
+        </w:rPr>
+        <w:t xml:space="preserve">  service </w:t>
+      </w:r>
+      <w:proofErr w:type="spellStart"/>
+      <w:r>
+        <w:rPr>
+          <w:rFonts w:ascii="Calibri" w:hAnsi="Calibri"/>
+          <w:sz w:val="24"/>
+          <w:szCs w:val="24"/>
+        </w:rPr>
+        <w:t>ntpd</w:t>
+      </w:r>
+      <w:proofErr w:type="spellEnd"/>
+    </w:p>
+    <w:p>
+      <w:pPr>
+        <w:widowControl/>
+        <w:spacing w:after="0" w:line="360" w:lineRule="auto"/>
+        <w:jc w:val="left"/>
+        <w:rPr>
+          <w:rFonts w:ascii="Calibri" w:hAnsi="Calibri"/>
+          <w:sz w:val="24"/>
+          <w:szCs w:val="24"/>
+        </w:rPr>
+      </w:pPr>
+      <w:r>
+        <w:rPr>
+          <w:rFonts w:ascii="Calibri" w:hAnsi="Calibri"/>
+          <w:sz w:val="24"/>
+          <w:szCs w:val="24"/>
+        </w:rPr>
+        <w:t xml:space="preserve">3. </w:t>
+      </w:r>
+      <w:proofErr w:type="spellStart"/>
+      <w:proofErr w:type="gramStart"/>
+      <w:r>
+        <w:rPr>
+          <w:rFonts w:ascii="Calibri" w:hAnsi="Calibri"/>
+          <w:sz w:val="24"/>
+          <w:szCs w:val="24"/>
+        </w:rPr>
+        <w:t>ntpdate</w:t>
+      </w:r>
+      <w:proofErr w:type="spellEnd"/>
+      <w:proofErr w:type="gramEnd"/>
+      <w:r>
+        <w:rPr>
+          <w:rFonts w:ascii="Calibri" w:hAnsi="Calibri"/>
+          <w:sz w:val="24"/>
+          <w:szCs w:val="24"/>
+        </w:rPr>
+        <w:t xml:space="preserve"> &lt;IP&gt;  </w:t>
+      </w:r>
+      <w:proofErr w:type="spellStart"/>
+      <w:r>
+        <w:rPr>
+          <w:rFonts w:ascii="Calibri" w:hAnsi="Calibri"/>
+          <w:sz w:val="24"/>
+          <w:szCs w:val="24"/>
+        </w:rPr>
+        <w:t>ntpdate</w:t>
+      </w:r>
+      <w:proofErr w:type="spellEnd"/>
+      <w:r>
+        <w:rPr>
+          <w:rFonts w:ascii="Calibri" w:hAnsi="Calibri"/>
+          <w:sz w:val="24"/>
+          <w:szCs w:val="24"/>
+        </w:rPr>
+        <w:t xml:space="preserve"> –d &lt;IP&gt;  </w:t>
+      </w:r>
+      <w:proofErr w:type="spellStart"/>
+      <w:r>
+        <w:rPr>
+          <w:rFonts w:ascii="Calibri" w:hAnsi="Calibri"/>
+          <w:sz w:val="24"/>
+          <w:szCs w:val="24"/>
+        </w:rPr>
+        <w:t>sntp</w:t>
+      </w:r>
+      <w:proofErr w:type="spellEnd"/>
+      <w:r>
+        <w:rPr>
+          <w:rFonts w:ascii="Calibri" w:hAnsi="Calibri"/>
+          <w:sz w:val="24"/>
+          <w:szCs w:val="24"/>
+        </w:rPr>
+        <w:t xml:space="preserve"> –P no –r &lt;IP&gt;  </w:t>
+      </w:r>
+      <w:proofErr w:type="spellStart"/>
+      <w:r>
+        <w:rPr>
+          <w:rFonts w:ascii="Calibri" w:hAnsi="Calibri"/>
+          <w:sz w:val="24"/>
+          <w:szCs w:val="24"/>
+        </w:rPr>
+        <w:t>sntp</w:t>
+      </w:r>
+      <w:proofErr w:type="spellEnd"/>
+      <w:r>
+        <w:rPr>
+          <w:rFonts w:ascii="Calibri" w:hAnsi="Calibri"/>
+          <w:sz w:val="24"/>
+          <w:szCs w:val="24"/>
+        </w:rPr>
+        <w:t xml:space="preserve"> –w &lt;IP&gt;</w:t>
+      </w:r>
+    </w:p>
+    <w:p>
+      <w:pPr>
+        <w:widowControl/>
+        <w:spacing w:after="0" w:line="360" w:lineRule="auto"/>
+        <w:jc w:val="left"/>
+        <w:rPr>
+          <w:rFonts w:ascii="Calibri" w:hAnsi="Calibri"/>
+          <w:sz w:val="24"/>
+          <w:szCs w:val="24"/>
+        </w:rPr>
+      </w:pPr>
+      <w:r>
+        <w:rPr>
+          <w:rFonts w:ascii="Calibri" w:hAnsi="Calibri"/>
+          <w:sz w:val="24"/>
+          <w:szCs w:val="24"/>
+        </w:rPr>
+        <w:t>4. /</w:t>
+      </w:r>
+      <w:proofErr w:type="spellStart"/>
+      <w:r>
+        <w:rPr>
+          <w:rFonts w:ascii="Calibri" w:hAnsi="Calibri"/>
+          <w:sz w:val="24"/>
+          <w:szCs w:val="24"/>
+        </w:rPr>
+        <w:t>etc</w:t>
+      </w:r>
+      <w:proofErr w:type="spellEnd"/>
+      <w:r>
+        <w:rPr>
+          <w:rFonts w:ascii="Calibri" w:hAnsi="Calibri"/>
+          <w:sz w:val="24"/>
+          <w:szCs w:val="24"/>
+        </w:rPr>
+        <w:t>/</w:t>
+      </w:r>
+      <w:proofErr w:type="spellStart"/>
+      <w:r>
+        <w:rPr>
+          <w:rFonts w:ascii="Calibri" w:hAnsi="Calibri"/>
+          <w:sz w:val="24"/>
+          <w:szCs w:val="24"/>
+        </w:rPr>
+        <w:t>localtime</w:t>
+      </w:r>
+      <w:proofErr w:type="spellEnd"/>
+      <w:r>
+        <w:rPr>
+          <w:rFonts w:ascii="Calibri" w:hAnsi="Calibri"/>
+          <w:sz w:val="24"/>
+          <w:szCs w:val="24"/>
+        </w:rPr>
+        <w:t xml:space="preserve">  /</w:t>
+      </w:r>
+      <w:proofErr w:type="spellStart"/>
+      <w:r>
+        <w:rPr>
+          <w:rFonts w:ascii="Calibri" w:hAnsi="Calibri"/>
+          <w:sz w:val="24"/>
+          <w:szCs w:val="24"/>
+        </w:rPr>
+        <w:t>usr</w:t>
+      </w:r>
+      <w:proofErr w:type="spellEnd"/>
+      <w:r>
+        <w:rPr>
+          <w:rFonts w:ascii="Calibri" w:hAnsi="Calibri"/>
+          <w:sz w:val="24"/>
+          <w:szCs w:val="24"/>
+        </w:rPr>
+        <w:t>/share/</w:t>
+      </w:r>
+      <w:proofErr w:type="spellStart"/>
+      <w:r>
+        <w:rPr>
+          <w:rFonts w:ascii="Calibri" w:hAnsi="Calibri"/>
+          <w:sz w:val="24"/>
+          <w:szCs w:val="24"/>
+        </w:rPr>
+        <w:t>zoneinfo</w:t>
+      </w:r>
+      <w:proofErr w:type="spellEnd"/>
+      <w:r>
+        <w:rPr>
+          <w:rFonts w:ascii="Calibri" w:hAnsi="Calibri"/>
+          <w:sz w:val="24"/>
+          <w:szCs w:val="24"/>
+        </w:rPr>
+        <w:t>/Asia/Shanghai Beijing</w:t>
+      </w:r>
       <w:bookmarkStart w:id="0" w:name="_GoBack"/>
       <w:bookmarkEnd w:id="0"/>
-      <w:proofErr w:type="spellEnd"/>
-    </w:p>
-    <w:p>
-      <w:pPr>
-        <w:widowControl/>
-        <w:spacing w:after="0" w:line="360" w:lineRule="auto"/>
-        <w:jc w:val="left"/>
-        <w:rPr>
-          <w:rFonts w:ascii="Calibri" w:hAnsi="Calibri"/>
-          <w:sz w:val="24"/>
-          <w:szCs w:val="24"/>
-        </w:rPr>
-      </w:pPr>
     </w:p>
     <w:sectPr>
       <w:pgSz w:w="11906" w:h="16838"/>
@@ -8678,6 +9104,195 @@
     </w:sectPr>
   </w:body>
 </w:document>
+</file>
+
+<file path=word/numbering.xml><?xml version="1.0" encoding="utf-8"?>
+<w:numbering xmlns:wpc="http://schemas.microsoft.com/office/word/2010/wordprocessingCanvas" xmlns:mc="http://schemas.openxmlformats.org/markup-compatibility/2006" xmlns:o="urn:schemas-microsoft-com:office:office" xmlns:r="http://schemas.openxmlformats.org/officeDocument/2006/relationships" xmlns:m="http://schemas.openxmlformats.org/officeDocument/2006/math" xmlns:v="urn:schemas-microsoft-com:vml" xmlns:wp14="http://schemas.microsoft.com/office/word/2010/wordprocessingDrawing" xmlns:wp="http://schemas.openxmlformats.org/drawingml/2006/wordprocessingDrawing" xmlns:w10="urn:schemas-microsoft-com:office:word" xmlns:w="http://schemas.openxmlformats.org/wordprocessingml/2006/main" xmlns:w14="http://schemas.microsoft.com/office/word/2010/wordml" xmlns:wpg="http://schemas.microsoft.com/office/word/2010/wordprocessingGroup" xmlns:wpi="http://schemas.microsoft.com/office/word/2010/wordprocessingInk" xmlns:wne="http://schemas.microsoft.com/office/word/2006/wordml" xmlns:wps="http://schemas.microsoft.com/office/word/2010/wordprocessingShape" mc:Ignorable="w14 wp14">
+  <w:abstractNum w:abstractNumId="0">
+    <w:nsid w:val="370F6AEF"/>
+    <w:multiLevelType w:val="hybridMultilevel"/>
+    <w:tmpl w:val="998E799E"/>
+    <w:lvl w:ilvl="0" w:tplc="0409000F">
+      <w:start w:val="1"/>
+      <w:numFmt w:val="decimal"/>
+      <w:lvlText w:val="%1."/>
+      <w:lvlJc w:val="left"/>
+      <w:pPr>
+        <w:ind w:left="720" w:hanging="360"/>
+      </w:pPr>
+      <w:rPr>
+        <w:rFonts w:hint="default"/>
+      </w:rPr>
+    </w:lvl>
+    <w:lvl w:ilvl="1" w:tplc="04090019" w:tentative="1">
+      <w:start w:val="1"/>
+      <w:numFmt w:val="lowerLetter"/>
+      <w:lvlText w:val="%2."/>
+      <w:lvlJc w:val="left"/>
+      <w:pPr>
+        <w:ind w:left="1440" w:hanging="360"/>
+      </w:pPr>
+    </w:lvl>
+    <w:lvl w:ilvl="2" w:tplc="0409001B" w:tentative="1">
+      <w:start w:val="1"/>
+      <w:numFmt w:val="lowerRoman"/>
+      <w:lvlText w:val="%3."/>
+      <w:lvlJc w:val="right"/>
+      <w:pPr>
+        <w:ind w:left="2160" w:hanging="180"/>
+      </w:pPr>
+    </w:lvl>
+    <w:lvl w:ilvl="3" w:tplc="0409000F" w:tentative="1">
+      <w:start w:val="1"/>
+      <w:numFmt w:val="decimal"/>
+      <w:lvlText w:val="%4."/>
+      <w:lvlJc w:val="left"/>
+      <w:pPr>
+        <w:ind w:left="2880" w:hanging="360"/>
+      </w:pPr>
+    </w:lvl>
+    <w:lvl w:ilvl="4" w:tplc="04090019" w:tentative="1">
+      <w:start w:val="1"/>
+      <w:numFmt w:val="lowerLetter"/>
+      <w:lvlText w:val="%5."/>
+      <w:lvlJc w:val="left"/>
+      <w:pPr>
+        <w:ind w:left="3600" w:hanging="360"/>
+      </w:pPr>
+    </w:lvl>
+    <w:lvl w:ilvl="5" w:tplc="0409001B" w:tentative="1">
+      <w:start w:val="1"/>
+      <w:numFmt w:val="lowerRoman"/>
+      <w:lvlText w:val="%6."/>
+      <w:lvlJc w:val="right"/>
+      <w:pPr>
+        <w:ind w:left="4320" w:hanging="180"/>
+      </w:pPr>
+    </w:lvl>
+    <w:lvl w:ilvl="6" w:tplc="0409000F" w:tentative="1">
+      <w:start w:val="1"/>
+      <w:numFmt w:val="decimal"/>
+      <w:lvlText w:val="%7."/>
+      <w:lvlJc w:val="left"/>
+      <w:pPr>
+        <w:ind w:left="5040" w:hanging="360"/>
+      </w:pPr>
+    </w:lvl>
+    <w:lvl w:ilvl="7" w:tplc="04090019" w:tentative="1">
+      <w:start w:val="1"/>
+      <w:numFmt w:val="lowerLetter"/>
+      <w:lvlText w:val="%8."/>
+      <w:lvlJc w:val="left"/>
+      <w:pPr>
+        <w:ind w:left="5760" w:hanging="360"/>
+      </w:pPr>
+    </w:lvl>
+    <w:lvl w:ilvl="8" w:tplc="0409001B" w:tentative="1">
+      <w:start w:val="1"/>
+      <w:numFmt w:val="lowerRoman"/>
+      <w:lvlText w:val="%9."/>
+      <w:lvlJc w:val="right"/>
+      <w:pPr>
+        <w:ind w:left="6480" w:hanging="180"/>
+      </w:pPr>
+    </w:lvl>
+  </w:abstractNum>
+  <w:abstractNum w:abstractNumId="1">
+    <w:nsid w:val="5A106A22"/>
+    <w:multiLevelType w:val="hybridMultilevel"/>
+    <w:tmpl w:val="04F6CDD8"/>
+    <w:lvl w:ilvl="0" w:tplc="0409000F">
+      <w:start w:val="1"/>
+      <w:numFmt w:val="decimal"/>
+      <w:lvlText w:val="%1."/>
+      <w:lvlJc w:val="left"/>
+      <w:pPr>
+        <w:ind w:left="720" w:hanging="360"/>
+      </w:pPr>
+      <w:rPr>
+        <w:rFonts w:hint="default"/>
+      </w:rPr>
+    </w:lvl>
+    <w:lvl w:ilvl="1" w:tplc="04090019" w:tentative="1">
+      <w:start w:val="1"/>
+      <w:numFmt w:val="lowerLetter"/>
+      <w:lvlText w:val="%2."/>
+      <w:lvlJc w:val="left"/>
+      <w:pPr>
+        <w:ind w:left="1440" w:hanging="360"/>
+      </w:pPr>
+    </w:lvl>
+    <w:lvl w:ilvl="2" w:tplc="0409001B" w:tentative="1">
+      <w:start w:val="1"/>
+      <w:numFmt w:val="lowerRoman"/>
+      <w:lvlText w:val="%3."/>
+      <w:lvlJc w:val="right"/>
+      <w:pPr>
+        <w:ind w:left="2160" w:hanging="180"/>
+      </w:pPr>
+    </w:lvl>
+    <w:lvl w:ilvl="3" w:tplc="0409000F" w:tentative="1">
+      <w:start w:val="1"/>
+      <w:numFmt w:val="decimal"/>
+      <w:lvlText w:val="%4."/>
+      <w:lvlJc w:val="left"/>
+      <w:pPr>
+        <w:ind w:left="2880" w:hanging="360"/>
+      </w:pPr>
+    </w:lvl>
+    <w:lvl w:ilvl="4" w:tplc="04090019" w:tentative="1">
+      <w:start w:val="1"/>
+      <w:numFmt w:val="lowerLetter"/>
+      <w:lvlText w:val="%5."/>
+      <w:lvlJc w:val="left"/>
+      <w:pPr>
+        <w:ind w:left="3600" w:hanging="360"/>
+      </w:pPr>
+    </w:lvl>
+    <w:lvl w:ilvl="5" w:tplc="0409001B" w:tentative="1">
+      <w:start w:val="1"/>
+      <w:numFmt w:val="lowerRoman"/>
+      <w:lvlText w:val="%6."/>
+      <w:lvlJc w:val="right"/>
+      <w:pPr>
+        <w:ind w:left="4320" w:hanging="180"/>
+      </w:pPr>
+    </w:lvl>
+    <w:lvl w:ilvl="6" w:tplc="0409000F" w:tentative="1">
+      <w:start w:val="1"/>
+      <w:numFmt w:val="decimal"/>
+      <w:lvlText w:val="%7."/>
+      <w:lvlJc w:val="left"/>
+      <w:pPr>
+        <w:ind w:left="5040" w:hanging="360"/>
+      </w:pPr>
+    </w:lvl>
+    <w:lvl w:ilvl="7" w:tplc="04090019" w:tentative="1">
+      <w:start w:val="1"/>
+      <w:numFmt w:val="lowerLetter"/>
+      <w:lvlText w:val="%8."/>
+      <w:lvlJc w:val="left"/>
+      <w:pPr>
+        <w:ind w:left="5760" w:hanging="360"/>
+      </w:pPr>
+    </w:lvl>
+    <w:lvl w:ilvl="8" w:tplc="0409001B" w:tentative="1">
+      <w:start w:val="1"/>
+      <w:numFmt w:val="lowerRoman"/>
+      <w:lvlText w:val="%9."/>
+      <w:lvlJc w:val="right"/>
+      <w:pPr>
+        <w:ind w:left="6480" w:hanging="180"/>
+      </w:pPr>
+    </w:lvl>
+  </w:abstractNum>
+  <w:num w:numId="1">
+    <w:abstractNumId w:val="0"/>
+  </w:num>
+  <w:num w:numId="2">
+    <w:abstractNumId w:val="1"/>
+  </w:num>
+</w:numbering>
 </file>
 
 <file path=word/styles.xml><?xml version="1.0" encoding="utf-8"?>

--- a/integration/network/archive/command.docx
+++ b/integration/network/archive/command.docx
@@ -1,6 +1,6 @@
 
 <file path=word/document.xml><?xml version="1.0" encoding="utf-8"?>
-<w:document xmlns:wpc="http://schemas.microsoft.com/office/word/2010/wordprocessingCanvas" xmlns:mc="http://schemas.openxmlformats.org/markup-compatibility/2006" xmlns:o="urn:schemas-microsoft-com:office:office" xmlns:r="http://schemas.openxmlformats.org/officeDocument/2006/relationships" xmlns:m="http://schemas.openxmlformats.org/officeDocument/2006/math" xmlns:v="urn:schemas-microsoft-com:vml" xmlns:wp14="http://schemas.microsoft.com/office/word/2010/wordprocessingDrawing" xmlns:wp="http://schemas.openxmlformats.org/drawingml/2006/wordprocessingDrawing" xmlns:w10="urn:schemas-microsoft-com:office:word" xmlns:w="http://schemas.openxmlformats.org/wordprocessingml/2006/main" xmlns:w14="http://schemas.microsoft.com/office/word/2010/wordml" xmlns:wpg="http://schemas.microsoft.com/office/word/2010/wordprocessingGroup" xmlns:wpi="http://schemas.microsoft.com/office/word/2010/wordprocessingInk" xmlns:wne="http://schemas.microsoft.com/office/word/2006/wordml" xmlns:wps="http://schemas.microsoft.com/office/word/2010/wordprocessingShape" mc:Ignorable="w14 wp14">
+<w:document xmlns:wpc="http://schemas.microsoft.com/office/word/2010/wordprocessingCanvas" xmlns:cx="http://schemas.microsoft.com/office/drawing/2014/chartex" xmlns:cx1="http://schemas.microsoft.com/office/drawing/2015/9/8/chartex" xmlns:cx2="http://schemas.microsoft.com/office/drawing/2015/10/21/chartex" xmlns:mc="http://schemas.openxmlformats.org/markup-compatibility/2006" xmlns:o="urn:schemas-microsoft-com:office:office" xmlns:r="http://schemas.openxmlformats.org/officeDocument/2006/relationships" xmlns:m="http://schemas.openxmlformats.org/officeDocument/2006/math" xmlns:v="urn:schemas-microsoft-com:vml" xmlns:wp14="http://schemas.microsoft.com/office/word/2010/wordprocessingDrawing" xmlns:wp="http://schemas.openxmlformats.org/drawingml/2006/wordprocessingDrawing" xmlns:w10="urn:schemas-microsoft-com:office:word" xmlns:w="http://schemas.openxmlformats.org/wordprocessingml/2006/main" xmlns:w14="http://schemas.microsoft.com/office/word/2010/wordml" xmlns:w15="http://schemas.microsoft.com/office/word/2012/wordml" xmlns:w16se="http://schemas.microsoft.com/office/word/2015/wordml/symex" xmlns:wpg="http://schemas.microsoft.com/office/word/2010/wordprocessingGroup" xmlns:wpi="http://schemas.microsoft.com/office/word/2010/wordprocessingInk" xmlns:wne="http://schemas.microsoft.com/office/word/2006/wordml" xmlns:wps="http://schemas.microsoft.com/office/word/2010/wordprocessingShape" mc:Ignorable="w14 w15 w16se wp14">
   <w:body>
     <w:p>
       <w:pPr>
@@ -14,7 +14,6 @@
           <w:szCs w:val="24"/>
         </w:rPr>
       </w:pPr>
-      <w:proofErr w:type="gramStart"/>
       <w:r>
         <w:rPr>
           <w:rFonts w:ascii="Calibri" w:hAnsi="Calibri"/>
@@ -25,46 +24,45 @@
         </w:rPr>
         <w:t>network</w:t>
       </w:r>
+    </w:p>
+    <w:p>
+      <w:pPr>
+        <w:spacing w:after="0" w:line="360" w:lineRule="auto"/>
+        <w:jc w:val="left"/>
+        <w:rPr>
+          <w:rFonts w:ascii="Calibri" w:hAnsi="Calibri"/>
+          <w:sz w:val="24"/>
+          <w:szCs w:val="24"/>
+        </w:rPr>
+      </w:pPr>
+      <w:r>
+        <w:rPr>
+          <w:rFonts w:ascii="Calibri" w:hAnsi="Calibri"/>
+          <w:sz w:val="24"/>
+          <w:szCs w:val="24"/>
+        </w:rPr>
+        <w:t>1.ifconfig -</w:t>
+      </w:r>
+      <w:proofErr w:type="gramStart"/>
+      <w:r>
+        <w:rPr>
+          <w:rFonts w:ascii="Calibri" w:hAnsi="Calibri"/>
+          <w:sz w:val="24"/>
+          <w:szCs w:val="24"/>
+        </w:rPr>
+        <w:t xml:space="preserve">a  </w:t>
+      </w:r>
+      <w:proofErr w:type="spellStart"/>
+      <w:r>
+        <w:rPr>
+          <w:rFonts w:ascii="Calibri" w:hAnsi="Calibri"/>
+          <w:sz w:val="24"/>
+          <w:szCs w:val="24"/>
+        </w:rPr>
+        <w:t>ifconfig</w:t>
+      </w:r>
+      <w:proofErr w:type="spellEnd"/>
       <w:proofErr w:type="gramEnd"/>
-    </w:p>
-    <w:p>
-      <w:pPr>
-        <w:spacing w:after="0" w:line="360" w:lineRule="auto"/>
-        <w:jc w:val="left"/>
-        <w:rPr>
-          <w:rFonts w:ascii="Calibri" w:hAnsi="Calibri"/>
-          <w:sz w:val="24"/>
-          <w:szCs w:val="24"/>
-        </w:rPr>
-      </w:pPr>
-      <w:proofErr w:type="gramStart"/>
-      <w:r>
-        <w:rPr>
-          <w:rFonts w:ascii="Calibri" w:hAnsi="Calibri"/>
-          <w:sz w:val="24"/>
-          <w:szCs w:val="24"/>
-        </w:rPr>
-        <w:t>1.ifconfig</w:t>
-      </w:r>
-      <w:proofErr w:type="gramEnd"/>
-      <w:r>
-        <w:rPr>
-          <w:rFonts w:ascii="Calibri" w:hAnsi="Calibri"/>
-          <w:sz w:val="24"/>
-          <w:szCs w:val="24"/>
-        </w:rPr>
-        <w:t xml:space="preserve"> -a  </w:t>
-      </w:r>
-      <w:proofErr w:type="spellStart"/>
-      <w:r>
-        <w:rPr>
-          <w:rFonts w:ascii="Calibri" w:hAnsi="Calibri"/>
-          <w:sz w:val="24"/>
-          <w:szCs w:val="24"/>
-        </w:rPr>
-        <w:t>ifconfig</w:t>
-      </w:r>
-      <w:proofErr w:type="spellEnd"/>
       <w:r>
         <w:rPr>
           <w:rFonts w:ascii="Calibri" w:hAnsi="Calibri"/>
@@ -700,25 +698,7 @@
           <w:sz w:val="24"/>
           <w:szCs w:val="24"/>
         </w:rPr>
-        <w:t xml:space="preserve">  </w:t>
-      </w:r>
-      <w:proofErr w:type="spellStart"/>
-      <w:r>
-        <w:rPr>
-          <w:rFonts w:ascii="Calibri" w:hAnsi="Calibri"/>
-          <w:sz w:val="24"/>
-          <w:szCs w:val="24"/>
-        </w:rPr>
-        <w:t>traceroute</w:t>
-      </w:r>
-      <w:proofErr w:type="spellEnd"/>
-      <w:r>
-        <w:rPr>
-          <w:rFonts w:ascii="Calibri" w:hAnsi="Calibri"/>
-          <w:sz w:val="24"/>
-          <w:szCs w:val="24"/>
-        </w:rPr>
-        <w:t xml:space="preserve"> -n </w:t>
+        <w:t xml:space="preserve">  traceroute -n </w:t>
       </w:r>
       <w:proofErr w:type="spellStart"/>
       <w:r>
@@ -1059,7 +1039,6 @@
         </w:rPr>
         <w:t xml:space="preserve">10. </w:t>
       </w:r>
-      <w:proofErr w:type="gramStart"/>
       <w:r>
         <w:rPr>
           <w:rFonts w:ascii="Calibri" w:hAnsi="Calibri"/>
@@ -1070,95 +1049,96 @@
         </w:rPr>
         <w:t>interface</w:t>
       </w:r>
+      <w:r>
+        <w:rPr>
+          <w:rFonts w:ascii="Calibri" w:hAnsi="Calibri"/>
+          <w:sz w:val="24"/>
+          <w:szCs w:val="24"/>
+        </w:rPr>
+        <w:t xml:space="preserve">: </w:t>
+      </w:r>
+      <w:r>
+        <w:rPr>
+          <w:rFonts w:ascii="Calibri" w:hAnsi="Calibri"/>
+          <w:sz w:val="24"/>
+          <w:szCs w:val="24"/>
+        </w:rPr>
+        <w:t>/</w:t>
+      </w:r>
+      <w:proofErr w:type="spellStart"/>
+      <w:r>
+        <w:rPr>
+          <w:rFonts w:ascii="Calibri" w:hAnsi="Calibri"/>
+          <w:sz w:val="24"/>
+          <w:szCs w:val="24"/>
+        </w:rPr>
+        <w:t>etc</w:t>
+      </w:r>
+      <w:proofErr w:type="spellEnd"/>
+      <w:r>
+        <w:rPr>
+          <w:rFonts w:ascii="Calibri" w:hAnsi="Calibri"/>
+          <w:sz w:val="24"/>
+          <w:szCs w:val="24"/>
+        </w:rPr>
+        <w:t>/</w:t>
+      </w:r>
+      <w:proofErr w:type="spellStart"/>
+      <w:r>
+        <w:rPr>
+          <w:rFonts w:ascii="Calibri" w:hAnsi="Calibri"/>
+          <w:sz w:val="24"/>
+          <w:szCs w:val="24"/>
+        </w:rPr>
+        <w:t>sysconfig</w:t>
+      </w:r>
+      <w:proofErr w:type="spellEnd"/>
+      <w:r>
+        <w:rPr>
+          <w:rFonts w:ascii="Calibri" w:hAnsi="Calibri"/>
+          <w:sz w:val="24"/>
+          <w:szCs w:val="24"/>
+        </w:rPr>
+        <w:t>/network</w:t>
+      </w:r>
+      <w:r>
+        <w:rPr>
+          <w:rFonts w:ascii="Calibri" w:hAnsi="Calibri"/>
+          <w:sz w:val="24"/>
+          <w:szCs w:val="24"/>
+        </w:rPr>
+        <w:t>/</w:t>
+      </w:r>
+      <w:proofErr w:type="spellStart"/>
+      <w:r>
+        <w:rPr>
+          <w:rFonts w:ascii="Calibri" w:hAnsi="Calibri"/>
+          <w:sz w:val="24"/>
+          <w:szCs w:val="24"/>
+        </w:rPr>
+        <w:t>ifcfg-ethx</w:t>
+      </w:r>
+      <w:proofErr w:type="spellEnd"/>
+      <w:r>
+        <w:rPr>
+          <w:rFonts w:ascii="Calibri" w:hAnsi="Calibri"/>
+          <w:sz w:val="24"/>
+          <w:szCs w:val="24"/>
+        </w:rPr>
+        <w:t xml:space="preserve">, </w:t>
+      </w:r>
+      <w:proofErr w:type="spellStart"/>
+      <w:proofErr w:type="gramStart"/>
+      <w:r>
+        <w:rPr>
+          <w:rFonts w:ascii="Calibri" w:hAnsi="Calibri"/>
+          <w:sz w:val="24"/>
+          <w:szCs w:val="24"/>
+        </w:rPr>
+        <w:t>BOOTPROTO:static</w:t>
+      </w:r>
+      <w:proofErr w:type="spellEnd"/>
       <w:proofErr w:type="gramEnd"/>
-      <w:r>
-        <w:rPr>
-          <w:rFonts w:ascii="Calibri" w:hAnsi="Calibri"/>
-          <w:sz w:val="24"/>
-          <w:szCs w:val="24"/>
-        </w:rPr>
-        <w:t xml:space="preserve">: </w:t>
-      </w:r>
-      <w:r>
-        <w:rPr>
-          <w:rFonts w:ascii="Calibri" w:hAnsi="Calibri"/>
-          <w:sz w:val="24"/>
-          <w:szCs w:val="24"/>
-        </w:rPr>
-        <w:t>/</w:t>
-      </w:r>
-      <w:proofErr w:type="spellStart"/>
-      <w:r>
-        <w:rPr>
-          <w:rFonts w:ascii="Calibri" w:hAnsi="Calibri"/>
-          <w:sz w:val="24"/>
-          <w:szCs w:val="24"/>
-        </w:rPr>
-        <w:t>etc</w:t>
-      </w:r>
-      <w:proofErr w:type="spellEnd"/>
-      <w:r>
-        <w:rPr>
-          <w:rFonts w:ascii="Calibri" w:hAnsi="Calibri"/>
-          <w:sz w:val="24"/>
-          <w:szCs w:val="24"/>
-        </w:rPr>
-        <w:t>/</w:t>
-      </w:r>
-      <w:proofErr w:type="spellStart"/>
-      <w:r>
-        <w:rPr>
-          <w:rFonts w:ascii="Calibri" w:hAnsi="Calibri"/>
-          <w:sz w:val="24"/>
-          <w:szCs w:val="24"/>
-        </w:rPr>
-        <w:t>sysconfig</w:t>
-      </w:r>
-      <w:proofErr w:type="spellEnd"/>
-      <w:r>
-        <w:rPr>
-          <w:rFonts w:ascii="Calibri" w:hAnsi="Calibri"/>
-          <w:sz w:val="24"/>
-          <w:szCs w:val="24"/>
-        </w:rPr>
-        <w:t>/network</w:t>
-      </w:r>
-      <w:r>
-        <w:rPr>
-          <w:rFonts w:ascii="Calibri" w:hAnsi="Calibri"/>
-          <w:sz w:val="24"/>
-          <w:szCs w:val="24"/>
-        </w:rPr>
-        <w:t>/</w:t>
-      </w:r>
-      <w:proofErr w:type="spellStart"/>
-      <w:r>
-        <w:rPr>
-          <w:rFonts w:ascii="Calibri" w:hAnsi="Calibri"/>
-          <w:sz w:val="24"/>
-          <w:szCs w:val="24"/>
-        </w:rPr>
-        <w:t>ifcfg-ethx</w:t>
-      </w:r>
-      <w:proofErr w:type="spellEnd"/>
-      <w:r>
-        <w:rPr>
-          <w:rFonts w:ascii="Calibri" w:hAnsi="Calibri"/>
-          <w:sz w:val="24"/>
-          <w:szCs w:val="24"/>
-        </w:rPr>
-        <w:t xml:space="preserve">, </w:t>
-      </w:r>
-      <w:proofErr w:type="spellStart"/>
-      <w:r>
-        <w:rPr>
-          <w:rFonts w:ascii="Calibri" w:hAnsi="Calibri"/>
-          <w:sz w:val="24"/>
-          <w:szCs w:val="24"/>
-        </w:rPr>
-        <w:t>BOOTPROTO:static</w:t>
-      </w:r>
-      <w:proofErr w:type="spellEnd"/>
       <w:r>
         <w:rPr>
           <w:rFonts w:ascii="Calibri" w:hAnsi="Calibri"/>
@@ -1436,6 +1416,23 @@
         <w:t xml:space="preserve">11. </w:t>
       </w:r>
       <w:proofErr w:type="spellStart"/>
+      <w:r>
+        <w:rPr>
+          <w:rFonts w:ascii="Calibri" w:hAnsi="Calibri"/>
+          <w:sz w:val="24"/>
+          <w:szCs w:val="24"/>
+        </w:rPr>
+        <w:t>dhcpd</w:t>
+      </w:r>
+      <w:proofErr w:type="spellEnd"/>
+      <w:r>
+        <w:rPr>
+          <w:rFonts w:ascii="Calibri" w:hAnsi="Calibri"/>
+          <w:sz w:val="24"/>
+          <w:szCs w:val="24"/>
+        </w:rPr>
+        <w:t xml:space="preserve">: </w:t>
+      </w:r>
       <w:proofErr w:type="gramStart"/>
       <w:r>
         <w:rPr>
@@ -1443,7 +1440,96 @@
           <w:sz w:val="24"/>
           <w:szCs w:val="24"/>
         </w:rPr>
-        <w:t>dhcpd</w:t>
+        <w:t>/</w:t>
+      </w:r>
+      <w:proofErr w:type="spellStart"/>
+      <w:r>
+        <w:rPr>
+          <w:rFonts w:ascii="Calibri" w:hAnsi="Calibri"/>
+          <w:sz w:val="24"/>
+          <w:szCs w:val="24"/>
+        </w:rPr>
+        <w:t>var</w:t>
+      </w:r>
+      <w:proofErr w:type="spellEnd"/>
+      <w:r>
+        <w:rPr>
+          <w:rFonts w:ascii="Calibri" w:hAnsi="Calibri"/>
+          <w:sz w:val="24"/>
+          <w:szCs w:val="24"/>
+        </w:rPr>
+        <w:t>/lib/</w:t>
+      </w:r>
+      <w:proofErr w:type="spellStart"/>
+      <w:r>
+        <w:rPr>
+          <w:rFonts w:ascii="Calibri" w:hAnsi="Calibri"/>
+          <w:sz w:val="24"/>
+          <w:szCs w:val="24"/>
+        </w:rPr>
+        <w:t>dhcp</w:t>
+      </w:r>
+      <w:proofErr w:type="spellEnd"/>
+      <w:r>
+        <w:rPr>
+          <w:rFonts w:ascii="Calibri" w:hAnsi="Calibri"/>
+          <w:sz w:val="24"/>
+          <w:szCs w:val="24"/>
+        </w:rPr>
+        <w:t>/</w:t>
+      </w:r>
+      <w:proofErr w:type="spellStart"/>
+      <w:r>
+        <w:rPr>
+          <w:rFonts w:ascii="Calibri" w:hAnsi="Calibri"/>
+          <w:sz w:val="24"/>
+          <w:szCs w:val="24"/>
+        </w:rPr>
+        <w:t>dhclient.leases</w:t>
+      </w:r>
+      <w:proofErr w:type="spellEnd"/>
+      <w:r>
+        <w:rPr>
+          <w:rFonts w:ascii="Calibri" w:hAnsi="Calibri"/>
+          <w:sz w:val="24"/>
+          <w:szCs w:val="24"/>
+        </w:rPr>
+        <w:t xml:space="preserve">  </w:t>
+      </w:r>
+      <w:r>
+        <w:rPr>
+          <w:rFonts w:ascii="Calibri" w:hAnsi="Calibri"/>
+          <w:sz w:val="24"/>
+          <w:szCs w:val="24"/>
+        </w:rPr>
+        <w:t>/</w:t>
+      </w:r>
+      <w:proofErr w:type="spellStart"/>
+      <w:r>
+        <w:rPr>
+          <w:rFonts w:ascii="Calibri" w:hAnsi="Calibri"/>
+          <w:sz w:val="24"/>
+          <w:szCs w:val="24"/>
+        </w:rPr>
+        <w:t>etc</w:t>
+      </w:r>
+      <w:proofErr w:type="spellEnd"/>
+      <w:r>
+        <w:rPr>
+          <w:rFonts w:ascii="Calibri" w:hAnsi="Calibri"/>
+          <w:sz w:val="24"/>
+          <w:szCs w:val="24"/>
+        </w:rPr>
+        <w:t>/</w:t>
+      </w:r>
+      <w:proofErr w:type="spellStart"/>
+      <w:r>
+        <w:rPr>
+          <w:rFonts w:ascii="Calibri" w:hAnsi="Calibri"/>
+          <w:sz w:val="24"/>
+          <w:szCs w:val="24"/>
+        </w:rPr>
+        <w:t>dhcpd.conf</w:t>
       </w:r>
       <w:proofErr w:type="spellEnd"/>
       <w:proofErr w:type="gramEnd"/>
@@ -1453,112 +1539,6 @@
           <w:sz w:val="24"/>
           <w:szCs w:val="24"/>
         </w:rPr>
-        <w:t xml:space="preserve">: </w:t>
-      </w:r>
-      <w:r>
-        <w:rPr>
-          <w:rFonts w:ascii="Calibri" w:hAnsi="Calibri"/>
-          <w:sz w:val="24"/>
-          <w:szCs w:val="24"/>
-        </w:rPr>
-        <w:t>/</w:t>
-      </w:r>
-      <w:proofErr w:type="spellStart"/>
-      <w:r>
-        <w:rPr>
-          <w:rFonts w:ascii="Calibri" w:hAnsi="Calibri"/>
-          <w:sz w:val="24"/>
-          <w:szCs w:val="24"/>
-        </w:rPr>
-        <w:t>var</w:t>
-      </w:r>
-      <w:proofErr w:type="spellEnd"/>
-      <w:r>
-        <w:rPr>
-          <w:rFonts w:ascii="Calibri" w:hAnsi="Calibri"/>
-          <w:sz w:val="24"/>
-          <w:szCs w:val="24"/>
-        </w:rPr>
-        <w:t>/lib/</w:t>
-      </w:r>
-      <w:proofErr w:type="spellStart"/>
-      <w:r>
-        <w:rPr>
-          <w:rFonts w:ascii="Calibri" w:hAnsi="Calibri"/>
-          <w:sz w:val="24"/>
-          <w:szCs w:val="24"/>
-        </w:rPr>
-        <w:t>dhcp</w:t>
-      </w:r>
-      <w:proofErr w:type="spellEnd"/>
-      <w:r>
-        <w:rPr>
-          <w:rFonts w:ascii="Calibri" w:hAnsi="Calibri"/>
-          <w:sz w:val="24"/>
-          <w:szCs w:val="24"/>
-        </w:rPr>
-        <w:t>/</w:t>
-      </w:r>
-      <w:proofErr w:type="spellStart"/>
-      <w:r>
-        <w:rPr>
-          <w:rFonts w:ascii="Calibri" w:hAnsi="Calibri"/>
-          <w:sz w:val="24"/>
-          <w:szCs w:val="24"/>
-        </w:rPr>
-        <w:t>dhclient.leases</w:t>
-      </w:r>
-      <w:proofErr w:type="spellEnd"/>
-      <w:r>
-        <w:rPr>
-          <w:rFonts w:ascii="Calibri" w:hAnsi="Calibri"/>
-          <w:sz w:val="24"/>
-          <w:szCs w:val="24"/>
-        </w:rPr>
-        <w:t xml:space="preserve">  </w:t>
-      </w:r>
-      <w:r>
-        <w:rPr>
-          <w:rFonts w:ascii="Calibri" w:hAnsi="Calibri"/>
-          <w:sz w:val="24"/>
-          <w:szCs w:val="24"/>
-        </w:rPr>
-        <w:t>/</w:t>
-      </w:r>
-      <w:proofErr w:type="spellStart"/>
-      <w:r>
-        <w:rPr>
-          <w:rFonts w:ascii="Calibri" w:hAnsi="Calibri"/>
-          <w:sz w:val="24"/>
-          <w:szCs w:val="24"/>
-        </w:rPr>
-        <w:t>etc</w:t>
-      </w:r>
-      <w:proofErr w:type="spellEnd"/>
-      <w:r>
-        <w:rPr>
-          <w:rFonts w:ascii="Calibri" w:hAnsi="Calibri"/>
-          <w:sz w:val="24"/>
-          <w:szCs w:val="24"/>
-        </w:rPr>
-        <w:t>/</w:t>
-      </w:r>
-      <w:proofErr w:type="spellStart"/>
-      <w:r>
-        <w:rPr>
-          <w:rFonts w:ascii="Calibri" w:hAnsi="Calibri"/>
-          <w:sz w:val="24"/>
-          <w:szCs w:val="24"/>
-        </w:rPr>
-        <w:t>dhcpd.conf</w:t>
-      </w:r>
-      <w:proofErr w:type="spellEnd"/>
-      <w:r>
-        <w:rPr>
-          <w:rFonts w:ascii="Calibri" w:hAnsi="Calibri"/>
-          <w:sz w:val="24"/>
-          <w:szCs w:val="24"/>
-        </w:rPr>
         <w:t xml:space="preserve">  option routers 192.168.4.1, option domain-name-server 10.185.56.40, option </w:t>
       </w:r>
       <w:proofErr w:type="spellStart"/>
@@ -1577,25 +1557,7 @@
           <w:sz w:val="24"/>
           <w:szCs w:val="24"/>
         </w:rPr>
-        <w:t xml:space="preserve">-server 150.236.57.81, subnet 192.168.0.0 </w:t>
-      </w:r>
-      <w:proofErr w:type="spellStart"/>
-      <w:r>
-        <w:rPr>
-          <w:rFonts w:ascii="Calibri" w:hAnsi="Calibri"/>
-          <w:sz w:val="24"/>
-          <w:szCs w:val="24"/>
-        </w:rPr>
-        <w:t>netmask</w:t>
-      </w:r>
-      <w:proofErr w:type="spellEnd"/>
-      <w:r>
-        <w:rPr>
-          <w:rFonts w:ascii="Calibri" w:hAnsi="Calibri"/>
-          <w:sz w:val="24"/>
-          <w:szCs w:val="24"/>
-        </w:rPr>
-        <w:t xml:space="preserve"> 255.255.0.0 {}, host bjg2enb01 {}</w:t>
+        <w:t>-server 150.236.57.81, subnet 192.168.0.0 netmask 255.255.0.0 {}, host bjg2enb01 {}</w:t>
       </w:r>
     </w:p>
     <w:p>
@@ -1610,7 +1572,6 @@
           <w:szCs w:val="24"/>
         </w:rPr>
       </w:pPr>
-      <w:proofErr w:type="gramStart"/>
       <w:r>
         <w:rPr>
           <w:rFonts w:ascii="Calibri" w:hAnsi="Calibri"/>
@@ -1621,7 +1582,6 @@
         </w:rPr>
         <w:t>disk/partition</w:t>
       </w:r>
-      <w:proofErr w:type="gramEnd"/>
     </w:p>
     <w:p>
       <w:pPr>
@@ -1759,25 +1719,7 @@
           <w:sz w:val="24"/>
           <w:szCs w:val="24"/>
         </w:rPr>
-        <w:t>3.mdadm --create /</w:t>
-      </w:r>
-      <w:proofErr w:type="spellStart"/>
-      <w:r>
-        <w:rPr>
-          <w:rFonts w:ascii="Calibri" w:hAnsi="Calibri"/>
-          <w:sz w:val="24"/>
-          <w:szCs w:val="24"/>
-        </w:rPr>
-        <w:t>dev</w:t>
-      </w:r>
-      <w:proofErr w:type="spellEnd"/>
-      <w:r>
-        <w:rPr>
-          <w:rFonts w:ascii="Calibri" w:hAnsi="Calibri"/>
-          <w:sz w:val="24"/>
-          <w:szCs w:val="24"/>
-        </w:rPr>
-        <w:t>/mdx --auto=yes --level=0/1/5 --raid-devices=m --spare-devices=n devices(</w:t>
+        <w:t>3.mdadm --create /dev/mdx --auto=yes --level=0/1/5 --raid-devices=m --spare-devices=n devices(</w:t>
       </w:r>
       <w:proofErr w:type="spellStart"/>
       <w:r>
@@ -1824,25 +1766,7 @@
           <w:sz w:val="24"/>
           <w:szCs w:val="24"/>
         </w:rPr>
-        <w:t xml:space="preserve"> --detail /</w:t>
-      </w:r>
-      <w:proofErr w:type="spellStart"/>
-      <w:r>
-        <w:rPr>
-          <w:rFonts w:ascii="Calibri" w:hAnsi="Calibri"/>
-          <w:sz w:val="24"/>
-          <w:szCs w:val="24"/>
-        </w:rPr>
-        <w:t>dev</w:t>
-      </w:r>
-      <w:proofErr w:type="spellEnd"/>
-      <w:r>
-        <w:rPr>
-          <w:rFonts w:ascii="Calibri" w:hAnsi="Calibri"/>
-          <w:sz w:val="24"/>
-          <w:szCs w:val="24"/>
-        </w:rPr>
-        <w:t xml:space="preserve">/mdx  </w:t>
+        <w:t xml:space="preserve"> --detail /dev/mdx  </w:t>
       </w:r>
     </w:p>
     <w:p>
@@ -1871,25 +1795,7 @@
           <w:sz w:val="24"/>
           <w:szCs w:val="24"/>
         </w:rPr>
-        <w:t xml:space="preserve"> --manage /</w:t>
-      </w:r>
-      <w:proofErr w:type="spellStart"/>
-      <w:r>
-        <w:rPr>
-          <w:rFonts w:ascii="Calibri" w:hAnsi="Calibri"/>
-          <w:sz w:val="24"/>
-          <w:szCs w:val="24"/>
-        </w:rPr>
-        <w:t>dev</w:t>
-      </w:r>
-      <w:proofErr w:type="spellEnd"/>
-      <w:r>
-        <w:rPr>
-          <w:rFonts w:ascii="Calibri" w:hAnsi="Calibri"/>
-          <w:sz w:val="24"/>
-          <w:szCs w:val="24"/>
-        </w:rPr>
-        <w:t xml:space="preserve">/mdx --add device --remove device  </w:t>
+        <w:t xml:space="preserve"> --manage /dev/mdx --add device --remove device  </w:t>
       </w:r>
     </w:p>
     <w:p>
@@ -1918,25 +1824,7 @@
           <w:sz w:val="24"/>
           <w:szCs w:val="24"/>
         </w:rPr>
-        <w:t xml:space="preserve"> --stop /</w:t>
-      </w:r>
-      <w:proofErr w:type="spellStart"/>
-      <w:r>
-        <w:rPr>
-          <w:rFonts w:ascii="Calibri" w:hAnsi="Calibri"/>
-          <w:sz w:val="24"/>
-          <w:szCs w:val="24"/>
-        </w:rPr>
-        <w:t>dev</w:t>
-      </w:r>
-      <w:proofErr w:type="spellEnd"/>
-      <w:r>
-        <w:rPr>
-          <w:rFonts w:ascii="Calibri" w:hAnsi="Calibri"/>
-          <w:sz w:val="24"/>
-          <w:szCs w:val="24"/>
-        </w:rPr>
-        <w:t xml:space="preserve">/mdx  </w:t>
+        <w:t xml:space="preserve"> --stop /dev/mdx  </w:t>
       </w:r>
     </w:p>
     <w:p>
@@ -1966,25 +1854,7 @@
           <w:sz w:val="24"/>
           <w:szCs w:val="24"/>
         </w:rPr>
-        <w:t xml:space="preserve"> --assemble /</w:t>
-      </w:r>
-      <w:proofErr w:type="spellStart"/>
-      <w:r>
-        <w:rPr>
-          <w:rFonts w:ascii="Calibri" w:hAnsi="Calibri"/>
-          <w:sz w:val="24"/>
-          <w:szCs w:val="24"/>
-        </w:rPr>
-        <w:t>dev</w:t>
-      </w:r>
-      <w:proofErr w:type="spellEnd"/>
-      <w:r>
-        <w:rPr>
-          <w:rFonts w:ascii="Calibri" w:hAnsi="Calibri"/>
-          <w:sz w:val="24"/>
-          <w:szCs w:val="24"/>
-        </w:rPr>
-        <w:t xml:space="preserve">/mdx  </w:t>
+        <w:t xml:space="preserve"> --assemble /dev/mdx  </w:t>
       </w:r>
     </w:p>
     <w:p>
@@ -2013,25 +1883,7 @@
           <w:sz w:val="24"/>
           <w:szCs w:val="24"/>
         </w:rPr>
-        <w:t xml:space="preserve"> /</w:t>
-      </w:r>
-      <w:proofErr w:type="spellStart"/>
-      <w:r>
-        <w:rPr>
-          <w:rFonts w:ascii="Calibri" w:hAnsi="Calibri"/>
-          <w:sz w:val="24"/>
-          <w:szCs w:val="24"/>
-        </w:rPr>
-        <w:t>dev</w:t>
-      </w:r>
-      <w:proofErr w:type="spellEnd"/>
-      <w:r>
-        <w:rPr>
-          <w:rFonts w:ascii="Calibri" w:hAnsi="Calibri"/>
-          <w:sz w:val="24"/>
-          <w:szCs w:val="24"/>
-        </w:rPr>
-        <w:t>/mdx</w:t>
+        <w:t xml:space="preserve"> /dev/mdx</w:t>
       </w:r>
     </w:p>
     <w:p>
@@ -2542,16 +2394,16 @@
           <w:sz w:val="24"/>
           <w:szCs w:val="24"/>
         </w:rPr>
-        <w:t xml:space="preserve"> /</w:t>
-      </w:r>
-      <w:proofErr w:type="spellStart"/>
-      <w:r>
-        <w:rPr>
-          <w:rFonts w:ascii="Calibri" w:hAnsi="Calibri"/>
-          <w:sz w:val="24"/>
-          <w:szCs w:val="24"/>
-        </w:rPr>
-        <w:t>dev</w:t>
+        <w:t xml:space="preserve"> /dev/</w:t>
+      </w:r>
+      <w:proofErr w:type="spellStart"/>
+      <w:r>
+        <w:rPr>
+          <w:rFonts w:ascii="Calibri" w:hAnsi="Calibri"/>
+          <w:sz w:val="24"/>
+          <w:szCs w:val="24"/>
+        </w:rPr>
+        <w:t>vg_name</w:t>
       </w:r>
       <w:proofErr w:type="spellEnd"/>
       <w:r>
@@ -2569,6 +2421,60 @@
           <w:sz w:val="24"/>
           <w:szCs w:val="24"/>
         </w:rPr>
+        <w:t>lv_name</w:t>
+      </w:r>
+      <w:proofErr w:type="spellEnd"/>
+      <w:r>
+        <w:rPr>
+          <w:rFonts w:ascii="Calibri" w:hAnsi="Calibri"/>
+          <w:sz w:val="24"/>
+          <w:szCs w:val="24"/>
+        </w:rPr>
+        <w:t xml:space="preserve">  </w:t>
+      </w:r>
+      <w:proofErr w:type="spellStart"/>
+      <w:r>
+        <w:rPr>
+          <w:rFonts w:ascii="Calibri" w:hAnsi="Calibri"/>
+          <w:sz w:val="24"/>
+          <w:szCs w:val="24"/>
+        </w:rPr>
+        <w:t>lvresize</w:t>
+      </w:r>
+      <w:proofErr w:type="spellEnd"/>
+      <w:r>
+        <w:rPr>
+          <w:rFonts w:ascii="Calibri" w:hAnsi="Calibri"/>
+          <w:sz w:val="24"/>
+          <w:szCs w:val="24"/>
+        </w:rPr>
+        <w:t xml:space="preserve"> -l +/-</w:t>
+      </w:r>
+      <w:proofErr w:type="spellStart"/>
+      <w:r>
+        <w:rPr>
+          <w:rFonts w:ascii="Calibri" w:hAnsi="Calibri"/>
+          <w:sz w:val="24"/>
+          <w:szCs w:val="24"/>
+        </w:rPr>
+        <w:t>number_pe</w:t>
+      </w:r>
+      <w:proofErr w:type="spellEnd"/>
+      <w:r>
+        <w:rPr>
+          <w:rFonts w:ascii="Calibri" w:hAnsi="Calibri"/>
+          <w:sz w:val="24"/>
+          <w:szCs w:val="24"/>
+        </w:rPr>
+        <w:t xml:space="preserve"> /dev/</w:t>
+      </w:r>
+      <w:proofErr w:type="spellStart"/>
+      <w:r>
+        <w:rPr>
+          <w:rFonts w:ascii="Calibri" w:hAnsi="Calibri"/>
+          <w:sz w:val="24"/>
+          <w:szCs w:val="24"/>
+        </w:rPr>
         <w:t>vg_name</w:t>
       </w:r>
       <w:proofErr w:type="spellEnd"/>
@@ -2598,23 +2504,34 @@
         </w:rPr>
         <w:t xml:space="preserve">  </w:t>
       </w:r>
-      <w:proofErr w:type="spellStart"/>
-      <w:r>
-        <w:rPr>
-          <w:rFonts w:ascii="Calibri" w:hAnsi="Calibri"/>
-          <w:sz w:val="24"/>
-          <w:szCs w:val="24"/>
-        </w:rPr>
-        <w:t>lvresize</w:t>
-      </w:r>
-      <w:proofErr w:type="spellEnd"/>
-      <w:r>
-        <w:rPr>
-          <w:rFonts w:ascii="Calibri" w:hAnsi="Calibri"/>
-          <w:sz w:val="24"/>
-          <w:szCs w:val="24"/>
-        </w:rPr>
-        <w:t xml:space="preserve"> -l +/-</w:t>
+    </w:p>
+    <w:p>
+      <w:pPr>
+        <w:spacing w:after="0" w:line="360" w:lineRule="auto"/>
+        <w:jc w:val="left"/>
+        <w:rPr>
+          <w:rFonts w:ascii="Calibri" w:hAnsi="Calibri"/>
+          <w:sz w:val="24"/>
+          <w:szCs w:val="24"/>
+        </w:rPr>
+      </w:pPr>
+      <w:proofErr w:type="spellStart"/>
+      <w:r>
+        <w:rPr>
+          <w:rFonts w:ascii="Calibri" w:hAnsi="Calibri"/>
+          <w:sz w:val="24"/>
+          <w:szCs w:val="24"/>
+        </w:rPr>
+        <w:t>lvextend</w:t>
+      </w:r>
+      <w:proofErr w:type="spellEnd"/>
+      <w:r>
+        <w:rPr>
+          <w:rFonts w:ascii="Calibri" w:hAnsi="Calibri"/>
+          <w:sz w:val="24"/>
+          <w:szCs w:val="24"/>
+        </w:rPr>
+        <w:t xml:space="preserve"> -l +</w:t>
       </w:r>
       <w:proofErr w:type="spellStart"/>
       <w:r>
@@ -2632,16 +2549,16 @@
           <w:sz w:val="24"/>
           <w:szCs w:val="24"/>
         </w:rPr>
-        <w:t xml:space="preserve"> /</w:t>
-      </w:r>
-      <w:proofErr w:type="spellStart"/>
-      <w:r>
-        <w:rPr>
-          <w:rFonts w:ascii="Calibri" w:hAnsi="Calibri"/>
-          <w:sz w:val="24"/>
-          <w:szCs w:val="24"/>
-        </w:rPr>
-        <w:t>dev</w:t>
+        <w:t xml:space="preserve"> /dev/</w:t>
+      </w:r>
+      <w:proofErr w:type="spellStart"/>
+      <w:r>
+        <w:rPr>
+          <w:rFonts w:ascii="Calibri" w:hAnsi="Calibri"/>
+          <w:sz w:val="24"/>
+          <w:szCs w:val="24"/>
+        </w:rPr>
+        <w:t>vg_name</w:t>
       </w:r>
       <w:proofErr w:type="spellEnd"/>
       <w:r>
@@ -2659,6 +2576,63 @@
           <w:sz w:val="24"/>
           <w:szCs w:val="24"/>
         </w:rPr>
+        <w:t>lv_name</w:t>
+      </w:r>
+      <w:proofErr w:type="spellEnd"/>
+    </w:p>
+    <w:p>
+      <w:pPr>
+        <w:spacing w:after="0" w:line="360" w:lineRule="auto"/>
+        <w:jc w:val="left"/>
+        <w:rPr>
+          <w:rFonts w:ascii="Calibri" w:hAnsi="Calibri"/>
+          <w:sz w:val="24"/>
+          <w:szCs w:val="24"/>
+        </w:rPr>
+      </w:pPr>
+      <w:proofErr w:type="spellStart"/>
+      <w:r>
+        <w:rPr>
+          <w:rFonts w:ascii="Calibri" w:hAnsi="Calibri"/>
+          <w:sz w:val="24"/>
+          <w:szCs w:val="24"/>
+        </w:rPr>
+        <w:t>lvreduce</w:t>
+      </w:r>
+      <w:proofErr w:type="spellEnd"/>
+      <w:r>
+        <w:rPr>
+          <w:rFonts w:ascii="Calibri" w:hAnsi="Calibri"/>
+          <w:sz w:val="24"/>
+          <w:szCs w:val="24"/>
+        </w:rPr>
+        <w:t xml:space="preserve"> -l -</w:t>
+      </w:r>
+      <w:proofErr w:type="spellStart"/>
+      <w:r>
+        <w:rPr>
+          <w:rFonts w:ascii="Calibri" w:hAnsi="Calibri"/>
+          <w:sz w:val="24"/>
+          <w:szCs w:val="24"/>
+        </w:rPr>
+        <w:t>number_pe</w:t>
+      </w:r>
+      <w:proofErr w:type="spellEnd"/>
+      <w:r>
+        <w:rPr>
+          <w:rFonts w:ascii="Calibri" w:hAnsi="Calibri"/>
+          <w:sz w:val="24"/>
+          <w:szCs w:val="24"/>
+        </w:rPr>
+        <w:t xml:space="preserve"> /dev/</w:t>
+      </w:r>
+      <w:proofErr w:type="spellStart"/>
+      <w:r>
+        <w:rPr>
+          <w:rFonts w:ascii="Calibri" w:hAnsi="Calibri"/>
+          <w:sz w:val="24"/>
+          <w:szCs w:val="24"/>
+        </w:rPr>
         <w:t>vg_name</w:t>
       </w:r>
       <w:proofErr w:type="spellEnd"/>
@@ -2680,236 +2654,24 @@
         <w:t>lv_name</w:t>
       </w:r>
       <w:proofErr w:type="spellEnd"/>
-      <w:r>
-        <w:rPr>
-          <w:rFonts w:ascii="Calibri" w:hAnsi="Calibri"/>
-          <w:sz w:val="24"/>
-          <w:szCs w:val="24"/>
-        </w:rPr>
-        <w:t xml:space="preserve">  </w:t>
-      </w:r>
-    </w:p>
-    <w:p>
-      <w:pPr>
-        <w:spacing w:after="0" w:line="360" w:lineRule="auto"/>
-        <w:jc w:val="left"/>
-        <w:rPr>
-          <w:rFonts w:ascii="Calibri" w:hAnsi="Calibri"/>
-          <w:sz w:val="24"/>
-          <w:szCs w:val="24"/>
-        </w:rPr>
-      </w:pPr>
-      <w:proofErr w:type="spellStart"/>
-      <w:r>
-        <w:rPr>
-          <w:rFonts w:ascii="Calibri" w:hAnsi="Calibri"/>
-          <w:sz w:val="24"/>
-          <w:szCs w:val="24"/>
-        </w:rPr>
-        <w:t>lvextend</w:t>
-      </w:r>
-      <w:proofErr w:type="spellEnd"/>
-      <w:r>
-        <w:rPr>
-          <w:rFonts w:ascii="Calibri" w:hAnsi="Calibri"/>
-          <w:sz w:val="24"/>
-          <w:szCs w:val="24"/>
-        </w:rPr>
-        <w:t xml:space="preserve"> -l +</w:t>
-      </w:r>
-      <w:proofErr w:type="spellStart"/>
-      <w:r>
-        <w:rPr>
-          <w:rFonts w:ascii="Calibri" w:hAnsi="Calibri"/>
-          <w:sz w:val="24"/>
-          <w:szCs w:val="24"/>
-        </w:rPr>
-        <w:t>number_pe</w:t>
-      </w:r>
-      <w:proofErr w:type="spellEnd"/>
-      <w:r>
-        <w:rPr>
-          <w:rFonts w:ascii="Calibri" w:hAnsi="Calibri"/>
-          <w:sz w:val="24"/>
-          <w:szCs w:val="24"/>
-        </w:rPr>
-        <w:t xml:space="preserve"> /</w:t>
-      </w:r>
-      <w:proofErr w:type="spellStart"/>
-      <w:r>
-        <w:rPr>
-          <w:rFonts w:ascii="Calibri" w:hAnsi="Calibri"/>
-          <w:sz w:val="24"/>
-          <w:szCs w:val="24"/>
-        </w:rPr>
-        <w:t>dev</w:t>
-      </w:r>
-      <w:proofErr w:type="spellEnd"/>
-      <w:r>
-        <w:rPr>
-          <w:rFonts w:ascii="Calibri" w:hAnsi="Calibri"/>
-          <w:sz w:val="24"/>
-          <w:szCs w:val="24"/>
-        </w:rPr>
-        <w:t>/</w:t>
-      </w:r>
-      <w:proofErr w:type="spellStart"/>
-      <w:r>
-        <w:rPr>
-          <w:rFonts w:ascii="Calibri" w:hAnsi="Calibri"/>
-          <w:sz w:val="24"/>
-          <w:szCs w:val="24"/>
-        </w:rPr>
-        <w:t>vg_name</w:t>
-      </w:r>
-      <w:proofErr w:type="spellEnd"/>
-      <w:r>
-        <w:rPr>
-          <w:rFonts w:ascii="Calibri" w:hAnsi="Calibri"/>
-          <w:sz w:val="24"/>
-          <w:szCs w:val="24"/>
-        </w:rPr>
-        <w:t>/</w:t>
-      </w:r>
-      <w:proofErr w:type="spellStart"/>
-      <w:r>
-        <w:rPr>
-          <w:rFonts w:ascii="Calibri" w:hAnsi="Calibri"/>
-          <w:sz w:val="24"/>
-          <w:szCs w:val="24"/>
-        </w:rPr>
-        <w:t>lv_name</w:t>
-      </w:r>
-      <w:proofErr w:type="spellEnd"/>
-    </w:p>
-    <w:p>
-      <w:pPr>
-        <w:spacing w:after="0" w:line="360" w:lineRule="auto"/>
-        <w:jc w:val="left"/>
-        <w:rPr>
-          <w:rFonts w:ascii="Calibri" w:hAnsi="Calibri"/>
-          <w:sz w:val="24"/>
-          <w:szCs w:val="24"/>
-        </w:rPr>
-      </w:pPr>
-      <w:proofErr w:type="spellStart"/>
-      <w:r>
-        <w:rPr>
-          <w:rFonts w:ascii="Calibri" w:hAnsi="Calibri"/>
-          <w:sz w:val="24"/>
-          <w:szCs w:val="24"/>
-        </w:rPr>
-        <w:t>lvreduce</w:t>
-      </w:r>
-      <w:proofErr w:type="spellEnd"/>
-      <w:r>
-        <w:rPr>
-          <w:rFonts w:ascii="Calibri" w:hAnsi="Calibri"/>
-          <w:sz w:val="24"/>
-          <w:szCs w:val="24"/>
-        </w:rPr>
-        <w:t xml:space="preserve"> -l -</w:t>
-      </w:r>
-      <w:proofErr w:type="spellStart"/>
-      <w:r>
-        <w:rPr>
-          <w:rFonts w:ascii="Calibri" w:hAnsi="Calibri"/>
-          <w:sz w:val="24"/>
-          <w:szCs w:val="24"/>
-        </w:rPr>
-        <w:t>number_pe</w:t>
-      </w:r>
-      <w:proofErr w:type="spellEnd"/>
-      <w:r>
-        <w:rPr>
-          <w:rFonts w:ascii="Calibri" w:hAnsi="Calibri"/>
-          <w:sz w:val="24"/>
-          <w:szCs w:val="24"/>
-        </w:rPr>
-        <w:t xml:space="preserve"> /</w:t>
-      </w:r>
-      <w:proofErr w:type="spellStart"/>
-      <w:r>
-        <w:rPr>
-          <w:rFonts w:ascii="Calibri" w:hAnsi="Calibri"/>
-          <w:sz w:val="24"/>
-          <w:szCs w:val="24"/>
-        </w:rPr>
-        <w:t>dev</w:t>
-      </w:r>
-      <w:proofErr w:type="spellEnd"/>
-      <w:r>
-        <w:rPr>
-          <w:rFonts w:ascii="Calibri" w:hAnsi="Calibri"/>
-          <w:sz w:val="24"/>
-          <w:szCs w:val="24"/>
-        </w:rPr>
-        <w:t>/</w:t>
-      </w:r>
-      <w:proofErr w:type="spellStart"/>
-      <w:r>
-        <w:rPr>
-          <w:rFonts w:ascii="Calibri" w:hAnsi="Calibri"/>
-          <w:sz w:val="24"/>
-          <w:szCs w:val="24"/>
-        </w:rPr>
-        <w:t>vg_name</w:t>
-      </w:r>
-      <w:proofErr w:type="spellEnd"/>
-      <w:r>
-        <w:rPr>
-          <w:rFonts w:ascii="Calibri" w:hAnsi="Calibri"/>
-          <w:sz w:val="24"/>
-          <w:szCs w:val="24"/>
-        </w:rPr>
-        <w:t>/</w:t>
-      </w:r>
-      <w:proofErr w:type="spellStart"/>
-      <w:r>
-        <w:rPr>
-          <w:rFonts w:ascii="Calibri" w:hAnsi="Calibri"/>
-          <w:sz w:val="24"/>
-          <w:szCs w:val="24"/>
-        </w:rPr>
-        <w:t>lv_name</w:t>
-      </w:r>
-      <w:proofErr w:type="spellEnd"/>
-    </w:p>
-    <w:p>
-      <w:pPr>
-        <w:spacing w:after="0" w:line="360" w:lineRule="auto"/>
-        <w:jc w:val="left"/>
-        <w:rPr>
-          <w:rFonts w:ascii="Calibri" w:hAnsi="Calibri"/>
-          <w:sz w:val="24"/>
-          <w:szCs w:val="24"/>
-        </w:rPr>
-      </w:pPr>
-      <w:r>
-        <w:rPr>
-          <w:rFonts w:ascii="Calibri" w:hAnsi="Calibri"/>
-          <w:sz w:val="24"/>
-          <w:szCs w:val="24"/>
-        </w:rPr>
-        <w:t>resize2fs /</w:t>
-      </w:r>
-      <w:proofErr w:type="spellStart"/>
-      <w:r>
-        <w:rPr>
-          <w:rFonts w:ascii="Calibri" w:hAnsi="Calibri"/>
-          <w:sz w:val="24"/>
-          <w:szCs w:val="24"/>
-        </w:rPr>
-        <w:t>dev</w:t>
-      </w:r>
-      <w:proofErr w:type="spellEnd"/>
-      <w:r>
-        <w:rPr>
-          <w:rFonts w:ascii="Calibri" w:hAnsi="Calibri"/>
-          <w:sz w:val="24"/>
-          <w:szCs w:val="24"/>
-        </w:rPr>
-        <w:t>/</w:t>
+    </w:p>
+    <w:p>
+      <w:pPr>
+        <w:spacing w:after="0" w:line="360" w:lineRule="auto"/>
+        <w:jc w:val="left"/>
+        <w:rPr>
+          <w:rFonts w:ascii="Calibri" w:hAnsi="Calibri"/>
+          <w:sz w:val="24"/>
+          <w:szCs w:val="24"/>
+        </w:rPr>
+      </w:pPr>
+      <w:r>
+        <w:rPr>
+          <w:rFonts w:ascii="Calibri" w:hAnsi="Calibri"/>
+          <w:sz w:val="24"/>
+          <w:szCs w:val="24"/>
+        </w:rPr>
+        <w:t>resize2fs /dev/</w:t>
       </w:r>
       <w:proofErr w:type="spellStart"/>
       <w:r>
@@ -3136,25 +2898,7 @@
           <w:sz w:val="24"/>
           <w:szCs w:val="24"/>
         </w:rPr>
-        <w:t xml:space="preserve">1.who  who am </w:t>
-      </w:r>
-      <w:proofErr w:type="spellStart"/>
-      <w:r>
-        <w:rPr>
-          <w:rFonts w:ascii="Calibri" w:hAnsi="Calibri"/>
-          <w:sz w:val="24"/>
-          <w:szCs w:val="24"/>
-        </w:rPr>
-        <w:t>i</w:t>
-      </w:r>
-      <w:proofErr w:type="spellEnd"/>
-      <w:r>
-        <w:rPr>
-          <w:rFonts w:ascii="Calibri" w:hAnsi="Calibri"/>
-          <w:sz w:val="24"/>
-          <w:szCs w:val="24"/>
-        </w:rPr>
-        <w:t xml:space="preserve">  </w:t>
+        <w:t xml:space="preserve">1.who  who am i  </w:t>
       </w:r>
       <w:proofErr w:type="spellStart"/>
       <w:r>
@@ -3656,25 +3400,7 @@
           <w:sz w:val="24"/>
           <w:szCs w:val="24"/>
         </w:rPr>
-        <w:t xml:space="preserve"> | </w:t>
-      </w:r>
-      <w:proofErr w:type="spellStart"/>
-      <w:r>
-        <w:rPr>
-          <w:rFonts w:ascii="Calibri" w:hAnsi="Calibri"/>
-          <w:sz w:val="24"/>
-          <w:szCs w:val="24"/>
-        </w:rPr>
-        <w:t>grep</w:t>
-      </w:r>
-      <w:proofErr w:type="spellEnd"/>
-      <w:r>
-        <w:rPr>
-          <w:rFonts w:ascii="Calibri" w:hAnsi="Calibri"/>
-          <w:sz w:val="24"/>
-          <w:szCs w:val="24"/>
-        </w:rPr>
-        <w:t xml:space="preserve"> -e 'bjenb03' | </w:t>
+        <w:t xml:space="preserve"> | grep -e 'bjenb03' | </w:t>
       </w:r>
       <w:proofErr w:type="spellStart"/>
       <w:r>
@@ -4443,25 +4169,7 @@
           <w:sz w:val="24"/>
           <w:szCs w:val="24"/>
         </w:rPr>
-        <w:t xml:space="preserve">4.cd  </w:t>
-      </w:r>
-      <w:proofErr w:type="spellStart"/>
-      <w:r>
-        <w:rPr>
-          <w:rFonts w:ascii="Calibri" w:hAnsi="Calibri"/>
-          <w:sz w:val="24"/>
-          <w:szCs w:val="24"/>
-        </w:rPr>
-        <w:t>ls</w:t>
-      </w:r>
-      <w:proofErr w:type="spellEnd"/>
-      <w:r>
-        <w:rPr>
-          <w:rFonts w:ascii="Calibri" w:hAnsi="Calibri"/>
-          <w:sz w:val="24"/>
-          <w:szCs w:val="24"/>
-        </w:rPr>
-        <w:t xml:space="preserve"> -al  </w:t>
+        <w:t xml:space="preserve">4.cd  ls -al  </w:t>
       </w:r>
       <w:proofErr w:type="spellStart"/>
       <w:r>
@@ -5215,7 +4923,6 @@
         <w:t xml:space="preserve">12. </w:t>
       </w:r>
       <w:proofErr w:type="spellStart"/>
-      <w:proofErr w:type="gramStart"/>
       <w:r>
         <w:rPr>
           <w:rFonts w:ascii="Calibri" w:hAnsi="Calibri"/>
@@ -5225,7 +4932,6 @@
         <w:t>tftp</w:t>
       </w:r>
       <w:proofErr w:type="spellEnd"/>
-      <w:proofErr w:type="gramEnd"/>
       <w:r>
         <w:rPr>
           <w:rFonts w:ascii="Calibri" w:hAnsi="Calibri"/>
@@ -5247,7 +4953,6 @@
           <w:szCs w:val="24"/>
         </w:rPr>
       </w:pPr>
-      <w:proofErr w:type="gramStart"/>
       <w:r>
         <w:rPr>
           <w:rFonts w:ascii="Calibri" w:hAnsi="Calibri"/>
@@ -5258,7 +4963,6 @@
         </w:rPr>
         <w:t>user</w:t>
       </w:r>
-      <w:proofErr w:type="gramEnd"/>
     </w:p>
     <w:p>
       <w:pPr>
@@ -5708,23 +5412,13 @@
         </w:rPr>
         <w:t xml:space="preserve">  </w:t>
       </w:r>
-      <w:proofErr w:type="spellStart"/>
-      <w:r>
-        <w:rPr>
-          <w:rFonts w:ascii="Calibri" w:hAnsi="Calibri"/>
-          <w:sz w:val="24"/>
-          <w:szCs w:val="24"/>
-        </w:rPr>
-        <w:t>grep</w:t>
-      </w:r>
-      <w:proofErr w:type="spellEnd"/>
-      <w:r>
-        <w:rPr>
-          <w:rFonts w:ascii="Calibri" w:hAnsi="Calibri"/>
-          <w:sz w:val="24"/>
-          <w:szCs w:val="24"/>
-        </w:rPr>
-        <w:t xml:space="preserve"> xx </w:t>
+      <w:r>
+        <w:rPr>
+          <w:rFonts w:ascii="Calibri" w:hAnsi="Calibri"/>
+          <w:sz w:val="24"/>
+          <w:szCs w:val="24"/>
+        </w:rPr>
+        <w:t xml:space="preserve">grep xx </w:t>
       </w:r>
       <w:r>
         <w:rPr>
@@ -6143,6 +5837,165 @@
           <w:szCs w:val="24"/>
         </w:rPr>
       </w:pPr>
+      <w:r>
+        <w:rPr>
+          <w:rFonts w:ascii="Calibri" w:hAnsi="Calibri"/>
+          <w:sz w:val="24"/>
+          <w:szCs w:val="24"/>
+        </w:rPr>
+        <w:t xml:space="preserve">3.watch </w:t>
+      </w:r>
+      <w:proofErr w:type="spellStart"/>
+      <w:r>
+        <w:rPr>
+          <w:rFonts w:ascii="Calibri" w:hAnsi="Calibri"/>
+          <w:sz w:val="24"/>
+          <w:szCs w:val="24"/>
+        </w:rPr>
+        <w:t>ntpq</w:t>
+      </w:r>
+      <w:proofErr w:type="spellEnd"/>
+      <w:r>
+        <w:rPr>
+          <w:rFonts w:ascii="Calibri" w:hAnsi="Calibri"/>
+          <w:sz w:val="24"/>
+          <w:szCs w:val="24"/>
+        </w:rPr>
+        <w:t xml:space="preserve"> </w:t>
+      </w:r>
+      <w:r>
+        <w:rPr>
+          <w:rFonts w:ascii="Calibri" w:hAnsi="Calibri"/>
+          <w:sz w:val="24"/>
+          <w:szCs w:val="24"/>
+        </w:rPr>
+        <w:t>–</w:t>
+      </w:r>
+      <w:r>
+        <w:rPr>
+          <w:rFonts w:ascii="Calibri" w:hAnsi="Calibri"/>
+          <w:sz w:val="24"/>
+          <w:szCs w:val="24"/>
+        </w:rPr>
+        <w:t>p</w:t>
+      </w:r>
+    </w:p>
+    <w:p>
+      <w:pPr>
+        <w:spacing w:after="0" w:line="360" w:lineRule="auto"/>
+        <w:jc w:val="left"/>
+        <w:rPr>
+          <w:rFonts w:ascii="Calibri" w:hAnsi="Calibri"/>
+          <w:sz w:val="24"/>
+          <w:szCs w:val="24"/>
+        </w:rPr>
+      </w:pPr>
+      <w:r>
+        <w:rPr>
+          <w:rFonts w:ascii="Calibri" w:hAnsi="Calibri"/>
+          <w:sz w:val="24"/>
+          <w:szCs w:val="24"/>
+        </w:rPr>
+        <w:t>4</w:t>
+      </w:r>
+      <w:r>
+        <w:rPr>
+          <w:rFonts w:ascii="Calibri" w:hAnsi="Calibri"/>
+          <w:sz w:val="24"/>
+          <w:szCs w:val="24"/>
+        </w:rPr>
+        <w:t>. more /proc/</w:t>
+      </w:r>
+      <w:proofErr w:type="spellStart"/>
+      <w:r>
+        <w:rPr>
+          <w:rFonts w:ascii="Calibri" w:hAnsi="Calibri"/>
+          <w:sz w:val="24"/>
+          <w:szCs w:val="24"/>
+        </w:rPr>
+        <w:t>cpuinfo</w:t>
+      </w:r>
+      <w:proofErr w:type="spellEnd"/>
+      <w:r>
+        <w:rPr>
+          <w:rFonts w:ascii="Calibri" w:hAnsi="Calibri"/>
+          <w:sz w:val="24"/>
+          <w:szCs w:val="24"/>
+        </w:rPr>
+        <w:t xml:space="preserve"> | grep processor | </w:t>
+      </w:r>
+      <w:proofErr w:type="spellStart"/>
+      <w:r>
+        <w:rPr>
+          <w:rFonts w:ascii="Calibri" w:hAnsi="Calibri"/>
+          <w:sz w:val="24"/>
+          <w:szCs w:val="24"/>
+        </w:rPr>
+        <w:t>wc</w:t>
+      </w:r>
+      <w:proofErr w:type="spellEnd"/>
+      <w:r>
+        <w:rPr>
+          <w:rFonts w:ascii="Calibri" w:hAnsi="Calibri"/>
+          <w:sz w:val="24"/>
+          <w:szCs w:val="24"/>
+        </w:rPr>
+        <w:t xml:space="preserve"> </w:t>
+      </w:r>
+      <w:r>
+        <w:rPr>
+          <w:rFonts w:ascii="Calibri" w:hAnsi="Calibri"/>
+          <w:sz w:val="24"/>
+          <w:szCs w:val="24"/>
+        </w:rPr>
+        <w:t>–</w:t>
+      </w:r>
+      <w:r>
+        <w:rPr>
+          <w:rFonts w:ascii="Calibri" w:hAnsi="Calibri"/>
+          <w:sz w:val="24"/>
+          <w:szCs w:val="24"/>
+        </w:rPr>
+        <w:t>l</w:t>
+      </w:r>
+    </w:p>
+    <w:p>
+      <w:pPr>
+        <w:spacing w:after="0" w:line="360" w:lineRule="auto"/>
+        <w:jc w:val="left"/>
+        <w:rPr>
+          <w:rFonts w:ascii="Calibri" w:hAnsi="Calibri"/>
+          <w:sz w:val="24"/>
+          <w:szCs w:val="24"/>
+        </w:rPr>
+      </w:pPr>
+      <w:r>
+        <w:rPr>
+          <w:rFonts w:ascii="Calibri" w:hAnsi="Calibri"/>
+          <w:sz w:val="24"/>
+          <w:szCs w:val="24"/>
+        </w:rPr>
+        <w:t>5</w:t>
+      </w:r>
+      <w:r>
+        <w:rPr>
+          <w:rFonts w:ascii="Calibri" w:hAnsi="Calibri"/>
+          <w:sz w:val="24"/>
+          <w:szCs w:val="24"/>
+        </w:rPr>
+        <w:t>.</w:t>
+      </w:r>
+      <w:r>
+        <w:t xml:space="preserve"> </w:t>
+      </w:r>
+      <w:r>
+        <w:rPr>
+          <w:rFonts w:ascii="Calibri" w:hAnsi="Calibri"/>
+          <w:sz w:val="24"/>
+          <w:szCs w:val="24"/>
+        </w:rPr>
+        <w:t>[1,</w:t>
+      </w:r>
       <w:proofErr w:type="gramStart"/>
       <w:r>
         <w:rPr>
@@ -6150,7 +6003,7 @@
           <w:sz w:val="24"/>
           <w:szCs w:val="24"/>
         </w:rPr>
-        <w:t>3.watch</w:t>
+        <w:t>2,&amp;</w:t>
       </w:r>
       <w:proofErr w:type="gramEnd"/>
       <w:r>
@@ -6159,68 +6012,45 @@
           <w:sz w:val="24"/>
           <w:szCs w:val="24"/>
         </w:rPr>
+        <w:t>] &gt;/&gt;&gt; &amp;[n],file,&amp;-,/dev/null  0 &lt; &amp;[n],file</w:t>
+      </w:r>
+    </w:p>
+    <w:p>
+      <w:pPr>
+        <w:spacing w:after="0" w:line="360" w:lineRule="auto"/>
+        <w:jc w:val="left"/>
+        <w:rPr>
+          <w:rFonts w:ascii="Calibri" w:hAnsi="Calibri"/>
+          <w:sz w:val="24"/>
+          <w:szCs w:val="24"/>
+        </w:rPr>
+      </w:pPr>
+      <w:r>
+        <w:rPr>
+          <w:rFonts w:ascii="Calibri" w:hAnsi="Calibri"/>
+          <w:sz w:val="24"/>
+          <w:szCs w:val="24"/>
+        </w:rPr>
+        <w:t>6</w:t>
+      </w:r>
+      <w:r>
+        <w:rPr>
+          <w:rFonts w:ascii="Calibri" w:hAnsi="Calibri"/>
+          <w:sz w:val="24"/>
+          <w:szCs w:val="24"/>
+        </w:rPr>
+        <w:t>.</w:t>
+      </w:r>
+      <w:r>
         <w:t xml:space="preserve"> </w:t>
       </w:r>
-      <w:proofErr w:type="spellStart"/>
-      <w:r>
-        <w:rPr>
-          <w:rFonts w:ascii="Calibri" w:hAnsi="Calibri"/>
-          <w:sz w:val="24"/>
-          <w:szCs w:val="24"/>
-        </w:rPr>
-        <w:t>ntpq</w:t>
-      </w:r>
-      <w:proofErr w:type="spellEnd"/>
-      <w:r>
-        <w:rPr>
-          <w:rFonts w:ascii="Calibri" w:hAnsi="Calibri"/>
-          <w:sz w:val="24"/>
-          <w:szCs w:val="24"/>
-        </w:rPr>
-        <w:t xml:space="preserve"> </w:t>
-      </w:r>
-      <w:r>
-        <w:rPr>
-          <w:rFonts w:ascii="Calibri" w:hAnsi="Calibri"/>
-          <w:sz w:val="24"/>
-          <w:szCs w:val="24"/>
-        </w:rPr>
-        <w:t>–</w:t>
-      </w:r>
-      <w:r>
-        <w:rPr>
-          <w:rFonts w:ascii="Calibri" w:hAnsi="Calibri"/>
-          <w:sz w:val="24"/>
-          <w:szCs w:val="24"/>
-        </w:rPr>
-        <w:t>p</w:t>
-      </w:r>
-    </w:p>
-    <w:p>
-      <w:pPr>
-        <w:spacing w:after="0" w:line="360" w:lineRule="auto"/>
-        <w:jc w:val="left"/>
-        <w:rPr>
-          <w:rFonts w:ascii="Calibri" w:hAnsi="Calibri"/>
-          <w:sz w:val="24"/>
-          <w:szCs w:val="24"/>
-        </w:rPr>
-      </w:pPr>
-      <w:r>
-        <w:rPr>
-          <w:rFonts w:ascii="Calibri" w:hAnsi="Calibri"/>
-          <w:sz w:val="24"/>
-          <w:szCs w:val="24"/>
-        </w:rPr>
-        <w:t>4</w:t>
-      </w:r>
-      <w:r>
-        <w:rPr>
-          <w:rFonts w:ascii="Calibri" w:hAnsi="Calibri"/>
-          <w:sz w:val="24"/>
-          <w:szCs w:val="24"/>
-        </w:rPr>
-        <w:t xml:space="preserve">. </w:t>
+      <w:r>
+        <w:rPr>
+          <w:rFonts w:ascii="Calibri" w:hAnsi="Calibri"/>
+          <w:sz w:val="24"/>
+          <w:szCs w:val="24"/>
+        </w:rPr>
+        <w:t>free -m/-g &lt;total = code/data + buffers + cached + free</w:t>
       </w:r>
       <w:proofErr w:type="gramStart"/>
       <w:r>
@@ -6229,7 +6059,7 @@
           <w:sz w:val="24"/>
           <w:szCs w:val="24"/>
         </w:rPr>
-        <w:t>more</w:t>
+        <w:t>&gt;  top</w:t>
       </w:r>
       <w:proofErr w:type="gramEnd"/>
       <w:r>
@@ -6238,217 +6068,7 @@
           <w:sz w:val="24"/>
           <w:szCs w:val="24"/>
         </w:rPr>
-        <w:t xml:space="preserve"> /</w:t>
-      </w:r>
-      <w:proofErr w:type="spellStart"/>
-      <w:r>
-        <w:rPr>
-          <w:rFonts w:ascii="Calibri" w:hAnsi="Calibri"/>
-          <w:sz w:val="24"/>
-          <w:szCs w:val="24"/>
-        </w:rPr>
-        <w:t>proc</w:t>
-      </w:r>
-      <w:proofErr w:type="spellEnd"/>
-      <w:r>
-        <w:rPr>
-          <w:rFonts w:ascii="Calibri" w:hAnsi="Calibri"/>
-          <w:sz w:val="24"/>
-          <w:szCs w:val="24"/>
-        </w:rPr>
-        <w:t>/</w:t>
-      </w:r>
-      <w:proofErr w:type="spellStart"/>
-      <w:r>
-        <w:rPr>
-          <w:rFonts w:ascii="Calibri" w:hAnsi="Calibri"/>
-          <w:sz w:val="24"/>
-          <w:szCs w:val="24"/>
-        </w:rPr>
-        <w:t>cpuinfo</w:t>
-      </w:r>
-      <w:proofErr w:type="spellEnd"/>
-      <w:r>
-        <w:rPr>
-          <w:rFonts w:ascii="Calibri" w:hAnsi="Calibri"/>
-          <w:sz w:val="24"/>
-          <w:szCs w:val="24"/>
-        </w:rPr>
-        <w:t xml:space="preserve"> | </w:t>
-      </w:r>
-      <w:proofErr w:type="spellStart"/>
-      <w:r>
-        <w:rPr>
-          <w:rFonts w:ascii="Calibri" w:hAnsi="Calibri"/>
-          <w:sz w:val="24"/>
-          <w:szCs w:val="24"/>
-        </w:rPr>
-        <w:t>grep</w:t>
-      </w:r>
-      <w:proofErr w:type="spellEnd"/>
-      <w:r>
-        <w:rPr>
-          <w:rFonts w:ascii="Calibri" w:hAnsi="Calibri"/>
-          <w:sz w:val="24"/>
-          <w:szCs w:val="24"/>
-        </w:rPr>
-        <w:t xml:space="preserve"> processor | </w:t>
-      </w:r>
-      <w:proofErr w:type="spellStart"/>
-      <w:r>
-        <w:rPr>
-          <w:rFonts w:ascii="Calibri" w:hAnsi="Calibri"/>
-          <w:sz w:val="24"/>
-          <w:szCs w:val="24"/>
-        </w:rPr>
-        <w:t>wc</w:t>
-      </w:r>
-      <w:proofErr w:type="spellEnd"/>
-      <w:r>
-        <w:rPr>
-          <w:rFonts w:ascii="Calibri" w:hAnsi="Calibri"/>
-          <w:sz w:val="24"/>
-          <w:szCs w:val="24"/>
-        </w:rPr>
-        <w:t xml:space="preserve"> </w:t>
-      </w:r>
-      <w:r>
-        <w:rPr>
-          <w:rFonts w:ascii="Calibri" w:hAnsi="Calibri"/>
-          <w:sz w:val="24"/>
-          <w:szCs w:val="24"/>
-        </w:rPr>
-        <w:t>–</w:t>
-      </w:r>
-      <w:r>
-        <w:rPr>
-          <w:rFonts w:ascii="Calibri" w:hAnsi="Calibri"/>
-          <w:sz w:val="24"/>
-          <w:szCs w:val="24"/>
-        </w:rPr>
-        <w:t>l</w:t>
-      </w:r>
-    </w:p>
-    <w:p>
-      <w:pPr>
-        <w:spacing w:after="0" w:line="360" w:lineRule="auto"/>
-        <w:jc w:val="left"/>
-        <w:rPr>
-          <w:rFonts w:ascii="Calibri" w:hAnsi="Calibri"/>
-          <w:sz w:val="24"/>
-          <w:szCs w:val="24"/>
-        </w:rPr>
-      </w:pPr>
-      <w:r>
-        <w:rPr>
-          <w:rFonts w:ascii="Calibri" w:hAnsi="Calibri"/>
-          <w:sz w:val="24"/>
-          <w:szCs w:val="24"/>
-        </w:rPr>
-        <w:t>5</w:t>
-      </w:r>
-      <w:r>
-        <w:rPr>
-          <w:rFonts w:ascii="Calibri" w:hAnsi="Calibri"/>
-          <w:sz w:val="24"/>
-          <w:szCs w:val="24"/>
-        </w:rPr>
-        <w:t>.</w:t>
-      </w:r>
-      <w:r>
-        <w:t xml:space="preserve"> </w:t>
-      </w:r>
-      <w:r>
-        <w:rPr>
-          <w:rFonts w:ascii="Calibri" w:hAnsi="Calibri"/>
-          <w:sz w:val="24"/>
-          <w:szCs w:val="24"/>
-        </w:rPr>
-        <w:t>[1</w:t>
-      </w:r>
-      <w:proofErr w:type="gramStart"/>
-      <w:r>
-        <w:rPr>
-          <w:rFonts w:ascii="Calibri" w:hAnsi="Calibri"/>
-          <w:sz w:val="24"/>
-          <w:szCs w:val="24"/>
-        </w:rPr>
-        <w:t>,2</w:t>
-      </w:r>
-      <w:proofErr w:type="gramEnd"/>
-      <w:r>
-        <w:rPr>
-          <w:rFonts w:ascii="Calibri" w:hAnsi="Calibri"/>
-          <w:sz w:val="24"/>
-          <w:szCs w:val="24"/>
-        </w:rPr>
-        <w:t>,&amp;] &gt;/&gt;&gt; &amp;[n],file,&amp;-,/</w:t>
-      </w:r>
-      <w:proofErr w:type="spellStart"/>
-      <w:r>
-        <w:rPr>
-          <w:rFonts w:ascii="Calibri" w:hAnsi="Calibri"/>
-          <w:sz w:val="24"/>
-          <w:szCs w:val="24"/>
-        </w:rPr>
-        <w:t>dev</w:t>
-      </w:r>
-      <w:proofErr w:type="spellEnd"/>
-      <w:r>
-        <w:rPr>
-          <w:rFonts w:ascii="Calibri" w:hAnsi="Calibri"/>
-          <w:sz w:val="24"/>
-          <w:szCs w:val="24"/>
-        </w:rPr>
-        <w:t>/null  0 &lt; &amp;[n],file</w:t>
-      </w:r>
-    </w:p>
-    <w:p>
-      <w:pPr>
-        <w:spacing w:after="0" w:line="360" w:lineRule="auto"/>
-        <w:jc w:val="left"/>
-        <w:rPr>
-          <w:rFonts w:ascii="Calibri" w:hAnsi="Calibri"/>
-          <w:sz w:val="24"/>
-          <w:szCs w:val="24"/>
-        </w:rPr>
-      </w:pPr>
-      <w:r>
-        <w:rPr>
-          <w:rFonts w:ascii="Calibri" w:hAnsi="Calibri"/>
-          <w:sz w:val="24"/>
-          <w:szCs w:val="24"/>
-        </w:rPr>
-        <w:t>6</w:t>
-      </w:r>
-      <w:r>
-        <w:rPr>
-          <w:rFonts w:ascii="Calibri" w:hAnsi="Calibri"/>
-          <w:sz w:val="24"/>
-          <w:szCs w:val="24"/>
-        </w:rPr>
-        <w:t>.</w:t>
-      </w:r>
-      <w:r>
-        <w:t xml:space="preserve"> </w:t>
-      </w:r>
-      <w:proofErr w:type="gramStart"/>
-      <w:r>
-        <w:rPr>
-          <w:rFonts w:ascii="Calibri" w:hAnsi="Calibri"/>
-          <w:sz w:val="24"/>
-          <w:szCs w:val="24"/>
-        </w:rPr>
-        <w:t>free</w:t>
-      </w:r>
-      <w:proofErr w:type="gramEnd"/>
-      <w:r>
-        <w:rPr>
-          <w:rFonts w:ascii="Calibri" w:hAnsi="Calibri"/>
-          <w:sz w:val="24"/>
-          <w:szCs w:val="24"/>
-        </w:rPr>
-        <w:t xml:space="preserve"> -m/-g &lt;total = code/data + buffers + cached + free&gt;  top &lt;"1","b","x","shift+&lt;/&gt;"&gt;</w:t>
+        <w:t xml:space="preserve"> &lt;"1","b","x","shift+&lt;/&gt;"&gt;</w:t>
       </w:r>
       <w:r>
         <w:rPr>
@@ -6978,18 +6598,8 @@
           <w:sz w:val="24"/>
           <w:szCs w:val="24"/>
         </w:rPr>
-        <w:t>/-</w:t>
-      </w:r>
-      <w:proofErr w:type="spellStart"/>
-      <w:r>
-        <w:rPr>
-          <w:rFonts w:ascii="Calibri" w:hAnsi="Calibri"/>
-          <w:sz w:val="24"/>
-          <w:szCs w:val="24"/>
-        </w:rPr>
-        <w:t>ls</w:t>
-      </w:r>
-      <w:proofErr w:type="spellEnd"/>
+        <w:t>/-ls</w:t>
+      </w:r>
       <w:r>
         <w:rPr>
           <w:rFonts w:ascii="Calibri" w:hAnsi="Calibri"/>
@@ -7350,61 +6960,7 @@
           <w:sz w:val="24"/>
           <w:szCs w:val="24"/>
         </w:rPr>
-        <w:t xml:space="preserve"> -</w:t>
-      </w:r>
-      <w:proofErr w:type="spellStart"/>
-      <w:r>
-        <w:rPr>
-          <w:rFonts w:ascii="Calibri" w:hAnsi="Calibri"/>
-          <w:sz w:val="24"/>
-          <w:szCs w:val="24"/>
-        </w:rPr>
-        <w:t>i</w:t>
-      </w:r>
-      <w:proofErr w:type="spellEnd"/>
-      <w:r>
-        <w:rPr>
-          <w:rFonts w:ascii="Calibri" w:hAnsi="Calibri"/>
-          <w:sz w:val="24"/>
-          <w:szCs w:val="24"/>
-        </w:rPr>
-        <w:t xml:space="preserve">  </w:t>
-      </w:r>
-      <w:proofErr w:type="spellStart"/>
-      <w:r>
-        <w:rPr>
-          <w:rFonts w:ascii="Calibri" w:hAnsi="Calibri"/>
-          <w:sz w:val="24"/>
-          <w:szCs w:val="24"/>
-        </w:rPr>
-        <w:t>ls</w:t>
-      </w:r>
-      <w:proofErr w:type="spellEnd"/>
-      <w:r>
-        <w:rPr>
-          <w:rFonts w:ascii="Calibri" w:hAnsi="Calibri"/>
-          <w:sz w:val="24"/>
-          <w:szCs w:val="24"/>
-        </w:rPr>
-        <w:t xml:space="preserve"> -</w:t>
-      </w:r>
-      <w:proofErr w:type="spellStart"/>
-      <w:r>
-        <w:rPr>
-          <w:rFonts w:ascii="Calibri" w:hAnsi="Calibri"/>
-          <w:sz w:val="24"/>
-          <w:szCs w:val="24"/>
-        </w:rPr>
-        <w:t>i</w:t>
-      </w:r>
-      <w:proofErr w:type="spellEnd"/>
-      <w:r>
-        <w:rPr>
-          <w:rFonts w:ascii="Calibri" w:hAnsi="Calibri"/>
-          <w:sz w:val="24"/>
-          <w:szCs w:val="24"/>
-        </w:rPr>
-        <w:t xml:space="preserve"> xx</w:t>
+        <w:t xml:space="preserve"> -i  ls -i xx</w:t>
       </w:r>
     </w:p>
     <w:p>
@@ -7850,18 +7406,207 @@
           <w:sz w:val="24"/>
           <w:szCs w:val="24"/>
         </w:rPr>
-        <w:t xml:space="preserve"> | </w:t>
-      </w:r>
-      <w:proofErr w:type="spellStart"/>
-      <w:r>
-        <w:rPr>
-          <w:rFonts w:ascii="Calibri" w:hAnsi="Calibri"/>
-          <w:sz w:val="24"/>
-          <w:szCs w:val="24"/>
-        </w:rPr>
-        <w:t>grep</w:t>
-      </w:r>
-      <w:proofErr w:type="spellEnd"/>
+        <w:t xml:space="preserve"> | grep </w:t>
+      </w:r>
+      <w:proofErr w:type="spellStart"/>
+      <w:r>
+        <w:rPr>
+          <w:rFonts w:ascii="Calibri" w:hAnsi="Calibri"/>
+          <w:sz w:val="24"/>
+          <w:szCs w:val="24"/>
+        </w:rPr>
+        <w:t>vmhgfs</w:t>
+      </w:r>
+      <w:proofErr w:type="spellEnd"/>
+      <w:r>
+        <w:rPr>
+          <w:rFonts w:ascii="Calibri" w:hAnsi="Calibri"/>
+          <w:sz w:val="24"/>
+          <w:szCs w:val="24"/>
+        </w:rPr>
+        <w:t xml:space="preserve">  /</w:t>
+      </w:r>
+      <w:proofErr w:type="spellStart"/>
+      <w:r>
+        <w:rPr>
+          <w:rFonts w:ascii="Calibri" w:hAnsi="Calibri"/>
+          <w:sz w:val="24"/>
+          <w:szCs w:val="24"/>
+        </w:rPr>
+        <w:t>sbin</w:t>
+      </w:r>
+      <w:proofErr w:type="spellEnd"/>
+      <w:r>
+        <w:rPr>
+          <w:rFonts w:ascii="Calibri" w:hAnsi="Calibri"/>
+          <w:sz w:val="24"/>
+          <w:szCs w:val="24"/>
+        </w:rPr>
+        <w:t>/</w:t>
+      </w:r>
+      <w:proofErr w:type="spellStart"/>
+      <w:r>
+        <w:rPr>
+          <w:rFonts w:ascii="Calibri" w:hAnsi="Calibri"/>
+          <w:sz w:val="24"/>
+          <w:szCs w:val="24"/>
+        </w:rPr>
+        <w:t>mount.vmhgfs</w:t>
+      </w:r>
+      <w:proofErr w:type="spellEnd"/>
+    </w:p>
+    <w:p>
+      <w:pPr>
+        <w:widowControl/>
+        <w:spacing w:after="0" w:line="360" w:lineRule="auto"/>
+        <w:jc w:val="left"/>
+        <w:rPr>
+          <w:rFonts w:ascii="Calibri" w:hAnsi="Calibri"/>
+          <w:sz w:val="24"/>
+          <w:szCs w:val="24"/>
+        </w:rPr>
+      </w:pPr>
+      <w:r>
+        <w:rPr>
+          <w:rFonts w:ascii="Calibri" w:hAnsi="Calibri"/>
+          <w:sz w:val="24"/>
+          <w:szCs w:val="24"/>
+        </w:rPr>
+        <w:t xml:space="preserve">.host:/share-name  mount -t </w:t>
+      </w:r>
+      <w:proofErr w:type="spellStart"/>
+      <w:r>
+        <w:rPr>
+          <w:rFonts w:ascii="Calibri" w:hAnsi="Calibri"/>
+          <w:sz w:val="24"/>
+          <w:szCs w:val="24"/>
+        </w:rPr>
+        <w:t>vmhgfs</w:t>
+      </w:r>
+      <w:proofErr w:type="spellEnd"/>
+      <w:r>
+        <w:rPr>
+          <w:rFonts w:ascii="Calibri" w:hAnsi="Calibri"/>
+          <w:sz w:val="24"/>
+          <w:szCs w:val="24"/>
+        </w:rPr>
+        <w:t xml:space="preserve"> .host:/share-name</w:t>
+      </w:r>
+    </w:p>
+    <w:p>
+      <w:pPr>
+        <w:widowControl/>
+        <w:spacing w:after="0" w:line="360" w:lineRule="auto"/>
+        <w:jc w:val="left"/>
+        <w:rPr>
+          <w:rFonts w:ascii="Calibri" w:hAnsi="Calibri"/>
+          <w:sz w:val="24"/>
+          <w:szCs w:val="24"/>
+        </w:rPr>
+      </w:pPr>
+      <w:r>
+        <w:rPr>
+          <w:rFonts w:ascii="Calibri" w:hAnsi="Calibri"/>
+          <w:sz w:val="24"/>
+          <w:szCs w:val="24"/>
+        </w:rPr>
+        <w:t>windows:\\</w:t>
+      </w:r>
+      <w:proofErr w:type="spellStart"/>
+      <w:r>
+        <w:rPr>
+          <w:rFonts w:ascii="Calibri" w:hAnsi="Calibri"/>
+          <w:sz w:val="24"/>
+          <w:szCs w:val="24"/>
+        </w:rPr>
+        <w:t>vmware</w:t>
+      </w:r>
+      <w:proofErr w:type="spellEnd"/>
+      <w:r>
+        <w:rPr>
+          <w:rFonts w:ascii="Calibri" w:hAnsi="Calibri"/>
+          <w:sz w:val="24"/>
+          <w:szCs w:val="24"/>
+        </w:rPr>
+        <w:t>-host\Shared Folders\share-name</w:t>
+      </w:r>
+    </w:p>
+    <w:p>
+      <w:pPr>
+        <w:widowControl/>
+        <w:spacing w:after="0" w:line="360" w:lineRule="auto"/>
+        <w:jc w:val="left"/>
+        <w:rPr>
+          <w:rFonts w:ascii="Calibri" w:hAnsi="Calibri"/>
+          <w:b/>
+          <w:sz w:val="24"/>
+          <w:szCs w:val="24"/>
+        </w:rPr>
+      </w:pPr>
+      <w:r>
+        <w:rPr>
+          <w:rFonts w:ascii="Calibri" w:hAnsi="Calibri"/>
+          <w:b/>
+          <w:sz w:val="24"/>
+          <w:szCs w:val="24"/>
+        </w:rPr>
+        <w:t>NFS</w:t>
+      </w:r>
+    </w:p>
+    <w:p>
+      <w:pPr>
+        <w:spacing w:after="0" w:line="360" w:lineRule="auto"/>
+        <w:jc w:val="left"/>
+        <w:rPr>
+          <w:rFonts w:ascii="Calibri" w:hAnsi="Calibri"/>
+          <w:sz w:val="24"/>
+          <w:szCs w:val="24"/>
+        </w:rPr>
+      </w:pPr>
+      <w:r>
+        <w:rPr>
+          <w:rFonts w:ascii="Calibri" w:hAnsi="Calibri"/>
+          <w:sz w:val="24"/>
+          <w:szCs w:val="24"/>
+        </w:rPr>
+        <w:t>1</w:t>
+      </w:r>
+      <w:r>
+        <w:rPr>
+          <w:rFonts w:ascii="Calibri" w:hAnsi="Calibri"/>
+          <w:sz w:val="24"/>
+          <w:szCs w:val="24"/>
+        </w:rPr>
+        <w:t>./</w:t>
+      </w:r>
+      <w:proofErr w:type="spellStart"/>
+      <w:r>
+        <w:rPr>
+          <w:rFonts w:ascii="Calibri" w:hAnsi="Calibri"/>
+          <w:sz w:val="24"/>
+          <w:szCs w:val="24"/>
+        </w:rPr>
+        <w:t>etc</w:t>
+      </w:r>
+      <w:proofErr w:type="spellEnd"/>
+      <w:r>
+        <w:rPr>
+          <w:rFonts w:ascii="Calibri" w:hAnsi="Calibri"/>
+          <w:sz w:val="24"/>
+          <w:szCs w:val="24"/>
+        </w:rPr>
+        <w:t>/</w:t>
+      </w:r>
+      <w:proofErr w:type="gramStart"/>
+      <w:r>
+        <w:rPr>
+          <w:rFonts w:ascii="Calibri" w:hAnsi="Calibri"/>
+          <w:sz w:val="24"/>
+          <w:szCs w:val="24"/>
+        </w:rPr>
+        <w:t>exports  service</w:t>
+      </w:r>
+      <w:proofErr w:type="gramEnd"/>
       <w:r>
         <w:rPr>
           <w:rFonts w:ascii="Calibri" w:hAnsi="Calibri"/>
@@ -7877,25 +7622,354 @@
           <w:sz w:val="24"/>
           <w:szCs w:val="24"/>
         </w:rPr>
-        <w:t>vmhgfs</w:t>
-      </w:r>
-      <w:proofErr w:type="spellEnd"/>
-      <w:r>
-        <w:rPr>
-          <w:rFonts w:ascii="Calibri" w:hAnsi="Calibri"/>
-          <w:sz w:val="24"/>
-          <w:szCs w:val="24"/>
-        </w:rPr>
-        <w:t xml:space="preserve">  /</w:t>
-      </w:r>
-      <w:proofErr w:type="spellStart"/>
-      <w:r>
-        <w:rPr>
-          <w:rFonts w:ascii="Calibri" w:hAnsi="Calibri"/>
-          <w:sz w:val="24"/>
-          <w:szCs w:val="24"/>
-        </w:rPr>
-        <w:t>sbin</w:t>
+        <w:t>rpcbind</w:t>
+      </w:r>
+      <w:proofErr w:type="spellEnd"/>
+      <w:r>
+        <w:rPr>
+          <w:rFonts w:ascii="Calibri" w:hAnsi="Calibri"/>
+          <w:sz w:val="24"/>
+          <w:szCs w:val="24"/>
+        </w:rPr>
+        <w:t xml:space="preserve"> start  service </w:t>
+      </w:r>
+      <w:proofErr w:type="spellStart"/>
+      <w:r>
+        <w:rPr>
+          <w:rFonts w:ascii="Calibri" w:hAnsi="Calibri"/>
+          <w:sz w:val="24"/>
+          <w:szCs w:val="24"/>
+        </w:rPr>
+        <w:t>nfsserver</w:t>
+      </w:r>
+      <w:proofErr w:type="spellEnd"/>
+      <w:r>
+        <w:rPr>
+          <w:rFonts w:ascii="Calibri" w:hAnsi="Calibri"/>
+          <w:sz w:val="24"/>
+          <w:szCs w:val="24"/>
+        </w:rPr>
+        <w:t xml:space="preserve"> st</w:t>
+      </w:r>
+      <w:r>
+        <w:rPr>
+          <w:rFonts w:ascii="Calibri" w:hAnsi="Calibri"/>
+          <w:sz w:val="24"/>
+          <w:szCs w:val="24"/>
+        </w:rPr>
+        <w:t xml:space="preserve">art  </w:t>
+      </w:r>
+      <w:proofErr w:type="spellStart"/>
+      <w:r>
+        <w:rPr>
+          <w:rFonts w:ascii="Calibri" w:hAnsi="Calibri"/>
+          <w:sz w:val="24"/>
+          <w:szCs w:val="24"/>
+        </w:rPr>
+        <w:t>exportfs</w:t>
+      </w:r>
+      <w:proofErr w:type="spellEnd"/>
+      <w:r>
+        <w:rPr>
+          <w:rFonts w:ascii="Calibri" w:hAnsi="Calibri"/>
+          <w:sz w:val="24"/>
+          <w:szCs w:val="24"/>
+        </w:rPr>
+        <w:t xml:space="preserve"> -v(list)  </w:t>
+      </w:r>
+      <w:proofErr w:type="spellStart"/>
+      <w:r>
+        <w:rPr>
+          <w:rFonts w:ascii="Calibri" w:hAnsi="Calibri"/>
+          <w:sz w:val="24"/>
+          <w:szCs w:val="24"/>
+        </w:rPr>
+        <w:t>exportfs</w:t>
+      </w:r>
+      <w:proofErr w:type="spellEnd"/>
+      <w:r>
+        <w:rPr>
+          <w:rFonts w:ascii="Calibri" w:hAnsi="Calibri"/>
+          <w:sz w:val="24"/>
+          <w:szCs w:val="24"/>
+        </w:rPr>
+        <w:t xml:space="preserve"> -</w:t>
+      </w:r>
+      <w:proofErr w:type="spellStart"/>
+      <w:r>
+        <w:rPr>
+          <w:rFonts w:ascii="Calibri" w:hAnsi="Calibri"/>
+          <w:sz w:val="24"/>
+          <w:szCs w:val="24"/>
+        </w:rPr>
+        <w:t>arv</w:t>
+      </w:r>
+      <w:proofErr w:type="spellEnd"/>
+      <w:r>
+        <w:rPr>
+          <w:rFonts w:ascii="Calibri" w:hAnsi="Calibri"/>
+          <w:sz w:val="24"/>
+          <w:szCs w:val="24"/>
+        </w:rPr>
+        <w:t xml:space="preserve">(re)  </w:t>
+      </w:r>
+      <w:proofErr w:type="spellStart"/>
+      <w:r>
+        <w:rPr>
+          <w:rFonts w:ascii="Calibri" w:hAnsi="Calibri"/>
+          <w:sz w:val="24"/>
+          <w:szCs w:val="24"/>
+        </w:rPr>
+        <w:t>exportfs</w:t>
+      </w:r>
+      <w:proofErr w:type="spellEnd"/>
+      <w:r>
+        <w:rPr>
+          <w:rFonts w:ascii="Calibri" w:hAnsi="Calibri"/>
+          <w:sz w:val="24"/>
+          <w:szCs w:val="24"/>
+        </w:rPr>
+        <w:t xml:space="preserve"> -</w:t>
+      </w:r>
+      <w:proofErr w:type="spellStart"/>
+      <w:r>
+        <w:rPr>
+          <w:rFonts w:ascii="Calibri" w:hAnsi="Calibri"/>
+          <w:sz w:val="24"/>
+          <w:szCs w:val="24"/>
+        </w:rPr>
+        <w:t>au</w:t>
+      </w:r>
+      <w:r>
+        <w:rPr>
+          <w:rFonts w:ascii="Calibri" w:hAnsi="Calibri"/>
+          <w:sz w:val="24"/>
+          <w:szCs w:val="24"/>
+        </w:rPr>
+        <w:t>v</w:t>
+      </w:r>
+      <w:proofErr w:type="spellEnd"/>
+      <w:r>
+        <w:rPr>
+          <w:rFonts w:ascii="Calibri" w:hAnsi="Calibri"/>
+          <w:sz w:val="24"/>
+          <w:szCs w:val="24"/>
+        </w:rPr>
+        <w:t>(shut)</w:t>
+      </w:r>
+      <w:r>
+        <w:rPr>
+          <w:rFonts w:ascii="Calibri" w:hAnsi="Calibri"/>
+          <w:sz w:val="24"/>
+          <w:szCs w:val="24"/>
+        </w:rPr>
+        <w:t xml:space="preserve">  </w:t>
+      </w:r>
+      <w:proofErr w:type="spellStart"/>
+      <w:r>
+        <w:rPr>
+          <w:rFonts w:ascii="Calibri" w:hAnsi="Calibri"/>
+          <w:sz w:val="24"/>
+          <w:szCs w:val="24"/>
+        </w:rPr>
+        <w:t>rpcinfo</w:t>
+      </w:r>
+      <w:proofErr w:type="spellEnd"/>
+      <w:r>
+        <w:rPr>
+          <w:rFonts w:ascii="Calibri" w:hAnsi="Calibri"/>
+          <w:sz w:val="24"/>
+          <w:szCs w:val="24"/>
+        </w:rPr>
+        <w:t xml:space="preserve"> -p  </w:t>
+      </w:r>
+      <w:proofErr w:type="spellStart"/>
+      <w:r>
+        <w:rPr>
+          <w:rFonts w:ascii="Calibri" w:hAnsi="Calibri"/>
+          <w:sz w:val="24"/>
+          <w:szCs w:val="24"/>
+        </w:rPr>
+        <w:t>rpcinfo</w:t>
+      </w:r>
+      <w:proofErr w:type="spellEnd"/>
+      <w:r>
+        <w:rPr>
+          <w:rFonts w:ascii="Calibri" w:hAnsi="Calibri"/>
+          <w:sz w:val="24"/>
+          <w:szCs w:val="24"/>
+        </w:rPr>
+        <w:t xml:space="preserve"> -p &lt;server-IP&gt;  </w:t>
+      </w:r>
+    </w:p>
+    <w:p>
+      <w:pPr>
+        <w:spacing w:after="0" w:line="360" w:lineRule="auto"/>
+        <w:jc w:val="left"/>
+        <w:rPr>
+          <w:rFonts w:ascii="Calibri" w:hAnsi="Calibri"/>
+          <w:sz w:val="24"/>
+          <w:szCs w:val="24"/>
+        </w:rPr>
+      </w:pPr>
+      <w:r>
+        <w:rPr>
+          <w:rFonts w:ascii="Calibri" w:hAnsi="Calibri"/>
+          <w:sz w:val="24"/>
+          <w:szCs w:val="24"/>
+        </w:rPr>
+        <w:t xml:space="preserve">2. </w:t>
+      </w:r>
+      <w:proofErr w:type="spellStart"/>
+      <w:r>
+        <w:rPr>
+          <w:rFonts w:ascii="Calibri" w:hAnsi="Calibri"/>
+          <w:sz w:val="24"/>
+          <w:szCs w:val="24"/>
+        </w:rPr>
+        <w:t>showmount</w:t>
+      </w:r>
+      <w:proofErr w:type="spellEnd"/>
+      <w:r>
+        <w:rPr>
+          <w:rFonts w:ascii="Calibri" w:hAnsi="Calibri"/>
+          <w:sz w:val="24"/>
+          <w:szCs w:val="24"/>
+        </w:rPr>
+        <w:t xml:space="preserve"> -a</w:t>
+      </w:r>
+      <w:r>
+        <w:rPr>
+          <w:rFonts w:ascii="Calibri" w:hAnsi="Calibri"/>
+          <w:sz w:val="24"/>
+          <w:szCs w:val="24"/>
+        </w:rPr>
+        <w:t>(</w:t>
+      </w:r>
+      <w:proofErr w:type="gramStart"/>
+      <w:r>
+        <w:rPr>
+          <w:rFonts w:ascii="Calibri" w:hAnsi="Calibri"/>
+          <w:sz w:val="24"/>
+          <w:szCs w:val="24"/>
+        </w:rPr>
+        <w:t>connected)</w:t>
+      </w:r>
+      <w:r>
+        <w:rPr>
+          <w:rFonts w:ascii="Calibri" w:hAnsi="Calibri"/>
+          <w:sz w:val="24"/>
+          <w:szCs w:val="24"/>
+        </w:rPr>
+        <w:t xml:space="preserve">  </w:t>
+      </w:r>
+      <w:proofErr w:type="spellStart"/>
+      <w:r>
+        <w:rPr>
+          <w:rFonts w:ascii="Calibri" w:hAnsi="Calibri"/>
+          <w:sz w:val="24"/>
+          <w:szCs w:val="24"/>
+        </w:rPr>
+        <w:t>showmount</w:t>
+      </w:r>
+      <w:proofErr w:type="spellEnd"/>
+      <w:proofErr w:type="gramEnd"/>
+      <w:r>
+        <w:rPr>
+          <w:rFonts w:ascii="Calibri" w:hAnsi="Calibri"/>
+          <w:sz w:val="24"/>
+          <w:szCs w:val="24"/>
+        </w:rPr>
+        <w:t xml:space="preserve"> -e</w:t>
+      </w:r>
+      <w:r>
+        <w:rPr>
+          <w:rFonts w:ascii="Calibri" w:hAnsi="Calibri"/>
+          <w:sz w:val="24"/>
+          <w:szCs w:val="24"/>
+        </w:rPr>
+        <w:t>(list</w:t>
+      </w:r>
+      <w:bookmarkStart w:id="0" w:name="_GoBack"/>
+      <w:bookmarkEnd w:id="0"/>
+      <w:r>
+        <w:rPr>
+          <w:rFonts w:ascii="Calibri" w:hAnsi="Calibri"/>
+          <w:sz w:val="24"/>
+          <w:szCs w:val="24"/>
+        </w:rPr>
+        <w:t>)</w:t>
+      </w:r>
+      <w:r>
+        <w:rPr>
+          <w:rFonts w:ascii="Calibri" w:hAnsi="Calibri"/>
+          <w:sz w:val="24"/>
+          <w:szCs w:val="24"/>
+        </w:rPr>
+        <w:t xml:space="preserve">  </w:t>
+      </w:r>
+      <w:proofErr w:type="spellStart"/>
+      <w:r>
+        <w:rPr>
+          <w:rFonts w:ascii="Calibri" w:hAnsi="Calibri"/>
+          <w:sz w:val="24"/>
+          <w:szCs w:val="24"/>
+        </w:rPr>
+        <w:t>showmount</w:t>
+      </w:r>
+      <w:proofErr w:type="spellEnd"/>
+      <w:r>
+        <w:rPr>
+          <w:rFonts w:ascii="Calibri" w:hAnsi="Calibri"/>
+          <w:sz w:val="24"/>
+          <w:szCs w:val="24"/>
+        </w:rPr>
+        <w:t xml:space="preserve"> -e &lt;</w:t>
+      </w:r>
+      <w:proofErr w:type="spellStart"/>
+      <w:r>
+        <w:rPr>
+          <w:rFonts w:ascii="Calibri" w:hAnsi="Calibri"/>
+          <w:sz w:val="24"/>
+          <w:szCs w:val="24"/>
+        </w:rPr>
+        <w:t>nfs</w:t>
+      </w:r>
+      <w:proofErr w:type="spellEnd"/>
+      <w:r>
+        <w:rPr>
+          <w:rFonts w:ascii="Calibri" w:hAnsi="Calibri"/>
+          <w:sz w:val="24"/>
+          <w:szCs w:val="24"/>
+        </w:rPr>
+        <w:t>-server-IP&gt;  tail /</w:t>
+      </w:r>
+      <w:proofErr w:type="spellStart"/>
+      <w:r>
+        <w:rPr>
+          <w:rFonts w:ascii="Calibri" w:hAnsi="Calibri"/>
+          <w:sz w:val="24"/>
+          <w:szCs w:val="24"/>
+        </w:rPr>
+        <w:t>var</w:t>
+      </w:r>
+      <w:proofErr w:type="spellEnd"/>
+      <w:r>
+        <w:rPr>
+          <w:rFonts w:ascii="Calibri" w:hAnsi="Calibri"/>
+          <w:sz w:val="24"/>
+          <w:szCs w:val="24"/>
+        </w:rPr>
+        <w:t>/lib/</w:t>
+      </w:r>
+      <w:proofErr w:type="spellStart"/>
+      <w:r>
+        <w:rPr>
+          <w:rFonts w:ascii="Calibri" w:hAnsi="Calibri"/>
+          <w:sz w:val="24"/>
+          <w:szCs w:val="24"/>
+        </w:rPr>
+        <w:t>nfs</w:t>
       </w:r>
       <w:proofErr w:type="spellEnd"/>
       <w:r>
@@ -7913,7 +7987,282 @@
           <w:sz w:val="24"/>
           <w:szCs w:val="24"/>
         </w:rPr>
-        <w:t>mount.vmhgfs</w:t>
+        <w:t>etab</w:t>
+      </w:r>
+      <w:proofErr w:type="spellEnd"/>
+      <w:r>
+        <w:rPr>
+          <w:rFonts w:ascii="Calibri" w:hAnsi="Calibri"/>
+          <w:sz w:val="24"/>
+          <w:szCs w:val="24"/>
+        </w:rPr>
+        <w:t xml:space="preserve">  </w:t>
+      </w:r>
+    </w:p>
+    <w:p>
+      <w:pPr>
+        <w:spacing w:after="0" w:line="360" w:lineRule="auto"/>
+        <w:jc w:val="left"/>
+        <w:rPr>
+          <w:rFonts w:ascii="Calibri" w:hAnsi="Calibri"/>
+          <w:sz w:val="24"/>
+          <w:szCs w:val="24"/>
+        </w:rPr>
+      </w:pPr>
+      <w:r>
+        <w:rPr>
+          <w:rFonts w:ascii="Calibri" w:hAnsi="Calibri"/>
+          <w:sz w:val="24"/>
+          <w:szCs w:val="24"/>
+        </w:rPr>
+        <w:t>3. /</w:t>
+      </w:r>
+      <w:proofErr w:type="spellStart"/>
+      <w:r>
+        <w:rPr>
+          <w:rFonts w:ascii="Calibri" w:hAnsi="Calibri"/>
+          <w:sz w:val="24"/>
+          <w:szCs w:val="24"/>
+        </w:rPr>
+        <w:t>etc</w:t>
+      </w:r>
+      <w:proofErr w:type="spellEnd"/>
+      <w:r>
+        <w:rPr>
+          <w:rFonts w:ascii="Calibri" w:hAnsi="Calibri"/>
+          <w:sz w:val="24"/>
+          <w:szCs w:val="24"/>
+        </w:rPr>
+        <w:t>/</w:t>
+      </w:r>
+      <w:proofErr w:type="spellStart"/>
+      <w:proofErr w:type="gramStart"/>
+      <w:r>
+        <w:rPr>
+          <w:rFonts w:ascii="Calibri" w:hAnsi="Calibri"/>
+          <w:sz w:val="24"/>
+          <w:szCs w:val="24"/>
+        </w:rPr>
+        <w:t>fstab</w:t>
+      </w:r>
+      <w:proofErr w:type="spellEnd"/>
+      <w:r>
+        <w:rPr>
+          <w:rFonts w:ascii="Calibri" w:hAnsi="Calibri"/>
+          <w:sz w:val="24"/>
+          <w:szCs w:val="24"/>
+        </w:rPr>
+        <w:t xml:space="preserve">  mount</w:t>
+      </w:r>
+      <w:proofErr w:type="gramEnd"/>
+      <w:r>
+        <w:rPr>
+          <w:rFonts w:ascii="Calibri" w:hAnsi="Calibri"/>
+          <w:sz w:val="24"/>
+          <w:szCs w:val="24"/>
+        </w:rPr>
+        <w:t xml:space="preserve"> -a  unmount -a  </w:t>
+      </w:r>
+      <w:r>
+        <w:rPr>
+          <w:rFonts w:ascii="Calibri" w:hAnsi="Calibri"/>
+          <w:sz w:val="24"/>
+          <w:szCs w:val="24"/>
+        </w:rPr>
+        <w:t xml:space="preserve">mount -t </w:t>
+      </w:r>
+      <w:proofErr w:type="spellStart"/>
+      <w:r>
+        <w:rPr>
+          <w:rFonts w:ascii="Calibri" w:hAnsi="Calibri"/>
+          <w:sz w:val="24"/>
+          <w:szCs w:val="24"/>
+        </w:rPr>
+        <w:t>nfs</w:t>
+      </w:r>
+      <w:proofErr w:type="spellEnd"/>
+      <w:r>
+        <w:rPr>
+          <w:rFonts w:ascii="Calibri" w:hAnsi="Calibri"/>
+          <w:sz w:val="24"/>
+          <w:szCs w:val="24"/>
+        </w:rPr>
+        <w:t xml:space="preserve"> </w:t>
+      </w:r>
+      <w:proofErr w:type="spellStart"/>
+      <w:r>
+        <w:rPr>
+          <w:rFonts w:ascii="Calibri" w:hAnsi="Calibri"/>
+          <w:sz w:val="24"/>
+          <w:szCs w:val="24"/>
+        </w:rPr>
+        <w:t>xx:x</w:t>
+      </w:r>
+      <w:proofErr w:type="spellEnd"/>
+      <w:r>
+        <w:rPr>
+          <w:rFonts w:ascii="Calibri" w:hAnsi="Calibri"/>
+          <w:sz w:val="24"/>
+          <w:szCs w:val="24"/>
+        </w:rPr>
+        <w:t xml:space="preserve"> xxx  </w:t>
+      </w:r>
+    </w:p>
+    <w:p>
+      <w:pPr>
+        <w:spacing w:after="0" w:line="360" w:lineRule="auto"/>
+        <w:jc w:val="left"/>
+        <w:rPr>
+          <w:rFonts w:ascii="Calibri" w:hAnsi="Calibri"/>
+          <w:sz w:val="24"/>
+          <w:szCs w:val="24"/>
+        </w:rPr>
+      </w:pPr>
+      <w:r>
+        <w:rPr>
+          <w:rFonts w:ascii="Calibri" w:hAnsi="Calibri"/>
+          <w:sz w:val="24"/>
+          <w:szCs w:val="24"/>
+        </w:rPr>
+        <w:t xml:space="preserve">4. </w:t>
+      </w:r>
+      <w:proofErr w:type="spellStart"/>
+      <w:r>
+        <w:rPr>
+          <w:rFonts w:ascii="Calibri" w:hAnsi="Calibri"/>
+          <w:sz w:val="24"/>
+          <w:szCs w:val="24"/>
+        </w:rPr>
+        <w:t>df</w:t>
+      </w:r>
+      <w:proofErr w:type="spellEnd"/>
+      <w:r>
+        <w:rPr>
+          <w:rFonts w:ascii="Calibri" w:hAnsi="Calibri"/>
+          <w:sz w:val="24"/>
+          <w:szCs w:val="24"/>
+        </w:rPr>
+        <w:t xml:space="preserve"> -</w:t>
+      </w:r>
+      <w:proofErr w:type="gramStart"/>
+      <w:r>
+        <w:rPr>
+          <w:rFonts w:ascii="Calibri" w:hAnsi="Calibri"/>
+          <w:sz w:val="24"/>
+          <w:szCs w:val="24"/>
+        </w:rPr>
+        <w:t>h  mount</w:t>
+      </w:r>
+      <w:proofErr w:type="gramEnd"/>
+      <w:r>
+        <w:rPr>
+          <w:rFonts w:ascii="Calibri" w:hAnsi="Calibri"/>
+          <w:sz w:val="24"/>
+          <w:szCs w:val="24"/>
+        </w:rPr>
+        <w:t xml:space="preserve"> -l</w:t>
+      </w:r>
+    </w:p>
+    <w:p>
+      <w:pPr>
+        <w:spacing w:after="0" w:line="360" w:lineRule="auto"/>
+        <w:jc w:val="left"/>
+        <w:rPr>
+          <w:rFonts w:ascii="Calibri" w:hAnsi="Calibri"/>
+          <w:sz w:val="24"/>
+          <w:szCs w:val="24"/>
+        </w:rPr>
+      </w:pPr>
+      <w:r>
+        <w:rPr>
+          <w:rFonts w:ascii="Calibri" w:hAnsi="Calibri"/>
+          <w:sz w:val="24"/>
+          <w:szCs w:val="24"/>
+        </w:rPr>
+        <w:t>5.fuser -m /</w:t>
+      </w:r>
+      <w:proofErr w:type="spellStart"/>
+      <w:r>
+        <w:rPr>
+          <w:rFonts w:ascii="Calibri" w:hAnsi="Calibri"/>
+          <w:sz w:val="24"/>
+          <w:szCs w:val="24"/>
+        </w:rPr>
+        <w:t>proj</w:t>
+      </w:r>
+      <w:proofErr w:type="spellEnd"/>
+      <w:r>
+        <w:rPr>
+          <w:rFonts w:ascii="Calibri" w:hAnsi="Calibri"/>
+          <w:sz w:val="24"/>
+          <w:szCs w:val="24"/>
+        </w:rPr>
+        <w:t>/</w:t>
+      </w:r>
+      <w:proofErr w:type="spellStart"/>
+      <w:proofErr w:type="gramStart"/>
+      <w:r>
+        <w:rPr>
+          <w:rFonts w:ascii="Calibri" w:hAnsi="Calibri"/>
+          <w:sz w:val="24"/>
+          <w:szCs w:val="24"/>
+        </w:rPr>
+        <w:t>lterbsdailytest</w:t>
+      </w:r>
+      <w:proofErr w:type="spellEnd"/>
+      <w:r>
+        <w:rPr>
+          <w:rFonts w:ascii="Calibri" w:hAnsi="Calibri"/>
+          <w:sz w:val="24"/>
+          <w:szCs w:val="24"/>
+        </w:rPr>
+        <w:t xml:space="preserve">  </w:t>
+      </w:r>
+      <w:proofErr w:type="spellStart"/>
+      <w:r>
+        <w:rPr>
+          <w:rFonts w:ascii="Calibri" w:hAnsi="Calibri"/>
+          <w:sz w:val="24"/>
+          <w:szCs w:val="24"/>
+        </w:rPr>
+        <w:t>umount</w:t>
+      </w:r>
+      <w:proofErr w:type="spellEnd"/>
+      <w:proofErr w:type="gramEnd"/>
+      <w:r>
+        <w:rPr>
+          <w:rFonts w:ascii="Calibri" w:hAnsi="Calibri"/>
+          <w:sz w:val="24"/>
+          <w:szCs w:val="24"/>
+        </w:rPr>
+        <w:t xml:space="preserve"> -l/-f /</w:t>
+      </w:r>
+      <w:proofErr w:type="spellStart"/>
+      <w:r>
+        <w:rPr>
+          <w:rFonts w:ascii="Calibri" w:hAnsi="Calibri"/>
+          <w:sz w:val="24"/>
+          <w:szCs w:val="24"/>
+        </w:rPr>
+        <w:t>proj</w:t>
+      </w:r>
+      <w:proofErr w:type="spellEnd"/>
+      <w:r>
+        <w:rPr>
+          <w:rFonts w:ascii="Calibri" w:hAnsi="Calibri"/>
+          <w:sz w:val="24"/>
+          <w:szCs w:val="24"/>
+        </w:rPr>
+        <w:t>/</w:t>
+      </w:r>
+      <w:proofErr w:type="spellStart"/>
+      <w:r>
+        <w:rPr>
+          <w:rFonts w:ascii="Calibri" w:hAnsi="Calibri"/>
+          <w:sz w:val="24"/>
+          <w:szCs w:val="24"/>
+        </w:rPr>
+        <w:t>lterbsdailytest</w:t>
       </w:r>
       <w:proofErr w:type="spellEnd"/>
     </w:p>
@@ -7924,758 +8273,155 @@
         <w:jc w:val="left"/>
         <w:rPr>
           <w:rFonts w:ascii="Calibri" w:hAnsi="Calibri"/>
-          <w:sz w:val="24"/>
-          <w:szCs w:val="24"/>
-        </w:rPr>
-      </w:pPr>
-      <w:r>
-        <w:rPr>
-          <w:rFonts w:ascii="Calibri" w:hAnsi="Calibri"/>
-          <w:sz w:val="24"/>
-          <w:szCs w:val="24"/>
-        </w:rPr>
-        <w:t xml:space="preserve">.host:/share-name  mount -t </w:t>
-      </w:r>
-      <w:proofErr w:type="spellStart"/>
-      <w:r>
-        <w:rPr>
-          <w:rFonts w:ascii="Calibri" w:hAnsi="Calibri"/>
-          <w:sz w:val="24"/>
-          <w:szCs w:val="24"/>
-        </w:rPr>
-        <w:t>vmhgfs</w:t>
-      </w:r>
-      <w:proofErr w:type="spellEnd"/>
-      <w:r>
-        <w:rPr>
-          <w:rFonts w:ascii="Calibri" w:hAnsi="Calibri"/>
-          <w:sz w:val="24"/>
-          <w:szCs w:val="24"/>
-        </w:rPr>
-        <w:t xml:space="preserve"> .host:/share-name</w:t>
-      </w:r>
-    </w:p>
-    <w:p>
-      <w:pPr>
-        <w:widowControl/>
-        <w:spacing w:after="0" w:line="360" w:lineRule="auto"/>
-        <w:jc w:val="left"/>
-        <w:rPr>
-          <w:rFonts w:ascii="Calibri" w:hAnsi="Calibri"/>
-          <w:sz w:val="24"/>
-          <w:szCs w:val="24"/>
-        </w:rPr>
-      </w:pPr>
-      <w:proofErr w:type="gramStart"/>
-      <w:r>
-        <w:rPr>
-          <w:rFonts w:ascii="Calibri" w:hAnsi="Calibri"/>
-          <w:sz w:val="24"/>
-          <w:szCs w:val="24"/>
-        </w:rPr>
-        <w:t>windows</w:t>
-      </w:r>
-      <w:proofErr w:type="gramEnd"/>
-      <w:r>
-        <w:rPr>
-          <w:rFonts w:ascii="Calibri" w:hAnsi="Calibri"/>
-          <w:sz w:val="24"/>
-          <w:szCs w:val="24"/>
-        </w:rPr>
-        <w:t>:\\</w:t>
-      </w:r>
-      <w:proofErr w:type="spellStart"/>
-      <w:r>
-        <w:rPr>
-          <w:rFonts w:ascii="Calibri" w:hAnsi="Calibri"/>
-          <w:sz w:val="24"/>
-          <w:szCs w:val="24"/>
-        </w:rPr>
-        <w:t>vmware</w:t>
-      </w:r>
-      <w:proofErr w:type="spellEnd"/>
-      <w:r>
-        <w:rPr>
-          <w:rFonts w:ascii="Calibri" w:hAnsi="Calibri"/>
-          <w:sz w:val="24"/>
-          <w:szCs w:val="24"/>
-        </w:rPr>
-        <w:t>-host\Shared Folders\share-name</w:t>
-      </w:r>
-    </w:p>
-    <w:p>
-      <w:pPr>
-        <w:widowControl/>
-        <w:spacing w:after="0" w:line="360" w:lineRule="auto"/>
-        <w:jc w:val="left"/>
-        <w:rPr>
-          <w:rFonts w:ascii="Calibri" w:hAnsi="Calibri"/>
           <w:b/>
           <w:sz w:val="24"/>
           <w:szCs w:val="24"/>
         </w:rPr>
       </w:pPr>
       <w:r>
-        <w:rPr>
-          <w:rFonts w:ascii="Calibri" w:hAnsi="Calibri"/>
-          <w:b/>
-          <w:sz w:val="24"/>
-          <w:szCs w:val="24"/>
-        </w:rPr>
-        <w:t>NFS</w:t>
-      </w:r>
-    </w:p>
-    <w:p>
-      <w:pPr>
-        <w:spacing w:after="0" w:line="360" w:lineRule="auto"/>
-        <w:jc w:val="left"/>
-        <w:rPr>
-          <w:rFonts w:ascii="Calibri" w:hAnsi="Calibri"/>
-          <w:sz w:val="24"/>
-          <w:szCs w:val="24"/>
-        </w:rPr>
-      </w:pPr>
-      <w:r>
-        <w:rPr>
-          <w:rFonts w:ascii="Calibri" w:hAnsi="Calibri"/>
-          <w:sz w:val="24"/>
-          <w:szCs w:val="24"/>
-        </w:rPr>
-        <w:t>1</w:t>
-      </w:r>
-      <w:r>
-        <w:rPr>
-          <w:rFonts w:ascii="Calibri" w:hAnsi="Calibri"/>
-          <w:sz w:val="24"/>
-          <w:szCs w:val="24"/>
-        </w:rPr>
-        <w:t>./</w:t>
-      </w:r>
-      <w:proofErr w:type="spellStart"/>
-      <w:r>
-        <w:rPr>
-          <w:rFonts w:ascii="Calibri" w:hAnsi="Calibri"/>
-          <w:sz w:val="24"/>
-          <w:szCs w:val="24"/>
-        </w:rPr>
-        <w:t>etc</w:t>
-      </w:r>
-      <w:proofErr w:type="spellEnd"/>
-      <w:r>
-        <w:rPr>
-          <w:rFonts w:ascii="Calibri" w:hAnsi="Calibri"/>
-          <w:sz w:val="24"/>
-          <w:szCs w:val="24"/>
-        </w:rPr>
-        <w:t>/</w:t>
-      </w:r>
-      <w:proofErr w:type="gramStart"/>
-      <w:r>
-        <w:rPr>
-          <w:rFonts w:ascii="Calibri" w:hAnsi="Calibri"/>
-          <w:sz w:val="24"/>
-          <w:szCs w:val="24"/>
-        </w:rPr>
-        <w:t>exports  service</w:t>
-      </w:r>
-      <w:proofErr w:type="gramEnd"/>
-      <w:r>
-        <w:rPr>
-          <w:rFonts w:ascii="Calibri" w:hAnsi="Calibri"/>
-          <w:sz w:val="24"/>
-          <w:szCs w:val="24"/>
-        </w:rPr>
-        <w:t xml:space="preserve"> </w:t>
-      </w:r>
-      <w:proofErr w:type="spellStart"/>
-      <w:r>
-        <w:rPr>
-          <w:rFonts w:ascii="Calibri" w:hAnsi="Calibri"/>
-          <w:sz w:val="24"/>
-          <w:szCs w:val="24"/>
-        </w:rPr>
-        <w:t>rpcbind</w:t>
-      </w:r>
-      <w:proofErr w:type="spellEnd"/>
-      <w:r>
-        <w:rPr>
-          <w:rFonts w:ascii="Calibri" w:hAnsi="Calibri"/>
-          <w:sz w:val="24"/>
-          <w:szCs w:val="24"/>
-        </w:rPr>
-        <w:t xml:space="preserve"> start  service </w:t>
-      </w:r>
-      <w:proofErr w:type="spellStart"/>
-      <w:r>
-        <w:rPr>
-          <w:rFonts w:ascii="Calibri" w:hAnsi="Calibri"/>
-          <w:sz w:val="24"/>
-          <w:szCs w:val="24"/>
-        </w:rPr>
-        <w:t>nfsserver</w:t>
-      </w:r>
-      <w:proofErr w:type="spellEnd"/>
-      <w:r>
-        <w:rPr>
-          <w:rFonts w:ascii="Calibri" w:hAnsi="Calibri"/>
-          <w:sz w:val="24"/>
-          <w:szCs w:val="24"/>
-        </w:rPr>
-        <w:t xml:space="preserve"> start  </w:t>
-      </w:r>
-      <w:proofErr w:type="spellStart"/>
-      <w:r>
-        <w:rPr>
-          <w:rFonts w:ascii="Calibri" w:hAnsi="Calibri"/>
-          <w:sz w:val="24"/>
-          <w:szCs w:val="24"/>
-        </w:rPr>
-        <w:t>exportfs</w:t>
-      </w:r>
-      <w:proofErr w:type="spellEnd"/>
-      <w:r>
-        <w:rPr>
-          <w:rFonts w:ascii="Calibri" w:hAnsi="Calibri"/>
-          <w:sz w:val="24"/>
-          <w:szCs w:val="24"/>
-        </w:rPr>
-        <w:t xml:space="preserve"> -</w:t>
-      </w:r>
-      <w:proofErr w:type="spellStart"/>
-      <w:r>
-        <w:rPr>
-          <w:rFonts w:ascii="Calibri" w:hAnsi="Calibri"/>
-          <w:sz w:val="24"/>
-          <w:szCs w:val="24"/>
-        </w:rPr>
-        <w:t>arv</w:t>
-      </w:r>
-      <w:proofErr w:type="spellEnd"/>
-      <w:r>
-        <w:rPr>
-          <w:rFonts w:ascii="Calibri" w:hAnsi="Calibri"/>
-          <w:sz w:val="24"/>
-          <w:szCs w:val="24"/>
-        </w:rPr>
-        <w:t xml:space="preserve">  </w:t>
-      </w:r>
-      <w:proofErr w:type="spellStart"/>
-      <w:r>
-        <w:rPr>
-          <w:rFonts w:ascii="Calibri" w:hAnsi="Calibri"/>
-          <w:sz w:val="24"/>
-          <w:szCs w:val="24"/>
-        </w:rPr>
-        <w:t>exportfs</w:t>
-      </w:r>
-      <w:proofErr w:type="spellEnd"/>
-      <w:r>
-        <w:rPr>
-          <w:rFonts w:ascii="Calibri" w:hAnsi="Calibri"/>
-          <w:sz w:val="24"/>
-          <w:szCs w:val="24"/>
-        </w:rPr>
-        <w:t xml:space="preserve"> -</w:t>
-      </w:r>
-      <w:proofErr w:type="spellStart"/>
-      <w:r>
-        <w:rPr>
-          <w:rFonts w:ascii="Calibri" w:hAnsi="Calibri"/>
-          <w:sz w:val="24"/>
-          <w:szCs w:val="24"/>
-        </w:rPr>
-        <w:t>anv</w:t>
-      </w:r>
-      <w:proofErr w:type="spellEnd"/>
-      <w:r>
-        <w:rPr>
-          <w:rFonts w:ascii="Calibri" w:hAnsi="Calibri"/>
-          <w:sz w:val="24"/>
-          <w:szCs w:val="24"/>
-        </w:rPr>
-        <w:t xml:space="preserve">  </w:t>
-      </w:r>
-      <w:proofErr w:type="spellStart"/>
-      <w:r>
-        <w:rPr>
-          <w:rFonts w:ascii="Calibri" w:hAnsi="Calibri"/>
-          <w:sz w:val="24"/>
-          <w:szCs w:val="24"/>
-        </w:rPr>
-        <w:t>rpcinfo</w:t>
-      </w:r>
-      <w:proofErr w:type="spellEnd"/>
-      <w:r>
-        <w:rPr>
-          <w:rFonts w:ascii="Calibri" w:hAnsi="Calibri"/>
-          <w:sz w:val="24"/>
-          <w:szCs w:val="24"/>
-        </w:rPr>
-        <w:t xml:space="preserve"> -p  </w:t>
-      </w:r>
-      <w:proofErr w:type="spellStart"/>
-      <w:r>
-        <w:rPr>
-          <w:rFonts w:ascii="Calibri" w:hAnsi="Calibri"/>
-          <w:sz w:val="24"/>
-          <w:szCs w:val="24"/>
-        </w:rPr>
-        <w:t>rpcinfo</w:t>
-      </w:r>
-      <w:proofErr w:type="spellEnd"/>
-      <w:r>
-        <w:rPr>
-          <w:rFonts w:ascii="Calibri" w:hAnsi="Calibri"/>
-          <w:sz w:val="24"/>
-          <w:szCs w:val="24"/>
-        </w:rPr>
-        <w:t xml:space="preserve"> -p &lt;server-IP&gt;  </w:t>
-      </w:r>
-    </w:p>
-    <w:p>
-      <w:pPr>
-        <w:spacing w:after="0" w:line="360" w:lineRule="auto"/>
-        <w:jc w:val="left"/>
-        <w:rPr>
-          <w:rFonts w:ascii="Calibri" w:hAnsi="Calibri"/>
-          <w:sz w:val="24"/>
-          <w:szCs w:val="24"/>
-        </w:rPr>
-      </w:pPr>
-      <w:r>
-        <w:rPr>
-          <w:rFonts w:ascii="Calibri" w:hAnsi="Calibri"/>
-          <w:sz w:val="24"/>
-          <w:szCs w:val="24"/>
-        </w:rPr>
-        <w:t xml:space="preserve">2. </w:t>
-      </w:r>
-      <w:proofErr w:type="spellStart"/>
-      <w:proofErr w:type="gramStart"/>
-      <w:r>
-        <w:rPr>
-          <w:rFonts w:ascii="Calibri" w:hAnsi="Calibri"/>
-          <w:sz w:val="24"/>
-          <w:szCs w:val="24"/>
-        </w:rPr>
-        <w:t>showmount</w:t>
-      </w:r>
-      <w:proofErr w:type="spellEnd"/>
-      <w:proofErr w:type="gramEnd"/>
-      <w:r>
-        <w:rPr>
-          <w:rFonts w:ascii="Calibri" w:hAnsi="Calibri"/>
-          <w:sz w:val="24"/>
-          <w:szCs w:val="24"/>
-        </w:rPr>
-        <w:t xml:space="preserve"> -a  </w:t>
-      </w:r>
-      <w:proofErr w:type="spellStart"/>
-      <w:r>
-        <w:rPr>
-          <w:rFonts w:ascii="Calibri" w:hAnsi="Calibri"/>
-          <w:sz w:val="24"/>
-          <w:szCs w:val="24"/>
-        </w:rPr>
-        <w:t>showmount</w:t>
-      </w:r>
-      <w:proofErr w:type="spellEnd"/>
-      <w:r>
-        <w:rPr>
-          <w:rFonts w:ascii="Calibri" w:hAnsi="Calibri"/>
-          <w:sz w:val="24"/>
-          <w:szCs w:val="24"/>
-        </w:rPr>
-        <w:t xml:space="preserve"> -e  </w:t>
-      </w:r>
-      <w:proofErr w:type="spellStart"/>
-      <w:r>
-        <w:rPr>
-          <w:rFonts w:ascii="Calibri" w:hAnsi="Calibri"/>
-          <w:sz w:val="24"/>
-          <w:szCs w:val="24"/>
-        </w:rPr>
-        <w:t>showmount</w:t>
-      </w:r>
-      <w:proofErr w:type="spellEnd"/>
-      <w:r>
-        <w:rPr>
-          <w:rFonts w:ascii="Calibri" w:hAnsi="Calibri"/>
-          <w:sz w:val="24"/>
-          <w:szCs w:val="24"/>
-        </w:rPr>
-        <w:t xml:space="preserve"> -e &lt;</w:t>
-      </w:r>
-      <w:proofErr w:type="spellStart"/>
-      <w:r>
-        <w:rPr>
-          <w:rFonts w:ascii="Calibri" w:hAnsi="Calibri"/>
-          <w:sz w:val="24"/>
-          <w:szCs w:val="24"/>
-        </w:rPr>
-        <w:t>nfs</w:t>
-      </w:r>
-      <w:proofErr w:type="spellEnd"/>
-      <w:r>
-        <w:rPr>
-          <w:rFonts w:ascii="Calibri" w:hAnsi="Calibri"/>
-          <w:sz w:val="24"/>
-          <w:szCs w:val="24"/>
-        </w:rPr>
-        <w:t>-server-IP&gt;  tail /</w:t>
-      </w:r>
-      <w:proofErr w:type="spellStart"/>
-      <w:r>
-        <w:rPr>
-          <w:rFonts w:ascii="Calibri" w:hAnsi="Calibri"/>
-          <w:sz w:val="24"/>
-          <w:szCs w:val="24"/>
-        </w:rPr>
-        <w:t>var</w:t>
-      </w:r>
-      <w:proofErr w:type="spellEnd"/>
-      <w:r>
-        <w:rPr>
-          <w:rFonts w:ascii="Calibri" w:hAnsi="Calibri"/>
-          <w:sz w:val="24"/>
-          <w:szCs w:val="24"/>
-        </w:rPr>
-        <w:t>/lib/</w:t>
-      </w:r>
-      <w:proofErr w:type="spellStart"/>
-      <w:r>
-        <w:rPr>
-          <w:rFonts w:ascii="Calibri" w:hAnsi="Calibri"/>
-          <w:sz w:val="24"/>
-          <w:szCs w:val="24"/>
-        </w:rPr>
-        <w:t>nfs</w:t>
-      </w:r>
-      <w:proofErr w:type="spellEnd"/>
-      <w:r>
-        <w:rPr>
-          <w:rFonts w:ascii="Calibri" w:hAnsi="Calibri"/>
-          <w:sz w:val="24"/>
-          <w:szCs w:val="24"/>
-        </w:rPr>
-        <w:t>/</w:t>
-      </w:r>
-      <w:proofErr w:type="spellStart"/>
-      <w:r>
-        <w:rPr>
-          <w:rFonts w:ascii="Calibri" w:hAnsi="Calibri"/>
-          <w:sz w:val="24"/>
-          <w:szCs w:val="24"/>
-        </w:rPr>
-        <w:t>etab</w:t>
-      </w:r>
-      <w:proofErr w:type="spellEnd"/>
-      <w:r>
-        <w:rPr>
-          <w:rFonts w:ascii="Calibri" w:hAnsi="Calibri"/>
-          <w:sz w:val="24"/>
-          <w:szCs w:val="24"/>
-        </w:rPr>
-        <w:t xml:space="preserve">  </w:t>
-      </w:r>
-    </w:p>
-    <w:p>
-      <w:pPr>
-        <w:spacing w:after="0" w:line="360" w:lineRule="auto"/>
-        <w:jc w:val="left"/>
-        <w:rPr>
-          <w:rFonts w:ascii="Calibri" w:hAnsi="Calibri"/>
-          <w:sz w:val="24"/>
-          <w:szCs w:val="24"/>
-        </w:rPr>
-      </w:pPr>
-      <w:r>
-        <w:rPr>
-          <w:rFonts w:ascii="Calibri" w:hAnsi="Calibri"/>
-          <w:sz w:val="24"/>
-          <w:szCs w:val="24"/>
-        </w:rPr>
-        <w:t>3. /</w:t>
-      </w:r>
-      <w:proofErr w:type="spellStart"/>
-      <w:r>
-        <w:rPr>
-          <w:rFonts w:ascii="Calibri" w:hAnsi="Calibri"/>
-          <w:sz w:val="24"/>
-          <w:szCs w:val="24"/>
-        </w:rPr>
-        <w:t>etc</w:t>
-      </w:r>
-      <w:proofErr w:type="spellEnd"/>
-      <w:r>
-        <w:rPr>
-          <w:rFonts w:ascii="Calibri" w:hAnsi="Calibri"/>
-          <w:sz w:val="24"/>
-          <w:szCs w:val="24"/>
-        </w:rPr>
-        <w:t>/</w:t>
-      </w:r>
-      <w:proofErr w:type="spellStart"/>
-      <w:proofErr w:type="gramStart"/>
-      <w:r>
-        <w:rPr>
-          <w:rFonts w:ascii="Calibri" w:hAnsi="Calibri"/>
-          <w:sz w:val="24"/>
-          <w:szCs w:val="24"/>
-        </w:rPr>
-        <w:t>fstab</w:t>
-      </w:r>
-      <w:proofErr w:type="spellEnd"/>
-      <w:r>
-        <w:rPr>
-          <w:rFonts w:ascii="Calibri" w:hAnsi="Calibri"/>
-          <w:sz w:val="24"/>
-          <w:szCs w:val="24"/>
-        </w:rPr>
-        <w:t xml:space="preserve">  mount</w:t>
-      </w:r>
-      <w:proofErr w:type="gramEnd"/>
-      <w:r>
-        <w:rPr>
-          <w:rFonts w:ascii="Calibri" w:hAnsi="Calibri"/>
-          <w:sz w:val="24"/>
-          <w:szCs w:val="24"/>
-        </w:rPr>
-        <w:t xml:space="preserve"> -a  </w:t>
-      </w:r>
-      <w:proofErr w:type="spellStart"/>
-      <w:r>
-        <w:rPr>
-          <w:rFonts w:ascii="Calibri" w:hAnsi="Calibri"/>
-          <w:sz w:val="24"/>
-          <w:szCs w:val="24"/>
-        </w:rPr>
-        <w:t>unmount</w:t>
-      </w:r>
-      <w:proofErr w:type="spellEnd"/>
-      <w:r>
-        <w:rPr>
-          <w:rFonts w:ascii="Calibri" w:hAnsi="Calibri"/>
-          <w:sz w:val="24"/>
-          <w:szCs w:val="24"/>
-        </w:rPr>
-        <w:t xml:space="preserve"> -a  </w:t>
-      </w:r>
-      <w:r>
-        <w:rPr>
-          <w:rFonts w:ascii="Calibri" w:hAnsi="Calibri"/>
-          <w:sz w:val="24"/>
-          <w:szCs w:val="24"/>
-        </w:rPr>
-        <w:t xml:space="preserve">mount -t </w:t>
-      </w:r>
-      <w:proofErr w:type="spellStart"/>
-      <w:r>
-        <w:rPr>
-          <w:rFonts w:ascii="Calibri" w:hAnsi="Calibri"/>
-          <w:sz w:val="24"/>
-          <w:szCs w:val="24"/>
-        </w:rPr>
-        <w:t>nfs</w:t>
-      </w:r>
-      <w:proofErr w:type="spellEnd"/>
-      <w:r>
-        <w:rPr>
-          <w:rFonts w:ascii="Calibri" w:hAnsi="Calibri"/>
-          <w:sz w:val="24"/>
-          <w:szCs w:val="24"/>
-        </w:rPr>
-        <w:t xml:space="preserve"> </w:t>
-      </w:r>
-      <w:proofErr w:type="spellStart"/>
-      <w:r>
-        <w:rPr>
-          <w:rFonts w:ascii="Calibri" w:hAnsi="Calibri"/>
-          <w:sz w:val="24"/>
-          <w:szCs w:val="24"/>
-        </w:rPr>
-        <w:t>xx:x</w:t>
-      </w:r>
-      <w:proofErr w:type="spellEnd"/>
-      <w:r>
-        <w:rPr>
-          <w:rFonts w:ascii="Calibri" w:hAnsi="Calibri"/>
-          <w:sz w:val="24"/>
-          <w:szCs w:val="24"/>
-        </w:rPr>
-        <w:t xml:space="preserve"> xxx  </w:t>
-      </w:r>
-    </w:p>
-    <w:p>
-      <w:pPr>
-        <w:spacing w:after="0" w:line="360" w:lineRule="auto"/>
-        <w:jc w:val="left"/>
-        <w:rPr>
-          <w:rFonts w:ascii="Calibri" w:hAnsi="Calibri"/>
-          <w:sz w:val="24"/>
-          <w:szCs w:val="24"/>
-        </w:rPr>
-      </w:pPr>
-      <w:r>
-        <w:rPr>
-          <w:rFonts w:ascii="Calibri" w:hAnsi="Calibri"/>
-          <w:sz w:val="24"/>
-          <w:szCs w:val="24"/>
-        </w:rPr>
-        <w:t xml:space="preserve">4. </w:t>
-      </w:r>
-      <w:proofErr w:type="spellStart"/>
-      <w:proofErr w:type="gramStart"/>
-      <w:r>
-        <w:rPr>
-          <w:rFonts w:ascii="Calibri" w:hAnsi="Calibri"/>
-          <w:sz w:val="24"/>
-          <w:szCs w:val="24"/>
-        </w:rPr>
-        <w:t>df</w:t>
-      </w:r>
-      <w:proofErr w:type="spellEnd"/>
-      <w:proofErr w:type="gramEnd"/>
-      <w:r>
-        <w:rPr>
-          <w:rFonts w:ascii="Calibri" w:hAnsi="Calibri"/>
-          <w:sz w:val="24"/>
-          <w:szCs w:val="24"/>
-        </w:rPr>
-        <w:t xml:space="preserve"> -h  mount -l</w:t>
-      </w:r>
-    </w:p>
-    <w:p>
-      <w:pPr>
-        <w:spacing w:after="0" w:line="360" w:lineRule="auto"/>
-        <w:jc w:val="left"/>
-        <w:rPr>
-          <w:rFonts w:ascii="Calibri" w:hAnsi="Calibri"/>
-          <w:sz w:val="24"/>
-          <w:szCs w:val="24"/>
-        </w:rPr>
-      </w:pPr>
-      <w:proofErr w:type="gramStart"/>
-      <w:r>
-        <w:rPr>
-          <w:rFonts w:ascii="Calibri" w:hAnsi="Calibri"/>
-          <w:sz w:val="24"/>
-          <w:szCs w:val="24"/>
-        </w:rPr>
-        <w:t>5.fuser</w:t>
-      </w:r>
-      <w:proofErr w:type="gramEnd"/>
-      <w:r>
-        <w:rPr>
-          <w:rFonts w:ascii="Calibri" w:hAnsi="Calibri"/>
-          <w:sz w:val="24"/>
-          <w:szCs w:val="24"/>
-        </w:rPr>
-        <w:t xml:space="preserve"> -m /</w:t>
-      </w:r>
-      <w:proofErr w:type="spellStart"/>
-      <w:r>
-        <w:rPr>
-          <w:rFonts w:ascii="Calibri" w:hAnsi="Calibri"/>
-          <w:sz w:val="24"/>
-          <w:szCs w:val="24"/>
-        </w:rPr>
-        <w:t>proj</w:t>
-      </w:r>
-      <w:proofErr w:type="spellEnd"/>
-      <w:r>
-        <w:rPr>
-          <w:rFonts w:ascii="Calibri" w:hAnsi="Calibri"/>
-          <w:sz w:val="24"/>
-          <w:szCs w:val="24"/>
-        </w:rPr>
-        <w:t>/</w:t>
-      </w:r>
-      <w:proofErr w:type="spellStart"/>
-      <w:r>
-        <w:rPr>
-          <w:rFonts w:ascii="Calibri" w:hAnsi="Calibri"/>
-          <w:sz w:val="24"/>
-          <w:szCs w:val="24"/>
-        </w:rPr>
-        <w:t>lterbsdailytest</w:t>
-      </w:r>
-      <w:proofErr w:type="spellEnd"/>
-      <w:r>
-        <w:rPr>
-          <w:rFonts w:ascii="Calibri" w:hAnsi="Calibri"/>
-          <w:sz w:val="24"/>
-          <w:szCs w:val="24"/>
-        </w:rPr>
-        <w:t xml:space="preserve">  </w:t>
-      </w:r>
-      <w:proofErr w:type="spellStart"/>
-      <w:r>
-        <w:rPr>
-          <w:rFonts w:ascii="Calibri" w:hAnsi="Calibri"/>
-          <w:sz w:val="24"/>
-          <w:szCs w:val="24"/>
-        </w:rPr>
-        <w:t>umount</w:t>
-      </w:r>
-      <w:proofErr w:type="spellEnd"/>
-      <w:r>
-        <w:rPr>
-          <w:rFonts w:ascii="Calibri" w:hAnsi="Calibri"/>
-          <w:sz w:val="24"/>
-          <w:szCs w:val="24"/>
-        </w:rPr>
-        <w:t xml:space="preserve"> -l/-f /</w:t>
-      </w:r>
-      <w:proofErr w:type="spellStart"/>
-      <w:r>
-        <w:rPr>
-          <w:rFonts w:ascii="Calibri" w:hAnsi="Calibri"/>
-          <w:sz w:val="24"/>
-          <w:szCs w:val="24"/>
-        </w:rPr>
-        <w:t>proj</w:t>
-      </w:r>
-      <w:proofErr w:type="spellEnd"/>
-      <w:r>
-        <w:rPr>
-          <w:rFonts w:ascii="Calibri" w:hAnsi="Calibri"/>
-          <w:sz w:val="24"/>
-          <w:szCs w:val="24"/>
-        </w:rPr>
-        <w:t>/</w:t>
-      </w:r>
-      <w:proofErr w:type="spellStart"/>
-      <w:r>
-        <w:rPr>
-          <w:rFonts w:ascii="Calibri" w:hAnsi="Calibri"/>
-          <w:sz w:val="24"/>
-          <w:szCs w:val="24"/>
-        </w:rPr>
-        <w:t>lterbsdailytest</w:t>
-      </w:r>
-      <w:proofErr w:type="spellEnd"/>
-    </w:p>
-    <w:p>
-      <w:pPr>
-        <w:widowControl/>
-        <w:spacing w:after="0" w:line="360" w:lineRule="auto"/>
-        <w:jc w:val="left"/>
         <w:rPr>
           <w:rFonts w:ascii="Calibri" w:hAnsi="Calibri" w:hint="eastAsia"/>
           <w:b/>
           <w:sz w:val="24"/>
           <w:szCs w:val="24"/>
         </w:rPr>
+        <w:t>NTP</w:t>
+      </w:r>
+    </w:p>
+    <w:p>
+      <w:pPr>
+        <w:widowControl/>
+        <w:spacing w:after="0" w:line="360" w:lineRule="auto"/>
+        <w:jc w:val="left"/>
+        <w:rPr>
+          <w:rFonts w:ascii="Calibri" w:hAnsi="Calibri"/>
+          <w:sz w:val="24"/>
+          <w:szCs w:val="24"/>
+        </w:rPr>
       </w:pPr>
       <w:r>
         <w:rPr>
           <w:rFonts w:ascii="Calibri" w:hAnsi="Calibri" w:hint="eastAsia"/>
-          <w:b/>
-          <w:sz w:val="24"/>
-          <w:szCs w:val="24"/>
-        </w:rPr>
-        <w:t>NTP</w:t>
+          <w:sz w:val="24"/>
+          <w:szCs w:val="24"/>
+        </w:rPr>
+        <w:t>1</w:t>
+      </w:r>
+      <w:r>
+        <w:rPr>
+          <w:rFonts w:ascii="Calibri" w:hAnsi="Calibri"/>
+          <w:sz w:val="24"/>
+          <w:szCs w:val="24"/>
+        </w:rPr>
+        <w:t>.</w:t>
+      </w:r>
+      <w:r>
+        <w:rPr>
+          <w:rFonts w:ascii="Calibri" w:hAnsi="Calibri"/>
+          <w:sz w:val="24"/>
+          <w:szCs w:val="24"/>
+        </w:rPr>
+        <w:t xml:space="preserve"> </w:t>
+      </w:r>
+      <w:proofErr w:type="spellStart"/>
+      <w:r>
+        <w:rPr>
+          <w:rFonts w:ascii="Calibri" w:hAnsi="Calibri"/>
+          <w:sz w:val="24"/>
+          <w:szCs w:val="24"/>
+        </w:rPr>
+        <w:t>hwclock</w:t>
+      </w:r>
+      <w:proofErr w:type="spellEnd"/>
+      <w:r>
+        <w:rPr>
+          <w:rFonts w:ascii="Calibri" w:hAnsi="Calibri"/>
+          <w:sz w:val="24"/>
+          <w:szCs w:val="24"/>
+        </w:rPr>
+        <w:t xml:space="preserve"> –</w:t>
+      </w:r>
+      <w:proofErr w:type="gramStart"/>
+      <w:r>
+        <w:rPr>
+          <w:rFonts w:ascii="Calibri" w:hAnsi="Calibri"/>
+          <w:sz w:val="24"/>
+          <w:szCs w:val="24"/>
+        </w:rPr>
+        <w:t xml:space="preserve">show  </w:t>
+      </w:r>
+      <w:proofErr w:type="spellStart"/>
+      <w:r>
+        <w:rPr>
+          <w:rFonts w:ascii="Calibri" w:hAnsi="Calibri"/>
+          <w:sz w:val="24"/>
+          <w:szCs w:val="24"/>
+        </w:rPr>
+        <w:t>hwclock</w:t>
+      </w:r>
+      <w:proofErr w:type="spellEnd"/>
+      <w:proofErr w:type="gramEnd"/>
+      <w:r>
+        <w:rPr>
+          <w:rFonts w:ascii="Calibri" w:hAnsi="Calibri"/>
+          <w:sz w:val="24"/>
+          <w:szCs w:val="24"/>
+        </w:rPr>
+        <w:t xml:space="preserve"> –</w:t>
+      </w:r>
+      <w:proofErr w:type="spellStart"/>
+      <w:r>
+        <w:rPr>
+          <w:rFonts w:ascii="Calibri" w:hAnsi="Calibri"/>
+          <w:sz w:val="24"/>
+          <w:szCs w:val="24"/>
+        </w:rPr>
+        <w:t>systohc</w:t>
+      </w:r>
+      <w:proofErr w:type="spellEnd"/>
+      <w:r>
+        <w:rPr>
+          <w:rFonts w:ascii="Calibri" w:hAnsi="Calibri"/>
+          <w:sz w:val="24"/>
+          <w:szCs w:val="24"/>
+        </w:rPr>
+        <w:t xml:space="preserve">  </w:t>
+      </w:r>
+      <w:proofErr w:type="spellStart"/>
+      <w:r>
+        <w:rPr>
+          <w:rFonts w:ascii="Calibri" w:hAnsi="Calibri"/>
+          <w:sz w:val="24"/>
+          <w:szCs w:val="24"/>
+        </w:rPr>
+        <w:t>hwclock</w:t>
+      </w:r>
+      <w:proofErr w:type="spellEnd"/>
+      <w:r>
+        <w:rPr>
+          <w:rFonts w:ascii="Calibri" w:hAnsi="Calibri"/>
+          <w:sz w:val="24"/>
+          <w:szCs w:val="24"/>
+        </w:rPr>
+        <w:t xml:space="preserve"> –</w:t>
+      </w:r>
+      <w:proofErr w:type="spellStart"/>
+      <w:r>
+        <w:rPr>
+          <w:rFonts w:ascii="Calibri" w:hAnsi="Calibri"/>
+          <w:sz w:val="24"/>
+          <w:szCs w:val="24"/>
+        </w:rPr>
+        <w:t>hctosys</w:t>
+      </w:r>
+      <w:proofErr w:type="spellEnd"/>
+      <w:r>
+        <w:rPr>
+          <w:rFonts w:ascii="Calibri" w:hAnsi="Calibri"/>
+          <w:sz w:val="24"/>
+          <w:szCs w:val="24"/>
+        </w:rPr>
+        <w:t xml:space="preserve">  date</w:t>
       </w:r>
     </w:p>
     <w:p>
@@ -8691,29 +8437,30 @@
       </w:pPr>
       <w:r>
         <w:rPr>
-          <w:rFonts w:ascii="Calibri" w:hAnsi="Calibri" w:hint="eastAsia"/>
-          <w:sz w:val="24"/>
-          <w:szCs w:val="24"/>
-        </w:rPr>
-        <w:t>1</w:t>
-      </w:r>
-      <w:r>
-        <w:rPr>
-          <w:rFonts w:ascii="Calibri" w:hAnsi="Calibri"/>
-          <w:sz w:val="24"/>
-          <w:szCs w:val="24"/>
-        </w:rPr>
-        <w:t>.</w:t>
-      </w:r>
-      <w:r>
-        <w:rPr>
-          <w:rFonts w:ascii="Calibri" w:hAnsi="Calibri"/>
-          <w:sz w:val="24"/>
-          <w:szCs w:val="24"/>
-        </w:rPr>
-        <w:t xml:space="preserve"> </w:t>
-      </w:r>
-      <w:proofErr w:type="spellStart"/>
+          <w:rFonts w:ascii="Calibri" w:hAnsi="Calibri"/>
+          <w:sz w:val="24"/>
+          <w:szCs w:val="24"/>
+        </w:rPr>
+        <w:t xml:space="preserve">2. watch </w:t>
+      </w:r>
+      <w:proofErr w:type="spellStart"/>
+      <w:r>
+        <w:rPr>
+          <w:rFonts w:ascii="Calibri" w:hAnsi="Calibri"/>
+          <w:sz w:val="24"/>
+          <w:szCs w:val="24"/>
+        </w:rPr>
+        <w:t>ntpq</w:t>
+      </w:r>
+      <w:proofErr w:type="spellEnd"/>
+      <w:r>
+        <w:rPr>
+          <w:rFonts w:ascii="Calibri" w:hAnsi="Calibri"/>
+          <w:sz w:val="24"/>
+          <w:szCs w:val="24"/>
+        </w:rPr>
+        <w:t xml:space="preserve"> –</w:t>
+      </w:r>
       <w:proofErr w:type="gramStart"/>
       <w:r>
         <w:rPr>
@@ -8721,7 +8468,34 @@
           <w:sz w:val="24"/>
           <w:szCs w:val="24"/>
         </w:rPr>
-        <w:t>hwclock</w:t>
+        <w:t>p  /</w:t>
+      </w:r>
+      <w:proofErr w:type="spellStart"/>
+      <w:r>
+        <w:rPr>
+          <w:rFonts w:ascii="Calibri" w:hAnsi="Calibri"/>
+          <w:sz w:val="24"/>
+          <w:szCs w:val="24"/>
+        </w:rPr>
+        <w:t>etc</w:t>
+      </w:r>
+      <w:proofErr w:type="spellEnd"/>
+      <w:r>
+        <w:rPr>
+          <w:rFonts w:ascii="Calibri" w:hAnsi="Calibri"/>
+          <w:sz w:val="24"/>
+          <w:szCs w:val="24"/>
+        </w:rPr>
+        <w:t>/</w:t>
+      </w:r>
+      <w:proofErr w:type="spellStart"/>
+      <w:r>
+        <w:rPr>
+          <w:rFonts w:ascii="Calibri" w:hAnsi="Calibri"/>
+          <w:sz w:val="24"/>
+          <w:szCs w:val="24"/>
+        </w:rPr>
+        <w:t>ntp.conf</w:t>
       </w:r>
       <w:proofErr w:type="spellEnd"/>
       <w:proofErr w:type="gramEnd"/>
@@ -8731,80 +8505,18 @@
           <w:sz w:val="24"/>
           <w:szCs w:val="24"/>
         </w:rPr>
-        <w:t xml:space="preserve"> –show  </w:t>
-      </w:r>
-      <w:proofErr w:type="spellStart"/>
-      <w:r>
-        <w:rPr>
-          <w:rFonts w:ascii="Calibri" w:hAnsi="Calibri"/>
-          <w:sz w:val="24"/>
-          <w:szCs w:val="24"/>
-        </w:rPr>
-        <w:t>hwclock</w:t>
-      </w:r>
-      <w:proofErr w:type="spellEnd"/>
-      <w:r>
-        <w:rPr>
-          <w:rFonts w:ascii="Calibri" w:hAnsi="Calibri"/>
-          <w:sz w:val="24"/>
-          <w:szCs w:val="24"/>
-        </w:rPr>
-        <w:t xml:space="preserve"> –</w:t>
-      </w:r>
-      <w:proofErr w:type="spellStart"/>
-      <w:r>
-        <w:rPr>
-          <w:rFonts w:ascii="Calibri" w:hAnsi="Calibri"/>
-          <w:sz w:val="24"/>
-          <w:szCs w:val="24"/>
-        </w:rPr>
-        <w:t>systohc</w:t>
-      </w:r>
-      <w:proofErr w:type="spellEnd"/>
-      <w:r>
-        <w:rPr>
-          <w:rFonts w:ascii="Calibri" w:hAnsi="Calibri"/>
-          <w:sz w:val="24"/>
-          <w:szCs w:val="24"/>
-        </w:rPr>
-        <w:t xml:space="preserve">  </w:t>
-      </w:r>
-      <w:proofErr w:type="spellStart"/>
-      <w:r>
-        <w:rPr>
-          <w:rFonts w:ascii="Calibri" w:hAnsi="Calibri"/>
-          <w:sz w:val="24"/>
-          <w:szCs w:val="24"/>
-        </w:rPr>
-        <w:t>hwclock</w:t>
-      </w:r>
-      <w:proofErr w:type="spellEnd"/>
-      <w:r>
-        <w:rPr>
-          <w:rFonts w:ascii="Calibri" w:hAnsi="Calibri"/>
-          <w:sz w:val="24"/>
-          <w:szCs w:val="24"/>
-        </w:rPr>
-        <w:t xml:space="preserve"> –</w:t>
-      </w:r>
-      <w:proofErr w:type="spellStart"/>
-      <w:r>
-        <w:rPr>
-          <w:rFonts w:ascii="Calibri" w:hAnsi="Calibri"/>
-          <w:sz w:val="24"/>
-          <w:szCs w:val="24"/>
-        </w:rPr>
-        <w:t>hctosys</w:t>
-      </w:r>
-      <w:proofErr w:type="spellEnd"/>
-      <w:r>
-        <w:rPr>
-          <w:rFonts w:ascii="Calibri" w:hAnsi="Calibri"/>
-          <w:sz w:val="24"/>
-          <w:szCs w:val="24"/>
-        </w:rPr>
-        <w:t xml:space="preserve">  date</w:t>
-      </w:r>
+        <w:t xml:space="preserve">  service </w:t>
+      </w:r>
+      <w:proofErr w:type="spellStart"/>
+      <w:r>
+        <w:rPr>
+          <w:rFonts w:ascii="Calibri" w:hAnsi="Calibri"/>
+          <w:sz w:val="24"/>
+          <w:szCs w:val="24"/>
+        </w:rPr>
+        <w:t>ntpd</w:t>
+      </w:r>
+      <w:proofErr w:type="spellEnd"/>
     </w:p>
     <w:p>
       <w:pPr>
@@ -8823,7 +8535,25 @@
           <w:sz w:val="24"/>
           <w:szCs w:val="24"/>
         </w:rPr>
-        <w:t xml:space="preserve">2. </w:t>
+        <w:t xml:space="preserve">3. </w:t>
+      </w:r>
+      <w:proofErr w:type="spellStart"/>
+      <w:r>
+        <w:rPr>
+          <w:rFonts w:ascii="Calibri" w:hAnsi="Calibri"/>
+          <w:sz w:val="24"/>
+          <w:szCs w:val="24"/>
+        </w:rPr>
+        <w:t>ntpdate</w:t>
+      </w:r>
+      <w:proofErr w:type="spellEnd"/>
+      <w:r>
+        <w:rPr>
+          <w:rFonts w:ascii="Calibri" w:hAnsi="Calibri"/>
+          <w:sz w:val="24"/>
+          <w:szCs w:val="24"/>
+        </w:rPr>
+        <w:t xml:space="preserve"> &lt;IP</w:t>
       </w:r>
       <w:proofErr w:type="gramStart"/>
       <w:r>
@@ -8832,8 +8562,18 @@
           <w:sz w:val="24"/>
           <w:szCs w:val="24"/>
         </w:rPr>
-        <w:t>watch</w:t>
-      </w:r>
+        <w:t xml:space="preserve">&gt;  </w:t>
+      </w:r>
+      <w:proofErr w:type="spellStart"/>
+      <w:r>
+        <w:rPr>
+          <w:rFonts w:ascii="Calibri" w:hAnsi="Calibri"/>
+          <w:sz w:val="24"/>
+          <w:szCs w:val="24"/>
+        </w:rPr>
+        <w:t>ntpdate</w:t>
+      </w:r>
+      <w:proofErr w:type="spellEnd"/>
       <w:proofErr w:type="gramEnd"/>
       <w:r>
         <w:rPr>
@@ -8841,25 +8581,63 @@
           <w:sz w:val="24"/>
           <w:szCs w:val="24"/>
         </w:rPr>
-        <w:t xml:space="preserve"> </w:t>
-      </w:r>
-      <w:proofErr w:type="spellStart"/>
-      <w:r>
-        <w:rPr>
-          <w:rFonts w:ascii="Calibri" w:hAnsi="Calibri"/>
-          <w:sz w:val="24"/>
-          <w:szCs w:val="24"/>
-        </w:rPr>
-        <w:t>ntpq</w:t>
-      </w:r>
-      <w:proofErr w:type="spellEnd"/>
-      <w:r>
-        <w:rPr>
-          <w:rFonts w:ascii="Calibri" w:hAnsi="Calibri"/>
-          <w:sz w:val="24"/>
-          <w:szCs w:val="24"/>
-        </w:rPr>
-        <w:t xml:space="preserve"> –p  /</w:t>
+        <w:t xml:space="preserve"> –d &lt;IP&gt;  </w:t>
+      </w:r>
+      <w:proofErr w:type="spellStart"/>
+      <w:r>
+        <w:rPr>
+          <w:rFonts w:ascii="Calibri" w:hAnsi="Calibri"/>
+          <w:sz w:val="24"/>
+          <w:szCs w:val="24"/>
+        </w:rPr>
+        <w:t>sntp</w:t>
+      </w:r>
+      <w:proofErr w:type="spellEnd"/>
+      <w:r>
+        <w:rPr>
+          <w:rFonts w:ascii="Calibri" w:hAnsi="Calibri"/>
+          <w:sz w:val="24"/>
+          <w:szCs w:val="24"/>
+        </w:rPr>
+        <w:t xml:space="preserve"> –P no –r &lt;IP&gt;  </w:t>
+      </w:r>
+      <w:proofErr w:type="spellStart"/>
+      <w:r>
+        <w:rPr>
+          <w:rFonts w:ascii="Calibri" w:hAnsi="Calibri"/>
+          <w:sz w:val="24"/>
+          <w:szCs w:val="24"/>
+        </w:rPr>
+        <w:t>sntp</w:t>
+      </w:r>
+      <w:proofErr w:type="spellEnd"/>
+      <w:r>
+        <w:rPr>
+          <w:rFonts w:ascii="Calibri" w:hAnsi="Calibri"/>
+          <w:sz w:val="24"/>
+          <w:szCs w:val="24"/>
+        </w:rPr>
+        <w:t xml:space="preserve"> –w &lt;IP&gt;</w:t>
+      </w:r>
+    </w:p>
+    <w:p>
+      <w:pPr>
+        <w:widowControl/>
+        <w:spacing w:after="0" w:line="360" w:lineRule="auto"/>
+        <w:jc w:val="left"/>
+        <w:rPr>
+          <w:rFonts w:ascii="Calibri" w:hAnsi="Calibri"/>
+          <w:sz w:val="24"/>
+          <w:szCs w:val="24"/>
+        </w:rPr>
+      </w:pPr>
+      <w:r>
+        <w:rPr>
+          <w:rFonts w:ascii="Calibri" w:hAnsi="Calibri"/>
+          <w:sz w:val="24"/>
+          <w:szCs w:val="24"/>
+        </w:rPr>
+        <w:t>4. /</w:t>
       </w:r>
       <w:proofErr w:type="spellStart"/>
       <w:r>
@@ -8886,166 +8664,6 @@
           <w:sz w:val="24"/>
           <w:szCs w:val="24"/>
         </w:rPr>
-        <w:t>ntp.conf</w:t>
-      </w:r>
-      <w:proofErr w:type="spellEnd"/>
-      <w:r>
-        <w:rPr>
-          <w:rFonts w:ascii="Calibri" w:hAnsi="Calibri"/>
-          <w:sz w:val="24"/>
-          <w:szCs w:val="24"/>
-        </w:rPr>
-        <w:t xml:space="preserve">  service </w:t>
-      </w:r>
-      <w:proofErr w:type="spellStart"/>
-      <w:r>
-        <w:rPr>
-          <w:rFonts w:ascii="Calibri" w:hAnsi="Calibri"/>
-          <w:sz w:val="24"/>
-          <w:szCs w:val="24"/>
-        </w:rPr>
-        <w:t>ntpd</w:t>
-      </w:r>
-      <w:proofErr w:type="spellEnd"/>
-    </w:p>
-    <w:p>
-      <w:pPr>
-        <w:widowControl/>
-        <w:spacing w:after="0" w:line="360" w:lineRule="auto"/>
-        <w:jc w:val="left"/>
-        <w:rPr>
-          <w:rFonts w:ascii="Calibri" w:hAnsi="Calibri"/>
-          <w:sz w:val="24"/>
-          <w:szCs w:val="24"/>
-        </w:rPr>
-      </w:pPr>
-      <w:r>
-        <w:rPr>
-          <w:rFonts w:ascii="Calibri" w:hAnsi="Calibri"/>
-          <w:sz w:val="24"/>
-          <w:szCs w:val="24"/>
-        </w:rPr>
-        <w:t xml:space="preserve">3. </w:t>
-      </w:r>
-      <w:proofErr w:type="spellStart"/>
-      <w:proofErr w:type="gramStart"/>
-      <w:r>
-        <w:rPr>
-          <w:rFonts w:ascii="Calibri" w:hAnsi="Calibri"/>
-          <w:sz w:val="24"/>
-          <w:szCs w:val="24"/>
-        </w:rPr>
-        <w:t>ntpdate</w:t>
-      </w:r>
-      <w:proofErr w:type="spellEnd"/>
-      <w:proofErr w:type="gramEnd"/>
-      <w:r>
-        <w:rPr>
-          <w:rFonts w:ascii="Calibri" w:hAnsi="Calibri"/>
-          <w:sz w:val="24"/>
-          <w:szCs w:val="24"/>
-        </w:rPr>
-        <w:t xml:space="preserve"> &lt;IP&gt;  </w:t>
-      </w:r>
-      <w:proofErr w:type="spellStart"/>
-      <w:r>
-        <w:rPr>
-          <w:rFonts w:ascii="Calibri" w:hAnsi="Calibri"/>
-          <w:sz w:val="24"/>
-          <w:szCs w:val="24"/>
-        </w:rPr>
-        <w:t>ntpdate</w:t>
-      </w:r>
-      <w:proofErr w:type="spellEnd"/>
-      <w:r>
-        <w:rPr>
-          <w:rFonts w:ascii="Calibri" w:hAnsi="Calibri"/>
-          <w:sz w:val="24"/>
-          <w:szCs w:val="24"/>
-        </w:rPr>
-        <w:t xml:space="preserve"> –d &lt;IP&gt;  </w:t>
-      </w:r>
-      <w:proofErr w:type="spellStart"/>
-      <w:r>
-        <w:rPr>
-          <w:rFonts w:ascii="Calibri" w:hAnsi="Calibri"/>
-          <w:sz w:val="24"/>
-          <w:szCs w:val="24"/>
-        </w:rPr>
-        <w:t>sntp</w:t>
-      </w:r>
-      <w:proofErr w:type="spellEnd"/>
-      <w:r>
-        <w:rPr>
-          <w:rFonts w:ascii="Calibri" w:hAnsi="Calibri"/>
-          <w:sz w:val="24"/>
-          <w:szCs w:val="24"/>
-        </w:rPr>
-        <w:t xml:space="preserve"> –P no –r &lt;IP&gt;  </w:t>
-      </w:r>
-      <w:proofErr w:type="spellStart"/>
-      <w:r>
-        <w:rPr>
-          <w:rFonts w:ascii="Calibri" w:hAnsi="Calibri"/>
-          <w:sz w:val="24"/>
-          <w:szCs w:val="24"/>
-        </w:rPr>
-        <w:t>sntp</w:t>
-      </w:r>
-      <w:proofErr w:type="spellEnd"/>
-      <w:r>
-        <w:rPr>
-          <w:rFonts w:ascii="Calibri" w:hAnsi="Calibri"/>
-          <w:sz w:val="24"/>
-          <w:szCs w:val="24"/>
-        </w:rPr>
-        <w:t xml:space="preserve"> –w &lt;IP&gt;</w:t>
-      </w:r>
-    </w:p>
-    <w:p>
-      <w:pPr>
-        <w:widowControl/>
-        <w:spacing w:after="0" w:line="360" w:lineRule="auto"/>
-        <w:jc w:val="left"/>
-        <w:rPr>
-          <w:rFonts w:ascii="Calibri" w:hAnsi="Calibri"/>
-          <w:sz w:val="24"/>
-          <w:szCs w:val="24"/>
-        </w:rPr>
-      </w:pPr>
-      <w:r>
-        <w:rPr>
-          <w:rFonts w:ascii="Calibri" w:hAnsi="Calibri"/>
-          <w:sz w:val="24"/>
-          <w:szCs w:val="24"/>
-        </w:rPr>
-        <w:t>4. /</w:t>
-      </w:r>
-      <w:proofErr w:type="spellStart"/>
-      <w:r>
-        <w:rPr>
-          <w:rFonts w:ascii="Calibri" w:hAnsi="Calibri"/>
-          <w:sz w:val="24"/>
-          <w:szCs w:val="24"/>
-        </w:rPr>
-        <w:t>etc</w:t>
-      </w:r>
-      <w:proofErr w:type="spellEnd"/>
-      <w:r>
-        <w:rPr>
-          <w:rFonts w:ascii="Calibri" w:hAnsi="Calibri"/>
-          <w:sz w:val="24"/>
-          <w:szCs w:val="24"/>
-        </w:rPr>
-        <w:t>/</w:t>
-      </w:r>
-      <w:proofErr w:type="spellStart"/>
-      <w:r>
-        <w:rPr>
-          <w:rFonts w:ascii="Calibri" w:hAnsi="Calibri"/>
-          <w:sz w:val="24"/>
-          <w:szCs w:val="24"/>
-        </w:rPr>
         <w:t>localtime</w:t>
       </w:r>
       <w:proofErr w:type="spellEnd"/>
@@ -9093,8 +8711,6 @@
         </w:rPr>
         <w:t>/Asia/Shanghai Beijing</w:t>
       </w:r>
-      <w:bookmarkStart w:id="0" w:name="_GoBack"/>
-      <w:bookmarkEnd w:id="0"/>
     </w:p>
     <w:sectPr>
       <w:pgSz w:w="11906" w:h="16838"/>
@@ -9107,8 +8723,8 @@
 </file>
 
 <file path=word/numbering.xml><?xml version="1.0" encoding="utf-8"?>
-<w:numbering xmlns:wpc="http://schemas.microsoft.com/office/word/2010/wordprocessingCanvas" xmlns:mc="http://schemas.openxmlformats.org/markup-compatibility/2006" xmlns:o="urn:schemas-microsoft-com:office:office" xmlns:r="http://schemas.openxmlformats.org/officeDocument/2006/relationships" xmlns:m="http://schemas.openxmlformats.org/officeDocument/2006/math" xmlns:v="urn:schemas-microsoft-com:vml" xmlns:wp14="http://schemas.microsoft.com/office/word/2010/wordprocessingDrawing" xmlns:wp="http://schemas.openxmlformats.org/drawingml/2006/wordprocessingDrawing" xmlns:w10="urn:schemas-microsoft-com:office:word" xmlns:w="http://schemas.openxmlformats.org/wordprocessingml/2006/main" xmlns:w14="http://schemas.microsoft.com/office/word/2010/wordml" xmlns:wpg="http://schemas.microsoft.com/office/word/2010/wordprocessingGroup" xmlns:wpi="http://schemas.microsoft.com/office/word/2010/wordprocessingInk" xmlns:wne="http://schemas.microsoft.com/office/word/2006/wordml" xmlns:wps="http://schemas.microsoft.com/office/word/2010/wordprocessingShape" mc:Ignorable="w14 wp14">
-  <w:abstractNum w:abstractNumId="0">
+<w:numbering xmlns:wpc="http://schemas.microsoft.com/office/word/2010/wordprocessingCanvas" xmlns:cx="http://schemas.microsoft.com/office/drawing/2014/chartex" xmlns:cx1="http://schemas.microsoft.com/office/drawing/2015/9/8/chartex" xmlns:cx2="http://schemas.microsoft.com/office/drawing/2015/10/21/chartex" xmlns:mc="http://schemas.openxmlformats.org/markup-compatibility/2006" xmlns:o="urn:schemas-microsoft-com:office:office" xmlns:r="http://schemas.openxmlformats.org/officeDocument/2006/relationships" xmlns:m="http://schemas.openxmlformats.org/officeDocument/2006/math" xmlns:v="urn:schemas-microsoft-com:vml" xmlns:wp14="http://schemas.microsoft.com/office/word/2010/wordprocessingDrawing" xmlns:wp="http://schemas.openxmlformats.org/drawingml/2006/wordprocessingDrawing" xmlns:w10="urn:schemas-microsoft-com:office:word" xmlns:w="http://schemas.openxmlformats.org/wordprocessingml/2006/main" xmlns:w14="http://schemas.microsoft.com/office/word/2010/wordml" xmlns:w15="http://schemas.microsoft.com/office/word/2012/wordml" xmlns:w16se="http://schemas.microsoft.com/office/word/2015/wordml/symex" xmlns:wpg="http://schemas.microsoft.com/office/word/2010/wordprocessingGroup" xmlns:wpi="http://schemas.microsoft.com/office/word/2010/wordprocessingInk" xmlns:wne="http://schemas.microsoft.com/office/word/2006/wordml" xmlns:wps="http://schemas.microsoft.com/office/word/2010/wordprocessingShape" mc:Ignorable="w14 w15 w16se wp14">
+  <w:abstractNum w:abstractNumId="0" w15:restartNumberingAfterBreak="0">
     <w:nsid w:val="370F6AEF"/>
     <w:multiLevelType w:val="hybridMultilevel"/>
     <w:tmpl w:val="998E799E"/>
@@ -9197,7 +8813,7 @@
       </w:pPr>
     </w:lvl>
   </w:abstractNum>
-  <w:abstractNum w:abstractNumId="1">
+  <w:abstractNum w:abstractNumId="1" w15:restartNumberingAfterBreak="0">
     <w:nsid w:val="5A106A22"/>
     <w:multiLevelType w:val="hybridMultilevel"/>
     <w:tmpl w:val="04F6CDD8"/>
@@ -9296,7 +8912,7 @@
 </file>
 
 <file path=word/styles.xml><?xml version="1.0" encoding="utf-8"?>
-<w:styles xmlns:mc="http://schemas.openxmlformats.org/markup-compatibility/2006" xmlns:r="http://schemas.openxmlformats.org/officeDocument/2006/relationships" xmlns:w="http://schemas.openxmlformats.org/wordprocessingml/2006/main" xmlns:w14="http://schemas.microsoft.com/office/word/2010/wordml" mc:Ignorable="w14">
+<w:styles xmlns:mc="http://schemas.openxmlformats.org/markup-compatibility/2006" xmlns:r="http://schemas.openxmlformats.org/officeDocument/2006/relationships" xmlns:w="http://schemas.openxmlformats.org/wordprocessingml/2006/main" xmlns:w14="http://schemas.microsoft.com/office/word/2010/wordml" xmlns:w15="http://schemas.microsoft.com/office/word/2012/wordml" xmlns:w16se="http://schemas.microsoft.com/office/word/2015/wordml/symex" mc:Ignorable="w14 w15 w16se">
   <w:docDefaults>
     <w:rPrDefault>
       <w:rPr>
@@ -9306,131 +8922,275 @@
     </w:rPrDefault>
     <w:pPrDefault/>
   </w:docDefaults>
-  <w:latentStyles w:defLockedState="0" w:defUIPriority="0" w:defSemiHidden="1" w:defUnhideWhenUsed="1" w:defQFormat="0" w:count="267">
-    <w:lsdException w:name="Normal" w:semiHidden="0" w:unhideWhenUsed="0"/>
-    <w:lsdException w:name="heading 1" w:semiHidden="0" w:unhideWhenUsed="0"/>
-    <w:lsdException w:name="heading 2" w:semiHidden="0" w:unhideWhenUsed="0"/>
-    <w:lsdException w:name="heading 3" w:semiHidden="0" w:unhideWhenUsed="0"/>
-    <w:lsdException w:name="heading 4" w:semiHidden="0" w:unhideWhenUsed="0"/>
-    <w:lsdException w:name="heading 5" w:semiHidden="0" w:unhideWhenUsed="0"/>
-    <w:lsdException w:name="heading 6" w:semiHidden="0" w:unhideWhenUsed="0"/>
-    <w:lsdException w:name="heading 7" w:semiHidden="0" w:unhideWhenUsed="0"/>
-    <w:lsdException w:name="heading 8" w:semiHidden="0" w:unhideWhenUsed="0"/>
-    <w:lsdException w:name="heading 9" w:semiHidden="0" w:unhideWhenUsed="0"/>
-    <w:lsdException w:name="index 1" w:semiHidden="0" w:unhideWhenUsed="0"/>
-    <w:lsdException w:name="index 2" w:semiHidden="0" w:unhideWhenUsed="0"/>
-    <w:lsdException w:name="index 3" w:semiHidden="0" w:unhideWhenUsed="0"/>
-    <w:lsdException w:name="index 4" w:semiHidden="0" w:unhideWhenUsed="0"/>
-    <w:lsdException w:name="index 5" w:semiHidden="0" w:unhideWhenUsed="0"/>
-    <w:lsdException w:name="index 6" w:semiHidden="0" w:unhideWhenUsed="0"/>
-    <w:lsdException w:name="index 7" w:semiHidden="0" w:unhideWhenUsed="0"/>
-    <w:lsdException w:name="index 8" w:semiHidden="0" w:unhideWhenUsed="0"/>
-    <w:lsdException w:name="index 9" w:semiHidden="0" w:unhideWhenUsed="0"/>
-    <w:lsdException w:name="toc 1" w:semiHidden="0" w:unhideWhenUsed="0"/>
-    <w:lsdException w:name="toc 2" w:semiHidden="0" w:unhideWhenUsed="0"/>
-    <w:lsdException w:name="toc 3" w:semiHidden="0" w:unhideWhenUsed="0"/>
-    <w:lsdException w:name="toc 4" w:semiHidden="0" w:unhideWhenUsed="0"/>
-    <w:lsdException w:name="toc 5" w:semiHidden="0" w:unhideWhenUsed="0"/>
-    <w:lsdException w:name="toc 6" w:semiHidden="0" w:unhideWhenUsed="0"/>
-    <w:lsdException w:name="toc 7" w:semiHidden="0" w:unhideWhenUsed="0"/>
-    <w:lsdException w:name="toc 8" w:semiHidden="0" w:unhideWhenUsed="0"/>
-    <w:lsdException w:name="toc 9" w:semiHidden="0" w:unhideWhenUsed="0"/>
-    <w:lsdException w:name="Normal Indent" w:semiHidden="0" w:unhideWhenUsed="0"/>
-    <w:lsdException w:name="footnote text" w:semiHidden="0" w:unhideWhenUsed="0"/>
-    <w:lsdException w:name="annotation text" w:semiHidden="0" w:unhideWhenUsed="0"/>
-    <w:lsdException w:name="header" w:semiHidden="0" w:unhideWhenUsed="0"/>
-    <w:lsdException w:name="footer" w:semiHidden="0" w:unhideWhenUsed="0"/>
-    <w:lsdException w:name="index heading" w:semiHidden="0" w:unhideWhenUsed="0"/>
-    <w:lsdException w:name="caption" w:semiHidden="0" w:unhideWhenUsed="0"/>
-    <w:lsdException w:name="table of figures" w:semiHidden="0" w:unhideWhenUsed="0"/>
-    <w:lsdException w:name="envelope address" w:semiHidden="0" w:unhideWhenUsed="0"/>
-    <w:lsdException w:name="envelope return" w:semiHidden="0" w:unhideWhenUsed="0"/>
-    <w:lsdException w:name="footnote reference" w:semiHidden="0" w:unhideWhenUsed="0"/>
-    <w:lsdException w:name="annotation reference" w:semiHidden="0" w:unhideWhenUsed="0"/>
-    <w:lsdException w:name="line number" w:semiHidden="0" w:unhideWhenUsed="0"/>
-    <w:lsdException w:name="page number" w:semiHidden="0" w:unhideWhenUsed="0"/>
-    <w:lsdException w:name="endnote reference" w:semiHidden="0" w:unhideWhenUsed="0"/>
-    <w:lsdException w:name="endnote text" w:semiHidden="0" w:unhideWhenUsed="0"/>
-    <w:lsdException w:name="table of authorities" w:semiHidden="0" w:unhideWhenUsed="0"/>
-    <w:lsdException w:name="macro" w:semiHidden="0" w:unhideWhenUsed="0"/>
-    <w:lsdException w:name="toa heading" w:semiHidden="0" w:unhideWhenUsed="0"/>
-    <w:lsdException w:name="List" w:semiHidden="0" w:unhideWhenUsed="0"/>
-    <w:lsdException w:name="List Bullet" w:semiHidden="0" w:unhideWhenUsed="0"/>
-    <w:lsdException w:name="List Number" w:semiHidden="0" w:unhideWhenUsed="0"/>
-    <w:lsdException w:name="List 2" w:semiHidden="0" w:unhideWhenUsed="0"/>
-    <w:lsdException w:name="List 3" w:semiHidden="0" w:unhideWhenUsed="0"/>
-    <w:lsdException w:name="List 4" w:semiHidden="0" w:unhideWhenUsed="0"/>
-    <w:lsdException w:name="List 5" w:semiHidden="0" w:unhideWhenUsed="0"/>
-    <w:lsdException w:name="List Bullet 2" w:semiHidden="0" w:unhideWhenUsed="0"/>
-    <w:lsdException w:name="List Bullet 3" w:semiHidden="0" w:unhideWhenUsed="0"/>
-    <w:lsdException w:name="List Bullet 4" w:semiHidden="0" w:unhideWhenUsed="0"/>
-    <w:lsdException w:name="List Bullet 5" w:semiHidden="0" w:unhideWhenUsed="0"/>
-    <w:lsdException w:name="List Number 2" w:semiHidden="0" w:unhideWhenUsed="0"/>
-    <w:lsdException w:name="List Number 3" w:semiHidden="0" w:unhideWhenUsed="0"/>
-    <w:lsdException w:name="List Number 4" w:semiHidden="0" w:unhideWhenUsed="0"/>
-    <w:lsdException w:name="List Number 5" w:semiHidden="0" w:unhideWhenUsed="0"/>
-    <w:lsdException w:name="Title" w:semiHidden="0" w:unhideWhenUsed="0"/>
-    <w:lsdException w:name="Closing" w:semiHidden="0" w:unhideWhenUsed="0"/>
-    <w:lsdException w:name="Signature" w:semiHidden="0" w:unhideWhenUsed="0"/>
-    <w:lsdException w:name="Default Paragraph Font" w:semiHidden="0" w:unhideWhenUsed="0"/>
-    <w:lsdException w:name="Body Text" w:semiHidden="0" w:unhideWhenUsed="0"/>
-    <w:lsdException w:name="Body Text Indent" w:semiHidden="0" w:unhideWhenUsed="0"/>
-    <w:lsdException w:name="List Continue" w:semiHidden="0" w:unhideWhenUsed="0"/>
-    <w:lsdException w:name="List Continue 2" w:semiHidden="0" w:unhideWhenUsed="0"/>
-    <w:lsdException w:name="List Continue 3" w:semiHidden="0" w:unhideWhenUsed="0"/>
-    <w:lsdException w:name="List Continue 4" w:semiHidden="0" w:unhideWhenUsed="0"/>
-    <w:lsdException w:name="List Continue 5" w:semiHidden="0" w:unhideWhenUsed="0"/>
-    <w:lsdException w:name="Message Header" w:semiHidden="0" w:unhideWhenUsed="0"/>
-    <w:lsdException w:name="Subtitle" w:semiHidden="0" w:unhideWhenUsed="0"/>
-    <w:lsdException w:name="Salutation" w:semiHidden="0" w:unhideWhenUsed="0"/>
-    <w:lsdException w:name="Date" w:semiHidden="0" w:unhideWhenUsed="0"/>
-    <w:lsdException w:name="Body Text First Indent" w:semiHidden="0" w:unhideWhenUsed="0"/>
-    <w:lsdException w:name="Body Text First Indent 2" w:semiHidden="0" w:unhideWhenUsed="0"/>
-    <w:lsdException w:name="Note Heading" w:semiHidden="0" w:unhideWhenUsed="0"/>
-    <w:lsdException w:name="Body Text 2" w:semiHidden="0" w:unhideWhenUsed="0"/>
-    <w:lsdException w:name="Body Text 3" w:semiHidden="0" w:unhideWhenUsed="0"/>
-    <w:lsdException w:name="Body Text Indent 2" w:semiHidden="0" w:unhideWhenUsed="0"/>
-    <w:lsdException w:name="Body Text Indent 3" w:semiHidden="0" w:unhideWhenUsed="0"/>
-    <w:lsdException w:name="Block Text" w:semiHidden="0" w:unhideWhenUsed="0"/>
-    <w:lsdException w:name="Hyperlink" w:semiHidden="0" w:unhideWhenUsed="0"/>
-    <w:lsdException w:name="FollowedHyperlink" w:semiHidden="0" w:unhideWhenUsed="0"/>
-    <w:lsdException w:name="Strong" w:semiHidden="0" w:unhideWhenUsed="0"/>
-    <w:lsdException w:name="Emphasis" w:semiHidden="0" w:unhideWhenUsed="0"/>
-    <w:lsdException w:name="Document Map" w:semiHidden="0" w:unhideWhenUsed="0"/>
-    <w:lsdException w:name="Plain Text" w:semiHidden="0" w:unhideWhenUsed="0"/>
-    <w:lsdException w:name="E-mail Signature" w:semiHidden="0" w:unhideWhenUsed="0"/>
-    <w:lsdException w:name="HTML Top of Form" w:uiPriority="99"/>
-    <w:lsdException w:name="HTML Bottom of Form" w:uiPriority="99"/>
-    <w:lsdException w:name="Normal (Web)" w:semiHidden="0" w:unhideWhenUsed="0"/>
-    <w:lsdException w:name="HTML Acronym" w:semiHidden="0" w:unhideWhenUsed="0"/>
-    <w:lsdException w:name="HTML Address" w:semiHidden="0" w:unhideWhenUsed="0"/>
-    <w:lsdException w:name="HTML Cite" w:semiHidden="0" w:unhideWhenUsed="0"/>
-    <w:lsdException w:name="HTML Code" w:semiHidden="0" w:unhideWhenUsed="0"/>
-    <w:lsdException w:name="HTML Definition" w:semiHidden="0" w:unhideWhenUsed="0"/>
-    <w:lsdException w:name="HTML Keyboard" w:semiHidden="0" w:unhideWhenUsed="0"/>
-    <w:lsdException w:name="HTML Preformatted" w:semiHidden="0" w:unhideWhenUsed="0"/>
-    <w:lsdException w:name="HTML Sample" w:semiHidden="0" w:unhideWhenUsed="0"/>
-    <w:lsdException w:name="HTML Typewriter" w:semiHidden="0" w:unhideWhenUsed="0"/>
-    <w:lsdException w:name="HTML Variable" w:semiHidden="0" w:unhideWhenUsed="0"/>
-    <w:lsdException w:name="annotation subject" w:semiHidden="0" w:unhideWhenUsed="0"/>
-    <w:lsdException w:name="No List" w:uiPriority="99"/>
-    <w:lsdException w:name="Outline List 1" w:uiPriority="99"/>
-    <w:lsdException w:name="Outline List 2" w:uiPriority="99"/>
-    <w:lsdException w:name="Outline List 3" w:uiPriority="99"/>
-    <w:lsdException w:name="Balloon Text" w:semiHidden="0" w:unhideWhenUsed="0"/>
-    <w:lsdException w:name="Placeholder Text" w:uiPriority="99"/>
-    <w:lsdException w:name="No Spacing" w:uiPriority="99"/>
-    <w:lsdException w:name="Revision" w:uiPriority="99"/>
+  <w:latentStyles w:defLockedState="0" w:defUIPriority="0" w:defSemiHidden="0" w:defUnhideWhenUsed="0" w:defQFormat="0" w:count="373">
+    <w:lsdException w:name="HTML Top of Form" w:semiHidden="1" w:uiPriority="99" w:unhideWhenUsed="1"/>
+    <w:lsdException w:name="HTML Bottom of Form" w:semiHidden="1" w:uiPriority="99" w:unhideWhenUsed="1"/>
+    <w:lsdException w:name="Normal Table" w:semiHidden="1" w:unhideWhenUsed="1"/>
+    <w:lsdException w:name="No List" w:semiHidden="1" w:uiPriority="99" w:unhideWhenUsed="1"/>
+    <w:lsdException w:name="Outline List 1" w:semiHidden="1" w:uiPriority="99" w:unhideWhenUsed="1"/>
+    <w:lsdException w:name="Outline List 2" w:semiHidden="1" w:uiPriority="99" w:unhideWhenUsed="1"/>
+    <w:lsdException w:name="Outline List 3" w:semiHidden="1" w:uiPriority="99" w:unhideWhenUsed="1"/>
+    <w:lsdException w:name="Table Simple 1" w:semiHidden="1" w:unhideWhenUsed="1"/>
+    <w:lsdException w:name="Table Simple 2" w:semiHidden="1" w:unhideWhenUsed="1"/>
+    <w:lsdException w:name="Table Simple 3" w:semiHidden="1" w:unhideWhenUsed="1"/>
+    <w:lsdException w:name="Table Classic 1" w:semiHidden="1" w:unhideWhenUsed="1"/>
+    <w:lsdException w:name="Table Classic 2" w:semiHidden="1" w:unhideWhenUsed="1"/>
+    <w:lsdException w:name="Table Classic 3" w:semiHidden="1" w:unhideWhenUsed="1"/>
+    <w:lsdException w:name="Table Classic 4" w:semiHidden="1" w:unhideWhenUsed="1"/>
+    <w:lsdException w:name="Table Colorful 1" w:semiHidden="1" w:unhideWhenUsed="1"/>
+    <w:lsdException w:name="Table Colorful 2" w:semiHidden="1" w:unhideWhenUsed="1"/>
+    <w:lsdException w:name="Table Colorful 3" w:semiHidden="1" w:unhideWhenUsed="1"/>
+    <w:lsdException w:name="Table Columns 1" w:semiHidden="1" w:unhideWhenUsed="1"/>
+    <w:lsdException w:name="Table Columns 2" w:semiHidden="1" w:unhideWhenUsed="1"/>
+    <w:lsdException w:name="Table Columns 3" w:semiHidden="1" w:unhideWhenUsed="1"/>
+    <w:lsdException w:name="Table Columns 4" w:semiHidden="1" w:unhideWhenUsed="1"/>
+    <w:lsdException w:name="Table Columns 5" w:semiHidden="1" w:unhideWhenUsed="1"/>
+    <w:lsdException w:name="Table Grid 1" w:semiHidden="1" w:unhideWhenUsed="1"/>
+    <w:lsdException w:name="Table Grid 2" w:semiHidden="1" w:unhideWhenUsed="1"/>
+    <w:lsdException w:name="Table Grid 3" w:semiHidden="1" w:unhideWhenUsed="1"/>
+    <w:lsdException w:name="Table Grid 4" w:semiHidden="1" w:unhideWhenUsed="1"/>
+    <w:lsdException w:name="Table Grid 5" w:semiHidden="1" w:unhideWhenUsed="1"/>
+    <w:lsdException w:name="Table Grid 6" w:semiHidden="1" w:unhideWhenUsed="1"/>
+    <w:lsdException w:name="Table Grid 7" w:semiHidden="1" w:unhideWhenUsed="1"/>
+    <w:lsdException w:name="Table Grid 8" w:semiHidden="1" w:unhideWhenUsed="1"/>
+    <w:lsdException w:name="Table List 1" w:semiHidden="1" w:unhideWhenUsed="1"/>
+    <w:lsdException w:name="Table List 2" w:semiHidden="1" w:unhideWhenUsed="1"/>
+    <w:lsdException w:name="Table List 3" w:semiHidden="1" w:unhideWhenUsed="1"/>
+    <w:lsdException w:name="Table List 4" w:semiHidden="1" w:unhideWhenUsed="1"/>
+    <w:lsdException w:name="Table List 5" w:semiHidden="1" w:unhideWhenUsed="1"/>
+    <w:lsdException w:name="Table List 6" w:semiHidden="1" w:unhideWhenUsed="1"/>
+    <w:lsdException w:name="Table List 7" w:semiHidden="1" w:unhideWhenUsed="1"/>
+    <w:lsdException w:name="Table List 8" w:semiHidden="1" w:unhideWhenUsed="1"/>
+    <w:lsdException w:name="Table 3D effects 1" w:semiHidden="1" w:unhideWhenUsed="1"/>
+    <w:lsdException w:name="Table 3D effects 2" w:semiHidden="1" w:unhideWhenUsed="1"/>
+    <w:lsdException w:name="Table 3D effects 3" w:semiHidden="1" w:unhideWhenUsed="1"/>
+    <w:lsdException w:name="Table Contemporary" w:semiHidden="1" w:unhideWhenUsed="1"/>
+    <w:lsdException w:name="Table Elegant" w:semiHidden="1" w:unhideWhenUsed="1"/>
+    <w:lsdException w:name="Table Professional" w:semiHidden="1" w:unhideWhenUsed="1"/>
+    <w:lsdException w:name="Table Subtle 1" w:semiHidden="1" w:unhideWhenUsed="1"/>
+    <w:lsdException w:name="Table Subtle 2" w:semiHidden="1" w:unhideWhenUsed="1"/>
+    <w:lsdException w:name="Table Web 1" w:semiHidden="1" w:unhideWhenUsed="1"/>
+    <w:lsdException w:name="Table Web 2" w:semiHidden="1" w:unhideWhenUsed="1"/>
+    <w:lsdException w:name="Table Web 3" w:semiHidden="1" w:unhideWhenUsed="1"/>
+    <w:lsdException w:name="Table Grid" w:semiHidden="1" w:unhideWhenUsed="1"/>
+    <w:lsdException w:name="Table Theme" w:semiHidden="1" w:unhideWhenUsed="1"/>
+    <w:lsdException w:name="Placeholder Text" w:semiHidden="1" w:uiPriority="99" w:unhideWhenUsed="1"/>
+    <w:lsdException w:name="No Spacing" w:semiHidden="1" w:uiPriority="99" w:unhideWhenUsed="1"/>
+    <w:lsdException w:name="Light Shading"/>
+    <w:lsdException w:name="Light List"/>
+    <w:lsdException w:name="Light Grid"/>
+    <w:lsdException w:name="Medium Shading 1"/>
+    <w:lsdException w:name="Medium Shading 2"/>
+    <w:lsdException w:name="Medium List 1"/>
+    <w:lsdException w:name="Medium List 2"/>
+    <w:lsdException w:name="Medium Grid 1"/>
+    <w:lsdException w:name="Medium Grid 2"/>
+    <w:lsdException w:name="Medium Grid 3"/>
+    <w:lsdException w:name="Dark List"/>
+    <w:lsdException w:name="Colorful Shading"/>
+    <w:lsdException w:name="Colorful List"/>
+    <w:lsdException w:name="Colorful Grid"/>
+    <w:lsdException w:name="Light Shading Accent 1"/>
+    <w:lsdException w:name="Light List Accent 1"/>
+    <w:lsdException w:name="Light Grid Accent 1"/>
+    <w:lsdException w:name="Medium Shading 1 Accent 1"/>
+    <w:lsdException w:name="Medium Shading 2 Accent 1"/>
+    <w:lsdException w:name="Medium List 1 Accent 1"/>
+    <w:lsdException w:name="Revision" w:semiHidden="1" w:uiPriority="99"/>
     <w:lsdException w:name="List Paragraph" w:uiPriority="99"/>
     <w:lsdException w:name="Quote" w:uiPriority="99"/>
     <w:lsdException w:name="Intense Quote" w:uiPriority="99"/>
-    <w:lsdException w:name="Subtle Emphasis" w:semiHidden="0" w:uiPriority="19" w:unhideWhenUsed="0" w:qFormat="1"/>
-    <w:lsdException w:name="Intense Emphasis" w:semiHidden="0" w:uiPriority="21" w:unhideWhenUsed="0" w:qFormat="1"/>
-    <w:lsdException w:name="Subtle Reference" w:semiHidden="0" w:uiPriority="31" w:unhideWhenUsed="0" w:qFormat="1"/>
-    <w:lsdException w:name="Intense Reference" w:semiHidden="0" w:uiPriority="32" w:unhideWhenUsed="0" w:qFormat="1"/>
-    <w:lsdException w:name="Book Title" w:semiHidden="0" w:uiPriority="33" w:unhideWhenUsed="0" w:qFormat="1"/>
-    <w:lsdException w:name="Bibliography" w:uiPriority="37"/>
-    <w:lsdException w:name="TOC Heading" w:uiPriority="39" w:qFormat="1"/>
+    <w:lsdException w:name="Medium List 2 Accent 1"/>
+    <w:lsdException w:name="Medium Grid 1 Accent 1"/>
+    <w:lsdException w:name="Medium Grid 2 Accent 1"/>
+    <w:lsdException w:name="Medium Grid 3 Accent 1"/>
+    <w:lsdException w:name="Dark List Accent 1"/>
+    <w:lsdException w:name="Colorful Shading Accent 1"/>
+    <w:lsdException w:name="Colorful List Accent 1"/>
+    <w:lsdException w:name="Colorful Grid Accent 1"/>
+    <w:lsdException w:name="Light Shading Accent 2"/>
+    <w:lsdException w:name="Light List Accent 2"/>
+    <w:lsdException w:name="Light Grid Accent 2"/>
+    <w:lsdException w:name="Medium Shading 1 Accent 2"/>
+    <w:lsdException w:name="Medium Shading 2 Accent 2"/>
+    <w:lsdException w:name="Medium List 1 Accent 2"/>
+    <w:lsdException w:name="Medium List 2 Accent 2"/>
+    <w:lsdException w:name="Medium Grid 1 Accent 2"/>
+    <w:lsdException w:name="Medium Grid 2 Accent 2"/>
+    <w:lsdException w:name="Medium Grid 3 Accent 2"/>
+    <w:lsdException w:name="Dark List Accent 2"/>
+    <w:lsdException w:name="Colorful Shading Accent 2"/>
+    <w:lsdException w:name="Colorful List Accent 2"/>
+    <w:lsdException w:name="Colorful Grid Accent 2"/>
+    <w:lsdException w:name="Light Shading Accent 3"/>
+    <w:lsdException w:name="Light List Accent 3"/>
+    <w:lsdException w:name="Light Grid Accent 3"/>
+    <w:lsdException w:name="Medium Shading 1 Accent 3"/>
+    <w:lsdException w:name="Medium Shading 2 Accent 3"/>
+    <w:lsdException w:name="Medium List 1 Accent 3"/>
+    <w:lsdException w:name="Medium List 2 Accent 3"/>
+    <w:lsdException w:name="Medium Grid 1 Accent 3"/>
+    <w:lsdException w:name="Medium Grid 2 Accent 3"/>
+    <w:lsdException w:name="Medium Grid 3 Accent 3"/>
+    <w:lsdException w:name="Dark List Accent 3"/>
+    <w:lsdException w:name="Colorful Shading Accent 3"/>
+    <w:lsdException w:name="Colorful List Accent 3"/>
+    <w:lsdException w:name="Colorful Grid Accent 3"/>
+    <w:lsdException w:name="Light Shading Accent 4"/>
+    <w:lsdException w:name="Light List Accent 4"/>
+    <w:lsdException w:name="Light Grid Accent 4"/>
+    <w:lsdException w:name="Medium Shading 1 Accent 4"/>
+    <w:lsdException w:name="Medium Shading 2 Accent 4"/>
+    <w:lsdException w:name="Medium List 1 Accent 4"/>
+    <w:lsdException w:name="Medium List 2 Accent 4"/>
+    <w:lsdException w:name="Medium Grid 1 Accent 4"/>
+    <w:lsdException w:name="Medium Grid 2 Accent 4"/>
+    <w:lsdException w:name="Medium Grid 3 Accent 4"/>
+    <w:lsdException w:name="Dark List Accent 4"/>
+    <w:lsdException w:name="Colorful Shading Accent 4"/>
+    <w:lsdException w:name="Colorful List Accent 4"/>
+    <w:lsdException w:name="Colorful Grid Accent 4"/>
+    <w:lsdException w:name="Light Shading Accent 5"/>
+    <w:lsdException w:name="Light List Accent 5"/>
+    <w:lsdException w:name="Light Grid Accent 5"/>
+    <w:lsdException w:name="Medium Shading 1 Accent 5"/>
+    <w:lsdException w:name="Medium Shading 2 Accent 5"/>
+    <w:lsdException w:name="Medium List 1 Accent 5"/>
+    <w:lsdException w:name="Medium List 2 Accent 5"/>
+    <w:lsdException w:name="Medium Grid 1 Accent 5"/>
+    <w:lsdException w:name="Medium Grid 2 Accent 5"/>
+    <w:lsdException w:name="Medium Grid 3 Accent 5"/>
+    <w:lsdException w:name="Dark List Accent 5"/>
+    <w:lsdException w:name="Colorful Shading Accent 5"/>
+    <w:lsdException w:name="Colorful List Accent 5"/>
+    <w:lsdException w:name="Colorful Grid Accent 5"/>
+    <w:lsdException w:name="Light Shading Accent 6"/>
+    <w:lsdException w:name="Light List Accent 6"/>
+    <w:lsdException w:name="Light Grid Accent 6"/>
+    <w:lsdException w:name="Medium Shading 1 Accent 6"/>
+    <w:lsdException w:name="Medium Shading 2 Accent 6"/>
+    <w:lsdException w:name="Medium List 1 Accent 6"/>
+    <w:lsdException w:name="Medium List 2 Accent 6"/>
+    <w:lsdException w:name="Medium Grid 1 Accent 6"/>
+    <w:lsdException w:name="Medium Grid 2 Accent 6"/>
+    <w:lsdException w:name="Medium Grid 3 Accent 6"/>
+    <w:lsdException w:name="Dark List Accent 6"/>
+    <w:lsdException w:name="Colorful Shading Accent 6"/>
+    <w:lsdException w:name="Colorful List Accent 6"/>
+    <w:lsdException w:name="Colorful Grid Accent 6"/>
+    <w:lsdException w:name="Subtle Emphasis" w:uiPriority="19" w:qFormat="1"/>
+    <w:lsdException w:name="Intense Emphasis" w:uiPriority="21" w:qFormat="1"/>
+    <w:lsdException w:name="Subtle Reference" w:uiPriority="31" w:qFormat="1"/>
+    <w:lsdException w:name="Intense Reference" w:uiPriority="32" w:qFormat="1"/>
+    <w:lsdException w:name="Book Title" w:uiPriority="33" w:qFormat="1"/>
+    <w:lsdException w:name="Bibliography" w:semiHidden="1" w:uiPriority="37" w:unhideWhenUsed="1"/>
+    <w:lsdException w:name="TOC Heading" w:semiHidden="1" w:uiPriority="39" w:unhideWhenUsed="1" w:qFormat="1"/>
+    <w:lsdException w:name="Plain Table 1" w:uiPriority="41"/>
+    <w:lsdException w:name="Plain Table 2" w:uiPriority="42"/>
+    <w:lsdException w:name="Plain Table 3" w:uiPriority="43"/>
+    <w:lsdException w:name="Plain Table 4" w:uiPriority="44"/>
+    <w:lsdException w:name="Plain Table 5" w:uiPriority="45"/>
+    <w:lsdException w:name="Grid Table Light" w:uiPriority="40"/>
+    <w:lsdException w:name="Grid Table 1 Light" w:uiPriority="46"/>
+    <w:lsdException w:name="Grid Table 2" w:uiPriority="47"/>
+    <w:lsdException w:name="Grid Table 3" w:uiPriority="48"/>
+    <w:lsdException w:name="Grid Table 4" w:uiPriority="49"/>
+    <w:lsdException w:name="Grid Table 5 Dark" w:uiPriority="50"/>
+    <w:lsdException w:name="Grid Table 6 Colorful" w:uiPriority="51"/>
+    <w:lsdException w:name="Grid Table 7 Colorful" w:uiPriority="52"/>
+    <w:lsdException w:name="Grid Table 1 Light Accent 1" w:uiPriority="46"/>
+    <w:lsdException w:name="Grid Table 2 Accent 1" w:uiPriority="47"/>
+    <w:lsdException w:name="Grid Table 3 Accent 1" w:uiPriority="48"/>
+    <w:lsdException w:name="Grid Table 4 Accent 1" w:uiPriority="49"/>
+    <w:lsdException w:name="Grid Table 5 Dark Accent 1" w:uiPriority="50"/>
+    <w:lsdException w:name="Grid Table 6 Colorful Accent 1" w:uiPriority="51"/>
+    <w:lsdException w:name="Grid Table 7 Colorful Accent 1" w:uiPriority="52"/>
+    <w:lsdException w:name="Grid Table 1 Light Accent 2" w:uiPriority="46"/>
+    <w:lsdException w:name="Grid Table 2 Accent 2" w:uiPriority="47"/>
+    <w:lsdException w:name="Grid Table 3 Accent 2" w:uiPriority="48"/>
+    <w:lsdException w:name="Grid Table 4 Accent 2" w:uiPriority="49"/>
+    <w:lsdException w:name="Grid Table 5 Dark Accent 2" w:uiPriority="50"/>
+    <w:lsdException w:name="Grid Table 6 Colorful Accent 2" w:uiPriority="51"/>
+    <w:lsdException w:name="Grid Table 7 Colorful Accent 2" w:uiPriority="52"/>
+    <w:lsdException w:name="Grid Table 1 Light Accent 3" w:uiPriority="46"/>
+    <w:lsdException w:name="Grid Table 2 Accent 3" w:uiPriority="47"/>
+    <w:lsdException w:name="Grid Table 3 Accent 3" w:uiPriority="48"/>
+    <w:lsdException w:name="Grid Table 4 Accent 3" w:uiPriority="49"/>
+    <w:lsdException w:name="Grid Table 5 Dark Accent 3" w:uiPriority="50"/>
+    <w:lsdException w:name="Grid Table 6 Colorful Accent 3" w:uiPriority="51"/>
+    <w:lsdException w:name="Grid Table 7 Colorful Accent 3" w:uiPriority="52"/>
+    <w:lsdException w:name="Grid Table 1 Light Accent 4" w:uiPriority="46"/>
+    <w:lsdException w:name="Grid Table 2 Accent 4" w:uiPriority="47"/>
+    <w:lsdException w:name="Grid Table 3 Accent 4" w:uiPriority="48"/>
+    <w:lsdException w:name="Grid Table 4 Accent 4" w:uiPriority="49"/>
+    <w:lsdException w:name="Grid Table 5 Dark Accent 4" w:uiPriority="50"/>
+    <w:lsdException w:name="Grid Table 6 Colorful Accent 4" w:uiPriority="51"/>
+    <w:lsdException w:name="Grid Table 7 Colorful Accent 4" w:uiPriority="52"/>
+    <w:lsdException w:name="Grid Table 1 Light Accent 5" w:uiPriority="46"/>
+    <w:lsdException w:name="Grid Table 2 Accent 5" w:uiPriority="47"/>
+    <w:lsdException w:name="Grid Table 3 Accent 5" w:uiPriority="48"/>
+    <w:lsdException w:name="Grid Table 4 Accent 5" w:uiPriority="49"/>
+    <w:lsdException w:name="Grid Table 5 Dark Accent 5" w:uiPriority="50"/>
+    <w:lsdException w:name="Grid Table 6 Colorful Accent 5" w:uiPriority="51"/>
+    <w:lsdException w:name="Grid Table 7 Colorful Accent 5" w:uiPriority="52"/>
+    <w:lsdException w:name="Grid Table 1 Light Accent 6" w:uiPriority="46"/>
+    <w:lsdException w:name="Grid Table 2 Accent 6" w:uiPriority="47"/>
+    <w:lsdException w:name="Grid Table 3 Accent 6" w:uiPriority="48"/>
+    <w:lsdException w:name="Grid Table 4 Accent 6" w:uiPriority="49"/>
+    <w:lsdException w:name="Grid Table 5 Dark Accent 6" w:uiPriority="50"/>
+    <w:lsdException w:name="Grid Table 6 Colorful Accent 6" w:uiPriority="51"/>
+    <w:lsdException w:name="Grid Table 7 Colorful Accent 6" w:uiPriority="52"/>
+    <w:lsdException w:name="List Table 1 Light" w:uiPriority="46"/>
+    <w:lsdException w:name="List Table 2" w:uiPriority="47"/>
+    <w:lsdException w:name="List Table 3" w:uiPriority="48"/>
+    <w:lsdException w:name="List Table 4" w:uiPriority="49"/>
+    <w:lsdException w:name="List Table 5 Dark" w:uiPriority="50"/>
+    <w:lsdException w:name="List Table 6 Colorful" w:uiPriority="51"/>
+    <w:lsdException w:name="List Table 7 Colorful" w:uiPriority="52"/>
+    <w:lsdException w:name="List Table 1 Light Accent 1" w:uiPriority="46"/>
+    <w:lsdException w:name="List Table 2 Accent 1" w:uiPriority="47"/>
+    <w:lsdException w:name="List Table 3 Accent 1" w:uiPriority="48"/>
+    <w:lsdException w:name="List Table 4 Accent 1" w:uiPriority="49"/>
+    <w:lsdException w:name="List Table 5 Dark Accent 1" w:uiPriority="50"/>
+    <w:lsdException w:name="List Table 6 Colorful Accent 1" w:uiPriority="51"/>
+    <w:lsdException w:name="List Table 7 Colorful Accent 1" w:uiPriority="52"/>
+    <w:lsdException w:name="List Table 1 Light Accent 2" w:uiPriority="46"/>
+    <w:lsdException w:name="List Table 2 Accent 2" w:uiPriority="47"/>
+    <w:lsdException w:name="List Table 3 Accent 2" w:uiPriority="48"/>
+    <w:lsdException w:name="List Table 4 Accent 2" w:uiPriority="49"/>
+    <w:lsdException w:name="List Table 5 Dark Accent 2" w:uiPriority="50"/>
+    <w:lsdException w:name="List Table 6 Colorful Accent 2" w:uiPriority="51"/>
+    <w:lsdException w:name="List Table 7 Colorful Accent 2" w:uiPriority="52"/>
+    <w:lsdException w:name="List Table 1 Light Accent 3" w:uiPriority="46"/>
+    <w:lsdException w:name="List Table 2 Accent 3" w:uiPriority="47"/>
+    <w:lsdException w:name="List Table 3 Accent 3" w:uiPriority="48"/>
+    <w:lsdException w:name="List Table 4 Accent 3" w:uiPriority="49"/>
+    <w:lsdException w:name="List Table 5 Dark Accent 3" w:uiPriority="50"/>
+    <w:lsdException w:name="List Table 6 Colorful Accent 3" w:uiPriority="51"/>
+    <w:lsdException w:name="List Table 7 Colorful Accent 3" w:uiPriority="52"/>
+    <w:lsdException w:name="List Table 1 Light Accent 4" w:uiPriority="46"/>
+    <w:lsdException w:name="List Table 2 Accent 4" w:uiPriority="47"/>
+    <w:lsdException w:name="List Table 3 Accent 4" w:uiPriority="48"/>
+    <w:lsdException w:name="List Table 4 Accent 4" w:uiPriority="49"/>
+    <w:lsdException w:name="List Table 5 Dark Accent 4" w:uiPriority="50"/>
+    <w:lsdException w:name="List Table 6 Colorful Accent 4" w:uiPriority="51"/>
+    <w:lsdException w:name="List Table 7 Colorful Accent 4" w:uiPriority="52"/>
+    <w:lsdException w:name="List Table 1 Light Accent 5" w:uiPriority="46"/>
+    <w:lsdException w:name="List Table 2 Accent 5" w:uiPriority="47"/>
+    <w:lsdException w:name="List Table 3 Accent 5" w:uiPriority="48"/>
+    <w:lsdException w:name="List Table 4 Accent 5" w:uiPriority="49"/>
+    <w:lsdException w:name="List Table 5 Dark Accent 5" w:uiPriority="50"/>
+    <w:lsdException w:name="List Table 6 Colorful Accent 5" w:uiPriority="51"/>
+    <w:lsdException w:name="List Table 7 Colorful Accent 5" w:uiPriority="52"/>
+    <w:lsdException w:name="List Table 1 Light Accent 6" w:uiPriority="46"/>
+    <w:lsdException w:name="List Table 2 Accent 6" w:uiPriority="47"/>
+    <w:lsdException w:name="List Table 3 Accent 6" w:uiPriority="48"/>
+    <w:lsdException w:name="List Table 4 Accent 6" w:uiPriority="49"/>
+    <w:lsdException w:name="List Table 5 Dark Accent 6" w:uiPriority="50"/>
+    <w:lsdException w:name="List Table 6 Colorful Accent 6" w:uiPriority="51"/>
+    <w:lsdException w:name="List Table 7 Colorful Accent 6" w:uiPriority="52"/>
+    <w:lsdException w:name="Mention" w:semiHidden="1" w:uiPriority="99" w:unhideWhenUsed="1"/>
+    <w:lsdException w:name="Smart Hyperlink" w:semiHidden="1" w:uiPriority="99" w:unhideWhenUsed="1"/>
   </w:latentStyles>
   <w:style w:type="paragraph" w:default="1" w:styleId="Normal">
     <w:name w:val="Normal"/>
@@ -9513,196 +9273,6 @@
       <w:color w:val="0000FF"/>
       <w:u w:val="single"/>
     </w:rPr>
-  </w:style>
-</w:styles>
-</file>
-
-<file path=word/stylesWithEffects.xml><?xml version="1.0" encoding="utf-8"?>
-<w:styles xmlns:wpc="http://schemas.microsoft.com/office/word/2010/wordprocessingCanvas" xmlns:mc="http://schemas.openxmlformats.org/markup-compatibility/2006" xmlns:o="urn:schemas-microsoft-com:office:office" xmlns:r="http://schemas.openxmlformats.org/officeDocument/2006/relationships" xmlns:m="http://schemas.openxmlformats.org/officeDocument/2006/math" xmlns:v="urn:schemas-microsoft-com:vml" xmlns:wp14="http://schemas.microsoft.com/office/word/2010/wordprocessingDrawing" xmlns:wp="http://schemas.openxmlformats.org/drawingml/2006/wordprocessingDrawing" xmlns:w10="urn:schemas-microsoft-com:office:word" xmlns:w="http://schemas.openxmlformats.org/wordprocessingml/2006/main" xmlns:w14="http://schemas.microsoft.com/office/word/2010/wordml" xmlns:wpg="http://schemas.microsoft.com/office/word/2010/wordprocessingGroup" xmlns:wpi="http://schemas.microsoft.com/office/word/2010/wordprocessingInk" xmlns:wne="http://schemas.microsoft.com/office/word/2006/wordml" xmlns:wps="http://schemas.microsoft.com/office/word/2010/wordprocessingShape" mc:Ignorable="w14 wp14">
-  <w:docDefaults>
-    <w:rPrDefault>
-      <w:rPr>
-        <w:rFonts w:asciiTheme="minorHAnsi" w:eastAsiaTheme="minorEastAsia" w:hAnsiTheme="minorHAnsi" w:cstheme="minorBidi"/>
-        <w:sz w:val="22"/>
-        <w:szCs w:val="22"/>
-        <w:lang w:val="en-US" w:eastAsia="zh-CN" w:bidi="ar-SA"/>
-      </w:rPr>
-    </w:rPrDefault>
-    <w:pPrDefault>
-      <w:pPr>
-        <w:spacing w:after="200" w:line="276" w:lineRule="auto"/>
-      </w:pPr>
-    </w:pPrDefault>
-  </w:docDefaults>
-  <w:latentStyles w:defLockedState="0" w:defUIPriority="99" w:defSemiHidden="1" w:defUnhideWhenUsed="1" w:defQFormat="0" w:count="267">
-    <w:lsdException w:name="Normal" w:semiHidden="0" w:uiPriority="0" w:unhideWhenUsed="0" w:qFormat="1"/>
-    <w:lsdException w:name="heading 1" w:semiHidden="0" w:uiPriority="9" w:unhideWhenUsed="0" w:qFormat="1"/>
-    <w:lsdException w:name="heading 2" w:uiPriority="9" w:qFormat="1"/>
-    <w:lsdException w:name="heading 3" w:uiPriority="9" w:qFormat="1"/>
-    <w:lsdException w:name="heading 4" w:uiPriority="9" w:qFormat="1"/>
-    <w:lsdException w:name="heading 5" w:uiPriority="9" w:qFormat="1"/>
-    <w:lsdException w:name="heading 6" w:uiPriority="9" w:qFormat="1"/>
-    <w:lsdException w:name="heading 7" w:uiPriority="9" w:qFormat="1"/>
-    <w:lsdException w:name="heading 8" w:uiPriority="9" w:qFormat="1"/>
-    <w:lsdException w:name="heading 9" w:uiPriority="9" w:qFormat="1"/>
-    <w:lsdException w:name="toc 1" w:uiPriority="39"/>
-    <w:lsdException w:name="toc 2" w:uiPriority="39"/>
-    <w:lsdException w:name="toc 3" w:uiPriority="39"/>
-    <w:lsdException w:name="toc 4" w:uiPriority="39"/>
-    <w:lsdException w:name="toc 5" w:uiPriority="39"/>
-    <w:lsdException w:name="toc 6" w:uiPriority="39"/>
-    <w:lsdException w:name="toc 7" w:uiPriority="39"/>
-    <w:lsdException w:name="toc 8" w:uiPriority="39"/>
-    <w:lsdException w:name="toc 9" w:uiPriority="39"/>
-    <w:lsdException w:name="caption" w:uiPriority="35" w:qFormat="1"/>
-    <w:lsdException w:name="Title" w:semiHidden="0" w:uiPriority="10" w:unhideWhenUsed="0" w:qFormat="1"/>
-    <w:lsdException w:name="Default Paragraph Font" w:uiPriority="1"/>
-    <w:lsdException w:name="Subtitle" w:semiHidden="0" w:uiPriority="11" w:unhideWhenUsed="0" w:qFormat="1"/>
-    <w:lsdException w:name="Strong" w:semiHidden="0" w:uiPriority="22" w:unhideWhenUsed="0" w:qFormat="1"/>
-    <w:lsdException w:name="Emphasis" w:semiHidden="0" w:uiPriority="20" w:unhideWhenUsed="0" w:qFormat="1"/>
-    <w:lsdException w:name="Table Grid" w:semiHidden="0" w:uiPriority="59" w:unhideWhenUsed="0"/>
-    <w:lsdException w:name="Placeholder Text" w:unhideWhenUsed="0"/>
-    <w:lsdException w:name="No Spacing" w:semiHidden="0" w:uiPriority="1" w:unhideWhenUsed="0" w:qFormat="1"/>
-    <w:lsdException w:name="Light Shading" w:semiHidden="0" w:uiPriority="60" w:unhideWhenUsed="0"/>
-    <w:lsdException w:name="Light List" w:semiHidden="0" w:uiPriority="61" w:unhideWhenUsed="0"/>
-    <w:lsdException w:name="Light Grid" w:semiHidden="0" w:uiPriority="62" w:unhideWhenUsed="0"/>
-    <w:lsdException w:name="Medium Shading 1" w:semiHidden="0" w:uiPriority="63" w:unhideWhenUsed="0"/>
-    <w:lsdException w:name="Medium Shading 2" w:semiHidden="0" w:uiPriority="64" w:unhideWhenUsed="0"/>
-    <w:lsdException w:name="Medium List 1" w:semiHidden="0" w:uiPriority="65" w:unhideWhenUsed="0"/>
-    <w:lsdException w:name="Medium List 2" w:semiHidden="0" w:uiPriority="66" w:unhideWhenUsed="0"/>
-    <w:lsdException w:name="Medium Grid 1" w:semiHidden="0" w:uiPriority="67" w:unhideWhenUsed="0"/>
-    <w:lsdException w:name="Medium Grid 2" w:semiHidden="0" w:uiPriority="68" w:unhideWhenUsed="0"/>
-    <w:lsdException w:name="Medium Grid 3" w:semiHidden="0" w:uiPriority="69" w:unhideWhenUsed="0"/>
-    <w:lsdException w:name="Dark List" w:semiHidden="0" w:uiPriority="70" w:unhideWhenUsed="0"/>
-    <w:lsdException w:name="Colorful Shading" w:semiHidden="0" w:uiPriority="71" w:unhideWhenUsed="0"/>
-    <w:lsdException w:name="Colorful List" w:semiHidden="0" w:uiPriority="72" w:unhideWhenUsed="0"/>
-    <w:lsdException w:name="Colorful Grid" w:semiHidden="0" w:uiPriority="73" w:unhideWhenUsed="0"/>
-    <w:lsdException w:name="Light Shading Accent 1" w:semiHidden="0" w:uiPriority="60" w:unhideWhenUsed="0"/>
-    <w:lsdException w:name="Light List Accent 1" w:semiHidden="0" w:uiPriority="61" w:unhideWhenUsed="0"/>
-    <w:lsdException w:name="Light Grid Accent 1" w:semiHidden="0" w:uiPriority="62" w:unhideWhenUsed="0"/>
-    <w:lsdException w:name="Medium Shading 1 Accent 1" w:semiHidden="0" w:uiPriority="63" w:unhideWhenUsed="0"/>
-    <w:lsdException w:name="Medium Shading 2 Accent 1" w:semiHidden="0" w:uiPriority="64" w:unhideWhenUsed="0"/>
-    <w:lsdException w:name="Medium List 1 Accent 1" w:semiHidden="0" w:uiPriority="65" w:unhideWhenUsed="0"/>
-    <w:lsdException w:name="Revision" w:unhideWhenUsed="0"/>
-    <w:lsdException w:name="List Paragraph" w:semiHidden="0" w:uiPriority="34" w:unhideWhenUsed="0" w:qFormat="1"/>
-    <w:lsdException w:name="Quote" w:semiHidden="0" w:uiPriority="29" w:unhideWhenUsed="0" w:qFormat="1"/>
-    <w:lsdException w:name="Intense Quote" w:semiHidden="0" w:uiPriority="30" w:unhideWhenUsed="0" w:qFormat="1"/>
-    <w:lsdException w:name="Medium List 2 Accent 1" w:semiHidden="0" w:uiPriority="66" w:unhideWhenUsed="0"/>
-    <w:lsdException w:name="Medium Grid 1 Accent 1" w:semiHidden="0" w:uiPriority="67" w:unhideWhenUsed="0"/>
-    <w:lsdException w:name="Medium Grid 2 Accent 1" w:semiHidden="0" w:uiPriority="68" w:unhideWhenUsed="0"/>
-    <w:lsdException w:name="Medium Grid 3 Accent 1" w:semiHidden="0" w:uiPriority="69" w:unhideWhenUsed="0"/>
-    <w:lsdException w:name="Dark List Accent 1" w:semiHidden="0" w:uiPriority="70" w:unhideWhenUsed="0"/>
-    <w:lsdException w:name="Colorful Shading Accent 1" w:semiHidden="0" w:uiPriority="71" w:unhideWhenUsed="0"/>
-    <w:lsdException w:name="Colorful List Accent 1" w:semiHidden="0" w:uiPriority="72" w:unhideWhenUsed="0"/>
-    <w:lsdException w:name="Colorful Grid Accent 1" w:semiHidden="0" w:uiPriority="73" w:unhideWhenUsed="0"/>
-    <w:lsdException w:name="Light Shading Accent 2" w:semiHidden="0" w:uiPriority="60" w:unhideWhenUsed="0"/>
-    <w:lsdException w:name="Light List Accent 2" w:semiHidden="0" w:uiPriority="61" w:unhideWhenUsed="0"/>
-    <w:lsdException w:name="Light Grid Accent 2" w:semiHidden="0" w:uiPriority="62" w:unhideWhenUsed="0"/>
-    <w:lsdException w:name="Medium Shading 1 Accent 2" w:semiHidden="0" w:uiPriority="63" w:unhideWhenUsed="0"/>
-    <w:lsdException w:name="Medium Shading 2 Accent 2" w:semiHidden="0" w:uiPriority="64" w:unhideWhenUsed="0"/>
-    <w:lsdException w:name="Medium List 1 Accent 2" w:semiHidden="0" w:uiPriority="65" w:unhideWhenUsed="0"/>
-    <w:lsdException w:name="Medium List 2 Accent 2" w:semiHidden="0" w:uiPriority="66" w:unhideWhenUsed="0"/>
-    <w:lsdException w:name="Medium Grid 1 Accent 2" w:semiHidden="0" w:uiPriority="67" w:unhideWhenUsed="0"/>
-    <w:lsdException w:name="Medium Grid 2 Accent 2" w:semiHidden="0" w:uiPriority="68" w:unhideWhenUsed="0"/>
-    <w:lsdException w:name="Medium Grid 3 Accent 2" w:semiHidden="0" w:uiPriority="69" w:unhideWhenUsed="0"/>
-    <w:lsdException w:name="Dark List Accent 2" w:semiHidden="0" w:uiPriority="70" w:unhideWhenUsed="0"/>
-    <w:lsdException w:name="Colorful Shading Accent 2" w:semiHidden="0" w:uiPriority="71" w:unhideWhenUsed="0"/>
-    <w:lsdException w:name="Colorful List Accent 2" w:semiHidden="0" w:uiPriority="72" w:unhideWhenUsed="0"/>
-    <w:lsdException w:name="Colorful Grid Accent 2" w:semiHidden="0" w:uiPriority="73" w:unhideWhenUsed="0"/>
-    <w:lsdException w:name="Light Shading Accent 3" w:semiHidden="0" w:uiPriority="60" w:unhideWhenUsed="0"/>
-    <w:lsdException w:name="Light List Accent 3" w:semiHidden="0" w:uiPriority="61" w:unhideWhenUsed="0"/>
-    <w:lsdException w:name="Light Grid Accent 3" w:semiHidden="0" w:uiPriority="62" w:unhideWhenUsed="0"/>
-    <w:lsdException w:name="Medium Shading 1 Accent 3" w:semiHidden="0" w:uiPriority="63" w:unhideWhenUsed="0"/>
-    <w:lsdException w:name="Medium Shading 2 Accent 3" w:semiHidden="0" w:uiPriority="64" w:unhideWhenUsed="0"/>
-    <w:lsdException w:name="Medium List 1 Accent 3" w:semiHidden="0" w:uiPriority="65" w:unhideWhenUsed="0"/>
-    <w:lsdException w:name="Medium List 2 Accent 3" w:semiHidden="0" w:uiPriority="66" w:unhideWhenUsed="0"/>
-    <w:lsdException w:name="Medium Grid 1 Accent 3" w:semiHidden="0" w:uiPriority="67" w:unhideWhenUsed="0"/>
-    <w:lsdException w:name="Medium Grid 2 Accent 3" w:semiHidden="0" w:uiPriority="68" w:unhideWhenUsed="0"/>
-    <w:lsdException w:name="Medium Grid 3 Accent 3" w:semiHidden="0" w:uiPriority="69" w:unhideWhenUsed="0"/>
-    <w:lsdException w:name="Dark List Accent 3" w:semiHidden="0" w:uiPriority="70" w:unhideWhenUsed="0"/>
-    <w:lsdException w:name="Colorful Shading Accent 3" w:semiHidden="0" w:uiPriority="71" w:unhideWhenUsed="0"/>
-    <w:lsdException w:name="Colorful List Accent 3" w:semiHidden="0" w:uiPriority="72" w:unhideWhenUsed="0"/>
-    <w:lsdException w:name="Colorful Grid Accent 3" w:semiHidden="0" w:uiPriority="73" w:unhideWhenUsed="0"/>
-    <w:lsdException w:name="Light Shading Accent 4" w:semiHidden="0" w:uiPriority="60" w:unhideWhenUsed="0"/>
-    <w:lsdException w:name="Light List Accent 4" w:semiHidden="0" w:uiPriority="61" w:unhideWhenUsed="0"/>
-    <w:lsdException w:name="Light Grid Accent 4" w:semiHidden="0" w:uiPriority="62" w:unhideWhenUsed="0"/>
-    <w:lsdException w:name="Medium Shading 1 Accent 4" w:semiHidden="0" w:uiPriority="63" w:unhideWhenUsed="0"/>
-    <w:lsdException w:name="Medium Shading 2 Accent 4" w:semiHidden="0" w:uiPriority="64" w:unhideWhenUsed="0"/>
-    <w:lsdException w:name="Medium List 1 Accent 4" w:semiHidden="0" w:uiPriority="65" w:unhideWhenUsed="0"/>
-    <w:lsdException w:name="Medium List 2 Accent 4" w:semiHidden="0" w:uiPriority="66" w:unhideWhenUsed="0"/>
-    <w:lsdException w:name="Medium Grid 1 Accent 4" w:semiHidden="0" w:uiPriority="67" w:unhideWhenUsed="0"/>
-    <w:lsdException w:name="Medium Grid 2 Accent 4" w:semiHidden="0" w:uiPriority="68" w:unhideWhenUsed="0"/>
-    <w:lsdException w:name="Medium Grid 3 Accent 4" w:semiHidden="0" w:uiPriority="69" w:unhideWhenUsed="0"/>
-    <w:lsdException w:name="Dark List Accent 4" w:semiHidden="0" w:uiPriority="70" w:unhideWhenUsed="0"/>
-    <w:lsdException w:name="Colorful Shading Accent 4" w:semiHidden="0" w:uiPriority="71" w:unhideWhenUsed="0"/>
-    <w:lsdException w:name="Colorful List Accent 4" w:semiHidden="0" w:uiPriority="72" w:unhideWhenUsed="0"/>
-    <w:lsdException w:name="Colorful Grid Accent 4" w:semiHidden="0" w:uiPriority="73" w:unhideWhenUsed="0"/>
-    <w:lsdException w:name="Light Shading Accent 5" w:semiHidden="0" w:uiPriority="60" w:unhideWhenUsed="0"/>
-    <w:lsdException w:name="Light List Accent 5" w:semiHidden="0" w:uiPriority="61" w:unhideWhenUsed="0"/>
-    <w:lsdException w:name="Light Grid Accent 5" w:semiHidden="0" w:uiPriority="62" w:unhideWhenUsed="0"/>
-    <w:lsdException w:name="Medium Shading 1 Accent 5" w:semiHidden="0" w:uiPriority="63" w:unhideWhenUsed="0"/>
-    <w:lsdException w:name="Medium Shading 2 Accent 5" w:semiHidden="0" w:uiPriority="64" w:unhideWhenUsed="0"/>
-    <w:lsdException w:name="Medium List 1 Accent 5" w:semiHidden="0" w:uiPriority="65" w:unhideWhenUsed="0"/>
-    <w:lsdException w:name="Medium List 2 Accent 5" w:semiHidden="0" w:uiPriority="66" w:unhideWhenUsed="0"/>
-    <w:lsdException w:name="Medium Grid 1 Accent 5" w:semiHidden="0" w:uiPriority="67" w:unhideWhenUsed="0"/>
-    <w:lsdException w:name="Medium Grid 2 Accent 5" w:semiHidden="0" w:uiPriority="68" w:unhideWhenUsed="0"/>
-    <w:lsdException w:name="Medium Grid 3 Accent 5" w:semiHidden="0" w:uiPriority="69" w:unhideWhenUsed="0"/>
-    <w:lsdException w:name="Dark List Accent 5" w:semiHidden="0" w:uiPriority="70" w:unhideWhenUsed="0"/>
-    <w:lsdException w:name="Colorful Shading Accent 5" w:semiHidden="0" w:uiPriority="71" w:unhideWhenUsed="0"/>
-    <w:lsdException w:name="Colorful List Accent 5" w:semiHidden="0" w:uiPriority="72" w:unhideWhenUsed="0"/>
-    <w:lsdException w:name="Colorful Grid Accent 5" w:semiHidden="0" w:uiPriority="73" w:unhideWhenUsed="0"/>
-    <w:lsdException w:name="Light Shading Accent 6" w:semiHidden="0" w:uiPriority="60" w:unhideWhenUsed="0"/>
-    <w:lsdException w:name="Light List Accent 6" w:semiHidden="0" w:uiPriority="61" w:unhideWhenUsed="0"/>
-    <w:lsdException w:name="Light Grid Accent 6" w:semiHidden="0" w:uiPriority="62" w:unhideWhenUsed="0"/>
-    <w:lsdException w:name="Medium Shading 1 Accent 6" w:semiHidden="0" w:uiPriority="63" w:unhideWhenUsed="0"/>
-    <w:lsdException w:name="Medium Shading 2 Accent 6" w:semiHidden="0" w:uiPriority="64" w:unhideWhenUsed="0"/>
-    <w:lsdException w:name="Medium List 1 Accent 6" w:semiHidden="0" w:uiPriority="65" w:unhideWhenUsed="0"/>
-    <w:lsdException w:name="Medium List 2 Accent 6" w:semiHidden="0" w:uiPriority="66" w:unhideWhenUsed="0"/>
-    <w:lsdException w:name="Medium Grid 1 Accent 6" w:semiHidden="0" w:uiPriority="67" w:unhideWhenUsed="0"/>
-    <w:lsdException w:name="Medium Grid 2 Accent 6" w:semiHidden="0" w:uiPriority="68" w:unhideWhenUsed="0"/>
-    <w:lsdException w:name="Medium Grid 3 Accent 6" w:semiHidden="0" w:uiPriority="69" w:unhideWhenUsed="0"/>
-    <w:lsdException w:name="Dark List Accent 6" w:semiHidden="0" w:uiPriority="70" w:unhideWhenUsed="0"/>
-    <w:lsdException w:name="Colorful Shading Accent 6" w:semiHidden="0" w:uiPriority="71" w:unhideWhenUsed="0"/>
-    <w:lsdException w:name="Colorful List Accent 6" w:semiHidden="0" w:uiPriority="72" w:unhideWhenUsed="0"/>
-    <w:lsdException w:name="Colorful Grid Accent 6" w:semiHidden="0" w:uiPriority="73" w:unhideWhenUsed="0"/>
-    <w:lsdException w:name="Subtle Emphasis" w:semiHidden="0" w:uiPriority="19" w:unhideWhenUsed="0" w:qFormat="1"/>
-    <w:lsdException w:name="Intense Emphasis" w:semiHidden="0" w:uiPriority="21" w:unhideWhenUsed="0" w:qFormat="1"/>
-    <w:lsdException w:name="Subtle Reference" w:semiHidden="0" w:uiPriority="31" w:unhideWhenUsed="0" w:qFormat="1"/>
-    <w:lsdException w:name="Intense Reference" w:semiHidden="0" w:uiPriority="32" w:unhideWhenUsed="0" w:qFormat="1"/>
-    <w:lsdException w:name="Book Title" w:semiHidden="0" w:uiPriority="33" w:unhideWhenUsed="0" w:qFormat="1"/>
-    <w:lsdException w:name="Bibliography" w:uiPriority="37"/>
-    <w:lsdException w:name="TOC Heading" w:uiPriority="39" w:qFormat="1"/>
-  </w:latentStyles>
-  <w:style w:type="paragraph" w:default="1" w:styleId="Normal">
-    <w:name w:val="Normal"/>
-    <w:qFormat/>
-  </w:style>
-  <w:style w:type="character" w:default="1" w:styleId="DefaultParagraphFont">
-    <w:name w:val="Default Paragraph Font"/>
-    <w:uiPriority w:val="1"/>
-    <w:semiHidden/>
-    <w:unhideWhenUsed/>
-  </w:style>
-  <w:style w:type="table" w:default="1" w:styleId="TableNormal">
-    <w:name w:val="Normal Table"/>
-    <w:uiPriority w:val="99"/>
-    <w:semiHidden/>
-    <w:unhideWhenUsed/>
-    <w:tblPr>
-      <w:tblInd w:w="0" w:type="dxa"/>
-      <w:tblCellMar>
-        <w:top w:w="0" w:type="dxa"/>
-        <w:left w:w="108" w:type="dxa"/>
-        <w:bottom w:w="0" w:type="dxa"/>
-        <w:right w:w="108" w:type="dxa"/>
-      </w:tblCellMar>
-    </w:tblPr>
-  </w:style>
-  <w:style w:type="numbering" w:default="1" w:styleId="NoList">
-    <w:name w:val="No List"/>
-    <w:uiPriority w:val="99"/>
-    <w:semiHidden/>
-    <w:unhideWhenUsed/>
   </w:style>
 </w:styles>
 </file>

--- a/integration/network/archive/command.docx
+++ b/integration/network/archive/command.docx
@@ -3083,7 +3083,25 @@
           <w:sz w:val="24"/>
           <w:szCs w:val="24"/>
         </w:rPr>
-        <w:t xml:space="preserve">4.shutdown -P now  reboot  halt  </w:t>
+        <w:t xml:space="preserve">4.shutdown -P </w:t>
+      </w:r>
+      <w:proofErr w:type="gramStart"/>
+      <w:r>
+        <w:rPr>
+          <w:rFonts w:ascii="Calibri" w:hAnsi="Calibri"/>
+          <w:sz w:val="24"/>
+          <w:szCs w:val="24"/>
+        </w:rPr>
+        <w:t>now  reboot</w:t>
+      </w:r>
+      <w:proofErr w:type="gramEnd"/>
+      <w:r>
+        <w:rPr>
+          <w:rFonts w:ascii="Calibri" w:hAnsi="Calibri"/>
+          <w:sz w:val="24"/>
+          <w:szCs w:val="24"/>
+        </w:rPr>
+        <w:t xml:space="preserve">  halt  </w:t>
       </w:r>
       <w:proofErr w:type="spellStart"/>
       <w:r>
@@ -3124,341 +3142,9 @@
           <w:sz w:val="24"/>
           <w:szCs w:val="24"/>
         </w:rPr>
-        <w:t>process</w:t>
-      </w:r>
-    </w:p>
-    <w:p>
-      <w:pPr>
-        <w:spacing w:after="0" w:line="360" w:lineRule="auto"/>
-        <w:jc w:val="left"/>
-        <w:rPr>
-          <w:rFonts w:ascii="Calibri" w:hAnsi="Calibri"/>
-          <w:sz w:val="24"/>
-          <w:szCs w:val="24"/>
-        </w:rPr>
-      </w:pPr>
-      <w:r>
-        <w:rPr>
-          <w:rFonts w:ascii="Calibri" w:hAnsi="Calibri"/>
-          <w:sz w:val="24"/>
-          <w:szCs w:val="24"/>
-        </w:rPr>
-        <w:t xml:space="preserve">1.ps aux  </w:t>
-      </w:r>
-      <w:proofErr w:type="spellStart"/>
-      <w:r>
-        <w:rPr>
-          <w:rFonts w:ascii="Calibri" w:hAnsi="Calibri"/>
-          <w:sz w:val="24"/>
-          <w:szCs w:val="24"/>
-        </w:rPr>
-        <w:t>ps</w:t>
-      </w:r>
-      <w:proofErr w:type="spellEnd"/>
-      <w:r>
-        <w:rPr>
-          <w:rFonts w:ascii="Calibri" w:hAnsi="Calibri"/>
-          <w:sz w:val="24"/>
-          <w:szCs w:val="24"/>
-        </w:rPr>
-        <w:t xml:space="preserve"> -l  top  </w:t>
-      </w:r>
-      <w:proofErr w:type="spellStart"/>
-      <w:r>
-        <w:rPr>
-          <w:rFonts w:ascii="Calibri" w:hAnsi="Calibri"/>
-          <w:sz w:val="24"/>
-          <w:szCs w:val="24"/>
-        </w:rPr>
-        <w:t>pstree</w:t>
-      </w:r>
-      <w:proofErr w:type="spellEnd"/>
-      <w:r>
-        <w:rPr>
-          <w:rFonts w:ascii="Calibri" w:hAnsi="Calibri"/>
-          <w:sz w:val="24"/>
-          <w:szCs w:val="24"/>
-        </w:rPr>
-        <w:t xml:space="preserve"> </w:t>
-      </w:r>
-      <w:r>
-        <w:rPr>
-          <w:rFonts w:ascii="Calibri" w:hAnsi="Calibri"/>
-          <w:sz w:val="24"/>
-          <w:szCs w:val="24"/>
-        </w:rPr>
-        <w:t>-</w:t>
-      </w:r>
-      <w:proofErr w:type="spellStart"/>
-      <w:r>
-        <w:rPr>
-          <w:rFonts w:ascii="Calibri" w:hAnsi="Calibri"/>
-          <w:sz w:val="24"/>
-          <w:szCs w:val="24"/>
-        </w:rPr>
-        <w:t>Aup</w:t>
-      </w:r>
-      <w:proofErr w:type="spellEnd"/>
-      <w:r>
-        <w:rPr>
-          <w:rFonts w:ascii="Calibri" w:hAnsi="Calibri"/>
-          <w:sz w:val="24"/>
-          <w:szCs w:val="24"/>
-        </w:rPr>
-        <w:t xml:space="preserve">  </w:t>
-      </w:r>
-      <w:proofErr w:type="spellStart"/>
-      <w:r>
-        <w:rPr>
-          <w:rFonts w:ascii="Calibri" w:hAnsi="Calibri"/>
-          <w:sz w:val="24"/>
-          <w:szCs w:val="24"/>
-        </w:rPr>
-        <w:t>ps</w:t>
-      </w:r>
-      <w:proofErr w:type="spellEnd"/>
-      <w:r>
-        <w:rPr>
-          <w:rFonts w:ascii="Calibri" w:hAnsi="Calibri"/>
-          <w:sz w:val="24"/>
-          <w:szCs w:val="24"/>
-        </w:rPr>
-        <w:t xml:space="preserve"> -</w:t>
-      </w:r>
-      <w:proofErr w:type="spellStart"/>
-      <w:r>
-        <w:rPr>
-          <w:rFonts w:ascii="Calibri" w:hAnsi="Calibri"/>
-          <w:sz w:val="24"/>
-          <w:szCs w:val="24"/>
-        </w:rPr>
-        <w:t>ef</w:t>
-      </w:r>
-      <w:proofErr w:type="spellEnd"/>
-      <w:r>
-        <w:rPr>
-          <w:rFonts w:ascii="Calibri" w:hAnsi="Calibri"/>
-          <w:sz w:val="24"/>
-          <w:szCs w:val="24"/>
-        </w:rPr>
-        <w:t xml:space="preserve">  </w:t>
-      </w:r>
-      <w:proofErr w:type="spellStart"/>
-      <w:r>
-        <w:rPr>
-          <w:rFonts w:ascii="Calibri" w:hAnsi="Calibri"/>
-          <w:sz w:val="24"/>
-          <w:szCs w:val="24"/>
-        </w:rPr>
-        <w:t>pstree</w:t>
-      </w:r>
-      <w:proofErr w:type="spellEnd"/>
-      <w:r>
-        <w:rPr>
-          <w:rFonts w:ascii="Calibri" w:hAnsi="Calibri"/>
-          <w:sz w:val="24"/>
-          <w:szCs w:val="24"/>
-        </w:rPr>
-        <w:t xml:space="preserve"> -H &lt;PID&gt;</w:t>
-      </w:r>
-    </w:p>
-    <w:p>
-      <w:pPr>
-        <w:spacing w:after="0" w:line="360" w:lineRule="auto"/>
-        <w:jc w:val="left"/>
-        <w:rPr>
-          <w:rFonts w:ascii="Calibri" w:hAnsi="Calibri"/>
-          <w:sz w:val="24"/>
-          <w:szCs w:val="24"/>
-        </w:rPr>
-      </w:pPr>
-      <w:r>
-        <w:rPr>
-          <w:rFonts w:ascii="Calibri" w:hAnsi="Calibri"/>
-          <w:sz w:val="24"/>
-          <w:szCs w:val="24"/>
-        </w:rPr>
-        <w:t xml:space="preserve">2.pidof </w:t>
-      </w:r>
-      <w:proofErr w:type="spellStart"/>
-      <w:r>
-        <w:rPr>
-          <w:rFonts w:ascii="Calibri" w:hAnsi="Calibri"/>
-          <w:sz w:val="24"/>
-          <w:szCs w:val="24"/>
-        </w:rPr>
-        <w:t>command_name</w:t>
-      </w:r>
-      <w:proofErr w:type="spellEnd"/>
-      <w:r>
-        <w:rPr>
-          <w:rFonts w:ascii="Calibri" w:hAnsi="Calibri"/>
-          <w:sz w:val="24"/>
-          <w:szCs w:val="24"/>
-        </w:rPr>
-        <w:t xml:space="preserve">  kill -9 </w:t>
-      </w:r>
-      <w:proofErr w:type="spellStart"/>
-      <w:r>
-        <w:rPr>
-          <w:rFonts w:ascii="Calibri" w:hAnsi="Calibri"/>
-          <w:sz w:val="24"/>
-          <w:szCs w:val="24"/>
-        </w:rPr>
-        <w:t>pid</w:t>
-      </w:r>
-      <w:proofErr w:type="spellEnd"/>
-      <w:r>
-        <w:rPr>
-          <w:rFonts w:ascii="Calibri" w:hAnsi="Calibri"/>
-          <w:sz w:val="24"/>
-          <w:szCs w:val="24"/>
-        </w:rPr>
-        <w:t xml:space="preserve">  </w:t>
-      </w:r>
-      <w:proofErr w:type="spellStart"/>
-      <w:r>
-        <w:rPr>
-          <w:rFonts w:ascii="Calibri" w:hAnsi="Calibri"/>
-          <w:sz w:val="24"/>
-          <w:szCs w:val="24"/>
-        </w:rPr>
-        <w:t>killall</w:t>
-      </w:r>
-      <w:proofErr w:type="spellEnd"/>
-      <w:r>
-        <w:rPr>
-          <w:rFonts w:ascii="Calibri" w:hAnsi="Calibri"/>
-          <w:sz w:val="24"/>
-          <w:szCs w:val="24"/>
-        </w:rPr>
-        <w:t xml:space="preserve"> -9 </w:t>
-      </w:r>
-      <w:proofErr w:type="spellStart"/>
-      <w:r>
-        <w:rPr>
-          <w:rFonts w:ascii="Calibri" w:hAnsi="Calibri"/>
-          <w:sz w:val="24"/>
-          <w:szCs w:val="24"/>
-        </w:rPr>
-        <w:t>command_name</w:t>
-      </w:r>
-      <w:proofErr w:type="spellEnd"/>
-    </w:p>
-    <w:p>
-      <w:pPr>
-        <w:spacing w:after="0" w:line="360" w:lineRule="auto"/>
-        <w:jc w:val="left"/>
-        <w:rPr>
-          <w:rFonts w:ascii="Calibri" w:hAnsi="Calibri"/>
-          <w:sz w:val="24"/>
-          <w:szCs w:val="24"/>
-        </w:rPr>
-      </w:pPr>
-      <w:r>
-        <w:rPr>
-          <w:rFonts w:ascii="Calibri" w:hAnsi="Calibri"/>
-          <w:sz w:val="24"/>
-          <w:szCs w:val="24"/>
-        </w:rPr>
-        <w:t>3.</w:t>
-      </w:r>
-      <w:r>
-        <w:t xml:space="preserve"> </w:t>
-      </w:r>
-      <w:proofErr w:type="spellStart"/>
-      <w:r>
-        <w:rPr>
-          <w:rFonts w:ascii="Calibri" w:hAnsi="Calibri"/>
-          <w:sz w:val="24"/>
-          <w:szCs w:val="24"/>
-        </w:rPr>
-        <w:t>ps</w:t>
-      </w:r>
-      <w:proofErr w:type="spellEnd"/>
-      <w:r>
-        <w:rPr>
-          <w:rFonts w:ascii="Calibri" w:hAnsi="Calibri"/>
-          <w:sz w:val="24"/>
-          <w:szCs w:val="24"/>
-        </w:rPr>
-        <w:t xml:space="preserve"> -A -o </w:t>
-      </w:r>
-      <w:proofErr w:type="spellStart"/>
-      <w:r>
-        <w:rPr>
-          <w:rFonts w:ascii="Calibri" w:hAnsi="Calibri"/>
-          <w:sz w:val="24"/>
-          <w:szCs w:val="24"/>
-        </w:rPr>
-        <w:t>stat,ppid,pid,cmd</w:t>
-      </w:r>
-      <w:proofErr w:type="spellEnd"/>
-      <w:r>
-        <w:rPr>
-          <w:rFonts w:ascii="Calibri" w:hAnsi="Calibri"/>
-          <w:sz w:val="24"/>
-          <w:szCs w:val="24"/>
-        </w:rPr>
-        <w:t xml:space="preserve"> | grep -e 'bjenb03' | </w:t>
-      </w:r>
-      <w:proofErr w:type="spellStart"/>
-      <w:r>
-        <w:rPr>
-          <w:rFonts w:ascii="Calibri" w:hAnsi="Calibri"/>
-          <w:sz w:val="24"/>
-          <w:szCs w:val="24"/>
-        </w:rPr>
-        <w:t>awk</w:t>
-      </w:r>
-      <w:proofErr w:type="spellEnd"/>
-      <w:r>
-        <w:rPr>
-          <w:rFonts w:ascii="Calibri" w:hAnsi="Calibri"/>
-          <w:sz w:val="24"/>
-          <w:szCs w:val="24"/>
-        </w:rPr>
-        <w:t xml:space="preserve"> '{print $3}' | </w:t>
-      </w:r>
-      <w:proofErr w:type="spellStart"/>
-      <w:r>
-        <w:rPr>
-          <w:rFonts w:ascii="Calibri" w:hAnsi="Calibri"/>
-          <w:sz w:val="24"/>
-          <w:szCs w:val="24"/>
-        </w:rPr>
-        <w:t>xargs</w:t>
-      </w:r>
-      <w:proofErr w:type="spellEnd"/>
-      <w:r>
-        <w:rPr>
-          <w:rFonts w:ascii="Calibri" w:hAnsi="Calibri"/>
-          <w:sz w:val="24"/>
-          <w:szCs w:val="24"/>
-        </w:rPr>
-        <w:t xml:space="preserve"> kill -9</w:t>
-      </w:r>
-      <w:r>
-        <w:rPr>
-          <w:rFonts w:ascii="Calibri" w:hAnsi="Calibri"/>
-          <w:sz w:val="24"/>
-          <w:szCs w:val="24"/>
-        </w:rPr>
-        <w:t xml:space="preserve">  </w:t>
-      </w:r>
-      <w:r>
-        <w:rPr>
-          <w:rFonts w:ascii="Calibri" w:hAnsi="Calibri"/>
-          <w:sz w:val="24"/>
-          <w:szCs w:val="24"/>
-        </w:rPr>
-        <w:t>kill -HUP xxx</w:t>
-      </w:r>
-    </w:p>
-    <w:p>
-      <w:pPr>
-        <w:spacing w:after="0" w:line="360" w:lineRule="auto"/>
-        <w:jc w:val="left"/>
+        <w:t>p</w:t>
+      </w:r>
+      <w:r>
         <w:rPr>
           <w:rFonts w:ascii="Calibri" w:hAnsi="Calibri"/>
           <w:b/>
@@ -3466,7 +3152,8 @@
           <w:sz w:val="24"/>
           <w:szCs w:val="24"/>
         </w:rPr>
-      </w:pPr>
+        <w:t>rocess</w:t>
+      </w:r>
       <w:r>
         <w:rPr>
           <w:rFonts w:ascii="Calibri" w:hAnsi="Calibri"/>
@@ -3475,108 +3162,89 @@
           <w:sz w:val="24"/>
           <w:szCs w:val="24"/>
         </w:rPr>
-        <w:t>service</w:t>
-      </w:r>
-    </w:p>
-    <w:p>
-      <w:pPr>
-        <w:spacing w:after="0" w:line="360" w:lineRule="auto"/>
-        <w:jc w:val="left"/>
-        <w:rPr>
-          <w:rFonts w:ascii="Calibri" w:hAnsi="Calibri"/>
-          <w:sz w:val="24"/>
-          <w:szCs w:val="24"/>
-        </w:rPr>
-      </w:pPr>
-      <w:r>
-        <w:rPr>
-          <w:rFonts w:ascii="Calibri" w:hAnsi="Calibri"/>
-          <w:sz w:val="24"/>
-          <w:szCs w:val="24"/>
-        </w:rPr>
-        <w:t>1./</w:t>
-      </w:r>
-      <w:proofErr w:type="spellStart"/>
-      <w:r>
-        <w:rPr>
-          <w:rFonts w:ascii="Calibri" w:hAnsi="Calibri"/>
-          <w:sz w:val="24"/>
-          <w:szCs w:val="24"/>
-        </w:rPr>
-        <w:t>etc</w:t>
-      </w:r>
-      <w:proofErr w:type="spellEnd"/>
-      <w:r>
-        <w:rPr>
-          <w:rFonts w:ascii="Calibri" w:hAnsi="Calibri"/>
-          <w:sz w:val="24"/>
-          <w:szCs w:val="24"/>
-        </w:rPr>
-        <w:t>/</w:t>
-      </w:r>
-      <w:proofErr w:type="spellStart"/>
-      <w:r>
-        <w:rPr>
-          <w:rFonts w:ascii="Calibri" w:hAnsi="Calibri"/>
-          <w:sz w:val="24"/>
-          <w:szCs w:val="24"/>
-        </w:rPr>
-        <w:t>init.d</w:t>
-      </w:r>
-      <w:proofErr w:type="spellEnd"/>
-      <w:r>
-        <w:rPr>
-          <w:rFonts w:ascii="Calibri" w:hAnsi="Calibri"/>
-          <w:sz w:val="24"/>
-          <w:szCs w:val="24"/>
-        </w:rPr>
-        <w:t xml:space="preserve">/script start/restart/stop/status  service </w:t>
-      </w:r>
-      <w:proofErr w:type="spellStart"/>
-      <w:r>
-        <w:rPr>
-          <w:rFonts w:ascii="Calibri" w:hAnsi="Calibri"/>
-          <w:sz w:val="24"/>
-          <w:szCs w:val="24"/>
-        </w:rPr>
-        <w:t>service_name</w:t>
-      </w:r>
-      <w:proofErr w:type="spellEnd"/>
-      <w:r>
-        <w:rPr>
-          <w:rFonts w:ascii="Calibri" w:hAnsi="Calibri"/>
-          <w:sz w:val="24"/>
-          <w:szCs w:val="24"/>
-        </w:rPr>
-        <w:t xml:space="preserve">  start/restart/stop/status  service --status-all  </w:t>
-      </w:r>
-      <w:proofErr w:type="spellStart"/>
-      <w:r>
-        <w:rPr>
-          <w:rFonts w:ascii="Calibri" w:hAnsi="Calibri"/>
-          <w:sz w:val="24"/>
-          <w:szCs w:val="24"/>
-        </w:rPr>
-        <w:t>systemctl</w:t>
-      </w:r>
-      <w:proofErr w:type="spellEnd"/>
-      <w:r>
-        <w:rPr>
-          <w:rFonts w:ascii="Calibri" w:hAnsi="Calibri"/>
-          <w:sz w:val="24"/>
-          <w:szCs w:val="24"/>
-        </w:rPr>
-        <w:t xml:space="preserve"> start/restart/stop/status </w:t>
-      </w:r>
-      <w:proofErr w:type="spellStart"/>
-      <w:r>
-        <w:rPr>
-          <w:rFonts w:ascii="Calibri" w:hAnsi="Calibri"/>
-          <w:sz w:val="24"/>
-          <w:szCs w:val="24"/>
-        </w:rPr>
-        <w:lastRenderedPageBreak/>
-        <w:t>service_name</w:t>
+        <w:t>/thread</w:t>
+      </w:r>
+    </w:p>
+    <w:p>
+      <w:pPr>
+        <w:spacing w:after="0" w:line="360" w:lineRule="auto"/>
+        <w:jc w:val="left"/>
+        <w:rPr>
+          <w:rFonts w:ascii="Calibri" w:hAnsi="Calibri"/>
+          <w:sz w:val="24"/>
+          <w:szCs w:val="24"/>
+        </w:rPr>
+      </w:pPr>
+      <w:r>
+        <w:rPr>
+          <w:rFonts w:ascii="Calibri" w:hAnsi="Calibri"/>
+          <w:sz w:val="24"/>
+          <w:szCs w:val="24"/>
+        </w:rPr>
+        <w:t xml:space="preserve">1.ps </w:t>
+      </w:r>
+      <w:proofErr w:type="gramStart"/>
+      <w:r>
+        <w:rPr>
+          <w:rFonts w:ascii="Calibri" w:hAnsi="Calibri"/>
+          <w:sz w:val="24"/>
+          <w:szCs w:val="24"/>
+        </w:rPr>
+        <w:t xml:space="preserve">aux  </w:t>
+      </w:r>
+      <w:proofErr w:type="spellStart"/>
+      <w:r>
+        <w:rPr>
+          <w:rFonts w:ascii="Calibri" w:hAnsi="Calibri"/>
+          <w:sz w:val="24"/>
+          <w:szCs w:val="24"/>
+        </w:rPr>
+        <w:t>ps</w:t>
+      </w:r>
+      <w:proofErr w:type="spellEnd"/>
+      <w:proofErr w:type="gramEnd"/>
+      <w:r>
+        <w:rPr>
+          <w:rFonts w:ascii="Calibri" w:hAnsi="Calibri"/>
+          <w:sz w:val="24"/>
+          <w:szCs w:val="24"/>
+        </w:rPr>
+        <w:t xml:space="preserve"> -l  top  </w:t>
+      </w:r>
+      <w:proofErr w:type="spellStart"/>
+      <w:r>
+        <w:rPr>
+          <w:rFonts w:ascii="Calibri" w:hAnsi="Calibri"/>
+          <w:sz w:val="24"/>
+          <w:szCs w:val="24"/>
+        </w:rPr>
+        <w:t>pstree</w:t>
+      </w:r>
+      <w:proofErr w:type="spellEnd"/>
+      <w:r>
+        <w:rPr>
+          <w:rFonts w:ascii="Calibri" w:hAnsi="Calibri"/>
+          <w:sz w:val="24"/>
+          <w:szCs w:val="24"/>
+        </w:rPr>
+        <w:t xml:space="preserve"> </w:t>
+      </w:r>
+      <w:r>
+        <w:rPr>
+          <w:rFonts w:ascii="Calibri" w:hAnsi="Calibri"/>
+          <w:sz w:val="24"/>
+          <w:szCs w:val="24"/>
+        </w:rPr>
+        <w:t>-</w:t>
+      </w:r>
+      <w:proofErr w:type="spellStart"/>
+      <w:r>
+        <w:rPr>
+          <w:rFonts w:ascii="Calibri" w:hAnsi="Calibri"/>
+          <w:sz w:val="24"/>
+          <w:szCs w:val="24"/>
+        </w:rPr>
+        <w:t>Aup</w:t>
       </w:r>
       <w:proofErr w:type="spellEnd"/>
       <w:r>
@@ -3594,44 +3262,7 @@
           <w:sz w:val="24"/>
           <w:szCs w:val="24"/>
         </w:rPr>
-        <w:t>systemctl</w:t>
-      </w:r>
-      <w:proofErr w:type="spellEnd"/>
-      <w:r>
-        <w:rPr>
-          <w:rFonts w:ascii="Calibri" w:hAnsi="Calibri"/>
-          <w:sz w:val="24"/>
-          <w:szCs w:val="24"/>
-        </w:rPr>
-        <w:t xml:space="preserve"> list-units --type=service</w:t>
-      </w:r>
-    </w:p>
-    <w:p>
-      <w:pPr>
-        <w:spacing w:after="0" w:line="360" w:lineRule="auto"/>
-        <w:jc w:val="left"/>
-        <w:rPr>
-          <w:rFonts w:ascii="Calibri" w:hAnsi="Calibri"/>
-          <w:sz w:val="24"/>
-          <w:szCs w:val="24"/>
-        </w:rPr>
-      </w:pPr>
-      <w:r>
-        <w:rPr>
-          <w:rFonts w:ascii="Calibri" w:hAnsi="Calibri"/>
-          <w:sz w:val="24"/>
-          <w:szCs w:val="24"/>
-        </w:rPr>
-        <w:t xml:space="preserve">2. </w:t>
-      </w:r>
-      <w:proofErr w:type="spellStart"/>
-      <w:r>
-        <w:rPr>
-          <w:rFonts w:ascii="Calibri" w:hAnsi="Calibri"/>
-          <w:sz w:val="24"/>
-          <w:szCs w:val="24"/>
-        </w:rPr>
-        <w:t>netstat</w:t>
+        <w:t>ps</w:t>
       </w:r>
       <w:proofErr w:type="spellEnd"/>
       <w:r>
@@ -3649,89 +3280,138 @@
           <w:sz w:val="24"/>
           <w:szCs w:val="24"/>
         </w:rPr>
-        <w:t>tulnp</w:t>
-      </w:r>
-      <w:proofErr w:type="spellEnd"/>
-      <w:r>
-        <w:rPr>
-          <w:rFonts w:ascii="Calibri" w:hAnsi="Calibri"/>
-          <w:sz w:val="24"/>
-          <w:szCs w:val="24"/>
-        </w:rPr>
-        <w:t xml:space="preserve">  cat /</w:t>
-      </w:r>
-      <w:proofErr w:type="spellStart"/>
-      <w:r>
-        <w:rPr>
-          <w:rFonts w:ascii="Calibri" w:hAnsi="Calibri"/>
-          <w:sz w:val="24"/>
-          <w:szCs w:val="24"/>
-        </w:rPr>
-        <w:t>etc</w:t>
-      </w:r>
-      <w:proofErr w:type="spellEnd"/>
-      <w:r>
-        <w:rPr>
-          <w:rFonts w:ascii="Calibri" w:hAnsi="Calibri"/>
-          <w:sz w:val="24"/>
-          <w:szCs w:val="24"/>
-        </w:rPr>
-        <w:t xml:space="preserve">/services </w:t>
-      </w:r>
-    </w:p>
-    <w:p>
-      <w:pPr>
-        <w:spacing w:after="0" w:line="360" w:lineRule="auto"/>
-        <w:jc w:val="left"/>
-        <w:rPr>
-          <w:rFonts w:ascii="Calibri" w:hAnsi="Calibri"/>
-          <w:sz w:val="24"/>
-          <w:szCs w:val="24"/>
-        </w:rPr>
-      </w:pPr>
-      <w:r>
-        <w:rPr>
-          <w:rFonts w:ascii="Calibri" w:hAnsi="Calibri"/>
-          <w:sz w:val="24"/>
-          <w:szCs w:val="24"/>
-        </w:rPr>
-        <w:t>local address -- 0.0.0.0/*:listen all interface | 127.0.0.1/*:only listen lo interface</w:t>
-      </w:r>
-    </w:p>
-    <w:p>
-      <w:pPr>
-        <w:spacing w:after="0" w:line="360" w:lineRule="auto"/>
-        <w:jc w:val="left"/>
-        <w:rPr>
-          <w:rFonts w:ascii="Calibri" w:hAnsi="Calibri"/>
-          <w:sz w:val="24"/>
-          <w:szCs w:val="24"/>
-        </w:rPr>
-      </w:pPr>
-      <w:r>
-        <w:rPr>
-          <w:rFonts w:ascii="Calibri" w:hAnsi="Calibri"/>
-          <w:sz w:val="24"/>
-          <w:szCs w:val="24"/>
-        </w:rPr>
-        <w:t xml:space="preserve">3.chkconfig --list  </w:t>
-      </w:r>
-      <w:proofErr w:type="spellStart"/>
-      <w:r>
-        <w:rPr>
-          <w:rFonts w:ascii="Calibri" w:hAnsi="Calibri"/>
-          <w:sz w:val="24"/>
-          <w:szCs w:val="24"/>
-        </w:rPr>
-        <w:t>chkconfig</w:t>
-      </w:r>
-      <w:proofErr w:type="spellEnd"/>
-      <w:r>
-        <w:rPr>
-          <w:rFonts w:ascii="Calibri" w:hAnsi="Calibri"/>
-          <w:sz w:val="24"/>
-          <w:szCs w:val="24"/>
-        </w:rPr>
+        <w:t>ef</w:t>
+      </w:r>
+      <w:proofErr w:type="spellEnd"/>
+      <w:r>
+        <w:rPr>
+          <w:rFonts w:ascii="Calibri" w:hAnsi="Calibri"/>
+          <w:sz w:val="24"/>
+          <w:szCs w:val="24"/>
+        </w:rPr>
+        <w:t xml:space="preserve">  </w:t>
+      </w:r>
+      <w:proofErr w:type="spellStart"/>
+      <w:r>
+        <w:rPr>
+          <w:rFonts w:ascii="Calibri" w:hAnsi="Calibri"/>
+          <w:sz w:val="24"/>
+          <w:szCs w:val="24"/>
+        </w:rPr>
+        <w:t>pstree</w:t>
+      </w:r>
+      <w:proofErr w:type="spellEnd"/>
+      <w:r>
+        <w:rPr>
+          <w:rFonts w:ascii="Calibri" w:hAnsi="Calibri"/>
+          <w:sz w:val="24"/>
+          <w:szCs w:val="24"/>
+        </w:rPr>
+        <w:t xml:space="preserve"> -H &lt;PID&gt;</w:t>
+      </w:r>
+    </w:p>
+    <w:p>
+      <w:pPr>
+        <w:spacing w:after="0" w:line="360" w:lineRule="auto"/>
+        <w:jc w:val="left"/>
+        <w:rPr>
+          <w:rFonts w:ascii="Calibri" w:hAnsi="Calibri"/>
+          <w:sz w:val="24"/>
+          <w:szCs w:val="24"/>
+        </w:rPr>
+      </w:pPr>
+      <w:r>
+        <w:rPr>
+          <w:rFonts w:ascii="Calibri" w:hAnsi="Calibri"/>
+          <w:sz w:val="24"/>
+          <w:szCs w:val="24"/>
+        </w:rPr>
+        <w:t xml:space="preserve">2.pidof </w:t>
+      </w:r>
+      <w:proofErr w:type="spellStart"/>
+      <w:r>
+        <w:rPr>
+          <w:rFonts w:ascii="Calibri" w:hAnsi="Calibri"/>
+          <w:sz w:val="24"/>
+          <w:szCs w:val="24"/>
+        </w:rPr>
+        <w:t>command_name</w:t>
+      </w:r>
+      <w:proofErr w:type="spellEnd"/>
+      <w:r>
+        <w:rPr>
+          <w:rFonts w:ascii="Calibri" w:hAnsi="Calibri"/>
+          <w:sz w:val="24"/>
+          <w:szCs w:val="24"/>
+        </w:rPr>
+        <w:t xml:space="preserve">  kill -9 </w:t>
+      </w:r>
+      <w:proofErr w:type="spellStart"/>
+      <w:r>
+        <w:rPr>
+          <w:rFonts w:ascii="Calibri" w:hAnsi="Calibri"/>
+          <w:sz w:val="24"/>
+          <w:szCs w:val="24"/>
+        </w:rPr>
+        <w:t>pid</w:t>
+      </w:r>
+      <w:proofErr w:type="spellEnd"/>
+      <w:r>
+        <w:rPr>
+          <w:rFonts w:ascii="Calibri" w:hAnsi="Calibri"/>
+          <w:sz w:val="24"/>
+          <w:szCs w:val="24"/>
+        </w:rPr>
+        <w:t xml:space="preserve">  </w:t>
+      </w:r>
+      <w:proofErr w:type="spellStart"/>
+      <w:r>
+        <w:rPr>
+          <w:rFonts w:ascii="Calibri" w:hAnsi="Calibri"/>
+          <w:sz w:val="24"/>
+          <w:szCs w:val="24"/>
+        </w:rPr>
+        <w:t>killall</w:t>
+      </w:r>
+      <w:proofErr w:type="spellEnd"/>
+      <w:r>
+        <w:rPr>
+          <w:rFonts w:ascii="Calibri" w:hAnsi="Calibri"/>
+          <w:sz w:val="24"/>
+          <w:szCs w:val="24"/>
+        </w:rPr>
+        <w:t xml:space="preserve"> -9 </w:t>
+      </w:r>
+      <w:proofErr w:type="spellStart"/>
+      <w:r>
+        <w:rPr>
+          <w:rFonts w:ascii="Calibri" w:hAnsi="Calibri"/>
+          <w:sz w:val="24"/>
+          <w:szCs w:val="24"/>
+        </w:rPr>
+        <w:t>command_name</w:t>
+      </w:r>
+      <w:proofErr w:type="spellEnd"/>
+    </w:p>
+    <w:p>
+      <w:pPr>
+        <w:spacing w:after="0" w:line="360" w:lineRule="auto"/>
+        <w:jc w:val="left"/>
+        <w:rPr>
+          <w:rFonts w:ascii="Calibri" w:hAnsi="Calibri"/>
+          <w:sz w:val="24"/>
+          <w:szCs w:val="24"/>
+        </w:rPr>
+      </w:pPr>
+      <w:r>
+        <w:rPr>
+          <w:rFonts w:ascii="Calibri" w:hAnsi="Calibri"/>
+          <w:sz w:val="24"/>
+          <w:szCs w:val="24"/>
+        </w:rPr>
+        <w:t>3.</w:t>
+      </w:r>
+      <w:r>
         <w:t xml:space="preserve"> </w:t>
       </w:r>
       <w:proofErr w:type="spellStart"/>
@@ -3741,25 +3421,124 @@
           <w:sz w:val="24"/>
           <w:szCs w:val="24"/>
         </w:rPr>
-        <w:t>service_name</w:t>
-      </w:r>
-      <w:proofErr w:type="spellEnd"/>
-      <w:r>
-        <w:rPr>
-          <w:rFonts w:ascii="Calibri" w:hAnsi="Calibri"/>
-          <w:sz w:val="24"/>
-          <w:szCs w:val="24"/>
-        </w:rPr>
-        <w:t xml:space="preserve"> on/off  update-</w:t>
-      </w:r>
-      <w:proofErr w:type="spellStart"/>
-      <w:r>
-        <w:rPr>
-          <w:rFonts w:ascii="Calibri" w:hAnsi="Calibri"/>
-          <w:sz w:val="24"/>
-          <w:szCs w:val="24"/>
-        </w:rPr>
-        <w:t>rc.d</w:t>
+        <w:t>ps</w:t>
+      </w:r>
+      <w:proofErr w:type="spellEnd"/>
+      <w:r>
+        <w:rPr>
+          <w:rFonts w:ascii="Calibri" w:hAnsi="Calibri"/>
+          <w:sz w:val="24"/>
+          <w:szCs w:val="24"/>
+        </w:rPr>
+        <w:t xml:space="preserve"> -A -o </w:t>
+      </w:r>
+      <w:proofErr w:type="spellStart"/>
+      <w:proofErr w:type="gramStart"/>
+      <w:r>
+        <w:rPr>
+          <w:rFonts w:ascii="Calibri" w:hAnsi="Calibri"/>
+          <w:sz w:val="24"/>
+          <w:szCs w:val="24"/>
+        </w:rPr>
+        <w:t>stat,ppid</w:t>
+      </w:r>
+      <w:proofErr w:type="gramEnd"/>
+      <w:r>
+        <w:rPr>
+          <w:rFonts w:ascii="Calibri" w:hAnsi="Calibri"/>
+          <w:sz w:val="24"/>
+          <w:szCs w:val="24"/>
+        </w:rPr>
+        <w:t>,pid,cmd</w:t>
+      </w:r>
+      <w:proofErr w:type="spellEnd"/>
+      <w:r>
+        <w:rPr>
+          <w:rFonts w:ascii="Calibri" w:hAnsi="Calibri"/>
+          <w:sz w:val="24"/>
+          <w:szCs w:val="24"/>
+        </w:rPr>
+        <w:t xml:space="preserve"> | grep -e 'bjenb03' | </w:t>
+      </w:r>
+      <w:proofErr w:type="spellStart"/>
+      <w:r>
+        <w:rPr>
+          <w:rFonts w:ascii="Calibri" w:hAnsi="Calibri"/>
+          <w:sz w:val="24"/>
+          <w:szCs w:val="24"/>
+        </w:rPr>
+        <w:t>awk</w:t>
+      </w:r>
+      <w:proofErr w:type="spellEnd"/>
+      <w:r>
+        <w:rPr>
+          <w:rFonts w:ascii="Calibri" w:hAnsi="Calibri"/>
+          <w:sz w:val="24"/>
+          <w:szCs w:val="24"/>
+        </w:rPr>
+        <w:t xml:space="preserve"> '{print $3}' | </w:t>
+      </w:r>
+      <w:proofErr w:type="spellStart"/>
+      <w:r>
+        <w:rPr>
+          <w:rFonts w:ascii="Calibri" w:hAnsi="Calibri"/>
+          <w:sz w:val="24"/>
+          <w:szCs w:val="24"/>
+        </w:rPr>
+        <w:t>xargs</w:t>
+      </w:r>
+      <w:proofErr w:type="spellEnd"/>
+      <w:r>
+        <w:rPr>
+          <w:rFonts w:ascii="Calibri" w:hAnsi="Calibri"/>
+          <w:sz w:val="24"/>
+          <w:szCs w:val="24"/>
+        </w:rPr>
+        <w:t xml:space="preserve"> kill -9</w:t>
+      </w:r>
+      <w:r>
+        <w:rPr>
+          <w:rFonts w:ascii="Calibri" w:hAnsi="Calibri"/>
+          <w:sz w:val="24"/>
+          <w:szCs w:val="24"/>
+        </w:rPr>
+        <w:t xml:space="preserve">  </w:t>
+      </w:r>
+      <w:r>
+        <w:rPr>
+          <w:rFonts w:ascii="Calibri" w:hAnsi="Calibri"/>
+          <w:sz w:val="24"/>
+          <w:szCs w:val="24"/>
+        </w:rPr>
+        <w:t>kill -HUP xxx</w:t>
+      </w:r>
+    </w:p>
+    <w:p>
+      <w:pPr>
+        <w:spacing w:after="0" w:line="360" w:lineRule="auto"/>
+        <w:jc w:val="left"/>
+        <w:rPr>
+          <w:rFonts w:ascii="Calibri" w:hAnsi="Calibri"/>
+          <w:sz w:val="24"/>
+          <w:szCs w:val="24"/>
+        </w:rPr>
+      </w:pPr>
+      <w:r>
+        <w:rPr>
+          <w:rFonts w:ascii="Calibri" w:hAnsi="Calibri"/>
+          <w:sz w:val="24"/>
+          <w:szCs w:val="24"/>
+        </w:rPr>
+        <w:t xml:space="preserve">4. </w:t>
+      </w:r>
+      <w:proofErr w:type="spellStart"/>
+      <w:r>
+        <w:rPr>
+          <w:rFonts w:ascii="Calibri" w:hAnsi="Calibri"/>
+          <w:sz w:val="24"/>
+          <w:szCs w:val="24"/>
+        </w:rPr>
+        <w:t>ps</w:t>
       </w:r>
       <w:proofErr w:type="spellEnd"/>
       <w:r>
@@ -3771,85 +3550,14 @@
         <w:t xml:space="preserve"> </w:t>
       </w:r>
       <w:proofErr w:type="spellStart"/>
-      <w:r>
-        <w:rPr>
-          <w:rFonts w:ascii="Calibri" w:hAnsi="Calibri"/>
-          <w:sz w:val="24"/>
-          <w:szCs w:val="24"/>
-        </w:rPr>
-        <w:t>service_name</w:t>
-      </w:r>
-      <w:proofErr w:type="spellEnd"/>
-      <w:r>
-        <w:rPr>
-          <w:rFonts w:ascii="Calibri" w:hAnsi="Calibri"/>
-          <w:sz w:val="24"/>
-          <w:szCs w:val="24"/>
-        </w:rPr>
-        <w:t xml:space="preserve"> defaults  update-</w:t>
-      </w:r>
-      <w:proofErr w:type="spellStart"/>
-      <w:r>
-        <w:rPr>
-          <w:rFonts w:ascii="Calibri" w:hAnsi="Calibri"/>
-          <w:sz w:val="24"/>
-          <w:szCs w:val="24"/>
-        </w:rPr>
-        <w:t>rc.d</w:t>
-      </w:r>
-      <w:proofErr w:type="spellEnd"/>
-      <w:r>
-        <w:rPr>
-          <w:rFonts w:ascii="Calibri" w:hAnsi="Calibri"/>
-          <w:sz w:val="24"/>
-          <w:szCs w:val="24"/>
-        </w:rPr>
-        <w:t xml:space="preserve"> </w:t>
-      </w:r>
-      <w:proofErr w:type="spellStart"/>
-      <w:r>
-        <w:rPr>
-          <w:rFonts w:ascii="Calibri" w:hAnsi="Calibri"/>
-          <w:sz w:val="24"/>
-          <w:szCs w:val="24"/>
-        </w:rPr>
-        <w:t>service_name</w:t>
-      </w:r>
-      <w:proofErr w:type="spellEnd"/>
-      <w:r>
-        <w:rPr>
-          <w:rFonts w:ascii="Calibri" w:hAnsi="Calibri"/>
-          <w:sz w:val="24"/>
-          <w:szCs w:val="24"/>
-        </w:rPr>
-        <w:t xml:space="preserve"> remove  </w:t>
-      </w:r>
-      <w:proofErr w:type="spellStart"/>
-      <w:r>
-        <w:rPr>
-          <w:rFonts w:ascii="Calibri" w:hAnsi="Calibri"/>
-          <w:sz w:val="24"/>
-          <w:szCs w:val="24"/>
-        </w:rPr>
-        <w:t>systemctl</w:t>
-      </w:r>
-      <w:proofErr w:type="spellEnd"/>
-      <w:r>
-        <w:rPr>
-          <w:rFonts w:ascii="Calibri" w:hAnsi="Calibri"/>
-          <w:sz w:val="24"/>
-          <w:szCs w:val="24"/>
-        </w:rPr>
-        <w:t xml:space="preserve"> enable </w:t>
-      </w:r>
-      <w:proofErr w:type="spellStart"/>
-      <w:r>
-        <w:rPr>
-          <w:rFonts w:ascii="Calibri" w:hAnsi="Calibri"/>
-          <w:sz w:val="24"/>
-          <w:szCs w:val="24"/>
-        </w:rPr>
-        <w:t>service_name</w:t>
+      <w:proofErr w:type="gramStart"/>
+      <w:r>
+        <w:rPr>
+          <w:rFonts w:ascii="Calibri" w:hAnsi="Calibri"/>
+          <w:sz w:val="24"/>
+          <w:szCs w:val="24"/>
+        </w:rPr>
+        <w:t>auxH</w:t>
       </w:r>
       <w:proofErr w:type="spellEnd"/>
       <w:r>
@@ -3867,27 +3575,144 @@
           <w:sz w:val="24"/>
           <w:szCs w:val="24"/>
         </w:rPr>
-        <w:t>systemctl</w:t>
-      </w:r>
-      <w:proofErr w:type="spellEnd"/>
-      <w:r>
-        <w:rPr>
-          <w:rFonts w:ascii="Calibri" w:hAnsi="Calibri"/>
-          <w:sz w:val="24"/>
-          <w:szCs w:val="24"/>
-        </w:rPr>
-        <w:t xml:space="preserve"> disable </w:t>
-      </w:r>
-      <w:proofErr w:type="spellStart"/>
-      <w:r>
-        <w:rPr>
-          <w:rFonts w:ascii="Calibri" w:hAnsi="Calibri"/>
-          <w:sz w:val="24"/>
-          <w:szCs w:val="24"/>
-        </w:rPr>
-        <w:t>service_name</w:t>
-      </w:r>
-      <w:proofErr w:type="spellEnd"/>
+        <w:t>ps</w:t>
+      </w:r>
+      <w:proofErr w:type="spellEnd"/>
+      <w:proofErr w:type="gramEnd"/>
+      <w:r>
+        <w:rPr>
+          <w:rFonts w:ascii="Calibri" w:hAnsi="Calibri"/>
+          <w:sz w:val="24"/>
+          <w:szCs w:val="24"/>
+        </w:rPr>
+        <w:t xml:space="preserve"> -</w:t>
+      </w:r>
+      <w:proofErr w:type="spellStart"/>
+      <w:r>
+        <w:rPr>
+          <w:rFonts w:ascii="Calibri" w:hAnsi="Calibri"/>
+          <w:sz w:val="24"/>
+          <w:szCs w:val="24"/>
+        </w:rPr>
+        <w:t>efL</w:t>
+      </w:r>
+      <w:proofErr w:type="spellEnd"/>
+      <w:r>
+        <w:rPr>
+          <w:rFonts w:ascii="Calibri" w:hAnsi="Calibri"/>
+          <w:sz w:val="24"/>
+          <w:szCs w:val="24"/>
+        </w:rPr>
+        <w:t xml:space="preserve">  </w:t>
+      </w:r>
+      <w:proofErr w:type="spellStart"/>
+      <w:r>
+        <w:rPr>
+          <w:rFonts w:ascii="Calibri" w:hAnsi="Calibri"/>
+          <w:sz w:val="24"/>
+          <w:szCs w:val="24"/>
+        </w:rPr>
+        <w:t>ps</w:t>
+      </w:r>
+      <w:proofErr w:type="spellEnd"/>
+      <w:r>
+        <w:rPr>
+          <w:rFonts w:ascii="Calibri" w:hAnsi="Calibri"/>
+          <w:sz w:val="24"/>
+          <w:szCs w:val="24"/>
+        </w:rPr>
+        <w:t xml:space="preserve"> -</w:t>
+      </w:r>
+      <w:proofErr w:type="spellStart"/>
+      <w:r>
+        <w:rPr>
+          <w:rFonts w:ascii="Calibri" w:hAnsi="Calibri"/>
+          <w:sz w:val="24"/>
+          <w:szCs w:val="24"/>
+        </w:rPr>
+        <w:t>efLm</w:t>
+      </w:r>
+      <w:proofErr w:type="spellEnd"/>
+      <w:r>
+        <w:rPr>
+          <w:rFonts w:ascii="Calibri" w:hAnsi="Calibri"/>
+          <w:sz w:val="24"/>
+          <w:szCs w:val="24"/>
+        </w:rPr>
+        <w:t xml:space="preserve">  </w:t>
+      </w:r>
+      <w:proofErr w:type="spellStart"/>
+      <w:r>
+        <w:rPr>
+          <w:rFonts w:ascii="Calibri" w:hAnsi="Calibri"/>
+          <w:sz w:val="24"/>
+          <w:szCs w:val="24"/>
+        </w:rPr>
+        <w:t>ps</w:t>
+      </w:r>
+      <w:proofErr w:type="spellEnd"/>
+      <w:r>
+        <w:rPr>
+          <w:rFonts w:ascii="Calibri" w:hAnsi="Calibri"/>
+          <w:sz w:val="24"/>
+          <w:szCs w:val="24"/>
+        </w:rPr>
+        <w:t xml:space="preserve"> -AL -o </w:t>
+      </w:r>
+      <w:proofErr w:type="spellStart"/>
+      <w:r>
+        <w:rPr>
+          <w:rFonts w:ascii="Calibri" w:hAnsi="Calibri"/>
+          <w:sz w:val="24"/>
+          <w:szCs w:val="24"/>
+        </w:rPr>
+        <w:t>stat,pid,ppid,lwp,cmd</w:t>
+      </w:r>
+      <w:proofErr w:type="spellEnd"/>
+      <w:r>
+        <w:rPr>
+          <w:rFonts w:ascii="Calibri" w:hAnsi="Calibri"/>
+          <w:sz w:val="24"/>
+          <w:szCs w:val="24"/>
+        </w:rPr>
+        <w:t xml:space="preserve">  </w:t>
+      </w:r>
+      <w:proofErr w:type="spellStart"/>
+      <w:r>
+        <w:rPr>
+          <w:rFonts w:ascii="Calibri" w:hAnsi="Calibri"/>
+          <w:sz w:val="24"/>
+          <w:szCs w:val="24"/>
+        </w:rPr>
+        <w:t>htop</w:t>
+      </w:r>
+      <w:proofErr w:type="spellEnd"/>
+      <w:r>
+        <w:rPr>
+          <w:rFonts w:ascii="Calibri" w:hAnsi="Calibri"/>
+          <w:sz w:val="24"/>
+          <w:szCs w:val="24"/>
+        </w:rPr>
+        <w:t>(</w:t>
+      </w:r>
+      <w:proofErr w:type="spellStart"/>
+      <w:r>
+        <w:rPr>
+          <w:rFonts w:ascii="Calibri" w:hAnsi="Calibri"/>
+          <w:sz w:val="24"/>
+          <w:szCs w:val="24"/>
+        </w:rPr>
+        <w:t>shift+H</w:t>
+      </w:r>
+      <w:proofErr w:type="spellEnd"/>
+      <w:r>
+        <w:rPr>
+          <w:rFonts w:ascii="Calibri" w:hAnsi="Calibri"/>
+          <w:sz w:val="24"/>
+          <w:szCs w:val="24"/>
+        </w:rPr>
+        <w:t>, t)</w:t>
+      </w:r>
     </w:p>
     <w:p>
       <w:pPr>
@@ -3901,7 +3726,6 @@
           <w:szCs w:val="24"/>
         </w:rPr>
       </w:pPr>
-      <w:proofErr w:type="spellStart"/>
       <w:r>
         <w:rPr>
           <w:rFonts w:ascii="Calibri" w:hAnsi="Calibri"/>
@@ -3910,36 +3734,71 @@
           <w:sz w:val="24"/>
           <w:szCs w:val="24"/>
         </w:rPr>
-        <w:t>file&amp;directory</w:t>
-      </w:r>
-      <w:proofErr w:type="spellEnd"/>
-    </w:p>
-    <w:p>
-      <w:pPr>
-        <w:spacing w:after="0" w:line="360" w:lineRule="auto"/>
-        <w:jc w:val="left"/>
-        <w:rPr>
-          <w:rFonts w:ascii="Calibri" w:hAnsi="Calibri"/>
-          <w:sz w:val="24"/>
-          <w:szCs w:val="24"/>
-        </w:rPr>
-      </w:pPr>
-      <w:r>
-        <w:rPr>
-          <w:rFonts w:ascii="Calibri" w:hAnsi="Calibri"/>
-          <w:sz w:val="24"/>
-          <w:szCs w:val="24"/>
-        </w:rPr>
-        <w:t xml:space="preserve">1.chgrp  </w:t>
-      </w:r>
-      <w:proofErr w:type="spellStart"/>
-      <w:r>
-        <w:rPr>
-          <w:rFonts w:ascii="Calibri" w:hAnsi="Calibri"/>
-          <w:sz w:val="24"/>
-          <w:szCs w:val="24"/>
-        </w:rPr>
-        <w:t>chown</w:t>
+        <w:t>service</w:t>
+      </w:r>
+    </w:p>
+    <w:p>
+      <w:pPr>
+        <w:spacing w:after="0" w:line="360" w:lineRule="auto"/>
+        <w:jc w:val="left"/>
+        <w:rPr>
+          <w:rFonts w:ascii="Calibri" w:hAnsi="Calibri"/>
+          <w:sz w:val="24"/>
+          <w:szCs w:val="24"/>
+        </w:rPr>
+      </w:pPr>
+      <w:r>
+        <w:rPr>
+          <w:rFonts w:ascii="Calibri" w:hAnsi="Calibri"/>
+          <w:sz w:val="24"/>
+          <w:szCs w:val="24"/>
+        </w:rPr>
+        <w:t>1./</w:t>
+      </w:r>
+      <w:proofErr w:type="spellStart"/>
+      <w:r>
+        <w:rPr>
+          <w:rFonts w:ascii="Calibri" w:hAnsi="Calibri"/>
+          <w:sz w:val="24"/>
+          <w:szCs w:val="24"/>
+        </w:rPr>
+        <w:t>etc</w:t>
+      </w:r>
+      <w:proofErr w:type="spellEnd"/>
+      <w:r>
+        <w:rPr>
+          <w:rFonts w:ascii="Calibri" w:hAnsi="Calibri"/>
+          <w:sz w:val="24"/>
+          <w:szCs w:val="24"/>
+        </w:rPr>
+        <w:t>/</w:t>
+      </w:r>
+      <w:proofErr w:type="spellStart"/>
+      <w:r>
+        <w:rPr>
+          <w:rFonts w:ascii="Calibri" w:hAnsi="Calibri"/>
+          <w:sz w:val="24"/>
+          <w:szCs w:val="24"/>
+        </w:rPr>
+        <w:t>init.d</w:t>
+      </w:r>
+      <w:proofErr w:type="spellEnd"/>
+      <w:r>
+        <w:rPr>
+          <w:rFonts w:ascii="Calibri" w:hAnsi="Calibri"/>
+          <w:sz w:val="24"/>
+          <w:szCs w:val="24"/>
+        </w:rPr>
+        <w:t xml:space="preserve">/script start/restart/stop/status  service </w:t>
+      </w:r>
+      <w:proofErr w:type="spellStart"/>
+      <w:r>
+        <w:rPr>
+          <w:rFonts w:ascii="Calibri" w:hAnsi="Calibri"/>
+          <w:sz w:val="24"/>
+          <w:szCs w:val="24"/>
+        </w:rPr>
+        <w:t>service_name</w:t>
       </w:r>
       <w:proofErr w:type="spellEnd"/>
       <w:r>
@@ -3950,32 +3809,41 @@
         </w:rPr>
         <w:t xml:space="preserve">  </w:t>
       </w:r>
-      <w:proofErr w:type="spellStart"/>
-      <w:r>
-        <w:rPr>
-          <w:rFonts w:ascii="Calibri" w:hAnsi="Calibri"/>
-          <w:sz w:val="24"/>
-          <w:szCs w:val="24"/>
-        </w:rPr>
-        <w:t>chmod</w:t>
-      </w:r>
-      <w:proofErr w:type="spellEnd"/>
-      <w:r>
-        <w:rPr>
-          <w:rFonts w:ascii="Calibri" w:hAnsi="Calibri"/>
-          <w:sz w:val="24"/>
-          <w:szCs w:val="24"/>
-        </w:rPr>
-        <w:t xml:space="preserve"> -R 755  </w:t>
-      </w:r>
-      <w:proofErr w:type="spellStart"/>
-      <w:r>
-        <w:rPr>
-          <w:rFonts w:ascii="Calibri" w:hAnsi="Calibri"/>
-          <w:sz w:val="24"/>
-          <w:szCs w:val="24"/>
-        </w:rPr>
-        <w:t>umask</w:t>
+      <w:r>
+        <w:rPr>
+          <w:rFonts w:ascii="Calibri" w:hAnsi="Calibri"/>
+          <w:sz w:val="24"/>
+          <w:szCs w:val="24"/>
+        </w:rPr>
+        <w:lastRenderedPageBreak/>
+        <w:t xml:space="preserve">start/restart/stop/status  service --status-all  </w:t>
+      </w:r>
+      <w:proofErr w:type="spellStart"/>
+      <w:r>
+        <w:rPr>
+          <w:rFonts w:ascii="Calibri" w:hAnsi="Calibri"/>
+          <w:sz w:val="24"/>
+          <w:szCs w:val="24"/>
+        </w:rPr>
+        <w:t>systemctl</w:t>
+      </w:r>
+      <w:proofErr w:type="spellEnd"/>
+      <w:r>
+        <w:rPr>
+          <w:rFonts w:ascii="Calibri" w:hAnsi="Calibri"/>
+          <w:sz w:val="24"/>
+          <w:szCs w:val="24"/>
+        </w:rPr>
+        <w:t xml:space="preserve"> start/restart/stop/status </w:t>
+      </w:r>
+      <w:proofErr w:type="spellStart"/>
+      <w:r>
+        <w:rPr>
+          <w:rFonts w:ascii="Calibri" w:hAnsi="Calibri"/>
+          <w:sz w:val="24"/>
+          <w:szCs w:val="24"/>
+        </w:rPr>
+        <w:t>service_name</w:t>
       </w:r>
       <w:proofErr w:type="spellEnd"/>
       <w:r>
@@ -3993,35 +3861,71 @@
           <w:sz w:val="24"/>
           <w:szCs w:val="24"/>
         </w:rPr>
-        <w:t>umask</w:t>
-      </w:r>
-      <w:proofErr w:type="spellEnd"/>
-      <w:r>
-        <w:rPr>
-          <w:rFonts w:ascii="Calibri" w:hAnsi="Calibri"/>
-          <w:sz w:val="24"/>
-          <w:szCs w:val="24"/>
-        </w:rPr>
-        <w:t xml:space="preserve"> 022 (file:666 dir:777)</w:t>
-      </w:r>
-    </w:p>
-    <w:p>
-      <w:pPr>
-        <w:spacing w:after="0" w:line="360" w:lineRule="auto"/>
-        <w:jc w:val="left"/>
-        <w:rPr>
-          <w:rFonts w:ascii="Calibri" w:hAnsi="Calibri"/>
-          <w:sz w:val="24"/>
-          <w:szCs w:val="24"/>
-        </w:rPr>
-      </w:pPr>
-      <w:r>
-        <w:rPr>
-          <w:rFonts w:ascii="Calibri" w:hAnsi="Calibri"/>
-          <w:sz w:val="24"/>
-          <w:szCs w:val="24"/>
-        </w:rPr>
-        <w:t>2./</w:t>
+        <w:t>systemctl</w:t>
+      </w:r>
+      <w:proofErr w:type="spellEnd"/>
+      <w:r>
+        <w:rPr>
+          <w:rFonts w:ascii="Calibri" w:hAnsi="Calibri"/>
+          <w:sz w:val="24"/>
+          <w:szCs w:val="24"/>
+        </w:rPr>
+        <w:t xml:space="preserve"> list-units --type=service</w:t>
+      </w:r>
+    </w:p>
+    <w:p>
+      <w:pPr>
+        <w:spacing w:after="0" w:line="360" w:lineRule="auto"/>
+        <w:jc w:val="left"/>
+        <w:rPr>
+          <w:rFonts w:ascii="Calibri" w:hAnsi="Calibri"/>
+          <w:sz w:val="24"/>
+          <w:szCs w:val="24"/>
+        </w:rPr>
+      </w:pPr>
+      <w:r>
+        <w:rPr>
+          <w:rFonts w:ascii="Calibri" w:hAnsi="Calibri"/>
+          <w:sz w:val="24"/>
+          <w:szCs w:val="24"/>
+        </w:rPr>
+        <w:t xml:space="preserve">2. </w:t>
+      </w:r>
+      <w:proofErr w:type="spellStart"/>
+      <w:r>
+        <w:rPr>
+          <w:rFonts w:ascii="Calibri" w:hAnsi="Calibri"/>
+          <w:sz w:val="24"/>
+          <w:szCs w:val="24"/>
+        </w:rPr>
+        <w:t>netstat</w:t>
+      </w:r>
+      <w:proofErr w:type="spellEnd"/>
+      <w:r>
+        <w:rPr>
+          <w:rFonts w:ascii="Calibri" w:hAnsi="Calibri"/>
+          <w:sz w:val="24"/>
+          <w:szCs w:val="24"/>
+        </w:rPr>
+        <w:t xml:space="preserve"> -</w:t>
+      </w:r>
+      <w:proofErr w:type="spellStart"/>
+      <w:r>
+        <w:rPr>
+          <w:rFonts w:ascii="Calibri" w:hAnsi="Calibri"/>
+          <w:sz w:val="24"/>
+          <w:szCs w:val="24"/>
+        </w:rPr>
+        <w:t>tulnp</w:t>
+      </w:r>
+      <w:proofErr w:type="spellEnd"/>
+      <w:r>
+        <w:rPr>
+          <w:rFonts w:ascii="Calibri" w:hAnsi="Calibri"/>
+          <w:sz w:val="24"/>
+          <w:szCs w:val="24"/>
+        </w:rPr>
+        <w:t xml:space="preserve">  cat /</w:t>
       </w:r>
       <w:proofErr w:type="spellStart"/>
       <w:r>
@@ -4039,34 +3943,180 @@
           <w:sz w:val="24"/>
           <w:szCs w:val="24"/>
         </w:rPr>
-        <w:t>/</w:t>
-      </w:r>
-      <w:proofErr w:type="spellStart"/>
-      <w:r>
-        <w:rPr>
-          <w:rFonts w:ascii="Calibri" w:hAnsi="Calibri"/>
-          <w:sz w:val="24"/>
-          <w:szCs w:val="24"/>
-        </w:rPr>
-        <w:t>selinux</w:t>
-      </w:r>
-      <w:proofErr w:type="spellEnd"/>
-      <w:r>
-        <w:rPr>
-          <w:rFonts w:ascii="Calibri" w:hAnsi="Calibri"/>
-          <w:sz w:val="24"/>
-          <w:szCs w:val="24"/>
-        </w:rPr>
-        <w:t>/</w:t>
-      </w:r>
-      <w:proofErr w:type="spellStart"/>
-      <w:r>
-        <w:rPr>
-          <w:rFonts w:ascii="Calibri" w:hAnsi="Calibri"/>
-          <w:sz w:val="24"/>
-          <w:szCs w:val="24"/>
-        </w:rPr>
-        <w:t>config</w:t>
+        <w:t xml:space="preserve">/services </w:t>
+      </w:r>
+    </w:p>
+    <w:p>
+      <w:pPr>
+        <w:spacing w:after="0" w:line="360" w:lineRule="auto"/>
+        <w:jc w:val="left"/>
+        <w:rPr>
+          <w:rFonts w:ascii="Calibri" w:hAnsi="Calibri"/>
+          <w:sz w:val="24"/>
+          <w:szCs w:val="24"/>
+        </w:rPr>
+      </w:pPr>
+      <w:r>
+        <w:rPr>
+          <w:rFonts w:ascii="Calibri" w:hAnsi="Calibri"/>
+          <w:sz w:val="24"/>
+          <w:szCs w:val="24"/>
+        </w:rPr>
+        <w:t>local address -- 0.0.0.0/*:listen all interface | 127.0.0.1/*:only listen lo interface</w:t>
+      </w:r>
+    </w:p>
+    <w:p>
+      <w:pPr>
+        <w:spacing w:after="0" w:line="360" w:lineRule="auto"/>
+        <w:jc w:val="left"/>
+        <w:rPr>
+          <w:rFonts w:ascii="Calibri" w:hAnsi="Calibri"/>
+          <w:sz w:val="24"/>
+          <w:szCs w:val="24"/>
+        </w:rPr>
+      </w:pPr>
+      <w:r>
+        <w:rPr>
+          <w:rFonts w:ascii="Calibri" w:hAnsi="Calibri"/>
+          <w:sz w:val="24"/>
+          <w:szCs w:val="24"/>
+        </w:rPr>
+        <w:t xml:space="preserve">3.chkconfig --list  </w:t>
+      </w:r>
+      <w:proofErr w:type="spellStart"/>
+      <w:r>
+        <w:rPr>
+          <w:rFonts w:ascii="Calibri" w:hAnsi="Calibri"/>
+          <w:sz w:val="24"/>
+          <w:szCs w:val="24"/>
+        </w:rPr>
+        <w:t>chkconfig</w:t>
+      </w:r>
+      <w:proofErr w:type="spellEnd"/>
+      <w:r>
+        <w:rPr>
+          <w:rFonts w:ascii="Calibri" w:hAnsi="Calibri"/>
+          <w:sz w:val="24"/>
+          <w:szCs w:val="24"/>
+        </w:rPr>
+        <w:t xml:space="preserve"> </w:t>
+      </w:r>
+      <w:proofErr w:type="spellStart"/>
+      <w:r>
+        <w:rPr>
+          <w:rFonts w:ascii="Calibri" w:hAnsi="Calibri"/>
+          <w:sz w:val="24"/>
+          <w:szCs w:val="24"/>
+        </w:rPr>
+        <w:t>service_name</w:t>
+      </w:r>
+      <w:proofErr w:type="spellEnd"/>
+      <w:r>
+        <w:rPr>
+          <w:rFonts w:ascii="Calibri" w:hAnsi="Calibri"/>
+          <w:sz w:val="24"/>
+          <w:szCs w:val="24"/>
+        </w:rPr>
+        <w:t xml:space="preserve"> on/off  update-</w:t>
+      </w:r>
+      <w:proofErr w:type="spellStart"/>
+      <w:r>
+        <w:rPr>
+          <w:rFonts w:ascii="Calibri" w:hAnsi="Calibri"/>
+          <w:sz w:val="24"/>
+          <w:szCs w:val="24"/>
+        </w:rPr>
+        <w:t>rc.d</w:t>
+      </w:r>
+      <w:proofErr w:type="spellEnd"/>
+      <w:r>
+        <w:rPr>
+          <w:rFonts w:ascii="Calibri" w:hAnsi="Calibri"/>
+          <w:sz w:val="24"/>
+          <w:szCs w:val="24"/>
+        </w:rPr>
+        <w:t xml:space="preserve"> </w:t>
+      </w:r>
+      <w:proofErr w:type="spellStart"/>
+      <w:r>
+        <w:rPr>
+          <w:rFonts w:ascii="Calibri" w:hAnsi="Calibri"/>
+          <w:sz w:val="24"/>
+          <w:szCs w:val="24"/>
+        </w:rPr>
+        <w:t>service_name</w:t>
+      </w:r>
+      <w:proofErr w:type="spellEnd"/>
+      <w:r>
+        <w:rPr>
+          <w:rFonts w:ascii="Calibri" w:hAnsi="Calibri"/>
+          <w:sz w:val="24"/>
+          <w:szCs w:val="24"/>
+        </w:rPr>
+        <w:t xml:space="preserve"> defaults  update-</w:t>
+      </w:r>
+      <w:proofErr w:type="spellStart"/>
+      <w:r>
+        <w:rPr>
+          <w:rFonts w:ascii="Calibri" w:hAnsi="Calibri"/>
+          <w:sz w:val="24"/>
+          <w:szCs w:val="24"/>
+        </w:rPr>
+        <w:t>rc.d</w:t>
+      </w:r>
+      <w:proofErr w:type="spellEnd"/>
+      <w:r>
+        <w:rPr>
+          <w:rFonts w:ascii="Calibri" w:hAnsi="Calibri"/>
+          <w:sz w:val="24"/>
+          <w:szCs w:val="24"/>
+        </w:rPr>
+        <w:t xml:space="preserve"> </w:t>
+      </w:r>
+      <w:proofErr w:type="spellStart"/>
+      <w:r>
+        <w:rPr>
+          <w:rFonts w:ascii="Calibri" w:hAnsi="Calibri"/>
+          <w:sz w:val="24"/>
+          <w:szCs w:val="24"/>
+        </w:rPr>
+        <w:t>service_name</w:t>
+      </w:r>
+      <w:proofErr w:type="spellEnd"/>
+      <w:r>
+        <w:rPr>
+          <w:rFonts w:ascii="Calibri" w:hAnsi="Calibri"/>
+          <w:sz w:val="24"/>
+          <w:szCs w:val="24"/>
+        </w:rPr>
+        <w:t xml:space="preserve"> remove  </w:t>
+      </w:r>
+      <w:proofErr w:type="spellStart"/>
+      <w:r>
+        <w:rPr>
+          <w:rFonts w:ascii="Calibri" w:hAnsi="Calibri"/>
+          <w:sz w:val="24"/>
+          <w:szCs w:val="24"/>
+        </w:rPr>
+        <w:t>systemctl</w:t>
+      </w:r>
+      <w:proofErr w:type="spellEnd"/>
+      <w:r>
+        <w:rPr>
+          <w:rFonts w:ascii="Calibri" w:hAnsi="Calibri"/>
+          <w:sz w:val="24"/>
+          <w:szCs w:val="24"/>
+        </w:rPr>
+        <w:t xml:space="preserve"> enable </w:t>
+      </w:r>
+      <w:proofErr w:type="spellStart"/>
+      <w:r>
+        <w:rPr>
+          <w:rFonts w:ascii="Calibri" w:hAnsi="Calibri"/>
+          <w:sz w:val="24"/>
+          <w:szCs w:val="24"/>
+        </w:rPr>
+        <w:t>service_name</w:t>
       </w:r>
       <w:proofErr w:type="spellEnd"/>
       <w:r>
@@ -4084,862 +4134,27 @@
           <w:sz w:val="24"/>
           <w:szCs w:val="24"/>
         </w:rPr>
-        <w:t>setenforce</w:t>
-      </w:r>
-      <w:proofErr w:type="spellEnd"/>
-      <w:r>
-        <w:rPr>
-          <w:rFonts w:ascii="Calibri" w:hAnsi="Calibri"/>
-          <w:sz w:val="24"/>
-          <w:szCs w:val="24"/>
-        </w:rPr>
-        <w:t xml:space="preserve">  </w:t>
-      </w:r>
-      <w:proofErr w:type="spellStart"/>
-      <w:r>
-        <w:rPr>
-          <w:rFonts w:ascii="Calibri" w:hAnsi="Calibri"/>
-          <w:sz w:val="24"/>
-          <w:szCs w:val="24"/>
-        </w:rPr>
-        <w:t>getenforce</w:t>
-      </w:r>
-      <w:proofErr w:type="spellEnd"/>
-    </w:p>
-    <w:p>
-      <w:pPr>
-        <w:spacing w:after="0" w:line="360" w:lineRule="auto"/>
-        <w:jc w:val="left"/>
-        <w:rPr>
-          <w:rFonts w:ascii="Calibri" w:hAnsi="Calibri"/>
-          <w:sz w:val="24"/>
-          <w:szCs w:val="24"/>
-        </w:rPr>
-      </w:pPr>
-      <w:r>
-        <w:rPr>
-          <w:rFonts w:ascii="Calibri" w:hAnsi="Calibri"/>
-          <w:sz w:val="24"/>
-          <w:szCs w:val="24"/>
-        </w:rPr>
-        <w:t xml:space="preserve">3.service </w:t>
-      </w:r>
-      <w:proofErr w:type="spellStart"/>
-      <w:r>
-        <w:rPr>
-          <w:rFonts w:ascii="Calibri" w:hAnsi="Calibri"/>
-          <w:sz w:val="24"/>
-          <w:szCs w:val="24"/>
-        </w:rPr>
-        <w:t>iptables</w:t>
-      </w:r>
-      <w:proofErr w:type="spellEnd"/>
-      <w:r>
-        <w:rPr>
-          <w:rFonts w:ascii="Calibri" w:hAnsi="Calibri"/>
-          <w:sz w:val="24"/>
-          <w:szCs w:val="24"/>
-        </w:rPr>
-        <w:t xml:space="preserve">  service </w:t>
-      </w:r>
-      <w:proofErr w:type="spellStart"/>
-      <w:r>
-        <w:rPr>
-          <w:rFonts w:ascii="Calibri" w:hAnsi="Calibri"/>
-          <w:sz w:val="24"/>
-          <w:szCs w:val="24"/>
-        </w:rPr>
-        <w:t>ufw</w:t>
-      </w:r>
-      <w:proofErr w:type="spellEnd"/>
-    </w:p>
-    <w:p>
-      <w:pPr>
-        <w:spacing w:after="0" w:line="360" w:lineRule="auto"/>
-        <w:jc w:val="left"/>
-        <w:rPr>
-          <w:rFonts w:ascii="Calibri" w:hAnsi="Calibri"/>
-          <w:sz w:val="24"/>
-          <w:szCs w:val="24"/>
-        </w:rPr>
-      </w:pPr>
-      <w:r>
-        <w:rPr>
-          <w:rFonts w:ascii="Calibri" w:hAnsi="Calibri"/>
-          <w:sz w:val="24"/>
-          <w:szCs w:val="24"/>
-        </w:rPr>
-        <w:t xml:space="preserve">4.cd  ls -al  </w:t>
-      </w:r>
-      <w:proofErr w:type="spellStart"/>
-      <w:r>
-        <w:rPr>
-          <w:rFonts w:ascii="Calibri" w:hAnsi="Calibri"/>
-          <w:sz w:val="24"/>
-          <w:szCs w:val="24"/>
-        </w:rPr>
-        <w:t>mkdir</w:t>
-      </w:r>
-      <w:proofErr w:type="spellEnd"/>
-      <w:r>
-        <w:rPr>
-          <w:rFonts w:ascii="Calibri" w:hAnsi="Calibri"/>
-          <w:sz w:val="24"/>
-          <w:szCs w:val="24"/>
-        </w:rPr>
-        <w:t xml:space="preserve">  </w:t>
-      </w:r>
-      <w:proofErr w:type="spellStart"/>
-      <w:r>
-        <w:rPr>
-          <w:rFonts w:ascii="Calibri" w:hAnsi="Calibri"/>
-          <w:sz w:val="24"/>
-          <w:szCs w:val="24"/>
-        </w:rPr>
-        <w:t>rmdir</w:t>
-      </w:r>
-      <w:proofErr w:type="spellEnd"/>
-      <w:r>
-        <w:rPr>
-          <w:rFonts w:ascii="Calibri" w:hAnsi="Calibri"/>
-          <w:sz w:val="24"/>
-          <w:szCs w:val="24"/>
-        </w:rPr>
-        <w:t xml:space="preserve">  touch  ln  </w:t>
-      </w:r>
-      <w:proofErr w:type="spellStart"/>
-      <w:r>
-        <w:rPr>
-          <w:rFonts w:ascii="Calibri" w:hAnsi="Calibri"/>
-          <w:sz w:val="24"/>
-          <w:szCs w:val="24"/>
-        </w:rPr>
-        <w:t>cp</w:t>
-      </w:r>
-      <w:proofErr w:type="spellEnd"/>
-      <w:r>
-        <w:rPr>
-          <w:rFonts w:ascii="Calibri" w:hAnsi="Calibri"/>
-          <w:sz w:val="24"/>
-          <w:szCs w:val="24"/>
-        </w:rPr>
-        <w:t xml:space="preserve">  mv  </w:t>
-      </w:r>
-      <w:proofErr w:type="spellStart"/>
-      <w:r>
-        <w:rPr>
-          <w:rFonts w:ascii="Calibri" w:hAnsi="Calibri"/>
-          <w:sz w:val="24"/>
-          <w:szCs w:val="24"/>
-        </w:rPr>
-        <w:t>rm</w:t>
-      </w:r>
-      <w:proofErr w:type="spellEnd"/>
-      <w:r>
-        <w:rPr>
-          <w:rFonts w:ascii="Calibri" w:hAnsi="Calibri"/>
-          <w:sz w:val="24"/>
-          <w:szCs w:val="24"/>
-        </w:rPr>
-        <w:t xml:space="preserve"> -r or \</w:t>
-      </w:r>
-      <w:proofErr w:type="spellStart"/>
-      <w:r>
-        <w:rPr>
-          <w:rFonts w:ascii="Calibri" w:hAnsi="Calibri"/>
-          <w:sz w:val="24"/>
-          <w:szCs w:val="24"/>
-        </w:rPr>
-        <w:t>rm</w:t>
-      </w:r>
-      <w:proofErr w:type="spellEnd"/>
-      <w:r>
-        <w:rPr>
-          <w:rFonts w:ascii="Calibri" w:hAnsi="Calibri"/>
-          <w:sz w:val="24"/>
-          <w:szCs w:val="24"/>
-        </w:rPr>
-        <w:t xml:space="preserve"> -r  </w:t>
-      </w:r>
-    </w:p>
-    <w:p>
-      <w:pPr>
-        <w:spacing w:after="0" w:line="360" w:lineRule="auto"/>
-        <w:jc w:val="left"/>
-        <w:rPr>
-          <w:rFonts w:ascii="Calibri" w:hAnsi="Calibri"/>
-          <w:sz w:val="24"/>
-          <w:szCs w:val="24"/>
-        </w:rPr>
-      </w:pPr>
-      <w:r>
-        <w:rPr>
-          <w:rFonts w:ascii="Calibri" w:hAnsi="Calibri"/>
-          <w:sz w:val="24"/>
-          <w:szCs w:val="24"/>
-        </w:rPr>
-        <w:t xml:space="preserve">5.pwd -p  </w:t>
-      </w:r>
-      <w:proofErr w:type="spellStart"/>
-      <w:r>
-        <w:rPr>
-          <w:rFonts w:ascii="Calibri" w:hAnsi="Calibri"/>
-          <w:sz w:val="24"/>
-          <w:szCs w:val="24"/>
-        </w:rPr>
-        <w:t>basename</w:t>
-      </w:r>
-      <w:proofErr w:type="spellEnd"/>
-      <w:r>
-        <w:rPr>
-          <w:rFonts w:ascii="Calibri" w:hAnsi="Calibri"/>
-          <w:sz w:val="24"/>
-          <w:szCs w:val="24"/>
-        </w:rPr>
-        <w:t xml:space="preserve">  </w:t>
-      </w:r>
-      <w:proofErr w:type="spellStart"/>
-      <w:r>
-        <w:rPr>
-          <w:rFonts w:ascii="Calibri" w:hAnsi="Calibri"/>
-          <w:sz w:val="24"/>
-          <w:szCs w:val="24"/>
-        </w:rPr>
-        <w:t>dirname</w:t>
-      </w:r>
-      <w:proofErr w:type="spellEnd"/>
-      <w:r>
-        <w:rPr>
-          <w:rFonts w:ascii="Calibri" w:hAnsi="Calibri"/>
-          <w:sz w:val="24"/>
-          <w:szCs w:val="24"/>
-        </w:rPr>
-        <w:t xml:space="preserve">  history</w:t>
-      </w:r>
-    </w:p>
-    <w:p>
-      <w:pPr>
-        <w:spacing w:after="0" w:line="360" w:lineRule="auto"/>
-        <w:jc w:val="left"/>
-        <w:rPr>
-          <w:rFonts w:ascii="Calibri" w:hAnsi="Calibri"/>
-          <w:sz w:val="24"/>
-          <w:szCs w:val="24"/>
-        </w:rPr>
-      </w:pPr>
-      <w:r>
-        <w:rPr>
-          <w:rFonts w:ascii="Calibri" w:hAnsi="Calibri"/>
-          <w:sz w:val="24"/>
-          <w:szCs w:val="24"/>
-        </w:rPr>
-        <w:t>6.cat  file  vim  more  less  od</w:t>
-      </w:r>
-    </w:p>
-    <w:p>
-      <w:pPr>
-        <w:spacing w:after="0" w:line="360" w:lineRule="auto"/>
-        <w:jc w:val="left"/>
-        <w:rPr>
-          <w:rFonts w:ascii="Calibri" w:hAnsi="Calibri"/>
-          <w:sz w:val="24"/>
-          <w:szCs w:val="24"/>
-        </w:rPr>
-      </w:pPr>
-      <w:r>
-        <w:rPr>
-          <w:rFonts w:ascii="Calibri" w:hAnsi="Calibri"/>
-          <w:sz w:val="24"/>
-          <w:szCs w:val="24"/>
-        </w:rPr>
-        <w:t xml:space="preserve">7.which command  </w:t>
-      </w:r>
-      <w:proofErr w:type="spellStart"/>
-      <w:r>
-        <w:rPr>
-          <w:rFonts w:ascii="Calibri" w:hAnsi="Calibri"/>
-          <w:sz w:val="24"/>
-          <w:szCs w:val="24"/>
-        </w:rPr>
-        <w:t>whereis</w:t>
-      </w:r>
-      <w:proofErr w:type="spellEnd"/>
-      <w:r>
-        <w:rPr>
-          <w:rFonts w:ascii="Calibri" w:hAnsi="Calibri"/>
-          <w:sz w:val="24"/>
-          <w:szCs w:val="24"/>
-        </w:rPr>
-        <w:t xml:space="preserve"> command  type command  </w:t>
-      </w:r>
-      <w:proofErr w:type="spellStart"/>
-      <w:r>
-        <w:rPr>
-          <w:rFonts w:ascii="Calibri" w:hAnsi="Calibri"/>
-          <w:sz w:val="24"/>
-          <w:szCs w:val="24"/>
-        </w:rPr>
-        <w:t>updatedb</w:t>
-      </w:r>
-      <w:proofErr w:type="spellEnd"/>
-      <w:r>
-        <w:rPr>
-          <w:rFonts w:ascii="Calibri" w:hAnsi="Calibri"/>
-          <w:sz w:val="24"/>
-          <w:szCs w:val="24"/>
-        </w:rPr>
-        <w:t xml:space="preserve">  locate file  </w:t>
-      </w:r>
-      <w:r>
-        <w:rPr>
-          <w:rFonts w:ascii="Calibri" w:hAnsi="Calibri"/>
-          <w:sz w:val="24"/>
-          <w:szCs w:val="24"/>
-        </w:rPr>
-        <w:t>8.find /</w:t>
-      </w:r>
-      <w:proofErr w:type="spellStart"/>
-      <w:r>
-        <w:rPr>
-          <w:rFonts w:ascii="Calibri" w:hAnsi="Calibri"/>
-          <w:sz w:val="24"/>
-          <w:szCs w:val="24"/>
-        </w:rPr>
-        <w:t>local_stg</w:t>
-      </w:r>
-      <w:proofErr w:type="spellEnd"/>
-      <w:r>
-        <w:rPr>
-          <w:rFonts w:ascii="Calibri" w:hAnsi="Calibri"/>
-          <w:sz w:val="24"/>
-          <w:szCs w:val="24"/>
-        </w:rPr>
-        <w:t>/</w:t>
-      </w:r>
-      <w:proofErr w:type="spellStart"/>
-      <w:r>
-        <w:rPr>
-          <w:rFonts w:ascii="Calibri" w:hAnsi="Calibri"/>
-          <w:sz w:val="24"/>
-          <w:szCs w:val="24"/>
-        </w:rPr>
-        <w:t>lterbsFtp_up</w:t>
-      </w:r>
-      <w:proofErr w:type="spellEnd"/>
-      <w:r>
-        <w:rPr>
-          <w:rFonts w:ascii="Calibri" w:hAnsi="Calibri"/>
-          <w:sz w:val="24"/>
-          <w:szCs w:val="24"/>
-        </w:rPr>
-        <w:t>/up -</w:t>
-      </w:r>
-      <w:proofErr w:type="spellStart"/>
-      <w:r>
-        <w:rPr>
-          <w:rFonts w:ascii="Calibri" w:hAnsi="Calibri"/>
-          <w:sz w:val="24"/>
-          <w:szCs w:val="24"/>
-        </w:rPr>
-        <w:t>noleaf</w:t>
-      </w:r>
-      <w:proofErr w:type="spellEnd"/>
-      <w:r>
-        <w:rPr>
-          <w:rFonts w:ascii="Calibri" w:hAnsi="Calibri"/>
-          <w:sz w:val="24"/>
-          <w:szCs w:val="24"/>
-        </w:rPr>
-        <w:t xml:space="preserve"> -</w:t>
-      </w:r>
-      <w:proofErr w:type="spellStart"/>
-      <w:r>
-        <w:rPr>
-          <w:rFonts w:ascii="Calibri" w:hAnsi="Calibri"/>
-          <w:sz w:val="24"/>
-          <w:szCs w:val="24"/>
-        </w:rPr>
-        <w:t>maxdepth</w:t>
-      </w:r>
-      <w:proofErr w:type="spellEnd"/>
-      <w:r>
-        <w:rPr>
-          <w:rFonts w:ascii="Calibri" w:hAnsi="Calibri"/>
-          <w:sz w:val="24"/>
-          <w:szCs w:val="24"/>
-        </w:rPr>
-        <w:t xml:space="preserve"> 1 -</w:t>
-      </w:r>
-      <w:proofErr w:type="spellStart"/>
-      <w:r>
-        <w:rPr>
-          <w:rFonts w:ascii="Calibri" w:hAnsi="Calibri"/>
-          <w:sz w:val="24"/>
-          <w:szCs w:val="24"/>
-        </w:rPr>
-        <w:t>mtime</w:t>
-      </w:r>
-      <w:proofErr w:type="spellEnd"/>
-      <w:r>
-        <w:rPr>
-          <w:rFonts w:ascii="Calibri" w:hAnsi="Calibri"/>
-          <w:sz w:val="24"/>
-          <w:szCs w:val="24"/>
-        </w:rPr>
-        <w:t xml:space="preserve"> +90 -type d -name "CXP102051*" | </w:t>
-      </w:r>
-      <w:proofErr w:type="spellStart"/>
-      <w:r>
-        <w:rPr>
-          <w:rFonts w:ascii="Calibri" w:hAnsi="Calibri"/>
-          <w:sz w:val="24"/>
-          <w:szCs w:val="24"/>
-        </w:rPr>
-        <w:t>xargs</w:t>
-      </w:r>
-      <w:proofErr w:type="spellEnd"/>
-      <w:r>
-        <w:rPr>
-          <w:rFonts w:ascii="Calibri" w:hAnsi="Calibri"/>
-          <w:sz w:val="24"/>
-          <w:szCs w:val="24"/>
-        </w:rPr>
-        <w:t xml:space="preserve"> </w:t>
-      </w:r>
-      <w:proofErr w:type="spellStart"/>
-      <w:r>
-        <w:rPr>
-          <w:rFonts w:ascii="Calibri" w:hAnsi="Calibri"/>
-          <w:sz w:val="24"/>
-          <w:szCs w:val="24"/>
-        </w:rPr>
-        <w:t>rm</w:t>
-      </w:r>
-      <w:proofErr w:type="spellEnd"/>
-      <w:r>
-        <w:rPr>
-          <w:rFonts w:ascii="Calibri" w:hAnsi="Calibri"/>
-          <w:sz w:val="24"/>
-          <w:szCs w:val="24"/>
-        </w:rPr>
-        <w:t xml:space="preserve"> -</w:t>
-      </w:r>
-      <w:proofErr w:type="spellStart"/>
-      <w:r>
-        <w:rPr>
-          <w:rFonts w:ascii="Calibri" w:hAnsi="Calibri"/>
-          <w:sz w:val="24"/>
-          <w:szCs w:val="24"/>
-        </w:rPr>
-        <w:t>rf</w:t>
-      </w:r>
-      <w:proofErr w:type="spellEnd"/>
-    </w:p>
-    <w:p>
-      <w:pPr>
-        <w:spacing w:after="0" w:line="360" w:lineRule="auto"/>
-        <w:jc w:val="left"/>
-        <w:rPr>
-          <w:rFonts w:ascii="Calibri" w:hAnsi="Calibri"/>
-          <w:sz w:val="24"/>
-          <w:szCs w:val="24"/>
-        </w:rPr>
-      </w:pPr>
-      <w:r>
-        <w:rPr>
-          <w:rFonts w:ascii="Calibri" w:hAnsi="Calibri"/>
-          <w:sz w:val="24"/>
-          <w:szCs w:val="24"/>
-        </w:rPr>
-        <w:t>9</w:t>
-      </w:r>
-      <w:r>
-        <w:rPr>
-          <w:rFonts w:ascii="Calibri" w:hAnsi="Calibri"/>
-          <w:sz w:val="24"/>
-          <w:szCs w:val="24"/>
-        </w:rPr>
-        <w:t xml:space="preserve">.man info  </w:t>
-      </w:r>
-      <w:proofErr w:type="spellStart"/>
-      <w:r>
-        <w:rPr>
-          <w:rFonts w:ascii="Calibri" w:hAnsi="Calibri"/>
-          <w:sz w:val="24"/>
-          <w:szCs w:val="24"/>
-        </w:rPr>
-        <w:t>iconv</w:t>
-      </w:r>
-      <w:proofErr w:type="spellEnd"/>
-      <w:r>
-        <w:rPr>
-          <w:rFonts w:ascii="Calibri" w:hAnsi="Calibri"/>
-          <w:sz w:val="24"/>
-          <w:szCs w:val="24"/>
-        </w:rPr>
-        <w:t xml:space="preserve"> -l  </w:t>
-      </w:r>
-      <w:proofErr w:type="spellStart"/>
-      <w:r>
-        <w:rPr>
-          <w:rFonts w:ascii="Calibri" w:hAnsi="Calibri"/>
-          <w:sz w:val="24"/>
-          <w:szCs w:val="24"/>
-        </w:rPr>
-        <w:t>iconv</w:t>
-      </w:r>
-      <w:proofErr w:type="spellEnd"/>
-      <w:r>
-        <w:rPr>
-          <w:rFonts w:ascii="Calibri" w:hAnsi="Calibri"/>
-          <w:sz w:val="24"/>
-          <w:szCs w:val="24"/>
-        </w:rPr>
-        <w:t xml:space="preserve"> -f </w:t>
-      </w:r>
-      <w:proofErr w:type="spellStart"/>
-      <w:r>
-        <w:rPr>
-          <w:rFonts w:ascii="Calibri" w:hAnsi="Calibri"/>
-          <w:sz w:val="24"/>
-          <w:szCs w:val="24"/>
-        </w:rPr>
-        <w:t>gbk</w:t>
-      </w:r>
-      <w:proofErr w:type="spellEnd"/>
-      <w:r>
-        <w:rPr>
-          <w:rFonts w:ascii="Calibri" w:hAnsi="Calibri"/>
-          <w:sz w:val="24"/>
-          <w:szCs w:val="24"/>
-        </w:rPr>
-        <w:t xml:space="preserve"> -t utf8 xx &gt; </w:t>
-      </w:r>
-      <w:proofErr w:type="spellStart"/>
-      <w:r>
-        <w:rPr>
-          <w:rFonts w:ascii="Calibri" w:hAnsi="Calibri"/>
-          <w:sz w:val="24"/>
-          <w:szCs w:val="24"/>
-        </w:rPr>
-        <w:t>yy</w:t>
-      </w:r>
-      <w:proofErr w:type="spellEnd"/>
-      <w:r>
-        <w:rPr>
-          <w:rFonts w:ascii="Calibri" w:hAnsi="Calibri"/>
-          <w:sz w:val="24"/>
-          <w:szCs w:val="24"/>
-        </w:rPr>
-        <w:t xml:space="preserve"> </w:t>
-      </w:r>
-    </w:p>
-    <w:p>
-      <w:pPr>
-        <w:spacing w:after="0" w:line="360" w:lineRule="auto"/>
-        <w:jc w:val="left"/>
-        <w:rPr>
-          <w:rFonts w:ascii="Calibri" w:hAnsi="Calibri"/>
-          <w:sz w:val="24"/>
-          <w:szCs w:val="24"/>
-        </w:rPr>
-      </w:pPr>
-      <w:r>
-        <w:rPr>
-          <w:rFonts w:ascii="Calibri" w:hAnsi="Calibri"/>
-          <w:sz w:val="24"/>
-          <w:szCs w:val="24"/>
-        </w:rPr>
-        <w:t>10</w:t>
-      </w:r>
-      <w:r>
-        <w:rPr>
-          <w:rFonts w:ascii="Calibri" w:hAnsi="Calibri"/>
-          <w:sz w:val="24"/>
-          <w:szCs w:val="24"/>
-        </w:rPr>
-        <w:t>.df -h  du -</w:t>
-      </w:r>
-      <w:proofErr w:type="spellStart"/>
-      <w:r>
-        <w:rPr>
-          <w:rFonts w:ascii="Calibri" w:hAnsi="Calibri"/>
-          <w:sz w:val="24"/>
-          <w:szCs w:val="24"/>
-        </w:rPr>
-        <w:t>sh</w:t>
-      </w:r>
-      <w:proofErr w:type="spellEnd"/>
-      <w:r>
-        <w:rPr>
-          <w:rFonts w:ascii="Calibri" w:hAnsi="Calibri"/>
-          <w:sz w:val="24"/>
-          <w:szCs w:val="24"/>
-        </w:rPr>
-        <w:t xml:space="preserve"> ./*  du -</w:t>
-      </w:r>
-      <w:proofErr w:type="spellStart"/>
-      <w:r>
-        <w:rPr>
-          <w:rFonts w:ascii="Calibri" w:hAnsi="Calibri"/>
-          <w:sz w:val="24"/>
-          <w:szCs w:val="24"/>
-        </w:rPr>
-        <w:t>sh</w:t>
-      </w:r>
-      <w:proofErr w:type="spellEnd"/>
-      <w:r>
-        <w:rPr>
-          <w:rFonts w:ascii="Calibri" w:hAnsi="Calibri"/>
-          <w:sz w:val="24"/>
-          <w:szCs w:val="24"/>
-        </w:rPr>
-        <w:t xml:space="preserve"> ./</w:t>
-      </w:r>
-    </w:p>
-    <w:p>
-      <w:pPr>
-        <w:spacing w:after="0" w:line="360" w:lineRule="auto"/>
-        <w:jc w:val="left"/>
-        <w:rPr>
-          <w:rFonts w:ascii="Calibri" w:hAnsi="Calibri"/>
-          <w:sz w:val="24"/>
-          <w:szCs w:val="24"/>
-        </w:rPr>
-      </w:pPr>
-      <w:r>
-        <w:rPr>
-          <w:rFonts w:ascii="Calibri" w:hAnsi="Calibri"/>
-          <w:sz w:val="24"/>
-          <w:szCs w:val="24"/>
-        </w:rPr>
-        <w:t xml:space="preserve">11. </w:t>
-      </w:r>
-      <w:proofErr w:type="spellStart"/>
-      <w:r>
-        <w:rPr>
-          <w:rFonts w:ascii="Calibri" w:hAnsi="Calibri"/>
-          <w:sz w:val="24"/>
-          <w:szCs w:val="24"/>
-        </w:rPr>
-        <w:t>scp</w:t>
-      </w:r>
-      <w:proofErr w:type="spellEnd"/>
-      <w:r>
-        <w:rPr>
-          <w:rFonts w:ascii="Calibri" w:hAnsi="Calibri"/>
-          <w:sz w:val="24"/>
-          <w:szCs w:val="24"/>
-        </w:rPr>
-        <w:t xml:space="preserve"> -p &lt;port&gt; -r /xx/xx/ </w:t>
-      </w:r>
-      <w:proofErr w:type="spellStart"/>
-      <w:r>
-        <w:rPr>
-          <w:rFonts w:ascii="Calibri" w:hAnsi="Calibri"/>
-          <w:sz w:val="24"/>
-          <w:szCs w:val="24"/>
-        </w:rPr>
-        <w:t>ejqizng@ip</w:t>
-      </w:r>
-      <w:proofErr w:type="spellEnd"/>
-      <w:r>
-        <w:rPr>
-          <w:rFonts w:ascii="Calibri" w:hAnsi="Calibri"/>
-          <w:sz w:val="24"/>
-          <w:szCs w:val="24"/>
-        </w:rPr>
-        <w:t>:/xx/xx</w:t>
-      </w:r>
-      <w:r>
-        <w:rPr>
-          <w:rFonts w:ascii="Calibri" w:hAnsi="Calibri"/>
-          <w:sz w:val="24"/>
-          <w:szCs w:val="24"/>
-        </w:rPr>
-        <w:t xml:space="preserve">  </w:t>
-      </w:r>
-      <w:proofErr w:type="spellStart"/>
-      <w:r>
-        <w:rPr>
-          <w:rFonts w:ascii="Calibri" w:hAnsi="Calibri"/>
-          <w:sz w:val="24"/>
-          <w:szCs w:val="24"/>
-        </w:rPr>
-        <w:t>rsync</w:t>
-      </w:r>
-      <w:proofErr w:type="spellEnd"/>
-      <w:r>
-        <w:rPr>
-          <w:rFonts w:ascii="Calibri" w:hAnsi="Calibri"/>
-          <w:sz w:val="24"/>
-          <w:szCs w:val="24"/>
-        </w:rPr>
-        <w:t xml:space="preserve"> -</w:t>
-      </w:r>
-      <w:proofErr w:type="spellStart"/>
-      <w:r>
-        <w:rPr>
-          <w:rFonts w:ascii="Calibri" w:hAnsi="Calibri"/>
-          <w:sz w:val="24"/>
-          <w:szCs w:val="24"/>
-        </w:rPr>
-        <w:t>arv</w:t>
-      </w:r>
-      <w:proofErr w:type="spellEnd"/>
-      <w:r>
-        <w:rPr>
-          <w:rFonts w:ascii="Calibri" w:hAnsi="Calibri"/>
-          <w:sz w:val="24"/>
-          <w:szCs w:val="24"/>
-        </w:rPr>
-        <w:t xml:space="preserve"> --delete /xx/xx /</w:t>
-      </w:r>
-      <w:proofErr w:type="spellStart"/>
-      <w:r>
-        <w:rPr>
-          <w:rFonts w:ascii="Calibri" w:hAnsi="Calibri"/>
-          <w:sz w:val="24"/>
-          <w:szCs w:val="24"/>
-        </w:rPr>
-        <w:t>yy</w:t>
-      </w:r>
-      <w:proofErr w:type="spellEnd"/>
-      <w:r>
-        <w:rPr>
-          <w:rFonts w:ascii="Calibri" w:hAnsi="Calibri"/>
-          <w:sz w:val="24"/>
-          <w:szCs w:val="24"/>
-        </w:rPr>
-        <w:t>/</w:t>
-      </w:r>
-      <w:proofErr w:type="spellStart"/>
-      <w:r>
-        <w:rPr>
-          <w:rFonts w:ascii="Calibri" w:hAnsi="Calibri"/>
-          <w:sz w:val="24"/>
-          <w:szCs w:val="24"/>
-        </w:rPr>
-        <w:t>yy</w:t>
-      </w:r>
-      <w:proofErr w:type="spellEnd"/>
-      <w:r>
-        <w:rPr>
-          <w:rFonts w:ascii="Calibri" w:hAnsi="Calibri"/>
-          <w:sz w:val="24"/>
-          <w:szCs w:val="24"/>
-        </w:rPr>
-        <w:t xml:space="preserve">/  </w:t>
-      </w:r>
-      <w:proofErr w:type="spellStart"/>
-      <w:r>
-        <w:rPr>
-          <w:rFonts w:ascii="Calibri" w:hAnsi="Calibri"/>
-          <w:sz w:val="24"/>
-          <w:szCs w:val="24"/>
-        </w:rPr>
-        <w:t>rsync</w:t>
-      </w:r>
-      <w:proofErr w:type="spellEnd"/>
-      <w:r>
-        <w:rPr>
-          <w:rFonts w:ascii="Calibri" w:hAnsi="Calibri"/>
-          <w:sz w:val="24"/>
-          <w:szCs w:val="24"/>
-        </w:rPr>
-        <w:t xml:space="preserve"> -</w:t>
-      </w:r>
-      <w:proofErr w:type="spellStart"/>
-      <w:r>
-        <w:rPr>
-          <w:rFonts w:ascii="Calibri" w:hAnsi="Calibri"/>
-          <w:sz w:val="24"/>
-          <w:szCs w:val="24"/>
-        </w:rPr>
-        <w:t>arv</w:t>
-      </w:r>
-      <w:proofErr w:type="spellEnd"/>
-      <w:r>
-        <w:rPr>
-          <w:rFonts w:ascii="Calibri" w:hAnsi="Calibri"/>
-          <w:sz w:val="24"/>
-          <w:szCs w:val="24"/>
-        </w:rPr>
-        <w:t xml:space="preserve"> --delete /xx/xx/ /</w:t>
-      </w:r>
-      <w:proofErr w:type="spellStart"/>
-      <w:r>
-        <w:rPr>
-          <w:rFonts w:ascii="Calibri" w:hAnsi="Calibri"/>
-          <w:sz w:val="24"/>
-          <w:szCs w:val="24"/>
-        </w:rPr>
-        <w:t>yy</w:t>
-      </w:r>
-      <w:proofErr w:type="spellEnd"/>
-      <w:r>
-        <w:rPr>
-          <w:rFonts w:ascii="Calibri" w:hAnsi="Calibri"/>
-          <w:sz w:val="24"/>
-          <w:szCs w:val="24"/>
-        </w:rPr>
-        <w:t>/</w:t>
-      </w:r>
-      <w:proofErr w:type="spellStart"/>
-      <w:r>
-        <w:rPr>
-          <w:rFonts w:ascii="Calibri" w:hAnsi="Calibri"/>
-          <w:sz w:val="24"/>
-          <w:szCs w:val="24"/>
-        </w:rPr>
-        <w:t>yy</w:t>
-      </w:r>
-      <w:proofErr w:type="spellEnd"/>
-      <w:r>
-        <w:rPr>
-          <w:rFonts w:ascii="Calibri" w:hAnsi="Calibri"/>
-          <w:sz w:val="24"/>
-          <w:szCs w:val="24"/>
-        </w:rPr>
-        <w:t>/</w:t>
-      </w:r>
-    </w:p>
-    <w:p>
-      <w:pPr>
-        <w:spacing w:after="0" w:line="360" w:lineRule="auto"/>
-        <w:jc w:val="left"/>
-        <w:rPr>
-          <w:rFonts w:ascii="Calibri" w:hAnsi="Calibri"/>
-          <w:sz w:val="24"/>
-          <w:szCs w:val="24"/>
-        </w:rPr>
-      </w:pPr>
-      <w:r>
-        <w:rPr>
-          <w:rFonts w:ascii="Calibri" w:hAnsi="Calibri"/>
-          <w:sz w:val="24"/>
-          <w:szCs w:val="24"/>
-        </w:rPr>
-        <w:t xml:space="preserve">12. </w:t>
-      </w:r>
-      <w:proofErr w:type="spellStart"/>
-      <w:r>
-        <w:rPr>
-          <w:rFonts w:ascii="Calibri" w:hAnsi="Calibri"/>
-          <w:sz w:val="24"/>
-          <w:szCs w:val="24"/>
-        </w:rPr>
-        <w:t>tftp</w:t>
-      </w:r>
-      <w:proofErr w:type="spellEnd"/>
-      <w:r>
-        <w:rPr>
-          <w:rFonts w:ascii="Calibri" w:hAnsi="Calibri"/>
-          <w:sz w:val="24"/>
-          <w:szCs w:val="24"/>
-        </w:rPr>
-        <w:t xml:space="preserve"> -g/-p -r/-l file host</w:t>
-      </w:r>
+        <w:t>systemctl</w:t>
+      </w:r>
+      <w:proofErr w:type="spellEnd"/>
+      <w:r>
+        <w:rPr>
+          <w:rFonts w:ascii="Calibri" w:hAnsi="Calibri"/>
+          <w:sz w:val="24"/>
+          <w:szCs w:val="24"/>
+        </w:rPr>
+        <w:t xml:space="preserve"> disable </w:t>
+      </w:r>
+      <w:proofErr w:type="spellStart"/>
+      <w:r>
+        <w:rPr>
+          <w:rFonts w:ascii="Calibri" w:hAnsi="Calibri"/>
+          <w:sz w:val="24"/>
+          <w:szCs w:val="24"/>
+        </w:rPr>
+        <w:t>service_name</w:t>
+      </w:r>
+      <w:proofErr w:type="spellEnd"/>
     </w:p>
     <w:p>
       <w:pPr>
@@ -4953,6 +4168,7 @@
           <w:szCs w:val="24"/>
         </w:rPr>
       </w:pPr>
+      <w:proofErr w:type="spellStart"/>
       <w:r>
         <w:rPr>
           <w:rFonts w:ascii="Calibri" w:hAnsi="Calibri"/>
@@ -4961,35 +4177,36 @@
           <w:sz w:val="24"/>
           <w:szCs w:val="24"/>
         </w:rPr>
-        <w:t>user</w:t>
-      </w:r>
-    </w:p>
-    <w:p>
-      <w:pPr>
-        <w:spacing w:after="0" w:line="360" w:lineRule="auto"/>
-        <w:jc w:val="left"/>
-        <w:rPr>
-          <w:rFonts w:ascii="Calibri" w:hAnsi="Calibri"/>
-          <w:sz w:val="24"/>
-          <w:szCs w:val="24"/>
-        </w:rPr>
-      </w:pPr>
-      <w:r>
-        <w:rPr>
-          <w:rFonts w:ascii="Calibri" w:hAnsi="Calibri"/>
-          <w:sz w:val="24"/>
-          <w:szCs w:val="24"/>
-        </w:rPr>
-        <w:t xml:space="preserve">1.su -  </w:t>
-      </w:r>
-      <w:proofErr w:type="spellStart"/>
-      <w:r>
-        <w:rPr>
-          <w:rFonts w:ascii="Calibri" w:hAnsi="Calibri"/>
-          <w:sz w:val="24"/>
-          <w:szCs w:val="24"/>
-        </w:rPr>
-        <w:t>sudo</w:t>
+        <w:t>file&amp;directory</w:t>
+      </w:r>
+      <w:proofErr w:type="spellEnd"/>
+    </w:p>
+    <w:p>
+      <w:pPr>
+        <w:spacing w:after="0" w:line="360" w:lineRule="auto"/>
+        <w:jc w:val="left"/>
+        <w:rPr>
+          <w:rFonts w:ascii="Calibri" w:hAnsi="Calibri"/>
+          <w:sz w:val="24"/>
+          <w:szCs w:val="24"/>
+        </w:rPr>
+      </w:pPr>
+      <w:r>
+        <w:rPr>
+          <w:rFonts w:ascii="Calibri" w:hAnsi="Calibri"/>
+          <w:sz w:val="24"/>
+          <w:szCs w:val="24"/>
+        </w:rPr>
+        <w:t xml:space="preserve">1.chgrp  </w:t>
+      </w:r>
+      <w:proofErr w:type="spellStart"/>
+      <w:r>
+        <w:rPr>
+          <w:rFonts w:ascii="Calibri" w:hAnsi="Calibri"/>
+          <w:sz w:val="24"/>
+          <w:szCs w:val="24"/>
+        </w:rPr>
+        <w:t>chown</w:t>
       </w:r>
       <w:proofErr w:type="spellEnd"/>
       <w:r>
@@ -5007,7 +4224,545 @@
           <w:sz w:val="24"/>
           <w:szCs w:val="24"/>
         </w:rPr>
-        <w:t>sudo</w:t>
+        <w:t>chmod</w:t>
+      </w:r>
+      <w:proofErr w:type="spellEnd"/>
+      <w:r>
+        <w:rPr>
+          <w:rFonts w:ascii="Calibri" w:hAnsi="Calibri"/>
+          <w:sz w:val="24"/>
+          <w:szCs w:val="24"/>
+        </w:rPr>
+        <w:t xml:space="preserve"> -R 755  </w:t>
+      </w:r>
+      <w:proofErr w:type="spellStart"/>
+      <w:r>
+        <w:rPr>
+          <w:rFonts w:ascii="Calibri" w:hAnsi="Calibri"/>
+          <w:sz w:val="24"/>
+          <w:szCs w:val="24"/>
+        </w:rPr>
+        <w:t>umask</w:t>
+      </w:r>
+      <w:proofErr w:type="spellEnd"/>
+      <w:r>
+        <w:rPr>
+          <w:rFonts w:ascii="Calibri" w:hAnsi="Calibri"/>
+          <w:sz w:val="24"/>
+          <w:szCs w:val="24"/>
+        </w:rPr>
+        <w:t xml:space="preserve">  </w:t>
+      </w:r>
+      <w:proofErr w:type="spellStart"/>
+      <w:r>
+        <w:rPr>
+          <w:rFonts w:ascii="Calibri" w:hAnsi="Calibri"/>
+          <w:sz w:val="24"/>
+          <w:szCs w:val="24"/>
+        </w:rPr>
+        <w:t>umask</w:t>
+      </w:r>
+      <w:proofErr w:type="spellEnd"/>
+      <w:r>
+        <w:rPr>
+          <w:rFonts w:ascii="Calibri" w:hAnsi="Calibri"/>
+          <w:sz w:val="24"/>
+          <w:szCs w:val="24"/>
+        </w:rPr>
+        <w:t xml:space="preserve"> 022 (file:666 dir:777)</w:t>
+      </w:r>
+    </w:p>
+    <w:p>
+      <w:pPr>
+        <w:spacing w:after="0" w:line="360" w:lineRule="auto"/>
+        <w:jc w:val="left"/>
+        <w:rPr>
+          <w:rFonts w:ascii="Calibri" w:hAnsi="Calibri"/>
+          <w:sz w:val="24"/>
+          <w:szCs w:val="24"/>
+        </w:rPr>
+      </w:pPr>
+      <w:r>
+        <w:rPr>
+          <w:rFonts w:ascii="Calibri" w:hAnsi="Calibri"/>
+          <w:sz w:val="24"/>
+          <w:szCs w:val="24"/>
+        </w:rPr>
+        <w:t>2./</w:t>
+      </w:r>
+      <w:proofErr w:type="spellStart"/>
+      <w:r>
+        <w:rPr>
+          <w:rFonts w:ascii="Calibri" w:hAnsi="Calibri"/>
+          <w:sz w:val="24"/>
+          <w:szCs w:val="24"/>
+        </w:rPr>
+        <w:t>etc</w:t>
+      </w:r>
+      <w:proofErr w:type="spellEnd"/>
+      <w:r>
+        <w:rPr>
+          <w:rFonts w:ascii="Calibri" w:hAnsi="Calibri"/>
+          <w:sz w:val="24"/>
+          <w:szCs w:val="24"/>
+        </w:rPr>
+        <w:t>/</w:t>
+      </w:r>
+      <w:proofErr w:type="spellStart"/>
+      <w:r>
+        <w:rPr>
+          <w:rFonts w:ascii="Calibri" w:hAnsi="Calibri"/>
+          <w:sz w:val="24"/>
+          <w:szCs w:val="24"/>
+        </w:rPr>
+        <w:t>selinux</w:t>
+      </w:r>
+      <w:proofErr w:type="spellEnd"/>
+      <w:r>
+        <w:rPr>
+          <w:rFonts w:ascii="Calibri" w:hAnsi="Calibri"/>
+          <w:sz w:val="24"/>
+          <w:szCs w:val="24"/>
+        </w:rPr>
+        <w:t>/</w:t>
+      </w:r>
+      <w:proofErr w:type="spellStart"/>
+      <w:r>
+        <w:rPr>
+          <w:rFonts w:ascii="Calibri" w:hAnsi="Calibri"/>
+          <w:sz w:val="24"/>
+          <w:szCs w:val="24"/>
+        </w:rPr>
+        <w:t>config</w:t>
+      </w:r>
+      <w:proofErr w:type="spellEnd"/>
+      <w:r>
+        <w:rPr>
+          <w:rFonts w:ascii="Calibri" w:hAnsi="Calibri"/>
+          <w:sz w:val="24"/>
+          <w:szCs w:val="24"/>
+        </w:rPr>
+        <w:t xml:space="preserve">  </w:t>
+      </w:r>
+      <w:proofErr w:type="spellStart"/>
+      <w:r>
+        <w:rPr>
+          <w:rFonts w:ascii="Calibri" w:hAnsi="Calibri"/>
+          <w:sz w:val="24"/>
+          <w:szCs w:val="24"/>
+        </w:rPr>
+        <w:t>setenforce</w:t>
+      </w:r>
+      <w:proofErr w:type="spellEnd"/>
+      <w:r>
+        <w:rPr>
+          <w:rFonts w:ascii="Calibri" w:hAnsi="Calibri"/>
+          <w:sz w:val="24"/>
+          <w:szCs w:val="24"/>
+        </w:rPr>
+        <w:t xml:space="preserve">  </w:t>
+      </w:r>
+      <w:proofErr w:type="spellStart"/>
+      <w:r>
+        <w:rPr>
+          <w:rFonts w:ascii="Calibri" w:hAnsi="Calibri"/>
+          <w:sz w:val="24"/>
+          <w:szCs w:val="24"/>
+        </w:rPr>
+        <w:t>getenforce</w:t>
+      </w:r>
+      <w:proofErr w:type="spellEnd"/>
+    </w:p>
+    <w:p>
+      <w:pPr>
+        <w:spacing w:after="0" w:line="360" w:lineRule="auto"/>
+        <w:jc w:val="left"/>
+        <w:rPr>
+          <w:rFonts w:ascii="Calibri" w:hAnsi="Calibri"/>
+          <w:sz w:val="24"/>
+          <w:szCs w:val="24"/>
+        </w:rPr>
+      </w:pPr>
+      <w:r>
+        <w:rPr>
+          <w:rFonts w:ascii="Calibri" w:hAnsi="Calibri"/>
+          <w:sz w:val="24"/>
+          <w:szCs w:val="24"/>
+        </w:rPr>
+        <w:t xml:space="preserve">3.service </w:t>
+      </w:r>
+      <w:proofErr w:type="spellStart"/>
+      <w:r>
+        <w:rPr>
+          <w:rFonts w:ascii="Calibri" w:hAnsi="Calibri"/>
+          <w:sz w:val="24"/>
+          <w:szCs w:val="24"/>
+        </w:rPr>
+        <w:t>iptables</w:t>
+      </w:r>
+      <w:proofErr w:type="spellEnd"/>
+      <w:r>
+        <w:rPr>
+          <w:rFonts w:ascii="Calibri" w:hAnsi="Calibri"/>
+          <w:sz w:val="24"/>
+          <w:szCs w:val="24"/>
+        </w:rPr>
+        <w:t xml:space="preserve">  service </w:t>
+      </w:r>
+      <w:proofErr w:type="spellStart"/>
+      <w:r>
+        <w:rPr>
+          <w:rFonts w:ascii="Calibri" w:hAnsi="Calibri"/>
+          <w:sz w:val="24"/>
+          <w:szCs w:val="24"/>
+        </w:rPr>
+        <w:t>ufw</w:t>
+      </w:r>
+      <w:proofErr w:type="spellEnd"/>
+    </w:p>
+    <w:p>
+      <w:pPr>
+        <w:spacing w:after="0" w:line="360" w:lineRule="auto"/>
+        <w:jc w:val="left"/>
+        <w:rPr>
+          <w:rFonts w:ascii="Calibri" w:hAnsi="Calibri"/>
+          <w:sz w:val="24"/>
+          <w:szCs w:val="24"/>
+        </w:rPr>
+      </w:pPr>
+      <w:r>
+        <w:rPr>
+          <w:rFonts w:ascii="Calibri" w:hAnsi="Calibri"/>
+          <w:sz w:val="24"/>
+          <w:szCs w:val="24"/>
+        </w:rPr>
+        <w:t xml:space="preserve">4.cd  ls -al  </w:t>
+      </w:r>
+      <w:proofErr w:type="spellStart"/>
+      <w:r>
+        <w:rPr>
+          <w:rFonts w:ascii="Calibri" w:hAnsi="Calibri"/>
+          <w:sz w:val="24"/>
+          <w:szCs w:val="24"/>
+        </w:rPr>
+        <w:t>mkdir</w:t>
+      </w:r>
+      <w:proofErr w:type="spellEnd"/>
+      <w:r>
+        <w:rPr>
+          <w:rFonts w:ascii="Calibri" w:hAnsi="Calibri"/>
+          <w:sz w:val="24"/>
+          <w:szCs w:val="24"/>
+        </w:rPr>
+        <w:t xml:space="preserve">  </w:t>
+      </w:r>
+      <w:proofErr w:type="spellStart"/>
+      <w:r>
+        <w:rPr>
+          <w:rFonts w:ascii="Calibri" w:hAnsi="Calibri"/>
+          <w:sz w:val="24"/>
+          <w:szCs w:val="24"/>
+        </w:rPr>
+        <w:t>rmdir</w:t>
+      </w:r>
+      <w:proofErr w:type="spellEnd"/>
+      <w:r>
+        <w:rPr>
+          <w:rFonts w:ascii="Calibri" w:hAnsi="Calibri"/>
+          <w:sz w:val="24"/>
+          <w:szCs w:val="24"/>
+        </w:rPr>
+        <w:t xml:space="preserve">  touch  ln  </w:t>
+      </w:r>
+      <w:proofErr w:type="spellStart"/>
+      <w:r>
+        <w:rPr>
+          <w:rFonts w:ascii="Calibri" w:hAnsi="Calibri"/>
+          <w:sz w:val="24"/>
+          <w:szCs w:val="24"/>
+        </w:rPr>
+        <w:t>cp</w:t>
+      </w:r>
+      <w:proofErr w:type="spellEnd"/>
+      <w:r>
+        <w:rPr>
+          <w:rFonts w:ascii="Calibri" w:hAnsi="Calibri"/>
+          <w:sz w:val="24"/>
+          <w:szCs w:val="24"/>
+        </w:rPr>
+        <w:t xml:space="preserve">  mv  </w:t>
+      </w:r>
+      <w:proofErr w:type="spellStart"/>
+      <w:r>
+        <w:rPr>
+          <w:rFonts w:ascii="Calibri" w:hAnsi="Calibri"/>
+          <w:sz w:val="24"/>
+          <w:szCs w:val="24"/>
+        </w:rPr>
+        <w:t>rm</w:t>
+      </w:r>
+      <w:proofErr w:type="spellEnd"/>
+      <w:r>
+        <w:rPr>
+          <w:rFonts w:ascii="Calibri" w:hAnsi="Calibri"/>
+          <w:sz w:val="24"/>
+          <w:szCs w:val="24"/>
+        </w:rPr>
+        <w:t xml:space="preserve"> -r or \</w:t>
+      </w:r>
+      <w:proofErr w:type="spellStart"/>
+      <w:r>
+        <w:rPr>
+          <w:rFonts w:ascii="Calibri" w:hAnsi="Calibri"/>
+          <w:sz w:val="24"/>
+          <w:szCs w:val="24"/>
+        </w:rPr>
+        <w:t>rm</w:t>
+      </w:r>
+      <w:proofErr w:type="spellEnd"/>
+      <w:r>
+        <w:rPr>
+          <w:rFonts w:ascii="Calibri" w:hAnsi="Calibri"/>
+          <w:sz w:val="24"/>
+          <w:szCs w:val="24"/>
+        </w:rPr>
+        <w:t xml:space="preserve"> -r  </w:t>
+      </w:r>
+    </w:p>
+    <w:p>
+      <w:pPr>
+        <w:spacing w:after="0" w:line="360" w:lineRule="auto"/>
+        <w:jc w:val="left"/>
+        <w:rPr>
+          <w:rFonts w:ascii="Calibri" w:hAnsi="Calibri"/>
+          <w:sz w:val="24"/>
+          <w:szCs w:val="24"/>
+        </w:rPr>
+      </w:pPr>
+      <w:r>
+        <w:rPr>
+          <w:rFonts w:ascii="Calibri" w:hAnsi="Calibri"/>
+          <w:sz w:val="24"/>
+          <w:szCs w:val="24"/>
+        </w:rPr>
+        <w:t xml:space="preserve">5.pwd -p  </w:t>
+      </w:r>
+      <w:proofErr w:type="spellStart"/>
+      <w:r>
+        <w:rPr>
+          <w:rFonts w:ascii="Calibri" w:hAnsi="Calibri"/>
+          <w:sz w:val="24"/>
+          <w:szCs w:val="24"/>
+        </w:rPr>
+        <w:t>basename</w:t>
+      </w:r>
+      <w:proofErr w:type="spellEnd"/>
+      <w:r>
+        <w:rPr>
+          <w:rFonts w:ascii="Calibri" w:hAnsi="Calibri"/>
+          <w:sz w:val="24"/>
+          <w:szCs w:val="24"/>
+        </w:rPr>
+        <w:t xml:space="preserve">  </w:t>
+      </w:r>
+      <w:proofErr w:type="spellStart"/>
+      <w:r>
+        <w:rPr>
+          <w:rFonts w:ascii="Calibri" w:hAnsi="Calibri"/>
+          <w:sz w:val="24"/>
+          <w:szCs w:val="24"/>
+        </w:rPr>
+        <w:t>dirname</w:t>
+      </w:r>
+      <w:proofErr w:type="spellEnd"/>
+      <w:r>
+        <w:rPr>
+          <w:rFonts w:ascii="Calibri" w:hAnsi="Calibri"/>
+          <w:sz w:val="24"/>
+          <w:szCs w:val="24"/>
+        </w:rPr>
+        <w:t xml:space="preserve">  history</w:t>
+      </w:r>
+    </w:p>
+    <w:p>
+      <w:pPr>
+        <w:spacing w:after="0" w:line="360" w:lineRule="auto"/>
+        <w:jc w:val="left"/>
+        <w:rPr>
+          <w:rFonts w:ascii="Calibri" w:hAnsi="Calibri"/>
+          <w:sz w:val="24"/>
+          <w:szCs w:val="24"/>
+        </w:rPr>
+      </w:pPr>
+      <w:r>
+        <w:rPr>
+          <w:rFonts w:ascii="Calibri" w:hAnsi="Calibri"/>
+          <w:sz w:val="24"/>
+          <w:szCs w:val="24"/>
+        </w:rPr>
+        <w:t>6.cat  file  vim  more  less  od</w:t>
+      </w:r>
+    </w:p>
+    <w:p>
+      <w:pPr>
+        <w:spacing w:after="0" w:line="360" w:lineRule="auto"/>
+        <w:jc w:val="left"/>
+        <w:rPr>
+          <w:rFonts w:ascii="Calibri" w:hAnsi="Calibri"/>
+          <w:sz w:val="24"/>
+          <w:szCs w:val="24"/>
+        </w:rPr>
+      </w:pPr>
+      <w:r>
+        <w:rPr>
+          <w:rFonts w:ascii="Calibri" w:hAnsi="Calibri"/>
+          <w:sz w:val="24"/>
+          <w:szCs w:val="24"/>
+        </w:rPr>
+        <w:t xml:space="preserve">7.which command  </w:t>
+      </w:r>
+      <w:proofErr w:type="spellStart"/>
+      <w:r>
+        <w:rPr>
+          <w:rFonts w:ascii="Calibri" w:hAnsi="Calibri"/>
+          <w:sz w:val="24"/>
+          <w:szCs w:val="24"/>
+        </w:rPr>
+        <w:t>whereis</w:t>
+      </w:r>
+      <w:proofErr w:type="spellEnd"/>
+      <w:r>
+        <w:rPr>
+          <w:rFonts w:ascii="Calibri" w:hAnsi="Calibri"/>
+          <w:sz w:val="24"/>
+          <w:szCs w:val="24"/>
+        </w:rPr>
+        <w:t xml:space="preserve"> command  type command  </w:t>
+      </w:r>
+      <w:proofErr w:type="spellStart"/>
+      <w:r>
+        <w:rPr>
+          <w:rFonts w:ascii="Calibri" w:hAnsi="Calibri"/>
+          <w:sz w:val="24"/>
+          <w:szCs w:val="24"/>
+        </w:rPr>
+        <w:t>updatedb</w:t>
+      </w:r>
+      <w:proofErr w:type="spellEnd"/>
+      <w:r>
+        <w:rPr>
+          <w:rFonts w:ascii="Calibri" w:hAnsi="Calibri"/>
+          <w:sz w:val="24"/>
+          <w:szCs w:val="24"/>
+        </w:rPr>
+        <w:t xml:space="preserve">  locate file  </w:t>
+      </w:r>
+      <w:r>
+        <w:rPr>
+          <w:rFonts w:ascii="Calibri" w:hAnsi="Calibri"/>
+          <w:sz w:val="24"/>
+          <w:szCs w:val="24"/>
+        </w:rPr>
+        <w:t>8.find /</w:t>
+      </w:r>
+      <w:proofErr w:type="spellStart"/>
+      <w:r>
+        <w:rPr>
+          <w:rFonts w:ascii="Calibri" w:hAnsi="Calibri"/>
+          <w:sz w:val="24"/>
+          <w:szCs w:val="24"/>
+        </w:rPr>
+        <w:t>local_stg</w:t>
+      </w:r>
+      <w:proofErr w:type="spellEnd"/>
+      <w:r>
+        <w:rPr>
+          <w:rFonts w:ascii="Calibri" w:hAnsi="Calibri"/>
+          <w:sz w:val="24"/>
+          <w:szCs w:val="24"/>
+        </w:rPr>
+        <w:t>/</w:t>
+      </w:r>
+      <w:proofErr w:type="spellStart"/>
+      <w:r>
+        <w:rPr>
+          <w:rFonts w:ascii="Calibri" w:hAnsi="Calibri"/>
+          <w:sz w:val="24"/>
+          <w:szCs w:val="24"/>
+        </w:rPr>
+        <w:t>lterbsFtp_up</w:t>
+      </w:r>
+      <w:proofErr w:type="spellEnd"/>
+      <w:r>
+        <w:rPr>
+          <w:rFonts w:ascii="Calibri" w:hAnsi="Calibri"/>
+          <w:sz w:val="24"/>
+          <w:szCs w:val="24"/>
+        </w:rPr>
+        <w:t>/up -</w:t>
+      </w:r>
+      <w:proofErr w:type="spellStart"/>
+      <w:r>
+        <w:rPr>
+          <w:rFonts w:ascii="Calibri" w:hAnsi="Calibri"/>
+          <w:sz w:val="24"/>
+          <w:szCs w:val="24"/>
+        </w:rPr>
+        <w:t>noleaf</w:t>
+      </w:r>
+      <w:proofErr w:type="spellEnd"/>
+      <w:r>
+        <w:rPr>
+          <w:rFonts w:ascii="Calibri" w:hAnsi="Calibri"/>
+          <w:sz w:val="24"/>
+          <w:szCs w:val="24"/>
+        </w:rPr>
+        <w:t xml:space="preserve"> -</w:t>
+      </w:r>
+      <w:proofErr w:type="spellStart"/>
+      <w:r>
+        <w:rPr>
+          <w:rFonts w:ascii="Calibri" w:hAnsi="Calibri"/>
+          <w:sz w:val="24"/>
+          <w:szCs w:val="24"/>
+        </w:rPr>
+        <w:t>maxdepth</w:t>
+      </w:r>
+      <w:proofErr w:type="spellEnd"/>
+      <w:r>
+        <w:rPr>
+          <w:rFonts w:ascii="Calibri" w:hAnsi="Calibri"/>
+          <w:sz w:val="24"/>
+          <w:szCs w:val="24"/>
+        </w:rPr>
+        <w:t xml:space="preserve"> 1 -</w:t>
+      </w:r>
+      <w:proofErr w:type="spellStart"/>
+      <w:r>
+        <w:rPr>
+          <w:rFonts w:ascii="Calibri" w:hAnsi="Calibri"/>
+          <w:sz w:val="24"/>
+          <w:szCs w:val="24"/>
+        </w:rPr>
+        <w:t>mtime</w:t>
+      </w:r>
+      <w:proofErr w:type="spellEnd"/>
+      <w:r>
+        <w:rPr>
+          <w:rFonts w:ascii="Calibri" w:hAnsi="Calibri"/>
+          <w:sz w:val="24"/>
+          <w:szCs w:val="24"/>
+        </w:rPr>
+        <w:t xml:space="preserve"> +90 -type d -name "CXP102051*" | </w:t>
+      </w:r>
+      <w:proofErr w:type="spellStart"/>
+      <w:r>
+        <w:rPr>
+          <w:rFonts w:ascii="Calibri" w:hAnsi="Calibri"/>
+          <w:sz w:val="24"/>
+          <w:szCs w:val="24"/>
+        </w:rPr>
+        <w:t>xargs</w:t>
       </w:r>
       <w:proofErr w:type="spellEnd"/>
       <w:r>
@@ -5025,44 +4780,118 @@
           <w:sz w:val="24"/>
           <w:szCs w:val="24"/>
         </w:rPr>
-        <w:t>passwd</w:t>
-      </w:r>
-      <w:proofErr w:type="spellEnd"/>
-      <w:r>
-        <w:rPr>
-          <w:rFonts w:ascii="Calibri" w:hAnsi="Calibri"/>
-          <w:sz w:val="24"/>
-          <w:szCs w:val="24"/>
-        </w:rPr>
-        <w:t xml:space="preserve"> root </w:t>
-      </w:r>
-    </w:p>
-    <w:p>
-      <w:pPr>
-        <w:spacing w:after="0" w:line="360" w:lineRule="auto"/>
-        <w:jc w:val="left"/>
-        <w:rPr>
-          <w:rFonts w:ascii="Calibri" w:hAnsi="Calibri"/>
-          <w:sz w:val="24"/>
-          <w:szCs w:val="24"/>
-        </w:rPr>
-      </w:pPr>
-      <w:r>
-        <w:rPr>
-          <w:rFonts w:ascii="Calibri" w:hAnsi="Calibri"/>
-          <w:sz w:val="24"/>
-          <w:szCs w:val="24"/>
-        </w:rPr>
-        <w:t xml:space="preserve">2.groupadd </w:t>
-      </w:r>
-      <w:r>
-        <w:rPr>
-          <w:rFonts w:ascii="Calibri" w:hAnsi="Calibri"/>
-          <w:sz w:val="24"/>
-          <w:szCs w:val="24"/>
-        </w:rPr>
-        <w:t xml:space="preserve">xx </w:t>
-      </w:r>
+        <w:t>rm</w:t>
+      </w:r>
+      <w:proofErr w:type="spellEnd"/>
+      <w:r>
+        <w:rPr>
+          <w:rFonts w:ascii="Calibri" w:hAnsi="Calibri"/>
+          <w:sz w:val="24"/>
+          <w:szCs w:val="24"/>
+        </w:rPr>
+        <w:t xml:space="preserve"> -</w:t>
+      </w:r>
+      <w:proofErr w:type="spellStart"/>
+      <w:r>
+        <w:rPr>
+          <w:rFonts w:ascii="Calibri" w:hAnsi="Calibri"/>
+          <w:sz w:val="24"/>
+          <w:szCs w:val="24"/>
+        </w:rPr>
+        <w:t>rf</w:t>
+      </w:r>
+      <w:proofErr w:type="spellEnd"/>
+    </w:p>
+    <w:p>
+      <w:pPr>
+        <w:spacing w:after="0" w:line="360" w:lineRule="auto"/>
+        <w:jc w:val="left"/>
+        <w:rPr>
+          <w:rFonts w:ascii="Calibri" w:hAnsi="Calibri"/>
+          <w:sz w:val="24"/>
+          <w:szCs w:val="24"/>
+        </w:rPr>
+      </w:pPr>
+      <w:r>
+        <w:rPr>
+          <w:rFonts w:ascii="Calibri" w:hAnsi="Calibri"/>
+          <w:sz w:val="24"/>
+          <w:szCs w:val="24"/>
+        </w:rPr>
+        <w:t>9</w:t>
+      </w:r>
+      <w:r>
+        <w:rPr>
+          <w:rFonts w:ascii="Calibri" w:hAnsi="Calibri"/>
+          <w:sz w:val="24"/>
+          <w:szCs w:val="24"/>
+        </w:rPr>
+        <w:t xml:space="preserve">.man info  </w:t>
+      </w:r>
+      <w:proofErr w:type="spellStart"/>
+      <w:r>
+        <w:rPr>
+          <w:rFonts w:ascii="Calibri" w:hAnsi="Calibri"/>
+          <w:sz w:val="24"/>
+          <w:szCs w:val="24"/>
+        </w:rPr>
+        <w:t>iconv</w:t>
+      </w:r>
+      <w:proofErr w:type="spellEnd"/>
+      <w:r>
+        <w:rPr>
+          <w:rFonts w:ascii="Calibri" w:hAnsi="Calibri"/>
+          <w:sz w:val="24"/>
+          <w:szCs w:val="24"/>
+        </w:rPr>
+        <w:t xml:space="preserve"> -l  </w:t>
+      </w:r>
+      <w:proofErr w:type="spellStart"/>
+      <w:r>
+        <w:rPr>
+          <w:rFonts w:ascii="Calibri" w:hAnsi="Calibri"/>
+          <w:sz w:val="24"/>
+          <w:szCs w:val="24"/>
+        </w:rPr>
+        <w:t>iconv</w:t>
+      </w:r>
+      <w:proofErr w:type="spellEnd"/>
+      <w:r>
+        <w:rPr>
+          <w:rFonts w:ascii="Calibri" w:hAnsi="Calibri"/>
+          <w:sz w:val="24"/>
+          <w:szCs w:val="24"/>
+        </w:rPr>
+        <w:t xml:space="preserve"> -f </w:t>
+      </w:r>
+      <w:proofErr w:type="spellStart"/>
+      <w:r>
+        <w:rPr>
+          <w:rFonts w:ascii="Calibri" w:hAnsi="Calibri"/>
+          <w:sz w:val="24"/>
+          <w:szCs w:val="24"/>
+        </w:rPr>
+        <w:t>gbk</w:t>
+      </w:r>
+      <w:proofErr w:type="spellEnd"/>
+      <w:r>
+        <w:rPr>
+          <w:rFonts w:ascii="Calibri" w:hAnsi="Calibri"/>
+          <w:sz w:val="24"/>
+          <w:szCs w:val="24"/>
+        </w:rPr>
+        <w:t xml:space="preserve"> -t utf8 xx &gt; </w:t>
+      </w:r>
+      <w:proofErr w:type="spellStart"/>
+      <w:r>
+        <w:rPr>
+          <w:rFonts w:ascii="Calibri" w:hAnsi="Calibri"/>
+          <w:sz w:val="24"/>
+          <w:szCs w:val="24"/>
+        </w:rPr>
+        <w:t>yy</w:t>
+      </w:r>
+      <w:proofErr w:type="spellEnd"/>
       <w:r>
         <w:rPr>
           <w:rFonts w:ascii="Calibri" w:hAnsi="Calibri"/>
@@ -5071,118 +4900,124 @@
         </w:rPr>
         <w:t xml:space="preserve"> </w:t>
       </w:r>
-      <w:proofErr w:type="spellStart"/>
-      <w:r>
-        <w:rPr>
-          <w:rFonts w:ascii="Calibri" w:hAnsi="Calibri"/>
-          <w:sz w:val="24"/>
-          <w:szCs w:val="24"/>
-        </w:rPr>
-        <w:t>useradd</w:t>
-      </w:r>
-      <w:proofErr w:type="spellEnd"/>
-      <w:r>
-        <w:rPr>
-          <w:rFonts w:ascii="Calibri" w:hAnsi="Calibri"/>
-          <w:sz w:val="24"/>
-          <w:szCs w:val="24"/>
-        </w:rPr>
-        <w:t xml:space="preserve"> -G/-g </w:t>
-      </w:r>
-      <w:r>
-        <w:rPr>
-          <w:rFonts w:ascii="Calibri" w:hAnsi="Calibri"/>
-          <w:sz w:val="24"/>
-          <w:szCs w:val="24"/>
-        </w:rPr>
-        <w:t xml:space="preserve">xx </w:t>
-      </w:r>
-      <w:proofErr w:type="spellStart"/>
-      <w:r>
-        <w:rPr>
-          <w:rFonts w:ascii="Calibri" w:hAnsi="Calibri"/>
-          <w:sz w:val="24"/>
-          <w:szCs w:val="24"/>
-        </w:rPr>
-        <w:t>xx</w:t>
-      </w:r>
-      <w:proofErr w:type="spellEnd"/>
-      <w:r>
-        <w:rPr>
-          <w:rFonts w:ascii="Calibri" w:hAnsi="Calibri"/>
-          <w:sz w:val="24"/>
-          <w:szCs w:val="24"/>
-        </w:rPr>
-        <w:t xml:space="preserve"> </w:t>
-      </w:r>
-      <w:r>
-        <w:rPr>
-          <w:rFonts w:ascii="Calibri" w:hAnsi="Calibri"/>
-          <w:sz w:val="24"/>
-          <w:szCs w:val="24"/>
-        </w:rPr>
-        <w:t xml:space="preserve"> </w:t>
-      </w:r>
-      <w:proofErr w:type="spellStart"/>
-      <w:r>
-        <w:rPr>
-          <w:rFonts w:ascii="Calibri" w:hAnsi="Calibri"/>
-          <w:sz w:val="24"/>
-          <w:szCs w:val="24"/>
-        </w:rPr>
-        <w:t>usermod</w:t>
-      </w:r>
-      <w:proofErr w:type="spellEnd"/>
-      <w:r>
-        <w:rPr>
-          <w:rFonts w:ascii="Calibri" w:hAnsi="Calibri"/>
-          <w:sz w:val="24"/>
-          <w:szCs w:val="24"/>
-        </w:rPr>
-        <w:t xml:space="preserve"> </w:t>
-      </w:r>
-      <w:r>
-        <w:rPr>
-          <w:rFonts w:ascii="Calibri" w:hAnsi="Calibri"/>
-          <w:sz w:val="24"/>
-          <w:szCs w:val="24"/>
-        </w:rPr>
-        <w:t>-A/-R/</w:t>
-      </w:r>
-      <w:r>
-        <w:rPr>
-          <w:rFonts w:ascii="Calibri" w:hAnsi="Calibri"/>
-          <w:sz w:val="24"/>
-          <w:szCs w:val="24"/>
-        </w:rPr>
-        <w:t>-G/-g</w:t>
-      </w:r>
-      <w:r>
-        <w:rPr>
-          <w:rFonts w:ascii="Calibri" w:hAnsi="Calibri"/>
-          <w:sz w:val="24"/>
-          <w:szCs w:val="24"/>
-        </w:rPr>
-        <w:t xml:space="preserve"> xx -u xx -l xx </w:t>
-      </w:r>
-      <w:r>
-        <w:rPr>
-          <w:rFonts w:ascii="Calibri" w:hAnsi="Calibri"/>
-          <w:sz w:val="24"/>
-          <w:szCs w:val="24"/>
-        </w:rPr>
-        <w:t xml:space="preserve">-d xx </w:t>
-      </w:r>
-      <w:proofErr w:type="spellStart"/>
-      <w:r>
-        <w:rPr>
-          <w:rFonts w:ascii="Calibri" w:hAnsi="Calibri"/>
-          <w:sz w:val="24"/>
-          <w:szCs w:val="24"/>
-        </w:rPr>
-        <w:t>xx</w:t>
-      </w:r>
-      <w:proofErr w:type="spellEnd"/>
+    </w:p>
+    <w:p>
+      <w:pPr>
+        <w:spacing w:after="0" w:line="360" w:lineRule="auto"/>
+        <w:jc w:val="left"/>
+        <w:rPr>
+          <w:rFonts w:ascii="Calibri" w:hAnsi="Calibri"/>
+          <w:sz w:val="24"/>
+          <w:szCs w:val="24"/>
+        </w:rPr>
+      </w:pPr>
+      <w:r>
+        <w:rPr>
+          <w:rFonts w:ascii="Calibri" w:hAnsi="Calibri"/>
+          <w:sz w:val="24"/>
+          <w:szCs w:val="24"/>
+        </w:rPr>
+        <w:t>10</w:t>
+      </w:r>
+      <w:r>
+        <w:rPr>
+          <w:rFonts w:ascii="Calibri" w:hAnsi="Calibri"/>
+          <w:sz w:val="24"/>
+          <w:szCs w:val="24"/>
+        </w:rPr>
+        <w:t>.df -h  du -</w:t>
+      </w:r>
+      <w:proofErr w:type="spellStart"/>
+      <w:r>
+        <w:rPr>
+          <w:rFonts w:ascii="Calibri" w:hAnsi="Calibri"/>
+          <w:sz w:val="24"/>
+          <w:szCs w:val="24"/>
+        </w:rPr>
+        <w:t>sh</w:t>
+      </w:r>
+      <w:proofErr w:type="spellEnd"/>
+      <w:r>
+        <w:rPr>
+          <w:rFonts w:ascii="Calibri" w:hAnsi="Calibri"/>
+          <w:sz w:val="24"/>
+          <w:szCs w:val="24"/>
+        </w:rPr>
+        <w:t xml:space="preserve"> ./*  du -</w:t>
+      </w:r>
+      <w:proofErr w:type="spellStart"/>
+      <w:r>
+        <w:rPr>
+          <w:rFonts w:ascii="Calibri" w:hAnsi="Calibri"/>
+          <w:sz w:val="24"/>
+          <w:szCs w:val="24"/>
+        </w:rPr>
+        <w:t>sh</w:t>
+      </w:r>
+      <w:proofErr w:type="spellEnd"/>
+      <w:r>
+        <w:rPr>
+          <w:rFonts w:ascii="Calibri" w:hAnsi="Calibri"/>
+          <w:sz w:val="24"/>
+          <w:szCs w:val="24"/>
+        </w:rPr>
+        <w:t xml:space="preserve"> ./</w:t>
+      </w:r>
+    </w:p>
+    <w:p>
+      <w:pPr>
+        <w:spacing w:after="0" w:line="360" w:lineRule="auto"/>
+        <w:jc w:val="left"/>
+        <w:rPr>
+          <w:rFonts w:ascii="Calibri" w:hAnsi="Calibri"/>
+          <w:sz w:val="24"/>
+          <w:szCs w:val="24"/>
+        </w:rPr>
+      </w:pPr>
+      <w:r>
+        <w:rPr>
+          <w:rFonts w:ascii="Calibri" w:hAnsi="Calibri"/>
+          <w:sz w:val="24"/>
+          <w:szCs w:val="24"/>
+        </w:rPr>
+        <w:t xml:space="preserve">11. </w:t>
+      </w:r>
+      <w:proofErr w:type="spellStart"/>
+      <w:r>
+        <w:rPr>
+          <w:rFonts w:ascii="Calibri" w:hAnsi="Calibri"/>
+          <w:sz w:val="24"/>
+          <w:szCs w:val="24"/>
+        </w:rPr>
+        <w:t>scp</w:t>
+      </w:r>
+      <w:proofErr w:type="spellEnd"/>
+      <w:r>
+        <w:rPr>
+          <w:rFonts w:ascii="Calibri" w:hAnsi="Calibri"/>
+          <w:sz w:val="24"/>
+          <w:szCs w:val="24"/>
+        </w:rPr>
+        <w:t xml:space="preserve"> -p &lt;port&gt; -r /xx/xx/ </w:t>
+      </w:r>
+      <w:proofErr w:type="spellStart"/>
+      <w:r>
+        <w:rPr>
+          <w:rFonts w:ascii="Calibri" w:hAnsi="Calibri"/>
+          <w:sz w:val="24"/>
+          <w:szCs w:val="24"/>
+        </w:rPr>
+        <w:t>ejqizng@ip</w:t>
+      </w:r>
+      <w:proofErr w:type="spellEnd"/>
+      <w:r>
+        <w:rPr>
+          <w:rFonts w:ascii="Calibri" w:hAnsi="Calibri"/>
+          <w:sz w:val="24"/>
+          <w:szCs w:val="24"/>
+        </w:rPr>
+        <w:t>:/xx/xx</w:t>
+      </w:r>
       <w:r>
         <w:rPr>
           <w:rFonts w:ascii="Calibri" w:hAnsi="Calibri"/>
@@ -5198,176 +5033,45 @@
           <w:sz w:val="24"/>
           <w:szCs w:val="24"/>
         </w:rPr>
-        <w:t>passwd</w:t>
-      </w:r>
-      <w:proofErr w:type="spellEnd"/>
-      <w:r>
-        <w:rPr>
-          <w:rFonts w:ascii="Calibri" w:hAnsi="Calibri"/>
-          <w:sz w:val="24"/>
-          <w:szCs w:val="24"/>
-        </w:rPr>
-        <w:t xml:space="preserve"> </w:t>
-      </w:r>
-      <w:r>
-        <w:rPr>
-          <w:rFonts w:ascii="Calibri" w:hAnsi="Calibri"/>
-          <w:sz w:val="24"/>
-          <w:szCs w:val="24"/>
-        </w:rPr>
-        <w:t xml:space="preserve">xx  </w:t>
-      </w:r>
-      <w:r>
-        <w:rPr>
-          <w:rFonts w:ascii="Calibri" w:hAnsi="Calibri"/>
-          <w:sz w:val="24"/>
-          <w:szCs w:val="24"/>
-        </w:rPr>
-        <w:t>id</w:t>
-      </w:r>
-      <w:r>
-        <w:rPr>
-          <w:rFonts w:ascii="Calibri" w:hAnsi="Calibri"/>
-          <w:sz w:val="24"/>
-          <w:szCs w:val="24"/>
-        </w:rPr>
-        <w:t xml:space="preserve"> xx</w:t>
-      </w:r>
-      <w:r>
-        <w:rPr>
-          <w:rFonts w:ascii="Calibri" w:hAnsi="Calibri"/>
-          <w:sz w:val="24"/>
-          <w:szCs w:val="24"/>
-        </w:rPr>
-        <w:t xml:space="preserve">  </w:t>
-      </w:r>
-      <w:proofErr w:type="spellStart"/>
-      <w:r>
-        <w:rPr>
-          <w:rFonts w:ascii="Calibri" w:hAnsi="Calibri"/>
-          <w:sz w:val="24"/>
-          <w:szCs w:val="24"/>
-        </w:rPr>
-        <w:t>groupmod</w:t>
-      </w:r>
-      <w:proofErr w:type="spellEnd"/>
-      <w:r>
-        <w:rPr>
-          <w:rFonts w:ascii="Calibri" w:hAnsi="Calibri"/>
-          <w:sz w:val="24"/>
-          <w:szCs w:val="24"/>
-        </w:rPr>
-        <w:t xml:space="preserve"> -g xx -n xx </w:t>
-      </w:r>
-      <w:proofErr w:type="spellStart"/>
-      <w:r>
-        <w:rPr>
-          <w:rFonts w:ascii="Calibri" w:hAnsi="Calibri"/>
-          <w:sz w:val="24"/>
-          <w:szCs w:val="24"/>
-        </w:rPr>
-        <w:t>xx</w:t>
-      </w:r>
-      <w:proofErr w:type="spellEnd"/>
-      <w:r>
-        <w:rPr>
-          <w:rFonts w:ascii="Calibri" w:hAnsi="Calibri"/>
-          <w:sz w:val="24"/>
-          <w:szCs w:val="24"/>
-        </w:rPr>
-        <w:t xml:space="preserve">  </w:t>
-      </w:r>
-      <w:proofErr w:type="spellStart"/>
-      <w:r>
-        <w:rPr>
-          <w:rFonts w:ascii="Calibri" w:hAnsi="Calibri"/>
-          <w:sz w:val="24"/>
-          <w:szCs w:val="24"/>
-        </w:rPr>
-        <w:t>userdel</w:t>
-      </w:r>
-      <w:proofErr w:type="spellEnd"/>
-      <w:r>
-        <w:rPr>
-          <w:rFonts w:ascii="Calibri" w:hAnsi="Calibri"/>
-          <w:sz w:val="24"/>
-          <w:szCs w:val="24"/>
-        </w:rPr>
-        <w:t xml:space="preserve"> xx  </w:t>
-      </w:r>
-      <w:proofErr w:type="spellStart"/>
-      <w:r>
-        <w:rPr>
-          <w:rFonts w:ascii="Calibri" w:hAnsi="Calibri"/>
-          <w:sz w:val="24"/>
-          <w:szCs w:val="24"/>
-        </w:rPr>
-        <w:t>groupdel</w:t>
-      </w:r>
-      <w:proofErr w:type="spellEnd"/>
-      <w:r>
-        <w:rPr>
-          <w:rFonts w:ascii="Calibri" w:hAnsi="Calibri"/>
-          <w:sz w:val="24"/>
-          <w:szCs w:val="24"/>
-        </w:rPr>
-        <w:t xml:space="preserve"> xx  </w:t>
-      </w:r>
-      <w:proofErr w:type="spellStart"/>
-      <w:r>
-        <w:rPr>
-          <w:rFonts w:ascii="Calibri" w:hAnsi="Calibri"/>
-          <w:sz w:val="24"/>
-          <w:szCs w:val="24"/>
-        </w:rPr>
-        <w:t>chown</w:t>
-      </w:r>
-      <w:proofErr w:type="spellEnd"/>
-      <w:r>
-        <w:rPr>
-          <w:rFonts w:ascii="Calibri" w:hAnsi="Calibri"/>
-          <w:sz w:val="24"/>
-          <w:szCs w:val="24"/>
-        </w:rPr>
-        <w:t xml:space="preserve">  </w:t>
-      </w:r>
-      <w:proofErr w:type="spellStart"/>
-      <w:r>
-        <w:rPr>
-          <w:rFonts w:ascii="Calibri" w:hAnsi="Calibri"/>
-          <w:sz w:val="24"/>
-          <w:szCs w:val="24"/>
-        </w:rPr>
-        <w:t>chgrp</w:t>
-      </w:r>
-      <w:proofErr w:type="spellEnd"/>
-    </w:p>
-    <w:p>
-      <w:pPr>
-        <w:spacing w:after="0" w:line="360" w:lineRule="auto"/>
-        <w:jc w:val="left"/>
-        <w:rPr>
-          <w:rFonts w:ascii="Calibri" w:hAnsi="Calibri"/>
-          <w:sz w:val="24"/>
-          <w:szCs w:val="24"/>
-        </w:rPr>
-      </w:pPr>
-      <w:r>
-        <w:rPr>
-          <w:rFonts w:ascii="Calibri" w:hAnsi="Calibri"/>
-          <w:sz w:val="24"/>
-          <w:szCs w:val="24"/>
-        </w:rPr>
-        <w:t>3.</w:t>
-      </w:r>
-      <w:r>
-        <w:rPr>
-          <w:rFonts w:ascii="Calibri" w:hAnsi="Calibri"/>
-          <w:sz w:val="24"/>
-          <w:szCs w:val="24"/>
-        </w:rPr>
-        <w:t xml:space="preserve">grep xx </w:t>
-      </w:r>
+        <w:t>rsync</w:t>
+      </w:r>
+      <w:proofErr w:type="spellEnd"/>
+      <w:r>
+        <w:rPr>
+          <w:rFonts w:ascii="Calibri" w:hAnsi="Calibri"/>
+          <w:sz w:val="24"/>
+          <w:szCs w:val="24"/>
+        </w:rPr>
+        <w:t xml:space="preserve"> -</w:t>
+      </w:r>
+      <w:proofErr w:type="spellStart"/>
+      <w:r>
+        <w:rPr>
+          <w:rFonts w:ascii="Calibri" w:hAnsi="Calibri"/>
+          <w:sz w:val="24"/>
+          <w:szCs w:val="24"/>
+        </w:rPr>
+        <w:t>arv</w:t>
+      </w:r>
+      <w:proofErr w:type="spellEnd"/>
+      <w:r>
+        <w:rPr>
+          <w:rFonts w:ascii="Calibri" w:hAnsi="Calibri"/>
+          <w:sz w:val="24"/>
+          <w:szCs w:val="24"/>
+        </w:rPr>
+        <w:t xml:space="preserve"> --delete /xx/xx /</w:t>
+      </w:r>
+      <w:proofErr w:type="spellStart"/>
+      <w:r>
+        <w:rPr>
+          <w:rFonts w:ascii="Calibri" w:hAnsi="Calibri"/>
+          <w:sz w:val="24"/>
+          <w:szCs w:val="24"/>
+        </w:rPr>
+        <w:t>yy</w:t>
+      </w:r>
+      <w:proofErr w:type="spellEnd"/>
       <w:r>
         <w:rPr>
           <w:rFonts w:ascii="Calibri" w:hAnsi="Calibri"/>
@@ -5383,7 +5087,61 @@
           <w:sz w:val="24"/>
           <w:szCs w:val="24"/>
         </w:rPr>
-        <w:t>etc</w:t>
+        <w:t>yy</w:t>
+      </w:r>
+      <w:proofErr w:type="spellEnd"/>
+      <w:r>
+        <w:rPr>
+          <w:rFonts w:ascii="Calibri" w:hAnsi="Calibri"/>
+          <w:sz w:val="24"/>
+          <w:szCs w:val="24"/>
+        </w:rPr>
+        <w:t xml:space="preserve">/  </w:t>
+      </w:r>
+      <w:proofErr w:type="spellStart"/>
+      <w:r>
+        <w:rPr>
+          <w:rFonts w:ascii="Calibri" w:hAnsi="Calibri"/>
+          <w:sz w:val="24"/>
+          <w:szCs w:val="24"/>
+        </w:rPr>
+        <w:t>rsync</w:t>
+      </w:r>
+      <w:proofErr w:type="spellEnd"/>
+      <w:r>
+        <w:rPr>
+          <w:rFonts w:ascii="Calibri" w:hAnsi="Calibri"/>
+          <w:sz w:val="24"/>
+          <w:szCs w:val="24"/>
+        </w:rPr>
+        <w:t xml:space="preserve"> -</w:t>
+      </w:r>
+      <w:proofErr w:type="spellStart"/>
+      <w:r>
+        <w:rPr>
+          <w:rFonts w:ascii="Calibri" w:hAnsi="Calibri"/>
+          <w:sz w:val="24"/>
+          <w:szCs w:val="24"/>
+        </w:rPr>
+        <w:t>arv</w:t>
+      </w:r>
+      <w:proofErr w:type="spellEnd"/>
+      <w:r>
+        <w:rPr>
+          <w:rFonts w:ascii="Calibri" w:hAnsi="Calibri"/>
+          <w:sz w:val="24"/>
+          <w:szCs w:val="24"/>
+        </w:rPr>
+        <w:t xml:space="preserve"> --delete /xx/xx/ /</w:t>
+      </w:r>
+      <w:proofErr w:type="spellStart"/>
+      <w:r>
+        <w:rPr>
+          <w:rFonts w:ascii="Calibri" w:hAnsi="Calibri"/>
+          <w:sz w:val="24"/>
+          <w:szCs w:val="24"/>
+        </w:rPr>
+        <w:t>yy</w:t>
       </w:r>
       <w:proofErr w:type="spellEnd"/>
       <w:r>
@@ -5401,25 +5159,9 @@
           <w:sz w:val="24"/>
           <w:szCs w:val="24"/>
         </w:rPr>
-        <w:t>passwd</w:t>
-      </w:r>
-      <w:proofErr w:type="spellEnd"/>
-      <w:r>
-        <w:rPr>
-          <w:rFonts w:ascii="Calibri" w:hAnsi="Calibri"/>
-          <w:sz w:val="24"/>
-          <w:szCs w:val="24"/>
-        </w:rPr>
-        <w:t xml:space="preserve">  </w:t>
-      </w:r>
-      <w:r>
-        <w:rPr>
-          <w:rFonts w:ascii="Calibri" w:hAnsi="Calibri"/>
-          <w:sz w:val="24"/>
-          <w:szCs w:val="24"/>
-        </w:rPr>
-        <w:t xml:space="preserve">grep xx </w:t>
-      </w:r>
+        <w:t>yy</w:t>
+      </w:r>
+      <w:proofErr w:type="spellEnd"/>
       <w:r>
         <w:rPr>
           <w:rFonts w:ascii="Calibri" w:hAnsi="Calibri"/>
@@ -5428,52 +5170,43 @@
         </w:rPr>
         <w:t>/</w:t>
       </w:r>
-      <w:proofErr w:type="spellStart"/>
-      <w:r>
-        <w:rPr>
-          <w:rFonts w:ascii="Calibri" w:hAnsi="Calibri"/>
-          <w:sz w:val="24"/>
-          <w:szCs w:val="24"/>
-        </w:rPr>
-        <w:t>etc</w:t>
-      </w:r>
-      <w:proofErr w:type="spellEnd"/>
-      <w:r>
-        <w:rPr>
-          <w:rFonts w:ascii="Calibri" w:hAnsi="Calibri"/>
-          <w:sz w:val="24"/>
-          <w:szCs w:val="24"/>
-        </w:rPr>
-        <w:t>/group  /</w:t>
-      </w:r>
-      <w:proofErr w:type="spellStart"/>
-      <w:r>
-        <w:rPr>
-          <w:rFonts w:ascii="Calibri" w:hAnsi="Calibri"/>
-          <w:sz w:val="24"/>
-          <w:szCs w:val="24"/>
-        </w:rPr>
-        <w:t>etc</w:t>
-      </w:r>
-      <w:proofErr w:type="spellEnd"/>
-      <w:r>
-        <w:rPr>
-          <w:rFonts w:ascii="Calibri" w:hAnsi="Calibri"/>
-          <w:sz w:val="24"/>
-          <w:szCs w:val="24"/>
-        </w:rPr>
-        <w:t>/</w:t>
-      </w:r>
-      <w:proofErr w:type="spellStart"/>
-      <w:r>
-        <w:rPr>
-          <w:rFonts w:ascii="Calibri" w:hAnsi="Calibri"/>
-          <w:sz w:val="24"/>
-          <w:szCs w:val="24"/>
-        </w:rPr>
-        <w:t>sudoers</w:t>
-      </w:r>
-      <w:proofErr w:type="spellEnd"/>
+    </w:p>
+    <w:p>
+      <w:pPr>
+        <w:spacing w:after="0" w:line="360" w:lineRule="auto"/>
+        <w:jc w:val="left"/>
+        <w:rPr>
+          <w:rFonts w:ascii="Calibri" w:hAnsi="Calibri"/>
+          <w:sz w:val="24"/>
+          <w:szCs w:val="24"/>
+        </w:rPr>
+      </w:pPr>
+      <w:r>
+        <w:rPr>
+          <w:rFonts w:ascii="Calibri" w:hAnsi="Calibri"/>
+          <w:sz w:val="24"/>
+          <w:szCs w:val="24"/>
+        </w:rPr>
+        <w:t xml:space="preserve">12. </w:t>
+      </w:r>
+      <w:proofErr w:type="spellStart"/>
+      <w:r>
+        <w:rPr>
+          <w:rFonts w:ascii="Calibri" w:hAnsi="Calibri"/>
+          <w:sz w:val="24"/>
+          <w:szCs w:val="24"/>
+        </w:rPr>
+        <w:t>tftp</w:t>
+      </w:r>
+      <w:proofErr w:type="spellEnd"/>
+      <w:r>
+        <w:rPr>
+          <w:rFonts w:ascii="Calibri" w:hAnsi="Calibri"/>
+          <w:sz w:val="24"/>
+          <w:szCs w:val="24"/>
+        </w:rPr>
+        <w:t xml:space="preserve"> -g/-p -r/-l file host</w:t>
+      </w:r>
     </w:p>
     <w:p>
       <w:pPr>
@@ -5495,53 +5228,35 @@
           <w:sz w:val="24"/>
           <w:szCs w:val="24"/>
         </w:rPr>
-        <w:t>system</w:t>
-      </w:r>
-    </w:p>
-    <w:p>
-      <w:pPr>
-        <w:spacing w:after="0" w:line="360" w:lineRule="auto"/>
-        <w:jc w:val="left"/>
-        <w:rPr>
-          <w:rFonts w:ascii="Calibri" w:hAnsi="Calibri"/>
-          <w:sz w:val="24"/>
-          <w:szCs w:val="24"/>
-        </w:rPr>
-      </w:pPr>
-      <w:r>
-        <w:rPr>
-          <w:rFonts w:ascii="Calibri" w:hAnsi="Calibri"/>
-          <w:sz w:val="24"/>
-          <w:szCs w:val="24"/>
-        </w:rPr>
-        <w:t xml:space="preserve">1.uname -r  </w:t>
-      </w:r>
-      <w:proofErr w:type="spellStart"/>
-      <w:r>
-        <w:rPr>
-          <w:rFonts w:ascii="Calibri" w:hAnsi="Calibri"/>
-          <w:sz w:val="24"/>
-          <w:szCs w:val="24"/>
-        </w:rPr>
-        <w:t>uname</w:t>
-      </w:r>
-      <w:proofErr w:type="spellEnd"/>
-      <w:r>
-        <w:rPr>
-          <w:rFonts w:ascii="Calibri" w:hAnsi="Calibri"/>
-          <w:sz w:val="24"/>
-          <w:szCs w:val="24"/>
-        </w:rPr>
-        <w:t xml:space="preserve"> -a  hostname  uptime  free  </w:t>
-      </w:r>
-      <w:proofErr w:type="spellStart"/>
-      <w:r>
-        <w:rPr>
-          <w:rFonts w:ascii="Calibri" w:hAnsi="Calibri"/>
-          <w:sz w:val="24"/>
-          <w:szCs w:val="24"/>
-        </w:rPr>
-        <w:t>dmesg</w:t>
+        <w:t>user</w:t>
+      </w:r>
+    </w:p>
+    <w:p>
+      <w:pPr>
+        <w:spacing w:after="0" w:line="360" w:lineRule="auto"/>
+        <w:jc w:val="left"/>
+        <w:rPr>
+          <w:rFonts w:ascii="Calibri" w:hAnsi="Calibri"/>
+          <w:sz w:val="24"/>
+          <w:szCs w:val="24"/>
+        </w:rPr>
+      </w:pPr>
+      <w:r>
+        <w:rPr>
+          <w:rFonts w:ascii="Calibri" w:hAnsi="Calibri"/>
+          <w:sz w:val="24"/>
+          <w:szCs w:val="24"/>
+        </w:rPr>
+        <w:t xml:space="preserve">1.su -  </w:t>
+      </w:r>
+      <w:proofErr w:type="spellStart"/>
+      <w:r>
+        <w:rPr>
+          <w:rFonts w:ascii="Calibri" w:hAnsi="Calibri"/>
+          <w:sz w:val="24"/>
+          <w:szCs w:val="24"/>
+        </w:rPr>
+        <w:t>sudo</w:t>
       </w:r>
       <w:proofErr w:type="spellEnd"/>
       <w:r>
@@ -5559,7 +5274,180 @@
           <w:sz w:val="24"/>
           <w:szCs w:val="24"/>
         </w:rPr>
-        <w:t>vmstat</w:t>
+        <w:t>sudo</w:t>
+      </w:r>
+      <w:proofErr w:type="spellEnd"/>
+      <w:r>
+        <w:rPr>
+          <w:rFonts w:ascii="Calibri" w:hAnsi="Calibri"/>
+          <w:sz w:val="24"/>
+          <w:szCs w:val="24"/>
+        </w:rPr>
+        <w:t xml:space="preserve"> </w:t>
+      </w:r>
+      <w:proofErr w:type="spellStart"/>
+      <w:r>
+        <w:rPr>
+          <w:rFonts w:ascii="Calibri" w:hAnsi="Calibri"/>
+          <w:sz w:val="24"/>
+          <w:szCs w:val="24"/>
+        </w:rPr>
+        <w:t>passwd</w:t>
+      </w:r>
+      <w:proofErr w:type="spellEnd"/>
+      <w:r>
+        <w:rPr>
+          <w:rFonts w:ascii="Calibri" w:hAnsi="Calibri"/>
+          <w:sz w:val="24"/>
+          <w:szCs w:val="24"/>
+        </w:rPr>
+        <w:t xml:space="preserve"> root </w:t>
+      </w:r>
+    </w:p>
+    <w:p>
+      <w:pPr>
+        <w:spacing w:after="0" w:line="360" w:lineRule="auto"/>
+        <w:jc w:val="left"/>
+        <w:rPr>
+          <w:rFonts w:ascii="Calibri" w:hAnsi="Calibri"/>
+          <w:sz w:val="24"/>
+          <w:szCs w:val="24"/>
+        </w:rPr>
+      </w:pPr>
+      <w:r>
+        <w:rPr>
+          <w:rFonts w:ascii="Calibri" w:hAnsi="Calibri"/>
+          <w:sz w:val="24"/>
+          <w:szCs w:val="24"/>
+        </w:rPr>
+        <w:t xml:space="preserve">2.groupadd </w:t>
+      </w:r>
+      <w:r>
+        <w:rPr>
+          <w:rFonts w:ascii="Calibri" w:hAnsi="Calibri"/>
+          <w:sz w:val="24"/>
+          <w:szCs w:val="24"/>
+        </w:rPr>
+        <w:t xml:space="preserve">xx </w:t>
+      </w:r>
+      <w:r>
+        <w:rPr>
+          <w:rFonts w:ascii="Calibri" w:hAnsi="Calibri"/>
+          <w:sz w:val="24"/>
+          <w:szCs w:val="24"/>
+        </w:rPr>
+        <w:t xml:space="preserve"> </w:t>
+      </w:r>
+      <w:proofErr w:type="spellStart"/>
+      <w:r>
+        <w:rPr>
+          <w:rFonts w:ascii="Calibri" w:hAnsi="Calibri"/>
+          <w:sz w:val="24"/>
+          <w:szCs w:val="24"/>
+        </w:rPr>
+        <w:t>useradd</w:t>
+      </w:r>
+      <w:proofErr w:type="spellEnd"/>
+      <w:r>
+        <w:rPr>
+          <w:rFonts w:ascii="Calibri" w:hAnsi="Calibri"/>
+          <w:sz w:val="24"/>
+          <w:szCs w:val="24"/>
+        </w:rPr>
+        <w:t xml:space="preserve"> -G/-g </w:t>
+      </w:r>
+      <w:r>
+        <w:rPr>
+          <w:rFonts w:ascii="Calibri" w:hAnsi="Calibri"/>
+          <w:sz w:val="24"/>
+          <w:szCs w:val="24"/>
+        </w:rPr>
+        <w:t xml:space="preserve">xx </w:t>
+      </w:r>
+      <w:proofErr w:type="spellStart"/>
+      <w:r>
+        <w:rPr>
+          <w:rFonts w:ascii="Calibri" w:hAnsi="Calibri"/>
+          <w:sz w:val="24"/>
+          <w:szCs w:val="24"/>
+        </w:rPr>
+        <w:t>xx</w:t>
+      </w:r>
+      <w:proofErr w:type="spellEnd"/>
+      <w:r>
+        <w:rPr>
+          <w:rFonts w:ascii="Calibri" w:hAnsi="Calibri"/>
+          <w:sz w:val="24"/>
+          <w:szCs w:val="24"/>
+        </w:rPr>
+        <w:t xml:space="preserve"> </w:t>
+      </w:r>
+      <w:r>
+        <w:rPr>
+          <w:rFonts w:ascii="Calibri" w:hAnsi="Calibri"/>
+          <w:sz w:val="24"/>
+          <w:szCs w:val="24"/>
+        </w:rPr>
+        <w:t xml:space="preserve"> </w:t>
+      </w:r>
+      <w:proofErr w:type="spellStart"/>
+      <w:r>
+        <w:rPr>
+          <w:rFonts w:ascii="Calibri" w:hAnsi="Calibri"/>
+          <w:sz w:val="24"/>
+          <w:szCs w:val="24"/>
+        </w:rPr>
+        <w:t>usermod</w:t>
+      </w:r>
+      <w:proofErr w:type="spellEnd"/>
+      <w:r>
+        <w:rPr>
+          <w:rFonts w:ascii="Calibri" w:hAnsi="Calibri"/>
+          <w:sz w:val="24"/>
+          <w:szCs w:val="24"/>
+        </w:rPr>
+        <w:t xml:space="preserve"> </w:t>
+      </w:r>
+      <w:r>
+        <w:rPr>
+          <w:rFonts w:ascii="Calibri" w:hAnsi="Calibri"/>
+          <w:sz w:val="24"/>
+          <w:szCs w:val="24"/>
+        </w:rPr>
+        <w:t>-A/-R/</w:t>
+      </w:r>
+      <w:r>
+        <w:rPr>
+          <w:rFonts w:ascii="Calibri" w:hAnsi="Calibri"/>
+          <w:sz w:val="24"/>
+          <w:szCs w:val="24"/>
+        </w:rPr>
+        <w:t>-G/-g</w:t>
+      </w:r>
+      <w:r>
+        <w:rPr>
+          <w:rFonts w:ascii="Calibri" w:hAnsi="Calibri"/>
+          <w:sz w:val="24"/>
+          <w:szCs w:val="24"/>
+        </w:rPr>
+        <w:t xml:space="preserve"> xx -u xx -l xx </w:t>
+      </w:r>
+      <w:r>
+        <w:rPr>
+          <w:rFonts w:ascii="Calibri" w:hAnsi="Calibri"/>
+          <w:sz w:val="24"/>
+          <w:szCs w:val="24"/>
+        </w:rPr>
+        <w:t xml:space="preserve">-d xx </w:t>
+      </w:r>
+      <w:proofErr w:type="spellStart"/>
+      <w:r>
+        <w:rPr>
+          <w:rFonts w:ascii="Calibri" w:hAnsi="Calibri"/>
+          <w:sz w:val="24"/>
+          <w:szCs w:val="24"/>
+        </w:rPr>
+        <w:t>xx</w:t>
       </w:r>
       <w:proofErr w:type="spellEnd"/>
       <w:r>
@@ -5577,9 +5465,41 @@
           <w:sz w:val="24"/>
           <w:szCs w:val="24"/>
         </w:rPr>
-        <w:t>lspci</w:t>
-      </w:r>
-      <w:proofErr w:type="spellEnd"/>
+        <w:t>passwd</w:t>
+      </w:r>
+      <w:proofErr w:type="spellEnd"/>
+      <w:r>
+        <w:rPr>
+          <w:rFonts w:ascii="Calibri" w:hAnsi="Calibri"/>
+          <w:sz w:val="24"/>
+          <w:szCs w:val="24"/>
+        </w:rPr>
+        <w:t xml:space="preserve"> </w:t>
+      </w:r>
+      <w:r>
+        <w:rPr>
+          <w:rFonts w:ascii="Calibri" w:hAnsi="Calibri"/>
+          <w:sz w:val="24"/>
+          <w:szCs w:val="24"/>
+        </w:rPr>
+        <w:t xml:space="preserve">xx  </w:t>
+      </w:r>
+      <w:r>
+        <w:rPr>
+          <w:rFonts w:ascii="Calibri" w:hAnsi="Calibri"/>
+          <w:sz w:val="24"/>
+          <w:szCs w:val="24"/>
+        </w:rPr>
+        <w:t>id</w:t>
+      </w:r>
+      <w:r>
+        <w:rPr>
+          <w:rFonts w:ascii="Calibri" w:hAnsi="Calibri"/>
+          <w:sz w:val="24"/>
+          <w:szCs w:val="24"/>
+        </w:rPr>
+        <w:t xml:space="preserve"> xx</w:t>
+      </w:r>
       <w:r>
         <w:rPr>
           <w:rFonts w:ascii="Calibri" w:hAnsi="Calibri"/>
@@ -5595,90 +5515,25 @@
           <w:sz w:val="24"/>
           <w:szCs w:val="24"/>
         </w:rPr>
-        <w:t>lsusb</w:t>
-      </w:r>
-      <w:proofErr w:type="spellEnd"/>
-    </w:p>
-    <w:p>
-      <w:pPr>
-        <w:spacing w:after="0" w:line="360" w:lineRule="auto"/>
-        <w:jc w:val="left"/>
-        <w:rPr>
-          <w:rFonts w:ascii="Calibri" w:hAnsi="Calibri"/>
-          <w:sz w:val="24"/>
-          <w:szCs w:val="24"/>
-        </w:rPr>
-      </w:pPr>
-      <w:r>
-        <w:rPr>
-          <w:rFonts w:ascii="Calibri" w:hAnsi="Calibri"/>
-          <w:sz w:val="24"/>
-          <w:szCs w:val="24"/>
-        </w:rPr>
-        <w:t>2./lib/modules/$(</w:t>
-      </w:r>
-      <w:proofErr w:type="spellStart"/>
-      <w:r>
-        <w:rPr>
-          <w:rFonts w:ascii="Calibri" w:hAnsi="Calibri"/>
-          <w:sz w:val="24"/>
-          <w:szCs w:val="24"/>
-        </w:rPr>
-        <w:t>uname</w:t>
-      </w:r>
-      <w:proofErr w:type="spellEnd"/>
-      <w:r>
-        <w:rPr>
-          <w:rFonts w:ascii="Calibri" w:hAnsi="Calibri"/>
-          <w:sz w:val="24"/>
-          <w:szCs w:val="24"/>
-        </w:rPr>
-        <w:t xml:space="preserve"> -r)/</w:t>
-      </w:r>
-      <w:proofErr w:type="spellStart"/>
-      <w:r>
-        <w:rPr>
-          <w:rFonts w:ascii="Calibri" w:hAnsi="Calibri"/>
-          <w:sz w:val="24"/>
-          <w:szCs w:val="24"/>
-        </w:rPr>
-        <w:t>modules.dep</w:t>
-      </w:r>
-      <w:proofErr w:type="spellEnd"/>
-      <w:r>
-        <w:rPr>
-          <w:rFonts w:ascii="Calibri" w:hAnsi="Calibri"/>
-          <w:sz w:val="24"/>
-          <w:szCs w:val="24"/>
-        </w:rPr>
-        <w:t xml:space="preserve">  /lib/modules/$(</w:t>
-      </w:r>
-      <w:proofErr w:type="spellStart"/>
-      <w:r>
-        <w:rPr>
-          <w:rFonts w:ascii="Calibri" w:hAnsi="Calibri"/>
-          <w:sz w:val="24"/>
-          <w:szCs w:val="24"/>
-        </w:rPr>
-        <w:t>uname</w:t>
-      </w:r>
-      <w:proofErr w:type="spellEnd"/>
-      <w:r>
-        <w:rPr>
-          <w:rFonts w:ascii="Calibri" w:hAnsi="Calibri"/>
-          <w:sz w:val="24"/>
-          <w:szCs w:val="24"/>
-        </w:rPr>
-        <w:t xml:space="preserve"> -r)/kernel/</w:t>
-      </w:r>
-      <w:proofErr w:type="spellStart"/>
-      <w:r>
-        <w:rPr>
-          <w:rFonts w:ascii="Calibri" w:hAnsi="Calibri"/>
-          <w:sz w:val="24"/>
-          <w:szCs w:val="24"/>
-        </w:rPr>
-        <w:t>xx.ko</w:t>
+        <w:t>groupmod</w:t>
+      </w:r>
+      <w:proofErr w:type="spellEnd"/>
+      <w:r>
+        <w:rPr>
+          <w:rFonts w:ascii="Calibri" w:hAnsi="Calibri"/>
+          <w:sz w:val="24"/>
+          <w:szCs w:val="24"/>
+        </w:rPr>
+        <w:t xml:space="preserve"> -g xx -n xx </w:t>
+      </w:r>
+      <w:proofErr w:type="spellStart"/>
+      <w:r>
+        <w:rPr>
+          <w:rFonts w:ascii="Calibri" w:hAnsi="Calibri"/>
+          <w:sz w:val="24"/>
+          <w:szCs w:val="24"/>
+        </w:rPr>
+        <w:t>xx</w:t>
       </w:r>
       <w:proofErr w:type="spellEnd"/>
       <w:r>
@@ -5696,8 +5551,43 @@
           <w:sz w:val="24"/>
           <w:szCs w:val="24"/>
         </w:rPr>
-        <w:lastRenderedPageBreak/>
-        <w:t>depmod</w:t>
+        <w:t>userdel</w:t>
+      </w:r>
+      <w:proofErr w:type="spellEnd"/>
+      <w:r>
+        <w:rPr>
+          <w:rFonts w:ascii="Calibri" w:hAnsi="Calibri"/>
+          <w:sz w:val="24"/>
+          <w:szCs w:val="24"/>
+        </w:rPr>
+        <w:t xml:space="preserve"> xx  </w:t>
+      </w:r>
+      <w:proofErr w:type="spellStart"/>
+      <w:r>
+        <w:rPr>
+          <w:rFonts w:ascii="Calibri" w:hAnsi="Calibri"/>
+          <w:sz w:val="24"/>
+          <w:szCs w:val="24"/>
+        </w:rPr>
+        <w:t>groupdel</w:t>
+      </w:r>
+      <w:proofErr w:type="spellEnd"/>
+      <w:r>
+        <w:rPr>
+          <w:rFonts w:ascii="Calibri" w:hAnsi="Calibri"/>
+          <w:sz w:val="24"/>
+          <w:szCs w:val="24"/>
+        </w:rPr>
+        <w:t xml:space="preserve"> xx  </w:t>
+      </w:r>
+      <w:proofErr w:type="spellStart"/>
+      <w:r>
+        <w:rPr>
+          <w:rFonts w:ascii="Calibri" w:hAnsi="Calibri"/>
+          <w:sz w:val="24"/>
+          <w:szCs w:val="24"/>
+        </w:rPr>
+        <w:t>chown</w:t>
       </w:r>
       <w:proofErr w:type="spellEnd"/>
       <w:r>
@@ -5715,7 +5605,70 @@
           <w:sz w:val="24"/>
           <w:szCs w:val="24"/>
         </w:rPr>
-        <w:t>lsmod</w:t>
+        <w:t>chgrp</w:t>
+      </w:r>
+      <w:proofErr w:type="spellEnd"/>
+    </w:p>
+    <w:p>
+      <w:pPr>
+        <w:spacing w:after="0" w:line="360" w:lineRule="auto"/>
+        <w:jc w:val="left"/>
+        <w:rPr>
+          <w:rFonts w:ascii="Calibri" w:hAnsi="Calibri"/>
+          <w:sz w:val="24"/>
+          <w:szCs w:val="24"/>
+        </w:rPr>
+      </w:pPr>
+      <w:r>
+        <w:rPr>
+          <w:rFonts w:ascii="Calibri" w:hAnsi="Calibri"/>
+          <w:sz w:val="24"/>
+          <w:szCs w:val="24"/>
+        </w:rPr>
+        <w:t>3.</w:t>
+      </w:r>
+      <w:r>
+        <w:rPr>
+          <w:rFonts w:ascii="Calibri" w:hAnsi="Calibri"/>
+          <w:sz w:val="24"/>
+          <w:szCs w:val="24"/>
+        </w:rPr>
+        <w:t xml:space="preserve">grep xx </w:t>
+      </w:r>
+      <w:r>
+        <w:rPr>
+          <w:rFonts w:ascii="Calibri" w:hAnsi="Calibri"/>
+          <w:sz w:val="24"/>
+          <w:szCs w:val="24"/>
+        </w:rPr>
+        <w:t>/</w:t>
+      </w:r>
+      <w:proofErr w:type="spellStart"/>
+      <w:r>
+        <w:rPr>
+          <w:rFonts w:ascii="Calibri" w:hAnsi="Calibri"/>
+          <w:sz w:val="24"/>
+          <w:szCs w:val="24"/>
+        </w:rPr>
+        <w:t>etc</w:t>
+      </w:r>
+      <w:proofErr w:type="spellEnd"/>
+      <w:r>
+        <w:rPr>
+          <w:rFonts w:ascii="Calibri" w:hAnsi="Calibri"/>
+          <w:sz w:val="24"/>
+          <w:szCs w:val="24"/>
+        </w:rPr>
+        <w:t>/</w:t>
+      </w:r>
+      <w:proofErr w:type="spellStart"/>
+      <w:r>
+        <w:rPr>
+          <w:rFonts w:ascii="Calibri" w:hAnsi="Calibri"/>
+          <w:sz w:val="24"/>
+          <w:szCs w:val="24"/>
+        </w:rPr>
+        <w:t>passwd</w:t>
       </w:r>
       <w:proofErr w:type="spellEnd"/>
       <w:r>
@@ -5726,404 +5679,68 @@
         </w:rPr>
         <w:t xml:space="preserve">  </w:t>
       </w:r>
-      <w:proofErr w:type="spellStart"/>
-      <w:r>
-        <w:rPr>
-          <w:rFonts w:ascii="Calibri" w:hAnsi="Calibri"/>
-          <w:sz w:val="24"/>
-          <w:szCs w:val="24"/>
-        </w:rPr>
-        <w:t>modinfo</w:t>
-      </w:r>
-      <w:proofErr w:type="spellEnd"/>
-      <w:r>
-        <w:rPr>
-          <w:rFonts w:ascii="Calibri" w:hAnsi="Calibri"/>
-          <w:sz w:val="24"/>
-          <w:szCs w:val="24"/>
-        </w:rPr>
-        <w:t xml:space="preserve"> </w:t>
-      </w:r>
-      <w:proofErr w:type="spellStart"/>
-      <w:r>
-        <w:rPr>
-          <w:rFonts w:ascii="Calibri" w:hAnsi="Calibri"/>
-          <w:sz w:val="24"/>
-          <w:szCs w:val="24"/>
-        </w:rPr>
-        <w:t>mod_name</w:t>
-      </w:r>
-      <w:proofErr w:type="spellEnd"/>
-      <w:r>
-        <w:rPr>
-          <w:rFonts w:ascii="Calibri" w:hAnsi="Calibri"/>
-          <w:sz w:val="24"/>
-          <w:szCs w:val="24"/>
-        </w:rPr>
-        <w:t xml:space="preserve">  </w:t>
-      </w:r>
-      <w:proofErr w:type="spellStart"/>
-      <w:r>
-        <w:rPr>
-          <w:rFonts w:ascii="Calibri" w:hAnsi="Calibri"/>
-          <w:sz w:val="24"/>
-          <w:szCs w:val="24"/>
-        </w:rPr>
-        <w:t>modprobe</w:t>
-      </w:r>
-      <w:proofErr w:type="spellEnd"/>
-      <w:r>
-        <w:rPr>
-          <w:rFonts w:ascii="Calibri" w:hAnsi="Calibri"/>
-          <w:sz w:val="24"/>
-          <w:szCs w:val="24"/>
-        </w:rPr>
-        <w:t xml:space="preserve"> </w:t>
-      </w:r>
-      <w:proofErr w:type="spellStart"/>
-      <w:r>
-        <w:rPr>
-          <w:rFonts w:ascii="Calibri" w:hAnsi="Calibri"/>
-          <w:sz w:val="24"/>
-          <w:szCs w:val="24"/>
-        </w:rPr>
-        <w:t>mod_name</w:t>
-      </w:r>
-      <w:proofErr w:type="spellEnd"/>
-      <w:r>
-        <w:rPr>
-          <w:rFonts w:ascii="Calibri" w:hAnsi="Calibri"/>
-          <w:sz w:val="24"/>
-          <w:szCs w:val="24"/>
-        </w:rPr>
-        <w:t xml:space="preserve">  </w:t>
-      </w:r>
-      <w:proofErr w:type="spellStart"/>
-      <w:r>
-        <w:rPr>
-          <w:rFonts w:ascii="Calibri" w:hAnsi="Calibri"/>
-          <w:sz w:val="24"/>
-          <w:szCs w:val="24"/>
-        </w:rPr>
-        <w:t>modprobe</w:t>
-      </w:r>
-      <w:proofErr w:type="spellEnd"/>
-      <w:r>
-        <w:rPr>
-          <w:rFonts w:ascii="Calibri" w:hAnsi="Calibri"/>
-          <w:sz w:val="24"/>
-          <w:szCs w:val="24"/>
-        </w:rPr>
-        <w:t xml:space="preserve"> -r </w:t>
-      </w:r>
-      <w:proofErr w:type="spellStart"/>
-      <w:r>
-        <w:rPr>
-          <w:rFonts w:ascii="Calibri" w:hAnsi="Calibri"/>
-          <w:sz w:val="24"/>
-          <w:szCs w:val="24"/>
-        </w:rPr>
-        <w:t>mod_name</w:t>
-      </w:r>
-      <w:proofErr w:type="spellEnd"/>
-    </w:p>
-    <w:p>
-      <w:pPr>
-        <w:spacing w:after="0" w:line="360" w:lineRule="auto"/>
-        <w:jc w:val="left"/>
-        <w:rPr>
-          <w:rFonts w:ascii="Calibri" w:hAnsi="Calibri"/>
-          <w:sz w:val="24"/>
-          <w:szCs w:val="24"/>
-        </w:rPr>
-      </w:pPr>
-      <w:r>
-        <w:rPr>
-          <w:rFonts w:ascii="Calibri" w:hAnsi="Calibri"/>
-          <w:sz w:val="24"/>
-          <w:szCs w:val="24"/>
-        </w:rPr>
-        <w:t xml:space="preserve">3.watch </w:t>
-      </w:r>
-      <w:proofErr w:type="spellStart"/>
-      <w:r>
-        <w:rPr>
-          <w:rFonts w:ascii="Calibri" w:hAnsi="Calibri"/>
-          <w:sz w:val="24"/>
-          <w:szCs w:val="24"/>
-        </w:rPr>
-        <w:t>ntpq</w:t>
-      </w:r>
-      <w:proofErr w:type="spellEnd"/>
-      <w:r>
-        <w:rPr>
-          <w:rFonts w:ascii="Calibri" w:hAnsi="Calibri"/>
-          <w:sz w:val="24"/>
-          <w:szCs w:val="24"/>
-        </w:rPr>
-        <w:t xml:space="preserve"> </w:t>
-      </w:r>
-      <w:r>
-        <w:rPr>
-          <w:rFonts w:ascii="Calibri" w:hAnsi="Calibri"/>
-          <w:sz w:val="24"/>
-          <w:szCs w:val="24"/>
-        </w:rPr>
-        <w:t>–</w:t>
-      </w:r>
-      <w:r>
-        <w:rPr>
-          <w:rFonts w:ascii="Calibri" w:hAnsi="Calibri"/>
-          <w:sz w:val="24"/>
-          <w:szCs w:val="24"/>
-        </w:rPr>
-        <w:t>p</w:t>
-      </w:r>
-    </w:p>
-    <w:p>
-      <w:pPr>
-        <w:spacing w:after="0" w:line="360" w:lineRule="auto"/>
-        <w:jc w:val="left"/>
-        <w:rPr>
-          <w:rFonts w:ascii="Calibri" w:hAnsi="Calibri"/>
-          <w:sz w:val="24"/>
-          <w:szCs w:val="24"/>
-        </w:rPr>
-      </w:pPr>
-      <w:r>
-        <w:rPr>
-          <w:rFonts w:ascii="Calibri" w:hAnsi="Calibri"/>
-          <w:sz w:val="24"/>
-          <w:szCs w:val="24"/>
-        </w:rPr>
-        <w:t>4</w:t>
-      </w:r>
-      <w:r>
-        <w:rPr>
-          <w:rFonts w:ascii="Calibri" w:hAnsi="Calibri"/>
-          <w:sz w:val="24"/>
-          <w:szCs w:val="24"/>
-        </w:rPr>
-        <w:t>. more /proc/</w:t>
-      </w:r>
-      <w:proofErr w:type="spellStart"/>
-      <w:r>
-        <w:rPr>
-          <w:rFonts w:ascii="Calibri" w:hAnsi="Calibri"/>
-          <w:sz w:val="24"/>
-          <w:szCs w:val="24"/>
-        </w:rPr>
-        <w:t>cpuinfo</w:t>
-      </w:r>
-      <w:proofErr w:type="spellEnd"/>
-      <w:r>
-        <w:rPr>
-          <w:rFonts w:ascii="Calibri" w:hAnsi="Calibri"/>
-          <w:sz w:val="24"/>
-          <w:szCs w:val="24"/>
-        </w:rPr>
-        <w:t xml:space="preserve"> | grep processor | </w:t>
-      </w:r>
-      <w:proofErr w:type="spellStart"/>
-      <w:r>
-        <w:rPr>
-          <w:rFonts w:ascii="Calibri" w:hAnsi="Calibri"/>
-          <w:sz w:val="24"/>
-          <w:szCs w:val="24"/>
-        </w:rPr>
-        <w:t>wc</w:t>
-      </w:r>
-      <w:proofErr w:type="spellEnd"/>
-      <w:r>
-        <w:rPr>
-          <w:rFonts w:ascii="Calibri" w:hAnsi="Calibri"/>
-          <w:sz w:val="24"/>
-          <w:szCs w:val="24"/>
-        </w:rPr>
-        <w:t xml:space="preserve"> </w:t>
-      </w:r>
-      <w:r>
-        <w:rPr>
-          <w:rFonts w:ascii="Calibri" w:hAnsi="Calibri"/>
-          <w:sz w:val="24"/>
-          <w:szCs w:val="24"/>
-        </w:rPr>
-        <w:t>–</w:t>
-      </w:r>
-      <w:r>
-        <w:rPr>
-          <w:rFonts w:ascii="Calibri" w:hAnsi="Calibri"/>
-          <w:sz w:val="24"/>
-          <w:szCs w:val="24"/>
-        </w:rPr>
-        <w:t>l</w:t>
-      </w:r>
-    </w:p>
-    <w:p>
-      <w:pPr>
-        <w:spacing w:after="0" w:line="360" w:lineRule="auto"/>
-        <w:jc w:val="left"/>
-        <w:rPr>
-          <w:rFonts w:ascii="Calibri" w:hAnsi="Calibri"/>
-          <w:sz w:val="24"/>
-          <w:szCs w:val="24"/>
-        </w:rPr>
-      </w:pPr>
-      <w:r>
-        <w:rPr>
-          <w:rFonts w:ascii="Calibri" w:hAnsi="Calibri"/>
-          <w:sz w:val="24"/>
-          <w:szCs w:val="24"/>
-        </w:rPr>
-        <w:t>5</w:t>
-      </w:r>
-      <w:r>
-        <w:rPr>
-          <w:rFonts w:ascii="Calibri" w:hAnsi="Calibri"/>
-          <w:sz w:val="24"/>
-          <w:szCs w:val="24"/>
-        </w:rPr>
-        <w:t>.</w:t>
-      </w:r>
-      <w:r>
-        <w:t xml:space="preserve"> </w:t>
-      </w:r>
-      <w:r>
-        <w:rPr>
-          <w:rFonts w:ascii="Calibri" w:hAnsi="Calibri"/>
-          <w:sz w:val="24"/>
-          <w:szCs w:val="24"/>
-        </w:rPr>
-        <w:t>[1,</w:t>
-      </w:r>
-      <w:proofErr w:type="gramStart"/>
-      <w:r>
-        <w:rPr>
-          <w:rFonts w:ascii="Calibri" w:hAnsi="Calibri"/>
-          <w:sz w:val="24"/>
-          <w:szCs w:val="24"/>
-        </w:rPr>
-        <w:t>2,&amp;</w:t>
-      </w:r>
-      <w:proofErr w:type="gramEnd"/>
-      <w:r>
-        <w:rPr>
-          <w:rFonts w:ascii="Calibri" w:hAnsi="Calibri"/>
-          <w:sz w:val="24"/>
-          <w:szCs w:val="24"/>
-        </w:rPr>
-        <w:t>] &gt;/&gt;&gt; &amp;[n],file,&amp;-,/dev/null  0 &lt; &amp;[n],file</w:t>
-      </w:r>
-    </w:p>
-    <w:p>
-      <w:pPr>
-        <w:spacing w:after="0" w:line="360" w:lineRule="auto"/>
-        <w:jc w:val="left"/>
-        <w:rPr>
-          <w:rFonts w:ascii="Calibri" w:hAnsi="Calibri"/>
-          <w:sz w:val="24"/>
-          <w:szCs w:val="24"/>
-        </w:rPr>
-      </w:pPr>
-      <w:r>
-        <w:rPr>
-          <w:rFonts w:ascii="Calibri" w:hAnsi="Calibri"/>
-          <w:sz w:val="24"/>
-          <w:szCs w:val="24"/>
-        </w:rPr>
-        <w:t>6</w:t>
-      </w:r>
-      <w:r>
-        <w:rPr>
-          <w:rFonts w:ascii="Calibri" w:hAnsi="Calibri"/>
-          <w:sz w:val="24"/>
-          <w:szCs w:val="24"/>
-        </w:rPr>
-        <w:t>.</w:t>
-      </w:r>
-      <w:r>
-        <w:t xml:space="preserve"> </w:t>
-      </w:r>
-      <w:r>
-        <w:rPr>
-          <w:rFonts w:ascii="Calibri" w:hAnsi="Calibri"/>
-          <w:sz w:val="24"/>
-          <w:szCs w:val="24"/>
-        </w:rPr>
-        <w:t>free -m/-g &lt;total = code/data + buffers + cached + free</w:t>
-      </w:r>
-      <w:proofErr w:type="gramStart"/>
-      <w:r>
-        <w:rPr>
-          <w:rFonts w:ascii="Calibri" w:hAnsi="Calibri"/>
-          <w:sz w:val="24"/>
-          <w:szCs w:val="24"/>
-        </w:rPr>
-        <w:t>&gt;  top</w:t>
-      </w:r>
-      <w:proofErr w:type="gramEnd"/>
-      <w:r>
-        <w:rPr>
-          <w:rFonts w:ascii="Calibri" w:hAnsi="Calibri"/>
-          <w:sz w:val="24"/>
-          <w:szCs w:val="24"/>
-        </w:rPr>
-        <w:t xml:space="preserve"> &lt;"1","b","x","shift+&lt;/&gt;"&gt;</w:t>
-      </w:r>
-      <w:r>
-        <w:rPr>
-          <w:rFonts w:ascii="Calibri" w:hAnsi="Calibri"/>
-          <w:sz w:val="24"/>
-          <w:szCs w:val="24"/>
-        </w:rPr>
-        <w:t xml:space="preserve">  </w:t>
-      </w:r>
-      <w:r>
-        <w:rPr>
-          <w:rFonts w:ascii="Calibri" w:hAnsi="Calibri"/>
-          <w:sz w:val="24"/>
-          <w:szCs w:val="24"/>
-        </w:rPr>
-        <w:t>echo $0  echo $$</w:t>
-      </w:r>
-    </w:p>
-    <w:p>
-      <w:pPr>
-        <w:spacing w:after="0" w:line="360" w:lineRule="auto"/>
-        <w:jc w:val="left"/>
-        <w:rPr>
-          <w:rFonts w:ascii="Calibri" w:hAnsi="Calibri"/>
-          <w:sz w:val="24"/>
-          <w:szCs w:val="24"/>
-        </w:rPr>
-      </w:pPr>
-      <w:r>
-        <w:rPr>
-          <w:rFonts w:ascii="Calibri" w:hAnsi="Calibri"/>
-          <w:sz w:val="24"/>
-          <w:szCs w:val="24"/>
-        </w:rPr>
-        <w:t>7</w:t>
-      </w:r>
-      <w:r>
-        <w:rPr>
-          <w:rFonts w:ascii="Calibri" w:hAnsi="Calibri"/>
-          <w:sz w:val="24"/>
-          <w:szCs w:val="24"/>
-        </w:rPr>
-        <w:t>.</w:t>
-      </w:r>
-      <w:r>
-        <w:t xml:space="preserve"> </w:t>
-      </w:r>
-      <w:r>
-        <w:rPr>
-          <w:rFonts w:ascii="Calibri" w:hAnsi="Calibri"/>
-          <w:sz w:val="24"/>
-          <w:szCs w:val="24"/>
-        </w:rPr>
-        <w:t>@reboot - Run once, at startup; @yearly/@annually - Run once a year, "0 0 1 1 *"; @monthly - Run once a month, "0 0 1 * *"; @weekly - Run once a week, "0 0 * * 0"; @daily/@midnight - Run once a day, "0 0 * * *"; @hourly - Run once an hour, "0 * * * *"</w:t>
-      </w:r>
+      <w:r>
+        <w:rPr>
+          <w:rFonts w:ascii="Calibri" w:hAnsi="Calibri"/>
+          <w:sz w:val="24"/>
+          <w:szCs w:val="24"/>
+        </w:rPr>
+        <w:t xml:space="preserve">grep xx </w:t>
+      </w:r>
+      <w:r>
+        <w:rPr>
+          <w:rFonts w:ascii="Calibri" w:hAnsi="Calibri"/>
+          <w:sz w:val="24"/>
+          <w:szCs w:val="24"/>
+        </w:rPr>
+        <w:t>/</w:t>
+      </w:r>
+      <w:proofErr w:type="spellStart"/>
+      <w:r>
+        <w:rPr>
+          <w:rFonts w:ascii="Calibri" w:hAnsi="Calibri"/>
+          <w:sz w:val="24"/>
+          <w:szCs w:val="24"/>
+        </w:rPr>
+        <w:t>etc</w:t>
+      </w:r>
+      <w:proofErr w:type="spellEnd"/>
+      <w:r>
+        <w:rPr>
+          <w:rFonts w:ascii="Calibri" w:hAnsi="Calibri"/>
+          <w:sz w:val="24"/>
+          <w:szCs w:val="24"/>
+        </w:rPr>
+        <w:t>/group  /</w:t>
+      </w:r>
+      <w:proofErr w:type="spellStart"/>
+      <w:r>
+        <w:rPr>
+          <w:rFonts w:ascii="Calibri" w:hAnsi="Calibri"/>
+          <w:sz w:val="24"/>
+          <w:szCs w:val="24"/>
+        </w:rPr>
+        <w:t>etc</w:t>
+      </w:r>
+      <w:proofErr w:type="spellEnd"/>
+      <w:r>
+        <w:rPr>
+          <w:rFonts w:ascii="Calibri" w:hAnsi="Calibri"/>
+          <w:sz w:val="24"/>
+          <w:szCs w:val="24"/>
+        </w:rPr>
+        <w:t>/</w:t>
+      </w:r>
+      <w:proofErr w:type="spellStart"/>
+      <w:r>
+        <w:rPr>
+          <w:rFonts w:ascii="Calibri" w:hAnsi="Calibri"/>
+          <w:sz w:val="24"/>
+          <w:szCs w:val="24"/>
+        </w:rPr>
+        <w:t>sudoers</w:t>
+      </w:r>
+      <w:proofErr w:type="spellEnd"/>
     </w:p>
     <w:p>
       <w:pPr>
@@ -6145,224 +5762,487 @@
           <w:sz w:val="24"/>
           <w:szCs w:val="24"/>
         </w:rPr>
-        <w:t>daemon</w:t>
-      </w:r>
-    </w:p>
-    <w:p>
-      <w:pPr>
-        <w:widowControl/>
-        <w:spacing w:after="0" w:line="360" w:lineRule="auto"/>
-        <w:jc w:val="left"/>
-        <w:rPr>
-          <w:rFonts w:ascii="Calibri" w:hAnsi="Calibri"/>
-          <w:sz w:val="24"/>
-          <w:szCs w:val="24"/>
-        </w:rPr>
-      </w:pPr>
-      <w:r>
-        <w:rPr>
-          <w:rFonts w:ascii="Calibri" w:hAnsi="Calibri"/>
-          <w:sz w:val="24"/>
-          <w:szCs w:val="24"/>
-        </w:rPr>
-        <w:t>1.</w:t>
-      </w:r>
-      <w:r>
-        <w:rPr>
-          <w:rFonts w:ascii="Calibri" w:hAnsi="Calibri"/>
-          <w:sz w:val="24"/>
-          <w:szCs w:val="24"/>
-        </w:rPr>
-        <w:t xml:space="preserve">generally the shell will send </w:t>
-      </w:r>
-      <w:r>
-        <w:rPr>
-          <w:rFonts w:ascii="Calibri" w:hAnsi="Calibri"/>
-          <w:i/>
-          <w:sz w:val="24"/>
-          <w:szCs w:val="24"/>
-        </w:rPr>
-        <w:t>HUP</w:t>
-      </w:r>
-      <w:r>
-        <w:rPr>
-          <w:rFonts w:ascii="Calibri" w:hAnsi="Calibri"/>
-          <w:sz w:val="24"/>
-          <w:szCs w:val="24"/>
-        </w:rPr>
-        <w:t xml:space="preserve"> signal to </w:t>
-      </w:r>
-      <w:r>
-        <w:rPr>
-          <w:rFonts w:ascii="Calibri" w:hAnsi="Calibri"/>
-          <w:i/>
-          <w:sz w:val="24"/>
-          <w:szCs w:val="24"/>
-        </w:rPr>
-        <w:t>all</w:t>
-      </w:r>
-      <w:r>
-        <w:rPr>
-          <w:rFonts w:ascii="Calibri" w:hAnsi="Calibri"/>
-          <w:i/>
-          <w:sz w:val="24"/>
-          <w:szCs w:val="24"/>
-        </w:rPr>
-        <w:t xml:space="preserve"> child process </w:t>
-      </w:r>
-      <w:r>
-        <w:rPr>
-          <w:rFonts w:ascii="Calibri" w:hAnsi="Calibri"/>
-          <w:sz w:val="24"/>
-          <w:szCs w:val="24"/>
-        </w:rPr>
-        <w:t>when shell logout/exit</w:t>
-      </w:r>
-    </w:p>
-    <w:p>
-      <w:pPr>
-        <w:widowControl/>
-        <w:spacing w:after="0" w:line="360" w:lineRule="auto"/>
-        <w:jc w:val="left"/>
-        <w:rPr>
-          <w:rFonts w:ascii="Calibri" w:hAnsi="Calibri"/>
-          <w:sz w:val="24"/>
-          <w:szCs w:val="24"/>
-        </w:rPr>
-      </w:pPr>
-      <w:r>
-        <w:rPr>
-          <w:rFonts w:ascii="Calibri" w:hAnsi="Calibri"/>
-          <w:sz w:val="24"/>
-          <w:szCs w:val="24"/>
-        </w:rPr>
-        <w:t>2.</w:t>
-      </w:r>
-      <w:r>
-        <w:rPr>
-          <w:rFonts w:ascii="Calibri" w:hAnsi="Calibri"/>
-          <w:sz w:val="24"/>
-          <w:szCs w:val="24"/>
-        </w:rPr>
-        <w:t xml:space="preserve">crtl+z  jobs  </w:t>
-      </w:r>
-      <w:proofErr w:type="spellStart"/>
-      <w:r>
-        <w:rPr>
-          <w:rFonts w:ascii="Calibri" w:hAnsi="Calibri"/>
-          <w:sz w:val="24"/>
-          <w:szCs w:val="24"/>
-        </w:rPr>
-        <w:t>fg</w:t>
-      </w:r>
-      <w:proofErr w:type="spellEnd"/>
-      <w:r>
-        <w:rPr>
-          <w:rFonts w:ascii="Calibri" w:hAnsi="Calibri"/>
-          <w:sz w:val="24"/>
-          <w:szCs w:val="24"/>
-        </w:rPr>
-        <w:t xml:space="preserve"> %&lt;</w:t>
-      </w:r>
-      <w:proofErr w:type="spellStart"/>
-      <w:r>
-        <w:rPr>
-          <w:rFonts w:ascii="Calibri" w:hAnsi="Calibri"/>
-          <w:sz w:val="24"/>
-          <w:szCs w:val="24"/>
-        </w:rPr>
-        <w:t>job_num</w:t>
-      </w:r>
-      <w:proofErr w:type="spellEnd"/>
-      <w:r>
-        <w:rPr>
-          <w:rFonts w:ascii="Calibri" w:hAnsi="Calibri"/>
-          <w:sz w:val="24"/>
-          <w:szCs w:val="24"/>
-        </w:rPr>
-        <w:t xml:space="preserve">&gt;  </w:t>
-      </w:r>
-      <w:proofErr w:type="spellStart"/>
-      <w:r>
-        <w:rPr>
-          <w:rFonts w:ascii="Calibri" w:hAnsi="Calibri"/>
-          <w:sz w:val="24"/>
-          <w:szCs w:val="24"/>
-        </w:rPr>
-        <w:t>bg</w:t>
-      </w:r>
-      <w:proofErr w:type="spellEnd"/>
-      <w:r>
-        <w:rPr>
-          <w:rFonts w:ascii="Calibri" w:hAnsi="Calibri"/>
-          <w:sz w:val="24"/>
-          <w:szCs w:val="24"/>
-        </w:rPr>
-        <w:t xml:space="preserve"> %&lt;</w:t>
-      </w:r>
-      <w:proofErr w:type="spellStart"/>
-      <w:r>
-        <w:rPr>
-          <w:rFonts w:ascii="Calibri" w:hAnsi="Calibri"/>
-          <w:sz w:val="24"/>
-          <w:szCs w:val="24"/>
-        </w:rPr>
-        <w:t>job_num</w:t>
-      </w:r>
-      <w:proofErr w:type="spellEnd"/>
-      <w:r>
-        <w:rPr>
-          <w:rFonts w:ascii="Calibri" w:hAnsi="Calibri"/>
-          <w:sz w:val="24"/>
-          <w:szCs w:val="24"/>
-        </w:rPr>
-        <w:t>&gt;  kill -9 %&lt;</w:t>
-      </w:r>
-      <w:proofErr w:type="spellStart"/>
-      <w:r>
-        <w:rPr>
-          <w:rFonts w:ascii="Calibri" w:hAnsi="Calibri"/>
-          <w:sz w:val="24"/>
-          <w:szCs w:val="24"/>
-        </w:rPr>
-        <w:t>job_num</w:t>
-      </w:r>
-      <w:proofErr w:type="spellEnd"/>
-      <w:r>
-        <w:rPr>
-          <w:rFonts w:ascii="Calibri" w:hAnsi="Calibri"/>
-          <w:sz w:val="24"/>
-          <w:szCs w:val="24"/>
-        </w:rPr>
-        <w:t>&gt;</w:t>
-      </w:r>
-      <w:r>
-        <w:rPr>
-          <w:rFonts w:ascii="Calibri" w:hAnsi="Calibri"/>
-          <w:sz w:val="24"/>
-          <w:szCs w:val="24"/>
-        </w:rPr>
-        <w:t xml:space="preserve">  /xx/xx &amp;</w:t>
-      </w:r>
-    </w:p>
-    <w:p>
-      <w:pPr>
-        <w:widowControl/>
-        <w:spacing w:after="0" w:line="360" w:lineRule="auto"/>
-        <w:jc w:val="left"/>
-        <w:rPr>
-          <w:rFonts w:ascii="Calibri" w:hAnsi="Calibri"/>
-          <w:sz w:val="24"/>
-          <w:szCs w:val="24"/>
-        </w:rPr>
-      </w:pPr>
-      <w:r>
-        <w:rPr>
-          <w:rFonts w:ascii="Calibri" w:hAnsi="Calibri"/>
-          <w:sz w:val="24"/>
-          <w:szCs w:val="24"/>
-        </w:rPr>
-        <w:t>3</w:t>
+        <w:t>system</w:t>
+      </w:r>
+    </w:p>
+    <w:p>
+      <w:pPr>
+        <w:spacing w:after="0" w:line="360" w:lineRule="auto"/>
+        <w:jc w:val="left"/>
+        <w:rPr>
+          <w:rFonts w:ascii="Calibri" w:hAnsi="Calibri"/>
+          <w:sz w:val="24"/>
+          <w:szCs w:val="24"/>
+        </w:rPr>
+      </w:pPr>
+      <w:r>
+        <w:rPr>
+          <w:rFonts w:ascii="Calibri" w:hAnsi="Calibri"/>
+          <w:sz w:val="24"/>
+          <w:szCs w:val="24"/>
+        </w:rPr>
+        <w:t xml:space="preserve">1.uname -r  </w:t>
+      </w:r>
+      <w:proofErr w:type="spellStart"/>
+      <w:r>
+        <w:rPr>
+          <w:rFonts w:ascii="Calibri" w:hAnsi="Calibri"/>
+          <w:sz w:val="24"/>
+          <w:szCs w:val="24"/>
+        </w:rPr>
+        <w:t>uname</w:t>
+      </w:r>
+      <w:proofErr w:type="spellEnd"/>
+      <w:r>
+        <w:rPr>
+          <w:rFonts w:ascii="Calibri" w:hAnsi="Calibri"/>
+          <w:sz w:val="24"/>
+          <w:szCs w:val="24"/>
+        </w:rPr>
+        <w:t xml:space="preserve"> -a  hostname  uptime  free  </w:t>
+      </w:r>
+      <w:proofErr w:type="spellStart"/>
+      <w:r>
+        <w:rPr>
+          <w:rFonts w:ascii="Calibri" w:hAnsi="Calibri"/>
+          <w:sz w:val="24"/>
+          <w:szCs w:val="24"/>
+        </w:rPr>
+        <w:t>dmesg</w:t>
+      </w:r>
+      <w:proofErr w:type="spellEnd"/>
+      <w:r>
+        <w:rPr>
+          <w:rFonts w:ascii="Calibri" w:hAnsi="Calibri"/>
+          <w:sz w:val="24"/>
+          <w:szCs w:val="24"/>
+        </w:rPr>
+        <w:t xml:space="preserve">  </w:t>
+      </w:r>
+      <w:proofErr w:type="spellStart"/>
+      <w:r>
+        <w:rPr>
+          <w:rFonts w:ascii="Calibri" w:hAnsi="Calibri"/>
+          <w:sz w:val="24"/>
+          <w:szCs w:val="24"/>
+        </w:rPr>
+        <w:t>vmstat</w:t>
+      </w:r>
+      <w:proofErr w:type="spellEnd"/>
+      <w:r>
+        <w:rPr>
+          <w:rFonts w:ascii="Calibri" w:hAnsi="Calibri"/>
+          <w:sz w:val="24"/>
+          <w:szCs w:val="24"/>
+        </w:rPr>
+        <w:t xml:space="preserve">  </w:t>
+      </w:r>
+      <w:proofErr w:type="spellStart"/>
+      <w:r>
+        <w:rPr>
+          <w:rFonts w:ascii="Calibri" w:hAnsi="Calibri"/>
+          <w:sz w:val="24"/>
+          <w:szCs w:val="24"/>
+        </w:rPr>
+        <w:t>lspci</w:t>
+      </w:r>
+      <w:proofErr w:type="spellEnd"/>
+      <w:r>
+        <w:rPr>
+          <w:rFonts w:ascii="Calibri" w:hAnsi="Calibri"/>
+          <w:sz w:val="24"/>
+          <w:szCs w:val="24"/>
+        </w:rPr>
+        <w:t xml:space="preserve">  </w:t>
+      </w:r>
+      <w:proofErr w:type="spellStart"/>
+      <w:r>
+        <w:rPr>
+          <w:rFonts w:ascii="Calibri" w:hAnsi="Calibri"/>
+          <w:sz w:val="24"/>
+          <w:szCs w:val="24"/>
+        </w:rPr>
+        <w:t>lsusb</w:t>
+      </w:r>
+      <w:proofErr w:type="spellEnd"/>
+    </w:p>
+    <w:p>
+      <w:pPr>
+        <w:spacing w:after="0" w:line="360" w:lineRule="auto"/>
+        <w:jc w:val="left"/>
+        <w:rPr>
+          <w:rFonts w:ascii="Calibri" w:hAnsi="Calibri"/>
+          <w:sz w:val="24"/>
+          <w:szCs w:val="24"/>
+        </w:rPr>
+      </w:pPr>
+      <w:r>
+        <w:rPr>
+          <w:rFonts w:ascii="Calibri" w:hAnsi="Calibri"/>
+          <w:sz w:val="24"/>
+          <w:szCs w:val="24"/>
+        </w:rPr>
+        <w:lastRenderedPageBreak/>
+        <w:t>2./lib/modules/$(</w:t>
+      </w:r>
+      <w:proofErr w:type="spellStart"/>
+      <w:r>
+        <w:rPr>
+          <w:rFonts w:ascii="Calibri" w:hAnsi="Calibri"/>
+          <w:sz w:val="24"/>
+          <w:szCs w:val="24"/>
+        </w:rPr>
+        <w:t>uname</w:t>
+      </w:r>
+      <w:proofErr w:type="spellEnd"/>
+      <w:r>
+        <w:rPr>
+          <w:rFonts w:ascii="Calibri" w:hAnsi="Calibri"/>
+          <w:sz w:val="24"/>
+          <w:szCs w:val="24"/>
+        </w:rPr>
+        <w:t xml:space="preserve"> -r)/</w:t>
+      </w:r>
+      <w:proofErr w:type="spellStart"/>
+      <w:r>
+        <w:rPr>
+          <w:rFonts w:ascii="Calibri" w:hAnsi="Calibri"/>
+          <w:sz w:val="24"/>
+          <w:szCs w:val="24"/>
+        </w:rPr>
+        <w:t>modules.dep</w:t>
+      </w:r>
+      <w:proofErr w:type="spellEnd"/>
+      <w:r>
+        <w:rPr>
+          <w:rFonts w:ascii="Calibri" w:hAnsi="Calibri"/>
+          <w:sz w:val="24"/>
+          <w:szCs w:val="24"/>
+        </w:rPr>
+        <w:t xml:space="preserve">  /lib/modules/$(</w:t>
+      </w:r>
+      <w:proofErr w:type="spellStart"/>
+      <w:r>
+        <w:rPr>
+          <w:rFonts w:ascii="Calibri" w:hAnsi="Calibri"/>
+          <w:sz w:val="24"/>
+          <w:szCs w:val="24"/>
+        </w:rPr>
+        <w:t>uname</w:t>
+      </w:r>
+      <w:proofErr w:type="spellEnd"/>
+      <w:r>
+        <w:rPr>
+          <w:rFonts w:ascii="Calibri" w:hAnsi="Calibri"/>
+          <w:sz w:val="24"/>
+          <w:szCs w:val="24"/>
+        </w:rPr>
+        <w:t xml:space="preserve"> -r)/kernel/</w:t>
+      </w:r>
+      <w:proofErr w:type="spellStart"/>
+      <w:r>
+        <w:rPr>
+          <w:rFonts w:ascii="Calibri" w:hAnsi="Calibri"/>
+          <w:sz w:val="24"/>
+          <w:szCs w:val="24"/>
+        </w:rPr>
+        <w:t>xx.ko</w:t>
+      </w:r>
+      <w:proofErr w:type="spellEnd"/>
+      <w:r>
+        <w:rPr>
+          <w:rFonts w:ascii="Calibri" w:hAnsi="Calibri"/>
+          <w:sz w:val="24"/>
+          <w:szCs w:val="24"/>
+        </w:rPr>
+        <w:t xml:space="preserve">  </w:t>
+      </w:r>
+      <w:proofErr w:type="spellStart"/>
+      <w:r>
+        <w:rPr>
+          <w:rFonts w:ascii="Calibri" w:hAnsi="Calibri"/>
+          <w:sz w:val="24"/>
+          <w:szCs w:val="24"/>
+        </w:rPr>
+        <w:t>depmod</w:t>
+      </w:r>
+      <w:proofErr w:type="spellEnd"/>
+      <w:r>
+        <w:rPr>
+          <w:rFonts w:ascii="Calibri" w:hAnsi="Calibri"/>
+          <w:sz w:val="24"/>
+          <w:szCs w:val="24"/>
+        </w:rPr>
+        <w:t xml:space="preserve">  </w:t>
+      </w:r>
+      <w:proofErr w:type="spellStart"/>
+      <w:r>
+        <w:rPr>
+          <w:rFonts w:ascii="Calibri" w:hAnsi="Calibri"/>
+          <w:sz w:val="24"/>
+          <w:szCs w:val="24"/>
+        </w:rPr>
+        <w:t>lsmod</w:t>
+      </w:r>
+      <w:proofErr w:type="spellEnd"/>
+      <w:r>
+        <w:rPr>
+          <w:rFonts w:ascii="Calibri" w:hAnsi="Calibri"/>
+          <w:sz w:val="24"/>
+          <w:szCs w:val="24"/>
+        </w:rPr>
+        <w:t xml:space="preserve">  </w:t>
+      </w:r>
+      <w:proofErr w:type="spellStart"/>
+      <w:r>
+        <w:rPr>
+          <w:rFonts w:ascii="Calibri" w:hAnsi="Calibri"/>
+          <w:sz w:val="24"/>
+          <w:szCs w:val="24"/>
+        </w:rPr>
+        <w:t>modinfo</w:t>
+      </w:r>
+      <w:proofErr w:type="spellEnd"/>
+      <w:r>
+        <w:rPr>
+          <w:rFonts w:ascii="Calibri" w:hAnsi="Calibri"/>
+          <w:sz w:val="24"/>
+          <w:szCs w:val="24"/>
+        </w:rPr>
+        <w:t xml:space="preserve"> </w:t>
+      </w:r>
+      <w:proofErr w:type="spellStart"/>
+      <w:r>
+        <w:rPr>
+          <w:rFonts w:ascii="Calibri" w:hAnsi="Calibri"/>
+          <w:sz w:val="24"/>
+          <w:szCs w:val="24"/>
+        </w:rPr>
+        <w:t>mod_name</w:t>
+      </w:r>
+      <w:proofErr w:type="spellEnd"/>
+      <w:r>
+        <w:rPr>
+          <w:rFonts w:ascii="Calibri" w:hAnsi="Calibri"/>
+          <w:sz w:val="24"/>
+          <w:szCs w:val="24"/>
+        </w:rPr>
+        <w:t xml:space="preserve">  </w:t>
+      </w:r>
+      <w:proofErr w:type="spellStart"/>
+      <w:r>
+        <w:rPr>
+          <w:rFonts w:ascii="Calibri" w:hAnsi="Calibri"/>
+          <w:sz w:val="24"/>
+          <w:szCs w:val="24"/>
+        </w:rPr>
+        <w:t>modprobe</w:t>
+      </w:r>
+      <w:proofErr w:type="spellEnd"/>
+      <w:r>
+        <w:rPr>
+          <w:rFonts w:ascii="Calibri" w:hAnsi="Calibri"/>
+          <w:sz w:val="24"/>
+          <w:szCs w:val="24"/>
+        </w:rPr>
+        <w:t xml:space="preserve"> </w:t>
+      </w:r>
+      <w:proofErr w:type="spellStart"/>
+      <w:r>
+        <w:rPr>
+          <w:rFonts w:ascii="Calibri" w:hAnsi="Calibri"/>
+          <w:sz w:val="24"/>
+          <w:szCs w:val="24"/>
+        </w:rPr>
+        <w:t>mod_name</w:t>
+      </w:r>
+      <w:proofErr w:type="spellEnd"/>
+      <w:r>
+        <w:rPr>
+          <w:rFonts w:ascii="Calibri" w:hAnsi="Calibri"/>
+          <w:sz w:val="24"/>
+          <w:szCs w:val="24"/>
+        </w:rPr>
+        <w:t xml:space="preserve">  </w:t>
+      </w:r>
+      <w:proofErr w:type="spellStart"/>
+      <w:r>
+        <w:rPr>
+          <w:rFonts w:ascii="Calibri" w:hAnsi="Calibri"/>
+          <w:sz w:val="24"/>
+          <w:szCs w:val="24"/>
+        </w:rPr>
+        <w:t>modprobe</w:t>
+      </w:r>
+      <w:proofErr w:type="spellEnd"/>
+      <w:r>
+        <w:rPr>
+          <w:rFonts w:ascii="Calibri" w:hAnsi="Calibri"/>
+          <w:sz w:val="24"/>
+          <w:szCs w:val="24"/>
+        </w:rPr>
+        <w:t xml:space="preserve"> -r </w:t>
+      </w:r>
+      <w:proofErr w:type="spellStart"/>
+      <w:r>
+        <w:rPr>
+          <w:rFonts w:ascii="Calibri" w:hAnsi="Calibri"/>
+          <w:sz w:val="24"/>
+          <w:szCs w:val="24"/>
+        </w:rPr>
+        <w:t>mod_name</w:t>
+      </w:r>
+      <w:proofErr w:type="spellEnd"/>
+    </w:p>
+    <w:p>
+      <w:pPr>
+        <w:spacing w:after="0" w:line="360" w:lineRule="auto"/>
+        <w:jc w:val="left"/>
+        <w:rPr>
+          <w:rFonts w:ascii="Calibri" w:hAnsi="Calibri"/>
+          <w:sz w:val="24"/>
+          <w:szCs w:val="24"/>
+        </w:rPr>
+      </w:pPr>
+      <w:r>
+        <w:rPr>
+          <w:rFonts w:ascii="Calibri" w:hAnsi="Calibri"/>
+          <w:sz w:val="24"/>
+          <w:szCs w:val="24"/>
+        </w:rPr>
+        <w:t xml:space="preserve">3.watch </w:t>
+      </w:r>
+      <w:proofErr w:type="spellStart"/>
+      <w:r>
+        <w:rPr>
+          <w:rFonts w:ascii="Calibri" w:hAnsi="Calibri"/>
+          <w:sz w:val="24"/>
+          <w:szCs w:val="24"/>
+        </w:rPr>
+        <w:t>ntpq</w:t>
+      </w:r>
+      <w:proofErr w:type="spellEnd"/>
+      <w:r>
+        <w:rPr>
+          <w:rFonts w:ascii="Calibri" w:hAnsi="Calibri"/>
+          <w:sz w:val="24"/>
+          <w:szCs w:val="24"/>
+        </w:rPr>
+        <w:t xml:space="preserve"> </w:t>
+      </w:r>
+      <w:r>
+        <w:rPr>
+          <w:rFonts w:ascii="Calibri" w:hAnsi="Calibri"/>
+          <w:sz w:val="24"/>
+          <w:szCs w:val="24"/>
+        </w:rPr>
+        <w:t>–</w:t>
+      </w:r>
+      <w:r>
+        <w:rPr>
+          <w:rFonts w:ascii="Calibri" w:hAnsi="Calibri"/>
+          <w:sz w:val="24"/>
+          <w:szCs w:val="24"/>
+        </w:rPr>
+        <w:t>p</w:t>
+      </w:r>
+    </w:p>
+    <w:p>
+      <w:pPr>
+        <w:spacing w:after="0" w:line="360" w:lineRule="auto"/>
+        <w:jc w:val="left"/>
+        <w:rPr>
+          <w:rFonts w:ascii="Calibri" w:hAnsi="Calibri"/>
+          <w:sz w:val="24"/>
+          <w:szCs w:val="24"/>
+        </w:rPr>
+      </w:pPr>
+      <w:r>
+        <w:rPr>
+          <w:rFonts w:ascii="Calibri" w:hAnsi="Calibri"/>
+          <w:sz w:val="24"/>
+          <w:szCs w:val="24"/>
+        </w:rPr>
+        <w:t>4</w:t>
+      </w:r>
+      <w:r>
+        <w:rPr>
+          <w:rFonts w:ascii="Calibri" w:hAnsi="Calibri"/>
+          <w:sz w:val="24"/>
+          <w:szCs w:val="24"/>
+        </w:rPr>
+        <w:t>. more /proc/</w:t>
+      </w:r>
+      <w:proofErr w:type="spellStart"/>
+      <w:r>
+        <w:rPr>
+          <w:rFonts w:ascii="Calibri" w:hAnsi="Calibri"/>
+          <w:sz w:val="24"/>
+          <w:szCs w:val="24"/>
+        </w:rPr>
+        <w:t>cpuinfo</w:t>
+      </w:r>
+      <w:proofErr w:type="spellEnd"/>
+      <w:r>
+        <w:rPr>
+          <w:rFonts w:ascii="Calibri" w:hAnsi="Calibri"/>
+          <w:sz w:val="24"/>
+          <w:szCs w:val="24"/>
+        </w:rPr>
+        <w:t xml:space="preserve"> | grep processor | </w:t>
+      </w:r>
+      <w:proofErr w:type="spellStart"/>
+      <w:r>
+        <w:rPr>
+          <w:rFonts w:ascii="Calibri" w:hAnsi="Calibri"/>
+          <w:sz w:val="24"/>
+          <w:szCs w:val="24"/>
+        </w:rPr>
+        <w:t>wc</w:t>
+      </w:r>
+      <w:proofErr w:type="spellEnd"/>
+      <w:r>
+        <w:rPr>
+          <w:rFonts w:ascii="Calibri" w:hAnsi="Calibri"/>
+          <w:sz w:val="24"/>
+          <w:szCs w:val="24"/>
+        </w:rPr>
+        <w:t xml:space="preserve"> </w:t>
+      </w:r>
+      <w:r>
+        <w:rPr>
+          <w:rFonts w:ascii="Calibri" w:hAnsi="Calibri"/>
+          <w:sz w:val="24"/>
+          <w:szCs w:val="24"/>
+        </w:rPr>
+        <w:t>–</w:t>
+      </w:r>
+      <w:r>
+        <w:rPr>
+          <w:rFonts w:ascii="Calibri" w:hAnsi="Calibri"/>
+          <w:sz w:val="24"/>
+          <w:szCs w:val="24"/>
+        </w:rPr>
+        <w:t>l</w:t>
+      </w:r>
+    </w:p>
+    <w:p>
+      <w:pPr>
+        <w:spacing w:after="0" w:line="360" w:lineRule="auto"/>
+        <w:jc w:val="left"/>
+        <w:rPr>
+          <w:rFonts w:ascii="Calibri" w:hAnsi="Calibri"/>
+          <w:sz w:val="24"/>
+          <w:szCs w:val="24"/>
+        </w:rPr>
+      </w:pPr>
+      <w:r>
+        <w:rPr>
+          <w:rFonts w:ascii="Calibri" w:hAnsi="Calibri"/>
+          <w:sz w:val="24"/>
+          <w:szCs w:val="24"/>
+        </w:rPr>
+        <w:t>5</w:t>
       </w:r>
       <w:r>
         <w:rPr>
@@ -6373,94 +6253,52 @@
         <w:t>.</w:t>
       </w:r>
       <w:r>
-        <w:rPr>
-          <w:rFonts w:ascii="Calibri" w:hAnsi="Calibri"/>
-          <w:sz w:val="24"/>
-          <w:szCs w:val="24"/>
-        </w:rPr>
-        <w:t>nohup /xx/xx &amp;</w:t>
-      </w:r>
-      <w:r>
-        <w:rPr>
-          <w:rFonts w:ascii="Calibri" w:hAnsi="Calibri"/>
-          <w:sz w:val="24"/>
-          <w:szCs w:val="24"/>
-        </w:rPr>
-        <w:t xml:space="preserve">  disown -h %&lt;</w:t>
-      </w:r>
-      <w:proofErr w:type="spellStart"/>
-      <w:r>
-        <w:rPr>
-          <w:rFonts w:ascii="Calibri" w:hAnsi="Calibri"/>
-          <w:sz w:val="24"/>
-          <w:szCs w:val="24"/>
-        </w:rPr>
-        <w:t>job_num</w:t>
-      </w:r>
-      <w:proofErr w:type="spellEnd"/>
-      <w:r>
-        <w:rPr>
-          <w:rFonts w:ascii="Calibri" w:hAnsi="Calibri"/>
-          <w:sz w:val="24"/>
-          <w:szCs w:val="24"/>
-        </w:rPr>
-        <w:t>&gt;</w:t>
-      </w:r>
-      <w:r>
-        <w:rPr>
-          <w:rFonts w:ascii="Calibri" w:hAnsi="Calibri"/>
-          <w:sz w:val="24"/>
-          <w:szCs w:val="24"/>
-        </w:rPr>
-        <w:t xml:space="preserve">  -&gt; exit</w:t>
-      </w:r>
-    </w:p>
-    <w:p>
-      <w:pPr>
-        <w:widowControl/>
-        <w:spacing w:after="0" w:line="360" w:lineRule="auto"/>
-        <w:jc w:val="left"/>
-        <w:rPr>
-          <w:rFonts w:ascii="Calibri" w:hAnsi="Calibri"/>
-          <w:sz w:val="24"/>
-          <w:szCs w:val="24"/>
-        </w:rPr>
-      </w:pPr>
-      <w:r>
-        <w:rPr>
-          <w:rFonts w:ascii="Calibri" w:hAnsi="Calibri"/>
-          <w:sz w:val="24"/>
-          <w:szCs w:val="24"/>
-        </w:rPr>
-        <w:t>4.</w:t>
-      </w:r>
-      <w:r>
-        <w:rPr>
-          <w:rFonts w:ascii="Calibri" w:hAnsi="Calibri"/>
-          <w:sz w:val="24"/>
-          <w:szCs w:val="24"/>
-        </w:rPr>
-        <w:t>setsid /xx/xx  (/xx/xx &amp;)</w:t>
-      </w:r>
-    </w:p>
-    <w:p>
-      <w:pPr>
-        <w:widowControl/>
-        <w:spacing w:after="0" w:line="360" w:lineRule="auto"/>
-        <w:jc w:val="left"/>
-        <w:rPr>
-          <w:rFonts w:ascii="Calibri" w:hAnsi="Calibri"/>
-          <w:sz w:val="24"/>
-          <w:szCs w:val="24"/>
-        </w:rPr>
-      </w:pPr>
-      <w:r>
-        <w:rPr>
-          <w:rFonts w:ascii="Calibri" w:hAnsi="Calibri"/>
-          <w:sz w:val="24"/>
-          <w:szCs w:val="24"/>
-        </w:rPr>
-        <w:t>5</w:t>
+        <w:t xml:space="preserve"> </w:t>
+      </w:r>
+      <w:r>
+        <w:rPr>
+          <w:rFonts w:ascii="Calibri" w:hAnsi="Calibri"/>
+          <w:sz w:val="24"/>
+          <w:szCs w:val="24"/>
+        </w:rPr>
+        <w:t>[1,</w:t>
+      </w:r>
+      <w:proofErr w:type="gramStart"/>
+      <w:r>
+        <w:rPr>
+          <w:rFonts w:ascii="Calibri" w:hAnsi="Calibri"/>
+          <w:sz w:val="24"/>
+          <w:szCs w:val="24"/>
+        </w:rPr>
+        <w:t>2,&amp;</w:t>
+      </w:r>
+      <w:proofErr w:type="gramEnd"/>
+      <w:r>
+        <w:rPr>
+          <w:rFonts w:ascii="Calibri" w:hAnsi="Calibri"/>
+          <w:sz w:val="24"/>
+          <w:szCs w:val="24"/>
+        </w:rPr>
+        <w:t>] &gt;/&gt;&gt; &amp;[n],file,&amp;-,/dev/null  0 &lt; &amp;[n],file</w:t>
+      </w:r>
+    </w:p>
+    <w:p>
+      <w:pPr>
+        <w:spacing w:after="0" w:line="360" w:lineRule="auto"/>
+        <w:jc w:val="left"/>
+        <w:rPr>
+          <w:rFonts w:ascii="Calibri" w:hAnsi="Calibri"/>
+          <w:sz w:val="24"/>
+          <w:szCs w:val="24"/>
+        </w:rPr>
+      </w:pPr>
+      <w:r>
+        <w:rPr>
+          <w:rFonts w:ascii="Calibri" w:hAnsi="Calibri"/>
+          <w:sz w:val="24"/>
+          <w:szCs w:val="24"/>
+        </w:rPr>
+        <w:t>6</w:t>
       </w:r>
       <w:r>
         <w:rPr>
@@ -6471,67 +6309,34 @@
         <w:t>.</w:t>
       </w:r>
       <w:r>
-        <w:rPr>
-          <w:rFonts w:ascii="Calibri" w:hAnsi="Calibri"/>
-          <w:sz w:val="24"/>
-          <w:szCs w:val="24"/>
-        </w:rPr>
-        <w:t>start-stop-daemon --start --background --exec /</w:t>
-      </w:r>
-      <w:proofErr w:type="spellStart"/>
-      <w:r>
-        <w:rPr>
-          <w:rFonts w:ascii="Calibri" w:hAnsi="Calibri"/>
-          <w:sz w:val="24"/>
-          <w:szCs w:val="24"/>
-        </w:rPr>
-        <w:t>usr</w:t>
-      </w:r>
-      <w:proofErr w:type="spellEnd"/>
-      <w:r>
-        <w:rPr>
-          <w:rFonts w:ascii="Calibri" w:hAnsi="Calibri"/>
-          <w:sz w:val="24"/>
-          <w:szCs w:val="24"/>
-        </w:rPr>
-        <w:t xml:space="preserve">/bin/java -- -jar </w:t>
-      </w:r>
-      <w:r>
-        <w:rPr>
-          <w:rFonts w:ascii="Calibri" w:hAnsi="Calibri"/>
-          <w:sz w:val="24"/>
-          <w:szCs w:val="24"/>
-        </w:rPr>
-        <w:t>/home/</w:t>
-      </w:r>
-      <w:proofErr w:type="spellStart"/>
-      <w:r>
-        <w:rPr>
-          <w:rFonts w:ascii="Calibri" w:hAnsi="Calibri"/>
-          <w:sz w:val="24"/>
-          <w:szCs w:val="24"/>
-        </w:rPr>
-        <w:t>bruce</w:t>
-      </w:r>
-      <w:proofErr w:type="spellEnd"/>
-      <w:r>
-        <w:rPr>
-          <w:rFonts w:ascii="Calibri" w:hAnsi="Calibri"/>
-          <w:sz w:val="24"/>
-          <w:szCs w:val="24"/>
-        </w:rPr>
-        <w:t>/Desktop/</w:t>
-      </w:r>
-      <w:proofErr w:type="spellStart"/>
-      <w:r>
-        <w:rPr>
-          <w:rFonts w:ascii="Calibri" w:hAnsi="Calibri"/>
-          <w:sz w:val="24"/>
-          <w:szCs w:val="24"/>
-        </w:rPr>
-        <w:t>jenkins.war</w:t>
-      </w:r>
-      <w:proofErr w:type="spellEnd"/>
+        <w:t xml:space="preserve"> </w:t>
+      </w:r>
+      <w:r>
+        <w:rPr>
+          <w:rFonts w:ascii="Calibri" w:hAnsi="Calibri"/>
+          <w:sz w:val="24"/>
+          <w:szCs w:val="24"/>
+        </w:rPr>
+        <w:t>free -m/-g &lt;total = code/data + buffers + cached + free</w:t>
+      </w:r>
+      <w:proofErr w:type="gramStart"/>
+      <w:r>
+        <w:rPr>
+          <w:rFonts w:ascii="Calibri" w:hAnsi="Calibri"/>
+          <w:sz w:val="24"/>
+          <w:szCs w:val="24"/>
+        </w:rPr>
+        <w:t>&gt;  top</w:t>
+      </w:r>
+      <w:proofErr w:type="gramEnd"/>
+      <w:r>
+        <w:rPr>
+          <w:rFonts w:ascii="Calibri" w:hAnsi="Calibri"/>
+          <w:sz w:val="24"/>
+          <w:szCs w:val="24"/>
+        </w:rPr>
+        <w:t xml:space="preserve"> &lt;"1","b","x","shift+&lt;/&gt;"&gt;</w:t>
+      </w:r>
       <w:r>
         <w:rPr>
           <w:rFonts w:ascii="Calibri" w:hAnsi="Calibri"/>
@@ -6546,358 +6351,45 @@
           <w:sz w:val="24"/>
           <w:szCs w:val="24"/>
         </w:rPr>
-        <w:t>start-stop-daemon --stop --name java</w:t>
-      </w:r>
-    </w:p>
-    <w:p>
-      <w:pPr>
-        <w:widowControl/>
-        <w:spacing w:after="0" w:line="360" w:lineRule="auto"/>
-        <w:jc w:val="left"/>
-        <w:rPr>
-          <w:rFonts w:ascii="Calibri" w:hAnsi="Calibri"/>
-          <w:sz w:val="24"/>
-          <w:szCs w:val="24"/>
-        </w:rPr>
-      </w:pPr>
-      <w:r>
-        <w:rPr>
-          <w:rFonts w:ascii="Calibri" w:hAnsi="Calibri"/>
-          <w:sz w:val="24"/>
-          <w:szCs w:val="24"/>
-        </w:rPr>
-        <w:t>6.</w:t>
-      </w:r>
-      <w:r>
-        <w:rPr>
-          <w:rFonts w:ascii="Calibri" w:hAnsi="Calibri"/>
-          <w:sz w:val="24"/>
-          <w:szCs w:val="24"/>
-        </w:rPr>
-        <w:t xml:space="preserve">screen </w:t>
-      </w:r>
-      <w:r>
-        <w:rPr>
-          <w:rFonts w:ascii="Calibri" w:hAnsi="Calibri"/>
-          <w:sz w:val="24"/>
-          <w:szCs w:val="24"/>
-        </w:rPr>
-        <w:t>–</w:t>
-      </w:r>
-      <w:r>
-        <w:rPr>
-          <w:rFonts w:ascii="Calibri" w:hAnsi="Calibri"/>
-          <w:sz w:val="24"/>
-          <w:szCs w:val="24"/>
-        </w:rPr>
-        <w:t>list</w:t>
-      </w:r>
-      <w:r>
-        <w:rPr>
-          <w:rFonts w:ascii="Calibri" w:hAnsi="Calibri"/>
-          <w:sz w:val="24"/>
-          <w:szCs w:val="24"/>
-        </w:rPr>
-        <w:t>/-ls</w:t>
-      </w:r>
-      <w:r>
-        <w:rPr>
-          <w:rFonts w:ascii="Calibri" w:hAnsi="Calibri"/>
-          <w:sz w:val="24"/>
-          <w:szCs w:val="24"/>
-        </w:rPr>
-        <w:t xml:space="preserve">  </w:t>
-      </w:r>
-      <w:r>
-        <w:rPr>
-          <w:rFonts w:ascii="Calibri" w:hAnsi="Calibri"/>
-          <w:sz w:val="24"/>
-          <w:szCs w:val="24"/>
-        </w:rPr>
-        <w:t>screen -</w:t>
-      </w:r>
-      <w:proofErr w:type="spellStart"/>
-      <w:r>
-        <w:rPr>
-          <w:rFonts w:ascii="Calibri" w:hAnsi="Calibri"/>
-          <w:i/>
-          <w:sz w:val="24"/>
-          <w:szCs w:val="24"/>
-        </w:rPr>
-        <w:t>dm</w:t>
-      </w:r>
-      <w:r>
-        <w:rPr>
-          <w:rFonts w:ascii="Calibri" w:hAnsi="Calibri"/>
-          <w:sz w:val="24"/>
-          <w:szCs w:val="24"/>
-        </w:rPr>
-        <w:t>S</w:t>
-      </w:r>
-      <w:proofErr w:type="spellEnd"/>
-      <w:r>
-        <w:rPr>
-          <w:rFonts w:ascii="Calibri" w:hAnsi="Calibri"/>
-          <w:sz w:val="24"/>
-          <w:szCs w:val="24"/>
-        </w:rPr>
-        <w:t xml:space="preserve"> &lt;</w:t>
-      </w:r>
-      <w:proofErr w:type="spellStart"/>
-      <w:r>
-        <w:rPr>
-          <w:rFonts w:ascii="Calibri" w:hAnsi="Calibri"/>
-          <w:sz w:val="24"/>
-          <w:szCs w:val="24"/>
-        </w:rPr>
-        <w:t>screen_name</w:t>
-      </w:r>
-      <w:proofErr w:type="spellEnd"/>
-      <w:r>
-        <w:rPr>
-          <w:rFonts w:ascii="Calibri" w:hAnsi="Calibri"/>
-          <w:sz w:val="24"/>
-          <w:szCs w:val="24"/>
-        </w:rPr>
-        <w:t>&gt;  screen -r &lt;</w:t>
-      </w:r>
-      <w:proofErr w:type="spellStart"/>
-      <w:r>
-        <w:rPr>
-          <w:rFonts w:ascii="Calibri" w:hAnsi="Calibri"/>
-          <w:sz w:val="24"/>
-          <w:szCs w:val="24"/>
-        </w:rPr>
-        <w:t>screen_name</w:t>
-      </w:r>
-      <w:proofErr w:type="spellEnd"/>
-      <w:r>
-        <w:rPr>
-          <w:rFonts w:ascii="Calibri" w:hAnsi="Calibri"/>
-          <w:sz w:val="24"/>
-          <w:szCs w:val="24"/>
-        </w:rPr>
-        <w:t xml:space="preserve">&gt;  screen </w:t>
-      </w:r>
-      <w:r>
-        <w:rPr>
-          <w:rFonts w:ascii="Calibri" w:hAnsi="Calibri"/>
-          <w:sz w:val="24"/>
-          <w:szCs w:val="24"/>
-        </w:rPr>
-        <w:t>-</w:t>
-      </w:r>
-      <w:r>
-        <w:rPr>
-          <w:rFonts w:ascii="Calibri" w:hAnsi="Calibri"/>
-          <w:sz w:val="24"/>
-          <w:szCs w:val="24"/>
-        </w:rPr>
-        <w:t>d</w:t>
-      </w:r>
-      <w:r>
-        <w:rPr>
-          <w:rFonts w:ascii="Calibri" w:hAnsi="Calibri"/>
-          <w:sz w:val="24"/>
-          <w:szCs w:val="24"/>
-        </w:rPr>
-        <w:t>/screen -d &lt;</w:t>
-      </w:r>
-      <w:proofErr w:type="spellStart"/>
-      <w:r>
-        <w:rPr>
-          <w:rFonts w:ascii="Calibri" w:hAnsi="Calibri"/>
-          <w:sz w:val="24"/>
-          <w:szCs w:val="24"/>
-        </w:rPr>
-        <w:t>screen_name</w:t>
-      </w:r>
-      <w:proofErr w:type="spellEnd"/>
-      <w:r>
-        <w:rPr>
-          <w:rFonts w:ascii="Calibri" w:hAnsi="Calibri"/>
-          <w:sz w:val="24"/>
-          <w:szCs w:val="24"/>
-        </w:rPr>
-        <w:t>&gt;</w:t>
-      </w:r>
-      <w:r>
-        <w:rPr>
-          <w:rFonts w:ascii="Calibri" w:hAnsi="Calibri"/>
-          <w:sz w:val="24"/>
-          <w:szCs w:val="24"/>
-        </w:rPr>
-        <w:t xml:space="preserve">  exit</w:t>
-      </w:r>
-      <w:r>
-        <w:rPr>
-          <w:rFonts w:ascii="Calibri" w:hAnsi="Calibri"/>
-          <w:sz w:val="24"/>
-          <w:szCs w:val="24"/>
-        </w:rPr>
-        <w:t xml:space="preserve">  screen -x  </w:t>
-      </w:r>
-      <w:r>
-        <w:rPr>
-          <w:rFonts w:ascii="Calibri" w:hAnsi="Calibri"/>
-          <w:sz w:val="24"/>
-          <w:szCs w:val="24"/>
-        </w:rPr>
-        <w:t xml:space="preserve">kill -9 &lt;PID&gt;  screen -wipe  </w:t>
-      </w:r>
-      <w:proofErr w:type="spellStart"/>
-      <w:r>
-        <w:rPr>
-          <w:rFonts w:ascii="Calibri" w:hAnsi="Calibri"/>
-          <w:sz w:val="24"/>
-          <w:szCs w:val="24"/>
-        </w:rPr>
-        <w:t>ctrl+a</w:t>
-      </w:r>
-      <w:r>
-        <w:rPr>
-          <w:rFonts w:ascii="Calibri" w:hAnsi="Calibri"/>
-          <w:sz w:val="24"/>
-          <w:szCs w:val="24"/>
-        </w:rPr>
-        <w:t>,ctrl</w:t>
-      </w:r>
-      <w:r>
-        <w:rPr>
-          <w:rFonts w:ascii="Calibri" w:hAnsi="Calibri"/>
-          <w:sz w:val="24"/>
-          <w:szCs w:val="24"/>
-        </w:rPr>
-        <w:t>+d</w:t>
-      </w:r>
-      <w:proofErr w:type="spellEnd"/>
-      <w:r>
-        <w:rPr>
-          <w:rFonts w:ascii="Calibri" w:hAnsi="Calibri"/>
-          <w:sz w:val="24"/>
-          <w:szCs w:val="24"/>
-        </w:rPr>
-        <w:t xml:space="preserve">  </w:t>
-      </w:r>
-      <w:proofErr w:type="spellStart"/>
-      <w:r>
-        <w:rPr>
-          <w:rFonts w:ascii="Calibri" w:hAnsi="Calibri"/>
-          <w:sz w:val="24"/>
-          <w:szCs w:val="24"/>
-        </w:rPr>
-        <w:t>ctrl+a</w:t>
-      </w:r>
-      <w:r>
-        <w:rPr>
-          <w:rFonts w:ascii="Calibri" w:hAnsi="Calibri"/>
-          <w:sz w:val="24"/>
-          <w:szCs w:val="24"/>
-        </w:rPr>
-        <w:t>,ctrl</w:t>
-      </w:r>
-      <w:r>
-        <w:rPr>
-          <w:rFonts w:ascii="Calibri" w:hAnsi="Calibri"/>
-          <w:sz w:val="24"/>
-          <w:szCs w:val="24"/>
-        </w:rPr>
-        <w:t>+c</w:t>
-      </w:r>
-      <w:proofErr w:type="spellEnd"/>
-      <w:r>
-        <w:rPr>
-          <w:rFonts w:ascii="Calibri" w:hAnsi="Calibri"/>
-          <w:sz w:val="24"/>
-          <w:szCs w:val="24"/>
-        </w:rPr>
-        <w:t xml:space="preserve">  </w:t>
-      </w:r>
-      <w:proofErr w:type="spellStart"/>
-      <w:r>
-        <w:rPr>
-          <w:rFonts w:ascii="Calibri" w:hAnsi="Calibri"/>
-          <w:sz w:val="24"/>
-          <w:szCs w:val="24"/>
-        </w:rPr>
-        <w:t>ctrl+a</w:t>
-      </w:r>
-      <w:r>
-        <w:rPr>
-          <w:rFonts w:ascii="Calibri" w:hAnsi="Calibri"/>
-          <w:sz w:val="24"/>
-          <w:szCs w:val="24"/>
-        </w:rPr>
-        <w:t>,ctrl</w:t>
-      </w:r>
-      <w:r>
-        <w:rPr>
-          <w:rFonts w:ascii="Calibri" w:hAnsi="Calibri"/>
-          <w:sz w:val="24"/>
-          <w:szCs w:val="24"/>
-        </w:rPr>
-        <w:t>+p</w:t>
-      </w:r>
-      <w:proofErr w:type="spellEnd"/>
-      <w:r>
-        <w:rPr>
-          <w:rFonts w:ascii="Calibri" w:hAnsi="Calibri"/>
-          <w:sz w:val="24"/>
-          <w:szCs w:val="24"/>
-        </w:rPr>
-        <w:t>/</w:t>
-      </w:r>
-      <w:proofErr w:type="spellStart"/>
-      <w:r>
-        <w:rPr>
-          <w:rFonts w:ascii="Calibri" w:hAnsi="Calibri"/>
-          <w:sz w:val="24"/>
-          <w:szCs w:val="24"/>
-        </w:rPr>
-        <w:t>ctrl+a</w:t>
-      </w:r>
-      <w:r>
-        <w:rPr>
-          <w:rFonts w:ascii="Calibri" w:hAnsi="Calibri"/>
-          <w:sz w:val="24"/>
-          <w:szCs w:val="24"/>
-        </w:rPr>
-        <w:t>,ctrl</w:t>
-      </w:r>
-      <w:r>
-        <w:rPr>
-          <w:rFonts w:ascii="Calibri" w:hAnsi="Calibri"/>
-          <w:sz w:val="24"/>
-          <w:szCs w:val="24"/>
-        </w:rPr>
-        <w:t>+n</w:t>
-      </w:r>
-      <w:proofErr w:type="spellEnd"/>
-      <w:r>
-        <w:rPr>
-          <w:rFonts w:ascii="Calibri" w:hAnsi="Calibri"/>
-          <w:sz w:val="24"/>
-          <w:szCs w:val="24"/>
-        </w:rPr>
-        <w:t xml:space="preserve">  </w:t>
-      </w:r>
-      <w:proofErr w:type="spellStart"/>
-      <w:r>
-        <w:rPr>
-          <w:rFonts w:ascii="Calibri" w:hAnsi="Calibri"/>
-          <w:sz w:val="24"/>
-          <w:szCs w:val="24"/>
-        </w:rPr>
-        <w:t>ctrl+a,ctrl+a</w:t>
-      </w:r>
-      <w:proofErr w:type="spellEnd"/>
-      <w:r>
-        <w:rPr>
-          <w:rFonts w:ascii="Calibri" w:hAnsi="Calibri"/>
-          <w:sz w:val="24"/>
-          <w:szCs w:val="24"/>
-        </w:rPr>
-        <w:t xml:space="preserve">  exit</w:t>
+        <w:t>echo $0  echo $$</w:t>
+      </w:r>
+    </w:p>
+    <w:p>
+      <w:pPr>
+        <w:spacing w:after="0" w:line="360" w:lineRule="auto"/>
+        <w:jc w:val="left"/>
+        <w:rPr>
+          <w:rFonts w:ascii="Calibri" w:hAnsi="Calibri"/>
+          <w:sz w:val="24"/>
+          <w:szCs w:val="24"/>
+        </w:rPr>
+      </w:pPr>
+      <w:r>
+        <w:rPr>
+          <w:rFonts w:ascii="Calibri" w:hAnsi="Calibri"/>
+          <w:sz w:val="24"/>
+          <w:szCs w:val="24"/>
+        </w:rPr>
+        <w:t>7</w:t>
+      </w:r>
+      <w:r>
+        <w:rPr>
+          <w:rFonts w:ascii="Calibri" w:hAnsi="Calibri"/>
+          <w:sz w:val="24"/>
+          <w:szCs w:val="24"/>
+        </w:rPr>
+        <w:t>.</w:t>
+      </w:r>
+      <w:r>
+        <w:t xml:space="preserve"> </w:t>
+      </w:r>
+      <w:r>
+        <w:rPr>
+          <w:rFonts w:ascii="Calibri" w:hAnsi="Calibri"/>
+          <w:sz w:val="24"/>
+          <w:szCs w:val="24"/>
+        </w:rPr>
+        <w:t>@reboot - Run once, at startup; @yearly/@annually - Run once a year, "0 0 1 1 *"; @monthly - Run once a month, "0 0 1 * *"; @weekly - Run once a week, "0 0 * * 0"; @daily/@midnight - Run once a day, "0 0 * * *"; @hourly - Run once an hour, "0 * * * *"</w:t>
       </w:r>
     </w:p>
     <w:p>
@@ -6912,7 +6404,6 @@
           <w:szCs w:val="24"/>
         </w:rPr>
       </w:pPr>
-      <w:proofErr w:type="spellStart"/>
       <w:r>
         <w:rPr>
           <w:rFonts w:ascii="Calibri" w:hAnsi="Calibri"/>
@@ -6921,6 +6412,782 @@
           <w:sz w:val="24"/>
           <w:szCs w:val="24"/>
         </w:rPr>
+        <w:t>daemon</w:t>
+      </w:r>
+    </w:p>
+    <w:p>
+      <w:pPr>
+        <w:widowControl/>
+        <w:spacing w:after="0" w:line="360" w:lineRule="auto"/>
+        <w:jc w:val="left"/>
+        <w:rPr>
+          <w:rFonts w:ascii="Calibri" w:hAnsi="Calibri"/>
+          <w:sz w:val="24"/>
+          <w:szCs w:val="24"/>
+        </w:rPr>
+      </w:pPr>
+      <w:r>
+        <w:rPr>
+          <w:rFonts w:ascii="Calibri" w:hAnsi="Calibri"/>
+          <w:sz w:val="24"/>
+          <w:szCs w:val="24"/>
+        </w:rPr>
+        <w:t>1.</w:t>
+      </w:r>
+      <w:r>
+        <w:rPr>
+          <w:rFonts w:ascii="Calibri" w:hAnsi="Calibri"/>
+          <w:sz w:val="24"/>
+          <w:szCs w:val="24"/>
+        </w:rPr>
+        <w:t xml:space="preserve">generally the shell will send </w:t>
+      </w:r>
+      <w:r>
+        <w:rPr>
+          <w:rFonts w:ascii="Calibri" w:hAnsi="Calibri"/>
+          <w:i/>
+          <w:sz w:val="24"/>
+          <w:szCs w:val="24"/>
+        </w:rPr>
+        <w:t>HUP</w:t>
+      </w:r>
+      <w:r>
+        <w:rPr>
+          <w:rFonts w:ascii="Calibri" w:hAnsi="Calibri"/>
+          <w:sz w:val="24"/>
+          <w:szCs w:val="24"/>
+        </w:rPr>
+        <w:t xml:space="preserve"> signal to </w:t>
+      </w:r>
+      <w:r>
+        <w:rPr>
+          <w:rFonts w:ascii="Calibri" w:hAnsi="Calibri"/>
+          <w:i/>
+          <w:sz w:val="24"/>
+          <w:szCs w:val="24"/>
+        </w:rPr>
+        <w:t>all</w:t>
+      </w:r>
+      <w:r>
+        <w:rPr>
+          <w:rFonts w:ascii="Calibri" w:hAnsi="Calibri"/>
+          <w:i/>
+          <w:sz w:val="24"/>
+          <w:szCs w:val="24"/>
+        </w:rPr>
+        <w:t xml:space="preserve"> child process </w:t>
+      </w:r>
+      <w:r>
+        <w:rPr>
+          <w:rFonts w:ascii="Calibri" w:hAnsi="Calibri"/>
+          <w:sz w:val="24"/>
+          <w:szCs w:val="24"/>
+        </w:rPr>
+        <w:t>when shell logout/exit</w:t>
+      </w:r>
+    </w:p>
+    <w:p>
+      <w:pPr>
+        <w:widowControl/>
+        <w:spacing w:after="0" w:line="360" w:lineRule="auto"/>
+        <w:jc w:val="left"/>
+        <w:rPr>
+          <w:rFonts w:ascii="Calibri" w:hAnsi="Calibri"/>
+          <w:sz w:val="24"/>
+          <w:szCs w:val="24"/>
+        </w:rPr>
+      </w:pPr>
+      <w:r>
+        <w:rPr>
+          <w:rFonts w:ascii="Calibri" w:hAnsi="Calibri"/>
+          <w:sz w:val="24"/>
+          <w:szCs w:val="24"/>
+        </w:rPr>
+        <w:t>2.</w:t>
+      </w:r>
+      <w:r>
+        <w:rPr>
+          <w:rFonts w:ascii="Calibri" w:hAnsi="Calibri"/>
+          <w:sz w:val="24"/>
+          <w:szCs w:val="24"/>
+        </w:rPr>
+        <w:t xml:space="preserve">crtl+z  jobs  </w:t>
+      </w:r>
+      <w:proofErr w:type="spellStart"/>
+      <w:r>
+        <w:rPr>
+          <w:rFonts w:ascii="Calibri" w:hAnsi="Calibri"/>
+          <w:sz w:val="24"/>
+          <w:szCs w:val="24"/>
+        </w:rPr>
+        <w:t>fg</w:t>
+      </w:r>
+      <w:proofErr w:type="spellEnd"/>
+      <w:r>
+        <w:rPr>
+          <w:rFonts w:ascii="Calibri" w:hAnsi="Calibri"/>
+          <w:sz w:val="24"/>
+          <w:szCs w:val="24"/>
+        </w:rPr>
+        <w:t xml:space="preserve"> %&lt;</w:t>
+      </w:r>
+      <w:proofErr w:type="spellStart"/>
+      <w:r>
+        <w:rPr>
+          <w:rFonts w:ascii="Calibri" w:hAnsi="Calibri"/>
+          <w:sz w:val="24"/>
+          <w:szCs w:val="24"/>
+        </w:rPr>
+        <w:t>job_num</w:t>
+      </w:r>
+      <w:proofErr w:type="spellEnd"/>
+      <w:r>
+        <w:rPr>
+          <w:rFonts w:ascii="Calibri" w:hAnsi="Calibri"/>
+          <w:sz w:val="24"/>
+          <w:szCs w:val="24"/>
+        </w:rPr>
+        <w:t xml:space="preserve">&gt;  </w:t>
+      </w:r>
+      <w:proofErr w:type="spellStart"/>
+      <w:r>
+        <w:rPr>
+          <w:rFonts w:ascii="Calibri" w:hAnsi="Calibri"/>
+          <w:sz w:val="24"/>
+          <w:szCs w:val="24"/>
+        </w:rPr>
+        <w:t>bg</w:t>
+      </w:r>
+      <w:proofErr w:type="spellEnd"/>
+      <w:r>
+        <w:rPr>
+          <w:rFonts w:ascii="Calibri" w:hAnsi="Calibri"/>
+          <w:sz w:val="24"/>
+          <w:szCs w:val="24"/>
+        </w:rPr>
+        <w:t xml:space="preserve"> %&lt;</w:t>
+      </w:r>
+      <w:proofErr w:type="spellStart"/>
+      <w:r>
+        <w:rPr>
+          <w:rFonts w:ascii="Calibri" w:hAnsi="Calibri"/>
+          <w:sz w:val="24"/>
+          <w:szCs w:val="24"/>
+        </w:rPr>
+        <w:t>job_num</w:t>
+      </w:r>
+      <w:proofErr w:type="spellEnd"/>
+      <w:r>
+        <w:rPr>
+          <w:rFonts w:ascii="Calibri" w:hAnsi="Calibri"/>
+          <w:sz w:val="24"/>
+          <w:szCs w:val="24"/>
+        </w:rPr>
+        <w:t>&gt;  kill -9 %&lt;</w:t>
+      </w:r>
+      <w:proofErr w:type="spellStart"/>
+      <w:r>
+        <w:rPr>
+          <w:rFonts w:ascii="Calibri" w:hAnsi="Calibri"/>
+          <w:sz w:val="24"/>
+          <w:szCs w:val="24"/>
+        </w:rPr>
+        <w:t>job_num</w:t>
+      </w:r>
+      <w:proofErr w:type="spellEnd"/>
+      <w:r>
+        <w:rPr>
+          <w:rFonts w:ascii="Calibri" w:hAnsi="Calibri"/>
+          <w:sz w:val="24"/>
+          <w:szCs w:val="24"/>
+        </w:rPr>
+        <w:t>&gt;</w:t>
+      </w:r>
+      <w:r>
+        <w:rPr>
+          <w:rFonts w:ascii="Calibri" w:hAnsi="Calibri"/>
+          <w:sz w:val="24"/>
+          <w:szCs w:val="24"/>
+        </w:rPr>
+        <w:t xml:space="preserve">  /xx/xx &amp;</w:t>
+      </w:r>
+    </w:p>
+    <w:p>
+      <w:pPr>
+        <w:widowControl/>
+        <w:spacing w:after="0" w:line="360" w:lineRule="auto"/>
+        <w:jc w:val="left"/>
+        <w:rPr>
+          <w:rFonts w:ascii="Calibri" w:hAnsi="Calibri"/>
+          <w:sz w:val="24"/>
+          <w:szCs w:val="24"/>
+        </w:rPr>
+      </w:pPr>
+      <w:r>
+        <w:rPr>
+          <w:rFonts w:ascii="Calibri" w:hAnsi="Calibri"/>
+          <w:sz w:val="24"/>
+          <w:szCs w:val="24"/>
+        </w:rPr>
+        <w:t>3</w:t>
+      </w:r>
+      <w:r>
+        <w:rPr>
+          <w:rFonts w:ascii="Calibri" w:hAnsi="Calibri"/>
+          <w:sz w:val="24"/>
+          <w:szCs w:val="24"/>
+        </w:rPr>
+        <w:t>.</w:t>
+      </w:r>
+      <w:r>
+        <w:rPr>
+          <w:rFonts w:ascii="Calibri" w:hAnsi="Calibri"/>
+          <w:sz w:val="24"/>
+          <w:szCs w:val="24"/>
+        </w:rPr>
+        <w:t>nohup /xx/xx &amp;</w:t>
+      </w:r>
+      <w:r>
+        <w:rPr>
+          <w:rFonts w:ascii="Calibri" w:hAnsi="Calibri"/>
+          <w:sz w:val="24"/>
+          <w:szCs w:val="24"/>
+        </w:rPr>
+        <w:t xml:space="preserve">  disown -h %&lt;</w:t>
+      </w:r>
+      <w:proofErr w:type="spellStart"/>
+      <w:r>
+        <w:rPr>
+          <w:rFonts w:ascii="Calibri" w:hAnsi="Calibri"/>
+          <w:sz w:val="24"/>
+          <w:szCs w:val="24"/>
+        </w:rPr>
+        <w:t>job_num</w:t>
+      </w:r>
+      <w:proofErr w:type="spellEnd"/>
+      <w:r>
+        <w:rPr>
+          <w:rFonts w:ascii="Calibri" w:hAnsi="Calibri"/>
+          <w:sz w:val="24"/>
+          <w:szCs w:val="24"/>
+        </w:rPr>
+        <w:t>&gt;</w:t>
+      </w:r>
+      <w:r>
+        <w:rPr>
+          <w:rFonts w:ascii="Calibri" w:hAnsi="Calibri"/>
+          <w:sz w:val="24"/>
+          <w:szCs w:val="24"/>
+        </w:rPr>
+        <w:t xml:space="preserve">  -&gt; exit</w:t>
+      </w:r>
+    </w:p>
+    <w:p>
+      <w:pPr>
+        <w:widowControl/>
+        <w:spacing w:after="0" w:line="360" w:lineRule="auto"/>
+        <w:jc w:val="left"/>
+        <w:rPr>
+          <w:rFonts w:ascii="Calibri" w:hAnsi="Calibri"/>
+          <w:sz w:val="24"/>
+          <w:szCs w:val="24"/>
+        </w:rPr>
+      </w:pPr>
+      <w:r>
+        <w:rPr>
+          <w:rFonts w:ascii="Calibri" w:hAnsi="Calibri"/>
+          <w:sz w:val="24"/>
+          <w:szCs w:val="24"/>
+        </w:rPr>
+        <w:t>4.</w:t>
+      </w:r>
+      <w:r>
+        <w:rPr>
+          <w:rFonts w:ascii="Calibri" w:hAnsi="Calibri"/>
+          <w:sz w:val="24"/>
+          <w:szCs w:val="24"/>
+        </w:rPr>
+        <w:t>setsid /xx/xx  (/xx/xx &amp;)</w:t>
+      </w:r>
+    </w:p>
+    <w:p>
+      <w:pPr>
+        <w:widowControl/>
+        <w:spacing w:after="0" w:line="360" w:lineRule="auto"/>
+        <w:jc w:val="left"/>
+        <w:rPr>
+          <w:rFonts w:ascii="Calibri" w:hAnsi="Calibri"/>
+          <w:sz w:val="24"/>
+          <w:szCs w:val="24"/>
+        </w:rPr>
+      </w:pPr>
+      <w:r>
+        <w:rPr>
+          <w:rFonts w:ascii="Calibri" w:hAnsi="Calibri"/>
+          <w:sz w:val="24"/>
+          <w:szCs w:val="24"/>
+        </w:rPr>
+        <w:t>5</w:t>
+      </w:r>
+      <w:r>
+        <w:rPr>
+          <w:rFonts w:ascii="Calibri" w:hAnsi="Calibri"/>
+          <w:sz w:val="24"/>
+          <w:szCs w:val="24"/>
+        </w:rPr>
+        <w:t>.</w:t>
+      </w:r>
+      <w:r>
+        <w:rPr>
+          <w:rFonts w:ascii="Calibri" w:hAnsi="Calibri"/>
+          <w:sz w:val="24"/>
+          <w:szCs w:val="24"/>
+        </w:rPr>
+        <w:t>start-stop-daemon --start --background --exec /</w:t>
+      </w:r>
+      <w:proofErr w:type="spellStart"/>
+      <w:r>
+        <w:rPr>
+          <w:rFonts w:ascii="Calibri" w:hAnsi="Calibri"/>
+          <w:sz w:val="24"/>
+          <w:szCs w:val="24"/>
+        </w:rPr>
+        <w:t>usr</w:t>
+      </w:r>
+      <w:proofErr w:type="spellEnd"/>
+      <w:r>
+        <w:rPr>
+          <w:rFonts w:ascii="Calibri" w:hAnsi="Calibri"/>
+          <w:sz w:val="24"/>
+          <w:szCs w:val="24"/>
+        </w:rPr>
+        <w:t xml:space="preserve">/bin/java -- -jar </w:t>
+      </w:r>
+      <w:r>
+        <w:rPr>
+          <w:rFonts w:ascii="Calibri" w:hAnsi="Calibri"/>
+          <w:sz w:val="24"/>
+          <w:szCs w:val="24"/>
+        </w:rPr>
+        <w:t>/home/</w:t>
+      </w:r>
+      <w:proofErr w:type="spellStart"/>
+      <w:r>
+        <w:rPr>
+          <w:rFonts w:ascii="Calibri" w:hAnsi="Calibri"/>
+          <w:sz w:val="24"/>
+          <w:szCs w:val="24"/>
+        </w:rPr>
+        <w:t>bruce</w:t>
+      </w:r>
+      <w:proofErr w:type="spellEnd"/>
+      <w:r>
+        <w:rPr>
+          <w:rFonts w:ascii="Calibri" w:hAnsi="Calibri"/>
+          <w:sz w:val="24"/>
+          <w:szCs w:val="24"/>
+        </w:rPr>
+        <w:t>/Desktop/</w:t>
+      </w:r>
+      <w:proofErr w:type="spellStart"/>
+      <w:r>
+        <w:rPr>
+          <w:rFonts w:ascii="Calibri" w:hAnsi="Calibri"/>
+          <w:sz w:val="24"/>
+          <w:szCs w:val="24"/>
+        </w:rPr>
+        <w:t>jenkins.war</w:t>
+      </w:r>
+      <w:proofErr w:type="spellEnd"/>
+      <w:r>
+        <w:rPr>
+          <w:rFonts w:ascii="Calibri" w:hAnsi="Calibri"/>
+          <w:sz w:val="24"/>
+          <w:szCs w:val="24"/>
+        </w:rPr>
+        <w:t xml:space="preserve">  </w:t>
+      </w:r>
+      <w:r>
+        <w:rPr>
+          <w:rFonts w:ascii="Calibri" w:hAnsi="Calibri"/>
+          <w:sz w:val="24"/>
+          <w:szCs w:val="24"/>
+        </w:rPr>
+        <w:t>start-stop-daemon --stop --name java</w:t>
+      </w:r>
+    </w:p>
+    <w:p>
+      <w:pPr>
+        <w:widowControl/>
+        <w:spacing w:after="0" w:line="360" w:lineRule="auto"/>
+        <w:jc w:val="left"/>
+        <w:rPr>
+          <w:rFonts w:ascii="Calibri" w:hAnsi="Calibri"/>
+          <w:sz w:val="24"/>
+          <w:szCs w:val="24"/>
+        </w:rPr>
+      </w:pPr>
+      <w:r>
+        <w:rPr>
+          <w:rFonts w:ascii="Calibri" w:hAnsi="Calibri"/>
+          <w:sz w:val="24"/>
+          <w:szCs w:val="24"/>
+        </w:rPr>
+        <w:t>6.</w:t>
+      </w:r>
+      <w:r>
+        <w:rPr>
+          <w:rFonts w:ascii="Calibri" w:hAnsi="Calibri"/>
+          <w:sz w:val="24"/>
+          <w:szCs w:val="24"/>
+        </w:rPr>
+        <w:t xml:space="preserve">screen </w:t>
+      </w:r>
+      <w:r>
+        <w:rPr>
+          <w:rFonts w:ascii="Calibri" w:hAnsi="Calibri"/>
+          <w:sz w:val="24"/>
+          <w:szCs w:val="24"/>
+        </w:rPr>
+        <w:t>–</w:t>
+      </w:r>
+      <w:r>
+        <w:rPr>
+          <w:rFonts w:ascii="Calibri" w:hAnsi="Calibri"/>
+          <w:sz w:val="24"/>
+          <w:szCs w:val="24"/>
+        </w:rPr>
+        <w:t>list</w:t>
+      </w:r>
+      <w:r>
+        <w:rPr>
+          <w:rFonts w:ascii="Calibri" w:hAnsi="Calibri"/>
+          <w:sz w:val="24"/>
+          <w:szCs w:val="24"/>
+        </w:rPr>
+        <w:t>/-ls</w:t>
+      </w:r>
+      <w:r>
+        <w:rPr>
+          <w:rFonts w:ascii="Calibri" w:hAnsi="Calibri"/>
+          <w:sz w:val="24"/>
+          <w:szCs w:val="24"/>
+        </w:rPr>
+        <w:t xml:space="preserve">  </w:t>
+      </w:r>
+      <w:r>
+        <w:rPr>
+          <w:rFonts w:ascii="Calibri" w:hAnsi="Calibri"/>
+          <w:sz w:val="24"/>
+          <w:szCs w:val="24"/>
+        </w:rPr>
+        <w:t>screen -</w:t>
+      </w:r>
+      <w:proofErr w:type="spellStart"/>
+      <w:r>
+        <w:rPr>
+          <w:rFonts w:ascii="Calibri" w:hAnsi="Calibri"/>
+          <w:i/>
+          <w:sz w:val="24"/>
+          <w:szCs w:val="24"/>
+        </w:rPr>
+        <w:t>dm</w:t>
+      </w:r>
+      <w:r>
+        <w:rPr>
+          <w:rFonts w:ascii="Calibri" w:hAnsi="Calibri"/>
+          <w:sz w:val="24"/>
+          <w:szCs w:val="24"/>
+        </w:rPr>
+        <w:t>S</w:t>
+      </w:r>
+      <w:proofErr w:type="spellEnd"/>
+      <w:r>
+        <w:rPr>
+          <w:rFonts w:ascii="Calibri" w:hAnsi="Calibri"/>
+          <w:sz w:val="24"/>
+          <w:szCs w:val="24"/>
+        </w:rPr>
+        <w:t xml:space="preserve"> &lt;</w:t>
+      </w:r>
+      <w:proofErr w:type="spellStart"/>
+      <w:r>
+        <w:rPr>
+          <w:rFonts w:ascii="Calibri" w:hAnsi="Calibri"/>
+          <w:sz w:val="24"/>
+          <w:szCs w:val="24"/>
+        </w:rPr>
+        <w:t>screen_name</w:t>
+      </w:r>
+      <w:proofErr w:type="spellEnd"/>
+      <w:r>
+        <w:rPr>
+          <w:rFonts w:ascii="Calibri" w:hAnsi="Calibri"/>
+          <w:sz w:val="24"/>
+          <w:szCs w:val="24"/>
+        </w:rPr>
+        <w:t>&gt;  screen -r &lt;</w:t>
+      </w:r>
+      <w:proofErr w:type="spellStart"/>
+      <w:r>
+        <w:rPr>
+          <w:rFonts w:ascii="Calibri" w:hAnsi="Calibri"/>
+          <w:sz w:val="24"/>
+          <w:szCs w:val="24"/>
+        </w:rPr>
+        <w:t>screen_name</w:t>
+      </w:r>
+      <w:proofErr w:type="spellEnd"/>
+      <w:r>
+        <w:rPr>
+          <w:rFonts w:ascii="Calibri" w:hAnsi="Calibri"/>
+          <w:sz w:val="24"/>
+          <w:szCs w:val="24"/>
+        </w:rPr>
+        <w:t xml:space="preserve">&gt;  screen </w:t>
+      </w:r>
+      <w:r>
+        <w:rPr>
+          <w:rFonts w:ascii="Calibri" w:hAnsi="Calibri"/>
+          <w:sz w:val="24"/>
+          <w:szCs w:val="24"/>
+        </w:rPr>
+        <w:t>-</w:t>
+      </w:r>
+      <w:r>
+        <w:rPr>
+          <w:rFonts w:ascii="Calibri" w:hAnsi="Calibri"/>
+          <w:sz w:val="24"/>
+          <w:szCs w:val="24"/>
+        </w:rPr>
+        <w:t>d</w:t>
+      </w:r>
+      <w:r>
+        <w:rPr>
+          <w:rFonts w:ascii="Calibri" w:hAnsi="Calibri"/>
+          <w:sz w:val="24"/>
+          <w:szCs w:val="24"/>
+        </w:rPr>
+        <w:t>/screen -d &lt;</w:t>
+      </w:r>
+      <w:proofErr w:type="spellStart"/>
+      <w:r>
+        <w:rPr>
+          <w:rFonts w:ascii="Calibri" w:hAnsi="Calibri"/>
+          <w:sz w:val="24"/>
+          <w:szCs w:val="24"/>
+        </w:rPr>
+        <w:t>screen_name</w:t>
+      </w:r>
+      <w:proofErr w:type="spellEnd"/>
+      <w:r>
+        <w:rPr>
+          <w:rFonts w:ascii="Calibri" w:hAnsi="Calibri"/>
+          <w:sz w:val="24"/>
+          <w:szCs w:val="24"/>
+        </w:rPr>
+        <w:t>&gt;</w:t>
+      </w:r>
+      <w:r>
+        <w:rPr>
+          <w:rFonts w:ascii="Calibri" w:hAnsi="Calibri"/>
+          <w:sz w:val="24"/>
+          <w:szCs w:val="24"/>
+        </w:rPr>
+        <w:t xml:space="preserve">  exit</w:t>
+      </w:r>
+      <w:r>
+        <w:rPr>
+          <w:rFonts w:ascii="Calibri" w:hAnsi="Calibri"/>
+          <w:sz w:val="24"/>
+          <w:szCs w:val="24"/>
+        </w:rPr>
+        <w:t xml:space="preserve">  screen -x  </w:t>
+      </w:r>
+      <w:r>
+        <w:rPr>
+          <w:rFonts w:ascii="Calibri" w:hAnsi="Calibri"/>
+          <w:sz w:val="24"/>
+          <w:szCs w:val="24"/>
+        </w:rPr>
+        <w:t xml:space="preserve">kill -9 &lt;PID&gt;  screen -wipe  </w:t>
+      </w:r>
+      <w:proofErr w:type="spellStart"/>
+      <w:r>
+        <w:rPr>
+          <w:rFonts w:ascii="Calibri" w:hAnsi="Calibri"/>
+          <w:sz w:val="24"/>
+          <w:szCs w:val="24"/>
+        </w:rPr>
+        <w:t>ctrl+a</w:t>
+      </w:r>
+      <w:r>
+        <w:rPr>
+          <w:rFonts w:ascii="Calibri" w:hAnsi="Calibri"/>
+          <w:sz w:val="24"/>
+          <w:szCs w:val="24"/>
+        </w:rPr>
+        <w:t>,ctrl</w:t>
+      </w:r>
+      <w:r>
+        <w:rPr>
+          <w:rFonts w:ascii="Calibri" w:hAnsi="Calibri"/>
+          <w:sz w:val="24"/>
+          <w:szCs w:val="24"/>
+        </w:rPr>
+        <w:t>+d</w:t>
+      </w:r>
+      <w:proofErr w:type="spellEnd"/>
+      <w:r>
+        <w:rPr>
+          <w:rFonts w:ascii="Calibri" w:hAnsi="Calibri"/>
+          <w:sz w:val="24"/>
+          <w:szCs w:val="24"/>
+        </w:rPr>
+        <w:t xml:space="preserve">  </w:t>
+      </w:r>
+      <w:proofErr w:type="spellStart"/>
+      <w:r>
+        <w:rPr>
+          <w:rFonts w:ascii="Calibri" w:hAnsi="Calibri"/>
+          <w:sz w:val="24"/>
+          <w:szCs w:val="24"/>
+        </w:rPr>
+        <w:t>ctrl+a</w:t>
+      </w:r>
+      <w:r>
+        <w:rPr>
+          <w:rFonts w:ascii="Calibri" w:hAnsi="Calibri"/>
+          <w:sz w:val="24"/>
+          <w:szCs w:val="24"/>
+        </w:rPr>
+        <w:t>,ctrl</w:t>
+      </w:r>
+      <w:r>
+        <w:rPr>
+          <w:rFonts w:ascii="Calibri" w:hAnsi="Calibri"/>
+          <w:sz w:val="24"/>
+          <w:szCs w:val="24"/>
+        </w:rPr>
+        <w:t>+c</w:t>
+      </w:r>
+      <w:proofErr w:type="spellEnd"/>
+      <w:r>
+        <w:rPr>
+          <w:rFonts w:ascii="Calibri" w:hAnsi="Calibri"/>
+          <w:sz w:val="24"/>
+          <w:szCs w:val="24"/>
+        </w:rPr>
+        <w:t xml:space="preserve">  </w:t>
+      </w:r>
+      <w:proofErr w:type="spellStart"/>
+      <w:r>
+        <w:rPr>
+          <w:rFonts w:ascii="Calibri" w:hAnsi="Calibri"/>
+          <w:sz w:val="24"/>
+          <w:szCs w:val="24"/>
+        </w:rPr>
+        <w:t>ctrl+a</w:t>
+      </w:r>
+      <w:r>
+        <w:rPr>
+          <w:rFonts w:ascii="Calibri" w:hAnsi="Calibri"/>
+          <w:sz w:val="24"/>
+          <w:szCs w:val="24"/>
+        </w:rPr>
+        <w:t>,ctrl</w:t>
+      </w:r>
+      <w:r>
+        <w:rPr>
+          <w:rFonts w:ascii="Calibri" w:hAnsi="Calibri"/>
+          <w:sz w:val="24"/>
+          <w:szCs w:val="24"/>
+        </w:rPr>
+        <w:t>+p</w:t>
+      </w:r>
+      <w:proofErr w:type="spellEnd"/>
+      <w:r>
+        <w:rPr>
+          <w:rFonts w:ascii="Calibri" w:hAnsi="Calibri"/>
+          <w:sz w:val="24"/>
+          <w:szCs w:val="24"/>
+        </w:rPr>
+        <w:t>/</w:t>
+      </w:r>
+      <w:proofErr w:type="spellStart"/>
+      <w:r>
+        <w:rPr>
+          <w:rFonts w:ascii="Calibri" w:hAnsi="Calibri"/>
+          <w:sz w:val="24"/>
+          <w:szCs w:val="24"/>
+        </w:rPr>
+        <w:t>ctrl+a</w:t>
+      </w:r>
+      <w:r>
+        <w:rPr>
+          <w:rFonts w:ascii="Calibri" w:hAnsi="Calibri"/>
+          <w:sz w:val="24"/>
+          <w:szCs w:val="24"/>
+        </w:rPr>
+        <w:t>,ctrl</w:t>
+      </w:r>
+      <w:r>
+        <w:rPr>
+          <w:rFonts w:ascii="Calibri" w:hAnsi="Calibri"/>
+          <w:sz w:val="24"/>
+          <w:szCs w:val="24"/>
+        </w:rPr>
+        <w:t>+n</w:t>
+      </w:r>
+      <w:proofErr w:type="spellEnd"/>
+      <w:r>
+        <w:rPr>
+          <w:rFonts w:ascii="Calibri" w:hAnsi="Calibri"/>
+          <w:sz w:val="24"/>
+          <w:szCs w:val="24"/>
+        </w:rPr>
+        <w:t xml:space="preserve">  </w:t>
+      </w:r>
+      <w:proofErr w:type="spellStart"/>
+      <w:r>
+        <w:rPr>
+          <w:rFonts w:ascii="Calibri" w:hAnsi="Calibri"/>
+          <w:sz w:val="24"/>
+          <w:szCs w:val="24"/>
+        </w:rPr>
+        <w:t>ctrl+a,ctrl+a</w:t>
+      </w:r>
+      <w:proofErr w:type="spellEnd"/>
+      <w:r>
+        <w:rPr>
+          <w:rFonts w:ascii="Calibri" w:hAnsi="Calibri"/>
+          <w:sz w:val="24"/>
+          <w:szCs w:val="24"/>
+        </w:rPr>
+        <w:t xml:space="preserve">  exit</w:t>
+      </w:r>
+    </w:p>
+    <w:p>
+      <w:pPr>
+        <w:spacing w:after="0" w:line="360" w:lineRule="auto"/>
+        <w:jc w:val="left"/>
+        <w:rPr>
+          <w:rFonts w:ascii="Calibri" w:hAnsi="Calibri"/>
+          <w:b/>
+          <w:bCs/>
+          <w:sz w:val="24"/>
+          <w:szCs w:val="24"/>
+        </w:rPr>
+      </w:pPr>
+      <w:proofErr w:type="spellStart"/>
+      <w:r>
+        <w:rPr>
+          <w:rFonts w:ascii="Calibri" w:hAnsi="Calibri"/>
+          <w:b/>
+          <w:bCs/>
+          <w:sz w:val="24"/>
+          <w:szCs w:val="24"/>
+        </w:rPr>
         <w:t>Inode</w:t>
       </w:r>
       <w:proofErr w:type="spellEnd"/>
@@ -7286,6 +7553,7 @@
           <w:sz w:val="24"/>
           <w:szCs w:val="24"/>
         </w:rPr>
+        <w:lastRenderedPageBreak/>
         <w:t>4. /</w:t>
       </w:r>
       <w:proofErr w:type="spellStart"/>
@@ -7332,7 +7600,6 @@
           <w:sz w:val="24"/>
           <w:szCs w:val="24"/>
         </w:rPr>
-        <w:lastRenderedPageBreak/>
         <w:t>5. alias</w:t>
       </w:r>
       <w:r>
@@ -7888,829 +8155,1075 @@
           <w:sz w:val="24"/>
           <w:szCs w:val="24"/>
         </w:rPr>
-        <w:t>(list</w:t>
+        <w:t>(list)</w:t>
+      </w:r>
+      <w:r>
+        <w:rPr>
+          <w:rFonts w:ascii="Calibri" w:hAnsi="Calibri"/>
+          <w:sz w:val="24"/>
+          <w:szCs w:val="24"/>
+        </w:rPr>
+        <w:t xml:space="preserve">  </w:t>
+      </w:r>
+      <w:proofErr w:type="spellStart"/>
+      <w:r>
+        <w:rPr>
+          <w:rFonts w:ascii="Calibri" w:hAnsi="Calibri"/>
+          <w:sz w:val="24"/>
+          <w:szCs w:val="24"/>
+        </w:rPr>
+        <w:t>showmount</w:t>
+      </w:r>
+      <w:proofErr w:type="spellEnd"/>
+      <w:r>
+        <w:rPr>
+          <w:rFonts w:ascii="Calibri" w:hAnsi="Calibri"/>
+          <w:sz w:val="24"/>
+          <w:szCs w:val="24"/>
+        </w:rPr>
+        <w:t xml:space="preserve"> -e &lt;</w:t>
+      </w:r>
+      <w:proofErr w:type="spellStart"/>
+      <w:r>
+        <w:rPr>
+          <w:rFonts w:ascii="Calibri" w:hAnsi="Calibri"/>
+          <w:sz w:val="24"/>
+          <w:szCs w:val="24"/>
+        </w:rPr>
+        <w:t>nfs</w:t>
+      </w:r>
+      <w:proofErr w:type="spellEnd"/>
+      <w:r>
+        <w:rPr>
+          <w:rFonts w:ascii="Calibri" w:hAnsi="Calibri"/>
+          <w:sz w:val="24"/>
+          <w:szCs w:val="24"/>
+        </w:rPr>
+        <w:t>-server-IP&gt;  tail /</w:t>
+      </w:r>
+      <w:proofErr w:type="spellStart"/>
+      <w:r>
+        <w:rPr>
+          <w:rFonts w:ascii="Calibri" w:hAnsi="Calibri"/>
+          <w:sz w:val="24"/>
+          <w:szCs w:val="24"/>
+        </w:rPr>
+        <w:t>var</w:t>
+      </w:r>
+      <w:proofErr w:type="spellEnd"/>
+      <w:r>
+        <w:rPr>
+          <w:rFonts w:ascii="Calibri" w:hAnsi="Calibri"/>
+          <w:sz w:val="24"/>
+          <w:szCs w:val="24"/>
+        </w:rPr>
+        <w:t>/lib/</w:t>
+      </w:r>
+      <w:proofErr w:type="spellStart"/>
+      <w:r>
+        <w:rPr>
+          <w:rFonts w:ascii="Calibri" w:hAnsi="Calibri"/>
+          <w:sz w:val="24"/>
+          <w:szCs w:val="24"/>
+        </w:rPr>
+        <w:t>nfs</w:t>
+      </w:r>
+      <w:proofErr w:type="spellEnd"/>
+      <w:r>
+        <w:rPr>
+          <w:rFonts w:ascii="Calibri" w:hAnsi="Calibri"/>
+          <w:sz w:val="24"/>
+          <w:szCs w:val="24"/>
+        </w:rPr>
+        <w:t>/</w:t>
+      </w:r>
+      <w:proofErr w:type="spellStart"/>
+      <w:r>
+        <w:rPr>
+          <w:rFonts w:ascii="Calibri" w:hAnsi="Calibri"/>
+          <w:sz w:val="24"/>
+          <w:szCs w:val="24"/>
+        </w:rPr>
+        <w:t>etab</w:t>
+      </w:r>
+      <w:proofErr w:type="spellEnd"/>
+      <w:r>
+        <w:rPr>
+          <w:rFonts w:ascii="Calibri" w:hAnsi="Calibri"/>
+          <w:sz w:val="24"/>
+          <w:szCs w:val="24"/>
+        </w:rPr>
+        <w:t xml:space="preserve">  </w:t>
+      </w:r>
+    </w:p>
+    <w:p>
+      <w:pPr>
+        <w:spacing w:after="0" w:line="360" w:lineRule="auto"/>
+        <w:jc w:val="left"/>
+        <w:rPr>
+          <w:rFonts w:ascii="Calibri" w:hAnsi="Calibri"/>
+          <w:sz w:val="24"/>
+          <w:szCs w:val="24"/>
+        </w:rPr>
+      </w:pPr>
+      <w:r>
+        <w:rPr>
+          <w:rFonts w:ascii="Calibri" w:hAnsi="Calibri"/>
+          <w:sz w:val="24"/>
+          <w:szCs w:val="24"/>
+        </w:rPr>
+        <w:t>3. /</w:t>
+      </w:r>
+      <w:proofErr w:type="spellStart"/>
+      <w:r>
+        <w:rPr>
+          <w:rFonts w:ascii="Calibri" w:hAnsi="Calibri"/>
+          <w:sz w:val="24"/>
+          <w:szCs w:val="24"/>
+        </w:rPr>
+        <w:t>etc</w:t>
+      </w:r>
+      <w:proofErr w:type="spellEnd"/>
+      <w:r>
+        <w:rPr>
+          <w:rFonts w:ascii="Calibri" w:hAnsi="Calibri"/>
+          <w:sz w:val="24"/>
+          <w:szCs w:val="24"/>
+        </w:rPr>
+        <w:t>/</w:t>
+      </w:r>
+      <w:proofErr w:type="spellStart"/>
+      <w:proofErr w:type="gramStart"/>
+      <w:r>
+        <w:rPr>
+          <w:rFonts w:ascii="Calibri" w:hAnsi="Calibri"/>
+          <w:sz w:val="24"/>
+          <w:szCs w:val="24"/>
+        </w:rPr>
+        <w:t>fstab</w:t>
+      </w:r>
+      <w:proofErr w:type="spellEnd"/>
+      <w:r>
+        <w:rPr>
+          <w:rFonts w:ascii="Calibri" w:hAnsi="Calibri"/>
+          <w:sz w:val="24"/>
+          <w:szCs w:val="24"/>
+        </w:rPr>
+        <w:t xml:space="preserve">  mount</w:t>
+      </w:r>
+      <w:proofErr w:type="gramEnd"/>
+      <w:r>
+        <w:rPr>
+          <w:rFonts w:ascii="Calibri" w:hAnsi="Calibri"/>
+          <w:sz w:val="24"/>
+          <w:szCs w:val="24"/>
+        </w:rPr>
+        <w:t xml:space="preserve"> -a  unmount -a  </w:t>
+      </w:r>
+      <w:r>
+        <w:rPr>
+          <w:rFonts w:ascii="Calibri" w:hAnsi="Calibri"/>
+          <w:sz w:val="24"/>
+          <w:szCs w:val="24"/>
+        </w:rPr>
+        <w:t xml:space="preserve">mount -t </w:t>
+      </w:r>
+      <w:proofErr w:type="spellStart"/>
+      <w:r>
+        <w:rPr>
+          <w:rFonts w:ascii="Calibri" w:hAnsi="Calibri"/>
+          <w:sz w:val="24"/>
+          <w:szCs w:val="24"/>
+        </w:rPr>
+        <w:t>nfs</w:t>
+      </w:r>
+      <w:proofErr w:type="spellEnd"/>
+      <w:r>
+        <w:rPr>
+          <w:rFonts w:ascii="Calibri" w:hAnsi="Calibri"/>
+          <w:sz w:val="24"/>
+          <w:szCs w:val="24"/>
+        </w:rPr>
+        <w:t xml:space="preserve"> </w:t>
+      </w:r>
+      <w:proofErr w:type="spellStart"/>
+      <w:r>
+        <w:rPr>
+          <w:rFonts w:ascii="Calibri" w:hAnsi="Calibri"/>
+          <w:sz w:val="24"/>
+          <w:szCs w:val="24"/>
+        </w:rPr>
+        <w:t>xx:x</w:t>
+      </w:r>
+      <w:proofErr w:type="spellEnd"/>
+      <w:r>
+        <w:rPr>
+          <w:rFonts w:ascii="Calibri" w:hAnsi="Calibri"/>
+          <w:sz w:val="24"/>
+          <w:szCs w:val="24"/>
+        </w:rPr>
+        <w:t xml:space="preserve"> xxx  </w:t>
+      </w:r>
+    </w:p>
+    <w:p>
+      <w:pPr>
+        <w:spacing w:after="0" w:line="360" w:lineRule="auto"/>
+        <w:jc w:val="left"/>
+        <w:rPr>
+          <w:rFonts w:ascii="Calibri" w:hAnsi="Calibri"/>
+          <w:sz w:val="24"/>
+          <w:szCs w:val="24"/>
+        </w:rPr>
+      </w:pPr>
+      <w:r>
+        <w:rPr>
+          <w:rFonts w:ascii="Calibri" w:hAnsi="Calibri"/>
+          <w:sz w:val="24"/>
+          <w:szCs w:val="24"/>
+        </w:rPr>
+        <w:t xml:space="preserve">4. </w:t>
+      </w:r>
+      <w:proofErr w:type="spellStart"/>
+      <w:r>
+        <w:rPr>
+          <w:rFonts w:ascii="Calibri" w:hAnsi="Calibri"/>
+          <w:sz w:val="24"/>
+          <w:szCs w:val="24"/>
+        </w:rPr>
+        <w:t>df</w:t>
+      </w:r>
+      <w:proofErr w:type="spellEnd"/>
+      <w:r>
+        <w:rPr>
+          <w:rFonts w:ascii="Calibri" w:hAnsi="Calibri"/>
+          <w:sz w:val="24"/>
+          <w:szCs w:val="24"/>
+        </w:rPr>
+        <w:t xml:space="preserve"> -</w:t>
+      </w:r>
+      <w:proofErr w:type="gramStart"/>
+      <w:r>
+        <w:rPr>
+          <w:rFonts w:ascii="Calibri" w:hAnsi="Calibri"/>
+          <w:sz w:val="24"/>
+          <w:szCs w:val="24"/>
+        </w:rPr>
+        <w:t>h  mount</w:t>
+      </w:r>
+      <w:proofErr w:type="gramEnd"/>
+      <w:r>
+        <w:rPr>
+          <w:rFonts w:ascii="Calibri" w:hAnsi="Calibri"/>
+          <w:sz w:val="24"/>
+          <w:szCs w:val="24"/>
+        </w:rPr>
+        <w:t xml:space="preserve"> -l</w:t>
+      </w:r>
+    </w:p>
+    <w:p>
+      <w:pPr>
+        <w:spacing w:after="0" w:line="360" w:lineRule="auto"/>
+        <w:jc w:val="left"/>
+        <w:rPr>
+          <w:rFonts w:ascii="Calibri" w:hAnsi="Calibri"/>
+          <w:sz w:val="24"/>
+          <w:szCs w:val="24"/>
+        </w:rPr>
+      </w:pPr>
+      <w:r>
+        <w:rPr>
+          <w:rFonts w:ascii="Calibri" w:hAnsi="Calibri"/>
+          <w:sz w:val="24"/>
+          <w:szCs w:val="24"/>
+        </w:rPr>
+        <w:t>5.fuser -m /</w:t>
+      </w:r>
+      <w:proofErr w:type="spellStart"/>
+      <w:r>
+        <w:rPr>
+          <w:rFonts w:ascii="Calibri" w:hAnsi="Calibri"/>
+          <w:sz w:val="24"/>
+          <w:szCs w:val="24"/>
+        </w:rPr>
+        <w:t>proj</w:t>
+      </w:r>
+      <w:proofErr w:type="spellEnd"/>
+      <w:r>
+        <w:rPr>
+          <w:rFonts w:ascii="Calibri" w:hAnsi="Calibri"/>
+          <w:sz w:val="24"/>
+          <w:szCs w:val="24"/>
+        </w:rPr>
+        <w:t>/</w:t>
+      </w:r>
+      <w:proofErr w:type="spellStart"/>
+      <w:proofErr w:type="gramStart"/>
+      <w:r>
+        <w:rPr>
+          <w:rFonts w:ascii="Calibri" w:hAnsi="Calibri"/>
+          <w:sz w:val="24"/>
+          <w:szCs w:val="24"/>
+        </w:rPr>
+        <w:t>lterbsdailytest</w:t>
+      </w:r>
+      <w:proofErr w:type="spellEnd"/>
+      <w:r>
+        <w:rPr>
+          <w:rFonts w:ascii="Calibri" w:hAnsi="Calibri"/>
+          <w:sz w:val="24"/>
+          <w:szCs w:val="24"/>
+        </w:rPr>
+        <w:t xml:space="preserve">  </w:t>
+      </w:r>
+      <w:proofErr w:type="spellStart"/>
+      <w:r>
+        <w:rPr>
+          <w:rFonts w:ascii="Calibri" w:hAnsi="Calibri"/>
+          <w:sz w:val="24"/>
+          <w:szCs w:val="24"/>
+        </w:rPr>
+        <w:t>umount</w:t>
+      </w:r>
+      <w:proofErr w:type="spellEnd"/>
+      <w:proofErr w:type="gramEnd"/>
+      <w:r>
+        <w:rPr>
+          <w:rFonts w:ascii="Calibri" w:hAnsi="Calibri"/>
+          <w:sz w:val="24"/>
+          <w:szCs w:val="24"/>
+        </w:rPr>
+        <w:t xml:space="preserve"> -l/-f /</w:t>
+      </w:r>
+      <w:proofErr w:type="spellStart"/>
+      <w:r>
+        <w:rPr>
+          <w:rFonts w:ascii="Calibri" w:hAnsi="Calibri"/>
+          <w:sz w:val="24"/>
+          <w:szCs w:val="24"/>
+        </w:rPr>
+        <w:t>proj</w:t>
+      </w:r>
+      <w:proofErr w:type="spellEnd"/>
+      <w:r>
+        <w:rPr>
+          <w:rFonts w:ascii="Calibri" w:hAnsi="Calibri"/>
+          <w:sz w:val="24"/>
+          <w:szCs w:val="24"/>
+        </w:rPr>
+        <w:t>/</w:t>
+      </w:r>
+      <w:proofErr w:type="spellStart"/>
+      <w:r>
+        <w:rPr>
+          <w:rFonts w:ascii="Calibri" w:hAnsi="Calibri"/>
+          <w:sz w:val="24"/>
+          <w:szCs w:val="24"/>
+        </w:rPr>
+        <w:t>lterbsdailytest</w:t>
+      </w:r>
+      <w:proofErr w:type="spellEnd"/>
+    </w:p>
+    <w:p>
+      <w:pPr>
+        <w:widowControl/>
+        <w:spacing w:after="0" w:line="360" w:lineRule="auto"/>
+        <w:jc w:val="left"/>
+        <w:rPr>
+          <w:rFonts w:ascii="Calibri" w:hAnsi="Calibri"/>
+          <w:b/>
+          <w:sz w:val="24"/>
+          <w:szCs w:val="24"/>
+        </w:rPr>
+      </w:pPr>
+      <w:r>
+        <w:rPr>
+          <w:rFonts w:ascii="Calibri" w:hAnsi="Calibri" w:hint="eastAsia"/>
+          <w:b/>
+          <w:sz w:val="24"/>
+          <w:szCs w:val="24"/>
+        </w:rPr>
+        <w:t>NTP</w:t>
+      </w:r>
+    </w:p>
+    <w:p>
+      <w:pPr>
+        <w:widowControl/>
+        <w:spacing w:after="0" w:line="360" w:lineRule="auto"/>
+        <w:jc w:val="left"/>
+        <w:rPr>
+          <w:rFonts w:ascii="Calibri" w:hAnsi="Calibri"/>
+          <w:sz w:val="24"/>
+          <w:szCs w:val="24"/>
+        </w:rPr>
+      </w:pPr>
+      <w:r>
+        <w:rPr>
+          <w:rFonts w:ascii="Calibri" w:hAnsi="Calibri" w:hint="eastAsia"/>
+          <w:sz w:val="24"/>
+          <w:szCs w:val="24"/>
+        </w:rPr>
+        <w:t>1</w:t>
+      </w:r>
+      <w:r>
+        <w:rPr>
+          <w:rFonts w:ascii="Calibri" w:hAnsi="Calibri"/>
+          <w:sz w:val="24"/>
+          <w:szCs w:val="24"/>
+        </w:rPr>
+        <w:t>.</w:t>
+      </w:r>
+      <w:r>
+        <w:rPr>
+          <w:rFonts w:ascii="Calibri" w:hAnsi="Calibri"/>
+          <w:sz w:val="24"/>
+          <w:szCs w:val="24"/>
+        </w:rPr>
+        <w:t xml:space="preserve"> </w:t>
+      </w:r>
+      <w:proofErr w:type="spellStart"/>
+      <w:r>
+        <w:rPr>
+          <w:rFonts w:ascii="Calibri" w:hAnsi="Calibri"/>
+          <w:sz w:val="24"/>
+          <w:szCs w:val="24"/>
+        </w:rPr>
+        <w:t>hwclock</w:t>
+      </w:r>
+      <w:proofErr w:type="spellEnd"/>
+      <w:r>
+        <w:rPr>
+          <w:rFonts w:ascii="Calibri" w:hAnsi="Calibri"/>
+          <w:sz w:val="24"/>
+          <w:szCs w:val="24"/>
+        </w:rPr>
+        <w:t xml:space="preserve"> –</w:t>
+      </w:r>
+      <w:proofErr w:type="gramStart"/>
+      <w:r>
+        <w:rPr>
+          <w:rFonts w:ascii="Calibri" w:hAnsi="Calibri"/>
+          <w:sz w:val="24"/>
+          <w:szCs w:val="24"/>
+        </w:rPr>
+        <w:t xml:space="preserve">show  </w:t>
+      </w:r>
+      <w:proofErr w:type="spellStart"/>
+      <w:r>
+        <w:rPr>
+          <w:rFonts w:ascii="Calibri" w:hAnsi="Calibri"/>
+          <w:sz w:val="24"/>
+          <w:szCs w:val="24"/>
+        </w:rPr>
+        <w:t>hwclock</w:t>
+      </w:r>
+      <w:proofErr w:type="spellEnd"/>
+      <w:proofErr w:type="gramEnd"/>
+      <w:r>
+        <w:rPr>
+          <w:rFonts w:ascii="Calibri" w:hAnsi="Calibri"/>
+          <w:sz w:val="24"/>
+          <w:szCs w:val="24"/>
+        </w:rPr>
+        <w:t xml:space="preserve"> –</w:t>
+      </w:r>
+      <w:proofErr w:type="spellStart"/>
+      <w:r>
+        <w:rPr>
+          <w:rFonts w:ascii="Calibri" w:hAnsi="Calibri"/>
+          <w:sz w:val="24"/>
+          <w:szCs w:val="24"/>
+        </w:rPr>
+        <w:t>systohc</w:t>
+      </w:r>
+      <w:proofErr w:type="spellEnd"/>
+      <w:r>
+        <w:rPr>
+          <w:rFonts w:ascii="Calibri" w:hAnsi="Calibri"/>
+          <w:sz w:val="24"/>
+          <w:szCs w:val="24"/>
+        </w:rPr>
+        <w:t xml:space="preserve">  </w:t>
+      </w:r>
+      <w:proofErr w:type="spellStart"/>
+      <w:r>
+        <w:rPr>
+          <w:rFonts w:ascii="Calibri" w:hAnsi="Calibri"/>
+          <w:sz w:val="24"/>
+          <w:szCs w:val="24"/>
+        </w:rPr>
+        <w:t>hwclock</w:t>
+      </w:r>
+      <w:proofErr w:type="spellEnd"/>
+      <w:r>
+        <w:rPr>
+          <w:rFonts w:ascii="Calibri" w:hAnsi="Calibri"/>
+          <w:sz w:val="24"/>
+          <w:szCs w:val="24"/>
+        </w:rPr>
+        <w:t xml:space="preserve"> –</w:t>
+      </w:r>
+      <w:proofErr w:type="spellStart"/>
+      <w:r>
+        <w:rPr>
+          <w:rFonts w:ascii="Calibri" w:hAnsi="Calibri"/>
+          <w:sz w:val="24"/>
+          <w:szCs w:val="24"/>
+        </w:rPr>
+        <w:t>hctosys</w:t>
+      </w:r>
+      <w:proofErr w:type="spellEnd"/>
+      <w:r>
+        <w:rPr>
+          <w:rFonts w:ascii="Calibri" w:hAnsi="Calibri"/>
+          <w:sz w:val="24"/>
+          <w:szCs w:val="24"/>
+        </w:rPr>
+        <w:t xml:space="preserve">  date</w:t>
+      </w:r>
+    </w:p>
+    <w:p>
+      <w:pPr>
+        <w:widowControl/>
+        <w:spacing w:after="0" w:line="360" w:lineRule="auto"/>
+        <w:jc w:val="left"/>
+        <w:rPr>
+          <w:rFonts w:ascii="Calibri" w:hAnsi="Calibri"/>
+          <w:sz w:val="24"/>
+          <w:szCs w:val="24"/>
+        </w:rPr>
+      </w:pPr>
+      <w:r>
+        <w:rPr>
+          <w:rFonts w:ascii="Calibri" w:hAnsi="Calibri"/>
+          <w:sz w:val="24"/>
+          <w:szCs w:val="24"/>
+        </w:rPr>
+        <w:t xml:space="preserve">2. watch </w:t>
+      </w:r>
+      <w:proofErr w:type="spellStart"/>
+      <w:r>
+        <w:rPr>
+          <w:rFonts w:ascii="Calibri" w:hAnsi="Calibri"/>
+          <w:sz w:val="24"/>
+          <w:szCs w:val="24"/>
+        </w:rPr>
+        <w:t>ntpq</w:t>
+      </w:r>
+      <w:proofErr w:type="spellEnd"/>
+      <w:r>
+        <w:rPr>
+          <w:rFonts w:ascii="Calibri" w:hAnsi="Calibri"/>
+          <w:sz w:val="24"/>
+          <w:szCs w:val="24"/>
+        </w:rPr>
+        <w:t xml:space="preserve"> –</w:t>
+      </w:r>
+      <w:proofErr w:type="gramStart"/>
+      <w:r>
+        <w:rPr>
+          <w:rFonts w:ascii="Calibri" w:hAnsi="Calibri"/>
+          <w:sz w:val="24"/>
+          <w:szCs w:val="24"/>
+        </w:rPr>
+        <w:t>p  /</w:t>
+      </w:r>
+      <w:proofErr w:type="spellStart"/>
+      <w:r>
+        <w:rPr>
+          <w:rFonts w:ascii="Calibri" w:hAnsi="Calibri"/>
+          <w:sz w:val="24"/>
+          <w:szCs w:val="24"/>
+        </w:rPr>
+        <w:t>etc</w:t>
+      </w:r>
+      <w:proofErr w:type="spellEnd"/>
+      <w:r>
+        <w:rPr>
+          <w:rFonts w:ascii="Calibri" w:hAnsi="Calibri"/>
+          <w:sz w:val="24"/>
+          <w:szCs w:val="24"/>
+        </w:rPr>
+        <w:t>/</w:t>
+      </w:r>
+      <w:proofErr w:type="spellStart"/>
+      <w:r>
+        <w:rPr>
+          <w:rFonts w:ascii="Calibri" w:hAnsi="Calibri"/>
+          <w:sz w:val="24"/>
+          <w:szCs w:val="24"/>
+        </w:rPr>
+        <w:t>ntp.conf</w:t>
+      </w:r>
+      <w:proofErr w:type="spellEnd"/>
+      <w:proofErr w:type="gramEnd"/>
+      <w:r>
+        <w:rPr>
+          <w:rFonts w:ascii="Calibri" w:hAnsi="Calibri"/>
+          <w:sz w:val="24"/>
+          <w:szCs w:val="24"/>
+        </w:rPr>
+        <w:t xml:space="preserve">  service </w:t>
+      </w:r>
+      <w:proofErr w:type="spellStart"/>
+      <w:r>
+        <w:rPr>
+          <w:rFonts w:ascii="Calibri" w:hAnsi="Calibri"/>
+          <w:sz w:val="24"/>
+          <w:szCs w:val="24"/>
+        </w:rPr>
+        <w:t>ntpd</w:t>
+      </w:r>
+      <w:proofErr w:type="spellEnd"/>
+    </w:p>
+    <w:p>
+      <w:pPr>
+        <w:widowControl/>
+        <w:spacing w:after="0" w:line="360" w:lineRule="auto"/>
+        <w:jc w:val="left"/>
+        <w:rPr>
+          <w:rFonts w:ascii="Calibri" w:hAnsi="Calibri"/>
+          <w:sz w:val="24"/>
+          <w:szCs w:val="24"/>
+        </w:rPr>
+      </w:pPr>
+      <w:r>
+        <w:rPr>
+          <w:rFonts w:ascii="Calibri" w:hAnsi="Calibri"/>
+          <w:sz w:val="24"/>
+          <w:szCs w:val="24"/>
+        </w:rPr>
+        <w:t xml:space="preserve">3. </w:t>
+      </w:r>
+      <w:proofErr w:type="spellStart"/>
+      <w:r>
+        <w:rPr>
+          <w:rFonts w:ascii="Calibri" w:hAnsi="Calibri"/>
+          <w:sz w:val="24"/>
+          <w:szCs w:val="24"/>
+        </w:rPr>
+        <w:t>ntpdate</w:t>
+      </w:r>
+      <w:proofErr w:type="spellEnd"/>
+      <w:r>
+        <w:rPr>
+          <w:rFonts w:ascii="Calibri" w:hAnsi="Calibri"/>
+          <w:sz w:val="24"/>
+          <w:szCs w:val="24"/>
+        </w:rPr>
+        <w:t xml:space="preserve"> &lt;IP</w:t>
+      </w:r>
+      <w:proofErr w:type="gramStart"/>
+      <w:r>
+        <w:rPr>
+          <w:rFonts w:ascii="Calibri" w:hAnsi="Calibri"/>
+          <w:sz w:val="24"/>
+          <w:szCs w:val="24"/>
+        </w:rPr>
+        <w:t xml:space="preserve">&gt;  </w:t>
+      </w:r>
+      <w:proofErr w:type="spellStart"/>
+      <w:r>
+        <w:rPr>
+          <w:rFonts w:ascii="Calibri" w:hAnsi="Calibri"/>
+          <w:sz w:val="24"/>
+          <w:szCs w:val="24"/>
+        </w:rPr>
+        <w:t>ntpdate</w:t>
+      </w:r>
+      <w:proofErr w:type="spellEnd"/>
+      <w:proofErr w:type="gramEnd"/>
+      <w:r>
+        <w:rPr>
+          <w:rFonts w:ascii="Calibri" w:hAnsi="Calibri"/>
+          <w:sz w:val="24"/>
+          <w:szCs w:val="24"/>
+        </w:rPr>
+        <w:t xml:space="preserve"> –d &lt;IP&gt;  </w:t>
+      </w:r>
+      <w:proofErr w:type="spellStart"/>
+      <w:r>
+        <w:rPr>
+          <w:rFonts w:ascii="Calibri" w:hAnsi="Calibri"/>
+          <w:sz w:val="24"/>
+          <w:szCs w:val="24"/>
+        </w:rPr>
+        <w:t>sntp</w:t>
+      </w:r>
+      <w:proofErr w:type="spellEnd"/>
+      <w:r>
+        <w:rPr>
+          <w:rFonts w:ascii="Calibri" w:hAnsi="Calibri"/>
+          <w:sz w:val="24"/>
+          <w:szCs w:val="24"/>
+        </w:rPr>
+        <w:t xml:space="preserve"> –P no –r &lt;IP&gt;  </w:t>
+      </w:r>
+      <w:proofErr w:type="spellStart"/>
+      <w:r>
+        <w:rPr>
+          <w:rFonts w:ascii="Calibri" w:hAnsi="Calibri"/>
+          <w:sz w:val="24"/>
+          <w:szCs w:val="24"/>
+        </w:rPr>
+        <w:t>sntp</w:t>
+      </w:r>
+      <w:proofErr w:type="spellEnd"/>
+      <w:r>
+        <w:rPr>
+          <w:rFonts w:ascii="Calibri" w:hAnsi="Calibri"/>
+          <w:sz w:val="24"/>
+          <w:szCs w:val="24"/>
+        </w:rPr>
+        <w:t xml:space="preserve"> –w &lt;IP&gt;</w:t>
+      </w:r>
+    </w:p>
+    <w:p>
+      <w:pPr>
+        <w:widowControl/>
+        <w:spacing w:after="0" w:line="360" w:lineRule="auto"/>
+        <w:jc w:val="left"/>
+        <w:rPr>
+          <w:rFonts w:ascii="Calibri" w:hAnsi="Calibri"/>
+          <w:sz w:val="24"/>
+          <w:szCs w:val="24"/>
+        </w:rPr>
+      </w:pPr>
+      <w:r>
+        <w:rPr>
+          <w:rFonts w:ascii="Calibri" w:hAnsi="Calibri"/>
+          <w:sz w:val="24"/>
+          <w:szCs w:val="24"/>
+        </w:rPr>
+        <w:t>4. /</w:t>
+      </w:r>
+      <w:proofErr w:type="spellStart"/>
+      <w:r>
+        <w:rPr>
+          <w:rFonts w:ascii="Calibri" w:hAnsi="Calibri"/>
+          <w:sz w:val="24"/>
+          <w:szCs w:val="24"/>
+        </w:rPr>
+        <w:t>etc</w:t>
+      </w:r>
+      <w:proofErr w:type="spellEnd"/>
+      <w:r>
+        <w:rPr>
+          <w:rFonts w:ascii="Calibri" w:hAnsi="Calibri"/>
+          <w:sz w:val="24"/>
+          <w:szCs w:val="24"/>
+        </w:rPr>
+        <w:t>/</w:t>
+      </w:r>
+      <w:proofErr w:type="spellStart"/>
+      <w:proofErr w:type="gramStart"/>
+      <w:r>
+        <w:rPr>
+          <w:rFonts w:ascii="Calibri" w:hAnsi="Calibri"/>
+          <w:sz w:val="24"/>
+          <w:szCs w:val="24"/>
+        </w:rPr>
+        <w:t>localtime</w:t>
+      </w:r>
+      <w:proofErr w:type="spellEnd"/>
+      <w:r>
+        <w:rPr>
+          <w:rFonts w:ascii="Calibri" w:hAnsi="Calibri"/>
+          <w:sz w:val="24"/>
+          <w:szCs w:val="24"/>
+        </w:rPr>
+        <w:t xml:space="preserve">  /</w:t>
+      </w:r>
+      <w:proofErr w:type="spellStart"/>
+      <w:proofErr w:type="gramEnd"/>
+      <w:r>
+        <w:rPr>
+          <w:rFonts w:ascii="Calibri" w:hAnsi="Calibri"/>
+          <w:sz w:val="24"/>
+          <w:szCs w:val="24"/>
+        </w:rPr>
+        <w:t>usr</w:t>
+      </w:r>
+      <w:proofErr w:type="spellEnd"/>
+      <w:r>
+        <w:rPr>
+          <w:rFonts w:ascii="Calibri" w:hAnsi="Calibri"/>
+          <w:sz w:val="24"/>
+          <w:szCs w:val="24"/>
+        </w:rPr>
+        <w:t>/share/</w:t>
+      </w:r>
+      <w:proofErr w:type="spellStart"/>
+      <w:r>
+        <w:rPr>
+          <w:rFonts w:ascii="Calibri" w:hAnsi="Calibri"/>
+          <w:sz w:val="24"/>
+          <w:szCs w:val="24"/>
+        </w:rPr>
+        <w:t>zoneinfo</w:t>
+      </w:r>
+      <w:proofErr w:type="spellEnd"/>
+      <w:r>
+        <w:rPr>
+          <w:rFonts w:ascii="Calibri" w:hAnsi="Calibri"/>
+          <w:sz w:val="24"/>
+          <w:szCs w:val="24"/>
+        </w:rPr>
+        <w:t>/Asia/Shanghai Beijing</w:t>
+      </w:r>
+    </w:p>
+    <w:p>
+      <w:pPr>
+        <w:widowControl/>
+        <w:spacing w:after="0" w:line="360" w:lineRule="auto"/>
+        <w:jc w:val="left"/>
+        <w:rPr>
+          <w:rFonts w:ascii="Calibri" w:hAnsi="Calibri"/>
+          <w:sz w:val="24"/>
+          <w:szCs w:val="24"/>
+        </w:rPr>
+      </w:pPr>
+      <w:r>
+        <w:rPr>
+          <w:rFonts w:ascii="Calibri" w:hAnsi="Calibri"/>
+          <w:sz w:val="24"/>
+          <w:szCs w:val="24"/>
+        </w:rPr>
+        <w:t>Performance</w:t>
+      </w:r>
+    </w:p>
+    <w:p>
+      <w:pPr>
+        <w:widowControl/>
+        <w:spacing w:after="0" w:line="360" w:lineRule="auto"/>
+        <w:jc w:val="left"/>
+        <w:rPr>
+          <w:rFonts w:ascii="Calibri" w:hAnsi="Calibri"/>
+          <w:sz w:val="24"/>
+          <w:szCs w:val="24"/>
+        </w:rPr>
+      </w:pPr>
+      <w:r>
+        <w:rPr>
+          <w:rFonts w:ascii="Calibri" w:hAnsi="Calibri"/>
+          <w:sz w:val="24"/>
+          <w:szCs w:val="24"/>
+        </w:rPr>
+        <w:t>1.</w:t>
+      </w:r>
+      <w:r>
+        <w:rPr>
+          <w:rFonts w:ascii="Calibri" w:hAnsi="Calibri"/>
+          <w:sz w:val="24"/>
+          <w:szCs w:val="24"/>
+        </w:rPr>
+        <w:t xml:space="preserve"> </w:t>
+      </w:r>
+      <w:proofErr w:type="spellStart"/>
+      <w:r>
+        <w:rPr>
+          <w:rFonts w:ascii="Calibri" w:hAnsi="Calibri"/>
+          <w:sz w:val="24"/>
+          <w:szCs w:val="24"/>
+        </w:rPr>
+        <w:t>iostat</w:t>
+      </w:r>
+      <w:proofErr w:type="spellEnd"/>
+      <w:r>
+        <w:rPr>
+          <w:rFonts w:ascii="Calibri" w:hAnsi="Calibri"/>
+          <w:sz w:val="24"/>
+          <w:szCs w:val="24"/>
+        </w:rPr>
+        <w:t xml:space="preserve"> -x </w:t>
+      </w:r>
+      <w:proofErr w:type="gramStart"/>
+      <w:r>
+        <w:rPr>
+          <w:rFonts w:ascii="Calibri" w:hAnsi="Calibri"/>
+          <w:sz w:val="24"/>
+          <w:szCs w:val="24"/>
+        </w:rPr>
+        <w:t xml:space="preserve">2  </w:t>
+      </w:r>
+      <w:proofErr w:type="spellStart"/>
+      <w:r>
+        <w:rPr>
+          <w:rFonts w:ascii="Calibri" w:hAnsi="Calibri"/>
+          <w:sz w:val="24"/>
+          <w:szCs w:val="24"/>
+        </w:rPr>
+        <w:t>vmstat</w:t>
+      </w:r>
+      <w:proofErr w:type="spellEnd"/>
+      <w:proofErr w:type="gramEnd"/>
+      <w:r>
+        <w:rPr>
+          <w:rFonts w:ascii="Calibri" w:hAnsi="Calibri"/>
+          <w:sz w:val="24"/>
+          <w:szCs w:val="24"/>
+        </w:rPr>
+        <w:t xml:space="preserve"> 2  </w:t>
+      </w:r>
+      <w:proofErr w:type="spellStart"/>
+      <w:r>
+        <w:rPr>
+          <w:rFonts w:ascii="Calibri" w:hAnsi="Calibri"/>
+          <w:sz w:val="24"/>
+          <w:szCs w:val="24"/>
+        </w:rPr>
+        <w:t>mpstat</w:t>
+      </w:r>
+      <w:proofErr w:type="spellEnd"/>
+      <w:r>
+        <w:rPr>
+          <w:rFonts w:ascii="Calibri" w:hAnsi="Calibri"/>
+          <w:sz w:val="24"/>
+          <w:szCs w:val="24"/>
+        </w:rPr>
+        <w:t xml:space="preserve"> -P ALL 2  free -g</w:t>
+      </w:r>
+    </w:p>
+    <w:p>
+      <w:pPr>
+        <w:widowControl/>
+        <w:spacing w:after="0" w:line="360" w:lineRule="auto"/>
+        <w:jc w:val="left"/>
+        <w:rPr>
+          <w:rFonts w:ascii="Calibri" w:hAnsi="Calibri"/>
+          <w:sz w:val="24"/>
+          <w:szCs w:val="24"/>
+        </w:rPr>
+      </w:pPr>
+      <w:r>
+        <w:rPr>
+          <w:rFonts w:ascii="Calibri" w:hAnsi="Calibri"/>
+          <w:sz w:val="24"/>
+          <w:szCs w:val="24"/>
+        </w:rPr>
+        <w:t xml:space="preserve">2. </w:t>
+      </w:r>
+      <w:proofErr w:type="spellStart"/>
+      <w:r>
+        <w:rPr>
+          <w:rFonts w:ascii="Calibri" w:hAnsi="Calibri"/>
+          <w:sz w:val="24"/>
+          <w:szCs w:val="24"/>
+        </w:rPr>
+        <w:t>pidstat</w:t>
+      </w:r>
+      <w:proofErr w:type="spellEnd"/>
+      <w:r>
+        <w:rPr>
+          <w:rFonts w:ascii="Calibri" w:hAnsi="Calibri"/>
+          <w:sz w:val="24"/>
+          <w:szCs w:val="24"/>
+        </w:rPr>
+        <w:t xml:space="preserve"> -u </w:t>
+      </w:r>
+      <w:proofErr w:type="gramStart"/>
+      <w:r>
+        <w:rPr>
+          <w:rFonts w:ascii="Calibri" w:hAnsi="Calibri"/>
+          <w:sz w:val="24"/>
+          <w:szCs w:val="24"/>
+        </w:rPr>
+        <w:t xml:space="preserve">2  </w:t>
+      </w:r>
+      <w:proofErr w:type="spellStart"/>
+      <w:r>
+        <w:rPr>
+          <w:rFonts w:ascii="Calibri" w:hAnsi="Calibri"/>
+          <w:sz w:val="24"/>
+          <w:szCs w:val="24"/>
+        </w:rPr>
+        <w:t>pidstat</w:t>
+      </w:r>
+      <w:proofErr w:type="spellEnd"/>
+      <w:proofErr w:type="gramEnd"/>
+      <w:r>
+        <w:rPr>
+          <w:rFonts w:ascii="Calibri" w:hAnsi="Calibri"/>
+          <w:sz w:val="24"/>
+          <w:szCs w:val="24"/>
+        </w:rPr>
+        <w:t xml:space="preserve"> -d 2  </w:t>
+      </w:r>
+      <w:proofErr w:type="spellStart"/>
+      <w:r>
+        <w:rPr>
+          <w:rFonts w:ascii="Calibri" w:hAnsi="Calibri"/>
+          <w:sz w:val="24"/>
+          <w:szCs w:val="24"/>
+        </w:rPr>
+        <w:t>pidstat</w:t>
+      </w:r>
+      <w:proofErr w:type="spellEnd"/>
+      <w:r>
+        <w:rPr>
+          <w:rFonts w:ascii="Calibri" w:hAnsi="Calibri"/>
+          <w:sz w:val="24"/>
+          <w:szCs w:val="24"/>
+        </w:rPr>
+        <w:t xml:space="preserve"> -</w:t>
+      </w:r>
+      <w:proofErr w:type="spellStart"/>
+      <w:r>
+        <w:rPr>
+          <w:rFonts w:ascii="Calibri" w:hAnsi="Calibri"/>
+          <w:sz w:val="24"/>
+          <w:szCs w:val="24"/>
+        </w:rPr>
+        <w:t>rh</w:t>
+      </w:r>
+      <w:proofErr w:type="spellEnd"/>
+      <w:r>
+        <w:rPr>
+          <w:rFonts w:ascii="Calibri" w:hAnsi="Calibri"/>
+          <w:sz w:val="24"/>
+          <w:szCs w:val="24"/>
+        </w:rPr>
+        <w:t xml:space="preserve"> 2  (-t : show thread on)</w:t>
+      </w:r>
+    </w:p>
+    <w:p>
+      <w:pPr>
+        <w:widowControl/>
+        <w:spacing w:after="0" w:line="360" w:lineRule="auto"/>
+        <w:jc w:val="left"/>
+        <w:rPr>
+          <w:rFonts w:ascii="Calibri" w:hAnsi="Calibri"/>
+          <w:sz w:val="24"/>
+          <w:szCs w:val="24"/>
+        </w:rPr>
+      </w:pPr>
+      <w:r>
+        <w:rPr>
+          <w:rFonts w:ascii="Calibri" w:hAnsi="Calibri"/>
+          <w:sz w:val="24"/>
+          <w:szCs w:val="24"/>
+        </w:rPr>
+        <w:t xml:space="preserve">3. </w:t>
+      </w:r>
+      <w:proofErr w:type="spellStart"/>
+      <w:r>
+        <w:rPr>
+          <w:rFonts w:ascii="Calibri" w:hAnsi="Calibri"/>
+          <w:sz w:val="24"/>
+          <w:szCs w:val="24"/>
+        </w:rPr>
+        <w:t>sar</w:t>
+      </w:r>
+      <w:proofErr w:type="spellEnd"/>
+      <w:r>
+        <w:rPr>
+          <w:rFonts w:ascii="Calibri" w:hAnsi="Calibri"/>
+          <w:sz w:val="24"/>
+          <w:szCs w:val="24"/>
+        </w:rPr>
+        <w:t xml:space="preserve"> -u(CPU) -n(network) DEV -n EDEV -b(I/O) -B(paging) -S(swap) 2</w:t>
       </w:r>
       <w:bookmarkStart w:id="0" w:name="_GoBack"/>
       <w:bookmarkEnd w:id="0"/>
-      <w:r>
-        <w:rPr>
-          <w:rFonts w:ascii="Calibri" w:hAnsi="Calibri"/>
-          <w:sz w:val="24"/>
-          <w:szCs w:val="24"/>
-        </w:rPr>
-        <w:t>)</w:t>
-      </w:r>
-      <w:r>
-        <w:rPr>
-          <w:rFonts w:ascii="Calibri" w:hAnsi="Calibri"/>
-          <w:sz w:val="24"/>
-          <w:szCs w:val="24"/>
-        </w:rPr>
-        <w:t xml:space="preserve">  </w:t>
-      </w:r>
-      <w:proofErr w:type="spellStart"/>
-      <w:r>
-        <w:rPr>
-          <w:rFonts w:ascii="Calibri" w:hAnsi="Calibri"/>
-          <w:sz w:val="24"/>
-          <w:szCs w:val="24"/>
-        </w:rPr>
-        <w:t>showmount</w:t>
-      </w:r>
-      <w:proofErr w:type="spellEnd"/>
-      <w:r>
-        <w:rPr>
-          <w:rFonts w:ascii="Calibri" w:hAnsi="Calibri"/>
-          <w:sz w:val="24"/>
-          <w:szCs w:val="24"/>
-        </w:rPr>
-        <w:t xml:space="preserve"> -e &lt;</w:t>
-      </w:r>
-      <w:proofErr w:type="spellStart"/>
-      <w:r>
-        <w:rPr>
-          <w:rFonts w:ascii="Calibri" w:hAnsi="Calibri"/>
-          <w:sz w:val="24"/>
-          <w:szCs w:val="24"/>
-        </w:rPr>
-        <w:t>nfs</w:t>
-      </w:r>
-      <w:proofErr w:type="spellEnd"/>
-      <w:r>
-        <w:rPr>
-          <w:rFonts w:ascii="Calibri" w:hAnsi="Calibri"/>
-          <w:sz w:val="24"/>
-          <w:szCs w:val="24"/>
-        </w:rPr>
-        <w:t>-server-IP&gt;  tail /</w:t>
-      </w:r>
-      <w:proofErr w:type="spellStart"/>
-      <w:r>
-        <w:rPr>
-          <w:rFonts w:ascii="Calibri" w:hAnsi="Calibri"/>
-          <w:sz w:val="24"/>
-          <w:szCs w:val="24"/>
-        </w:rPr>
-        <w:t>var</w:t>
-      </w:r>
-      <w:proofErr w:type="spellEnd"/>
-      <w:r>
-        <w:rPr>
-          <w:rFonts w:ascii="Calibri" w:hAnsi="Calibri"/>
-          <w:sz w:val="24"/>
-          <w:szCs w:val="24"/>
-        </w:rPr>
-        <w:t>/lib/</w:t>
-      </w:r>
-      <w:proofErr w:type="spellStart"/>
-      <w:r>
-        <w:rPr>
-          <w:rFonts w:ascii="Calibri" w:hAnsi="Calibri"/>
-          <w:sz w:val="24"/>
-          <w:szCs w:val="24"/>
-        </w:rPr>
-        <w:t>nfs</w:t>
-      </w:r>
-      <w:proofErr w:type="spellEnd"/>
-      <w:r>
-        <w:rPr>
-          <w:rFonts w:ascii="Calibri" w:hAnsi="Calibri"/>
-          <w:sz w:val="24"/>
-          <w:szCs w:val="24"/>
-        </w:rPr>
-        <w:t>/</w:t>
-      </w:r>
-      <w:proofErr w:type="spellStart"/>
-      <w:r>
-        <w:rPr>
-          <w:rFonts w:ascii="Calibri" w:hAnsi="Calibri"/>
-          <w:sz w:val="24"/>
-          <w:szCs w:val="24"/>
-        </w:rPr>
-        <w:t>etab</w:t>
-      </w:r>
-      <w:proofErr w:type="spellEnd"/>
-      <w:r>
-        <w:rPr>
-          <w:rFonts w:ascii="Calibri" w:hAnsi="Calibri"/>
-          <w:sz w:val="24"/>
-          <w:szCs w:val="24"/>
-        </w:rPr>
-        <w:t xml:space="preserve">  </w:t>
-      </w:r>
-    </w:p>
-    <w:p>
-      <w:pPr>
-        <w:spacing w:after="0" w:line="360" w:lineRule="auto"/>
-        <w:jc w:val="left"/>
-        <w:rPr>
-          <w:rFonts w:ascii="Calibri" w:hAnsi="Calibri"/>
-          <w:sz w:val="24"/>
-          <w:szCs w:val="24"/>
-        </w:rPr>
-      </w:pPr>
-      <w:r>
-        <w:rPr>
-          <w:rFonts w:ascii="Calibri" w:hAnsi="Calibri"/>
-          <w:sz w:val="24"/>
-          <w:szCs w:val="24"/>
-        </w:rPr>
-        <w:t>3. /</w:t>
-      </w:r>
-      <w:proofErr w:type="spellStart"/>
-      <w:r>
-        <w:rPr>
-          <w:rFonts w:ascii="Calibri" w:hAnsi="Calibri"/>
-          <w:sz w:val="24"/>
-          <w:szCs w:val="24"/>
-        </w:rPr>
-        <w:t>etc</w:t>
-      </w:r>
-      <w:proofErr w:type="spellEnd"/>
-      <w:r>
-        <w:rPr>
-          <w:rFonts w:ascii="Calibri" w:hAnsi="Calibri"/>
-          <w:sz w:val="24"/>
-          <w:szCs w:val="24"/>
-        </w:rPr>
-        <w:t>/</w:t>
-      </w:r>
-      <w:proofErr w:type="spellStart"/>
-      <w:proofErr w:type="gramStart"/>
-      <w:r>
-        <w:rPr>
-          <w:rFonts w:ascii="Calibri" w:hAnsi="Calibri"/>
-          <w:sz w:val="24"/>
-          <w:szCs w:val="24"/>
-        </w:rPr>
-        <w:t>fstab</w:t>
-      </w:r>
-      <w:proofErr w:type="spellEnd"/>
-      <w:r>
-        <w:rPr>
-          <w:rFonts w:ascii="Calibri" w:hAnsi="Calibri"/>
-          <w:sz w:val="24"/>
-          <w:szCs w:val="24"/>
-        </w:rPr>
-        <w:t xml:space="preserve">  mount</w:t>
-      </w:r>
-      <w:proofErr w:type="gramEnd"/>
-      <w:r>
-        <w:rPr>
-          <w:rFonts w:ascii="Calibri" w:hAnsi="Calibri"/>
-          <w:sz w:val="24"/>
-          <w:szCs w:val="24"/>
-        </w:rPr>
-        <w:t xml:space="preserve"> -a  unmount -a  </w:t>
-      </w:r>
-      <w:r>
-        <w:rPr>
-          <w:rFonts w:ascii="Calibri" w:hAnsi="Calibri"/>
-          <w:sz w:val="24"/>
-          <w:szCs w:val="24"/>
-        </w:rPr>
-        <w:t xml:space="preserve">mount -t </w:t>
-      </w:r>
-      <w:proofErr w:type="spellStart"/>
-      <w:r>
-        <w:rPr>
-          <w:rFonts w:ascii="Calibri" w:hAnsi="Calibri"/>
-          <w:sz w:val="24"/>
-          <w:szCs w:val="24"/>
-        </w:rPr>
-        <w:t>nfs</w:t>
-      </w:r>
-      <w:proofErr w:type="spellEnd"/>
-      <w:r>
-        <w:rPr>
-          <w:rFonts w:ascii="Calibri" w:hAnsi="Calibri"/>
-          <w:sz w:val="24"/>
-          <w:szCs w:val="24"/>
-        </w:rPr>
-        <w:t xml:space="preserve"> </w:t>
-      </w:r>
-      <w:proofErr w:type="spellStart"/>
-      <w:r>
-        <w:rPr>
-          <w:rFonts w:ascii="Calibri" w:hAnsi="Calibri"/>
-          <w:sz w:val="24"/>
-          <w:szCs w:val="24"/>
-        </w:rPr>
-        <w:t>xx:x</w:t>
-      </w:r>
-      <w:proofErr w:type="spellEnd"/>
-      <w:r>
-        <w:rPr>
-          <w:rFonts w:ascii="Calibri" w:hAnsi="Calibri"/>
-          <w:sz w:val="24"/>
-          <w:szCs w:val="24"/>
-        </w:rPr>
-        <w:t xml:space="preserve"> xxx  </w:t>
-      </w:r>
-    </w:p>
-    <w:p>
-      <w:pPr>
-        <w:spacing w:after="0" w:line="360" w:lineRule="auto"/>
-        <w:jc w:val="left"/>
-        <w:rPr>
-          <w:rFonts w:ascii="Calibri" w:hAnsi="Calibri"/>
-          <w:sz w:val="24"/>
-          <w:szCs w:val="24"/>
-        </w:rPr>
-      </w:pPr>
-      <w:r>
-        <w:rPr>
-          <w:rFonts w:ascii="Calibri" w:hAnsi="Calibri"/>
-          <w:sz w:val="24"/>
-          <w:szCs w:val="24"/>
-        </w:rPr>
-        <w:t xml:space="preserve">4. </w:t>
-      </w:r>
-      <w:proofErr w:type="spellStart"/>
-      <w:r>
-        <w:rPr>
-          <w:rFonts w:ascii="Calibri" w:hAnsi="Calibri"/>
-          <w:sz w:val="24"/>
-          <w:szCs w:val="24"/>
-        </w:rPr>
-        <w:t>df</w:t>
-      </w:r>
-      <w:proofErr w:type="spellEnd"/>
-      <w:r>
-        <w:rPr>
-          <w:rFonts w:ascii="Calibri" w:hAnsi="Calibri"/>
-          <w:sz w:val="24"/>
-          <w:szCs w:val="24"/>
-        </w:rPr>
-        <w:t xml:space="preserve"> -</w:t>
-      </w:r>
-      <w:proofErr w:type="gramStart"/>
-      <w:r>
-        <w:rPr>
-          <w:rFonts w:ascii="Calibri" w:hAnsi="Calibri"/>
-          <w:sz w:val="24"/>
-          <w:szCs w:val="24"/>
-        </w:rPr>
-        <w:t>h  mount</w:t>
-      </w:r>
-      <w:proofErr w:type="gramEnd"/>
-      <w:r>
-        <w:rPr>
-          <w:rFonts w:ascii="Calibri" w:hAnsi="Calibri"/>
-          <w:sz w:val="24"/>
-          <w:szCs w:val="24"/>
-        </w:rPr>
-        <w:t xml:space="preserve"> -l</w:t>
-      </w:r>
-    </w:p>
-    <w:p>
-      <w:pPr>
-        <w:spacing w:after="0" w:line="360" w:lineRule="auto"/>
-        <w:jc w:val="left"/>
-        <w:rPr>
-          <w:rFonts w:ascii="Calibri" w:hAnsi="Calibri"/>
-          <w:sz w:val="24"/>
-          <w:szCs w:val="24"/>
-        </w:rPr>
-      </w:pPr>
-      <w:r>
-        <w:rPr>
-          <w:rFonts w:ascii="Calibri" w:hAnsi="Calibri"/>
-          <w:sz w:val="24"/>
-          <w:szCs w:val="24"/>
-        </w:rPr>
-        <w:t>5.fuser -m /</w:t>
-      </w:r>
-      <w:proofErr w:type="spellStart"/>
-      <w:r>
-        <w:rPr>
-          <w:rFonts w:ascii="Calibri" w:hAnsi="Calibri"/>
-          <w:sz w:val="24"/>
-          <w:szCs w:val="24"/>
-        </w:rPr>
-        <w:t>proj</w:t>
-      </w:r>
-      <w:proofErr w:type="spellEnd"/>
-      <w:r>
-        <w:rPr>
-          <w:rFonts w:ascii="Calibri" w:hAnsi="Calibri"/>
-          <w:sz w:val="24"/>
-          <w:szCs w:val="24"/>
-        </w:rPr>
-        <w:t>/</w:t>
-      </w:r>
-      <w:proofErr w:type="spellStart"/>
-      <w:proofErr w:type="gramStart"/>
-      <w:r>
-        <w:rPr>
-          <w:rFonts w:ascii="Calibri" w:hAnsi="Calibri"/>
-          <w:sz w:val="24"/>
-          <w:szCs w:val="24"/>
-        </w:rPr>
-        <w:t>lterbsdailytest</w:t>
-      </w:r>
-      <w:proofErr w:type="spellEnd"/>
-      <w:r>
-        <w:rPr>
-          <w:rFonts w:ascii="Calibri" w:hAnsi="Calibri"/>
-          <w:sz w:val="24"/>
-          <w:szCs w:val="24"/>
-        </w:rPr>
-        <w:t xml:space="preserve">  </w:t>
-      </w:r>
-      <w:proofErr w:type="spellStart"/>
-      <w:r>
-        <w:rPr>
-          <w:rFonts w:ascii="Calibri" w:hAnsi="Calibri"/>
-          <w:sz w:val="24"/>
-          <w:szCs w:val="24"/>
-        </w:rPr>
-        <w:t>umount</w:t>
-      </w:r>
-      <w:proofErr w:type="spellEnd"/>
-      <w:proofErr w:type="gramEnd"/>
-      <w:r>
-        <w:rPr>
-          <w:rFonts w:ascii="Calibri" w:hAnsi="Calibri"/>
-          <w:sz w:val="24"/>
-          <w:szCs w:val="24"/>
-        </w:rPr>
-        <w:t xml:space="preserve"> -l/-f /</w:t>
-      </w:r>
-      <w:proofErr w:type="spellStart"/>
-      <w:r>
-        <w:rPr>
-          <w:rFonts w:ascii="Calibri" w:hAnsi="Calibri"/>
-          <w:sz w:val="24"/>
-          <w:szCs w:val="24"/>
-        </w:rPr>
-        <w:t>proj</w:t>
-      </w:r>
-      <w:proofErr w:type="spellEnd"/>
-      <w:r>
-        <w:rPr>
-          <w:rFonts w:ascii="Calibri" w:hAnsi="Calibri"/>
-          <w:sz w:val="24"/>
-          <w:szCs w:val="24"/>
-        </w:rPr>
-        <w:t>/</w:t>
-      </w:r>
-      <w:proofErr w:type="spellStart"/>
-      <w:r>
-        <w:rPr>
-          <w:rFonts w:ascii="Calibri" w:hAnsi="Calibri"/>
-          <w:sz w:val="24"/>
-          <w:szCs w:val="24"/>
-        </w:rPr>
-        <w:t>lterbsdailytest</w:t>
-      </w:r>
-      <w:proofErr w:type="spellEnd"/>
-    </w:p>
-    <w:p>
-      <w:pPr>
-        <w:widowControl/>
-        <w:spacing w:after="0" w:line="360" w:lineRule="auto"/>
-        <w:jc w:val="left"/>
-        <w:rPr>
-          <w:rFonts w:ascii="Calibri" w:hAnsi="Calibri"/>
-          <w:b/>
-          <w:sz w:val="24"/>
-          <w:szCs w:val="24"/>
-        </w:rPr>
-      </w:pPr>
-      <w:r>
-        <w:rPr>
-          <w:rFonts w:ascii="Calibri" w:hAnsi="Calibri" w:hint="eastAsia"/>
-          <w:b/>
-          <w:sz w:val="24"/>
-          <w:szCs w:val="24"/>
-        </w:rPr>
-        <w:t>NTP</w:t>
-      </w:r>
-    </w:p>
-    <w:p>
-      <w:pPr>
-        <w:widowControl/>
-        <w:spacing w:after="0" w:line="360" w:lineRule="auto"/>
-        <w:jc w:val="left"/>
-        <w:rPr>
-          <w:rFonts w:ascii="Calibri" w:hAnsi="Calibri"/>
-          <w:sz w:val="24"/>
-          <w:szCs w:val="24"/>
-        </w:rPr>
-      </w:pPr>
-      <w:r>
-        <w:rPr>
-          <w:rFonts w:ascii="Calibri" w:hAnsi="Calibri" w:hint="eastAsia"/>
-          <w:sz w:val="24"/>
-          <w:szCs w:val="24"/>
-        </w:rPr>
-        <w:t>1</w:t>
-      </w:r>
-      <w:r>
-        <w:rPr>
-          <w:rFonts w:ascii="Calibri" w:hAnsi="Calibri"/>
-          <w:sz w:val="24"/>
-          <w:szCs w:val="24"/>
-        </w:rPr>
-        <w:t>.</w:t>
-      </w:r>
-      <w:r>
-        <w:rPr>
-          <w:rFonts w:ascii="Calibri" w:hAnsi="Calibri"/>
-          <w:sz w:val="24"/>
-          <w:szCs w:val="24"/>
-        </w:rPr>
-        <w:t xml:space="preserve"> </w:t>
-      </w:r>
-      <w:proofErr w:type="spellStart"/>
-      <w:r>
-        <w:rPr>
-          <w:rFonts w:ascii="Calibri" w:hAnsi="Calibri"/>
-          <w:sz w:val="24"/>
-          <w:szCs w:val="24"/>
-        </w:rPr>
-        <w:t>hwclock</w:t>
-      </w:r>
-      <w:proofErr w:type="spellEnd"/>
-      <w:r>
-        <w:rPr>
-          <w:rFonts w:ascii="Calibri" w:hAnsi="Calibri"/>
-          <w:sz w:val="24"/>
-          <w:szCs w:val="24"/>
-        </w:rPr>
-        <w:t xml:space="preserve"> –</w:t>
-      </w:r>
-      <w:proofErr w:type="gramStart"/>
-      <w:r>
-        <w:rPr>
-          <w:rFonts w:ascii="Calibri" w:hAnsi="Calibri"/>
-          <w:sz w:val="24"/>
-          <w:szCs w:val="24"/>
-        </w:rPr>
-        <w:t xml:space="preserve">show  </w:t>
-      </w:r>
-      <w:proofErr w:type="spellStart"/>
-      <w:r>
-        <w:rPr>
-          <w:rFonts w:ascii="Calibri" w:hAnsi="Calibri"/>
-          <w:sz w:val="24"/>
-          <w:szCs w:val="24"/>
-        </w:rPr>
-        <w:t>hwclock</w:t>
-      </w:r>
-      <w:proofErr w:type="spellEnd"/>
-      <w:proofErr w:type="gramEnd"/>
-      <w:r>
-        <w:rPr>
-          <w:rFonts w:ascii="Calibri" w:hAnsi="Calibri"/>
-          <w:sz w:val="24"/>
-          <w:szCs w:val="24"/>
-        </w:rPr>
-        <w:t xml:space="preserve"> –</w:t>
-      </w:r>
-      <w:proofErr w:type="spellStart"/>
-      <w:r>
-        <w:rPr>
-          <w:rFonts w:ascii="Calibri" w:hAnsi="Calibri"/>
-          <w:sz w:val="24"/>
-          <w:szCs w:val="24"/>
-        </w:rPr>
-        <w:t>systohc</w:t>
-      </w:r>
-      <w:proofErr w:type="spellEnd"/>
-      <w:r>
-        <w:rPr>
-          <w:rFonts w:ascii="Calibri" w:hAnsi="Calibri"/>
-          <w:sz w:val="24"/>
-          <w:szCs w:val="24"/>
-        </w:rPr>
-        <w:t xml:space="preserve">  </w:t>
-      </w:r>
-      <w:proofErr w:type="spellStart"/>
-      <w:r>
-        <w:rPr>
-          <w:rFonts w:ascii="Calibri" w:hAnsi="Calibri"/>
-          <w:sz w:val="24"/>
-          <w:szCs w:val="24"/>
-        </w:rPr>
-        <w:t>hwclock</w:t>
-      </w:r>
-      <w:proofErr w:type="spellEnd"/>
-      <w:r>
-        <w:rPr>
-          <w:rFonts w:ascii="Calibri" w:hAnsi="Calibri"/>
-          <w:sz w:val="24"/>
-          <w:szCs w:val="24"/>
-        </w:rPr>
-        <w:t xml:space="preserve"> –</w:t>
-      </w:r>
-      <w:proofErr w:type="spellStart"/>
-      <w:r>
-        <w:rPr>
-          <w:rFonts w:ascii="Calibri" w:hAnsi="Calibri"/>
-          <w:sz w:val="24"/>
-          <w:szCs w:val="24"/>
-        </w:rPr>
-        <w:t>hctosys</w:t>
-      </w:r>
-      <w:proofErr w:type="spellEnd"/>
-      <w:r>
-        <w:rPr>
-          <w:rFonts w:ascii="Calibri" w:hAnsi="Calibri"/>
-          <w:sz w:val="24"/>
-          <w:szCs w:val="24"/>
-        </w:rPr>
-        <w:t xml:space="preserve">  date</w:t>
-      </w:r>
-    </w:p>
-    <w:p>
-      <w:pPr>
-        <w:widowControl/>
-        <w:spacing w:after="0" w:line="360" w:lineRule="auto"/>
-        <w:jc w:val="left"/>
-        <w:rPr>
-          <w:rFonts w:ascii="Calibri" w:hAnsi="Calibri"/>
-          <w:sz w:val="24"/>
-          <w:szCs w:val="24"/>
-        </w:rPr>
-      </w:pPr>
-      <w:r>
-        <w:rPr>
-          <w:rFonts w:ascii="Calibri" w:hAnsi="Calibri"/>
-          <w:sz w:val="24"/>
-          <w:szCs w:val="24"/>
-        </w:rPr>
-        <w:t xml:space="preserve">2. watch </w:t>
-      </w:r>
-      <w:proofErr w:type="spellStart"/>
-      <w:r>
-        <w:rPr>
-          <w:rFonts w:ascii="Calibri" w:hAnsi="Calibri"/>
-          <w:sz w:val="24"/>
-          <w:szCs w:val="24"/>
-        </w:rPr>
-        <w:t>ntpq</w:t>
-      </w:r>
-      <w:proofErr w:type="spellEnd"/>
-      <w:r>
-        <w:rPr>
-          <w:rFonts w:ascii="Calibri" w:hAnsi="Calibri"/>
-          <w:sz w:val="24"/>
-          <w:szCs w:val="24"/>
-        </w:rPr>
-        <w:t xml:space="preserve"> –</w:t>
-      </w:r>
-      <w:proofErr w:type="gramStart"/>
-      <w:r>
-        <w:rPr>
-          <w:rFonts w:ascii="Calibri" w:hAnsi="Calibri"/>
-          <w:sz w:val="24"/>
-          <w:szCs w:val="24"/>
-        </w:rPr>
-        <w:t>p  /</w:t>
-      </w:r>
-      <w:proofErr w:type="spellStart"/>
-      <w:r>
-        <w:rPr>
-          <w:rFonts w:ascii="Calibri" w:hAnsi="Calibri"/>
-          <w:sz w:val="24"/>
-          <w:szCs w:val="24"/>
-        </w:rPr>
-        <w:t>etc</w:t>
-      </w:r>
-      <w:proofErr w:type="spellEnd"/>
-      <w:r>
-        <w:rPr>
-          <w:rFonts w:ascii="Calibri" w:hAnsi="Calibri"/>
-          <w:sz w:val="24"/>
-          <w:szCs w:val="24"/>
-        </w:rPr>
-        <w:t>/</w:t>
-      </w:r>
-      <w:proofErr w:type="spellStart"/>
-      <w:r>
-        <w:rPr>
-          <w:rFonts w:ascii="Calibri" w:hAnsi="Calibri"/>
-          <w:sz w:val="24"/>
-          <w:szCs w:val="24"/>
-        </w:rPr>
-        <w:t>ntp.conf</w:t>
-      </w:r>
-      <w:proofErr w:type="spellEnd"/>
-      <w:proofErr w:type="gramEnd"/>
-      <w:r>
-        <w:rPr>
-          <w:rFonts w:ascii="Calibri" w:hAnsi="Calibri"/>
-          <w:sz w:val="24"/>
-          <w:szCs w:val="24"/>
-        </w:rPr>
-        <w:t xml:space="preserve">  service </w:t>
-      </w:r>
-      <w:proofErr w:type="spellStart"/>
-      <w:r>
-        <w:rPr>
-          <w:rFonts w:ascii="Calibri" w:hAnsi="Calibri"/>
-          <w:sz w:val="24"/>
-          <w:szCs w:val="24"/>
-        </w:rPr>
-        <w:t>ntpd</w:t>
-      </w:r>
-      <w:proofErr w:type="spellEnd"/>
-    </w:p>
-    <w:p>
-      <w:pPr>
-        <w:widowControl/>
-        <w:spacing w:after="0" w:line="360" w:lineRule="auto"/>
-        <w:jc w:val="left"/>
-        <w:rPr>
-          <w:rFonts w:ascii="Calibri" w:hAnsi="Calibri"/>
-          <w:sz w:val="24"/>
-          <w:szCs w:val="24"/>
-        </w:rPr>
-      </w:pPr>
-      <w:r>
-        <w:rPr>
-          <w:rFonts w:ascii="Calibri" w:hAnsi="Calibri"/>
-          <w:sz w:val="24"/>
-          <w:szCs w:val="24"/>
-        </w:rPr>
-        <w:t xml:space="preserve">3. </w:t>
-      </w:r>
-      <w:proofErr w:type="spellStart"/>
-      <w:r>
-        <w:rPr>
-          <w:rFonts w:ascii="Calibri" w:hAnsi="Calibri"/>
-          <w:sz w:val="24"/>
-          <w:szCs w:val="24"/>
-        </w:rPr>
-        <w:t>ntpdate</w:t>
-      </w:r>
-      <w:proofErr w:type="spellEnd"/>
-      <w:r>
-        <w:rPr>
-          <w:rFonts w:ascii="Calibri" w:hAnsi="Calibri"/>
-          <w:sz w:val="24"/>
-          <w:szCs w:val="24"/>
-        </w:rPr>
-        <w:t xml:space="preserve"> &lt;IP</w:t>
-      </w:r>
-      <w:proofErr w:type="gramStart"/>
-      <w:r>
-        <w:rPr>
-          <w:rFonts w:ascii="Calibri" w:hAnsi="Calibri"/>
-          <w:sz w:val="24"/>
-          <w:szCs w:val="24"/>
-        </w:rPr>
-        <w:t xml:space="preserve">&gt;  </w:t>
-      </w:r>
-      <w:proofErr w:type="spellStart"/>
-      <w:r>
-        <w:rPr>
-          <w:rFonts w:ascii="Calibri" w:hAnsi="Calibri"/>
-          <w:sz w:val="24"/>
-          <w:szCs w:val="24"/>
-        </w:rPr>
-        <w:t>ntpdate</w:t>
-      </w:r>
-      <w:proofErr w:type="spellEnd"/>
-      <w:proofErr w:type="gramEnd"/>
-      <w:r>
-        <w:rPr>
-          <w:rFonts w:ascii="Calibri" w:hAnsi="Calibri"/>
-          <w:sz w:val="24"/>
-          <w:szCs w:val="24"/>
-        </w:rPr>
-        <w:t xml:space="preserve"> –d &lt;IP&gt;  </w:t>
-      </w:r>
-      <w:proofErr w:type="spellStart"/>
-      <w:r>
-        <w:rPr>
-          <w:rFonts w:ascii="Calibri" w:hAnsi="Calibri"/>
-          <w:sz w:val="24"/>
-          <w:szCs w:val="24"/>
-        </w:rPr>
-        <w:t>sntp</w:t>
-      </w:r>
-      <w:proofErr w:type="spellEnd"/>
-      <w:r>
-        <w:rPr>
-          <w:rFonts w:ascii="Calibri" w:hAnsi="Calibri"/>
-          <w:sz w:val="24"/>
-          <w:szCs w:val="24"/>
-        </w:rPr>
-        <w:t xml:space="preserve"> –P no –r &lt;IP&gt;  </w:t>
-      </w:r>
-      <w:proofErr w:type="spellStart"/>
-      <w:r>
-        <w:rPr>
-          <w:rFonts w:ascii="Calibri" w:hAnsi="Calibri"/>
-          <w:sz w:val="24"/>
-          <w:szCs w:val="24"/>
-        </w:rPr>
-        <w:t>sntp</w:t>
-      </w:r>
-      <w:proofErr w:type="spellEnd"/>
-      <w:r>
-        <w:rPr>
-          <w:rFonts w:ascii="Calibri" w:hAnsi="Calibri"/>
-          <w:sz w:val="24"/>
-          <w:szCs w:val="24"/>
-        </w:rPr>
-        <w:t xml:space="preserve"> –w &lt;IP&gt;</w:t>
-      </w:r>
-    </w:p>
-    <w:p>
-      <w:pPr>
-        <w:widowControl/>
-        <w:spacing w:after="0" w:line="360" w:lineRule="auto"/>
-        <w:jc w:val="left"/>
-        <w:rPr>
-          <w:rFonts w:ascii="Calibri" w:hAnsi="Calibri"/>
-          <w:sz w:val="24"/>
-          <w:szCs w:val="24"/>
-        </w:rPr>
-      </w:pPr>
-      <w:r>
-        <w:rPr>
-          <w:rFonts w:ascii="Calibri" w:hAnsi="Calibri"/>
-          <w:sz w:val="24"/>
-          <w:szCs w:val="24"/>
-        </w:rPr>
-        <w:t>4. /</w:t>
-      </w:r>
-      <w:proofErr w:type="spellStart"/>
-      <w:r>
-        <w:rPr>
-          <w:rFonts w:ascii="Calibri" w:hAnsi="Calibri"/>
-          <w:sz w:val="24"/>
-          <w:szCs w:val="24"/>
-        </w:rPr>
-        <w:t>etc</w:t>
-      </w:r>
-      <w:proofErr w:type="spellEnd"/>
-      <w:r>
-        <w:rPr>
-          <w:rFonts w:ascii="Calibri" w:hAnsi="Calibri"/>
-          <w:sz w:val="24"/>
-          <w:szCs w:val="24"/>
-        </w:rPr>
-        <w:t>/</w:t>
-      </w:r>
-      <w:proofErr w:type="spellStart"/>
-      <w:r>
-        <w:rPr>
-          <w:rFonts w:ascii="Calibri" w:hAnsi="Calibri"/>
-          <w:sz w:val="24"/>
-          <w:szCs w:val="24"/>
-        </w:rPr>
-        <w:t>localtime</w:t>
-      </w:r>
-      <w:proofErr w:type="spellEnd"/>
-      <w:r>
-        <w:rPr>
-          <w:rFonts w:ascii="Calibri" w:hAnsi="Calibri"/>
-          <w:sz w:val="24"/>
-          <w:szCs w:val="24"/>
-        </w:rPr>
-        <w:t xml:space="preserve">  /</w:t>
-      </w:r>
-      <w:proofErr w:type="spellStart"/>
-      <w:r>
-        <w:rPr>
-          <w:rFonts w:ascii="Calibri" w:hAnsi="Calibri"/>
-          <w:sz w:val="24"/>
-          <w:szCs w:val="24"/>
-        </w:rPr>
-        <w:t>usr</w:t>
-      </w:r>
-      <w:proofErr w:type="spellEnd"/>
-      <w:r>
-        <w:rPr>
-          <w:rFonts w:ascii="Calibri" w:hAnsi="Calibri"/>
-          <w:sz w:val="24"/>
-          <w:szCs w:val="24"/>
-        </w:rPr>
-        <w:t>/share/</w:t>
-      </w:r>
-      <w:proofErr w:type="spellStart"/>
-      <w:r>
-        <w:rPr>
-          <w:rFonts w:ascii="Calibri" w:hAnsi="Calibri"/>
-          <w:sz w:val="24"/>
-          <w:szCs w:val="24"/>
-        </w:rPr>
-        <w:t>zoneinfo</w:t>
-      </w:r>
-      <w:proofErr w:type="spellEnd"/>
-      <w:r>
-        <w:rPr>
-          <w:rFonts w:ascii="Calibri" w:hAnsi="Calibri"/>
-          <w:sz w:val="24"/>
-          <w:szCs w:val="24"/>
-        </w:rPr>
-        <w:t>/Asia/Shanghai Beijing</w:t>
-      </w:r>
     </w:p>
     <w:sectPr>
       <w:pgSz w:w="11906" w:h="16838"/>
@@ -8725,9 +9238,9 @@
 <file path=word/numbering.xml><?xml version="1.0" encoding="utf-8"?>
 <w:numbering xmlns:wpc="http://schemas.microsoft.com/office/word/2010/wordprocessingCanvas" xmlns:cx="http://schemas.microsoft.com/office/drawing/2014/chartex" xmlns:cx1="http://schemas.microsoft.com/office/drawing/2015/9/8/chartex" xmlns:cx2="http://schemas.microsoft.com/office/drawing/2015/10/21/chartex" xmlns:mc="http://schemas.openxmlformats.org/markup-compatibility/2006" xmlns:o="urn:schemas-microsoft-com:office:office" xmlns:r="http://schemas.openxmlformats.org/officeDocument/2006/relationships" xmlns:m="http://schemas.openxmlformats.org/officeDocument/2006/math" xmlns:v="urn:schemas-microsoft-com:vml" xmlns:wp14="http://schemas.microsoft.com/office/word/2010/wordprocessingDrawing" xmlns:wp="http://schemas.openxmlformats.org/drawingml/2006/wordprocessingDrawing" xmlns:w10="urn:schemas-microsoft-com:office:word" xmlns:w="http://schemas.openxmlformats.org/wordprocessingml/2006/main" xmlns:w14="http://schemas.microsoft.com/office/word/2010/wordml" xmlns:w15="http://schemas.microsoft.com/office/word/2012/wordml" xmlns:w16se="http://schemas.microsoft.com/office/word/2015/wordml/symex" xmlns:wpg="http://schemas.microsoft.com/office/word/2010/wordprocessingGroup" xmlns:wpi="http://schemas.microsoft.com/office/word/2010/wordprocessingInk" xmlns:wne="http://schemas.microsoft.com/office/word/2006/wordml" xmlns:wps="http://schemas.microsoft.com/office/word/2010/wordprocessingShape" mc:Ignorable="w14 w15 w16se wp14">
   <w:abstractNum w:abstractNumId="0" w15:restartNumberingAfterBreak="0">
-    <w:nsid w:val="370F6AEF"/>
+    <w:nsid w:val="0A5F206B"/>
     <w:multiLevelType w:val="hybridMultilevel"/>
-    <w:tmpl w:val="998E799E"/>
+    <w:tmpl w:val="9572AFA6"/>
     <w:lvl w:ilvl="0" w:tplc="0409000F">
       <w:start w:val="1"/>
       <w:numFmt w:val="decimal"/>
@@ -8814,9 +9327,9 @@
     </w:lvl>
   </w:abstractNum>
   <w:abstractNum w:abstractNumId="1" w15:restartNumberingAfterBreak="0">
-    <w:nsid w:val="5A106A22"/>
+    <w:nsid w:val="370F6AEF"/>
     <w:multiLevelType w:val="hybridMultilevel"/>
-    <w:tmpl w:val="04F6CDD8"/>
+    <w:tmpl w:val="998E799E"/>
     <w:lvl w:ilvl="0" w:tplc="0409000F">
       <w:start w:val="1"/>
       <w:numFmt w:val="decimal"/>
@@ -8902,11 +9415,195 @@
       </w:pPr>
     </w:lvl>
   </w:abstractNum>
+  <w:abstractNum w:abstractNumId="2" w15:restartNumberingAfterBreak="0">
+    <w:nsid w:val="5A106A22"/>
+    <w:multiLevelType w:val="hybridMultilevel"/>
+    <w:tmpl w:val="04F6CDD8"/>
+    <w:lvl w:ilvl="0" w:tplc="0409000F">
+      <w:start w:val="1"/>
+      <w:numFmt w:val="decimal"/>
+      <w:lvlText w:val="%1."/>
+      <w:lvlJc w:val="left"/>
+      <w:pPr>
+        <w:ind w:left="720" w:hanging="360"/>
+      </w:pPr>
+      <w:rPr>
+        <w:rFonts w:hint="default"/>
+      </w:rPr>
+    </w:lvl>
+    <w:lvl w:ilvl="1" w:tplc="04090019" w:tentative="1">
+      <w:start w:val="1"/>
+      <w:numFmt w:val="lowerLetter"/>
+      <w:lvlText w:val="%2."/>
+      <w:lvlJc w:val="left"/>
+      <w:pPr>
+        <w:ind w:left="1440" w:hanging="360"/>
+      </w:pPr>
+    </w:lvl>
+    <w:lvl w:ilvl="2" w:tplc="0409001B" w:tentative="1">
+      <w:start w:val="1"/>
+      <w:numFmt w:val="lowerRoman"/>
+      <w:lvlText w:val="%3."/>
+      <w:lvlJc w:val="right"/>
+      <w:pPr>
+        <w:ind w:left="2160" w:hanging="180"/>
+      </w:pPr>
+    </w:lvl>
+    <w:lvl w:ilvl="3" w:tplc="0409000F" w:tentative="1">
+      <w:start w:val="1"/>
+      <w:numFmt w:val="decimal"/>
+      <w:lvlText w:val="%4."/>
+      <w:lvlJc w:val="left"/>
+      <w:pPr>
+        <w:ind w:left="2880" w:hanging="360"/>
+      </w:pPr>
+    </w:lvl>
+    <w:lvl w:ilvl="4" w:tplc="04090019" w:tentative="1">
+      <w:start w:val="1"/>
+      <w:numFmt w:val="lowerLetter"/>
+      <w:lvlText w:val="%5."/>
+      <w:lvlJc w:val="left"/>
+      <w:pPr>
+        <w:ind w:left="3600" w:hanging="360"/>
+      </w:pPr>
+    </w:lvl>
+    <w:lvl w:ilvl="5" w:tplc="0409001B" w:tentative="1">
+      <w:start w:val="1"/>
+      <w:numFmt w:val="lowerRoman"/>
+      <w:lvlText w:val="%6."/>
+      <w:lvlJc w:val="right"/>
+      <w:pPr>
+        <w:ind w:left="4320" w:hanging="180"/>
+      </w:pPr>
+    </w:lvl>
+    <w:lvl w:ilvl="6" w:tplc="0409000F" w:tentative="1">
+      <w:start w:val="1"/>
+      <w:numFmt w:val="decimal"/>
+      <w:lvlText w:val="%7."/>
+      <w:lvlJc w:val="left"/>
+      <w:pPr>
+        <w:ind w:left="5040" w:hanging="360"/>
+      </w:pPr>
+    </w:lvl>
+    <w:lvl w:ilvl="7" w:tplc="04090019" w:tentative="1">
+      <w:start w:val="1"/>
+      <w:numFmt w:val="lowerLetter"/>
+      <w:lvlText w:val="%8."/>
+      <w:lvlJc w:val="left"/>
+      <w:pPr>
+        <w:ind w:left="5760" w:hanging="360"/>
+      </w:pPr>
+    </w:lvl>
+    <w:lvl w:ilvl="8" w:tplc="0409001B" w:tentative="1">
+      <w:start w:val="1"/>
+      <w:numFmt w:val="lowerRoman"/>
+      <w:lvlText w:val="%9."/>
+      <w:lvlJc w:val="right"/>
+      <w:pPr>
+        <w:ind w:left="6480" w:hanging="180"/>
+      </w:pPr>
+    </w:lvl>
+  </w:abstractNum>
+  <w:abstractNum w:abstractNumId="3" w15:restartNumberingAfterBreak="0">
+    <w:nsid w:val="7DAB641C"/>
+    <w:multiLevelType w:val="hybridMultilevel"/>
+    <w:tmpl w:val="669CFBE0"/>
+    <w:lvl w:ilvl="0" w:tplc="0409000F">
+      <w:start w:val="1"/>
+      <w:numFmt w:val="decimal"/>
+      <w:lvlText w:val="%1."/>
+      <w:lvlJc w:val="left"/>
+      <w:pPr>
+        <w:ind w:left="720" w:hanging="360"/>
+      </w:pPr>
+      <w:rPr>
+        <w:rFonts w:hint="default"/>
+      </w:rPr>
+    </w:lvl>
+    <w:lvl w:ilvl="1" w:tplc="04090019" w:tentative="1">
+      <w:start w:val="1"/>
+      <w:numFmt w:val="lowerLetter"/>
+      <w:lvlText w:val="%2."/>
+      <w:lvlJc w:val="left"/>
+      <w:pPr>
+        <w:ind w:left="1440" w:hanging="360"/>
+      </w:pPr>
+    </w:lvl>
+    <w:lvl w:ilvl="2" w:tplc="0409001B" w:tentative="1">
+      <w:start w:val="1"/>
+      <w:numFmt w:val="lowerRoman"/>
+      <w:lvlText w:val="%3."/>
+      <w:lvlJc w:val="right"/>
+      <w:pPr>
+        <w:ind w:left="2160" w:hanging="180"/>
+      </w:pPr>
+    </w:lvl>
+    <w:lvl w:ilvl="3" w:tplc="0409000F" w:tentative="1">
+      <w:start w:val="1"/>
+      <w:numFmt w:val="decimal"/>
+      <w:lvlText w:val="%4."/>
+      <w:lvlJc w:val="left"/>
+      <w:pPr>
+        <w:ind w:left="2880" w:hanging="360"/>
+      </w:pPr>
+    </w:lvl>
+    <w:lvl w:ilvl="4" w:tplc="04090019" w:tentative="1">
+      <w:start w:val="1"/>
+      <w:numFmt w:val="lowerLetter"/>
+      <w:lvlText w:val="%5."/>
+      <w:lvlJc w:val="left"/>
+      <w:pPr>
+        <w:ind w:left="3600" w:hanging="360"/>
+      </w:pPr>
+    </w:lvl>
+    <w:lvl w:ilvl="5" w:tplc="0409001B" w:tentative="1">
+      <w:start w:val="1"/>
+      <w:numFmt w:val="lowerRoman"/>
+      <w:lvlText w:val="%6."/>
+      <w:lvlJc w:val="right"/>
+      <w:pPr>
+        <w:ind w:left="4320" w:hanging="180"/>
+      </w:pPr>
+    </w:lvl>
+    <w:lvl w:ilvl="6" w:tplc="0409000F" w:tentative="1">
+      <w:start w:val="1"/>
+      <w:numFmt w:val="decimal"/>
+      <w:lvlText w:val="%7."/>
+      <w:lvlJc w:val="left"/>
+      <w:pPr>
+        <w:ind w:left="5040" w:hanging="360"/>
+      </w:pPr>
+    </w:lvl>
+    <w:lvl w:ilvl="7" w:tplc="04090019" w:tentative="1">
+      <w:start w:val="1"/>
+      <w:numFmt w:val="lowerLetter"/>
+      <w:lvlText w:val="%8."/>
+      <w:lvlJc w:val="left"/>
+      <w:pPr>
+        <w:ind w:left="5760" w:hanging="360"/>
+      </w:pPr>
+    </w:lvl>
+    <w:lvl w:ilvl="8" w:tplc="0409001B" w:tentative="1">
+      <w:start w:val="1"/>
+      <w:numFmt w:val="lowerRoman"/>
+      <w:lvlText w:val="%9."/>
+      <w:lvlJc w:val="right"/>
+      <w:pPr>
+        <w:ind w:left="6480" w:hanging="180"/>
+      </w:pPr>
+    </w:lvl>
+  </w:abstractNum>
   <w:num w:numId="1">
+    <w:abstractNumId w:val="1"/>
+  </w:num>
+  <w:num w:numId="2">
+    <w:abstractNumId w:val="2"/>
+  </w:num>
+  <w:num w:numId="3">
     <w:abstractNumId w:val="0"/>
   </w:num>
-  <w:num w:numId="2">
-    <w:abstractNumId w:val="1"/>
+  <w:num w:numId="4">
+    <w:abstractNumId w:val="3"/>
   </w:num>
 </w:numbering>
 </file>
@@ -8972,7 +9669,6 @@
     <w:lsdException w:name="Table Web 1" w:semiHidden="1" w:unhideWhenUsed="1"/>
     <w:lsdException w:name="Table Web 2" w:semiHidden="1" w:unhideWhenUsed="1"/>
     <w:lsdException w:name="Table Web 3" w:semiHidden="1" w:unhideWhenUsed="1"/>
-    <w:lsdException w:name="Table Grid" w:semiHidden="1" w:unhideWhenUsed="1"/>
     <w:lsdException w:name="Table Theme" w:semiHidden="1" w:unhideWhenUsed="1"/>
     <w:lsdException w:name="Placeholder Text" w:semiHidden="1" w:uiPriority="99" w:unhideWhenUsed="1"/>
     <w:lsdException w:name="No Spacing" w:semiHidden="1" w:uiPriority="99" w:unhideWhenUsed="1"/>

--- a/integration/network/archive/command.docx
+++ b/integration/network/archive/command.docx
@@ -41,16 +41,7 @@
           <w:sz w:val="24"/>
           <w:szCs w:val="24"/>
         </w:rPr>
-        <w:t>1.ifconfig -</w:t>
-      </w:r>
-      <w:proofErr w:type="gramStart"/>
-      <w:r>
-        <w:rPr>
-          <w:rFonts w:ascii="Calibri" w:hAnsi="Calibri"/>
-          <w:sz w:val="24"/>
-          <w:szCs w:val="24"/>
-        </w:rPr>
-        <w:t xml:space="preserve">a  </w:t>
+        <w:t xml:space="preserve">1.ifconfig -a  </w:t>
       </w:r>
       <w:proofErr w:type="spellStart"/>
       <w:r>
@@ -62,7 +53,6 @@
         <w:t>ifconfig</w:t>
       </w:r>
       <w:proofErr w:type="spellEnd"/>
-      <w:proofErr w:type="gramEnd"/>
       <w:r>
         <w:rPr>
           <w:rFonts w:ascii="Calibri" w:hAnsi="Calibri"/>
@@ -680,7 +670,23 @@
           <w:sz w:val="24"/>
           <w:szCs w:val="24"/>
         </w:rPr>
-        <w:t xml:space="preserve">8.ping -c N </w:t>
+        <w:t xml:space="preserve">8.ping </w:t>
+      </w:r>
+      <w:r>
+        <w:rPr>
+          <w:rFonts w:ascii="Calibri" w:hAnsi="Calibri"/>
+          <w:sz w:val="24"/>
+          <w:szCs w:val="24"/>
+        </w:rPr>
+        <w:t xml:space="preserve">-M do -s 2000 </w:t>
+      </w:r>
+      <w:r>
+        <w:rPr>
+          <w:rFonts w:ascii="Calibri" w:hAnsi="Calibri"/>
+          <w:sz w:val="24"/>
+          <w:szCs w:val="24"/>
+        </w:rPr>
+        <w:t xml:space="preserve">-c N </w:t>
       </w:r>
       <w:proofErr w:type="spellStart"/>
       <w:r>
@@ -698,7 +704,209 @@
           <w:sz w:val="24"/>
           <w:szCs w:val="24"/>
         </w:rPr>
-        <w:t xml:space="preserve">  traceroute -n </w:t>
+        <w:t>(</w:t>
+      </w:r>
+      <w:proofErr w:type="spellStart"/>
+      <w:r>
+        <w:rPr>
+          <w:rFonts w:ascii="Calibri" w:hAnsi="Calibri"/>
+          <w:sz w:val="24"/>
+          <w:szCs w:val="24"/>
+        </w:rPr>
+        <w:t>linux</w:t>
+      </w:r>
+      <w:proofErr w:type="spellEnd"/>
+      <w:r>
+        <w:rPr>
+          <w:rFonts w:ascii="Calibri" w:hAnsi="Calibri"/>
+          <w:sz w:val="24"/>
+          <w:szCs w:val="24"/>
+        </w:rPr>
+        <w:t>)</w:t>
+      </w:r>
+      <w:r>
+        <w:rPr>
+          <w:rFonts w:ascii="Calibri" w:hAnsi="Calibri"/>
+          <w:sz w:val="24"/>
+          <w:szCs w:val="24"/>
+        </w:rPr>
+        <w:t xml:space="preserve">  </w:t>
+      </w:r>
+      <w:proofErr w:type="spellStart"/>
+      <w:r>
+        <w:rPr>
+          <w:rFonts w:ascii="Calibri" w:hAnsi="Calibri"/>
+          <w:sz w:val="24"/>
+          <w:szCs w:val="24"/>
+        </w:rPr>
+        <w:t>ifconfig</w:t>
+      </w:r>
+      <w:proofErr w:type="spellEnd"/>
+      <w:r>
+        <w:rPr>
+          <w:rFonts w:ascii="Calibri" w:hAnsi="Calibri"/>
+          <w:sz w:val="24"/>
+          <w:szCs w:val="24"/>
+        </w:rPr>
+        <w:t xml:space="preserve"> eth0 </w:t>
+      </w:r>
+      <w:proofErr w:type="spellStart"/>
+      <w:r>
+        <w:rPr>
+          <w:rFonts w:ascii="Calibri" w:hAnsi="Calibri"/>
+          <w:sz w:val="24"/>
+          <w:szCs w:val="24"/>
+        </w:rPr>
+        <w:t>mtu</w:t>
+      </w:r>
+      <w:proofErr w:type="spellEnd"/>
+      <w:r>
+        <w:rPr>
+          <w:rFonts w:ascii="Calibri" w:hAnsi="Calibri"/>
+          <w:sz w:val="24"/>
+          <w:szCs w:val="24"/>
+        </w:rPr>
+        <w:t xml:space="preserve"> 2000  </w:t>
+      </w:r>
+      <w:r>
+        <w:rPr>
+          <w:rFonts w:ascii="Calibri" w:hAnsi="Calibri"/>
+          <w:sz w:val="24"/>
+          <w:szCs w:val="24"/>
+        </w:rPr>
+        <w:t xml:space="preserve">ping -f -l 2000 -n 2 </w:t>
+      </w:r>
+      <w:proofErr w:type="spellStart"/>
+      <w:r>
+        <w:rPr>
+          <w:rFonts w:ascii="Calibri" w:hAnsi="Calibri"/>
+          <w:sz w:val="24"/>
+          <w:szCs w:val="24"/>
+        </w:rPr>
+        <w:t>ip</w:t>
+      </w:r>
+      <w:proofErr w:type="spellEnd"/>
+      <w:r>
+        <w:rPr>
+          <w:rFonts w:ascii="Calibri" w:hAnsi="Calibri"/>
+          <w:sz w:val="24"/>
+          <w:szCs w:val="24"/>
+        </w:rPr>
+        <w:t>(windows)</w:t>
+      </w:r>
+      <w:r>
+        <w:rPr>
+          <w:rFonts w:ascii="Calibri" w:hAnsi="Calibri"/>
+          <w:sz w:val="24"/>
+          <w:szCs w:val="24"/>
+        </w:rPr>
+        <w:t xml:space="preserve"> </w:t>
+      </w:r>
+      <w:r>
+        <w:rPr>
+          <w:rFonts w:ascii="Calibri" w:hAnsi="Calibri"/>
+          <w:sz w:val="24"/>
+          <w:szCs w:val="24"/>
+        </w:rPr>
+        <w:t xml:space="preserve"> </w:t>
+      </w:r>
+      <w:proofErr w:type="spellStart"/>
+      <w:r>
+        <w:rPr>
+          <w:rFonts w:ascii="Calibri" w:hAnsi="Calibri"/>
+          <w:sz w:val="24"/>
+          <w:szCs w:val="24"/>
+        </w:rPr>
+        <w:t>netsh</w:t>
+      </w:r>
+      <w:proofErr w:type="spellEnd"/>
+      <w:r>
+        <w:rPr>
+          <w:rFonts w:ascii="Calibri" w:hAnsi="Calibri"/>
+          <w:sz w:val="24"/>
+          <w:szCs w:val="24"/>
+        </w:rPr>
+        <w:t xml:space="preserve"> interface ipv4 show </w:t>
+      </w:r>
+      <w:proofErr w:type="spellStart"/>
+      <w:r>
+        <w:rPr>
+          <w:rFonts w:ascii="Calibri" w:hAnsi="Calibri"/>
+          <w:sz w:val="24"/>
+          <w:szCs w:val="24"/>
+        </w:rPr>
+        <w:t>subinterfaces</w:t>
+      </w:r>
+      <w:proofErr w:type="spellEnd"/>
+      <w:r>
+        <w:rPr>
+          <w:rFonts w:ascii="Calibri" w:hAnsi="Calibri"/>
+          <w:sz w:val="24"/>
+          <w:szCs w:val="24"/>
+        </w:rPr>
+        <w:t xml:space="preserve">, </w:t>
+      </w:r>
+      <w:proofErr w:type="spellStart"/>
+      <w:r>
+        <w:rPr>
+          <w:rFonts w:ascii="Calibri" w:hAnsi="Calibri"/>
+          <w:sz w:val="24"/>
+          <w:szCs w:val="24"/>
+        </w:rPr>
+        <w:t>netsh</w:t>
+      </w:r>
+      <w:proofErr w:type="spellEnd"/>
+      <w:r>
+        <w:rPr>
+          <w:rFonts w:ascii="Calibri" w:hAnsi="Calibri"/>
+          <w:sz w:val="24"/>
+          <w:szCs w:val="24"/>
+        </w:rPr>
+        <w:t xml:space="preserve"> interface ipv4 set </w:t>
+      </w:r>
+      <w:proofErr w:type="spellStart"/>
+      <w:r>
+        <w:rPr>
+          <w:rFonts w:ascii="Calibri" w:hAnsi="Calibri"/>
+          <w:sz w:val="24"/>
+          <w:szCs w:val="24"/>
+        </w:rPr>
+        <w:t>subinterface</w:t>
+      </w:r>
+      <w:proofErr w:type="spellEnd"/>
+      <w:r>
+        <w:rPr>
+          <w:rFonts w:ascii="Calibri" w:hAnsi="Calibri"/>
+          <w:sz w:val="24"/>
+          <w:szCs w:val="24"/>
+        </w:rPr>
+        <w:t xml:space="preserve"> “xx” </w:t>
+      </w:r>
+      <w:proofErr w:type="spellStart"/>
+      <w:r>
+        <w:rPr>
+          <w:rFonts w:ascii="Calibri" w:hAnsi="Calibri"/>
+          <w:sz w:val="24"/>
+          <w:szCs w:val="24"/>
+        </w:rPr>
+        <w:t>mtu</w:t>
+      </w:r>
+      <w:proofErr w:type="spellEnd"/>
+      <w:r>
+        <w:rPr>
+          <w:rFonts w:ascii="Calibri" w:hAnsi="Calibri"/>
+          <w:sz w:val="24"/>
+          <w:szCs w:val="24"/>
+        </w:rPr>
+        <w:t xml:space="preserve">=2000 store=persistent </w:t>
+      </w:r>
+      <w:r>
+        <w:rPr>
+          <w:rFonts w:ascii="Calibri" w:hAnsi="Calibri"/>
+          <w:sz w:val="24"/>
+          <w:szCs w:val="24"/>
+        </w:rPr>
+        <w:t xml:space="preserve"> traceroute -n </w:t>
       </w:r>
       <w:proofErr w:type="spellStart"/>
       <w:r>
@@ -1128,7 +1336,6 @@
         <w:t xml:space="preserve">, </w:t>
       </w:r>
       <w:proofErr w:type="spellStart"/>
-      <w:proofErr w:type="gramStart"/>
       <w:r>
         <w:rPr>
           <w:rFonts w:ascii="Calibri" w:hAnsi="Calibri"/>
@@ -1138,7 +1345,6 @@
         <w:t>BOOTPROTO:static</w:t>
       </w:r>
       <w:proofErr w:type="spellEnd"/>
-      <w:proofErr w:type="gramEnd"/>
       <w:r>
         <w:rPr>
           <w:rFonts w:ascii="Calibri" w:hAnsi="Calibri"/>
@@ -1433,7 +1639,6 @@
         </w:rPr>
         <w:t xml:space="preserve">: </w:t>
       </w:r>
-      <w:proofErr w:type="gramStart"/>
       <w:r>
         <w:rPr>
           <w:rFonts w:ascii="Calibri" w:hAnsi="Calibri"/>
@@ -1532,7 +1737,6 @@
         <w:t>dhcpd.conf</w:t>
       </w:r>
       <w:proofErr w:type="spellEnd"/>
-      <w:proofErr w:type="gramEnd"/>
       <w:r>
         <w:rPr>
           <w:rFonts w:ascii="Calibri" w:hAnsi="Calibri"/>
@@ -1786,64 +1990,6 @@
           <w:sz w:val="24"/>
           <w:szCs w:val="24"/>
         </w:rPr>
-        <w:t>mdadm</w:t>
-      </w:r>
-      <w:proofErr w:type="spellEnd"/>
-      <w:r>
-        <w:rPr>
-          <w:rFonts w:ascii="Calibri" w:hAnsi="Calibri"/>
-          <w:sz w:val="24"/>
-          <w:szCs w:val="24"/>
-        </w:rPr>
-        <w:t xml:space="preserve"> --manage /dev/mdx --add device --remove device  </w:t>
-      </w:r>
-    </w:p>
-    <w:p>
-      <w:pPr>
-        <w:spacing w:after="0" w:line="360" w:lineRule="auto"/>
-        <w:jc w:val="left"/>
-        <w:rPr>
-          <w:rFonts w:ascii="Calibri" w:hAnsi="Calibri"/>
-          <w:sz w:val="24"/>
-          <w:szCs w:val="24"/>
-        </w:rPr>
-      </w:pPr>
-      <w:proofErr w:type="spellStart"/>
-      <w:r>
-        <w:rPr>
-          <w:rFonts w:ascii="Calibri" w:hAnsi="Calibri"/>
-          <w:sz w:val="24"/>
-          <w:szCs w:val="24"/>
-        </w:rPr>
-        <w:t>mdadm</w:t>
-      </w:r>
-      <w:proofErr w:type="spellEnd"/>
-      <w:r>
-        <w:rPr>
-          <w:rFonts w:ascii="Calibri" w:hAnsi="Calibri"/>
-          <w:sz w:val="24"/>
-          <w:szCs w:val="24"/>
-        </w:rPr>
-        <w:t xml:space="preserve"> --stop /dev/mdx  </w:t>
-      </w:r>
-    </w:p>
-    <w:p>
-      <w:pPr>
-        <w:spacing w:after="0" w:line="360" w:lineRule="auto"/>
-        <w:jc w:val="left"/>
-        <w:rPr>
-          <w:rFonts w:ascii="Calibri" w:hAnsi="Calibri"/>
-          <w:sz w:val="24"/>
-          <w:szCs w:val="24"/>
-        </w:rPr>
-      </w:pPr>
-      <w:proofErr w:type="spellStart"/>
-      <w:r>
-        <w:rPr>
-          <w:rFonts w:ascii="Calibri" w:hAnsi="Calibri"/>
-          <w:sz w:val="24"/>
-          <w:szCs w:val="24"/>
-        </w:rPr>
         <w:lastRenderedPageBreak/>
         <w:t>mdadm</w:t>
       </w:r>
@@ -1854,6 +2000,64 @@
           <w:sz w:val="24"/>
           <w:szCs w:val="24"/>
         </w:rPr>
+        <w:t xml:space="preserve"> --manage /dev/mdx --add device --remove device  </w:t>
+      </w:r>
+    </w:p>
+    <w:p>
+      <w:pPr>
+        <w:spacing w:after="0" w:line="360" w:lineRule="auto"/>
+        <w:jc w:val="left"/>
+        <w:rPr>
+          <w:rFonts w:ascii="Calibri" w:hAnsi="Calibri"/>
+          <w:sz w:val="24"/>
+          <w:szCs w:val="24"/>
+        </w:rPr>
+      </w:pPr>
+      <w:proofErr w:type="spellStart"/>
+      <w:r>
+        <w:rPr>
+          <w:rFonts w:ascii="Calibri" w:hAnsi="Calibri"/>
+          <w:sz w:val="24"/>
+          <w:szCs w:val="24"/>
+        </w:rPr>
+        <w:t>mdadm</w:t>
+      </w:r>
+      <w:proofErr w:type="spellEnd"/>
+      <w:r>
+        <w:rPr>
+          <w:rFonts w:ascii="Calibri" w:hAnsi="Calibri"/>
+          <w:sz w:val="24"/>
+          <w:szCs w:val="24"/>
+        </w:rPr>
+        <w:t xml:space="preserve"> --stop /dev/mdx  </w:t>
+      </w:r>
+    </w:p>
+    <w:p>
+      <w:pPr>
+        <w:spacing w:after="0" w:line="360" w:lineRule="auto"/>
+        <w:jc w:val="left"/>
+        <w:rPr>
+          <w:rFonts w:ascii="Calibri" w:hAnsi="Calibri"/>
+          <w:sz w:val="24"/>
+          <w:szCs w:val="24"/>
+        </w:rPr>
+      </w:pPr>
+      <w:proofErr w:type="spellStart"/>
+      <w:r>
+        <w:rPr>
+          <w:rFonts w:ascii="Calibri" w:hAnsi="Calibri"/>
+          <w:sz w:val="24"/>
+          <w:szCs w:val="24"/>
+        </w:rPr>
+        <w:t>mdadm</w:t>
+      </w:r>
+      <w:proofErr w:type="spellEnd"/>
+      <w:r>
+        <w:rPr>
+          <w:rFonts w:ascii="Calibri" w:hAnsi="Calibri"/>
+          <w:sz w:val="24"/>
+          <w:szCs w:val="24"/>
+        </w:rPr>
         <w:t xml:space="preserve"> --assemble /dev/mdx  </w:t>
       </w:r>
     </w:p>
@@ -3083,25 +3287,7 @@
           <w:sz w:val="24"/>
           <w:szCs w:val="24"/>
         </w:rPr>
-        <w:t xml:space="preserve">4.shutdown -P </w:t>
-      </w:r>
-      <w:proofErr w:type="gramStart"/>
-      <w:r>
-        <w:rPr>
-          <w:rFonts w:ascii="Calibri" w:hAnsi="Calibri"/>
-          <w:sz w:val="24"/>
-          <w:szCs w:val="24"/>
-        </w:rPr>
-        <w:t>now  reboot</w:t>
-      </w:r>
-      <w:proofErr w:type="gramEnd"/>
-      <w:r>
-        <w:rPr>
-          <w:rFonts w:ascii="Calibri" w:hAnsi="Calibri"/>
-          <w:sz w:val="24"/>
-          <w:szCs w:val="24"/>
-        </w:rPr>
-        <w:t xml:space="preserve">  halt  </w:t>
+        <w:t xml:space="preserve">4.shutdown -P now  reboot  halt  </w:t>
       </w:r>
       <w:proofErr w:type="spellStart"/>
       <w:r>
@@ -3181,16 +3367,7 @@
           <w:sz w:val="24"/>
           <w:szCs w:val="24"/>
         </w:rPr>
-        <w:t xml:space="preserve">1.ps </w:t>
-      </w:r>
-      <w:proofErr w:type="gramStart"/>
-      <w:r>
-        <w:rPr>
-          <w:rFonts w:ascii="Calibri" w:hAnsi="Calibri"/>
-          <w:sz w:val="24"/>
-          <w:szCs w:val="24"/>
-        </w:rPr>
-        <w:t xml:space="preserve">aux  </w:t>
+        <w:t xml:space="preserve">1.ps aux  </w:t>
       </w:r>
       <w:proofErr w:type="spellStart"/>
       <w:r>
@@ -3202,7 +3379,6 @@
         <w:t>ps</w:t>
       </w:r>
       <w:proofErr w:type="spellEnd"/>
-      <w:proofErr w:type="gramEnd"/>
       <w:r>
         <w:rPr>
           <w:rFonts w:ascii="Calibri" w:hAnsi="Calibri"/>
@@ -3433,23 +3609,13 @@
         <w:t xml:space="preserve"> -A -o </w:t>
       </w:r>
       <w:proofErr w:type="spellStart"/>
-      <w:proofErr w:type="gramStart"/>
-      <w:r>
-        <w:rPr>
-          <w:rFonts w:ascii="Calibri" w:hAnsi="Calibri"/>
-          <w:sz w:val="24"/>
-          <w:szCs w:val="24"/>
-        </w:rPr>
-        <w:t>stat,ppid</w:t>
-      </w:r>
-      <w:proofErr w:type="gramEnd"/>
-      <w:r>
-        <w:rPr>
-          <w:rFonts w:ascii="Calibri" w:hAnsi="Calibri"/>
-          <w:sz w:val="24"/>
-          <w:szCs w:val="24"/>
-        </w:rPr>
-        <w:t>,pid,cmd</w:t>
+      <w:r>
+        <w:rPr>
+          <w:rFonts w:ascii="Calibri" w:hAnsi="Calibri"/>
+          <w:sz w:val="24"/>
+          <w:szCs w:val="24"/>
+        </w:rPr>
+        <w:t>stat,ppid,pid,cmd</w:t>
       </w:r>
       <w:proofErr w:type="spellEnd"/>
       <w:r>
@@ -3528,6 +3694,7 @@
           <w:rFonts w:ascii="Calibri" w:hAnsi="Calibri"/>
           <w:sz w:val="24"/>
           <w:szCs w:val="24"/>
+          <w:highlight w:val="yellow"/>
         </w:rPr>
         <w:t xml:space="preserve">4. </w:t>
       </w:r>
@@ -3537,6 +3704,7 @@
           <w:rFonts w:ascii="Calibri" w:hAnsi="Calibri"/>
           <w:sz w:val="24"/>
           <w:szCs w:val="24"/>
+          <w:highlight w:val="yellow"/>
         </w:rPr>
         <w:t>ps</w:t>
       </w:r>
@@ -3546,16 +3714,17 @@
           <w:rFonts w:ascii="Calibri" w:hAnsi="Calibri"/>
           <w:sz w:val="24"/>
           <w:szCs w:val="24"/>
+          <w:highlight w:val="yellow"/>
         </w:rPr>
         <w:t xml:space="preserve"> </w:t>
       </w:r>
       <w:proofErr w:type="spellStart"/>
-      <w:proofErr w:type="gramStart"/>
-      <w:r>
-        <w:rPr>
-          <w:rFonts w:ascii="Calibri" w:hAnsi="Calibri"/>
-          <w:sz w:val="24"/>
-          <w:szCs w:val="24"/>
+      <w:r>
+        <w:rPr>
+          <w:rFonts w:ascii="Calibri" w:hAnsi="Calibri"/>
+          <w:sz w:val="24"/>
+          <w:szCs w:val="24"/>
+          <w:highlight w:val="yellow"/>
         </w:rPr>
         <w:t>auxH</w:t>
       </w:r>
@@ -3565,6 +3734,7 @@
           <w:rFonts w:ascii="Calibri" w:hAnsi="Calibri"/>
           <w:sz w:val="24"/>
           <w:szCs w:val="24"/>
+          <w:highlight w:val="yellow"/>
         </w:rPr>
         <w:t xml:space="preserve">  </w:t>
       </w:r>
@@ -3574,16 +3744,17 @@
           <w:rFonts w:ascii="Calibri" w:hAnsi="Calibri"/>
           <w:sz w:val="24"/>
           <w:szCs w:val="24"/>
+          <w:highlight w:val="yellow"/>
         </w:rPr>
         <w:t>ps</w:t>
       </w:r>
       <w:proofErr w:type="spellEnd"/>
-      <w:proofErr w:type="gramEnd"/>
-      <w:r>
-        <w:rPr>
-          <w:rFonts w:ascii="Calibri" w:hAnsi="Calibri"/>
-          <w:sz w:val="24"/>
-          <w:szCs w:val="24"/>
+      <w:r>
+        <w:rPr>
+          <w:rFonts w:ascii="Calibri" w:hAnsi="Calibri"/>
+          <w:sz w:val="24"/>
+          <w:szCs w:val="24"/>
+          <w:highlight w:val="yellow"/>
         </w:rPr>
         <w:t xml:space="preserve"> -</w:t>
       </w:r>
@@ -3593,6 +3764,7 @@
           <w:rFonts w:ascii="Calibri" w:hAnsi="Calibri"/>
           <w:sz w:val="24"/>
           <w:szCs w:val="24"/>
+          <w:highlight w:val="yellow"/>
         </w:rPr>
         <w:t>efL</w:t>
       </w:r>
@@ -3602,6 +3774,7 @@
           <w:rFonts w:ascii="Calibri" w:hAnsi="Calibri"/>
           <w:sz w:val="24"/>
           <w:szCs w:val="24"/>
+          <w:highlight w:val="yellow"/>
         </w:rPr>
         <w:t xml:space="preserve">  </w:t>
       </w:r>
@@ -3611,6 +3784,7 @@
           <w:rFonts w:ascii="Calibri" w:hAnsi="Calibri"/>
           <w:sz w:val="24"/>
           <w:szCs w:val="24"/>
+          <w:highlight w:val="yellow"/>
         </w:rPr>
         <w:t>ps</w:t>
       </w:r>
@@ -3620,6 +3794,7 @@
           <w:rFonts w:ascii="Calibri" w:hAnsi="Calibri"/>
           <w:sz w:val="24"/>
           <w:szCs w:val="24"/>
+          <w:highlight w:val="yellow"/>
         </w:rPr>
         <w:t xml:space="preserve"> -</w:t>
       </w:r>
@@ -3629,6 +3804,7 @@
           <w:rFonts w:ascii="Calibri" w:hAnsi="Calibri"/>
           <w:sz w:val="24"/>
           <w:szCs w:val="24"/>
+          <w:highlight w:val="yellow"/>
         </w:rPr>
         <w:t>efLm</w:t>
       </w:r>
@@ -3638,6 +3814,7 @@
           <w:rFonts w:ascii="Calibri" w:hAnsi="Calibri"/>
           <w:sz w:val="24"/>
           <w:szCs w:val="24"/>
+          <w:highlight w:val="yellow"/>
         </w:rPr>
         <w:t xml:space="preserve">  </w:t>
       </w:r>
@@ -3647,6 +3824,7 @@
           <w:rFonts w:ascii="Calibri" w:hAnsi="Calibri"/>
           <w:sz w:val="24"/>
           <w:szCs w:val="24"/>
+          <w:highlight w:val="yellow"/>
         </w:rPr>
         <w:t>ps</w:t>
       </w:r>
@@ -3656,6 +3834,7 @@
           <w:rFonts w:ascii="Calibri" w:hAnsi="Calibri"/>
           <w:sz w:val="24"/>
           <w:szCs w:val="24"/>
+          <w:highlight w:val="yellow"/>
         </w:rPr>
         <w:t xml:space="preserve"> -AL -o </w:t>
       </w:r>
@@ -3665,6 +3844,7 @@
           <w:rFonts w:ascii="Calibri" w:hAnsi="Calibri"/>
           <w:sz w:val="24"/>
           <w:szCs w:val="24"/>
+          <w:highlight w:val="yellow"/>
         </w:rPr>
         <w:t>stat,pid,ppid,lwp,cmd</w:t>
       </w:r>
@@ -3674,6 +3854,7 @@
           <w:rFonts w:ascii="Calibri" w:hAnsi="Calibri"/>
           <w:sz w:val="24"/>
           <w:szCs w:val="24"/>
+          <w:highlight w:val="yellow"/>
         </w:rPr>
         <w:t xml:space="preserve">  </w:t>
       </w:r>
@@ -3683,6 +3864,7 @@
           <w:rFonts w:ascii="Calibri" w:hAnsi="Calibri"/>
           <w:sz w:val="24"/>
           <w:szCs w:val="24"/>
+          <w:highlight w:val="yellow"/>
         </w:rPr>
         <w:t>htop</w:t>
       </w:r>
@@ -3692,6 +3874,7 @@
           <w:rFonts w:ascii="Calibri" w:hAnsi="Calibri"/>
           <w:sz w:val="24"/>
           <w:szCs w:val="24"/>
+          <w:highlight w:val="yellow"/>
         </w:rPr>
         <w:t>(</w:t>
       </w:r>
@@ -3701,6 +3884,7 @@
           <w:rFonts w:ascii="Calibri" w:hAnsi="Calibri"/>
           <w:sz w:val="24"/>
           <w:szCs w:val="24"/>
+          <w:highlight w:val="yellow"/>
         </w:rPr>
         <w:t>shift+H</w:t>
       </w:r>
@@ -3710,6 +3894,7 @@
           <w:rFonts w:ascii="Calibri" w:hAnsi="Calibri"/>
           <w:sz w:val="24"/>
           <w:szCs w:val="24"/>
+          <w:highlight w:val="yellow"/>
         </w:rPr>
         <w:t>, t)</w:t>
       </w:r>
@@ -3734,6 +3919,7 @@
           <w:sz w:val="24"/>
           <w:szCs w:val="24"/>
         </w:rPr>
+        <w:lastRenderedPageBreak/>
         <w:t>service</w:t>
       </w:r>
     </w:p>
@@ -3807,17 +3993,44 @@
           <w:sz w:val="24"/>
           <w:szCs w:val="24"/>
         </w:rPr>
+        <w:t xml:space="preserve">  start/restart/stop/status  service --status-all  </w:t>
+      </w:r>
+      <w:proofErr w:type="spellStart"/>
+      <w:r>
+        <w:rPr>
+          <w:rFonts w:ascii="Calibri" w:hAnsi="Calibri"/>
+          <w:sz w:val="24"/>
+          <w:szCs w:val="24"/>
+        </w:rPr>
+        <w:t>systemctl</w:t>
+      </w:r>
+      <w:proofErr w:type="spellEnd"/>
+      <w:r>
+        <w:rPr>
+          <w:rFonts w:ascii="Calibri" w:hAnsi="Calibri"/>
+          <w:sz w:val="24"/>
+          <w:szCs w:val="24"/>
+        </w:rPr>
+        <w:t xml:space="preserve"> start/restart/stop/status </w:t>
+      </w:r>
+      <w:proofErr w:type="spellStart"/>
+      <w:r>
+        <w:rPr>
+          <w:rFonts w:ascii="Calibri" w:hAnsi="Calibri"/>
+          <w:sz w:val="24"/>
+          <w:szCs w:val="24"/>
+        </w:rPr>
+        <w:t>service_name</w:t>
+      </w:r>
+      <w:proofErr w:type="spellEnd"/>
+      <w:r>
+        <w:rPr>
+          <w:rFonts w:ascii="Calibri" w:hAnsi="Calibri"/>
+          <w:sz w:val="24"/>
+          <w:szCs w:val="24"/>
+        </w:rPr>
         <w:t xml:space="preserve">  </w:t>
       </w:r>
-      <w:r>
-        <w:rPr>
-          <w:rFonts w:ascii="Calibri" w:hAnsi="Calibri"/>
-          <w:sz w:val="24"/>
-          <w:szCs w:val="24"/>
-        </w:rPr>
-        <w:lastRenderedPageBreak/>
-        <w:t xml:space="preserve">start/restart/stop/status  service --status-all  </w:t>
-      </w:r>
       <w:proofErr w:type="spellStart"/>
       <w:r>
         <w:rPr>
@@ -3834,16 +4047,53 @@
           <w:sz w:val="24"/>
           <w:szCs w:val="24"/>
         </w:rPr>
-        <w:t xml:space="preserve"> start/restart/stop/status </w:t>
-      </w:r>
-      <w:proofErr w:type="spellStart"/>
-      <w:r>
-        <w:rPr>
-          <w:rFonts w:ascii="Calibri" w:hAnsi="Calibri"/>
-          <w:sz w:val="24"/>
-          <w:szCs w:val="24"/>
-        </w:rPr>
-        <w:t>service_name</w:t>
+        <w:t xml:space="preserve"> list-units --type=service</w:t>
+      </w:r>
+    </w:p>
+    <w:p>
+      <w:pPr>
+        <w:spacing w:after="0" w:line="360" w:lineRule="auto"/>
+        <w:jc w:val="left"/>
+        <w:rPr>
+          <w:rFonts w:ascii="Calibri" w:hAnsi="Calibri"/>
+          <w:sz w:val="24"/>
+          <w:szCs w:val="24"/>
+        </w:rPr>
+      </w:pPr>
+      <w:r>
+        <w:rPr>
+          <w:rFonts w:ascii="Calibri" w:hAnsi="Calibri"/>
+          <w:sz w:val="24"/>
+          <w:szCs w:val="24"/>
+        </w:rPr>
+        <w:t xml:space="preserve">2. </w:t>
+      </w:r>
+      <w:proofErr w:type="spellStart"/>
+      <w:r>
+        <w:rPr>
+          <w:rFonts w:ascii="Calibri" w:hAnsi="Calibri"/>
+          <w:sz w:val="24"/>
+          <w:szCs w:val="24"/>
+        </w:rPr>
+        <w:t>netstat</w:t>
+      </w:r>
+      <w:proofErr w:type="spellEnd"/>
+      <w:r>
+        <w:rPr>
+          <w:rFonts w:ascii="Calibri" w:hAnsi="Calibri"/>
+          <w:sz w:val="24"/>
+          <w:szCs w:val="24"/>
+        </w:rPr>
+        <w:t xml:space="preserve"> -</w:t>
+      </w:r>
+      <w:proofErr w:type="spellStart"/>
+      <w:r>
+        <w:rPr>
+          <w:rFonts w:ascii="Calibri" w:hAnsi="Calibri"/>
+          <w:sz w:val="24"/>
+          <w:szCs w:val="24"/>
+        </w:rPr>
+        <w:t>tulnp</w:t>
       </w:r>
       <w:proofErr w:type="spellEnd"/>
       <w:r>
@@ -3861,43 +4111,6 @@
           <w:sz w:val="24"/>
           <w:szCs w:val="24"/>
         </w:rPr>
-        <w:t>systemctl</w:t>
-      </w:r>
-      <w:proofErr w:type="spellEnd"/>
-      <w:r>
-        <w:rPr>
-          <w:rFonts w:ascii="Calibri" w:hAnsi="Calibri"/>
-          <w:sz w:val="24"/>
-          <w:szCs w:val="24"/>
-        </w:rPr>
-        <w:t xml:space="preserve"> list-units --type=service</w:t>
-      </w:r>
-    </w:p>
-    <w:p>
-      <w:pPr>
-        <w:spacing w:after="0" w:line="360" w:lineRule="auto"/>
-        <w:jc w:val="left"/>
-        <w:rPr>
-          <w:rFonts w:ascii="Calibri" w:hAnsi="Calibri"/>
-          <w:sz w:val="24"/>
-          <w:szCs w:val="24"/>
-        </w:rPr>
-      </w:pPr>
-      <w:r>
-        <w:rPr>
-          <w:rFonts w:ascii="Calibri" w:hAnsi="Calibri"/>
-          <w:sz w:val="24"/>
-          <w:szCs w:val="24"/>
-        </w:rPr>
-        <w:t xml:space="preserve">2. </w:t>
-      </w:r>
-      <w:proofErr w:type="spellStart"/>
-      <w:r>
-        <w:rPr>
-          <w:rFonts w:ascii="Calibri" w:hAnsi="Calibri"/>
-          <w:sz w:val="24"/>
-          <w:szCs w:val="24"/>
-        </w:rPr>
         <w:t>netstat</w:t>
       </w:r>
       <w:proofErr w:type="spellEnd"/>
@@ -3907,6 +4120,24 @@
           <w:sz w:val="24"/>
           <w:szCs w:val="24"/>
         </w:rPr>
+        <w:t xml:space="preserve"> -in  </w:t>
+      </w:r>
+      <w:proofErr w:type="spellStart"/>
+      <w:r>
+        <w:rPr>
+          <w:rFonts w:ascii="Calibri" w:hAnsi="Calibri"/>
+          <w:sz w:val="24"/>
+          <w:szCs w:val="24"/>
+        </w:rPr>
+        <w:t>netstat</w:t>
+      </w:r>
+      <w:proofErr w:type="spellEnd"/>
+      <w:r>
+        <w:rPr>
+          <w:rFonts w:ascii="Calibri" w:hAnsi="Calibri"/>
+          <w:sz w:val="24"/>
+          <w:szCs w:val="24"/>
+        </w:rPr>
         <w:t xml:space="preserve"> -</w:t>
       </w:r>
       <w:proofErr w:type="spellStart"/>
@@ -3916,16 +4147,24 @@
           <w:sz w:val="24"/>
           <w:szCs w:val="24"/>
         </w:rPr>
-        <w:t>tulnp</w:t>
-      </w:r>
-      <w:proofErr w:type="spellEnd"/>
-      <w:r>
-        <w:rPr>
-          <w:rFonts w:ascii="Calibri" w:hAnsi="Calibri"/>
-          <w:sz w:val="24"/>
-          <w:szCs w:val="24"/>
-        </w:rPr>
-        <w:t xml:space="preserve">  cat /</w:t>
+        <w:t>rn</w:t>
+      </w:r>
+      <w:proofErr w:type="spellEnd"/>
+      <w:r>
+        <w:rPr>
+          <w:rFonts w:ascii="Calibri" w:hAnsi="Calibri"/>
+          <w:sz w:val="24"/>
+          <w:szCs w:val="24"/>
+        </w:rPr>
+        <w:t xml:space="preserve">  </w:t>
+      </w:r>
+      <w:r>
+        <w:rPr>
+          <w:rFonts w:ascii="Calibri" w:hAnsi="Calibri"/>
+          <w:sz w:val="24"/>
+          <w:szCs w:val="24"/>
+        </w:rPr>
+        <w:t>cat /</w:t>
       </w:r>
       <w:proofErr w:type="spellStart"/>
       <w:r>
@@ -5762,6 +6001,7 @@
           <w:sz w:val="24"/>
           <w:szCs w:val="24"/>
         </w:rPr>
+        <w:lastRenderedPageBreak/>
         <w:t>system</w:t>
       </w:r>
     </w:p>
@@ -5882,7 +6122,6 @@
           <w:sz w:val="24"/>
           <w:szCs w:val="24"/>
         </w:rPr>
-        <w:lastRenderedPageBreak/>
         <w:t>2./lib/modules/$(</w:t>
       </w:r>
       <w:proofErr w:type="spellStart"/>
@@ -6261,25 +6500,7 @@
           <w:sz w:val="24"/>
           <w:szCs w:val="24"/>
         </w:rPr>
-        <w:t>[1,</w:t>
-      </w:r>
-      <w:proofErr w:type="gramStart"/>
-      <w:r>
-        <w:rPr>
-          <w:rFonts w:ascii="Calibri" w:hAnsi="Calibri"/>
-          <w:sz w:val="24"/>
-          <w:szCs w:val="24"/>
-        </w:rPr>
-        <w:t>2,&amp;</w:t>
-      </w:r>
-      <w:proofErr w:type="gramEnd"/>
-      <w:r>
-        <w:rPr>
-          <w:rFonts w:ascii="Calibri" w:hAnsi="Calibri"/>
-          <w:sz w:val="24"/>
-          <w:szCs w:val="24"/>
-        </w:rPr>
-        <w:t>] &gt;/&gt;&gt; &amp;[n],file,&amp;-,/dev/null  0 &lt; &amp;[n],file</w:t>
+        <w:t>[1,2,&amp;] &gt;/&gt;&gt; &amp;[n],file,&amp;-,/dev/null  0 &lt; &amp;[n],file</w:t>
       </w:r>
     </w:p>
     <w:p>
@@ -6317,25 +6538,7 @@
           <w:sz w:val="24"/>
           <w:szCs w:val="24"/>
         </w:rPr>
-        <w:t>free -m/-g &lt;total = code/data + buffers + cached + free</w:t>
-      </w:r>
-      <w:proofErr w:type="gramStart"/>
-      <w:r>
-        <w:rPr>
-          <w:rFonts w:ascii="Calibri" w:hAnsi="Calibri"/>
-          <w:sz w:val="24"/>
-          <w:szCs w:val="24"/>
-        </w:rPr>
-        <w:t>&gt;  top</w:t>
-      </w:r>
-      <w:proofErr w:type="gramEnd"/>
-      <w:r>
-        <w:rPr>
-          <w:rFonts w:ascii="Calibri" w:hAnsi="Calibri"/>
-          <w:sz w:val="24"/>
-          <w:szCs w:val="24"/>
-        </w:rPr>
-        <w:t xml:space="preserve"> &lt;"1","b","x","shift+&lt;/&gt;"&gt;</w:t>
+        <w:t>free -m/-g &lt;total = code/data + buffers + cached + free&gt;  top &lt;"1","b","x","shift+&lt;/&gt;"&gt;</w:t>
       </w:r>
       <w:r>
         <w:rPr>
@@ -7411,6 +7614,7 @@
           <w:sz w:val="24"/>
           <w:szCs w:val="24"/>
         </w:rPr>
+        <w:lastRenderedPageBreak/>
         <w:t>2. export &lt;</w:t>
       </w:r>
       <w:proofErr w:type="spellStart"/>
@@ -7553,7 +7757,6 @@
           <w:sz w:val="24"/>
           <w:szCs w:val="24"/>
         </w:rPr>
-        <w:lastRenderedPageBreak/>
         <w:t>4. /</w:t>
       </w:r>
       <w:proofErr w:type="spellStart"/>
@@ -7862,18 +8065,444 @@
           <w:sz w:val="24"/>
           <w:szCs w:val="24"/>
         </w:rPr>
+        <w:t xml:space="preserve">/exports  service </w:t>
+      </w:r>
+      <w:proofErr w:type="spellStart"/>
+      <w:r>
+        <w:rPr>
+          <w:rFonts w:ascii="Calibri" w:hAnsi="Calibri"/>
+          <w:sz w:val="24"/>
+          <w:szCs w:val="24"/>
+        </w:rPr>
+        <w:t>rpcbind</w:t>
+      </w:r>
+      <w:proofErr w:type="spellEnd"/>
+      <w:r>
+        <w:rPr>
+          <w:rFonts w:ascii="Calibri" w:hAnsi="Calibri"/>
+          <w:sz w:val="24"/>
+          <w:szCs w:val="24"/>
+        </w:rPr>
+        <w:t xml:space="preserve"> start  service </w:t>
+      </w:r>
+      <w:proofErr w:type="spellStart"/>
+      <w:r>
+        <w:rPr>
+          <w:rFonts w:ascii="Calibri" w:hAnsi="Calibri"/>
+          <w:sz w:val="24"/>
+          <w:szCs w:val="24"/>
+        </w:rPr>
+        <w:t>nfsserver</w:t>
+      </w:r>
+      <w:proofErr w:type="spellEnd"/>
+      <w:r>
+        <w:rPr>
+          <w:rFonts w:ascii="Calibri" w:hAnsi="Calibri"/>
+          <w:sz w:val="24"/>
+          <w:szCs w:val="24"/>
+        </w:rPr>
+        <w:t xml:space="preserve"> st</w:t>
+      </w:r>
+      <w:r>
+        <w:rPr>
+          <w:rFonts w:ascii="Calibri" w:hAnsi="Calibri"/>
+          <w:sz w:val="24"/>
+          <w:szCs w:val="24"/>
+        </w:rPr>
+        <w:t xml:space="preserve">art  </w:t>
+      </w:r>
+      <w:proofErr w:type="spellStart"/>
+      <w:r>
+        <w:rPr>
+          <w:rFonts w:ascii="Calibri" w:hAnsi="Calibri"/>
+          <w:sz w:val="24"/>
+          <w:szCs w:val="24"/>
+        </w:rPr>
+        <w:t>exportfs</w:t>
+      </w:r>
+      <w:proofErr w:type="spellEnd"/>
+      <w:r>
+        <w:rPr>
+          <w:rFonts w:ascii="Calibri" w:hAnsi="Calibri"/>
+          <w:sz w:val="24"/>
+          <w:szCs w:val="24"/>
+        </w:rPr>
+        <w:t xml:space="preserve"> -v(list)  </w:t>
+      </w:r>
+      <w:proofErr w:type="spellStart"/>
+      <w:r>
+        <w:rPr>
+          <w:rFonts w:ascii="Calibri" w:hAnsi="Calibri"/>
+          <w:sz w:val="24"/>
+          <w:szCs w:val="24"/>
+        </w:rPr>
+        <w:t>exportfs</w:t>
+      </w:r>
+      <w:proofErr w:type="spellEnd"/>
+      <w:r>
+        <w:rPr>
+          <w:rFonts w:ascii="Calibri" w:hAnsi="Calibri"/>
+          <w:sz w:val="24"/>
+          <w:szCs w:val="24"/>
+        </w:rPr>
+        <w:t xml:space="preserve"> -</w:t>
+      </w:r>
+      <w:proofErr w:type="spellStart"/>
+      <w:r>
+        <w:rPr>
+          <w:rFonts w:ascii="Calibri" w:hAnsi="Calibri"/>
+          <w:sz w:val="24"/>
+          <w:szCs w:val="24"/>
+        </w:rPr>
+        <w:t>arv</w:t>
+      </w:r>
+      <w:proofErr w:type="spellEnd"/>
+      <w:r>
+        <w:rPr>
+          <w:rFonts w:ascii="Calibri" w:hAnsi="Calibri"/>
+          <w:sz w:val="24"/>
+          <w:szCs w:val="24"/>
+        </w:rPr>
+        <w:t xml:space="preserve">(re)  </w:t>
+      </w:r>
+      <w:proofErr w:type="spellStart"/>
+      <w:r>
+        <w:rPr>
+          <w:rFonts w:ascii="Calibri" w:hAnsi="Calibri"/>
+          <w:sz w:val="24"/>
+          <w:szCs w:val="24"/>
+        </w:rPr>
+        <w:t>exportfs</w:t>
+      </w:r>
+      <w:proofErr w:type="spellEnd"/>
+      <w:r>
+        <w:rPr>
+          <w:rFonts w:ascii="Calibri" w:hAnsi="Calibri"/>
+          <w:sz w:val="24"/>
+          <w:szCs w:val="24"/>
+        </w:rPr>
+        <w:t xml:space="preserve"> -</w:t>
+      </w:r>
+      <w:proofErr w:type="spellStart"/>
+      <w:r>
+        <w:rPr>
+          <w:rFonts w:ascii="Calibri" w:hAnsi="Calibri"/>
+          <w:sz w:val="24"/>
+          <w:szCs w:val="24"/>
+        </w:rPr>
+        <w:t>au</w:t>
+      </w:r>
+      <w:r>
+        <w:rPr>
+          <w:rFonts w:ascii="Calibri" w:hAnsi="Calibri"/>
+          <w:sz w:val="24"/>
+          <w:szCs w:val="24"/>
+        </w:rPr>
+        <w:t>v</w:t>
+      </w:r>
+      <w:proofErr w:type="spellEnd"/>
+      <w:r>
+        <w:rPr>
+          <w:rFonts w:ascii="Calibri" w:hAnsi="Calibri"/>
+          <w:sz w:val="24"/>
+          <w:szCs w:val="24"/>
+        </w:rPr>
+        <w:t>(shut)</w:t>
+      </w:r>
+      <w:r>
+        <w:rPr>
+          <w:rFonts w:ascii="Calibri" w:hAnsi="Calibri"/>
+          <w:sz w:val="24"/>
+          <w:szCs w:val="24"/>
+        </w:rPr>
+        <w:t xml:space="preserve">  </w:t>
+      </w:r>
+      <w:proofErr w:type="spellStart"/>
+      <w:r>
+        <w:rPr>
+          <w:rFonts w:ascii="Calibri" w:hAnsi="Calibri"/>
+          <w:sz w:val="24"/>
+          <w:szCs w:val="24"/>
+        </w:rPr>
+        <w:t>rpcinfo</w:t>
+      </w:r>
+      <w:proofErr w:type="spellEnd"/>
+      <w:r>
+        <w:rPr>
+          <w:rFonts w:ascii="Calibri" w:hAnsi="Calibri"/>
+          <w:sz w:val="24"/>
+          <w:szCs w:val="24"/>
+        </w:rPr>
+        <w:t xml:space="preserve"> -p  </w:t>
+      </w:r>
+      <w:proofErr w:type="spellStart"/>
+      <w:r>
+        <w:rPr>
+          <w:rFonts w:ascii="Calibri" w:hAnsi="Calibri"/>
+          <w:sz w:val="24"/>
+          <w:szCs w:val="24"/>
+        </w:rPr>
+        <w:t>rpcinfo</w:t>
+      </w:r>
+      <w:proofErr w:type="spellEnd"/>
+      <w:r>
+        <w:rPr>
+          <w:rFonts w:ascii="Calibri" w:hAnsi="Calibri"/>
+          <w:sz w:val="24"/>
+          <w:szCs w:val="24"/>
+        </w:rPr>
+        <w:t xml:space="preserve"> -p &lt;server-IP&gt;  </w:t>
+      </w:r>
+    </w:p>
+    <w:p>
+      <w:pPr>
+        <w:spacing w:after="0" w:line="360" w:lineRule="auto"/>
+        <w:jc w:val="left"/>
+        <w:rPr>
+          <w:rFonts w:ascii="Calibri" w:hAnsi="Calibri"/>
+          <w:sz w:val="24"/>
+          <w:szCs w:val="24"/>
+        </w:rPr>
+      </w:pPr>
+      <w:r>
+        <w:rPr>
+          <w:rFonts w:ascii="Calibri" w:hAnsi="Calibri"/>
+          <w:sz w:val="24"/>
+          <w:szCs w:val="24"/>
+        </w:rPr>
+        <w:t xml:space="preserve">2. </w:t>
+      </w:r>
+      <w:proofErr w:type="spellStart"/>
+      <w:r>
+        <w:rPr>
+          <w:rFonts w:ascii="Calibri" w:hAnsi="Calibri"/>
+          <w:sz w:val="24"/>
+          <w:szCs w:val="24"/>
+        </w:rPr>
+        <w:t>showmount</w:t>
+      </w:r>
+      <w:proofErr w:type="spellEnd"/>
+      <w:r>
+        <w:rPr>
+          <w:rFonts w:ascii="Calibri" w:hAnsi="Calibri"/>
+          <w:sz w:val="24"/>
+          <w:szCs w:val="24"/>
+        </w:rPr>
+        <w:t xml:space="preserve"> -a</w:t>
+      </w:r>
+      <w:r>
+        <w:rPr>
+          <w:rFonts w:ascii="Calibri" w:hAnsi="Calibri"/>
+          <w:sz w:val="24"/>
+          <w:szCs w:val="24"/>
+        </w:rPr>
+        <w:t>(connected)</w:t>
+      </w:r>
+      <w:r>
+        <w:rPr>
+          <w:rFonts w:ascii="Calibri" w:hAnsi="Calibri"/>
+          <w:sz w:val="24"/>
+          <w:szCs w:val="24"/>
+        </w:rPr>
+        <w:t xml:space="preserve">  </w:t>
+      </w:r>
+      <w:proofErr w:type="spellStart"/>
+      <w:r>
+        <w:rPr>
+          <w:rFonts w:ascii="Calibri" w:hAnsi="Calibri"/>
+          <w:sz w:val="24"/>
+          <w:szCs w:val="24"/>
+        </w:rPr>
+        <w:t>showmount</w:t>
+      </w:r>
+      <w:proofErr w:type="spellEnd"/>
+      <w:r>
+        <w:rPr>
+          <w:rFonts w:ascii="Calibri" w:hAnsi="Calibri"/>
+          <w:sz w:val="24"/>
+          <w:szCs w:val="24"/>
+        </w:rPr>
+        <w:t xml:space="preserve"> -e</w:t>
+      </w:r>
+      <w:r>
+        <w:rPr>
+          <w:rFonts w:ascii="Calibri" w:hAnsi="Calibri"/>
+          <w:sz w:val="24"/>
+          <w:szCs w:val="24"/>
+        </w:rPr>
+        <w:t>(list)</w:t>
+      </w:r>
+      <w:r>
+        <w:rPr>
+          <w:rFonts w:ascii="Calibri" w:hAnsi="Calibri"/>
+          <w:sz w:val="24"/>
+          <w:szCs w:val="24"/>
+        </w:rPr>
+        <w:t xml:space="preserve">  </w:t>
+      </w:r>
+      <w:proofErr w:type="spellStart"/>
+      <w:r>
+        <w:rPr>
+          <w:rFonts w:ascii="Calibri" w:hAnsi="Calibri"/>
+          <w:sz w:val="24"/>
+          <w:szCs w:val="24"/>
+        </w:rPr>
+        <w:t>showmount</w:t>
+      </w:r>
+      <w:proofErr w:type="spellEnd"/>
+      <w:r>
+        <w:rPr>
+          <w:rFonts w:ascii="Calibri" w:hAnsi="Calibri"/>
+          <w:sz w:val="24"/>
+          <w:szCs w:val="24"/>
+        </w:rPr>
+        <w:t xml:space="preserve"> -e &lt;</w:t>
+      </w:r>
+      <w:proofErr w:type="spellStart"/>
+      <w:r>
+        <w:rPr>
+          <w:rFonts w:ascii="Calibri" w:hAnsi="Calibri"/>
+          <w:sz w:val="24"/>
+          <w:szCs w:val="24"/>
+        </w:rPr>
+        <w:t>nfs</w:t>
+      </w:r>
+      <w:proofErr w:type="spellEnd"/>
+      <w:r>
+        <w:rPr>
+          <w:rFonts w:ascii="Calibri" w:hAnsi="Calibri"/>
+          <w:sz w:val="24"/>
+          <w:szCs w:val="24"/>
+        </w:rPr>
+        <w:t>-server-IP&gt;  tail /</w:t>
+      </w:r>
+      <w:proofErr w:type="spellStart"/>
+      <w:r>
+        <w:rPr>
+          <w:rFonts w:ascii="Calibri" w:hAnsi="Calibri"/>
+          <w:sz w:val="24"/>
+          <w:szCs w:val="24"/>
+        </w:rPr>
+        <w:t>var</w:t>
+      </w:r>
+      <w:proofErr w:type="spellEnd"/>
+      <w:r>
+        <w:rPr>
+          <w:rFonts w:ascii="Calibri" w:hAnsi="Calibri"/>
+          <w:sz w:val="24"/>
+          <w:szCs w:val="24"/>
+        </w:rPr>
+        <w:t>/lib/</w:t>
+      </w:r>
+      <w:proofErr w:type="spellStart"/>
+      <w:r>
+        <w:rPr>
+          <w:rFonts w:ascii="Calibri" w:hAnsi="Calibri"/>
+          <w:sz w:val="24"/>
+          <w:szCs w:val="24"/>
+        </w:rPr>
+        <w:t>nfs</w:t>
+      </w:r>
+      <w:proofErr w:type="spellEnd"/>
+      <w:r>
+        <w:rPr>
+          <w:rFonts w:ascii="Calibri" w:hAnsi="Calibri"/>
+          <w:sz w:val="24"/>
+          <w:szCs w:val="24"/>
+        </w:rPr>
         <w:t>/</w:t>
       </w:r>
-      <w:proofErr w:type="gramStart"/>
-      <w:r>
-        <w:rPr>
-          <w:rFonts w:ascii="Calibri" w:hAnsi="Calibri"/>
-          <w:sz w:val="24"/>
-          <w:szCs w:val="24"/>
-        </w:rPr>
-        <w:t>exports  service</w:t>
-      </w:r>
-      <w:proofErr w:type="gramEnd"/>
+      <w:proofErr w:type="spellStart"/>
+      <w:r>
+        <w:rPr>
+          <w:rFonts w:ascii="Calibri" w:hAnsi="Calibri"/>
+          <w:sz w:val="24"/>
+          <w:szCs w:val="24"/>
+        </w:rPr>
+        <w:t>etab</w:t>
+      </w:r>
+      <w:proofErr w:type="spellEnd"/>
+      <w:r>
+        <w:rPr>
+          <w:rFonts w:ascii="Calibri" w:hAnsi="Calibri"/>
+          <w:sz w:val="24"/>
+          <w:szCs w:val="24"/>
+        </w:rPr>
+        <w:t xml:space="preserve">  </w:t>
+      </w:r>
+    </w:p>
+    <w:p>
+      <w:pPr>
+        <w:spacing w:after="0" w:line="360" w:lineRule="auto"/>
+        <w:jc w:val="left"/>
+        <w:rPr>
+          <w:rFonts w:ascii="Calibri" w:hAnsi="Calibri"/>
+          <w:sz w:val="24"/>
+          <w:szCs w:val="24"/>
+        </w:rPr>
+      </w:pPr>
+      <w:r>
+        <w:rPr>
+          <w:rFonts w:ascii="Calibri" w:hAnsi="Calibri"/>
+          <w:sz w:val="24"/>
+          <w:szCs w:val="24"/>
+        </w:rPr>
+        <w:t>3. /</w:t>
+      </w:r>
+      <w:proofErr w:type="spellStart"/>
+      <w:r>
+        <w:rPr>
+          <w:rFonts w:ascii="Calibri" w:hAnsi="Calibri"/>
+          <w:sz w:val="24"/>
+          <w:szCs w:val="24"/>
+        </w:rPr>
+        <w:t>etc</w:t>
+      </w:r>
+      <w:proofErr w:type="spellEnd"/>
+      <w:r>
+        <w:rPr>
+          <w:rFonts w:ascii="Calibri" w:hAnsi="Calibri"/>
+          <w:sz w:val="24"/>
+          <w:szCs w:val="24"/>
+        </w:rPr>
+        <w:t>/</w:t>
+      </w:r>
+      <w:proofErr w:type="spellStart"/>
+      <w:r>
+        <w:rPr>
+          <w:rFonts w:ascii="Calibri" w:hAnsi="Calibri"/>
+          <w:sz w:val="24"/>
+          <w:szCs w:val="24"/>
+        </w:rPr>
+        <w:t>fstab</w:t>
+      </w:r>
+      <w:proofErr w:type="spellEnd"/>
+      <w:r>
+        <w:rPr>
+          <w:rFonts w:ascii="Calibri" w:hAnsi="Calibri"/>
+          <w:sz w:val="24"/>
+          <w:szCs w:val="24"/>
+        </w:rPr>
+        <w:t xml:space="preserve">  mount -a  unmount -a  </w:t>
+      </w:r>
+      <w:r>
+        <w:rPr>
+          <w:rFonts w:ascii="Calibri" w:hAnsi="Calibri"/>
+          <w:sz w:val="24"/>
+          <w:szCs w:val="24"/>
+        </w:rPr>
+        <w:t xml:space="preserve">mount -t </w:t>
+      </w:r>
+      <w:proofErr w:type="spellStart"/>
+      <w:r>
+        <w:rPr>
+          <w:rFonts w:ascii="Calibri" w:hAnsi="Calibri"/>
+          <w:sz w:val="24"/>
+          <w:szCs w:val="24"/>
+        </w:rPr>
+        <w:t>nfs</w:t>
+      </w:r>
+      <w:proofErr w:type="spellEnd"/>
       <w:r>
         <w:rPr>
           <w:rFonts w:ascii="Calibri" w:hAnsi="Calibri"/>
@@ -7889,141 +8518,101 @@
           <w:sz w:val="24"/>
           <w:szCs w:val="24"/>
         </w:rPr>
-        <w:t>rpcbind</w:t>
-      </w:r>
-      <w:proofErr w:type="spellEnd"/>
-      <w:r>
-        <w:rPr>
-          <w:rFonts w:ascii="Calibri" w:hAnsi="Calibri"/>
-          <w:sz w:val="24"/>
-          <w:szCs w:val="24"/>
-        </w:rPr>
-        <w:t xml:space="preserve"> start  service </w:t>
-      </w:r>
-      <w:proofErr w:type="spellStart"/>
-      <w:r>
-        <w:rPr>
-          <w:rFonts w:ascii="Calibri" w:hAnsi="Calibri"/>
-          <w:sz w:val="24"/>
-          <w:szCs w:val="24"/>
-        </w:rPr>
-        <w:t>nfsserver</w:t>
-      </w:r>
-      <w:proofErr w:type="spellEnd"/>
-      <w:r>
-        <w:rPr>
-          <w:rFonts w:ascii="Calibri" w:hAnsi="Calibri"/>
-          <w:sz w:val="24"/>
-          <w:szCs w:val="24"/>
-        </w:rPr>
-        <w:t xml:space="preserve"> st</w:t>
-      </w:r>
-      <w:r>
-        <w:rPr>
-          <w:rFonts w:ascii="Calibri" w:hAnsi="Calibri"/>
-          <w:sz w:val="24"/>
-          <w:szCs w:val="24"/>
-        </w:rPr>
-        <w:t xml:space="preserve">art  </w:t>
-      </w:r>
-      <w:proofErr w:type="spellStart"/>
-      <w:r>
-        <w:rPr>
-          <w:rFonts w:ascii="Calibri" w:hAnsi="Calibri"/>
-          <w:sz w:val="24"/>
-          <w:szCs w:val="24"/>
-        </w:rPr>
-        <w:t>exportfs</w:t>
-      </w:r>
-      <w:proofErr w:type="spellEnd"/>
-      <w:r>
-        <w:rPr>
-          <w:rFonts w:ascii="Calibri" w:hAnsi="Calibri"/>
-          <w:sz w:val="24"/>
-          <w:szCs w:val="24"/>
-        </w:rPr>
-        <w:t xml:space="preserve"> -v(list)  </w:t>
-      </w:r>
-      <w:proofErr w:type="spellStart"/>
-      <w:r>
-        <w:rPr>
-          <w:rFonts w:ascii="Calibri" w:hAnsi="Calibri"/>
-          <w:sz w:val="24"/>
-          <w:szCs w:val="24"/>
-        </w:rPr>
-        <w:t>exportfs</w:t>
-      </w:r>
-      <w:proofErr w:type="spellEnd"/>
-      <w:r>
-        <w:rPr>
-          <w:rFonts w:ascii="Calibri" w:hAnsi="Calibri"/>
-          <w:sz w:val="24"/>
-          <w:szCs w:val="24"/>
-        </w:rPr>
-        <w:t xml:space="preserve"> -</w:t>
-      </w:r>
-      <w:proofErr w:type="spellStart"/>
-      <w:r>
-        <w:rPr>
-          <w:rFonts w:ascii="Calibri" w:hAnsi="Calibri"/>
-          <w:sz w:val="24"/>
-          <w:szCs w:val="24"/>
-        </w:rPr>
-        <w:t>arv</w:t>
-      </w:r>
-      <w:proofErr w:type="spellEnd"/>
-      <w:r>
-        <w:rPr>
-          <w:rFonts w:ascii="Calibri" w:hAnsi="Calibri"/>
-          <w:sz w:val="24"/>
-          <w:szCs w:val="24"/>
-        </w:rPr>
-        <w:t xml:space="preserve">(re)  </w:t>
-      </w:r>
-      <w:proofErr w:type="spellStart"/>
-      <w:r>
-        <w:rPr>
-          <w:rFonts w:ascii="Calibri" w:hAnsi="Calibri"/>
-          <w:sz w:val="24"/>
-          <w:szCs w:val="24"/>
-        </w:rPr>
-        <w:t>exportfs</w:t>
-      </w:r>
-      <w:proofErr w:type="spellEnd"/>
-      <w:r>
-        <w:rPr>
-          <w:rFonts w:ascii="Calibri" w:hAnsi="Calibri"/>
-          <w:sz w:val="24"/>
-          <w:szCs w:val="24"/>
-        </w:rPr>
-        <w:t xml:space="preserve"> -</w:t>
-      </w:r>
-      <w:proofErr w:type="spellStart"/>
-      <w:r>
-        <w:rPr>
-          <w:rFonts w:ascii="Calibri" w:hAnsi="Calibri"/>
-          <w:sz w:val="24"/>
-          <w:szCs w:val="24"/>
-        </w:rPr>
-        <w:t>au</w:t>
-      </w:r>
-      <w:r>
-        <w:rPr>
-          <w:rFonts w:ascii="Calibri" w:hAnsi="Calibri"/>
-          <w:sz w:val="24"/>
-          <w:szCs w:val="24"/>
-        </w:rPr>
-        <w:t>v</w:t>
-      </w:r>
-      <w:proofErr w:type="spellEnd"/>
-      <w:r>
-        <w:rPr>
-          <w:rFonts w:ascii="Calibri" w:hAnsi="Calibri"/>
-          <w:sz w:val="24"/>
-          <w:szCs w:val="24"/>
-        </w:rPr>
-        <w:t>(shut)</w:t>
-      </w:r>
+        <w:t>xx:x</w:t>
+      </w:r>
+      <w:proofErr w:type="spellEnd"/>
+      <w:r>
+        <w:rPr>
+          <w:rFonts w:ascii="Calibri" w:hAnsi="Calibri"/>
+          <w:sz w:val="24"/>
+          <w:szCs w:val="24"/>
+        </w:rPr>
+        <w:t xml:space="preserve"> xxx  </w:t>
+      </w:r>
+    </w:p>
+    <w:p>
+      <w:pPr>
+        <w:spacing w:after="0" w:line="360" w:lineRule="auto"/>
+        <w:jc w:val="left"/>
+        <w:rPr>
+          <w:rFonts w:ascii="Calibri" w:hAnsi="Calibri"/>
+          <w:sz w:val="24"/>
+          <w:szCs w:val="24"/>
+        </w:rPr>
+      </w:pPr>
+      <w:r>
+        <w:rPr>
+          <w:rFonts w:ascii="Calibri" w:hAnsi="Calibri"/>
+          <w:sz w:val="24"/>
+          <w:szCs w:val="24"/>
+        </w:rPr>
+        <w:t xml:space="preserve">4. </w:t>
+      </w:r>
+      <w:proofErr w:type="spellStart"/>
+      <w:r>
+        <w:rPr>
+          <w:rFonts w:ascii="Calibri" w:hAnsi="Calibri"/>
+          <w:sz w:val="24"/>
+          <w:szCs w:val="24"/>
+        </w:rPr>
+        <w:t>df</w:t>
+      </w:r>
+      <w:proofErr w:type="spellEnd"/>
+      <w:r>
+        <w:rPr>
+          <w:rFonts w:ascii="Calibri" w:hAnsi="Calibri"/>
+          <w:sz w:val="24"/>
+          <w:szCs w:val="24"/>
+        </w:rPr>
+        <w:t xml:space="preserve"> -h  mount -l</w:t>
+      </w:r>
+    </w:p>
+    <w:p>
+      <w:pPr>
+        <w:spacing w:after="0" w:line="360" w:lineRule="auto"/>
+        <w:jc w:val="left"/>
+        <w:rPr>
+          <w:rFonts w:ascii="Calibri" w:hAnsi="Calibri"/>
+          <w:sz w:val="24"/>
+          <w:szCs w:val="24"/>
+        </w:rPr>
+      </w:pPr>
+      <w:r>
+        <w:rPr>
+          <w:rFonts w:ascii="Calibri" w:hAnsi="Calibri"/>
+          <w:sz w:val="24"/>
+          <w:szCs w:val="24"/>
+        </w:rPr>
+        <w:t>5.fuser -m /</w:t>
+      </w:r>
+      <w:proofErr w:type="spellStart"/>
+      <w:r>
+        <w:rPr>
+          <w:rFonts w:ascii="Calibri" w:hAnsi="Calibri"/>
+          <w:sz w:val="24"/>
+          <w:szCs w:val="24"/>
+        </w:rPr>
+        <w:t>proj</w:t>
+      </w:r>
+      <w:proofErr w:type="spellEnd"/>
+      <w:r>
+        <w:rPr>
+          <w:rFonts w:ascii="Calibri" w:hAnsi="Calibri"/>
+          <w:sz w:val="24"/>
+          <w:szCs w:val="24"/>
+        </w:rPr>
+        <w:t>/</w:t>
+      </w:r>
+      <w:proofErr w:type="spellStart"/>
+      <w:r>
+        <w:rPr>
+          <w:rFonts w:ascii="Calibri" w:hAnsi="Calibri"/>
+          <w:sz w:val="24"/>
+          <w:szCs w:val="24"/>
+        </w:rPr>
+        <w:t>lterbsdailytest</w:t>
+      </w:r>
+      <w:proofErr w:type="spellEnd"/>
       <w:r>
         <w:rPr>
           <w:rFonts w:ascii="Calibri" w:hAnsi="Calibri"/>
@@ -8039,453 +8628,9 @@
           <w:sz w:val="24"/>
           <w:szCs w:val="24"/>
         </w:rPr>
-        <w:t>rpcinfo</w:t>
-      </w:r>
-      <w:proofErr w:type="spellEnd"/>
-      <w:r>
-        <w:rPr>
-          <w:rFonts w:ascii="Calibri" w:hAnsi="Calibri"/>
-          <w:sz w:val="24"/>
-          <w:szCs w:val="24"/>
-        </w:rPr>
-        <w:t xml:space="preserve"> -p  </w:t>
-      </w:r>
-      <w:proofErr w:type="spellStart"/>
-      <w:r>
-        <w:rPr>
-          <w:rFonts w:ascii="Calibri" w:hAnsi="Calibri"/>
-          <w:sz w:val="24"/>
-          <w:szCs w:val="24"/>
-        </w:rPr>
-        <w:t>rpcinfo</w:t>
-      </w:r>
-      <w:proofErr w:type="spellEnd"/>
-      <w:r>
-        <w:rPr>
-          <w:rFonts w:ascii="Calibri" w:hAnsi="Calibri"/>
-          <w:sz w:val="24"/>
-          <w:szCs w:val="24"/>
-        </w:rPr>
-        <w:t xml:space="preserve"> -p &lt;server-IP&gt;  </w:t>
-      </w:r>
-    </w:p>
-    <w:p>
-      <w:pPr>
-        <w:spacing w:after="0" w:line="360" w:lineRule="auto"/>
-        <w:jc w:val="left"/>
-        <w:rPr>
-          <w:rFonts w:ascii="Calibri" w:hAnsi="Calibri"/>
-          <w:sz w:val="24"/>
-          <w:szCs w:val="24"/>
-        </w:rPr>
-      </w:pPr>
-      <w:r>
-        <w:rPr>
-          <w:rFonts w:ascii="Calibri" w:hAnsi="Calibri"/>
-          <w:sz w:val="24"/>
-          <w:szCs w:val="24"/>
-        </w:rPr>
-        <w:t xml:space="preserve">2. </w:t>
-      </w:r>
-      <w:proofErr w:type="spellStart"/>
-      <w:r>
-        <w:rPr>
-          <w:rFonts w:ascii="Calibri" w:hAnsi="Calibri"/>
-          <w:sz w:val="24"/>
-          <w:szCs w:val="24"/>
-        </w:rPr>
-        <w:t>showmount</w:t>
-      </w:r>
-      <w:proofErr w:type="spellEnd"/>
-      <w:r>
-        <w:rPr>
-          <w:rFonts w:ascii="Calibri" w:hAnsi="Calibri"/>
-          <w:sz w:val="24"/>
-          <w:szCs w:val="24"/>
-        </w:rPr>
-        <w:t xml:space="preserve"> -a</w:t>
-      </w:r>
-      <w:r>
-        <w:rPr>
-          <w:rFonts w:ascii="Calibri" w:hAnsi="Calibri"/>
-          <w:sz w:val="24"/>
-          <w:szCs w:val="24"/>
-        </w:rPr>
-        <w:t>(</w:t>
-      </w:r>
-      <w:proofErr w:type="gramStart"/>
-      <w:r>
-        <w:rPr>
-          <w:rFonts w:ascii="Calibri" w:hAnsi="Calibri"/>
-          <w:sz w:val="24"/>
-          <w:szCs w:val="24"/>
-        </w:rPr>
-        <w:t>connected)</w:t>
-      </w:r>
-      <w:r>
-        <w:rPr>
-          <w:rFonts w:ascii="Calibri" w:hAnsi="Calibri"/>
-          <w:sz w:val="24"/>
-          <w:szCs w:val="24"/>
-        </w:rPr>
-        <w:t xml:space="preserve">  </w:t>
-      </w:r>
-      <w:proofErr w:type="spellStart"/>
-      <w:r>
-        <w:rPr>
-          <w:rFonts w:ascii="Calibri" w:hAnsi="Calibri"/>
-          <w:sz w:val="24"/>
-          <w:szCs w:val="24"/>
-        </w:rPr>
-        <w:t>showmount</w:t>
-      </w:r>
-      <w:proofErr w:type="spellEnd"/>
-      <w:proofErr w:type="gramEnd"/>
-      <w:r>
-        <w:rPr>
-          <w:rFonts w:ascii="Calibri" w:hAnsi="Calibri"/>
-          <w:sz w:val="24"/>
-          <w:szCs w:val="24"/>
-        </w:rPr>
-        <w:t xml:space="preserve"> -e</w:t>
-      </w:r>
-      <w:r>
-        <w:rPr>
-          <w:rFonts w:ascii="Calibri" w:hAnsi="Calibri"/>
-          <w:sz w:val="24"/>
-          <w:szCs w:val="24"/>
-        </w:rPr>
-        <w:t>(list)</w:t>
-      </w:r>
-      <w:r>
-        <w:rPr>
-          <w:rFonts w:ascii="Calibri" w:hAnsi="Calibri"/>
-          <w:sz w:val="24"/>
-          <w:szCs w:val="24"/>
-        </w:rPr>
-        <w:t xml:space="preserve">  </w:t>
-      </w:r>
-      <w:proofErr w:type="spellStart"/>
-      <w:r>
-        <w:rPr>
-          <w:rFonts w:ascii="Calibri" w:hAnsi="Calibri"/>
-          <w:sz w:val="24"/>
-          <w:szCs w:val="24"/>
-        </w:rPr>
-        <w:t>showmount</w:t>
-      </w:r>
-      <w:proofErr w:type="spellEnd"/>
-      <w:r>
-        <w:rPr>
-          <w:rFonts w:ascii="Calibri" w:hAnsi="Calibri"/>
-          <w:sz w:val="24"/>
-          <w:szCs w:val="24"/>
-        </w:rPr>
-        <w:t xml:space="preserve"> -e &lt;</w:t>
-      </w:r>
-      <w:proofErr w:type="spellStart"/>
-      <w:r>
-        <w:rPr>
-          <w:rFonts w:ascii="Calibri" w:hAnsi="Calibri"/>
-          <w:sz w:val="24"/>
-          <w:szCs w:val="24"/>
-        </w:rPr>
-        <w:t>nfs</w:t>
-      </w:r>
-      <w:proofErr w:type="spellEnd"/>
-      <w:r>
-        <w:rPr>
-          <w:rFonts w:ascii="Calibri" w:hAnsi="Calibri"/>
-          <w:sz w:val="24"/>
-          <w:szCs w:val="24"/>
-        </w:rPr>
-        <w:t>-server-IP&gt;  tail /</w:t>
-      </w:r>
-      <w:proofErr w:type="spellStart"/>
-      <w:r>
-        <w:rPr>
-          <w:rFonts w:ascii="Calibri" w:hAnsi="Calibri"/>
-          <w:sz w:val="24"/>
-          <w:szCs w:val="24"/>
-        </w:rPr>
-        <w:t>var</w:t>
-      </w:r>
-      <w:proofErr w:type="spellEnd"/>
-      <w:r>
-        <w:rPr>
-          <w:rFonts w:ascii="Calibri" w:hAnsi="Calibri"/>
-          <w:sz w:val="24"/>
-          <w:szCs w:val="24"/>
-        </w:rPr>
-        <w:t>/lib/</w:t>
-      </w:r>
-      <w:proofErr w:type="spellStart"/>
-      <w:r>
-        <w:rPr>
-          <w:rFonts w:ascii="Calibri" w:hAnsi="Calibri"/>
-          <w:sz w:val="24"/>
-          <w:szCs w:val="24"/>
-        </w:rPr>
-        <w:t>nfs</w:t>
-      </w:r>
-      <w:proofErr w:type="spellEnd"/>
-      <w:r>
-        <w:rPr>
-          <w:rFonts w:ascii="Calibri" w:hAnsi="Calibri"/>
-          <w:sz w:val="24"/>
-          <w:szCs w:val="24"/>
-        </w:rPr>
-        <w:t>/</w:t>
-      </w:r>
-      <w:proofErr w:type="spellStart"/>
-      <w:r>
-        <w:rPr>
-          <w:rFonts w:ascii="Calibri" w:hAnsi="Calibri"/>
-          <w:sz w:val="24"/>
-          <w:szCs w:val="24"/>
-        </w:rPr>
-        <w:t>etab</w:t>
-      </w:r>
-      <w:proofErr w:type="spellEnd"/>
-      <w:r>
-        <w:rPr>
-          <w:rFonts w:ascii="Calibri" w:hAnsi="Calibri"/>
-          <w:sz w:val="24"/>
-          <w:szCs w:val="24"/>
-        </w:rPr>
-        <w:t xml:space="preserve">  </w:t>
-      </w:r>
-    </w:p>
-    <w:p>
-      <w:pPr>
-        <w:spacing w:after="0" w:line="360" w:lineRule="auto"/>
-        <w:jc w:val="left"/>
-        <w:rPr>
-          <w:rFonts w:ascii="Calibri" w:hAnsi="Calibri"/>
-          <w:sz w:val="24"/>
-          <w:szCs w:val="24"/>
-        </w:rPr>
-      </w:pPr>
-      <w:r>
-        <w:rPr>
-          <w:rFonts w:ascii="Calibri" w:hAnsi="Calibri"/>
-          <w:sz w:val="24"/>
-          <w:szCs w:val="24"/>
-        </w:rPr>
-        <w:t>3. /</w:t>
-      </w:r>
-      <w:proofErr w:type="spellStart"/>
-      <w:r>
-        <w:rPr>
-          <w:rFonts w:ascii="Calibri" w:hAnsi="Calibri"/>
-          <w:sz w:val="24"/>
-          <w:szCs w:val="24"/>
-        </w:rPr>
-        <w:t>etc</w:t>
-      </w:r>
-      <w:proofErr w:type="spellEnd"/>
-      <w:r>
-        <w:rPr>
-          <w:rFonts w:ascii="Calibri" w:hAnsi="Calibri"/>
-          <w:sz w:val="24"/>
-          <w:szCs w:val="24"/>
-        </w:rPr>
-        <w:t>/</w:t>
-      </w:r>
-      <w:proofErr w:type="spellStart"/>
-      <w:proofErr w:type="gramStart"/>
-      <w:r>
-        <w:rPr>
-          <w:rFonts w:ascii="Calibri" w:hAnsi="Calibri"/>
-          <w:sz w:val="24"/>
-          <w:szCs w:val="24"/>
-        </w:rPr>
-        <w:t>fstab</w:t>
-      </w:r>
-      <w:proofErr w:type="spellEnd"/>
-      <w:r>
-        <w:rPr>
-          <w:rFonts w:ascii="Calibri" w:hAnsi="Calibri"/>
-          <w:sz w:val="24"/>
-          <w:szCs w:val="24"/>
-        </w:rPr>
-        <w:t xml:space="preserve">  mount</w:t>
-      </w:r>
-      <w:proofErr w:type="gramEnd"/>
-      <w:r>
-        <w:rPr>
-          <w:rFonts w:ascii="Calibri" w:hAnsi="Calibri"/>
-          <w:sz w:val="24"/>
-          <w:szCs w:val="24"/>
-        </w:rPr>
-        <w:t xml:space="preserve"> -a  unmount -a  </w:t>
-      </w:r>
-      <w:r>
-        <w:rPr>
-          <w:rFonts w:ascii="Calibri" w:hAnsi="Calibri"/>
-          <w:sz w:val="24"/>
-          <w:szCs w:val="24"/>
-        </w:rPr>
-        <w:t xml:space="preserve">mount -t </w:t>
-      </w:r>
-      <w:proofErr w:type="spellStart"/>
-      <w:r>
-        <w:rPr>
-          <w:rFonts w:ascii="Calibri" w:hAnsi="Calibri"/>
-          <w:sz w:val="24"/>
-          <w:szCs w:val="24"/>
-        </w:rPr>
-        <w:t>nfs</w:t>
-      </w:r>
-      <w:proofErr w:type="spellEnd"/>
-      <w:r>
-        <w:rPr>
-          <w:rFonts w:ascii="Calibri" w:hAnsi="Calibri"/>
-          <w:sz w:val="24"/>
-          <w:szCs w:val="24"/>
-        </w:rPr>
-        <w:t xml:space="preserve"> </w:t>
-      </w:r>
-      <w:proofErr w:type="spellStart"/>
-      <w:r>
-        <w:rPr>
-          <w:rFonts w:ascii="Calibri" w:hAnsi="Calibri"/>
-          <w:sz w:val="24"/>
-          <w:szCs w:val="24"/>
-        </w:rPr>
-        <w:t>xx:x</w:t>
-      </w:r>
-      <w:proofErr w:type="spellEnd"/>
-      <w:r>
-        <w:rPr>
-          <w:rFonts w:ascii="Calibri" w:hAnsi="Calibri"/>
-          <w:sz w:val="24"/>
-          <w:szCs w:val="24"/>
-        </w:rPr>
-        <w:t xml:space="preserve"> xxx  </w:t>
-      </w:r>
-    </w:p>
-    <w:p>
-      <w:pPr>
-        <w:spacing w:after="0" w:line="360" w:lineRule="auto"/>
-        <w:jc w:val="left"/>
-        <w:rPr>
-          <w:rFonts w:ascii="Calibri" w:hAnsi="Calibri"/>
-          <w:sz w:val="24"/>
-          <w:szCs w:val="24"/>
-        </w:rPr>
-      </w:pPr>
-      <w:r>
-        <w:rPr>
-          <w:rFonts w:ascii="Calibri" w:hAnsi="Calibri"/>
-          <w:sz w:val="24"/>
-          <w:szCs w:val="24"/>
-        </w:rPr>
-        <w:t xml:space="preserve">4. </w:t>
-      </w:r>
-      <w:proofErr w:type="spellStart"/>
-      <w:r>
-        <w:rPr>
-          <w:rFonts w:ascii="Calibri" w:hAnsi="Calibri"/>
-          <w:sz w:val="24"/>
-          <w:szCs w:val="24"/>
-        </w:rPr>
-        <w:t>df</w:t>
-      </w:r>
-      <w:proofErr w:type="spellEnd"/>
-      <w:r>
-        <w:rPr>
-          <w:rFonts w:ascii="Calibri" w:hAnsi="Calibri"/>
-          <w:sz w:val="24"/>
-          <w:szCs w:val="24"/>
-        </w:rPr>
-        <w:t xml:space="preserve"> -</w:t>
-      </w:r>
-      <w:proofErr w:type="gramStart"/>
-      <w:r>
-        <w:rPr>
-          <w:rFonts w:ascii="Calibri" w:hAnsi="Calibri"/>
-          <w:sz w:val="24"/>
-          <w:szCs w:val="24"/>
-        </w:rPr>
-        <w:t>h  mount</w:t>
-      </w:r>
-      <w:proofErr w:type="gramEnd"/>
-      <w:r>
-        <w:rPr>
-          <w:rFonts w:ascii="Calibri" w:hAnsi="Calibri"/>
-          <w:sz w:val="24"/>
-          <w:szCs w:val="24"/>
-        </w:rPr>
-        <w:t xml:space="preserve"> -l</w:t>
-      </w:r>
-    </w:p>
-    <w:p>
-      <w:pPr>
-        <w:spacing w:after="0" w:line="360" w:lineRule="auto"/>
-        <w:jc w:val="left"/>
-        <w:rPr>
-          <w:rFonts w:ascii="Calibri" w:hAnsi="Calibri"/>
-          <w:sz w:val="24"/>
-          <w:szCs w:val="24"/>
-        </w:rPr>
-      </w:pPr>
-      <w:r>
-        <w:rPr>
-          <w:rFonts w:ascii="Calibri" w:hAnsi="Calibri"/>
-          <w:sz w:val="24"/>
-          <w:szCs w:val="24"/>
-        </w:rPr>
-        <w:t>5.fuser -m /</w:t>
-      </w:r>
-      <w:proofErr w:type="spellStart"/>
-      <w:r>
-        <w:rPr>
-          <w:rFonts w:ascii="Calibri" w:hAnsi="Calibri"/>
-          <w:sz w:val="24"/>
-          <w:szCs w:val="24"/>
-        </w:rPr>
-        <w:t>proj</w:t>
-      </w:r>
-      <w:proofErr w:type="spellEnd"/>
-      <w:r>
-        <w:rPr>
-          <w:rFonts w:ascii="Calibri" w:hAnsi="Calibri"/>
-          <w:sz w:val="24"/>
-          <w:szCs w:val="24"/>
-        </w:rPr>
-        <w:t>/</w:t>
-      </w:r>
-      <w:proofErr w:type="spellStart"/>
-      <w:proofErr w:type="gramStart"/>
-      <w:r>
-        <w:rPr>
-          <w:rFonts w:ascii="Calibri" w:hAnsi="Calibri"/>
-          <w:sz w:val="24"/>
-          <w:szCs w:val="24"/>
-        </w:rPr>
-        <w:t>lterbsdailytest</w:t>
-      </w:r>
-      <w:proofErr w:type="spellEnd"/>
-      <w:r>
-        <w:rPr>
-          <w:rFonts w:ascii="Calibri" w:hAnsi="Calibri"/>
-          <w:sz w:val="24"/>
-          <w:szCs w:val="24"/>
-        </w:rPr>
-        <w:t xml:space="preserve">  </w:t>
-      </w:r>
-      <w:proofErr w:type="spellStart"/>
-      <w:r>
-        <w:rPr>
-          <w:rFonts w:ascii="Calibri" w:hAnsi="Calibri"/>
-          <w:sz w:val="24"/>
-          <w:szCs w:val="24"/>
-        </w:rPr>
         <w:t>umount</w:t>
       </w:r>
       <w:proofErr w:type="spellEnd"/>
-      <w:proofErr w:type="gramEnd"/>
       <w:r>
         <w:rPr>
           <w:rFonts w:ascii="Calibri" w:hAnsi="Calibri"/>
@@ -8596,16 +8741,43 @@
           <w:sz w:val="24"/>
           <w:szCs w:val="24"/>
         </w:rPr>
+        <w:t xml:space="preserve"> –show  </w:t>
+      </w:r>
+      <w:proofErr w:type="spellStart"/>
+      <w:r>
+        <w:rPr>
+          <w:rFonts w:ascii="Calibri" w:hAnsi="Calibri"/>
+          <w:sz w:val="24"/>
+          <w:szCs w:val="24"/>
+        </w:rPr>
+        <w:t>hwclock</w:t>
+      </w:r>
+      <w:proofErr w:type="spellEnd"/>
+      <w:r>
+        <w:rPr>
+          <w:rFonts w:ascii="Calibri" w:hAnsi="Calibri"/>
+          <w:sz w:val="24"/>
+          <w:szCs w:val="24"/>
+        </w:rPr>
         <w:t xml:space="preserve"> –</w:t>
       </w:r>
-      <w:proofErr w:type="gramStart"/>
-      <w:r>
-        <w:rPr>
-          <w:rFonts w:ascii="Calibri" w:hAnsi="Calibri"/>
-          <w:sz w:val="24"/>
-          <w:szCs w:val="24"/>
-        </w:rPr>
-        <w:t xml:space="preserve">show  </w:t>
+      <w:proofErr w:type="spellStart"/>
+      <w:r>
+        <w:rPr>
+          <w:rFonts w:ascii="Calibri" w:hAnsi="Calibri"/>
+          <w:sz w:val="24"/>
+          <w:szCs w:val="24"/>
+        </w:rPr>
+        <w:t>systohc</w:t>
+      </w:r>
+      <w:proofErr w:type="spellEnd"/>
+      <w:r>
+        <w:rPr>
+          <w:rFonts w:ascii="Calibri" w:hAnsi="Calibri"/>
+          <w:sz w:val="24"/>
+          <w:szCs w:val="24"/>
+        </w:rPr>
+        <w:t xml:space="preserve">  </w:t>
       </w:r>
       <w:proofErr w:type="spellStart"/>
       <w:r>
@@ -8617,7 +8789,6 @@
         <w:t>hwclock</w:t>
       </w:r>
       <w:proofErr w:type="spellEnd"/>
-      <w:proofErr w:type="gramEnd"/>
       <w:r>
         <w:rPr>
           <w:rFonts w:ascii="Calibri" w:hAnsi="Calibri"/>
@@ -8633,42 +8804,6 @@
           <w:sz w:val="24"/>
           <w:szCs w:val="24"/>
         </w:rPr>
-        <w:t>systohc</w:t>
-      </w:r>
-      <w:proofErr w:type="spellEnd"/>
-      <w:r>
-        <w:rPr>
-          <w:rFonts w:ascii="Calibri" w:hAnsi="Calibri"/>
-          <w:sz w:val="24"/>
-          <w:szCs w:val="24"/>
-        </w:rPr>
-        <w:t xml:space="preserve">  </w:t>
-      </w:r>
-      <w:proofErr w:type="spellStart"/>
-      <w:r>
-        <w:rPr>
-          <w:rFonts w:ascii="Calibri" w:hAnsi="Calibri"/>
-          <w:sz w:val="24"/>
-          <w:szCs w:val="24"/>
-        </w:rPr>
-        <w:t>hwclock</w:t>
-      </w:r>
-      <w:proofErr w:type="spellEnd"/>
-      <w:r>
-        <w:rPr>
-          <w:rFonts w:ascii="Calibri" w:hAnsi="Calibri"/>
-          <w:sz w:val="24"/>
-          <w:szCs w:val="24"/>
-        </w:rPr>
-        <w:t xml:space="preserve"> –</w:t>
-      </w:r>
-      <w:proofErr w:type="spellStart"/>
-      <w:r>
-        <w:rPr>
-          <w:rFonts w:ascii="Calibri" w:hAnsi="Calibri"/>
-          <w:sz w:val="24"/>
-          <w:szCs w:val="24"/>
-        </w:rPr>
         <w:t>hctosys</w:t>
       </w:r>
       <w:proofErr w:type="spellEnd"/>
@@ -8716,16 +8851,7 @@
           <w:sz w:val="24"/>
           <w:szCs w:val="24"/>
         </w:rPr>
-        <w:t xml:space="preserve"> –</w:t>
-      </w:r>
-      <w:proofErr w:type="gramStart"/>
-      <w:r>
-        <w:rPr>
-          <w:rFonts w:ascii="Calibri" w:hAnsi="Calibri"/>
-          <w:sz w:val="24"/>
-          <w:szCs w:val="24"/>
-        </w:rPr>
-        <w:t>p  /</w:t>
+        <w:t xml:space="preserve"> –p  /</w:t>
       </w:r>
       <w:proofErr w:type="spellStart"/>
       <w:r>
@@ -8755,7 +8881,6 @@
         <w:t>ntp.conf</w:t>
       </w:r>
       <w:proofErr w:type="spellEnd"/>
-      <w:proofErr w:type="gramEnd"/>
       <w:r>
         <w:rPr>
           <w:rFonts w:ascii="Calibri" w:hAnsi="Calibri"/>
@@ -8810,16 +8935,7 @@
           <w:sz w:val="24"/>
           <w:szCs w:val="24"/>
         </w:rPr>
-        <w:t xml:space="preserve"> &lt;IP</w:t>
-      </w:r>
-      <w:proofErr w:type="gramStart"/>
-      <w:r>
-        <w:rPr>
-          <w:rFonts w:ascii="Calibri" w:hAnsi="Calibri"/>
-          <w:sz w:val="24"/>
-          <w:szCs w:val="24"/>
-        </w:rPr>
-        <w:t xml:space="preserve">&gt;  </w:t>
+        <w:t xml:space="preserve"> &lt;IP&gt;  </w:t>
       </w:r>
       <w:proofErr w:type="spellStart"/>
       <w:r>
@@ -8831,7 +8947,6 @@
         <w:t>ntpdate</w:t>
       </w:r>
       <w:proofErr w:type="spellEnd"/>
-      <w:proofErr w:type="gramEnd"/>
       <w:r>
         <w:rPr>
           <w:rFonts w:ascii="Calibri" w:hAnsi="Calibri"/>
@@ -8915,7 +9030,6 @@
         <w:t>/</w:t>
       </w:r>
       <w:proofErr w:type="spellStart"/>
-      <w:proofErr w:type="gramStart"/>
       <w:r>
         <w:rPr>
           <w:rFonts w:ascii="Calibri" w:hAnsi="Calibri"/>
@@ -8934,7 +9048,6 @@
         <w:t xml:space="preserve">  /</w:t>
       </w:r>
       <w:proofErr w:type="spellStart"/>
-      <w:proofErr w:type="gramEnd"/>
       <w:r>
         <w:rPr>
           <w:rFonts w:ascii="Calibri" w:hAnsi="Calibri"/>
@@ -8978,13 +9091,15 @@
         <w:jc w:val="left"/>
         <w:rPr>
           <w:rFonts w:ascii="Calibri" w:hAnsi="Calibri"/>
-          <w:sz w:val="24"/>
-          <w:szCs w:val="24"/>
-        </w:rPr>
-      </w:pPr>
-      <w:r>
-        <w:rPr>
-          <w:rFonts w:ascii="Calibri" w:hAnsi="Calibri"/>
+          <w:b/>
+          <w:sz w:val="24"/>
+          <w:szCs w:val="24"/>
+        </w:rPr>
+      </w:pPr>
+      <w:r>
+        <w:rPr>
+          <w:rFonts w:ascii="Calibri" w:hAnsi="Calibri"/>
+          <w:b/>
           <w:sz w:val="24"/>
           <w:szCs w:val="24"/>
         </w:rPr>
@@ -9034,16 +9149,7 @@
           <w:sz w:val="24"/>
           <w:szCs w:val="24"/>
         </w:rPr>
-        <w:t xml:space="preserve"> -x </w:t>
-      </w:r>
-      <w:proofErr w:type="gramStart"/>
-      <w:r>
-        <w:rPr>
-          <w:rFonts w:ascii="Calibri" w:hAnsi="Calibri"/>
-          <w:sz w:val="24"/>
-          <w:szCs w:val="24"/>
-        </w:rPr>
-        <w:t xml:space="preserve">2  </w:t>
+        <w:t xml:space="preserve"> -x 2  </w:t>
       </w:r>
       <w:proofErr w:type="spellStart"/>
       <w:r>
@@ -9055,7 +9161,6 @@
         <w:t>vmstat</w:t>
       </w:r>
       <w:proofErr w:type="spellEnd"/>
-      <w:proofErr w:type="gramEnd"/>
       <w:r>
         <w:rPr>
           <w:rFonts w:ascii="Calibri" w:hAnsi="Calibri"/>
@@ -9082,6 +9187,24 @@
         </w:rPr>
         <w:t xml:space="preserve"> -P ALL 2  free -g</w:t>
       </w:r>
+      <w:r>
+        <w:rPr>
+          <w:rFonts w:ascii="Calibri" w:hAnsi="Calibri"/>
+          <w:sz w:val="24"/>
+          <w:szCs w:val="24"/>
+        </w:rPr>
+        <w:t xml:space="preserve">  top  </w:t>
+      </w:r>
+      <w:proofErr w:type="spellStart"/>
+      <w:r>
+        <w:rPr>
+          <w:rFonts w:ascii="Calibri" w:hAnsi="Calibri"/>
+          <w:sz w:val="24"/>
+          <w:szCs w:val="24"/>
+        </w:rPr>
+        <w:t>htop</w:t>
+      </w:r>
+      <w:proofErr w:type="spellEnd"/>
     </w:p>
     <w:p>
       <w:pPr>
@@ -9118,16 +9241,7 @@
           <w:sz w:val="24"/>
           <w:szCs w:val="24"/>
         </w:rPr>
-        <w:t xml:space="preserve"> -u </w:t>
-      </w:r>
-      <w:proofErr w:type="gramStart"/>
-      <w:r>
-        <w:rPr>
-          <w:rFonts w:ascii="Calibri" w:hAnsi="Calibri"/>
-          <w:sz w:val="24"/>
-          <w:szCs w:val="24"/>
-        </w:rPr>
-        <w:t xml:space="preserve">2  </w:t>
+        <w:t xml:space="preserve"> -u 2  </w:t>
       </w:r>
       <w:proofErr w:type="spellStart"/>
       <w:r>
@@ -9139,7 +9253,6 @@
         <w:t>pidstat</w:t>
       </w:r>
       <w:proofErr w:type="spellEnd"/>
-      <w:proofErr w:type="gramEnd"/>
       <w:r>
         <w:rPr>
           <w:rFonts w:ascii="Calibri" w:hAnsi="Calibri"/>
@@ -9183,47 +9296,203 @@
           <w:szCs w:val="24"/>
         </w:rPr>
         <w:t xml:space="preserve"> 2  (-t : show thread on)</w:t>
-      </w:r>
-    </w:p>
-    <w:p>
-      <w:pPr>
-        <w:widowControl/>
-        <w:spacing w:after="0" w:line="360" w:lineRule="auto"/>
-        <w:jc w:val="left"/>
-        <w:rPr>
-          <w:rFonts w:ascii="Calibri" w:hAnsi="Calibri"/>
-          <w:sz w:val="24"/>
-          <w:szCs w:val="24"/>
-        </w:rPr>
-      </w:pPr>
-      <w:r>
-        <w:rPr>
-          <w:rFonts w:ascii="Calibri" w:hAnsi="Calibri"/>
-          <w:sz w:val="24"/>
-          <w:szCs w:val="24"/>
-        </w:rPr>
-        <w:t xml:space="preserve">3. </w:t>
-      </w:r>
-      <w:proofErr w:type="spellStart"/>
-      <w:r>
-        <w:rPr>
-          <w:rFonts w:ascii="Calibri" w:hAnsi="Calibri"/>
-          <w:sz w:val="24"/>
-          <w:szCs w:val="24"/>
-        </w:rPr>
-        <w:t>sar</w:t>
-      </w:r>
-      <w:proofErr w:type="spellEnd"/>
-      <w:r>
-        <w:rPr>
-          <w:rFonts w:ascii="Calibri" w:hAnsi="Calibri"/>
-          <w:sz w:val="24"/>
-          <w:szCs w:val="24"/>
-        </w:rPr>
-        <w:t xml:space="preserve"> -u(CPU) -n(network) DEV -n EDEV -b(I/O) -B(paging) -S(swap) 2</w:t>
       </w:r>
       <w:bookmarkStart w:id="0" w:name="_GoBack"/>
       <w:bookmarkEnd w:id="0"/>
+    </w:p>
+    <w:p>
+      <w:pPr>
+        <w:widowControl/>
+        <w:spacing w:after="0" w:line="360" w:lineRule="auto"/>
+        <w:jc w:val="left"/>
+        <w:rPr>
+          <w:rFonts w:ascii="Calibri" w:hAnsi="Calibri"/>
+          <w:sz w:val="24"/>
+          <w:szCs w:val="24"/>
+        </w:rPr>
+      </w:pPr>
+      <w:r>
+        <w:rPr>
+          <w:rFonts w:ascii="Calibri" w:hAnsi="Calibri"/>
+          <w:sz w:val="24"/>
+          <w:szCs w:val="24"/>
+        </w:rPr>
+        <w:t xml:space="preserve">3. </w:t>
+      </w:r>
+      <w:proofErr w:type="spellStart"/>
+      <w:r>
+        <w:rPr>
+          <w:rFonts w:ascii="Calibri" w:hAnsi="Calibri"/>
+          <w:sz w:val="24"/>
+          <w:szCs w:val="24"/>
+        </w:rPr>
+        <w:t>pmap</w:t>
+      </w:r>
+      <w:proofErr w:type="spellEnd"/>
+      <w:r>
+        <w:rPr>
+          <w:rFonts w:ascii="Calibri" w:hAnsi="Calibri"/>
+          <w:sz w:val="24"/>
+          <w:szCs w:val="24"/>
+        </w:rPr>
+        <w:t xml:space="preserve"> &lt;PID&gt;</w:t>
+      </w:r>
+    </w:p>
+    <w:p>
+      <w:pPr>
+        <w:widowControl/>
+        <w:spacing w:after="0" w:line="360" w:lineRule="auto"/>
+        <w:jc w:val="left"/>
+        <w:rPr>
+          <w:rFonts w:ascii="Calibri" w:hAnsi="Calibri"/>
+          <w:sz w:val="24"/>
+          <w:szCs w:val="24"/>
+        </w:rPr>
+      </w:pPr>
+      <w:r>
+        <w:rPr>
+          <w:rFonts w:ascii="Calibri" w:hAnsi="Calibri"/>
+          <w:sz w:val="24"/>
+          <w:szCs w:val="24"/>
+        </w:rPr>
+        <w:t>4</w:t>
+      </w:r>
+      <w:r>
+        <w:rPr>
+          <w:rFonts w:ascii="Calibri" w:hAnsi="Calibri"/>
+          <w:sz w:val="24"/>
+          <w:szCs w:val="24"/>
+        </w:rPr>
+        <w:t xml:space="preserve">. </w:t>
+      </w:r>
+      <w:proofErr w:type="spellStart"/>
+      <w:r>
+        <w:rPr>
+          <w:rFonts w:ascii="Calibri" w:hAnsi="Calibri"/>
+          <w:sz w:val="24"/>
+          <w:szCs w:val="24"/>
+        </w:rPr>
+        <w:t>sar</w:t>
+      </w:r>
+      <w:proofErr w:type="spellEnd"/>
+      <w:r>
+        <w:rPr>
+          <w:rFonts w:ascii="Calibri" w:hAnsi="Calibri"/>
+          <w:sz w:val="24"/>
+          <w:szCs w:val="24"/>
+        </w:rPr>
+        <w:t xml:space="preserve"> -u(CPU) -n(network) DEV -n EDEV -b(I/O) -B(paging) -S(swap) 2</w:t>
+      </w:r>
+    </w:p>
+    <w:p>
+      <w:pPr>
+        <w:widowControl/>
+        <w:spacing w:after="0" w:line="360" w:lineRule="auto"/>
+        <w:jc w:val="left"/>
+        <w:rPr>
+          <w:rFonts w:ascii="Calibri" w:hAnsi="Calibri"/>
+          <w:sz w:val="24"/>
+          <w:szCs w:val="24"/>
+        </w:rPr>
+      </w:pPr>
+      <w:r>
+        <w:rPr>
+          <w:rFonts w:ascii="Calibri" w:hAnsi="Calibri"/>
+          <w:sz w:val="24"/>
+          <w:szCs w:val="24"/>
+        </w:rPr>
+        <w:t xml:space="preserve">5. </w:t>
+      </w:r>
+      <w:proofErr w:type="spellStart"/>
+      <w:r>
+        <w:rPr>
+          <w:rFonts w:ascii="Calibri" w:hAnsi="Calibri"/>
+          <w:sz w:val="24"/>
+          <w:szCs w:val="24"/>
+        </w:rPr>
+        <w:t>sysctl</w:t>
+      </w:r>
+      <w:proofErr w:type="spellEnd"/>
+      <w:r>
+        <w:rPr>
+          <w:rFonts w:ascii="Calibri" w:hAnsi="Calibri"/>
+          <w:sz w:val="24"/>
+          <w:szCs w:val="24"/>
+        </w:rPr>
+        <w:t xml:space="preserve"> -p  </w:t>
+      </w:r>
+      <w:proofErr w:type="spellStart"/>
+      <w:r>
+        <w:rPr>
+          <w:rFonts w:ascii="Calibri" w:hAnsi="Calibri"/>
+          <w:sz w:val="24"/>
+          <w:szCs w:val="24"/>
+        </w:rPr>
+        <w:t>sysctl</w:t>
+      </w:r>
+      <w:proofErr w:type="spellEnd"/>
+      <w:r>
+        <w:rPr>
+          <w:rFonts w:ascii="Calibri" w:hAnsi="Calibri"/>
+          <w:sz w:val="24"/>
+          <w:szCs w:val="24"/>
+        </w:rPr>
+        <w:t xml:space="preserve"> -a  </w:t>
+      </w:r>
+      <w:proofErr w:type="spellStart"/>
+      <w:r>
+        <w:rPr>
+          <w:rFonts w:ascii="Calibri" w:hAnsi="Calibri"/>
+          <w:sz w:val="24"/>
+          <w:szCs w:val="24"/>
+        </w:rPr>
+        <w:t>sysctl</w:t>
+      </w:r>
+      <w:proofErr w:type="spellEnd"/>
+      <w:r>
+        <w:rPr>
+          <w:rFonts w:ascii="Calibri" w:hAnsi="Calibri"/>
+          <w:sz w:val="24"/>
+          <w:szCs w:val="24"/>
+        </w:rPr>
+        <w:t xml:space="preserve"> net/net.ipv4</w:t>
+      </w:r>
+      <w:r>
+        <w:rPr>
+          <w:rFonts w:ascii="Calibri" w:hAnsi="Calibri"/>
+          <w:sz w:val="24"/>
+          <w:szCs w:val="24"/>
+        </w:rPr>
+        <w:t xml:space="preserve">  /proc/sys/xx/xx  /</w:t>
+      </w:r>
+      <w:proofErr w:type="spellStart"/>
+      <w:r>
+        <w:rPr>
+          <w:rFonts w:ascii="Calibri" w:hAnsi="Calibri"/>
+          <w:sz w:val="24"/>
+          <w:szCs w:val="24"/>
+        </w:rPr>
+        <w:t>etc</w:t>
+      </w:r>
+      <w:proofErr w:type="spellEnd"/>
+      <w:r>
+        <w:rPr>
+          <w:rFonts w:ascii="Calibri" w:hAnsi="Calibri"/>
+          <w:sz w:val="24"/>
+          <w:szCs w:val="24"/>
+        </w:rPr>
+        <w:t>/</w:t>
+      </w:r>
+      <w:proofErr w:type="spellStart"/>
+      <w:r>
+        <w:rPr>
+          <w:rFonts w:ascii="Calibri" w:hAnsi="Calibri"/>
+          <w:sz w:val="24"/>
+          <w:szCs w:val="24"/>
+        </w:rPr>
+        <w:t>sysctl.conf</w:t>
+      </w:r>
+      <w:proofErr w:type="spellEnd"/>
     </w:p>
     <w:sectPr>
       <w:pgSz w:w="11906" w:h="16838"/>

--- a/integration/network/archive/command.docx
+++ b/integration/network/archive/command.docx
@@ -41,7 +41,16 @@
           <w:sz w:val="24"/>
           <w:szCs w:val="24"/>
         </w:rPr>
-        <w:t xml:space="preserve">1.ifconfig -a  </w:t>
+        <w:t>1.ifconfig -</w:t>
+      </w:r>
+      <w:proofErr w:type="gramStart"/>
+      <w:r>
+        <w:rPr>
+          <w:rFonts w:ascii="Calibri" w:hAnsi="Calibri"/>
+          <w:sz w:val="24"/>
+          <w:szCs w:val="24"/>
+        </w:rPr>
+        <w:t xml:space="preserve">a  </w:t>
       </w:r>
       <w:proofErr w:type="spellStart"/>
       <w:r>
@@ -53,6 +62,7 @@
         <w:t>ifconfig</w:t>
       </w:r>
       <w:proofErr w:type="spellEnd"/>
+      <w:proofErr w:type="gramEnd"/>
       <w:r>
         <w:rPr>
           <w:rFonts w:ascii="Calibri" w:hAnsi="Calibri"/>
@@ -132,7 +142,16 @@
           <w:sz w:val="24"/>
           <w:szCs w:val="24"/>
         </w:rPr>
-        <w:t xml:space="preserve">2.rfkill list  </w:t>
+        <w:t xml:space="preserve">2.rfkill </w:t>
+      </w:r>
+      <w:proofErr w:type="gramStart"/>
+      <w:r>
+        <w:rPr>
+          <w:rFonts w:ascii="Calibri" w:hAnsi="Calibri"/>
+          <w:sz w:val="24"/>
+          <w:szCs w:val="24"/>
+        </w:rPr>
+        <w:t xml:space="preserve">list  </w:t>
       </w:r>
       <w:proofErr w:type="spellStart"/>
       <w:r>
@@ -144,6 +163,7 @@
         <w:t>rfkill</w:t>
       </w:r>
       <w:proofErr w:type="spellEnd"/>
+      <w:proofErr w:type="gramEnd"/>
       <w:r>
         <w:rPr>
           <w:rFonts w:ascii="Calibri" w:hAnsi="Calibri"/>
@@ -296,7 +316,16 @@
           <w:sz w:val="24"/>
           <w:szCs w:val="24"/>
         </w:rPr>
-        <w:t>inter_name</w:t>
+        <w:t>inter_</w:t>
+      </w:r>
+      <w:proofErr w:type="gramStart"/>
+      <w:r>
+        <w:rPr>
+          <w:rFonts w:ascii="Calibri" w:hAnsi="Calibri"/>
+          <w:sz w:val="24"/>
+          <w:szCs w:val="24"/>
+        </w:rPr>
+        <w:t>name</w:t>
       </w:r>
       <w:proofErr w:type="spellEnd"/>
       <w:r>
@@ -317,6 +346,7 @@
         <w:t>ifconfig</w:t>
       </w:r>
       <w:proofErr w:type="spellEnd"/>
+      <w:proofErr w:type="gramEnd"/>
       <w:r>
         <w:rPr>
           <w:rFonts w:ascii="Calibri" w:hAnsi="Calibri"/>
@@ -417,6 +447,7 @@
         <w:t>/</w:t>
       </w:r>
       <w:proofErr w:type="spellStart"/>
+      <w:proofErr w:type="gramStart"/>
       <w:r>
         <w:rPr>
           <w:rFonts w:ascii="Calibri" w:hAnsi="Calibri"/>
@@ -426,6 +457,7 @@
         <w:t>init.d</w:t>
       </w:r>
       <w:proofErr w:type="spellEnd"/>
+      <w:proofErr w:type="gramEnd"/>
       <w:r>
         <w:rPr>
           <w:rFonts w:ascii="Calibri" w:hAnsi="Calibri"/>
@@ -469,9 +501,19 @@
           <w:sz w:val="24"/>
           <w:szCs w:val="24"/>
         </w:rPr>
-        <w:t>5.hostname  /</w:t>
-      </w:r>
-      <w:proofErr w:type="spellStart"/>
+        <w:t>5.</w:t>
+      </w:r>
+      <w:proofErr w:type="gramStart"/>
+      <w:r>
+        <w:rPr>
+          <w:rFonts w:ascii="Calibri" w:hAnsi="Calibri"/>
+          <w:sz w:val="24"/>
+          <w:szCs w:val="24"/>
+        </w:rPr>
+        <w:t>hostname  /</w:t>
+      </w:r>
+      <w:proofErr w:type="spellStart"/>
+      <w:proofErr w:type="gramEnd"/>
       <w:r>
         <w:rPr>
           <w:rFonts w:ascii="Calibri" w:hAnsi="Calibri"/>
@@ -500,6 +542,7 @@
           <w:szCs w:val="24"/>
         </w:rPr>
       </w:pPr>
+      <w:proofErr w:type="gramStart"/>
       <w:r>
         <w:rPr>
           <w:rFonts w:ascii="Calibri" w:hAnsi="Calibri"/>
@@ -554,6 +597,7 @@
         <w:t>nslookup</w:t>
       </w:r>
       <w:proofErr w:type="spellEnd"/>
+      <w:proofErr w:type="gramEnd"/>
       <w:r>
         <w:rPr>
           <w:rFonts w:ascii="Calibri" w:hAnsi="Calibri"/>
@@ -633,7 +677,16 @@
           <w:sz w:val="24"/>
           <w:szCs w:val="24"/>
         </w:rPr>
-        <w:t xml:space="preserve">7.route -n  </w:t>
+        <w:t>7.route -</w:t>
+      </w:r>
+      <w:proofErr w:type="gramStart"/>
+      <w:r>
+        <w:rPr>
+          <w:rFonts w:ascii="Calibri" w:hAnsi="Calibri"/>
+          <w:sz w:val="24"/>
+          <w:szCs w:val="24"/>
+        </w:rPr>
+        <w:t xml:space="preserve">n  </w:t>
       </w:r>
       <w:proofErr w:type="spellStart"/>
       <w:r>
@@ -645,6 +698,7 @@
         <w:t>arp</w:t>
       </w:r>
       <w:proofErr w:type="spellEnd"/>
+      <w:proofErr w:type="gramEnd"/>
       <w:r>
         <w:rPr>
           <w:rFonts w:ascii="Calibri" w:hAnsi="Calibri"/>
@@ -707,6 +761,7 @@
         <w:t>(</w:t>
       </w:r>
       <w:proofErr w:type="spellStart"/>
+      <w:proofErr w:type="gramStart"/>
       <w:r>
         <w:rPr>
           <w:rFonts w:ascii="Calibri" w:hAnsi="Calibri"/>
@@ -742,6 +797,7 @@
         <w:t>ifconfig</w:t>
       </w:r>
       <w:proofErr w:type="spellEnd"/>
+      <w:proofErr w:type="gramEnd"/>
       <w:r>
         <w:rPr>
           <w:rFonts w:ascii="Calibri" w:hAnsi="Calibri"/>
@@ -992,16 +1048,34 @@
           <w:sz w:val="24"/>
           <w:szCs w:val="24"/>
         </w:rPr>
-        <w:t xml:space="preserve">&gt; -l  </w:t>
-      </w:r>
-      <w:proofErr w:type="spellStart"/>
-      <w:r>
-        <w:rPr>
-          <w:rFonts w:ascii="Calibri" w:hAnsi="Calibri"/>
-          <w:sz w:val="24"/>
-          <w:szCs w:val="24"/>
-        </w:rPr>
-        <w:t>sctp_darn</w:t>
+        <w:t>&gt; -</w:t>
+      </w:r>
+      <w:proofErr w:type="gramStart"/>
+      <w:r>
+        <w:rPr>
+          <w:rFonts w:ascii="Calibri" w:hAnsi="Calibri"/>
+          <w:sz w:val="24"/>
+          <w:szCs w:val="24"/>
+        </w:rPr>
+        <w:t xml:space="preserve">l  </w:t>
+      </w:r>
+      <w:proofErr w:type="spellStart"/>
+      <w:r>
+        <w:rPr>
+          <w:rFonts w:ascii="Calibri" w:hAnsi="Calibri"/>
+          <w:sz w:val="24"/>
+          <w:szCs w:val="24"/>
+        </w:rPr>
+        <w:t>sctp</w:t>
+      </w:r>
+      <w:proofErr w:type="gramEnd"/>
+      <w:r>
+        <w:rPr>
+          <w:rFonts w:ascii="Calibri" w:hAnsi="Calibri"/>
+          <w:sz w:val="24"/>
+          <w:szCs w:val="24"/>
+        </w:rPr>
+        <w:t>_darn</w:t>
       </w:r>
       <w:proofErr w:type="spellEnd"/>
       <w:r>
@@ -1336,6 +1410,7 @@
         <w:t xml:space="preserve">, </w:t>
       </w:r>
       <w:proofErr w:type="spellStart"/>
+      <w:proofErr w:type="gramStart"/>
       <w:r>
         <w:rPr>
           <w:rFonts w:ascii="Calibri" w:hAnsi="Calibri"/>
@@ -1345,6 +1420,7 @@
         <w:t>BOOTPROTO:static</w:t>
       </w:r>
       <w:proofErr w:type="spellEnd"/>
+      <w:proofErr w:type="gramEnd"/>
       <w:r>
         <w:rPr>
           <w:rFonts w:ascii="Calibri" w:hAnsi="Calibri"/>
@@ -1585,6 +1661,7 @@
         <w:t>*-</w:t>
       </w:r>
       <w:proofErr w:type="spellStart"/>
+      <w:proofErr w:type="gramStart"/>
       <w:r>
         <w:rPr>
           <w:rFonts w:ascii="Calibri" w:hAnsi="Calibri"/>
@@ -1602,6 +1679,7 @@
         <w:t>.lease</w:t>
       </w:r>
       <w:proofErr w:type="spellEnd"/>
+      <w:proofErr w:type="gramEnd"/>
     </w:p>
     <w:p>
       <w:pPr>
@@ -1639,6 +1717,7 @@
         </w:rPr>
         <w:t xml:space="preserve">: </w:t>
       </w:r>
+      <w:proofErr w:type="gramStart"/>
       <w:r>
         <w:rPr>
           <w:rFonts w:ascii="Calibri" w:hAnsi="Calibri"/>
@@ -1737,6 +1816,7 @@
         <w:t>dhcpd.conf</w:t>
       </w:r>
       <w:proofErr w:type="spellEnd"/>
+      <w:proofErr w:type="gramEnd"/>
       <w:r>
         <w:rPr>
           <w:rFonts w:ascii="Calibri" w:hAnsi="Calibri"/>
@@ -1803,7 +1883,16 @@
           <w:sz w:val="24"/>
           <w:szCs w:val="24"/>
         </w:rPr>
-        <w:t xml:space="preserve">1.fdisk -l  </w:t>
+        <w:t>1.fdisk -</w:t>
+      </w:r>
+      <w:proofErr w:type="gramStart"/>
+      <w:r>
+        <w:rPr>
+          <w:rFonts w:ascii="Calibri" w:hAnsi="Calibri"/>
+          <w:sz w:val="24"/>
+          <w:szCs w:val="24"/>
+        </w:rPr>
+        <w:t xml:space="preserve">l  </w:t>
       </w:r>
       <w:proofErr w:type="spellStart"/>
       <w:r>
@@ -1815,6 +1904,7 @@
         <w:t>fdisk</w:t>
       </w:r>
       <w:proofErr w:type="spellEnd"/>
+      <w:proofErr w:type="gramEnd"/>
       <w:r>
         <w:rPr>
           <w:rFonts w:ascii="Calibri" w:hAnsi="Calibri"/>
@@ -1876,7 +1966,16 @@
           <w:sz w:val="24"/>
           <w:szCs w:val="24"/>
         </w:rPr>
-        <w:t xml:space="preserve">2.mount -l  </w:t>
+        <w:t>2.mount -</w:t>
+      </w:r>
+      <w:proofErr w:type="gramStart"/>
+      <w:r>
+        <w:rPr>
+          <w:rFonts w:ascii="Calibri" w:hAnsi="Calibri"/>
+          <w:sz w:val="24"/>
+          <w:szCs w:val="24"/>
+        </w:rPr>
+        <w:t xml:space="preserve">l  </w:t>
       </w:r>
       <w:proofErr w:type="spellStart"/>
       <w:r>
@@ -1888,6 +1987,7 @@
         <w:t>df</w:t>
       </w:r>
       <w:proofErr w:type="spellEnd"/>
+      <w:proofErr w:type="gramEnd"/>
       <w:r>
         <w:rPr>
           <w:rFonts w:ascii="Calibri" w:hAnsi="Calibri"/>
@@ -2128,6 +2228,7 @@
         <w:t xml:space="preserve">①partition - </w:t>
       </w:r>
       <w:proofErr w:type="spellStart"/>
+      <w:proofErr w:type="gramStart"/>
       <w:r>
         <w:rPr>
           <w:rFonts w:ascii="Calibri" w:hAnsi="Calibri"/>
@@ -2143,7 +2244,16 @@
           <w:sz w:val="24"/>
           <w:szCs w:val="24"/>
         </w:rPr>
-        <w:t>(physical volume) - vg(volume group)/</w:t>
+        <w:t>(</w:t>
+      </w:r>
+      <w:proofErr w:type="gramEnd"/>
+      <w:r>
+        <w:rPr>
+          <w:rFonts w:ascii="Calibri" w:hAnsi="Calibri"/>
+          <w:sz w:val="24"/>
+          <w:szCs w:val="24"/>
+        </w:rPr>
+        <w:t>physical volume) - vg(volume group)/</w:t>
       </w:r>
       <w:proofErr w:type="spellStart"/>
       <w:r>
@@ -2198,7 +2308,16 @@
           <w:sz w:val="24"/>
           <w:szCs w:val="24"/>
         </w:rPr>
-        <w:t xml:space="preserve"> partition  </w:t>
+        <w:t xml:space="preserve"> </w:t>
+      </w:r>
+      <w:proofErr w:type="gramStart"/>
+      <w:r>
+        <w:rPr>
+          <w:rFonts w:ascii="Calibri" w:hAnsi="Calibri"/>
+          <w:sz w:val="24"/>
+          <w:szCs w:val="24"/>
+        </w:rPr>
+        <w:t xml:space="preserve">partition  </w:t>
       </w:r>
       <w:proofErr w:type="spellStart"/>
       <w:r>
@@ -2210,6 +2329,7 @@
         <w:t>pvremove</w:t>
       </w:r>
       <w:proofErr w:type="spellEnd"/>
+      <w:proofErr w:type="gramEnd"/>
       <w:r>
         <w:rPr>
           <w:rFonts w:ascii="Calibri" w:hAnsi="Calibri"/>
@@ -2308,7 +2428,16 @@
           <w:sz w:val="24"/>
           <w:szCs w:val="24"/>
         </w:rPr>
-        <w:t>pv_names</w:t>
+        <w:t>pv_</w:t>
+      </w:r>
+      <w:proofErr w:type="gramStart"/>
+      <w:r>
+        <w:rPr>
+          <w:rFonts w:ascii="Calibri" w:hAnsi="Calibri"/>
+          <w:sz w:val="24"/>
+          <w:szCs w:val="24"/>
+        </w:rPr>
+        <w:t>names</w:t>
       </w:r>
       <w:proofErr w:type="spellEnd"/>
       <w:r>
@@ -2329,6 +2458,7 @@
         <w:t>vgremove</w:t>
       </w:r>
       <w:proofErr w:type="spellEnd"/>
+      <w:proofErr w:type="gramEnd"/>
       <w:r>
         <w:rPr>
           <w:rFonts w:ascii="Calibri" w:hAnsi="Calibri"/>
@@ -2571,7 +2701,16 @@
           <w:sz w:val="24"/>
           <w:szCs w:val="24"/>
         </w:rPr>
-        <w:t>vg_name</w:t>
+        <w:t>vg_</w:t>
+      </w:r>
+      <w:proofErr w:type="gramStart"/>
+      <w:r>
+        <w:rPr>
+          <w:rFonts w:ascii="Calibri" w:hAnsi="Calibri"/>
+          <w:sz w:val="24"/>
+          <w:szCs w:val="24"/>
+        </w:rPr>
+        <w:t>name</w:t>
       </w:r>
       <w:proofErr w:type="spellEnd"/>
       <w:r>
@@ -2592,6 +2731,7 @@
         <w:t>lvremove</w:t>
       </w:r>
       <w:proofErr w:type="spellEnd"/>
+      <w:proofErr w:type="gramEnd"/>
       <w:r>
         <w:rPr>
           <w:rFonts w:ascii="Calibri" w:hAnsi="Calibri"/>
@@ -2917,6 +3057,7 @@
         </w:rPr>
       </w:pPr>
       <w:proofErr w:type="spellStart"/>
+      <w:proofErr w:type="gramStart"/>
       <w:r>
         <w:rPr>
           <w:rFonts w:ascii="Calibri" w:hAnsi="Calibri"/>
@@ -2944,6 +3085,7 @@
         <w:t>lvdisplay</w:t>
       </w:r>
       <w:proofErr w:type="spellEnd"/>
+      <w:proofErr w:type="gramEnd"/>
     </w:p>
     <w:p>
       <w:pPr>
@@ -2989,6 +3131,7 @@
         <w:t>1.tar -</w:t>
       </w:r>
       <w:proofErr w:type="spellStart"/>
+      <w:proofErr w:type="gramStart"/>
       <w:r>
         <w:rPr>
           <w:rFonts w:ascii="Calibri" w:hAnsi="Calibri"/>
@@ -3004,7 +3147,16 @@
           <w:sz w:val="24"/>
           <w:szCs w:val="24"/>
         </w:rPr>
-        <w:t xml:space="preserve">  tar -</w:t>
+        <w:t xml:space="preserve">  tar</w:t>
+      </w:r>
+      <w:proofErr w:type="gramEnd"/>
+      <w:r>
+        <w:rPr>
+          <w:rFonts w:ascii="Calibri" w:hAnsi="Calibri"/>
+          <w:sz w:val="24"/>
+          <w:szCs w:val="24"/>
+        </w:rPr>
+        <w:t xml:space="preserve"> -</w:t>
       </w:r>
       <w:proofErr w:type="spellStart"/>
       <w:r>
@@ -3096,13 +3248,23 @@
           <w:szCs w:val="24"/>
         </w:rPr>
       </w:pPr>
-      <w:r>
-        <w:rPr>
-          <w:rFonts w:ascii="Calibri" w:hAnsi="Calibri"/>
-          <w:sz w:val="24"/>
-          <w:szCs w:val="24"/>
-        </w:rPr>
-        <w:t xml:space="preserve">1.who  who am i  </w:t>
+      <w:proofErr w:type="gramStart"/>
+      <w:r>
+        <w:rPr>
+          <w:rFonts w:ascii="Calibri" w:hAnsi="Calibri"/>
+          <w:sz w:val="24"/>
+          <w:szCs w:val="24"/>
+        </w:rPr>
+        <w:t>1.who  who</w:t>
+      </w:r>
+      <w:proofErr w:type="gramEnd"/>
+      <w:r>
+        <w:rPr>
+          <w:rFonts w:ascii="Calibri" w:hAnsi="Calibri"/>
+          <w:sz w:val="24"/>
+          <w:szCs w:val="24"/>
+        </w:rPr>
+        <w:t xml:space="preserve"> am i  </w:t>
       </w:r>
       <w:proofErr w:type="spellStart"/>
       <w:r>
@@ -3185,7 +3347,16 @@
           <w:sz w:val="24"/>
           <w:szCs w:val="24"/>
         </w:rPr>
-        <w:t xml:space="preserve">2.runlevel  </w:t>
+        <w:t>2.</w:t>
+      </w:r>
+      <w:proofErr w:type="gramStart"/>
+      <w:r>
+        <w:rPr>
+          <w:rFonts w:ascii="Calibri" w:hAnsi="Calibri"/>
+          <w:sz w:val="24"/>
+          <w:szCs w:val="24"/>
+        </w:rPr>
+        <w:t xml:space="preserve">runlevel  </w:t>
       </w:r>
       <w:proofErr w:type="spellStart"/>
       <w:r>
@@ -3197,6 +3368,7 @@
         <w:t>init</w:t>
       </w:r>
       <w:proofErr w:type="spellEnd"/>
+      <w:proofErr w:type="gramEnd"/>
       <w:r>
         <w:rPr>
           <w:rFonts w:ascii="Calibri" w:hAnsi="Calibri"/>
@@ -3250,7 +3422,25 @@
           <w:sz w:val="24"/>
           <w:szCs w:val="24"/>
         </w:rPr>
-        <w:t xml:space="preserve">3.startx -- :n  </w:t>
+        <w:t xml:space="preserve">3.startx </w:t>
+      </w:r>
+      <w:proofErr w:type="gramStart"/>
+      <w:r>
+        <w:rPr>
+          <w:rFonts w:ascii="Calibri" w:hAnsi="Calibri"/>
+          <w:sz w:val="24"/>
+          <w:szCs w:val="24"/>
+        </w:rPr>
+        <w:t>-- :n</w:t>
+      </w:r>
+      <w:proofErr w:type="gramEnd"/>
+      <w:r>
+        <w:rPr>
+          <w:rFonts w:ascii="Calibri" w:hAnsi="Calibri"/>
+          <w:sz w:val="24"/>
+          <w:szCs w:val="24"/>
+        </w:rPr>
+        <w:t xml:space="preserve">  </w:t>
       </w:r>
       <w:proofErr w:type="spellStart"/>
       <w:r>
@@ -3287,7 +3477,25 @@
           <w:sz w:val="24"/>
           <w:szCs w:val="24"/>
         </w:rPr>
-        <w:t xml:space="preserve">4.shutdown -P now  reboot  halt  </w:t>
+        <w:t xml:space="preserve">4.shutdown -P </w:t>
+      </w:r>
+      <w:proofErr w:type="gramStart"/>
+      <w:r>
+        <w:rPr>
+          <w:rFonts w:ascii="Calibri" w:hAnsi="Calibri"/>
+          <w:sz w:val="24"/>
+          <w:szCs w:val="24"/>
+        </w:rPr>
+        <w:t>now  reboot</w:t>
+      </w:r>
+      <w:proofErr w:type="gramEnd"/>
+      <w:r>
+        <w:rPr>
+          <w:rFonts w:ascii="Calibri" w:hAnsi="Calibri"/>
+          <w:sz w:val="24"/>
+          <w:szCs w:val="24"/>
+        </w:rPr>
+        <w:t xml:space="preserve">  halt  </w:t>
       </w:r>
       <w:proofErr w:type="spellStart"/>
       <w:r>
@@ -3367,7 +3575,16 @@
           <w:sz w:val="24"/>
           <w:szCs w:val="24"/>
         </w:rPr>
-        <w:t xml:space="preserve">1.ps aux  </w:t>
+        <w:t xml:space="preserve">1.ps </w:t>
+      </w:r>
+      <w:proofErr w:type="gramStart"/>
+      <w:r>
+        <w:rPr>
+          <w:rFonts w:ascii="Calibri" w:hAnsi="Calibri"/>
+          <w:sz w:val="24"/>
+          <w:szCs w:val="24"/>
+        </w:rPr>
+        <w:t xml:space="preserve">aux  </w:t>
       </w:r>
       <w:proofErr w:type="spellStart"/>
       <w:r>
@@ -3379,6 +3596,7 @@
         <w:t>ps</w:t>
       </w:r>
       <w:proofErr w:type="spellEnd"/>
+      <w:proofErr w:type="gramEnd"/>
       <w:r>
         <w:rPr>
           <w:rFonts w:ascii="Calibri" w:hAnsi="Calibri"/>
@@ -3511,16 +3729,34 @@
           <w:sz w:val="24"/>
           <w:szCs w:val="24"/>
         </w:rPr>
-        <w:t>command_name</w:t>
-      </w:r>
-      <w:proofErr w:type="spellEnd"/>
-      <w:r>
-        <w:rPr>
-          <w:rFonts w:ascii="Calibri" w:hAnsi="Calibri"/>
-          <w:sz w:val="24"/>
-          <w:szCs w:val="24"/>
-        </w:rPr>
-        <w:t xml:space="preserve">  kill -9 </w:t>
+        <w:t>command_</w:t>
+      </w:r>
+      <w:proofErr w:type="gramStart"/>
+      <w:r>
+        <w:rPr>
+          <w:rFonts w:ascii="Calibri" w:hAnsi="Calibri"/>
+          <w:sz w:val="24"/>
+          <w:szCs w:val="24"/>
+        </w:rPr>
+        <w:t>name</w:t>
+      </w:r>
+      <w:proofErr w:type="spellEnd"/>
+      <w:r>
+        <w:rPr>
+          <w:rFonts w:ascii="Calibri" w:hAnsi="Calibri"/>
+          <w:sz w:val="24"/>
+          <w:szCs w:val="24"/>
+        </w:rPr>
+        <w:t xml:space="preserve">  kill</w:t>
+      </w:r>
+      <w:proofErr w:type="gramEnd"/>
+      <w:r>
+        <w:rPr>
+          <w:rFonts w:ascii="Calibri" w:hAnsi="Calibri"/>
+          <w:sz w:val="24"/>
+          <w:szCs w:val="24"/>
+        </w:rPr>
+        <w:t xml:space="preserve"> -9 </w:t>
       </w:r>
       <w:proofErr w:type="spellStart"/>
       <w:r>
@@ -3609,13 +3845,23 @@
         <w:t xml:space="preserve"> -A -o </w:t>
       </w:r>
       <w:proofErr w:type="spellStart"/>
-      <w:r>
-        <w:rPr>
-          <w:rFonts w:ascii="Calibri" w:hAnsi="Calibri"/>
-          <w:sz w:val="24"/>
-          <w:szCs w:val="24"/>
-        </w:rPr>
-        <w:t>stat,ppid,pid,cmd</w:t>
+      <w:proofErr w:type="gramStart"/>
+      <w:r>
+        <w:rPr>
+          <w:rFonts w:ascii="Calibri" w:hAnsi="Calibri"/>
+          <w:sz w:val="24"/>
+          <w:szCs w:val="24"/>
+        </w:rPr>
+        <w:t>stat,ppid</w:t>
+      </w:r>
+      <w:proofErr w:type="gramEnd"/>
+      <w:r>
+        <w:rPr>
+          <w:rFonts w:ascii="Calibri" w:hAnsi="Calibri"/>
+          <w:sz w:val="24"/>
+          <w:szCs w:val="24"/>
+        </w:rPr>
+        <w:t>,pid,cmd</w:t>
       </w:r>
       <w:proofErr w:type="spellEnd"/>
       <w:r>
@@ -3719,6 +3965,7 @@
         <w:t xml:space="preserve"> </w:t>
       </w:r>
       <w:proofErr w:type="spellStart"/>
+      <w:proofErr w:type="gramStart"/>
       <w:r>
         <w:rPr>
           <w:rFonts w:ascii="Calibri" w:hAnsi="Calibri"/>
@@ -3749,6 +3996,7 @@
         <w:t>ps</w:t>
       </w:r>
       <w:proofErr w:type="spellEnd"/>
+      <w:proofErr w:type="gramEnd"/>
       <w:r>
         <w:rPr>
           <w:rFonts w:ascii="Calibri" w:hAnsi="Calibri"/>
@@ -3960,6 +4208,7 @@
         <w:t>/</w:t>
       </w:r>
       <w:proofErr w:type="spellStart"/>
+      <w:proofErr w:type="gramStart"/>
       <w:r>
         <w:rPr>
           <w:rFonts w:ascii="Calibri" w:hAnsi="Calibri"/>
@@ -3969,6 +4218,7 @@
         <w:t>init.d</w:t>
       </w:r>
       <w:proofErr w:type="spellEnd"/>
+      <w:proofErr w:type="gramEnd"/>
       <w:r>
         <w:rPr>
           <w:rFonts w:ascii="Calibri" w:hAnsi="Calibri"/>
@@ -4087,6 +4337,7 @@
         <w:t xml:space="preserve"> -</w:t>
       </w:r>
       <w:proofErr w:type="spellStart"/>
+      <w:proofErr w:type="gramStart"/>
       <w:r>
         <w:rPr>
           <w:rFonts w:ascii="Calibri" w:hAnsi="Calibri"/>
@@ -4114,6 +4365,7 @@
         <w:t>netstat</w:t>
       </w:r>
       <w:proofErr w:type="spellEnd"/>
+      <w:proofErr w:type="gramEnd"/>
       <w:r>
         <w:rPr>
           <w:rFonts w:ascii="Calibri" w:hAnsi="Calibri"/>
@@ -4201,7 +4453,25 @@
           <w:sz w:val="24"/>
           <w:szCs w:val="24"/>
         </w:rPr>
-        <w:t>local address -- 0.0.0.0/*:listen all interface | 127.0.0.1/*:only listen lo interface</w:t>
+        <w:t>local address -- 0.0.0.0/</w:t>
+      </w:r>
+      <w:proofErr w:type="gramStart"/>
+      <w:r>
+        <w:rPr>
+          <w:rFonts w:ascii="Calibri" w:hAnsi="Calibri"/>
+          <w:sz w:val="24"/>
+          <w:szCs w:val="24"/>
+        </w:rPr>
+        <w:t>*:listen</w:t>
+      </w:r>
+      <w:proofErr w:type="gramEnd"/>
+      <w:r>
+        <w:rPr>
+          <w:rFonts w:ascii="Calibri" w:hAnsi="Calibri"/>
+          <w:sz w:val="24"/>
+          <w:szCs w:val="24"/>
+        </w:rPr>
+        <w:t xml:space="preserve"> all interface | 127.0.0.1/*:only listen lo interface</w:t>
       </w:r>
     </w:p>
     <w:p>
@@ -4220,7 +4490,16 @@
           <w:sz w:val="24"/>
           <w:szCs w:val="24"/>
         </w:rPr>
-        <w:t xml:space="preserve">3.chkconfig --list  </w:t>
+        <w:t>3.chkconfig --</w:t>
+      </w:r>
+      <w:proofErr w:type="gramStart"/>
+      <w:r>
+        <w:rPr>
+          <w:rFonts w:ascii="Calibri" w:hAnsi="Calibri"/>
+          <w:sz w:val="24"/>
+          <w:szCs w:val="24"/>
+        </w:rPr>
+        <w:t xml:space="preserve">list  </w:t>
       </w:r>
       <w:proofErr w:type="spellStart"/>
       <w:r>
@@ -4232,6 +4511,7 @@
         <w:t>chkconfig</w:t>
       </w:r>
       <w:proofErr w:type="spellEnd"/>
+      <w:proofErr w:type="gramEnd"/>
       <w:r>
         <w:rPr>
           <w:rFonts w:ascii="Calibri" w:hAnsi="Calibri"/>
@@ -4436,7 +4716,16 @@
           <w:sz w:val="24"/>
           <w:szCs w:val="24"/>
         </w:rPr>
-        <w:t xml:space="preserve">1.chgrp  </w:t>
+        <w:t>1.</w:t>
+      </w:r>
+      <w:proofErr w:type="gramStart"/>
+      <w:r>
+        <w:rPr>
+          <w:rFonts w:ascii="Calibri" w:hAnsi="Calibri"/>
+          <w:sz w:val="24"/>
+          <w:szCs w:val="24"/>
+        </w:rPr>
+        <w:t xml:space="preserve">chgrp  </w:t>
       </w:r>
       <w:proofErr w:type="spellStart"/>
       <w:r>
@@ -4448,6 +4737,7 @@
         <w:t>chown</w:t>
       </w:r>
       <w:proofErr w:type="spellEnd"/>
+      <w:proofErr w:type="gramEnd"/>
       <w:r>
         <w:rPr>
           <w:rFonts w:ascii="Calibri" w:hAnsi="Calibri"/>
@@ -4566,6 +4856,7 @@
         <w:t>/</w:t>
       </w:r>
       <w:proofErr w:type="spellStart"/>
+      <w:proofErr w:type="gramStart"/>
       <w:r>
         <w:rPr>
           <w:rFonts w:ascii="Calibri" w:hAnsi="Calibri"/>
@@ -4593,6 +4884,7 @@
         <w:t>setenforce</w:t>
       </w:r>
       <w:proofErr w:type="spellEnd"/>
+      <w:proofErr w:type="gramEnd"/>
       <w:r>
         <w:rPr>
           <w:rFonts w:ascii="Calibri" w:hAnsi="Calibri"/>
@@ -4631,6 +4923,7 @@
         <w:t xml:space="preserve">3.service </w:t>
       </w:r>
       <w:proofErr w:type="spellStart"/>
+      <w:proofErr w:type="gramStart"/>
       <w:r>
         <w:rPr>
           <w:rFonts w:ascii="Calibri" w:hAnsi="Calibri"/>
@@ -4646,7 +4939,16 @@
           <w:sz w:val="24"/>
           <w:szCs w:val="24"/>
         </w:rPr>
-        <w:t xml:space="preserve">  service </w:t>
+        <w:t xml:space="preserve">  service</w:t>
+      </w:r>
+      <w:proofErr w:type="gramEnd"/>
+      <w:r>
+        <w:rPr>
+          <w:rFonts w:ascii="Calibri" w:hAnsi="Calibri"/>
+          <w:sz w:val="24"/>
+          <w:szCs w:val="24"/>
+        </w:rPr>
+        <w:t xml:space="preserve"> </w:t>
       </w:r>
       <w:proofErr w:type="spellStart"/>
       <w:r>
@@ -4669,13 +4971,23 @@
           <w:szCs w:val="24"/>
         </w:rPr>
       </w:pPr>
-      <w:r>
-        <w:rPr>
-          <w:rFonts w:ascii="Calibri" w:hAnsi="Calibri"/>
-          <w:sz w:val="24"/>
-          <w:szCs w:val="24"/>
-        </w:rPr>
-        <w:t xml:space="preserve">4.cd  ls -al  </w:t>
+      <w:proofErr w:type="gramStart"/>
+      <w:r>
+        <w:rPr>
+          <w:rFonts w:ascii="Calibri" w:hAnsi="Calibri"/>
+          <w:sz w:val="24"/>
+          <w:szCs w:val="24"/>
+        </w:rPr>
+        <w:t>4.cd  ls</w:t>
+      </w:r>
+      <w:proofErr w:type="gramEnd"/>
+      <w:r>
+        <w:rPr>
+          <w:rFonts w:ascii="Calibri" w:hAnsi="Calibri"/>
+          <w:sz w:val="24"/>
+          <w:szCs w:val="24"/>
+        </w:rPr>
+        <w:t xml:space="preserve"> -al  </w:t>
       </w:r>
       <w:proofErr w:type="spellStart"/>
       <w:r>
@@ -4784,7 +5096,16 @@
           <w:sz w:val="24"/>
           <w:szCs w:val="24"/>
         </w:rPr>
-        <w:t xml:space="preserve">5.pwd -p  </w:t>
+        <w:t>5.pwd -</w:t>
+      </w:r>
+      <w:proofErr w:type="gramStart"/>
+      <w:r>
+        <w:rPr>
+          <w:rFonts w:ascii="Calibri" w:hAnsi="Calibri"/>
+          <w:sz w:val="24"/>
+          <w:szCs w:val="24"/>
+        </w:rPr>
+        <w:t xml:space="preserve">p  </w:t>
       </w:r>
       <w:proofErr w:type="spellStart"/>
       <w:r>
@@ -4796,6 +5117,7 @@
         <w:t>basename</w:t>
       </w:r>
       <w:proofErr w:type="spellEnd"/>
+      <w:proofErr w:type="gramEnd"/>
       <w:r>
         <w:rPr>
           <w:rFonts w:ascii="Calibri" w:hAnsi="Calibri"/>
@@ -4833,13 +5155,23 @@
           <w:szCs w:val="24"/>
         </w:rPr>
       </w:pPr>
-      <w:r>
-        <w:rPr>
-          <w:rFonts w:ascii="Calibri" w:hAnsi="Calibri"/>
-          <w:sz w:val="24"/>
-          <w:szCs w:val="24"/>
-        </w:rPr>
-        <w:t>6.cat  file  vim  more  less  od</w:t>
+      <w:proofErr w:type="gramStart"/>
+      <w:r>
+        <w:rPr>
+          <w:rFonts w:ascii="Calibri" w:hAnsi="Calibri"/>
+          <w:sz w:val="24"/>
+          <w:szCs w:val="24"/>
+        </w:rPr>
+        <w:t>6.cat  file</w:t>
+      </w:r>
+      <w:proofErr w:type="gramEnd"/>
+      <w:r>
+        <w:rPr>
+          <w:rFonts w:ascii="Calibri" w:hAnsi="Calibri"/>
+          <w:sz w:val="24"/>
+          <w:szCs w:val="24"/>
+        </w:rPr>
+        <w:t xml:space="preserve">  vim  more  less  od</w:t>
       </w:r>
     </w:p>
     <w:p>
@@ -4858,7 +5190,16 @@
           <w:sz w:val="24"/>
           <w:szCs w:val="24"/>
         </w:rPr>
-        <w:t xml:space="preserve">7.which command  </w:t>
+        <w:t xml:space="preserve">7.which </w:t>
+      </w:r>
+      <w:proofErr w:type="gramStart"/>
+      <w:r>
+        <w:rPr>
+          <w:rFonts w:ascii="Calibri" w:hAnsi="Calibri"/>
+          <w:sz w:val="24"/>
+          <w:szCs w:val="24"/>
+        </w:rPr>
+        <w:t xml:space="preserve">command  </w:t>
       </w:r>
       <w:proofErr w:type="spellStart"/>
       <w:r>
@@ -4870,6 +5211,7 @@
         <w:t>whereis</w:t>
       </w:r>
       <w:proofErr w:type="spellEnd"/>
+      <w:proofErr w:type="gramEnd"/>
       <w:r>
         <w:rPr>
           <w:rFonts w:ascii="Calibri" w:hAnsi="Calibri"/>
@@ -5065,7 +5407,16 @@
           <w:sz w:val="24"/>
           <w:szCs w:val="24"/>
         </w:rPr>
-        <w:t xml:space="preserve">.man info  </w:t>
+        <w:t xml:space="preserve">.man </w:t>
+      </w:r>
+      <w:proofErr w:type="gramStart"/>
+      <w:r>
+        <w:rPr>
+          <w:rFonts w:ascii="Calibri" w:hAnsi="Calibri"/>
+          <w:sz w:val="24"/>
+          <w:szCs w:val="24"/>
+        </w:rPr>
+        <w:t xml:space="preserve">info  </w:t>
       </w:r>
       <w:proofErr w:type="spellStart"/>
       <w:r>
@@ -5077,6 +5428,7 @@
         <w:t>iconv</w:t>
       </w:r>
       <w:proofErr w:type="spellEnd"/>
+      <w:proofErr w:type="gramEnd"/>
       <w:r>
         <w:rPr>
           <w:rFonts w:ascii="Calibri" w:hAnsi="Calibri"/>
@@ -5164,7 +5516,25 @@
           <w:sz w:val="24"/>
           <w:szCs w:val="24"/>
         </w:rPr>
-        <w:t>.df -h  du -</w:t>
+        <w:t>.df -</w:t>
+      </w:r>
+      <w:proofErr w:type="gramStart"/>
+      <w:r>
+        <w:rPr>
+          <w:rFonts w:ascii="Calibri" w:hAnsi="Calibri"/>
+          <w:sz w:val="24"/>
+          <w:szCs w:val="24"/>
+        </w:rPr>
+        <w:t>h  du</w:t>
+      </w:r>
+      <w:proofErr w:type="gramEnd"/>
+      <w:r>
+        <w:rPr>
+          <w:rFonts w:ascii="Calibri" w:hAnsi="Calibri"/>
+          <w:sz w:val="24"/>
+          <w:szCs w:val="24"/>
+        </w:rPr>
+        <w:t xml:space="preserve"> -</w:t>
       </w:r>
       <w:proofErr w:type="spellStart"/>
       <w:r>
@@ -5246,7 +5616,16 @@
           <w:sz w:val="24"/>
           <w:szCs w:val="24"/>
         </w:rPr>
-        <w:t>ejqizng@ip</w:t>
+        <w:t>ejqizng@</w:t>
+      </w:r>
+      <w:proofErr w:type="gramStart"/>
+      <w:r>
+        <w:rPr>
+          <w:rFonts w:ascii="Calibri" w:hAnsi="Calibri"/>
+          <w:sz w:val="24"/>
+          <w:szCs w:val="24"/>
+        </w:rPr>
+        <w:t>ip</w:t>
       </w:r>
       <w:proofErr w:type="spellEnd"/>
       <w:r>
@@ -5275,6 +5654,7 @@
         <w:t>rsync</w:t>
       </w:r>
       <w:proofErr w:type="spellEnd"/>
+      <w:proofErr w:type="gramEnd"/>
       <w:r>
         <w:rPr>
           <w:rFonts w:ascii="Calibri" w:hAnsi="Calibri"/>
@@ -5489,6 +5869,7 @@
         <w:t xml:space="preserve">1.su -  </w:t>
       </w:r>
       <w:proofErr w:type="spellStart"/>
+      <w:proofErr w:type="gramStart"/>
       <w:r>
         <w:rPr>
           <w:rFonts w:ascii="Calibri" w:hAnsi="Calibri"/>
@@ -5516,6 +5897,7 @@
         <w:t>sudo</w:t>
       </w:r>
       <w:proofErr w:type="spellEnd"/>
+      <w:proofErr w:type="gramEnd"/>
       <w:r>
         <w:rPr>
           <w:rFonts w:ascii="Calibri" w:hAnsi="Calibri"/>
@@ -5561,6 +5943,7 @@
         </w:rPr>
         <w:t xml:space="preserve">2.groupadd </w:t>
       </w:r>
+      <w:proofErr w:type="gramStart"/>
       <w:r>
         <w:rPr>
           <w:rFonts w:ascii="Calibri" w:hAnsi="Calibri"/>
@@ -5587,6 +5970,7 @@
         <w:t>useradd</w:t>
       </w:r>
       <w:proofErr w:type="spellEnd"/>
+      <w:proofErr w:type="gramEnd"/>
       <w:r>
         <w:rPr>
           <w:rFonts w:ascii="Calibri" w:hAnsi="Calibri"/>
@@ -5901,6 +6285,7 @@
         <w:t>/</w:t>
       </w:r>
       <w:proofErr w:type="spellStart"/>
+      <w:proofErr w:type="gramStart"/>
       <w:r>
         <w:rPr>
           <w:rFonts w:ascii="Calibri" w:hAnsi="Calibri"/>
@@ -5924,7 +6309,16 @@
           <w:sz w:val="24"/>
           <w:szCs w:val="24"/>
         </w:rPr>
-        <w:t xml:space="preserve">grep xx </w:t>
+        <w:t>grep</w:t>
+      </w:r>
+      <w:proofErr w:type="gramEnd"/>
+      <w:r>
+        <w:rPr>
+          <w:rFonts w:ascii="Calibri" w:hAnsi="Calibri"/>
+          <w:sz w:val="24"/>
+          <w:szCs w:val="24"/>
+        </w:rPr>
+        <w:t xml:space="preserve"> xx </w:t>
       </w:r>
       <w:r>
         <w:rPr>
@@ -6021,7 +6415,16 @@
           <w:sz w:val="24"/>
           <w:szCs w:val="24"/>
         </w:rPr>
-        <w:t xml:space="preserve">1.uname -r  </w:t>
+        <w:t>1.uname -</w:t>
+      </w:r>
+      <w:proofErr w:type="gramStart"/>
+      <w:r>
+        <w:rPr>
+          <w:rFonts w:ascii="Calibri" w:hAnsi="Calibri"/>
+          <w:sz w:val="24"/>
+          <w:szCs w:val="24"/>
+        </w:rPr>
+        <w:t xml:space="preserve">r  </w:t>
       </w:r>
       <w:proofErr w:type="spellStart"/>
       <w:r>
@@ -6033,6 +6436,7 @@
         <w:t>uname</w:t>
       </w:r>
       <w:proofErr w:type="spellEnd"/>
+      <w:proofErr w:type="gramEnd"/>
       <w:r>
         <w:rPr>
           <w:rFonts w:ascii="Calibri" w:hAnsi="Calibri"/>
@@ -6143,6 +6547,7 @@
         <w:t xml:space="preserve"> -r)/</w:t>
       </w:r>
       <w:proofErr w:type="spellStart"/>
+      <w:proofErr w:type="gramStart"/>
       <w:r>
         <w:rPr>
           <w:rFonts w:ascii="Calibri" w:hAnsi="Calibri"/>
@@ -6158,7 +6563,16 @@
           <w:sz w:val="24"/>
           <w:szCs w:val="24"/>
         </w:rPr>
-        <w:t xml:space="preserve">  /lib/modules/$(</w:t>
+        <w:t xml:space="preserve">  /</w:t>
+      </w:r>
+      <w:proofErr w:type="gramEnd"/>
+      <w:r>
+        <w:rPr>
+          <w:rFonts w:ascii="Calibri" w:hAnsi="Calibri"/>
+          <w:sz w:val="24"/>
+          <w:szCs w:val="24"/>
+        </w:rPr>
+        <w:t>lib/modules/$(</w:t>
       </w:r>
       <w:proofErr w:type="spellStart"/>
       <w:r>
@@ -6500,7 +6914,25 @@
           <w:sz w:val="24"/>
           <w:szCs w:val="24"/>
         </w:rPr>
-        <w:t>[1,2,&amp;] &gt;/&gt;&gt; &amp;[n],file,&amp;-,/dev/null  0 &lt; &amp;[n],file</w:t>
+        <w:t>[1,</w:t>
+      </w:r>
+      <w:proofErr w:type="gramStart"/>
+      <w:r>
+        <w:rPr>
+          <w:rFonts w:ascii="Calibri" w:hAnsi="Calibri"/>
+          <w:sz w:val="24"/>
+          <w:szCs w:val="24"/>
+        </w:rPr>
+        <w:t>2,&amp;</w:t>
+      </w:r>
+      <w:proofErr w:type="gramEnd"/>
+      <w:r>
+        <w:rPr>
+          <w:rFonts w:ascii="Calibri" w:hAnsi="Calibri"/>
+          <w:sz w:val="24"/>
+          <w:szCs w:val="24"/>
+        </w:rPr>
+        <w:t>] &gt;/&gt;&gt; &amp;[n],file,&amp;-,/dev/null  0 &lt; &amp;[n],file</w:t>
       </w:r>
     </w:p>
     <w:p>
@@ -6538,7 +6970,25 @@
           <w:sz w:val="24"/>
           <w:szCs w:val="24"/>
         </w:rPr>
-        <w:t>free -m/-g &lt;total = code/data + buffers + cached + free&gt;  top &lt;"1","b","x","shift+&lt;/&gt;"&gt;</w:t>
+        <w:t>free -m/-g &lt;total = code/data + buffers + cached + free</w:t>
+      </w:r>
+      <w:proofErr w:type="gramStart"/>
+      <w:r>
+        <w:rPr>
+          <w:rFonts w:ascii="Calibri" w:hAnsi="Calibri"/>
+          <w:sz w:val="24"/>
+          <w:szCs w:val="24"/>
+        </w:rPr>
+        <w:t>&gt;  top</w:t>
+      </w:r>
+      <w:proofErr w:type="gramEnd"/>
+      <w:r>
+        <w:rPr>
+          <w:rFonts w:ascii="Calibri" w:hAnsi="Calibri"/>
+          <w:sz w:val="24"/>
+          <w:szCs w:val="24"/>
+        </w:rPr>
+        <w:t xml:space="preserve"> &lt;"1","b","x","shift+&lt;/&gt;"&gt;</w:t>
       </w:r>
       <w:r>
         <w:rPr>
@@ -6714,7 +7164,25 @@
           <w:sz w:val="24"/>
           <w:szCs w:val="24"/>
         </w:rPr>
-        <w:t xml:space="preserve">crtl+z  jobs  </w:t>
+        <w:t>crtl+</w:t>
+      </w:r>
+      <w:proofErr w:type="gramStart"/>
+      <w:r>
+        <w:rPr>
+          <w:rFonts w:ascii="Calibri" w:hAnsi="Calibri"/>
+          <w:sz w:val="24"/>
+          <w:szCs w:val="24"/>
+        </w:rPr>
+        <w:t>z  jobs</w:t>
+      </w:r>
+      <w:proofErr w:type="gramEnd"/>
+      <w:r>
+        <w:rPr>
+          <w:rFonts w:ascii="Calibri" w:hAnsi="Calibri"/>
+          <w:sz w:val="24"/>
+          <w:szCs w:val="24"/>
+        </w:rPr>
+        <w:t xml:space="preserve">  </w:t>
       </w:r>
       <w:proofErr w:type="spellStart"/>
       <w:r>
@@ -6814,6 +7282,24 @@
         </w:rPr>
         <w:t xml:space="preserve">  /xx/xx &amp;</w:t>
       </w:r>
+      <w:r>
+        <w:rPr>
+          <w:rFonts w:ascii="Calibri" w:hAnsi="Calibri"/>
+          <w:sz w:val="24"/>
+          <w:szCs w:val="24"/>
+        </w:rPr>
+        <w:t xml:space="preserve">  -&gt; </w:t>
+      </w:r>
+      <w:proofErr w:type="spellStart"/>
+      <w:r>
+        <w:rPr>
+          <w:rFonts w:ascii="Calibri" w:hAnsi="Calibri"/>
+          <w:sz w:val="24"/>
+          <w:szCs w:val="24"/>
+        </w:rPr>
+        <w:t>childprocess</w:t>
+      </w:r>
+      <w:proofErr w:type="spellEnd"/>
     </w:p>
     <w:p>
       <w:pPr>
@@ -6848,15 +7334,33 @@
           <w:sz w:val="24"/>
           <w:szCs w:val="24"/>
         </w:rPr>
-        <w:t>nohup /xx/xx &amp;</w:t>
-      </w:r>
-      <w:r>
-        <w:rPr>
-          <w:rFonts w:ascii="Calibri" w:hAnsi="Calibri"/>
-          <w:sz w:val="24"/>
-          <w:szCs w:val="24"/>
-        </w:rPr>
-        <w:t xml:space="preserve">  disown -h %&lt;</w:t>
+        <w:t xml:space="preserve">nohup /xx/xx </w:t>
+      </w:r>
+      <w:proofErr w:type="gramStart"/>
+      <w:r>
+        <w:rPr>
+          <w:rFonts w:ascii="Calibri" w:hAnsi="Calibri"/>
+          <w:sz w:val="24"/>
+          <w:szCs w:val="24"/>
+        </w:rPr>
+        <w:t>&amp;</w:t>
+      </w:r>
+      <w:r>
+        <w:rPr>
+          <w:rFonts w:ascii="Calibri" w:hAnsi="Calibri"/>
+          <w:sz w:val="24"/>
+          <w:szCs w:val="24"/>
+        </w:rPr>
+        <w:t xml:space="preserve">  disown</w:t>
+      </w:r>
+      <w:proofErr w:type="gramEnd"/>
+      <w:r>
+        <w:rPr>
+          <w:rFonts w:ascii="Calibri" w:hAnsi="Calibri"/>
+          <w:sz w:val="24"/>
+          <w:szCs w:val="24"/>
+        </w:rPr>
+        <w:t xml:space="preserve"> -h %&lt;</w:t>
       </w:r>
       <w:proofErr w:type="spellStart"/>
       <w:r>
@@ -6910,2392 +7414,51 @@
           <w:sz w:val="24"/>
           <w:szCs w:val="24"/>
         </w:rPr>
-        <w:t>setsid /xx/xx  (/xx/xx &amp;)</w:t>
-      </w:r>
-    </w:p>
-    <w:p>
-      <w:pPr>
-        <w:widowControl/>
-        <w:spacing w:after="0" w:line="360" w:lineRule="auto"/>
-        <w:jc w:val="left"/>
-        <w:rPr>
-          <w:rFonts w:ascii="Calibri" w:hAnsi="Calibri"/>
-          <w:sz w:val="24"/>
-          <w:szCs w:val="24"/>
-        </w:rPr>
-      </w:pPr>
-      <w:r>
-        <w:rPr>
-          <w:rFonts w:ascii="Calibri" w:hAnsi="Calibri"/>
-          <w:sz w:val="24"/>
-          <w:szCs w:val="24"/>
-        </w:rPr>
-        <w:t>5</w:t>
-      </w:r>
-      <w:r>
-        <w:rPr>
-          <w:rFonts w:ascii="Calibri" w:hAnsi="Calibri"/>
-          <w:sz w:val="24"/>
-          <w:szCs w:val="24"/>
-        </w:rPr>
-        <w:t>.</w:t>
-      </w:r>
-      <w:r>
-        <w:rPr>
-          <w:rFonts w:ascii="Calibri" w:hAnsi="Calibri"/>
-          <w:sz w:val="24"/>
-          <w:szCs w:val="24"/>
-        </w:rPr>
-        <w:t>start-stop-daemon --start --background --exec /</w:t>
-      </w:r>
-      <w:proofErr w:type="spellStart"/>
-      <w:r>
-        <w:rPr>
-          <w:rFonts w:ascii="Calibri" w:hAnsi="Calibri"/>
-          <w:sz w:val="24"/>
-          <w:szCs w:val="24"/>
-        </w:rPr>
-        <w:t>usr</w:t>
-      </w:r>
-      <w:proofErr w:type="spellEnd"/>
-      <w:r>
-        <w:rPr>
-          <w:rFonts w:ascii="Calibri" w:hAnsi="Calibri"/>
-          <w:sz w:val="24"/>
-          <w:szCs w:val="24"/>
-        </w:rPr>
-        <w:t xml:space="preserve">/bin/java -- -jar </w:t>
-      </w:r>
-      <w:r>
-        <w:rPr>
-          <w:rFonts w:ascii="Calibri" w:hAnsi="Calibri"/>
-          <w:sz w:val="24"/>
-          <w:szCs w:val="24"/>
-        </w:rPr>
-        <w:t>/home/</w:t>
-      </w:r>
-      <w:proofErr w:type="spellStart"/>
-      <w:r>
-        <w:rPr>
-          <w:rFonts w:ascii="Calibri" w:hAnsi="Calibri"/>
-          <w:sz w:val="24"/>
-          <w:szCs w:val="24"/>
-        </w:rPr>
-        <w:t>bruce</w:t>
-      </w:r>
-      <w:proofErr w:type="spellEnd"/>
-      <w:r>
-        <w:rPr>
-          <w:rFonts w:ascii="Calibri" w:hAnsi="Calibri"/>
-          <w:sz w:val="24"/>
-          <w:szCs w:val="24"/>
-        </w:rPr>
-        <w:t>/Desktop/</w:t>
-      </w:r>
-      <w:proofErr w:type="spellStart"/>
-      <w:r>
-        <w:rPr>
-          <w:rFonts w:ascii="Calibri" w:hAnsi="Calibri"/>
-          <w:sz w:val="24"/>
-          <w:szCs w:val="24"/>
-        </w:rPr>
-        <w:t>jenkins.war</w:t>
-      </w:r>
-      <w:proofErr w:type="spellEnd"/>
-      <w:r>
-        <w:rPr>
-          <w:rFonts w:ascii="Calibri" w:hAnsi="Calibri"/>
-          <w:sz w:val="24"/>
-          <w:szCs w:val="24"/>
-        </w:rPr>
-        <w:t xml:space="preserve">  </w:t>
-      </w:r>
-      <w:r>
-        <w:rPr>
-          <w:rFonts w:ascii="Calibri" w:hAnsi="Calibri"/>
-          <w:sz w:val="24"/>
-          <w:szCs w:val="24"/>
-        </w:rPr>
-        <w:t>start-stop-daemon --stop --name java</w:t>
-      </w:r>
-    </w:p>
-    <w:p>
-      <w:pPr>
-        <w:widowControl/>
-        <w:spacing w:after="0" w:line="360" w:lineRule="auto"/>
-        <w:jc w:val="left"/>
-        <w:rPr>
-          <w:rFonts w:ascii="Calibri" w:hAnsi="Calibri"/>
-          <w:sz w:val="24"/>
-          <w:szCs w:val="24"/>
-        </w:rPr>
-      </w:pPr>
-      <w:r>
-        <w:rPr>
-          <w:rFonts w:ascii="Calibri" w:hAnsi="Calibri"/>
-          <w:sz w:val="24"/>
-          <w:szCs w:val="24"/>
-        </w:rPr>
-        <w:t>6.</w:t>
-      </w:r>
-      <w:r>
-        <w:rPr>
-          <w:rFonts w:ascii="Calibri" w:hAnsi="Calibri"/>
-          <w:sz w:val="24"/>
-          <w:szCs w:val="24"/>
-        </w:rPr>
-        <w:t xml:space="preserve">screen </w:t>
-      </w:r>
-      <w:r>
-        <w:rPr>
-          <w:rFonts w:ascii="Calibri" w:hAnsi="Calibri"/>
-          <w:sz w:val="24"/>
-          <w:szCs w:val="24"/>
-        </w:rPr>
-        <w:t>–</w:t>
-      </w:r>
-      <w:r>
-        <w:rPr>
-          <w:rFonts w:ascii="Calibri" w:hAnsi="Calibri"/>
-          <w:sz w:val="24"/>
-          <w:szCs w:val="24"/>
-        </w:rPr>
-        <w:t>list</w:t>
-      </w:r>
-      <w:r>
-        <w:rPr>
-          <w:rFonts w:ascii="Calibri" w:hAnsi="Calibri"/>
-          <w:sz w:val="24"/>
-          <w:szCs w:val="24"/>
-        </w:rPr>
-        <w:t>/-ls</w:t>
-      </w:r>
-      <w:r>
-        <w:rPr>
-          <w:rFonts w:ascii="Calibri" w:hAnsi="Calibri"/>
-          <w:sz w:val="24"/>
-          <w:szCs w:val="24"/>
-        </w:rPr>
-        <w:t xml:space="preserve">  </w:t>
-      </w:r>
-      <w:r>
-        <w:rPr>
-          <w:rFonts w:ascii="Calibri" w:hAnsi="Calibri"/>
-          <w:sz w:val="24"/>
-          <w:szCs w:val="24"/>
-        </w:rPr>
-        <w:t>screen -</w:t>
-      </w:r>
-      <w:proofErr w:type="spellStart"/>
-      <w:r>
-        <w:rPr>
-          <w:rFonts w:ascii="Calibri" w:hAnsi="Calibri"/>
-          <w:i/>
-          <w:sz w:val="24"/>
-          <w:szCs w:val="24"/>
-        </w:rPr>
-        <w:t>dm</w:t>
-      </w:r>
-      <w:r>
-        <w:rPr>
-          <w:rFonts w:ascii="Calibri" w:hAnsi="Calibri"/>
-          <w:sz w:val="24"/>
-          <w:szCs w:val="24"/>
-        </w:rPr>
-        <w:t>S</w:t>
-      </w:r>
-      <w:proofErr w:type="spellEnd"/>
-      <w:r>
-        <w:rPr>
-          <w:rFonts w:ascii="Calibri" w:hAnsi="Calibri"/>
-          <w:sz w:val="24"/>
-          <w:szCs w:val="24"/>
-        </w:rPr>
-        <w:t xml:space="preserve"> &lt;</w:t>
-      </w:r>
-      <w:proofErr w:type="spellStart"/>
-      <w:r>
-        <w:rPr>
-          <w:rFonts w:ascii="Calibri" w:hAnsi="Calibri"/>
-          <w:sz w:val="24"/>
-          <w:szCs w:val="24"/>
-        </w:rPr>
-        <w:t>screen_name</w:t>
-      </w:r>
-      <w:proofErr w:type="spellEnd"/>
-      <w:r>
-        <w:rPr>
-          <w:rFonts w:ascii="Calibri" w:hAnsi="Calibri"/>
-          <w:sz w:val="24"/>
-          <w:szCs w:val="24"/>
-        </w:rPr>
-        <w:t>&gt;  screen -r &lt;</w:t>
-      </w:r>
-      <w:proofErr w:type="spellStart"/>
-      <w:r>
-        <w:rPr>
-          <w:rFonts w:ascii="Calibri" w:hAnsi="Calibri"/>
-          <w:sz w:val="24"/>
-          <w:szCs w:val="24"/>
-        </w:rPr>
-        <w:t>screen_name</w:t>
-      </w:r>
-      <w:proofErr w:type="spellEnd"/>
-      <w:r>
-        <w:rPr>
-          <w:rFonts w:ascii="Calibri" w:hAnsi="Calibri"/>
-          <w:sz w:val="24"/>
-          <w:szCs w:val="24"/>
-        </w:rPr>
-        <w:t xml:space="preserve">&gt;  screen </w:t>
-      </w:r>
-      <w:r>
-        <w:rPr>
-          <w:rFonts w:ascii="Calibri" w:hAnsi="Calibri"/>
-          <w:sz w:val="24"/>
-          <w:szCs w:val="24"/>
-        </w:rPr>
-        <w:t>-</w:t>
-      </w:r>
-      <w:r>
-        <w:rPr>
-          <w:rFonts w:ascii="Calibri" w:hAnsi="Calibri"/>
-          <w:sz w:val="24"/>
-          <w:szCs w:val="24"/>
-        </w:rPr>
-        <w:t>d</w:t>
-      </w:r>
-      <w:r>
-        <w:rPr>
-          <w:rFonts w:ascii="Calibri" w:hAnsi="Calibri"/>
-          <w:sz w:val="24"/>
-          <w:szCs w:val="24"/>
-        </w:rPr>
-        <w:t>/screen -d &lt;</w:t>
-      </w:r>
-      <w:proofErr w:type="spellStart"/>
-      <w:r>
-        <w:rPr>
-          <w:rFonts w:ascii="Calibri" w:hAnsi="Calibri"/>
-          <w:sz w:val="24"/>
-          <w:szCs w:val="24"/>
-        </w:rPr>
-        <w:t>screen_name</w:t>
-      </w:r>
-      <w:proofErr w:type="spellEnd"/>
-      <w:r>
-        <w:rPr>
-          <w:rFonts w:ascii="Calibri" w:hAnsi="Calibri"/>
-          <w:sz w:val="24"/>
-          <w:szCs w:val="24"/>
-        </w:rPr>
-        <w:t>&gt;</w:t>
-      </w:r>
-      <w:r>
-        <w:rPr>
-          <w:rFonts w:ascii="Calibri" w:hAnsi="Calibri"/>
-          <w:sz w:val="24"/>
-          <w:szCs w:val="24"/>
-        </w:rPr>
-        <w:t xml:space="preserve">  exit</w:t>
-      </w:r>
-      <w:r>
-        <w:rPr>
-          <w:rFonts w:ascii="Calibri" w:hAnsi="Calibri"/>
-          <w:sz w:val="24"/>
-          <w:szCs w:val="24"/>
-        </w:rPr>
-        <w:t xml:space="preserve">  screen -x  </w:t>
-      </w:r>
-      <w:r>
-        <w:rPr>
-          <w:rFonts w:ascii="Calibri" w:hAnsi="Calibri"/>
-          <w:sz w:val="24"/>
-          <w:szCs w:val="24"/>
-        </w:rPr>
-        <w:t xml:space="preserve">kill -9 &lt;PID&gt;  screen -wipe  </w:t>
-      </w:r>
-      <w:proofErr w:type="spellStart"/>
-      <w:r>
-        <w:rPr>
-          <w:rFonts w:ascii="Calibri" w:hAnsi="Calibri"/>
-          <w:sz w:val="24"/>
-          <w:szCs w:val="24"/>
-        </w:rPr>
-        <w:t>ctrl+a</w:t>
-      </w:r>
-      <w:r>
-        <w:rPr>
-          <w:rFonts w:ascii="Calibri" w:hAnsi="Calibri"/>
-          <w:sz w:val="24"/>
-          <w:szCs w:val="24"/>
-        </w:rPr>
-        <w:t>,ctrl</w:t>
-      </w:r>
-      <w:r>
-        <w:rPr>
-          <w:rFonts w:ascii="Calibri" w:hAnsi="Calibri"/>
-          <w:sz w:val="24"/>
-          <w:szCs w:val="24"/>
-        </w:rPr>
-        <w:t>+d</w:t>
-      </w:r>
-      <w:proofErr w:type="spellEnd"/>
-      <w:r>
-        <w:rPr>
-          <w:rFonts w:ascii="Calibri" w:hAnsi="Calibri"/>
-          <w:sz w:val="24"/>
-          <w:szCs w:val="24"/>
-        </w:rPr>
-        <w:t xml:space="preserve">  </w:t>
-      </w:r>
-      <w:proofErr w:type="spellStart"/>
-      <w:r>
-        <w:rPr>
-          <w:rFonts w:ascii="Calibri" w:hAnsi="Calibri"/>
-          <w:sz w:val="24"/>
-          <w:szCs w:val="24"/>
-        </w:rPr>
-        <w:t>ctrl+a</w:t>
-      </w:r>
-      <w:r>
-        <w:rPr>
-          <w:rFonts w:ascii="Calibri" w:hAnsi="Calibri"/>
-          <w:sz w:val="24"/>
-          <w:szCs w:val="24"/>
-        </w:rPr>
-        <w:t>,ctrl</w:t>
-      </w:r>
-      <w:r>
-        <w:rPr>
-          <w:rFonts w:ascii="Calibri" w:hAnsi="Calibri"/>
-          <w:sz w:val="24"/>
-          <w:szCs w:val="24"/>
-        </w:rPr>
-        <w:t>+c</w:t>
-      </w:r>
-      <w:proofErr w:type="spellEnd"/>
-      <w:r>
-        <w:rPr>
-          <w:rFonts w:ascii="Calibri" w:hAnsi="Calibri"/>
-          <w:sz w:val="24"/>
-          <w:szCs w:val="24"/>
-        </w:rPr>
-        <w:t xml:space="preserve">  </w:t>
-      </w:r>
-      <w:proofErr w:type="spellStart"/>
-      <w:r>
-        <w:rPr>
-          <w:rFonts w:ascii="Calibri" w:hAnsi="Calibri"/>
-          <w:sz w:val="24"/>
-          <w:szCs w:val="24"/>
-        </w:rPr>
-        <w:t>ctrl+a</w:t>
-      </w:r>
-      <w:r>
-        <w:rPr>
-          <w:rFonts w:ascii="Calibri" w:hAnsi="Calibri"/>
-          <w:sz w:val="24"/>
-          <w:szCs w:val="24"/>
-        </w:rPr>
-        <w:t>,ctrl</w:t>
-      </w:r>
-      <w:r>
-        <w:rPr>
-          <w:rFonts w:ascii="Calibri" w:hAnsi="Calibri"/>
-          <w:sz w:val="24"/>
-          <w:szCs w:val="24"/>
-        </w:rPr>
-        <w:t>+p</w:t>
-      </w:r>
-      <w:proofErr w:type="spellEnd"/>
-      <w:r>
-        <w:rPr>
-          <w:rFonts w:ascii="Calibri" w:hAnsi="Calibri"/>
-          <w:sz w:val="24"/>
-          <w:szCs w:val="24"/>
-        </w:rPr>
-        <w:t>/</w:t>
-      </w:r>
-      <w:proofErr w:type="spellStart"/>
-      <w:r>
-        <w:rPr>
-          <w:rFonts w:ascii="Calibri" w:hAnsi="Calibri"/>
-          <w:sz w:val="24"/>
-          <w:szCs w:val="24"/>
-        </w:rPr>
-        <w:t>ctrl+a</w:t>
-      </w:r>
-      <w:r>
-        <w:rPr>
-          <w:rFonts w:ascii="Calibri" w:hAnsi="Calibri"/>
-          <w:sz w:val="24"/>
-          <w:szCs w:val="24"/>
-        </w:rPr>
-        <w:t>,ctrl</w:t>
-      </w:r>
-      <w:r>
-        <w:rPr>
-          <w:rFonts w:ascii="Calibri" w:hAnsi="Calibri"/>
-          <w:sz w:val="24"/>
-          <w:szCs w:val="24"/>
-        </w:rPr>
-        <w:t>+n</w:t>
-      </w:r>
-      <w:proofErr w:type="spellEnd"/>
-      <w:r>
-        <w:rPr>
-          <w:rFonts w:ascii="Calibri" w:hAnsi="Calibri"/>
-          <w:sz w:val="24"/>
-          <w:szCs w:val="24"/>
-        </w:rPr>
-        <w:t xml:space="preserve">  </w:t>
-      </w:r>
-      <w:proofErr w:type="spellStart"/>
-      <w:r>
-        <w:rPr>
-          <w:rFonts w:ascii="Calibri" w:hAnsi="Calibri"/>
-          <w:sz w:val="24"/>
-          <w:szCs w:val="24"/>
-        </w:rPr>
-        <w:t>ctrl+a,ctrl+a</w:t>
-      </w:r>
-      <w:proofErr w:type="spellEnd"/>
-      <w:r>
-        <w:rPr>
-          <w:rFonts w:ascii="Calibri" w:hAnsi="Calibri"/>
-          <w:sz w:val="24"/>
-          <w:szCs w:val="24"/>
-        </w:rPr>
-        <w:t xml:space="preserve">  exit</w:t>
-      </w:r>
-    </w:p>
-    <w:p>
-      <w:pPr>
-        <w:spacing w:after="0" w:line="360" w:lineRule="auto"/>
-        <w:jc w:val="left"/>
-        <w:rPr>
-          <w:rFonts w:ascii="Calibri" w:hAnsi="Calibri"/>
-          <w:b/>
-          <w:bCs/>
-          <w:sz w:val="24"/>
-          <w:szCs w:val="24"/>
-        </w:rPr>
-      </w:pPr>
-      <w:proofErr w:type="spellStart"/>
-      <w:r>
-        <w:rPr>
-          <w:rFonts w:ascii="Calibri" w:hAnsi="Calibri"/>
-          <w:b/>
-          <w:bCs/>
-          <w:sz w:val="24"/>
-          <w:szCs w:val="24"/>
-        </w:rPr>
-        <w:t>Inode</w:t>
-      </w:r>
-      <w:proofErr w:type="spellEnd"/>
-    </w:p>
-    <w:p>
-      <w:pPr>
-        <w:widowControl/>
-        <w:spacing w:after="0" w:line="360" w:lineRule="auto"/>
-        <w:jc w:val="left"/>
-        <w:rPr>
-          <w:rFonts w:ascii="Calibri" w:hAnsi="Calibri"/>
-          <w:sz w:val="24"/>
-          <w:szCs w:val="24"/>
-        </w:rPr>
-      </w:pPr>
-      <w:r>
-        <w:rPr>
-          <w:rFonts w:ascii="Calibri" w:hAnsi="Calibri"/>
-          <w:sz w:val="24"/>
-          <w:szCs w:val="24"/>
-        </w:rPr>
-        <w:t xml:space="preserve">1. stat xx  </w:t>
-      </w:r>
-      <w:proofErr w:type="spellStart"/>
-      <w:r>
-        <w:rPr>
-          <w:rFonts w:ascii="Calibri" w:hAnsi="Calibri"/>
-          <w:sz w:val="24"/>
-          <w:szCs w:val="24"/>
-        </w:rPr>
-        <w:t>df</w:t>
-      </w:r>
-      <w:proofErr w:type="spellEnd"/>
-      <w:r>
-        <w:rPr>
-          <w:rFonts w:ascii="Calibri" w:hAnsi="Calibri"/>
-          <w:sz w:val="24"/>
-          <w:szCs w:val="24"/>
-        </w:rPr>
-        <w:t xml:space="preserve"> -i  ls -i xx</w:t>
-      </w:r>
-    </w:p>
-    <w:p>
-      <w:pPr>
-        <w:widowControl/>
-        <w:spacing w:after="0" w:line="360" w:lineRule="auto"/>
-        <w:jc w:val="left"/>
-        <w:rPr>
-          <w:rFonts w:ascii="Calibri" w:hAnsi="Calibri"/>
-          <w:sz w:val="24"/>
-          <w:szCs w:val="24"/>
-        </w:rPr>
-      </w:pPr>
-      <w:r>
-        <w:rPr>
-          <w:rFonts w:ascii="Calibri" w:hAnsi="Calibri"/>
-          <w:sz w:val="24"/>
-          <w:szCs w:val="24"/>
-        </w:rPr>
-        <w:t xml:space="preserve">2. ln xx </w:t>
-      </w:r>
-      <w:proofErr w:type="spellStart"/>
-      <w:r>
-        <w:rPr>
-          <w:rFonts w:ascii="Calibri" w:hAnsi="Calibri"/>
-          <w:sz w:val="24"/>
-          <w:szCs w:val="24"/>
-        </w:rPr>
-        <w:t>xx</w:t>
-      </w:r>
-      <w:proofErr w:type="spellEnd"/>
-      <w:r>
-        <w:rPr>
-          <w:rFonts w:ascii="Calibri" w:hAnsi="Calibri"/>
-          <w:sz w:val="24"/>
-          <w:szCs w:val="24"/>
-        </w:rPr>
-        <w:t xml:space="preserve">  ln -s xx </w:t>
-      </w:r>
-      <w:proofErr w:type="spellStart"/>
-      <w:r>
-        <w:rPr>
-          <w:rFonts w:ascii="Calibri" w:hAnsi="Calibri"/>
-          <w:sz w:val="24"/>
-          <w:szCs w:val="24"/>
-        </w:rPr>
-        <w:t>xx</w:t>
-      </w:r>
-      <w:proofErr w:type="spellEnd"/>
-      <w:r>
-        <w:rPr>
-          <w:rFonts w:ascii="Calibri" w:hAnsi="Calibri"/>
-          <w:sz w:val="24"/>
-          <w:szCs w:val="24"/>
-        </w:rPr>
-        <w:t xml:space="preserve">  </w:t>
-      </w:r>
-      <w:proofErr w:type="spellStart"/>
-      <w:r>
-        <w:rPr>
-          <w:rFonts w:ascii="Calibri" w:hAnsi="Calibri"/>
-          <w:sz w:val="24"/>
-          <w:szCs w:val="24"/>
-        </w:rPr>
-        <w:t>rm</w:t>
-      </w:r>
-      <w:proofErr w:type="spellEnd"/>
-      <w:r>
-        <w:rPr>
-          <w:rFonts w:ascii="Calibri" w:hAnsi="Calibri"/>
-          <w:sz w:val="24"/>
-          <w:szCs w:val="24"/>
-        </w:rPr>
-        <w:t xml:space="preserve"> -</w:t>
-      </w:r>
-      <w:proofErr w:type="spellStart"/>
-      <w:r>
-        <w:rPr>
-          <w:rFonts w:ascii="Calibri" w:hAnsi="Calibri"/>
-          <w:sz w:val="24"/>
-          <w:szCs w:val="24"/>
-        </w:rPr>
-        <w:t>rf</w:t>
-      </w:r>
-      <w:proofErr w:type="spellEnd"/>
-      <w:r>
-        <w:rPr>
-          <w:rFonts w:ascii="Calibri" w:hAnsi="Calibri"/>
-          <w:sz w:val="24"/>
-          <w:szCs w:val="24"/>
-        </w:rPr>
-        <w:t xml:space="preserve"> xx</w:t>
-      </w:r>
-    </w:p>
-    <w:p>
-      <w:pPr>
-        <w:widowControl/>
-        <w:spacing w:after="0" w:line="360" w:lineRule="auto"/>
-        <w:jc w:val="left"/>
-        <w:rPr>
-          <w:rFonts w:ascii="Calibri" w:hAnsi="Calibri"/>
-          <w:b/>
-          <w:sz w:val="24"/>
-          <w:szCs w:val="24"/>
-        </w:rPr>
-      </w:pPr>
-      <w:r>
-        <w:rPr>
-          <w:rFonts w:ascii="Calibri" w:hAnsi="Calibri"/>
-          <w:b/>
-          <w:sz w:val="24"/>
-          <w:szCs w:val="24"/>
-        </w:rPr>
-        <w:t>Shell Variable</w:t>
-      </w:r>
-    </w:p>
-    <w:p>
-      <w:pPr>
-        <w:widowControl/>
-        <w:spacing w:after="0" w:line="360" w:lineRule="auto"/>
-        <w:jc w:val="left"/>
-        <w:rPr>
-          <w:rFonts w:ascii="Calibri" w:hAnsi="Calibri"/>
-          <w:sz w:val="24"/>
-          <w:szCs w:val="24"/>
-        </w:rPr>
-      </w:pPr>
-      <w:r>
-        <w:rPr>
-          <w:rFonts w:ascii="Calibri" w:hAnsi="Calibri"/>
-          <w:sz w:val="24"/>
-          <w:szCs w:val="24"/>
-        </w:rPr>
-        <w:t>1. set &lt;</w:t>
-      </w:r>
-      <w:proofErr w:type="spellStart"/>
-      <w:r>
-        <w:rPr>
-          <w:rFonts w:ascii="Calibri" w:hAnsi="Calibri"/>
-          <w:sz w:val="24"/>
-          <w:szCs w:val="24"/>
-        </w:rPr>
-        <w:t>var</w:t>
-      </w:r>
-      <w:proofErr w:type="spellEnd"/>
-      <w:r>
-        <w:rPr>
-          <w:rFonts w:ascii="Calibri" w:hAnsi="Calibri"/>
-          <w:sz w:val="24"/>
-          <w:szCs w:val="24"/>
-        </w:rPr>
-        <w:t xml:space="preserve">/lower-case&gt;=&lt;value&gt;  set  </w:t>
-      </w:r>
-      <w:proofErr w:type="spellStart"/>
-      <w:r>
-        <w:rPr>
-          <w:rFonts w:ascii="Calibri" w:hAnsi="Calibri"/>
-          <w:i/>
-          <w:color w:val="FF0000"/>
-          <w:sz w:val="24"/>
-          <w:szCs w:val="24"/>
-        </w:rPr>
-        <w:t>local_variable</w:t>
-      </w:r>
-      <w:proofErr w:type="spellEnd"/>
-    </w:p>
-    <w:p>
-      <w:pPr>
-        <w:widowControl/>
-        <w:spacing w:after="0" w:line="360" w:lineRule="auto"/>
-        <w:jc w:val="left"/>
-        <w:rPr>
-          <w:rFonts w:ascii="Calibri" w:hAnsi="Calibri"/>
-          <w:sz w:val="24"/>
-          <w:szCs w:val="24"/>
-        </w:rPr>
-      </w:pPr>
-      <w:r>
-        <w:rPr>
-          <w:rFonts w:ascii="Calibri" w:hAnsi="Calibri"/>
-          <w:sz w:val="24"/>
-          <w:szCs w:val="24"/>
-        </w:rPr>
-        <w:lastRenderedPageBreak/>
-        <w:t>2. export &lt;</w:t>
-      </w:r>
-      <w:proofErr w:type="spellStart"/>
-      <w:r>
-        <w:rPr>
-          <w:rFonts w:ascii="Calibri" w:hAnsi="Calibri"/>
-          <w:sz w:val="24"/>
-          <w:szCs w:val="24"/>
-        </w:rPr>
-        <w:t>var</w:t>
-      </w:r>
-      <w:proofErr w:type="spellEnd"/>
-      <w:r>
-        <w:rPr>
-          <w:rFonts w:ascii="Calibri" w:hAnsi="Calibri"/>
-          <w:sz w:val="24"/>
-          <w:szCs w:val="24"/>
-        </w:rPr>
-        <w:t xml:space="preserve">/upper-case&gt;=&lt;value&gt;  </w:t>
-      </w:r>
-      <w:proofErr w:type="spellStart"/>
-      <w:r>
-        <w:rPr>
-          <w:rFonts w:ascii="Calibri" w:hAnsi="Calibri"/>
-          <w:sz w:val="24"/>
-          <w:szCs w:val="24"/>
-        </w:rPr>
-        <w:t>setenv</w:t>
-      </w:r>
-      <w:proofErr w:type="spellEnd"/>
-      <w:r>
-        <w:rPr>
-          <w:rFonts w:ascii="Calibri" w:hAnsi="Calibri"/>
-          <w:sz w:val="24"/>
-          <w:szCs w:val="24"/>
-        </w:rPr>
-        <w:t xml:space="preserve"> &lt;</w:t>
-      </w:r>
-      <w:proofErr w:type="spellStart"/>
-      <w:r>
-        <w:rPr>
-          <w:rFonts w:ascii="Calibri" w:hAnsi="Calibri"/>
-          <w:sz w:val="24"/>
-          <w:szCs w:val="24"/>
-        </w:rPr>
-        <w:t>var</w:t>
-      </w:r>
-      <w:proofErr w:type="spellEnd"/>
-      <w:r>
-        <w:rPr>
-          <w:rFonts w:ascii="Calibri" w:hAnsi="Calibri"/>
-          <w:sz w:val="24"/>
-          <w:szCs w:val="24"/>
-        </w:rPr>
-        <w:t xml:space="preserve">/upper-case&gt; &lt;value&gt;  </w:t>
-      </w:r>
-      <w:proofErr w:type="spellStart"/>
-      <w:r>
-        <w:rPr>
-          <w:rFonts w:ascii="Calibri" w:hAnsi="Calibri"/>
-          <w:sz w:val="24"/>
-          <w:szCs w:val="24"/>
-        </w:rPr>
-        <w:t>env</w:t>
-      </w:r>
-      <w:proofErr w:type="spellEnd"/>
-      <w:r>
-        <w:rPr>
-          <w:rFonts w:ascii="Calibri" w:hAnsi="Calibri"/>
-          <w:sz w:val="24"/>
-          <w:szCs w:val="24"/>
-        </w:rPr>
-        <w:t xml:space="preserve">  </w:t>
-      </w:r>
-      <w:proofErr w:type="spellStart"/>
-      <w:r>
-        <w:rPr>
-          <w:rFonts w:ascii="Calibri" w:hAnsi="Calibri"/>
-          <w:i/>
-          <w:color w:val="FF0000"/>
-          <w:sz w:val="24"/>
-          <w:szCs w:val="24"/>
-        </w:rPr>
-        <w:t>global_variable</w:t>
-      </w:r>
-      <w:proofErr w:type="spellEnd"/>
-    </w:p>
-    <w:p>
-      <w:pPr>
-        <w:widowControl/>
-        <w:spacing w:after="0" w:line="360" w:lineRule="auto"/>
-        <w:jc w:val="left"/>
-        <w:rPr>
-          <w:rFonts w:ascii="Calibri" w:hAnsi="Calibri"/>
-          <w:sz w:val="24"/>
-          <w:szCs w:val="24"/>
-        </w:rPr>
-      </w:pPr>
-      <w:r>
-        <w:rPr>
-          <w:rFonts w:ascii="Calibri" w:hAnsi="Calibri"/>
-          <w:sz w:val="24"/>
-          <w:szCs w:val="24"/>
-        </w:rPr>
-        <w:t>3. echo $xx  unset &lt;</w:t>
-      </w:r>
-      <w:proofErr w:type="spellStart"/>
-      <w:r>
-        <w:rPr>
-          <w:rFonts w:ascii="Calibri" w:hAnsi="Calibri"/>
-          <w:sz w:val="24"/>
-          <w:szCs w:val="24"/>
-        </w:rPr>
-        <w:t>var</w:t>
-      </w:r>
-      <w:proofErr w:type="spellEnd"/>
-      <w:r>
-        <w:rPr>
-          <w:rFonts w:ascii="Calibri" w:hAnsi="Calibri"/>
-          <w:sz w:val="24"/>
-          <w:szCs w:val="24"/>
-        </w:rPr>
-        <w:t>&gt;</w:t>
-      </w:r>
-    </w:p>
-    <w:p>
-      <w:pPr>
-        <w:widowControl/>
-        <w:spacing w:after="0" w:line="360" w:lineRule="auto"/>
-        <w:jc w:val="left"/>
-        <w:rPr>
-          <w:rFonts w:ascii="Calibri" w:hAnsi="Calibri"/>
-          <w:sz w:val="24"/>
-          <w:szCs w:val="24"/>
-        </w:rPr>
-      </w:pPr>
-      <w:r>
-        <w:rPr>
-          <w:rFonts w:ascii="Calibri" w:hAnsi="Calibri"/>
-          <w:sz w:val="24"/>
-          <w:szCs w:val="24"/>
-        </w:rPr>
-        <w:t>4. /</w:t>
-      </w:r>
-      <w:proofErr w:type="spellStart"/>
-      <w:r>
-        <w:rPr>
-          <w:rFonts w:ascii="Calibri" w:hAnsi="Calibri"/>
-          <w:sz w:val="24"/>
-          <w:szCs w:val="24"/>
-        </w:rPr>
-        <w:t>etc</w:t>
-      </w:r>
-      <w:proofErr w:type="spellEnd"/>
-      <w:r>
-        <w:rPr>
-          <w:rFonts w:ascii="Calibri" w:hAnsi="Calibri"/>
-          <w:sz w:val="24"/>
-          <w:szCs w:val="24"/>
-        </w:rPr>
-        <w:t>/</w:t>
-      </w:r>
-      <w:r>
-        <w:rPr>
-          <w:rFonts w:ascii="Calibri" w:hAnsi="Calibri"/>
-          <w:sz w:val="24"/>
-          <w:szCs w:val="24"/>
-        </w:rPr>
-        <w:t>profile  /home/xx/.profile  source /xx/xx</w:t>
-      </w:r>
-    </w:p>
-    <w:p>
-      <w:pPr>
-        <w:widowControl/>
-        <w:spacing w:after="0" w:line="360" w:lineRule="auto"/>
-        <w:jc w:val="left"/>
-        <w:rPr>
-          <w:rFonts w:ascii="Calibri" w:hAnsi="Calibri"/>
-          <w:sz w:val="24"/>
-          <w:szCs w:val="24"/>
-        </w:rPr>
-      </w:pPr>
-      <w:r>
-        <w:rPr>
-          <w:rFonts w:ascii="Calibri" w:hAnsi="Calibri"/>
-          <w:sz w:val="24"/>
-          <w:szCs w:val="24"/>
-        </w:rPr>
-        <w:t>5. alias</w:t>
-      </w:r>
-      <w:r>
-        <w:rPr>
-          <w:rFonts w:ascii="Calibri" w:hAnsi="Calibri"/>
-          <w:sz w:val="24"/>
-          <w:szCs w:val="24"/>
-        </w:rPr>
-        <w:t xml:space="preserve">  </w:t>
-      </w:r>
-    </w:p>
-    <w:p>
-      <w:pPr>
-        <w:spacing w:after="0" w:line="360" w:lineRule="auto"/>
-        <w:jc w:val="left"/>
-        <w:rPr>
-          <w:rFonts w:ascii="Calibri" w:hAnsi="Calibri"/>
-          <w:b/>
-          <w:bCs/>
-          <w:sz w:val="24"/>
-          <w:szCs w:val="24"/>
-        </w:rPr>
-      </w:pPr>
-      <w:proofErr w:type="spellStart"/>
-      <w:r>
-        <w:rPr>
-          <w:rFonts w:ascii="Calibri" w:hAnsi="Calibri"/>
-          <w:b/>
-          <w:bCs/>
-          <w:sz w:val="24"/>
-          <w:szCs w:val="24"/>
-        </w:rPr>
-        <w:t>vm</w:t>
-      </w:r>
-      <w:proofErr w:type="spellEnd"/>
-      <w:r>
-        <w:rPr>
-          <w:rFonts w:ascii="Calibri" w:hAnsi="Calibri"/>
-          <w:b/>
-          <w:bCs/>
-          <w:sz w:val="24"/>
-          <w:szCs w:val="24"/>
-        </w:rPr>
-        <w:t xml:space="preserve"> tools</w:t>
-      </w:r>
-    </w:p>
-    <w:p>
-      <w:pPr>
-        <w:widowControl/>
-        <w:spacing w:after="0" w:line="360" w:lineRule="auto"/>
-        <w:jc w:val="left"/>
-        <w:rPr>
-          <w:rFonts w:ascii="Calibri" w:hAnsi="Calibri"/>
-          <w:sz w:val="24"/>
-          <w:szCs w:val="24"/>
-        </w:rPr>
-      </w:pPr>
-      <w:proofErr w:type="spellStart"/>
-      <w:r>
-        <w:rPr>
-          <w:rFonts w:ascii="Calibri" w:hAnsi="Calibri"/>
-          <w:sz w:val="24"/>
-          <w:szCs w:val="24"/>
-        </w:rPr>
-        <w:t>liunx:lsmod</w:t>
-      </w:r>
-      <w:proofErr w:type="spellEnd"/>
-      <w:r>
-        <w:rPr>
-          <w:rFonts w:ascii="Calibri" w:hAnsi="Calibri"/>
-          <w:sz w:val="24"/>
-          <w:szCs w:val="24"/>
-        </w:rPr>
-        <w:t xml:space="preserve"> | grep </w:t>
-      </w:r>
-      <w:proofErr w:type="spellStart"/>
-      <w:r>
-        <w:rPr>
-          <w:rFonts w:ascii="Calibri" w:hAnsi="Calibri"/>
-          <w:sz w:val="24"/>
-          <w:szCs w:val="24"/>
-        </w:rPr>
-        <w:t>vmhgfs</w:t>
-      </w:r>
-      <w:proofErr w:type="spellEnd"/>
-      <w:r>
-        <w:rPr>
-          <w:rFonts w:ascii="Calibri" w:hAnsi="Calibri"/>
-          <w:sz w:val="24"/>
-          <w:szCs w:val="24"/>
-        </w:rPr>
-        <w:t xml:space="preserve">  /</w:t>
-      </w:r>
-      <w:proofErr w:type="spellStart"/>
-      <w:r>
-        <w:rPr>
-          <w:rFonts w:ascii="Calibri" w:hAnsi="Calibri"/>
-          <w:sz w:val="24"/>
-          <w:szCs w:val="24"/>
-        </w:rPr>
-        <w:t>sbin</w:t>
-      </w:r>
-      <w:proofErr w:type="spellEnd"/>
-      <w:r>
-        <w:rPr>
-          <w:rFonts w:ascii="Calibri" w:hAnsi="Calibri"/>
-          <w:sz w:val="24"/>
-          <w:szCs w:val="24"/>
-        </w:rPr>
-        <w:t>/</w:t>
-      </w:r>
-      <w:proofErr w:type="spellStart"/>
-      <w:r>
-        <w:rPr>
-          <w:rFonts w:ascii="Calibri" w:hAnsi="Calibri"/>
-          <w:sz w:val="24"/>
-          <w:szCs w:val="24"/>
-        </w:rPr>
-        <w:t>mount.vmhgfs</w:t>
-      </w:r>
-      <w:proofErr w:type="spellEnd"/>
-    </w:p>
-    <w:p>
-      <w:pPr>
-        <w:widowControl/>
-        <w:spacing w:after="0" w:line="360" w:lineRule="auto"/>
-        <w:jc w:val="left"/>
-        <w:rPr>
-          <w:rFonts w:ascii="Calibri" w:hAnsi="Calibri"/>
-          <w:sz w:val="24"/>
-          <w:szCs w:val="24"/>
-        </w:rPr>
-      </w:pPr>
-      <w:r>
-        <w:rPr>
-          <w:rFonts w:ascii="Calibri" w:hAnsi="Calibri"/>
-          <w:sz w:val="24"/>
-          <w:szCs w:val="24"/>
-        </w:rPr>
-        <w:t xml:space="preserve">.host:/share-name  mount -t </w:t>
-      </w:r>
-      <w:proofErr w:type="spellStart"/>
-      <w:r>
-        <w:rPr>
-          <w:rFonts w:ascii="Calibri" w:hAnsi="Calibri"/>
-          <w:sz w:val="24"/>
-          <w:szCs w:val="24"/>
-        </w:rPr>
-        <w:t>vmhgfs</w:t>
-      </w:r>
-      <w:proofErr w:type="spellEnd"/>
-      <w:r>
-        <w:rPr>
-          <w:rFonts w:ascii="Calibri" w:hAnsi="Calibri"/>
-          <w:sz w:val="24"/>
-          <w:szCs w:val="24"/>
-        </w:rPr>
-        <w:t xml:space="preserve"> .host:/share-name</w:t>
-      </w:r>
-    </w:p>
-    <w:p>
-      <w:pPr>
-        <w:widowControl/>
-        <w:spacing w:after="0" w:line="360" w:lineRule="auto"/>
-        <w:jc w:val="left"/>
-        <w:rPr>
-          <w:rFonts w:ascii="Calibri" w:hAnsi="Calibri"/>
-          <w:sz w:val="24"/>
-          <w:szCs w:val="24"/>
-        </w:rPr>
-      </w:pPr>
-      <w:r>
-        <w:rPr>
-          <w:rFonts w:ascii="Calibri" w:hAnsi="Calibri"/>
-          <w:sz w:val="24"/>
-          <w:szCs w:val="24"/>
-        </w:rPr>
-        <w:t>windows:\\</w:t>
-      </w:r>
-      <w:proofErr w:type="spellStart"/>
-      <w:r>
-        <w:rPr>
-          <w:rFonts w:ascii="Calibri" w:hAnsi="Calibri"/>
-          <w:sz w:val="24"/>
-          <w:szCs w:val="24"/>
-        </w:rPr>
-        <w:t>vmware</w:t>
-      </w:r>
-      <w:proofErr w:type="spellEnd"/>
-      <w:r>
-        <w:rPr>
-          <w:rFonts w:ascii="Calibri" w:hAnsi="Calibri"/>
-          <w:sz w:val="24"/>
-          <w:szCs w:val="24"/>
-        </w:rPr>
-        <w:t>-host\Shared Folders\share-name</w:t>
-      </w:r>
-    </w:p>
-    <w:p>
-      <w:pPr>
-        <w:widowControl/>
-        <w:spacing w:after="0" w:line="360" w:lineRule="auto"/>
-        <w:jc w:val="left"/>
-        <w:rPr>
-          <w:rFonts w:ascii="Calibri" w:hAnsi="Calibri"/>
-          <w:b/>
-          <w:sz w:val="24"/>
-          <w:szCs w:val="24"/>
-        </w:rPr>
-      </w:pPr>
-      <w:r>
-        <w:rPr>
-          <w:rFonts w:ascii="Calibri" w:hAnsi="Calibri"/>
-          <w:b/>
-          <w:sz w:val="24"/>
-          <w:szCs w:val="24"/>
-        </w:rPr>
-        <w:t>NFS</w:t>
-      </w:r>
-    </w:p>
-    <w:p>
-      <w:pPr>
-        <w:spacing w:after="0" w:line="360" w:lineRule="auto"/>
-        <w:jc w:val="left"/>
-        <w:rPr>
-          <w:rFonts w:ascii="Calibri" w:hAnsi="Calibri"/>
-          <w:sz w:val="24"/>
-          <w:szCs w:val="24"/>
-        </w:rPr>
-      </w:pPr>
-      <w:r>
-        <w:rPr>
-          <w:rFonts w:ascii="Calibri" w:hAnsi="Calibri"/>
-          <w:sz w:val="24"/>
-          <w:szCs w:val="24"/>
-        </w:rPr>
-        <w:t>1</w:t>
-      </w:r>
-      <w:r>
-        <w:rPr>
-          <w:rFonts w:ascii="Calibri" w:hAnsi="Calibri"/>
-          <w:sz w:val="24"/>
-          <w:szCs w:val="24"/>
-        </w:rPr>
-        <w:t>./</w:t>
-      </w:r>
-      <w:proofErr w:type="spellStart"/>
-      <w:r>
-        <w:rPr>
-          <w:rFonts w:ascii="Calibri" w:hAnsi="Calibri"/>
-          <w:sz w:val="24"/>
-          <w:szCs w:val="24"/>
-        </w:rPr>
-        <w:t>etc</w:t>
-      </w:r>
-      <w:proofErr w:type="spellEnd"/>
-      <w:r>
-        <w:rPr>
-          <w:rFonts w:ascii="Calibri" w:hAnsi="Calibri"/>
-          <w:sz w:val="24"/>
-          <w:szCs w:val="24"/>
-        </w:rPr>
-        <w:t xml:space="preserve">/exports  service </w:t>
-      </w:r>
-      <w:proofErr w:type="spellStart"/>
-      <w:r>
-        <w:rPr>
-          <w:rFonts w:ascii="Calibri" w:hAnsi="Calibri"/>
-          <w:sz w:val="24"/>
-          <w:szCs w:val="24"/>
-        </w:rPr>
-        <w:t>rpcbind</w:t>
-      </w:r>
-      <w:proofErr w:type="spellEnd"/>
-      <w:r>
-        <w:rPr>
-          <w:rFonts w:ascii="Calibri" w:hAnsi="Calibri"/>
-          <w:sz w:val="24"/>
-          <w:szCs w:val="24"/>
-        </w:rPr>
-        <w:t xml:space="preserve"> start  service </w:t>
-      </w:r>
-      <w:proofErr w:type="spellStart"/>
-      <w:r>
-        <w:rPr>
-          <w:rFonts w:ascii="Calibri" w:hAnsi="Calibri"/>
-          <w:sz w:val="24"/>
-          <w:szCs w:val="24"/>
-        </w:rPr>
-        <w:t>nfsserver</w:t>
-      </w:r>
-      <w:proofErr w:type="spellEnd"/>
-      <w:r>
-        <w:rPr>
-          <w:rFonts w:ascii="Calibri" w:hAnsi="Calibri"/>
-          <w:sz w:val="24"/>
-          <w:szCs w:val="24"/>
-        </w:rPr>
-        <w:t xml:space="preserve"> st</w:t>
-      </w:r>
-      <w:r>
-        <w:rPr>
-          <w:rFonts w:ascii="Calibri" w:hAnsi="Calibri"/>
-          <w:sz w:val="24"/>
-          <w:szCs w:val="24"/>
-        </w:rPr>
-        <w:t xml:space="preserve">art  </w:t>
-      </w:r>
-      <w:proofErr w:type="spellStart"/>
-      <w:r>
-        <w:rPr>
-          <w:rFonts w:ascii="Calibri" w:hAnsi="Calibri"/>
-          <w:sz w:val="24"/>
-          <w:szCs w:val="24"/>
-        </w:rPr>
-        <w:t>exportfs</w:t>
-      </w:r>
-      <w:proofErr w:type="spellEnd"/>
-      <w:r>
-        <w:rPr>
-          <w:rFonts w:ascii="Calibri" w:hAnsi="Calibri"/>
-          <w:sz w:val="24"/>
-          <w:szCs w:val="24"/>
-        </w:rPr>
-        <w:t xml:space="preserve"> -v(list)  </w:t>
-      </w:r>
-      <w:proofErr w:type="spellStart"/>
-      <w:r>
-        <w:rPr>
-          <w:rFonts w:ascii="Calibri" w:hAnsi="Calibri"/>
-          <w:sz w:val="24"/>
-          <w:szCs w:val="24"/>
-        </w:rPr>
-        <w:t>exportfs</w:t>
-      </w:r>
-      <w:proofErr w:type="spellEnd"/>
-      <w:r>
-        <w:rPr>
-          <w:rFonts w:ascii="Calibri" w:hAnsi="Calibri"/>
-          <w:sz w:val="24"/>
-          <w:szCs w:val="24"/>
-        </w:rPr>
-        <w:t xml:space="preserve"> -</w:t>
-      </w:r>
-      <w:proofErr w:type="spellStart"/>
-      <w:r>
-        <w:rPr>
-          <w:rFonts w:ascii="Calibri" w:hAnsi="Calibri"/>
-          <w:sz w:val="24"/>
-          <w:szCs w:val="24"/>
-        </w:rPr>
-        <w:t>arv</w:t>
-      </w:r>
-      <w:proofErr w:type="spellEnd"/>
-      <w:r>
-        <w:rPr>
-          <w:rFonts w:ascii="Calibri" w:hAnsi="Calibri"/>
-          <w:sz w:val="24"/>
-          <w:szCs w:val="24"/>
-        </w:rPr>
-        <w:t xml:space="preserve">(re)  </w:t>
-      </w:r>
-      <w:proofErr w:type="spellStart"/>
-      <w:r>
-        <w:rPr>
-          <w:rFonts w:ascii="Calibri" w:hAnsi="Calibri"/>
-          <w:sz w:val="24"/>
-          <w:szCs w:val="24"/>
-        </w:rPr>
-        <w:t>exportfs</w:t>
-      </w:r>
-      <w:proofErr w:type="spellEnd"/>
-      <w:r>
-        <w:rPr>
-          <w:rFonts w:ascii="Calibri" w:hAnsi="Calibri"/>
-          <w:sz w:val="24"/>
-          <w:szCs w:val="24"/>
-        </w:rPr>
-        <w:t xml:space="preserve"> -</w:t>
-      </w:r>
-      <w:proofErr w:type="spellStart"/>
-      <w:r>
-        <w:rPr>
-          <w:rFonts w:ascii="Calibri" w:hAnsi="Calibri"/>
-          <w:sz w:val="24"/>
-          <w:szCs w:val="24"/>
-        </w:rPr>
-        <w:t>au</w:t>
-      </w:r>
-      <w:r>
-        <w:rPr>
-          <w:rFonts w:ascii="Calibri" w:hAnsi="Calibri"/>
-          <w:sz w:val="24"/>
-          <w:szCs w:val="24"/>
-        </w:rPr>
-        <w:t>v</w:t>
-      </w:r>
-      <w:proofErr w:type="spellEnd"/>
-      <w:r>
-        <w:rPr>
-          <w:rFonts w:ascii="Calibri" w:hAnsi="Calibri"/>
-          <w:sz w:val="24"/>
-          <w:szCs w:val="24"/>
-        </w:rPr>
-        <w:t>(shut)</w:t>
-      </w:r>
-      <w:r>
-        <w:rPr>
-          <w:rFonts w:ascii="Calibri" w:hAnsi="Calibri"/>
-          <w:sz w:val="24"/>
-          <w:szCs w:val="24"/>
-        </w:rPr>
-        <w:t xml:space="preserve">  </w:t>
-      </w:r>
-      <w:proofErr w:type="spellStart"/>
-      <w:r>
-        <w:rPr>
-          <w:rFonts w:ascii="Calibri" w:hAnsi="Calibri"/>
-          <w:sz w:val="24"/>
-          <w:szCs w:val="24"/>
-        </w:rPr>
-        <w:t>rpcinfo</w:t>
-      </w:r>
-      <w:proofErr w:type="spellEnd"/>
-      <w:r>
-        <w:rPr>
-          <w:rFonts w:ascii="Calibri" w:hAnsi="Calibri"/>
-          <w:sz w:val="24"/>
-          <w:szCs w:val="24"/>
-        </w:rPr>
-        <w:t xml:space="preserve"> -p  </w:t>
-      </w:r>
-      <w:proofErr w:type="spellStart"/>
-      <w:r>
-        <w:rPr>
-          <w:rFonts w:ascii="Calibri" w:hAnsi="Calibri"/>
-          <w:sz w:val="24"/>
-          <w:szCs w:val="24"/>
-        </w:rPr>
-        <w:t>rpcinfo</w:t>
-      </w:r>
-      <w:proofErr w:type="spellEnd"/>
-      <w:r>
-        <w:rPr>
-          <w:rFonts w:ascii="Calibri" w:hAnsi="Calibri"/>
-          <w:sz w:val="24"/>
-          <w:szCs w:val="24"/>
-        </w:rPr>
-        <w:t xml:space="preserve"> -p &lt;server-IP&gt;  </w:t>
-      </w:r>
-    </w:p>
-    <w:p>
-      <w:pPr>
-        <w:spacing w:after="0" w:line="360" w:lineRule="auto"/>
-        <w:jc w:val="left"/>
-        <w:rPr>
-          <w:rFonts w:ascii="Calibri" w:hAnsi="Calibri"/>
-          <w:sz w:val="24"/>
-          <w:szCs w:val="24"/>
-        </w:rPr>
-      </w:pPr>
-      <w:r>
-        <w:rPr>
-          <w:rFonts w:ascii="Calibri" w:hAnsi="Calibri"/>
-          <w:sz w:val="24"/>
-          <w:szCs w:val="24"/>
-        </w:rPr>
-        <w:t xml:space="preserve">2. </w:t>
-      </w:r>
-      <w:proofErr w:type="spellStart"/>
-      <w:r>
-        <w:rPr>
-          <w:rFonts w:ascii="Calibri" w:hAnsi="Calibri"/>
-          <w:sz w:val="24"/>
-          <w:szCs w:val="24"/>
-        </w:rPr>
-        <w:t>showmount</w:t>
-      </w:r>
-      <w:proofErr w:type="spellEnd"/>
-      <w:r>
-        <w:rPr>
-          <w:rFonts w:ascii="Calibri" w:hAnsi="Calibri"/>
-          <w:sz w:val="24"/>
-          <w:szCs w:val="24"/>
-        </w:rPr>
-        <w:t xml:space="preserve"> -a</w:t>
-      </w:r>
-      <w:r>
-        <w:rPr>
-          <w:rFonts w:ascii="Calibri" w:hAnsi="Calibri"/>
-          <w:sz w:val="24"/>
-          <w:szCs w:val="24"/>
-        </w:rPr>
-        <w:t>(connected)</w:t>
-      </w:r>
-      <w:r>
-        <w:rPr>
-          <w:rFonts w:ascii="Calibri" w:hAnsi="Calibri"/>
-          <w:sz w:val="24"/>
-          <w:szCs w:val="24"/>
-        </w:rPr>
-        <w:t xml:space="preserve">  </w:t>
-      </w:r>
-      <w:proofErr w:type="spellStart"/>
-      <w:r>
-        <w:rPr>
-          <w:rFonts w:ascii="Calibri" w:hAnsi="Calibri"/>
-          <w:sz w:val="24"/>
-          <w:szCs w:val="24"/>
-        </w:rPr>
-        <w:t>showmount</w:t>
-      </w:r>
-      <w:proofErr w:type="spellEnd"/>
-      <w:r>
-        <w:rPr>
-          <w:rFonts w:ascii="Calibri" w:hAnsi="Calibri"/>
-          <w:sz w:val="24"/>
-          <w:szCs w:val="24"/>
-        </w:rPr>
-        <w:t xml:space="preserve"> -e</w:t>
-      </w:r>
-      <w:r>
-        <w:rPr>
-          <w:rFonts w:ascii="Calibri" w:hAnsi="Calibri"/>
-          <w:sz w:val="24"/>
-          <w:szCs w:val="24"/>
-        </w:rPr>
-        <w:t>(list)</w:t>
-      </w:r>
-      <w:r>
-        <w:rPr>
-          <w:rFonts w:ascii="Calibri" w:hAnsi="Calibri"/>
-          <w:sz w:val="24"/>
-          <w:szCs w:val="24"/>
-        </w:rPr>
-        <w:t xml:space="preserve">  </w:t>
-      </w:r>
-      <w:proofErr w:type="spellStart"/>
-      <w:r>
-        <w:rPr>
-          <w:rFonts w:ascii="Calibri" w:hAnsi="Calibri"/>
-          <w:sz w:val="24"/>
-          <w:szCs w:val="24"/>
-        </w:rPr>
-        <w:t>showmount</w:t>
-      </w:r>
-      <w:proofErr w:type="spellEnd"/>
-      <w:r>
-        <w:rPr>
-          <w:rFonts w:ascii="Calibri" w:hAnsi="Calibri"/>
-          <w:sz w:val="24"/>
-          <w:szCs w:val="24"/>
-        </w:rPr>
-        <w:t xml:space="preserve"> -e &lt;</w:t>
-      </w:r>
-      <w:proofErr w:type="spellStart"/>
-      <w:r>
-        <w:rPr>
-          <w:rFonts w:ascii="Calibri" w:hAnsi="Calibri"/>
-          <w:sz w:val="24"/>
-          <w:szCs w:val="24"/>
-        </w:rPr>
-        <w:t>nfs</w:t>
-      </w:r>
-      <w:proofErr w:type="spellEnd"/>
-      <w:r>
-        <w:rPr>
-          <w:rFonts w:ascii="Calibri" w:hAnsi="Calibri"/>
-          <w:sz w:val="24"/>
-          <w:szCs w:val="24"/>
-        </w:rPr>
-        <w:t>-server-IP&gt;  tail /</w:t>
-      </w:r>
-      <w:proofErr w:type="spellStart"/>
-      <w:r>
-        <w:rPr>
-          <w:rFonts w:ascii="Calibri" w:hAnsi="Calibri"/>
-          <w:sz w:val="24"/>
-          <w:szCs w:val="24"/>
-        </w:rPr>
-        <w:t>var</w:t>
-      </w:r>
-      <w:proofErr w:type="spellEnd"/>
-      <w:r>
-        <w:rPr>
-          <w:rFonts w:ascii="Calibri" w:hAnsi="Calibri"/>
-          <w:sz w:val="24"/>
-          <w:szCs w:val="24"/>
-        </w:rPr>
-        <w:t>/lib/</w:t>
-      </w:r>
-      <w:proofErr w:type="spellStart"/>
-      <w:r>
-        <w:rPr>
-          <w:rFonts w:ascii="Calibri" w:hAnsi="Calibri"/>
-          <w:sz w:val="24"/>
-          <w:szCs w:val="24"/>
-        </w:rPr>
-        <w:t>nfs</w:t>
-      </w:r>
-      <w:proofErr w:type="spellEnd"/>
-      <w:r>
-        <w:rPr>
-          <w:rFonts w:ascii="Calibri" w:hAnsi="Calibri"/>
-          <w:sz w:val="24"/>
-          <w:szCs w:val="24"/>
-        </w:rPr>
-        <w:t>/</w:t>
-      </w:r>
-      <w:proofErr w:type="spellStart"/>
-      <w:r>
-        <w:rPr>
-          <w:rFonts w:ascii="Calibri" w:hAnsi="Calibri"/>
-          <w:sz w:val="24"/>
-          <w:szCs w:val="24"/>
-        </w:rPr>
-        <w:t>etab</w:t>
-      </w:r>
-      <w:proofErr w:type="spellEnd"/>
-      <w:r>
-        <w:rPr>
-          <w:rFonts w:ascii="Calibri" w:hAnsi="Calibri"/>
-          <w:sz w:val="24"/>
-          <w:szCs w:val="24"/>
-        </w:rPr>
-        <w:t xml:space="preserve">  </w:t>
-      </w:r>
-    </w:p>
-    <w:p>
-      <w:pPr>
-        <w:spacing w:after="0" w:line="360" w:lineRule="auto"/>
-        <w:jc w:val="left"/>
-        <w:rPr>
-          <w:rFonts w:ascii="Calibri" w:hAnsi="Calibri"/>
-          <w:sz w:val="24"/>
-          <w:szCs w:val="24"/>
-        </w:rPr>
-      </w:pPr>
-      <w:r>
-        <w:rPr>
-          <w:rFonts w:ascii="Calibri" w:hAnsi="Calibri"/>
-          <w:sz w:val="24"/>
-          <w:szCs w:val="24"/>
-        </w:rPr>
-        <w:t>3. /</w:t>
-      </w:r>
-      <w:proofErr w:type="spellStart"/>
-      <w:r>
-        <w:rPr>
-          <w:rFonts w:ascii="Calibri" w:hAnsi="Calibri"/>
-          <w:sz w:val="24"/>
-          <w:szCs w:val="24"/>
-        </w:rPr>
-        <w:t>etc</w:t>
-      </w:r>
-      <w:proofErr w:type="spellEnd"/>
-      <w:r>
-        <w:rPr>
-          <w:rFonts w:ascii="Calibri" w:hAnsi="Calibri"/>
-          <w:sz w:val="24"/>
-          <w:szCs w:val="24"/>
-        </w:rPr>
-        <w:t>/</w:t>
-      </w:r>
-      <w:proofErr w:type="spellStart"/>
-      <w:r>
-        <w:rPr>
-          <w:rFonts w:ascii="Calibri" w:hAnsi="Calibri"/>
-          <w:sz w:val="24"/>
-          <w:szCs w:val="24"/>
-        </w:rPr>
-        <w:t>fstab</w:t>
-      </w:r>
-      <w:proofErr w:type="spellEnd"/>
-      <w:r>
-        <w:rPr>
-          <w:rFonts w:ascii="Calibri" w:hAnsi="Calibri"/>
-          <w:sz w:val="24"/>
-          <w:szCs w:val="24"/>
-        </w:rPr>
-        <w:t xml:space="preserve">  mount -a  unmount -a  </w:t>
-      </w:r>
-      <w:r>
-        <w:rPr>
-          <w:rFonts w:ascii="Calibri" w:hAnsi="Calibri"/>
-          <w:sz w:val="24"/>
-          <w:szCs w:val="24"/>
-        </w:rPr>
-        <w:t xml:space="preserve">mount -t </w:t>
-      </w:r>
-      <w:proofErr w:type="spellStart"/>
-      <w:r>
-        <w:rPr>
-          <w:rFonts w:ascii="Calibri" w:hAnsi="Calibri"/>
-          <w:sz w:val="24"/>
-          <w:szCs w:val="24"/>
-        </w:rPr>
-        <w:t>nfs</w:t>
-      </w:r>
-      <w:proofErr w:type="spellEnd"/>
-      <w:r>
-        <w:rPr>
-          <w:rFonts w:ascii="Calibri" w:hAnsi="Calibri"/>
-          <w:sz w:val="24"/>
-          <w:szCs w:val="24"/>
-        </w:rPr>
-        <w:t xml:space="preserve"> </w:t>
-      </w:r>
-      <w:proofErr w:type="spellStart"/>
-      <w:r>
-        <w:rPr>
-          <w:rFonts w:ascii="Calibri" w:hAnsi="Calibri"/>
-          <w:sz w:val="24"/>
-          <w:szCs w:val="24"/>
-        </w:rPr>
-        <w:t>xx:x</w:t>
-      </w:r>
-      <w:proofErr w:type="spellEnd"/>
-      <w:r>
-        <w:rPr>
-          <w:rFonts w:ascii="Calibri" w:hAnsi="Calibri"/>
-          <w:sz w:val="24"/>
-          <w:szCs w:val="24"/>
-        </w:rPr>
-        <w:t xml:space="preserve"> xxx  </w:t>
-      </w:r>
-    </w:p>
-    <w:p>
-      <w:pPr>
-        <w:spacing w:after="0" w:line="360" w:lineRule="auto"/>
-        <w:jc w:val="left"/>
-        <w:rPr>
-          <w:rFonts w:ascii="Calibri" w:hAnsi="Calibri"/>
-          <w:sz w:val="24"/>
-          <w:szCs w:val="24"/>
-        </w:rPr>
-      </w:pPr>
-      <w:r>
-        <w:rPr>
-          <w:rFonts w:ascii="Calibri" w:hAnsi="Calibri"/>
-          <w:sz w:val="24"/>
-          <w:szCs w:val="24"/>
-        </w:rPr>
-        <w:t xml:space="preserve">4. </w:t>
-      </w:r>
-      <w:proofErr w:type="spellStart"/>
-      <w:r>
-        <w:rPr>
-          <w:rFonts w:ascii="Calibri" w:hAnsi="Calibri"/>
-          <w:sz w:val="24"/>
-          <w:szCs w:val="24"/>
-        </w:rPr>
-        <w:t>df</w:t>
-      </w:r>
-      <w:proofErr w:type="spellEnd"/>
-      <w:r>
-        <w:rPr>
-          <w:rFonts w:ascii="Calibri" w:hAnsi="Calibri"/>
-          <w:sz w:val="24"/>
-          <w:szCs w:val="24"/>
-        </w:rPr>
-        <w:t xml:space="preserve"> -h  mount -l</w:t>
-      </w:r>
-    </w:p>
-    <w:p>
-      <w:pPr>
-        <w:spacing w:after="0" w:line="360" w:lineRule="auto"/>
-        <w:jc w:val="left"/>
-        <w:rPr>
-          <w:rFonts w:ascii="Calibri" w:hAnsi="Calibri"/>
-          <w:sz w:val="24"/>
-          <w:szCs w:val="24"/>
-        </w:rPr>
-      </w:pPr>
-      <w:r>
-        <w:rPr>
-          <w:rFonts w:ascii="Calibri" w:hAnsi="Calibri"/>
-          <w:sz w:val="24"/>
-          <w:szCs w:val="24"/>
-        </w:rPr>
-        <w:t>5.fuser -m /</w:t>
-      </w:r>
-      <w:proofErr w:type="spellStart"/>
-      <w:r>
-        <w:rPr>
-          <w:rFonts w:ascii="Calibri" w:hAnsi="Calibri"/>
-          <w:sz w:val="24"/>
-          <w:szCs w:val="24"/>
-        </w:rPr>
-        <w:t>proj</w:t>
-      </w:r>
-      <w:proofErr w:type="spellEnd"/>
-      <w:r>
-        <w:rPr>
-          <w:rFonts w:ascii="Calibri" w:hAnsi="Calibri"/>
-          <w:sz w:val="24"/>
-          <w:szCs w:val="24"/>
-        </w:rPr>
-        <w:t>/</w:t>
-      </w:r>
-      <w:proofErr w:type="spellStart"/>
-      <w:r>
-        <w:rPr>
-          <w:rFonts w:ascii="Calibri" w:hAnsi="Calibri"/>
-          <w:sz w:val="24"/>
-          <w:szCs w:val="24"/>
-        </w:rPr>
-        <w:t>lterbsdailytest</w:t>
-      </w:r>
-      <w:proofErr w:type="spellEnd"/>
-      <w:r>
-        <w:rPr>
-          <w:rFonts w:ascii="Calibri" w:hAnsi="Calibri"/>
-          <w:sz w:val="24"/>
-          <w:szCs w:val="24"/>
-        </w:rPr>
-        <w:t xml:space="preserve">  </w:t>
-      </w:r>
-      <w:proofErr w:type="spellStart"/>
-      <w:r>
-        <w:rPr>
-          <w:rFonts w:ascii="Calibri" w:hAnsi="Calibri"/>
-          <w:sz w:val="24"/>
-          <w:szCs w:val="24"/>
-        </w:rPr>
-        <w:t>umount</w:t>
-      </w:r>
-      <w:proofErr w:type="spellEnd"/>
-      <w:r>
-        <w:rPr>
-          <w:rFonts w:ascii="Calibri" w:hAnsi="Calibri"/>
-          <w:sz w:val="24"/>
-          <w:szCs w:val="24"/>
-        </w:rPr>
-        <w:t xml:space="preserve"> -l/-f /</w:t>
-      </w:r>
-      <w:proofErr w:type="spellStart"/>
-      <w:r>
-        <w:rPr>
-          <w:rFonts w:ascii="Calibri" w:hAnsi="Calibri"/>
-          <w:sz w:val="24"/>
-          <w:szCs w:val="24"/>
-        </w:rPr>
-        <w:t>proj</w:t>
-      </w:r>
-      <w:proofErr w:type="spellEnd"/>
-      <w:r>
-        <w:rPr>
-          <w:rFonts w:ascii="Calibri" w:hAnsi="Calibri"/>
-          <w:sz w:val="24"/>
-          <w:szCs w:val="24"/>
-        </w:rPr>
-        <w:t>/</w:t>
-      </w:r>
-      <w:proofErr w:type="spellStart"/>
-      <w:r>
-        <w:rPr>
-          <w:rFonts w:ascii="Calibri" w:hAnsi="Calibri"/>
-          <w:sz w:val="24"/>
-          <w:szCs w:val="24"/>
-        </w:rPr>
-        <w:t>lterbsdailytest</w:t>
-      </w:r>
-      <w:proofErr w:type="spellEnd"/>
-    </w:p>
-    <w:p>
-      <w:pPr>
-        <w:widowControl/>
-        <w:spacing w:after="0" w:line="360" w:lineRule="auto"/>
-        <w:jc w:val="left"/>
-        <w:rPr>
-          <w:rFonts w:ascii="Calibri" w:hAnsi="Calibri"/>
-          <w:b/>
-          <w:sz w:val="24"/>
-          <w:szCs w:val="24"/>
-        </w:rPr>
-      </w:pPr>
-      <w:r>
-        <w:rPr>
-          <w:rFonts w:ascii="Calibri" w:hAnsi="Calibri" w:hint="eastAsia"/>
-          <w:b/>
-          <w:sz w:val="24"/>
-          <w:szCs w:val="24"/>
-        </w:rPr>
-        <w:t>NTP</w:t>
-      </w:r>
-    </w:p>
-    <w:p>
-      <w:pPr>
-        <w:widowControl/>
-        <w:spacing w:after="0" w:line="360" w:lineRule="auto"/>
-        <w:jc w:val="left"/>
-        <w:rPr>
-          <w:rFonts w:ascii="Calibri" w:hAnsi="Calibri"/>
-          <w:sz w:val="24"/>
-          <w:szCs w:val="24"/>
-        </w:rPr>
-      </w:pPr>
-      <w:r>
-        <w:rPr>
-          <w:rFonts w:ascii="Calibri" w:hAnsi="Calibri" w:hint="eastAsia"/>
-          <w:sz w:val="24"/>
-          <w:szCs w:val="24"/>
-        </w:rPr>
-        <w:t>1</w:t>
-      </w:r>
-      <w:r>
-        <w:rPr>
-          <w:rFonts w:ascii="Calibri" w:hAnsi="Calibri"/>
-          <w:sz w:val="24"/>
-          <w:szCs w:val="24"/>
-        </w:rPr>
-        <w:t>.</w:t>
-      </w:r>
-      <w:r>
-        <w:rPr>
-          <w:rFonts w:ascii="Calibri" w:hAnsi="Calibri"/>
-          <w:sz w:val="24"/>
-          <w:szCs w:val="24"/>
-        </w:rPr>
-        <w:t xml:space="preserve"> </w:t>
-      </w:r>
-      <w:proofErr w:type="spellStart"/>
-      <w:r>
-        <w:rPr>
-          <w:rFonts w:ascii="Calibri" w:hAnsi="Calibri"/>
-          <w:sz w:val="24"/>
-          <w:szCs w:val="24"/>
-        </w:rPr>
-        <w:t>hwclock</w:t>
-      </w:r>
-      <w:proofErr w:type="spellEnd"/>
-      <w:r>
-        <w:rPr>
-          <w:rFonts w:ascii="Calibri" w:hAnsi="Calibri"/>
-          <w:sz w:val="24"/>
-          <w:szCs w:val="24"/>
-        </w:rPr>
-        <w:t xml:space="preserve"> –show  </w:t>
-      </w:r>
-      <w:proofErr w:type="spellStart"/>
-      <w:r>
-        <w:rPr>
-          <w:rFonts w:ascii="Calibri" w:hAnsi="Calibri"/>
-          <w:sz w:val="24"/>
-          <w:szCs w:val="24"/>
-        </w:rPr>
-        <w:t>hwclock</w:t>
-      </w:r>
-      <w:proofErr w:type="spellEnd"/>
-      <w:r>
-        <w:rPr>
-          <w:rFonts w:ascii="Calibri" w:hAnsi="Calibri"/>
-          <w:sz w:val="24"/>
-          <w:szCs w:val="24"/>
-        </w:rPr>
-        <w:t xml:space="preserve"> –</w:t>
-      </w:r>
-      <w:proofErr w:type="spellStart"/>
-      <w:r>
-        <w:rPr>
-          <w:rFonts w:ascii="Calibri" w:hAnsi="Calibri"/>
-          <w:sz w:val="24"/>
-          <w:szCs w:val="24"/>
-        </w:rPr>
-        <w:t>systohc</w:t>
-      </w:r>
-      <w:proofErr w:type="spellEnd"/>
-      <w:r>
-        <w:rPr>
-          <w:rFonts w:ascii="Calibri" w:hAnsi="Calibri"/>
-          <w:sz w:val="24"/>
-          <w:szCs w:val="24"/>
-        </w:rPr>
-        <w:t xml:space="preserve">  </w:t>
-      </w:r>
-      <w:proofErr w:type="spellStart"/>
-      <w:r>
-        <w:rPr>
-          <w:rFonts w:ascii="Calibri" w:hAnsi="Calibri"/>
-          <w:sz w:val="24"/>
-          <w:szCs w:val="24"/>
-        </w:rPr>
-        <w:t>hwclock</w:t>
-      </w:r>
-      <w:proofErr w:type="spellEnd"/>
-      <w:r>
-        <w:rPr>
-          <w:rFonts w:ascii="Calibri" w:hAnsi="Calibri"/>
-          <w:sz w:val="24"/>
-          <w:szCs w:val="24"/>
-        </w:rPr>
-        <w:t xml:space="preserve"> –</w:t>
-      </w:r>
-      <w:proofErr w:type="spellStart"/>
-      <w:r>
-        <w:rPr>
-          <w:rFonts w:ascii="Calibri" w:hAnsi="Calibri"/>
-          <w:sz w:val="24"/>
-          <w:szCs w:val="24"/>
-        </w:rPr>
-        <w:t>hctosys</w:t>
-      </w:r>
-      <w:proofErr w:type="spellEnd"/>
-      <w:r>
-        <w:rPr>
-          <w:rFonts w:ascii="Calibri" w:hAnsi="Calibri"/>
-          <w:sz w:val="24"/>
-          <w:szCs w:val="24"/>
-        </w:rPr>
-        <w:t xml:space="preserve">  date</w:t>
-      </w:r>
-    </w:p>
-    <w:p>
-      <w:pPr>
-        <w:widowControl/>
-        <w:spacing w:after="0" w:line="360" w:lineRule="auto"/>
-        <w:jc w:val="left"/>
-        <w:rPr>
-          <w:rFonts w:ascii="Calibri" w:hAnsi="Calibri"/>
-          <w:sz w:val="24"/>
-          <w:szCs w:val="24"/>
-        </w:rPr>
-      </w:pPr>
-      <w:r>
-        <w:rPr>
-          <w:rFonts w:ascii="Calibri" w:hAnsi="Calibri"/>
-          <w:sz w:val="24"/>
-          <w:szCs w:val="24"/>
-        </w:rPr>
-        <w:t xml:space="preserve">2. watch </w:t>
-      </w:r>
-      <w:proofErr w:type="spellStart"/>
-      <w:r>
-        <w:rPr>
-          <w:rFonts w:ascii="Calibri" w:hAnsi="Calibri"/>
-          <w:sz w:val="24"/>
-          <w:szCs w:val="24"/>
-        </w:rPr>
-        <w:t>ntpq</w:t>
-      </w:r>
-      <w:proofErr w:type="spellEnd"/>
-      <w:r>
-        <w:rPr>
-          <w:rFonts w:ascii="Calibri" w:hAnsi="Calibri"/>
-          <w:sz w:val="24"/>
-          <w:szCs w:val="24"/>
-        </w:rPr>
-        <w:t xml:space="preserve"> –p  /</w:t>
-      </w:r>
-      <w:proofErr w:type="spellStart"/>
-      <w:r>
-        <w:rPr>
-          <w:rFonts w:ascii="Calibri" w:hAnsi="Calibri"/>
-          <w:sz w:val="24"/>
-          <w:szCs w:val="24"/>
-        </w:rPr>
-        <w:t>etc</w:t>
-      </w:r>
-      <w:proofErr w:type="spellEnd"/>
-      <w:r>
-        <w:rPr>
-          <w:rFonts w:ascii="Calibri" w:hAnsi="Calibri"/>
-          <w:sz w:val="24"/>
-          <w:szCs w:val="24"/>
-        </w:rPr>
-        <w:t>/</w:t>
-      </w:r>
-      <w:proofErr w:type="spellStart"/>
-      <w:r>
-        <w:rPr>
-          <w:rFonts w:ascii="Calibri" w:hAnsi="Calibri"/>
-          <w:sz w:val="24"/>
-          <w:szCs w:val="24"/>
-        </w:rPr>
-        <w:t>ntp.conf</w:t>
-      </w:r>
-      <w:proofErr w:type="spellEnd"/>
-      <w:r>
-        <w:rPr>
-          <w:rFonts w:ascii="Calibri" w:hAnsi="Calibri"/>
-          <w:sz w:val="24"/>
-          <w:szCs w:val="24"/>
-        </w:rPr>
-        <w:t xml:space="preserve">  service </w:t>
-      </w:r>
-      <w:proofErr w:type="spellStart"/>
-      <w:r>
-        <w:rPr>
-          <w:rFonts w:ascii="Calibri" w:hAnsi="Calibri"/>
-          <w:sz w:val="24"/>
-          <w:szCs w:val="24"/>
-        </w:rPr>
-        <w:t>ntpd</w:t>
-      </w:r>
-      <w:proofErr w:type="spellEnd"/>
-    </w:p>
-    <w:p>
-      <w:pPr>
-        <w:widowControl/>
-        <w:spacing w:after="0" w:line="360" w:lineRule="auto"/>
-        <w:jc w:val="left"/>
-        <w:rPr>
-          <w:rFonts w:ascii="Calibri" w:hAnsi="Calibri"/>
-          <w:sz w:val="24"/>
-          <w:szCs w:val="24"/>
-        </w:rPr>
-      </w:pPr>
-      <w:r>
-        <w:rPr>
-          <w:rFonts w:ascii="Calibri" w:hAnsi="Calibri"/>
-          <w:sz w:val="24"/>
-          <w:szCs w:val="24"/>
-        </w:rPr>
-        <w:t xml:space="preserve">3. </w:t>
-      </w:r>
-      <w:proofErr w:type="spellStart"/>
-      <w:r>
-        <w:rPr>
-          <w:rFonts w:ascii="Calibri" w:hAnsi="Calibri"/>
-          <w:sz w:val="24"/>
-          <w:szCs w:val="24"/>
-        </w:rPr>
-        <w:t>ntpdate</w:t>
-      </w:r>
-      <w:proofErr w:type="spellEnd"/>
-      <w:r>
-        <w:rPr>
-          <w:rFonts w:ascii="Calibri" w:hAnsi="Calibri"/>
-          <w:sz w:val="24"/>
-          <w:szCs w:val="24"/>
-        </w:rPr>
-        <w:t xml:space="preserve"> &lt;IP&gt;  </w:t>
-      </w:r>
-      <w:proofErr w:type="spellStart"/>
-      <w:r>
-        <w:rPr>
-          <w:rFonts w:ascii="Calibri" w:hAnsi="Calibri"/>
-          <w:sz w:val="24"/>
-          <w:szCs w:val="24"/>
-        </w:rPr>
-        <w:t>ntpdate</w:t>
-      </w:r>
-      <w:proofErr w:type="spellEnd"/>
-      <w:r>
-        <w:rPr>
-          <w:rFonts w:ascii="Calibri" w:hAnsi="Calibri"/>
-          <w:sz w:val="24"/>
-          <w:szCs w:val="24"/>
-        </w:rPr>
-        <w:t xml:space="preserve"> –d &lt;IP&gt;  </w:t>
-      </w:r>
-      <w:proofErr w:type="spellStart"/>
-      <w:r>
-        <w:rPr>
-          <w:rFonts w:ascii="Calibri" w:hAnsi="Calibri"/>
-          <w:sz w:val="24"/>
-          <w:szCs w:val="24"/>
-        </w:rPr>
-        <w:t>sntp</w:t>
-      </w:r>
-      <w:proofErr w:type="spellEnd"/>
-      <w:r>
-        <w:rPr>
-          <w:rFonts w:ascii="Calibri" w:hAnsi="Calibri"/>
-          <w:sz w:val="24"/>
-          <w:szCs w:val="24"/>
-        </w:rPr>
-        <w:t xml:space="preserve"> –P no –r &lt;IP&gt;  </w:t>
-      </w:r>
-      <w:proofErr w:type="spellStart"/>
-      <w:r>
-        <w:rPr>
-          <w:rFonts w:ascii="Calibri" w:hAnsi="Calibri"/>
-          <w:sz w:val="24"/>
-          <w:szCs w:val="24"/>
-        </w:rPr>
-        <w:t>sntp</w:t>
-      </w:r>
-      <w:proofErr w:type="spellEnd"/>
-      <w:r>
-        <w:rPr>
-          <w:rFonts w:ascii="Calibri" w:hAnsi="Calibri"/>
-          <w:sz w:val="24"/>
-          <w:szCs w:val="24"/>
-        </w:rPr>
-        <w:t xml:space="preserve"> –w &lt;IP&gt;</w:t>
-      </w:r>
-    </w:p>
-    <w:p>
-      <w:pPr>
-        <w:widowControl/>
-        <w:spacing w:after="0" w:line="360" w:lineRule="auto"/>
-        <w:jc w:val="left"/>
-        <w:rPr>
-          <w:rFonts w:ascii="Calibri" w:hAnsi="Calibri"/>
-          <w:sz w:val="24"/>
-          <w:szCs w:val="24"/>
-        </w:rPr>
-      </w:pPr>
-      <w:r>
-        <w:rPr>
-          <w:rFonts w:ascii="Calibri" w:hAnsi="Calibri"/>
-          <w:sz w:val="24"/>
-          <w:szCs w:val="24"/>
-        </w:rPr>
-        <w:t>4. /</w:t>
-      </w:r>
-      <w:proofErr w:type="spellStart"/>
-      <w:r>
-        <w:rPr>
-          <w:rFonts w:ascii="Calibri" w:hAnsi="Calibri"/>
-          <w:sz w:val="24"/>
-          <w:szCs w:val="24"/>
-        </w:rPr>
-        <w:t>etc</w:t>
-      </w:r>
-      <w:proofErr w:type="spellEnd"/>
-      <w:r>
-        <w:rPr>
-          <w:rFonts w:ascii="Calibri" w:hAnsi="Calibri"/>
-          <w:sz w:val="24"/>
-          <w:szCs w:val="24"/>
-        </w:rPr>
-        <w:t>/</w:t>
-      </w:r>
-      <w:proofErr w:type="spellStart"/>
-      <w:r>
-        <w:rPr>
-          <w:rFonts w:ascii="Calibri" w:hAnsi="Calibri"/>
-          <w:sz w:val="24"/>
-          <w:szCs w:val="24"/>
-        </w:rPr>
-        <w:t>localtime</w:t>
-      </w:r>
-      <w:proofErr w:type="spellEnd"/>
-      <w:r>
-        <w:rPr>
-          <w:rFonts w:ascii="Calibri" w:hAnsi="Calibri"/>
-          <w:sz w:val="24"/>
-          <w:szCs w:val="24"/>
-        </w:rPr>
-        <w:t xml:space="preserve">  /</w:t>
-      </w:r>
-      <w:proofErr w:type="spellStart"/>
-      <w:r>
-        <w:rPr>
-          <w:rFonts w:ascii="Calibri" w:hAnsi="Calibri"/>
-          <w:sz w:val="24"/>
-          <w:szCs w:val="24"/>
-        </w:rPr>
-        <w:t>usr</w:t>
-      </w:r>
-      <w:proofErr w:type="spellEnd"/>
-      <w:r>
-        <w:rPr>
-          <w:rFonts w:ascii="Calibri" w:hAnsi="Calibri"/>
-          <w:sz w:val="24"/>
-          <w:szCs w:val="24"/>
-        </w:rPr>
-        <w:t>/share/</w:t>
-      </w:r>
-      <w:proofErr w:type="spellStart"/>
-      <w:r>
-        <w:rPr>
-          <w:rFonts w:ascii="Calibri" w:hAnsi="Calibri"/>
-          <w:sz w:val="24"/>
-          <w:szCs w:val="24"/>
-        </w:rPr>
-        <w:t>zoneinfo</w:t>
-      </w:r>
-      <w:proofErr w:type="spellEnd"/>
-      <w:r>
-        <w:rPr>
-          <w:rFonts w:ascii="Calibri" w:hAnsi="Calibri"/>
-          <w:sz w:val="24"/>
-          <w:szCs w:val="24"/>
-        </w:rPr>
-        <w:t>/Asia/Shanghai Beijing</w:t>
-      </w:r>
-    </w:p>
-    <w:p>
-      <w:pPr>
-        <w:widowControl/>
-        <w:spacing w:after="0" w:line="360" w:lineRule="auto"/>
-        <w:jc w:val="left"/>
-        <w:rPr>
-          <w:rFonts w:ascii="Calibri" w:hAnsi="Calibri"/>
-          <w:b/>
-          <w:sz w:val="24"/>
-          <w:szCs w:val="24"/>
-        </w:rPr>
-      </w:pPr>
-      <w:r>
-        <w:rPr>
-          <w:rFonts w:ascii="Calibri" w:hAnsi="Calibri"/>
-          <w:b/>
-          <w:sz w:val="24"/>
-          <w:szCs w:val="24"/>
-        </w:rPr>
-        <w:t>Performance</w:t>
-      </w:r>
-    </w:p>
-    <w:p>
-      <w:pPr>
-        <w:widowControl/>
-        <w:spacing w:after="0" w:line="360" w:lineRule="auto"/>
-        <w:jc w:val="left"/>
-        <w:rPr>
-          <w:rFonts w:ascii="Calibri" w:hAnsi="Calibri"/>
-          <w:sz w:val="24"/>
-          <w:szCs w:val="24"/>
-        </w:rPr>
-      </w:pPr>
-      <w:r>
-        <w:rPr>
-          <w:rFonts w:ascii="Calibri" w:hAnsi="Calibri"/>
-          <w:sz w:val="24"/>
-          <w:szCs w:val="24"/>
-        </w:rPr>
-        <w:t>1.</w:t>
-      </w:r>
-      <w:r>
-        <w:rPr>
-          <w:rFonts w:ascii="Calibri" w:hAnsi="Calibri"/>
-          <w:sz w:val="24"/>
-          <w:szCs w:val="24"/>
-        </w:rPr>
-        <w:t xml:space="preserve"> </w:t>
-      </w:r>
-      <w:proofErr w:type="spellStart"/>
-      <w:r>
-        <w:rPr>
-          <w:rFonts w:ascii="Calibri" w:hAnsi="Calibri"/>
-          <w:sz w:val="24"/>
-          <w:szCs w:val="24"/>
-        </w:rPr>
-        <w:t>iostat</w:t>
-      </w:r>
-      <w:proofErr w:type="spellEnd"/>
-      <w:r>
-        <w:rPr>
-          <w:rFonts w:ascii="Calibri" w:hAnsi="Calibri"/>
-          <w:sz w:val="24"/>
-          <w:szCs w:val="24"/>
-        </w:rPr>
-        <w:t xml:space="preserve"> -x 2  </w:t>
-      </w:r>
-      <w:proofErr w:type="spellStart"/>
-      <w:r>
-        <w:rPr>
-          <w:rFonts w:ascii="Calibri" w:hAnsi="Calibri"/>
-          <w:sz w:val="24"/>
-          <w:szCs w:val="24"/>
-        </w:rPr>
-        <w:t>vmstat</w:t>
-      </w:r>
-      <w:proofErr w:type="spellEnd"/>
-      <w:r>
-        <w:rPr>
-          <w:rFonts w:ascii="Calibri" w:hAnsi="Calibri"/>
-          <w:sz w:val="24"/>
-          <w:szCs w:val="24"/>
-        </w:rPr>
-        <w:t xml:space="preserve"> 2  </w:t>
-      </w:r>
-      <w:proofErr w:type="spellStart"/>
-      <w:r>
-        <w:rPr>
-          <w:rFonts w:ascii="Calibri" w:hAnsi="Calibri"/>
-          <w:sz w:val="24"/>
-          <w:szCs w:val="24"/>
-        </w:rPr>
-        <w:t>mpstat</w:t>
-      </w:r>
-      <w:proofErr w:type="spellEnd"/>
-      <w:r>
-        <w:rPr>
-          <w:rFonts w:ascii="Calibri" w:hAnsi="Calibri"/>
-          <w:sz w:val="24"/>
-          <w:szCs w:val="24"/>
-        </w:rPr>
-        <w:t xml:space="preserve"> -P ALL 2  free -g</w:t>
-      </w:r>
-      <w:r>
-        <w:rPr>
-          <w:rFonts w:ascii="Calibri" w:hAnsi="Calibri"/>
-          <w:sz w:val="24"/>
-          <w:szCs w:val="24"/>
-        </w:rPr>
-        <w:t xml:space="preserve">  top  </w:t>
-      </w:r>
-      <w:proofErr w:type="spellStart"/>
-      <w:r>
-        <w:rPr>
-          <w:rFonts w:ascii="Calibri" w:hAnsi="Calibri"/>
-          <w:sz w:val="24"/>
-          <w:szCs w:val="24"/>
-        </w:rPr>
-        <w:t>htop</w:t>
-      </w:r>
-      <w:proofErr w:type="spellEnd"/>
-    </w:p>
-    <w:p>
-      <w:pPr>
-        <w:widowControl/>
-        <w:spacing w:after="0" w:line="360" w:lineRule="auto"/>
-        <w:jc w:val="left"/>
-        <w:rPr>
-          <w:rFonts w:ascii="Calibri" w:hAnsi="Calibri"/>
-          <w:sz w:val="24"/>
-          <w:szCs w:val="24"/>
-        </w:rPr>
-      </w:pPr>
-      <w:r>
-        <w:rPr>
-          <w:rFonts w:ascii="Calibri" w:hAnsi="Calibri"/>
-          <w:sz w:val="24"/>
-          <w:szCs w:val="24"/>
-        </w:rPr>
-        <w:t xml:space="preserve">2. </w:t>
-      </w:r>
-      <w:proofErr w:type="spellStart"/>
-      <w:r>
-        <w:rPr>
-          <w:rFonts w:ascii="Calibri" w:hAnsi="Calibri"/>
-          <w:sz w:val="24"/>
-          <w:szCs w:val="24"/>
-        </w:rPr>
-        <w:t>pidstat</w:t>
-      </w:r>
-      <w:proofErr w:type="spellEnd"/>
-      <w:r>
-        <w:rPr>
-          <w:rFonts w:ascii="Calibri" w:hAnsi="Calibri"/>
-          <w:sz w:val="24"/>
-          <w:szCs w:val="24"/>
-        </w:rPr>
-        <w:t xml:space="preserve"> -u 2  </w:t>
-      </w:r>
-      <w:proofErr w:type="spellStart"/>
-      <w:r>
-        <w:rPr>
-          <w:rFonts w:ascii="Calibri" w:hAnsi="Calibri"/>
-          <w:sz w:val="24"/>
-          <w:szCs w:val="24"/>
-        </w:rPr>
-        <w:t>pidstat</w:t>
-      </w:r>
-      <w:proofErr w:type="spellEnd"/>
-      <w:r>
-        <w:rPr>
-          <w:rFonts w:ascii="Calibri" w:hAnsi="Calibri"/>
-          <w:sz w:val="24"/>
-          <w:szCs w:val="24"/>
-        </w:rPr>
-        <w:t xml:space="preserve"> -d 2  </w:t>
-      </w:r>
-      <w:proofErr w:type="spellStart"/>
-      <w:r>
-        <w:rPr>
-          <w:rFonts w:ascii="Calibri" w:hAnsi="Calibri"/>
-          <w:sz w:val="24"/>
-          <w:szCs w:val="24"/>
-        </w:rPr>
-        <w:t>pidstat</w:t>
-      </w:r>
-      <w:proofErr w:type="spellEnd"/>
-      <w:r>
-        <w:rPr>
-          <w:rFonts w:ascii="Calibri" w:hAnsi="Calibri"/>
-          <w:sz w:val="24"/>
-          <w:szCs w:val="24"/>
-        </w:rPr>
-        <w:t xml:space="preserve"> -</w:t>
-      </w:r>
-      <w:proofErr w:type="spellStart"/>
-      <w:r>
-        <w:rPr>
-          <w:rFonts w:ascii="Calibri" w:hAnsi="Calibri"/>
-          <w:sz w:val="24"/>
-          <w:szCs w:val="24"/>
-        </w:rPr>
-        <w:t>rh</w:t>
-      </w:r>
-      <w:proofErr w:type="spellEnd"/>
-      <w:r>
-        <w:rPr>
-          <w:rFonts w:ascii="Calibri" w:hAnsi="Calibri"/>
-          <w:sz w:val="24"/>
-          <w:szCs w:val="24"/>
-        </w:rPr>
-        <w:t xml:space="preserve"> 2  (-t : show thread on)</w:t>
+        <w:t>setsid /xx/</w:t>
+      </w:r>
+      <w:proofErr w:type="gramStart"/>
+      <w:r>
+        <w:rPr>
+          <w:rFonts w:ascii="Calibri" w:hAnsi="Calibri"/>
+          <w:sz w:val="24"/>
+          <w:szCs w:val="24"/>
+        </w:rPr>
+        <w:t>xx  (</w:t>
+      </w:r>
+      <w:proofErr w:type="gramEnd"/>
+      <w:r>
+        <w:rPr>
+          <w:rFonts w:ascii="Calibri" w:hAnsi="Calibri"/>
+          <w:sz w:val="24"/>
+          <w:szCs w:val="24"/>
+        </w:rPr>
+        <w:t>/xx/xx &amp;)</w:t>
+      </w:r>
+      <w:r>
+        <w:rPr>
+          <w:rFonts w:ascii="Calibri" w:hAnsi="Calibri"/>
+          <w:sz w:val="24"/>
+          <w:szCs w:val="24"/>
+        </w:rPr>
+        <w:t xml:space="preserve">  -&gt; </w:t>
+      </w:r>
+      <w:proofErr w:type="spellStart"/>
+      <w:r>
+        <w:rPr>
+          <w:rFonts w:ascii="Calibri" w:hAnsi="Calibri"/>
+          <w:sz w:val="24"/>
+          <w:szCs w:val="24"/>
+        </w:rPr>
+        <w:t>grandprocess</w:t>
+      </w:r>
+      <w:proofErr w:type="spellEnd"/>
+      <w:r>
+        <w:rPr>
+          <w:rFonts w:ascii="Calibri" w:hAnsi="Calibri"/>
+          <w:sz w:val="24"/>
+          <w:szCs w:val="24"/>
+        </w:rPr>
+        <w:t>, then adopt by init</w:t>
       </w:r>
       <w:bookmarkStart w:id="0" w:name="_GoBack"/>
       <w:bookmarkEnd w:id="0"/>
@@ -9317,25 +7480,103 @@
           <w:sz w:val="24"/>
           <w:szCs w:val="24"/>
         </w:rPr>
-        <w:t xml:space="preserve">3. </w:t>
-      </w:r>
-      <w:proofErr w:type="spellStart"/>
-      <w:r>
-        <w:rPr>
-          <w:rFonts w:ascii="Calibri" w:hAnsi="Calibri"/>
-          <w:sz w:val="24"/>
-          <w:szCs w:val="24"/>
-        </w:rPr>
-        <w:t>pmap</w:t>
-      </w:r>
-      <w:proofErr w:type="spellEnd"/>
-      <w:r>
-        <w:rPr>
-          <w:rFonts w:ascii="Calibri" w:hAnsi="Calibri"/>
-          <w:sz w:val="24"/>
-          <w:szCs w:val="24"/>
-        </w:rPr>
-        <w:t xml:space="preserve"> &lt;PID&gt;</w:t>
+        <w:t>5</w:t>
+      </w:r>
+      <w:r>
+        <w:rPr>
+          <w:rFonts w:ascii="Calibri" w:hAnsi="Calibri"/>
+          <w:sz w:val="24"/>
+          <w:szCs w:val="24"/>
+        </w:rPr>
+        <w:t>.</w:t>
+      </w:r>
+      <w:r>
+        <w:rPr>
+          <w:rFonts w:ascii="Calibri" w:hAnsi="Calibri"/>
+          <w:sz w:val="24"/>
+          <w:szCs w:val="24"/>
+        </w:rPr>
+        <w:t>start-stop-daemon --start --background --exec /</w:t>
+      </w:r>
+      <w:proofErr w:type="spellStart"/>
+      <w:r>
+        <w:rPr>
+          <w:rFonts w:ascii="Calibri" w:hAnsi="Calibri"/>
+          <w:sz w:val="24"/>
+          <w:szCs w:val="24"/>
+        </w:rPr>
+        <w:t>usr</w:t>
+      </w:r>
+      <w:proofErr w:type="spellEnd"/>
+      <w:r>
+        <w:rPr>
+          <w:rFonts w:ascii="Calibri" w:hAnsi="Calibri"/>
+          <w:sz w:val="24"/>
+          <w:szCs w:val="24"/>
+        </w:rPr>
+        <w:t xml:space="preserve">/bin/java -- -jar </w:t>
+      </w:r>
+      <w:proofErr w:type="gramStart"/>
+      <w:r>
+        <w:rPr>
+          <w:rFonts w:ascii="Calibri" w:hAnsi="Calibri"/>
+          <w:sz w:val="24"/>
+          <w:szCs w:val="24"/>
+        </w:rPr>
+        <w:t>/home/</w:t>
+      </w:r>
+      <w:proofErr w:type="spellStart"/>
+      <w:r>
+        <w:rPr>
+          <w:rFonts w:ascii="Calibri" w:hAnsi="Calibri"/>
+          <w:sz w:val="24"/>
+          <w:szCs w:val="24"/>
+        </w:rPr>
+        <w:t>bruce</w:t>
+      </w:r>
+      <w:proofErr w:type="spellEnd"/>
+      <w:r>
+        <w:rPr>
+          <w:rFonts w:ascii="Calibri" w:hAnsi="Calibri"/>
+          <w:sz w:val="24"/>
+          <w:szCs w:val="24"/>
+        </w:rPr>
+        <w:t>/Desktop/</w:t>
+      </w:r>
+      <w:proofErr w:type="spellStart"/>
+      <w:r>
+        <w:rPr>
+          <w:rFonts w:ascii="Calibri" w:hAnsi="Calibri"/>
+          <w:sz w:val="24"/>
+          <w:szCs w:val="24"/>
+        </w:rPr>
+        <w:t>jenkins.war</w:t>
+      </w:r>
+      <w:proofErr w:type="spellEnd"/>
+      <w:r>
+        <w:rPr>
+          <w:rFonts w:ascii="Calibri" w:hAnsi="Calibri"/>
+          <w:sz w:val="24"/>
+          <w:szCs w:val="24"/>
+        </w:rPr>
+        <w:t xml:space="preserve">  </w:t>
+      </w:r>
+      <w:r>
+        <w:rPr>
+          <w:rFonts w:ascii="Calibri" w:hAnsi="Calibri"/>
+          <w:sz w:val="24"/>
+          <w:szCs w:val="24"/>
+        </w:rPr>
+        <w:t>start</w:t>
+      </w:r>
+      <w:proofErr w:type="gramEnd"/>
+      <w:r>
+        <w:rPr>
+          <w:rFonts w:ascii="Calibri" w:hAnsi="Calibri"/>
+          <w:sz w:val="24"/>
+          <w:szCs w:val="24"/>
+        </w:rPr>
+        <w:t>-stop-daemon --stop --name java</w:t>
       </w:r>
     </w:p>
     <w:p>
@@ -9355,34 +7596,382 @@
           <w:sz w:val="24"/>
           <w:szCs w:val="24"/>
         </w:rPr>
-        <w:t>4</w:t>
-      </w:r>
-      <w:r>
-        <w:rPr>
-          <w:rFonts w:ascii="Calibri" w:hAnsi="Calibri"/>
-          <w:sz w:val="24"/>
-          <w:szCs w:val="24"/>
-        </w:rPr>
-        <w:t xml:space="preserve">. </w:t>
-      </w:r>
-      <w:proofErr w:type="spellStart"/>
-      <w:r>
-        <w:rPr>
-          <w:rFonts w:ascii="Calibri" w:hAnsi="Calibri"/>
-          <w:sz w:val="24"/>
-          <w:szCs w:val="24"/>
-        </w:rPr>
-        <w:t>sar</w:t>
-      </w:r>
-      <w:proofErr w:type="spellEnd"/>
-      <w:r>
-        <w:rPr>
-          <w:rFonts w:ascii="Calibri" w:hAnsi="Calibri"/>
-          <w:sz w:val="24"/>
-          <w:szCs w:val="24"/>
-        </w:rPr>
-        <w:t xml:space="preserve"> -u(CPU) -n(network) DEV -n EDEV -b(I/O) -B(paging) -S(swap) 2</w:t>
-      </w:r>
+        <w:t>6.</w:t>
+      </w:r>
+      <w:r>
+        <w:rPr>
+          <w:rFonts w:ascii="Calibri" w:hAnsi="Calibri"/>
+          <w:sz w:val="24"/>
+          <w:szCs w:val="24"/>
+        </w:rPr>
+        <w:t xml:space="preserve">screen </w:t>
+      </w:r>
+      <w:r>
+        <w:rPr>
+          <w:rFonts w:ascii="Calibri" w:hAnsi="Calibri"/>
+          <w:sz w:val="24"/>
+          <w:szCs w:val="24"/>
+        </w:rPr>
+        <w:t>–</w:t>
+      </w:r>
+      <w:r>
+        <w:rPr>
+          <w:rFonts w:ascii="Calibri" w:hAnsi="Calibri"/>
+          <w:sz w:val="24"/>
+          <w:szCs w:val="24"/>
+        </w:rPr>
+        <w:t>list</w:t>
+      </w:r>
+      <w:r>
+        <w:rPr>
+          <w:rFonts w:ascii="Calibri" w:hAnsi="Calibri"/>
+          <w:sz w:val="24"/>
+          <w:szCs w:val="24"/>
+        </w:rPr>
+        <w:t>/-</w:t>
+      </w:r>
+      <w:proofErr w:type="gramStart"/>
+      <w:r>
+        <w:rPr>
+          <w:rFonts w:ascii="Calibri" w:hAnsi="Calibri"/>
+          <w:sz w:val="24"/>
+          <w:szCs w:val="24"/>
+        </w:rPr>
+        <w:t>ls</w:t>
+      </w:r>
+      <w:r>
+        <w:rPr>
+          <w:rFonts w:ascii="Calibri" w:hAnsi="Calibri"/>
+          <w:sz w:val="24"/>
+          <w:szCs w:val="24"/>
+        </w:rPr>
+        <w:t xml:space="preserve">  </w:t>
+      </w:r>
+      <w:r>
+        <w:rPr>
+          <w:rFonts w:ascii="Calibri" w:hAnsi="Calibri"/>
+          <w:sz w:val="24"/>
+          <w:szCs w:val="24"/>
+        </w:rPr>
+        <w:t>screen</w:t>
+      </w:r>
+      <w:proofErr w:type="gramEnd"/>
+      <w:r>
+        <w:rPr>
+          <w:rFonts w:ascii="Calibri" w:hAnsi="Calibri"/>
+          <w:sz w:val="24"/>
+          <w:szCs w:val="24"/>
+        </w:rPr>
+        <w:t xml:space="preserve"> -</w:t>
+      </w:r>
+      <w:proofErr w:type="spellStart"/>
+      <w:r>
+        <w:rPr>
+          <w:rFonts w:ascii="Calibri" w:hAnsi="Calibri"/>
+          <w:i/>
+          <w:sz w:val="24"/>
+          <w:szCs w:val="24"/>
+        </w:rPr>
+        <w:t>dm</w:t>
+      </w:r>
+      <w:r>
+        <w:rPr>
+          <w:rFonts w:ascii="Calibri" w:hAnsi="Calibri"/>
+          <w:sz w:val="24"/>
+          <w:szCs w:val="24"/>
+        </w:rPr>
+        <w:t>S</w:t>
+      </w:r>
+      <w:proofErr w:type="spellEnd"/>
+      <w:r>
+        <w:rPr>
+          <w:rFonts w:ascii="Calibri" w:hAnsi="Calibri"/>
+          <w:sz w:val="24"/>
+          <w:szCs w:val="24"/>
+        </w:rPr>
+        <w:t xml:space="preserve"> &lt;</w:t>
+      </w:r>
+      <w:proofErr w:type="spellStart"/>
+      <w:r>
+        <w:rPr>
+          <w:rFonts w:ascii="Calibri" w:hAnsi="Calibri"/>
+          <w:sz w:val="24"/>
+          <w:szCs w:val="24"/>
+        </w:rPr>
+        <w:t>screen_name</w:t>
+      </w:r>
+      <w:proofErr w:type="spellEnd"/>
+      <w:r>
+        <w:rPr>
+          <w:rFonts w:ascii="Calibri" w:hAnsi="Calibri"/>
+          <w:sz w:val="24"/>
+          <w:szCs w:val="24"/>
+        </w:rPr>
+        <w:t>&gt;  screen -r &lt;</w:t>
+      </w:r>
+      <w:proofErr w:type="spellStart"/>
+      <w:r>
+        <w:rPr>
+          <w:rFonts w:ascii="Calibri" w:hAnsi="Calibri"/>
+          <w:sz w:val="24"/>
+          <w:szCs w:val="24"/>
+        </w:rPr>
+        <w:t>screen_name</w:t>
+      </w:r>
+      <w:proofErr w:type="spellEnd"/>
+      <w:r>
+        <w:rPr>
+          <w:rFonts w:ascii="Calibri" w:hAnsi="Calibri"/>
+          <w:sz w:val="24"/>
+          <w:szCs w:val="24"/>
+        </w:rPr>
+        <w:t xml:space="preserve">&gt;  screen </w:t>
+      </w:r>
+      <w:r>
+        <w:rPr>
+          <w:rFonts w:ascii="Calibri" w:hAnsi="Calibri"/>
+          <w:sz w:val="24"/>
+          <w:szCs w:val="24"/>
+        </w:rPr>
+        <w:t>-</w:t>
+      </w:r>
+      <w:r>
+        <w:rPr>
+          <w:rFonts w:ascii="Calibri" w:hAnsi="Calibri"/>
+          <w:sz w:val="24"/>
+          <w:szCs w:val="24"/>
+        </w:rPr>
+        <w:t>d</w:t>
+      </w:r>
+      <w:r>
+        <w:rPr>
+          <w:rFonts w:ascii="Calibri" w:hAnsi="Calibri"/>
+          <w:sz w:val="24"/>
+          <w:szCs w:val="24"/>
+        </w:rPr>
+        <w:t>/screen -d &lt;</w:t>
+      </w:r>
+      <w:proofErr w:type="spellStart"/>
+      <w:r>
+        <w:rPr>
+          <w:rFonts w:ascii="Calibri" w:hAnsi="Calibri"/>
+          <w:sz w:val="24"/>
+          <w:szCs w:val="24"/>
+        </w:rPr>
+        <w:t>screen_name</w:t>
+      </w:r>
+      <w:proofErr w:type="spellEnd"/>
+      <w:r>
+        <w:rPr>
+          <w:rFonts w:ascii="Calibri" w:hAnsi="Calibri"/>
+          <w:sz w:val="24"/>
+          <w:szCs w:val="24"/>
+        </w:rPr>
+        <w:t>&gt;</w:t>
+      </w:r>
+      <w:r>
+        <w:rPr>
+          <w:rFonts w:ascii="Calibri" w:hAnsi="Calibri"/>
+          <w:sz w:val="24"/>
+          <w:szCs w:val="24"/>
+        </w:rPr>
+        <w:t xml:space="preserve">  exit</w:t>
+      </w:r>
+      <w:r>
+        <w:rPr>
+          <w:rFonts w:ascii="Calibri" w:hAnsi="Calibri"/>
+          <w:sz w:val="24"/>
+          <w:szCs w:val="24"/>
+        </w:rPr>
+        <w:t xml:space="preserve">  screen -x  </w:t>
+      </w:r>
+      <w:r>
+        <w:rPr>
+          <w:rFonts w:ascii="Calibri" w:hAnsi="Calibri"/>
+          <w:sz w:val="24"/>
+          <w:szCs w:val="24"/>
+        </w:rPr>
+        <w:t xml:space="preserve">kill -9 &lt;PID&gt;  screen -wipe  </w:t>
+      </w:r>
+      <w:proofErr w:type="spellStart"/>
+      <w:r>
+        <w:rPr>
+          <w:rFonts w:ascii="Calibri" w:hAnsi="Calibri"/>
+          <w:sz w:val="24"/>
+          <w:szCs w:val="24"/>
+        </w:rPr>
+        <w:t>ctrl+a</w:t>
+      </w:r>
+      <w:r>
+        <w:rPr>
+          <w:rFonts w:ascii="Calibri" w:hAnsi="Calibri"/>
+          <w:sz w:val="24"/>
+          <w:szCs w:val="24"/>
+        </w:rPr>
+        <w:t>,ctrl</w:t>
+      </w:r>
+      <w:r>
+        <w:rPr>
+          <w:rFonts w:ascii="Calibri" w:hAnsi="Calibri"/>
+          <w:sz w:val="24"/>
+          <w:szCs w:val="24"/>
+        </w:rPr>
+        <w:t>+d</w:t>
+      </w:r>
+      <w:proofErr w:type="spellEnd"/>
+      <w:r>
+        <w:rPr>
+          <w:rFonts w:ascii="Calibri" w:hAnsi="Calibri"/>
+          <w:sz w:val="24"/>
+          <w:szCs w:val="24"/>
+        </w:rPr>
+        <w:t xml:space="preserve">  </w:t>
+      </w:r>
+      <w:proofErr w:type="spellStart"/>
+      <w:r>
+        <w:rPr>
+          <w:rFonts w:ascii="Calibri" w:hAnsi="Calibri"/>
+          <w:sz w:val="24"/>
+          <w:szCs w:val="24"/>
+        </w:rPr>
+        <w:t>ctrl+a</w:t>
+      </w:r>
+      <w:r>
+        <w:rPr>
+          <w:rFonts w:ascii="Calibri" w:hAnsi="Calibri"/>
+          <w:sz w:val="24"/>
+          <w:szCs w:val="24"/>
+        </w:rPr>
+        <w:t>,ctrl</w:t>
+      </w:r>
+      <w:r>
+        <w:rPr>
+          <w:rFonts w:ascii="Calibri" w:hAnsi="Calibri"/>
+          <w:sz w:val="24"/>
+          <w:szCs w:val="24"/>
+        </w:rPr>
+        <w:t>+c</w:t>
+      </w:r>
+      <w:proofErr w:type="spellEnd"/>
+      <w:r>
+        <w:rPr>
+          <w:rFonts w:ascii="Calibri" w:hAnsi="Calibri"/>
+          <w:sz w:val="24"/>
+          <w:szCs w:val="24"/>
+        </w:rPr>
+        <w:t xml:space="preserve">  </w:t>
+      </w:r>
+      <w:proofErr w:type="spellStart"/>
+      <w:r>
+        <w:rPr>
+          <w:rFonts w:ascii="Calibri" w:hAnsi="Calibri"/>
+          <w:sz w:val="24"/>
+          <w:szCs w:val="24"/>
+        </w:rPr>
+        <w:t>ctrl+a</w:t>
+      </w:r>
+      <w:r>
+        <w:rPr>
+          <w:rFonts w:ascii="Calibri" w:hAnsi="Calibri"/>
+          <w:sz w:val="24"/>
+          <w:szCs w:val="24"/>
+        </w:rPr>
+        <w:t>,ctrl</w:t>
+      </w:r>
+      <w:r>
+        <w:rPr>
+          <w:rFonts w:ascii="Calibri" w:hAnsi="Calibri"/>
+          <w:sz w:val="24"/>
+          <w:szCs w:val="24"/>
+        </w:rPr>
+        <w:t>+p</w:t>
+      </w:r>
+      <w:proofErr w:type="spellEnd"/>
+      <w:r>
+        <w:rPr>
+          <w:rFonts w:ascii="Calibri" w:hAnsi="Calibri"/>
+          <w:sz w:val="24"/>
+          <w:szCs w:val="24"/>
+        </w:rPr>
+        <w:t>/</w:t>
+      </w:r>
+      <w:proofErr w:type="spellStart"/>
+      <w:r>
+        <w:rPr>
+          <w:rFonts w:ascii="Calibri" w:hAnsi="Calibri"/>
+          <w:sz w:val="24"/>
+          <w:szCs w:val="24"/>
+        </w:rPr>
+        <w:t>ctrl+a</w:t>
+      </w:r>
+      <w:r>
+        <w:rPr>
+          <w:rFonts w:ascii="Calibri" w:hAnsi="Calibri"/>
+          <w:sz w:val="24"/>
+          <w:szCs w:val="24"/>
+        </w:rPr>
+        <w:t>,ctrl</w:t>
+      </w:r>
+      <w:r>
+        <w:rPr>
+          <w:rFonts w:ascii="Calibri" w:hAnsi="Calibri"/>
+          <w:sz w:val="24"/>
+          <w:szCs w:val="24"/>
+        </w:rPr>
+        <w:t>+n</w:t>
+      </w:r>
+      <w:proofErr w:type="spellEnd"/>
+      <w:r>
+        <w:rPr>
+          <w:rFonts w:ascii="Calibri" w:hAnsi="Calibri"/>
+          <w:sz w:val="24"/>
+          <w:szCs w:val="24"/>
+        </w:rPr>
+        <w:t xml:space="preserve">  </w:t>
+      </w:r>
+      <w:proofErr w:type="spellStart"/>
+      <w:r>
+        <w:rPr>
+          <w:rFonts w:ascii="Calibri" w:hAnsi="Calibri"/>
+          <w:sz w:val="24"/>
+          <w:szCs w:val="24"/>
+        </w:rPr>
+        <w:t>ctrl+a,ctrl+a</w:t>
+      </w:r>
+      <w:proofErr w:type="spellEnd"/>
+      <w:r>
+        <w:rPr>
+          <w:rFonts w:ascii="Calibri" w:hAnsi="Calibri"/>
+          <w:sz w:val="24"/>
+          <w:szCs w:val="24"/>
+        </w:rPr>
+        <w:t xml:space="preserve">  exit</w:t>
+      </w:r>
+    </w:p>
+    <w:p>
+      <w:pPr>
+        <w:spacing w:after="0" w:line="360" w:lineRule="auto"/>
+        <w:jc w:val="left"/>
+        <w:rPr>
+          <w:rFonts w:ascii="Calibri" w:hAnsi="Calibri"/>
+          <w:b/>
+          <w:bCs/>
+          <w:sz w:val="24"/>
+          <w:szCs w:val="24"/>
+        </w:rPr>
+      </w:pPr>
+      <w:proofErr w:type="spellStart"/>
+      <w:r>
+        <w:rPr>
+          <w:rFonts w:ascii="Calibri" w:hAnsi="Calibri"/>
+          <w:b/>
+          <w:bCs/>
+          <w:sz w:val="24"/>
+          <w:szCs w:val="24"/>
+        </w:rPr>
+        <w:t>Inode</w:t>
+      </w:r>
+      <w:proofErr w:type="spellEnd"/>
     </w:p>
     <w:p>
       <w:pPr>
@@ -9401,6 +7990,2191 @@
           <w:sz w:val="24"/>
           <w:szCs w:val="24"/>
         </w:rPr>
+        <w:t xml:space="preserve">1. stat </w:t>
+      </w:r>
+      <w:proofErr w:type="gramStart"/>
+      <w:r>
+        <w:rPr>
+          <w:rFonts w:ascii="Calibri" w:hAnsi="Calibri"/>
+          <w:sz w:val="24"/>
+          <w:szCs w:val="24"/>
+        </w:rPr>
+        <w:t xml:space="preserve">xx  </w:t>
+      </w:r>
+      <w:proofErr w:type="spellStart"/>
+      <w:r>
+        <w:rPr>
+          <w:rFonts w:ascii="Calibri" w:hAnsi="Calibri"/>
+          <w:sz w:val="24"/>
+          <w:szCs w:val="24"/>
+        </w:rPr>
+        <w:t>df</w:t>
+      </w:r>
+      <w:proofErr w:type="spellEnd"/>
+      <w:proofErr w:type="gramEnd"/>
+      <w:r>
+        <w:rPr>
+          <w:rFonts w:ascii="Calibri" w:hAnsi="Calibri"/>
+          <w:sz w:val="24"/>
+          <w:szCs w:val="24"/>
+        </w:rPr>
+        <w:t xml:space="preserve"> -i  ls -i xx</w:t>
+      </w:r>
+    </w:p>
+    <w:p>
+      <w:pPr>
+        <w:widowControl/>
+        <w:spacing w:after="0" w:line="360" w:lineRule="auto"/>
+        <w:jc w:val="left"/>
+        <w:rPr>
+          <w:rFonts w:ascii="Calibri" w:hAnsi="Calibri"/>
+          <w:sz w:val="24"/>
+          <w:szCs w:val="24"/>
+        </w:rPr>
+      </w:pPr>
+      <w:r>
+        <w:rPr>
+          <w:rFonts w:ascii="Calibri" w:hAnsi="Calibri"/>
+          <w:sz w:val="24"/>
+          <w:szCs w:val="24"/>
+        </w:rPr>
+        <w:t xml:space="preserve">2. ln xx </w:t>
+      </w:r>
+      <w:proofErr w:type="spellStart"/>
+      <w:proofErr w:type="gramStart"/>
+      <w:r>
+        <w:rPr>
+          <w:rFonts w:ascii="Calibri" w:hAnsi="Calibri"/>
+          <w:sz w:val="24"/>
+          <w:szCs w:val="24"/>
+        </w:rPr>
+        <w:t>xx</w:t>
+      </w:r>
+      <w:proofErr w:type="spellEnd"/>
+      <w:r>
+        <w:rPr>
+          <w:rFonts w:ascii="Calibri" w:hAnsi="Calibri"/>
+          <w:sz w:val="24"/>
+          <w:szCs w:val="24"/>
+        </w:rPr>
+        <w:t xml:space="preserve">  ln</w:t>
+      </w:r>
+      <w:proofErr w:type="gramEnd"/>
+      <w:r>
+        <w:rPr>
+          <w:rFonts w:ascii="Calibri" w:hAnsi="Calibri"/>
+          <w:sz w:val="24"/>
+          <w:szCs w:val="24"/>
+        </w:rPr>
+        <w:t xml:space="preserve"> -s xx </w:t>
+      </w:r>
+      <w:proofErr w:type="spellStart"/>
+      <w:r>
+        <w:rPr>
+          <w:rFonts w:ascii="Calibri" w:hAnsi="Calibri"/>
+          <w:sz w:val="24"/>
+          <w:szCs w:val="24"/>
+        </w:rPr>
+        <w:t>xx</w:t>
+      </w:r>
+      <w:proofErr w:type="spellEnd"/>
+      <w:r>
+        <w:rPr>
+          <w:rFonts w:ascii="Calibri" w:hAnsi="Calibri"/>
+          <w:sz w:val="24"/>
+          <w:szCs w:val="24"/>
+        </w:rPr>
+        <w:t xml:space="preserve">  </w:t>
+      </w:r>
+      <w:proofErr w:type="spellStart"/>
+      <w:r>
+        <w:rPr>
+          <w:rFonts w:ascii="Calibri" w:hAnsi="Calibri"/>
+          <w:sz w:val="24"/>
+          <w:szCs w:val="24"/>
+        </w:rPr>
+        <w:t>rm</w:t>
+      </w:r>
+      <w:proofErr w:type="spellEnd"/>
+      <w:r>
+        <w:rPr>
+          <w:rFonts w:ascii="Calibri" w:hAnsi="Calibri"/>
+          <w:sz w:val="24"/>
+          <w:szCs w:val="24"/>
+        </w:rPr>
+        <w:t xml:space="preserve"> -</w:t>
+      </w:r>
+      <w:proofErr w:type="spellStart"/>
+      <w:r>
+        <w:rPr>
+          <w:rFonts w:ascii="Calibri" w:hAnsi="Calibri"/>
+          <w:sz w:val="24"/>
+          <w:szCs w:val="24"/>
+        </w:rPr>
+        <w:t>rf</w:t>
+      </w:r>
+      <w:proofErr w:type="spellEnd"/>
+      <w:r>
+        <w:rPr>
+          <w:rFonts w:ascii="Calibri" w:hAnsi="Calibri"/>
+          <w:sz w:val="24"/>
+          <w:szCs w:val="24"/>
+        </w:rPr>
+        <w:t xml:space="preserve"> xx</w:t>
+      </w:r>
+    </w:p>
+    <w:p>
+      <w:pPr>
+        <w:widowControl/>
+        <w:spacing w:after="0" w:line="360" w:lineRule="auto"/>
+        <w:jc w:val="left"/>
+        <w:rPr>
+          <w:rFonts w:ascii="Calibri" w:hAnsi="Calibri"/>
+          <w:b/>
+          <w:sz w:val="24"/>
+          <w:szCs w:val="24"/>
+        </w:rPr>
+      </w:pPr>
+      <w:r>
+        <w:rPr>
+          <w:rFonts w:ascii="Calibri" w:hAnsi="Calibri"/>
+          <w:b/>
+          <w:sz w:val="24"/>
+          <w:szCs w:val="24"/>
+        </w:rPr>
+        <w:t>Shell Variable</w:t>
+      </w:r>
+    </w:p>
+    <w:p>
+      <w:pPr>
+        <w:widowControl/>
+        <w:spacing w:after="0" w:line="360" w:lineRule="auto"/>
+        <w:jc w:val="left"/>
+        <w:rPr>
+          <w:rFonts w:ascii="Calibri" w:hAnsi="Calibri"/>
+          <w:sz w:val="24"/>
+          <w:szCs w:val="24"/>
+        </w:rPr>
+      </w:pPr>
+      <w:r>
+        <w:rPr>
+          <w:rFonts w:ascii="Calibri" w:hAnsi="Calibri"/>
+          <w:sz w:val="24"/>
+          <w:szCs w:val="24"/>
+        </w:rPr>
+        <w:t>1. set &lt;</w:t>
+      </w:r>
+      <w:proofErr w:type="spellStart"/>
+      <w:r>
+        <w:rPr>
+          <w:rFonts w:ascii="Calibri" w:hAnsi="Calibri"/>
+          <w:sz w:val="24"/>
+          <w:szCs w:val="24"/>
+        </w:rPr>
+        <w:t>var</w:t>
+      </w:r>
+      <w:proofErr w:type="spellEnd"/>
+      <w:r>
+        <w:rPr>
+          <w:rFonts w:ascii="Calibri" w:hAnsi="Calibri"/>
+          <w:sz w:val="24"/>
+          <w:szCs w:val="24"/>
+        </w:rPr>
+        <w:t>/lower-case&gt;=&lt;value</w:t>
+      </w:r>
+      <w:proofErr w:type="gramStart"/>
+      <w:r>
+        <w:rPr>
+          <w:rFonts w:ascii="Calibri" w:hAnsi="Calibri"/>
+          <w:sz w:val="24"/>
+          <w:szCs w:val="24"/>
+        </w:rPr>
+        <w:t>&gt;  set</w:t>
+      </w:r>
+      <w:proofErr w:type="gramEnd"/>
+      <w:r>
+        <w:rPr>
+          <w:rFonts w:ascii="Calibri" w:hAnsi="Calibri"/>
+          <w:sz w:val="24"/>
+          <w:szCs w:val="24"/>
+        </w:rPr>
+        <w:t xml:space="preserve">  </w:t>
+      </w:r>
+      <w:proofErr w:type="spellStart"/>
+      <w:r>
+        <w:rPr>
+          <w:rFonts w:ascii="Calibri" w:hAnsi="Calibri"/>
+          <w:i/>
+          <w:color w:val="FF0000"/>
+          <w:sz w:val="24"/>
+          <w:szCs w:val="24"/>
+        </w:rPr>
+        <w:t>local_variable</w:t>
+      </w:r>
+      <w:proofErr w:type="spellEnd"/>
+    </w:p>
+    <w:p>
+      <w:pPr>
+        <w:widowControl/>
+        <w:spacing w:after="0" w:line="360" w:lineRule="auto"/>
+        <w:jc w:val="left"/>
+        <w:rPr>
+          <w:rFonts w:ascii="Calibri" w:hAnsi="Calibri"/>
+          <w:sz w:val="24"/>
+          <w:szCs w:val="24"/>
+        </w:rPr>
+      </w:pPr>
+      <w:r>
+        <w:rPr>
+          <w:rFonts w:ascii="Calibri" w:hAnsi="Calibri"/>
+          <w:sz w:val="24"/>
+          <w:szCs w:val="24"/>
+        </w:rPr>
+        <w:lastRenderedPageBreak/>
+        <w:t>2. export &lt;</w:t>
+      </w:r>
+      <w:proofErr w:type="spellStart"/>
+      <w:r>
+        <w:rPr>
+          <w:rFonts w:ascii="Calibri" w:hAnsi="Calibri"/>
+          <w:sz w:val="24"/>
+          <w:szCs w:val="24"/>
+        </w:rPr>
+        <w:t>var</w:t>
+      </w:r>
+      <w:proofErr w:type="spellEnd"/>
+      <w:r>
+        <w:rPr>
+          <w:rFonts w:ascii="Calibri" w:hAnsi="Calibri"/>
+          <w:sz w:val="24"/>
+          <w:szCs w:val="24"/>
+        </w:rPr>
+        <w:t>/upper-case&gt;=&lt;value</w:t>
+      </w:r>
+      <w:proofErr w:type="gramStart"/>
+      <w:r>
+        <w:rPr>
+          <w:rFonts w:ascii="Calibri" w:hAnsi="Calibri"/>
+          <w:sz w:val="24"/>
+          <w:szCs w:val="24"/>
+        </w:rPr>
+        <w:t xml:space="preserve">&gt;  </w:t>
+      </w:r>
+      <w:proofErr w:type="spellStart"/>
+      <w:r>
+        <w:rPr>
+          <w:rFonts w:ascii="Calibri" w:hAnsi="Calibri"/>
+          <w:sz w:val="24"/>
+          <w:szCs w:val="24"/>
+        </w:rPr>
+        <w:t>setenv</w:t>
+      </w:r>
+      <w:proofErr w:type="spellEnd"/>
+      <w:proofErr w:type="gramEnd"/>
+      <w:r>
+        <w:rPr>
+          <w:rFonts w:ascii="Calibri" w:hAnsi="Calibri"/>
+          <w:sz w:val="24"/>
+          <w:szCs w:val="24"/>
+        </w:rPr>
+        <w:t xml:space="preserve"> &lt;</w:t>
+      </w:r>
+      <w:proofErr w:type="spellStart"/>
+      <w:r>
+        <w:rPr>
+          <w:rFonts w:ascii="Calibri" w:hAnsi="Calibri"/>
+          <w:sz w:val="24"/>
+          <w:szCs w:val="24"/>
+        </w:rPr>
+        <w:t>var</w:t>
+      </w:r>
+      <w:proofErr w:type="spellEnd"/>
+      <w:r>
+        <w:rPr>
+          <w:rFonts w:ascii="Calibri" w:hAnsi="Calibri"/>
+          <w:sz w:val="24"/>
+          <w:szCs w:val="24"/>
+        </w:rPr>
+        <w:t xml:space="preserve">/upper-case&gt; &lt;value&gt;  </w:t>
+      </w:r>
+      <w:proofErr w:type="spellStart"/>
+      <w:r>
+        <w:rPr>
+          <w:rFonts w:ascii="Calibri" w:hAnsi="Calibri"/>
+          <w:sz w:val="24"/>
+          <w:szCs w:val="24"/>
+        </w:rPr>
+        <w:t>env</w:t>
+      </w:r>
+      <w:proofErr w:type="spellEnd"/>
+      <w:r>
+        <w:rPr>
+          <w:rFonts w:ascii="Calibri" w:hAnsi="Calibri"/>
+          <w:sz w:val="24"/>
+          <w:szCs w:val="24"/>
+        </w:rPr>
+        <w:t xml:space="preserve">  </w:t>
+      </w:r>
+      <w:proofErr w:type="spellStart"/>
+      <w:r>
+        <w:rPr>
+          <w:rFonts w:ascii="Calibri" w:hAnsi="Calibri"/>
+          <w:i/>
+          <w:color w:val="FF0000"/>
+          <w:sz w:val="24"/>
+          <w:szCs w:val="24"/>
+        </w:rPr>
+        <w:t>global_variable</w:t>
+      </w:r>
+      <w:proofErr w:type="spellEnd"/>
+    </w:p>
+    <w:p>
+      <w:pPr>
+        <w:widowControl/>
+        <w:spacing w:after="0" w:line="360" w:lineRule="auto"/>
+        <w:jc w:val="left"/>
+        <w:rPr>
+          <w:rFonts w:ascii="Calibri" w:hAnsi="Calibri"/>
+          <w:sz w:val="24"/>
+          <w:szCs w:val="24"/>
+        </w:rPr>
+      </w:pPr>
+      <w:r>
+        <w:rPr>
+          <w:rFonts w:ascii="Calibri" w:hAnsi="Calibri"/>
+          <w:sz w:val="24"/>
+          <w:szCs w:val="24"/>
+        </w:rPr>
+        <w:t>3. echo $</w:t>
+      </w:r>
+      <w:proofErr w:type="gramStart"/>
+      <w:r>
+        <w:rPr>
+          <w:rFonts w:ascii="Calibri" w:hAnsi="Calibri"/>
+          <w:sz w:val="24"/>
+          <w:szCs w:val="24"/>
+        </w:rPr>
+        <w:t>xx  unset</w:t>
+      </w:r>
+      <w:proofErr w:type="gramEnd"/>
+      <w:r>
+        <w:rPr>
+          <w:rFonts w:ascii="Calibri" w:hAnsi="Calibri"/>
+          <w:sz w:val="24"/>
+          <w:szCs w:val="24"/>
+        </w:rPr>
+        <w:t xml:space="preserve"> &lt;</w:t>
+      </w:r>
+      <w:proofErr w:type="spellStart"/>
+      <w:r>
+        <w:rPr>
+          <w:rFonts w:ascii="Calibri" w:hAnsi="Calibri"/>
+          <w:sz w:val="24"/>
+          <w:szCs w:val="24"/>
+        </w:rPr>
+        <w:t>var</w:t>
+      </w:r>
+      <w:proofErr w:type="spellEnd"/>
+      <w:r>
+        <w:rPr>
+          <w:rFonts w:ascii="Calibri" w:hAnsi="Calibri"/>
+          <w:sz w:val="24"/>
+          <w:szCs w:val="24"/>
+        </w:rPr>
+        <w:t>&gt;</w:t>
+      </w:r>
+    </w:p>
+    <w:p>
+      <w:pPr>
+        <w:widowControl/>
+        <w:spacing w:after="0" w:line="360" w:lineRule="auto"/>
+        <w:jc w:val="left"/>
+        <w:rPr>
+          <w:rFonts w:ascii="Calibri" w:hAnsi="Calibri"/>
+          <w:sz w:val="24"/>
+          <w:szCs w:val="24"/>
+        </w:rPr>
+      </w:pPr>
+      <w:r>
+        <w:rPr>
+          <w:rFonts w:ascii="Calibri" w:hAnsi="Calibri"/>
+          <w:sz w:val="24"/>
+          <w:szCs w:val="24"/>
+        </w:rPr>
+        <w:t>4. /</w:t>
+      </w:r>
+      <w:proofErr w:type="spellStart"/>
+      <w:r>
+        <w:rPr>
+          <w:rFonts w:ascii="Calibri" w:hAnsi="Calibri"/>
+          <w:sz w:val="24"/>
+          <w:szCs w:val="24"/>
+        </w:rPr>
+        <w:t>etc</w:t>
+      </w:r>
+      <w:proofErr w:type="spellEnd"/>
+      <w:r>
+        <w:rPr>
+          <w:rFonts w:ascii="Calibri" w:hAnsi="Calibri"/>
+          <w:sz w:val="24"/>
+          <w:szCs w:val="24"/>
+        </w:rPr>
+        <w:t>/</w:t>
+      </w:r>
+      <w:proofErr w:type="gramStart"/>
+      <w:r>
+        <w:rPr>
+          <w:rFonts w:ascii="Calibri" w:hAnsi="Calibri"/>
+          <w:sz w:val="24"/>
+          <w:szCs w:val="24"/>
+        </w:rPr>
+        <w:t>profile  /</w:t>
+      </w:r>
+      <w:proofErr w:type="gramEnd"/>
+      <w:r>
+        <w:rPr>
+          <w:rFonts w:ascii="Calibri" w:hAnsi="Calibri"/>
+          <w:sz w:val="24"/>
+          <w:szCs w:val="24"/>
+        </w:rPr>
+        <w:t>home/xx/.profile  source /xx/xx</w:t>
+      </w:r>
+    </w:p>
+    <w:p>
+      <w:pPr>
+        <w:widowControl/>
+        <w:spacing w:after="0" w:line="360" w:lineRule="auto"/>
+        <w:jc w:val="left"/>
+        <w:rPr>
+          <w:rFonts w:ascii="Calibri" w:hAnsi="Calibri"/>
+          <w:sz w:val="24"/>
+          <w:szCs w:val="24"/>
+        </w:rPr>
+      </w:pPr>
+      <w:r>
+        <w:rPr>
+          <w:rFonts w:ascii="Calibri" w:hAnsi="Calibri"/>
+          <w:sz w:val="24"/>
+          <w:szCs w:val="24"/>
+        </w:rPr>
+        <w:t>5. alias</w:t>
+      </w:r>
+      <w:r>
+        <w:rPr>
+          <w:rFonts w:ascii="Calibri" w:hAnsi="Calibri"/>
+          <w:sz w:val="24"/>
+          <w:szCs w:val="24"/>
+        </w:rPr>
+        <w:t xml:space="preserve">  </w:t>
+      </w:r>
+    </w:p>
+    <w:p>
+      <w:pPr>
+        <w:spacing w:after="0" w:line="360" w:lineRule="auto"/>
+        <w:jc w:val="left"/>
+        <w:rPr>
+          <w:rFonts w:ascii="Calibri" w:hAnsi="Calibri"/>
+          <w:b/>
+          <w:bCs/>
+          <w:sz w:val="24"/>
+          <w:szCs w:val="24"/>
+        </w:rPr>
+      </w:pPr>
+      <w:proofErr w:type="spellStart"/>
+      <w:r>
+        <w:rPr>
+          <w:rFonts w:ascii="Calibri" w:hAnsi="Calibri"/>
+          <w:b/>
+          <w:bCs/>
+          <w:sz w:val="24"/>
+          <w:szCs w:val="24"/>
+        </w:rPr>
+        <w:t>vm</w:t>
+      </w:r>
+      <w:proofErr w:type="spellEnd"/>
+      <w:r>
+        <w:rPr>
+          <w:rFonts w:ascii="Calibri" w:hAnsi="Calibri"/>
+          <w:b/>
+          <w:bCs/>
+          <w:sz w:val="24"/>
+          <w:szCs w:val="24"/>
+        </w:rPr>
+        <w:t xml:space="preserve"> tools</w:t>
+      </w:r>
+    </w:p>
+    <w:p>
+      <w:pPr>
+        <w:widowControl/>
+        <w:spacing w:after="0" w:line="360" w:lineRule="auto"/>
+        <w:jc w:val="left"/>
+        <w:rPr>
+          <w:rFonts w:ascii="Calibri" w:hAnsi="Calibri"/>
+          <w:sz w:val="24"/>
+          <w:szCs w:val="24"/>
+        </w:rPr>
+      </w:pPr>
+      <w:proofErr w:type="spellStart"/>
+      <w:proofErr w:type="gramStart"/>
+      <w:r>
+        <w:rPr>
+          <w:rFonts w:ascii="Calibri" w:hAnsi="Calibri"/>
+          <w:sz w:val="24"/>
+          <w:szCs w:val="24"/>
+        </w:rPr>
+        <w:t>liunx:lsmod</w:t>
+      </w:r>
+      <w:proofErr w:type="spellEnd"/>
+      <w:proofErr w:type="gramEnd"/>
+      <w:r>
+        <w:rPr>
+          <w:rFonts w:ascii="Calibri" w:hAnsi="Calibri"/>
+          <w:sz w:val="24"/>
+          <w:szCs w:val="24"/>
+        </w:rPr>
+        <w:t xml:space="preserve"> | grep </w:t>
+      </w:r>
+      <w:proofErr w:type="spellStart"/>
+      <w:r>
+        <w:rPr>
+          <w:rFonts w:ascii="Calibri" w:hAnsi="Calibri"/>
+          <w:sz w:val="24"/>
+          <w:szCs w:val="24"/>
+        </w:rPr>
+        <w:t>vmhgfs</w:t>
+      </w:r>
+      <w:proofErr w:type="spellEnd"/>
+      <w:r>
+        <w:rPr>
+          <w:rFonts w:ascii="Calibri" w:hAnsi="Calibri"/>
+          <w:sz w:val="24"/>
+          <w:szCs w:val="24"/>
+        </w:rPr>
+        <w:t xml:space="preserve">  /</w:t>
+      </w:r>
+      <w:proofErr w:type="spellStart"/>
+      <w:r>
+        <w:rPr>
+          <w:rFonts w:ascii="Calibri" w:hAnsi="Calibri"/>
+          <w:sz w:val="24"/>
+          <w:szCs w:val="24"/>
+        </w:rPr>
+        <w:t>sbin</w:t>
+      </w:r>
+      <w:proofErr w:type="spellEnd"/>
+      <w:r>
+        <w:rPr>
+          <w:rFonts w:ascii="Calibri" w:hAnsi="Calibri"/>
+          <w:sz w:val="24"/>
+          <w:szCs w:val="24"/>
+        </w:rPr>
+        <w:t>/</w:t>
+      </w:r>
+      <w:proofErr w:type="spellStart"/>
+      <w:r>
+        <w:rPr>
+          <w:rFonts w:ascii="Calibri" w:hAnsi="Calibri"/>
+          <w:sz w:val="24"/>
+          <w:szCs w:val="24"/>
+        </w:rPr>
+        <w:t>mount.vmhgfs</w:t>
+      </w:r>
+      <w:proofErr w:type="spellEnd"/>
+    </w:p>
+    <w:p>
+      <w:pPr>
+        <w:widowControl/>
+        <w:spacing w:after="0" w:line="360" w:lineRule="auto"/>
+        <w:jc w:val="left"/>
+        <w:rPr>
+          <w:rFonts w:ascii="Calibri" w:hAnsi="Calibri"/>
+          <w:sz w:val="24"/>
+          <w:szCs w:val="24"/>
+        </w:rPr>
+      </w:pPr>
+      <w:proofErr w:type="gramStart"/>
+      <w:r>
+        <w:rPr>
+          <w:rFonts w:ascii="Calibri" w:hAnsi="Calibri"/>
+          <w:sz w:val="24"/>
+          <w:szCs w:val="24"/>
+        </w:rPr>
+        <w:t>.host:/share-name</w:t>
+      </w:r>
+      <w:proofErr w:type="gramEnd"/>
+      <w:r>
+        <w:rPr>
+          <w:rFonts w:ascii="Calibri" w:hAnsi="Calibri"/>
+          <w:sz w:val="24"/>
+          <w:szCs w:val="24"/>
+        </w:rPr>
+        <w:t xml:space="preserve">  mount -t </w:t>
+      </w:r>
+      <w:proofErr w:type="spellStart"/>
+      <w:r>
+        <w:rPr>
+          <w:rFonts w:ascii="Calibri" w:hAnsi="Calibri"/>
+          <w:sz w:val="24"/>
+          <w:szCs w:val="24"/>
+        </w:rPr>
+        <w:t>vmhgfs</w:t>
+      </w:r>
+      <w:proofErr w:type="spellEnd"/>
+      <w:r>
+        <w:rPr>
+          <w:rFonts w:ascii="Calibri" w:hAnsi="Calibri"/>
+          <w:sz w:val="24"/>
+          <w:szCs w:val="24"/>
+        </w:rPr>
+        <w:t xml:space="preserve"> .host:/share-name</w:t>
+      </w:r>
+    </w:p>
+    <w:p>
+      <w:pPr>
+        <w:widowControl/>
+        <w:spacing w:after="0" w:line="360" w:lineRule="auto"/>
+        <w:jc w:val="left"/>
+        <w:rPr>
+          <w:rFonts w:ascii="Calibri" w:hAnsi="Calibri"/>
+          <w:sz w:val="24"/>
+          <w:szCs w:val="24"/>
+        </w:rPr>
+      </w:pPr>
+      <w:r>
+        <w:rPr>
+          <w:rFonts w:ascii="Calibri" w:hAnsi="Calibri"/>
+          <w:sz w:val="24"/>
+          <w:szCs w:val="24"/>
+        </w:rPr>
+        <w:t>windows:\\</w:t>
+      </w:r>
+      <w:proofErr w:type="spellStart"/>
+      <w:r>
+        <w:rPr>
+          <w:rFonts w:ascii="Calibri" w:hAnsi="Calibri"/>
+          <w:sz w:val="24"/>
+          <w:szCs w:val="24"/>
+        </w:rPr>
+        <w:t>vmware</w:t>
+      </w:r>
+      <w:proofErr w:type="spellEnd"/>
+      <w:r>
+        <w:rPr>
+          <w:rFonts w:ascii="Calibri" w:hAnsi="Calibri"/>
+          <w:sz w:val="24"/>
+          <w:szCs w:val="24"/>
+        </w:rPr>
+        <w:t>-host\Shared Folders\share-name</w:t>
+      </w:r>
+    </w:p>
+    <w:p>
+      <w:pPr>
+        <w:widowControl/>
+        <w:spacing w:after="0" w:line="360" w:lineRule="auto"/>
+        <w:jc w:val="left"/>
+        <w:rPr>
+          <w:rFonts w:ascii="Calibri" w:hAnsi="Calibri"/>
+          <w:b/>
+          <w:sz w:val="24"/>
+          <w:szCs w:val="24"/>
+        </w:rPr>
+      </w:pPr>
+      <w:r>
+        <w:rPr>
+          <w:rFonts w:ascii="Calibri" w:hAnsi="Calibri"/>
+          <w:b/>
+          <w:sz w:val="24"/>
+          <w:szCs w:val="24"/>
+        </w:rPr>
+        <w:t>NFS</w:t>
+      </w:r>
+    </w:p>
+    <w:p>
+      <w:pPr>
+        <w:spacing w:after="0" w:line="360" w:lineRule="auto"/>
+        <w:jc w:val="left"/>
+        <w:rPr>
+          <w:rFonts w:ascii="Calibri" w:hAnsi="Calibri"/>
+          <w:sz w:val="24"/>
+          <w:szCs w:val="24"/>
+        </w:rPr>
+      </w:pPr>
+      <w:r>
+        <w:rPr>
+          <w:rFonts w:ascii="Calibri" w:hAnsi="Calibri"/>
+          <w:sz w:val="24"/>
+          <w:szCs w:val="24"/>
+        </w:rPr>
+        <w:t>1</w:t>
+      </w:r>
+      <w:r>
+        <w:rPr>
+          <w:rFonts w:ascii="Calibri" w:hAnsi="Calibri"/>
+          <w:sz w:val="24"/>
+          <w:szCs w:val="24"/>
+        </w:rPr>
+        <w:t>./</w:t>
+      </w:r>
+      <w:proofErr w:type="spellStart"/>
+      <w:r>
+        <w:rPr>
+          <w:rFonts w:ascii="Calibri" w:hAnsi="Calibri"/>
+          <w:sz w:val="24"/>
+          <w:szCs w:val="24"/>
+        </w:rPr>
+        <w:t>etc</w:t>
+      </w:r>
+      <w:proofErr w:type="spellEnd"/>
+      <w:r>
+        <w:rPr>
+          <w:rFonts w:ascii="Calibri" w:hAnsi="Calibri"/>
+          <w:sz w:val="24"/>
+          <w:szCs w:val="24"/>
+        </w:rPr>
+        <w:t>/</w:t>
+      </w:r>
+      <w:proofErr w:type="gramStart"/>
+      <w:r>
+        <w:rPr>
+          <w:rFonts w:ascii="Calibri" w:hAnsi="Calibri"/>
+          <w:sz w:val="24"/>
+          <w:szCs w:val="24"/>
+        </w:rPr>
+        <w:t>exports  service</w:t>
+      </w:r>
+      <w:proofErr w:type="gramEnd"/>
+      <w:r>
+        <w:rPr>
+          <w:rFonts w:ascii="Calibri" w:hAnsi="Calibri"/>
+          <w:sz w:val="24"/>
+          <w:szCs w:val="24"/>
+        </w:rPr>
+        <w:t xml:space="preserve"> </w:t>
+      </w:r>
+      <w:proofErr w:type="spellStart"/>
+      <w:r>
+        <w:rPr>
+          <w:rFonts w:ascii="Calibri" w:hAnsi="Calibri"/>
+          <w:sz w:val="24"/>
+          <w:szCs w:val="24"/>
+        </w:rPr>
+        <w:t>rpcbind</w:t>
+      </w:r>
+      <w:proofErr w:type="spellEnd"/>
+      <w:r>
+        <w:rPr>
+          <w:rFonts w:ascii="Calibri" w:hAnsi="Calibri"/>
+          <w:sz w:val="24"/>
+          <w:szCs w:val="24"/>
+        </w:rPr>
+        <w:t xml:space="preserve"> start  service </w:t>
+      </w:r>
+      <w:proofErr w:type="spellStart"/>
+      <w:r>
+        <w:rPr>
+          <w:rFonts w:ascii="Calibri" w:hAnsi="Calibri"/>
+          <w:sz w:val="24"/>
+          <w:szCs w:val="24"/>
+        </w:rPr>
+        <w:t>nfsserver</w:t>
+      </w:r>
+      <w:proofErr w:type="spellEnd"/>
+      <w:r>
+        <w:rPr>
+          <w:rFonts w:ascii="Calibri" w:hAnsi="Calibri"/>
+          <w:sz w:val="24"/>
+          <w:szCs w:val="24"/>
+        </w:rPr>
+        <w:t xml:space="preserve"> st</w:t>
+      </w:r>
+      <w:r>
+        <w:rPr>
+          <w:rFonts w:ascii="Calibri" w:hAnsi="Calibri"/>
+          <w:sz w:val="24"/>
+          <w:szCs w:val="24"/>
+        </w:rPr>
+        <w:t xml:space="preserve">art  </w:t>
+      </w:r>
+      <w:proofErr w:type="spellStart"/>
+      <w:r>
+        <w:rPr>
+          <w:rFonts w:ascii="Calibri" w:hAnsi="Calibri"/>
+          <w:sz w:val="24"/>
+          <w:szCs w:val="24"/>
+        </w:rPr>
+        <w:t>exportfs</w:t>
+      </w:r>
+      <w:proofErr w:type="spellEnd"/>
+      <w:r>
+        <w:rPr>
+          <w:rFonts w:ascii="Calibri" w:hAnsi="Calibri"/>
+          <w:sz w:val="24"/>
+          <w:szCs w:val="24"/>
+        </w:rPr>
+        <w:t xml:space="preserve"> -v(list)  </w:t>
+      </w:r>
+      <w:proofErr w:type="spellStart"/>
+      <w:r>
+        <w:rPr>
+          <w:rFonts w:ascii="Calibri" w:hAnsi="Calibri"/>
+          <w:sz w:val="24"/>
+          <w:szCs w:val="24"/>
+        </w:rPr>
+        <w:t>exportfs</w:t>
+      </w:r>
+      <w:proofErr w:type="spellEnd"/>
+      <w:r>
+        <w:rPr>
+          <w:rFonts w:ascii="Calibri" w:hAnsi="Calibri"/>
+          <w:sz w:val="24"/>
+          <w:szCs w:val="24"/>
+        </w:rPr>
+        <w:t xml:space="preserve"> -</w:t>
+      </w:r>
+      <w:proofErr w:type="spellStart"/>
+      <w:r>
+        <w:rPr>
+          <w:rFonts w:ascii="Calibri" w:hAnsi="Calibri"/>
+          <w:sz w:val="24"/>
+          <w:szCs w:val="24"/>
+        </w:rPr>
+        <w:t>arv</w:t>
+      </w:r>
+      <w:proofErr w:type="spellEnd"/>
+      <w:r>
+        <w:rPr>
+          <w:rFonts w:ascii="Calibri" w:hAnsi="Calibri"/>
+          <w:sz w:val="24"/>
+          <w:szCs w:val="24"/>
+        </w:rPr>
+        <w:t xml:space="preserve">(re)  </w:t>
+      </w:r>
+      <w:proofErr w:type="spellStart"/>
+      <w:r>
+        <w:rPr>
+          <w:rFonts w:ascii="Calibri" w:hAnsi="Calibri"/>
+          <w:sz w:val="24"/>
+          <w:szCs w:val="24"/>
+        </w:rPr>
+        <w:t>exportfs</w:t>
+      </w:r>
+      <w:proofErr w:type="spellEnd"/>
+      <w:r>
+        <w:rPr>
+          <w:rFonts w:ascii="Calibri" w:hAnsi="Calibri"/>
+          <w:sz w:val="24"/>
+          <w:szCs w:val="24"/>
+        </w:rPr>
+        <w:t xml:space="preserve"> -</w:t>
+      </w:r>
+      <w:proofErr w:type="spellStart"/>
+      <w:r>
+        <w:rPr>
+          <w:rFonts w:ascii="Calibri" w:hAnsi="Calibri"/>
+          <w:sz w:val="24"/>
+          <w:szCs w:val="24"/>
+        </w:rPr>
+        <w:t>au</w:t>
+      </w:r>
+      <w:r>
+        <w:rPr>
+          <w:rFonts w:ascii="Calibri" w:hAnsi="Calibri"/>
+          <w:sz w:val="24"/>
+          <w:szCs w:val="24"/>
+        </w:rPr>
+        <w:t>v</w:t>
+      </w:r>
+      <w:proofErr w:type="spellEnd"/>
+      <w:r>
+        <w:rPr>
+          <w:rFonts w:ascii="Calibri" w:hAnsi="Calibri"/>
+          <w:sz w:val="24"/>
+          <w:szCs w:val="24"/>
+        </w:rPr>
+        <w:t>(shut)</w:t>
+      </w:r>
+      <w:r>
+        <w:rPr>
+          <w:rFonts w:ascii="Calibri" w:hAnsi="Calibri"/>
+          <w:sz w:val="24"/>
+          <w:szCs w:val="24"/>
+        </w:rPr>
+        <w:t xml:space="preserve">  </w:t>
+      </w:r>
+      <w:proofErr w:type="spellStart"/>
+      <w:r>
+        <w:rPr>
+          <w:rFonts w:ascii="Calibri" w:hAnsi="Calibri"/>
+          <w:sz w:val="24"/>
+          <w:szCs w:val="24"/>
+        </w:rPr>
+        <w:t>rpcinfo</w:t>
+      </w:r>
+      <w:proofErr w:type="spellEnd"/>
+      <w:r>
+        <w:rPr>
+          <w:rFonts w:ascii="Calibri" w:hAnsi="Calibri"/>
+          <w:sz w:val="24"/>
+          <w:szCs w:val="24"/>
+        </w:rPr>
+        <w:t xml:space="preserve"> -p  </w:t>
+      </w:r>
+      <w:proofErr w:type="spellStart"/>
+      <w:r>
+        <w:rPr>
+          <w:rFonts w:ascii="Calibri" w:hAnsi="Calibri"/>
+          <w:sz w:val="24"/>
+          <w:szCs w:val="24"/>
+        </w:rPr>
+        <w:t>rpcinfo</w:t>
+      </w:r>
+      <w:proofErr w:type="spellEnd"/>
+      <w:r>
+        <w:rPr>
+          <w:rFonts w:ascii="Calibri" w:hAnsi="Calibri"/>
+          <w:sz w:val="24"/>
+          <w:szCs w:val="24"/>
+        </w:rPr>
+        <w:t xml:space="preserve"> -p &lt;server-IP&gt;  </w:t>
+      </w:r>
+    </w:p>
+    <w:p>
+      <w:pPr>
+        <w:spacing w:after="0" w:line="360" w:lineRule="auto"/>
+        <w:jc w:val="left"/>
+        <w:rPr>
+          <w:rFonts w:ascii="Calibri" w:hAnsi="Calibri"/>
+          <w:sz w:val="24"/>
+          <w:szCs w:val="24"/>
+        </w:rPr>
+      </w:pPr>
+      <w:r>
+        <w:rPr>
+          <w:rFonts w:ascii="Calibri" w:hAnsi="Calibri"/>
+          <w:sz w:val="24"/>
+          <w:szCs w:val="24"/>
+        </w:rPr>
+        <w:t xml:space="preserve">2. </w:t>
+      </w:r>
+      <w:proofErr w:type="spellStart"/>
+      <w:r>
+        <w:rPr>
+          <w:rFonts w:ascii="Calibri" w:hAnsi="Calibri"/>
+          <w:sz w:val="24"/>
+          <w:szCs w:val="24"/>
+        </w:rPr>
+        <w:t>showmount</w:t>
+      </w:r>
+      <w:proofErr w:type="spellEnd"/>
+      <w:r>
+        <w:rPr>
+          <w:rFonts w:ascii="Calibri" w:hAnsi="Calibri"/>
+          <w:sz w:val="24"/>
+          <w:szCs w:val="24"/>
+        </w:rPr>
+        <w:t xml:space="preserve"> -a</w:t>
+      </w:r>
+      <w:r>
+        <w:rPr>
+          <w:rFonts w:ascii="Calibri" w:hAnsi="Calibri"/>
+          <w:sz w:val="24"/>
+          <w:szCs w:val="24"/>
+        </w:rPr>
+        <w:t>(</w:t>
+      </w:r>
+      <w:proofErr w:type="gramStart"/>
+      <w:r>
+        <w:rPr>
+          <w:rFonts w:ascii="Calibri" w:hAnsi="Calibri"/>
+          <w:sz w:val="24"/>
+          <w:szCs w:val="24"/>
+        </w:rPr>
+        <w:t>connected)</w:t>
+      </w:r>
+      <w:r>
+        <w:rPr>
+          <w:rFonts w:ascii="Calibri" w:hAnsi="Calibri"/>
+          <w:sz w:val="24"/>
+          <w:szCs w:val="24"/>
+        </w:rPr>
+        <w:t xml:space="preserve">  </w:t>
+      </w:r>
+      <w:proofErr w:type="spellStart"/>
+      <w:r>
+        <w:rPr>
+          <w:rFonts w:ascii="Calibri" w:hAnsi="Calibri"/>
+          <w:sz w:val="24"/>
+          <w:szCs w:val="24"/>
+        </w:rPr>
+        <w:t>showmount</w:t>
+      </w:r>
+      <w:proofErr w:type="spellEnd"/>
+      <w:proofErr w:type="gramEnd"/>
+      <w:r>
+        <w:rPr>
+          <w:rFonts w:ascii="Calibri" w:hAnsi="Calibri"/>
+          <w:sz w:val="24"/>
+          <w:szCs w:val="24"/>
+        </w:rPr>
+        <w:t xml:space="preserve"> -e</w:t>
+      </w:r>
+      <w:r>
+        <w:rPr>
+          <w:rFonts w:ascii="Calibri" w:hAnsi="Calibri"/>
+          <w:sz w:val="24"/>
+          <w:szCs w:val="24"/>
+        </w:rPr>
+        <w:t>(list)</w:t>
+      </w:r>
+      <w:r>
+        <w:rPr>
+          <w:rFonts w:ascii="Calibri" w:hAnsi="Calibri"/>
+          <w:sz w:val="24"/>
+          <w:szCs w:val="24"/>
+        </w:rPr>
+        <w:t xml:space="preserve">  </w:t>
+      </w:r>
+      <w:proofErr w:type="spellStart"/>
+      <w:r>
+        <w:rPr>
+          <w:rFonts w:ascii="Calibri" w:hAnsi="Calibri"/>
+          <w:sz w:val="24"/>
+          <w:szCs w:val="24"/>
+        </w:rPr>
+        <w:t>showmount</w:t>
+      </w:r>
+      <w:proofErr w:type="spellEnd"/>
+      <w:r>
+        <w:rPr>
+          <w:rFonts w:ascii="Calibri" w:hAnsi="Calibri"/>
+          <w:sz w:val="24"/>
+          <w:szCs w:val="24"/>
+        </w:rPr>
+        <w:t xml:space="preserve"> -e &lt;</w:t>
+      </w:r>
+      <w:proofErr w:type="spellStart"/>
+      <w:r>
+        <w:rPr>
+          <w:rFonts w:ascii="Calibri" w:hAnsi="Calibri"/>
+          <w:sz w:val="24"/>
+          <w:szCs w:val="24"/>
+        </w:rPr>
+        <w:t>nfs</w:t>
+      </w:r>
+      <w:proofErr w:type="spellEnd"/>
+      <w:r>
+        <w:rPr>
+          <w:rFonts w:ascii="Calibri" w:hAnsi="Calibri"/>
+          <w:sz w:val="24"/>
+          <w:szCs w:val="24"/>
+        </w:rPr>
+        <w:t>-server-IP&gt;  tail /</w:t>
+      </w:r>
+      <w:proofErr w:type="spellStart"/>
+      <w:r>
+        <w:rPr>
+          <w:rFonts w:ascii="Calibri" w:hAnsi="Calibri"/>
+          <w:sz w:val="24"/>
+          <w:szCs w:val="24"/>
+        </w:rPr>
+        <w:t>var</w:t>
+      </w:r>
+      <w:proofErr w:type="spellEnd"/>
+      <w:r>
+        <w:rPr>
+          <w:rFonts w:ascii="Calibri" w:hAnsi="Calibri"/>
+          <w:sz w:val="24"/>
+          <w:szCs w:val="24"/>
+        </w:rPr>
+        <w:t>/lib/</w:t>
+      </w:r>
+      <w:proofErr w:type="spellStart"/>
+      <w:r>
+        <w:rPr>
+          <w:rFonts w:ascii="Calibri" w:hAnsi="Calibri"/>
+          <w:sz w:val="24"/>
+          <w:szCs w:val="24"/>
+        </w:rPr>
+        <w:t>nfs</w:t>
+      </w:r>
+      <w:proofErr w:type="spellEnd"/>
+      <w:r>
+        <w:rPr>
+          <w:rFonts w:ascii="Calibri" w:hAnsi="Calibri"/>
+          <w:sz w:val="24"/>
+          <w:szCs w:val="24"/>
+        </w:rPr>
+        <w:t>/</w:t>
+      </w:r>
+      <w:proofErr w:type="spellStart"/>
+      <w:r>
+        <w:rPr>
+          <w:rFonts w:ascii="Calibri" w:hAnsi="Calibri"/>
+          <w:sz w:val="24"/>
+          <w:szCs w:val="24"/>
+        </w:rPr>
+        <w:t>etab</w:t>
+      </w:r>
+      <w:proofErr w:type="spellEnd"/>
+      <w:r>
+        <w:rPr>
+          <w:rFonts w:ascii="Calibri" w:hAnsi="Calibri"/>
+          <w:sz w:val="24"/>
+          <w:szCs w:val="24"/>
+        </w:rPr>
+        <w:t xml:space="preserve">  </w:t>
+      </w:r>
+    </w:p>
+    <w:p>
+      <w:pPr>
+        <w:spacing w:after="0" w:line="360" w:lineRule="auto"/>
+        <w:jc w:val="left"/>
+        <w:rPr>
+          <w:rFonts w:ascii="Calibri" w:hAnsi="Calibri"/>
+          <w:sz w:val="24"/>
+          <w:szCs w:val="24"/>
+        </w:rPr>
+      </w:pPr>
+      <w:r>
+        <w:rPr>
+          <w:rFonts w:ascii="Calibri" w:hAnsi="Calibri"/>
+          <w:sz w:val="24"/>
+          <w:szCs w:val="24"/>
+        </w:rPr>
+        <w:t>3. /</w:t>
+      </w:r>
+      <w:proofErr w:type="spellStart"/>
+      <w:r>
+        <w:rPr>
+          <w:rFonts w:ascii="Calibri" w:hAnsi="Calibri"/>
+          <w:sz w:val="24"/>
+          <w:szCs w:val="24"/>
+        </w:rPr>
+        <w:t>etc</w:t>
+      </w:r>
+      <w:proofErr w:type="spellEnd"/>
+      <w:r>
+        <w:rPr>
+          <w:rFonts w:ascii="Calibri" w:hAnsi="Calibri"/>
+          <w:sz w:val="24"/>
+          <w:szCs w:val="24"/>
+        </w:rPr>
+        <w:t>/</w:t>
+      </w:r>
+      <w:proofErr w:type="spellStart"/>
+      <w:proofErr w:type="gramStart"/>
+      <w:r>
+        <w:rPr>
+          <w:rFonts w:ascii="Calibri" w:hAnsi="Calibri"/>
+          <w:sz w:val="24"/>
+          <w:szCs w:val="24"/>
+        </w:rPr>
+        <w:t>fstab</w:t>
+      </w:r>
+      <w:proofErr w:type="spellEnd"/>
+      <w:r>
+        <w:rPr>
+          <w:rFonts w:ascii="Calibri" w:hAnsi="Calibri"/>
+          <w:sz w:val="24"/>
+          <w:szCs w:val="24"/>
+        </w:rPr>
+        <w:t xml:space="preserve">  mount</w:t>
+      </w:r>
+      <w:proofErr w:type="gramEnd"/>
+      <w:r>
+        <w:rPr>
+          <w:rFonts w:ascii="Calibri" w:hAnsi="Calibri"/>
+          <w:sz w:val="24"/>
+          <w:szCs w:val="24"/>
+        </w:rPr>
+        <w:t xml:space="preserve"> -a  unmount -a  </w:t>
+      </w:r>
+      <w:r>
+        <w:rPr>
+          <w:rFonts w:ascii="Calibri" w:hAnsi="Calibri"/>
+          <w:sz w:val="24"/>
+          <w:szCs w:val="24"/>
+        </w:rPr>
+        <w:t xml:space="preserve">mount -t </w:t>
+      </w:r>
+      <w:proofErr w:type="spellStart"/>
+      <w:r>
+        <w:rPr>
+          <w:rFonts w:ascii="Calibri" w:hAnsi="Calibri"/>
+          <w:sz w:val="24"/>
+          <w:szCs w:val="24"/>
+        </w:rPr>
+        <w:t>nfs</w:t>
+      </w:r>
+      <w:proofErr w:type="spellEnd"/>
+      <w:r>
+        <w:rPr>
+          <w:rFonts w:ascii="Calibri" w:hAnsi="Calibri"/>
+          <w:sz w:val="24"/>
+          <w:szCs w:val="24"/>
+        </w:rPr>
+        <w:t xml:space="preserve"> </w:t>
+      </w:r>
+      <w:proofErr w:type="spellStart"/>
+      <w:r>
+        <w:rPr>
+          <w:rFonts w:ascii="Calibri" w:hAnsi="Calibri"/>
+          <w:sz w:val="24"/>
+          <w:szCs w:val="24"/>
+        </w:rPr>
+        <w:t>xx:x</w:t>
+      </w:r>
+      <w:proofErr w:type="spellEnd"/>
+      <w:r>
+        <w:rPr>
+          <w:rFonts w:ascii="Calibri" w:hAnsi="Calibri"/>
+          <w:sz w:val="24"/>
+          <w:szCs w:val="24"/>
+        </w:rPr>
+        <w:t xml:space="preserve"> xxx  </w:t>
+      </w:r>
+    </w:p>
+    <w:p>
+      <w:pPr>
+        <w:spacing w:after="0" w:line="360" w:lineRule="auto"/>
+        <w:jc w:val="left"/>
+        <w:rPr>
+          <w:rFonts w:ascii="Calibri" w:hAnsi="Calibri"/>
+          <w:sz w:val="24"/>
+          <w:szCs w:val="24"/>
+        </w:rPr>
+      </w:pPr>
+      <w:r>
+        <w:rPr>
+          <w:rFonts w:ascii="Calibri" w:hAnsi="Calibri"/>
+          <w:sz w:val="24"/>
+          <w:szCs w:val="24"/>
+        </w:rPr>
+        <w:t xml:space="preserve">4. </w:t>
+      </w:r>
+      <w:proofErr w:type="spellStart"/>
+      <w:r>
+        <w:rPr>
+          <w:rFonts w:ascii="Calibri" w:hAnsi="Calibri"/>
+          <w:sz w:val="24"/>
+          <w:szCs w:val="24"/>
+        </w:rPr>
+        <w:t>df</w:t>
+      </w:r>
+      <w:proofErr w:type="spellEnd"/>
+      <w:r>
+        <w:rPr>
+          <w:rFonts w:ascii="Calibri" w:hAnsi="Calibri"/>
+          <w:sz w:val="24"/>
+          <w:szCs w:val="24"/>
+        </w:rPr>
+        <w:t xml:space="preserve"> -</w:t>
+      </w:r>
+      <w:proofErr w:type="gramStart"/>
+      <w:r>
+        <w:rPr>
+          <w:rFonts w:ascii="Calibri" w:hAnsi="Calibri"/>
+          <w:sz w:val="24"/>
+          <w:szCs w:val="24"/>
+        </w:rPr>
+        <w:t>h  mount</w:t>
+      </w:r>
+      <w:proofErr w:type="gramEnd"/>
+      <w:r>
+        <w:rPr>
+          <w:rFonts w:ascii="Calibri" w:hAnsi="Calibri"/>
+          <w:sz w:val="24"/>
+          <w:szCs w:val="24"/>
+        </w:rPr>
+        <w:t xml:space="preserve"> -l</w:t>
+      </w:r>
+    </w:p>
+    <w:p>
+      <w:pPr>
+        <w:spacing w:after="0" w:line="360" w:lineRule="auto"/>
+        <w:jc w:val="left"/>
+        <w:rPr>
+          <w:rFonts w:ascii="Calibri" w:hAnsi="Calibri"/>
+          <w:sz w:val="24"/>
+          <w:szCs w:val="24"/>
+        </w:rPr>
+      </w:pPr>
+      <w:r>
+        <w:rPr>
+          <w:rFonts w:ascii="Calibri" w:hAnsi="Calibri"/>
+          <w:sz w:val="24"/>
+          <w:szCs w:val="24"/>
+        </w:rPr>
+        <w:t>5.fuser -m /</w:t>
+      </w:r>
+      <w:proofErr w:type="spellStart"/>
+      <w:r>
+        <w:rPr>
+          <w:rFonts w:ascii="Calibri" w:hAnsi="Calibri"/>
+          <w:sz w:val="24"/>
+          <w:szCs w:val="24"/>
+        </w:rPr>
+        <w:t>proj</w:t>
+      </w:r>
+      <w:proofErr w:type="spellEnd"/>
+      <w:r>
+        <w:rPr>
+          <w:rFonts w:ascii="Calibri" w:hAnsi="Calibri"/>
+          <w:sz w:val="24"/>
+          <w:szCs w:val="24"/>
+        </w:rPr>
+        <w:t>/</w:t>
+      </w:r>
+      <w:proofErr w:type="spellStart"/>
+      <w:proofErr w:type="gramStart"/>
+      <w:r>
+        <w:rPr>
+          <w:rFonts w:ascii="Calibri" w:hAnsi="Calibri"/>
+          <w:sz w:val="24"/>
+          <w:szCs w:val="24"/>
+        </w:rPr>
+        <w:t>lterbsdailytest</w:t>
+      </w:r>
+      <w:proofErr w:type="spellEnd"/>
+      <w:r>
+        <w:rPr>
+          <w:rFonts w:ascii="Calibri" w:hAnsi="Calibri"/>
+          <w:sz w:val="24"/>
+          <w:szCs w:val="24"/>
+        </w:rPr>
+        <w:t xml:space="preserve">  </w:t>
+      </w:r>
+      <w:proofErr w:type="spellStart"/>
+      <w:r>
+        <w:rPr>
+          <w:rFonts w:ascii="Calibri" w:hAnsi="Calibri"/>
+          <w:sz w:val="24"/>
+          <w:szCs w:val="24"/>
+        </w:rPr>
+        <w:t>umount</w:t>
+      </w:r>
+      <w:proofErr w:type="spellEnd"/>
+      <w:proofErr w:type="gramEnd"/>
+      <w:r>
+        <w:rPr>
+          <w:rFonts w:ascii="Calibri" w:hAnsi="Calibri"/>
+          <w:sz w:val="24"/>
+          <w:szCs w:val="24"/>
+        </w:rPr>
+        <w:t xml:space="preserve"> -l/-f /</w:t>
+      </w:r>
+      <w:proofErr w:type="spellStart"/>
+      <w:r>
+        <w:rPr>
+          <w:rFonts w:ascii="Calibri" w:hAnsi="Calibri"/>
+          <w:sz w:val="24"/>
+          <w:szCs w:val="24"/>
+        </w:rPr>
+        <w:t>proj</w:t>
+      </w:r>
+      <w:proofErr w:type="spellEnd"/>
+      <w:r>
+        <w:rPr>
+          <w:rFonts w:ascii="Calibri" w:hAnsi="Calibri"/>
+          <w:sz w:val="24"/>
+          <w:szCs w:val="24"/>
+        </w:rPr>
+        <w:t>/</w:t>
+      </w:r>
+      <w:proofErr w:type="spellStart"/>
+      <w:r>
+        <w:rPr>
+          <w:rFonts w:ascii="Calibri" w:hAnsi="Calibri"/>
+          <w:sz w:val="24"/>
+          <w:szCs w:val="24"/>
+        </w:rPr>
+        <w:t>lterbsdailytest</w:t>
+      </w:r>
+      <w:proofErr w:type="spellEnd"/>
+    </w:p>
+    <w:p>
+      <w:pPr>
+        <w:widowControl/>
+        <w:spacing w:after="0" w:line="360" w:lineRule="auto"/>
+        <w:jc w:val="left"/>
+        <w:rPr>
+          <w:rFonts w:ascii="Calibri" w:hAnsi="Calibri"/>
+          <w:b/>
+          <w:sz w:val="24"/>
+          <w:szCs w:val="24"/>
+        </w:rPr>
+      </w:pPr>
+      <w:r>
+        <w:rPr>
+          <w:rFonts w:ascii="Calibri" w:hAnsi="Calibri" w:hint="eastAsia"/>
+          <w:b/>
+          <w:sz w:val="24"/>
+          <w:szCs w:val="24"/>
+        </w:rPr>
+        <w:t>NTP</w:t>
+      </w:r>
+    </w:p>
+    <w:p>
+      <w:pPr>
+        <w:widowControl/>
+        <w:spacing w:after="0" w:line="360" w:lineRule="auto"/>
+        <w:jc w:val="left"/>
+        <w:rPr>
+          <w:rFonts w:ascii="Calibri" w:hAnsi="Calibri"/>
+          <w:sz w:val="24"/>
+          <w:szCs w:val="24"/>
+        </w:rPr>
+      </w:pPr>
+      <w:r>
+        <w:rPr>
+          <w:rFonts w:ascii="Calibri" w:hAnsi="Calibri" w:hint="eastAsia"/>
+          <w:sz w:val="24"/>
+          <w:szCs w:val="24"/>
+        </w:rPr>
+        <w:t>1</w:t>
+      </w:r>
+      <w:r>
+        <w:rPr>
+          <w:rFonts w:ascii="Calibri" w:hAnsi="Calibri"/>
+          <w:sz w:val="24"/>
+          <w:szCs w:val="24"/>
+        </w:rPr>
+        <w:t>.</w:t>
+      </w:r>
+      <w:r>
+        <w:rPr>
+          <w:rFonts w:ascii="Calibri" w:hAnsi="Calibri"/>
+          <w:sz w:val="24"/>
+          <w:szCs w:val="24"/>
+        </w:rPr>
+        <w:t xml:space="preserve"> </w:t>
+      </w:r>
+      <w:proofErr w:type="spellStart"/>
+      <w:r>
+        <w:rPr>
+          <w:rFonts w:ascii="Calibri" w:hAnsi="Calibri"/>
+          <w:sz w:val="24"/>
+          <w:szCs w:val="24"/>
+        </w:rPr>
+        <w:t>hwclock</w:t>
+      </w:r>
+      <w:proofErr w:type="spellEnd"/>
+      <w:r>
+        <w:rPr>
+          <w:rFonts w:ascii="Calibri" w:hAnsi="Calibri"/>
+          <w:sz w:val="24"/>
+          <w:szCs w:val="24"/>
+        </w:rPr>
+        <w:t xml:space="preserve"> –</w:t>
+      </w:r>
+      <w:proofErr w:type="gramStart"/>
+      <w:r>
+        <w:rPr>
+          <w:rFonts w:ascii="Calibri" w:hAnsi="Calibri"/>
+          <w:sz w:val="24"/>
+          <w:szCs w:val="24"/>
+        </w:rPr>
+        <w:t xml:space="preserve">show  </w:t>
+      </w:r>
+      <w:proofErr w:type="spellStart"/>
+      <w:r>
+        <w:rPr>
+          <w:rFonts w:ascii="Calibri" w:hAnsi="Calibri"/>
+          <w:sz w:val="24"/>
+          <w:szCs w:val="24"/>
+        </w:rPr>
+        <w:t>hwclock</w:t>
+      </w:r>
+      <w:proofErr w:type="spellEnd"/>
+      <w:proofErr w:type="gramEnd"/>
+      <w:r>
+        <w:rPr>
+          <w:rFonts w:ascii="Calibri" w:hAnsi="Calibri"/>
+          <w:sz w:val="24"/>
+          <w:szCs w:val="24"/>
+        </w:rPr>
+        <w:t xml:space="preserve"> –</w:t>
+      </w:r>
+      <w:proofErr w:type="spellStart"/>
+      <w:r>
+        <w:rPr>
+          <w:rFonts w:ascii="Calibri" w:hAnsi="Calibri"/>
+          <w:sz w:val="24"/>
+          <w:szCs w:val="24"/>
+        </w:rPr>
+        <w:t>systohc</w:t>
+      </w:r>
+      <w:proofErr w:type="spellEnd"/>
+      <w:r>
+        <w:rPr>
+          <w:rFonts w:ascii="Calibri" w:hAnsi="Calibri"/>
+          <w:sz w:val="24"/>
+          <w:szCs w:val="24"/>
+        </w:rPr>
+        <w:t xml:space="preserve">  </w:t>
+      </w:r>
+      <w:proofErr w:type="spellStart"/>
+      <w:r>
+        <w:rPr>
+          <w:rFonts w:ascii="Calibri" w:hAnsi="Calibri"/>
+          <w:sz w:val="24"/>
+          <w:szCs w:val="24"/>
+        </w:rPr>
+        <w:t>hwclock</w:t>
+      </w:r>
+      <w:proofErr w:type="spellEnd"/>
+      <w:r>
+        <w:rPr>
+          <w:rFonts w:ascii="Calibri" w:hAnsi="Calibri"/>
+          <w:sz w:val="24"/>
+          <w:szCs w:val="24"/>
+        </w:rPr>
+        <w:t xml:space="preserve"> –</w:t>
+      </w:r>
+      <w:proofErr w:type="spellStart"/>
+      <w:r>
+        <w:rPr>
+          <w:rFonts w:ascii="Calibri" w:hAnsi="Calibri"/>
+          <w:sz w:val="24"/>
+          <w:szCs w:val="24"/>
+        </w:rPr>
+        <w:t>hctosys</w:t>
+      </w:r>
+      <w:proofErr w:type="spellEnd"/>
+      <w:r>
+        <w:rPr>
+          <w:rFonts w:ascii="Calibri" w:hAnsi="Calibri"/>
+          <w:sz w:val="24"/>
+          <w:szCs w:val="24"/>
+        </w:rPr>
+        <w:t xml:space="preserve">  date</w:t>
+      </w:r>
+    </w:p>
+    <w:p>
+      <w:pPr>
+        <w:widowControl/>
+        <w:spacing w:after="0" w:line="360" w:lineRule="auto"/>
+        <w:jc w:val="left"/>
+        <w:rPr>
+          <w:rFonts w:ascii="Calibri" w:hAnsi="Calibri"/>
+          <w:sz w:val="24"/>
+          <w:szCs w:val="24"/>
+        </w:rPr>
+      </w:pPr>
+      <w:r>
+        <w:rPr>
+          <w:rFonts w:ascii="Calibri" w:hAnsi="Calibri"/>
+          <w:sz w:val="24"/>
+          <w:szCs w:val="24"/>
+        </w:rPr>
+        <w:t xml:space="preserve">2. watch </w:t>
+      </w:r>
+      <w:proofErr w:type="spellStart"/>
+      <w:r>
+        <w:rPr>
+          <w:rFonts w:ascii="Calibri" w:hAnsi="Calibri"/>
+          <w:sz w:val="24"/>
+          <w:szCs w:val="24"/>
+        </w:rPr>
+        <w:t>ntpq</w:t>
+      </w:r>
+      <w:proofErr w:type="spellEnd"/>
+      <w:r>
+        <w:rPr>
+          <w:rFonts w:ascii="Calibri" w:hAnsi="Calibri"/>
+          <w:sz w:val="24"/>
+          <w:szCs w:val="24"/>
+        </w:rPr>
+        <w:t xml:space="preserve"> –</w:t>
+      </w:r>
+      <w:proofErr w:type="gramStart"/>
+      <w:r>
+        <w:rPr>
+          <w:rFonts w:ascii="Calibri" w:hAnsi="Calibri"/>
+          <w:sz w:val="24"/>
+          <w:szCs w:val="24"/>
+        </w:rPr>
+        <w:t>p  /</w:t>
+      </w:r>
+      <w:proofErr w:type="spellStart"/>
+      <w:r>
+        <w:rPr>
+          <w:rFonts w:ascii="Calibri" w:hAnsi="Calibri"/>
+          <w:sz w:val="24"/>
+          <w:szCs w:val="24"/>
+        </w:rPr>
+        <w:t>etc</w:t>
+      </w:r>
+      <w:proofErr w:type="spellEnd"/>
+      <w:r>
+        <w:rPr>
+          <w:rFonts w:ascii="Calibri" w:hAnsi="Calibri"/>
+          <w:sz w:val="24"/>
+          <w:szCs w:val="24"/>
+        </w:rPr>
+        <w:t>/</w:t>
+      </w:r>
+      <w:proofErr w:type="spellStart"/>
+      <w:r>
+        <w:rPr>
+          <w:rFonts w:ascii="Calibri" w:hAnsi="Calibri"/>
+          <w:sz w:val="24"/>
+          <w:szCs w:val="24"/>
+        </w:rPr>
+        <w:t>ntp.conf</w:t>
+      </w:r>
+      <w:proofErr w:type="spellEnd"/>
+      <w:proofErr w:type="gramEnd"/>
+      <w:r>
+        <w:rPr>
+          <w:rFonts w:ascii="Calibri" w:hAnsi="Calibri"/>
+          <w:sz w:val="24"/>
+          <w:szCs w:val="24"/>
+        </w:rPr>
+        <w:t xml:space="preserve">  service </w:t>
+      </w:r>
+      <w:proofErr w:type="spellStart"/>
+      <w:r>
+        <w:rPr>
+          <w:rFonts w:ascii="Calibri" w:hAnsi="Calibri"/>
+          <w:sz w:val="24"/>
+          <w:szCs w:val="24"/>
+        </w:rPr>
+        <w:t>ntpd</w:t>
+      </w:r>
+      <w:proofErr w:type="spellEnd"/>
+    </w:p>
+    <w:p>
+      <w:pPr>
+        <w:widowControl/>
+        <w:spacing w:after="0" w:line="360" w:lineRule="auto"/>
+        <w:jc w:val="left"/>
+        <w:rPr>
+          <w:rFonts w:ascii="Calibri" w:hAnsi="Calibri"/>
+          <w:sz w:val="24"/>
+          <w:szCs w:val="24"/>
+        </w:rPr>
+      </w:pPr>
+      <w:r>
+        <w:rPr>
+          <w:rFonts w:ascii="Calibri" w:hAnsi="Calibri"/>
+          <w:sz w:val="24"/>
+          <w:szCs w:val="24"/>
+        </w:rPr>
+        <w:t xml:space="preserve">3. </w:t>
+      </w:r>
+      <w:proofErr w:type="spellStart"/>
+      <w:r>
+        <w:rPr>
+          <w:rFonts w:ascii="Calibri" w:hAnsi="Calibri"/>
+          <w:sz w:val="24"/>
+          <w:szCs w:val="24"/>
+        </w:rPr>
+        <w:t>ntpdate</w:t>
+      </w:r>
+      <w:proofErr w:type="spellEnd"/>
+      <w:r>
+        <w:rPr>
+          <w:rFonts w:ascii="Calibri" w:hAnsi="Calibri"/>
+          <w:sz w:val="24"/>
+          <w:szCs w:val="24"/>
+        </w:rPr>
+        <w:t xml:space="preserve"> &lt;IP</w:t>
+      </w:r>
+      <w:proofErr w:type="gramStart"/>
+      <w:r>
+        <w:rPr>
+          <w:rFonts w:ascii="Calibri" w:hAnsi="Calibri"/>
+          <w:sz w:val="24"/>
+          <w:szCs w:val="24"/>
+        </w:rPr>
+        <w:t xml:space="preserve">&gt;  </w:t>
+      </w:r>
+      <w:proofErr w:type="spellStart"/>
+      <w:r>
+        <w:rPr>
+          <w:rFonts w:ascii="Calibri" w:hAnsi="Calibri"/>
+          <w:sz w:val="24"/>
+          <w:szCs w:val="24"/>
+        </w:rPr>
+        <w:t>ntpdate</w:t>
+      </w:r>
+      <w:proofErr w:type="spellEnd"/>
+      <w:proofErr w:type="gramEnd"/>
+      <w:r>
+        <w:rPr>
+          <w:rFonts w:ascii="Calibri" w:hAnsi="Calibri"/>
+          <w:sz w:val="24"/>
+          <w:szCs w:val="24"/>
+        </w:rPr>
+        <w:t xml:space="preserve"> –d &lt;IP&gt;  </w:t>
+      </w:r>
+      <w:proofErr w:type="spellStart"/>
+      <w:r>
+        <w:rPr>
+          <w:rFonts w:ascii="Calibri" w:hAnsi="Calibri"/>
+          <w:sz w:val="24"/>
+          <w:szCs w:val="24"/>
+        </w:rPr>
+        <w:t>sntp</w:t>
+      </w:r>
+      <w:proofErr w:type="spellEnd"/>
+      <w:r>
+        <w:rPr>
+          <w:rFonts w:ascii="Calibri" w:hAnsi="Calibri"/>
+          <w:sz w:val="24"/>
+          <w:szCs w:val="24"/>
+        </w:rPr>
+        <w:t xml:space="preserve"> –P no –r &lt;IP&gt;  </w:t>
+      </w:r>
+      <w:proofErr w:type="spellStart"/>
+      <w:r>
+        <w:rPr>
+          <w:rFonts w:ascii="Calibri" w:hAnsi="Calibri"/>
+          <w:sz w:val="24"/>
+          <w:szCs w:val="24"/>
+        </w:rPr>
+        <w:t>sntp</w:t>
+      </w:r>
+      <w:proofErr w:type="spellEnd"/>
+      <w:r>
+        <w:rPr>
+          <w:rFonts w:ascii="Calibri" w:hAnsi="Calibri"/>
+          <w:sz w:val="24"/>
+          <w:szCs w:val="24"/>
+        </w:rPr>
+        <w:t xml:space="preserve"> –w &lt;IP&gt;</w:t>
+      </w:r>
+    </w:p>
+    <w:p>
+      <w:pPr>
+        <w:widowControl/>
+        <w:spacing w:after="0" w:line="360" w:lineRule="auto"/>
+        <w:jc w:val="left"/>
+        <w:rPr>
+          <w:rFonts w:ascii="Calibri" w:hAnsi="Calibri"/>
+          <w:sz w:val="24"/>
+          <w:szCs w:val="24"/>
+        </w:rPr>
+      </w:pPr>
+      <w:r>
+        <w:rPr>
+          <w:rFonts w:ascii="Calibri" w:hAnsi="Calibri"/>
+          <w:sz w:val="24"/>
+          <w:szCs w:val="24"/>
+        </w:rPr>
+        <w:t>4. /</w:t>
+      </w:r>
+      <w:proofErr w:type="spellStart"/>
+      <w:r>
+        <w:rPr>
+          <w:rFonts w:ascii="Calibri" w:hAnsi="Calibri"/>
+          <w:sz w:val="24"/>
+          <w:szCs w:val="24"/>
+        </w:rPr>
+        <w:t>etc</w:t>
+      </w:r>
+      <w:proofErr w:type="spellEnd"/>
+      <w:r>
+        <w:rPr>
+          <w:rFonts w:ascii="Calibri" w:hAnsi="Calibri"/>
+          <w:sz w:val="24"/>
+          <w:szCs w:val="24"/>
+        </w:rPr>
+        <w:t>/</w:t>
+      </w:r>
+      <w:proofErr w:type="spellStart"/>
+      <w:proofErr w:type="gramStart"/>
+      <w:r>
+        <w:rPr>
+          <w:rFonts w:ascii="Calibri" w:hAnsi="Calibri"/>
+          <w:sz w:val="24"/>
+          <w:szCs w:val="24"/>
+        </w:rPr>
+        <w:t>localtime</w:t>
+      </w:r>
+      <w:proofErr w:type="spellEnd"/>
+      <w:r>
+        <w:rPr>
+          <w:rFonts w:ascii="Calibri" w:hAnsi="Calibri"/>
+          <w:sz w:val="24"/>
+          <w:szCs w:val="24"/>
+        </w:rPr>
+        <w:t xml:space="preserve">  /</w:t>
+      </w:r>
+      <w:proofErr w:type="spellStart"/>
+      <w:proofErr w:type="gramEnd"/>
+      <w:r>
+        <w:rPr>
+          <w:rFonts w:ascii="Calibri" w:hAnsi="Calibri"/>
+          <w:sz w:val="24"/>
+          <w:szCs w:val="24"/>
+        </w:rPr>
+        <w:t>usr</w:t>
+      </w:r>
+      <w:proofErr w:type="spellEnd"/>
+      <w:r>
+        <w:rPr>
+          <w:rFonts w:ascii="Calibri" w:hAnsi="Calibri"/>
+          <w:sz w:val="24"/>
+          <w:szCs w:val="24"/>
+        </w:rPr>
+        <w:t>/share/</w:t>
+      </w:r>
+      <w:proofErr w:type="spellStart"/>
+      <w:r>
+        <w:rPr>
+          <w:rFonts w:ascii="Calibri" w:hAnsi="Calibri"/>
+          <w:sz w:val="24"/>
+          <w:szCs w:val="24"/>
+        </w:rPr>
+        <w:t>zoneinfo</w:t>
+      </w:r>
+      <w:proofErr w:type="spellEnd"/>
+      <w:r>
+        <w:rPr>
+          <w:rFonts w:ascii="Calibri" w:hAnsi="Calibri"/>
+          <w:sz w:val="24"/>
+          <w:szCs w:val="24"/>
+        </w:rPr>
+        <w:t>/Asia/Shanghai Beijing</w:t>
+      </w:r>
+    </w:p>
+    <w:p>
+      <w:pPr>
+        <w:widowControl/>
+        <w:spacing w:after="0" w:line="360" w:lineRule="auto"/>
+        <w:jc w:val="left"/>
+        <w:rPr>
+          <w:rFonts w:ascii="Calibri" w:hAnsi="Calibri"/>
+          <w:b/>
+          <w:sz w:val="24"/>
+          <w:szCs w:val="24"/>
+        </w:rPr>
+      </w:pPr>
+      <w:r>
+        <w:rPr>
+          <w:rFonts w:ascii="Calibri" w:hAnsi="Calibri"/>
+          <w:b/>
+          <w:sz w:val="24"/>
+          <w:szCs w:val="24"/>
+        </w:rPr>
+        <w:t>Performance</w:t>
+      </w:r>
+    </w:p>
+    <w:p>
+      <w:pPr>
+        <w:widowControl/>
+        <w:spacing w:after="0" w:line="360" w:lineRule="auto"/>
+        <w:jc w:val="left"/>
+        <w:rPr>
+          <w:rFonts w:ascii="Calibri" w:hAnsi="Calibri"/>
+          <w:sz w:val="24"/>
+          <w:szCs w:val="24"/>
+        </w:rPr>
+      </w:pPr>
+      <w:r>
+        <w:rPr>
+          <w:rFonts w:ascii="Calibri" w:hAnsi="Calibri"/>
+          <w:sz w:val="24"/>
+          <w:szCs w:val="24"/>
+        </w:rPr>
+        <w:t>1.</w:t>
+      </w:r>
+      <w:r>
+        <w:rPr>
+          <w:rFonts w:ascii="Calibri" w:hAnsi="Calibri"/>
+          <w:sz w:val="24"/>
+          <w:szCs w:val="24"/>
+        </w:rPr>
+        <w:t xml:space="preserve"> </w:t>
+      </w:r>
+      <w:proofErr w:type="spellStart"/>
+      <w:r>
+        <w:rPr>
+          <w:rFonts w:ascii="Calibri" w:hAnsi="Calibri"/>
+          <w:sz w:val="24"/>
+          <w:szCs w:val="24"/>
+        </w:rPr>
+        <w:t>iostat</w:t>
+      </w:r>
+      <w:proofErr w:type="spellEnd"/>
+      <w:r>
+        <w:rPr>
+          <w:rFonts w:ascii="Calibri" w:hAnsi="Calibri"/>
+          <w:sz w:val="24"/>
+          <w:szCs w:val="24"/>
+        </w:rPr>
+        <w:t xml:space="preserve"> -x </w:t>
+      </w:r>
+      <w:proofErr w:type="gramStart"/>
+      <w:r>
+        <w:rPr>
+          <w:rFonts w:ascii="Calibri" w:hAnsi="Calibri"/>
+          <w:sz w:val="24"/>
+          <w:szCs w:val="24"/>
+        </w:rPr>
+        <w:t xml:space="preserve">2  </w:t>
+      </w:r>
+      <w:proofErr w:type="spellStart"/>
+      <w:r>
+        <w:rPr>
+          <w:rFonts w:ascii="Calibri" w:hAnsi="Calibri"/>
+          <w:sz w:val="24"/>
+          <w:szCs w:val="24"/>
+        </w:rPr>
+        <w:t>vmstat</w:t>
+      </w:r>
+      <w:proofErr w:type="spellEnd"/>
+      <w:proofErr w:type="gramEnd"/>
+      <w:r>
+        <w:rPr>
+          <w:rFonts w:ascii="Calibri" w:hAnsi="Calibri"/>
+          <w:sz w:val="24"/>
+          <w:szCs w:val="24"/>
+        </w:rPr>
+        <w:t xml:space="preserve"> 2  </w:t>
+      </w:r>
+      <w:proofErr w:type="spellStart"/>
+      <w:r>
+        <w:rPr>
+          <w:rFonts w:ascii="Calibri" w:hAnsi="Calibri"/>
+          <w:sz w:val="24"/>
+          <w:szCs w:val="24"/>
+        </w:rPr>
+        <w:t>mpstat</w:t>
+      </w:r>
+      <w:proofErr w:type="spellEnd"/>
+      <w:r>
+        <w:rPr>
+          <w:rFonts w:ascii="Calibri" w:hAnsi="Calibri"/>
+          <w:sz w:val="24"/>
+          <w:szCs w:val="24"/>
+        </w:rPr>
+        <w:t xml:space="preserve"> -P ALL 2  free -g</w:t>
+      </w:r>
+      <w:r>
+        <w:rPr>
+          <w:rFonts w:ascii="Calibri" w:hAnsi="Calibri"/>
+          <w:sz w:val="24"/>
+          <w:szCs w:val="24"/>
+        </w:rPr>
+        <w:t xml:space="preserve">  top  </w:t>
+      </w:r>
+      <w:proofErr w:type="spellStart"/>
+      <w:r>
+        <w:rPr>
+          <w:rFonts w:ascii="Calibri" w:hAnsi="Calibri"/>
+          <w:sz w:val="24"/>
+          <w:szCs w:val="24"/>
+        </w:rPr>
+        <w:t>htop</w:t>
+      </w:r>
+      <w:proofErr w:type="spellEnd"/>
+    </w:p>
+    <w:p>
+      <w:pPr>
+        <w:widowControl/>
+        <w:spacing w:after="0" w:line="360" w:lineRule="auto"/>
+        <w:jc w:val="left"/>
+        <w:rPr>
+          <w:rFonts w:ascii="Calibri" w:hAnsi="Calibri"/>
+          <w:sz w:val="24"/>
+          <w:szCs w:val="24"/>
+        </w:rPr>
+      </w:pPr>
+      <w:r>
+        <w:rPr>
+          <w:rFonts w:ascii="Calibri" w:hAnsi="Calibri"/>
+          <w:sz w:val="24"/>
+          <w:szCs w:val="24"/>
+        </w:rPr>
+        <w:t xml:space="preserve">2. </w:t>
+      </w:r>
+      <w:proofErr w:type="spellStart"/>
+      <w:r>
+        <w:rPr>
+          <w:rFonts w:ascii="Calibri" w:hAnsi="Calibri"/>
+          <w:sz w:val="24"/>
+          <w:szCs w:val="24"/>
+        </w:rPr>
+        <w:t>pidstat</w:t>
+      </w:r>
+      <w:proofErr w:type="spellEnd"/>
+      <w:r>
+        <w:rPr>
+          <w:rFonts w:ascii="Calibri" w:hAnsi="Calibri"/>
+          <w:sz w:val="24"/>
+          <w:szCs w:val="24"/>
+        </w:rPr>
+        <w:t xml:space="preserve"> -u </w:t>
+      </w:r>
+      <w:proofErr w:type="gramStart"/>
+      <w:r>
+        <w:rPr>
+          <w:rFonts w:ascii="Calibri" w:hAnsi="Calibri"/>
+          <w:sz w:val="24"/>
+          <w:szCs w:val="24"/>
+        </w:rPr>
+        <w:t xml:space="preserve">2  </w:t>
+      </w:r>
+      <w:proofErr w:type="spellStart"/>
+      <w:r>
+        <w:rPr>
+          <w:rFonts w:ascii="Calibri" w:hAnsi="Calibri"/>
+          <w:sz w:val="24"/>
+          <w:szCs w:val="24"/>
+        </w:rPr>
+        <w:t>pidstat</w:t>
+      </w:r>
+      <w:proofErr w:type="spellEnd"/>
+      <w:proofErr w:type="gramEnd"/>
+      <w:r>
+        <w:rPr>
+          <w:rFonts w:ascii="Calibri" w:hAnsi="Calibri"/>
+          <w:sz w:val="24"/>
+          <w:szCs w:val="24"/>
+        </w:rPr>
+        <w:t xml:space="preserve"> -d 2  </w:t>
+      </w:r>
+      <w:proofErr w:type="spellStart"/>
+      <w:r>
+        <w:rPr>
+          <w:rFonts w:ascii="Calibri" w:hAnsi="Calibri"/>
+          <w:sz w:val="24"/>
+          <w:szCs w:val="24"/>
+        </w:rPr>
+        <w:t>pidstat</w:t>
+      </w:r>
+      <w:proofErr w:type="spellEnd"/>
+      <w:r>
+        <w:rPr>
+          <w:rFonts w:ascii="Calibri" w:hAnsi="Calibri"/>
+          <w:sz w:val="24"/>
+          <w:szCs w:val="24"/>
+        </w:rPr>
+        <w:t xml:space="preserve"> -</w:t>
+      </w:r>
+      <w:proofErr w:type="spellStart"/>
+      <w:r>
+        <w:rPr>
+          <w:rFonts w:ascii="Calibri" w:hAnsi="Calibri"/>
+          <w:sz w:val="24"/>
+          <w:szCs w:val="24"/>
+        </w:rPr>
+        <w:t>rh</w:t>
+      </w:r>
+      <w:proofErr w:type="spellEnd"/>
+      <w:r>
+        <w:rPr>
+          <w:rFonts w:ascii="Calibri" w:hAnsi="Calibri"/>
+          <w:sz w:val="24"/>
+          <w:szCs w:val="24"/>
+        </w:rPr>
+        <w:t xml:space="preserve"> 2  (-t : show thread on)</w:t>
+      </w:r>
+    </w:p>
+    <w:p>
+      <w:pPr>
+        <w:widowControl/>
+        <w:spacing w:after="0" w:line="360" w:lineRule="auto"/>
+        <w:jc w:val="left"/>
+        <w:rPr>
+          <w:rFonts w:ascii="Calibri" w:hAnsi="Calibri"/>
+          <w:sz w:val="24"/>
+          <w:szCs w:val="24"/>
+        </w:rPr>
+      </w:pPr>
+      <w:r>
+        <w:rPr>
+          <w:rFonts w:ascii="Calibri" w:hAnsi="Calibri"/>
+          <w:sz w:val="24"/>
+          <w:szCs w:val="24"/>
+        </w:rPr>
+        <w:t xml:space="preserve">3. </w:t>
+      </w:r>
+      <w:proofErr w:type="spellStart"/>
+      <w:r>
+        <w:rPr>
+          <w:rFonts w:ascii="Calibri" w:hAnsi="Calibri"/>
+          <w:sz w:val="24"/>
+          <w:szCs w:val="24"/>
+        </w:rPr>
+        <w:t>pmap</w:t>
+      </w:r>
+      <w:proofErr w:type="spellEnd"/>
+      <w:r>
+        <w:rPr>
+          <w:rFonts w:ascii="Calibri" w:hAnsi="Calibri"/>
+          <w:sz w:val="24"/>
+          <w:szCs w:val="24"/>
+        </w:rPr>
+        <w:t xml:space="preserve"> &lt;PID&gt;</w:t>
+      </w:r>
+    </w:p>
+    <w:p>
+      <w:pPr>
+        <w:widowControl/>
+        <w:spacing w:after="0" w:line="360" w:lineRule="auto"/>
+        <w:jc w:val="left"/>
+        <w:rPr>
+          <w:rFonts w:ascii="Calibri" w:hAnsi="Calibri"/>
+          <w:sz w:val="24"/>
+          <w:szCs w:val="24"/>
+        </w:rPr>
+      </w:pPr>
+      <w:r>
+        <w:rPr>
+          <w:rFonts w:ascii="Calibri" w:hAnsi="Calibri"/>
+          <w:sz w:val="24"/>
+          <w:szCs w:val="24"/>
+        </w:rPr>
+        <w:t>4</w:t>
+      </w:r>
+      <w:r>
+        <w:rPr>
+          <w:rFonts w:ascii="Calibri" w:hAnsi="Calibri"/>
+          <w:sz w:val="24"/>
+          <w:szCs w:val="24"/>
+        </w:rPr>
+        <w:t xml:space="preserve">. </w:t>
+      </w:r>
+      <w:proofErr w:type="spellStart"/>
+      <w:r>
+        <w:rPr>
+          <w:rFonts w:ascii="Calibri" w:hAnsi="Calibri"/>
+          <w:sz w:val="24"/>
+          <w:szCs w:val="24"/>
+        </w:rPr>
+        <w:t>sar</w:t>
+      </w:r>
+      <w:proofErr w:type="spellEnd"/>
+      <w:r>
+        <w:rPr>
+          <w:rFonts w:ascii="Calibri" w:hAnsi="Calibri"/>
+          <w:sz w:val="24"/>
+          <w:szCs w:val="24"/>
+        </w:rPr>
+        <w:t xml:space="preserve"> -u(CPU) -n(network) DEV -n EDEV -b(I/O) -B(paging) -S(swap) 2</w:t>
+      </w:r>
+    </w:p>
+    <w:p>
+      <w:pPr>
+        <w:widowControl/>
+        <w:spacing w:after="0" w:line="360" w:lineRule="auto"/>
+        <w:jc w:val="left"/>
+        <w:rPr>
+          <w:rFonts w:ascii="Calibri" w:hAnsi="Calibri"/>
+          <w:sz w:val="24"/>
+          <w:szCs w:val="24"/>
+        </w:rPr>
+      </w:pPr>
+      <w:r>
+        <w:rPr>
+          <w:rFonts w:ascii="Calibri" w:hAnsi="Calibri"/>
+          <w:sz w:val="24"/>
+          <w:szCs w:val="24"/>
+        </w:rPr>
         <w:t xml:space="preserve">5. </w:t>
       </w:r>
       <w:proofErr w:type="spellStart"/>
@@ -9419,7 +10193,16 @@
           <w:sz w:val="24"/>
           <w:szCs w:val="24"/>
         </w:rPr>
-        <w:t xml:space="preserve"> -p  </w:t>
+        <w:t xml:space="preserve"> -</w:t>
+      </w:r>
+      <w:proofErr w:type="gramStart"/>
+      <w:r>
+        <w:rPr>
+          <w:rFonts w:ascii="Calibri" w:hAnsi="Calibri"/>
+          <w:sz w:val="24"/>
+          <w:szCs w:val="24"/>
+        </w:rPr>
+        <w:t xml:space="preserve">p  </w:t>
       </w:r>
       <w:proofErr w:type="spellStart"/>
       <w:r>
@@ -9431,6 +10214,7 @@
         <w:t>sysctl</w:t>
       </w:r>
       <w:proofErr w:type="spellEnd"/>
+      <w:proofErr w:type="gramEnd"/>
       <w:r>
         <w:rPr>
           <w:rFonts w:ascii="Calibri" w:hAnsi="Calibri"/>

--- a/integration/network/archive/command.docx
+++ b/integration/network/archive/command.docx
@@ -7460,8 +7460,6 @@
         </w:rPr>
         <w:t>, then adopt by init</w:t>
       </w:r>
-      <w:bookmarkStart w:id="0" w:name="_GoBack"/>
-      <w:bookmarkEnd w:id="0"/>
     </w:p>
     <w:p>
       <w:pPr>
@@ -10277,6 +10275,163 @@
         <w:t>sysctl.conf</w:t>
       </w:r>
       <w:proofErr w:type="spellEnd"/>
+    </w:p>
+    <w:p>
+      <w:pPr>
+        <w:widowControl/>
+        <w:spacing w:after="0" w:line="360" w:lineRule="auto"/>
+        <w:jc w:val="left"/>
+        <w:rPr>
+          <w:rFonts w:ascii="Calibri" w:hAnsi="Calibri"/>
+          <w:b/>
+          <w:sz w:val="24"/>
+          <w:szCs w:val="24"/>
+        </w:rPr>
+      </w:pPr>
+      <w:r>
+        <w:rPr>
+          <w:rFonts w:ascii="Calibri" w:hAnsi="Calibri"/>
+          <w:b/>
+          <w:sz w:val="24"/>
+          <w:szCs w:val="24"/>
+        </w:rPr>
+        <w:t>Route</w:t>
+      </w:r>
+    </w:p>
+    <w:p>
+      <w:pPr>
+        <w:widowControl/>
+        <w:spacing w:after="0" w:line="360" w:lineRule="auto"/>
+        <w:jc w:val="left"/>
+        <w:rPr>
+          <w:rFonts w:ascii="Calibri" w:hAnsi="Calibri"/>
+          <w:sz w:val="24"/>
+          <w:szCs w:val="24"/>
+        </w:rPr>
+      </w:pPr>
+      <w:r>
+        <w:rPr>
+          <w:rFonts w:ascii="Calibri" w:hAnsi="Calibri"/>
+          <w:sz w:val="24"/>
+          <w:szCs w:val="24"/>
+        </w:rPr>
+        <w:t xml:space="preserve">0. </w:t>
+      </w:r>
+      <w:proofErr w:type="spellStart"/>
+      <w:r>
+        <w:rPr>
+          <w:rFonts w:ascii="Calibri" w:hAnsi="Calibri"/>
+          <w:sz w:val="24"/>
+          <w:szCs w:val="24"/>
+        </w:rPr>
+        <w:t>ifconfig</w:t>
+      </w:r>
+      <w:proofErr w:type="spellEnd"/>
+      <w:r>
+        <w:rPr>
+          <w:rFonts w:ascii="Calibri" w:hAnsi="Calibri"/>
+          <w:sz w:val="24"/>
+          <w:szCs w:val="24"/>
+        </w:rPr>
+        <w:t xml:space="preserve"> eth0 192.168.1.2 netmask 255.255.255.0</w:t>
+      </w:r>
+    </w:p>
+    <w:p>
+      <w:pPr>
+        <w:widowControl/>
+        <w:spacing w:after="0" w:line="360" w:lineRule="auto"/>
+        <w:jc w:val="left"/>
+        <w:rPr>
+          <w:rFonts w:ascii="Calibri" w:hAnsi="Calibri"/>
+          <w:sz w:val="24"/>
+          <w:szCs w:val="24"/>
+        </w:rPr>
+      </w:pPr>
+      <w:r>
+        <w:rPr>
+          <w:rFonts w:ascii="Calibri" w:hAnsi="Calibri"/>
+          <w:sz w:val="24"/>
+          <w:szCs w:val="24"/>
+        </w:rPr>
+        <w:lastRenderedPageBreak/>
+        <w:t>1. route add -net xxx netmask xxx dev eth0</w:t>
+      </w:r>
+    </w:p>
+    <w:p>
+      <w:pPr>
+        <w:widowControl/>
+        <w:spacing w:after="0" w:line="360" w:lineRule="auto"/>
+        <w:jc w:val="left"/>
+        <w:rPr>
+          <w:rFonts w:ascii="Calibri" w:hAnsi="Calibri"/>
+          <w:sz w:val="24"/>
+          <w:szCs w:val="24"/>
+        </w:rPr>
+      </w:pPr>
+      <w:r>
+        <w:rPr>
+          <w:rFonts w:ascii="Calibri" w:hAnsi="Calibri"/>
+          <w:sz w:val="24"/>
+          <w:szCs w:val="24"/>
+        </w:rPr>
+        <w:t xml:space="preserve">2. route add default </w:t>
+      </w:r>
+      <w:proofErr w:type="spellStart"/>
+      <w:r>
+        <w:rPr>
+          <w:rFonts w:ascii="Calibri" w:hAnsi="Calibri"/>
+          <w:sz w:val="24"/>
+          <w:szCs w:val="24"/>
+        </w:rPr>
+        <w:t>gw</w:t>
+      </w:r>
+      <w:proofErr w:type="spellEnd"/>
+      <w:r>
+        <w:rPr>
+          <w:rFonts w:ascii="Calibri" w:hAnsi="Calibri"/>
+          <w:sz w:val="24"/>
+          <w:szCs w:val="24"/>
+        </w:rPr>
+        <w:t xml:space="preserve"> xxx | route add -net xxx netmask xxx </w:t>
+      </w:r>
+      <w:proofErr w:type="spellStart"/>
+      <w:r>
+        <w:rPr>
+          <w:rFonts w:ascii="Calibri" w:hAnsi="Calibri"/>
+          <w:sz w:val="24"/>
+          <w:szCs w:val="24"/>
+        </w:rPr>
+        <w:t>gw</w:t>
+      </w:r>
+      <w:proofErr w:type="spellEnd"/>
+      <w:r>
+        <w:rPr>
+          <w:rFonts w:ascii="Calibri" w:hAnsi="Calibri"/>
+          <w:sz w:val="24"/>
+          <w:szCs w:val="24"/>
+        </w:rPr>
+        <w:t xml:space="preserve"> xxx | route add -host xxx </w:t>
+      </w:r>
+      <w:proofErr w:type="spellStart"/>
+      <w:r>
+        <w:rPr>
+          <w:rFonts w:ascii="Calibri" w:hAnsi="Calibri"/>
+          <w:sz w:val="24"/>
+          <w:szCs w:val="24"/>
+        </w:rPr>
+        <w:t>gw</w:t>
+      </w:r>
+      <w:proofErr w:type="spellEnd"/>
+      <w:r>
+        <w:rPr>
+          <w:rFonts w:ascii="Calibri" w:hAnsi="Calibri"/>
+          <w:sz w:val="24"/>
+          <w:szCs w:val="24"/>
+        </w:rPr>
+        <w:t xml:space="preserve"> xxx</w:t>
+      </w:r>
+      <w:bookmarkStart w:id="0" w:name="_GoBack"/>
+      <w:bookmarkEnd w:id="0"/>
     </w:p>
     <w:sectPr>
       <w:pgSz w:w="11906" w:h="16838"/>
